--- a/DOC/Projektdokumentation/ProjektDokumentation_WIP_20191103.docx
+++ b/DOC/Projektdokumentation/ProjektDokumentation_WIP_20191103.docx
@@ -4505,58 +4505,2021 @@
     </w:p>
     <w:p>
       <w:pPr>
-        <w:rPr>
-          <w:rFonts w:ascii="Times New Roman" w:eastAsia="Times New Roman" w:hAnsi="Times New Roman" w:cs="Times New Roman"/>
-          <w:lang w:eastAsia="en-GB"/>
-        </w:rPr>
-      </w:pPr>
-      <w:r>
-        <w:rPr>
-          <w:rFonts w:ascii="Times New Roman" w:eastAsia="Times New Roman" w:hAnsi="Times New Roman" w:cs="Times New Roman"/>
-          <w:lang w:eastAsia="en-GB"/>
-        </w:rPr>
-        <w:lastRenderedPageBreak/>
-        <w:br w:type="page"/>
-      </w:r>
-    </w:p>
-    <w:p>
-      <w:pPr>
-        <w:rPr>
-          <w:rFonts w:ascii="Times New Roman" w:eastAsia="Times New Roman" w:hAnsi="Times New Roman" w:cs="Times New Roman"/>
-          <w:lang w:eastAsia="en-GB"/>
-        </w:rPr>
-      </w:pPr>
-    </w:p>
-    <w:p>
-      <w:pPr>
         <w:pStyle w:val="Heading2"/>
       </w:pPr>
       <w:bookmarkStart w:id="14" w:name="_Toc434433895"/>
       <w:bookmarkStart w:id="15" w:name="_Toc434435702"/>
       <w:r>
+        <w:lastRenderedPageBreak/>
         <w:t>Zeitaufwand</w:t>
       </w:r>
+      <w:bookmarkStart w:id="16" w:name="_Toc434433896"/>
+      <w:bookmarkStart w:id="17" w:name="_Toc434435703"/>
       <w:bookmarkEnd w:id="14"/>
       <w:bookmarkEnd w:id="15"/>
-      <w:r>
-        <w:t xml:space="preserve">     </w:t>
-      </w:r>
-    </w:p>
-    <w:p>
-      <w:r>
-        <w:t xml:space="preserve">TABELLE </w:t>
-      </w:r>
-      <w:r>
-        <w:t>zur Darstellung</w:t>
+    </w:p>
+    <w:tbl>
+      <w:tblPr>
+        <w:tblStyle w:val="GridTable1Light-Accent3"/>
+        <w:tblW w:w="0" w:type="auto"/>
+        <w:tblLook w:val="04A0" w:firstRow="1" w:lastRow="0" w:firstColumn="1" w:lastColumn="0" w:noHBand="0" w:noVBand="1"/>
+      </w:tblPr>
+      <w:tblGrid>
+        <w:gridCol w:w="2547"/>
+        <w:gridCol w:w="1585"/>
+        <w:gridCol w:w="2200"/>
+        <w:gridCol w:w="1644"/>
+        <w:gridCol w:w="1645"/>
+      </w:tblGrid>
+      <w:tr>
+        <w:trPr>
+          <w:cnfStyle w:val="100000000000" w:firstRow="1" w:lastRow="0" w:firstColumn="0" w:lastColumn="0" w:oddVBand="0" w:evenVBand="0" w:oddHBand="0" w:evenHBand="0" w:firstRowFirstColumn="0" w:firstRowLastColumn="0" w:lastRowFirstColumn="0" w:lastRowLastColumn="0"/>
+        </w:trPr>
+        <w:tc>
+          <w:tcPr>
+            <w:cnfStyle w:val="001000000000" w:firstRow="0" w:lastRow="0" w:firstColumn="1" w:lastColumn="0" w:oddVBand="0" w:evenVBand="0" w:oddHBand="0" w:evenHBand="0" w:firstRowFirstColumn="0" w:firstRowLastColumn="0" w:lastRowFirstColumn="0" w:lastRowLastColumn="0"/>
+            <w:tcW w:w="2547" w:type="dxa"/>
+          </w:tcPr>
+          <w:p>
+            <w:r>
+              <w:t>Phase</w:t>
+            </w:r>
+          </w:p>
+        </w:tc>
+        <w:tc>
+          <w:tcPr>
+            <w:tcW w:w="1585" w:type="dxa"/>
+          </w:tcPr>
+          <w:p>
+            <w:pPr>
+              <w:cnfStyle w:val="100000000000" w:firstRow="1" w:lastRow="0" w:firstColumn="0" w:lastColumn="0" w:oddVBand="0" w:evenVBand="0" w:oddHBand="0" w:evenHBand="0" w:firstRowFirstColumn="0" w:firstRowLastColumn="0" w:lastRowFirstColumn="0" w:lastRowLastColumn="0"/>
+            </w:pPr>
+            <w:r>
+              <w:t>Arbeitspaket</w:t>
+            </w:r>
+          </w:p>
+        </w:tc>
+        <w:tc>
+          <w:tcPr>
+            <w:tcW w:w="2200" w:type="dxa"/>
+          </w:tcPr>
+          <w:p>
+            <w:pPr>
+              <w:cnfStyle w:val="100000000000" w:firstRow="1" w:lastRow="0" w:firstColumn="0" w:lastColumn="0" w:oddVBand="0" w:evenVBand="0" w:oddHBand="0" w:evenHBand="0" w:firstRowFirstColumn="0" w:firstRowLastColumn="0" w:lastRowFirstColumn="0" w:lastRowLastColumn="0"/>
+            </w:pPr>
+            <w:r>
+              <w:t>Name</w:t>
+            </w:r>
+          </w:p>
+        </w:tc>
+        <w:tc>
+          <w:tcPr>
+            <w:tcW w:w="1644" w:type="dxa"/>
+          </w:tcPr>
+          <w:p>
+            <w:pPr>
+              <w:cnfStyle w:val="100000000000" w:firstRow="1" w:lastRow="0" w:firstColumn="0" w:lastColumn="0" w:oddVBand="0" w:evenVBand="0" w:oddHBand="0" w:evenHBand="0" w:firstRowFirstColumn="0" w:firstRowLastColumn="0" w:lastRowFirstColumn="0" w:lastRowLastColumn="0"/>
+            </w:pPr>
+            <w:r>
+              <w:t>Soll</w:t>
+            </w:r>
+          </w:p>
+        </w:tc>
+        <w:tc>
+          <w:tcPr>
+            <w:tcW w:w="1645" w:type="dxa"/>
+          </w:tcPr>
+          <w:p>
+            <w:pPr>
+              <w:cnfStyle w:val="100000000000" w:firstRow="1" w:lastRow="0" w:firstColumn="0" w:lastColumn="0" w:oddVBand="0" w:evenVBand="0" w:oddHBand="0" w:evenHBand="0" w:firstRowFirstColumn="0" w:firstRowLastColumn="0" w:lastRowFirstColumn="0" w:lastRowLastColumn="0"/>
+            </w:pPr>
+            <w:r>
+              <w:t>Ist</w:t>
+            </w:r>
+          </w:p>
+        </w:tc>
+      </w:tr>
+      <w:tr>
+        <w:tc>
+          <w:tcPr>
+            <w:cnfStyle w:val="001000000000" w:firstRow="0" w:lastRow="0" w:firstColumn="1" w:lastColumn="0" w:oddVBand="0" w:evenVBand="0" w:oddHBand="0" w:evenHBand="0" w:firstRowFirstColumn="0" w:firstRowLastColumn="0" w:lastRowFirstColumn="0" w:lastRowLastColumn="0"/>
+            <w:tcW w:w="2547" w:type="dxa"/>
+          </w:tcPr>
+          <w:p>
+            <w:r>
+              <w:t>Projektinitialisierung</w:t>
+            </w:r>
+          </w:p>
+        </w:tc>
+        <w:tc>
+          <w:tcPr>
+            <w:tcW w:w="1585" w:type="dxa"/>
+          </w:tcPr>
+          <w:p>
+            <w:pPr>
+              <w:cnfStyle w:val="000000000000" w:firstRow="0" w:lastRow="0" w:firstColumn="0" w:lastColumn="0" w:oddVBand="0" w:evenVBand="0" w:oddHBand="0" w:evenHBand="0" w:firstRowFirstColumn="0" w:firstRowLastColumn="0" w:lastRowFirstColumn="0" w:lastRowLastColumn="0"/>
+            </w:pPr>
+            <w:r>
+              <w:t>AP PI1</w:t>
+            </w:r>
+          </w:p>
+        </w:tc>
+        <w:tc>
+          <w:tcPr>
+            <w:tcW w:w="2200" w:type="dxa"/>
+          </w:tcPr>
+          <w:p>
+            <w:pPr>
+              <w:cnfStyle w:val="000000000000" w:firstRow="0" w:lastRow="0" w:firstColumn="0" w:lastColumn="0" w:oddVBand="0" w:evenVBand="0" w:oddHBand="0" w:evenHBand="0" w:firstRowFirstColumn="0" w:firstRowLastColumn="0" w:lastRowFirstColumn="0" w:lastRowLastColumn="0"/>
+            </w:pPr>
+            <w:r>
+              <w:t>Kick-off Meeting mit dem Kunden durchführen</w:t>
+            </w:r>
+          </w:p>
+        </w:tc>
+        <w:tc>
+          <w:tcPr>
+            <w:tcW w:w="1644" w:type="dxa"/>
+          </w:tcPr>
+          <w:p>
+            <w:pPr>
+              <w:cnfStyle w:val="000000000000" w:firstRow="0" w:lastRow="0" w:firstColumn="0" w:lastColumn="0" w:oddVBand="0" w:evenVBand="0" w:oddHBand="0" w:evenHBand="0" w:firstRowFirstColumn="0" w:firstRowLastColumn="0" w:lastRowFirstColumn="0" w:lastRowLastColumn="0"/>
+            </w:pPr>
+            <w:r>
+              <w:t>0,5h</w:t>
+            </w:r>
+          </w:p>
+        </w:tc>
+        <w:tc>
+          <w:tcPr>
+            <w:tcW w:w="1645" w:type="dxa"/>
+          </w:tcPr>
+          <w:p>
+            <w:pPr>
+              <w:cnfStyle w:val="000000000000" w:firstRow="0" w:lastRow="0" w:firstColumn="0" w:lastColumn="0" w:oddVBand="0" w:evenVBand="0" w:oddHBand="0" w:evenHBand="0" w:firstRowFirstColumn="0" w:firstRowLastColumn="0" w:lastRowFirstColumn="0" w:lastRowLastColumn="0"/>
+            </w:pPr>
+            <w:r>
+              <w:t>0,5h</w:t>
+            </w:r>
+          </w:p>
+        </w:tc>
+      </w:tr>
+      <w:tr>
+        <w:tc>
+          <w:tcPr>
+            <w:cnfStyle w:val="001000000000" w:firstRow="0" w:lastRow="0" w:firstColumn="1" w:lastColumn="0" w:oddVBand="0" w:evenVBand="0" w:oddHBand="0" w:evenHBand="0" w:firstRowFirstColumn="0" w:firstRowLastColumn="0" w:lastRowFirstColumn="0" w:lastRowLastColumn="0"/>
+            <w:tcW w:w="2547" w:type="dxa"/>
+          </w:tcPr>
+          <w:p/>
+        </w:tc>
+        <w:tc>
+          <w:tcPr>
+            <w:tcW w:w="1585" w:type="dxa"/>
+          </w:tcPr>
+          <w:p>
+            <w:pPr>
+              <w:cnfStyle w:val="000000000000" w:firstRow="0" w:lastRow="0" w:firstColumn="0" w:lastColumn="0" w:oddVBand="0" w:evenVBand="0" w:oddHBand="0" w:evenHBand="0" w:firstRowFirstColumn="0" w:firstRowLastColumn="0" w:lastRowFirstColumn="0" w:lastRowLastColumn="0"/>
+            </w:pPr>
+            <w:r>
+              <w:t>AP PI</w:t>
+            </w:r>
+            <w:r>
+              <w:t>2</w:t>
+            </w:r>
+          </w:p>
+        </w:tc>
+        <w:tc>
+          <w:tcPr>
+            <w:tcW w:w="2200" w:type="dxa"/>
+          </w:tcPr>
+          <w:p>
+            <w:pPr>
+              <w:cnfStyle w:val="000000000000" w:firstRow="0" w:lastRow="0" w:firstColumn="0" w:lastColumn="0" w:oddVBand="0" w:evenVBand="0" w:oddHBand="0" w:evenHBand="0" w:firstRowFirstColumn="0" w:firstRowLastColumn="0" w:lastRowFirstColumn="0" w:lastRowLastColumn="0"/>
+            </w:pPr>
+            <w:r>
+              <w:t>Projektinitiierung/ -definition abschließen</w:t>
+            </w:r>
+          </w:p>
+        </w:tc>
+        <w:tc>
+          <w:tcPr>
+            <w:tcW w:w="1644" w:type="dxa"/>
+          </w:tcPr>
+          <w:p>
+            <w:pPr>
+              <w:cnfStyle w:val="000000000000" w:firstRow="0" w:lastRow="0" w:firstColumn="0" w:lastColumn="0" w:oddVBand="0" w:evenVBand="0" w:oddHBand="0" w:evenHBand="0" w:firstRowFirstColumn="0" w:firstRowLastColumn="0" w:lastRowFirstColumn="0" w:lastRowLastColumn="0"/>
+            </w:pPr>
+            <w:r>
+              <w:t>0,5h</w:t>
+            </w:r>
+          </w:p>
+        </w:tc>
+        <w:tc>
+          <w:tcPr>
+            <w:tcW w:w="1645" w:type="dxa"/>
+          </w:tcPr>
+          <w:p>
+            <w:pPr>
+              <w:cnfStyle w:val="000000000000" w:firstRow="0" w:lastRow="0" w:firstColumn="0" w:lastColumn="0" w:oddVBand="0" w:evenVBand="0" w:oddHBand="0" w:evenHBand="0" w:firstRowFirstColumn="0" w:firstRowLastColumn="0" w:lastRowFirstColumn="0" w:lastRowLastColumn="0"/>
+            </w:pPr>
+            <w:proofErr w:type="gramStart"/>
+            <w:r>
+              <w:t>0,gh</w:t>
+            </w:r>
+            <w:proofErr w:type="gramEnd"/>
+          </w:p>
+        </w:tc>
+      </w:tr>
+      <w:tr>
+        <w:tc>
+          <w:tcPr>
+            <w:cnfStyle w:val="001000000000" w:firstRow="0" w:lastRow="0" w:firstColumn="1" w:lastColumn="0" w:oddVBand="0" w:evenVBand="0" w:oddHBand="0" w:evenHBand="0" w:firstRowFirstColumn="0" w:firstRowLastColumn="0" w:lastRowFirstColumn="0" w:lastRowLastColumn="0"/>
+            <w:tcW w:w="2547" w:type="dxa"/>
+          </w:tcPr>
+          <w:p>
+            <w:r>
+              <w:t>Projektplanung</w:t>
+            </w:r>
+          </w:p>
+        </w:tc>
+        <w:tc>
+          <w:tcPr>
+            <w:tcW w:w="1585" w:type="dxa"/>
+          </w:tcPr>
+          <w:p>
+            <w:pPr>
+              <w:cnfStyle w:val="000000000000" w:firstRow="0" w:lastRow="0" w:firstColumn="0" w:lastColumn="0" w:oddVBand="0" w:evenVBand="0" w:oddHBand="0" w:evenHBand="0" w:firstRowFirstColumn="0" w:firstRowLastColumn="0" w:lastRowFirstColumn="0" w:lastRowLastColumn="0"/>
+            </w:pPr>
+            <w:r>
+              <w:t>AP P1</w:t>
+            </w:r>
+          </w:p>
+        </w:tc>
+        <w:tc>
+          <w:tcPr>
+            <w:tcW w:w="2200" w:type="dxa"/>
+          </w:tcPr>
+          <w:p>
+            <w:pPr>
+              <w:cnfStyle w:val="000000000000" w:firstRow="0" w:lastRow="0" w:firstColumn="0" w:lastColumn="0" w:oddVBand="0" w:evenVBand="0" w:oddHBand="0" w:evenHBand="0" w:firstRowFirstColumn="0" w:firstRowLastColumn="0" w:lastRowFirstColumn="0" w:lastRowLastColumn="0"/>
+            </w:pPr>
+            <w:r>
+              <w:t>Risiken einschätzen und Kosten betrachten</w:t>
+            </w:r>
+          </w:p>
+        </w:tc>
+        <w:tc>
+          <w:tcPr>
+            <w:tcW w:w="1644" w:type="dxa"/>
+          </w:tcPr>
+          <w:p>
+            <w:pPr>
+              <w:cnfStyle w:val="000000000000" w:firstRow="0" w:lastRow="0" w:firstColumn="0" w:lastColumn="0" w:oddVBand="0" w:evenVBand="0" w:oddHBand="0" w:evenHBand="0" w:firstRowFirstColumn="0" w:firstRowLastColumn="0" w:lastRowFirstColumn="0" w:lastRowLastColumn="0"/>
+              <w:rPr>
+                <w:color w:val="833C0B" w:themeColor="accent2" w:themeShade="80"/>
+              </w:rPr>
+            </w:pPr>
+            <w:r>
+              <w:rPr>
+                <w:color w:val="833C0B" w:themeColor="accent2" w:themeShade="80"/>
+              </w:rPr>
+              <w:t>1,5</w:t>
+            </w:r>
+          </w:p>
+        </w:tc>
+        <w:tc>
+          <w:tcPr>
+            <w:tcW w:w="1645" w:type="dxa"/>
+          </w:tcPr>
+          <w:p>
+            <w:pPr>
+              <w:cnfStyle w:val="000000000000" w:firstRow="0" w:lastRow="0" w:firstColumn="0" w:lastColumn="0" w:oddVBand="0" w:evenVBand="0" w:oddHBand="0" w:evenHBand="0" w:firstRowFirstColumn="0" w:firstRowLastColumn="0" w:lastRowFirstColumn="0" w:lastRowLastColumn="0"/>
+              <w:rPr>
+                <w:color w:val="833C0B" w:themeColor="accent2" w:themeShade="80"/>
+              </w:rPr>
+            </w:pPr>
+            <w:r>
+              <w:rPr>
+                <w:color w:val="833C0B" w:themeColor="accent2" w:themeShade="80"/>
+              </w:rPr>
+              <w:t>1</w:t>
+            </w:r>
+          </w:p>
+        </w:tc>
+      </w:tr>
+      <w:tr>
+        <w:tc>
+          <w:tcPr>
+            <w:cnfStyle w:val="001000000000" w:firstRow="0" w:lastRow="0" w:firstColumn="1" w:lastColumn="0" w:oddVBand="0" w:evenVBand="0" w:oddHBand="0" w:evenHBand="0" w:firstRowFirstColumn="0" w:firstRowLastColumn="0" w:lastRowFirstColumn="0" w:lastRowLastColumn="0"/>
+            <w:tcW w:w="2547" w:type="dxa"/>
+          </w:tcPr>
+          <w:p/>
+        </w:tc>
+        <w:tc>
+          <w:tcPr>
+            <w:tcW w:w="1585" w:type="dxa"/>
+          </w:tcPr>
+          <w:p>
+            <w:pPr>
+              <w:cnfStyle w:val="000000000000" w:firstRow="0" w:lastRow="0" w:firstColumn="0" w:lastColumn="0" w:oddVBand="0" w:evenVBand="0" w:oddHBand="0" w:evenHBand="0" w:firstRowFirstColumn="0" w:firstRowLastColumn="0" w:lastRowFirstColumn="0" w:lastRowLastColumn="0"/>
+            </w:pPr>
+            <w:r>
+              <w:t>AP P</w:t>
+            </w:r>
+            <w:r>
+              <w:t>2</w:t>
+            </w:r>
+          </w:p>
+        </w:tc>
+        <w:tc>
+          <w:tcPr>
+            <w:tcW w:w="2200" w:type="dxa"/>
+          </w:tcPr>
+          <w:p>
+            <w:pPr>
+              <w:cnfStyle w:val="000000000000" w:firstRow="0" w:lastRow="0" w:firstColumn="0" w:lastColumn="0" w:oddVBand="0" w:evenVBand="0" w:oddHBand="0" w:evenHBand="0" w:firstRowFirstColumn="0" w:firstRowLastColumn="0" w:lastRowFirstColumn="0" w:lastRowLastColumn="0"/>
+            </w:pPr>
+            <w:r>
+              <w:t>Benötigte Funktionalitäten für Controller ermitteln</w:t>
+            </w:r>
+          </w:p>
+        </w:tc>
+        <w:tc>
+          <w:tcPr>
+            <w:tcW w:w="1644" w:type="dxa"/>
+          </w:tcPr>
+          <w:p>
+            <w:pPr>
+              <w:cnfStyle w:val="000000000000" w:firstRow="0" w:lastRow="0" w:firstColumn="0" w:lastColumn="0" w:oddVBand="0" w:evenVBand="0" w:oddHBand="0" w:evenHBand="0" w:firstRowFirstColumn="0" w:firstRowLastColumn="0" w:lastRowFirstColumn="0" w:lastRowLastColumn="0"/>
+              <w:rPr>
+                <w:color w:val="833C0B" w:themeColor="accent2" w:themeShade="80"/>
+              </w:rPr>
+            </w:pPr>
+            <w:r>
+              <w:rPr>
+                <w:color w:val="833C0B" w:themeColor="accent2" w:themeShade="80"/>
+              </w:rPr>
+              <w:t>0,5</w:t>
+            </w:r>
+          </w:p>
+        </w:tc>
+        <w:tc>
+          <w:tcPr>
+            <w:tcW w:w="1645" w:type="dxa"/>
+          </w:tcPr>
+          <w:p>
+            <w:pPr>
+              <w:cnfStyle w:val="000000000000" w:firstRow="0" w:lastRow="0" w:firstColumn="0" w:lastColumn="0" w:oddVBand="0" w:evenVBand="0" w:oddHBand="0" w:evenHBand="0" w:firstRowFirstColumn="0" w:firstRowLastColumn="0" w:lastRowFirstColumn="0" w:lastRowLastColumn="0"/>
+              <w:rPr>
+                <w:color w:val="833C0B" w:themeColor="accent2" w:themeShade="80"/>
+              </w:rPr>
+            </w:pPr>
+            <w:r>
+              <w:rPr>
+                <w:color w:val="833C0B" w:themeColor="accent2" w:themeShade="80"/>
+              </w:rPr>
+              <w:t>1</w:t>
+            </w:r>
+          </w:p>
+        </w:tc>
+      </w:tr>
+      <w:tr>
+        <w:tc>
+          <w:tcPr>
+            <w:cnfStyle w:val="001000000000" w:firstRow="0" w:lastRow="0" w:firstColumn="1" w:lastColumn="0" w:oddVBand="0" w:evenVBand="0" w:oddHBand="0" w:evenHBand="0" w:firstRowFirstColumn="0" w:firstRowLastColumn="0" w:lastRowFirstColumn="0" w:lastRowLastColumn="0"/>
+            <w:tcW w:w="2547" w:type="dxa"/>
+          </w:tcPr>
+          <w:p/>
+        </w:tc>
+        <w:tc>
+          <w:tcPr>
+            <w:tcW w:w="1585" w:type="dxa"/>
+          </w:tcPr>
+          <w:p>
+            <w:pPr>
+              <w:cnfStyle w:val="000000000000" w:firstRow="0" w:lastRow="0" w:firstColumn="0" w:lastColumn="0" w:oddVBand="0" w:evenVBand="0" w:oddHBand="0" w:evenHBand="0" w:firstRowFirstColumn="0" w:firstRowLastColumn="0" w:lastRowFirstColumn="0" w:lastRowLastColumn="0"/>
+            </w:pPr>
+            <w:r>
+              <w:t>AP P</w:t>
+            </w:r>
+            <w:r>
+              <w:t>3</w:t>
+            </w:r>
+          </w:p>
+        </w:tc>
+        <w:tc>
+          <w:tcPr>
+            <w:tcW w:w="2200" w:type="dxa"/>
+          </w:tcPr>
+          <w:p>
+            <w:pPr>
+              <w:cnfStyle w:val="000000000000" w:firstRow="0" w:lastRow="0" w:firstColumn="0" w:lastColumn="0" w:oddVBand="0" w:evenVBand="0" w:oddHBand="0" w:evenHBand="0" w:firstRowFirstColumn="0" w:firstRowLastColumn="0" w:lastRowFirstColumn="0" w:lastRowLastColumn="0"/>
+            </w:pPr>
+            <w:r>
+              <w:t>Verfügbare Komponenten und Lösungen am Markt untersuchen</w:t>
+            </w:r>
+          </w:p>
+        </w:tc>
+        <w:tc>
+          <w:tcPr>
+            <w:tcW w:w="1644" w:type="dxa"/>
+          </w:tcPr>
+          <w:p>
+            <w:pPr>
+              <w:cnfStyle w:val="000000000000" w:firstRow="0" w:lastRow="0" w:firstColumn="0" w:lastColumn="0" w:oddVBand="0" w:evenVBand="0" w:oddHBand="0" w:evenHBand="0" w:firstRowFirstColumn="0" w:firstRowLastColumn="0" w:lastRowFirstColumn="0" w:lastRowLastColumn="0"/>
+            </w:pPr>
+            <w:r>
+              <w:t>2</w:t>
+            </w:r>
+          </w:p>
+        </w:tc>
+        <w:tc>
+          <w:tcPr>
+            <w:tcW w:w="1645" w:type="dxa"/>
+          </w:tcPr>
+          <w:p>
+            <w:pPr>
+              <w:cnfStyle w:val="000000000000" w:firstRow="0" w:lastRow="0" w:firstColumn="0" w:lastColumn="0" w:oddVBand="0" w:evenVBand="0" w:oddHBand="0" w:evenHBand="0" w:firstRowFirstColumn="0" w:firstRowLastColumn="0" w:lastRowFirstColumn="0" w:lastRowLastColumn="0"/>
+            </w:pPr>
+            <w:r>
+              <w:t>2</w:t>
+            </w:r>
+          </w:p>
+        </w:tc>
+      </w:tr>
+      <w:tr>
+        <w:tc>
+          <w:tcPr>
+            <w:cnfStyle w:val="001000000000" w:firstRow="0" w:lastRow="0" w:firstColumn="1" w:lastColumn="0" w:oddVBand="0" w:evenVBand="0" w:oddHBand="0" w:evenHBand="0" w:firstRowFirstColumn="0" w:firstRowLastColumn="0" w:lastRowFirstColumn="0" w:lastRowLastColumn="0"/>
+            <w:tcW w:w="2547" w:type="dxa"/>
+          </w:tcPr>
+          <w:p/>
+        </w:tc>
+        <w:tc>
+          <w:tcPr>
+            <w:tcW w:w="1585" w:type="dxa"/>
+          </w:tcPr>
+          <w:p>
+            <w:pPr>
+              <w:cnfStyle w:val="000000000000" w:firstRow="0" w:lastRow="0" w:firstColumn="0" w:lastColumn="0" w:oddVBand="0" w:evenVBand="0" w:oddHBand="0" w:evenHBand="0" w:firstRowFirstColumn="0" w:firstRowLastColumn="0" w:lastRowFirstColumn="0" w:lastRowLastColumn="0"/>
+            </w:pPr>
+            <w:r>
+              <w:t>AP P</w:t>
+            </w:r>
+            <w:r>
+              <w:t>4</w:t>
+            </w:r>
+          </w:p>
+        </w:tc>
+        <w:tc>
+          <w:tcPr>
+            <w:tcW w:w="2200" w:type="dxa"/>
+          </w:tcPr>
+          <w:p>
+            <w:pPr>
+              <w:cnfStyle w:val="000000000000" w:firstRow="0" w:lastRow="0" w:firstColumn="0" w:lastColumn="0" w:oddVBand="0" w:evenVBand="0" w:oddHBand="0" w:evenHBand="0" w:firstRowFirstColumn="0" w:firstRowLastColumn="0" w:lastRowFirstColumn="0" w:lastRowLastColumn="0"/>
+            </w:pPr>
+            <w:r>
+              <w:t>Arbeitspakete planen</w:t>
+            </w:r>
+          </w:p>
+        </w:tc>
+        <w:tc>
+          <w:tcPr>
+            <w:tcW w:w="1644" w:type="dxa"/>
+          </w:tcPr>
+          <w:p>
+            <w:pPr>
+              <w:cnfStyle w:val="000000000000" w:firstRow="0" w:lastRow="0" w:firstColumn="0" w:lastColumn="0" w:oddVBand="0" w:evenVBand="0" w:oddHBand="0" w:evenHBand="0" w:firstRowFirstColumn="0" w:firstRowLastColumn="0" w:lastRowFirstColumn="0" w:lastRowLastColumn="0"/>
+            </w:pPr>
+            <w:r>
+              <w:t>2</w:t>
+            </w:r>
+          </w:p>
+        </w:tc>
+        <w:tc>
+          <w:tcPr>
+            <w:tcW w:w="1645" w:type="dxa"/>
+          </w:tcPr>
+          <w:p>
+            <w:pPr>
+              <w:cnfStyle w:val="000000000000" w:firstRow="0" w:lastRow="0" w:firstColumn="0" w:lastColumn="0" w:oddVBand="0" w:evenVBand="0" w:oddHBand="0" w:evenHBand="0" w:firstRowFirstColumn="0" w:firstRowLastColumn="0" w:lastRowFirstColumn="0" w:lastRowLastColumn="0"/>
+            </w:pPr>
+            <w:r>
+              <w:t>2</w:t>
+            </w:r>
+          </w:p>
+        </w:tc>
+      </w:tr>
+      <w:tr>
+        <w:tc>
+          <w:tcPr>
+            <w:cnfStyle w:val="001000000000" w:firstRow="0" w:lastRow="0" w:firstColumn="1" w:lastColumn="0" w:oddVBand="0" w:evenVBand="0" w:oddHBand="0" w:evenHBand="0" w:firstRowFirstColumn="0" w:firstRowLastColumn="0" w:lastRowFirstColumn="0" w:lastRowLastColumn="0"/>
+            <w:tcW w:w="2547" w:type="dxa"/>
+          </w:tcPr>
+          <w:p/>
+        </w:tc>
+        <w:tc>
+          <w:tcPr>
+            <w:tcW w:w="1585" w:type="dxa"/>
+          </w:tcPr>
+          <w:p>
+            <w:pPr>
+              <w:cnfStyle w:val="000000000000" w:firstRow="0" w:lastRow="0" w:firstColumn="0" w:lastColumn="0" w:oddVBand="0" w:evenVBand="0" w:oddHBand="0" w:evenHBand="0" w:firstRowFirstColumn="0" w:firstRowLastColumn="0" w:lastRowFirstColumn="0" w:lastRowLastColumn="0"/>
+            </w:pPr>
+            <w:r>
+              <w:t>AP P</w:t>
+            </w:r>
+            <w:r>
+              <w:t>5</w:t>
+            </w:r>
+          </w:p>
+        </w:tc>
+        <w:tc>
+          <w:tcPr>
+            <w:tcW w:w="2200" w:type="dxa"/>
+          </w:tcPr>
+          <w:p>
+            <w:pPr>
+              <w:cnfStyle w:val="000000000000" w:firstRow="0" w:lastRow="0" w:firstColumn="0" w:lastColumn="0" w:oddVBand="0" w:evenVBand="0" w:oddHBand="0" w:evenHBand="0" w:firstRowFirstColumn="0" w:firstRowLastColumn="0" w:lastRowFirstColumn="0" w:lastRowLastColumn="0"/>
+            </w:pPr>
+            <w:r>
+              <w:t xml:space="preserve">Projektphasen, </w:t>
+            </w:r>
+            <w:proofErr w:type="spellStart"/>
+            <w:r>
+              <w:t>Tätigkeiten</w:t>
+            </w:r>
+            <w:proofErr w:type="spellEnd"/>
+            <w:r>
+              <w:t xml:space="preserve">, Termine, Meilensteine, </w:t>
+            </w:r>
+            <w:proofErr w:type="spellStart"/>
+            <w:proofErr w:type="gramStart"/>
+            <w:r>
+              <w:t>Zeiten,Projektablauf</w:t>
+            </w:r>
+            <w:proofErr w:type="spellEnd"/>
+            <w:proofErr w:type="gramEnd"/>
+            <w:r>
+              <w:t xml:space="preserve"> , Ressourcen, Kosten, Nutzen planen</w:t>
+            </w:r>
+          </w:p>
+        </w:tc>
+        <w:tc>
+          <w:tcPr>
+            <w:tcW w:w="1644" w:type="dxa"/>
+          </w:tcPr>
+          <w:p>
+            <w:pPr>
+              <w:cnfStyle w:val="000000000000" w:firstRow="0" w:lastRow="0" w:firstColumn="0" w:lastColumn="0" w:oddVBand="0" w:evenVBand="0" w:oddHBand="0" w:evenHBand="0" w:firstRowFirstColumn="0" w:firstRowLastColumn="0" w:lastRowFirstColumn="0" w:lastRowLastColumn="0"/>
+              <w:rPr>
+                <w:color w:val="833C0B" w:themeColor="accent2" w:themeShade="80"/>
+              </w:rPr>
+            </w:pPr>
+            <w:r>
+              <w:rPr>
+                <w:color w:val="833C0B" w:themeColor="accent2" w:themeShade="80"/>
+              </w:rPr>
+              <w:t>3</w:t>
+            </w:r>
+          </w:p>
+        </w:tc>
+        <w:tc>
+          <w:tcPr>
+            <w:tcW w:w="1645" w:type="dxa"/>
+          </w:tcPr>
+          <w:p>
+            <w:pPr>
+              <w:cnfStyle w:val="000000000000" w:firstRow="0" w:lastRow="0" w:firstColumn="0" w:lastColumn="0" w:oddVBand="0" w:evenVBand="0" w:oddHBand="0" w:evenHBand="0" w:firstRowFirstColumn="0" w:firstRowLastColumn="0" w:lastRowFirstColumn="0" w:lastRowLastColumn="0"/>
+              <w:rPr>
+                <w:color w:val="833C0B" w:themeColor="accent2" w:themeShade="80"/>
+              </w:rPr>
+            </w:pPr>
+            <w:r>
+              <w:rPr>
+                <w:color w:val="833C0B" w:themeColor="accent2" w:themeShade="80"/>
+              </w:rPr>
+              <w:t>4</w:t>
+            </w:r>
+          </w:p>
+        </w:tc>
+      </w:tr>
+      <w:tr>
+        <w:tc>
+          <w:tcPr>
+            <w:cnfStyle w:val="001000000000" w:firstRow="0" w:lastRow="0" w:firstColumn="1" w:lastColumn="0" w:oddVBand="0" w:evenVBand="0" w:oddHBand="0" w:evenHBand="0" w:firstRowFirstColumn="0" w:firstRowLastColumn="0" w:lastRowFirstColumn="0" w:lastRowLastColumn="0"/>
+            <w:tcW w:w="2547" w:type="dxa"/>
+          </w:tcPr>
+          <w:p/>
+        </w:tc>
+        <w:tc>
+          <w:tcPr>
+            <w:tcW w:w="1585" w:type="dxa"/>
+          </w:tcPr>
+          <w:p>
+            <w:pPr>
+              <w:cnfStyle w:val="000000000000" w:firstRow="0" w:lastRow="0" w:firstColumn="0" w:lastColumn="0" w:oddVBand="0" w:evenVBand="0" w:oddHBand="0" w:evenHBand="0" w:firstRowFirstColumn="0" w:firstRowLastColumn="0" w:lastRowFirstColumn="0" w:lastRowLastColumn="0"/>
+            </w:pPr>
+            <w:r>
+              <w:t>AP P</w:t>
+            </w:r>
+            <w:r>
+              <w:t>6</w:t>
+            </w:r>
+          </w:p>
+        </w:tc>
+        <w:tc>
+          <w:tcPr>
+            <w:tcW w:w="2200" w:type="dxa"/>
+          </w:tcPr>
+          <w:p>
+            <w:pPr>
+              <w:cnfStyle w:val="000000000000" w:firstRow="0" w:lastRow="0" w:firstColumn="0" w:lastColumn="0" w:oddVBand="0" w:evenVBand="0" w:oddHBand="0" w:evenHBand="0" w:firstRowFirstColumn="0" w:firstRowLastColumn="0" w:lastRowFirstColumn="0" w:lastRowLastColumn="0"/>
+            </w:pPr>
+            <w:r>
+              <w:t xml:space="preserve">Tests </w:t>
+            </w:r>
+            <w:proofErr w:type="gramStart"/>
+            <w:r>
+              <w:t>anlegen</w:t>
+            </w:r>
+            <w:proofErr w:type="gramEnd"/>
+            <w:r>
+              <w:t xml:space="preserve"> um Qualität zu planen</w:t>
+            </w:r>
+          </w:p>
+        </w:tc>
+        <w:tc>
+          <w:tcPr>
+            <w:tcW w:w="1644" w:type="dxa"/>
+          </w:tcPr>
+          <w:p>
+            <w:pPr>
+              <w:cnfStyle w:val="000000000000" w:firstRow="0" w:lastRow="0" w:firstColumn="0" w:lastColumn="0" w:oddVBand="0" w:evenVBand="0" w:oddHBand="0" w:evenHBand="0" w:firstRowFirstColumn="0" w:firstRowLastColumn="0" w:lastRowFirstColumn="0" w:lastRowLastColumn="0"/>
+            </w:pPr>
+            <w:r>
+              <w:t>2</w:t>
+            </w:r>
+          </w:p>
+        </w:tc>
+        <w:tc>
+          <w:tcPr>
+            <w:tcW w:w="1645" w:type="dxa"/>
+          </w:tcPr>
+          <w:p>
+            <w:pPr>
+              <w:cnfStyle w:val="000000000000" w:firstRow="0" w:lastRow="0" w:firstColumn="0" w:lastColumn="0" w:oddVBand="0" w:evenVBand="0" w:oddHBand="0" w:evenHBand="0" w:firstRowFirstColumn="0" w:firstRowLastColumn="0" w:lastRowFirstColumn="0" w:lastRowLastColumn="0"/>
+            </w:pPr>
+            <w:r>
+              <w:t>2</w:t>
+            </w:r>
+          </w:p>
+        </w:tc>
+      </w:tr>
+      <w:tr>
+        <w:tc>
+          <w:tcPr>
+            <w:cnfStyle w:val="001000000000" w:firstRow="0" w:lastRow="0" w:firstColumn="1" w:lastColumn="0" w:oddVBand="0" w:evenVBand="0" w:oddHBand="0" w:evenHBand="0" w:firstRowFirstColumn="0" w:firstRowLastColumn="0" w:lastRowFirstColumn="0" w:lastRowLastColumn="0"/>
+            <w:tcW w:w="2547" w:type="dxa"/>
+          </w:tcPr>
+          <w:p>
+            <w:pPr>
+              <w:rPr>
+                <w:b w:val="0"/>
+                <w:bCs w:val="0"/>
+              </w:rPr>
+            </w:pPr>
+            <w:r>
+              <w:t>Projektdurchführung</w:t>
+            </w:r>
+          </w:p>
+          <w:p>
+            <w:r>
+              <w:t xml:space="preserve">        Analyse</w:t>
+            </w:r>
+          </w:p>
+        </w:tc>
+        <w:tc>
+          <w:tcPr>
+            <w:tcW w:w="1585" w:type="dxa"/>
+          </w:tcPr>
+          <w:p>
+            <w:pPr>
+              <w:cnfStyle w:val="000000000000" w:firstRow="0" w:lastRow="0" w:firstColumn="0" w:lastColumn="0" w:oddVBand="0" w:evenVBand="0" w:oddHBand="0" w:evenHBand="0" w:firstRowFirstColumn="0" w:firstRowLastColumn="0" w:lastRowFirstColumn="0" w:lastRowLastColumn="0"/>
+            </w:pPr>
+            <w:r>
+              <w:t>AP A1</w:t>
+            </w:r>
+          </w:p>
+        </w:tc>
+        <w:tc>
+          <w:tcPr>
+            <w:tcW w:w="2200" w:type="dxa"/>
+          </w:tcPr>
+          <w:p>
+            <w:pPr>
+              <w:cnfStyle w:val="000000000000" w:firstRow="0" w:lastRow="0" w:firstColumn="0" w:lastColumn="0" w:oddVBand="0" w:evenVBand="0" w:oddHBand="0" w:evenHBand="0" w:firstRowFirstColumn="0" w:firstRowLastColumn="0" w:lastRowFirstColumn="0" w:lastRowLastColumn="0"/>
+            </w:pPr>
+            <w:r>
+              <w:t>Machbarkeitsstudie durchführen</w:t>
+            </w:r>
+          </w:p>
+        </w:tc>
+        <w:tc>
+          <w:tcPr>
+            <w:tcW w:w="1644" w:type="dxa"/>
+          </w:tcPr>
+          <w:p>
+            <w:pPr>
+              <w:cnfStyle w:val="000000000000" w:firstRow="0" w:lastRow="0" w:firstColumn="0" w:lastColumn="0" w:oddVBand="0" w:evenVBand="0" w:oddHBand="0" w:evenHBand="0" w:firstRowFirstColumn="0" w:firstRowLastColumn="0" w:lastRowFirstColumn="0" w:lastRowLastColumn="0"/>
+            </w:pPr>
+            <w:r>
+              <w:t>2</w:t>
+            </w:r>
+          </w:p>
+        </w:tc>
+        <w:tc>
+          <w:tcPr>
+            <w:tcW w:w="1645" w:type="dxa"/>
+          </w:tcPr>
+          <w:p>
+            <w:pPr>
+              <w:cnfStyle w:val="000000000000" w:firstRow="0" w:lastRow="0" w:firstColumn="0" w:lastColumn="0" w:oddVBand="0" w:evenVBand="0" w:oddHBand="0" w:evenHBand="0" w:firstRowFirstColumn="0" w:firstRowLastColumn="0" w:lastRowFirstColumn="0" w:lastRowLastColumn="0"/>
+            </w:pPr>
+            <w:r>
+              <w:t>2</w:t>
+            </w:r>
+          </w:p>
+        </w:tc>
+      </w:tr>
+      <w:tr>
+        <w:tc>
+          <w:tcPr>
+            <w:cnfStyle w:val="001000000000" w:firstRow="0" w:lastRow="0" w:firstColumn="1" w:lastColumn="0" w:oddVBand="0" w:evenVBand="0" w:oddHBand="0" w:evenHBand="0" w:firstRowFirstColumn="0" w:firstRowLastColumn="0" w:lastRowFirstColumn="0" w:lastRowLastColumn="0"/>
+            <w:tcW w:w="2547" w:type="dxa"/>
+          </w:tcPr>
+          <w:p>
+            <w:r>
+              <w:t xml:space="preserve">        </w:t>
+            </w:r>
+            <w:r>
+              <w:t>Entwurf</w:t>
+            </w:r>
+          </w:p>
+        </w:tc>
+        <w:tc>
+          <w:tcPr>
+            <w:tcW w:w="1585" w:type="dxa"/>
+          </w:tcPr>
+          <w:p>
+            <w:pPr>
+              <w:cnfStyle w:val="000000000000" w:firstRow="0" w:lastRow="0" w:firstColumn="0" w:lastColumn="0" w:oddVBand="0" w:evenVBand="0" w:oddHBand="0" w:evenHBand="0" w:firstRowFirstColumn="0" w:firstRowLastColumn="0" w:lastRowFirstColumn="0" w:lastRowLastColumn="0"/>
+            </w:pPr>
+            <w:r>
+              <w:t>AP E1</w:t>
+            </w:r>
+          </w:p>
+        </w:tc>
+        <w:tc>
+          <w:tcPr>
+            <w:tcW w:w="2200" w:type="dxa"/>
+          </w:tcPr>
+          <w:p>
+            <w:pPr>
+              <w:cnfStyle w:val="000000000000" w:firstRow="0" w:lastRow="0" w:firstColumn="0" w:lastColumn="0" w:oddVBand="0" w:evenVBand="0" w:oddHBand="0" w:evenHBand="0" w:firstRowFirstColumn="0" w:firstRowLastColumn="0" w:lastRowFirstColumn="0" w:lastRowLastColumn="0"/>
+            </w:pPr>
+            <w:r>
+              <w:t>Aus dem Lastenheft das Pflichtenheft erstellen</w:t>
+            </w:r>
+          </w:p>
+        </w:tc>
+        <w:tc>
+          <w:tcPr>
+            <w:tcW w:w="1644" w:type="dxa"/>
+          </w:tcPr>
+          <w:p>
+            <w:pPr>
+              <w:cnfStyle w:val="000000000000" w:firstRow="0" w:lastRow="0" w:firstColumn="0" w:lastColumn="0" w:oddVBand="0" w:evenVBand="0" w:oddHBand="0" w:evenHBand="0" w:firstRowFirstColumn="0" w:firstRowLastColumn="0" w:lastRowFirstColumn="0" w:lastRowLastColumn="0"/>
+            </w:pPr>
+            <w:r>
+              <w:t>2</w:t>
+            </w:r>
+          </w:p>
+        </w:tc>
+        <w:tc>
+          <w:tcPr>
+            <w:tcW w:w="1645" w:type="dxa"/>
+          </w:tcPr>
+          <w:p>
+            <w:pPr>
+              <w:cnfStyle w:val="000000000000" w:firstRow="0" w:lastRow="0" w:firstColumn="0" w:lastColumn="0" w:oddVBand="0" w:evenVBand="0" w:oddHBand="0" w:evenHBand="0" w:firstRowFirstColumn="0" w:firstRowLastColumn="0" w:lastRowFirstColumn="0" w:lastRowLastColumn="0"/>
+            </w:pPr>
+            <w:r>
+              <w:t>2</w:t>
+            </w:r>
+          </w:p>
+        </w:tc>
+      </w:tr>
+      <w:tr>
+        <w:tc>
+          <w:tcPr>
+            <w:cnfStyle w:val="001000000000" w:firstRow="0" w:lastRow="0" w:firstColumn="1" w:lastColumn="0" w:oddVBand="0" w:evenVBand="0" w:oddHBand="0" w:evenHBand="0" w:firstRowFirstColumn="0" w:firstRowLastColumn="0" w:lastRowFirstColumn="0" w:lastRowLastColumn="0"/>
+            <w:tcW w:w="2547" w:type="dxa"/>
+          </w:tcPr>
+          <w:p>
+            <w:r>
+              <w:t xml:space="preserve">        Entwurf</w:t>
+            </w:r>
+          </w:p>
+        </w:tc>
+        <w:tc>
+          <w:tcPr>
+            <w:tcW w:w="1585" w:type="dxa"/>
+          </w:tcPr>
+          <w:p>
+            <w:pPr>
+              <w:cnfStyle w:val="000000000000" w:firstRow="0" w:lastRow="0" w:firstColumn="0" w:lastColumn="0" w:oddVBand="0" w:evenVBand="0" w:oddHBand="0" w:evenHBand="0" w:firstRowFirstColumn="0" w:firstRowLastColumn="0" w:lastRowFirstColumn="0" w:lastRowLastColumn="0"/>
+            </w:pPr>
+            <w:r>
+              <w:t>AP E</w:t>
+            </w:r>
+            <w:r>
+              <w:t>2</w:t>
+            </w:r>
+          </w:p>
+        </w:tc>
+        <w:tc>
+          <w:tcPr>
+            <w:tcW w:w="2200" w:type="dxa"/>
+          </w:tcPr>
+          <w:p>
+            <w:pPr>
+              <w:cnfStyle w:val="000000000000" w:firstRow="0" w:lastRow="0" w:firstColumn="0" w:lastColumn="0" w:oddVBand="0" w:evenVBand="0" w:oddHBand="0" w:evenHBand="0" w:firstRowFirstColumn="0" w:firstRowLastColumn="0" w:lastRowFirstColumn="0" w:lastRowLastColumn="0"/>
+            </w:pPr>
+            <w:r>
+              <w:t>Eigenschaften des Models festlegen</w:t>
+            </w:r>
+          </w:p>
+        </w:tc>
+        <w:tc>
+          <w:tcPr>
+            <w:tcW w:w="1644" w:type="dxa"/>
+          </w:tcPr>
+          <w:p>
+            <w:pPr>
+              <w:cnfStyle w:val="000000000000" w:firstRow="0" w:lastRow="0" w:firstColumn="0" w:lastColumn="0" w:oddVBand="0" w:evenVBand="0" w:oddHBand="0" w:evenHBand="0" w:firstRowFirstColumn="0" w:firstRowLastColumn="0" w:lastRowFirstColumn="0" w:lastRowLastColumn="0"/>
+            </w:pPr>
+            <w:r>
+              <w:t>1</w:t>
+            </w:r>
+          </w:p>
+        </w:tc>
+        <w:tc>
+          <w:tcPr>
+            <w:tcW w:w="1645" w:type="dxa"/>
+          </w:tcPr>
+          <w:p>
+            <w:pPr>
+              <w:cnfStyle w:val="000000000000" w:firstRow="0" w:lastRow="0" w:firstColumn="0" w:lastColumn="0" w:oddVBand="0" w:evenVBand="0" w:oddHBand="0" w:evenHBand="0" w:firstRowFirstColumn="0" w:firstRowLastColumn="0" w:lastRowFirstColumn="0" w:lastRowLastColumn="0"/>
+            </w:pPr>
+            <w:r>
+              <w:t>1</w:t>
+            </w:r>
+          </w:p>
+        </w:tc>
+      </w:tr>
+      <w:tr>
+        <w:tc>
+          <w:tcPr>
+            <w:cnfStyle w:val="001000000000" w:firstRow="0" w:lastRow="0" w:firstColumn="1" w:lastColumn="0" w:oddVBand="0" w:evenVBand="0" w:oddHBand="0" w:evenHBand="0" w:firstRowFirstColumn="0" w:firstRowLastColumn="0" w:lastRowFirstColumn="0" w:lastRowLastColumn="0"/>
+            <w:tcW w:w="2547" w:type="dxa"/>
+          </w:tcPr>
+          <w:p>
+            <w:r>
+              <w:t xml:space="preserve">        Entwurf</w:t>
+            </w:r>
+          </w:p>
+        </w:tc>
+        <w:tc>
+          <w:tcPr>
+            <w:tcW w:w="1585" w:type="dxa"/>
+          </w:tcPr>
+          <w:p>
+            <w:pPr>
+              <w:cnfStyle w:val="000000000000" w:firstRow="0" w:lastRow="0" w:firstColumn="0" w:lastColumn="0" w:oddVBand="0" w:evenVBand="0" w:oddHBand="0" w:evenHBand="0" w:firstRowFirstColumn="0" w:firstRowLastColumn="0" w:lastRowFirstColumn="0" w:lastRowLastColumn="0"/>
+            </w:pPr>
+            <w:r>
+              <w:t>AP E</w:t>
+            </w:r>
+            <w:r>
+              <w:t>3</w:t>
+            </w:r>
+          </w:p>
+        </w:tc>
+        <w:tc>
+          <w:tcPr>
+            <w:tcW w:w="2200" w:type="dxa"/>
+          </w:tcPr>
+          <w:p>
+            <w:pPr>
+              <w:cnfStyle w:val="000000000000" w:firstRow="0" w:lastRow="0" w:firstColumn="0" w:lastColumn="0" w:oddVBand="0" w:evenVBand="0" w:oddHBand="0" w:evenHBand="0" w:firstRowFirstColumn="0" w:firstRowLastColumn="0" w:lastRowFirstColumn="0" w:lastRowLastColumn="0"/>
+            </w:pPr>
+            <w:r>
+              <w:t>Formular mit Auswahlmöglichkeit zur Generierung entwerfen</w:t>
+            </w:r>
+          </w:p>
+        </w:tc>
+        <w:tc>
+          <w:tcPr>
+            <w:tcW w:w="1644" w:type="dxa"/>
+          </w:tcPr>
+          <w:p>
+            <w:pPr>
+              <w:cnfStyle w:val="000000000000" w:firstRow="0" w:lastRow="0" w:firstColumn="0" w:lastColumn="0" w:oddVBand="0" w:evenVBand="0" w:oddHBand="0" w:evenHBand="0" w:firstRowFirstColumn="0" w:firstRowLastColumn="0" w:lastRowFirstColumn="0" w:lastRowLastColumn="0"/>
+            </w:pPr>
+            <w:r>
+              <w:t>4</w:t>
+            </w:r>
+          </w:p>
+        </w:tc>
+        <w:tc>
+          <w:tcPr>
+            <w:tcW w:w="1645" w:type="dxa"/>
+          </w:tcPr>
+          <w:p>
+            <w:pPr>
+              <w:cnfStyle w:val="000000000000" w:firstRow="0" w:lastRow="0" w:firstColumn="0" w:lastColumn="0" w:oddVBand="0" w:evenVBand="0" w:oddHBand="0" w:evenHBand="0" w:firstRowFirstColumn="0" w:firstRowLastColumn="0" w:lastRowFirstColumn="0" w:lastRowLastColumn="0"/>
+            </w:pPr>
+            <w:r>
+              <w:t>4</w:t>
+            </w:r>
+          </w:p>
+        </w:tc>
+      </w:tr>
+      <w:tr>
+        <w:tc>
+          <w:tcPr>
+            <w:cnfStyle w:val="001000000000" w:firstRow="0" w:lastRow="0" w:firstColumn="1" w:lastColumn="0" w:oddVBand="0" w:evenVBand="0" w:oddHBand="0" w:evenHBand="0" w:firstRowFirstColumn="0" w:firstRowLastColumn="0" w:lastRowFirstColumn="0" w:lastRowLastColumn="0"/>
+            <w:tcW w:w="2547" w:type="dxa"/>
+          </w:tcPr>
+          <w:p>
+            <w:r>
+              <w:t xml:space="preserve">        Entwurf</w:t>
+            </w:r>
+          </w:p>
+        </w:tc>
+        <w:tc>
+          <w:tcPr>
+            <w:tcW w:w="1585" w:type="dxa"/>
+          </w:tcPr>
+          <w:p>
+            <w:pPr>
+              <w:cnfStyle w:val="000000000000" w:firstRow="0" w:lastRow="0" w:firstColumn="0" w:lastColumn="0" w:oddVBand="0" w:evenVBand="0" w:oddHBand="0" w:evenHBand="0" w:firstRowFirstColumn="0" w:firstRowLastColumn="0" w:lastRowFirstColumn="0" w:lastRowLastColumn="0"/>
+            </w:pPr>
+            <w:r>
+              <w:t>AP E</w:t>
+            </w:r>
+            <w:r>
+              <w:t>4</w:t>
+            </w:r>
+          </w:p>
+        </w:tc>
+        <w:tc>
+          <w:tcPr>
+            <w:tcW w:w="2200" w:type="dxa"/>
+          </w:tcPr>
+          <w:p>
+            <w:pPr>
+              <w:cnfStyle w:val="000000000000" w:firstRow="0" w:lastRow="0" w:firstColumn="0" w:lastColumn="0" w:oddVBand="0" w:evenVBand="0" w:oddHBand="0" w:evenHBand="0" w:firstRowFirstColumn="0" w:firstRowLastColumn="0" w:lastRowFirstColumn="0" w:lastRowLastColumn="0"/>
+            </w:pPr>
+            <w:r>
+              <w:t xml:space="preserve">Menüpunkt und Controller entwerfen </w:t>
+            </w:r>
+          </w:p>
+        </w:tc>
+        <w:tc>
+          <w:tcPr>
+            <w:tcW w:w="1644" w:type="dxa"/>
+          </w:tcPr>
+          <w:p>
+            <w:pPr>
+              <w:cnfStyle w:val="000000000000" w:firstRow="0" w:lastRow="0" w:firstColumn="0" w:lastColumn="0" w:oddVBand="0" w:evenVBand="0" w:oddHBand="0" w:evenHBand="0" w:firstRowFirstColumn="0" w:firstRowLastColumn="0" w:lastRowFirstColumn="0" w:lastRowLastColumn="0"/>
+            </w:pPr>
+            <w:r>
+              <w:t>4</w:t>
+            </w:r>
+          </w:p>
+        </w:tc>
+        <w:tc>
+          <w:tcPr>
+            <w:tcW w:w="1645" w:type="dxa"/>
+          </w:tcPr>
+          <w:p>
+            <w:pPr>
+              <w:cnfStyle w:val="000000000000" w:firstRow="0" w:lastRow="0" w:firstColumn="0" w:lastColumn="0" w:oddVBand="0" w:evenVBand="0" w:oddHBand="0" w:evenHBand="0" w:firstRowFirstColumn="0" w:firstRowLastColumn="0" w:lastRowFirstColumn="0" w:lastRowLastColumn="0"/>
+            </w:pPr>
+            <w:r>
+              <w:t>4</w:t>
+            </w:r>
+          </w:p>
+        </w:tc>
+      </w:tr>
+      <w:tr>
+        <w:tc>
+          <w:tcPr>
+            <w:cnfStyle w:val="001000000000" w:firstRow="0" w:lastRow="0" w:firstColumn="1" w:lastColumn="0" w:oddVBand="0" w:evenVBand="0" w:oddHBand="0" w:evenHBand="0" w:firstRowFirstColumn="0" w:firstRowLastColumn="0" w:lastRowFirstColumn="0" w:lastRowLastColumn="0"/>
+            <w:tcW w:w="2547" w:type="dxa"/>
+          </w:tcPr>
+          <w:p>
+            <w:r>
+              <w:t xml:space="preserve">        Entwurf</w:t>
+            </w:r>
+          </w:p>
+        </w:tc>
+        <w:tc>
+          <w:tcPr>
+            <w:tcW w:w="1585" w:type="dxa"/>
+          </w:tcPr>
+          <w:p>
+            <w:pPr>
+              <w:cnfStyle w:val="000000000000" w:firstRow="0" w:lastRow="0" w:firstColumn="0" w:lastColumn="0" w:oddVBand="0" w:evenVBand="0" w:oddHBand="0" w:evenHBand="0" w:firstRowFirstColumn="0" w:firstRowLastColumn="0" w:lastRowFirstColumn="0" w:lastRowLastColumn="0"/>
+            </w:pPr>
+            <w:r>
+              <w:t>AP E</w:t>
+            </w:r>
+            <w:r>
+              <w:t>5</w:t>
+            </w:r>
+          </w:p>
+        </w:tc>
+        <w:tc>
+          <w:tcPr>
+            <w:tcW w:w="2200" w:type="dxa"/>
+          </w:tcPr>
+          <w:p>
+            <w:pPr>
+              <w:cnfStyle w:val="000000000000" w:firstRow="0" w:lastRow="0" w:firstColumn="0" w:lastColumn="0" w:oddVBand="0" w:evenVBand="0" w:oddHBand="0" w:evenHBand="0" w:firstRowFirstColumn="0" w:firstRowLastColumn="0" w:lastRowFirstColumn="0" w:lastRowLastColumn="0"/>
+            </w:pPr>
+            <w:r>
+              <w:t>Download von Excel-Fähiger Datei konzipieren</w:t>
+            </w:r>
+          </w:p>
+        </w:tc>
+        <w:tc>
+          <w:tcPr>
+            <w:tcW w:w="1644" w:type="dxa"/>
+          </w:tcPr>
+          <w:p>
+            <w:pPr>
+              <w:cnfStyle w:val="000000000000" w:firstRow="0" w:lastRow="0" w:firstColumn="0" w:lastColumn="0" w:oddVBand="0" w:evenVBand="0" w:oddHBand="0" w:evenHBand="0" w:firstRowFirstColumn="0" w:firstRowLastColumn="0" w:lastRowFirstColumn="0" w:lastRowLastColumn="0"/>
+            </w:pPr>
+            <w:r>
+              <w:t>1</w:t>
+            </w:r>
+          </w:p>
+        </w:tc>
+        <w:tc>
+          <w:tcPr>
+            <w:tcW w:w="1645" w:type="dxa"/>
+          </w:tcPr>
+          <w:p>
+            <w:pPr>
+              <w:cnfStyle w:val="000000000000" w:firstRow="0" w:lastRow="0" w:firstColumn="0" w:lastColumn="0" w:oddVBand="0" w:evenVBand="0" w:oddHBand="0" w:evenHBand="0" w:firstRowFirstColumn="0" w:firstRowLastColumn="0" w:lastRowFirstColumn="0" w:lastRowLastColumn="0"/>
+            </w:pPr>
+            <w:r>
+              <w:t>1</w:t>
+            </w:r>
+          </w:p>
+        </w:tc>
+      </w:tr>
+      <w:tr>
+        <w:tc>
+          <w:tcPr>
+            <w:cnfStyle w:val="001000000000" w:firstRow="0" w:lastRow="0" w:firstColumn="1" w:lastColumn="0" w:oddVBand="0" w:evenVBand="0" w:oddHBand="0" w:evenHBand="0" w:firstRowFirstColumn="0" w:firstRowLastColumn="0" w:lastRowFirstColumn="0" w:lastRowLastColumn="0"/>
+            <w:tcW w:w="2547" w:type="dxa"/>
+          </w:tcPr>
+          <w:p>
+            <w:r>
+              <w:lastRenderedPageBreak/>
+              <w:t xml:space="preserve">        Entwurf</w:t>
+            </w:r>
+          </w:p>
+        </w:tc>
+        <w:tc>
+          <w:tcPr>
+            <w:tcW w:w="1585" w:type="dxa"/>
+          </w:tcPr>
+          <w:p>
+            <w:pPr>
+              <w:cnfStyle w:val="000000000000" w:firstRow="0" w:lastRow="0" w:firstColumn="0" w:lastColumn="0" w:oddVBand="0" w:evenVBand="0" w:oddHBand="0" w:evenHBand="0" w:firstRowFirstColumn="0" w:firstRowLastColumn="0" w:lastRowFirstColumn="0" w:lastRowLastColumn="0"/>
+            </w:pPr>
+            <w:r>
+              <w:t>AP E</w:t>
+            </w:r>
+            <w:r>
+              <w:t>6</w:t>
+            </w:r>
+          </w:p>
+        </w:tc>
+        <w:tc>
+          <w:tcPr>
+            <w:tcW w:w="2200" w:type="dxa"/>
+          </w:tcPr>
+          <w:p>
+            <w:pPr>
+              <w:cnfStyle w:val="000000000000" w:firstRow="0" w:lastRow="0" w:firstColumn="0" w:lastColumn="0" w:oddVBand="0" w:evenVBand="0" w:oddHBand="0" w:evenHBand="0" w:firstRowFirstColumn="0" w:firstRowLastColumn="0" w:lastRowFirstColumn="0" w:lastRowLastColumn="0"/>
+            </w:pPr>
+            <w:r>
+              <w:t>Layout mit Kunde absprechen</w:t>
+            </w:r>
+          </w:p>
+        </w:tc>
+        <w:tc>
+          <w:tcPr>
+            <w:tcW w:w="1644" w:type="dxa"/>
+          </w:tcPr>
+          <w:p>
+            <w:pPr>
+              <w:cnfStyle w:val="000000000000" w:firstRow="0" w:lastRow="0" w:firstColumn="0" w:lastColumn="0" w:oddVBand="0" w:evenVBand="0" w:oddHBand="0" w:evenHBand="0" w:firstRowFirstColumn="0" w:firstRowLastColumn="0" w:lastRowFirstColumn="0" w:lastRowLastColumn="0"/>
+            </w:pPr>
+            <w:r>
+              <w:t>1</w:t>
+            </w:r>
+          </w:p>
+        </w:tc>
+        <w:tc>
+          <w:tcPr>
+            <w:tcW w:w="1645" w:type="dxa"/>
+          </w:tcPr>
+          <w:p>
+            <w:pPr>
+              <w:cnfStyle w:val="000000000000" w:firstRow="0" w:lastRow="0" w:firstColumn="0" w:lastColumn="0" w:oddVBand="0" w:evenVBand="0" w:oddHBand="0" w:evenHBand="0" w:firstRowFirstColumn="0" w:firstRowLastColumn="0" w:lastRowFirstColumn="0" w:lastRowLastColumn="0"/>
+            </w:pPr>
+            <w:r>
+              <w:t>1</w:t>
+            </w:r>
+          </w:p>
+        </w:tc>
+      </w:tr>
+      <w:tr>
+        <w:tc>
+          <w:tcPr>
+            <w:cnfStyle w:val="001000000000" w:firstRow="0" w:lastRow="0" w:firstColumn="1" w:lastColumn="0" w:oddVBand="0" w:evenVBand="0" w:oddHBand="0" w:evenHBand="0" w:firstRowFirstColumn="0" w:firstRowLastColumn="0" w:lastRowFirstColumn="0" w:lastRowLastColumn="0"/>
+            <w:tcW w:w="2547" w:type="dxa"/>
+          </w:tcPr>
+          <w:p>
+            <w:r>
+              <w:t xml:space="preserve">      </w:t>
+            </w:r>
+            <w:r>
+              <w:t xml:space="preserve">  </w:t>
+            </w:r>
+            <w:r>
+              <w:t>Implementierung</w:t>
+            </w:r>
+          </w:p>
+        </w:tc>
+        <w:tc>
+          <w:tcPr>
+            <w:tcW w:w="1585" w:type="dxa"/>
+          </w:tcPr>
+          <w:p>
+            <w:pPr>
+              <w:cnfStyle w:val="000000000000" w:firstRow="0" w:lastRow="0" w:firstColumn="0" w:lastColumn="0" w:oddVBand="0" w:evenVBand="0" w:oddHBand="0" w:evenHBand="0" w:firstRowFirstColumn="0" w:firstRowLastColumn="0" w:lastRowFirstColumn="0" w:lastRowLastColumn="0"/>
+            </w:pPr>
+            <w:r>
+              <w:t>AP I1</w:t>
+            </w:r>
+          </w:p>
+        </w:tc>
+        <w:tc>
+          <w:tcPr>
+            <w:tcW w:w="2200" w:type="dxa"/>
+          </w:tcPr>
+          <w:p>
+            <w:pPr>
+              <w:cnfStyle w:val="000000000000" w:firstRow="0" w:lastRow="0" w:firstColumn="0" w:lastColumn="0" w:oddVBand="0" w:evenVBand="0" w:oddHBand="0" w:evenHBand="0" w:firstRowFirstColumn="0" w:firstRowLastColumn="0" w:lastRowFirstColumn="0" w:lastRowLastColumn="0"/>
+            </w:pPr>
+            <w:r>
+              <w:t>Route zum Formular und zum Download anlegen</w:t>
+            </w:r>
+          </w:p>
+        </w:tc>
+        <w:tc>
+          <w:tcPr>
+            <w:tcW w:w="1644" w:type="dxa"/>
+          </w:tcPr>
+          <w:p>
+            <w:pPr>
+              <w:cnfStyle w:val="000000000000" w:firstRow="0" w:lastRow="0" w:firstColumn="0" w:lastColumn="0" w:oddVBand="0" w:evenVBand="0" w:oddHBand="0" w:evenHBand="0" w:firstRowFirstColumn="0" w:firstRowLastColumn="0" w:lastRowFirstColumn="0" w:lastRowLastColumn="0"/>
+            </w:pPr>
+            <w:r>
+              <w:t>1</w:t>
+            </w:r>
+          </w:p>
+        </w:tc>
+        <w:tc>
+          <w:tcPr>
+            <w:tcW w:w="1645" w:type="dxa"/>
+          </w:tcPr>
+          <w:p>
+            <w:pPr>
+              <w:cnfStyle w:val="000000000000" w:firstRow="0" w:lastRow="0" w:firstColumn="0" w:lastColumn="0" w:oddVBand="0" w:evenVBand="0" w:oddHBand="0" w:evenHBand="0" w:firstRowFirstColumn="0" w:firstRowLastColumn="0" w:lastRowFirstColumn="0" w:lastRowLastColumn="0"/>
+            </w:pPr>
+            <w:r>
+              <w:t>1</w:t>
+            </w:r>
+          </w:p>
+        </w:tc>
+      </w:tr>
+      <w:tr>
+        <w:tc>
+          <w:tcPr>
+            <w:cnfStyle w:val="001000000000" w:firstRow="0" w:lastRow="0" w:firstColumn="1" w:lastColumn="0" w:oddVBand="0" w:evenVBand="0" w:oddHBand="0" w:evenHBand="0" w:firstRowFirstColumn="0" w:firstRowLastColumn="0" w:lastRowFirstColumn="0" w:lastRowLastColumn="0"/>
+            <w:tcW w:w="2547" w:type="dxa"/>
+          </w:tcPr>
+          <w:p>
+            <w:r>
+              <w:t xml:space="preserve">        </w:t>
+            </w:r>
+            <w:r>
+              <w:t>Implementierung</w:t>
+            </w:r>
+          </w:p>
+        </w:tc>
+        <w:tc>
+          <w:tcPr>
+            <w:tcW w:w="1585" w:type="dxa"/>
+          </w:tcPr>
+          <w:p>
+            <w:pPr>
+              <w:cnfStyle w:val="000000000000" w:firstRow="0" w:lastRow="0" w:firstColumn="0" w:lastColumn="0" w:oddVBand="0" w:evenVBand="0" w:oddHBand="0" w:evenHBand="0" w:firstRowFirstColumn="0" w:firstRowLastColumn="0" w:lastRowFirstColumn="0" w:lastRowLastColumn="0"/>
+            </w:pPr>
+            <w:r>
+              <w:t>AP I</w:t>
+            </w:r>
+            <w:r>
+              <w:t>2</w:t>
+            </w:r>
+          </w:p>
+        </w:tc>
+        <w:tc>
+          <w:tcPr>
+            <w:tcW w:w="2200" w:type="dxa"/>
+          </w:tcPr>
+          <w:p>
+            <w:pPr>
+              <w:cnfStyle w:val="000000000000" w:firstRow="0" w:lastRow="0" w:firstColumn="0" w:lastColumn="0" w:oddVBand="0" w:evenVBand="0" w:oddHBand="0" w:evenHBand="0" w:firstRowFirstColumn="0" w:firstRowLastColumn="0" w:lastRowFirstColumn="0" w:lastRowLastColumn="0"/>
+            </w:pPr>
+            <w:r>
+              <w:t>View-Oberfläche entwickeln und mit Kunde abstimmen</w:t>
+            </w:r>
+          </w:p>
+        </w:tc>
+        <w:tc>
+          <w:tcPr>
+            <w:tcW w:w="1644" w:type="dxa"/>
+          </w:tcPr>
+          <w:p>
+            <w:pPr>
+              <w:cnfStyle w:val="000000000000" w:firstRow="0" w:lastRow="0" w:firstColumn="0" w:lastColumn="0" w:oddVBand="0" w:evenVBand="0" w:oddHBand="0" w:evenHBand="0" w:firstRowFirstColumn="0" w:firstRowLastColumn="0" w:lastRowFirstColumn="0" w:lastRowLastColumn="0"/>
+            </w:pPr>
+            <w:r>
+              <w:t>2</w:t>
+            </w:r>
+          </w:p>
+        </w:tc>
+        <w:tc>
+          <w:tcPr>
+            <w:tcW w:w="1645" w:type="dxa"/>
+          </w:tcPr>
+          <w:p>
+            <w:pPr>
+              <w:cnfStyle w:val="000000000000" w:firstRow="0" w:lastRow="0" w:firstColumn="0" w:lastColumn="0" w:oddVBand="0" w:evenVBand="0" w:oddHBand="0" w:evenHBand="0" w:firstRowFirstColumn="0" w:firstRowLastColumn="0" w:lastRowFirstColumn="0" w:lastRowLastColumn="0"/>
+            </w:pPr>
+            <w:r>
+              <w:t>2</w:t>
+            </w:r>
+          </w:p>
+        </w:tc>
+      </w:tr>
+      <w:tr>
+        <w:tc>
+          <w:tcPr>
+            <w:cnfStyle w:val="001000000000" w:firstRow="0" w:lastRow="0" w:firstColumn="1" w:lastColumn="0" w:oddVBand="0" w:evenVBand="0" w:oddHBand="0" w:evenHBand="0" w:firstRowFirstColumn="0" w:firstRowLastColumn="0" w:lastRowFirstColumn="0" w:lastRowLastColumn="0"/>
+            <w:tcW w:w="2547" w:type="dxa"/>
+          </w:tcPr>
+          <w:p>
+            <w:r>
+              <w:t xml:space="preserve">        </w:t>
+            </w:r>
+            <w:r>
+              <w:t>Implementierung</w:t>
+            </w:r>
+          </w:p>
+        </w:tc>
+        <w:tc>
+          <w:tcPr>
+            <w:tcW w:w="1585" w:type="dxa"/>
+          </w:tcPr>
+          <w:p>
+            <w:pPr>
+              <w:cnfStyle w:val="000000000000" w:firstRow="0" w:lastRow="0" w:firstColumn="0" w:lastColumn="0" w:oddVBand="0" w:evenVBand="0" w:oddHBand="0" w:evenHBand="0" w:firstRowFirstColumn="0" w:firstRowLastColumn="0" w:lastRowFirstColumn="0" w:lastRowLastColumn="0"/>
+            </w:pPr>
+            <w:r>
+              <w:t>AP I</w:t>
+            </w:r>
+            <w:r>
+              <w:t>3</w:t>
+            </w:r>
+          </w:p>
+        </w:tc>
+        <w:tc>
+          <w:tcPr>
+            <w:tcW w:w="2200" w:type="dxa"/>
+          </w:tcPr>
+          <w:p>
+            <w:pPr>
+              <w:cnfStyle w:val="000000000000" w:firstRow="0" w:lastRow="0" w:firstColumn="0" w:lastColumn="0" w:oddVBand="0" w:evenVBand="0" w:oddHBand="0" w:evenHBand="0" w:firstRowFirstColumn="0" w:firstRowLastColumn="0" w:lastRowFirstColumn="0" w:lastRowLastColumn="0"/>
+            </w:pPr>
+            <w:r>
+              <w:t>Mapping implementieren</w:t>
+            </w:r>
+          </w:p>
+        </w:tc>
+        <w:tc>
+          <w:tcPr>
+            <w:tcW w:w="1644" w:type="dxa"/>
+          </w:tcPr>
+          <w:p>
+            <w:pPr>
+              <w:cnfStyle w:val="000000000000" w:firstRow="0" w:lastRow="0" w:firstColumn="0" w:lastColumn="0" w:oddVBand="0" w:evenVBand="0" w:oddHBand="0" w:evenHBand="0" w:firstRowFirstColumn="0" w:firstRowLastColumn="0" w:lastRowFirstColumn="0" w:lastRowLastColumn="0"/>
+            </w:pPr>
+            <w:r>
+              <w:t>1</w:t>
+            </w:r>
+          </w:p>
+        </w:tc>
+        <w:tc>
+          <w:tcPr>
+            <w:tcW w:w="1645" w:type="dxa"/>
+          </w:tcPr>
+          <w:p>
+            <w:pPr>
+              <w:cnfStyle w:val="000000000000" w:firstRow="0" w:lastRow="0" w:firstColumn="0" w:lastColumn="0" w:oddVBand="0" w:evenVBand="0" w:oddHBand="0" w:evenHBand="0" w:firstRowFirstColumn="0" w:firstRowLastColumn="0" w:lastRowFirstColumn="0" w:lastRowLastColumn="0"/>
+            </w:pPr>
+            <w:r>
+              <w:t>1</w:t>
+            </w:r>
+          </w:p>
+        </w:tc>
+      </w:tr>
+      <w:tr>
+        <w:tc>
+          <w:tcPr>
+            <w:cnfStyle w:val="001000000000" w:firstRow="0" w:lastRow="0" w:firstColumn="1" w:lastColumn="0" w:oddVBand="0" w:evenVBand="0" w:oddHBand="0" w:evenHBand="0" w:firstRowFirstColumn="0" w:firstRowLastColumn="0" w:lastRowFirstColumn="0" w:lastRowLastColumn="0"/>
+            <w:tcW w:w="2547" w:type="dxa"/>
+          </w:tcPr>
+          <w:p>
+            <w:r>
+              <w:t xml:space="preserve">        </w:t>
+            </w:r>
+            <w:r>
+              <w:t>Implementierung</w:t>
+            </w:r>
+          </w:p>
+        </w:tc>
+        <w:tc>
+          <w:tcPr>
+            <w:tcW w:w="1585" w:type="dxa"/>
+          </w:tcPr>
+          <w:p>
+            <w:pPr>
+              <w:cnfStyle w:val="000000000000" w:firstRow="0" w:lastRow="0" w:firstColumn="0" w:lastColumn="0" w:oddVBand="0" w:evenVBand="0" w:oddHBand="0" w:evenHBand="0" w:firstRowFirstColumn="0" w:firstRowLastColumn="0" w:lastRowFirstColumn="0" w:lastRowLastColumn="0"/>
+            </w:pPr>
+            <w:r>
+              <w:t>AP I</w:t>
+            </w:r>
+            <w:r>
+              <w:t>4</w:t>
+            </w:r>
+          </w:p>
+        </w:tc>
+        <w:tc>
+          <w:tcPr>
+            <w:tcW w:w="2200" w:type="dxa"/>
+          </w:tcPr>
+          <w:p>
+            <w:pPr>
+              <w:cnfStyle w:val="000000000000" w:firstRow="0" w:lastRow="0" w:firstColumn="0" w:lastColumn="0" w:oddVBand="0" w:evenVBand="0" w:oddHBand="0" w:evenHBand="0" w:firstRowFirstColumn="0" w:firstRowLastColumn="0" w:lastRowFirstColumn="0" w:lastRowLastColumn="0"/>
+            </w:pPr>
+            <w:r>
+              <w:t>Controller erstellen</w:t>
+            </w:r>
+          </w:p>
+        </w:tc>
+        <w:tc>
+          <w:tcPr>
+            <w:tcW w:w="1644" w:type="dxa"/>
+          </w:tcPr>
+          <w:p>
+            <w:pPr>
+              <w:cnfStyle w:val="000000000000" w:firstRow="0" w:lastRow="0" w:firstColumn="0" w:lastColumn="0" w:oddVBand="0" w:evenVBand="0" w:oddHBand="0" w:evenHBand="0" w:firstRowFirstColumn="0" w:firstRowLastColumn="0" w:lastRowFirstColumn="0" w:lastRowLastColumn="0"/>
+              <w:rPr>
+                <w:color w:val="833C0B" w:themeColor="accent2" w:themeShade="80"/>
+              </w:rPr>
+            </w:pPr>
+            <w:r>
+              <w:rPr>
+                <w:color w:val="833C0B" w:themeColor="accent2" w:themeShade="80"/>
+              </w:rPr>
+              <w:t>3</w:t>
+            </w:r>
+          </w:p>
+        </w:tc>
+        <w:tc>
+          <w:tcPr>
+            <w:tcW w:w="1645" w:type="dxa"/>
+          </w:tcPr>
+          <w:p>
+            <w:pPr>
+              <w:cnfStyle w:val="000000000000" w:firstRow="0" w:lastRow="0" w:firstColumn="0" w:lastColumn="0" w:oddVBand="0" w:evenVBand="0" w:oddHBand="0" w:evenHBand="0" w:firstRowFirstColumn="0" w:firstRowLastColumn="0" w:lastRowFirstColumn="0" w:lastRowLastColumn="0"/>
+              <w:rPr>
+                <w:color w:val="833C0B" w:themeColor="accent2" w:themeShade="80"/>
+              </w:rPr>
+            </w:pPr>
+            <w:r>
+              <w:rPr>
+                <w:color w:val="833C0B" w:themeColor="accent2" w:themeShade="80"/>
+              </w:rPr>
+              <w:t>4</w:t>
+            </w:r>
+          </w:p>
+        </w:tc>
+      </w:tr>
+      <w:tr>
+        <w:tc>
+          <w:tcPr>
+            <w:cnfStyle w:val="001000000000" w:firstRow="0" w:lastRow="0" w:firstColumn="1" w:lastColumn="0" w:oddVBand="0" w:evenVBand="0" w:oddHBand="0" w:evenHBand="0" w:firstRowFirstColumn="0" w:firstRowLastColumn="0" w:lastRowFirstColumn="0" w:lastRowLastColumn="0"/>
+            <w:tcW w:w="2547" w:type="dxa"/>
+          </w:tcPr>
+          <w:p>
+            <w:r>
+              <w:t xml:space="preserve">        </w:t>
+            </w:r>
+            <w:r>
+              <w:t>Implementierung</w:t>
+            </w:r>
+          </w:p>
+        </w:tc>
+        <w:tc>
+          <w:tcPr>
+            <w:tcW w:w="1585" w:type="dxa"/>
+          </w:tcPr>
+          <w:p>
+            <w:pPr>
+              <w:cnfStyle w:val="000000000000" w:firstRow="0" w:lastRow="0" w:firstColumn="0" w:lastColumn="0" w:oddVBand="0" w:evenVBand="0" w:oddHBand="0" w:evenHBand="0" w:firstRowFirstColumn="0" w:firstRowLastColumn="0" w:lastRowFirstColumn="0" w:lastRowLastColumn="0"/>
+            </w:pPr>
+            <w:r>
+              <w:t>AP I</w:t>
+            </w:r>
+            <w:r>
+              <w:t>5</w:t>
+            </w:r>
+          </w:p>
+        </w:tc>
+        <w:tc>
+          <w:tcPr>
+            <w:tcW w:w="2200" w:type="dxa"/>
+          </w:tcPr>
+          <w:p>
+            <w:pPr>
+              <w:cnfStyle w:val="000000000000" w:firstRow="0" w:lastRow="0" w:firstColumn="0" w:lastColumn="0" w:oddVBand="0" w:evenVBand="0" w:oddHBand="0" w:evenHBand="0" w:firstRowFirstColumn="0" w:firstRowLastColumn="0" w:lastRowFirstColumn="0" w:lastRowLastColumn="0"/>
+            </w:pPr>
+            <w:r>
+              <w:t>View anlegen</w:t>
+            </w:r>
+          </w:p>
+        </w:tc>
+        <w:tc>
+          <w:tcPr>
+            <w:tcW w:w="1644" w:type="dxa"/>
+          </w:tcPr>
+          <w:p>
+            <w:pPr>
+              <w:cnfStyle w:val="000000000000" w:firstRow="0" w:lastRow="0" w:firstColumn="0" w:lastColumn="0" w:oddVBand="0" w:evenVBand="0" w:oddHBand="0" w:evenHBand="0" w:firstRowFirstColumn="0" w:firstRowLastColumn="0" w:lastRowFirstColumn="0" w:lastRowLastColumn="0"/>
+            </w:pPr>
+            <w:r>
+              <w:t>3</w:t>
+            </w:r>
+          </w:p>
+        </w:tc>
+        <w:tc>
+          <w:tcPr>
+            <w:tcW w:w="1645" w:type="dxa"/>
+          </w:tcPr>
+          <w:p>
+            <w:pPr>
+              <w:cnfStyle w:val="000000000000" w:firstRow="0" w:lastRow="0" w:firstColumn="0" w:lastColumn="0" w:oddVBand="0" w:evenVBand="0" w:oddHBand="0" w:evenHBand="0" w:firstRowFirstColumn="0" w:firstRowLastColumn="0" w:lastRowFirstColumn="0" w:lastRowLastColumn="0"/>
+            </w:pPr>
+            <w:r>
+              <w:t>3</w:t>
+            </w:r>
+          </w:p>
+        </w:tc>
+      </w:tr>
+      <w:tr>
+        <w:tc>
+          <w:tcPr>
+            <w:cnfStyle w:val="001000000000" w:firstRow="0" w:lastRow="0" w:firstColumn="1" w:lastColumn="0" w:oddVBand="0" w:evenVBand="0" w:oddHBand="0" w:evenHBand="0" w:firstRowFirstColumn="0" w:firstRowLastColumn="0" w:lastRowFirstColumn="0" w:lastRowLastColumn="0"/>
+            <w:tcW w:w="2547" w:type="dxa"/>
+          </w:tcPr>
+          <w:p>
+            <w:r>
+              <w:t xml:space="preserve">        </w:t>
+            </w:r>
+            <w:r>
+              <w:t>Implementierung</w:t>
+            </w:r>
+          </w:p>
+        </w:tc>
+        <w:tc>
+          <w:tcPr>
+            <w:tcW w:w="1585" w:type="dxa"/>
+          </w:tcPr>
+          <w:p>
+            <w:pPr>
+              <w:cnfStyle w:val="000000000000" w:firstRow="0" w:lastRow="0" w:firstColumn="0" w:lastColumn="0" w:oddVBand="0" w:evenVBand="0" w:oddHBand="0" w:evenHBand="0" w:firstRowFirstColumn="0" w:firstRowLastColumn="0" w:lastRowFirstColumn="0" w:lastRowLastColumn="0"/>
+            </w:pPr>
+            <w:r>
+              <w:t>AP I</w:t>
+            </w:r>
+            <w:r>
+              <w:t>6</w:t>
+            </w:r>
+          </w:p>
+        </w:tc>
+        <w:tc>
+          <w:tcPr>
+            <w:tcW w:w="2200" w:type="dxa"/>
+          </w:tcPr>
+          <w:p>
+            <w:pPr>
+              <w:cnfStyle w:val="000000000000" w:firstRow="0" w:lastRow="0" w:firstColumn="0" w:lastColumn="0" w:oddVBand="0" w:evenVBand="0" w:oddHBand="0" w:evenHBand="0" w:firstRowFirstColumn="0" w:firstRowLastColumn="0" w:lastRowFirstColumn="0" w:lastRowLastColumn="0"/>
+            </w:pPr>
+            <w:r>
+              <w:t>Funktion implementieren, die die angefertigte Datei als Download bereitstellt</w:t>
+            </w:r>
+          </w:p>
+        </w:tc>
+        <w:tc>
+          <w:tcPr>
+            <w:tcW w:w="1644" w:type="dxa"/>
+          </w:tcPr>
+          <w:p>
+            <w:pPr>
+              <w:cnfStyle w:val="000000000000" w:firstRow="0" w:lastRow="0" w:firstColumn="0" w:lastColumn="0" w:oddVBand="0" w:evenVBand="0" w:oddHBand="0" w:evenHBand="0" w:firstRowFirstColumn="0" w:firstRowLastColumn="0" w:lastRowFirstColumn="0" w:lastRowLastColumn="0"/>
+              <w:rPr>
+                <w:color w:val="833C0B" w:themeColor="accent2" w:themeShade="80"/>
+              </w:rPr>
+            </w:pPr>
+            <w:r>
+              <w:rPr>
+                <w:color w:val="833C0B" w:themeColor="accent2" w:themeShade="80"/>
+              </w:rPr>
+              <w:t>5</w:t>
+            </w:r>
+          </w:p>
+        </w:tc>
+        <w:tc>
+          <w:tcPr>
+            <w:tcW w:w="1645" w:type="dxa"/>
+          </w:tcPr>
+          <w:p>
+            <w:pPr>
+              <w:cnfStyle w:val="000000000000" w:firstRow="0" w:lastRow="0" w:firstColumn="0" w:lastColumn="0" w:oddVBand="0" w:evenVBand="0" w:oddHBand="0" w:evenHBand="0" w:firstRowFirstColumn="0" w:firstRowLastColumn="0" w:lastRowFirstColumn="0" w:lastRowLastColumn="0"/>
+              <w:rPr>
+                <w:color w:val="833C0B" w:themeColor="accent2" w:themeShade="80"/>
+              </w:rPr>
+            </w:pPr>
+            <w:r>
+              <w:rPr>
+                <w:color w:val="833C0B" w:themeColor="accent2" w:themeShade="80"/>
+              </w:rPr>
+              <w:t>2</w:t>
+            </w:r>
+          </w:p>
+        </w:tc>
+      </w:tr>
+      <w:tr>
+        <w:tc>
+          <w:tcPr>
+            <w:cnfStyle w:val="001000000000" w:firstRow="0" w:lastRow="0" w:firstColumn="1" w:lastColumn="0" w:oddVBand="0" w:evenVBand="0" w:oddHBand="0" w:evenHBand="0" w:firstRowFirstColumn="0" w:firstRowLastColumn="0" w:lastRowFirstColumn="0" w:lastRowLastColumn="0"/>
+            <w:tcW w:w="2547" w:type="dxa"/>
+          </w:tcPr>
+          <w:p>
+            <w:r>
+              <w:t xml:space="preserve">        </w:t>
+            </w:r>
+            <w:r>
+              <w:t>Implementierung</w:t>
+            </w:r>
+          </w:p>
+        </w:tc>
+        <w:tc>
+          <w:tcPr>
+            <w:tcW w:w="1585" w:type="dxa"/>
+          </w:tcPr>
+          <w:p>
+            <w:pPr>
+              <w:cnfStyle w:val="000000000000" w:firstRow="0" w:lastRow="0" w:firstColumn="0" w:lastColumn="0" w:oddVBand="0" w:evenVBand="0" w:oddHBand="0" w:evenHBand="0" w:firstRowFirstColumn="0" w:firstRowLastColumn="0" w:lastRowFirstColumn="0" w:lastRowLastColumn="0"/>
+            </w:pPr>
+            <w:r>
+              <w:t>AP I</w:t>
+            </w:r>
+            <w:r>
+              <w:t>7</w:t>
+            </w:r>
+          </w:p>
+        </w:tc>
+        <w:tc>
+          <w:tcPr>
+            <w:tcW w:w="2200" w:type="dxa"/>
+          </w:tcPr>
+          <w:p>
+            <w:pPr>
+              <w:cnfStyle w:val="000000000000" w:firstRow="0" w:lastRow="0" w:firstColumn="0" w:lastColumn="0" w:oddVBand="0" w:evenVBand="0" w:oddHBand="0" w:evenHBand="0" w:firstRowFirstColumn="0" w:firstRowLastColumn="0" w:lastRowFirstColumn="0" w:lastRowLastColumn="0"/>
+            </w:pPr>
+            <w:r>
+              <w:t>Qualitätssicherung durch automatisierte Tests</w:t>
+            </w:r>
+          </w:p>
+        </w:tc>
+        <w:tc>
+          <w:tcPr>
+            <w:tcW w:w="1644" w:type="dxa"/>
+          </w:tcPr>
+          <w:p>
+            <w:pPr>
+              <w:cnfStyle w:val="000000000000" w:firstRow="0" w:lastRow="0" w:firstColumn="0" w:lastColumn="0" w:oddVBand="0" w:evenVBand="0" w:oddHBand="0" w:evenHBand="0" w:firstRowFirstColumn="0" w:firstRowLastColumn="0" w:lastRowFirstColumn="0" w:lastRowLastColumn="0"/>
+            </w:pPr>
+            <w:r>
+              <w:t>4</w:t>
+            </w:r>
+          </w:p>
+        </w:tc>
+        <w:tc>
+          <w:tcPr>
+            <w:tcW w:w="1645" w:type="dxa"/>
+          </w:tcPr>
+          <w:p>
+            <w:pPr>
+              <w:cnfStyle w:val="000000000000" w:firstRow="0" w:lastRow="0" w:firstColumn="0" w:lastColumn="0" w:oddVBand="0" w:evenVBand="0" w:oddHBand="0" w:evenHBand="0" w:firstRowFirstColumn="0" w:firstRowLastColumn="0" w:lastRowFirstColumn="0" w:lastRowLastColumn="0"/>
+            </w:pPr>
+            <w:r>
+              <w:t>4</w:t>
+            </w:r>
+          </w:p>
+        </w:tc>
+      </w:tr>
+      <w:tr>
+        <w:tc>
+          <w:tcPr>
+            <w:cnfStyle w:val="001000000000" w:firstRow="0" w:lastRow="0" w:firstColumn="1" w:lastColumn="0" w:oddVBand="0" w:evenVBand="0" w:oddHBand="0" w:evenHBand="0" w:firstRowFirstColumn="0" w:firstRowLastColumn="0" w:lastRowFirstColumn="0" w:lastRowLastColumn="0"/>
+            <w:tcW w:w="2547" w:type="dxa"/>
+          </w:tcPr>
+          <w:p>
+            <w:r>
+              <w:t>Testphase mit Nutzertests</w:t>
+            </w:r>
+          </w:p>
+        </w:tc>
+        <w:tc>
+          <w:tcPr>
+            <w:tcW w:w="1585" w:type="dxa"/>
+          </w:tcPr>
+          <w:p>
+            <w:pPr>
+              <w:cnfStyle w:val="000000000000" w:firstRow="0" w:lastRow="0" w:firstColumn="0" w:lastColumn="0" w:oddVBand="0" w:evenVBand="0" w:oddHBand="0" w:evenHBand="0" w:firstRowFirstColumn="0" w:firstRowLastColumn="0" w:lastRowFirstColumn="0" w:lastRowLastColumn="0"/>
+            </w:pPr>
+            <w:r>
+              <w:t>AP T1</w:t>
+            </w:r>
+          </w:p>
+        </w:tc>
+        <w:tc>
+          <w:tcPr>
+            <w:tcW w:w="2200" w:type="dxa"/>
+          </w:tcPr>
+          <w:p>
+            <w:pPr>
+              <w:cnfStyle w:val="000000000000" w:firstRow="0" w:lastRow="0" w:firstColumn="0" w:lastColumn="0" w:oddVBand="0" w:evenVBand="0" w:oddHBand="0" w:evenHBand="0" w:firstRowFirstColumn="0" w:firstRowLastColumn="0" w:lastRowFirstColumn="0" w:lastRowLastColumn="0"/>
+            </w:pPr>
+            <w:r>
+              <w:t>Funktionalität</w:t>
+            </w:r>
+          </w:p>
+        </w:tc>
+        <w:tc>
+          <w:tcPr>
+            <w:tcW w:w="1644" w:type="dxa"/>
+          </w:tcPr>
+          <w:p>
+            <w:pPr>
+              <w:cnfStyle w:val="000000000000" w:firstRow="0" w:lastRow="0" w:firstColumn="0" w:lastColumn="0" w:oddVBand="0" w:evenVBand="0" w:oddHBand="0" w:evenHBand="0" w:firstRowFirstColumn="0" w:firstRowLastColumn="0" w:lastRowFirstColumn="0" w:lastRowLastColumn="0"/>
+            </w:pPr>
+            <w:r>
+              <w:t>2</w:t>
+            </w:r>
+          </w:p>
+        </w:tc>
+        <w:tc>
+          <w:tcPr>
+            <w:tcW w:w="1645" w:type="dxa"/>
+          </w:tcPr>
+          <w:p>
+            <w:pPr>
+              <w:cnfStyle w:val="000000000000" w:firstRow="0" w:lastRow="0" w:firstColumn="0" w:lastColumn="0" w:oddVBand="0" w:evenVBand="0" w:oddHBand="0" w:evenHBand="0" w:firstRowFirstColumn="0" w:firstRowLastColumn="0" w:lastRowFirstColumn="0" w:lastRowLastColumn="0"/>
+            </w:pPr>
+            <w:r>
+              <w:t>2</w:t>
+            </w:r>
+          </w:p>
+        </w:tc>
+      </w:tr>
+      <w:tr>
+        <w:tc>
+          <w:tcPr>
+            <w:cnfStyle w:val="001000000000" w:firstRow="0" w:lastRow="0" w:firstColumn="1" w:lastColumn="0" w:oddVBand="0" w:evenVBand="0" w:oddHBand="0" w:evenHBand="0" w:firstRowFirstColumn="0" w:firstRowLastColumn="0" w:lastRowFirstColumn="0" w:lastRowLastColumn="0"/>
+            <w:tcW w:w="2547" w:type="dxa"/>
+          </w:tcPr>
+          <w:p/>
+        </w:tc>
+        <w:tc>
+          <w:tcPr>
+            <w:tcW w:w="1585" w:type="dxa"/>
+          </w:tcPr>
+          <w:p>
+            <w:pPr>
+              <w:cnfStyle w:val="000000000000" w:firstRow="0" w:lastRow="0" w:firstColumn="0" w:lastColumn="0" w:oddVBand="0" w:evenVBand="0" w:oddHBand="0" w:evenHBand="0" w:firstRowFirstColumn="0" w:firstRowLastColumn="0" w:lastRowFirstColumn="0" w:lastRowLastColumn="0"/>
+            </w:pPr>
+            <w:r>
+              <w:t>AP T</w:t>
+            </w:r>
+            <w:r>
+              <w:t>2</w:t>
+            </w:r>
+          </w:p>
+        </w:tc>
+        <w:tc>
+          <w:tcPr>
+            <w:tcW w:w="2200" w:type="dxa"/>
+          </w:tcPr>
+          <w:p>
+            <w:pPr>
+              <w:cnfStyle w:val="000000000000" w:firstRow="0" w:lastRow="0" w:firstColumn="0" w:lastColumn="0" w:oddVBand="0" w:evenVBand="0" w:oddHBand="0" w:evenHBand="0" w:firstRowFirstColumn="0" w:firstRowLastColumn="0" w:lastRowFirstColumn="0" w:lastRowLastColumn="0"/>
+            </w:pPr>
+            <w:r>
+              <w:t>Sicherheit</w:t>
+            </w:r>
+          </w:p>
+        </w:tc>
+        <w:tc>
+          <w:tcPr>
+            <w:tcW w:w="1644" w:type="dxa"/>
+          </w:tcPr>
+          <w:p>
+            <w:pPr>
+              <w:cnfStyle w:val="000000000000" w:firstRow="0" w:lastRow="0" w:firstColumn="0" w:lastColumn="0" w:oddVBand="0" w:evenVBand="0" w:oddHBand="0" w:evenHBand="0" w:firstRowFirstColumn="0" w:firstRowLastColumn="0" w:lastRowFirstColumn="0" w:lastRowLastColumn="0"/>
+            </w:pPr>
+            <w:r>
+              <w:t>2</w:t>
+            </w:r>
+          </w:p>
+        </w:tc>
+        <w:tc>
+          <w:tcPr>
+            <w:tcW w:w="1645" w:type="dxa"/>
+          </w:tcPr>
+          <w:p>
+            <w:pPr>
+              <w:cnfStyle w:val="000000000000" w:firstRow="0" w:lastRow="0" w:firstColumn="0" w:lastColumn="0" w:oddVBand="0" w:evenVBand="0" w:oddHBand="0" w:evenHBand="0" w:firstRowFirstColumn="0" w:firstRowLastColumn="0" w:lastRowFirstColumn="0" w:lastRowLastColumn="0"/>
+            </w:pPr>
+            <w:r>
+              <w:t>2</w:t>
+            </w:r>
+          </w:p>
+        </w:tc>
+      </w:tr>
+      <w:tr>
+        <w:tc>
+          <w:tcPr>
+            <w:cnfStyle w:val="001000000000" w:firstRow="0" w:lastRow="0" w:firstColumn="1" w:lastColumn="0" w:oddVBand="0" w:evenVBand="0" w:oddHBand="0" w:evenHBand="0" w:firstRowFirstColumn="0" w:firstRowLastColumn="0" w:lastRowFirstColumn="0" w:lastRowLastColumn="0"/>
+            <w:tcW w:w="2547" w:type="dxa"/>
+          </w:tcPr>
+          <w:p/>
+        </w:tc>
+        <w:tc>
+          <w:tcPr>
+            <w:tcW w:w="1585" w:type="dxa"/>
+          </w:tcPr>
+          <w:p>
+            <w:pPr>
+              <w:cnfStyle w:val="000000000000" w:firstRow="0" w:lastRow="0" w:firstColumn="0" w:lastColumn="0" w:oddVBand="0" w:evenVBand="0" w:oddHBand="0" w:evenHBand="0" w:firstRowFirstColumn="0" w:firstRowLastColumn="0" w:lastRowFirstColumn="0" w:lastRowLastColumn="0"/>
+            </w:pPr>
+            <w:r>
+              <w:t>AP T</w:t>
+            </w:r>
+            <w:r>
+              <w:t>3</w:t>
+            </w:r>
+          </w:p>
+        </w:tc>
+        <w:tc>
+          <w:tcPr>
+            <w:tcW w:w="2200" w:type="dxa"/>
+          </w:tcPr>
+          <w:p>
+            <w:pPr>
+              <w:cnfStyle w:val="000000000000" w:firstRow="0" w:lastRow="0" w:firstColumn="0" w:lastColumn="0" w:oddVBand="0" w:evenVBand="0" w:oddHBand="0" w:evenHBand="0" w:firstRowFirstColumn="0" w:firstRowLastColumn="0" w:lastRowFirstColumn="0" w:lastRowLastColumn="0"/>
+            </w:pPr>
+            <w:r>
+              <w:t>Integrität</w:t>
+            </w:r>
+          </w:p>
+        </w:tc>
+        <w:tc>
+          <w:tcPr>
+            <w:tcW w:w="1644" w:type="dxa"/>
+          </w:tcPr>
+          <w:p>
+            <w:pPr>
+              <w:cnfStyle w:val="000000000000" w:firstRow="0" w:lastRow="0" w:firstColumn="0" w:lastColumn="0" w:oddVBand="0" w:evenVBand="0" w:oddHBand="0" w:evenHBand="0" w:firstRowFirstColumn="0" w:firstRowLastColumn="0" w:lastRowFirstColumn="0" w:lastRowLastColumn="0"/>
+            </w:pPr>
+            <w:r>
+              <w:t>2</w:t>
+            </w:r>
+          </w:p>
+        </w:tc>
+        <w:tc>
+          <w:tcPr>
+            <w:tcW w:w="1645" w:type="dxa"/>
+          </w:tcPr>
+          <w:p>
+            <w:pPr>
+              <w:cnfStyle w:val="000000000000" w:firstRow="0" w:lastRow="0" w:firstColumn="0" w:lastColumn="0" w:oddVBand="0" w:evenVBand="0" w:oddHBand="0" w:evenHBand="0" w:firstRowFirstColumn="0" w:firstRowLastColumn="0" w:lastRowFirstColumn="0" w:lastRowLastColumn="0"/>
+            </w:pPr>
+            <w:r>
+              <w:t>2</w:t>
+            </w:r>
+          </w:p>
+        </w:tc>
+      </w:tr>
+      <w:tr>
+        <w:tc>
+          <w:tcPr>
+            <w:cnfStyle w:val="001000000000" w:firstRow="0" w:lastRow="0" w:firstColumn="1" w:lastColumn="0" w:oddVBand="0" w:evenVBand="0" w:oddHBand="0" w:evenHBand="0" w:firstRowFirstColumn="0" w:firstRowLastColumn="0" w:lastRowFirstColumn="0" w:lastRowLastColumn="0"/>
+            <w:tcW w:w="2547" w:type="dxa"/>
+          </w:tcPr>
+          <w:p>
+            <w:r>
+              <w:t>Dokumentation</w:t>
+            </w:r>
+          </w:p>
+        </w:tc>
+        <w:tc>
+          <w:tcPr>
+            <w:tcW w:w="1585" w:type="dxa"/>
+          </w:tcPr>
+          <w:p>
+            <w:pPr>
+              <w:cnfStyle w:val="000000000000" w:firstRow="0" w:lastRow="0" w:firstColumn="0" w:lastColumn="0" w:oddVBand="0" w:evenVBand="0" w:oddHBand="0" w:evenHBand="0" w:firstRowFirstColumn="0" w:firstRowLastColumn="0" w:lastRowFirstColumn="0" w:lastRowLastColumn="0"/>
+            </w:pPr>
+          </w:p>
+        </w:tc>
+        <w:tc>
+          <w:tcPr>
+            <w:tcW w:w="2200" w:type="dxa"/>
+          </w:tcPr>
+          <w:p>
+            <w:pPr>
+              <w:cnfStyle w:val="000000000000" w:firstRow="0" w:lastRow="0" w:firstColumn="0" w:lastColumn="0" w:oddVBand="0" w:evenVBand="0" w:oddHBand="0" w:evenHBand="0" w:firstRowFirstColumn="0" w:firstRowLastColumn="0" w:lastRowFirstColumn="0" w:lastRowLastColumn="0"/>
+            </w:pPr>
+            <w:r>
+              <w:t>Dokumentation erstellen</w:t>
+            </w:r>
+          </w:p>
+        </w:tc>
+        <w:tc>
+          <w:tcPr>
+            <w:tcW w:w="1644" w:type="dxa"/>
+          </w:tcPr>
+          <w:p>
+            <w:pPr>
+              <w:cnfStyle w:val="000000000000" w:firstRow="0" w:lastRow="0" w:firstColumn="0" w:lastColumn="0" w:oddVBand="0" w:evenVBand="0" w:oddHBand="0" w:evenHBand="0" w:firstRowFirstColumn="0" w:firstRowLastColumn="0" w:lastRowFirstColumn="0" w:lastRowLastColumn="0"/>
+            </w:pPr>
+            <w:r>
+              <w:t>2</w:t>
+            </w:r>
+          </w:p>
+        </w:tc>
+        <w:tc>
+          <w:tcPr>
+            <w:tcW w:w="1645" w:type="dxa"/>
+          </w:tcPr>
+          <w:p>
+            <w:pPr>
+              <w:cnfStyle w:val="000000000000" w:firstRow="0" w:lastRow="0" w:firstColumn="0" w:lastColumn="0" w:oddVBand="0" w:evenVBand="0" w:oddHBand="0" w:evenHBand="0" w:firstRowFirstColumn="0" w:firstRowLastColumn="0" w:lastRowFirstColumn="0" w:lastRowLastColumn="0"/>
+            </w:pPr>
+            <w:r>
+              <w:t>2</w:t>
+            </w:r>
+          </w:p>
+        </w:tc>
+      </w:tr>
+      <w:tr>
+        <w:tc>
+          <w:tcPr>
+            <w:cnfStyle w:val="001000000000" w:firstRow="0" w:lastRow="0" w:firstColumn="1" w:lastColumn="0" w:oddVBand="0" w:evenVBand="0" w:oddHBand="0" w:evenHBand="0" w:firstRowFirstColumn="0" w:firstRowLastColumn="0" w:lastRowFirstColumn="0" w:lastRowLastColumn="0"/>
+            <w:tcW w:w="2547" w:type="dxa"/>
+          </w:tcPr>
+          <w:p>
+            <w:r>
+              <w:t>Projektabschluss</w:t>
+            </w:r>
+          </w:p>
+        </w:tc>
+        <w:tc>
+          <w:tcPr>
+            <w:tcW w:w="1585" w:type="dxa"/>
+          </w:tcPr>
+          <w:p>
+            <w:pPr>
+              <w:cnfStyle w:val="000000000000" w:firstRow="0" w:lastRow="0" w:firstColumn="0" w:lastColumn="0" w:oddVBand="0" w:evenVBand="0" w:oddHBand="0" w:evenHBand="0" w:firstRowFirstColumn="0" w:firstRowLastColumn="0" w:lastRowFirstColumn="0" w:lastRowLastColumn="0"/>
+            </w:pPr>
+          </w:p>
+        </w:tc>
+        <w:tc>
+          <w:tcPr>
+            <w:tcW w:w="2200" w:type="dxa"/>
+          </w:tcPr>
+          <w:p>
+            <w:pPr>
+              <w:cnfStyle w:val="000000000000" w:firstRow="0" w:lastRow="0" w:firstColumn="0" w:lastColumn="0" w:oddVBand="0" w:evenVBand="0" w:oddHBand="0" w:evenHBand="0" w:firstRowFirstColumn="0" w:firstRowLastColumn="0" w:lastRowFirstColumn="0" w:lastRowLastColumn="0"/>
+            </w:pPr>
+            <w:r>
+              <w:t>Abnahme</w:t>
+            </w:r>
+          </w:p>
+        </w:tc>
+        <w:tc>
+          <w:tcPr>
+            <w:tcW w:w="1644" w:type="dxa"/>
+          </w:tcPr>
+          <w:p>
+            <w:pPr>
+              <w:cnfStyle w:val="000000000000" w:firstRow="0" w:lastRow="0" w:firstColumn="0" w:lastColumn="0" w:oddVBand="0" w:evenVBand="0" w:oddHBand="0" w:evenHBand="0" w:firstRowFirstColumn="0" w:firstRowLastColumn="0" w:lastRowFirstColumn="0" w:lastRowLastColumn="0"/>
+            </w:pPr>
+            <w:r>
+              <w:t>2</w:t>
+            </w:r>
+          </w:p>
+        </w:tc>
+        <w:tc>
+          <w:tcPr>
+            <w:tcW w:w="1645" w:type="dxa"/>
+          </w:tcPr>
+          <w:p>
+            <w:pPr>
+              <w:cnfStyle w:val="000000000000" w:firstRow="0" w:lastRow="0" w:firstColumn="0" w:lastColumn="0" w:oddVBand="0" w:evenVBand="0" w:oddHBand="0" w:evenHBand="0" w:firstRowFirstColumn="0" w:firstRowLastColumn="0" w:lastRowFirstColumn="0" w:lastRowLastColumn="0"/>
+            </w:pPr>
+            <w:r>
+              <w:t>2</w:t>
+            </w:r>
+          </w:p>
+        </w:tc>
+      </w:tr>
+    </w:tbl>
+    <w:p>
+      <w:bookmarkStart w:id="18" w:name="_GoBack"/>
+      <w:bookmarkEnd w:id="18"/>
+    </w:p>
+    <w:p>
+      <w:r>
+        <w:br w:type="page"/>
       </w:r>
     </w:p>
     <w:p>
       <w:pPr>
         <w:pStyle w:val="Heading2"/>
-      </w:pPr>
-      <w:bookmarkStart w:id="16" w:name="_Toc434433896"/>
-      <w:bookmarkStart w:id="17" w:name="_Toc434435703"/>
-      <w:r>
+        <w:numPr>
+          <w:ilvl w:val="0"/>
+          <w:numId w:val="0"/>
+        </w:numPr>
+      </w:pPr>
+      <w:r>
+        <w:lastRenderedPageBreak/>
         <w:t>Kosten</w:t>
       </w:r>
       <w:bookmarkEnd w:id="16"/>
@@ -4577,13 +6540,13 @@
       <w:pPr>
         <w:pStyle w:val="Heading2"/>
       </w:pPr>
-      <w:bookmarkStart w:id="18" w:name="_Toc434433897"/>
-      <w:bookmarkStart w:id="19" w:name="_Toc434435704"/>
+      <w:bookmarkStart w:id="19" w:name="_Toc434433897"/>
+      <w:bookmarkStart w:id="20" w:name="_Toc434435704"/>
       <w:r>
         <w:t>Sachmittel</w:t>
       </w:r>
-      <w:bookmarkEnd w:id="18"/>
       <w:bookmarkEnd w:id="19"/>
+      <w:bookmarkEnd w:id="20"/>
       <w:r>
         <w:t xml:space="preserve"> </w:t>
       </w:r>
@@ -4623,13 +6586,13 @@
       <w:pPr>
         <w:pStyle w:val="Heading1"/>
       </w:pPr>
-      <w:bookmarkStart w:id="20" w:name="_Toc434433898"/>
-      <w:bookmarkStart w:id="21" w:name="_Toc434435705"/>
+      <w:bookmarkStart w:id="21" w:name="_Toc434433898"/>
+      <w:bookmarkStart w:id="22" w:name="_Toc434435705"/>
       <w:r>
         <w:t>Projektphasen</w:t>
       </w:r>
-      <w:bookmarkEnd w:id="20"/>
       <w:bookmarkEnd w:id="21"/>
+      <w:bookmarkEnd w:id="22"/>
       <w:r>
         <w:t xml:space="preserve"> </w:t>
       </w:r>
@@ -4638,13 +6601,13 @@
       <w:pPr>
         <w:pStyle w:val="Heading2"/>
       </w:pPr>
-      <w:bookmarkStart w:id="22" w:name="_Toc434433899"/>
-      <w:bookmarkStart w:id="23" w:name="_Toc434435706"/>
+      <w:bookmarkStart w:id="23" w:name="_Toc434433899"/>
+      <w:bookmarkStart w:id="24" w:name="_Toc434435706"/>
       <w:r>
         <w:t>Planungsphase</w:t>
       </w:r>
-      <w:bookmarkEnd w:id="22"/>
       <w:bookmarkEnd w:id="23"/>
+      <w:bookmarkEnd w:id="24"/>
       <w:r>
         <w:t xml:space="preserve">  </w:t>
       </w:r>
@@ -4655,13 +6618,13 @@
         <w:spacing w:line="360" w:lineRule="auto"/>
         <w:ind w:firstLine="567"/>
       </w:pPr>
-      <w:bookmarkStart w:id="24" w:name="_Toc434433900"/>
-      <w:bookmarkStart w:id="25" w:name="_Toc434435707"/>
+      <w:bookmarkStart w:id="25" w:name="_Toc434433900"/>
+      <w:bookmarkStart w:id="26" w:name="_Toc434435707"/>
       <w:r>
         <w:t>Realisierungskonzept</w:t>
       </w:r>
-      <w:bookmarkEnd w:id="24"/>
       <w:bookmarkEnd w:id="25"/>
+      <w:bookmarkEnd w:id="26"/>
       <w:r>
         <w:t xml:space="preserve">  </w:t>
       </w:r>
@@ -4696,13 +6659,13 @@
       <w:pPr>
         <w:pStyle w:val="Heading2"/>
       </w:pPr>
-      <w:bookmarkStart w:id="26" w:name="_Toc434433901"/>
-      <w:bookmarkStart w:id="27" w:name="_Toc434435708"/>
+      <w:bookmarkStart w:id="27" w:name="_Toc434433901"/>
+      <w:bookmarkStart w:id="28" w:name="_Toc434435708"/>
       <w:r>
         <w:t>vorbereitende Aufgaben</w:t>
       </w:r>
-      <w:bookmarkEnd w:id="26"/>
       <w:bookmarkEnd w:id="27"/>
+      <w:bookmarkEnd w:id="28"/>
       <w:r>
         <w:t xml:space="preserve">  </w:t>
       </w:r>
@@ -4713,20 +6676,25 @@
         <w:spacing w:line="360" w:lineRule="auto"/>
         <w:ind w:firstLine="567"/>
       </w:pPr>
-      <w:bookmarkStart w:id="28" w:name="_Toc434433902"/>
-      <w:bookmarkStart w:id="29" w:name="_Toc434435709"/>
+      <w:bookmarkStart w:id="29" w:name="_Toc434433902"/>
+      <w:bookmarkStart w:id="30" w:name="_Toc434435709"/>
       <w:r>
         <w:t>Testumgebung einrichten</w:t>
       </w:r>
-      <w:bookmarkEnd w:id="28"/>
       <w:bookmarkEnd w:id="29"/>
-    </w:p>
-    <w:p>
-      <w:r>
-        <w:t xml:space="preserve">Github </w:t>
-      </w:r>
+      <w:bookmarkEnd w:id="30"/>
+    </w:p>
+    <w:p>
       <w:proofErr w:type="spellStart"/>
       <w:r>
+        <w:t>Github</w:t>
+      </w:r>
+      <w:proofErr w:type="spellEnd"/>
+      <w:r>
+        <w:t xml:space="preserve"> </w:t>
+      </w:r>
+      <w:proofErr w:type="spellStart"/>
+      <w:r>
         <w:t>pipeline</w:t>
       </w:r>
       <w:proofErr w:type="spellEnd"/>
@@ -4759,13 +6727,13 @@
       <w:pPr>
         <w:pStyle w:val="Heading2"/>
       </w:pPr>
-      <w:bookmarkStart w:id="30" w:name="_Toc434433903"/>
-      <w:bookmarkStart w:id="31" w:name="_Toc434435710"/>
+      <w:bookmarkStart w:id="31" w:name="_Toc434433903"/>
+      <w:bookmarkStart w:id="32" w:name="_Toc434435710"/>
       <w:r>
         <w:t>Programmrealisierung</w:t>
       </w:r>
-      <w:bookmarkEnd w:id="30"/>
       <w:bookmarkEnd w:id="31"/>
+      <w:bookmarkEnd w:id="32"/>
       <w:r>
         <w:t xml:space="preserve"> </w:t>
       </w:r>
@@ -4868,13 +6836,13 @@
         <w:spacing w:line="360" w:lineRule="auto"/>
         <w:ind w:firstLine="567"/>
       </w:pPr>
-      <w:bookmarkStart w:id="32" w:name="_Toc434433904"/>
-      <w:bookmarkStart w:id="33" w:name="_Toc434435711"/>
+      <w:bookmarkStart w:id="33" w:name="_Toc434433904"/>
+      <w:bookmarkStart w:id="34" w:name="_Toc434435711"/>
       <w:r>
         <w:t>Erstellung Model</w:t>
       </w:r>
-      <w:bookmarkEnd w:id="32"/>
       <w:bookmarkEnd w:id="33"/>
+      <w:bookmarkEnd w:id="34"/>
     </w:p>
     <w:p>
       <w:r>
@@ -4886,13 +6854,13 @@
         <w:pStyle w:val="Heading3"/>
         <w:spacing w:line="360" w:lineRule="auto"/>
       </w:pPr>
-      <w:bookmarkStart w:id="34" w:name="_Toc434433905"/>
-      <w:bookmarkStart w:id="35" w:name="_Toc434435712"/>
+      <w:bookmarkStart w:id="35" w:name="_Toc434433905"/>
+      <w:bookmarkStart w:id="36" w:name="_Toc434435712"/>
       <w:r>
         <w:t>Erstellung Controller</w:t>
       </w:r>
-      <w:bookmarkEnd w:id="34"/>
       <w:bookmarkEnd w:id="35"/>
+      <w:bookmarkEnd w:id="36"/>
     </w:p>
     <w:p>
       <w:r>
@@ -4904,13 +6872,13 @@
         <w:pStyle w:val="Heading3"/>
         <w:spacing w:line="360" w:lineRule="auto"/>
       </w:pPr>
-      <w:bookmarkStart w:id="36" w:name="_Toc434433906"/>
-      <w:bookmarkStart w:id="37" w:name="_Toc434435713"/>
+      <w:bookmarkStart w:id="37" w:name="_Toc434433906"/>
+      <w:bookmarkStart w:id="38" w:name="_Toc434435713"/>
       <w:r>
         <w:t>Etc.</w:t>
       </w:r>
-      <w:bookmarkEnd w:id="36"/>
       <w:bookmarkEnd w:id="37"/>
+      <w:bookmarkEnd w:id="38"/>
     </w:p>
     <w:p>
       <w:r>
@@ -4921,13 +6889,13 @@
       <w:pPr>
         <w:pStyle w:val="Heading2"/>
       </w:pPr>
-      <w:bookmarkStart w:id="38" w:name="_Toc434433907"/>
-      <w:bookmarkStart w:id="39" w:name="_Toc434435714"/>
+      <w:bookmarkStart w:id="39" w:name="_Toc434433907"/>
+      <w:bookmarkStart w:id="40" w:name="_Toc434435714"/>
       <w:r>
         <w:t>Qualitätssicherung</w:t>
       </w:r>
-      <w:bookmarkEnd w:id="38"/>
       <w:bookmarkEnd w:id="39"/>
+      <w:bookmarkEnd w:id="40"/>
       <w:r>
         <w:t xml:space="preserve"> </w:t>
       </w:r>
@@ -4937,13 +6905,13 @@
         <w:pStyle w:val="Heading3"/>
         <w:spacing w:line="360" w:lineRule="auto"/>
       </w:pPr>
-      <w:bookmarkStart w:id="40" w:name="_Toc434433908"/>
-      <w:bookmarkStart w:id="41" w:name="_Toc434435715"/>
+      <w:bookmarkStart w:id="41" w:name="_Toc434433908"/>
+      <w:bookmarkStart w:id="42" w:name="_Toc434435715"/>
       <w:r>
         <w:t>Unit-Tests</w:t>
       </w:r>
-      <w:bookmarkEnd w:id="40"/>
       <w:bookmarkEnd w:id="41"/>
+      <w:bookmarkEnd w:id="42"/>
     </w:p>
     <w:p>
       <w:r>
@@ -4955,21 +6923,18 @@
         <w:pStyle w:val="Heading3"/>
         <w:spacing w:line="360" w:lineRule="auto"/>
       </w:pPr>
-      <w:bookmarkStart w:id="42" w:name="_Toc434433909"/>
-      <w:bookmarkStart w:id="43" w:name="_Toc434435716"/>
-      <w:r>
-        <w:lastRenderedPageBreak/>
+      <w:bookmarkStart w:id="43" w:name="_Toc434433909"/>
+      <w:bookmarkStart w:id="44" w:name="_Toc434435716"/>
+      <w:r>
         <w:t>Feature-Tests</w:t>
       </w:r>
-      <w:bookmarkEnd w:id="42"/>
       <w:bookmarkEnd w:id="43"/>
+      <w:bookmarkEnd w:id="44"/>
     </w:p>
     <w:p>
       <w:r>
         <w:t>Funktion aus Nutzer-sicht</w:t>
       </w:r>
-      <w:bookmarkStart w:id="44" w:name="_GoBack"/>
-      <w:bookmarkEnd w:id="44"/>
     </w:p>
     <w:p>
       <w:pPr>
@@ -4997,6 +6962,7 @@
       <w:bookmarkStart w:id="47" w:name="_Toc434433911"/>
       <w:bookmarkStart w:id="48" w:name="_Toc434435718"/>
       <w:r>
+        <w:lastRenderedPageBreak/>
         <w:t>Performancetest</w:t>
       </w:r>
       <w:bookmarkEnd w:id="47"/>
@@ -6152,11 +8118,6 @@
     <w:lsdException w:name="Book Title" w:uiPriority="33" w:qFormat="1"/>
     <w:lsdException w:name="Bibliography" w:semiHidden="1" w:uiPriority="37" w:unhideWhenUsed="1"/>
     <w:lsdException w:name="TOC Heading" w:semiHidden="1" w:uiPriority="39" w:unhideWhenUsed="1" w:qFormat="1"/>
-    <w:lsdException w:name="Plain Table 5" w:semiHidden="1" w:unhideWhenUsed="1"/>
-    <w:lsdException w:name="Grid Table Light" w:semiHidden="1" w:unhideWhenUsed="1"/>
-    <w:lsdException w:name="Grid Table 1 Light" w:semiHidden="1" w:unhideWhenUsed="1"/>
-    <w:lsdException w:name="Grid Table 2" w:semiHidden="1" w:unhideWhenUsed="1"/>
-    <w:lsdException w:name="Grid Table 3" w:semiHidden="1" w:unhideWhenUsed="1"/>
     <w:lsdException w:name="Grid Table 4" w:uiPriority="49"/>
     <w:lsdException w:name="Grid Table 5 Dark" w:uiPriority="50"/>
     <w:lsdException w:name="Grid Table 6 Colorful" w:uiPriority="51"/>
@@ -6883,6 +8844,166 @@
       <w:szCs w:val="20"/>
     </w:rPr>
   </w:style>
+  <w:style w:type="table" w:styleId="TableGrid">
+    <w:name w:val="Table Grid"/>
+    <w:basedOn w:val="TableNormal"/>
+    <w:uiPriority w:val="39"/>
+    <w:rsid w:val="006A2969"/>
+    <w:tblPr>
+      <w:tblBorders>
+        <w:top w:val="single" w:sz="4" w:space="0" w:color="auto"/>
+        <w:left w:val="single" w:sz="4" w:space="0" w:color="auto"/>
+        <w:bottom w:val="single" w:sz="4" w:space="0" w:color="auto"/>
+        <w:right w:val="single" w:sz="4" w:space="0" w:color="auto"/>
+        <w:insideH w:val="single" w:sz="4" w:space="0" w:color="auto"/>
+        <w:insideV w:val="single" w:sz="4" w:space="0" w:color="auto"/>
+      </w:tblBorders>
+    </w:tblPr>
+  </w:style>
+  <w:style w:type="table" w:styleId="PlainTable3">
+    <w:name w:val="Plain Table 3"/>
+    <w:basedOn w:val="TableNormal"/>
+    <w:uiPriority w:val="99"/>
+    <w:rsid w:val="006A2969"/>
+    <w:tblPr>
+      <w:tblStyleRowBandSize w:val="1"/>
+      <w:tblStyleColBandSize w:val="1"/>
+    </w:tblPr>
+    <w:tblStylePr w:type="firstRow">
+      <w:rPr>
+        <w:b/>
+        <w:bCs/>
+        <w:caps/>
+      </w:rPr>
+      <w:tblPr/>
+      <w:tcPr>
+        <w:tcBorders>
+          <w:bottom w:val="single" w:sz="4" w:space="0" w:color="7F7F7F" w:themeColor="text1" w:themeTint="80"/>
+        </w:tcBorders>
+      </w:tcPr>
+    </w:tblStylePr>
+    <w:tblStylePr w:type="lastRow">
+      <w:rPr>
+        <w:b/>
+        <w:bCs/>
+        <w:caps/>
+      </w:rPr>
+      <w:tblPr/>
+      <w:tcPr>
+        <w:tcBorders>
+          <w:top w:val="nil"/>
+        </w:tcBorders>
+      </w:tcPr>
+    </w:tblStylePr>
+    <w:tblStylePr w:type="firstCol">
+      <w:rPr>
+        <w:b/>
+        <w:bCs/>
+        <w:caps/>
+      </w:rPr>
+      <w:tblPr/>
+      <w:tcPr>
+        <w:tcBorders>
+          <w:right w:val="single" w:sz="4" w:space="0" w:color="7F7F7F" w:themeColor="text1" w:themeTint="80"/>
+        </w:tcBorders>
+      </w:tcPr>
+    </w:tblStylePr>
+    <w:tblStylePr w:type="lastCol">
+      <w:rPr>
+        <w:b/>
+        <w:bCs/>
+        <w:caps/>
+      </w:rPr>
+      <w:tblPr/>
+      <w:tcPr>
+        <w:tcBorders>
+          <w:left w:val="nil"/>
+        </w:tcBorders>
+      </w:tcPr>
+    </w:tblStylePr>
+    <w:tblStylePr w:type="band1Vert">
+      <w:tblPr/>
+      <w:tcPr>
+        <w:shd w:val="clear" w:color="auto" w:fill="F2F2F2" w:themeFill="background1" w:themeFillShade="F2"/>
+      </w:tcPr>
+    </w:tblStylePr>
+    <w:tblStylePr w:type="band1Horz">
+      <w:tblPr/>
+      <w:tcPr>
+        <w:shd w:val="clear" w:color="auto" w:fill="F2F2F2" w:themeFill="background1" w:themeFillShade="F2"/>
+      </w:tcPr>
+    </w:tblStylePr>
+    <w:tblStylePr w:type="neCell">
+      <w:tblPr/>
+      <w:tcPr>
+        <w:tcBorders>
+          <w:left w:val="nil"/>
+        </w:tcBorders>
+      </w:tcPr>
+    </w:tblStylePr>
+    <w:tblStylePr w:type="nwCell">
+      <w:tblPr/>
+      <w:tcPr>
+        <w:tcBorders>
+          <w:right w:val="nil"/>
+        </w:tcBorders>
+      </w:tcPr>
+    </w:tblStylePr>
+  </w:style>
+  <w:style w:type="table" w:styleId="GridTable1Light-Accent3">
+    <w:name w:val="Grid Table 1 Light Accent 3"/>
+    <w:basedOn w:val="TableNormal"/>
+    <w:uiPriority w:val="46"/>
+    <w:rsid w:val="006A2969"/>
+    <w:tblPr>
+      <w:tblStyleRowBandSize w:val="1"/>
+      <w:tblStyleColBandSize w:val="1"/>
+      <w:tblBorders>
+        <w:top w:val="single" w:sz="4" w:space="0" w:color="DBDBDB" w:themeColor="accent3" w:themeTint="66"/>
+        <w:left w:val="single" w:sz="4" w:space="0" w:color="DBDBDB" w:themeColor="accent3" w:themeTint="66"/>
+        <w:bottom w:val="single" w:sz="4" w:space="0" w:color="DBDBDB" w:themeColor="accent3" w:themeTint="66"/>
+        <w:right w:val="single" w:sz="4" w:space="0" w:color="DBDBDB" w:themeColor="accent3" w:themeTint="66"/>
+        <w:insideH w:val="single" w:sz="4" w:space="0" w:color="DBDBDB" w:themeColor="accent3" w:themeTint="66"/>
+        <w:insideV w:val="single" w:sz="4" w:space="0" w:color="DBDBDB" w:themeColor="accent3" w:themeTint="66"/>
+      </w:tblBorders>
+    </w:tblPr>
+    <w:tblStylePr w:type="firstRow">
+      <w:rPr>
+        <w:b/>
+        <w:bCs/>
+      </w:rPr>
+      <w:tblPr/>
+      <w:tcPr>
+        <w:tcBorders>
+          <w:bottom w:val="single" w:sz="12" w:space="0" w:color="C9C9C9" w:themeColor="accent3" w:themeTint="99"/>
+        </w:tcBorders>
+      </w:tcPr>
+    </w:tblStylePr>
+    <w:tblStylePr w:type="lastRow">
+      <w:rPr>
+        <w:b/>
+        <w:bCs/>
+      </w:rPr>
+      <w:tblPr/>
+      <w:tcPr>
+        <w:tcBorders>
+          <w:top w:val="double" w:sz="2" w:space="0" w:color="C9C9C9" w:themeColor="accent3" w:themeTint="99"/>
+        </w:tcBorders>
+      </w:tcPr>
+    </w:tblStylePr>
+    <w:tblStylePr w:type="firstCol">
+      <w:rPr>
+        <w:b/>
+        <w:bCs/>
+      </w:rPr>
+    </w:tblStylePr>
+    <w:tblStylePr w:type="lastCol">
+      <w:rPr>
+        <w:b/>
+        <w:bCs/>
+      </w:rPr>
+    </w:tblStylePr>
+  </w:style>
 </w:styles>
 </file>
 
@@ -7205,7 +9326,7 @@
 </file>
 
 <file path=customXml/itemProps2.xml><?xml version="1.0" encoding="utf-8"?>
-<ds:datastoreItem xmlns:ds="http://schemas.openxmlformats.org/officeDocument/2006/customXml" ds:itemID="{43753EB3-E13C-D747-AB5C-8CE12FBB8A66}">
+<ds:datastoreItem xmlns:ds="http://schemas.openxmlformats.org/officeDocument/2006/customXml" ds:itemID="{E7BEF5A6-E335-A640-92CB-5E7ABCC4557A}">
   <ds:schemaRefs>
     <ds:schemaRef ds:uri="http://schemas.openxmlformats.org/officeDocument/2006/bibliography"/>
   </ds:schemaRefs>

--- a/DOC/Projektdokumentation/ProjektDokumentation_WIP_20191103.docx
+++ b/DOC/Projektdokumentation/ProjektDokumentation_WIP_20191103.docx
@@ -15,7 +15,6 @@
           <w:docPartUnique/>
         </w:docPartObj>
       </w:sdtPr>
-      <w:sdtEndPr/>
       <w:sdtContent>
         <w:p>
           <w:pPr>
@@ -145,7 +144,6 @@
                                     <w:dataBinding w:prefixMappings="xmlns:ns0='http://purl.org/dc/elements/1.1/' xmlns:ns1='http://schemas.openxmlformats.org/package/2006/metadata/core-properties' " w:xpath="/ns1:coreProperties[1]/ns0:creator[1]" w:storeItemID="{6C3C8BC8-F283-45AE-878A-BAB7291924A1}"/>
                                     <w:text/>
                                   </w:sdtPr>
-                                  <w:sdtEndPr/>
                                   <w:sdtContent>
                                     <w:p>
                                       <w:pPr>
@@ -209,7 +207,6 @@
                                       <w:dataBinding w:prefixMappings="xmlns:ns0='http://schemas.microsoft.com/office/2006/coverPageProps' " w:xpath="/ns0:CoverPageProperties[1]/ns0:CompanyAddress[1]" w:storeItemID="{55AF091B-3C7A-41E3-B477-F2FDAA23CFDA}"/>
                                       <w:text/>
                                     </w:sdtPr>
-                                    <w:sdtEndPr/>
                                     <w:sdtContent>
                                       <w:r>
                                         <w:rPr>
@@ -252,7 +249,6 @@
                                       <w:dataBinding w:prefixMappings="xmlns:ns0='http://schemas.openxmlformats.org/officeDocument/2006/extended-properties' " w:xpath="/ns0:Properties[1]/ns0:Company[1]" w:storeItemID="{6668398D-A668-4E3E-A5EB-62B293D839F1}"/>
                                       <w:text/>
                                     </w:sdtPr>
-                                    <w:sdtEndPr/>
                                     <w:sdtContent>
                                       <w:r>
                                         <w:rPr>
@@ -380,7 +376,6 @@
                                       <w:dataBinding w:prefixMappings="xmlns:ns0='http://purl.org/dc/elements/1.1/' xmlns:ns1='http://schemas.openxmlformats.org/package/2006/metadata/core-properties' " w:xpath="/ns1:coreProperties[1]/ns0:subject[1]" w:storeItemID="{6C3C8BC8-F283-45AE-878A-BAB7291924A1}"/>
                                       <w:text/>
                                     </w:sdtPr>
-                                    <w:sdtEndPr/>
                                     <w:sdtContent>
                                       <w:r>
                                         <w:rPr>
@@ -436,7 +431,6 @@
                               <w:dataBinding w:prefixMappings="xmlns:ns0='http://purl.org/dc/elements/1.1/' xmlns:ns1='http://schemas.openxmlformats.org/package/2006/metadata/core-properties' " w:xpath="/ns1:coreProperties[1]/ns0:creator[1]" w:storeItemID="{6C3C8BC8-F283-45AE-878A-BAB7291924A1}"/>
                               <w:text/>
                             </w:sdtPr>
-                            <w:sdtEndPr/>
                             <w:sdtContent>
                               <w:p>
                                 <w:pPr>
@@ -500,7 +494,6 @@
                                 <w:dataBinding w:prefixMappings="xmlns:ns0='http://schemas.microsoft.com/office/2006/coverPageProps' " w:xpath="/ns0:CoverPageProperties[1]/ns0:CompanyAddress[1]" w:storeItemID="{55AF091B-3C7A-41E3-B477-F2FDAA23CFDA}"/>
                                 <w:text/>
                               </w:sdtPr>
-                              <w:sdtEndPr/>
                               <w:sdtContent>
                                 <w:r>
                                   <w:rPr>
@@ -543,7 +536,6 @@
                                 <w:dataBinding w:prefixMappings="xmlns:ns0='http://schemas.openxmlformats.org/officeDocument/2006/extended-properties' " w:xpath="/ns0:Properties[1]/ns0:Company[1]" w:storeItemID="{6668398D-A668-4E3E-A5EB-62B293D839F1}"/>
                                 <w:text/>
                               </w:sdtPr>
-                              <w:sdtEndPr/>
                               <w:sdtContent>
                                 <w:r>
                                   <w:rPr>
@@ -639,7 +631,6 @@
                                 <w:dataBinding w:prefixMappings="xmlns:ns0='http://purl.org/dc/elements/1.1/' xmlns:ns1='http://schemas.openxmlformats.org/package/2006/metadata/core-properties' " w:xpath="/ns1:coreProperties[1]/ns0:subject[1]" w:storeItemID="{6C3C8BC8-F283-45AE-878A-BAB7291924A1}"/>
                                 <w:text/>
                               </w:sdtPr>
-                              <w:sdtEndPr/>
                               <w:sdtContent>
                                 <w:r>
                                   <w:rPr>
@@ -4379,7 +4370,13 @@
         <w:jc w:val="both"/>
       </w:pPr>
       <w:r>
-        <w:t>Die in Grafik 1 aufgezeigten Phasen des V</w:t>
+        <w:t xml:space="preserve">Die in </w:t>
+      </w:r>
+      <w:r>
+        <w:t>Abbildung</w:t>
+      </w:r>
+      <w:r>
+        <w:t xml:space="preserve"> 1 aufgezeigten Phasen des V</w:t>
       </w:r>
       <w:r>
         <w:t>orgehensmodells können je nach Bedarf und K</w:t>
@@ -4491,7 +4488,14 @@
           <w:rFonts w:ascii="Times New Roman" w:eastAsia="Times New Roman" w:hAnsi="Times New Roman" w:cs="Times New Roman"/>
           <w:lang w:eastAsia="en-GB"/>
         </w:rPr>
-        <w:t xml:space="preserve">Grafik 1 Phasen des Vorgehensmodells Extreme </w:t>
+        <w:t>Abbildung</w:t>
+      </w:r>
+      <w:r>
+        <w:rPr>
+          <w:rFonts w:ascii="Times New Roman" w:eastAsia="Times New Roman" w:hAnsi="Times New Roman" w:cs="Times New Roman"/>
+          <w:lang w:eastAsia="en-GB"/>
+        </w:rPr>
+        <w:t xml:space="preserve"> 1 Phasen des Vorgehensmodells Extreme </w:t>
       </w:r>
       <w:proofErr w:type="spellStart"/>
       <w:r>
@@ -4525,11 +4529,11 @@
         <w:tblLook w:val="04A0" w:firstRow="1" w:lastRow="0" w:firstColumn="1" w:lastColumn="0" w:noHBand="0" w:noVBand="1"/>
       </w:tblPr>
       <w:tblGrid>
-        <w:gridCol w:w="2547"/>
-        <w:gridCol w:w="1585"/>
-        <w:gridCol w:w="2200"/>
-        <w:gridCol w:w="1644"/>
-        <w:gridCol w:w="1645"/>
+        <w:gridCol w:w="2518"/>
+        <w:gridCol w:w="1501"/>
+        <w:gridCol w:w="3504"/>
+        <w:gridCol w:w="1049"/>
+        <w:gridCol w:w="1049"/>
       </w:tblGrid>
       <w:tr>
         <w:trPr>
@@ -4538,7 +4542,7 @@
         <w:tc>
           <w:tcPr>
             <w:cnfStyle w:val="001000000000" w:firstRow="0" w:lastRow="0" w:firstColumn="1" w:lastColumn="0" w:oddVBand="0" w:evenVBand="0" w:oddHBand="0" w:evenHBand="0" w:firstRowFirstColumn="0" w:firstRowLastColumn="0" w:lastRowFirstColumn="0" w:lastRowLastColumn="0"/>
-            <w:tcW w:w="2547" w:type="dxa"/>
+            <w:tcW w:w="2536" w:type="dxa"/>
           </w:tcPr>
           <w:p>
             <w:r>
@@ -4548,7 +4552,7 @@
         </w:tc>
         <w:tc>
           <w:tcPr>
-            <w:tcW w:w="1585" w:type="dxa"/>
+            <w:tcW w:w="1501" w:type="dxa"/>
           </w:tcPr>
           <w:p>
             <w:pPr>
@@ -4561,7 +4565,7 @@
         </w:tc>
         <w:tc>
           <w:tcPr>
-            <w:tcW w:w="2200" w:type="dxa"/>
+            <w:tcW w:w="3613" w:type="dxa"/>
           </w:tcPr>
           <w:p>
             <w:pPr>
@@ -4574,7 +4578,7 @@
         </w:tc>
         <w:tc>
           <w:tcPr>
-            <w:tcW w:w="1644" w:type="dxa"/>
+            <w:tcW w:w="922" w:type="dxa"/>
           </w:tcPr>
           <w:p>
             <w:pPr>
@@ -4583,11 +4587,14 @@
             <w:r>
               <w:t>Soll</w:t>
             </w:r>
-          </w:p>
-        </w:tc>
-        <w:tc>
-          <w:tcPr>
-            <w:tcW w:w="1645" w:type="dxa"/>
+            <w:r>
+              <w:t xml:space="preserve"> in Stunden</w:t>
+            </w:r>
+          </w:p>
+        </w:tc>
+        <w:tc>
+          <w:tcPr>
+            <w:tcW w:w="1049" w:type="dxa"/>
           </w:tcPr>
           <w:p>
             <w:pPr>
@@ -4595,6 +4602,9 @@
             </w:pPr>
             <w:r>
               <w:t>Ist</w:t>
+            </w:r>
+            <w:r>
+              <w:t xml:space="preserve"> in Stunden</w:t>
             </w:r>
           </w:p>
         </w:tc>
@@ -4603,7 +4613,7 @@
         <w:tc>
           <w:tcPr>
             <w:cnfStyle w:val="001000000000" w:firstRow="0" w:lastRow="0" w:firstColumn="1" w:lastColumn="0" w:oddVBand="0" w:evenVBand="0" w:oddHBand="0" w:evenHBand="0" w:firstRowFirstColumn="0" w:firstRowLastColumn="0" w:lastRowFirstColumn="0" w:lastRowLastColumn="0"/>
-            <w:tcW w:w="2547" w:type="dxa"/>
+            <w:tcW w:w="2536" w:type="dxa"/>
           </w:tcPr>
           <w:p>
             <w:r>
@@ -4613,7 +4623,7 @@
         </w:tc>
         <w:tc>
           <w:tcPr>
-            <w:tcW w:w="1585" w:type="dxa"/>
+            <w:tcW w:w="1501" w:type="dxa"/>
           </w:tcPr>
           <w:p>
             <w:pPr>
@@ -4626,7 +4636,7 @@
         </w:tc>
         <w:tc>
           <w:tcPr>
-            <w:tcW w:w="2200" w:type="dxa"/>
+            <w:tcW w:w="3613" w:type="dxa"/>
           </w:tcPr>
           <w:p>
             <w:pPr>
@@ -4639,27 +4649,27 @@
         </w:tc>
         <w:tc>
           <w:tcPr>
-            <w:tcW w:w="1644" w:type="dxa"/>
-          </w:tcPr>
-          <w:p>
-            <w:pPr>
-              <w:cnfStyle w:val="000000000000" w:firstRow="0" w:lastRow="0" w:firstColumn="0" w:lastColumn="0" w:oddVBand="0" w:evenVBand="0" w:oddHBand="0" w:evenHBand="0" w:firstRowFirstColumn="0" w:firstRowLastColumn="0" w:lastRowFirstColumn="0" w:lastRowLastColumn="0"/>
-            </w:pPr>
-            <w:r>
-              <w:t>0,5h</w:t>
-            </w:r>
-          </w:p>
-        </w:tc>
-        <w:tc>
-          <w:tcPr>
-            <w:tcW w:w="1645" w:type="dxa"/>
-          </w:tcPr>
-          <w:p>
-            <w:pPr>
-              <w:cnfStyle w:val="000000000000" w:firstRow="0" w:lastRow="0" w:firstColumn="0" w:lastColumn="0" w:oddVBand="0" w:evenVBand="0" w:oddHBand="0" w:evenHBand="0" w:firstRowFirstColumn="0" w:firstRowLastColumn="0" w:lastRowFirstColumn="0" w:lastRowLastColumn="0"/>
-            </w:pPr>
-            <w:r>
-              <w:t>0,5h</w:t>
+            <w:tcW w:w="922" w:type="dxa"/>
+          </w:tcPr>
+          <w:p>
+            <w:pPr>
+              <w:cnfStyle w:val="000000000000" w:firstRow="0" w:lastRow="0" w:firstColumn="0" w:lastColumn="0" w:oddVBand="0" w:evenVBand="0" w:oddHBand="0" w:evenHBand="0" w:firstRowFirstColumn="0" w:firstRowLastColumn="0" w:lastRowFirstColumn="0" w:lastRowLastColumn="0"/>
+            </w:pPr>
+            <w:r>
+              <w:t>0,5</w:t>
+            </w:r>
+          </w:p>
+        </w:tc>
+        <w:tc>
+          <w:tcPr>
+            <w:tcW w:w="1049" w:type="dxa"/>
+          </w:tcPr>
+          <w:p>
+            <w:pPr>
+              <w:cnfStyle w:val="000000000000" w:firstRow="0" w:lastRow="0" w:firstColumn="0" w:lastColumn="0" w:oddVBand="0" w:evenVBand="0" w:oddHBand="0" w:evenHBand="0" w:firstRowFirstColumn="0" w:firstRowLastColumn="0" w:lastRowFirstColumn="0" w:lastRowLastColumn="0"/>
+            </w:pPr>
+            <w:r>
+              <w:t>0,5</w:t>
             </w:r>
           </w:p>
         </w:tc>
@@ -4668,13 +4678,13 @@
         <w:tc>
           <w:tcPr>
             <w:cnfStyle w:val="001000000000" w:firstRow="0" w:lastRow="0" w:firstColumn="1" w:lastColumn="0" w:oddVBand="0" w:evenVBand="0" w:oddHBand="0" w:evenHBand="0" w:firstRowFirstColumn="0" w:firstRowLastColumn="0" w:lastRowFirstColumn="0" w:lastRowLastColumn="0"/>
-            <w:tcW w:w="2547" w:type="dxa"/>
+            <w:tcW w:w="2536" w:type="dxa"/>
           </w:tcPr>
           <w:p/>
         </w:tc>
         <w:tc>
           <w:tcPr>
-            <w:tcW w:w="1585" w:type="dxa"/>
+            <w:tcW w:w="1501" w:type="dxa"/>
           </w:tcPr>
           <w:p>
             <w:pPr>
@@ -4690,7 +4700,7 @@
         </w:tc>
         <w:tc>
           <w:tcPr>
-            <w:tcW w:w="2200" w:type="dxa"/>
+            <w:tcW w:w="3613" w:type="dxa"/>
           </w:tcPr>
           <w:p>
             <w:pPr>
@@ -4703,30 +4713,31 @@
         </w:tc>
         <w:tc>
           <w:tcPr>
-            <w:tcW w:w="1644" w:type="dxa"/>
-          </w:tcPr>
-          <w:p>
-            <w:pPr>
-              <w:cnfStyle w:val="000000000000" w:firstRow="0" w:lastRow="0" w:firstColumn="0" w:lastColumn="0" w:oddVBand="0" w:evenVBand="0" w:oddHBand="0" w:evenHBand="0" w:firstRowFirstColumn="0" w:firstRowLastColumn="0" w:lastRowFirstColumn="0" w:lastRowLastColumn="0"/>
-            </w:pPr>
-            <w:r>
-              <w:t>0,5h</w:t>
-            </w:r>
-          </w:p>
-        </w:tc>
-        <w:tc>
-          <w:tcPr>
-            <w:tcW w:w="1645" w:type="dxa"/>
-          </w:tcPr>
-          <w:p>
-            <w:pPr>
-              <w:cnfStyle w:val="000000000000" w:firstRow="0" w:lastRow="0" w:firstColumn="0" w:lastColumn="0" w:oddVBand="0" w:evenVBand="0" w:oddHBand="0" w:evenHBand="0" w:firstRowFirstColumn="0" w:firstRowLastColumn="0" w:lastRowFirstColumn="0" w:lastRowLastColumn="0"/>
-            </w:pPr>
-            <w:proofErr w:type="gramStart"/>
-            <w:r>
-              <w:t>0,gh</w:t>
-            </w:r>
-            <w:proofErr w:type="gramEnd"/>
+            <w:tcW w:w="922" w:type="dxa"/>
+          </w:tcPr>
+          <w:p>
+            <w:pPr>
+              <w:cnfStyle w:val="000000000000" w:firstRow="0" w:lastRow="0" w:firstColumn="0" w:lastColumn="0" w:oddVBand="0" w:evenVBand="0" w:oddHBand="0" w:evenHBand="0" w:firstRowFirstColumn="0" w:firstRowLastColumn="0" w:lastRowFirstColumn="0" w:lastRowLastColumn="0"/>
+            </w:pPr>
+            <w:r>
+              <w:t>0,5</w:t>
+            </w:r>
+          </w:p>
+        </w:tc>
+        <w:tc>
+          <w:tcPr>
+            <w:tcW w:w="1049" w:type="dxa"/>
+          </w:tcPr>
+          <w:p>
+            <w:pPr>
+              <w:cnfStyle w:val="000000000000" w:firstRow="0" w:lastRow="0" w:firstColumn="0" w:lastColumn="0" w:oddVBand="0" w:evenVBand="0" w:oddHBand="0" w:evenHBand="0" w:firstRowFirstColumn="0" w:firstRowLastColumn="0" w:lastRowFirstColumn="0" w:lastRowLastColumn="0"/>
+            </w:pPr>
+            <w:r>
+              <w:t>0,</w:t>
+            </w:r>
+            <w:r>
+              <w:t>5</w:t>
+            </w:r>
           </w:p>
         </w:tc>
       </w:tr>
@@ -4734,7 +4745,7 @@
         <w:tc>
           <w:tcPr>
             <w:cnfStyle w:val="001000000000" w:firstRow="0" w:lastRow="0" w:firstColumn="1" w:lastColumn="0" w:oddVBand="0" w:evenVBand="0" w:oddHBand="0" w:evenHBand="0" w:firstRowFirstColumn="0" w:firstRowLastColumn="0" w:lastRowFirstColumn="0" w:lastRowLastColumn="0"/>
-            <w:tcW w:w="2547" w:type="dxa"/>
+            <w:tcW w:w="2536" w:type="dxa"/>
           </w:tcPr>
           <w:p>
             <w:r>
@@ -4744,7 +4755,7 @@
         </w:tc>
         <w:tc>
           <w:tcPr>
-            <w:tcW w:w="1585" w:type="dxa"/>
+            <w:tcW w:w="1501" w:type="dxa"/>
           </w:tcPr>
           <w:p>
             <w:pPr>
@@ -4757,7 +4768,7 @@
         </w:tc>
         <w:tc>
           <w:tcPr>
-            <w:tcW w:w="2200" w:type="dxa"/>
+            <w:tcW w:w="3613" w:type="dxa"/>
           </w:tcPr>
           <w:p>
             <w:pPr>
@@ -4770,7 +4781,7 @@
         </w:tc>
         <w:tc>
           <w:tcPr>
-            <w:tcW w:w="1644" w:type="dxa"/>
+            <w:tcW w:w="922" w:type="dxa"/>
           </w:tcPr>
           <w:p>
             <w:pPr>
@@ -4789,7 +4800,7 @@
         </w:tc>
         <w:tc>
           <w:tcPr>
-            <w:tcW w:w="1645" w:type="dxa"/>
+            <w:tcW w:w="1049" w:type="dxa"/>
           </w:tcPr>
           <w:p>
             <w:pPr>
@@ -4811,13 +4822,13 @@
         <w:tc>
           <w:tcPr>
             <w:cnfStyle w:val="001000000000" w:firstRow="0" w:lastRow="0" w:firstColumn="1" w:lastColumn="0" w:oddVBand="0" w:evenVBand="0" w:oddHBand="0" w:evenHBand="0" w:firstRowFirstColumn="0" w:firstRowLastColumn="0" w:lastRowFirstColumn="0" w:lastRowLastColumn="0"/>
-            <w:tcW w:w="2547" w:type="dxa"/>
+            <w:tcW w:w="2536" w:type="dxa"/>
           </w:tcPr>
           <w:p/>
         </w:tc>
         <w:tc>
           <w:tcPr>
-            <w:tcW w:w="1585" w:type="dxa"/>
+            <w:tcW w:w="1501" w:type="dxa"/>
           </w:tcPr>
           <w:p>
             <w:pPr>
@@ -4833,7 +4844,7 @@
         </w:tc>
         <w:tc>
           <w:tcPr>
-            <w:tcW w:w="2200" w:type="dxa"/>
+            <w:tcW w:w="3613" w:type="dxa"/>
           </w:tcPr>
           <w:p>
             <w:pPr>
@@ -4846,7 +4857,7 @@
         </w:tc>
         <w:tc>
           <w:tcPr>
-            <w:tcW w:w="1644" w:type="dxa"/>
+            <w:tcW w:w="922" w:type="dxa"/>
           </w:tcPr>
           <w:p>
             <w:pPr>
@@ -4865,7 +4876,7 @@
         </w:tc>
         <w:tc>
           <w:tcPr>
-            <w:tcW w:w="1645" w:type="dxa"/>
+            <w:tcW w:w="1049" w:type="dxa"/>
           </w:tcPr>
           <w:p>
             <w:pPr>
@@ -4887,13 +4898,13 @@
         <w:tc>
           <w:tcPr>
             <w:cnfStyle w:val="001000000000" w:firstRow="0" w:lastRow="0" w:firstColumn="1" w:lastColumn="0" w:oddVBand="0" w:evenVBand="0" w:oddHBand="0" w:evenHBand="0" w:firstRowFirstColumn="0" w:firstRowLastColumn="0" w:lastRowFirstColumn="0" w:lastRowLastColumn="0"/>
-            <w:tcW w:w="2547" w:type="dxa"/>
+            <w:tcW w:w="2536" w:type="dxa"/>
           </w:tcPr>
           <w:p/>
         </w:tc>
         <w:tc>
           <w:tcPr>
-            <w:tcW w:w="1585" w:type="dxa"/>
+            <w:tcW w:w="1501" w:type="dxa"/>
           </w:tcPr>
           <w:p>
             <w:pPr>
@@ -4909,7 +4920,7 @@
         </w:tc>
         <w:tc>
           <w:tcPr>
-            <w:tcW w:w="2200" w:type="dxa"/>
+            <w:tcW w:w="3613" w:type="dxa"/>
           </w:tcPr>
           <w:p>
             <w:pPr>
@@ -4922,7 +4933,7 @@
         </w:tc>
         <w:tc>
           <w:tcPr>
-            <w:tcW w:w="1644" w:type="dxa"/>
+            <w:tcW w:w="922" w:type="dxa"/>
           </w:tcPr>
           <w:p>
             <w:pPr>
@@ -4935,7 +4946,7 @@
         </w:tc>
         <w:tc>
           <w:tcPr>
-            <w:tcW w:w="1645" w:type="dxa"/>
+            <w:tcW w:w="1049" w:type="dxa"/>
           </w:tcPr>
           <w:p>
             <w:pPr>
@@ -4951,13 +4962,13 @@
         <w:tc>
           <w:tcPr>
             <w:cnfStyle w:val="001000000000" w:firstRow="0" w:lastRow="0" w:firstColumn="1" w:lastColumn="0" w:oddVBand="0" w:evenVBand="0" w:oddHBand="0" w:evenHBand="0" w:firstRowFirstColumn="0" w:firstRowLastColumn="0" w:lastRowFirstColumn="0" w:lastRowLastColumn="0"/>
-            <w:tcW w:w="2547" w:type="dxa"/>
+            <w:tcW w:w="2536" w:type="dxa"/>
           </w:tcPr>
           <w:p/>
         </w:tc>
         <w:tc>
           <w:tcPr>
-            <w:tcW w:w="1585" w:type="dxa"/>
+            <w:tcW w:w="1501" w:type="dxa"/>
           </w:tcPr>
           <w:p>
             <w:pPr>
@@ -4973,7 +4984,7 @@
         </w:tc>
         <w:tc>
           <w:tcPr>
-            <w:tcW w:w="2200" w:type="dxa"/>
+            <w:tcW w:w="3613" w:type="dxa"/>
           </w:tcPr>
           <w:p>
             <w:pPr>
@@ -4986,7 +4997,7 @@
         </w:tc>
         <w:tc>
           <w:tcPr>
-            <w:tcW w:w="1644" w:type="dxa"/>
+            <w:tcW w:w="922" w:type="dxa"/>
           </w:tcPr>
           <w:p>
             <w:pPr>
@@ -4999,7 +5010,7 @@
         </w:tc>
         <w:tc>
           <w:tcPr>
-            <w:tcW w:w="1645" w:type="dxa"/>
+            <w:tcW w:w="1049" w:type="dxa"/>
           </w:tcPr>
           <w:p>
             <w:pPr>
@@ -5015,13 +5026,13 @@
         <w:tc>
           <w:tcPr>
             <w:cnfStyle w:val="001000000000" w:firstRow="0" w:lastRow="0" w:firstColumn="1" w:lastColumn="0" w:oddVBand="0" w:evenVBand="0" w:oddHBand="0" w:evenHBand="0" w:firstRowFirstColumn="0" w:firstRowLastColumn="0" w:lastRowFirstColumn="0" w:lastRowLastColumn="0"/>
-            <w:tcW w:w="2547" w:type="dxa"/>
+            <w:tcW w:w="2536" w:type="dxa"/>
           </w:tcPr>
           <w:p/>
         </w:tc>
         <w:tc>
           <w:tcPr>
-            <w:tcW w:w="1585" w:type="dxa"/>
+            <w:tcW w:w="1501" w:type="dxa"/>
           </w:tcPr>
           <w:p>
             <w:pPr>
@@ -5037,7 +5048,7 @@
         </w:tc>
         <w:tc>
           <w:tcPr>
-            <w:tcW w:w="2200" w:type="dxa"/>
+            <w:tcW w:w="3613" w:type="dxa"/>
           </w:tcPr>
           <w:p>
             <w:pPr>
@@ -5068,7 +5079,7 @@
         </w:tc>
         <w:tc>
           <w:tcPr>
-            <w:tcW w:w="1644" w:type="dxa"/>
+            <w:tcW w:w="922" w:type="dxa"/>
           </w:tcPr>
           <w:p>
             <w:pPr>
@@ -5087,7 +5098,7 @@
         </w:tc>
         <w:tc>
           <w:tcPr>
-            <w:tcW w:w="1645" w:type="dxa"/>
+            <w:tcW w:w="1049" w:type="dxa"/>
           </w:tcPr>
           <w:p>
             <w:pPr>
@@ -5109,13 +5120,13 @@
         <w:tc>
           <w:tcPr>
             <w:cnfStyle w:val="001000000000" w:firstRow="0" w:lastRow="0" w:firstColumn="1" w:lastColumn="0" w:oddVBand="0" w:evenVBand="0" w:oddHBand="0" w:evenHBand="0" w:firstRowFirstColumn="0" w:firstRowLastColumn="0" w:lastRowFirstColumn="0" w:lastRowLastColumn="0"/>
-            <w:tcW w:w="2547" w:type="dxa"/>
+            <w:tcW w:w="2536" w:type="dxa"/>
           </w:tcPr>
           <w:p/>
         </w:tc>
         <w:tc>
           <w:tcPr>
-            <w:tcW w:w="1585" w:type="dxa"/>
+            <w:tcW w:w="1501" w:type="dxa"/>
           </w:tcPr>
           <w:p>
             <w:pPr>
@@ -5131,7 +5142,7 @@
         </w:tc>
         <w:tc>
           <w:tcPr>
-            <w:tcW w:w="2200" w:type="dxa"/>
+            <w:tcW w:w="3613" w:type="dxa"/>
           </w:tcPr>
           <w:p>
             <w:pPr>
@@ -5152,7 +5163,7 @@
         </w:tc>
         <w:tc>
           <w:tcPr>
-            <w:tcW w:w="1644" w:type="dxa"/>
+            <w:tcW w:w="922" w:type="dxa"/>
           </w:tcPr>
           <w:p>
             <w:pPr>
@@ -5165,7 +5176,7 @@
         </w:tc>
         <w:tc>
           <w:tcPr>
-            <w:tcW w:w="1645" w:type="dxa"/>
+            <w:tcW w:w="1049" w:type="dxa"/>
           </w:tcPr>
           <w:p>
             <w:pPr>
@@ -5181,7 +5192,7 @@
         <w:tc>
           <w:tcPr>
             <w:cnfStyle w:val="001000000000" w:firstRow="0" w:lastRow="0" w:firstColumn="1" w:lastColumn="0" w:oddVBand="0" w:evenVBand="0" w:oddHBand="0" w:evenHBand="0" w:firstRowFirstColumn="0" w:firstRowLastColumn="0" w:lastRowFirstColumn="0" w:lastRowLastColumn="0"/>
-            <w:tcW w:w="2547" w:type="dxa"/>
+            <w:tcW w:w="2536" w:type="dxa"/>
           </w:tcPr>
           <w:p>
             <w:pPr>
@@ -5202,7 +5213,7 @@
         </w:tc>
         <w:tc>
           <w:tcPr>
-            <w:tcW w:w="1585" w:type="dxa"/>
+            <w:tcW w:w="1501" w:type="dxa"/>
           </w:tcPr>
           <w:p>
             <w:pPr>
@@ -5215,7 +5226,7 @@
         </w:tc>
         <w:tc>
           <w:tcPr>
-            <w:tcW w:w="2200" w:type="dxa"/>
+            <w:tcW w:w="3613" w:type="dxa"/>
           </w:tcPr>
           <w:p>
             <w:pPr>
@@ -5228,7 +5239,7 @@
         </w:tc>
         <w:tc>
           <w:tcPr>
-            <w:tcW w:w="1644" w:type="dxa"/>
+            <w:tcW w:w="922" w:type="dxa"/>
           </w:tcPr>
           <w:p>
             <w:pPr>
@@ -5241,7 +5252,7 @@
         </w:tc>
         <w:tc>
           <w:tcPr>
-            <w:tcW w:w="1645" w:type="dxa"/>
+            <w:tcW w:w="1049" w:type="dxa"/>
           </w:tcPr>
           <w:p>
             <w:pPr>
@@ -5257,20 +5268,17 @@
         <w:tc>
           <w:tcPr>
             <w:cnfStyle w:val="001000000000" w:firstRow="0" w:lastRow="0" w:firstColumn="1" w:lastColumn="0" w:oddVBand="0" w:evenVBand="0" w:oddHBand="0" w:evenHBand="0" w:firstRowFirstColumn="0" w:firstRowLastColumn="0" w:lastRowFirstColumn="0" w:lastRowLastColumn="0"/>
-            <w:tcW w:w="2547" w:type="dxa"/>
-          </w:tcPr>
-          <w:p>
-            <w:r>
-              <w:t xml:space="preserve">        </w:t>
-            </w:r>
-            <w:r>
-              <w:t>Entwurf</w:t>
-            </w:r>
-          </w:p>
-        </w:tc>
-        <w:tc>
-          <w:tcPr>
-            <w:tcW w:w="1585" w:type="dxa"/>
+            <w:tcW w:w="2536" w:type="dxa"/>
+          </w:tcPr>
+          <w:p>
+            <w:r>
+              <w:t xml:space="preserve">        Entwurf</w:t>
+            </w:r>
+          </w:p>
+        </w:tc>
+        <w:tc>
+          <w:tcPr>
+            <w:tcW w:w="1501" w:type="dxa"/>
           </w:tcPr>
           <w:p>
             <w:pPr>
@@ -5283,7 +5291,7 @@
         </w:tc>
         <w:tc>
           <w:tcPr>
-            <w:tcW w:w="2200" w:type="dxa"/>
+            <w:tcW w:w="3613" w:type="dxa"/>
           </w:tcPr>
           <w:p>
             <w:pPr>
@@ -5296,7 +5304,7 @@
         </w:tc>
         <w:tc>
           <w:tcPr>
-            <w:tcW w:w="1644" w:type="dxa"/>
+            <w:tcW w:w="922" w:type="dxa"/>
           </w:tcPr>
           <w:p>
             <w:pPr>
@@ -5309,7 +5317,7 @@
         </w:tc>
         <w:tc>
           <w:tcPr>
-            <w:tcW w:w="1645" w:type="dxa"/>
+            <w:tcW w:w="1049" w:type="dxa"/>
           </w:tcPr>
           <w:p>
             <w:pPr>
@@ -5325,7 +5333,7 @@
         <w:tc>
           <w:tcPr>
             <w:cnfStyle w:val="001000000000" w:firstRow="0" w:lastRow="0" w:firstColumn="1" w:lastColumn="0" w:oddVBand="0" w:evenVBand="0" w:oddHBand="0" w:evenHBand="0" w:firstRowFirstColumn="0" w:firstRowLastColumn="0" w:lastRowFirstColumn="0" w:lastRowLastColumn="0"/>
-            <w:tcW w:w="2547" w:type="dxa"/>
+            <w:tcW w:w="2536" w:type="dxa"/>
           </w:tcPr>
           <w:p>
             <w:r>
@@ -5335,7 +5343,7 @@
         </w:tc>
         <w:tc>
           <w:tcPr>
-            <w:tcW w:w="1585" w:type="dxa"/>
+            <w:tcW w:w="1501" w:type="dxa"/>
           </w:tcPr>
           <w:p>
             <w:pPr>
@@ -5351,7 +5359,7 @@
         </w:tc>
         <w:tc>
           <w:tcPr>
-            <w:tcW w:w="2200" w:type="dxa"/>
+            <w:tcW w:w="3613" w:type="dxa"/>
           </w:tcPr>
           <w:p>
             <w:pPr>
@@ -5364,7 +5372,7 @@
         </w:tc>
         <w:tc>
           <w:tcPr>
-            <w:tcW w:w="1644" w:type="dxa"/>
+            <w:tcW w:w="922" w:type="dxa"/>
           </w:tcPr>
           <w:p>
             <w:pPr>
@@ -5377,7 +5385,7 @@
         </w:tc>
         <w:tc>
           <w:tcPr>
-            <w:tcW w:w="1645" w:type="dxa"/>
+            <w:tcW w:w="1049" w:type="dxa"/>
           </w:tcPr>
           <w:p>
             <w:pPr>
@@ -5393,7 +5401,7 @@
         <w:tc>
           <w:tcPr>
             <w:cnfStyle w:val="001000000000" w:firstRow="0" w:lastRow="0" w:firstColumn="1" w:lastColumn="0" w:oddVBand="0" w:evenVBand="0" w:oddHBand="0" w:evenHBand="0" w:firstRowFirstColumn="0" w:firstRowLastColumn="0" w:lastRowFirstColumn="0" w:lastRowLastColumn="0"/>
-            <w:tcW w:w="2547" w:type="dxa"/>
+            <w:tcW w:w="2536" w:type="dxa"/>
           </w:tcPr>
           <w:p>
             <w:r>
@@ -5403,7 +5411,7 @@
         </w:tc>
         <w:tc>
           <w:tcPr>
-            <w:tcW w:w="1585" w:type="dxa"/>
+            <w:tcW w:w="1501" w:type="dxa"/>
           </w:tcPr>
           <w:p>
             <w:pPr>
@@ -5419,7 +5427,7 @@
         </w:tc>
         <w:tc>
           <w:tcPr>
-            <w:tcW w:w="2200" w:type="dxa"/>
+            <w:tcW w:w="3613" w:type="dxa"/>
           </w:tcPr>
           <w:p>
             <w:pPr>
@@ -5432,7 +5440,7 @@
         </w:tc>
         <w:tc>
           <w:tcPr>
-            <w:tcW w:w="1644" w:type="dxa"/>
+            <w:tcW w:w="922" w:type="dxa"/>
           </w:tcPr>
           <w:p>
             <w:pPr>
@@ -5445,7 +5453,7 @@
         </w:tc>
         <w:tc>
           <w:tcPr>
-            <w:tcW w:w="1645" w:type="dxa"/>
+            <w:tcW w:w="1049" w:type="dxa"/>
           </w:tcPr>
           <w:p>
             <w:pPr>
@@ -5461,7 +5469,7 @@
         <w:tc>
           <w:tcPr>
             <w:cnfStyle w:val="001000000000" w:firstRow="0" w:lastRow="0" w:firstColumn="1" w:lastColumn="0" w:oddVBand="0" w:evenVBand="0" w:oddHBand="0" w:evenHBand="0" w:firstRowFirstColumn="0" w:firstRowLastColumn="0" w:lastRowFirstColumn="0" w:lastRowLastColumn="0"/>
-            <w:tcW w:w="2547" w:type="dxa"/>
+            <w:tcW w:w="2536" w:type="dxa"/>
           </w:tcPr>
           <w:p>
             <w:r>
@@ -5471,7 +5479,7 @@
         </w:tc>
         <w:tc>
           <w:tcPr>
-            <w:tcW w:w="1585" w:type="dxa"/>
+            <w:tcW w:w="1501" w:type="dxa"/>
           </w:tcPr>
           <w:p>
             <w:pPr>
@@ -5487,7 +5495,7 @@
         </w:tc>
         <w:tc>
           <w:tcPr>
-            <w:tcW w:w="2200" w:type="dxa"/>
+            <w:tcW w:w="3613" w:type="dxa"/>
           </w:tcPr>
           <w:p>
             <w:pPr>
@@ -5500,7 +5508,7 @@
         </w:tc>
         <w:tc>
           <w:tcPr>
-            <w:tcW w:w="1644" w:type="dxa"/>
+            <w:tcW w:w="922" w:type="dxa"/>
           </w:tcPr>
           <w:p>
             <w:pPr>
@@ -5513,7 +5521,7 @@
         </w:tc>
         <w:tc>
           <w:tcPr>
-            <w:tcW w:w="1645" w:type="dxa"/>
+            <w:tcW w:w="1049" w:type="dxa"/>
           </w:tcPr>
           <w:p>
             <w:pPr>
@@ -5529,7 +5537,7 @@
         <w:tc>
           <w:tcPr>
             <w:cnfStyle w:val="001000000000" w:firstRow="0" w:lastRow="0" w:firstColumn="1" w:lastColumn="0" w:oddVBand="0" w:evenVBand="0" w:oddHBand="0" w:evenHBand="0" w:firstRowFirstColumn="0" w:firstRowLastColumn="0" w:lastRowFirstColumn="0" w:lastRowLastColumn="0"/>
-            <w:tcW w:w="2547" w:type="dxa"/>
+            <w:tcW w:w="2536" w:type="dxa"/>
           </w:tcPr>
           <w:p>
             <w:r>
@@ -5539,7 +5547,7 @@
         </w:tc>
         <w:tc>
           <w:tcPr>
-            <w:tcW w:w="1585" w:type="dxa"/>
+            <w:tcW w:w="1501" w:type="dxa"/>
           </w:tcPr>
           <w:p>
             <w:pPr>
@@ -5555,7 +5563,7 @@
         </w:tc>
         <w:tc>
           <w:tcPr>
-            <w:tcW w:w="2200" w:type="dxa"/>
+            <w:tcW w:w="3613" w:type="dxa"/>
           </w:tcPr>
           <w:p>
             <w:pPr>
@@ -5568,7 +5576,7 @@
         </w:tc>
         <w:tc>
           <w:tcPr>
-            <w:tcW w:w="1644" w:type="dxa"/>
+            <w:tcW w:w="922" w:type="dxa"/>
           </w:tcPr>
           <w:p>
             <w:pPr>
@@ -5581,7 +5589,7 @@
         </w:tc>
         <w:tc>
           <w:tcPr>
-            <w:tcW w:w="1645" w:type="dxa"/>
+            <w:tcW w:w="1049" w:type="dxa"/>
           </w:tcPr>
           <w:p>
             <w:pPr>
@@ -5597,18 +5605,17 @@
         <w:tc>
           <w:tcPr>
             <w:cnfStyle w:val="001000000000" w:firstRow="0" w:lastRow="0" w:firstColumn="1" w:lastColumn="0" w:oddVBand="0" w:evenVBand="0" w:oddHBand="0" w:evenHBand="0" w:firstRowFirstColumn="0" w:firstRowLastColumn="0" w:lastRowFirstColumn="0" w:lastRowLastColumn="0"/>
-            <w:tcW w:w="2547" w:type="dxa"/>
-          </w:tcPr>
-          <w:p>
-            <w:r>
-              <w:lastRenderedPageBreak/>
+            <w:tcW w:w="2536" w:type="dxa"/>
+          </w:tcPr>
+          <w:p>
+            <w:r>
               <w:t xml:space="preserve">        Entwurf</w:t>
             </w:r>
           </w:p>
         </w:tc>
         <w:tc>
           <w:tcPr>
-            <w:tcW w:w="1585" w:type="dxa"/>
+            <w:tcW w:w="1501" w:type="dxa"/>
           </w:tcPr>
           <w:p>
             <w:pPr>
@@ -5624,7 +5631,7 @@
         </w:tc>
         <w:tc>
           <w:tcPr>
-            <w:tcW w:w="2200" w:type="dxa"/>
+            <w:tcW w:w="3613" w:type="dxa"/>
           </w:tcPr>
           <w:p>
             <w:pPr>
@@ -5637,7 +5644,7 @@
         </w:tc>
         <w:tc>
           <w:tcPr>
-            <w:tcW w:w="1644" w:type="dxa"/>
+            <w:tcW w:w="922" w:type="dxa"/>
           </w:tcPr>
           <w:p>
             <w:pPr>
@@ -5650,7 +5657,7 @@
         </w:tc>
         <w:tc>
           <w:tcPr>
-            <w:tcW w:w="1645" w:type="dxa"/>
+            <w:tcW w:w="1049" w:type="dxa"/>
           </w:tcPr>
           <w:p>
             <w:pPr>
@@ -5666,7 +5673,7 @@
         <w:tc>
           <w:tcPr>
             <w:cnfStyle w:val="001000000000" w:firstRow="0" w:lastRow="0" w:firstColumn="1" w:lastColumn="0" w:oddVBand="0" w:evenVBand="0" w:oddHBand="0" w:evenHBand="0" w:firstRowFirstColumn="0" w:firstRowLastColumn="0" w:lastRowFirstColumn="0" w:lastRowLastColumn="0"/>
-            <w:tcW w:w="2547" w:type="dxa"/>
+            <w:tcW w:w="2536" w:type="dxa"/>
           </w:tcPr>
           <w:p>
             <w:r>
@@ -5682,7 +5689,7 @@
         </w:tc>
         <w:tc>
           <w:tcPr>
-            <w:tcW w:w="1585" w:type="dxa"/>
+            <w:tcW w:w="1501" w:type="dxa"/>
           </w:tcPr>
           <w:p>
             <w:pPr>
@@ -5695,7 +5702,7 @@
         </w:tc>
         <w:tc>
           <w:tcPr>
-            <w:tcW w:w="2200" w:type="dxa"/>
+            <w:tcW w:w="3613" w:type="dxa"/>
           </w:tcPr>
           <w:p>
             <w:pPr>
@@ -5708,7 +5715,7 @@
         </w:tc>
         <w:tc>
           <w:tcPr>
-            <w:tcW w:w="1644" w:type="dxa"/>
+            <w:tcW w:w="922" w:type="dxa"/>
           </w:tcPr>
           <w:p>
             <w:pPr>
@@ -5721,7 +5728,7 @@
         </w:tc>
         <w:tc>
           <w:tcPr>
-            <w:tcW w:w="1645" w:type="dxa"/>
+            <w:tcW w:w="1049" w:type="dxa"/>
           </w:tcPr>
           <w:p>
             <w:pPr>
@@ -5737,7 +5744,7 @@
         <w:tc>
           <w:tcPr>
             <w:cnfStyle w:val="001000000000" w:firstRow="0" w:lastRow="0" w:firstColumn="1" w:lastColumn="0" w:oddVBand="0" w:evenVBand="0" w:oddHBand="0" w:evenHBand="0" w:firstRowFirstColumn="0" w:firstRowLastColumn="0" w:lastRowFirstColumn="0" w:lastRowLastColumn="0"/>
-            <w:tcW w:w="2547" w:type="dxa"/>
+            <w:tcW w:w="2536" w:type="dxa"/>
           </w:tcPr>
           <w:p>
             <w:r>
@@ -5750,7 +5757,7 @@
         </w:tc>
         <w:tc>
           <w:tcPr>
-            <w:tcW w:w="1585" w:type="dxa"/>
+            <w:tcW w:w="1501" w:type="dxa"/>
           </w:tcPr>
           <w:p>
             <w:pPr>
@@ -5766,7 +5773,7 @@
         </w:tc>
         <w:tc>
           <w:tcPr>
-            <w:tcW w:w="2200" w:type="dxa"/>
+            <w:tcW w:w="3613" w:type="dxa"/>
           </w:tcPr>
           <w:p>
             <w:pPr>
@@ -5779,7 +5786,7 @@
         </w:tc>
         <w:tc>
           <w:tcPr>
-            <w:tcW w:w="1644" w:type="dxa"/>
+            <w:tcW w:w="922" w:type="dxa"/>
           </w:tcPr>
           <w:p>
             <w:pPr>
@@ -5792,7 +5799,7 @@
         </w:tc>
         <w:tc>
           <w:tcPr>
-            <w:tcW w:w="1645" w:type="dxa"/>
+            <w:tcW w:w="1049" w:type="dxa"/>
           </w:tcPr>
           <w:p>
             <w:pPr>
@@ -5808,7 +5815,7 @@
         <w:tc>
           <w:tcPr>
             <w:cnfStyle w:val="001000000000" w:firstRow="0" w:lastRow="0" w:firstColumn="1" w:lastColumn="0" w:oddVBand="0" w:evenVBand="0" w:oddHBand="0" w:evenHBand="0" w:firstRowFirstColumn="0" w:firstRowLastColumn="0" w:lastRowFirstColumn="0" w:lastRowLastColumn="0"/>
-            <w:tcW w:w="2547" w:type="dxa"/>
+            <w:tcW w:w="2536" w:type="dxa"/>
           </w:tcPr>
           <w:p>
             <w:r>
@@ -5821,7 +5828,7 @@
         </w:tc>
         <w:tc>
           <w:tcPr>
-            <w:tcW w:w="1585" w:type="dxa"/>
+            <w:tcW w:w="1501" w:type="dxa"/>
           </w:tcPr>
           <w:p>
             <w:pPr>
@@ -5837,7 +5844,7 @@
         </w:tc>
         <w:tc>
           <w:tcPr>
-            <w:tcW w:w="2200" w:type="dxa"/>
+            <w:tcW w:w="3613" w:type="dxa"/>
           </w:tcPr>
           <w:p>
             <w:pPr>
@@ -5850,7 +5857,7 @@
         </w:tc>
         <w:tc>
           <w:tcPr>
-            <w:tcW w:w="1644" w:type="dxa"/>
+            <w:tcW w:w="922" w:type="dxa"/>
           </w:tcPr>
           <w:p>
             <w:pPr>
@@ -5863,7 +5870,7 @@
         </w:tc>
         <w:tc>
           <w:tcPr>
-            <w:tcW w:w="1645" w:type="dxa"/>
+            <w:tcW w:w="1049" w:type="dxa"/>
           </w:tcPr>
           <w:p>
             <w:pPr>
@@ -5879,7 +5886,7 @@
         <w:tc>
           <w:tcPr>
             <w:cnfStyle w:val="001000000000" w:firstRow="0" w:lastRow="0" w:firstColumn="1" w:lastColumn="0" w:oddVBand="0" w:evenVBand="0" w:oddHBand="0" w:evenHBand="0" w:firstRowFirstColumn="0" w:firstRowLastColumn="0" w:lastRowFirstColumn="0" w:lastRowLastColumn="0"/>
-            <w:tcW w:w="2547" w:type="dxa"/>
+            <w:tcW w:w="2536" w:type="dxa"/>
           </w:tcPr>
           <w:p>
             <w:r>
@@ -5892,7 +5899,7 @@
         </w:tc>
         <w:tc>
           <w:tcPr>
-            <w:tcW w:w="1585" w:type="dxa"/>
+            <w:tcW w:w="1501" w:type="dxa"/>
           </w:tcPr>
           <w:p>
             <w:pPr>
@@ -5908,7 +5915,7 @@
         </w:tc>
         <w:tc>
           <w:tcPr>
-            <w:tcW w:w="2200" w:type="dxa"/>
+            <w:tcW w:w="3613" w:type="dxa"/>
           </w:tcPr>
           <w:p>
             <w:pPr>
@@ -5921,7 +5928,7 @@
         </w:tc>
         <w:tc>
           <w:tcPr>
-            <w:tcW w:w="1644" w:type="dxa"/>
+            <w:tcW w:w="922" w:type="dxa"/>
           </w:tcPr>
           <w:p>
             <w:pPr>
@@ -5940,7 +5947,7 @@
         </w:tc>
         <w:tc>
           <w:tcPr>
-            <w:tcW w:w="1645" w:type="dxa"/>
+            <w:tcW w:w="1049" w:type="dxa"/>
           </w:tcPr>
           <w:p>
             <w:pPr>
@@ -5962,7 +5969,7 @@
         <w:tc>
           <w:tcPr>
             <w:cnfStyle w:val="001000000000" w:firstRow="0" w:lastRow="0" w:firstColumn="1" w:lastColumn="0" w:oddVBand="0" w:evenVBand="0" w:oddHBand="0" w:evenHBand="0" w:firstRowFirstColumn="0" w:firstRowLastColumn="0" w:lastRowFirstColumn="0" w:lastRowLastColumn="0"/>
-            <w:tcW w:w="2547" w:type="dxa"/>
+            <w:tcW w:w="2536" w:type="dxa"/>
           </w:tcPr>
           <w:p>
             <w:r>
@@ -5975,7 +5982,7 @@
         </w:tc>
         <w:tc>
           <w:tcPr>
-            <w:tcW w:w="1585" w:type="dxa"/>
+            <w:tcW w:w="1501" w:type="dxa"/>
           </w:tcPr>
           <w:p>
             <w:pPr>
@@ -5991,7 +5998,7 @@
         </w:tc>
         <w:tc>
           <w:tcPr>
-            <w:tcW w:w="2200" w:type="dxa"/>
+            <w:tcW w:w="3613" w:type="dxa"/>
           </w:tcPr>
           <w:p>
             <w:pPr>
@@ -6004,7 +6011,7 @@
         </w:tc>
         <w:tc>
           <w:tcPr>
-            <w:tcW w:w="1644" w:type="dxa"/>
+            <w:tcW w:w="922" w:type="dxa"/>
           </w:tcPr>
           <w:p>
             <w:pPr>
@@ -6017,7 +6024,7 @@
         </w:tc>
         <w:tc>
           <w:tcPr>
-            <w:tcW w:w="1645" w:type="dxa"/>
+            <w:tcW w:w="1049" w:type="dxa"/>
           </w:tcPr>
           <w:p>
             <w:pPr>
@@ -6033,7 +6040,7 @@
         <w:tc>
           <w:tcPr>
             <w:cnfStyle w:val="001000000000" w:firstRow="0" w:lastRow="0" w:firstColumn="1" w:lastColumn="0" w:oddVBand="0" w:evenVBand="0" w:oddHBand="0" w:evenHBand="0" w:firstRowFirstColumn="0" w:firstRowLastColumn="0" w:lastRowFirstColumn="0" w:lastRowLastColumn="0"/>
-            <w:tcW w:w="2547" w:type="dxa"/>
+            <w:tcW w:w="2536" w:type="dxa"/>
           </w:tcPr>
           <w:p>
             <w:r>
@@ -6046,7 +6053,7 @@
         </w:tc>
         <w:tc>
           <w:tcPr>
-            <w:tcW w:w="1585" w:type="dxa"/>
+            <w:tcW w:w="1501" w:type="dxa"/>
           </w:tcPr>
           <w:p>
             <w:pPr>
@@ -6062,7 +6069,7 @@
         </w:tc>
         <w:tc>
           <w:tcPr>
-            <w:tcW w:w="2200" w:type="dxa"/>
+            <w:tcW w:w="3613" w:type="dxa"/>
           </w:tcPr>
           <w:p>
             <w:pPr>
@@ -6075,7 +6082,7 @@
         </w:tc>
         <w:tc>
           <w:tcPr>
-            <w:tcW w:w="1644" w:type="dxa"/>
+            <w:tcW w:w="922" w:type="dxa"/>
           </w:tcPr>
           <w:p>
             <w:pPr>
@@ -6094,7 +6101,7 @@
         </w:tc>
         <w:tc>
           <w:tcPr>
-            <w:tcW w:w="1645" w:type="dxa"/>
+            <w:tcW w:w="1049" w:type="dxa"/>
           </w:tcPr>
           <w:p>
             <w:pPr>
@@ -6116,7 +6123,7 @@
         <w:tc>
           <w:tcPr>
             <w:cnfStyle w:val="001000000000" w:firstRow="0" w:lastRow="0" w:firstColumn="1" w:lastColumn="0" w:oddVBand="0" w:evenVBand="0" w:oddHBand="0" w:evenHBand="0" w:firstRowFirstColumn="0" w:firstRowLastColumn="0" w:lastRowFirstColumn="0" w:lastRowLastColumn="0"/>
-            <w:tcW w:w="2547" w:type="dxa"/>
+            <w:tcW w:w="2536" w:type="dxa"/>
           </w:tcPr>
           <w:p>
             <w:r>
@@ -6129,7 +6136,7 @@
         </w:tc>
         <w:tc>
           <w:tcPr>
-            <w:tcW w:w="1585" w:type="dxa"/>
+            <w:tcW w:w="1501" w:type="dxa"/>
           </w:tcPr>
           <w:p>
             <w:pPr>
@@ -6145,7 +6152,7 @@
         </w:tc>
         <w:tc>
           <w:tcPr>
-            <w:tcW w:w="2200" w:type="dxa"/>
+            <w:tcW w:w="3613" w:type="dxa"/>
           </w:tcPr>
           <w:p>
             <w:pPr>
@@ -6158,7 +6165,7 @@
         </w:tc>
         <w:tc>
           <w:tcPr>
-            <w:tcW w:w="1644" w:type="dxa"/>
+            <w:tcW w:w="922" w:type="dxa"/>
           </w:tcPr>
           <w:p>
             <w:pPr>
@@ -6171,7 +6178,7 @@
         </w:tc>
         <w:tc>
           <w:tcPr>
-            <w:tcW w:w="1645" w:type="dxa"/>
+            <w:tcW w:w="1049" w:type="dxa"/>
           </w:tcPr>
           <w:p>
             <w:pPr>
@@ -6187,17 +6194,18 @@
         <w:tc>
           <w:tcPr>
             <w:cnfStyle w:val="001000000000" w:firstRow="0" w:lastRow="0" w:firstColumn="1" w:lastColumn="0" w:oddVBand="0" w:evenVBand="0" w:oddHBand="0" w:evenHBand="0" w:firstRowFirstColumn="0" w:firstRowLastColumn="0" w:lastRowFirstColumn="0" w:lastRowLastColumn="0"/>
-            <w:tcW w:w="2547" w:type="dxa"/>
-          </w:tcPr>
-          <w:p>
-            <w:r>
+            <w:tcW w:w="2536" w:type="dxa"/>
+          </w:tcPr>
+          <w:p>
+            <w:r>
+              <w:lastRenderedPageBreak/>
               <w:t>Testphase mit Nutzertests</w:t>
             </w:r>
           </w:p>
         </w:tc>
         <w:tc>
           <w:tcPr>
-            <w:tcW w:w="1585" w:type="dxa"/>
+            <w:tcW w:w="1501" w:type="dxa"/>
           </w:tcPr>
           <w:p>
             <w:pPr>
@@ -6210,7 +6218,7 @@
         </w:tc>
         <w:tc>
           <w:tcPr>
-            <w:tcW w:w="2200" w:type="dxa"/>
+            <w:tcW w:w="3613" w:type="dxa"/>
           </w:tcPr>
           <w:p>
             <w:pPr>
@@ -6223,7 +6231,7 @@
         </w:tc>
         <w:tc>
           <w:tcPr>
-            <w:tcW w:w="1644" w:type="dxa"/>
+            <w:tcW w:w="922" w:type="dxa"/>
           </w:tcPr>
           <w:p>
             <w:pPr>
@@ -6236,7 +6244,7 @@
         </w:tc>
         <w:tc>
           <w:tcPr>
-            <w:tcW w:w="1645" w:type="dxa"/>
+            <w:tcW w:w="1049" w:type="dxa"/>
           </w:tcPr>
           <w:p>
             <w:pPr>
@@ -6252,13 +6260,13 @@
         <w:tc>
           <w:tcPr>
             <w:cnfStyle w:val="001000000000" w:firstRow="0" w:lastRow="0" w:firstColumn="1" w:lastColumn="0" w:oddVBand="0" w:evenVBand="0" w:oddHBand="0" w:evenHBand="0" w:firstRowFirstColumn="0" w:firstRowLastColumn="0" w:lastRowFirstColumn="0" w:lastRowLastColumn="0"/>
-            <w:tcW w:w="2547" w:type="dxa"/>
+            <w:tcW w:w="2536" w:type="dxa"/>
           </w:tcPr>
           <w:p/>
         </w:tc>
         <w:tc>
           <w:tcPr>
-            <w:tcW w:w="1585" w:type="dxa"/>
+            <w:tcW w:w="1501" w:type="dxa"/>
           </w:tcPr>
           <w:p>
             <w:pPr>
@@ -6274,7 +6282,7 @@
         </w:tc>
         <w:tc>
           <w:tcPr>
-            <w:tcW w:w="2200" w:type="dxa"/>
+            <w:tcW w:w="3613" w:type="dxa"/>
           </w:tcPr>
           <w:p>
             <w:pPr>
@@ -6287,7 +6295,7 @@
         </w:tc>
         <w:tc>
           <w:tcPr>
-            <w:tcW w:w="1644" w:type="dxa"/>
+            <w:tcW w:w="922" w:type="dxa"/>
           </w:tcPr>
           <w:p>
             <w:pPr>
@@ -6300,7 +6308,7 @@
         </w:tc>
         <w:tc>
           <w:tcPr>
-            <w:tcW w:w="1645" w:type="dxa"/>
+            <w:tcW w:w="1049" w:type="dxa"/>
           </w:tcPr>
           <w:p>
             <w:pPr>
@@ -6316,13 +6324,13 @@
         <w:tc>
           <w:tcPr>
             <w:cnfStyle w:val="001000000000" w:firstRow="0" w:lastRow="0" w:firstColumn="1" w:lastColumn="0" w:oddVBand="0" w:evenVBand="0" w:oddHBand="0" w:evenHBand="0" w:firstRowFirstColumn="0" w:firstRowLastColumn="0" w:lastRowFirstColumn="0" w:lastRowLastColumn="0"/>
-            <w:tcW w:w="2547" w:type="dxa"/>
+            <w:tcW w:w="2536" w:type="dxa"/>
           </w:tcPr>
           <w:p/>
         </w:tc>
         <w:tc>
           <w:tcPr>
-            <w:tcW w:w="1585" w:type="dxa"/>
+            <w:tcW w:w="1501" w:type="dxa"/>
           </w:tcPr>
           <w:p>
             <w:pPr>
@@ -6338,7 +6346,7 @@
         </w:tc>
         <w:tc>
           <w:tcPr>
-            <w:tcW w:w="2200" w:type="dxa"/>
+            <w:tcW w:w="3613" w:type="dxa"/>
           </w:tcPr>
           <w:p>
             <w:pPr>
@@ -6351,7 +6359,7 @@
         </w:tc>
         <w:tc>
           <w:tcPr>
-            <w:tcW w:w="1644" w:type="dxa"/>
+            <w:tcW w:w="922" w:type="dxa"/>
           </w:tcPr>
           <w:p>
             <w:pPr>
@@ -6364,7 +6372,7 @@
         </w:tc>
         <w:tc>
           <w:tcPr>
-            <w:tcW w:w="1645" w:type="dxa"/>
+            <w:tcW w:w="1049" w:type="dxa"/>
           </w:tcPr>
           <w:p>
             <w:pPr>
@@ -6380,7 +6388,7 @@
         <w:tc>
           <w:tcPr>
             <w:cnfStyle w:val="001000000000" w:firstRow="0" w:lastRow="0" w:firstColumn="1" w:lastColumn="0" w:oddVBand="0" w:evenVBand="0" w:oddHBand="0" w:evenHBand="0" w:firstRowFirstColumn="0" w:firstRowLastColumn="0" w:lastRowFirstColumn="0" w:lastRowLastColumn="0"/>
-            <w:tcW w:w="2547" w:type="dxa"/>
+            <w:tcW w:w="2536" w:type="dxa"/>
           </w:tcPr>
           <w:p>
             <w:r>
@@ -6390,17 +6398,17 @@
         </w:tc>
         <w:tc>
           <w:tcPr>
-            <w:tcW w:w="1585" w:type="dxa"/>
-          </w:tcPr>
-          <w:p>
-            <w:pPr>
-              <w:cnfStyle w:val="000000000000" w:firstRow="0" w:lastRow="0" w:firstColumn="0" w:lastColumn="0" w:oddVBand="0" w:evenVBand="0" w:oddHBand="0" w:evenHBand="0" w:firstRowFirstColumn="0" w:firstRowLastColumn="0" w:lastRowFirstColumn="0" w:lastRowLastColumn="0"/>
-            </w:pPr>
-          </w:p>
-        </w:tc>
-        <w:tc>
-          <w:tcPr>
-            <w:tcW w:w="2200" w:type="dxa"/>
+            <w:tcW w:w="1501" w:type="dxa"/>
+          </w:tcPr>
+          <w:p>
+            <w:pPr>
+              <w:cnfStyle w:val="000000000000" w:firstRow="0" w:lastRow="0" w:firstColumn="0" w:lastColumn="0" w:oddVBand="0" w:evenVBand="0" w:oddHBand="0" w:evenHBand="0" w:firstRowFirstColumn="0" w:firstRowLastColumn="0" w:lastRowFirstColumn="0" w:lastRowLastColumn="0"/>
+            </w:pPr>
+          </w:p>
+        </w:tc>
+        <w:tc>
+          <w:tcPr>
+            <w:tcW w:w="3613" w:type="dxa"/>
           </w:tcPr>
           <w:p>
             <w:pPr>
@@ -6413,7 +6421,7 @@
         </w:tc>
         <w:tc>
           <w:tcPr>
-            <w:tcW w:w="1644" w:type="dxa"/>
+            <w:tcW w:w="922" w:type="dxa"/>
           </w:tcPr>
           <w:p>
             <w:pPr>
@@ -6426,7 +6434,7 @@
         </w:tc>
         <w:tc>
           <w:tcPr>
-            <w:tcW w:w="1645" w:type="dxa"/>
+            <w:tcW w:w="1049" w:type="dxa"/>
           </w:tcPr>
           <w:p>
             <w:pPr>
@@ -6442,7 +6450,7 @@
         <w:tc>
           <w:tcPr>
             <w:cnfStyle w:val="001000000000" w:firstRow="0" w:lastRow="0" w:firstColumn="1" w:lastColumn="0" w:oddVBand="0" w:evenVBand="0" w:oddHBand="0" w:evenHBand="0" w:firstRowFirstColumn="0" w:firstRowLastColumn="0" w:lastRowFirstColumn="0" w:lastRowLastColumn="0"/>
-            <w:tcW w:w="2547" w:type="dxa"/>
+            <w:tcW w:w="2536" w:type="dxa"/>
           </w:tcPr>
           <w:p>
             <w:r>
@@ -6452,17 +6460,17 @@
         </w:tc>
         <w:tc>
           <w:tcPr>
-            <w:tcW w:w="1585" w:type="dxa"/>
-          </w:tcPr>
-          <w:p>
-            <w:pPr>
-              <w:cnfStyle w:val="000000000000" w:firstRow="0" w:lastRow="0" w:firstColumn="0" w:lastColumn="0" w:oddVBand="0" w:evenVBand="0" w:oddHBand="0" w:evenHBand="0" w:firstRowFirstColumn="0" w:firstRowLastColumn="0" w:lastRowFirstColumn="0" w:lastRowLastColumn="0"/>
-            </w:pPr>
-          </w:p>
-        </w:tc>
-        <w:tc>
-          <w:tcPr>
-            <w:tcW w:w="2200" w:type="dxa"/>
+            <w:tcW w:w="1501" w:type="dxa"/>
+          </w:tcPr>
+          <w:p>
+            <w:pPr>
+              <w:cnfStyle w:val="000000000000" w:firstRow="0" w:lastRow="0" w:firstColumn="0" w:lastColumn="0" w:oddVBand="0" w:evenVBand="0" w:oddHBand="0" w:evenHBand="0" w:firstRowFirstColumn="0" w:firstRowLastColumn="0" w:lastRowFirstColumn="0" w:lastRowLastColumn="0"/>
+            </w:pPr>
+          </w:p>
+        </w:tc>
+        <w:tc>
+          <w:tcPr>
+            <w:tcW w:w="3613" w:type="dxa"/>
           </w:tcPr>
           <w:p>
             <w:pPr>
@@ -6475,7 +6483,7 @@
         </w:tc>
         <w:tc>
           <w:tcPr>
-            <w:tcW w:w="1644" w:type="dxa"/>
+            <w:tcW w:w="922" w:type="dxa"/>
           </w:tcPr>
           <w:p>
             <w:pPr>
@@ -6488,7 +6496,7 @@
         </w:tc>
         <w:tc>
           <w:tcPr>
-            <w:tcW w:w="1645" w:type="dxa"/>
+            <w:tcW w:w="1049" w:type="dxa"/>
           </w:tcPr>
           <w:p>
             <w:pPr>
@@ -6502,14 +6510,11 @@
       </w:tr>
     </w:tbl>
     <w:p>
-      <w:bookmarkStart w:id="18" w:name="_GoBack"/>
-      <w:bookmarkEnd w:id="18"/>
-    </w:p>
-    <w:p>
-      <w:r>
-        <w:br w:type="page"/>
-      </w:r>
-    </w:p>
+      <w:r>
+        <w:t>Tabelle 1: Aufwand mit Soll/Ist in Stunden</w:t>
+      </w:r>
+    </w:p>
+    <w:p/>
     <w:p>
       <w:pPr>
         <w:pStyle w:val="Heading2"/>
@@ -6519,7 +6524,6 @@
         </w:numPr>
       </w:pPr>
       <w:r>
-        <w:lastRenderedPageBreak/>
         <w:t>Kosten</w:t>
       </w:r>
       <w:bookmarkEnd w:id="16"/>
@@ -6535,79 +6539,594 @@
       <w:r>
         <w:t>des Projekts</w:t>
       </w:r>
-    </w:p>
+      <w:r>
+        <w:t xml:space="preserve"> setzen sich aus den Personalkosten und den Kosten für Sachmittel zusammen. Der PC für die Entwicklung ist jedoch bereits in den Personalkosten enthalten. Der interne Verrechnungssatz für einen Entwickler ist bei GESIS 60€. Die Kostenaufstellung kann Tabelle 2 entnommen werden.</w:t>
+      </w:r>
+    </w:p>
+    <w:tbl>
+      <w:tblPr>
+        <w:tblStyle w:val="TableGrid"/>
+        <w:tblW w:w="0" w:type="auto"/>
+        <w:tblLook w:val="04A0" w:firstRow="1" w:lastRow="0" w:firstColumn="1" w:lastColumn="0" w:noHBand="0" w:noVBand="1"/>
+      </w:tblPr>
+      <w:tblGrid>
+        <w:gridCol w:w="1924"/>
+        <w:gridCol w:w="1924"/>
+        <w:gridCol w:w="2243"/>
+        <w:gridCol w:w="1605"/>
+        <w:gridCol w:w="1925"/>
+      </w:tblGrid>
+      <w:tr>
+        <w:tc>
+          <w:tcPr>
+            <w:tcW w:w="1924" w:type="dxa"/>
+          </w:tcPr>
+          <w:p>
+            <w:r>
+              <w:t>Name</w:t>
+            </w:r>
+          </w:p>
+        </w:tc>
+        <w:tc>
+          <w:tcPr>
+            <w:tcW w:w="1924" w:type="dxa"/>
+          </w:tcPr>
+          <w:p>
+            <w:r>
+              <w:t>Beschreibung</w:t>
+            </w:r>
+          </w:p>
+        </w:tc>
+        <w:tc>
+          <w:tcPr>
+            <w:tcW w:w="2243" w:type="dxa"/>
+          </w:tcPr>
+          <w:p>
+            <w:r>
+              <w:t>Kosten pro Stunde</w:t>
+            </w:r>
+          </w:p>
+        </w:tc>
+        <w:tc>
+          <w:tcPr>
+            <w:tcW w:w="1605" w:type="dxa"/>
+          </w:tcPr>
+          <w:p>
+            <w:r>
+              <w:t>Stunden</w:t>
+            </w:r>
+          </w:p>
+        </w:tc>
+        <w:tc>
+          <w:tcPr>
+            <w:tcW w:w="1925" w:type="dxa"/>
+          </w:tcPr>
+          <w:p>
+            <w:r>
+              <w:t>Gesamtkosten</w:t>
+            </w:r>
+          </w:p>
+        </w:tc>
+      </w:tr>
+      <w:tr>
+        <w:trPr>
+          <w:trHeight w:val="674"/>
+        </w:trPr>
+        <w:tc>
+          <w:tcPr>
+            <w:tcW w:w="1924" w:type="dxa"/>
+          </w:tcPr>
+          <w:p>
+            <w:r>
+              <w:t xml:space="preserve">Johannes </w:t>
+            </w:r>
+            <w:proofErr w:type="spellStart"/>
+            <w:r>
+              <w:t>Meyerhoff</w:t>
+            </w:r>
+            <w:proofErr w:type="spellEnd"/>
+          </w:p>
+        </w:tc>
+        <w:tc>
+          <w:tcPr>
+            <w:tcW w:w="1924" w:type="dxa"/>
+          </w:tcPr>
+          <w:p>
+            <w:r>
+              <w:t>Projektleiter</w:t>
+            </w:r>
+          </w:p>
+          <w:p>
+            <w:r>
+              <w:t>Entwickler</w:t>
+            </w:r>
+          </w:p>
+        </w:tc>
+        <w:tc>
+          <w:tcPr>
+            <w:tcW w:w="2243" w:type="dxa"/>
+          </w:tcPr>
+          <w:p>
+            <w:r>
+              <w:t>60€</w:t>
+            </w:r>
+          </w:p>
+        </w:tc>
+        <w:tc>
+          <w:tcPr>
+            <w:tcW w:w="1605" w:type="dxa"/>
+          </w:tcPr>
+          <w:p>
+            <w:r>
+              <w:t>!!!!!!!!</w:t>
+            </w:r>
+          </w:p>
+        </w:tc>
+        <w:tc>
+          <w:tcPr>
+            <w:tcW w:w="1925" w:type="dxa"/>
+          </w:tcPr>
+          <w:p>
+            <w:r>
+              <w:t>!!!!*60</w:t>
+            </w:r>
+          </w:p>
+        </w:tc>
+      </w:tr>
+      <w:tr>
+        <w:trPr>
+          <w:trHeight w:val="640"/>
+        </w:trPr>
+        <w:tc>
+          <w:tcPr>
+            <w:tcW w:w="1924" w:type="dxa"/>
+          </w:tcPr>
+          <w:p>
+            <w:r>
+              <w:t>Sascha Schüller</w:t>
+            </w:r>
+          </w:p>
+        </w:tc>
+        <w:tc>
+          <w:tcPr>
+            <w:tcW w:w="1924" w:type="dxa"/>
+          </w:tcPr>
+          <w:p>
+            <w:r>
+              <w:t>Ansprechpartner</w:t>
+            </w:r>
+          </w:p>
+        </w:tc>
+        <w:tc>
+          <w:tcPr>
+            <w:tcW w:w="2243" w:type="dxa"/>
+          </w:tcPr>
+          <w:p>
+            <w:r>
+              <w:t>60€</w:t>
+            </w:r>
+          </w:p>
+        </w:tc>
+        <w:tc>
+          <w:tcPr>
+            <w:tcW w:w="1605" w:type="dxa"/>
+          </w:tcPr>
+          <w:p>
+            <w:r>
+              <w:t>4</w:t>
+            </w:r>
+          </w:p>
+        </w:tc>
+        <w:tc>
+          <w:tcPr>
+            <w:tcW w:w="1925" w:type="dxa"/>
+          </w:tcPr>
+          <w:p>
+            <w:r>
+              <w:t>240€</w:t>
+            </w:r>
+          </w:p>
+        </w:tc>
+      </w:tr>
+      <w:tr>
+        <w:tc>
+          <w:tcPr>
+            <w:tcW w:w="1924" w:type="dxa"/>
+          </w:tcPr>
+          <w:p>
+            <w:pPr>
+              <w:rPr>
+                <w:b/>
+                <w:bCs/>
+              </w:rPr>
+            </w:pPr>
+            <w:r>
+              <w:rPr>
+                <w:b/>
+                <w:bCs/>
+              </w:rPr>
+              <w:t>Summe</w:t>
+            </w:r>
+          </w:p>
+        </w:tc>
+        <w:tc>
+          <w:tcPr>
+            <w:tcW w:w="1924" w:type="dxa"/>
+          </w:tcPr>
+          <w:p>
+            <w:pPr>
+              <w:rPr>
+                <w:b/>
+                <w:bCs/>
+              </w:rPr>
+            </w:pPr>
+          </w:p>
+        </w:tc>
+        <w:tc>
+          <w:tcPr>
+            <w:tcW w:w="2243" w:type="dxa"/>
+          </w:tcPr>
+          <w:p>
+            <w:pPr>
+              <w:rPr>
+                <w:b/>
+                <w:bCs/>
+              </w:rPr>
+            </w:pPr>
+          </w:p>
+        </w:tc>
+        <w:tc>
+          <w:tcPr>
+            <w:tcW w:w="1605" w:type="dxa"/>
+          </w:tcPr>
+          <w:p>
+            <w:pPr>
+              <w:rPr>
+                <w:b/>
+                <w:bCs/>
+              </w:rPr>
+            </w:pPr>
+            <w:r>
+              <w:rPr>
+                <w:b/>
+                <w:bCs/>
+              </w:rPr>
+              <w:t>4+!!!!</w:t>
+            </w:r>
+          </w:p>
+        </w:tc>
+        <w:tc>
+          <w:tcPr>
+            <w:tcW w:w="1925" w:type="dxa"/>
+          </w:tcPr>
+          <w:p>
+            <w:pPr>
+              <w:rPr>
+                <w:b/>
+                <w:bCs/>
+              </w:rPr>
+            </w:pPr>
+            <w:r>
+              <w:rPr>
+                <w:b/>
+                <w:bCs/>
+              </w:rPr>
+              <w:t>240+!!!*60</w:t>
+            </w:r>
+          </w:p>
+        </w:tc>
+      </w:tr>
+    </w:tbl>
+    <w:p>
+      <w:r>
+        <w:t>Tabelle 2: Kostenaufstellung</w:t>
+      </w:r>
+    </w:p>
+    <w:p/>
     <w:p>
       <w:pPr>
         <w:pStyle w:val="Heading2"/>
       </w:pPr>
-      <w:bookmarkStart w:id="19" w:name="_Toc434433897"/>
-      <w:bookmarkStart w:id="20" w:name="_Toc434435704"/>
+      <w:bookmarkStart w:id="18" w:name="_Toc434433897"/>
+      <w:bookmarkStart w:id="19" w:name="_Toc434435704"/>
       <w:r>
         <w:t>Sachmittel</w:t>
       </w:r>
+      <w:bookmarkEnd w:id="18"/>
       <w:bookmarkEnd w:id="19"/>
+      <w:r>
+        <w:t xml:space="preserve"> </w:t>
+      </w:r>
+    </w:p>
+    <w:p>
+      <w:r>
+        <w:t xml:space="preserve">In Tabelle 3 sind </w:t>
+      </w:r>
+      <w:r>
+        <w:t>die zur Umsetzung des Projektes verwendeten Software und Hardwarekomponenten dargestellt.</w:t>
+      </w:r>
+    </w:p>
+    <w:tbl>
+      <w:tblPr>
+        <w:tblStyle w:val="TableGrid"/>
+        <w:tblW w:w="0" w:type="auto"/>
+        <w:tblLook w:val="04A0" w:firstRow="1" w:lastRow="0" w:firstColumn="1" w:lastColumn="0" w:noHBand="0" w:noVBand="1"/>
+      </w:tblPr>
+      <w:tblGrid>
+        <w:gridCol w:w="2689"/>
+        <w:gridCol w:w="2533"/>
+        <w:gridCol w:w="2405"/>
+      </w:tblGrid>
+      <w:tr>
+        <w:tc>
+          <w:tcPr>
+            <w:tcW w:w="2689" w:type="dxa"/>
+          </w:tcPr>
+          <w:p>
+            <w:r>
+              <w:t>Name</w:t>
+            </w:r>
+          </w:p>
+        </w:tc>
+        <w:tc>
+          <w:tcPr>
+            <w:tcW w:w="2249" w:type="dxa"/>
+          </w:tcPr>
+          <w:p>
+            <w:r>
+              <w:t>Art</w:t>
+            </w:r>
+          </w:p>
+        </w:tc>
+        <w:tc>
+          <w:tcPr>
+            <w:tcW w:w="2405" w:type="dxa"/>
+          </w:tcPr>
+          <w:p>
+            <w:r>
+              <w:t>Menge</w:t>
+            </w:r>
+          </w:p>
+        </w:tc>
+      </w:tr>
+      <w:tr>
+        <w:tc>
+          <w:tcPr>
+            <w:tcW w:w="2689" w:type="dxa"/>
+          </w:tcPr>
+          <w:p>
+            <w:proofErr w:type="spellStart"/>
+            <w:r>
+              <w:t>BenQ</w:t>
+            </w:r>
+            <w:proofErr w:type="spellEnd"/>
+            <w:r>
+              <w:t xml:space="preserve"> BL2411</w:t>
+            </w:r>
+          </w:p>
+        </w:tc>
+        <w:tc>
+          <w:tcPr>
+            <w:tcW w:w="2249" w:type="dxa"/>
+          </w:tcPr>
+          <w:p>
+            <w:r>
+              <w:t>Bildschirm</w:t>
+            </w:r>
+          </w:p>
+        </w:tc>
+        <w:tc>
+          <w:tcPr>
+            <w:tcW w:w="2405" w:type="dxa"/>
+          </w:tcPr>
+          <w:p>
+            <w:r>
+              <w:t>2</w:t>
+            </w:r>
+          </w:p>
+        </w:tc>
+      </w:tr>
+      <w:tr>
+        <w:tc>
+          <w:tcPr>
+            <w:tcW w:w="2689" w:type="dxa"/>
+          </w:tcPr>
+          <w:p>
+            <w:r>
+              <w:t xml:space="preserve">Dell </w:t>
+            </w:r>
+            <w:proofErr w:type="spellStart"/>
+            <w:r>
+              <w:t>Optiplex</w:t>
+            </w:r>
+            <w:proofErr w:type="spellEnd"/>
+            <w:r>
+              <w:t xml:space="preserve"> 7040</w:t>
+            </w:r>
+          </w:p>
+        </w:tc>
+        <w:tc>
+          <w:tcPr>
+            <w:tcW w:w="2249" w:type="dxa"/>
+          </w:tcPr>
+          <w:p>
+            <w:r>
+              <w:t>Computer</w:t>
+            </w:r>
+          </w:p>
+        </w:tc>
+        <w:tc>
+          <w:tcPr>
+            <w:tcW w:w="2405" w:type="dxa"/>
+          </w:tcPr>
+          <w:p>
+            <w:r>
+              <w:t>1</w:t>
+            </w:r>
+          </w:p>
+        </w:tc>
+      </w:tr>
+      <w:tr>
+        <w:tc>
+          <w:tcPr>
+            <w:tcW w:w="2689" w:type="dxa"/>
+          </w:tcPr>
+          <w:p>
+            <w:r>
+              <w:t>Lenovo 54Y9414</w:t>
+            </w:r>
+          </w:p>
+        </w:tc>
+        <w:tc>
+          <w:tcPr>
+            <w:tcW w:w="2249" w:type="dxa"/>
+          </w:tcPr>
+          <w:p>
+            <w:r>
+              <w:t>Tastatur</w:t>
+            </w:r>
+          </w:p>
+        </w:tc>
+        <w:tc>
+          <w:tcPr>
+            <w:tcW w:w="2405" w:type="dxa"/>
+          </w:tcPr>
+          <w:p>
+            <w:r>
+              <w:t>1</w:t>
+            </w:r>
+          </w:p>
+        </w:tc>
+      </w:tr>
+      <w:tr>
+        <w:tc>
+          <w:tcPr>
+            <w:tcW w:w="2689" w:type="dxa"/>
+          </w:tcPr>
+          <w:p>
+            <w:r>
+              <w:t>Logitech MX Master 2</w:t>
+            </w:r>
+          </w:p>
+        </w:tc>
+        <w:tc>
+          <w:tcPr>
+            <w:tcW w:w="2249" w:type="dxa"/>
+          </w:tcPr>
+          <w:p>
+            <w:r>
+              <w:t>Maus</w:t>
+            </w:r>
+          </w:p>
+        </w:tc>
+        <w:tc>
+          <w:tcPr>
+            <w:tcW w:w="2405" w:type="dxa"/>
+          </w:tcPr>
+          <w:p>
+            <w:r>
+              <w:t>1</w:t>
+            </w:r>
+          </w:p>
+        </w:tc>
+      </w:tr>
+      <w:tr>
+        <w:tc>
+          <w:tcPr>
+            <w:tcW w:w="2689" w:type="dxa"/>
+          </w:tcPr>
+          <w:p>
+            <w:r>
+              <w:t>Windows 10 Enterprise</w:t>
+            </w:r>
+          </w:p>
+        </w:tc>
+        <w:tc>
+          <w:tcPr>
+            <w:tcW w:w="2249" w:type="dxa"/>
+          </w:tcPr>
+          <w:p>
+            <w:r>
+              <w:t>Betriebssystem</w:t>
+            </w:r>
+          </w:p>
+        </w:tc>
+        <w:tc>
+          <w:tcPr>
+            <w:tcW w:w="2405" w:type="dxa"/>
+          </w:tcPr>
+          <w:p/>
+        </w:tc>
+      </w:tr>
+      <w:tr>
+        <w:tc>
+          <w:tcPr>
+            <w:tcW w:w="2689" w:type="dxa"/>
+          </w:tcPr>
+          <w:p>
+            <w:r>
+              <w:t>MS VS Code</w:t>
+            </w:r>
+          </w:p>
+        </w:tc>
+        <w:tc>
+          <w:tcPr>
+            <w:tcW w:w="2249" w:type="dxa"/>
+          </w:tcPr>
+          <w:p>
+            <w:r>
+              <w:t>Entwicklungsumgebung</w:t>
+            </w:r>
+          </w:p>
+        </w:tc>
+        <w:tc>
+          <w:tcPr>
+            <w:tcW w:w="2405" w:type="dxa"/>
+          </w:tcPr>
+          <w:p>
+            <w:r>
+              <w:t>1</w:t>
+            </w:r>
+          </w:p>
+        </w:tc>
+      </w:tr>
+    </w:tbl>
+    <w:p>
+      <w:r>
+        <w:t>Tabelle 3: Sachmittel</w:t>
+      </w:r>
+    </w:p>
+    <w:p>
+      <w:r>
+        <w:t xml:space="preserve"> </w:t>
+      </w:r>
+    </w:p>
+    <w:p>
+      <w:pPr>
+        <w:pStyle w:val="Heading1"/>
+      </w:pPr>
+      <w:bookmarkStart w:id="20" w:name="_Toc434433898"/>
+      <w:bookmarkStart w:id="21" w:name="_Toc434435705"/>
+      <w:r>
+        <w:t>Projektphasen</w:t>
+      </w:r>
       <w:bookmarkEnd w:id="20"/>
+      <w:bookmarkEnd w:id="21"/>
       <w:r>
         <w:t xml:space="preserve"> </w:t>
       </w:r>
     </w:p>
     <w:p>
-      <w:proofErr w:type="gramStart"/>
-      <w:r>
-        <w:t xml:space="preserve">Computer </w:t>
-      </w:r>
-      <w:r>
-        <w:t xml:space="preserve"> </w:t>
-      </w:r>
-      <w:proofErr w:type="spellStart"/>
-      <w:r>
-        <w:t>software</w:t>
-      </w:r>
-      <w:proofErr w:type="spellEnd"/>
-      <w:proofErr w:type="gramEnd"/>
-      <w:r>
-        <w:t xml:space="preserve"> </w:t>
-      </w:r>
-      <w:proofErr w:type="spellStart"/>
-      <w:r>
-        <w:t>server</w:t>
-      </w:r>
-      <w:proofErr w:type="spellEnd"/>
-      <w:r>
-        <w:t xml:space="preserve"> </w:t>
-      </w:r>
-      <w:proofErr w:type="spellStart"/>
-      <w:r>
-        <w:t>etc</w:t>
-      </w:r>
-      <w:proofErr w:type="spellEnd"/>
-    </w:p>
-    <w:p>
-      <w:pPr>
-        <w:pStyle w:val="Heading1"/>
-      </w:pPr>
-      <w:bookmarkStart w:id="21" w:name="_Toc434433898"/>
-      <w:bookmarkStart w:id="22" w:name="_Toc434435705"/>
-      <w:r>
-        <w:t>Projektphasen</w:t>
-      </w:r>
-      <w:bookmarkEnd w:id="21"/>
+      <w:pPr>
+        <w:pStyle w:val="Heading2"/>
+      </w:pPr>
+      <w:bookmarkStart w:id="22" w:name="_Toc434433899"/>
+      <w:bookmarkStart w:id="23" w:name="_Toc434435706"/>
+      <w:r>
+        <w:t>Planungsphase</w:t>
+      </w:r>
       <w:bookmarkEnd w:id="22"/>
-      <w:r>
-        <w:t xml:space="preserve"> </w:t>
-      </w:r>
-    </w:p>
-    <w:p>
-      <w:pPr>
-        <w:pStyle w:val="Heading2"/>
-      </w:pPr>
-      <w:bookmarkStart w:id="23" w:name="_Toc434433899"/>
-      <w:bookmarkStart w:id="24" w:name="_Toc434435706"/>
-      <w:r>
-        <w:t>Planungsphase</w:t>
-      </w:r>
       <w:bookmarkEnd w:id="23"/>
-      <w:bookmarkEnd w:id="24"/>
       <w:r>
         <w:t xml:space="preserve">  </w:t>
       </w:r>
@@ -6618,54 +7137,138 @@
         <w:spacing w:line="360" w:lineRule="auto"/>
         <w:ind w:firstLine="567"/>
       </w:pPr>
-      <w:bookmarkStart w:id="25" w:name="_Toc434433900"/>
-      <w:bookmarkStart w:id="26" w:name="_Toc434435707"/>
+      <w:bookmarkStart w:id="24" w:name="_Toc434433900"/>
+      <w:bookmarkStart w:id="25" w:name="_Toc434435707"/>
       <w:r>
         <w:t>Realisierungskonzept</w:t>
       </w:r>
+      <w:bookmarkEnd w:id="24"/>
       <w:bookmarkEnd w:id="25"/>
+      <w:r>
+        <w:t xml:space="preserve">  </w:t>
+      </w:r>
+    </w:p>
+    <w:p>
+      <w:r>
+        <w:t xml:space="preserve">Mithilfe der in </w:t>
+      </w:r>
+      <w:proofErr w:type="spellStart"/>
+      <w:r>
+        <w:t>GitHub</w:t>
+      </w:r>
+      <w:proofErr w:type="spellEnd"/>
+      <w:r>
+        <w:t xml:space="preserve"> vorhandenen Projektansicht habe ich ein Kanban Board erstellt. In meinem Kanban Board sind all meine </w:t>
+      </w:r>
+      <w:proofErr w:type="spellStart"/>
+      <w:r>
+        <w:t>To</w:t>
+      </w:r>
+      <w:proofErr w:type="spellEnd"/>
+      <w:r>
+        <w:t xml:space="preserve">-Dos. Sie sind unterteilt in drei vertikal getrennte Sektionen. Links </w:t>
+      </w:r>
+      <w:r>
+        <w:lastRenderedPageBreak/>
+        <w:t xml:space="preserve">ist der „Pool“ der möglichen Aufgaben, in der Mitte sind die </w:t>
+      </w:r>
+      <w:proofErr w:type="spellStart"/>
+      <w:r>
+        <w:t>Issues</w:t>
+      </w:r>
+      <w:proofErr w:type="spellEnd"/>
+      <w:r>
+        <w:t>, welche aktuell in Bearbeitung sind und auf der rechten Seite sind die fertigen Aufgaben abgelegt.</w:t>
+      </w:r>
+    </w:p>
+    <w:p>
+      <w:r>
+        <w:t xml:space="preserve">Jedes Arbeitspaket ist als </w:t>
+      </w:r>
+      <w:proofErr w:type="spellStart"/>
+      <w:r>
+        <w:t>Issue</w:t>
+      </w:r>
+      <w:proofErr w:type="spellEnd"/>
+      <w:r>
+        <w:t xml:space="preserve"> hinterlegt und einem Meilenstein zugeordnet. Jedes </w:t>
+      </w:r>
+      <w:proofErr w:type="spellStart"/>
+      <w:r>
+        <w:t>Issue</w:t>
+      </w:r>
+      <w:proofErr w:type="spellEnd"/>
+      <w:r>
+        <w:t xml:space="preserve"> hat einen Meilenstein, aber ein Meilenstein kann mehrere </w:t>
+      </w:r>
+      <w:proofErr w:type="spellStart"/>
+      <w:r>
+        <w:t>Issues</w:t>
+      </w:r>
+      <w:proofErr w:type="spellEnd"/>
+      <w:r>
+        <w:t xml:space="preserve"> haben. Abbildung 2 zeigt einen beispielhaften Zwischenstand.</w:t>
+      </w:r>
+    </w:p>
+    <w:p/>
+    <w:p>
+      <w:r>
+        <w:rPr>
+          <w:noProof/>
+        </w:rPr>
+        <w:drawing>
+          <wp:inline distT="0" distB="0" distL="0" distR="0">
+            <wp:extent cx="6115685" cy="5934710"/>
+            <wp:effectExtent l="0" t="0" r="5715" b="0"/>
+            <wp:docPr id="2" name="Picture 2"/>
+            <wp:cNvGraphicFramePr>
+              <a:graphicFrameLocks xmlns:a="http://schemas.openxmlformats.org/drawingml/2006/main" noChangeAspect="1"/>
+            </wp:cNvGraphicFramePr>
+            <a:graphic xmlns:a="http://schemas.openxmlformats.org/drawingml/2006/main">
+              <a:graphicData uri="http://schemas.openxmlformats.org/drawingml/2006/picture">
+                <pic:pic xmlns:pic="http://schemas.openxmlformats.org/drawingml/2006/picture">
+                  <pic:nvPicPr>
+                    <pic:cNvPr id="2" name="Kanban.png"/>
+                    <pic:cNvPicPr/>
+                  </pic:nvPicPr>
+                  <pic:blipFill>
+                    <a:blip r:embed="rId8"/>
+                    <a:stretch>
+                      <a:fillRect/>
+                    </a:stretch>
+                  </pic:blipFill>
+                  <pic:spPr>
+                    <a:xfrm>
+                      <a:off x="0" y="0"/>
+                      <a:ext cx="6115685" cy="5934710"/>
+                    </a:xfrm>
+                    <a:prstGeom prst="rect">
+                      <a:avLst/>
+                    </a:prstGeom>
+                  </pic:spPr>
+                </pic:pic>
+              </a:graphicData>
+            </a:graphic>
+          </wp:inline>
+        </w:drawing>
+      </w:r>
+    </w:p>
+    <w:p>
+      <w:r>
+        <w:t>Abbildung 2: Kanban Board zur Planung</w:t>
+      </w:r>
+    </w:p>
+    <w:p>
+      <w:pPr>
+        <w:pStyle w:val="Heading2"/>
+      </w:pPr>
+      <w:bookmarkStart w:id="26" w:name="_Toc434433901"/>
+      <w:bookmarkStart w:id="27" w:name="_Toc434435708"/>
+      <w:r>
+        <w:t>vorbereitende Aufgaben</w:t>
+      </w:r>
       <w:bookmarkEnd w:id="26"/>
-      <w:r>
-        <w:t xml:space="preserve">  </w:t>
-      </w:r>
-    </w:p>
-    <w:p>
-      <w:r>
-        <w:t xml:space="preserve">Konzept von Problem wer </w:t>
-      </w:r>
-      <w:proofErr w:type="spellStart"/>
-      <w:r>
-        <w:t>anforderung</w:t>
-      </w:r>
-      <w:proofErr w:type="spellEnd"/>
-      <w:r>
-        <w:t xml:space="preserve"> wer </w:t>
-      </w:r>
-      <w:proofErr w:type="spellStart"/>
-      <w:r>
-        <w:t>durchführung</w:t>
-      </w:r>
-      <w:proofErr w:type="spellEnd"/>
-      <w:r>
-        <w:t xml:space="preserve"> </w:t>
-      </w:r>
-      <w:proofErr w:type="spellStart"/>
-      <w:r>
-        <w:t>etc</w:t>
-      </w:r>
-      <w:proofErr w:type="spellEnd"/>
-    </w:p>
-    <w:p>
-      <w:pPr>
-        <w:pStyle w:val="Heading2"/>
-      </w:pPr>
-      <w:bookmarkStart w:id="27" w:name="_Toc434433901"/>
-      <w:bookmarkStart w:id="28" w:name="_Toc434435708"/>
-      <w:r>
-        <w:t>vorbereitende Aufgaben</w:t>
-      </w:r>
       <w:bookmarkEnd w:id="27"/>
-      <w:bookmarkEnd w:id="28"/>
       <w:r>
         <w:t xml:space="preserve">  </w:t>
       </w:r>
@@ -6676,67 +7279,79 @@
         <w:spacing w:line="360" w:lineRule="auto"/>
         <w:ind w:firstLine="567"/>
       </w:pPr>
-      <w:bookmarkStart w:id="29" w:name="_Toc434433902"/>
-      <w:bookmarkStart w:id="30" w:name="_Toc434435709"/>
+      <w:bookmarkStart w:id="28" w:name="_Toc434433902"/>
+      <w:bookmarkStart w:id="29" w:name="_Toc434435709"/>
       <w:r>
         <w:t>Testumgebung einrichten</w:t>
       </w:r>
+      <w:bookmarkEnd w:id="28"/>
       <w:bookmarkEnd w:id="29"/>
+    </w:p>
+    <w:p>
+      <w:r>
+        <w:t xml:space="preserve">Ich habe mit </w:t>
+      </w:r>
+      <w:proofErr w:type="spellStart"/>
+      <w:r>
+        <w:t>Bash</w:t>
+      </w:r>
+      <w:proofErr w:type="spellEnd"/>
+      <w:r>
+        <w:t xml:space="preserve"> einige Shell-</w:t>
+      </w:r>
+      <w:proofErr w:type="spellStart"/>
+      <w:r>
+        <w:t>Scripte</w:t>
+      </w:r>
+      <w:proofErr w:type="spellEnd"/>
+      <w:r>
+        <w:t xml:space="preserve"> zum Starten meiner Tests erstellt. Wenn ich nun ein Haupt-Skript ausführe, wird die Test-Datenbank neu erstellt und ihre Integrität mithilfe der im Projekt hinterlegten Modelle geprüft. Das bedeutet, es wird getestet, ob der Mitarbeiter, der sich hinter „</w:t>
+      </w:r>
+      <w:proofErr w:type="spellStart"/>
+      <w:r>
+        <w:t>isworkerid</w:t>
+      </w:r>
+      <w:proofErr w:type="spellEnd"/>
+      <w:r>
+        <w:t>“ verbirgt, auch einen Eintrag mit der ID in der Tabelle „</w:t>
+      </w:r>
+      <w:proofErr w:type="spellStart"/>
+      <w:r>
+        <w:t>worker</w:t>
+      </w:r>
+      <w:proofErr w:type="spellEnd"/>
+      <w:r>
+        <w:t xml:space="preserve">“ hat. Ist dies nicht der </w:t>
+      </w:r>
+      <w:proofErr w:type="spellStart"/>
+      <w:proofErr w:type="gramStart"/>
+      <w:r>
+        <w:t>fall</w:t>
+      </w:r>
+      <w:proofErr w:type="spellEnd"/>
+      <w:proofErr w:type="gramEnd"/>
+      <w:r>
+        <w:t xml:space="preserve">, so wird auch direkt im Terminal, in dem das Skript läuft, eine Fehlermeldung angezeigt. Nach </w:t>
+      </w:r>
+      <w:r>
+        <w:lastRenderedPageBreak/>
+        <w:t>vollständiger Migration öffnet sich eine Entwickleransicht im Browser. Hier können für die Entwicklung nützliche Informationen und Formulare hinterlegt werden.</w:t>
+      </w:r>
+    </w:p>
+    <w:p>
+      <w:pPr>
+        <w:pStyle w:val="Heading2"/>
+      </w:pPr>
+      <w:bookmarkStart w:id="30" w:name="_Toc434433903"/>
+      <w:bookmarkStart w:id="31" w:name="_Toc434435710"/>
+      <w:r>
+        <w:t>Programmrealisierung</w:t>
+      </w:r>
       <w:bookmarkEnd w:id="30"/>
-    </w:p>
-    <w:p>
-      <w:proofErr w:type="spellStart"/>
-      <w:r>
-        <w:t>Github</w:t>
-      </w:r>
-      <w:proofErr w:type="spellEnd"/>
+      <w:bookmarkEnd w:id="31"/>
       <w:r>
         <w:t xml:space="preserve"> </w:t>
       </w:r>
-      <w:proofErr w:type="spellStart"/>
-      <w:r>
-        <w:t>pipeline</w:t>
-      </w:r>
-      <w:proofErr w:type="spellEnd"/>
-      <w:r>
-        <w:t xml:space="preserve"> oder </w:t>
-      </w:r>
-      <w:proofErr w:type="spellStart"/>
-      <w:r>
-        <w:t>phpunit</w:t>
-      </w:r>
-      <w:proofErr w:type="spellEnd"/>
-      <w:r>
-        <w:t xml:space="preserve"> </w:t>
-      </w:r>
-      <w:proofErr w:type="spellStart"/>
-      <w:r>
-        <w:t>ubuntu</w:t>
-      </w:r>
-      <w:proofErr w:type="spellEnd"/>
-      <w:r>
-        <w:t xml:space="preserve"> </w:t>
-      </w:r>
-      <w:proofErr w:type="spellStart"/>
-      <w:r>
-        <w:t>etc</w:t>
-      </w:r>
-      <w:proofErr w:type="spellEnd"/>
-    </w:p>
-    <w:p>
-      <w:pPr>
-        <w:pStyle w:val="Heading2"/>
-      </w:pPr>
-      <w:bookmarkStart w:id="31" w:name="_Toc434433903"/>
-      <w:bookmarkStart w:id="32" w:name="_Toc434435710"/>
-      <w:r>
-        <w:t>Programmrealisierung</w:t>
-      </w:r>
-      <w:bookmarkEnd w:id="31"/>
-      <w:bookmarkEnd w:id="32"/>
-      <w:r>
-        <w:t xml:space="preserve"> </w:t>
-      </w:r>
     </w:p>
     <w:p>
       <w:pPr>
@@ -6772,7 +7387,7 @@
       <w:r>
         <w:t xml:space="preserve">der Programmiersprach </w:t>
       </w:r>
-      <w:hyperlink r:id="rId8" w:tooltip="Smalltalk (Programmiersprache)" w:history="1">
+      <w:hyperlink r:id="rId9" w:tooltip="Smalltalk (Programmiersprache)" w:history="1">
         <w:r>
           <w:t>Smalltalk</w:t>
         </w:r>
@@ -6833,38 +7448,362 @@
     <w:p>
       <w:pPr>
         <w:pStyle w:val="Heading3"/>
-        <w:spacing w:line="360" w:lineRule="auto"/>
-        <w:ind w:firstLine="567"/>
-      </w:pPr>
-      <w:bookmarkStart w:id="33" w:name="_Toc434433904"/>
-      <w:bookmarkStart w:id="34" w:name="_Toc434435711"/>
+      </w:pPr>
+      <w:bookmarkStart w:id="32" w:name="_Toc434433904"/>
+      <w:bookmarkStart w:id="33" w:name="_Toc434435711"/>
       <w:r>
         <w:t>Erstellung Model</w:t>
       </w:r>
+      <w:bookmarkEnd w:id="32"/>
       <w:bookmarkEnd w:id="33"/>
-      <w:bookmarkEnd w:id="34"/>
-    </w:p>
-    <w:p>
-      <w:r>
-        <w:t>MVC model spiegelt daten wieder</w:t>
-      </w:r>
-    </w:p>
+    </w:p>
+    <w:p>
+      <w:pPr>
+        <w:rPr>
+          <w:rFonts w:eastAsia="Times New Roman" w:cs="Times New Roman"/>
+          <w:color w:val="24292E"/>
+          <w:shd w:val="clear" w:color="auto" w:fill="FFFFFF"/>
+          <w:lang w:eastAsia="en-GB"/>
+        </w:rPr>
+      </w:pPr>
+      <w:r>
+        <w:t>Ich habe mich für die Verwendung der Bestehenden Marktlösung von „</w:t>
+      </w:r>
+      <w:proofErr w:type="spellStart"/>
+      <w:r>
+        <w:t>Maatwebsite</w:t>
+      </w:r>
+      <w:proofErr w:type="spellEnd"/>
+      <w:r>
+        <w:t xml:space="preserve">/Laravel-Excel“ zum Export nach Excel entschlossen, da dies die einzige gut dokumentierte Exportbibliothek für </w:t>
+      </w:r>
+      <w:proofErr w:type="spellStart"/>
+      <w:r>
+        <w:t>laravel</w:t>
+      </w:r>
+      <w:proofErr w:type="spellEnd"/>
+      <w:r>
+        <w:t xml:space="preserve"> ist. Es gibt eine weitere Bibliothek,</w:t>
+      </w:r>
+      <w:r>
+        <w:rPr>
+          <w:color w:val="24292E"/>
+          <w:shd w:val="clear" w:color="auto" w:fill="FFFFFF"/>
+        </w:rPr>
+        <w:t xml:space="preserve"> </w:t>
+      </w:r>
+      <w:r>
+        <w:rPr>
+          <w:color w:val="24292E"/>
+          <w:shd w:val="clear" w:color="auto" w:fill="FFFFFF"/>
+        </w:rPr>
+        <w:t>„</w:t>
+      </w:r>
+      <w:r>
+        <w:rPr>
+          <w:rFonts w:eastAsia="Times New Roman" w:cs="Times New Roman"/>
+          <w:color w:val="24292E"/>
+          <w:shd w:val="clear" w:color="auto" w:fill="FFFFFF"/>
+          <w:lang w:eastAsia="en-GB"/>
+        </w:rPr>
+        <w:t>rap2hpoutre/fast-</w:t>
+      </w:r>
+      <w:proofErr w:type="spellStart"/>
+      <w:r>
+        <w:rPr>
+          <w:rFonts w:eastAsia="Times New Roman" w:cs="Times New Roman"/>
+          <w:color w:val="24292E"/>
+          <w:shd w:val="clear" w:color="auto" w:fill="FFFFFF"/>
+          <w:lang w:eastAsia="en-GB"/>
+        </w:rPr>
+        <w:t>excel</w:t>
+      </w:r>
+      <w:proofErr w:type="spellEnd"/>
+      <w:r>
+        <w:rPr>
+          <w:rFonts w:eastAsia="Times New Roman" w:cs="Times New Roman"/>
+          <w:color w:val="24292E"/>
+          <w:shd w:val="clear" w:color="auto" w:fill="FFFFFF"/>
+          <w:lang w:eastAsia="en-GB"/>
+        </w:rPr>
+        <w:t>“</w:t>
+      </w:r>
+      <w:r>
+        <w:rPr>
+          <w:rFonts w:eastAsia="Times New Roman" w:cs="Times New Roman"/>
+          <w:color w:val="24292E"/>
+          <w:shd w:val="clear" w:color="auto" w:fill="FFFFFF"/>
+          <w:lang w:eastAsia="en-GB"/>
+        </w:rPr>
+        <w:t xml:space="preserve">. Dies ist eine schlankere Version von </w:t>
+      </w:r>
+      <w:r>
+        <w:rPr>
+          <w:rFonts w:eastAsia="Times New Roman" w:cs="Times New Roman"/>
+          <w:color w:val="24292E"/>
+          <w:shd w:val="clear" w:color="auto" w:fill="FFFFFF"/>
+          <w:lang w:eastAsia="en-GB"/>
+        </w:rPr>
+        <w:t>„</w:t>
+      </w:r>
+      <w:proofErr w:type="spellStart"/>
+      <w:r>
+        <w:rPr>
+          <w:rFonts w:eastAsia="Times New Roman" w:cs="Times New Roman"/>
+          <w:color w:val="24292E"/>
+          <w:shd w:val="clear" w:color="auto" w:fill="FFFFFF"/>
+          <w:lang w:eastAsia="en-GB"/>
+        </w:rPr>
+        <w:t>Maatwebsite</w:t>
+      </w:r>
+      <w:proofErr w:type="spellEnd"/>
+      <w:r>
+        <w:rPr>
+          <w:rFonts w:eastAsia="Times New Roman" w:cs="Times New Roman"/>
+          <w:color w:val="24292E"/>
+          <w:shd w:val="clear" w:color="auto" w:fill="FFFFFF"/>
+          <w:lang w:eastAsia="en-GB"/>
+        </w:rPr>
+        <w:t>/Laravel-Excel</w:t>
+      </w:r>
+      <w:r>
+        <w:rPr>
+          <w:rFonts w:eastAsia="Times New Roman" w:cs="Times New Roman"/>
+          <w:color w:val="24292E"/>
+          <w:shd w:val="clear" w:color="auto" w:fill="FFFFFF"/>
+          <w:lang w:eastAsia="en-GB"/>
+        </w:rPr>
+        <w:t>“</w:t>
+      </w:r>
+      <w:r>
+        <w:rPr>
+          <w:rFonts w:eastAsia="Times New Roman" w:cs="Times New Roman"/>
+          <w:color w:val="24292E"/>
+          <w:shd w:val="clear" w:color="auto" w:fill="FFFFFF"/>
+          <w:lang w:eastAsia="en-GB"/>
+        </w:rPr>
+        <w:t>. In der Dokumentation von fast-</w:t>
+      </w:r>
+      <w:proofErr w:type="spellStart"/>
+      <w:r>
+        <w:rPr>
+          <w:rFonts w:eastAsia="Times New Roman" w:cs="Times New Roman"/>
+          <w:color w:val="24292E"/>
+          <w:shd w:val="clear" w:color="auto" w:fill="FFFFFF"/>
+          <w:lang w:eastAsia="en-GB"/>
+        </w:rPr>
+        <w:t>excel</w:t>
+      </w:r>
+      <w:proofErr w:type="spellEnd"/>
+      <w:r>
+        <w:rPr>
+          <w:rFonts w:eastAsia="Times New Roman" w:cs="Times New Roman"/>
+          <w:color w:val="24292E"/>
+          <w:shd w:val="clear" w:color="auto" w:fill="FFFFFF"/>
+          <w:lang w:eastAsia="en-GB"/>
+        </w:rPr>
+        <w:t xml:space="preserve"> wird zur </w:t>
+      </w:r>
+      <w:proofErr w:type="spellStart"/>
+      <w:r>
+        <w:rPr>
+          <w:rFonts w:eastAsia="Times New Roman" w:cs="Times New Roman"/>
+          <w:color w:val="24292E"/>
+          <w:shd w:val="clear" w:color="auto" w:fill="FFFFFF"/>
+          <w:lang w:eastAsia="en-GB"/>
+        </w:rPr>
+        <w:t>nutzung</w:t>
+      </w:r>
+      <w:proofErr w:type="spellEnd"/>
+      <w:r>
+        <w:rPr>
+          <w:rFonts w:eastAsia="Times New Roman" w:cs="Times New Roman"/>
+          <w:color w:val="24292E"/>
+          <w:shd w:val="clear" w:color="auto" w:fill="FFFFFF"/>
+          <w:lang w:eastAsia="en-GB"/>
+        </w:rPr>
+        <w:t xml:space="preserve"> des </w:t>
+      </w:r>
+      <w:proofErr w:type="spellStart"/>
+      <w:r>
+        <w:rPr>
+          <w:rFonts w:eastAsia="Times New Roman" w:cs="Times New Roman"/>
+          <w:color w:val="24292E"/>
+          <w:shd w:val="clear" w:color="auto" w:fill="FFFFFF"/>
+          <w:lang w:eastAsia="en-GB"/>
+        </w:rPr>
+        <w:t>Larave</w:t>
+      </w:r>
+      <w:proofErr w:type="spellEnd"/>
+      <w:r>
+        <w:rPr>
+          <w:rFonts w:eastAsia="Times New Roman" w:cs="Times New Roman"/>
+          <w:color w:val="24292E"/>
+          <w:shd w:val="clear" w:color="auto" w:fill="FFFFFF"/>
+          <w:lang w:eastAsia="en-GB"/>
+        </w:rPr>
+        <w:t xml:space="preserve">-Excel </w:t>
+      </w:r>
+      <w:proofErr w:type="spellStart"/>
+      <w:r>
+        <w:rPr>
+          <w:rFonts w:eastAsia="Times New Roman" w:cs="Times New Roman"/>
+          <w:color w:val="24292E"/>
+          <w:shd w:val="clear" w:color="auto" w:fill="FFFFFF"/>
+          <w:lang w:eastAsia="en-GB"/>
+        </w:rPr>
+        <w:t>pakets</w:t>
+      </w:r>
+      <w:proofErr w:type="spellEnd"/>
+      <w:r>
+        <w:rPr>
+          <w:rFonts w:eastAsia="Times New Roman" w:cs="Times New Roman"/>
+          <w:color w:val="24292E"/>
+          <w:shd w:val="clear" w:color="auto" w:fill="FFFFFF"/>
+          <w:lang w:eastAsia="en-GB"/>
+        </w:rPr>
+        <w:t xml:space="preserve"> geraten, wenn man mehr als die Grundfunktionen verwenden möchte.</w:t>
+      </w:r>
+    </w:p>
+    <w:p>
+      <w:pPr>
+        <w:rPr>
+          <w:rFonts w:eastAsia="Times New Roman" w:cs="Times New Roman"/>
+          <w:lang w:eastAsia="en-GB"/>
+        </w:rPr>
+      </w:pPr>
+      <w:r>
+        <w:rPr>
+          <w:rFonts w:eastAsia="Times New Roman" w:cs="Times New Roman"/>
+          <w:color w:val="24292E"/>
+          <w:shd w:val="clear" w:color="auto" w:fill="FFFFFF"/>
+          <w:lang w:eastAsia="en-GB"/>
+        </w:rPr>
+        <w:t xml:space="preserve">Eine Alternative zur Nutzung einer Bibliothek wäre es gewesen, eine eigene Bibliothek zu programmieren. Da ich dann jedoch </w:t>
+      </w:r>
+      <w:proofErr w:type="spellStart"/>
+      <w:r>
+        <w:rPr>
+          <w:rFonts w:eastAsia="Times New Roman" w:cs="Times New Roman"/>
+          <w:color w:val="24292E"/>
+          <w:shd w:val="clear" w:color="auto" w:fill="FFFFFF"/>
+          <w:lang w:eastAsia="en-GB"/>
+        </w:rPr>
+        <w:t>php-excel</w:t>
+      </w:r>
+      <w:proofErr w:type="spellEnd"/>
+      <w:r>
+        <w:rPr>
+          <w:rFonts w:eastAsia="Times New Roman" w:cs="Times New Roman"/>
+          <w:color w:val="24292E"/>
+          <w:shd w:val="clear" w:color="auto" w:fill="FFFFFF"/>
+          <w:lang w:eastAsia="en-GB"/>
+        </w:rPr>
+        <w:t xml:space="preserve"> als Basis genutzt hätte, kann ich auch die fertige Bibliothek verwenden, ohne selber den Entwicklungsaufwand erneut zu betreiben (</w:t>
+      </w:r>
+      <w:proofErr w:type="spellStart"/>
+      <w:r>
+        <w:rPr>
+          <w:rFonts w:eastAsia="Times New Roman" w:cs="Times New Roman"/>
+          <w:color w:val="24292E"/>
+          <w:shd w:val="clear" w:color="auto" w:fill="FFFFFF"/>
+          <w:lang w:eastAsia="en-GB"/>
+        </w:rPr>
+        <w:t>Maatwebsite</w:t>
+      </w:r>
+      <w:proofErr w:type="spellEnd"/>
+      <w:r>
+        <w:rPr>
+          <w:rFonts w:eastAsia="Times New Roman" w:cs="Times New Roman"/>
+          <w:color w:val="24292E"/>
+          <w:shd w:val="clear" w:color="auto" w:fill="FFFFFF"/>
+          <w:lang w:eastAsia="en-GB"/>
+        </w:rPr>
+        <w:t>/Laravel-Excel</w:t>
+      </w:r>
+      <w:r>
+        <w:rPr>
+          <w:rFonts w:eastAsia="Times New Roman" w:cs="Times New Roman"/>
+          <w:color w:val="24292E"/>
+          <w:shd w:val="clear" w:color="auto" w:fill="FFFFFF"/>
+          <w:lang w:eastAsia="en-GB"/>
+        </w:rPr>
+        <w:t xml:space="preserve"> nutzt </w:t>
+      </w:r>
+      <w:proofErr w:type="spellStart"/>
+      <w:r>
+        <w:rPr>
+          <w:rFonts w:eastAsia="Times New Roman" w:cs="Times New Roman"/>
+          <w:color w:val="24292E"/>
+          <w:shd w:val="clear" w:color="auto" w:fill="FFFFFF"/>
+          <w:lang w:eastAsia="en-GB"/>
+        </w:rPr>
+        <w:t>php-excel</w:t>
+      </w:r>
+      <w:proofErr w:type="spellEnd"/>
+      <w:r>
+        <w:rPr>
+          <w:rFonts w:eastAsia="Times New Roman" w:cs="Times New Roman"/>
+          <w:color w:val="24292E"/>
+          <w:shd w:val="clear" w:color="auto" w:fill="FFFFFF"/>
+          <w:lang w:eastAsia="en-GB"/>
+        </w:rPr>
+        <w:t xml:space="preserve"> als </w:t>
+      </w:r>
+      <w:proofErr w:type="spellStart"/>
+      <w:r>
+        <w:rPr>
+          <w:rFonts w:eastAsia="Times New Roman" w:cs="Times New Roman"/>
+          <w:color w:val="24292E"/>
+          <w:shd w:val="clear" w:color="auto" w:fill="FFFFFF"/>
+          <w:lang w:eastAsia="en-GB"/>
+        </w:rPr>
+        <w:t>basis</w:t>
+      </w:r>
+      <w:proofErr w:type="spellEnd"/>
+      <w:r>
+        <w:rPr>
+          <w:rFonts w:eastAsia="Times New Roman" w:cs="Times New Roman"/>
+          <w:color w:val="24292E"/>
+          <w:shd w:val="clear" w:color="auto" w:fill="FFFFFF"/>
+          <w:lang w:eastAsia="en-GB"/>
+        </w:rPr>
+        <w:t>).</w:t>
+      </w:r>
+    </w:p>
+    <w:p/>
     <w:p>
       <w:pPr>
         <w:pStyle w:val="Heading3"/>
         <w:spacing w:line="360" w:lineRule="auto"/>
       </w:pPr>
-      <w:bookmarkStart w:id="35" w:name="_Toc434433905"/>
-      <w:bookmarkStart w:id="36" w:name="_Toc434435712"/>
+      <w:bookmarkStart w:id="34" w:name="_Toc434433905"/>
+      <w:bookmarkStart w:id="35" w:name="_Toc434435712"/>
       <w:r>
         <w:t>Erstellung Controller</w:t>
       </w:r>
+      <w:bookmarkEnd w:id="34"/>
       <w:bookmarkEnd w:id="35"/>
-      <w:bookmarkEnd w:id="36"/>
-    </w:p>
-    <w:p>
-      <w:r>
-        <w:t>MVC Controller gibt datenfluss vor</w:t>
+    </w:p>
+    <w:p>
+      <w:r>
+        <w:t>Der Controller nimmt in Laravel die Anfrage vom Routing entgegen. Hierbei kann man die Parameter einer Anfrage mit Laravel validieren und mit Parametern angeben, ob der Parameter ignoriert wird, sofern er nicht das richtige Format hat, oder man die Anfrage zurückweist. Letzteres nennt Laravel „</w:t>
+      </w:r>
+      <w:proofErr w:type="spellStart"/>
+      <w:r>
+        <w:t>bail</w:t>
+      </w:r>
+      <w:proofErr w:type="spellEnd"/>
+      <w:r>
+        <w:t>“. Der Controller nimmt einen Aufruf des Nutzers als erste Anfrage entgegen, um dem Nutzer eine Liste an möglichen Optionen in einem Formular aufzuzeigen. Die Optionen sind in einer Select-Box aufgelistet. Somit ist eine fehlerhafte Eingabe seitens des Nutzers nur durch Manipulation des HTML-Formulars möglich. Nachdem der Nutzer einen Zeitraum für den Export gewählt hat, werden ihm die Informationen als Download bereitgestellt. Den Download habe ich mithilfe der „</w:t>
+      </w:r>
+      <w:proofErr w:type="spellStart"/>
+      <w:r>
+        <w:t>FromView</w:t>
+      </w:r>
+      <w:proofErr w:type="spellEnd"/>
+      <w:r>
+        <w:t>“-Eigenschaft über die Bibliothek zum Export realisiert. Hierfür musste ich eine Datenbankabfrage formulieren, welche die benötigten Daten aus der Datenbank in einem Objekt ablegt, welches ich an die View weitergebe. Die View muss dann so über das Objekt iterieren, dass die Daten im richtigen Format in einer HTML-Tabelle landen, welche Vom Parser nach Excel formatiert werden kann.</w:t>
       </w:r>
     </w:p>
     <w:p>
@@ -6872,17 +7811,56 @@
         <w:pStyle w:val="Heading3"/>
         <w:spacing w:line="360" w:lineRule="auto"/>
       </w:pPr>
-      <w:bookmarkStart w:id="37" w:name="_Toc434433906"/>
-      <w:bookmarkStart w:id="38" w:name="_Toc434435713"/>
-      <w:r>
-        <w:t>Etc.</w:t>
-      </w:r>
+      <w:bookmarkStart w:id="36" w:name="_Toc434433906"/>
+      <w:bookmarkStart w:id="37" w:name="_Toc434435713"/>
+      <w:r>
+        <w:t>E</w:t>
+      </w:r>
+      <w:r>
+        <w:t>rstellung View</w:t>
+      </w:r>
+      <w:bookmarkEnd w:id="36"/>
       <w:bookmarkEnd w:id="37"/>
+    </w:p>
+    <w:p>
+      <w:r>
+        <w:t>Die View habe ich so erstellt, dass sie eine einzige große Tabelle anzeigt.</w:t>
+      </w:r>
+      <w:r>
+        <w:t xml:space="preserve"> Hierbei schaue ich in jeder Iteration wie sich das aktuelle Element verändert hat, um festzustellen, ob der Datensatz zu einem neuen Mitarbeiter gehört oder nicht. Wenn dieser zum gleichen Mitarbeiter gehört prüft die View, ob der Datensatz auch zum gleichen Projekt gehört. Je nach Ergebnis der Prüfungen wird eine neue Zeile ausgegeben und Je nach Ergebnis wird der Name des Mitarbeiters am Anfang der Zeile ausgegeben, oder eine Einrückung dort eingefügt, wo dieser sonst stehen würde. Die Ausgabe der Zeilen habe ich in eine Funktion „</w:t>
+      </w:r>
+      <w:proofErr w:type="spellStart"/>
+      <w:r>
+        <w:t>printCurrentRow</w:t>
+      </w:r>
+      <w:proofErr w:type="spellEnd"/>
+      <w:r>
+        <w:t>“ ausgelagert. Die Einrückung habe ich in eine Funktion „</w:t>
+      </w:r>
+      <w:proofErr w:type="spellStart"/>
+      <w:r>
+        <w:t>indent</w:t>
+      </w:r>
+      <w:proofErr w:type="spellEnd"/>
+      <w:r>
+        <w:t>“ ausgelagert. „</w:t>
+      </w:r>
+      <w:proofErr w:type="spellStart"/>
+      <w:r>
+        <w:t>Indent</w:t>
+      </w:r>
+      <w:proofErr w:type="spellEnd"/>
+      <w:r>
+        <w:t>“ wird mit einem Parameter aufgerufen, welcher angibt, wie viele leere Zellen ausgegeben werden sollen. So wird bei jedem neuen Mitarbeiter sein Name, seine Abteilung und andere m</w:t>
+      </w:r>
+      <w:bookmarkStart w:id="38" w:name="_GoBack"/>
       <w:bookmarkEnd w:id="38"/>
-    </w:p>
-    <w:p>
-      <w:r>
-        <w:t>Weitere tätigkeiten</w:t>
+      <w:r>
+        <w:t xml:space="preserve">itarbeiterspezifische Informationen ausgegeben. Bei jedem </w:t>
+      </w:r>
+      <w:r>
+        <w:lastRenderedPageBreak/>
+        <w:t>weiteren Projekt für denselben Mitarbeiter bleibt der Platz für diese Informationen frei und es werden nur die Soll und Ist Datensätze in den zugehörigen Spalten für die Zeiträume ausgegeben.</w:t>
       </w:r>
     </w:p>
     <w:p>
@@ -6962,7 +7940,6 @@
       <w:bookmarkStart w:id="47" w:name="_Toc434433911"/>
       <w:bookmarkStart w:id="48" w:name="_Toc434435718"/>
       <w:r>
-        <w:lastRenderedPageBreak/>
         <w:t>Performancetest</w:t>
       </w:r>
       <w:bookmarkEnd w:id="47"/>
@@ -7151,6 +8128,7 @@
       <w:bookmarkStart w:id="65" w:name="_Toc434433920"/>
       <w:bookmarkStart w:id="66" w:name="_Toc434435727"/>
       <w:r>
+        <w:lastRenderedPageBreak/>
         <w:t>Anhang</w:t>
       </w:r>
       <w:bookmarkEnd w:id="65"/>
@@ -7207,7 +8185,7 @@
       <w:r>
         <w:t>https://en.wikipedia.org/wiki/</w:t>
       </w:r>
-      <w:hyperlink r:id="rId9" w:history="1">
+      <w:hyperlink r:id="rId10" w:history="1">
         <w:r>
           <w:t>Model_View_Controller</w:t>
         </w:r>
@@ -7232,7 +8210,6 @@
       <w:bookmarkStart w:id="71" w:name="_Toc434433923"/>
       <w:bookmarkStart w:id="72" w:name="_Toc434435730"/>
       <w:r>
-        <w:lastRenderedPageBreak/>
         <w:t>A3 Abbildungsverzeichnis</w:t>
       </w:r>
       <w:bookmarkEnd w:id="71"/>
@@ -9326,7 +10303,7 @@
 </file>
 
 <file path=customXml/itemProps2.xml><?xml version="1.0" encoding="utf-8"?>
-<ds:datastoreItem xmlns:ds="http://schemas.openxmlformats.org/officeDocument/2006/customXml" ds:itemID="{E7BEF5A6-E335-A640-92CB-5E7ABCC4557A}">
+<ds:datastoreItem xmlns:ds="http://schemas.openxmlformats.org/officeDocument/2006/customXml" ds:itemID="{93455A0C-170A-D34B-BAE5-10679256318D}">
   <ds:schemaRefs>
     <ds:schemaRef ds:uri="http://schemas.openxmlformats.org/officeDocument/2006/bibliography"/>
   </ds:schemaRefs>

--- a/DOC/Projektdokumentation/ProjektDokumentation_WIP_20191103.docx
+++ b/DOC/Projektdokumentation/ProjektDokumentation_WIP_20191103.docx
@@ -15,6 +15,7 @@
           <w:docPartUnique/>
         </w:docPartObj>
       </w:sdtPr>
+      <w:sdtEndPr/>
       <w:sdtContent>
         <w:p>
           <w:pPr>
@@ -144,6 +145,7 @@
                                     <w:dataBinding w:prefixMappings="xmlns:ns0='http://purl.org/dc/elements/1.1/' xmlns:ns1='http://schemas.openxmlformats.org/package/2006/metadata/core-properties' " w:xpath="/ns1:coreProperties[1]/ns0:creator[1]" w:storeItemID="{6C3C8BC8-F283-45AE-878A-BAB7291924A1}"/>
                                     <w:text/>
                                   </w:sdtPr>
+                                  <w:sdtEndPr/>
                                   <w:sdtContent>
                                     <w:p>
                                       <w:pPr>
@@ -207,6 +209,7 @@
                                       <w:dataBinding w:prefixMappings="xmlns:ns0='http://schemas.microsoft.com/office/2006/coverPageProps' " w:xpath="/ns0:CoverPageProperties[1]/ns0:CompanyAddress[1]" w:storeItemID="{55AF091B-3C7A-41E3-B477-F2FDAA23CFDA}"/>
                                       <w:text/>
                                     </w:sdtPr>
+                                    <w:sdtEndPr/>
                                     <w:sdtContent>
                                       <w:r>
                                         <w:rPr>
@@ -249,6 +252,7 @@
                                       <w:dataBinding w:prefixMappings="xmlns:ns0='http://schemas.openxmlformats.org/officeDocument/2006/extended-properties' " w:xpath="/ns0:Properties[1]/ns0:Company[1]" w:storeItemID="{6668398D-A668-4E3E-A5EB-62B293D839F1}"/>
                                       <w:text/>
                                     </w:sdtPr>
+                                    <w:sdtEndPr/>
                                     <w:sdtContent>
                                       <w:r>
                                         <w:rPr>
@@ -376,6 +380,7 @@
                                       <w:dataBinding w:prefixMappings="xmlns:ns0='http://purl.org/dc/elements/1.1/' xmlns:ns1='http://schemas.openxmlformats.org/package/2006/metadata/core-properties' " w:xpath="/ns1:coreProperties[1]/ns0:subject[1]" w:storeItemID="{6C3C8BC8-F283-45AE-878A-BAB7291924A1}"/>
                                       <w:text/>
                                     </w:sdtPr>
+                                    <w:sdtEndPr/>
                                     <w:sdtContent>
                                       <w:r>
                                         <w:rPr>
@@ -431,6 +436,7 @@
                               <w:dataBinding w:prefixMappings="xmlns:ns0='http://purl.org/dc/elements/1.1/' xmlns:ns1='http://schemas.openxmlformats.org/package/2006/metadata/core-properties' " w:xpath="/ns1:coreProperties[1]/ns0:creator[1]" w:storeItemID="{6C3C8BC8-F283-45AE-878A-BAB7291924A1}"/>
                               <w:text/>
                             </w:sdtPr>
+                            <w:sdtEndPr/>
                             <w:sdtContent>
                               <w:p>
                                 <w:pPr>
@@ -494,6 +500,7 @@
                                 <w:dataBinding w:prefixMappings="xmlns:ns0='http://schemas.microsoft.com/office/2006/coverPageProps' " w:xpath="/ns0:CoverPageProperties[1]/ns0:CompanyAddress[1]" w:storeItemID="{55AF091B-3C7A-41E3-B477-F2FDAA23CFDA}"/>
                                 <w:text/>
                               </w:sdtPr>
+                              <w:sdtEndPr/>
                               <w:sdtContent>
                                 <w:r>
                                   <w:rPr>
@@ -536,6 +543,7 @@
                                 <w:dataBinding w:prefixMappings="xmlns:ns0='http://schemas.openxmlformats.org/officeDocument/2006/extended-properties' " w:xpath="/ns0:Properties[1]/ns0:Company[1]" w:storeItemID="{6668398D-A668-4E3E-A5EB-62B293D839F1}"/>
                                 <w:text/>
                               </w:sdtPr>
+                              <w:sdtEndPr/>
                               <w:sdtContent>
                                 <w:r>
                                   <w:rPr>
@@ -631,6 +639,7 @@
                                 <w:dataBinding w:prefixMappings="xmlns:ns0='http://purl.org/dc/elements/1.1/' xmlns:ns1='http://schemas.openxmlformats.org/package/2006/metadata/core-properties' " w:xpath="/ns1:coreProperties[1]/ns0:subject[1]" w:storeItemID="{6C3C8BC8-F283-45AE-878A-BAB7291924A1}"/>
                                 <w:text/>
                               </w:sdtPr>
+                              <w:sdtEndPr/>
                               <w:sdtContent>
                                 <w:r>
                                   <w:rPr>
@@ -6533,6 +6542,9 @@
       </w:r>
     </w:p>
     <w:p>
+      <w:pPr>
+        <w:jc w:val="both"/>
+      </w:pPr>
       <w:r>
         <w:t xml:space="preserve">Kosten </w:t>
       </w:r>
@@ -6839,11 +6851,26 @@
       </w:r>
     </w:p>
     <w:p>
+      <w:pPr>
+        <w:jc w:val="both"/>
+      </w:pPr>
       <w:r>
         <w:t xml:space="preserve">In Tabelle 3 sind </w:t>
       </w:r>
       <w:r>
-        <w:t>die zur Umsetzung des Projektes verwendeten Software und Hardwarekomponenten dargestellt.</w:t>
+        <w:t>die zur Umsetzung des Projektes verwendeten Software</w:t>
+      </w:r>
+      <w:r>
+        <w:t>-</w:t>
+      </w:r>
+      <w:r>
+        <w:t xml:space="preserve"> und Hardware</w:t>
+      </w:r>
+      <w:r>
+        <w:t>- K</w:t>
+      </w:r>
+      <w:r>
+        <w:t>omponenten dargestellt.</w:t>
       </w:r>
     </w:p>
     <w:tbl>
@@ -7149,6 +7176,9 @@
       </w:r>
     </w:p>
     <w:p>
+      <w:pPr>
+        <w:jc w:val="both"/>
+      </w:pPr>
       <w:r>
         <w:t xml:space="preserve">Mithilfe der in </w:t>
       </w:r>
@@ -7182,6 +7212,9 @@
       </w:r>
     </w:p>
     <w:p>
+      <w:pPr>
+        <w:jc w:val="both"/>
+      </w:pPr>
       <w:r>
         <w:t xml:space="preserve">Jedes Arbeitspaket ist als </w:t>
       </w:r>
@@ -7288,6 +7321,9 @@
       <w:bookmarkEnd w:id="29"/>
     </w:p>
     <w:p>
+      <w:pPr>
+        <w:jc w:val="both"/>
+      </w:pPr>
       <w:r>
         <w:t xml:space="preserve">Ich habe mit </w:t>
       </w:r>
@@ -7459,6 +7495,7 @@
     </w:p>
     <w:p>
       <w:pPr>
+        <w:jc w:val="both"/>
         <w:rPr>
           <w:rFonts w:eastAsia="Times New Roman" w:cs="Times New Roman"/>
           <w:color w:val="24292E"/>
@@ -7667,6 +7704,7 @@
     </w:p>
     <w:p>
       <w:pPr>
+        <w:jc w:val="both"/>
         <w:rPr>
           <w:rFonts w:eastAsia="Times New Roman" w:cs="Times New Roman"/>
           <w:lang w:eastAsia="en-GB"/>
@@ -7771,7 +7809,11 @@
         <w:t>).</w:t>
       </w:r>
     </w:p>
-    <w:p/>
+    <w:p>
+      <w:pPr>
+        <w:jc w:val="both"/>
+      </w:pPr>
+    </w:p>
     <w:p>
       <w:pPr>
         <w:pStyle w:val="Heading3"/>
@@ -7786,6 +7828,9 @@
       <w:bookmarkEnd w:id="35"/>
     </w:p>
     <w:p>
+      <w:pPr>
+        <w:jc w:val="both"/>
+      </w:pPr>
       <w:r>
         <w:t>Der Controller nimmt in Laravel die Anfrage vom Routing entgegen. Hierbei kann man die Parameter einer Anfrage mit Laravel validieren und mit Parametern angeben, ob der Parameter ignoriert wird, sofern er nicht das richtige Format hat, oder man die Anfrage zurückweist. Letzteres nennt Laravel „</w:t>
       </w:r>
@@ -7823,6 +7868,10 @@
       <w:bookmarkEnd w:id="37"/>
     </w:p>
     <w:p>
+      <w:pPr>
+        <w:jc w:val="both"/>
+      </w:pPr>
+      <w:bookmarkStart w:id="38" w:name="_GoBack"/>
       <w:r>
         <w:t>Die View habe ich so erstellt, dass sie eine einzige große Tabelle anzeigt.</w:t>
       </w:r>
@@ -7851,16 +7900,11 @@
       </w:r>
       <w:proofErr w:type="spellEnd"/>
       <w:r>
-        <w:t>“ wird mit einem Parameter aufgerufen, welcher angibt, wie viele leere Zellen ausgegeben werden sollen. So wird bei jedem neuen Mitarbeiter sein Name, seine Abteilung und andere m</w:t>
-      </w:r>
-      <w:bookmarkStart w:id="38" w:name="_GoBack"/>
-      <w:bookmarkEnd w:id="38"/>
-      <w:r>
-        <w:t xml:space="preserve">itarbeiterspezifische Informationen ausgegeben. Bei jedem </w:t>
+        <w:t xml:space="preserve">“ wird mit einem Parameter aufgerufen, welcher angibt, wie viele leere Zellen ausgegeben werden sollen. So wird bei jedem neuen Mitarbeiter sein Name, seine Abteilung und andere mitarbeiterspezifische Informationen ausgegeben. Bei jedem weiteren </w:t>
       </w:r>
       <w:r>
         <w:lastRenderedPageBreak/>
-        <w:t>weiteren Projekt für denselben Mitarbeiter bleibt der Platz für diese Informationen frei und es werden nur die Soll und Ist Datensätze in den zugehörigen Spalten für die Zeiträume ausgegeben.</w:t>
+        <w:t>Projekt für denselben Mitarbeiter bleibt der Platz für diese Informationen frei und es werden nur die Soll und Ist Datensätze in den zugehörigen Spalten für die Zeiträume ausgegeben.</w:t>
       </w:r>
     </w:p>
     <w:p>
@@ -7869,6 +7913,7 @@
       </w:pPr>
       <w:bookmarkStart w:id="39" w:name="_Toc434433907"/>
       <w:bookmarkStart w:id="40" w:name="_Toc434435714"/>
+      <w:bookmarkEnd w:id="38"/>
       <w:r>
         <w:t>Qualitätssicherung</w:t>
       </w:r>
@@ -10303,7 +10348,7 @@
 </file>
 
 <file path=customXml/itemProps2.xml><?xml version="1.0" encoding="utf-8"?>
-<ds:datastoreItem xmlns:ds="http://schemas.openxmlformats.org/officeDocument/2006/customXml" ds:itemID="{93455A0C-170A-D34B-BAE5-10679256318D}">
+<ds:datastoreItem xmlns:ds="http://schemas.openxmlformats.org/officeDocument/2006/customXml" ds:itemID="{37CAFCFE-A401-CD4D-8600-7CA7CBFE2E1B}">
   <ds:schemaRefs>
     <ds:schemaRef ds:uri="http://schemas.openxmlformats.org/officeDocument/2006/bibliography"/>
   </ds:schemaRefs>

--- a/DOC/Projektdokumentation/ProjektDokumentation_WIP_20191103.docx
+++ b/DOC/Projektdokumentation/ProjektDokumentation_WIP_20191103.docx
@@ -6527,10 +6527,6 @@
     <w:p>
       <w:pPr>
         <w:pStyle w:val="Heading2"/>
-        <w:numPr>
-          <w:ilvl w:val="0"/>
-          <w:numId w:val="0"/>
-        </w:numPr>
       </w:pPr>
       <w:r>
         <w:t>Kosten</w:t>
@@ -7161,8 +7157,6 @@
     <w:p>
       <w:pPr>
         <w:pStyle w:val="Heading3"/>
-        <w:spacing w:line="360" w:lineRule="auto"/>
-        <w:ind w:firstLine="567"/>
       </w:pPr>
       <w:bookmarkStart w:id="24" w:name="_Toc434433900"/>
       <w:bookmarkStart w:id="25" w:name="_Toc434435707"/>
@@ -7196,26 +7190,23 @@
       </w:r>
       <w:proofErr w:type="spellEnd"/>
       <w:r>
-        <w:t xml:space="preserve">-Dos. Sie sind unterteilt in drei vertikal getrennte Sektionen. Links </w:t>
-      </w:r>
+        <w:t xml:space="preserve">-Dos. Sie sind unterteilt in drei vertikal getrennte Sektionen. Links ist der „Pool“ der möglichen Aufgaben, in der Mitte sind die </w:t>
+      </w:r>
+      <w:proofErr w:type="spellStart"/>
+      <w:r>
+        <w:t>Issues</w:t>
+      </w:r>
+      <w:proofErr w:type="spellEnd"/>
+      <w:r>
+        <w:t>, welche aktuell in Bearbeitung sind und auf der rechten Seite sind die fertigen Aufgaben abgelegt.</w:t>
+      </w:r>
+    </w:p>
+    <w:p>
+      <w:pPr>
+        <w:jc w:val="both"/>
+      </w:pPr>
       <w:r>
         <w:lastRenderedPageBreak/>
-        <w:t xml:space="preserve">ist der „Pool“ der möglichen Aufgaben, in der Mitte sind die </w:t>
-      </w:r>
-      <w:proofErr w:type="spellStart"/>
-      <w:r>
-        <w:t>Issues</w:t>
-      </w:r>
-      <w:proofErr w:type="spellEnd"/>
-      <w:r>
-        <w:t>, welche aktuell in Bearbeitung sind und auf der rechten Seite sind die fertigen Aufgaben abgelegt.</w:t>
-      </w:r>
-    </w:p>
-    <w:p>
-      <w:pPr>
-        <w:jc w:val="both"/>
-      </w:pPr>
-      <w:r>
         <w:t xml:space="preserve">Jedes Arbeitspaket ist als </w:t>
       </w:r>
       <w:proofErr w:type="spellStart"/>
@@ -7309,13 +7300,19 @@
     <w:p>
       <w:pPr>
         <w:pStyle w:val="Heading3"/>
-        <w:spacing w:line="360" w:lineRule="auto"/>
-        <w:ind w:firstLine="567"/>
       </w:pPr>
       <w:bookmarkStart w:id="28" w:name="_Toc434433902"/>
       <w:bookmarkStart w:id="29" w:name="_Toc434435709"/>
       <w:r>
-        <w:t>Testumgebung einrichten</w:t>
+        <w:t>Testumgebun</w:t>
+      </w:r>
+      <w:bookmarkStart w:id="30" w:name="_GoBack"/>
+      <w:bookmarkEnd w:id="30"/>
+      <w:r>
+        <w:t>g</w:t>
+      </w:r>
+      <w:r>
+        <w:t xml:space="preserve"> einrichten</w:t>
       </w:r>
       <w:bookmarkEnd w:id="28"/>
       <w:bookmarkEnd w:id="29"/>
@@ -7367,24 +7364,21 @@
       <w:proofErr w:type="spellEnd"/>
       <w:proofErr w:type="gramEnd"/>
       <w:r>
-        <w:t xml:space="preserve">, so wird auch direkt im Terminal, in dem das Skript läuft, eine Fehlermeldung angezeigt. Nach </w:t>
-      </w:r>
+        <w:t>, so wird auch direkt im Terminal, in dem das Skript läuft, eine Fehlermeldung angezeigt. Nach vollständiger Migration öffnet sich eine Entwickleransicht im Browser. Hier können für die Entwicklung nützliche Informationen und Formulare hinterlegt werden.</w:t>
+      </w:r>
+    </w:p>
+    <w:p>
+      <w:pPr>
+        <w:pStyle w:val="Heading2"/>
+      </w:pPr>
+      <w:bookmarkStart w:id="31" w:name="_Toc434433903"/>
+      <w:bookmarkStart w:id="32" w:name="_Toc434435710"/>
       <w:r>
         <w:lastRenderedPageBreak/>
-        <w:t>vollständiger Migration öffnet sich eine Entwickleransicht im Browser. Hier können für die Entwicklung nützliche Informationen und Formulare hinterlegt werden.</w:t>
-      </w:r>
-    </w:p>
-    <w:p>
-      <w:pPr>
-        <w:pStyle w:val="Heading2"/>
-      </w:pPr>
-      <w:bookmarkStart w:id="30" w:name="_Toc434433903"/>
-      <w:bookmarkStart w:id="31" w:name="_Toc434435710"/>
-      <w:r>
         <w:t>Programmrealisierung</w:t>
       </w:r>
-      <w:bookmarkEnd w:id="30"/>
       <w:bookmarkEnd w:id="31"/>
+      <w:bookmarkEnd w:id="32"/>
       <w:r>
         <w:t xml:space="preserve"> </w:t>
       </w:r>
@@ -7485,13 +7479,13 @@
       <w:pPr>
         <w:pStyle w:val="Heading3"/>
       </w:pPr>
-      <w:bookmarkStart w:id="32" w:name="_Toc434433904"/>
-      <w:bookmarkStart w:id="33" w:name="_Toc434435711"/>
+      <w:bookmarkStart w:id="33" w:name="_Toc434433904"/>
+      <w:bookmarkStart w:id="34" w:name="_Toc434435711"/>
       <w:r>
         <w:t>Erstellung Model</w:t>
       </w:r>
-      <w:bookmarkEnd w:id="32"/>
       <w:bookmarkEnd w:id="33"/>
+      <w:bookmarkEnd w:id="34"/>
     </w:p>
     <w:p>
       <w:pPr>
@@ -7819,13 +7813,13 @@
         <w:pStyle w:val="Heading3"/>
         <w:spacing w:line="360" w:lineRule="auto"/>
       </w:pPr>
-      <w:bookmarkStart w:id="34" w:name="_Toc434433905"/>
-      <w:bookmarkStart w:id="35" w:name="_Toc434435712"/>
+      <w:bookmarkStart w:id="35" w:name="_Toc434433905"/>
+      <w:bookmarkStart w:id="36" w:name="_Toc434435712"/>
       <w:r>
         <w:t>Erstellung Controller</w:t>
       </w:r>
-      <w:bookmarkEnd w:id="34"/>
       <w:bookmarkEnd w:id="35"/>
+      <w:bookmarkEnd w:id="36"/>
     </w:p>
     <w:p>
       <w:pPr>
@@ -7856,22 +7850,21 @@
         <w:pStyle w:val="Heading3"/>
         <w:spacing w:line="360" w:lineRule="auto"/>
       </w:pPr>
-      <w:bookmarkStart w:id="36" w:name="_Toc434433906"/>
-      <w:bookmarkStart w:id="37" w:name="_Toc434435713"/>
+      <w:bookmarkStart w:id="37" w:name="_Toc434433906"/>
+      <w:bookmarkStart w:id="38" w:name="_Toc434435713"/>
       <w:r>
         <w:t>E</w:t>
       </w:r>
       <w:r>
         <w:t>rstellung View</w:t>
       </w:r>
-      <w:bookmarkEnd w:id="36"/>
       <w:bookmarkEnd w:id="37"/>
+      <w:bookmarkEnd w:id="38"/>
     </w:p>
     <w:p>
       <w:pPr>
         <w:jc w:val="both"/>
       </w:pPr>
-      <w:bookmarkStart w:id="38" w:name="_GoBack"/>
       <w:r>
         <w:t>Die View habe ich so erstellt, dass sie eine einzige große Tabelle anzeigt.</w:t>
       </w:r>
@@ -7900,11 +7893,7 @@
       </w:r>
       <w:proofErr w:type="spellEnd"/>
       <w:r>
-        <w:t xml:space="preserve">“ wird mit einem Parameter aufgerufen, welcher angibt, wie viele leere Zellen ausgegeben werden sollen. So wird bei jedem neuen Mitarbeiter sein Name, seine Abteilung und andere mitarbeiterspezifische Informationen ausgegeben. Bei jedem weiteren </w:t>
-      </w:r>
-      <w:r>
-        <w:lastRenderedPageBreak/>
-        <w:t>Projekt für denselben Mitarbeiter bleibt der Platz für diese Informationen frei und es werden nur die Soll und Ist Datensätze in den zugehörigen Spalten für die Zeiträume ausgegeben.</w:t>
+        <w:t>“ wird mit einem Parameter aufgerufen, welcher angibt, wie viele leere Zellen ausgegeben werden sollen. So wird bei jedem neuen Mitarbeiter sein Name, seine Abteilung und andere mitarbeiterspezifische Informationen ausgegeben. Bei jedem weiteren Projekt für denselben Mitarbeiter bleibt der Platz für diese Informationen frei und es werden nur die Soll und Ist Datensätze in den zugehörigen Spalten für die Zeiträume ausgegeben.</w:t>
       </w:r>
     </w:p>
     <w:p>
@@ -7913,8 +7902,8 @@
       </w:pPr>
       <w:bookmarkStart w:id="39" w:name="_Toc434433907"/>
       <w:bookmarkStart w:id="40" w:name="_Toc434435714"/>
-      <w:bookmarkEnd w:id="38"/>
-      <w:r>
+      <w:r>
+        <w:lastRenderedPageBreak/>
         <w:t>Qualitätssicherung</w:t>
       </w:r>
       <w:bookmarkEnd w:id="39"/>
@@ -8307,7 +8296,7 @@
   <w:abstractNum w:abstractNumId="0" w15:restartNumberingAfterBreak="0">
     <w:nsid w:val="2B604065"/>
     <w:multiLevelType w:val="multilevel"/>
-    <w:tmpl w:val="FDB0053C"/>
+    <w:tmpl w:val="39528A9A"/>
     <w:lvl w:ilvl="0">
       <w:start w:val="1"/>
       <w:numFmt w:val="decimal"/>
@@ -9277,7 +9266,7 @@
     <w:uiPriority w:val="9"/>
     <w:unhideWhenUsed/>
     <w:qFormat/>
-    <w:rsid w:val="007F16AB"/>
+    <w:rsid w:val="00F628FF"/>
     <w:pPr>
       <w:numPr>
         <w:ilvl w:val="1"/>
@@ -9545,7 +9534,7 @@
     <w:basedOn w:val="DefaultParagraphFont"/>
     <w:link w:val="Heading2"/>
     <w:uiPriority w:val="9"/>
-    <w:rsid w:val="007F16AB"/>
+    <w:rsid w:val="00F628FF"/>
     <w:rPr>
       <w:rFonts w:asciiTheme="majorHAnsi" w:eastAsiaTheme="majorEastAsia" w:hAnsiTheme="majorHAnsi" w:cstheme="majorBidi"/>
       <w:color w:val="2F5496" w:themeColor="accent1" w:themeShade="BF"/>
@@ -10348,7 +10337,7 @@
 </file>
 
 <file path=customXml/itemProps2.xml><?xml version="1.0" encoding="utf-8"?>
-<ds:datastoreItem xmlns:ds="http://schemas.openxmlformats.org/officeDocument/2006/customXml" ds:itemID="{37CAFCFE-A401-CD4D-8600-7CA7CBFE2E1B}">
+<ds:datastoreItem xmlns:ds="http://schemas.openxmlformats.org/officeDocument/2006/customXml" ds:itemID="{158F38B4-8503-6F4C-9B6F-A84E4D164D45}">
   <ds:schemaRefs>
     <ds:schemaRef ds:uri="http://schemas.openxmlformats.org/officeDocument/2006/bibliography"/>
   </ds:schemaRefs>

--- a/DOC/Projektdokumentation/ProjektDokumentation_WIP_20191103.docx
+++ b/DOC/Projektdokumentation/ProjektDokumentation_WIP_20191103.docx
@@ -5,6 +5,7 @@
     <w:p>
       <w:pPr>
         <w:spacing w:line="360" w:lineRule="auto"/>
+        <w:jc w:val="both"/>
       </w:pPr>
     </w:p>
     <w:sdt>
@@ -20,6 +21,7 @@
         <w:p>
           <w:pPr>
             <w:spacing w:line="360" w:lineRule="auto"/>
+            <w:jc w:val="both"/>
           </w:pPr>
           <w:r>
             <w:rPr>
@@ -164,8 +166,19 @@
                                           <w:szCs w:val="32"/>
                                           <w:lang w:val="de-DE"/>
                                         </w:rPr>
-                                        <w:t>Johannes Meyerhoff</w:t>
+                                        <w:t xml:space="preserve">Johannes </w:t>
                                       </w:r>
+                                      <w:proofErr w:type="spellStart"/>
+                                      <w:r>
+                                        <w:rPr>
+                                          <w:color w:val="FFFFFF" w:themeColor="background1"/>
+                                          <w:sz w:val="32"/>
+                                          <w:szCs w:val="32"/>
+                                          <w:lang w:val="de-DE"/>
+                                        </w:rPr>
+                                        <w:t>Meyerhoff</w:t>
+                                      </w:r>
+                                      <w:proofErr w:type="spellEnd"/>
                                       <w:r>
                                         <w:rPr>
                                           <w:color w:val="FFFFFF" w:themeColor="background1"/>
@@ -417,7 +430,7 @@
               </mc:Choice>
               <mc:Fallback>
                 <w:pict>
-                  <v:group w14:anchorId="2286E72A" id="Group 119" o:spid="_x0000_s1026" style="position:absolute;margin-left:0;margin-top:0;width:539.6pt;height:719.9pt;z-index:-251657216;mso-width-percent:882;mso-height-percent:909;mso-position-horizontal:center;mso-position-horizontal-relative:page;mso-position-vertical:center;mso-position-vertical-relative:page;mso-width-percent:882;mso-height-percent:909" coordsize="68580,92717" o:gfxdata="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">
+                  <v:group w14:anchorId="2286E72A" id="Group 119" o:spid="_x0000_s1026" style="position:absolute;left:0;text-align:left;margin-left:0;margin-top:0;width:539.6pt;height:719.9pt;z-index:-251657216;mso-width-percent:882;mso-height-percent:909;mso-position-horizontal:center;mso-position-horizontal-relative:page;mso-position-vertical:center;mso-position-vertical-relative:page;mso-width-percent:882;mso-height-percent:909" coordsize="68580,92717" o:gfxdata="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">
                     <v:rect id="Rectangle 120" o:spid="_x0000_s1027" style="position:absolute;top:73152;width:68580;height:1431;visibility:visible;mso-wrap-style:square;v-text-anchor:middle" o:gfxdata="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" fillcolor="#4472c4 [3204]" stroked="f" strokeweight="1pt"/>
                     <v:rect id="Rectangle 121" o:spid="_x0000_s1028" style="position:absolute;top:74390;width:68580;height:18327;visibility:visible;mso-wrap-style:square;v-text-anchor:bottom" o:gfxdata="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" fillcolor="#ed7d31 [3205]" stroked="f" strokeweight="1pt">
                       <v:textbox inset="36pt,14.4pt,36pt,36pt">
@@ -455,8 +468,19 @@
                                     <w:szCs w:val="32"/>
                                     <w:lang w:val="de-DE"/>
                                   </w:rPr>
-                                  <w:t>Johannes Meyerhoff</w:t>
+                                  <w:t xml:space="preserve">Johannes </w:t>
                                 </w:r>
+                                <w:proofErr w:type="spellStart"/>
+                                <w:r>
+                                  <w:rPr>
+                                    <w:color w:val="FFFFFF" w:themeColor="background1"/>
+                                    <w:sz w:val="32"/>
+                                    <w:szCs w:val="32"/>
+                                    <w:lang w:val="de-DE"/>
+                                  </w:rPr>
+                                  <w:t>Meyerhoff</w:t>
+                                </w:r>
+                                <w:proofErr w:type="spellEnd"/>
                                 <w:r>
                                   <w:rPr>
                                     <w:color w:val="FFFFFF" w:themeColor="background1"/>
@@ -666,6 +690,7 @@
         <w:p>
           <w:pPr>
             <w:spacing w:line="360" w:lineRule="auto"/>
+            <w:jc w:val="both"/>
           </w:pPr>
           <w:r>
             <w:br w:type="page"/>
@@ -680,6 +705,7 @@
           <w:tab w:val="left" w:pos="382"/>
           <w:tab w:val="right" w:leader="dot" w:pos="9621"/>
         </w:tabs>
+        <w:jc w:val="both"/>
       </w:pPr>
       <w:bookmarkStart w:id="0" w:name="_Toc434433888"/>
       <w:r>
@@ -694,6 +720,7 @@
           <w:tab w:val="left" w:pos="382"/>
           <w:tab w:val="right" w:leader="dot" w:pos="9621"/>
         </w:tabs>
+        <w:jc w:val="both"/>
         <w:rPr>
           <w:rFonts w:eastAsiaTheme="minorEastAsia"/>
           <w:b w:val="0"/>
@@ -780,6 +807,7 @@
           <w:tab w:val="left" w:pos="382"/>
           <w:tab w:val="right" w:leader="dot" w:pos="9621"/>
         </w:tabs>
+        <w:jc w:val="both"/>
         <w:rPr>
           <w:rFonts w:eastAsiaTheme="minorEastAsia"/>
           <w:b w:val="0"/>
@@ -857,6 +885,7 @@
           <w:tab w:val="left" w:pos="792"/>
           <w:tab w:val="right" w:leader="dot" w:pos="9621"/>
         </w:tabs>
+        <w:jc w:val="both"/>
         <w:rPr>
           <w:rFonts w:eastAsiaTheme="minorEastAsia"/>
           <w:b w:val="0"/>
@@ -938,6 +967,7 @@
           <w:tab w:val="left" w:pos="792"/>
           <w:tab w:val="right" w:leader="dot" w:pos="9621"/>
         </w:tabs>
+        <w:jc w:val="both"/>
         <w:rPr>
           <w:rFonts w:eastAsiaTheme="minorEastAsia"/>
           <w:b w:val="0"/>
@@ -1019,6 +1049,7 @@
           <w:tab w:val="left" w:pos="792"/>
           <w:tab w:val="right" w:leader="dot" w:pos="9621"/>
         </w:tabs>
+        <w:jc w:val="both"/>
         <w:rPr>
           <w:rFonts w:eastAsiaTheme="minorEastAsia"/>
           <w:b w:val="0"/>
@@ -1100,6 +1131,7 @@
           <w:tab w:val="left" w:pos="382"/>
           <w:tab w:val="right" w:leader="dot" w:pos="9621"/>
         </w:tabs>
+        <w:jc w:val="both"/>
         <w:rPr>
           <w:rFonts w:eastAsiaTheme="minorEastAsia"/>
           <w:b w:val="0"/>
@@ -1177,6 +1209,7 @@
           <w:tab w:val="left" w:pos="792"/>
           <w:tab w:val="right" w:leader="dot" w:pos="9621"/>
         </w:tabs>
+        <w:jc w:val="both"/>
         <w:rPr>
           <w:rFonts w:eastAsiaTheme="minorEastAsia"/>
           <w:b w:val="0"/>
@@ -1258,6 +1291,7 @@
           <w:tab w:val="left" w:pos="792"/>
           <w:tab w:val="right" w:leader="dot" w:pos="9621"/>
         </w:tabs>
+        <w:jc w:val="both"/>
         <w:rPr>
           <w:rFonts w:eastAsiaTheme="minorEastAsia"/>
           <w:b w:val="0"/>
@@ -1339,6 +1373,7 @@
           <w:tab w:val="left" w:pos="792"/>
           <w:tab w:val="right" w:leader="dot" w:pos="9621"/>
         </w:tabs>
+        <w:jc w:val="both"/>
         <w:rPr>
           <w:rFonts w:eastAsiaTheme="minorEastAsia"/>
           <w:b w:val="0"/>
@@ -1420,6 +1455,7 @@
           <w:tab w:val="left" w:pos="792"/>
           <w:tab w:val="right" w:leader="dot" w:pos="9621"/>
         </w:tabs>
+        <w:jc w:val="both"/>
         <w:rPr>
           <w:rFonts w:eastAsiaTheme="minorEastAsia"/>
           <w:b w:val="0"/>
@@ -1501,6 +1537,7 @@
           <w:tab w:val="left" w:pos="382"/>
           <w:tab w:val="right" w:leader="dot" w:pos="9621"/>
         </w:tabs>
+        <w:jc w:val="both"/>
         <w:rPr>
           <w:rFonts w:eastAsiaTheme="minorEastAsia"/>
           <w:b w:val="0"/>
@@ -1578,6 +1615,7 @@
           <w:tab w:val="left" w:pos="792"/>
           <w:tab w:val="right" w:leader="dot" w:pos="9621"/>
         </w:tabs>
+        <w:jc w:val="both"/>
         <w:rPr>
           <w:rFonts w:eastAsiaTheme="minorEastAsia"/>
           <w:b w:val="0"/>
@@ -1659,6 +1697,7 @@
           <w:tab w:val="left" w:pos="1176"/>
           <w:tab w:val="right" w:leader="dot" w:pos="9621"/>
         </w:tabs>
+        <w:jc w:val="both"/>
         <w:rPr>
           <w:rFonts w:eastAsiaTheme="minorEastAsia"/>
           <w:noProof/>
@@ -1738,6 +1777,7 @@
           <w:tab w:val="left" w:pos="792"/>
           <w:tab w:val="right" w:leader="dot" w:pos="9621"/>
         </w:tabs>
+        <w:jc w:val="both"/>
         <w:rPr>
           <w:rFonts w:eastAsiaTheme="minorEastAsia"/>
           <w:b w:val="0"/>
@@ -1819,6 +1859,7 @@
           <w:tab w:val="left" w:pos="1176"/>
           <w:tab w:val="right" w:leader="dot" w:pos="9621"/>
         </w:tabs>
+        <w:jc w:val="both"/>
         <w:rPr>
           <w:rFonts w:eastAsiaTheme="minorEastAsia"/>
           <w:noProof/>
@@ -1898,6 +1939,7 @@
           <w:tab w:val="left" w:pos="792"/>
           <w:tab w:val="right" w:leader="dot" w:pos="9621"/>
         </w:tabs>
+        <w:jc w:val="both"/>
         <w:rPr>
           <w:rFonts w:eastAsiaTheme="minorEastAsia"/>
           <w:b w:val="0"/>
@@ -1979,6 +2021,7 @@
           <w:tab w:val="left" w:pos="1176"/>
           <w:tab w:val="right" w:leader="dot" w:pos="9621"/>
         </w:tabs>
+        <w:jc w:val="both"/>
         <w:rPr>
           <w:rFonts w:eastAsiaTheme="minorEastAsia"/>
           <w:noProof/>
@@ -2058,6 +2101,7 @@
           <w:tab w:val="left" w:pos="1176"/>
           <w:tab w:val="right" w:leader="dot" w:pos="9621"/>
         </w:tabs>
+        <w:jc w:val="both"/>
         <w:rPr>
           <w:rFonts w:eastAsiaTheme="minorEastAsia"/>
           <w:noProof/>
@@ -2137,6 +2181,7 @@
           <w:tab w:val="left" w:pos="1176"/>
           <w:tab w:val="right" w:leader="dot" w:pos="9621"/>
         </w:tabs>
+        <w:jc w:val="both"/>
         <w:rPr>
           <w:rFonts w:eastAsiaTheme="minorEastAsia"/>
           <w:noProof/>
@@ -2216,6 +2261,7 @@
           <w:tab w:val="left" w:pos="792"/>
           <w:tab w:val="right" w:leader="dot" w:pos="9621"/>
         </w:tabs>
+        <w:jc w:val="both"/>
         <w:rPr>
           <w:rFonts w:eastAsiaTheme="minorEastAsia"/>
           <w:b w:val="0"/>
@@ -2297,6 +2343,7 @@
           <w:tab w:val="left" w:pos="1176"/>
           <w:tab w:val="right" w:leader="dot" w:pos="9621"/>
         </w:tabs>
+        <w:jc w:val="both"/>
         <w:rPr>
           <w:rFonts w:eastAsiaTheme="minorEastAsia"/>
           <w:noProof/>
@@ -2376,6 +2423,7 @@
           <w:tab w:val="left" w:pos="1176"/>
           <w:tab w:val="right" w:leader="dot" w:pos="9621"/>
         </w:tabs>
+        <w:jc w:val="both"/>
         <w:rPr>
           <w:rFonts w:eastAsiaTheme="minorEastAsia"/>
           <w:noProof/>
@@ -2455,6 +2503,7 @@
           <w:tab w:val="left" w:pos="1176"/>
           <w:tab w:val="right" w:leader="dot" w:pos="9621"/>
         </w:tabs>
+        <w:jc w:val="both"/>
         <w:rPr>
           <w:rFonts w:eastAsiaTheme="minorEastAsia"/>
           <w:noProof/>
@@ -2534,6 +2583,7 @@
           <w:tab w:val="left" w:pos="1176"/>
           <w:tab w:val="right" w:leader="dot" w:pos="9621"/>
         </w:tabs>
+        <w:jc w:val="both"/>
         <w:rPr>
           <w:rFonts w:eastAsiaTheme="minorEastAsia"/>
           <w:noProof/>
@@ -2613,6 +2663,7 @@
           <w:tab w:val="left" w:pos="1176"/>
           <w:tab w:val="right" w:leader="dot" w:pos="9621"/>
         </w:tabs>
+        <w:jc w:val="both"/>
         <w:rPr>
           <w:rFonts w:eastAsiaTheme="minorEastAsia"/>
           <w:noProof/>
@@ -2692,6 +2743,7 @@
           <w:tab w:val="left" w:pos="792"/>
           <w:tab w:val="right" w:leader="dot" w:pos="9621"/>
         </w:tabs>
+        <w:jc w:val="both"/>
         <w:rPr>
           <w:rFonts w:eastAsiaTheme="minorEastAsia"/>
           <w:b w:val="0"/>
@@ -2773,6 +2825,7 @@
           <w:tab w:val="left" w:pos="1176"/>
           <w:tab w:val="right" w:leader="dot" w:pos="9621"/>
         </w:tabs>
+        <w:jc w:val="both"/>
         <w:rPr>
           <w:rFonts w:eastAsiaTheme="minorEastAsia"/>
           <w:noProof/>
@@ -2852,6 +2905,7 @@
           <w:tab w:val="left" w:pos="1176"/>
           <w:tab w:val="right" w:leader="dot" w:pos="9621"/>
         </w:tabs>
+        <w:jc w:val="both"/>
         <w:rPr>
           <w:rFonts w:eastAsiaTheme="minorEastAsia"/>
           <w:noProof/>
@@ -2931,6 +2985,7 @@
           <w:tab w:val="left" w:pos="1176"/>
           <w:tab w:val="right" w:leader="dot" w:pos="9621"/>
         </w:tabs>
+        <w:jc w:val="both"/>
         <w:rPr>
           <w:rFonts w:eastAsiaTheme="minorEastAsia"/>
           <w:noProof/>
@@ -3010,6 +3065,7 @@
           <w:tab w:val="left" w:pos="382"/>
           <w:tab w:val="right" w:leader="dot" w:pos="9621"/>
         </w:tabs>
+        <w:jc w:val="both"/>
         <w:rPr>
           <w:rFonts w:eastAsiaTheme="minorEastAsia"/>
           <w:b w:val="0"/>
@@ -3087,6 +3143,7 @@
           <w:tab w:val="left" w:pos="792"/>
           <w:tab w:val="right" w:leader="dot" w:pos="9621"/>
         </w:tabs>
+        <w:jc w:val="both"/>
         <w:rPr>
           <w:rFonts w:eastAsiaTheme="minorEastAsia"/>
           <w:b w:val="0"/>
@@ -3168,6 +3225,7 @@
           <w:tab w:val="left" w:pos="382"/>
           <w:tab w:val="right" w:leader="dot" w:pos="9621"/>
         </w:tabs>
+        <w:jc w:val="both"/>
         <w:rPr>
           <w:rFonts w:eastAsiaTheme="minorEastAsia"/>
           <w:b w:val="0"/>
@@ -3245,6 +3303,7 @@
           <w:tab w:val="left" w:pos="382"/>
           <w:tab w:val="right" w:leader="dot" w:pos="9621"/>
         </w:tabs>
+        <w:jc w:val="both"/>
         <w:rPr>
           <w:rFonts w:eastAsiaTheme="minorEastAsia"/>
           <w:b w:val="0"/>
@@ -3322,6 +3381,7 @@
           <w:tab w:val="left" w:pos="792"/>
           <w:tab w:val="right" w:leader="dot" w:pos="9621"/>
         </w:tabs>
+        <w:jc w:val="both"/>
         <w:rPr>
           <w:rFonts w:eastAsiaTheme="minorEastAsia"/>
           <w:b w:val="0"/>
@@ -3403,6 +3463,7 @@
           <w:tab w:val="left" w:pos="792"/>
           <w:tab w:val="right" w:leader="dot" w:pos="9621"/>
         </w:tabs>
+        <w:jc w:val="both"/>
         <w:rPr>
           <w:rFonts w:eastAsiaTheme="minorEastAsia"/>
           <w:b w:val="0"/>
@@ -3484,6 +3545,7 @@
           <w:tab w:val="left" w:pos="792"/>
           <w:tab w:val="right" w:leader="dot" w:pos="9621"/>
         </w:tabs>
+        <w:jc w:val="both"/>
         <w:rPr>
           <w:rFonts w:eastAsiaTheme="minorEastAsia"/>
           <w:b w:val="0"/>
@@ -3565,6 +3627,7 @@
           <w:tab w:val="left" w:pos="792"/>
           <w:tab w:val="right" w:leader="dot" w:pos="9621"/>
         </w:tabs>
+        <w:jc w:val="both"/>
         <w:rPr>
           <w:rFonts w:eastAsiaTheme="minorEastAsia"/>
           <w:b w:val="0"/>
@@ -3646,6 +3709,7 @@
           <w:tab w:val="left" w:pos="792"/>
           <w:tab w:val="right" w:leader="dot" w:pos="9621"/>
         </w:tabs>
+        <w:jc w:val="both"/>
         <w:rPr>
           <w:rFonts w:eastAsiaTheme="minorEastAsia"/>
           <w:b w:val="0"/>
@@ -3723,6 +3787,7 @@
     <w:p>
       <w:pPr>
         <w:pStyle w:val="NoSpacing"/>
+        <w:jc w:val="both"/>
       </w:pPr>
       <w:r>
         <w:fldChar w:fldCharType="end"/>
@@ -3731,6 +3796,7 @@
     </w:p>
     <w:p>
       <w:pPr>
+        <w:jc w:val="both"/>
         <w:rPr>
           <w:rFonts w:eastAsiaTheme="minorEastAsia"/>
           <w:sz w:val="22"/>
@@ -3745,6 +3811,7 @@
     <w:p>
       <w:pPr>
         <w:pStyle w:val="NoSpacing"/>
+        <w:jc w:val="both"/>
         <w:rPr>
           <w:rFonts w:asciiTheme="majorHAnsi" w:eastAsiaTheme="majorEastAsia" w:hAnsiTheme="majorHAnsi" w:cstheme="majorBidi"/>
           <w:color w:val="2F5496" w:themeColor="accent1" w:themeShade="BF"/>
@@ -3756,6 +3823,7 @@
     <w:p>
       <w:pPr>
         <w:pStyle w:val="Heading1"/>
+        <w:jc w:val="both"/>
       </w:pPr>
       <w:r>
         <w:t>Vo</w:t>
@@ -3884,6 +3952,9 @@
       </w:r>
     </w:p>
     <w:p>
+      <w:pPr>
+        <w:jc w:val="both"/>
+      </w:pPr>
       <w:r>
         <w:br w:type="page"/>
       </w:r>
@@ -3897,6 +3968,7 @@
     <w:p>
       <w:pPr>
         <w:pStyle w:val="Heading1"/>
+        <w:jc w:val="both"/>
       </w:pPr>
       <w:bookmarkStart w:id="2" w:name="_Toc434433889"/>
       <w:bookmarkStart w:id="3" w:name="_Toc434435696"/>
@@ -3912,6 +3984,7 @@
     <w:p>
       <w:pPr>
         <w:pStyle w:val="Heading2"/>
+        <w:jc w:val="both"/>
       </w:pPr>
       <w:bookmarkStart w:id="4" w:name="_Toc434433890"/>
       <w:bookmarkStart w:id="5" w:name="_Toc434435697"/>
@@ -4044,6 +4117,7 @@
     <w:p>
       <w:pPr>
         <w:pStyle w:val="Heading2"/>
+        <w:jc w:val="both"/>
       </w:pPr>
       <w:bookmarkStart w:id="6" w:name="_Toc434433891"/>
       <w:bookmarkStart w:id="7" w:name="_Toc434435698"/>
@@ -4119,6 +4193,7 @@
     <w:p>
       <w:pPr>
         <w:pStyle w:val="Heading2"/>
+        <w:jc w:val="both"/>
       </w:pPr>
       <w:bookmarkStart w:id="8" w:name="_Toc434433892"/>
       <w:bookmarkStart w:id="9" w:name="_Toc434435699"/>
@@ -4158,6 +4233,7 @@
     </w:p>
     <w:p>
       <w:pPr>
+        <w:jc w:val="both"/>
         <w:rPr>
           <w:rFonts w:ascii="ArialMT" w:eastAsia="Times New Roman" w:hAnsi="ArialMT" w:cs="Times New Roman"/>
           <w:lang w:eastAsia="en-GB"/>
@@ -4173,11 +4249,13 @@
     <w:p>
       <w:pPr>
         <w:pStyle w:val="NormalWeb"/>
+        <w:jc w:val="both"/>
       </w:pPr>
     </w:p>
     <w:p>
       <w:pPr>
         <w:pStyle w:val="Heading1"/>
+        <w:jc w:val="both"/>
       </w:pPr>
       <w:bookmarkStart w:id="10" w:name="_Toc434433893"/>
       <w:bookmarkStart w:id="11" w:name="_Toc434435700"/>
@@ -4194,6 +4272,7 @@
     <w:p>
       <w:pPr>
         <w:pStyle w:val="Heading2"/>
+        <w:jc w:val="both"/>
       </w:pPr>
       <w:bookmarkStart w:id="13" w:name="_Toc434435701"/>
       <w:r>
@@ -4396,6 +4475,7 @@
     </w:p>
     <w:p>
       <w:pPr>
+        <w:jc w:val="both"/>
         <w:rPr>
           <w:rFonts w:ascii="Times New Roman" w:eastAsia="Times New Roman" w:hAnsi="Times New Roman" w:cs="Times New Roman"/>
           <w:lang w:eastAsia="en-GB"/>
@@ -4487,6 +4567,7 @@
     </w:p>
     <w:p>
       <w:pPr>
+        <w:jc w:val="both"/>
         <w:rPr>
           <w:rFonts w:ascii="Times New Roman" w:eastAsia="Times New Roman" w:hAnsi="Times New Roman" w:cs="Times New Roman"/>
           <w:lang w:eastAsia="en-GB"/>
@@ -4519,6 +4600,7 @@
     <w:p>
       <w:pPr>
         <w:pStyle w:val="Heading2"/>
+        <w:jc w:val="both"/>
       </w:pPr>
       <w:bookmarkStart w:id="14" w:name="_Toc434433895"/>
       <w:bookmarkStart w:id="15" w:name="_Toc434435702"/>
@@ -4554,6 +4636,9 @@
             <w:tcW w:w="2536" w:type="dxa"/>
           </w:tcPr>
           <w:p>
+            <w:pPr>
+              <w:jc w:val="both"/>
+            </w:pPr>
             <w:r>
               <w:t>Phase</w:t>
             </w:r>
@@ -4565,6 +4650,7 @@
           </w:tcPr>
           <w:p>
             <w:pPr>
+              <w:jc w:val="both"/>
               <w:cnfStyle w:val="100000000000" w:firstRow="1" w:lastRow="0" w:firstColumn="0" w:lastColumn="0" w:oddVBand="0" w:evenVBand="0" w:oddHBand="0" w:evenHBand="0" w:firstRowFirstColumn="0" w:firstRowLastColumn="0" w:lastRowFirstColumn="0" w:lastRowLastColumn="0"/>
             </w:pPr>
             <w:r>
@@ -4578,6 +4664,7 @@
           </w:tcPr>
           <w:p>
             <w:pPr>
+              <w:jc w:val="both"/>
               <w:cnfStyle w:val="100000000000" w:firstRow="1" w:lastRow="0" w:firstColumn="0" w:lastColumn="0" w:oddVBand="0" w:evenVBand="0" w:oddHBand="0" w:evenHBand="0" w:firstRowFirstColumn="0" w:firstRowLastColumn="0" w:lastRowFirstColumn="0" w:lastRowLastColumn="0"/>
             </w:pPr>
             <w:r>
@@ -4591,6 +4678,7 @@
           </w:tcPr>
           <w:p>
             <w:pPr>
+              <w:jc w:val="both"/>
               <w:cnfStyle w:val="100000000000" w:firstRow="1" w:lastRow="0" w:firstColumn="0" w:lastColumn="0" w:oddVBand="0" w:evenVBand="0" w:oddHBand="0" w:evenHBand="0" w:firstRowFirstColumn="0" w:firstRowLastColumn="0" w:lastRowFirstColumn="0" w:lastRowLastColumn="0"/>
             </w:pPr>
             <w:r>
@@ -4607,6 +4695,7 @@
           </w:tcPr>
           <w:p>
             <w:pPr>
+              <w:jc w:val="both"/>
               <w:cnfStyle w:val="100000000000" w:firstRow="1" w:lastRow="0" w:firstColumn="0" w:lastColumn="0" w:oddVBand="0" w:evenVBand="0" w:oddHBand="0" w:evenHBand="0" w:firstRowFirstColumn="0" w:firstRowLastColumn="0" w:lastRowFirstColumn="0" w:lastRowLastColumn="0"/>
             </w:pPr>
             <w:r>
@@ -4625,6 +4714,9 @@
             <w:tcW w:w="2536" w:type="dxa"/>
           </w:tcPr>
           <w:p>
+            <w:pPr>
+              <w:jc w:val="both"/>
+            </w:pPr>
             <w:r>
               <w:t>Projektinitialisierung</w:t>
             </w:r>
@@ -4636,6 +4728,7 @@
           </w:tcPr>
           <w:p>
             <w:pPr>
+              <w:jc w:val="both"/>
               <w:cnfStyle w:val="000000000000" w:firstRow="0" w:lastRow="0" w:firstColumn="0" w:lastColumn="0" w:oddVBand="0" w:evenVBand="0" w:oddHBand="0" w:evenHBand="0" w:firstRowFirstColumn="0" w:firstRowLastColumn="0" w:lastRowFirstColumn="0" w:lastRowLastColumn="0"/>
             </w:pPr>
             <w:r>
@@ -4649,6 +4742,7 @@
           </w:tcPr>
           <w:p>
             <w:pPr>
+              <w:jc w:val="both"/>
               <w:cnfStyle w:val="000000000000" w:firstRow="0" w:lastRow="0" w:firstColumn="0" w:lastColumn="0" w:oddVBand="0" w:evenVBand="0" w:oddHBand="0" w:evenHBand="0" w:firstRowFirstColumn="0" w:firstRowLastColumn="0" w:lastRowFirstColumn="0" w:lastRowLastColumn="0"/>
             </w:pPr>
             <w:r>
@@ -4662,6 +4756,7 @@
           </w:tcPr>
           <w:p>
             <w:pPr>
+              <w:jc w:val="both"/>
               <w:cnfStyle w:val="000000000000" w:firstRow="0" w:lastRow="0" w:firstColumn="0" w:lastColumn="0" w:oddVBand="0" w:evenVBand="0" w:oddHBand="0" w:evenHBand="0" w:firstRowFirstColumn="0" w:firstRowLastColumn="0" w:lastRowFirstColumn="0" w:lastRowLastColumn="0"/>
             </w:pPr>
             <w:r>
@@ -4675,6 +4770,7 @@
           </w:tcPr>
           <w:p>
             <w:pPr>
+              <w:jc w:val="both"/>
               <w:cnfStyle w:val="000000000000" w:firstRow="0" w:lastRow="0" w:firstColumn="0" w:lastColumn="0" w:oddVBand="0" w:evenVBand="0" w:oddHBand="0" w:evenHBand="0" w:firstRowFirstColumn="0" w:firstRowLastColumn="0" w:lastRowFirstColumn="0" w:lastRowLastColumn="0"/>
             </w:pPr>
             <w:r>
@@ -4689,7 +4785,11 @@
             <w:cnfStyle w:val="001000000000" w:firstRow="0" w:lastRow="0" w:firstColumn="1" w:lastColumn="0" w:oddVBand="0" w:evenVBand="0" w:oddHBand="0" w:evenHBand="0" w:firstRowFirstColumn="0" w:firstRowLastColumn="0" w:lastRowFirstColumn="0" w:lastRowLastColumn="0"/>
             <w:tcW w:w="2536" w:type="dxa"/>
           </w:tcPr>
-          <w:p/>
+          <w:p>
+            <w:pPr>
+              <w:jc w:val="both"/>
+            </w:pPr>
+          </w:p>
         </w:tc>
         <w:tc>
           <w:tcPr>
@@ -4697,6 +4797,7 @@
           </w:tcPr>
           <w:p>
             <w:pPr>
+              <w:jc w:val="both"/>
               <w:cnfStyle w:val="000000000000" w:firstRow="0" w:lastRow="0" w:firstColumn="0" w:lastColumn="0" w:oddVBand="0" w:evenVBand="0" w:oddHBand="0" w:evenHBand="0" w:firstRowFirstColumn="0" w:firstRowLastColumn="0" w:lastRowFirstColumn="0" w:lastRowLastColumn="0"/>
             </w:pPr>
             <w:r>
@@ -4713,6 +4814,7 @@
           </w:tcPr>
           <w:p>
             <w:pPr>
+              <w:jc w:val="both"/>
               <w:cnfStyle w:val="000000000000" w:firstRow="0" w:lastRow="0" w:firstColumn="0" w:lastColumn="0" w:oddVBand="0" w:evenVBand="0" w:oddHBand="0" w:evenHBand="0" w:firstRowFirstColumn="0" w:firstRowLastColumn="0" w:lastRowFirstColumn="0" w:lastRowLastColumn="0"/>
             </w:pPr>
             <w:r>
@@ -4726,6 +4828,7 @@
           </w:tcPr>
           <w:p>
             <w:pPr>
+              <w:jc w:val="both"/>
               <w:cnfStyle w:val="000000000000" w:firstRow="0" w:lastRow="0" w:firstColumn="0" w:lastColumn="0" w:oddVBand="0" w:evenVBand="0" w:oddHBand="0" w:evenHBand="0" w:firstRowFirstColumn="0" w:firstRowLastColumn="0" w:lastRowFirstColumn="0" w:lastRowLastColumn="0"/>
             </w:pPr>
             <w:r>
@@ -4739,6 +4842,7 @@
           </w:tcPr>
           <w:p>
             <w:pPr>
+              <w:jc w:val="both"/>
               <w:cnfStyle w:val="000000000000" w:firstRow="0" w:lastRow="0" w:firstColumn="0" w:lastColumn="0" w:oddVBand="0" w:evenVBand="0" w:oddHBand="0" w:evenHBand="0" w:firstRowFirstColumn="0" w:firstRowLastColumn="0" w:lastRowFirstColumn="0" w:lastRowLastColumn="0"/>
             </w:pPr>
             <w:r>
@@ -4757,6 +4861,9 @@
             <w:tcW w:w="2536" w:type="dxa"/>
           </w:tcPr>
           <w:p>
+            <w:pPr>
+              <w:jc w:val="both"/>
+            </w:pPr>
             <w:r>
               <w:t>Projektplanung</w:t>
             </w:r>
@@ -4768,6 +4875,7 @@
           </w:tcPr>
           <w:p>
             <w:pPr>
+              <w:jc w:val="both"/>
               <w:cnfStyle w:val="000000000000" w:firstRow="0" w:lastRow="0" w:firstColumn="0" w:lastColumn="0" w:oddVBand="0" w:evenVBand="0" w:oddHBand="0" w:evenHBand="0" w:firstRowFirstColumn="0" w:firstRowLastColumn="0" w:lastRowFirstColumn="0" w:lastRowLastColumn="0"/>
             </w:pPr>
             <w:r>
@@ -4781,6 +4889,7 @@
           </w:tcPr>
           <w:p>
             <w:pPr>
+              <w:jc w:val="both"/>
               <w:cnfStyle w:val="000000000000" w:firstRow="0" w:lastRow="0" w:firstColumn="0" w:lastColumn="0" w:oddVBand="0" w:evenVBand="0" w:oddHBand="0" w:evenHBand="0" w:firstRowFirstColumn="0" w:firstRowLastColumn="0" w:lastRowFirstColumn="0" w:lastRowLastColumn="0"/>
             </w:pPr>
             <w:r>
@@ -4794,6 +4903,7 @@
           </w:tcPr>
           <w:p>
             <w:pPr>
+              <w:jc w:val="both"/>
               <w:cnfStyle w:val="000000000000" w:firstRow="0" w:lastRow="0" w:firstColumn="0" w:lastColumn="0" w:oddVBand="0" w:evenVBand="0" w:oddHBand="0" w:evenHBand="0" w:firstRowFirstColumn="0" w:firstRowLastColumn="0" w:lastRowFirstColumn="0" w:lastRowLastColumn="0"/>
               <w:rPr>
                 <w:color w:val="833C0B" w:themeColor="accent2" w:themeShade="80"/>
@@ -4813,6 +4923,7 @@
           </w:tcPr>
           <w:p>
             <w:pPr>
+              <w:jc w:val="both"/>
               <w:cnfStyle w:val="000000000000" w:firstRow="0" w:lastRow="0" w:firstColumn="0" w:lastColumn="0" w:oddVBand="0" w:evenVBand="0" w:oddHBand="0" w:evenHBand="0" w:firstRowFirstColumn="0" w:firstRowLastColumn="0" w:lastRowFirstColumn="0" w:lastRowLastColumn="0"/>
               <w:rPr>
                 <w:color w:val="833C0B" w:themeColor="accent2" w:themeShade="80"/>
@@ -4833,7 +4944,11 @@
             <w:cnfStyle w:val="001000000000" w:firstRow="0" w:lastRow="0" w:firstColumn="1" w:lastColumn="0" w:oddVBand="0" w:evenVBand="0" w:oddHBand="0" w:evenHBand="0" w:firstRowFirstColumn="0" w:firstRowLastColumn="0" w:lastRowFirstColumn="0" w:lastRowLastColumn="0"/>
             <w:tcW w:w="2536" w:type="dxa"/>
           </w:tcPr>
-          <w:p/>
+          <w:p>
+            <w:pPr>
+              <w:jc w:val="both"/>
+            </w:pPr>
+          </w:p>
         </w:tc>
         <w:tc>
           <w:tcPr>
@@ -4841,6 +4956,7 @@
           </w:tcPr>
           <w:p>
             <w:pPr>
+              <w:jc w:val="both"/>
               <w:cnfStyle w:val="000000000000" w:firstRow="0" w:lastRow="0" w:firstColumn="0" w:lastColumn="0" w:oddVBand="0" w:evenVBand="0" w:oddHBand="0" w:evenHBand="0" w:firstRowFirstColumn="0" w:firstRowLastColumn="0" w:lastRowFirstColumn="0" w:lastRowLastColumn="0"/>
             </w:pPr>
             <w:r>
@@ -4857,6 +4973,7 @@
           </w:tcPr>
           <w:p>
             <w:pPr>
+              <w:jc w:val="both"/>
               <w:cnfStyle w:val="000000000000" w:firstRow="0" w:lastRow="0" w:firstColumn="0" w:lastColumn="0" w:oddVBand="0" w:evenVBand="0" w:oddHBand="0" w:evenHBand="0" w:firstRowFirstColumn="0" w:firstRowLastColumn="0" w:lastRowFirstColumn="0" w:lastRowLastColumn="0"/>
             </w:pPr>
             <w:r>
@@ -4870,6 +4987,7 @@
           </w:tcPr>
           <w:p>
             <w:pPr>
+              <w:jc w:val="both"/>
               <w:cnfStyle w:val="000000000000" w:firstRow="0" w:lastRow="0" w:firstColumn="0" w:lastColumn="0" w:oddVBand="0" w:evenVBand="0" w:oddHBand="0" w:evenHBand="0" w:firstRowFirstColumn="0" w:firstRowLastColumn="0" w:lastRowFirstColumn="0" w:lastRowLastColumn="0"/>
               <w:rPr>
                 <w:color w:val="833C0B" w:themeColor="accent2" w:themeShade="80"/>
@@ -4889,6 +5007,7 @@
           </w:tcPr>
           <w:p>
             <w:pPr>
+              <w:jc w:val="both"/>
               <w:cnfStyle w:val="000000000000" w:firstRow="0" w:lastRow="0" w:firstColumn="0" w:lastColumn="0" w:oddVBand="0" w:evenVBand="0" w:oddHBand="0" w:evenHBand="0" w:firstRowFirstColumn="0" w:firstRowLastColumn="0" w:lastRowFirstColumn="0" w:lastRowLastColumn="0"/>
               <w:rPr>
                 <w:color w:val="833C0B" w:themeColor="accent2" w:themeShade="80"/>
@@ -4909,7 +5028,11 @@
             <w:cnfStyle w:val="001000000000" w:firstRow="0" w:lastRow="0" w:firstColumn="1" w:lastColumn="0" w:oddVBand="0" w:evenVBand="0" w:oddHBand="0" w:evenHBand="0" w:firstRowFirstColumn="0" w:firstRowLastColumn="0" w:lastRowFirstColumn="0" w:lastRowLastColumn="0"/>
             <w:tcW w:w="2536" w:type="dxa"/>
           </w:tcPr>
-          <w:p/>
+          <w:p>
+            <w:pPr>
+              <w:jc w:val="both"/>
+            </w:pPr>
+          </w:p>
         </w:tc>
         <w:tc>
           <w:tcPr>
@@ -4917,6 +5040,7 @@
           </w:tcPr>
           <w:p>
             <w:pPr>
+              <w:jc w:val="both"/>
               <w:cnfStyle w:val="000000000000" w:firstRow="0" w:lastRow="0" w:firstColumn="0" w:lastColumn="0" w:oddVBand="0" w:evenVBand="0" w:oddHBand="0" w:evenHBand="0" w:firstRowFirstColumn="0" w:firstRowLastColumn="0" w:lastRowFirstColumn="0" w:lastRowLastColumn="0"/>
             </w:pPr>
             <w:r>
@@ -4933,6 +5057,7 @@
           </w:tcPr>
           <w:p>
             <w:pPr>
+              <w:jc w:val="both"/>
               <w:cnfStyle w:val="000000000000" w:firstRow="0" w:lastRow="0" w:firstColumn="0" w:lastColumn="0" w:oddVBand="0" w:evenVBand="0" w:oddHBand="0" w:evenHBand="0" w:firstRowFirstColumn="0" w:firstRowLastColumn="0" w:lastRowFirstColumn="0" w:lastRowLastColumn="0"/>
             </w:pPr>
             <w:r>
@@ -4946,6 +5071,7 @@
           </w:tcPr>
           <w:p>
             <w:pPr>
+              <w:jc w:val="both"/>
               <w:cnfStyle w:val="000000000000" w:firstRow="0" w:lastRow="0" w:firstColumn="0" w:lastColumn="0" w:oddVBand="0" w:evenVBand="0" w:oddHBand="0" w:evenHBand="0" w:firstRowFirstColumn="0" w:firstRowLastColumn="0" w:lastRowFirstColumn="0" w:lastRowLastColumn="0"/>
             </w:pPr>
             <w:r>
@@ -4959,6 +5085,7 @@
           </w:tcPr>
           <w:p>
             <w:pPr>
+              <w:jc w:val="both"/>
               <w:cnfStyle w:val="000000000000" w:firstRow="0" w:lastRow="0" w:firstColumn="0" w:lastColumn="0" w:oddVBand="0" w:evenVBand="0" w:oddHBand="0" w:evenHBand="0" w:firstRowFirstColumn="0" w:firstRowLastColumn="0" w:lastRowFirstColumn="0" w:lastRowLastColumn="0"/>
             </w:pPr>
             <w:r>
@@ -4973,7 +5100,11 @@
             <w:cnfStyle w:val="001000000000" w:firstRow="0" w:lastRow="0" w:firstColumn="1" w:lastColumn="0" w:oddVBand="0" w:evenVBand="0" w:oddHBand="0" w:evenHBand="0" w:firstRowFirstColumn="0" w:firstRowLastColumn="0" w:lastRowFirstColumn="0" w:lastRowLastColumn="0"/>
             <w:tcW w:w="2536" w:type="dxa"/>
           </w:tcPr>
-          <w:p/>
+          <w:p>
+            <w:pPr>
+              <w:jc w:val="both"/>
+            </w:pPr>
+          </w:p>
         </w:tc>
         <w:tc>
           <w:tcPr>
@@ -4981,6 +5112,7 @@
           </w:tcPr>
           <w:p>
             <w:pPr>
+              <w:jc w:val="both"/>
               <w:cnfStyle w:val="000000000000" w:firstRow="0" w:lastRow="0" w:firstColumn="0" w:lastColumn="0" w:oddVBand="0" w:evenVBand="0" w:oddHBand="0" w:evenHBand="0" w:firstRowFirstColumn="0" w:firstRowLastColumn="0" w:lastRowFirstColumn="0" w:lastRowLastColumn="0"/>
             </w:pPr>
             <w:r>
@@ -4997,6 +5129,7 @@
           </w:tcPr>
           <w:p>
             <w:pPr>
+              <w:jc w:val="both"/>
               <w:cnfStyle w:val="000000000000" w:firstRow="0" w:lastRow="0" w:firstColumn="0" w:lastColumn="0" w:oddVBand="0" w:evenVBand="0" w:oddHBand="0" w:evenHBand="0" w:firstRowFirstColumn="0" w:firstRowLastColumn="0" w:lastRowFirstColumn="0" w:lastRowLastColumn="0"/>
             </w:pPr>
             <w:r>
@@ -5010,6 +5143,7 @@
           </w:tcPr>
           <w:p>
             <w:pPr>
+              <w:jc w:val="both"/>
               <w:cnfStyle w:val="000000000000" w:firstRow="0" w:lastRow="0" w:firstColumn="0" w:lastColumn="0" w:oddVBand="0" w:evenVBand="0" w:oddHBand="0" w:evenHBand="0" w:firstRowFirstColumn="0" w:firstRowLastColumn="0" w:lastRowFirstColumn="0" w:lastRowLastColumn="0"/>
             </w:pPr>
             <w:r>
@@ -5023,6 +5157,7 @@
           </w:tcPr>
           <w:p>
             <w:pPr>
+              <w:jc w:val="both"/>
               <w:cnfStyle w:val="000000000000" w:firstRow="0" w:lastRow="0" w:firstColumn="0" w:lastColumn="0" w:oddVBand="0" w:evenVBand="0" w:oddHBand="0" w:evenHBand="0" w:firstRowFirstColumn="0" w:firstRowLastColumn="0" w:lastRowFirstColumn="0" w:lastRowLastColumn="0"/>
             </w:pPr>
             <w:r>
@@ -5037,7 +5172,11 @@
             <w:cnfStyle w:val="001000000000" w:firstRow="0" w:lastRow="0" w:firstColumn="1" w:lastColumn="0" w:oddVBand="0" w:evenVBand="0" w:oddHBand="0" w:evenHBand="0" w:firstRowFirstColumn="0" w:firstRowLastColumn="0" w:lastRowFirstColumn="0" w:lastRowLastColumn="0"/>
             <w:tcW w:w="2536" w:type="dxa"/>
           </w:tcPr>
-          <w:p/>
+          <w:p>
+            <w:pPr>
+              <w:jc w:val="both"/>
+            </w:pPr>
+          </w:p>
         </w:tc>
         <w:tc>
           <w:tcPr>
@@ -5045,6 +5184,7 @@
           </w:tcPr>
           <w:p>
             <w:pPr>
+              <w:jc w:val="both"/>
               <w:cnfStyle w:val="000000000000" w:firstRow="0" w:lastRow="0" w:firstColumn="0" w:lastColumn="0" w:oddVBand="0" w:evenVBand="0" w:oddHBand="0" w:evenHBand="0" w:firstRowFirstColumn="0" w:firstRowLastColumn="0" w:lastRowFirstColumn="0" w:lastRowLastColumn="0"/>
             </w:pPr>
             <w:r>
@@ -5061,6 +5201,7 @@
           </w:tcPr>
           <w:p>
             <w:pPr>
+              <w:jc w:val="both"/>
               <w:cnfStyle w:val="000000000000" w:firstRow="0" w:lastRow="0" w:firstColumn="0" w:lastColumn="0" w:oddVBand="0" w:evenVBand="0" w:oddHBand="0" w:evenHBand="0" w:firstRowFirstColumn="0" w:firstRowLastColumn="0" w:lastRowFirstColumn="0" w:lastRowLastColumn="0"/>
             </w:pPr>
             <w:r>
@@ -5092,6 +5233,7 @@
           </w:tcPr>
           <w:p>
             <w:pPr>
+              <w:jc w:val="both"/>
               <w:cnfStyle w:val="000000000000" w:firstRow="0" w:lastRow="0" w:firstColumn="0" w:lastColumn="0" w:oddVBand="0" w:evenVBand="0" w:oddHBand="0" w:evenHBand="0" w:firstRowFirstColumn="0" w:firstRowLastColumn="0" w:lastRowFirstColumn="0" w:lastRowLastColumn="0"/>
               <w:rPr>
                 <w:color w:val="833C0B" w:themeColor="accent2" w:themeShade="80"/>
@@ -5111,6 +5253,7 @@
           </w:tcPr>
           <w:p>
             <w:pPr>
+              <w:jc w:val="both"/>
               <w:cnfStyle w:val="000000000000" w:firstRow="0" w:lastRow="0" w:firstColumn="0" w:lastColumn="0" w:oddVBand="0" w:evenVBand="0" w:oddHBand="0" w:evenHBand="0" w:firstRowFirstColumn="0" w:firstRowLastColumn="0" w:lastRowFirstColumn="0" w:lastRowLastColumn="0"/>
               <w:rPr>
                 <w:color w:val="833C0B" w:themeColor="accent2" w:themeShade="80"/>
@@ -5131,7 +5274,11 @@
             <w:cnfStyle w:val="001000000000" w:firstRow="0" w:lastRow="0" w:firstColumn="1" w:lastColumn="0" w:oddVBand="0" w:evenVBand="0" w:oddHBand="0" w:evenHBand="0" w:firstRowFirstColumn="0" w:firstRowLastColumn="0" w:lastRowFirstColumn="0" w:lastRowLastColumn="0"/>
             <w:tcW w:w="2536" w:type="dxa"/>
           </w:tcPr>
-          <w:p/>
+          <w:p>
+            <w:pPr>
+              <w:jc w:val="both"/>
+            </w:pPr>
+          </w:p>
         </w:tc>
         <w:tc>
           <w:tcPr>
@@ -5139,6 +5286,7 @@
           </w:tcPr>
           <w:p>
             <w:pPr>
+              <w:jc w:val="both"/>
               <w:cnfStyle w:val="000000000000" w:firstRow="0" w:lastRow="0" w:firstColumn="0" w:lastColumn="0" w:oddVBand="0" w:evenVBand="0" w:oddHBand="0" w:evenHBand="0" w:firstRowFirstColumn="0" w:firstRowLastColumn="0" w:lastRowFirstColumn="0" w:lastRowLastColumn="0"/>
             </w:pPr>
             <w:r>
@@ -5155,6 +5303,7 @@
           </w:tcPr>
           <w:p>
             <w:pPr>
+              <w:jc w:val="both"/>
               <w:cnfStyle w:val="000000000000" w:firstRow="0" w:lastRow="0" w:firstColumn="0" w:lastColumn="0" w:oddVBand="0" w:evenVBand="0" w:oddHBand="0" w:evenHBand="0" w:firstRowFirstColumn="0" w:firstRowLastColumn="0" w:lastRowFirstColumn="0" w:lastRowLastColumn="0"/>
             </w:pPr>
             <w:r>
@@ -5176,6 +5325,7 @@
           </w:tcPr>
           <w:p>
             <w:pPr>
+              <w:jc w:val="both"/>
               <w:cnfStyle w:val="000000000000" w:firstRow="0" w:lastRow="0" w:firstColumn="0" w:lastColumn="0" w:oddVBand="0" w:evenVBand="0" w:oddHBand="0" w:evenHBand="0" w:firstRowFirstColumn="0" w:firstRowLastColumn="0" w:lastRowFirstColumn="0" w:lastRowLastColumn="0"/>
             </w:pPr>
             <w:r>
@@ -5189,6 +5339,7 @@
           </w:tcPr>
           <w:p>
             <w:pPr>
+              <w:jc w:val="both"/>
               <w:cnfStyle w:val="000000000000" w:firstRow="0" w:lastRow="0" w:firstColumn="0" w:lastColumn="0" w:oddVBand="0" w:evenVBand="0" w:oddHBand="0" w:evenHBand="0" w:firstRowFirstColumn="0" w:firstRowLastColumn="0" w:lastRowFirstColumn="0" w:lastRowLastColumn="0"/>
             </w:pPr>
             <w:r>
@@ -5205,6 +5356,7 @@
           </w:tcPr>
           <w:p>
             <w:pPr>
+              <w:jc w:val="both"/>
               <w:rPr>
                 <w:b w:val="0"/>
                 <w:bCs w:val="0"/>
@@ -5215,6 +5367,9 @@
             </w:r>
           </w:p>
           <w:p>
+            <w:pPr>
+              <w:jc w:val="both"/>
+            </w:pPr>
             <w:r>
               <w:t xml:space="preserve">        Analyse</w:t>
             </w:r>
@@ -5226,6 +5381,7 @@
           </w:tcPr>
           <w:p>
             <w:pPr>
+              <w:jc w:val="both"/>
               <w:cnfStyle w:val="000000000000" w:firstRow="0" w:lastRow="0" w:firstColumn="0" w:lastColumn="0" w:oddVBand="0" w:evenVBand="0" w:oddHBand="0" w:evenHBand="0" w:firstRowFirstColumn="0" w:firstRowLastColumn="0" w:lastRowFirstColumn="0" w:lastRowLastColumn="0"/>
             </w:pPr>
             <w:r>
@@ -5239,6 +5395,7 @@
           </w:tcPr>
           <w:p>
             <w:pPr>
+              <w:jc w:val="both"/>
               <w:cnfStyle w:val="000000000000" w:firstRow="0" w:lastRow="0" w:firstColumn="0" w:lastColumn="0" w:oddVBand="0" w:evenVBand="0" w:oddHBand="0" w:evenHBand="0" w:firstRowFirstColumn="0" w:firstRowLastColumn="0" w:lastRowFirstColumn="0" w:lastRowLastColumn="0"/>
             </w:pPr>
             <w:r>
@@ -5252,6 +5409,7 @@
           </w:tcPr>
           <w:p>
             <w:pPr>
+              <w:jc w:val="both"/>
               <w:cnfStyle w:val="000000000000" w:firstRow="0" w:lastRow="0" w:firstColumn="0" w:lastColumn="0" w:oddVBand="0" w:evenVBand="0" w:oddHBand="0" w:evenHBand="0" w:firstRowFirstColumn="0" w:firstRowLastColumn="0" w:lastRowFirstColumn="0" w:lastRowLastColumn="0"/>
             </w:pPr>
             <w:r>
@@ -5265,6 +5423,7 @@
           </w:tcPr>
           <w:p>
             <w:pPr>
+              <w:jc w:val="both"/>
               <w:cnfStyle w:val="000000000000" w:firstRow="0" w:lastRow="0" w:firstColumn="0" w:lastColumn="0" w:oddVBand="0" w:evenVBand="0" w:oddHBand="0" w:evenHBand="0" w:firstRowFirstColumn="0" w:firstRowLastColumn="0" w:lastRowFirstColumn="0" w:lastRowLastColumn="0"/>
             </w:pPr>
             <w:r>
@@ -5280,6 +5439,9 @@
             <w:tcW w:w="2536" w:type="dxa"/>
           </w:tcPr>
           <w:p>
+            <w:pPr>
+              <w:jc w:val="both"/>
+            </w:pPr>
             <w:r>
               <w:t xml:space="preserve">        Entwurf</w:t>
             </w:r>
@@ -5291,6 +5453,7 @@
           </w:tcPr>
           <w:p>
             <w:pPr>
+              <w:jc w:val="both"/>
               <w:cnfStyle w:val="000000000000" w:firstRow="0" w:lastRow="0" w:firstColumn="0" w:lastColumn="0" w:oddVBand="0" w:evenVBand="0" w:oddHBand="0" w:evenHBand="0" w:firstRowFirstColumn="0" w:firstRowLastColumn="0" w:lastRowFirstColumn="0" w:lastRowLastColumn="0"/>
             </w:pPr>
             <w:r>
@@ -5304,6 +5467,7 @@
           </w:tcPr>
           <w:p>
             <w:pPr>
+              <w:jc w:val="both"/>
               <w:cnfStyle w:val="000000000000" w:firstRow="0" w:lastRow="0" w:firstColumn="0" w:lastColumn="0" w:oddVBand="0" w:evenVBand="0" w:oddHBand="0" w:evenHBand="0" w:firstRowFirstColumn="0" w:firstRowLastColumn="0" w:lastRowFirstColumn="0" w:lastRowLastColumn="0"/>
             </w:pPr>
             <w:r>
@@ -5317,6 +5481,7 @@
           </w:tcPr>
           <w:p>
             <w:pPr>
+              <w:jc w:val="both"/>
               <w:cnfStyle w:val="000000000000" w:firstRow="0" w:lastRow="0" w:firstColumn="0" w:lastColumn="0" w:oddVBand="0" w:evenVBand="0" w:oddHBand="0" w:evenHBand="0" w:firstRowFirstColumn="0" w:firstRowLastColumn="0" w:lastRowFirstColumn="0" w:lastRowLastColumn="0"/>
             </w:pPr>
             <w:r>
@@ -5330,6 +5495,7 @@
           </w:tcPr>
           <w:p>
             <w:pPr>
+              <w:jc w:val="both"/>
               <w:cnfStyle w:val="000000000000" w:firstRow="0" w:lastRow="0" w:firstColumn="0" w:lastColumn="0" w:oddVBand="0" w:evenVBand="0" w:oddHBand="0" w:evenHBand="0" w:firstRowFirstColumn="0" w:firstRowLastColumn="0" w:lastRowFirstColumn="0" w:lastRowLastColumn="0"/>
             </w:pPr>
             <w:r>
@@ -5345,6 +5511,9 @@
             <w:tcW w:w="2536" w:type="dxa"/>
           </w:tcPr>
           <w:p>
+            <w:pPr>
+              <w:jc w:val="both"/>
+            </w:pPr>
             <w:r>
               <w:t xml:space="preserve">        Entwurf</w:t>
             </w:r>
@@ -5356,6 +5525,7 @@
           </w:tcPr>
           <w:p>
             <w:pPr>
+              <w:jc w:val="both"/>
               <w:cnfStyle w:val="000000000000" w:firstRow="0" w:lastRow="0" w:firstColumn="0" w:lastColumn="0" w:oddVBand="0" w:evenVBand="0" w:oddHBand="0" w:evenHBand="0" w:firstRowFirstColumn="0" w:firstRowLastColumn="0" w:lastRowFirstColumn="0" w:lastRowLastColumn="0"/>
             </w:pPr>
             <w:r>
@@ -5372,6 +5542,7 @@
           </w:tcPr>
           <w:p>
             <w:pPr>
+              <w:jc w:val="both"/>
               <w:cnfStyle w:val="000000000000" w:firstRow="0" w:lastRow="0" w:firstColumn="0" w:lastColumn="0" w:oddVBand="0" w:evenVBand="0" w:oddHBand="0" w:evenHBand="0" w:firstRowFirstColumn="0" w:firstRowLastColumn="0" w:lastRowFirstColumn="0" w:lastRowLastColumn="0"/>
             </w:pPr>
             <w:r>
@@ -5385,6 +5556,7 @@
           </w:tcPr>
           <w:p>
             <w:pPr>
+              <w:jc w:val="both"/>
               <w:cnfStyle w:val="000000000000" w:firstRow="0" w:lastRow="0" w:firstColumn="0" w:lastColumn="0" w:oddVBand="0" w:evenVBand="0" w:oddHBand="0" w:evenHBand="0" w:firstRowFirstColumn="0" w:firstRowLastColumn="0" w:lastRowFirstColumn="0" w:lastRowLastColumn="0"/>
             </w:pPr>
             <w:r>
@@ -5398,6 +5570,7 @@
           </w:tcPr>
           <w:p>
             <w:pPr>
+              <w:jc w:val="both"/>
               <w:cnfStyle w:val="000000000000" w:firstRow="0" w:lastRow="0" w:firstColumn="0" w:lastColumn="0" w:oddVBand="0" w:evenVBand="0" w:oddHBand="0" w:evenHBand="0" w:firstRowFirstColumn="0" w:firstRowLastColumn="0" w:lastRowFirstColumn="0" w:lastRowLastColumn="0"/>
             </w:pPr>
             <w:r>
@@ -5413,6 +5586,9 @@
             <w:tcW w:w="2536" w:type="dxa"/>
           </w:tcPr>
           <w:p>
+            <w:pPr>
+              <w:jc w:val="both"/>
+            </w:pPr>
             <w:r>
               <w:t xml:space="preserve">        Entwurf</w:t>
             </w:r>
@@ -5424,6 +5600,7 @@
           </w:tcPr>
           <w:p>
             <w:pPr>
+              <w:jc w:val="both"/>
               <w:cnfStyle w:val="000000000000" w:firstRow="0" w:lastRow="0" w:firstColumn="0" w:lastColumn="0" w:oddVBand="0" w:evenVBand="0" w:oddHBand="0" w:evenHBand="0" w:firstRowFirstColumn="0" w:firstRowLastColumn="0" w:lastRowFirstColumn="0" w:lastRowLastColumn="0"/>
             </w:pPr>
             <w:r>
@@ -5440,6 +5617,7 @@
           </w:tcPr>
           <w:p>
             <w:pPr>
+              <w:jc w:val="both"/>
               <w:cnfStyle w:val="000000000000" w:firstRow="0" w:lastRow="0" w:firstColumn="0" w:lastColumn="0" w:oddVBand="0" w:evenVBand="0" w:oddHBand="0" w:evenHBand="0" w:firstRowFirstColumn="0" w:firstRowLastColumn="0" w:lastRowFirstColumn="0" w:lastRowLastColumn="0"/>
             </w:pPr>
             <w:r>
@@ -5453,6 +5631,7 @@
           </w:tcPr>
           <w:p>
             <w:pPr>
+              <w:jc w:val="both"/>
               <w:cnfStyle w:val="000000000000" w:firstRow="0" w:lastRow="0" w:firstColumn="0" w:lastColumn="0" w:oddVBand="0" w:evenVBand="0" w:oddHBand="0" w:evenHBand="0" w:firstRowFirstColumn="0" w:firstRowLastColumn="0" w:lastRowFirstColumn="0" w:lastRowLastColumn="0"/>
             </w:pPr>
             <w:r>
@@ -5466,6 +5645,7 @@
           </w:tcPr>
           <w:p>
             <w:pPr>
+              <w:jc w:val="both"/>
               <w:cnfStyle w:val="000000000000" w:firstRow="0" w:lastRow="0" w:firstColumn="0" w:lastColumn="0" w:oddVBand="0" w:evenVBand="0" w:oddHBand="0" w:evenHBand="0" w:firstRowFirstColumn="0" w:firstRowLastColumn="0" w:lastRowFirstColumn="0" w:lastRowLastColumn="0"/>
             </w:pPr>
             <w:r>
@@ -5481,6 +5661,9 @@
             <w:tcW w:w="2536" w:type="dxa"/>
           </w:tcPr>
           <w:p>
+            <w:pPr>
+              <w:jc w:val="both"/>
+            </w:pPr>
             <w:r>
               <w:t xml:space="preserve">        Entwurf</w:t>
             </w:r>
@@ -5492,6 +5675,7 @@
           </w:tcPr>
           <w:p>
             <w:pPr>
+              <w:jc w:val="both"/>
               <w:cnfStyle w:val="000000000000" w:firstRow="0" w:lastRow="0" w:firstColumn="0" w:lastColumn="0" w:oddVBand="0" w:evenVBand="0" w:oddHBand="0" w:evenHBand="0" w:firstRowFirstColumn="0" w:firstRowLastColumn="0" w:lastRowFirstColumn="0" w:lastRowLastColumn="0"/>
             </w:pPr>
             <w:r>
@@ -5508,6 +5692,7 @@
           </w:tcPr>
           <w:p>
             <w:pPr>
+              <w:jc w:val="both"/>
               <w:cnfStyle w:val="000000000000" w:firstRow="0" w:lastRow="0" w:firstColumn="0" w:lastColumn="0" w:oddVBand="0" w:evenVBand="0" w:oddHBand="0" w:evenHBand="0" w:firstRowFirstColumn="0" w:firstRowLastColumn="0" w:lastRowFirstColumn="0" w:lastRowLastColumn="0"/>
             </w:pPr>
             <w:r>
@@ -5521,6 +5706,7 @@
           </w:tcPr>
           <w:p>
             <w:pPr>
+              <w:jc w:val="both"/>
               <w:cnfStyle w:val="000000000000" w:firstRow="0" w:lastRow="0" w:firstColumn="0" w:lastColumn="0" w:oddVBand="0" w:evenVBand="0" w:oddHBand="0" w:evenHBand="0" w:firstRowFirstColumn="0" w:firstRowLastColumn="0" w:lastRowFirstColumn="0" w:lastRowLastColumn="0"/>
             </w:pPr>
             <w:r>
@@ -5534,6 +5720,7 @@
           </w:tcPr>
           <w:p>
             <w:pPr>
+              <w:jc w:val="both"/>
               <w:cnfStyle w:val="000000000000" w:firstRow="0" w:lastRow="0" w:firstColumn="0" w:lastColumn="0" w:oddVBand="0" w:evenVBand="0" w:oddHBand="0" w:evenHBand="0" w:firstRowFirstColumn="0" w:firstRowLastColumn="0" w:lastRowFirstColumn="0" w:lastRowLastColumn="0"/>
             </w:pPr>
             <w:r>
@@ -5549,6 +5736,9 @@
             <w:tcW w:w="2536" w:type="dxa"/>
           </w:tcPr>
           <w:p>
+            <w:pPr>
+              <w:jc w:val="both"/>
+            </w:pPr>
             <w:r>
               <w:t xml:space="preserve">        Entwurf</w:t>
             </w:r>
@@ -5560,6 +5750,7 @@
           </w:tcPr>
           <w:p>
             <w:pPr>
+              <w:jc w:val="both"/>
               <w:cnfStyle w:val="000000000000" w:firstRow="0" w:lastRow="0" w:firstColumn="0" w:lastColumn="0" w:oddVBand="0" w:evenVBand="0" w:oddHBand="0" w:evenHBand="0" w:firstRowFirstColumn="0" w:firstRowLastColumn="0" w:lastRowFirstColumn="0" w:lastRowLastColumn="0"/>
             </w:pPr>
             <w:r>
@@ -5576,6 +5767,7 @@
           </w:tcPr>
           <w:p>
             <w:pPr>
+              <w:jc w:val="both"/>
               <w:cnfStyle w:val="000000000000" w:firstRow="0" w:lastRow="0" w:firstColumn="0" w:lastColumn="0" w:oddVBand="0" w:evenVBand="0" w:oddHBand="0" w:evenHBand="0" w:firstRowFirstColumn="0" w:firstRowLastColumn="0" w:lastRowFirstColumn="0" w:lastRowLastColumn="0"/>
             </w:pPr>
             <w:r>
@@ -5589,6 +5781,7 @@
           </w:tcPr>
           <w:p>
             <w:pPr>
+              <w:jc w:val="both"/>
               <w:cnfStyle w:val="000000000000" w:firstRow="0" w:lastRow="0" w:firstColumn="0" w:lastColumn="0" w:oddVBand="0" w:evenVBand="0" w:oddHBand="0" w:evenHBand="0" w:firstRowFirstColumn="0" w:firstRowLastColumn="0" w:lastRowFirstColumn="0" w:lastRowLastColumn="0"/>
             </w:pPr>
             <w:r>
@@ -5602,6 +5795,7 @@
           </w:tcPr>
           <w:p>
             <w:pPr>
+              <w:jc w:val="both"/>
               <w:cnfStyle w:val="000000000000" w:firstRow="0" w:lastRow="0" w:firstColumn="0" w:lastColumn="0" w:oddVBand="0" w:evenVBand="0" w:oddHBand="0" w:evenHBand="0" w:firstRowFirstColumn="0" w:firstRowLastColumn="0" w:lastRowFirstColumn="0" w:lastRowLastColumn="0"/>
             </w:pPr>
             <w:r>
@@ -5617,6 +5811,9 @@
             <w:tcW w:w="2536" w:type="dxa"/>
           </w:tcPr>
           <w:p>
+            <w:pPr>
+              <w:jc w:val="both"/>
+            </w:pPr>
             <w:r>
               <w:t xml:space="preserve">        Entwurf</w:t>
             </w:r>
@@ -5628,6 +5825,7 @@
           </w:tcPr>
           <w:p>
             <w:pPr>
+              <w:jc w:val="both"/>
               <w:cnfStyle w:val="000000000000" w:firstRow="0" w:lastRow="0" w:firstColumn="0" w:lastColumn="0" w:oddVBand="0" w:evenVBand="0" w:oddHBand="0" w:evenHBand="0" w:firstRowFirstColumn="0" w:firstRowLastColumn="0" w:lastRowFirstColumn="0" w:lastRowLastColumn="0"/>
             </w:pPr>
             <w:r>
@@ -5644,6 +5842,7 @@
           </w:tcPr>
           <w:p>
             <w:pPr>
+              <w:jc w:val="both"/>
               <w:cnfStyle w:val="000000000000" w:firstRow="0" w:lastRow="0" w:firstColumn="0" w:lastColumn="0" w:oddVBand="0" w:evenVBand="0" w:oddHBand="0" w:evenHBand="0" w:firstRowFirstColumn="0" w:firstRowLastColumn="0" w:lastRowFirstColumn="0" w:lastRowLastColumn="0"/>
             </w:pPr>
             <w:r>
@@ -5657,6 +5856,7 @@
           </w:tcPr>
           <w:p>
             <w:pPr>
+              <w:jc w:val="both"/>
               <w:cnfStyle w:val="000000000000" w:firstRow="0" w:lastRow="0" w:firstColumn="0" w:lastColumn="0" w:oddVBand="0" w:evenVBand="0" w:oddHBand="0" w:evenHBand="0" w:firstRowFirstColumn="0" w:firstRowLastColumn="0" w:lastRowFirstColumn="0" w:lastRowLastColumn="0"/>
             </w:pPr>
             <w:r>
@@ -5670,6 +5870,7 @@
           </w:tcPr>
           <w:p>
             <w:pPr>
+              <w:jc w:val="both"/>
               <w:cnfStyle w:val="000000000000" w:firstRow="0" w:lastRow="0" w:firstColumn="0" w:lastColumn="0" w:oddVBand="0" w:evenVBand="0" w:oddHBand="0" w:evenHBand="0" w:firstRowFirstColumn="0" w:firstRowLastColumn="0" w:lastRowFirstColumn="0" w:lastRowLastColumn="0"/>
             </w:pPr>
             <w:r>
@@ -5685,6 +5886,9 @@
             <w:tcW w:w="2536" w:type="dxa"/>
           </w:tcPr>
           <w:p>
+            <w:pPr>
+              <w:jc w:val="both"/>
+            </w:pPr>
             <w:r>
               <w:t xml:space="preserve">      </w:t>
             </w:r>
@@ -5702,6 +5906,7 @@
           </w:tcPr>
           <w:p>
             <w:pPr>
+              <w:jc w:val="both"/>
               <w:cnfStyle w:val="000000000000" w:firstRow="0" w:lastRow="0" w:firstColumn="0" w:lastColumn="0" w:oddVBand="0" w:evenVBand="0" w:oddHBand="0" w:evenHBand="0" w:firstRowFirstColumn="0" w:firstRowLastColumn="0" w:lastRowFirstColumn="0" w:lastRowLastColumn="0"/>
             </w:pPr>
             <w:r>
@@ -5715,6 +5920,7 @@
           </w:tcPr>
           <w:p>
             <w:pPr>
+              <w:jc w:val="both"/>
               <w:cnfStyle w:val="000000000000" w:firstRow="0" w:lastRow="0" w:firstColumn="0" w:lastColumn="0" w:oddVBand="0" w:evenVBand="0" w:oddHBand="0" w:evenHBand="0" w:firstRowFirstColumn="0" w:firstRowLastColumn="0" w:lastRowFirstColumn="0" w:lastRowLastColumn="0"/>
             </w:pPr>
             <w:r>
@@ -5728,6 +5934,7 @@
           </w:tcPr>
           <w:p>
             <w:pPr>
+              <w:jc w:val="both"/>
               <w:cnfStyle w:val="000000000000" w:firstRow="0" w:lastRow="0" w:firstColumn="0" w:lastColumn="0" w:oddVBand="0" w:evenVBand="0" w:oddHBand="0" w:evenHBand="0" w:firstRowFirstColumn="0" w:firstRowLastColumn="0" w:lastRowFirstColumn="0" w:lastRowLastColumn="0"/>
             </w:pPr>
             <w:r>
@@ -5741,6 +5948,7 @@
           </w:tcPr>
           <w:p>
             <w:pPr>
+              <w:jc w:val="both"/>
               <w:cnfStyle w:val="000000000000" w:firstRow="0" w:lastRow="0" w:firstColumn="0" w:lastColumn="0" w:oddVBand="0" w:evenVBand="0" w:oddHBand="0" w:evenHBand="0" w:firstRowFirstColumn="0" w:firstRowLastColumn="0" w:lastRowFirstColumn="0" w:lastRowLastColumn="0"/>
             </w:pPr>
             <w:r>
@@ -5756,6 +5964,9 @@
             <w:tcW w:w="2536" w:type="dxa"/>
           </w:tcPr>
           <w:p>
+            <w:pPr>
+              <w:jc w:val="both"/>
+            </w:pPr>
             <w:r>
               <w:t xml:space="preserve">        </w:t>
             </w:r>
@@ -5770,6 +5981,7 @@
           </w:tcPr>
           <w:p>
             <w:pPr>
+              <w:jc w:val="both"/>
               <w:cnfStyle w:val="000000000000" w:firstRow="0" w:lastRow="0" w:firstColumn="0" w:lastColumn="0" w:oddVBand="0" w:evenVBand="0" w:oddHBand="0" w:evenHBand="0" w:firstRowFirstColumn="0" w:firstRowLastColumn="0" w:lastRowFirstColumn="0" w:lastRowLastColumn="0"/>
             </w:pPr>
             <w:r>
@@ -5786,6 +5998,7 @@
           </w:tcPr>
           <w:p>
             <w:pPr>
+              <w:jc w:val="both"/>
               <w:cnfStyle w:val="000000000000" w:firstRow="0" w:lastRow="0" w:firstColumn="0" w:lastColumn="0" w:oddVBand="0" w:evenVBand="0" w:oddHBand="0" w:evenHBand="0" w:firstRowFirstColumn="0" w:firstRowLastColumn="0" w:lastRowFirstColumn="0" w:lastRowLastColumn="0"/>
             </w:pPr>
             <w:r>
@@ -5799,6 +6012,7 @@
           </w:tcPr>
           <w:p>
             <w:pPr>
+              <w:jc w:val="both"/>
               <w:cnfStyle w:val="000000000000" w:firstRow="0" w:lastRow="0" w:firstColumn="0" w:lastColumn="0" w:oddVBand="0" w:evenVBand="0" w:oddHBand="0" w:evenHBand="0" w:firstRowFirstColumn="0" w:firstRowLastColumn="0" w:lastRowFirstColumn="0" w:lastRowLastColumn="0"/>
             </w:pPr>
             <w:r>
@@ -5812,6 +6026,7 @@
           </w:tcPr>
           <w:p>
             <w:pPr>
+              <w:jc w:val="both"/>
               <w:cnfStyle w:val="000000000000" w:firstRow="0" w:lastRow="0" w:firstColumn="0" w:lastColumn="0" w:oddVBand="0" w:evenVBand="0" w:oddHBand="0" w:evenHBand="0" w:firstRowFirstColumn="0" w:firstRowLastColumn="0" w:lastRowFirstColumn="0" w:lastRowLastColumn="0"/>
             </w:pPr>
             <w:r>
@@ -5827,6 +6042,9 @@
             <w:tcW w:w="2536" w:type="dxa"/>
           </w:tcPr>
           <w:p>
+            <w:pPr>
+              <w:jc w:val="both"/>
+            </w:pPr>
             <w:r>
               <w:t xml:space="preserve">        </w:t>
             </w:r>
@@ -5841,6 +6059,7 @@
           </w:tcPr>
           <w:p>
             <w:pPr>
+              <w:jc w:val="both"/>
               <w:cnfStyle w:val="000000000000" w:firstRow="0" w:lastRow="0" w:firstColumn="0" w:lastColumn="0" w:oddVBand="0" w:evenVBand="0" w:oddHBand="0" w:evenHBand="0" w:firstRowFirstColumn="0" w:firstRowLastColumn="0" w:lastRowFirstColumn="0" w:lastRowLastColumn="0"/>
             </w:pPr>
             <w:r>
@@ -5857,6 +6076,7 @@
           </w:tcPr>
           <w:p>
             <w:pPr>
+              <w:jc w:val="both"/>
               <w:cnfStyle w:val="000000000000" w:firstRow="0" w:lastRow="0" w:firstColumn="0" w:lastColumn="0" w:oddVBand="0" w:evenVBand="0" w:oddHBand="0" w:evenHBand="0" w:firstRowFirstColumn="0" w:firstRowLastColumn="0" w:lastRowFirstColumn="0" w:lastRowLastColumn="0"/>
             </w:pPr>
             <w:r>
@@ -5870,6 +6090,7 @@
           </w:tcPr>
           <w:p>
             <w:pPr>
+              <w:jc w:val="both"/>
               <w:cnfStyle w:val="000000000000" w:firstRow="0" w:lastRow="0" w:firstColumn="0" w:lastColumn="0" w:oddVBand="0" w:evenVBand="0" w:oddHBand="0" w:evenHBand="0" w:firstRowFirstColumn="0" w:firstRowLastColumn="0" w:lastRowFirstColumn="0" w:lastRowLastColumn="0"/>
             </w:pPr>
             <w:r>
@@ -5883,6 +6104,7 @@
           </w:tcPr>
           <w:p>
             <w:pPr>
+              <w:jc w:val="both"/>
               <w:cnfStyle w:val="000000000000" w:firstRow="0" w:lastRow="0" w:firstColumn="0" w:lastColumn="0" w:oddVBand="0" w:evenVBand="0" w:oddHBand="0" w:evenHBand="0" w:firstRowFirstColumn="0" w:firstRowLastColumn="0" w:lastRowFirstColumn="0" w:lastRowLastColumn="0"/>
             </w:pPr>
             <w:r>
@@ -5898,6 +6120,9 @@
             <w:tcW w:w="2536" w:type="dxa"/>
           </w:tcPr>
           <w:p>
+            <w:pPr>
+              <w:jc w:val="both"/>
+            </w:pPr>
             <w:r>
               <w:t xml:space="preserve">        </w:t>
             </w:r>
@@ -5912,6 +6137,7 @@
           </w:tcPr>
           <w:p>
             <w:pPr>
+              <w:jc w:val="both"/>
               <w:cnfStyle w:val="000000000000" w:firstRow="0" w:lastRow="0" w:firstColumn="0" w:lastColumn="0" w:oddVBand="0" w:evenVBand="0" w:oddHBand="0" w:evenHBand="0" w:firstRowFirstColumn="0" w:firstRowLastColumn="0" w:lastRowFirstColumn="0" w:lastRowLastColumn="0"/>
             </w:pPr>
             <w:r>
@@ -5928,6 +6154,7 @@
           </w:tcPr>
           <w:p>
             <w:pPr>
+              <w:jc w:val="both"/>
               <w:cnfStyle w:val="000000000000" w:firstRow="0" w:lastRow="0" w:firstColumn="0" w:lastColumn="0" w:oddVBand="0" w:evenVBand="0" w:oddHBand="0" w:evenHBand="0" w:firstRowFirstColumn="0" w:firstRowLastColumn="0" w:lastRowFirstColumn="0" w:lastRowLastColumn="0"/>
             </w:pPr>
             <w:r>
@@ -5941,6 +6168,7 @@
           </w:tcPr>
           <w:p>
             <w:pPr>
+              <w:jc w:val="both"/>
               <w:cnfStyle w:val="000000000000" w:firstRow="0" w:lastRow="0" w:firstColumn="0" w:lastColumn="0" w:oddVBand="0" w:evenVBand="0" w:oddHBand="0" w:evenHBand="0" w:firstRowFirstColumn="0" w:firstRowLastColumn="0" w:lastRowFirstColumn="0" w:lastRowLastColumn="0"/>
               <w:rPr>
                 <w:color w:val="833C0B" w:themeColor="accent2" w:themeShade="80"/>
@@ -5960,6 +6188,7 @@
           </w:tcPr>
           <w:p>
             <w:pPr>
+              <w:jc w:val="both"/>
               <w:cnfStyle w:val="000000000000" w:firstRow="0" w:lastRow="0" w:firstColumn="0" w:lastColumn="0" w:oddVBand="0" w:evenVBand="0" w:oddHBand="0" w:evenHBand="0" w:firstRowFirstColumn="0" w:firstRowLastColumn="0" w:lastRowFirstColumn="0" w:lastRowLastColumn="0"/>
               <w:rPr>
                 <w:color w:val="833C0B" w:themeColor="accent2" w:themeShade="80"/>
@@ -5981,6 +6210,9 @@
             <w:tcW w:w="2536" w:type="dxa"/>
           </w:tcPr>
           <w:p>
+            <w:pPr>
+              <w:jc w:val="both"/>
+            </w:pPr>
             <w:r>
               <w:t xml:space="preserve">        </w:t>
             </w:r>
@@ -5995,6 +6227,7 @@
           </w:tcPr>
           <w:p>
             <w:pPr>
+              <w:jc w:val="both"/>
               <w:cnfStyle w:val="000000000000" w:firstRow="0" w:lastRow="0" w:firstColumn="0" w:lastColumn="0" w:oddVBand="0" w:evenVBand="0" w:oddHBand="0" w:evenHBand="0" w:firstRowFirstColumn="0" w:firstRowLastColumn="0" w:lastRowFirstColumn="0" w:lastRowLastColumn="0"/>
             </w:pPr>
             <w:r>
@@ -6011,6 +6244,7 @@
           </w:tcPr>
           <w:p>
             <w:pPr>
+              <w:jc w:val="both"/>
               <w:cnfStyle w:val="000000000000" w:firstRow="0" w:lastRow="0" w:firstColumn="0" w:lastColumn="0" w:oddVBand="0" w:evenVBand="0" w:oddHBand="0" w:evenHBand="0" w:firstRowFirstColumn="0" w:firstRowLastColumn="0" w:lastRowFirstColumn="0" w:lastRowLastColumn="0"/>
             </w:pPr>
             <w:r>
@@ -6024,6 +6258,7 @@
           </w:tcPr>
           <w:p>
             <w:pPr>
+              <w:jc w:val="both"/>
               <w:cnfStyle w:val="000000000000" w:firstRow="0" w:lastRow="0" w:firstColumn="0" w:lastColumn="0" w:oddVBand="0" w:evenVBand="0" w:oddHBand="0" w:evenHBand="0" w:firstRowFirstColumn="0" w:firstRowLastColumn="0" w:lastRowFirstColumn="0" w:lastRowLastColumn="0"/>
             </w:pPr>
             <w:r>
@@ -6037,6 +6272,7 @@
           </w:tcPr>
           <w:p>
             <w:pPr>
+              <w:jc w:val="both"/>
               <w:cnfStyle w:val="000000000000" w:firstRow="0" w:lastRow="0" w:firstColumn="0" w:lastColumn="0" w:oddVBand="0" w:evenVBand="0" w:oddHBand="0" w:evenHBand="0" w:firstRowFirstColumn="0" w:firstRowLastColumn="0" w:lastRowFirstColumn="0" w:lastRowLastColumn="0"/>
             </w:pPr>
             <w:r>
@@ -6052,6 +6288,9 @@
             <w:tcW w:w="2536" w:type="dxa"/>
           </w:tcPr>
           <w:p>
+            <w:pPr>
+              <w:jc w:val="both"/>
+            </w:pPr>
             <w:r>
               <w:t xml:space="preserve">        </w:t>
             </w:r>
@@ -6066,6 +6305,7 @@
           </w:tcPr>
           <w:p>
             <w:pPr>
+              <w:jc w:val="both"/>
               <w:cnfStyle w:val="000000000000" w:firstRow="0" w:lastRow="0" w:firstColumn="0" w:lastColumn="0" w:oddVBand="0" w:evenVBand="0" w:oddHBand="0" w:evenHBand="0" w:firstRowFirstColumn="0" w:firstRowLastColumn="0" w:lastRowFirstColumn="0" w:lastRowLastColumn="0"/>
             </w:pPr>
             <w:r>
@@ -6082,6 +6322,7 @@
           </w:tcPr>
           <w:p>
             <w:pPr>
+              <w:jc w:val="both"/>
               <w:cnfStyle w:val="000000000000" w:firstRow="0" w:lastRow="0" w:firstColumn="0" w:lastColumn="0" w:oddVBand="0" w:evenVBand="0" w:oddHBand="0" w:evenHBand="0" w:firstRowFirstColumn="0" w:firstRowLastColumn="0" w:lastRowFirstColumn="0" w:lastRowLastColumn="0"/>
             </w:pPr>
             <w:r>
@@ -6095,6 +6336,7 @@
           </w:tcPr>
           <w:p>
             <w:pPr>
+              <w:jc w:val="both"/>
               <w:cnfStyle w:val="000000000000" w:firstRow="0" w:lastRow="0" w:firstColumn="0" w:lastColumn="0" w:oddVBand="0" w:evenVBand="0" w:oddHBand="0" w:evenHBand="0" w:firstRowFirstColumn="0" w:firstRowLastColumn="0" w:lastRowFirstColumn="0" w:lastRowLastColumn="0"/>
               <w:rPr>
                 <w:color w:val="833C0B" w:themeColor="accent2" w:themeShade="80"/>
@@ -6114,6 +6356,7 @@
           </w:tcPr>
           <w:p>
             <w:pPr>
+              <w:jc w:val="both"/>
               <w:cnfStyle w:val="000000000000" w:firstRow="0" w:lastRow="0" w:firstColumn="0" w:lastColumn="0" w:oddVBand="0" w:evenVBand="0" w:oddHBand="0" w:evenHBand="0" w:firstRowFirstColumn="0" w:firstRowLastColumn="0" w:lastRowFirstColumn="0" w:lastRowLastColumn="0"/>
               <w:rPr>
                 <w:color w:val="833C0B" w:themeColor="accent2" w:themeShade="80"/>
@@ -6135,6 +6378,9 @@
             <w:tcW w:w="2536" w:type="dxa"/>
           </w:tcPr>
           <w:p>
+            <w:pPr>
+              <w:jc w:val="both"/>
+            </w:pPr>
             <w:r>
               <w:t xml:space="preserve">        </w:t>
             </w:r>
@@ -6149,6 +6395,7 @@
           </w:tcPr>
           <w:p>
             <w:pPr>
+              <w:jc w:val="both"/>
               <w:cnfStyle w:val="000000000000" w:firstRow="0" w:lastRow="0" w:firstColumn="0" w:lastColumn="0" w:oddVBand="0" w:evenVBand="0" w:oddHBand="0" w:evenHBand="0" w:firstRowFirstColumn="0" w:firstRowLastColumn="0" w:lastRowFirstColumn="0" w:lastRowLastColumn="0"/>
             </w:pPr>
             <w:r>
@@ -6165,6 +6412,7 @@
           </w:tcPr>
           <w:p>
             <w:pPr>
+              <w:jc w:val="both"/>
               <w:cnfStyle w:val="000000000000" w:firstRow="0" w:lastRow="0" w:firstColumn="0" w:lastColumn="0" w:oddVBand="0" w:evenVBand="0" w:oddHBand="0" w:evenHBand="0" w:firstRowFirstColumn="0" w:firstRowLastColumn="0" w:lastRowFirstColumn="0" w:lastRowLastColumn="0"/>
             </w:pPr>
             <w:r>
@@ -6178,6 +6426,7 @@
           </w:tcPr>
           <w:p>
             <w:pPr>
+              <w:jc w:val="both"/>
               <w:cnfStyle w:val="000000000000" w:firstRow="0" w:lastRow="0" w:firstColumn="0" w:lastColumn="0" w:oddVBand="0" w:evenVBand="0" w:oddHBand="0" w:evenHBand="0" w:firstRowFirstColumn="0" w:firstRowLastColumn="0" w:lastRowFirstColumn="0" w:lastRowLastColumn="0"/>
             </w:pPr>
             <w:r>
@@ -6191,6 +6440,7 @@
           </w:tcPr>
           <w:p>
             <w:pPr>
+              <w:jc w:val="both"/>
               <w:cnfStyle w:val="000000000000" w:firstRow="0" w:lastRow="0" w:firstColumn="0" w:lastColumn="0" w:oddVBand="0" w:evenVBand="0" w:oddHBand="0" w:evenHBand="0" w:firstRowFirstColumn="0" w:firstRowLastColumn="0" w:lastRowFirstColumn="0" w:lastRowLastColumn="0"/>
             </w:pPr>
             <w:r>
@@ -6206,6 +6456,9 @@
             <w:tcW w:w="2536" w:type="dxa"/>
           </w:tcPr>
           <w:p>
+            <w:pPr>
+              <w:jc w:val="both"/>
+            </w:pPr>
             <w:r>
               <w:lastRenderedPageBreak/>
               <w:t>Testphase mit Nutzertests</w:t>
@@ -6218,6 +6471,7 @@
           </w:tcPr>
           <w:p>
             <w:pPr>
+              <w:jc w:val="both"/>
               <w:cnfStyle w:val="000000000000" w:firstRow="0" w:lastRow="0" w:firstColumn="0" w:lastColumn="0" w:oddVBand="0" w:evenVBand="0" w:oddHBand="0" w:evenHBand="0" w:firstRowFirstColumn="0" w:firstRowLastColumn="0" w:lastRowFirstColumn="0" w:lastRowLastColumn="0"/>
             </w:pPr>
             <w:r>
@@ -6231,6 +6485,7 @@
           </w:tcPr>
           <w:p>
             <w:pPr>
+              <w:jc w:val="both"/>
               <w:cnfStyle w:val="000000000000" w:firstRow="0" w:lastRow="0" w:firstColumn="0" w:lastColumn="0" w:oddVBand="0" w:evenVBand="0" w:oddHBand="0" w:evenHBand="0" w:firstRowFirstColumn="0" w:firstRowLastColumn="0" w:lastRowFirstColumn="0" w:lastRowLastColumn="0"/>
             </w:pPr>
             <w:r>
@@ -6244,6 +6499,7 @@
           </w:tcPr>
           <w:p>
             <w:pPr>
+              <w:jc w:val="both"/>
               <w:cnfStyle w:val="000000000000" w:firstRow="0" w:lastRow="0" w:firstColumn="0" w:lastColumn="0" w:oddVBand="0" w:evenVBand="0" w:oddHBand="0" w:evenHBand="0" w:firstRowFirstColumn="0" w:firstRowLastColumn="0" w:lastRowFirstColumn="0" w:lastRowLastColumn="0"/>
             </w:pPr>
             <w:r>
@@ -6257,6 +6513,7 @@
           </w:tcPr>
           <w:p>
             <w:pPr>
+              <w:jc w:val="both"/>
               <w:cnfStyle w:val="000000000000" w:firstRow="0" w:lastRow="0" w:firstColumn="0" w:lastColumn="0" w:oddVBand="0" w:evenVBand="0" w:oddHBand="0" w:evenHBand="0" w:firstRowFirstColumn="0" w:firstRowLastColumn="0" w:lastRowFirstColumn="0" w:lastRowLastColumn="0"/>
             </w:pPr>
             <w:r>
@@ -6271,7 +6528,11 @@
             <w:cnfStyle w:val="001000000000" w:firstRow="0" w:lastRow="0" w:firstColumn="1" w:lastColumn="0" w:oddVBand="0" w:evenVBand="0" w:oddHBand="0" w:evenHBand="0" w:firstRowFirstColumn="0" w:firstRowLastColumn="0" w:lastRowFirstColumn="0" w:lastRowLastColumn="0"/>
             <w:tcW w:w="2536" w:type="dxa"/>
           </w:tcPr>
-          <w:p/>
+          <w:p>
+            <w:pPr>
+              <w:jc w:val="both"/>
+            </w:pPr>
+          </w:p>
         </w:tc>
         <w:tc>
           <w:tcPr>
@@ -6279,6 +6540,7 @@
           </w:tcPr>
           <w:p>
             <w:pPr>
+              <w:jc w:val="both"/>
               <w:cnfStyle w:val="000000000000" w:firstRow="0" w:lastRow="0" w:firstColumn="0" w:lastColumn="0" w:oddVBand="0" w:evenVBand="0" w:oddHBand="0" w:evenHBand="0" w:firstRowFirstColumn="0" w:firstRowLastColumn="0" w:lastRowFirstColumn="0" w:lastRowLastColumn="0"/>
             </w:pPr>
             <w:r>
@@ -6295,6 +6557,7 @@
           </w:tcPr>
           <w:p>
             <w:pPr>
+              <w:jc w:val="both"/>
               <w:cnfStyle w:val="000000000000" w:firstRow="0" w:lastRow="0" w:firstColumn="0" w:lastColumn="0" w:oddVBand="0" w:evenVBand="0" w:oddHBand="0" w:evenHBand="0" w:firstRowFirstColumn="0" w:firstRowLastColumn="0" w:lastRowFirstColumn="0" w:lastRowLastColumn="0"/>
             </w:pPr>
             <w:r>
@@ -6308,6 +6571,7 @@
           </w:tcPr>
           <w:p>
             <w:pPr>
+              <w:jc w:val="both"/>
               <w:cnfStyle w:val="000000000000" w:firstRow="0" w:lastRow="0" w:firstColumn="0" w:lastColumn="0" w:oddVBand="0" w:evenVBand="0" w:oddHBand="0" w:evenHBand="0" w:firstRowFirstColumn="0" w:firstRowLastColumn="0" w:lastRowFirstColumn="0" w:lastRowLastColumn="0"/>
             </w:pPr>
             <w:r>
@@ -6321,6 +6585,7 @@
           </w:tcPr>
           <w:p>
             <w:pPr>
+              <w:jc w:val="both"/>
               <w:cnfStyle w:val="000000000000" w:firstRow="0" w:lastRow="0" w:firstColumn="0" w:lastColumn="0" w:oddVBand="0" w:evenVBand="0" w:oddHBand="0" w:evenHBand="0" w:firstRowFirstColumn="0" w:firstRowLastColumn="0" w:lastRowFirstColumn="0" w:lastRowLastColumn="0"/>
             </w:pPr>
             <w:r>
@@ -6335,7 +6600,11 @@
             <w:cnfStyle w:val="001000000000" w:firstRow="0" w:lastRow="0" w:firstColumn="1" w:lastColumn="0" w:oddVBand="0" w:evenVBand="0" w:oddHBand="0" w:evenHBand="0" w:firstRowFirstColumn="0" w:firstRowLastColumn="0" w:lastRowFirstColumn="0" w:lastRowLastColumn="0"/>
             <w:tcW w:w="2536" w:type="dxa"/>
           </w:tcPr>
-          <w:p/>
+          <w:p>
+            <w:pPr>
+              <w:jc w:val="both"/>
+            </w:pPr>
+          </w:p>
         </w:tc>
         <w:tc>
           <w:tcPr>
@@ -6343,6 +6612,7 @@
           </w:tcPr>
           <w:p>
             <w:pPr>
+              <w:jc w:val="both"/>
               <w:cnfStyle w:val="000000000000" w:firstRow="0" w:lastRow="0" w:firstColumn="0" w:lastColumn="0" w:oddVBand="0" w:evenVBand="0" w:oddHBand="0" w:evenHBand="0" w:firstRowFirstColumn="0" w:firstRowLastColumn="0" w:lastRowFirstColumn="0" w:lastRowLastColumn="0"/>
             </w:pPr>
             <w:r>
@@ -6359,6 +6629,7 @@
           </w:tcPr>
           <w:p>
             <w:pPr>
+              <w:jc w:val="both"/>
               <w:cnfStyle w:val="000000000000" w:firstRow="0" w:lastRow="0" w:firstColumn="0" w:lastColumn="0" w:oddVBand="0" w:evenVBand="0" w:oddHBand="0" w:evenHBand="0" w:firstRowFirstColumn="0" w:firstRowLastColumn="0" w:lastRowFirstColumn="0" w:lastRowLastColumn="0"/>
             </w:pPr>
             <w:r>
@@ -6372,6 +6643,7 @@
           </w:tcPr>
           <w:p>
             <w:pPr>
+              <w:jc w:val="both"/>
               <w:cnfStyle w:val="000000000000" w:firstRow="0" w:lastRow="0" w:firstColumn="0" w:lastColumn="0" w:oddVBand="0" w:evenVBand="0" w:oddHBand="0" w:evenHBand="0" w:firstRowFirstColumn="0" w:firstRowLastColumn="0" w:lastRowFirstColumn="0" w:lastRowLastColumn="0"/>
             </w:pPr>
             <w:r>
@@ -6385,6 +6657,7 @@
           </w:tcPr>
           <w:p>
             <w:pPr>
+              <w:jc w:val="both"/>
               <w:cnfStyle w:val="000000000000" w:firstRow="0" w:lastRow="0" w:firstColumn="0" w:lastColumn="0" w:oddVBand="0" w:evenVBand="0" w:oddHBand="0" w:evenHBand="0" w:firstRowFirstColumn="0" w:firstRowLastColumn="0" w:lastRowFirstColumn="0" w:lastRowLastColumn="0"/>
             </w:pPr>
             <w:r>
@@ -6400,6 +6673,9 @@
             <w:tcW w:w="2536" w:type="dxa"/>
           </w:tcPr>
           <w:p>
+            <w:pPr>
+              <w:jc w:val="both"/>
+            </w:pPr>
             <w:r>
               <w:t>Dokumentation</w:t>
             </w:r>
@@ -6411,6 +6687,7 @@
           </w:tcPr>
           <w:p>
             <w:pPr>
+              <w:jc w:val="both"/>
               <w:cnfStyle w:val="000000000000" w:firstRow="0" w:lastRow="0" w:firstColumn="0" w:lastColumn="0" w:oddVBand="0" w:evenVBand="0" w:oddHBand="0" w:evenHBand="0" w:firstRowFirstColumn="0" w:firstRowLastColumn="0" w:lastRowFirstColumn="0" w:lastRowLastColumn="0"/>
             </w:pPr>
           </w:p>
@@ -6421,6 +6698,7 @@
           </w:tcPr>
           <w:p>
             <w:pPr>
+              <w:jc w:val="both"/>
               <w:cnfStyle w:val="000000000000" w:firstRow="0" w:lastRow="0" w:firstColumn="0" w:lastColumn="0" w:oddVBand="0" w:evenVBand="0" w:oddHBand="0" w:evenHBand="0" w:firstRowFirstColumn="0" w:firstRowLastColumn="0" w:lastRowFirstColumn="0" w:lastRowLastColumn="0"/>
             </w:pPr>
             <w:r>
@@ -6434,6 +6712,7 @@
           </w:tcPr>
           <w:p>
             <w:pPr>
+              <w:jc w:val="both"/>
               <w:cnfStyle w:val="000000000000" w:firstRow="0" w:lastRow="0" w:firstColumn="0" w:lastColumn="0" w:oddVBand="0" w:evenVBand="0" w:oddHBand="0" w:evenHBand="0" w:firstRowFirstColumn="0" w:firstRowLastColumn="0" w:lastRowFirstColumn="0" w:lastRowLastColumn="0"/>
             </w:pPr>
             <w:r>
@@ -6447,6 +6726,7 @@
           </w:tcPr>
           <w:p>
             <w:pPr>
+              <w:jc w:val="both"/>
               <w:cnfStyle w:val="000000000000" w:firstRow="0" w:lastRow="0" w:firstColumn="0" w:lastColumn="0" w:oddVBand="0" w:evenVBand="0" w:oddHBand="0" w:evenHBand="0" w:firstRowFirstColumn="0" w:firstRowLastColumn="0" w:lastRowFirstColumn="0" w:lastRowLastColumn="0"/>
             </w:pPr>
             <w:r>
@@ -6462,6 +6742,9 @@
             <w:tcW w:w="2536" w:type="dxa"/>
           </w:tcPr>
           <w:p>
+            <w:pPr>
+              <w:jc w:val="both"/>
+            </w:pPr>
             <w:r>
               <w:t>Projektabschluss</w:t>
             </w:r>
@@ -6473,6 +6756,7 @@
           </w:tcPr>
           <w:p>
             <w:pPr>
+              <w:jc w:val="both"/>
               <w:cnfStyle w:val="000000000000" w:firstRow="0" w:lastRow="0" w:firstColumn="0" w:lastColumn="0" w:oddVBand="0" w:evenVBand="0" w:oddHBand="0" w:evenHBand="0" w:firstRowFirstColumn="0" w:firstRowLastColumn="0" w:lastRowFirstColumn="0" w:lastRowLastColumn="0"/>
             </w:pPr>
           </w:p>
@@ -6483,6 +6767,7 @@
           </w:tcPr>
           <w:p>
             <w:pPr>
+              <w:jc w:val="both"/>
               <w:cnfStyle w:val="000000000000" w:firstRow="0" w:lastRow="0" w:firstColumn="0" w:lastColumn="0" w:oddVBand="0" w:evenVBand="0" w:oddHBand="0" w:evenHBand="0" w:firstRowFirstColumn="0" w:firstRowLastColumn="0" w:lastRowFirstColumn="0" w:lastRowLastColumn="0"/>
             </w:pPr>
             <w:r>
@@ -6496,6 +6781,7 @@
           </w:tcPr>
           <w:p>
             <w:pPr>
+              <w:jc w:val="both"/>
               <w:cnfStyle w:val="000000000000" w:firstRow="0" w:lastRow="0" w:firstColumn="0" w:lastColumn="0" w:oddVBand="0" w:evenVBand="0" w:oddHBand="0" w:evenHBand="0" w:firstRowFirstColumn="0" w:firstRowLastColumn="0" w:lastRowFirstColumn="0" w:lastRowLastColumn="0"/>
             </w:pPr>
             <w:r>
@@ -6509,6 +6795,7 @@
           </w:tcPr>
           <w:p>
             <w:pPr>
+              <w:jc w:val="both"/>
               <w:cnfStyle w:val="000000000000" w:firstRow="0" w:lastRow="0" w:firstColumn="0" w:lastColumn="0" w:oddVBand="0" w:evenVBand="0" w:oddHBand="0" w:evenHBand="0" w:firstRowFirstColumn="0" w:firstRowLastColumn="0" w:lastRowFirstColumn="0" w:lastRowLastColumn="0"/>
             </w:pPr>
             <w:r>
@@ -6519,14 +6806,22 @@
       </w:tr>
     </w:tbl>
     <w:p>
+      <w:pPr>
+        <w:jc w:val="both"/>
+      </w:pPr>
       <w:r>
         <w:t>Tabelle 1: Aufwand mit Soll/Ist in Stunden</w:t>
       </w:r>
     </w:p>
-    <w:p/>
+    <w:p>
+      <w:pPr>
+        <w:jc w:val="both"/>
+      </w:pPr>
+    </w:p>
     <w:p>
       <w:pPr>
         <w:pStyle w:val="Heading2"/>
+        <w:jc w:val="both"/>
       </w:pPr>
       <w:r>
         <w:t>Kosten</w:t>
@@ -6570,6 +6865,9 @@
             <w:tcW w:w="1924" w:type="dxa"/>
           </w:tcPr>
           <w:p>
+            <w:pPr>
+              <w:jc w:val="both"/>
+            </w:pPr>
             <w:r>
               <w:t>Name</w:t>
             </w:r>
@@ -6580,6 +6878,9 @@
             <w:tcW w:w="1924" w:type="dxa"/>
           </w:tcPr>
           <w:p>
+            <w:pPr>
+              <w:jc w:val="both"/>
+            </w:pPr>
             <w:r>
               <w:t>Beschreibung</w:t>
             </w:r>
@@ -6590,6 +6891,9 @@
             <w:tcW w:w="2243" w:type="dxa"/>
           </w:tcPr>
           <w:p>
+            <w:pPr>
+              <w:jc w:val="both"/>
+            </w:pPr>
             <w:r>
               <w:t>Kosten pro Stunde</w:t>
             </w:r>
@@ -6600,6 +6904,9 @@
             <w:tcW w:w="1605" w:type="dxa"/>
           </w:tcPr>
           <w:p>
+            <w:pPr>
+              <w:jc w:val="both"/>
+            </w:pPr>
             <w:r>
               <w:t>Stunden</w:t>
             </w:r>
@@ -6610,6 +6917,9 @@
             <w:tcW w:w="1925" w:type="dxa"/>
           </w:tcPr>
           <w:p>
+            <w:pPr>
+              <w:jc w:val="both"/>
+            </w:pPr>
             <w:r>
               <w:t>Gesamtkosten</w:t>
             </w:r>
@@ -6625,6 +6935,9 @@
             <w:tcW w:w="1924" w:type="dxa"/>
           </w:tcPr>
           <w:p>
+            <w:pPr>
+              <w:jc w:val="both"/>
+            </w:pPr>
             <w:r>
               <w:t xml:space="preserve">Johannes </w:t>
             </w:r>
@@ -6640,11 +6953,17 @@
             <w:tcW w:w="1924" w:type="dxa"/>
           </w:tcPr>
           <w:p>
+            <w:pPr>
+              <w:jc w:val="both"/>
+            </w:pPr>
             <w:r>
               <w:t>Projektleiter</w:t>
             </w:r>
           </w:p>
           <w:p>
+            <w:pPr>
+              <w:jc w:val="both"/>
+            </w:pPr>
             <w:r>
               <w:t>Entwickler</w:t>
             </w:r>
@@ -6655,6 +6974,9 @@
             <w:tcW w:w="2243" w:type="dxa"/>
           </w:tcPr>
           <w:p>
+            <w:pPr>
+              <w:jc w:val="both"/>
+            </w:pPr>
             <w:r>
               <w:t>60€</w:t>
             </w:r>
@@ -6665,6 +6987,9 @@
             <w:tcW w:w="1605" w:type="dxa"/>
           </w:tcPr>
           <w:p>
+            <w:pPr>
+              <w:jc w:val="both"/>
+            </w:pPr>
             <w:r>
               <w:t>!!!!!!!!</w:t>
             </w:r>
@@ -6675,6 +7000,9 @@
             <w:tcW w:w="1925" w:type="dxa"/>
           </w:tcPr>
           <w:p>
+            <w:pPr>
+              <w:jc w:val="both"/>
+            </w:pPr>
             <w:r>
               <w:t>!!!!*60</w:t>
             </w:r>
@@ -6690,6 +7018,9 @@
             <w:tcW w:w="1924" w:type="dxa"/>
           </w:tcPr>
           <w:p>
+            <w:pPr>
+              <w:jc w:val="both"/>
+            </w:pPr>
             <w:r>
               <w:t>Sascha Schüller</w:t>
             </w:r>
@@ -6700,6 +7031,9 @@
             <w:tcW w:w="1924" w:type="dxa"/>
           </w:tcPr>
           <w:p>
+            <w:pPr>
+              <w:jc w:val="both"/>
+            </w:pPr>
             <w:r>
               <w:t>Ansprechpartner</w:t>
             </w:r>
@@ -6710,6 +7044,9 @@
             <w:tcW w:w="2243" w:type="dxa"/>
           </w:tcPr>
           <w:p>
+            <w:pPr>
+              <w:jc w:val="both"/>
+            </w:pPr>
             <w:r>
               <w:t>60€</w:t>
             </w:r>
@@ -6720,6 +7057,9 @@
             <w:tcW w:w="1605" w:type="dxa"/>
           </w:tcPr>
           <w:p>
+            <w:pPr>
+              <w:jc w:val="both"/>
+            </w:pPr>
             <w:r>
               <w:t>4</w:t>
             </w:r>
@@ -6730,6 +7070,9 @@
             <w:tcW w:w="1925" w:type="dxa"/>
           </w:tcPr>
           <w:p>
+            <w:pPr>
+              <w:jc w:val="both"/>
+            </w:pPr>
             <w:r>
               <w:t>240€</w:t>
             </w:r>
@@ -6743,6 +7086,7 @@
           </w:tcPr>
           <w:p>
             <w:pPr>
+              <w:jc w:val="both"/>
               <w:rPr>
                 <w:b/>
                 <w:bCs/>
@@ -6763,6 +7107,7 @@
           </w:tcPr>
           <w:p>
             <w:pPr>
+              <w:jc w:val="both"/>
               <w:rPr>
                 <w:b/>
                 <w:bCs/>
@@ -6776,6 +7121,7 @@
           </w:tcPr>
           <w:p>
             <w:pPr>
+              <w:jc w:val="both"/>
               <w:rPr>
                 <w:b/>
                 <w:bCs/>
@@ -6789,6 +7135,7 @@
           </w:tcPr>
           <w:p>
             <w:pPr>
+              <w:jc w:val="both"/>
               <w:rPr>
                 <w:b/>
                 <w:bCs/>
@@ -6809,6 +7156,7 @@
           </w:tcPr>
           <w:p>
             <w:pPr>
+              <w:jc w:val="both"/>
               <w:rPr>
                 <w:b/>
                 <w:bCs/>
@@ -6826,14 +7174,22 @@
       </w:tr>
     </w:tbl>
     <w:p>
+      <w:pPr>
+        <w:jc w:val="both"/>
+      </w:pPr>
       <w:r>
         <w:t>Tabelle 2: Kostenaufstellung</w:t>
       </w:r>
     </w:p>
-    <w:p/>
+    <w:p>
+      <w:pPr>
+        <w:jc w:val="both"/>
+      </w:pPr>
+    </w:p>
     <w:p>
       <w:pPr>
         <w:pStyle w:val="Heading2"/>
+        <w:jc w:val="both"/>
       </w:pPr>
       <w:bookmarkStart w:id="18" w:name="_Toc434433897"/>
       <w:bookmarkStart w:id="19" w:name="_Toc434435704"/>
@@ -6886,6 +7242,9 @@
             <w:tcW w:w="2689" w:type="dxa"/>
           </w:tcPr>
           <w:p>
+            <w:pPr>
+              <w:jc w:val="both"/>
+            </w:pPr>
             <w:r>
               <w:t>Name</w:t>
             </w:r>
@@ -6896,6 +7255,9 @@
             <w:tcW w:w="2249" w:type="dxa"/>
           </w:tcPr>
           <w:p>
+            <w:pPr>
+              <w:jc w:val="both"/>
+            </w:pPr>
             <w:r>
               <w:t>Art</w:t>
             </w:r>
@@ -6906,6 +7268,9 @@
             <w:tcW w:w="2405" w:type="dxa"/>
           </w:tcPr>
           <w:p>
+            <w:pPr>
+              <w:jc w:val="both"/>
+            </w:pPr>
             <w:r>
               <w:t>Menge</w:t>
             </w:r>
@@ -6918,6 +7283,9 @@
             <w:tcW w:w="2689" w:type="dxa"/>
           </w:tcPr>
           <w:p>
+            <w:pPr>
+              <w:jc w:val="both"/>
+            </w:pPr>
             <w:proofErr w:type="spellStart"/>
             <w:r>
               <w:t>BenQ</w:t>
@@ -6933,6 +7301,9 @@
             <w:tcW w:w="2249" w:type="dxa"/>
           </w:tcPr>
           <w:p>
+            <w:pPr>
+              <w:jc w:val="both"/>
+            </w:pPr>
             <w:r>
               <w:t>Bildschirm</w:t>
             </w:r>
@@ -6943,6 +7314,9 @@
             <w:tcW w:w="2405" w:type="dxa"/>
           </w:tcPr>
           <w:p>
+            <w:pPr>
+              <w:jc w:val="both"/>
+            </w:pPr>
             <w:r>
               <w:t>2</w:t>
             </w:r>
@@ -6955,6 +7329,9 @@
             <w:tcW w:w="2689" w:type="dxa"/>
           </w:tcPr>
           <w:p>
+            <w:pPr>
+              <w:jc w:val="both"/>
+            </w:pPr>
             <w:r>
               <w:t xml:space="preserve">Dell </w:t>
             </w:r>
@@ -6973,6 +7350,9 @@
             <w:tcW w:w="2249" w:type="dxa"/>
           </w:tcPr>
           <w:p>
+            <w:pPr>
+              <w:jc w:val="both"/>
+            </w:pPr>
             <w:r>
               <w:t>Computer</w:t>
             </w:r>
@@ -6983,6 +7363,9 @@
             <w:tcW w:w="2405" w:type="dxa"/>
           </w:tcPr>
           <w:p>
+            <w:pPr>
+              <w:jc w:val="both"/>
+            </w:pPr>
             <w:r>
               <w:t>1</w:t>
             </w:r>
@@ -6995,6 +7378,9 @@
             <w:tcW w:w="2689" w:type="dxa"/>
           </w:tcPr>
           <w:p>
+            <w:pPr>
+              <w:jc w:val="both"/>
+            </w:pPr>
             <w:r>
               <w:t>Lenovo 54Y9414</w:t>
             </w:r>
@@ -7005,6 +7391,9 @@
             <w:tcW w:w="2249" w:type="dxa"/>
           </w:tcPr>
           <w:p>
+            <w:pPr>
+              <w:jc w:val="both"/>
+            </w:pPr>
             <w:r>
               <w:t>Tastatur</w:t>
             </w:r>
@@ -7015,6 +7404,9 @@
             <w:tcW w:w="2405" w:type="dxa"/>
           </w:tcPr>
           <w:p>
+            <w:pPr>
+              <w:jc w:val="both"/>
+            </w:pPr>
             <w:r>
               <w:t>1</w:t>
             </w:r>
@@ -7027,6 +7419,9 @@
             <w:tcW w:w="2689" w:type="dxa"/>
           </w:tcPr>
           <w:p>
+            <w:pPr>
+              <w:jc w:val="both"/>
+            </w:pPr>
             <w:r>
               <w:t>Logitech MX Master 2</w:t>
             </w:r>
@@ -7037,6 +7432,9 @@
             <w:tcW w:w="2249" w:type="dxa"/>
           </w:tcPr>
           <w:p>
+            <w:pPr>
+              <w:jc w:val="both"/>
+            </w:pPr>
             <w:r>
               <w:t>Maus</w:t>
             </w:r>
@@ -7047,6 +7445,9 @@
             <w:tcW w:w="2405" w:type="dxa"/>
           </w:tcPr>
           <w:p>
+            <w:pPr>
+              <w:jc w:val="both"/>
+            </w:pPr>
             <w:r>
               <w:t>1</w:t>
             </w:r>
@@ -7059,6 +7460,9 @@
             <w:tcW w:w="2689" w:type="dxa"/>
           </w:tcPr>
           <w:p>
+            <w:pPr>
+              <w:jc w:val="both"/>
+            </w:pPr>
             <w:r>
               <w:t>Windows 10 Enterprise</w:t>
             </w:r>
@@ -7069,6 +7473,9 @@
             <w:tcW w:w="2249" w:type="dxa"/>
           </w:tcPr>
           <w:p>
+            <w:pPr>
+              <w:jc w:val="both"/>
+            </w:pPr>
             <w:r>
               <w:t>Betriebssystem</w:t>
             </w:r>
@@ -7078,7 +7485,11 @@
           <w:tcPr>
             <w:tcW w:w="2405" w:type="dxa"/>
           </w:tcPr>
-          <w:p/>
+          <w:p>
+            <w:pPr>
+              <w:jc w:val="both"/>
+            </w:pPr>
+          </w:p>
         </w:tc>
       </w:tr>
       <w:tr>
@@ -7087,6 +7498,9 @@
             <w:tcW w:w="2689" w:type="dxa"/>
           </w:tcPr>
           <w:p>
+            <w:pPr>
+              <w:jc w:val="both"/>
+            </w:pPr>
             <w:r>
               <w:t>MS VS Code</w:t>
             </w:r>
@@ -7097,6 +7511,9 @@
             <w:tcW w:w="2249" w:type="dxa"/>
           </w:tcPr>
           <w:p>
+            <w:pPr>
+              <w:jc w:val="both"/>
+            </w:pPr>
             <w:r>
               <w:t>Entwicklungsumgebung</w:t>
             </w:r>
@@ -7107,6 +7524,9 @@
             <w:tcW w:w="2405" w:type="dxa"/>
           </w:tcPr>
           <w:p>
+            <w:pPr>
+              <w:jc w:val="both"/>
+            </w:pPr>
             <w:r>
               <w:t>1</w:t>
             </w:r>
@@ -7115,11 +7535,17 @@
       </w:tr>
     </w:tbl>
     <w:p>
+      <w:pPr>
+        <w:jc w:val="both"/>
+      </w:pPr>
       <w:r>
         <w:t>Tabelle 3: Sachmittel</w:t>
       </w:r>
     </w:p>
     <w:p>
+      <w:pPr>
+        <w:jc w:val="both"/>
+      </w:pPr>
       <w:r>
         <w:t xml:space="preserve"> </w:t>
       </w:r>
@@ -7127,6 +7553,7 @@
     <w:p>
       <w:pPr>
         <w:pStyle w:val="Heading1"/>
+        <w:jc w:val="both"/>
       </w:pPr>
       <w:bookmarkStart w:id="20" w:name="_Toc434433898"/>
       <w:bookmarkStart w:id="21" w:name="_Toc434435705"/>
@@ -7142,6 +7569,7 @@
     <w:p>
       <w:pPr>
         <w:pStyle w:val="Heading2"/>
+        <w:jc w:val="both"/>
       </w:pPr>
       <w:bookmarkStart w:id="22" w:name="_Toc434433899"/>
       <w:bookmarkStart w:id="23" w:name="_Toc434435706"/>
@@ -7157,6 +7585,7 @@
     <w:p>
       <w:pPr>
         <w:pStyle w:val="Heading3"/>
+        <w:jc w:val="both"/>
       </w:pPr>
       <w:bookmarkStart w:id="24" w:name="_Toc434433900"/>
       <w:bookmarkStart w:id="25" w:name="_Toc434435707"/>
@@ -7234,8 +7663,15 @@
         <w:t xml:space="preserve"> haben. Abbildung 2 zeigt einen beispielhaften Zwischenstand.</w:t>
       </w:r>
     </w:p>
-    <w:p/>
-    <w:p>
+    <w:p>
+      <w:pPr>
+        <w:jc w:val="both"/>
+      </w:pPr>
+    </w:p>
+    <w:p>
+      <w:pPr>
+        <w:jc w:val="both"/>
+      </w:pPr>
       <w:r>
         <w:rPr>
           <w:noProof/>
@@ -7278,6 +7714,9 @@
       </w:r>
     </w:p>
     <w:p>
+      <w:pPr>
+        <w:jc w:val="both"/>
+      </w:pPr>
       <w:r>
         <w:t>Abbildung 2: Kanban Board zur Planung</w:t>
       </w:r>
@@ -7285,6 +7724,7 @@
     <w:p>
       <w:pPr>
         <w:pStyle w:val="Heading2"/>
+        <w:jc w:val="both"/>
       </w:pPr>
       <w:bookmarkStart w:id="26" w:name="_Toc434433901"/>
       <w:bookmarkStart w:id="27" w:name="_Toc434435708"/>
@@ -7300,16 +7740,12 @@
     <w:p>
       <w:pPr>
         <w:pStyle w:val="Heading3"/>
+        <w:jc w:val="both"/>
       </w:pPr>
       <w:bookmarkStart w:id="28" w:name="_Toc434433902"/>
       <w:bookmarkStart w:id="29" w:name="_Toc434435709"/>
       <w:r>
-        <w:t>Testumgebun</w:t>
-      </w:r>
-      <w:bookmarkStart w:id="30" w:name="_GoBack"/>
-      <w:bookmarkEnd w:id="30"/>
-      <w:r>
-        <w:t>g</w:t>
+        <w:t>Testumgebung</w:t>
       </w:r>
       <w:r>
         <w:t xml:space="preserve"> einrichten</w:t>
@@ -7370,15 +7806,16 @@
     <w:p>
       <w:pPr>
         <w:pStyle w:val="Heading2"/>
-      </w:pPr>
-      <w:bookmarkStart w:id="31" w:name="_Toc434433903"/>
-      <w:bookmarkStart w:id="32" w:name="_Toc434435710"/>
+        <w:jc w:val="both"/>
+      </w:pPr>
+      <w:bookmarkStart w:id="30" w:name="_Toc434433903"/>
+      <w:bookmarkStart w:id="31" w:name="_Toc434435710"/>
       <w:r>
         <w:lastRenderedPageBreak/>
         <w:t>Programmrealisierung</w:t>
       </w:r>
+      <w:bookmarkEnd w:id="30"/>
       <w:bookmarkEnd w:id="31"/>
-      <w:bookmarkEnd w:id="32"/>
       <w:r>
         <w:t xml:space="preserve"> </w:t>
       </w:r>
@@ -7474,18 +7911,23 @@
         <w:t xml:space="preserve"> </w:t>
       </w:r>
     </w:p>
-    <w:p/>
+    <w:p>
+      <w:pPr>
+        <w:jc w:val="both"/>
+      </w:pPr>
+    </w:p>
     <w:p>
       <w:pPr>
         <w:pStyle w:val="Heading3"/>
-      </w:pPr>
-      <w:bookmarkStart w:id="33" w:name="_Toc434433904"/>
-      <w:bookmarkStart w:id="34" w:name="_Toc434435711"/>
+        <w:jc w:val="both"/>
+      </w:pPr>
+      <w:bookmarkStart w:id="32" w:name="_Toc434433904"/>
+      <w:bookmarkStart w:id="33" w:name="_Toc434435711"/>
       <w:r>
         <w:t>Erstellung Model</w:t>
       </w:r>
+      <w:bookmarkEnd w:id="32"/>
       <w:bookmarkEnd w:id="33"/>
-      <w:bookmarkEnd w:id="34"/>
     </w:p>
     <w:p>
       <w:pPr>
@@ -7812,14 +8254,15 @@
       <w:pPr>
         <w:pStyle w:val="Heading3"/>
         <w:spacing w:line="360" w:lineRule="auto"/>
-      </w:pPr>
-      <w:bookmarkStart w:id="35" w:name="_Toc434433905"/>
-      <w:bookmarkStart w:id="36" w:name="_Toc434435712"/>
+        <w:jc w:val="both"/>
+      </w:pPr>
+      <w:bookmarkStart w:id="34" w:name="_Toc434433905"/>
+      <w:bookmarkStart w:id="35" w:name="_Toc434435712"/>
       <w:r>
         <w:t>Erstellung Controller</w:t>
       </w:r>
+      <w:bookmarkEnd w:id="34"/>
       <w:bookmarkEnd w:id="35"/>
-      <w:bookmarkEnd w:id="36"/>
     </w:p>
     <w:p>
       <w:pPr>
@@ -7849,17 +8292,18 @@
       <w:pPr>
         <w:pStyle w:val="Heading3"/>
         <w:spacing w:line="360" w:lineRule="auto"/>
-      </w:pPr>
-      <w:bookmarkStart w:id="37" w:name="_Toc434433906"/>
-      <w:bookmarkStart w:id="38" w:name="_Toc434435713"/>
+        <w:jc w:val="both"/>
+      </w:pPr>
+      <w:bookmarkStart w:id="36" w:name="_Toc434433906"/>
+      <w:bookmarkStart w:id="37" w:name="_Toc434435713"/>
       <w:r>
         <w:t>E</w:t>
       </w:r>
       <w:r>
         <w:t>rstellung View</w:t>
       </w:r>
+      <w:bookmarkEnd w:id="36"/>
       <w:bookmarkEnd w:id="37"/>
-      <w:bookmarkEnd w:id="38"/>
     </w:p>
     <w:p>
       <w:pPr>
@@ -7899,15 +8343,16 @@
     <w:p>
       <w:pPr>
         <w:pStyle w:val="Heading2"/>
-      </w:pPr>
-      <w:bookmarkStart w:id="39" w:name="_Toc434433907"/>
-      <w:bookmarkStart w:id="40" w:name="_Toc434435714"/>
+        <w:jc w:val="both"/>
+      </w:pPr>
+      <w:bookmarkStart w:id="38" w:name="_Toc434433907"/>
+      <w:bookmarkStart w:id="39" w:name="_Toc434435714"/>
       <w:r>
         <w:lastRenderedPageBreak/>
         <w:t>Qualitätssicherung</w:t>
       </w:r>
+      <w:bookmarkEnd w:id="38"/>
       <w:bookmarkEnd w:id="39"/>
-      <w:bookmarkEnd w:id="40"/>
       <w:r>
         <w:t xml:space="preserve"> </w:t>
       </w:r>
@@ -7916,42 +8361,80 @@
       <w:pPr>
         <w:pStyle w:val="Heading3"/>
         <w:spacing w:line="360" w:lineRule="auto"/>
-      </w:pPr>
-      <w:bookmarkStart w:id="41" w:name="_Toc434433908"/>
-      <w:bookmarkStart w:id="42" w:name="_Toc434435715"/>
+        <w:jc w:val="both"/>
+      </w:pPr>
+      <w:bookmarkStart w:id="40" w:name="_Toc434433908"/>
+      <w:bookmarkStart w:id="41" w:name="_Toc434435715"/>
       <w:r>
         <w:t>Unit-Tests</w:t>
       </w:r>
+      <w:bookmarkEnd w:id="40"/>
       <w:bookmarkEnd w:id="41"/>
-      <w:bookmarkEnd w:id="42"/>
-    </w:p>
-    <w:p>
-      <w:r>
-        <w:t>Einheiten</w:t>
+    </w:p>
+    <w:p>
+      <w:pPr>
+        <w:jc w:val="both"/>
+      </w:pPr>
+      <w:r>
+        <w:t xml:space="preserve">Die Unit-Tests habe ich mit </w:t>
+      </w:r>
+      <w:proofErr w:type="spellStart"/>
+      <w:r>
+        <w:t>PHPUnit</w:t>
+      </w:r>
+      <w:proofErr w:type="spellEnd"/>
+      <w:r>
+        <w:t xml:space="preserve"> geschrieben. Ein Beispiel für einen einfachen Unit-Test ist, die Erreichbarkeit einer Route mit der HTTP GET Methode zu prüfen.</w:t>
       </w:r>
     </w:p>
     <w:p>
       <w:pPr>
         <w:pStyle w:val="Heading3"/>
         <w:spacing w:line="360" w:lineRule="auto"/>
-      </w:pPr>
-      <w:bookmarkStart w:id="43" w:name="_Toc434433909"/>
-      <w:bookmarkStart w:id="44" w:name="_Toc434435716"/>
+        <w:jc w:val="both"/>
+      </w:pPr>
+      <w:bookmarkStart w:id="42" w:name="_Toc434433909"/>
+      <w:bookmarkStart w:id="43" w:name="_Toc434435716"/>
       <w:r>
         <w:t>Feature-Tests</w:t>
       </w:r>
+      <w:bookmarkEnd w:id="42"/>
       <w:bookmarkEnd w:id="43"/>
+    </w:p>
+    <w:p>
+      <w:pPr>
+        <w:jc w:val="both"/>
+      </w:pPr>
+      <w:r>
+        <w:t xml:space="preserve">Feature Tests lassen sich auch mit </w:t>
+      </w:r>
+      <w:proofErr w:type="spellStart"/>
+      <w:r>
+        <w:t>PHPUnit</w:t>
+      </w:r>
+      <w:proofErr w:type="spellEnd"/>
+      <w:r>
+        <w:t xml:space="preserve"> umsetzen. Da ich jedoch einen Download einer Excel-Datei bereitstelle und die Inhalte einer Excel-Datei nicht von </w:t>
+      </w:r>
+      <w:proofErr w:type="spellStart"/>
+      <w:r>
+        <w:t>PHPUnit</w:t>
+      </w:r>
+      <w:proofErr w:type="spellEnd"/>
+      <w:r>
+        <w:t xml:space="preserve"> geprüft werden können, habe ich eine Test-View erstellt. Von dieser Test-View aus kann ich ein Jahr auswählen und mir die View anzeigen lassen, welche zum Erstellen der Datei verwendet wird oder die Datei herunterladen. Somit kann ich die heruntergela</w:t>
+      </w:r>
+      <w:bookmarkStart w:id="44" w:name="_GoBack"/>
       <w:bookmarkEnd w:id="44"/>
-    </w:p>
-    <w:p>
-      <w:r>
-        <w:t>Funktion aus Nutzer-sicht</w:t>
+      <w:r>
+        <w:t>dene Datei mit der View vergleichen. Wenn die Datei der View gleicht, ist es Implizit, dass die richtigen Inhalte in der View auch in der Datei richtig sind.</w:t>
       </w:r>
     </w:p>
     <w:p>
       <w:pPr>
         <w:pStyle w:val="Heading3"/>
         <w:spacing w:line="360" w:lineRule="auto"/>
+        <w:jc w:val="both"/>
       </w:pPr>
       <w:bookmarkStart w:id="45" w:name="_Toc434433910"/>
       <w:bookmarkStart w:id="46" w:name="_Toc434435717"/>
@@ -7962,6 +8445,9 @@
       <w:bookmarkEnd w:id="46"/>
     </w:p>
     <w:p>
+      <w:pPr>
+        <w:jc w:val="both"/>
+      </w:pPr>
       <w:r>
         <w:t>Schnittstellen testen usw</w:t>
       </w:r>
@@ -7970,6 +8456,7 @@
       <w:pPr>
         <w:pStyle w:val="Heading3"/>
         <w:spacing w:line="360" w:lineRule="auto"/>
+        <w:jc w:val="both"/>
       </w:pPr>
       <w:bookmarkStart w:id="47" w:name="_Toc434433911"/>
       <w:bookmarkStart w:id="48" w:name="_Toc434435718"/>
@@ -7983,12 +8470,22 @@
       </w:r>
     </w:p>
     <w:p>
+      <w:pPr>
+        <w:jc w:val="both"/>
+      </w:pPr>
       <w:r>
         <w:t>GESCHWINDIGKEIT???</w:t>
       </w:r>
     </w:p>
-    <w:p/>
-    <w:p>
+    <w:p>
+      <w:pPr>
+        <w:jc w:val="both"/>
+      </w:pPr>
+    </w:p>
+    <w:p>
+      <w:pPr>
+        <w:jc w:val="both"/>
+      </w:pPr>
       <w:r>
         <w:t>Nutzersicht kontext</w:t>
       </w:r>
@@ -7997,6 +8494,7 @@
       <w:pPr>
         <w:pStyle w:val="Heading3"/>
         <w:spacing w:line="360" w:lineRule="auto"/>
+        <w:jc w:val="both"/>
       </w:pPr>
       <w:bookmarkStart w:id="49" w:name="_Toc434433912"/>
       <w:bookmarkStart w:id="50" w:name="_Toc434435719"/>
@@ -8010,6 +8508,9 @@
       </w:r>
     </w:p>
     <w:p>
+      <w:pPr>
+        <w:jc w:val="both"/>
+      </w:pPr>
       <w:r>
         <w:t>TEST FIXEN</w:t>
       </w:r>
@@ -8017,6 +8518,7 @@
     <w:p>
       <w:pPr>
         <w:pStyle w:val="Heading2"/>
+        <w:jc w:val="both"/>
       </w:pPr>
       <w:bookmarkStart w:id="51" w:name="_Toc434433913"/>
       <w:bookmarkStart w:id="52" w:name="_Toc434435720"/>
@@ -8033,6 +8535,7 @@
       <w:pPr>
         <w:pStyle w:val="Heading3"/>
         <w:spacing w:line="360" w:lineRule="auto"/>
+        <w:jc w:val="both"/>
       </w:pPr>
       <w:r>
         <w:t xml:space="preserve">         </w:t>
@@ -8049,6 +8552,9 @@
       </w:r>
     </w:p>
     <w:p>
+      <w:pPr>
+        <w:jc w:val="both"/>
+      </w:pPr>
       <w:r>
         <w:t>Für auftraggeber</w:t>
       </w:r>
@@ -8057,6 +8563,7 @@
       <w:pPr>
         <w:pStyle w:val="Heading3"/>
         <w:spacing w:line="360" w:lineRule="auto"/>
+        <w:jc w:val="both"/>
       </w:pPr>
       <w:r>
         <w:t xml:space="preserve">         </w:t>
@@ -8073,6 +8580,9 @@
       </w:r>
     </w:p>
     <w:p>
+      <w:pPr>
+        <w:jc w:val="both"/>
+      </w:pPr>
       <w:r>
         <w:t>Für ihk</w:t>
       </w:r>
@@ -8081,6 +8591,7 @@
       <w:pPr>
         <w:pStyle w:val="Heading3"/>
         <w:spacing w:line="360" w:lineRule="auto"/>
+        <w:jc w:val="both"/>
       </w:pPr>
       <w:r>
         <w:t xml:space="preserve">         </w:t>
@@ -8097,6 +8608,9 @@
       </w:r>
     </w:p>
     <w:p>
+      <w:pPr>
+        <w:jc w:val="both"/>
+      </w:pPr>
       <w:r>
         <w:t>Wann wo</w:t>
       </w:r>
@@ -8104,6 +8618,7 @@
     <w:p>
       <w:pPr>
         <w:pStyle w:val="Heading1"/>
+        <w:jc w:val="both"/>
       </w:pPr>
       <w:bookmarkStart w:id="59" w:name="_Toc434433917"/>
       <w:bookmarkStart w:id="60" w:name="_Toc434435724"/>
@@ -8116,6 +8631,7 @@
     <w:p>
       <w:pPr>
         <w:pStyle w:val="Heading2"/>
+        <w:jc w:val="both"/>
       </w:pPr>
       <w:r>
         <w:t xml:space="preserve">     </w:t>
@@ -8129,6 +8645,9 @@
       <w:bookmarkEnd w:id="62"/>
     </w:p>
     <w:p>
+      <w:pPr>
+        <w:jc w:val="both"/>
+      </w:pPr>
       <w:r>
         <w:t>Problem und lösung hier</w:t>
       </w:r>
@@ -8136,6 +8655,7 @@
     <w:p>
       <w:pPr>
         <w:pStyle w:val="Heading1"/>
+        <w:jc w:val="both"/>
       </w:pPr>
       <w:bookmarkStart w:id="63" w:name="_Toc434433919"/>
       <w:bookmarkStart w:id="64" w:name="_Toc434435726"/>
@@ -8146,6 +8666,9 @@
       <w:bookmarkEnd w:id="64"/>
     </w:p>
     <w:p>
+      <w:pPr>
+        <w:jc w:val="both"/>
+      </w:pPr>
       <w:r>
         <w:t>Was war gut schlecht änderungen</w:t>
       </w:r>
@@ -8153,11 +8676,13 @@
     <w:p>
       <w:pPr>
         <w:spacing w:line="360" w:lineRule="auto"/>
+        <w:jc w:val="both"/>
       </w:pPr>
     </w:p>
     <w:p>
       <w:pPr>
         <w:pStyle w:val="Heading1"/>
+        <w:jc w:val="both"/>
       </w:pPr>
       <w:bookmarkStart w:id="65" w:name="_Toc434433920"/>
       <w:bookmarkStart w:id="66" w:name="_Toc434435727"/>
@@ -8174,6 +8699,7 @@
     <w:p>
       <w:pPr>
         <w:pStyle w:val="Heading2"/>
+        <w:jc w:val="both"/>
       </w:pPr>
       <w:bookmarkStart w:id="67" w:name="_Toc434433921"/>
       <w:bookmarkStart w:id="68" w:name="_Toc434435728"/>
@@ -8186,6 +8712,7 @@
     <w:p>
       <w:pPr>
         <w:pStyle w:val="Heading2"/>
+        <w:jc w:val="both"/>
       </w:pPr>
       <w:bookmarkStart w:id="69" w:name="_Toc434433922"/>
       <w:bookmarkStart w:id="70" w:name="_Toc434435729"/>
@@ -8197,6 +8724,7 @@
     </w:p>
     <w:p>
       <w:pPr>
+        <w:jc w:val="both"/>
         <w:rPr>
           <w:rFonts w:eastAsia="Times New Roman"/>
         </w:rPr>
@@ -8226,6 +8754,9 @@
       </w:hyperlink>
     </w:p>
     <w:p>
+      <w:pPr>
+        <w:jc w:val="both"/>
+      </w:pPr>
       <w:r>
         <w:t>[XPWIK]</w:t>
       </w:r>
@@ -8236,10 +8767,15 @@
         <w:t>https://en.wikipedia.org/wiki/Extreme_programming</w:t>
       </w:r>
     </w:p>
-    <w:p/>
+    <w:p>
+      <w:pPr>
+        <w:jc w:val="both"/>
+      </w:pPr>
+    </w:p>
     <w:p>
       <w:pPr>
         <w:pStyle w:val="Heading2"/>
+        <w:jc w:val="both"/>
       </w:pPr>
       <w:bookmarkStart w:id="71" w:name="_Toc434433923"/>
       <w:bookmarkStart w:id="72" w:name="_Toc434435730"/>
@@ -8255,6 +8791,7 @@
     <w:p>
       <w:pPr>
         <w:pStyle w:val="Heading2"/>
+        <w:jc w:val="both"/>
       </w:pPr>
       <w:bookmarkStart w:id="73" w:name="_Toc434433924"/>
       <w:bookmarkStart w:id="74" w:name="_Toc434435731"/>
@@ -8270,6 +8807,7 @@
     <w:p>
       <w:pPr>
         <w:pStyle w:val="Heading2"/>
+        <w:jc w:val="both"/>
       </w:pPr>
       <w:bookmarkStart w:id="75" w:name="_Toc434433925"/>
       <w:bookmarkStart w:id="76" w:name="_Toc434435732"/>
@@ -10337,7 +10875,7 @@
 </file>
 
 <file path=customXml/itemProps2.xml><?xml version="1.0" encoding="utf-8"?>
-<ds:datastoreItem xmlns:ds="http://schemas.openxmlformats.org/officeDocument/2006/customXml" ds:itemID="{158F38B4-8503-6F4C-9B6F-A84E4D164D45}">
+<ds:datastoreItem xmlns:ds="http://schemas.openxmlformats.org/officeDocument/2006/customXml" ds:itemID="{411F9001-42D1-FB4E-988D-10F500BBFB4C}">
   <ds:schemaRefs>
     <ds:schemaRef ds:uri="http://schemas.openxmlformats.org/officeDocument/2006/bibliography"/>
   </ds:schemaRefs>

--- a/DOC/Projektdokumentation/ProjektDokumentation_WIP_20191103.docx
+++ b/DOC/Projektdokumentation/ProjektDokumentation_WIP_20191103.docx
@@ -717,15 +717,14 @@
       <w:pPr>
         <w:pStyle w:val="TOC1"/>
         <w:tabs>
-          <w:tab w:val="left" w:pos="382"/>
+          <w:tab w:val="left" w:pos="480"/>
           <w:tab w:val="right" w:leader="dot" w:pos="9621"/>
         </w:tabs>
-        <w:jc w:val="both"/>
         <w:rPr>
           <w:rFonts w:eastAsiaTheme="minorEastAsia"/>
           <w:b w:val="0"/>
           <w:noProof/>
-          <w:lang w:eastAsia="ja-JP"/>
+          <w:lang w:eastAsia="en-GB"/>
         </w:rPr>
       </w:pPr>
       <w:r>
@@ -748,7 +747,7 @@
           <w:rFonts w:eastAsiaTheme="minorEastAsia"/>
           <w:b w:val="0"/>
           <w:noProof/>
-          <w:lang w:eastAsia="ja-JP"/>
+          <w:lang w:eastAsia="en-GB"/>
         </w:rPr>
         <w:tab/>
       </w:r>
@@ -774,7 +773,7 @@
         <w:rPr>
           <w:noProof/>
         </w:rPr>
-        <w:instrText xml:space="preserve"> PAGEREF _Toc434435695 \h </w:instrText>
+        <w:instrText xml:space="preserve"> PAGEREF _Toc24221747 \h </w:instrText>
       </w:r>
       <w:r>
         <w:rPr>
@@ -791,7 +790,7 @@
         <w:rPr>
           <w:noProof/>
         </w:rPr>
-        <w:t>1</w:t>
+        <w:t>2</w:t>
       </w:r>
       <w:r>
         <w:rPr>
@@ -804,15 +803,14 @@
       <w:pPr>
         <w:pStyle w:val="TOC1"/>
         <w:tabs>
-          <w:tab w:val="left" w:pos="382"/>
+          <w:tab w:val="left" w:pos="480"/>
           <w:tab w:val="right" w:leader="dot" w:pos="9621"/>
         </w:tabs>
-        <w:jc w:val="both"/>
         <w:rPr>
           <w:rFonts w:eastAsiaTheme="minorEastAsia"/>
           <w:b w:val="0"/>
           <w:noProof/>
-          <w:lang w:eastAsia="ja-JP"/>
+          <w:lang w:eastAsia="en-GB"/>
         </w:rPr>
       </w:pPr>
       <w:r>
@@ -826,7 +824,7 @@
           <w:rFonts w:eastAsiaTheme="minorEastAsia"/>
           <w:b w:val="0"/>
           <w:noProof/>
-          <w:lang w:eastAsia="ja-JP"/>
+          <w:lang w:eastAsia="en-GB"/>
         </w:rPr>
         <w:tab/>
       </w:r>
@@ -852,7 +850,7 @@
         <w:rPr>
           <w:noProof/>
         </w:rPr>
-        <w:instrText xml:space="preserve"> PAGEREF _Toc434435696 \h </w:instrText>
+        <w:instrText xml:space="preserve"> PAGEREF _Toc24221748 \h </w:instrText>
       </w:r>
       <w:r>
         <w:rPr>
@@ -869,7 +867,7 @@
         <w:rPr>
           <w:noProof/>
         </w:rPr>
-        <w:t>2</w:t>
+        <w:t>3</w:t>
       </w:r>
       <w:r>
         <w:rPr>
@@ -882,17 +880,16 @@
       <w:pPr>
         <w:pStyle w:val="TOC2"/>
         <w:tabs>
-          <w:tab w:val="left" w:pos="792"/>
+          <w:tab w:val="left" w:pos="960"/>
           <w:tab w:val="right" w:leader="dot" w:pos="9621"/>
         </w:tabs>
-        <w:jc w:val="both"/>
         <w:rPr>
           <w:rFonts w:eastAsiaTheme="minorEastAsia"/>
           <w:b w:val="0"/>
           <w:noProof/>
           <w:sz w:val="24"/>
           <w:szCs w:val="24"/>
-          <w:lang w:eastAsia="ja-JP"/>
+          <w:lang w:eastAsia="en-GB"/>
         </w:rPr>
       </w:pPr>
       <w:r>
@@ -908,7 +905,7 @@
           <w:noProof/>
           <w:sz w:val="24"/>
           <w:szCs w:val="24"/>
-          <w:lang w:eastAsia="ja-JP"/>
+          <w:lang w:eastAsia="en-GB"/>
         </w:rPr>
         <w:tab/>
       </w:r>
@@ -934,7 +931,7 @@
         <w:rPr>
           <w:noProof/>
         </w:rPr>
-        <w:instrText xml:space="preserve"> PAGEREF _Toc434435697 \h </w:instrText>
+        <w:instrText xml:space="preserve"> PAGEREF _Toc24221749 \h </w:instrText>
       </w:r>
       <w:r>
         <w:rPr>
@@ -951,7 +948,7 @@
         <w:rPr>
           <w:noProof/>
         </w:rPr>
-        <w:t>2</w:t>
+        <w:t>3</w:t>
       </w:r>
       <w:r>
         <w:rPr>
@@ -964,17 +961,16 @@
       <w:pPr>
         <w:pStyle w:val="TOC2"/>
         <w:tabs>
-          <w:tab w:val="left" w:pos="792"/>
+          <w:tab w:val="left" w:pos="960"/>
           <w:tab w:val="right" w:leader="dot" w:pos="9621"/>
         </w:tabs>
-        <w:jc w:val="both"/>
         <w:rPr>
           <w:rFonts w:eastAsiaTheme="minorEastAsia"/>
           <w:b w:val="0"/>
           <w:noProof/>
           <w:sz w:val="24"/>
           <w:szCs w:val="24"/>
-          <w:lang w:eastAsia="ja-JP"/>
+          <w:lang w:eastAsia="en-GB"/>
         </w:rPr>
       </w:pPr>
       <w:r>
@@ -990,7 +986,7 @@
           <w:noProof/>
           <w:sz w:val="24"/>
           <w:szCs w:val="24"/>
-          <w:lang w:eastAsia="ja-JP"/>
+          <w:lang w:eastAsia="en-GB"/>
         </w:rPr>
         <w:tab/>
       </w:r>
@@ -1016,7 +1012,7 @@
         <w:rPr>
           <w:noProof/>
         </w:rPr>
-        <w:instrText xml:space="preserve"> PAGEREF _Toc434435698 \h </w:instrText>
+        <w:instrText xml:space="preserve"> PAGEREF _Toc24221750 \h </w:instrText>
       </w:r>
       <w:r>
         <w:rPr>
@@ -1046,17 +1042,16 @@
       <w:pPr>
         <w:pStyle w:val="TOC2"/>
         <w:tabs>
-          <w:tab w:val="left" w:pos="792"/>
+          <w:tab w:val="left" w:pos="960"/>
           <w:tab w:val="right" w:leader="dot" w:pos="9621"/>
         </w:tabs>
-        <w:jc w:val="both"/>
         <w:rPr>
           <w:rFonts w:eastAsiaTheme="minorEastAsia"/>
           <w:b w:val="0"/>
           <w:noProof/>
           <w:sz w:val="24"/>
           <w:szCs w:val="24"/>
-          <w:lang w:eastAsia="ja-JP"/>
+          <w:lang w:eastAsia="en-GB"/>
         </w:rPr>
       </w:pPr>
       <w:r>
@@ -1072,7 +1067,7 @@
           <w:noProof/>
           <w:sz w:val="24"/>
           <w:szCs w:val="24"/>
-          <w:lang w:eastAsia="ja-JP"/>
+          <w:lang w:eastAsia="en-GB"/>
         </w:rPr>
         <w:tab/>
       </w:r>
@@ -1098,7 +1093,7 @@
         <w:rPr>
           <w:noProof/>
         </w:rPr>
-        <w:instrText xml:space="preserve"> PAGEREF _Toc434435699 \h </w:instrText>
+        <w:instrText xml:space="preserve"> PAGEREF _Toc24221751 \h </w:instrText>
       </w:r>
       <w:r>
         <w:rPr>
@@ -1128,15 +1123,14 @@
       <w:pPr>
         <w:pStyle w:val="TOC1"/>
         <w:tabs>
-          <w:tab w:val="left" w:pos="382"/>
+          <w:tab w:val="left" w:pos="480"/>
           <w:tab w:val="right" w:leader="dot" w:pos="9621"/>
         </w:tabs>
-        <w:jc w:val="both"/>
         <w:rPr>
           <w:rFonts w:eastAsiaTheme="minorEastAsia"/>
           <w:b w:val="0"/>
           <w:noProof/>
-          <w:lang w:eastAsia="ja-JP"/>
+          <w:lang w:eastAsia="en-GB"/>
         </w:rPr>
       </w:pPr>
       <w:r>
@@ -1150,7 +1144,7 @@
           <w:rFonts w:eastAsiaTheme="minorEastAsia"/>
           <w:b w:val="0"/>
           <w:noProof/>
-          <w:lang w:eastAsia="ja-JP"/>
+          <w:lang w:eastAsia="en-GB"/>
         </w:rPr>
         <w:tab/>
       </w:r>
@@ -1176,7 +1170,7 @@
         <w:rPr>
           <w:noProof/>
         </w:rPr>
-        <w:instrText xml:space="preserve"> PAGEREF _Toc434435700 \h </w:instrText>
+        <w:instrText xml:space="preserve"> PAGEREF _Toc24221752 \h </w:instrText>
       </w:r>
       <w:r>
         <w:rPr>
@@ -1193,7 +1187,7 @@
         <w:rPr>
           <w:noProof/>
         </w:rPr>
-        <w:t>4</w:t>
+        <w:t>5</w:t>
       </w:r>
       <w:r>
         <w:rPr>
@@ -1206,17 +1200,16 @@
       <w:pPr>
         <w:pStyle w:val="TOC2"/>
         <w:tabs>
-          <w:tab w:val="left" w:pos="792"/>
+          <w:tab w:val="left" w:pos="960"/>
           <w:tab w:val="right" w:leader="dot" w:pos="9621"/>
         </w:tabs>
-        <w:jc w:val="both"/>
         <w:rPr>
           <w:rFonts w:eastAsiaTheme="minorEastAsia"/>
           <w:b w:val="0"/>
           <w:noProof/>
           <w:sz w:val="24"/>
           <w:szCs w:val="24"/>
-          <w:lang w:eastAsia="ja-JP"/>
+          <w:lang w:eastAsia="en-GB"/>
         </w:rPr>
       </w:pPr>
       <w:r>
@@ -1232,7 +1225,7 @@
           <w:noProof/>
           <w:sz w:val="24"/>
           <w:szCs w:val="24"/>
-          <w:lang w:eastAsia="ja-JP"/>
+          <w:lang w:eastAsia="en-GB"/>
         </w:rPr>
         <w:tab/>
       </w:r>
@@ -1258,7 +1251,7 @@
         <w:rPr>
           <w:noProof/>
         </w:rPr>
-        <w:instrText xml:space="preserve"> PAGEREF _Toc434435701 \h </w:instrText>
+        <w:instrText xml:space="preserve"> PAGEREF _Toc24221753 \h </w:instrText>
       </w:r>
       <w:r>
         <w:rPr>
@@ -1275,7 +1268,7 @@
         <w:rPr>
           <w:noProof/>
         </w:rPr>
-        <w:t>4</w:t>
+        <w:t>5</w:t>
       </w:r>
       <w:r>
         <w:rPr>
@@ -1288,17 +1281,16 @@
       <w:pPr>
         <w:pStyle w:val="TOC2"/>
         <w:tabs>
-          <w:tab w:val="left" w:pos="792"/>
+          <w:tab w:val="left" w:pos="960"/>
           <w:tab w:val="right" w:leader="dot" w:pos="9621"/>
         </w:tabs>
-        <w:jc w:val="both"/>
         <w:rPr>
           <w:rFonts w:eastAsiaTheme="minorEastAsia"/>
           <w:b w:val="0"/>
           <w:noProof/>
           <w:sz w:val="24"/>
           <w:szCs w:val="24"/>
-          <w:lang w:eastAsia="ja-JP"/>
+          <w:lang w:eastAsia="en-GB"/>
         </w:rPr>
       </w:pPr>
       <w:r>
@@ -1314,7 +1306,7 @@
           <w:noProof/>
           <w:sz w:val="24"/>
           <w:szCs w:val="24"/>
-          <w:lang w:eastAsia="ja-JP"/>
+          <w:lang w:eastAsia="en-GB"/>
         </w:rPr>
         <w:tab/>
       </w:r>
@@ -1340,7 +1332,7 @@
         <w:rPr>
           <w:noProof/>
         </w:rPr>
-        <w:instrText xml:space="preserve"> PAGEREF _Toc434435702 \h </w:instrText>
+        <w:instrText xml:space="preserve"> PAGEREF _Toc24221754 \h </w:instrText>
       </w:r>
       <w:r>
         <w:rPr>
@@ -1370,17 +1362,16 @@
       <w:pPr>
         <w:pStyle w:val="TOC2"/>
         <w:tabs>
-          <w:tab w:val="left" w:pos="792"/>
+          <w:tab w:val="left" w:pos="960"/>
           <w:tab w:val="right" w:leader="dot" w:pos="9621"/>
         </w:tabs>
-        <w:jc w:val="both"/>
         <w:rPr>
           <w:rFonts w:eastAsiaTheme="minorEastAsia"/>
           <w:b w:val="0"/>
           <w:noProof/>
           <w:sz w:val="24"/>
           <w:szCs w:val="24"/>
-          <w:lang w:eastAsia="ja-JP"/>
+          <w:lang w:eastAsia="en-GB"/>
         </w:rPr>
       </w:pPr>
       <w:r>
@@ -1396,7 +1387,7 @@
           <w:noProof/>
           <w:sz w:val="24"/>
           <w:szCs w:val="24"/>
-          <w:lang w:eastAsia="ja-JP"/>
+          <w:lang w:eastAsia="en-GB"/>
         </w:rPr>
         <w:tab/>
       </w:r>
@@ -1422,7 +1413,7 @@
         <w:rPr>
           <w:noProof/>
         </w:rPr>
-        <w:instrText xml:space="preserve"> PAGEREF _Toc434435703 \h </w:instrText>
+        <w:instrText xml:space="preserve"> PAGEREF _Toc24221755 \h </w:instrText>
       </w:r>
       <w:r>
         <w:rPr>
@@ -1439,7 +1430,7 @@
         <w:rPr>
           <w:noProof/>
         </w:rPr>
-        <w:t>6</w:t>
+        <w:t>7</w:t>
       </w:r>
       <w:r>
         <w:rPr>
@@ -1452,17 +1443,16 @@
       <w:pPr>
         <w:pStyle w:val="TOC2"/>
         <w:tabs>
-          <w:tab w:val="left" w:pos="792"/>
+          <w:tab w:val="left" w:pos="960"/>
           <w:tab w:val="right" w:leader="dot" w:pos="9621"/>
         </w:tabs>
-        <w:jc w:val="both"/>
         <w:rPr>
           <w:rFonts w:eastAsiaTheme="minorEastAsia"/>
           <w:b w:val="0"/>
           <w:noProof/>
           <w:sz w:val="24"/>
           <w:szCs w:val="24"/>
-          <w:lang w:eastAsia="ja-JP"/>
+          <w:lang w:eastAsia="en-GB"/>
         </w:rPr>
       </w:pPr>
       <w:r>
@@ -1478,7 +1468,7 @@
           <w:noProof/>
           <w:sz w:val="24"/>
           <w:szCs w:val="24"/>
-          <w:lang w:eastAsia="ja-JP"/>
+          <w:lang w:eastAsia="en-GB"/>
         </w:rPr>
         <w:tab/>
       </w:r>
@@ -1504,7 +1494,7 @@
         <w:rPr>
           <w:noProof/>
         </w:rPr>
-        <w:instrText xml:space="preserve"> PAGEREF _Toc434435704 \h </w:instrText>
+        <w:instrText xml:space="preserve"> PAGEREF _Toc24221756 \h </w:instrText>
       </w:r>
       <w:r>
         <w:rPr>
@@ -1521,7 +1511,7 @@
         <w:rPr>
           <w:noProof/>
         </w:rPr>
-        <w:t>6</w:t>
+        <w:t>7</w:t>
       </w:r>
       <w:r>
         <w:rPr>
@@ -1534,15 +1524,14 @@
       <w:pPr>
         <w:pStyle w:val="TOC1"/>
         <w:tabs>
-          <w:tab w:val="left" w:pos="382"/>
+          <w:tab w:val="left" w:pos="480"/>
           <w:tab w:val="right" w:leader="dot" w:pos="9621"/>
         </w:tabs>
-        <w:jc w:val="both"/>
         <w:rPr>
           <w:rFonts w:eastAsiaTheme="minorEastAsia"/>
           <w:b w:val="0"/>
           <w:noProof/>
-          <w:lang w:eastAsia="ja-JP"/>
+          <w:lang w:eastAsia="en-GB"/>
         </w:rPr>
       </w:pPr>
       <w:r>
@@ -1556,7 +1545,7 @@
           <w:rFonts w:eastAsiaTheme="minorEastAsia"/>
           <w:b w:val="0"/>
           <w:noProof/>
-          <w:lang w:eastAsia="ja-JP"/>
+          <w:lang w:eastAsia="en-GB"/>
         </w:rPr>
         <w:tab/>
       </w:r>
@@ -1582,7 +1571,7 @@
         <w:rPr>
           <w:noProof/>
         </w:rPr>
-        <w:instrText xml:space="preserve"> PAGEREF _Toc434435705 \h </w:instrText>
+        <w:instrText xml:space="preserve"> PAGEREF _Toc24221757 \h </w:instrText>
       </w:r>
       <w:r>
         <w:rPr>
@@ -1599,7 +1588,7 @@
         <w:rPr>
           <w:noProof/>
         </w:rPr>
-        <w:t>6</w:t>
+        <w:t>8</w:t>
       </w:r>
       <w:r>
         <w:rPr>
@@ -1612,17 +1601,16 @@
       <w:pPr>
         <w:pStyle w:val="TOC2"/>
         <w:tabs>
-          <w:tab w:val="left" w:pos="792"/>
+          <w:tab w:val="left" w:pos="960"/>
           <w:tab w:val="right" w:leader="dot" w:pos="9621"/>
         </w:tabs>
-        <w:jc w:val="both"/>
         <w:rPr>
           <w:rFonts w:eastAsiaTheme="minorEastAsia"/>
           <w:b w:val="0"/>
           <w:noProof/>
           <w:sz w:val="24"/>
           <w:szCs w:val="24"/>
-          <w:lang w:eastAsia="ja-JP"/>
+          <w:lang w:eastAsia="en-GB"/>
         </w:rPr>
       </w:pPr>
       <w:r>
@@ -1638,7 +1626,7 @@
           <w:noProof/>
           <w:sz w:val="24"/>
           <w:szCs w:val="24"/>
-          <w:lang w:eastAsia="ja-JP"/>
+          <w:lang w:eastAsia="en-GB"/>
         </w:rPr>
         <w:tab/>
       </w:r>
@@ -1664,7 +1652,7 @@
         <w:rPr>
           <w:noProof/>
         </w:rPr>
-        <w:instrText xml:space="preserve"> PAGEREF _Toc434435706 \h </w:instrText>
+        <w:instrText xml:space="preserve"> PAGEREF _Toc24221758 \h </w:instrText>
       </w:r>
       <w:r>
         <w:rPr>
@@ -1681,7 +1669,7 @@
         <w:rPr>
           <w:noProof/>
         </w:rPr>
-        <w:t>6</w:t>
+        <w:t>8</w:t>
       </w:r>
       <w:r>
         <w:rPr>
@@ -1694,16 +1682,15 @@
       <w:pPr>
         <w:pStyle w:val="TOC3"/>
         <w:tabs>
-          <w:tab w:val="left" w:pos="1176"/>
+          <w:tab w:val="left" w:pos="1200"/>
           <w:tab w:val="right" w:leader="dot" w:pos="9621"/>
         </w:tabs>
-        <w:jc w:val="both"/>
         <w:rPr>
           <w:rFonts w:eastAsiaTheme="minorEastAsia"/>
           <w:noProof/>
           <w:sz w:val="24"/>
           <w:szCs w:val="24"/>
-          <w:lang w:eastAsia="ja-JP"/>
+          <w:lang w:eastAsia="en-GB"/>
         </w:rPr>
       </w:pPr>
       <w:r>
@@ -1718,7 +1705,7 @@
           <w:noProof/>
           <w:sz w:val="24"/>
           <w:szCs w:val="24"/>
-          <w:lang w:eastAsia="ja-JP"/>
+          <w:lang w:eastAsia="en-GB"/>
         </w:rPr>
         <w:tab/>
       </w:r>
@@ -1744,7 +1731,7 @@
         <w:rPr>
           <w:noProof/>
         </w:rPr>
-        <w:instrText xml:space="preserve"> PAGEREF _Toc434435707 \h </w:instrText>
+        <w:instrText xml:space="preserve"> PAGEREF _Toc24221759 \h </w:instrText>
       </w:r>
       <w:r>
         <w:rPr>
@@ -1761,7 +1748,7 @@
         <w:rPr>
           <w:noProof/>
         </w:rPr>
-        <w:t>6</w:t>
+        <w:t>8</w:t>
       </w:r>
       <w:r>
         <w:rPr>
@@ -1774,17 +1761,16 @@
       <w:pPr>
         <w:pStyle w:val="TOC2"/>
         <w:tabs>
-          <w:tab w:val="left" w:pos="792"/>
+          <w:tab w:val="left" w:pos="960"/>
           <w:tab w:val="right" w:leader="dot" w:pos="9621"/>
         </w:tabs>
-        <w:jc w:val="both"/>
         <w:rPr>
           <w:rFonts w:eastAsiaTheme="minorEastAsia"/>
           <w:b w:val="0"/>
           <w:noProof/>
           <w:sz w:val="24"/>
           <w:szCs w:val="24"/>
-          <w:lang w:eastAsia="ja-JP"/>
+          <w:lang w:eastAsia="en-GB"/>
         </w:rPr>
       </w:pPr>
       <w:r>
@@ -1800,7 +1786,7 @@
           <w:noProof/>
           <w:sz w:val="24"/>
           <w:szCs w:val="24"/>
-          <w:lang w:eastAsia="ja-JP"/>
+          <w:lang w:eastAsia="en-GB"/>
         </w:rPr>
         <w:tab/>
       </w:r>
@@ -1808,7 +1794,7 @@
         <w:rPr>
           <w:noProof/>
         </w:rPr>
-        <w:t>vorbereitende Aufgaben</w:t>
+        <w:t>Vorbereitende Aufgaben</w:t>
       </w:r>
       <w:r>
         <w:rPr>
@@ -1826,7 +1812,7 @@
         <w:rPr>
           <w:noProof/>
         </w:rPr>
-        <w:instrText xml:space="preserve"> PAGEREF _Toc434435708 \h </w:instrText>
+        <w:instrText xml:space="preserve"> PAGEREF _Toc24221760 \h </w:instrText>
       </w:r>
       <w:r>
         <w:rPr>
@@ -1843,7 +1829,7 @@
         <w:rPr>
           <w:noProof/>
         </w:rPr>
-        <w:t>6</w:t>
+        <w:t>9</w:t>
       </w:r>
       <w:r>
         <w:rPr>
@@ -1856,16 +1842,15 @@
       <w:pPr>
         <w:pStyle w:val="TOC3"/>
         <w:tabs>
-          <w:tab w:val="left" w:pos="1176"/>
+          <w:tab w:val="left" w:pos="1200"/>
           <w:tab w:val="right" w:leader="dot" w:pos="9621"/>
         </w:tabs>
-        <w:jc w:val="both"/>
         <w:rPr>
           <w:rFonts w:eastAsiaTheme="minorEastAsia"/>
           <w:noProof/>
           <w:sz w:val="24"/>
           <w:szCs w:val="24"/>
-          <w:lang w:eastAsia="ja-JP"/>
+          <w:lang w:eastAsia="en-GB"/>
         </w:rPr>
       </w:pPr>
       <w:r>
@@ -1880,7 +1865,7 @@
           <w:noProof/>
           <w:sz w:val="24"/>
           <w:szCs w:val="24"/>
-          <w:lang w:eastAsia="ja-JP"/>
+          <w:lang w:eastAsia="en-GB"/>
         </w:rPr>
         <w:tab/>
       </w:r>
@@ -1906,7 +1891,7 @@
         <w:rPr>
           <w:noProof/>
         </w:rPr>
-        <w:instrText xml:space="preserve"> PAGEREF _Toc434435709 \h </w:instrText>
+        <w:instrText xml:space="preserve"> PAGEREF _Toc24221761 \h </w:instrText>
       </w:r>
       <w:r>
         <w:rPr>
@@ -1923,7 +1908,7 @@
         <w:rPr>
           <w:noProof/>
         </w:rPr>
-        <w:t>6</w:t>
+        <w:t>9</w:t>
       </w:r>
       <w:r>
         <w:rPr>
@@ -1936,17 +1921,16 @@
       <w:pPr>
         <w:pStyle w:val="TOC2"/>
         <w:tabs>
-          <w:tab w:val="left" w:pos="792"/>
+          <w:tab w:val="left" w:pos="960"/>
           <w:tab w:val="right" w:leader="dot" w:pos="9621"/>
         </w:tabs>
-        <w:jc w:val="both"/>
         <w:rPr>
           <w:rFonts w:eastAsiaTheme="minorEastAsia"/>
           <w:b w:val="0"/>
           <w:noProof/>
           <w:sz w:val="24"/>
           <w:szCs w:val="24"/>
-          <w:lang w:eastAsia="ja-JP"/>
+          <w:lang w:eastAsia="en-GB"/>
         </w:rPr>
       </w:pPr>
       <w:r>
@@ -1962,7 +1946,7 @@
           <w:noProof/>
           <w:sz w:val="24"/>
           <w:szCs w:val="24"/>
-          <w:lang w:eastAsia="ja-JP"/>
+          <w:lang w:eastAsia="en-GB"/>
         </w:rPr>
         <w:tab/>
       </w:r>
@@ -1988,7 +1972,7 @@
         <w:rPr>
           <w:noProof/>
         </w:rPr>
-        <w:instrText xml:space="preserve"> PAGEREF _Toc434435710 \h </w:instrText>
+        <w:instrText xml:space="preserve"> PAGEREF _Toc24221762 \h </w:instrText>
       </w:r>
       <w:r>
         <w:rPr>
@@ -2005,7 +1989,7 @@
         <w:rPr>
           <w:noProof/>
         </w:rPr>
-        <w:t>6</w:t>
+        <w:t>9</w:t>
       </w:r>
       <w:r>
         <w:rPr>
@@ -2018,16 +2002,15 @@
       <w:pPr>
         <w:pStyle w:val="TOC3"/>
         <w:tabs>
-          <w:tab w:val="left" w:pos="1176"/>
+          <w:tab w:val="left" w:pos="1200"/>
           <w:tab w:val="right" w:leader="dot" w:pos="9621"/>
         </w:tabs>
-        <w:jc w:val="both"/>
         <w:rPr>
           <w:rFonts w:eastAsiaTheme="minorEastAsia"/>
           <w:noProof/>
           <w:sz w:val="24"/>
           <w:szCs w:val="24"/>
-          <w:lang w:eastAsia="ja-JP"/>
+          <w:lang w:eastAsia="en-GB"/>
         </w:rPr>
       </w:pPr>
       <w:r>
@@ -2042,7 +2025,7 @@
           <w:noProof/>
           <w:sz w:val="24"/>
           <w:szCs w:val="24"/>
-          <w:lang w:eastAsia="ja-JP"/>
+          <w:lang w:eastAsia="en-GB"/>
         </w:rPr>
         <w:tab/>
       </w:r>
@@ -2068,7 +2051,7 @@
         <w:rPr>
           <w:noProof/>
         </w:rPr>
-        <w:instrText xml:space="preserve"> PAGEREF _Toc434435711 \h </w:instrText>
+        <w:instrText xml:space="preserve"> PAGEREF _Toc24221763 \h </w:instrText>
       </w:r>
       <w:r>
         <w:rPr>
@@ -2085,7 +2068,7 @@
         <w:rPr>
           <w:noProof/>
         </w:rPr>
-        <w:t>6</w:t>
+        <w:t>9</w:t>
       </w:r>
       <w:r>
         <w:rPr>
@@ -2098,16 +2081,15 @@
       <w:pPr>
         <w:pStyle w:val="TOC3"/>
         <w:tabs>
-          <w:tab w:val="left" w:pos="1176"/>
+          <w:tab w:val="left" w:pos="1200"/>
           <w:tab w:val="right" w:leader="dot" w:pos="9621"/>
         </w:tabs>
-        <w:jc w:val="both"/>
         <w:rPr>
           <w:rFonts w:eastAsiaTheme="minorEastAsia"/>
           <w:noProof/>
           <w:sz w:val="24"/>
           <w:szCs w:val="24"/>
-          <w:lang w:eastAsia="ja-JP"/>
+          <w:lang w:eastAsia="en-GB"/>
         </w:rPr>
       </w:pPr>
       <w:r>
@@ -2122,7 +2104,7 @@
           <w:noProof/>
           <w:sz w:val="24"/>
           <w:szCs w:val="24"/>
-          <w:lang w:eastAsia="ja-JP"/>
+          <w:lang w:eastAsia="en-GB"/>
         </w:rPr>
         <w:tab/>
       </w:r>
@@ -2148,7 +2130,7 @@
         <w:rPr>
           <w:noProof/>
         </w:rPr>
-        <w:instrText xml:space="preserve"> PAGEREF _Toc434435712 \h </w:instrText>
+        <w:instrText xml:space="preserve"> PAGEREF _Toc24221764 \h </w:instrText>
       </w:r>
       <w:r>
         <w:rPr>
@@ -2165,7 +2147,7 @@
         <w:rPr>
           <w:noProof/>
         </w:rPr>
-        <w:t>6</w:t>
+        <w:t>9</w:t>
       </w:r>
       <w:r>
         <w:rPr>
@@ -2178,16 +2160,15 @@
       <w:pPr>
         <w:pStyle w:val="TOC3"/>
         <w:tabs>
-          <w:tab w:val="left" w:pos="1176"/>
+          <w:tab w:val="left" w:pos="1200"/>
           <w:tab w:val="right" w:leader="dot" w:pos="9621"/>
         </w:tabs>
-        <w:jc w:val="both"/>
         <w:rPr>
           <w:rFonts w:eastAsiaTheme="minorEastAsia"/>
           <w:noProof/>
           <w:sz w:val="24"/>
           <w:szCs w:val="24"/>
-          <w:lang w:eastAsia="ja-JP"/>
+          <w:lang w:eastAsia="en-GB"/>
         </w:rPr>
       </w:pPr>
       <w:r>
@@ -2202,7 +2183,7 @@
           <w:noProof/>
           <w:sz w:val="24"/>
           <w:szCs w:val="24"/>
-          <w:lang w:eastAsia="ja-JP"/>
+          <w:lang w:eastAsia="en-GB"/>
         </w:rPr>
         <w:tab/>
       </w:r>
@@ -2210,7 +2191,7 @@
         <w:rPr>
           <w:noProof/>
         </w:rPr>
-        <w:t>Etc.</w:t>
+        <w:t>Erstellung View</w:t>
       </w:r>
       <w:r>
         <w:rPr>
@@ -2228,7 +2209,7 @@
         <w:rPr>
           <w:noProof/>
         </w:rPr>
-        <w:instrText xml:space="preserve"> PAGEREF _Toc434435713 \h </w:instrText>
+        <w:instrText xml:space="preserve"> PAGEREF _Toc24221765 \h </w:instrText>
       </w:r>
       <w:r>
         <w:rPr>
@@ -2245,7 +2226,7 @@
         <w:rPr>
           <w:noProof/>
         </w:rPr>
-        <w:t>6</w:t>
+        <w:t>9</w:t>
       </w:r>
       <w:r>
         <w:rPr>
@@ -2258,17 +2239,16 @@
       <w:pPr>
         <w:pStyle w:val="TOC2"/>
         <w:tabs>
-          <w:tab w:val="left" w:pos="792"/>
+          <w:tab w:val="left" w:pos="960"/>
           <w:tab w:val="right" w:leader="dot" w:pos="9621"/>
         </w:tabs>
-        <w:jc w:val="both"/>
         <w:rPr>
           <w:rFonts w:eastAsiaTheme="minorEastAsia"/>
           <w:b w:val="0"/>
           <w:noProof/>
           <w:sz w:val="24"/>
           <w:szCs w:val="24"/>
-          <w:lang w:eastAsia="ja-JP"/>
+          <w:lang w:eastAsia="en-GB"/>
         </w:rPr>
       </w:pPr>
       <w:r>
@@ -2284,7 +2264,7 @@
           <w:noProof/>
           <w:sz w:val="24"/>
           <w:szCs w:val="24"/>
-          <w:lang w:eastAsia="ja-JP"/>
+          <w:lang w:eastAsia="en-GB"/>
         </w:rPr>
         <w:tab/>
       </w:r>
@@ -2310,7 +2290,7 @@
         <w:rPr>
           <w:noProof/>
         </w:rPr>
-        <w:instrText xml:space="preserve"> PAGEREF _Toc434435714 \h </w:instrText>
+        <w:instrText xml:space="preserve"> PAGEREF _Toc24221766 \h </w:instrText>
       </w:r>
       <w:r>
         <w:rPr>
@@ -2327,7 +2307,7 @@
         <w:rPr>
           <w:noProof/>
         </w:rPr>
-        <w:t>6</w:t>
+        <w:t>10</w:t>
       </w:r>
       <w:r>
         <w:rPr>
@@ -2340,16 +2320,15 @@
       <w:pPr>
         <w:pStyle w:val="TOC3"/>
         <w:tabs>
-          <w:tab w:val="left" w:pos="1176"/>
+          <w:tab w:val="left" w:pos="1200"/>
           <w:tab w:val="right" w:leader="dot" w:pos="9621"/>
         </w:tabs>
-        <w:jc w:val="both"/>
         <w:rPr>
           <w:rFonts w:eastAsiaTheme="minorEastAsia"/>
           <w:noProof/>
           <w:sz w:val="24"/>
           <w:szCs w:val="24"/>
-          <w:lang w:eastAsia="ja-JP"/>
+          <w:lang w:eastAsia="en-GB"/>
         </w:rPr>
       </w:pPr>
       <w:r>
@@ -2364,7 +2343,7 @@
           <w:noProof/>
           <w:sz w:val="24"/>
           <w:szCs w:val="24"/>
-          <w:lang w:eastAsia="ja-JP"/>
+          <w:lang w:eastAsia="en-GB"/>
         </w:rPr>
         <w:tab/>
       </w:r>
@@ -2390,7 +2369,7 @@
         <w:rPr>
           <w:noProof/>
         </w:rPr>
-        <w:instrText xml:space="preserve"> PAGEREF _Toc434435715 \h </w:instrText>
+        <w:instrText xml:space="preserve"> PAGEREF _Toc24221767 \h </w:instrText>
       </w:r>
       <w:r>
         <w:rPr>
@@ -2407,7 +2386,7 @@
         <w:rPr>
           <w:noProof/>
         </w:rPr>
-        <w:t>6</w:t>
+        <w:t>10</w:t>
       </w:r>
       <w:r>
         <w:rPr>
@@ -2420,16 +2399,15 @@
       <w:pPr>
         <w:pStyle w:val="TOC3"/>
         <w:tabs>
-          <w:tab w:val="left" w:pos="1176"/>
+          <w:tab w:val="left" w:pos="1200"/>
           <w:tab w:val="right" w:leader="dot" w:pos="9621"/>
         </w:tabs>
-        <w:jc w:val="both"/>
         <w:rPr>
           <w:rFonts w:eastAsiaTheme="minorEastAsia"/>
           <w:noProof/>
           <w:sz w:val="24"/>
           <w:szCs w:val="24"/>
-          <w:lang w:eastAsia="ja-JP"/>
+          <w:lang w:eastAsia="en-GB"/>
         </w:rPr>
       </w:pPr>
       <w:r>
@@ -2444,7 +2422,7 @@
           <w:noProof/>
           <w:sz w:val="24"/>
           <w:szCs w:val="24"/>
-          <w:lang w:eastAsia="ja-JP"/>
+          <w:lang w:eastAsia="en-GB"/>
         </w:rPr>
         <w:tab/>
       </w:r>
@@ -2470,7 +2448,7 @@
         <w:rPr>
           <w:noProof/>
         </w:rPr>
-        <w:instrText xml:space="preserve"> PAGEREF _Toc434435716 \h </w:instrText>
+        <w:instrText xml:space="preserve"> PAGEREF _Toc24221768 \h </w:instrText>
       </w:r>
       <w:r>
         <w:rPr>
@@ -2487,7 +2465,7 @@
         <w:rPr>
           <w:noProof/>
         </w:rPr>
-        <w:t>7</w:t>
+        <w:t>10</w:t>
       </w:r>
       <w:r>
         <w:rPr>
@@ -2500,16 +2478,15 @@
       <w:pPr>
         <w:pStyle w:val="TOC3"/>
         <w:tabs>
-          <w:tab w:val="left" w:pos="1176"/>
+          <w:tab w:val="left" w:pos="1200"/>
           <w:tab w:val="right" w:leader="dot" w:pos="9621"/>
         </w:tabs>
-        <w:jc w:val="both"/>
         <w:rPr>
           <w:rFonts w:eastAsiaTheme="minorEastAsia"/>
           <w:noProof/>
           <w:sz w:val="24"/>
           <w:szCs w:val="24"/>
-          <w:lang w:eastAsia="ja-JP"/>
+          <w:lang w:eastAsia="en-GB"/>
         </w:rPr>
       </w:pPr>
       <w:r>
@@ -2524,7 +2501,7 @@
           <w:noProof/>
           <w:sz w:val="24"/>
           <w:szCs w:val="24"/>
-          <w:lang w:eastAsia="ja-JP"/>
+          <w:lang w:eastAsia="en-GB"/>
         </w:rPr>
         <w:tab/>
       </w:r>
@@ -2532,7 +2509,7 @@
         <w:rPr>
           <w:noProof/>
         </w:rPr>
-        <w:t>Integrationstest</w:t>
+        <w:t>Performancetest</w:t>
       </w:r>
       <w:r>
         <w:rPr>
@@ -2550,7 +2527,7 @@
         <w:rPr>
           <w:noProof/>
         </w:rPr>
-        <w:instrText xml:space="preserve"> PAGEREF _Toc434435717 \h </w:instrText>
+        <w:instrText xml:space="preserve"> PAGEREF _Toc24221769 \h </w:instrText>
       </w:r>
       <w:r>
         <w:rPr>
@@ -2567,7 +2544,7 @@
         <w:rPr>
           <w:noProof/>
         </w:rPr>
-        <w:t>7</w:t>
+        <w:t>10</w:t>
       </w:r>
       <w:r>
         <w:rPr>
@@ -2580,16 +2557,15 @@
       <w:pPr>
         <w:pStyle w:val="TOC3"/>
         <w:tabs>
-          <w:tab w:val="left" w:pos="1176"/>
+          <w:tab w:val="left" w:pos="1200"/>
           <w:tab w:val="right" w:leader="dot" w:pos="9621"/>
         </w:tabs>
-        <w:jc w:val="both"/>
         <w:rPr>
           <w:rFonts w:eastAsiaTheme="minorEastAsia"/>
           <w:noProof/>
           <w:sz w:val="24"/>
           <w:szCs w:val="24"/>
-          <w:lang w:eastAsia="ja-JP"/>
+          <w:lang w:eastAsia="en-GB"/>
         </w:rPr>
       </w:pPr>
       <w:r>
@@ -2604,7 +2580,7 @@
           <w:noProof/>
           <w:sz w:val="24"/>
           <w:szCs w:val="24"/>
-          <w:lang w:eastAsia="ja-JP"/>
+          <w:lang w:eastAsia="en-GB"/>
         </w:rPr>
         <w:tab/>
       </w:r>
@@ -2612,7 +2588,7 @@
         <w:rPr>
           <w:noProof/>
         </w:rPr>
-        <w:t>Performancetest</w:t>
+        <w:t>Fehlerbeseitigung</w:t>
       </w:r>
       <w:r>
         <w:rPr>
@@ -2630,7 +2606,7 @@
         <w:rPr>
           <w:noProof/>
         </w:rPr>
-        <w:instrText xml:space="preserve"> PAGEREF _Toc434435718 \h </w:instrText>
+        <w:instrText xml:space="preserve"> PAGEREF _Toc24221770 \h </w:instrText>
       </w:r>
       <w:r>
         <w:rPr>
@@ -2647,7 +2623,88 @@
         <w:rPr>
           <w:noProof/>
         </w:rPr>
-        <w:t>7</w:t>
+        <w:t>10</w:t>
+      </w:r>
+      <w:r>
+        <w:rPr>
+          <w:noProof/>
+        </w:rPr>
+        <w:fldChar w:fldCharType="end"/>
+      </w:r>
+    </w:p>
+    <w:p>
+      <w:pPr>
+        <w:pStyle w:val="TOC2"/>
+        <w:tabs>
+          <w:tab w:val="left" w:pos="960"/>
+          <w:tab w:val="right" w:leader="dot" w:pos="9621"/>
+        </w:tabs>
+        <w:rPr>
+          <w:rFonts w:eastAsiaTheme="minorEastAsia"/>
+          <w:b w:val="0"/>
+          <w:noProof/>
+          <w:sz w:val="24"/>
+          <w:szCs w:val="24"/>
+          <w:lang w:eastAsia="en-GB"/>
+        </w:rPr>
+      </w:pPr>
+      <w:r>
+        <w:rPr>
+          <w:noProof/>
+        </w:rPr>
+        <w:t>4.5</w:t>
+      </w:r>
+      <w:r>
+        <w:rPr>
+          <w:rFonts w:eastAsiaTheme="minorEastAsia"/>
+          <w:b w:val="0"/>
+          <w:noProof/>
+          <w:sz w:val="24"/>
+          <w:szCs w:val="24"/>
+          <w:lang w:eastAsia="en-GB"/>
+        </w:rPr>
+        <w:tab/>
+      </w:r>
+      <w:r>
+        <w:rPr>
+          <w:noProof/>
+        </w:rPr>
+        <w:t>Abnahme und Dokumentation</w:t>
+      </w:r>
+      <w:r>
+        <w:rPr>
+          <w:noProof/>
+        </w:rPr>
+        <w:tab/>
+      </w:r>
+      <w:r>
+        <w:rPr>
+          <w:noProof/>
+        </w:rPr>
+        <w:fldChar w:fldCharType="begin"/>
+      </w:r>
+      <w:r>
+        <w:rPr>
+          <w:noProof/>
+        </w:rPr>
+        <w:instrText xml:space="preserve"> PAGEREF _Toc24221771 \h </w:instrText>
+      </w:r>
+      <w:r>
+        <w:rPr>
+          <w:noProof/>
+        </w:rPr>
+      </w:r>
+      <w:r>
+        <w:rPr>
+          <w:noProof/>
+        </w:rPr>
+        <w:fldChar w:fldCharType="separate"/>
+      </w:r>
+      <w:r>
+        <w:rPr>
+          <w:noProof/>
+        </w:rPr>
+        <w:t>10</w:t>
       </w:r>
       <w:r>
         <w:rPr>
@@ -2660,23 +2717,22 @@
       <w:pPr>
         <w:pStyle w:val="TOC3"/>
         <w:tabs>
-          <w:tab w:val="left" w:pos="1176"/>
+          <w:tab w:val="left" w:pos="1200"/>
           <w:tab w:val="right" w:leader="dot" w:pos="9621"/>
         </w:tabs>
-        <w:jc w:val="both"/>
         <w:rPr>
           <w:rFonts w:eastAsiaTheme="minorEastAsia"/>
           <w:noProof/>
           <w:sz w:val="24"/>
           <w:szCs w:val="24"/>
-          <w:lang w:eastAsia="ja-JP"/>
-        </w:rPr>
-      </w:pPr>
-      <w:r>
-        <w:rPr>
-          <w:noProof/>
-        </w:rPr>
-        <w:t>4.4.5</w:t>
+          <w:lang w:eastAsia="en-GB"/>
+        </w:rPr>
+      </w:pPr>
+      <w:r>
+        <w:rPr>
+          <w:noProof/>
+        </w:rPr>
+        <w:t>4.5.1</w:t>
       </w:r>
       <w:r>
         <w:rPr>
@@ -2684,7 +2740,7 @@
           <w:noProof/>
           <w:sz w:val="24"/>
           <w:szCs w:val="24"/>
-          <w:lang w:eastAsia="ja-JP"/>
+          <w:lang w:eastAsia="en-GB"/>
         </w:rPr>
         <w:tab/>
       </w:r>
@@ -2692,7 +2748,7 @@
         <w:rPr>
           <w:noProof/>
         </w:rPr>
-        <w:t>Fehlerbeseitigung</w:t>
+        <w:t>Erstellung der Anwenderdokumentation</w:t>
       </w:r>
       <w:r>
         <w:rPr>
@@ -2710,7 +2766,7 @@
         <w:rPr>
           <w:noProof/>
         </w:rPr>
-        <w:instrText xml:space="preserve"> PAGEREF _Toc434435719 \h </w:instrText>
+        <w:instrText xml:space="preserve"> PAGEREF _Toc24221772 \h </w:instrText>
       </w:r>
       <w:r>
         <w:rPr>
@@ -2727,7 +2783,242 @@
         <w:rPr>
           <w:noProof/>
         </w:rPr>
-        <w:t>7</w:t>
+        <w:t>10</w:t>
+      </w:r>
+      <w:r>
+        <w:rPr>
+          <w:noProof/>
+        </w:rPr>
+        <w:fldChar w:fldCharType="end"/>
+      </w:r>
+    </w:p>
+    <w:p>
+      <w:pPr>
+        <w:pStyle w:val="TOC3"/>
+        <w:tabs>
+          <w:tab w:val="left" w:pos="1200"/>
+          <w:tab w:val="right" w:leader="dot" w:pos="9621"/>
+        </w:tabs>
+        <w:rPr>
+          <w:rFonts w:eastAsiaTheme="minorEastAsia"/>
+          <w:noProof/>
+          <w:sz w:val="24"/>
+          <w:szCs w:val="24"/>
+          <w:lang w:eastAsia="en-GB"/>
+        </w:rPr>
+      </w:pPr>
+      <w:r>
+        <w:rPr>
+          <w:noProof/>
+        </w:rPr>
+        <w:t>4.5.2</w:t>
+      </w:r>
+      <w:r>
+        <w:rPr>
+          <w:rFonts w:eastAsiaTheme="minorEastAsia"/>
+          <w:noProof/>
+          <w:sz w:val="24"/>
+          <w:szCs w:val="24"/>
+          <w:lang w:eastAsia="en-GB"/>
+        </w:rPr>
+        <w:tab/>
+      </w:r>
+      <w:r>
+        <w:rPr>
+          <w:noProof/>
+        </w:rPr>
+        <w:t>Erstellung der Projektdokumentation</w:t>
+      </w:r>
+      <w:r>
+        <w:rPr>
+          <w:noProof/>
+        </w:rPr>
+        <w:tab/>
+      </w:r>
+      <w:r>
+        <w:rPr>
+          <w:noProof/>
+        </w:rPr>
+        <w:fldChar w:fldCharType="begin"/>
+      </w:r>
+      <w:r>
+        <w:rPr>
+          <w:noProof/>
+        </w:rPr>
+        <w:instrText xml:space="preserve"> PAGEREF _Toc24221773 \h </w:instrText>
+      </w:r>
+      <w:r>
+        <w:rPr>
+          <w:noProof/>
+        </w:rPr>
+      </w:r>
+      <w:r>
+        <w:rPr>
+          <w:noProof/>
+        </w:rPr>
+        <w:fldChar w:fldCharType="separate"/>
+      </w:r>
+      <w:r>
+        <w:rPr>
+          <w:noProof/>
+        </w:rPr>
+        <w:t>10</w:t>
+      </w:r>
+      <w:r>
+        <w:rPr>
+          <w:noProof/>
+        </w:rPr>
+        <w:fldChar w:fldCharType="end"/>
+      </w:r>
+    </w:p>
+    <w:p>
+      <w:pPr>
+        <w:pStyle w:val="TOC3"/>
+        <w:tabs>
+          <w:tab w:val="left" w:pos="1200"/>
+          <w:tab w:val="right" w:leader="dot" w:pos="9621"/>
+        </w:tabs>
+        <w:rPr>
+          <w:rFonts w:eastAsiaTheme="minorEastAsia"/>
+          <w:noProof/>
+          <w:sz w:val="24"/>
+          <w:szCs w:val="24"/>
+          <w:lang w:eastAsia="en-GB"/>
+        </w:rPr>
+      </w:pPr>
+      <w:r>
+        <w:rPr>
+          <w:noProof/>
+        </w:rPr>
+        <w:t>4.5.3</w:t>
+      </w:r>
+      <w:r>
+        <w:rPr>
+          <w:rFonts w:eastAsiaTheme="minorEastAsia"/>
+          <w:noProof/>
+          <w:sz w:val="24"/>
+          <w:szCs w:val="24"/>
+          <w:lang w:eastAsia="en-GB"/>
+        </w:rPr>
+        <w:tab/>
+      </w:r>
+      <w:r>
+        <w:rPr>
+          <w:noProof/>
+        </w:rPr>
+        <w:t>Übergabe und Abnahme</w:t>
+      </w:r>
+      <w:r>
+        <w:rPr>
+          <w:noProof/>
+        </w:rPr>
+        <w:tab/>
+      </w:r>
+      <w:r>
+        <w:rPr>
+          <w:noProof/>
+        </w:rPr>
+        <w:fldChar w:fldCharType="begin"/>
+      </w:r>
+      <w:r>
+        <w:rPr>
+          <w:noProof/>
+        </w:rPr>
+        <w:instrText xml:space="preserve"> PAGEREF _Toc24221774 \h </w:instrText>
+      </w:r>
+      <w:r>
+        <w:rPr>
+          <w:noProof/>
+        </w:rPr>
+      </w:r>
+      <w:r>
+        <w:rPr>
+          <w:noProof/>
+        </w:rPr>
+        <w:fldChar w:fldCharType="separate"/>
+      </w:r>
+      <w:r>
+        <w:rPr>
+          <w:noProof/>
+        </w:rPr>
+        <w:t>10</w:t>
+      </w:r>
+      <w:r>
+        <w:rPr>
+          <w:noProof/>
+        </w:rPr>
+        <w:fldChar w:fldCharType="end"/>
+      </w:r>
+    </w:p>
+    <w:p>
+      <w:pPr>
+        <w:pStyle w:val="TOC1"/>
+        <w:tabs>
+          <w:tab w:val="left" w:pos="480"/>
+          <w:tab w:val="right" w:leader="dot" w:pos="9621"/>
+        </w:tabs>
+        <w:rPr>
+          <w:rFonts w:eastAsiaTheme="minorEastAsia"/>
+          <w:b w:val="0"/>
+          <w:noProof/>
+          <w:lang w:eastAsia="en-GB"/>
+        </w:rPr>
+      </w:pPr>
+      <w:r>
+        <w:rPr>
+          <w:noProof/>
+        </w:rPr>
+        <w:t>5</w:t>
+      </w:r>
+      <w:r>
+        <w:rPr>
+          <w:rFonts w:eastAsiaTheme="minorEastAsia"/>
+          <w:b w:val="0"/>
+          <w:noProof/>
+          <w:lang w:eastAsia="en-GB"/>
+        </w:rPr>
+        <w:tab/>
+      </w:r>
+      <w:r>
+        <w:rPr>
+          <w:noProof/>
+        </w:rPr>
+        <w:t>Probleme und Lösungen</w:t>
+      </w:r>
+      <w:r>
+        <w:rPr>
+          <w:noProof/>
+        </w:rPr>
+        <w:tab/>
+      </w:r>
+      <w:r>
+        <w:rPr>
+          <w:noProof/>
+        </w:rPr>
+        <w:fldChar w:fldCharType="begin"/>
+      </w:r>
+      <w:r>
+        <w:rPr>
+          <w:noProof/>
+        </w:rPr>
+        <w:instrText xml:space="preserve"> PAGEREF _Toc24221775 \h </w:instrText>
+      </w:r>
+      <w:r>
+        <w:rPr>
+          <w:noProof/>
+        </w:rPr>
+      </w:r>
+      <w:r>
+        <w:rPr>
+          <w:noProof/>
+        </w:rPr>
+        <w:fldChar w:fldCharType="separate"/>
+      </w:r>
+      <w:r>
+        <w:rPr>
+          <w:noProof/>
+        </w:rPr>
+        <w:t>11</w:t>
       </w:r>
       <w:r>
         <w:rPr>
@@ -2740,24 +3031,23 @@
       <w:pPr>
         <w:pStyle w:val="TOC2"/>
         <w:tabs>
-          <w:tab w:val="left" w:pos="792"/>
+          <w:tab w:val="left" w:pos="960"/>
           <w:tab w:val="right" w:leader="dot" w:pos="9621"/>
         </w:tabs>
-        <w:jc w:val="both"/>
         <w:rPr>
           <w:rFonts w:eastAsiaTheme="minorEastAsia"/>
           <w:b w:val="0"/>
           <w:noProof/>
           <w:sz w:val="24"/>
           <w:szCs w:val="24"/>
-          <w:lang w:eastAsia="ja-JP"/>
-        </w:rPr>
-      </w:pPr>
-      <w:r>
-        <w:rPr>
-          <w:noProof/>
-        </w:rPr>
-        <w:t>4.5</w:t>
+          <w:lang w:eastAsia="en-GB"/>
+        </w:rPr>
+      </w:pPr>
+      <w:r>
+        <w:rPr>
+          <w:noProof/>
+        </w:rPr>
+        <w:t>5.1</w:t>
       </w:r>
       <w:r>
         <w:rPr>
@@ -2766,7 +3056,7 @@
           <w:noProof/>
           <w:sz w:val="24"/>
           <w:szCs w:val="24"/>
-          <w:lang w:eastAsia="ja-JP"/>
+          <w:lang w:eastAsia="en-GB"/>
         </w:rPr>
         <w:tab/>
       </w:r>
@@ -2774,7 +3064,7 @@
         <w:rPr>
           <w:noProof/>
         </w:rPr>
-        <w:t>Abnahme und Dokumentation</w:t>
+        <w:t>Erstellung des Controllers</w:t>
       </w:r>
       <w:r>
         <w:rPr>
@@ -2792,7 +3082,7 @@
         <w:rPr>
           <w:noProof/>
         </w:rPr>
-        <w:instrText xml:space="preserve"> PAGEREF _Toc434435720 \h </w:instrText>
+        <w:instrText xml:space="preserve"> PAGEREF _Toc24221776 \h </w:instrText>
       </w:r>
       <w:r>
         <w:rPr>
@@ -2809,7 +3099,7 @@
         <w:rPr>
           <w:noProof/>
         </w:rPr>
-        <w:t>7</w:t>
+        <w:t>11</w:t>
       </w:r>
       <w:r>
         <w:rPr>
@@ -2820,33 +3110,188 @@
     </w:p>
     <w:p>
       <w:pPr>
-        <w:pStyle w:val="TOC3"/>
+        <w:pStyle w:val="TOC1"/>
         <w:tabs>
-          <w:tab w:val="left" w:pos="1176"/>
+          <w:tab w:val="left" w:pos="480"/>
           <w:tab w:val="right" w:leader="dot" w:pos="9621"/>
         </w:tabs>
-        <w:jc w:val="both"/>
         <w:rPr>
           <w:rFonts w:eastAsiaTheme="minorEastAsia"/>
+          <w:b w:val="0"/>
+          <w:noProof/>
+          <w:lang w:eastAsia="en-GB"/>
+        </w:rPr>
+      </w:pPr>
+      <w:r>
+        <w:rPr>
+          <w:noProof/>
+        </w:rPr>
+        <w:t>6</w:t>
+      </w:r>
+      <w:r>
+        <w:rPr>
+          <w:rFonts w:eastAsiaTheme="minorEastAsia"/>
+          <w:b w:val="0"/>
+          <w:noProof/>
+          <w:lang w:eastAsia="en-GB"/>
+        </w:rPr>
+        <w:tab/>
+      </w:r>
+      <w:r>
+        <w:rPr>
+          <w:noProof/>
+        </w:rPr>
+        <w:t>Ergebnisse und Fazit</w:t>
+      </w:r>
+      <w:r>
+        <w:rPr>
+          <w:noProof/>
+        </w:rPr>
+        <w:tab/>
+      </w:r>
+      <w:r>
+        <w:rPr>
+          <w:noProof/>
+        </w:rPr>
+        <w:fldChar w:fldCharType="begin"/>
+      </w:r>
+      <w:r>
+        <w:rPr>
+          <w:noProof/>
+        </w:rPr>
+        <w:instrText xml:space="preserve"> PAGEREF _Toc24221777 \h </w:instrText>
+      </w:r>
+      <w:r>
+        <w:rPr>
+          <w:noProof/>
+        </w:rPr>
+      </w:r>
+      <w:r>
+        <w:rPr>
+          <w:noProof/>
+        </w:rPr>
+        <w:fldChar w:fldCharType="separate"/>
+      </w:r>
+      <w:r>
+        <w:rPr>
+          <w:noProof/>
+        </w:rPr>
+        <w:t>11</w:t>
+      </w:r>
+      <w:r>
+        <w:rPr>
+          <w:noProof/>
+        </w:rPr>
+        <w:fldChar w:fldCharType="end"/>
+      </w:r>
+    </w:p>
+    <w:p>
+      <w:pPr>
+        <w:pStyle w:val="TOC1"/>
+        <w:tabs>
+          <w:tab w:val="left" w:pos="480"/>
+          <w:tab w:val="right" w:leader="dot" w:pos="9621"/>
+        </w:tabs>
+        <w:rPr>
+          <w:rFonts w:eastAsiaTheme="minorEastAsia"/>
+          <w:b w:val="0"/>
+          <w:noProof/>
+          <w:lang w:eastAsia="en-GB"/>
+        </w:rPr>
+      </w:pPr>
+      <w:r>
+        <w:rPr>
+          <w:noProof/>
+        </w:rPr>
+        <w:t>7</w:t>
+      </w:r>
+      <w:r>
+        <w:rPr>
+          <w:rFonts w:eastAsiaTheme="minorEastAsia"/>
+          <w:b w:val="0"/>
+          <w:noProof/>
+          <w:lang w:eastAsia="en-GB"/>
+        </w:rPr>
+        <w:tab/>
+      </w:r>
+      <w:r>
+        <w:rPr>
+          <w:noProof/>
+        </w:rPr>
+        <w:t>Anhang</w:t>
+      </w:r>
+      <w:r>
+        <w:rPr>
+          <w:noProof/>
+        </w:rPr>
+        <w:tab/>
+      </w:r>
+      <w:r>
+        <w:rPr>
+          <w:noProof/>
+        </w:rPr>
+        <w:fldChar w:fldCharType="begin"/>
+      </w:r>
+      <w:r>
+        <w:rPr>
+          <w:noProof/>
+        </w:rPr>
+        <w:instrText xml:space="preserve"> PAGEREF _Toc24221778 \h </w:instrText>
+      </w:r>
+      <w:r>
+        <w:rPr>
+          <w:noProof/>
+        </w:rPr>
+      </w:r>
+      <w:r>
+        <w:rPr>
+          <w:noProof/>
+        </w:rPr>
+        <w:fldChar w:fldCharType="separate"/>
+      </w:r>
+      <w:r>
+        <w:rPr>
+          <w:noProof/>
+        </w:rPr>
+        <w:t>11</w:t>
+      </w:r>
+      <w:r>
+        <w:rPr>
+          <w:noProof/>
+        </w:rPr>
+        <w:fldChar w:fldCharType="end"/>
+      </w:r>
+    </w:p>
+    <w:p>
+      <w:pPr>
+        <w:pStyle w:val="TOC2"/>
+        <w:tabs>
+          <w:tab w:val="left" w:pos="960"/>
+          <w:tab w:val="right" w:leader="dot" w:pos="9621"/>
+        </w:tabs>
+        <w:rPr>
+          <w:rFonts w:eastAsiaTheme="minorEastAsia"/>
+          <w:b w:val="0"/>
           <w:noProof/>
           <w:sz w:val="24"/>
           <w:szCs w:val="24"/>
-          <w:lang w:eastAsia="ja-JP"/>
-        </w:rPr>
-      </w:pPr>
-      <w:r>
-        <w:rPr>
-          <w:noProof/>
-        </w:rPr>
-        <w:t>4.5.1</w:t>
+          <w:lang w:eastAsia="en-GB"/>
+        </w:rPr>
+      </w:pPr>
+      <w:r>
+        <w:rPr>
+          <w:noProof/>
+        </w:rPr>
+        <w:t>7.1</w:t>
       </w:r>
       <w:r>
         <w:rPr>
           <w:rFonts w:eastAsiaTheme="minorEastAsia"/>
+          <w:b w:val="0"/>
           <w:noProof/>
           <w:sz w:val="24"/>
           <w:szCs w:val="24"/>
-          <w:lang w:eastAsia="ja-JP"/>
+          <w:lang w:eastAsia="en-GB"/>
         </w:rPr>
         <w:tab/>
       </w:r>
@@ -2854,7 +3299,7 @@
         <w:rPr>
           <w:noProof/>
         </w:rPr>
-        <w:t>Erstellung der Anwenderdokumentation</w:t>
+        <w:t>A1 Glossar</w:t>
       </w:r>
       <w:r>
         <w:rPr>
@@ -2872,7 +3317,7 @@
         <w:rPr>
           <w:noProof/>
         </w:rPr>
-        <w:instrText xml:space="preserve"> PAGEREF _Toc434435721 \h </w:instrText>
+        <w:instrText xml:space="preserve"> PAGEREF _Toc24221779 \h </w:instrText>
       </w:r>
       <w:r>
         <w:rPr>
@@ -2889,7 +3334,7 @@
         <w:rPr>
           <w:noProof/>
         </w:rPr>
-        <w:t>7</w:t>
+        <w:t>11</w:t>
       </w:r>
       <w:r>
         <w:rPr>
@@ -2900,33 +3345,34 @@
     </w:p>
     <w:p>
       <w:pPr>
-        <w:pStyle w:val="TOC3"/>
+        <w:pStyle w:val="TOC2"/>
         <w:tabs>
-          <w:tab w:val="left" w:pos="1176"/>
+          <w:tab w:val="left" w:pos="960"/>
           <w:tab w:val="right" w:leader="dot" w:pos="9621"/>
         </w:tabs>
-        <w:jc w:val="both"/>
         <w:rPr>
           <w:rFonts w:eastAsiaTheme="minorEastAsia"/>
+          <w:b w:val="0"/>
           <w:noProof/>
           <w:sz w:val="24"/>
           <w:szCs w:val="24"/>
-          <w:lang w:eastAsia="ja-JP"/>
-        </w:rPr>
-      </w:pPr>
-      <w:r>
-        <w:rPr>
-          <w:noProof/>
-        </w:rPr>
-        <w:t>4.5.2</w:t>
+          <w:lang w:eastAsia="en-GB"/>
+        </w:rPr>
+      </w:pPr>
+      <w:r>
+        <w:rPr>
+          <w:noProof/>
+        </w:rPr>
+        <w:t>7.2</w:t>
       </w:r>
       <w:r>
         <w:rPr>
           <w:rFonts w:eastAsiaTheme="minorEastAsia"/>
+          <w:b w:val="0"/>
           <w:noProof/>
           <w:sz w:val="24"/>
           <w:szCs w:val="24"/>
-          <w:lang w:eastAsia="ja-JP"/>
+          <w:lang w:eastAsia="en-GB"/>
         </w:rPr>
         <w:tab/>
       </w:r>
@@ -2934,7 +3380,7 @@
         <w:rPr>
           <w:noProof/>
         </w:rPr>
-        <w:t>Erstellung der Projektdokumentation</w:t>
+        <w:t>A2 Informationsquellenverzeichnis</w:t>
       </w:r>
       <w:r>
         <w:rPr>
@@ -2952,7 +3398,7 @@
         <w:rPr>
           <w:noProof/>
         </w:rPr>
-        <w:instrText xml:space="preserve"> PAGEREF _Toc434435722 \h </w:instrText>
+        <w:instrText xml:space="preserve"> PAGEREF _Toc24221780 \h </w:instrText>
       </w:r>
       <w:r>
         <w:rPr>
@@ -2969,7 +3415,7 @@
         <w:rPr>
           <w:noProof/>
         </w:rPr>
-        <w:t>7</w:t>
+        <w:t>11</w:t>
       </w:r>
       <w:r>
         <w:rPr>
@@ -2980,33 +3426,34 @@
     </w:p>
     <w:p>
       <w:pPr>
-        <w:pStyle w:val="TOC3"/>
+        <w:pStyle w:val="TOC2"/>
         <w:tabs>
-          <w:tab w:val="left" w:pos="1176"/>
+          <w:tab w:val="left" w:pos="960"/>
           <w:tab w:val="right" w:leader="dot" w:pos="9621"/>
         </w:tabs>
-        <w:jc w:val="both"/>
         <w:rPr>
           <w:rFonts w:eastAsiaTheme="minorEastAsia"/>
+          <w:b w:val="0"/>
           <w:noProof/>
           <w:sz w:val="24"/>
           <w:szCs w:val="24"/>
-          <w:lang w:eastAsia="ja-JP"/>
-        </w:rPr>
-      </w:pPr>
-      <w:r>
-        <w:rPr>
-          <w:noProof/>
-        </w:rPr>
-        <w:t>4.5.3</w:t>
+          <w:lang w:eastAsia="en-GB"/>
+        </w:rPr>
+      </w:pPr>
+      <w:r>
+        <w:rPr>
+          <w:noProof/>
+        </w:rPr>
+        <w:t>7.3</w:t>
       </w:r>
       <w:r>
         <w:rPr>
           <w:rFonts w:eastAsiaTheme="minorEastAsia"/>
+          <w:b w:val="0"/>
           <w:noProof/>
           <w:sz w:val="24"/>
           <w:szCs w:val="24"/>
-          <w:lang w:eastAsia="ja-JP"/>
+          <w:lang w:eastAsia="en-GB"/>
         </w:rPr>
         <w:tab/>
       </w:r>
@@ -3014,7 +3461,7 @@
         <w:rPr>
           <w:noProof/>
         </w:rPr>
-        <w:t>Übergabe und Abnahme</w:t>
+        <w:t>A3 Abbildungsverzeichnis</w:t>
       </w:r>
       <w:r>
         <w:rPr>
@@ -3032,7 +3479,7 @@
         <w:rPr>
           <w:noProof/>
         </w:rPr>
-        <w:instrText xml:space="preserve"> PAGEREF _Toc434435723 \h </w:instrText>
+        <w:instrText xml:space="preserve"> PAGEREF _Toc24221781 \h </w:instrText>
       </w:r>
       <w:r>
         <w:rPr>
@@ -3049,7 +3496,7 @@
         <w:rPr>
           <w:noProof/>
         </w:rPr>
-        <w:t>7</w:t>
+        <w:t>11</w:t>
       </w:r>
       <w:r>
         <w:rPr>
@@ -3060,31 +3507,34 @@
     </w:p>
     <w:p>
       <w:pPr>
-        <w:pStyle w:val="TOC1"/>
+        <w:pStyle w:val="TOC2"/>
         <w:tabs>
-          <w:tab w:val="left" w:pos="382"/>
+          <w:tab w:val="left" w:pos="960"/>
           <w:tab w:val="right" w:leader="dot" w:pos="9621"/>
         </w:tabs>
-        <w:jc w:val="both"/>
         <w:rPr>
           <w:rFonts w:eastAsiaTheme="minorEastAsia"/>
           <w:b w:val="0"/>
           <w:noProof/>
-          <w:lang w:eastAsia="ja-JP"/>
-        </w:rPr>
-      </w:pPr>
-      <w:r>
-        <w:rPr>
-          <w:noProof/>
-        </w:rPr>
-        <w:t>5</w:t>
+          <w:sz w:val="24"/>
+          <w:szCs w:val="24"/>
+          <w:lang w:eastAsia="en-GB"/>
+        </w:rPr>
+      </w:pPr>
+      <w:r>
+        <w:rPr>
+          <w:noProof/>
+        </w:rPr>
+        <w:t>7.4</w:t>
       </w:r>
       <w:r>
         <w:rPr>
           <w:rFonts w:eastAsiaTheme="minorEastAsia"/>
           <w:b w:val="0"/>
           <w:noProof/>
-          <w:lang w:eastAsia="ja-JP"/>
+          <w:sz w:val="24"/>
+          <w:szCs w:val="24"/>
+          <w:lang w:eastAsia="en-GB"/>
         </w:rPr>
         <w:tab/>
       </w:r>
@@ -3092,7 +3542,7 @@
         <w:rPr>
           <w:noProof/>
         </w:rPr>
-        <w:t>Probleme und Lösungen</w:t>
+        <w:t>A4 Tabellenverzeichnis</w:t>
       </w:r>
       <w:r>
         <w:rPr>
@@ -3110,7 +3560,7 @@
         <w:rPr>
           <w:noProof/>
         </w:rPr>
-        <w:instrText xml:space="preserve"> PAGEREF _Toc434435724 \h </w:instrText>
+        <w:instrText xml:space="preserve"> PAGEREF _Toc24221782 \h </w:instrText>
       </w:r>
       <w:r>
         <w:rPr>
@@ -3127,7 +3577,7 @@
         <w:rPr>
           <w:noProof/>
         </w:rPr>
-        <w:t>7</w:t>
+        <w:t>11</w:t>
       </w:r>
       <w:r>
         <w:rPr>
@@ -3140,24 +3590,23 @@
       <w:pPr>
         <w:pStyle w:val="TOC2"/>
         <w:tabs>
-          <w:tab w:val="left" w:pos="792"/>
+          <w:tab w:val="left" w:pos="960"/>
           <w:tab w:val="right" w:leader="dot" w:pos="9621"/>
         </w:tabs>
-        <w:jc w:val="both"/>
         <w:rPr>
           <w:rFonts w:eastAsiaTheme="minorEastAsia"/>
           <w:b w:val="0"/>
           <w:noProof/>
           <w:sz w:val="24"/>
           <w:szCs w:val="24"/>
-          <w:lang w:eastAsia="ja-JP"/>
-        </w:rPr>
-      </w:pPr>
-      <w:r>
-        <w:rPr>
-          <w:noProof/>
-        </w:rPr>
-        <w:t>5.1</w:t>
+          <w:lang w:eastAsia="en-GB"/>
+        </w:rPr>
+      </w:pPr>
+      <w:r>
+        <w:rPr>
+          <w:noProof/>
+        </w:rPr>
+        <w:t>7.5</w:t>
       </w:r>
       <w:r>
         <w:rPr>
@@ -3166,7 +3615,7 @@
           <w:noProof/>
           <w:sz w:val="24"/>
           <w:szCs w:val="24"/>
-          <w:lang w:eastAsia="ja-JP"/>
+          <w:lang w:eastAsia="en-GB"/>
         </w:rPr>
         <w:tab/>
       </w:r>
@@ -3174,7 +3623,7 @@
         <w:rPr>
           <w:noProof/>
         </w:rPr>
-        <w:t>Erstellung des Controllers</w:t>
+        <w:t>A5 Anlagenverzeichnis</w:t>
       </w:r>
       <w:r>
         <w:rPr>
@@ -3192,7 +3641,7 @@
         <w:rPr>
           <w:noProof/>
         </w:rPr>
-        <w:instrText xml:space="preserve"> PAGEREF _Toc434435725 \h </w:instrText>
+        <w:instrText xml:space="preserve"> PAGEREF _Toc24221783 \h </w:instrText>
       </w:r>
       <w:r>
         <w:rPr>
@@ -3209,573 +3658,7 @@
         <w:rPr>
           <w:noProof/>
         </w:rPr>
-        <w:t>7</w:t>
-      </w:r>
-      <w:r>
-        <w:rPr>
-          <w:noProof/>
-        </w:rPr>
-        <w:fldChar w:fldCharType="end"/>
-      </w:r>
-    </w:p>
-    <w:p>
-      <w:pPr>
-        <w:pStyle w:val="TOC1"/>
-        <w:tabs>
-          <w:tab w:val="left" w:pos="382"/>
-          <w:tab w:val="right" w:leader="dot" w:pos="9621"/>
-        </w:tabs>
-        <w:jc w:val="both"/>
-        <w:rPr>
-          <w:rFonts w:eastAsiaTheme="minorEastAsia"/>
-          <w:b w:val="0"/>
-          <w:noProof/>
-          <w:lang w:eastAsia="ja-JP"/>
-        </w:rPr>
-      </w:pPr>
-      <w:r>
-        <w:rPr>
-          <w:noProof/>
-        </w:rPr>
-        <w:t>6</w:t>
-      </w:r>
-      <w:r>
-        <w:rPr>
-          <w:rFonts w:eastAsiaTheme="minorEastAsia"/>
-          <w:b w:val="0"/>
-          <w:noProof/>
-          <w:lang w:eastAsia="ja-JP"/>
-        </w:rPr>
-        <w:tab/>
-      </w:r>
-      <w:r>
-        <w:rPr>
-          <w:noProof/>
-        </w:rPr>
-        <w:t>Ergebnisse und Fazit</w:t>
-      </w:r>
-      <w:r>
-        <w:rPr>
-          <w:noProof/>
-        </w:rPr>
-        <w:tab/>
-      </w:r>
-      <w:r>
-        <w:rPr>
-          <w:noProof/>
-        </w:rPr>
-        <w:fldChar w:fldCharType="begin"/>
-      </w:r>
-      <w:r>
-        <w:rPr>
-          <w:noProof/>
-        </w:rPr>
-        <w:instrText xml:space="preserve"> PAGEREF _Toc434435726 \h </w:instrText>
-      </w:r>
-      <w:r>
-        <w:rPr>
-          <w:noProof/>
-        </w:rPr>
-      </w:r>
-      <w:r>
-        <w:rPr>
-          <w:noProof/>
-        </w:rPr>
-        <w:fldChar w:fldCharType="separate"/>
-      </w:r>
-      <w:r>
-        <w:rPr>
-          <w:noProof/>
-        </w:rPr>
-        <w:t>7</w:t>
-      </w:r>
-      <w:r>
-        <w:rPr>
-          <w:noProof/>
-        </w:rPr>
-        <w:fldChar w:fldCharType="end"/>
-      </w:r>
-    </w:p>
-    <w:p>
-      <w:pPr>
-        <w:pStyle w:val="TOC1"/>
-        <w:tabs>
-          <w:tab w:val="left" w:pos="382"/>
-          <w:tab w:val="right" w:leader="dot" w:pos="9621"/>
-        </w:tabs>
-        <w:jc w:val="both"/>
-        <w:rPr>
-          <w:rFonts w:eastAsiaTheme="minorEastAsia"/>
-          <w:b w:val="0"/>
-          <w:noProof/>
-          <w:lang w:eastAsia="ja-JP"/>
-        </w:rPr>
-      </w:pPr>
-      <w:r>
-        <w:rPr>
-          <w:noProof/>
-        </w:rPr>
-        <w:t>7</w:t>
-      </w:r>
-      <w:r>
-        <w:rPr>
-          <w:rFonts w:eastAsiaTheme="minorEastAsia"/>
-          <w:b w:val="0"/>
-          <w:noProof/>
-          <w:lang w:eastAsia="ja-JP"/>
-        </w:rPr>
-        <w:tab/>
-      </w:r>
-      <w:r>
-        <w:rPr>
-          <w:noProof/>
-        </w:rPr>
-        <w:t>Anhang</w:t>
-      </w:r>
-      <w:r>
-        <w:rPr>
-          <w:noProof/>
-        </w:rPr>
-        <w:tab/>
-      </w:r>
-      <w:r>
-        <w:rPr>
-          <w:noProof/>
-        </w:rPr>
-        <w:fldChar w:fldCharType="begin"/>
-      </w:r>
-      <w:r>
-        <w:rPr>
-          <w:noProof/>
-        </w:rPr>
-        <w:instrText xml:space="preserve"> PAGEREF _Toc434435727 \h </w:instrText>
-      </w:r>
-      <w:r>
-        <w:rPr>
-          <w:noProof/>
-        </w:rPr>
-      </w:r>
-      <w:r>
-        <w:rPr>
-          <w:noProof/>
-        </w:rPr>
-        <w:fldChar w:fldCharType="separate"/>
-      </w:r>
-      <w:r>
-        <w:rPr>
-          <w:noProof/>
-        </w:rPr>
-        <w:t>7</w:t>
-      </w:r>
-      <w:r>
-        <w:rPr>
-          <w:noProof/>
-        </w:rPr>
-        <w:fldChar w:fldCharType="end"/>
-      </w:r>
-    </w:p>
-    <w:p>
-      <w:pPr>
-        <w:pStyle w:val="TOC2"/>
-        <w:tabs>
-          <w:tab w:val="left" w:pos="792"/>
-          <w:tab w:val="right" w:leader="dot" w:pos="9621"/>
-        </w:tabs>
-        <w:jc w:val="both"/>
-        <w:rPr>
-          <w:rFonts w:eastAsiaTheme="minorEastAsia"/>
-          <w:b w:val="0"/>
-          <w:noProof/>
-          <w:sz w:val="24"/>
-          <w:szCs w:val="24"/>
-          <w:lang w:eastAsia="ja-JP"/>
-        </w:rPr>
-      </w:pPr>
-      <w:r>
-        <w:rPr>
-          <w:noProof/>
-        </w:rPr>
-        <w:t>7.1</w:t>
-      </w:r>
-      <w:r>
-        <w:rPr>
-          <w:rFonts w:eastAsiaTheme="minorEastAsia"/>
-          <w:b w:val="0"/>
-          <w:noProof/>
-          <w:sz w:val="24"/>
-          <w:szCs w:val="24"/>
-          <w:lang w:eastAsia="ja-JP"/>
-        </w:rPr>
-        <w:tab/>
-      </w:r>
-      <w:r>
-        <w:rPr>
-          <w:noProof/>
-        </w:rPr>
-        <w:t>A1 Glossar</w:t>
-      </w:r>
-      <w:r>
-        <w:rPr>
-          <w:noProof/>
-        </w:rPr>
-        <w:tab/>
-      </w:r>
-      <w:r>
-        <w:rPr>
-          <w:noProof/>
-        </w:rPr>
-        <w:fldChar w:fldCharType="begin"/>
-      </w:r>
-      <w:r>
-        <w:rPr>
-          <w:noProof/>
-        </w:rPr>
-        <w:instrText xml:space="preserve"> PAGEREF _Toc434435728 \h </w:instrText>
-      </w:r>
-      <w:r>
-        <w:rPr>
-          <w:noProof/>
-        </w:rPr>
-      </w:r>
-      <w:r>
-        <w:rPr>
-          <w:noProof/>
-        </w:rPr>
-        <w:fldChar w:fldCharType="separate"/>
-      </w:r>
-      <w:r>
-        <w:rPr>
-          <w:noProof/>
-        </w:rPr>
-        <w:t>7</w:t>
-      </w:r>
-      <w:r>
-        <w:rPr>
-          <w:noProof/>
-        </w:rPr>
-        <w:fldChar w:fldCharType="end"/>
-      </w:r>
-    </w:p>
-    <w:p>
-      <w:pPr>
-        <w:pStyle w:val="TOC2"/>
-        <w:tabs>
-          <w:tab w:val="left" w:pos="792"/>
-          <w:tab w:val="right" w:leader="dot" w:pos="9621"/>
-        </w:tabs>
-        <w:jc w:val="both"/>
-        <w:rPr>
-          <w:rFonts w:eastAsiaTheme="minorEastAsia"/>
-          <w:b w:val="0"/>
-          <w:noProof/>
-          <w:sz w:val="24"/>
-          <w:szCs w:val="24"/>
-          <w:lang w:eastAsia="ja-JP"/>
-        </w:rPr>
-      </w:pPr>
-      <w:r>
-        <w:rPr>
-          <w:noProof/>
-        </w:rPr>
-        <w:t>7.2</w:t>
-      </w:r>
-      <w:r>
-        <w:rPr>
-          <w:rFonts w:eastAsiaTheme="minorEastAsia"/>
-          <w:b w:val="0"/>
-          <w:noProof/>
-          <w:sz w:val="24"/>
-          <w:szCs w:val="24"/>
-          <w:lang w:eastAsia="ja-JP"/>
-        </w:rPr>
-        <w:tab/>
-      </w:r>
-      <w:r>
-        <w:rPr>
-          <w:noProof/>
-        </w:rPr>
-        <w:t>A2 Informationsquellenverzeichnis</w:t>
-      </w:r>
-      <w:r>
-        <w:rPr>
-          <w:noProof/>
-        </w:rPr>
-        <w:tab/>
-      </w:r>
-      <w:r>
-        <w:rPr>
-          <w:noProof/>
-        </w:rPr>
-        <w:fldChar w:fldCharType="begin"/>
-      </w:r>
-      <w:r>
-        <w:rPr>
-          <w:noProof/>
-        </w:rPr>
-        <w:instrText xml:space="preserve"> PAGEREF _Toc434435729 \h </w:instrText>
-      </w:r>
-      <w:r>
-        <w:rPr>
-          <w:noProof/>
-        </w:rPr>
-      </w:r>
-      <w:r>
-        <w:rPr>
-          <w:noProof/>
-        </w:rPr>
-        <w:fldChar w:fldCharType="separate"/>
-      </w:r>
-      <w:r>
-        <w:rPr>
-          <w:noProof/>
-        </w:rPr>
-        <w:t>7</w:t>
-      </w:r>
-      <w:r>
-        <w:rPr>
-          <w:noProof/>
-        </w:rPr>
-        <w:fldChar w:fldCharType="end"/>
-      </w:r>
-    </w:p>
-    <w:p>
-      <w:pPr>
-        <w:pStyle w:val="TOC2"/>
-        <w:tabs>
-          <w:tab w:val="left" w:pos="792"/>
-          <w:tab w:val="right" w:leader="dot" w:pos="9621"/>
-        </w:tabs>
-        <w:jc w:val="both"/>
-        <w:rPr>
-          <w:rFonts w:eastAsiaTheme="minorEastAsia"/>
-          <w:b w:val="0"/>
-          <w:noProof/>
-          <w:sz w:val="24"/>
-          <w:szCs w:val="24"/>
-          <w:lang w:eastAsia="ja-JP"/>
-        </w:rPr>
-      </w:pPr>
-      <w:r>
-        <w:rPr>
-          <w:noProof/>
-        </w:rPr>
-        <w:t>7.3</w:t>
-      </w:r>
-      <w:r>
-        <w:rPr>
-          <w:rFonts w:eastAsiaTheme="minorEastAsia"/>
-          <w:b w:val="0"/>
-          <w:noProof/>
-          <w:sz w:val="24"/>
-          <w:szCs w:val="24"/>
-          <w:lang w:eastAsia="ja-JP"/>
-        </w:rPr>
-        <w:tab/>
-      </w:r>
-      <w:r>
-        <w:rPr>
-          <w:noProof/>
-        </w:rPr>
-        <w:t>A3 Abbildungsverzeichnis</w:t>
-      </w:r>
-      <w:r>
-        <w:rPr>
-          <w:noProof/>
-        </w:rPr>
-        <w:tab/>
-      </w:r>
-      <w:r>
-        <w:rPr>
-          <w:noProof/>
-        </w:rPr>
-        <w:fldChar w:fldCharType="begin"/>
-      </w:r>
-      <w:r>
-        <w:rPr>
-          <w:noProof/>
-        </w:rPr>
-        <w:instrText xml:space="preserve"> PAGEREF _Toc434435730 \h </w:instrText>
-      </w:r>
-      <w:r>
-        <w:rPr>
-          <w:noProof/>
-        </w:rPr>
-      </w:r>
-      <w:r>
-        <w:rPr>
-          <w:noProof/>
-        </w:rPr>
-        <w:fldChar w:fldCharType="separate"/>
-      </w:r>
-      <w:r>
-        <w:rPr>
-          <w:noProof/>
-        </w:rPr>
-        <w:t>8</w:t>
-      </w:r>
-      <w:r>
-        <w:rPr>
-          <w:noProof/>
-        </w:rPr>
-        <w:fldChar w:fldCharType="end"/>
-      </w:r>
-    </w:p>
-    <w:p>
-      <w:pPr>
-        <w:pStyle w:val="TOC2"/>
-        <w:tabs>
-          <w:tab w:val="left" w:pos="792"/>
-          <w:tab w:val="right" w:leader="dot" w:pos="9621"/>
-        </w:tabs>
-        <w:jc w:val="both"/>
-        <w:rPr>
-          <w:rFonts w:eastAsiaTheme="minorEastAsia"/>
-          <w:b w:val="0"/>
-          <w:noProof/>
-          <w:sz w:val="24"/>
-          <w:szCs w:val="24"/>
-          <w:lang w:eastAsia="ja-JP"/>
-        </w:rPr>
-      </w:pPr>
-      <w:r>
-        <w:rPr>
-          <w:noProof/>
-        </w:rPr>
-        <w:t>7.4</w:t>
-      </w:r>
-      <w:r>
-        <w:rPr>
-          <w:rFonts w:eastAsiaTheme="minorEastAsia"/>
-          <w:b w:val="0"/>
-          <w:noProof/>
-          <w:sz w:val="24"/>
-          <w:szCs w:val="24"/>
-          <w:lang w:eastAsia="ja-JP"/>
-        </w:rPr>
-        <w:tab/>
-      </w:r>
-      <w:r>
-        <w:rPr>
-          <w:noProof/>
-        </w:rPr>
-        <w:t>A4 Tabellenverzeichnis</w:t>
-      </w:r>
-      <w:r>
-        <w:rPr>
-          <w:noProof/>
-        </w:rPr>
-        <w:tab/>
-      </w:r>
-      <w:r>
-        <w:rPr>
-          <w:noProof/>
-        </w:rPr>
-        <w:fldChar w:fldCharType="begin"/>
-      </w:r>
-      <w:r>
-        <w:rPr>
-          <w:noProof/>
-        </w:rPr>
-        <w:instrText xml:space="preserve"> PAGEREF _Toc434435731 \h </w:instrText>
-      </w:r>
-      <w:r>
-        <w:rPr>
-          <w:noProof/>
-        </w:rPr>
-      </w:r>
-      <w:r>
-        <w:rPr>
-          <w:noProof/>
-        </w:rPr>
-        <w:fldChar w:fldCharType="separate"/>
-      </w:r>
-      <w:r>
-        <w:rPr>
-          <w:noProof/>
-        </w:rPr>
-        <w:t>8</w:t>
-      </w:r>
-      <w:r>
-        <w:rPr>
-          <w:noProof/>
-        </w:rPr>
-        <w:fldChar w:fldCharType="end"/>
-      </w:r>
-    </w:p>
-    <w:p>
-      <w:pPr>
-        <w:pStyle w:val="TOC2"/>
-        <w:tabs>
-          <w:tab w:val="left" w:pos="792"/>
-          <w:tab w:val="right" w:leader="dot" w:pos="9621"/>
-        </w:tabs>
-        <w:jc w:val="both"/>
-        <w:rPr>
-          <w:rFonts w:eastAsiaTheme="minorEastAsia"/>
-          <w:b w:val="0"/>
-          <w:noProof/>
-          <w:sz w:val="24"/>
-          <w:szCs w:val="24"/>
-          <w:lang w:eastAsia="ja-JP"/>
-        </w:rPr>
-      </w:pPr>
-      <w:r>
-        <w:rPr>
-          <w:noProof/>
-        </w:rPr>
-        <w:t>7.5</w:t>
-      </w:r>
-      <w:r>
-        <w:rPr>
-          <w:rFonts w:eastAsiaTheme="minorEastAsia"/>
-          <w:b w:val="0"/>
-          <w:noProof/>
-          <w:sz w:val="24"/>
-          <w:szCs w:val="24"/>
-          <w:lang w:eastAsia="ja-JP"/>
-        </w:rPr>
-        <w:tab/>
-      </w:r>
-      <w:r>
-        <w:rPr>
-          <w:noProof/>
-        </w:rPr>
-        <w:t>A5 Anlagenverzeichnis</w:t>
-      </w:r>
-      <w:r>
-        <w:rPr>
-          <w:noProof/>
-        </w:rPr>
-        <w:tab/>
-      </w:r>
-      <w:r>
-        <w:rPr>
-          <w:noProof/>
-        </w:rPr>
-        <w:fldChar w:fldCharType="begin"/>
-      </w:r>
-      <w:r>
-        <w:rPr>
-          <w:noProof/>
-        </w:rPr>
-        <w:instrText xml:space="preserve"> PAGEREF _Toc434435732 \h </w:instrText>
-      </w:r>
-      <w:r>
-        <w:rPr>
-          <w:noProof/>
-        </w:rPr>
-      </w:r>
-      <w:r>
-        <w:rPr>
-          <w:noProof/>
-        </w:rPr>
-        <w:fldChar w:fldCharType="separate"/>
-      </w:r>
-      <w:r>
-        <w:rPr>
-          <w:noProof/>
-        </w:rPr>
-        <w:t>8</w:t>
+        <w:t>11</w:t>
       </w:r>
       <w:r>
         <w:rPr>
@@ -3788,11 +3671,13 @@
       <w:pPr>
         <w:pStyle w:val="NoSpacing"/>
         <w:jc w:val="both"/>
+        <w:rPr>
+          <w:lang w:val="de-DE"/>
+        </w:rPr>
       </w:pPr>
       <w:r>
         <w:fldChar w:fldCharType="end"/>
       </w:r>
-      <w:bookmarkStart w:id="1" w:name="_Toc434435695"/>
     </w:p>
     <w:p>
       <w:pPr>
@@ -3801,7 +3686,7 @@
           <w:rFonts w:eastAsiaTheme="minorEastAsia"/>
           <w:sz w:val="22"/>
           <w:szCs w:val="22"/>
-          <w:lang w:val="en-US" w:eastAsia="zh-CN"/>
+          <w:lang w:eastAsia="zh-CN"/>
         </w:rPr>
       </w:pPr>
       <w:r>
@@ -3817,6 +3702,7 @@
           <w:color w:val="2F5496" w:themeColor="accent1" w:themeShade="BF"/>
           <w:sz w:val="32"/>
           <w:szCs w:val="32"/>
+          <w:lang w:val="de-DE"/>
         </w:rPr>
       </w:pPr>
     </w:p>
@@ -3825,6 +3711,7 @@
         <w:pStyle w:val="Heading1"/>
         <w:jc w:val="both"/>
       </w:pPr>
+      <w:bookmarkStart w:id="1" w:name="_Toc24221747"/>
       <w:r>
         <w:t>Vo</w:t>
       </w:r>
@@ -3971,7 +3858,7 @@
         <w:jc w:val="both"/>
       </w:pPr>
       <w:bookmarkStart w:id="2" w:name="_Toc434433889"/>
-      <w:bookmarkStart w:id="3" w:name="_Toc434435696"/>
+      <w:bookmarkStart w:id="3" w:name="_Toc24221748"/>
       <w:r>
         <w:t>Projektbeschreibung</w:t>
       </w:r>
@@ -3987,7 +3874,7 @@
         <w:jc w:val="both"/>
       </w:pPr>
       <w:bookmarkStart w:id="4" w:name="_Toc434433890"/>
-      <w:bookmarkStart w:id="5" w:name="_Toc434435697"/>
+      <w:bookmarkStart w:id="5" w:name="_Toc24221749"/>
       <w:r>
         <w:t>Projektumfeld</w:t>
       </w:r>
@@ -4120,7 +4007,7 @@
         <w:jc w:val="both"/>
       </w:pPr>
       <w:bookmarkStart w:id="6" w:name="_Toc434433891"/>
-      <w:bookmarkStart w:id="7" w:name="_Toc434435698"/>
+      <w:bookmarkStart w:id="7" w:name="_Toc24221750"/>
       <w:r>
         <w:t>Ausgangssituation</w:t>
       </w:r>
@@ -4196,7 +4083,7 @@
         <w:jc w:val="both"/>
       </w:pPr>
       <w:bookmarkStart w:id="8" w:name="_Toc434433892"/>
-      <w:bookmarkStart w:id="9" w:name="_Toc434435699"/>
+      <w:bookmarkStart w:id="9" w:name="_Toc24221751"/>
       <w:r>
         <w:t>Zielsetzung</w:t>
       </w:r>
@@ -4258,7 +4145,7 @@
         <w:jc w:val="both"/>
       </w:pPr>
       <w:bookmarkStart w:id="10" w:name="_Toc434433893"/>
-      <w:bookmarkStart w:id="11" w:name="_Toc434435700"/>
+      <w:bookmarkStart w:id="11" w:name="_Toc24221752"/>
       <w:r>
         <w:t>Projektüberblick</w:t>
       </w:r>
@@ -4274,7 +4161,7 @@
         <w:pStyle w:val="Heading2"/>
         <w:jc w:val="both"/>
       </w:pPr>
-      <w:bookmarkStart w:id="13" w:name="_Toc434435701"/>
+      <w:bookmarkStart w:id="13" w:name="_Toc24221753"/>
       <w:r>
         <w:t xml:space="preserve">Vorgehensmodell </w:t>
       </w:r>
@@ -4603,16 +4490,21 @@
         <w:jc w:val="both"/>
       </w:pPr>
       <w:bookmarkStart w:id="14" w:name="_Toc434433895"/>
-      <w:bookmarkStart w:id="15" w:name="_Toc434435702"/>
+      <w:bookmarkStart w:id="15" w:name="_Toc24221754"/>
       <w:r>
         <w:lastRenderedPageBreak/>
         <w:t>Zeitaufwand</w:t>
       </w:r>
       <w:bookmarkStart w:id="16" w:name="_Toc434433896"/>
-      <w:bookmarkStart w:id="17" w:name="_Toc434435703"/>
       <w:bookmarkEnd w:id="14"/>
       <w:bookmarkEnd w:id="15"/>
     </w:p>
+    <w:p>
+      <w:r>
+        <w:t>Die zeitliche Planung mithilfe von Arbeitspaketen und Meilensteinen tabellarisch in Tabelle 1 zu sehen. Arbeitspakete sind Möglichst atomar gehalten und logisch gruppiert. Hierbei wurde jedoch nicht zwingend AP1 vor AP2 durchgeführt. Der Menüpunkt aus AP E4 wurde beispielsweise entworfen bevor die Eigenschaften des Models festgelegt wurden. Der Controller aus AP E4 wurde jedoch danach entworfen.</w:t>
+      </w:r>
+    </w:p>
+    <w:p/>
     <w:tbl>
       <w:tblPr>
         <w:tblStyle w:val="GridTable1Light-Accent3"/>
@@ -6214,6 +6106,7 @@
               <w:jc w:val="both"/>
             </w:pPr>
             <w:r>
+              <w:lastRenderedPageBreak/>
               <w:t xml:space="preserve">        </w:t>
             </w:r>
             <w:r>
@@ -6460,7 +6353,6 @@
               <w:jc w:val="both"/>
             </w:pPr>
             <w:r>
-              <w:lastRenderedPageBreak/>
               <w:t>Testphase mit Nutzertests</w:t>
             </w:r>
           </w:p>
@@ -6823,6 +6715,7 @@
         <w:pStyle w:val="Heading2"/>
         <w:jc w:val="both"/>
       </w:pPr>
+      <w:bookmarkStart w:id="17" w:name="_Toc24221755"/>
       <w:r>
         <w:t>Kosten</w:t>
       </w:r>
@@ -7192,7 +7085,7 @@
         <w:jc w:val="both"/>
       </w:pPr>
       <w:bookmarkStart w:id="18" w:name="_Toc434433897"/>
-      <w:bookmarkStart w:id="19" w:name="_Toc434435704"/>
+      <w:bookmarkStart w:id="19" w:name="_Toc24221756"/>
       <w:r>
         <w:t>Sachmittel</w:t>
       </w:r>
@@ -7556,8 +7449,9 @@
         <w:jc w:val="both"/>
       </w:pPr>
       <w:bookmarkStart w:id="20" w:name="_Toc434433898"/>
-      <w:bookmarkStart w:id="21" w:name="_Toc434435705"/>
-      <w:r>
+      <w:bookmarkStart w:id="21" w:name="_Toc24221757"/>
+      <w:r>
+        <w:lastRenderedPageBreak/>
         <w:t>Projektphasen</w:t>
       </w:r>
       <w:bookmarkEnd w:id="20"/>
@@ -7572,7 +7466,7 @@
         <w:jc w:val="both"/>
       </w:pPr>
       <w:bookmarkStart w:id="22" w:name="_Toc434433899"/>
-      <w:bookmarkStart w:id="23" w:name="_Toc434435706"/>
+      <w:bookmarkStart w:id="23" w:name="_Toc24221758"/>
       <w:r>
         <w:t>Planungsphase</w:t>
       </w:r>
@@ -7588,7 +7482,7 @@
         <w:jc w:val="both"/>
       </w:pPr>
       <w:bookmarkStart w:id="24" w:name="_Toc434433900"/>
-      <w:bookmarkStart w:id="25" w:name="_Toc434435707"/>
+      <w:bookmarkStart w:id="25" w:name="_Toc24221759"/>
       <w:r>
         <w:t>Realisierungskonzept</w:t>
       </w:r>
@@ -7635,7 +7529,6 @@
         <w:jc w:val="both"/>
       </w:pPr>
       <w:r>
-        <w:lastRenderedPageBreak/>
         <w:t xml:space="preserve">Jedes Arbeitspaket ist als </w:t>
       </w:r>
       <w:proofErr w:type="spellStart"/>
@@ -7727,9 +7620,13 @@
         <w:jc w:val="both"/>
       </w:pPr>
       <w:bookmarkStart w:id="26" w:name="_Toc434433901"/>
-      <w:bookmarkStart w:id="27" w:name="_Toc434435708"/>
-      <w:r>
-        <w:t>vorbereitende Aufgaben</w:t>
+      <w:bookmarkStart w:id="27" w:name="_Toc24221760"/>
+      <w:r>
+        <w:lastRenderedPageBreak/>
+        <w:t>V</w:t>
+      </w:r>
+      <w:r>
+        <w:t>orbereitende Aufgaben</w:t>
       </w:r>
       <w:bookmarkEnd w:id="26"/>
       <w:bookmarkEnd w:id="27"/>
@@ -7743,7 +7640,7 @@
         <w:jc w:val="both"/>
       </w:pPr>
       <w:bookmarkStart w:id="28" w:name="_Toc434433902"/>
-      <w:bookmarkStart w:id="29" w:name="_Toc434435709"/>
+      <w:bookmarkStart w:id="29" w:name="_Toc24221761"/>
       <w:r>
         <w:t>Testumgebung</w:t>
       </w:r>
@@ -7809,9 +7706,8 @@
         <w:jc w:val="both"/>
       </w:pPr>
       <w:bookmarkStart w:id="30" w:name="_Toc434433903"/>
-      <w:bookmarkStart w:id="31" w:name="_Toc434435710"/>
-      <w:r>
-        <w:lastRenderedPageBreak/>
+      <w:bookmarkStart w:id="31" w:name="_Toc24221762"/>
+      <w:r>
         <w:t>Programmrealisierung</w:t>
       </w:r>
       <w:bookmarkEnd w:id="30"/>
@@ -7922,7 +7818,7 @@
         <w:jc w:val="both"/>
       </w:pPr>
       <w:bookmarkStart w:id="32" w:name="_Toc434433904"/>
-      <w:bookmarkStart w:id="33" w:name="_Toc434435711"/>
+      <w:bookmarkStart w:id="33" w:name="_Toc24221763"/>
       <w:r>
         <w:t>Erstellung Model</w:t>
       </w:r>
@@ -7950,13 +7846,11 @@
       <w:r>
         <w:t xml:space="preserve">/Laravel-Excel“ zum Export nach Excel entschlossen, da dies die einzige gut dokumentierte Exportbibliothek für </w:t>
       </w:r>
-      <w:proofErr w:type="spellStart"/>
-      <w:r>
-        <w:t>laravel</w:t>
-      </w:r>
-      <w:proofErr w:type="spellEnd"/>
-      <w:r>
-        <w:t xml:space="preserve"> ist. Es gibt eine weitere Bibliothek,</w:t>
+      <w:r>
+        <w:t>L</w:t>
+      </w:r>
+      <w:r>
+        <w:t>aravel ist. Es gibt eine weitere Bibliothek,</w:t>
       </w:r>
       <w:r>
         <w:rPr>
@@ -8077,7 +7971,6 @@
         </w:rPr>
         <w:t xml:space="preserve"> wird zur </w:t>
       </w:r>
-      <w:proofErr w:type="spellStart"/>
       <w:r>
         <w:rPr>
           <w:rFonts w:eastAsia="Times New Roman" w:cs="Times New Roman"/>
@@ -8085,9 +7978,8 @@
           <w:shd w:val="clear" w:color="auto" w:fill="FFFFFF"/>
           <w:lang w:eastAsia="en-GB"/>
         </w:rPr>
-        <w:t>nutzung</w:t>
-      </w:r>
-      <w:proofErr w:type="spellEnd"/>
+        <w:t>N</w:t>
+      </w:r>
       <w:r>
         <w:rPr>
           <w:rFonts w:eastAsia="Times New Roman" w:cs="Times New Roman"/>
@@ -8095,9 +7987,8 @@
           <w:shd w:val="clear" w:color="auto" w:fill="FFFFFF"/>
           <w:lang w:eastAsia="en-GB"/>
         </w:rPr>
-        <w:t xml:space="preserve"> des </w:t>
-      </w:r>
-      <w:proofErr w:type="spellStart"/>
+        <w:t>utzung des Larave</w:t>
+      </w:r>
       <w:r>
         <w:rPr>
           <w:rFonts w:eastAsia="Times New Roman" w:cs="Times New Roman"/>
@@ -8105,9 +7996,8 @@
           <w:shd w:val="clear" w:color="auto" w:fill="FFFFFF"/>
           <w:lang w:eastAsia="en-GB"/>
         </w:rPr>
-        <w:t>Larave</w:t>
-      </w:r>
-      <w:proofErr w:type="spellEnd"/>
+        <w:t>l</w:t>
+      </w:r>
       <w:r>
         <w:rPr>
           <w:rFonts w:eastAsia="Times New Roman" w:cs="Times New Roman"/>
@@ -8117,7 +8007,6 @@
         </w:rPr>
         <w:t xml:space="preserve">-Excel </w:t>
       </w:r>
-      <w:proofErr w:type="spellStart"/>
       <w:r>
         <w:rPr>
           <w:rFonts w:eastAsia="Times New Roman" w:cs="Times New Roman"/>
@@ -8125,9 +8014,8 @@
           <w:shd w:val="clear" w:color="auto" w:fill="FFFFFF"/>
           <w:lang w:eastAsia="en-GB"/>
         </w:rPr>
-        <w:t>pakets</w:t>
-      </w:r>
-      <w:proofErr w:type="spellEnd"/>
+        <w:t>P</w:t>
+      </w:r>
       <w:r>
         <w:rPr>
           <w:rFonts w:eastAsia="Times New Roman" w:cs="Times New Roman"/>
@@ -8135,7 +8023,7 @@
           <w:shd w:val="clear" w:color="auto" w:fill="FFFFFF"/>
           <w:lang w:eastAsia="en-GB"/>
         </w:rPr>
-        <w:t xml:space="preserve"> geraten, wenn man mehr als die Grundfunktionen verwenden möchte.</w:t>
+        <w:t>akets geraten, wenn man mehr als die Grundfunktionen verwenden möchte.</w:t>
       </w:r>
     </w:p>
     <w:p>
@@ -8224,7 +8112,6 @@
         </w:rPr>
         <w:t xml:space="preserve"> als </w:t>
       </w:r>
-      <w:proofErr w:type="spellStart"/>
       <w:r>
         <w:rPr>
           <w:rFonts w:eastAsia="Times New Roman" w:cs="Times New Roman"/>
@@ -8232,9 +8119,8 @@
           <w:shd w:val="clear" w:color="auto" w:fill="FFFFFF"/>
           <w:lang w:eastAsia="en-GB"/>
         </w:rPr>
-        <w:t>basis</w:t>
-      </w:r>
-      <w:proofErr w:type="spellEnd"/>
+        <w:t>B</w:t>
+      </w:r>
       <w:r>
         <w:rPr>
           <w:rFonts w:eastAsia="Times New Roman" w:cs="Times New Roman"/>
@@ -8242,7 +8128,7 @@
           <w:shd w:val="clear" w:color="auto" w:fill="FFFFFF"/>
           <w:lang w:eastAsia="en-GB"/>
         </w:rPr>
-        <w:t>).</w:t>
+        <w:t>asis).</w:t>
       </w:r>
     </w:p>
     <w:p>
@@ -8257,7 +8143,7 @@
         <w:jc w:val="both"/>
       </w:pPr>
       <w:bookmarkStart w:id="34" w:name="_Toc434433905"/>
-      <w:bookmarkStart w:id="35" w:name="_Toc434435712"/>
+      <w:bookmarkStart w:id="35" w:name="_Toc24221764"/>
       <w:r>
         <w:t>Erstellung Controller</w:t>
       </w:r>
@@ -8285,7 +8171,13 @@
       </w:r>
       <w:proofErr w:type="spellEnd"/>
       <w:r>
-        <w:t>“-Eigenschaft über die Bibliothek zum Export realisiert. Hierfür musste ich eine Datenbankabfrage formulieren, welche die benötigten Daten aus der Datenbank in einem Objekt ablegt, welches ich an die View weitergebe. Die View muss dann so über das Objekt iterieren, dass die Daten im richtigen Format in einer HTML-Tabelle landen, welche Vom Parser nach Excel formatiert werden kann.</w:t>
+        <w:t xml:space="preserve">“-Eigenschaft über die Bibliothek zum Export realisiert. Hierfür musste ich eine Datenbankabfrage formulieren, welche die benötigten Daten aus der Datenbank in einem Objekt ablegt, welches ich an die View weitergebe. Die View muss dann so über das Objekt iterieren, dass die Daten im richtigen Format in einer HTML-Tabelle landen, welche </w:t>
+      </w:r>
+      <w:r>
+        <w:t>v</w:t>
+      </w:r>
+      <w:r>
+        <w:t>om Parser nach Excel formatiert werden kann.</w:t>
       </w:r>
     </w:p>
     <w:p>
@@ -8295,7 +8187,7 @@
         <w:jc w:val="both"/>
       </w:pPr>
       <w:bookmarkStart w:id="36" w:name="_Toc434433906"/>
-      <w:bookmarkStart w:id="37" w:name="_Toc434435713"/>
+      <w:bookmarkStart w:id="37" w:name="_Toc24221765"/>
       <w:r>
         <w:t>E</w:t>
       </w:r>
@@ -8313,7 +8205,11 @@
         <w:t>Die View habe ich so erstellt, dass sie eine einzige große Tabelle anzeigt.</w:t>
       </w:r>
       <w:r>
-        <w:t xml:space="preserve"> Hierbei schaue ich in jeder Iteration wie sich das aktuelle Element verändert hat, um festzustellen, ob der Datensatz zu einem neuen Mitarbeiter gehört oder nicht. Wenn dieser zum gleichen Mitarbeiter gehört prüft die View, ob der Datensatz auch zum gleichen Projekt gehört. Je nach Ergebnis der Prüfungen wird eine neue Zeile ausgegeben und Je nach Ergebnis wird der Name des Mitarbeiters am Anfang der Zeile ausgegeben, oder eine Einrückung dort eingefügt, wo dieser sonst stehen würde. Die Ausgabe der Zeilen habe ich in eine Funktion „</w:t>
+        <w:t xml:space="preserve"> Hierbei schaue ich in jeder Iteration wie sich das aktuelle Element verändert hat, um festzustellen, ob der Datensatz zu einem </w:t>
+      </w:r>
+      <w:r>
+        <w:lastRenderedPageBreak/>
+        <w:t>neuen Mitarbeiter gehört oder nicht. Wenn dieser zum gleichen Mitarbeiter gehört prüft die View, ob der Datensatz auch zum gleichen Projekt gehört. Je nach Ergebnis der Prüfungen wird eine neue Zeile ausgegeben und Je nach Ergebnis wird der Name des Mitarbeiters am Anfang der Zeile ausgegeben, oder eine Einrückung dort eingefügt, wo dieser sonst stehen würde. Die Ausgabe der Zeilen habe ich in eine Funktion „</w:t>
       </w:r>
       <w:proofErr w:type="spellStart"/>
       <w:r>
@@ -8337,7 +8233,13 @@
       </w:r>
       <w:proofErr w:type="spellEnd"/>
       <w:r>
-        <w:t>“ wird mit einem Parameter aufgerufen, welcher angibt, wie viele leere Zellen ausgegeben werden sollen. So wird bei jedem neuen Mitarbeiter sein Name, seine Abteilung und andere mitarbeiterspezifische Informationen ausgegeben. Bei jedem weiteren Projekt für denselben Mitarbeiter bleibt der Platz für diese Informationen frei und es werden nur die Soll und Ist Datensätze in den zugehörigen Spalten für die Zeiträume ausgegeben.</w:t>
+        <w:t>“ wird mit einem Parameter aufgerufen, welcher angibt, wie viele leere Zellen ausgegeben werden sollen. So w</w:t>
+      </w:r>
+      <w:r>
+        <w:t>erden</w:t>
+      </w:r>
+      <w:r>
+        <w:t xml:space="preserve"> bei jedem neuen Mitarbeiter sein Name, seine Abteilung und andere mitarbeiterspezifische Informationen ausgegeben. Bei jedem weiteren Projekt für denselben Mitarbeiter bleibt der Platz für diese Informationen frei und es werden nur die Soll und Ist Datensätze in den zugehörigen Spalten für die Zeiträume ausgegeben.</w:t>
       </w:r>
     </w:p>
     <w:p>
@@ -8346,9 +8248,8 @@
         <w:jc w:val="both"/>
       </w:pPr>
       <w:bookmarkStart w:id="38" w:name="_Toc434433907"/>
-      <w:bookmarkStart w:id="39" w:name="_Toc434435714"/>
-      <w:r>
-        <w:lastRenderedPageBreak/>
+      <w:bookmarkStart w:id="39" w:name="_Toc24221766"/>
+      <w:r>
         <w:t>Qualitätssicherung</w:t>
       </w:r>
       <w:bookmarkEnd w:id="38"/>
@@ -8364,7 +8265,7 @@
         <w:jc w:val="both"/>
       </w:pPr>
       <w:bookmarkStart w:id="40" w:name="_Toc434433908"/>
-      <w:bookmarkStart w:id="41" w:name="_Toc434435715"/>
+      <w:bookmarkStart w:id="41" w:name="_Toc24221767"/>
       <w:r>
         <w:t>Unit-Tests</w:t>
       </w:r>
@@ -8394,7 +8295,7 @@
         <w:jc w:val="both"/>
       </w:pPr>
       <w:bookmarkStart w:id="42" w:name="_Toc434433909"/>
-      <w:bookmarkStart w:id="43" w:name="_Toc434435716"/>
+      <w:bookmarkStart w:id="43" w:name="_Toc24221768"/>
       <w:r>
         <w:t>Feature-Tests</w:t>
       </w:r>
@@ -8422,12 +8323,21 @@
       </w:r>
       <w:proofErr w:type="spellEnd"/>
       <w:r>
-        <w:t xml:space="preserve"> geprüft werden können, habe ich eine Test-View erstellt. Von dieser Test-View aus kann ich ein Jahr auswählen und mir die View anzeigen lassen, welche zum Erstellen der Datei verwendet wird oder die Datei herunterladen. Somit kann ich die heruntergela</w:t>
+        <w:t xml:space="preserve"> geprüft werden können, habe ich eine Test-View erstellt. Von dieser Test-View aus kann ich ein Jahr auswählen und mir die View anzeigen lassen, welche zum Erstellen der Datei verwendet wird oder die Datei herunterladen. Somit kann ich die heruntergeladene Datei mit der View vergleichen. Wenn die Datei der View gleicht, ist es </w:t>
+      </w:r>
+      <w:r>
+        <w:t>i</w:t>
+      </w:r>
+      <w:r>
+        <w:t>mplizit</w:t>
+      </w:r>
+      <w:r>
+        <w:t xml:space="preserve"> auch so</w:t>
       </w:r>
       <w:bookmarkStart w:id="44" w:name="_GoBack"/>
       <w:bookmarkEnd w:id="44"/>
       <w:r>
-        <w:t>dene Datei mit der View vergleichen. Wenn die Datei der View gleicht, ist es Implizit, dass die richtigen Inhalte in der View auch in der Datei richtig sind.</w:t>
+        <w:t>, dass die richtigen Inhalte in der View auch in der Datei richtig sind.</w:t>
       </w:r>
     </w:p>
     <w:p>
@@ -8436,20 +8346,41 @@
         <w:spacing w:line="360" w:lineRule="auto"/>
         <w:jc w:val="both"/>
       </w:pPr>
-      <w:bookmarkStart w:id="45" w:name="_Toc434433910"/>
-      <w:bookmarkStart w:id="46" w:name="_Toc434435717"/>
-      <w:r>
-        <w:t>Integrationstest</w:t>
+      <w:bookmarkStart w:id="45" w:name="_Toc434433911"/>
+      <w:bookmarkStart w:id="46" w:name="_Toc24221769"/>
+      <w:r>
+        <w:t>Performancetest</w:t>
       </w:r>
       <w:bookmarkEnd w:id="45"/>
       <w:bookmarkEnd w:id="46"/>
+      <w:r>
+        <w:t xml:space="preserve"> </w:t>
+      </w:r>
     </w:p>
     <w:p>
       <w:pPr>
         <w:jc w:val="both"/>
       </w:pPr>
       <w:r>
-        <w:t>Schnittstellen testen usw</w:t>
+        <w:t xml:space="preserve">Die Geschwindigkeit </w:t>
+      </w:r>
+      <w:proofErr w:type="gramStart"/>
+      <w:r>
+        <w:t>ist::::::::::::::::::</w:t>
+      </w:r>
+      <w:proofErr w:type="gramEnd"/>
+    </w:p>
+    <w:p>
+      <w:pPr>
+        <w:jc w:val="both"/>
+      </w:pPr>
+    </w:p>
+    <w:p>
+      <w:pPr>
+        <w:jc w:val="both"/>
+      </w:pPr>
+      <w:r>
+        <w:t>Nutzersicht kontext</w:t>
       </w:r>
     </w:p>
     <w:p>
@@ -8458,10 +8389,10 @@
         <w:spacing w:line="360" w:lineRule="auto"/>
         <w:jc w:val="both"/>
       </w:pPr>
-      <w:bookmarkStart w:id="47" w:name="_Toc434433911"/>
-      <w:bookmarkStart w:id="48" w:name="_Toc434435718"/>
-      <w:r>
-        <w:t>Performancetest</w:t>
+      <w:bookmarkStart w:id="47" w:name="_Toc434433912"/>
+      <w:bookmarkStart w:id="48" w:name="_Toc24221770"/>
+      <w:r>
+        <w:t>Fehlerbeseitigung</w:t>
       </w:r>
       <w:bookmarkEnd w:id="47"/>
       <w:bookmarkEnd w:id="48"/>
@@ -8474,20 +8405,23 @@
         <w:jc w:val="both"/>
       </w:pPr>
       <w:r>
-        <w:t>GESCHWINDIGKEIT???</w:t>
-      </w:r>
-    </w:p>
-    <w:p>
-      <w:pPr>
+        <w:t>TEST FIXEN</w:t>
+      </w:r>
+    </w:p>
+    <w:p>
+      <w:pPr>
+        <w:pStyle w:val="Heading2"/>
         <w:jc w:val="both"/>
       </w:pPr>
-    </w:p>
-    <w:p>
-      <w:pPr>
-        <w:jc w:val="both"/>
-      </w:pPr>
-      <w:r>
-        <w:t>Nutzersicht kontext</w:t>
+      <w:bookmarkStart w:id="49" w:name="_Toc434433913"/>
+      <w:bookmarkStart w:id="50" w:name="_Toc24221771"/>
+      <w:r>
+        <w:t>Abnahme und Dokumentation</w:t>
+      </w:r>
+      <w:bookmarkEnd w:id="49"/>
+      <w:bookmarkEnd w:id="50"/>
+      <w:r>
+        <w:t xml:space="preserve"> </w:t>
       </w:r>
     </w:p>
     <w:p>
@@ -8496,39 +8430,34 @@
         <w:spacing w:line="360" w:lineRule="auto"/>
         <w:jc w:val="both"/>
       </w:pPr>
-      <w:bookmarkStart w:id="49" w:name="_Toc434433912"/>
-      <w:bookmarkStart w:id="50" w:name="_Toc434435719"/>
-      <w:r>
-        <w:t>Fehlerbeseitigung</w:t>
-      </w:r>
-      <w:bookmarkEnd w:id="49"/>
-      <w:bookmarkEnd w:id="50"/>
-      <w:r>
-        <w:t xml:space="preserve"> </w:t>
-      </w:r>
-    </w:p>
-    <w:p>
-      <w:pPr>
-        <w:jc w:val="both"/>
-      </w:pPr>
-      <w:r>
-        <w:t>TEST FIXEN</w:t>
-      </w:r>
-    </w:p>
-    <w:p>
-      <w:pPr>
-        <w:pStyle w:val="Heading2"/>
-        <w:jc w:val="both"/>
-      </w:pPr>
-      <w:bookmarkStart w:id="51" w:name="_Toc434433913"/>
-      <w:bookmarkStart w:id="52" w:name="_Toc434435720"/>
-      <w:r>
-        <w:t>Abnahme und Dokumentation</w:t>
+      <w:r>
+        <w:t xml:space="preserve">         </w:t>
+      </w:r>
+      <w:bookmarkStart w:id="51" w:name="_Toc434433914"/>
+      <w:bookmarkStart w:id="52" w:name="_Toc24221772"/>
+      <w:r>
+        <w:t>Erstellung der Anwenderdokumentation</w:t>
       </w:r>
       <w:bookmarkEnd w:id="51"/>
       <w:bookmarkEnd w:id="52"/>
       <w:r>
         <w:t xml:space="preserve"> </w:t>
+      </w:r>
+    </w:p>
+    <w:p>
+      <w:pPr>
+        <w:jc w:val="both"/>
+      </w:pPr>
+      <w:r>
+        <w:t xml:space="preserve">Für den </w:t>
+      </w:r>
+      <w:proofErr w:type="gramStart"/>
+      <w:r>
+        <w:t>Auftraggeber</w:t>
+      </w:r>
+      <w:proofErr w:type="gramEnd"/>
+      <w:r>
+        <w:t xml:space="preserve"> der bereits mit dem Basissystem vertraut ist, habe ich eine Dokumentation erstellt, welche aufzeigt, wie der Nutzer die Anwendung aufrufen kann und wie er innerhalb der Anwendung Daten exportiert.</w:t>
       </w:r>
     </w:p>
     <w:p>
@@ -8540,10 +8469,10 @@
       <w:r>
         <w:t xml:space="preserve">         </w:t>
       </w:r>
-      <w:bookmarkStart w:id="53" w:name="_Toc434433914"/>
-      <w:bookmarkStart w:id="54" w:name="_Toc434435721"/>
-      <w:r>
-        <w:t>Erstellung der Anwenderdokumentation</w:t>
+      <w:bookmarkStart w:id="53" w:name="_Toc434433915"/>
+      <w:bookmarkStart w:id="54" w:name="_Toc24221773"/>
+      <w:r>
+        <w:t>Erstellung der Projektdokumentation</w:t>
       </w:r>
       <w:bookmarkEnd w:id="53"/>
       <w:bookmarkEnd w:id="54"/>
@@ -8556,7 +8485,10 @@
         <w:jc w:val="both"/>
       </w:pPr>
       <w:r>
-        <w:t>Für auftraggeber</w:t>
+        <w:t xml:space="preserve">Für </w:t>
+      </w:r>
+      <w:r>
+        <w:t>die IHK habe ich im Rahmen der Abschlussprüfung eine Projektdokumentation erstellt.</w:t>
       </w:r>
     </w:p>
     <w:p>
@@ -8568,10 +8500,10 @@
       <w:r>
         <w:t xml:space="preserve">         </w:t>
       </w:r>
-      <w:bookmarkStart w:id="55" w:name="_Toc434433915"/>
-      <w:bookmarkStart w:id="56" w:name="_Toc434435722"/>
-      <w:r>
-        <w:t>Erstellung der Projektdokumentation</w:t>
+      <w:bookmarkStart w:id="55" w:name="_Toc434433916"/>
+      <w:bookmarkStart w:id="56" w:name="_Toc24221774"/>
+      <w:r>
+        <w:t>Übergabe und Abnahme</w:t>
       </w:r>
       <w:bookmarkEnd w:id="55"/>
       <w:bookmarkEnd w:id="56"/>
@@ -8584,35 +8516,45 @@
         <w:jc w:val="both"/>
       </w:pPr>
       <w:r>
-        <w:t>Für ihk</w:t>
-      </w:r>
-    </w:p>
-    <w:p>
-      <w:pPr>
-        <w:pStyle w:val="Heading3"/>
-        <w:spacing w:line="360" w:lineRule="auto"/>
+        <w:t>Die Übergabe fand am 07.11.2019 statt, die Abnahme wurde am 12.11.2019 bestätigt.</w:t>
+      </w:r>
+    </w:p>
+    <w:p>
+      <w:pPr>
+        <w:pStyle w:val="Heading1"/>
         <w:jc w:val="both"/>
       </w:pPr>
-      <w:r>
-        <w:t xml:space="preserve">         </w:t>
-      </w:r>
-      <w:bookmarkStart w:id="57" w:name="_Toc434433916"/>
-      <w:bookmarkStart w:id="58" w:name="_Toc434435723"/>
-      <w:r>
-        <w:t>Übergabe und Abnahme</w:t>
+      <w:bookmarkStart w:id="57" w:name="_Toc434433917"/>
+      <w:bookmarkStart w:id="58" w:name="_Toc24221775"/>
+      <w:r>
+        <w:lastRenderedPageBreak/>
+        <w:t>Probleme und Lösungen</w:t>
       </w:r>
       <w:bookmarkEnd w:id="57"/>
       <w:bookmarkEnd w:id="58"/>
-      <w:r>
-        <w:t xml:space="preserve"> </w:t>
-      </w:r>
-    </w:p>
-    <w:p>
-      <w:pPr>
+    </w:p>
+    <w:p>
+      <w:pPr>
+        <w:pStyle w:val="Heading2"/>
         <w:jc w:val="both"/>
       </w:pPr>
       <w:r>
-        <w:t>Wann wo</w:t>
+        <w:t xml:space="preserve">     </w:t>
+      </w:r>
+      <w:bookmarkStart w:id="59" w:name="_Toc434433918"/>
+      <w:bookmarkStart w:id="60" w:name="_Toc24221776"/>
+      <w:r>
+        <w:t>Erstellung des Controllers</w:t>
+      </w:r>
+      <w:bookmarkEnd w:id="59"/>
+      <w:bookmarkEnd w:id="60"/>
+    </w:p>
+    <w:p>
+      <w:pPr>
+        <w:jc w:val="both"/>
+      </w:pPr>
+      <w:r>
+        <w:t>Der Controller ist sonst für alle Daten und den Datenfluss zuständig. Um jedoch die Daten iterativ in Reihen auszugeben musste ich die Datenbankabfrage so formulieren, dass die Sortierung nach Mitarbeiter und je Mitarbeiter nach Projekt durchgeführt wird.</w:t>
       </w:r>
     </w:p>
     <w:p>
@@ -8620,107 +8562,71 @@
         <w:pStyle w:val="Heading1"/>
         <w:jc w:val="both"/>
       </w:pPr>
-      <w:bookmarkStart w:id="59" w:name="_Toc434433917"/>
-      <w:bookmarkStart w:id="60" w:name="_Toc434435724"/>
-      <w:r>
-        <w:t>Probleme und Lösungen</w:t>
-      </w:r>
-      <w:bookmarkEnd w:id="59"/>
-      <w:bookmarkEnd w:id="60"/>
+      <w:bookmarkStart w:id="61" w:name="_Toc434433919"/>
+      <w:bookmarkStart w:id="62" w:name="_Toc24221777"/>
+      <w:r>
+        <w:t>Ergebnisse und Fazit</w:t>
+      </w:r>
+      <w:bookmarkEnd w:id="61"/>
+      <w:bookmarkEnd w:id="62"/>
+    </w:p>
+    <w:p>
+      <w:pPr>
+        <w:jc w:val="both"/>
+      </w:pPr>
+      <w:r>
+        <w:t xml:space="preserve">Die Zeitlichen Ansprüche an mich als Projektleiter und Entwickler waren schwer vorherzusehen, da ich bisher nur an viel größeren Projekten oder viel kleineren Teilaufgaben beteiligt war. Das Projekt war </w:t>
+      </w:r>
+      <w:proofErr w:type="gramStart"/>
+      <w:r>
+        <w:t>Lehrreich</w:t>
+      </w:r>
+      <w:proofErr w:type="gramEnd"/>
+      <w:r>
+        <w:t xml:space="preserve"> für mein Verständnis des Projektmanagements und den Verantwortungen eines Projektleiters. </w:t>
+      </w:r>
+    </w:p>
+    <w:p>
+      <w:pPr>
+        <w:pStyle w:val="Heading1"/>
+        <w:jc w:val="both"/>
+      </w:pPr>
+      <w:bookmarkStart w:id="63" w:name="_Toc434433920"/>
+      <w:bookmarkStart w:id="64" w:name="_Toc24221778"/>
+      <w:r>
+        <w:t>Anhang</w:t>
+      </w:r>
+      <w:bookmarkEnd w:id="63"/>
+      <w:bookmarkEnd w:id="64"/>
+      <w:r>
+        <w:t xml:space="preserve"> </w:t>
+      </w:r>
     </w:p>
     <w:p>
       <w:pPr>
         <w:pStyle w:val="Heading2"/>
         <w:jc w:val="both"/>
       </w:pPr>
-      <w:r>
-        <w:t xml:space="preserve">     </w:t>
-      </w:r>
-      <w:bookmarkStart w:id="61" w:name="_Toc434433918"/>
-      <w:bookmarkStart w:id="62" w:name="_Toc434435725"/>
-      <w:r>
-        <w:t>Erstellung des Controllers</w:t>
-      </w:r>
-      <w:bookmarkEnd w:id="61"/>
-      <w:bookmarkEnd w:id="62"/>
-    </w:p>
-    <w:p>
-      <w:pPr>
-        <w:jc w:val="both"/>
-      </w:pPr>
-      <w:r>
-        <w:t>Problem und lösung hier</w:t>
-      </w:r>
-    </w:p>
-    <w:p>
-      <w:pPr>
-        <w:pStyle w:val="Heading1"/>
-        <w:jc w:val="both"/>
-      </w:pPr>
-      <w:bookmarkStart w:id="63" w:name="_Toc434433919"/>
-      <w:bookmarkStart w:id="64" w:name="_Toc434435726"/>
-      <w:r>
-        <w:t>Ergebnisse und Fazit</w:t>
-      </w:r>
-      <w:bookmarkEnd w:id="63"/>
-      <w:bookmarkEnd w:id="64"/>
-    </w:p>
-    <w:p>
-      <w:pPr>
-        <w:jc w:val="both"/>
-      </w:pPr>
-      <w:r>
-        <w:t>Was war gut schlecht änderungen</w:t>
-      </w:r>
-    </w:p>
-    <w:p>
-      <w:pPr>
-        <w:spacing w:line="360" w:lineRule="auto"/>
-        <w:jc w:val="both"/>
-      </w:pPr>
-    </w:p>
-    <w:p>
-      <w:pPr>
-        <w:pStyle w:val="Heading1"/>
-        <w:jc w:val="both"/>
-      </w:pPr>
-      <w:bookmarkStart w:id="65" w:name="_Toc434433920"/>
-      <w:bookmarkStart w:id="66" w:name="_Toc434435727"/>
-      <w:r>
-        <w:lastRenderedPageBreak/>
-        <w:t>Anhang</w:t>
+      <w:bookmarkStart w:id="65" w:name="_Toc434433921"/>
+      <w:bookmarkStart w:id="66" w:name="_Toc24221779"/>
+      <w:r>
+        <w:t>A1 Glossar</w:t>
       </w:r>
       <w:bookmarkEnd w:id="65"/>
       <w:bookmarkEnd w:id="66"/>
-      <w:r>
-        <w:t xml:space="preserve"> </w:t>
-      </w:r>
     </w:p>
     <w:p>
       <w:pPr>
         <w:pStyle w:val="Heading2"/>
         <w:jc w:val="both"/>
       </w:pPr>
-      <w:bookmarkStart w:id="67" w:name="_Toc434433921"/>
-      <w:bookmarkStart w:id="68" w:name="_Toc434435728"/>
-      <w:r>
-        <w:t>A1 Glossar</w:t>
+      <w:bookmarkStart w:id="67" w:name="_Toc434433922"/>
+      <w:bookmarkStart w:id="68" w:name="_Toc24221780"/>
+      <w:r>
+        <w:t>A2 Informationsquellenverzeichnis</w:t>
       </w:r>
       <w:bookmarkEnd w:id="67"/>
       <w:bookmarkEnd w:id="68"/>
-    </w:p>
-    <w:p>
-      <w:pPr>
-        <w:pStyle w:val="Heading2"/>
-        <w:jc w:val="both"/>
-      </w:pPr>
-      <w:bookmarkStart w:id="69" w:name="_Toc434433922"/>
-      <w:bookmarkStart w:id="70" w:name="_Toc434435729"/>
-      <w:r>
-        <w:t>A2 Informationsquellenverzeichnis</w:t>
-      </w:r>
-      <w:bookmarkEnd w:id="69"/>
-      <w:bookmarkEnd w:id="70"/>
     </w:p>
     <w:p>
       <w:pPr>
@@ -8777,10 +8683,26 @@
         <w:pStyle w:val="Heading2"/>
         <w:jc w:val="both"/>
       </w:pPr>
-      <w:bookmarkStart w:id="71" w:name="_Toc434433923"/>
-      <w:bookmarkStart w:id="72" w:name="_Toc434435730"/>
+      <w:bookmarkStart w:id="69" w:name="_Toc434433923"/>
+      <w:bookmarkStart w:id="70" w:name="_Toc24221781"/>
       <w:r>
         <w:t>A3 Abbildungsverzeichnis</w:t>
+      </w:r>
+      <w:bookmarkEnd w:id="69"/>
+      <w:bookmarkEnd w:id="70"/>
+      <w:r>
+        <w:t xml:space="preserve"> </w:t>
+      </w:r>
+    </w:p>
+    <w:p>
+      <w:pPr>
+        <w:pStyle w:val="Heading2"/>
+        <w:jc w:val="both"/>
+      </w:pPr>
+      <w:bookmarkStart w:id="71" w:name="_Toc434433924"/>
+      <w:bookmarkStart w:id="72" w:name="_Toc24221782"/>
+      <w:r>
+        <w:t>A4 Tabellenverzeichnis</w:t>
       </w:r>
       <w:bookmarkEnd w:id="71"/>
       <w:bookmarkEnd w:id="72"/>
@@ -8793,29 +8715,13 @@
         <w:pStyle w:val="Heading2"/>
         <w:jc w:val="both"/>
       </w:pPr>
-      <w:bookmarkStart w:id="73" w:name="_Toc434433924"/>
-      <w:bookmarkStart w:id="74" w:name="_Toc434435731"/>
-      <w:r>
-        <w:t>A4 Tabellenverzeichnis</w:t>
+      <w:bookmarkStart w:id="73" w:name="_Toc434433925"/>
+      <w:bookmarkStart w:id="74" w:name="_Toc24221783"/>
+      <w:r>
+        <w:t>A5 Anlagenverzeichnis</w:t>
       </w:r>
       <w:bookmarkEnd w:id="73"/>
       <w:bookmarkEnd w:id="74"/>
-      <w:r>
-        <w:t xml:space="preserve"> </w:t>
-      </w:r>
-    </w:p>
-    <w:p>
-      <w:pPr>
-        <w:pStyle w:val="Heading2"/>
-        <w:jc w:val="both"/>
-      </w:pPr>
-      <w:bookmarkStart w:id="75" w:name="_Toc434433925"/>
-      <w:bookmarkStart w:id="76" w:name="_Toc434435732"/>
-      <w:r>
-        <w:t>A5 Anlagenverzeichnis</w:t>
-      </w:r>
-      <w:bookmarkEnd w:id="75"/>
-      <w:bookmarkEnd w:id="76"/>
     </w:p>
     <w:sectPr>
       <w:pgSz w:w="11900" w:h="16840"/>
@@ -10875,7 +10781,7 @@
 </file>
 
 <file path=customXml/itemProps2.xml><?xml version="1.0" encoding="utf-8"?>
-<ds:datastoreItem xmlns:ds="http://schemas.openxmlformats.org/officeDocument/2006/customXml" ds:itemID="{411F9001-42D1-FB4E-988D-10F500BBFB4C}">
+<ds:datastoreItem xmlns:ds="http://schemas.openxmlformats.org/officeDocument/2006/customXml" ds:itemID="{56311173-6519-094F-AE96-5A57D8A1E21A}">
   <ds:schemaRefs>
     <ds:schemaRef ds:uri="http://schemas.openxmlformats.org/officeDocument/2006/bibliography"/>
   </ds:schemaRefs>

--- a/DOC/Projektdokumentation/ProjektDokumentation_WIP_20191103.docx
+++ b/DOC/Projektdokumentation/ProjektDokumentation_WIP_20191103.docx
@@ -16,7 +16,6 @@
           <w:docPartUnique/>
         </w:docPartObj>
       </w:sdtPr>
-      <w:sdtEndPr/>
       <w:sdtContent>
         <w:p>
           <w:pPr>
@@ -147,7 +146,6 @@
                                     <w:dataBinding w:prefixMappings="xmlns:ns0='http://purl.org/dc/elements/1.1/' xmlns:ns1='http://schemas.openxmlformats.org/package/2006/metadata/core-properties' " w:xpath="/ns1:coreProperties[1]/ns0:creator[1]" w:storeItemID="{6C3C8BC8-F283-45AE-878A-BAB7291924A1}"/>
                                     <w:text/>
                                   </w:sdtPr>
-                                  <w:sdtEndPr/>
                                   <w:sdtContent>
                                     <w:p>
                                       <w:pPr>
@@ -222,7 +220,6 @@
                                       <w:dataBinding w:prefixMappings="xmlns:ns0='http://schemas.microsoft.com/office/2006/coverPageProps' " w:xpath="/ns0:CoverPageProperties[1]/ns0:CompanyAddress[1]" w:storeItemID="{55AF091B-3C7A-41E3-B477-F2FDAA23CFDA}"/>
                                       <w:text/>
                                     </w:sdtPr>
-                                    <w:sdtEndPr/>
                                     <w:sdtContent>
                                       <w:r>
                                         <w:rPr>
@@ -265,7 +262,6 @@
                                       <w:dataBinding w:prefixMappings="xmlns:ns0='http://schemas.openxmlformats.org/officeDocument/2006/extended-properties' " w:xpath="/ns0:Properties[1]/ns0:Company[1]" w:storeItemID="{6668398D-A668-4E3E-A5EB-62B293D839F1}"/>
                                       <w:text/>
                                     </w:sdtPr>
-                                    <w:sdtEndPr/>
                                     <w:sdtContent>
                                       <w:r>
                                         <w:rPr>
@@ -393,7 +389,6 @@
                                       <w:dataBinding w:prefixMappings="xmlns:ns0='http://purl.org/dc/elements/1.1/' xmlns:ns1='http://schemas.openxmlformats.org/package/2006/metadata/core-properties' " w:xpath="/ns1:coreProperties[1]/ns0:subject[1]" w:storeItemID="{6C3C8BC8-F283-45AE-878A-BAB7291924A1}"/>
                                       <w:text/>
                                     </w:sdtPr>
-                                    <w:sdtEndPr/>
                                     <w:sdtContent>
                                       <w:r>
                                         <w:rPr>
@@ -449,7 +444,6 @@
                               <w:dataBinding w:prefixMappings="xmlns:ns0='http://purl.org/dc/elements/1.1/' xmlns:ns1='http://schemas.openxmlformats.org/package/2006/metadata/core-properties' " w:xpath="/ns1:coreProperties[1]/ns0:creator[1]" w:storeItemID="{6C3C8BC8-F283-45AE-878A-BAB7291924A1}"/>
                               <w:text/>
                             </w:sdtPr>
-                            <w:sdtEndPr/>
                             <w:sdtContent>
                               <w:p>
                                 <w:pPr>
@@ -524,7 +518,6 @@
                                 <w:dataBinding w:prefixMappings="xmlns:ns0='http://schemas.microsoft.com/office/2006/coverPageProps' " w:xpath="/ns0:CoverPageProperties[1]/ns0:CompanyAddress[1]" w:storeItemID="{55AF091B-3C7A-41E3-B477-F2FDAA23CFDA}"/>
                                 <w:text/>
                               </w:sdtPr>
-                              <w:sdtEndPr/>
                               <w:sdtContent>
                                 <w:r>
                                   <w:rPr>
@@ -567,7 +560,6 @@
                                 <w:dataBinding w:prefixMappings="xmlns:ns0='http://schemas.openxmlformats.org/officeDocument/2006/extended-properties' " w:xpath="/ns0:Properties[1]/ns0:Company[1]" w:storeItemID="{6668398D-A668-4E3E-A5EB-62B293D839F1}"/>
                                 <w:text/>
                               </w:sdtPr>
-                              <w:sdtEndPr/>
                               <w:sdtContent>
                                 <w:r>
                                   <w:rPr>
@@ -663,7 +655,6 @@
                                 <w:dataBinding w:prefixMappings="xmlns:ns0='http://purl.org/dc/elements/1.1/' xmlns:ns1='http://schemas.openxmlformats.org/package/2006/metadata/core-properties' " w:xpath="/ns1:coreProperties[1]/ns0:subject[1]" w:storeItemID="{6C3C8BC8-F283-45AE-878A-BAB7291924A1}"/>
                                 <w:text/>
                               </w:sdtPr>
-                              <w:sdtEndPr/>
                               <w:sdtContent>
                                 <w:r>
                                   <w:rPr>
@@ -4504,6 +4495,11 @@
         <w:t>Die zeitliche Planung mithilfe von Arbeitspaketen und Meilensteinen tabellarisch in Tabelle 1 zu sehen. Arbeitspakete sind Möglichst atomar gehalten und logisch gruppiert. Hierbei wurde jedoch nicht zwingend AP1 vor AP2 durchgeführt. Der Menüpunkt aus AP E4 wurde beispielsweise entworfen bevor die Eigenschaften des Models festgelegt wurden. Der Controller aus AP E4 wurde jedoch danach entworfen.</w:t>
       </w:r>
     </w:p>
+    <w:p>
+      <w:r>
+        <w:t>Die Durchführung fand im Zeitraum vom 07.10.2019 bis 12.11.2019 statt. Im Gesamten Zeitraum wurden 68 Stunden an dem Projekt gearbeitet.</w:t>
+      </w:r>
+    </w:p>
     <w:p/>
     <w:tbl>
       <w:tblPr>
@@ -4798,12 +4794,12 @@
               <w:jc w:val="both"/>
               <w:cnfStyle w:val="000000000000" w:firstRow="0" w:lastRow="0" w:firstColumn="0" w:lastColumn="0" w:oddVBand="0" w:evenVBand="0" w:oddHBand="0" w:evenHBand="0" w:firstRowFirstColumn="0" w:firstRowLastColumn="0" w:lastRowFirstColumn="0" w:lastRowLastColumn="0"/>
               <w:rPr>
-                <w:color w:val="833C0B" w:themeColor="accent2" w:themeShade="80"/>
+                <w:color w:val="70AD47" w:themeColor="accent6"/>
               </w:rPr>
             </w:pPr>
             <w:r>
               <w:rPr>
-                <w:color w:val="833C0B" w:themeColor="accent2" w:themeShade="80"/>
+                <w:color w:val="70AD47" w:themeColor="accent6"/>
               </w:rPr>
               <w:t>1,5</w:t>
             </w:r>
@@ -4818,12 +4814,12 @@
               <w:jc w:val="both"/>
               <w:cnfStyle w:val="000000000000" w:firstRow="0" w:lastRow="0" w:firstColumn="0" w:lastColumn="0" w:oddVBand="0" w:evenVBand="0" w:oddHBand="0" w:evenHBand="0" w:firstRowFirstColumn="0" w:firstRowLastColumn="0" w:lastRowFirstColumn="0" w:lastRowLastColumn="0"/>
               <w:rPr>
-                <w:color w:val="833C0B" w:themeColor="accent2" w:themeShade="80"/>
+                <w:color w:val="70AD47" w:themeColor="accent6"/>
               </w:rPr>
             </w:pPr>
             <w:r>
               <w:rPr>
-                <w:color w:val="833C0B" w:themeColor="accent2" w:themeShade="80"/>
+                <w:color w:val="70AD47" w:themeColor="accent6"/>
               </w:rPr>
               <w:t>1</w:t>
             </w:r>
@@ -4882,12 +4878,12 @@
               <w:jc w:val="both"/>
               <w:cnfStyle w:val="000000000000" w:firstRow="0" w:lastRow="0" w:firstColumn="0" w:lastColumn="0" w:oddVBand="0" w:evenVBand="0" w:oddHBand="0" w:evenHBand="0" w:firstRowFirstColumn="0" w:firstRowLastColumn="0" w:lastRowFirstColumn="0" w:lastRowLastColumn="0"/>
               <w:rPr>
-                <w:color w:val="833C0B" w:themeColor="accent2" w:themeShade="80"/>
+                <w:color w:val="FF0000"/>
               </w:rPr>
             </w:pPr>
             <w:r>
               <w:rPr>
-                <w:color w:val="833C0B" w:themeColor="accent2" w:themeShade="80"/>
+                <w:color w:val="FF0000"/>
               </w:rPr>
               <w:t>0,5</w:t>
             </w:r>
@@ -4902,12 +4898,12 @@
               <w:jc w:val="both"/>
               <w:cnfStyle w:val="000000000000" w:firstRow="0" w:lastRow="0" w:firstColumn="0" w:lastColumn="0" w:oddVBand="0" w:evenVBand="0" w:oddHBand="0" w:evenHBand="0" w:firstRowFirstColumn="0" w:firstRowLastColumn="0" w:lastRowFirstColumn="0" w:lastRowLastColumn="0"/>
               <w:rPr>
-                <w:color w:val="833C0B" w:themeColor="accent2" w:themeShade="80"/>
+                <w:color w:val="FF0000"/>
               </w:rPr>
             </w:pPr>
             <w:r>
               <w:rPr>
-                <w:color w:val="833C0B" w:themeColor="accent2" w:themeShade="80"/>
+                <w:color w:val="FF0000"/>
               </w:rPr>
               <w:t>1</w:t>
             </w:r>
@@ -5128,12 +5124,12 @@
               <w:jc w:val="both"/>
               <w:cnfStyle w:val="000000000000" w:firstRow="0" w:lastRow="0" w:firstColumn="0" w:lastColumn="0" w:oddVBand="0" w:evenVBand="0" w:oddHBand="0" w:evenHBand="0" w:firstRowFirstColumn="0" w:firstRowLastColumn="0" w:lastRowFirstColumn="0" w:lastRowLastColumn="0"/>
               <w:rPr>
-                <w:color w:val="833C0B" w:themeColor="accent2" w:themeShade="80"/>
+                <w:color w:val="70AD47" w:themeColor="accent6"/>
               </w:rPr>
             </w:pPr>
             <w:r>
               <w:rPr>
-                <w:color w:val="833C0B" w:themeColor="accent2" w:themeShade="80"/>
+                <w:color w:val="70AD47" w:themeColor="accent6"/>
               </w:rPr>
               <w:t>3</w:t>
             </w:r>
@@ -5148,12 +5144,12 @@
               <w:jc w:val="both"/>
               <w:cnfStyle w:val="000000000000" w:firstRow="0" w:lastRow="0" w:firstColumn="0" w:lastColumn="0" w:oddVBand="0" w:evenVBand="0" w:oddHBand="0" w:evenHBand="0" w:firstRowFirstColumn="0" w:firstRowLastColumn="0" w:lastRowFirstColumn="0" w:lastRowLastColumn="0"/>
               <w:rPr>
-                <w:color w:val="833C0B" w:themeColor="accent2" w:themeShade="80"/>
+                <w:color w:val="70AD47" w:themeColor="accent6"/>
               </w:rPr>
             </w:pPr>
             <w:r>
               <w:rPr>
-                <w:color w:val="833C0B" w:themeColor="accent2" w:themeShade="80"/>
+                <w:color w:val="70AD47" w:themeColor="accent6"/>
               </w:rPr>
               <w:t>4</w:t>
             </w:r>
@@ -6016,6 +6012,7 @@
               <w:jc w:val="both"/>
             </w:pPr>
             <w:r>
+              <w:lastRenderedPageBreak/>
               <w:t xml:space="preserve">        </w:t>
             </w:r>
             <w:r>
@@ -6063,12 +6060,12 @@
               <w:jc w:val="both"/>
               <w:cnfStyle w:val="000000000000" w:firstRow="0" w:lastRow="0" w:firstColumn="0" w:lastColumn="0" w:oddVBand="0" w:evenVBand="0" w:oddHBand="0" w:evenHBand="0" w:firstRowFirstColumn="0" w:firstRowLastColumn="0" w:lastRowFirstColumn="0" w:lastRowLastColumn="0"/>
               <w:rPr>
-                <w:color w:val="833C0B" w:themeColor="accent2" w:themeShade="80"/>
+                <w:color w:val="FF0000"/>
               </w:rPr>
             </w:pPr>
             <w:r>
               <w:rPr>
-                <w:color w:val="833C0B" w:themeColor="accent2" w:themeShade="80"/>
+                <w:color w:val="FF0000"/>
               </w:rPr>
               <w:t>3</w:t>
             </w:r>
@@ -6083,12 +6080,12 @@
               <w:jc w:val="both"/>
               <w:cnfStyle w:val="000000000000" w:firstRow="0" w:lastRow="0" w:firstColumn="0" w:lastColumn="0" w:oddVBand="0" w:evenVBand="0" w:oddHBand="0" w:evenHBand="0" w:firstRowFirstColumn="0" w:firstRowLastColumn="0" w:lastRowFirstColumn="0" w:lastRowLastColumn="0"/>
               <w:rPr>
-                <w:color w:val="833C0B" w:themeColor="accent2" w:themeShade="80"/>
+                <w:color w:val="FF0000"/>
               </w:rPr>
             </w:pPr>
             <w:r>
               <w:rPr>
-                <w:color w:val="833C0B" w:themeColor="accent2" w:themeShade="80"/>
+                <w:color w:val="FF0000"/>
               </w:rPr>
               <w:t>4</w:t>
             </w:r>
@@ -6106,7 +6103,6 @@
               <w:jc w:val="both"/>
             </w:pPr>
             <w:r>
-              <w:lastRenderedPageBreak/>
               <w:t xml:space="preserve">        </w:t>
             </w:r>
             <w:r>
@@ -6232,12 +6228,12 @@
               <w:jc w:val="both"/>
               <w:cnfStyle w:val="000000000000" w:firstRow="0" w:lastRow="0" w:firstColumn="0" w:lastColumn="0" w:oddVBand="0" w:evenVBand="0" w:oddHBand="0" w:evenHBand="0" w:firstRowFirstColumn="0" w:firstRowLastColumn="0" w:lastRowFirstColumn="0" w:lastRowLastColumn="0"/>
               <w:rPr>
-                <w:color w:val="833C0B" w:themeColor="accent2" w:themeShade="80"/>
+                <w:color w:val="70AD47" w:themeColor="accent6"/>
               </w:rPr>
             </w:pPr>
             <w:r>
               <w:rPr>
-                <w:color w:val="833C0B" w:themeColor="accent2" w:themeShade="80"/>
+                <w:color w:val="70AD47" w:themeColor="accent6"/>
               </w:rPr>
               <w:t>5</w:t>
             </w:r>
@@ -6252,14 +6248,14 @@
               <w:jc w:val="both"/>
               <w:cnfStyle w:val="000000000000" w:firstRow="0" w:lastRow="0" w:firstColumn="0" w:lastColumn="0" w:oddVBand="0" w:evenVBand="0" w:oddHBand="0" w:evenHBand="0" w:firstRowFirstColumn="0" w:firstRowLastColumn="0" w:lastRowFirstColumn="0" w:lastRowLastColumn="0"/>
               <w:rPr>
-                <w:color w:val="833C0B" w:themeColor="accent2" w:themeShade="80"/>
+                <w:color w:val="70AD47" w:themeColor="accent6"/>
               </w:rPr>
             </w:pPr>
             <w:r>
               <w:rPr>
-                <w:color w:val="833C0B" w:themeColor="accent2" w:themeShade="80"/>
+                <w:color w:val="70AD47" w:themeColor="accent6"/>
               </w:rPr>
-              <w:t>2</w:t>
+              <w:t>4</w:t>
             </w:r>
           </w:p>
         </w:tc>
@@ -6736,7 +6732,19 @@
         <w:t>des Projekts</w:t>
       </w:r>
       <w:r>
-        <w:t xml:space="preserve"> setzen sich aus den Personalkosten und den Kosten für Sachmittel zusammen. Der PC für die Entwicklung ist jedoch bereits in den Personalkosten enthalten. Der interne Verrechnungssatz für einen Entwickler ist bei GESIS 60€. Die Kostenaufstellung kann Tabelle 2 entnommen werden.</w:t>
+        <w:t xml:space="preserve"> setzen sich aus den Personalkosten und den Kosten für Sachmittel zusammen. </w:t>
+      </w:r>
+      <w:r>
+        <w:t>Die genutzten Sachmittel</w:t>
+      </w:r>
+      <w:r>
+        <w:t xml:space="preserve"> </w:t>
+      </w:r>
+      <w:r>
+        <w:t>sind</w:t>
+      </w:r>
+      <w:r>
+        <w:t xml:space="preserve"> jedoch bereits in den Personalkosten enthalten. Der interne Verrechnungssatz für einen Entwickler ist bei GESIS 60€. Die Kostenaufstellung kann Tabelle 2 entnommen werden.</w:t>
       </w:r>
     </w:p>
     <w:tbl>
@@ -6746,16 +6754,16 @@
         <w:tblLook w:val="04A0" w:firstRow="1" w:lastRow="0" w:firstColumn="1" w:lastColumn="0" w:noHBand="0" w:noVBand="1"/>
       </w:tblPr>
       <w:tblGrid>
-        <w:gridCol w:w="1924"/>
-        <w:gridCol w:w="1924"/>
-        <w:gridCol w:w="2243"/>
-        <w:gridCol w:w="1605"/>
-        <w:gridCol w:w="1925"/>
+        <w:gridCol w:w="2405"/>
+        <w:gridCol w:w="2268"/>
+        <w:gridCol w:w="2126"/>
+        <w:gridCol w:w="1134"/>
+        <w:gridCol w:w="1688"/>
       </w:tblGrid>
       <w:tr>
         <w:tc>
           <w:tcPr>
-            <w:tcW w:w="1924" w:type="dxa"/>
+            <w:tcW w:w="2405" w:type="dxa"/>
           </w:tcPr>
           <w:p>
             <w:pPr>
@@ -6768,7 +6776,7 @@
         </w:tc>
         <w:tc>
           <w:tcPr>
-            <w:tcW w:w="1924" w:type="dxa"/>
+            <w:tcW w:w="2268" w:type="dxa"/>
           </w:tcPr>
           <w:p>
             <w:pPr>
@@ -6781,7 +6789,7 @@
         </w:tc>
         <w:tc>
           <w:tcPr>
-            <w:tcW w:w="2243" w:type="dxa"/>
+            <w:tcW w:w="2126" w:type="dxa"/>
           </w:tcPr>
           <w:p>
             <w:pPr>
@@ -6794,7 +6802,7 @@
         </w:tc>
         <w:tc>
           <w:tcPr>
-            <w:tcW w:w="1605" w:type="dxa"/>
+            <w:tcW w:w="1134" w:type="dxa"/>
           </w:tcPr>
           <w:p>
             <w:pPr>
@@ -6807,7 +6815,7 @@
         </w:tc>
         <w:tc>
           <w:tcPr>
-            <w:tcW w:w="1925" w:type="dxa"/>
+            <w:tcW w:w="1688" w:type="dxa"/>
           </w:tcPr>
           <w:p>
             <w:pPr>
@@ -6825,7 +6833,7 @@
         </w:trPr>
         <w:tc>
           <w:tcPr>
-            <w:tcW w:w="1924" w:type="dxa"/>
+            <w:tcW w:w="2405" w:type="dxa"/>
           </w:tcPr>
           <w:p>
             <w:pPr>
@@ -6843,7 +6851,7 @@
         </w:tc>
         <w:tc>
           <w:tcPr>
-            <w:tcW w:w="1924" w:type="dxa"/>
+            <w:tcW w:w="2268" w:type="dxa"/>
           </w:tcPr>
           <w:p>
             <w:pPr>
@@ -6864,7 +6872,7 @@
         </w:tc>
         <w:tc>
           <w:tcPr>
-            <w:tcW w:w="2243" w:type="dxa"/>
+            <w:tcW w:w="2126" w:type="dxa"/>
           </w:tcPr>
           <w:p>
             <w:pPr>
@@ -6877,27 +6885,27 @@
         </w:tc>
         <w:tc>
           <w:tcPr>
-            <w:tcW w:w="1605" w:type="dxa"/>
-          </w:tcPr>
-          <w:p>
-            <w:pPr>
-              <w:jc w:val="both"/>
-            </w:pPr>
-            <w:r>
-              <w:t>!!!!!!!!</w:t>
-            </w:r>
-          </w:p>
-        </w:tc>
-        <w:tc>
-          <w:tcPr>
-            <w:tcW w:w="1925" w:type="dxa"/>
-          </w:tcPr>
-          <w:p>
-            <w:pPr>
-              <w:jc w:val="both"/>
-            </w:pPr>
-            <w:r>
-              <w:t>!!!!*60</w:t>
+            <w:tcW w:w="1134" w:type="dxa"/>
+          </w:tcPr>
+          <w:p>
+            <w:pPr>
+              <w:jc w:val="both"/>
+            </w:pPr>
+            <w:r>
+              <w:t>68</w:t>
+            </w:r>
+          </w:p>
+        </w:tc>
+        <w:tc>
+          <w:tcPr>
+            <w:tcW w:w="1688" w:type="dxa"/>
+          </w:tcPr>
+          <w:p>
+            <w:pPr>
+              <w:jc w:val="both"/>
+            </w:pPr>
+            <w:r>
+              <w:t>4080€</w:t>
             </w:r>
           </w:p>
         </w:tc>
@@ -6908,7 +6916,7 @@
         </w:trPr>
         <w:tc>
           <w:tcPr>
-            <w:tcW w:w="1924" w:type="dxa"/>
+            <w:tcW w:w="2405" w:type="dxa"/>
           </w:tcPr>
           <w:p>
             <w:pPr>
@@ -6921,7 +6929,7 @@
         </w:tc>
         <w:tc>
           <w:tcPr>
-            <w:tcW w:w="1924" w:type="dxa"/>
+            <w:tcW w:w="2268" w:type="dxa"/>
           </w:tcPr>
           <w:p>
             <w:pPr>
@@ -6934,7 +6942,7 @@
         </w:tc>
         <w:tc>
           <w:tcPr>
-            <w:tcW w:w="2243" w:type="dxa"/>
+            <w:tcW w:w="2126" w:type="dxa"/>
           </w:tcPr>
           <w:p>
             <w:pPr>
@@ -6947,7 +6955,7 @@
         </w:tc>
         <w:tc>
           <w:tcPr>
-            <w:tcW w:w="1605" w:type="dxa"/>
+            <w:tcW w:w="1134" w:type="dxa"/>
           </w:tcPr>
           <w:p>
             <w:pPr>
@@ -6960,7 +6968,7 @@
         </w:tc>
         <w:tc>
           <w:tcPr>
-            <w:tcW w:w="1925" w:type="dxa"/>
+            <w:tcW w:w="1688" w:type="dxa"/>
           </w:tcPr>
           <w:p>
             <w:pPr>
@@ -6975,7 +6983,7 @@
       <w:tr>
         <w:tc>
           <w:tcPr>
-            <w:tcW w:w="1924" w:type="dxa"/>
+            <w:tcW w:w="2405" w:type="dxa"/>
           </w:tcPr>
           <w:p>
             <w:pPr>
@@ -6996,7 +7004,7 @@
         </w:tc>
         <w:tc>
           <w:tcPr>
-            <w:tcW w:w="1924" w:type="dxa"/>
+            <w:tcW w:w="2268" w:type="dxa"/>
           </w:tcPr>
           <w:p>
             <w:pPr>
@@ -7010,7 +7018,7 @@
         </w:tc>
         <w:tc>
           <w:tcPr>
-            <w:tcW w:w="2243" w:type="dxa"/>
+            <w:tcW w:w="2126" w:type="dxa"/>
           </w:tcPr>
           <w:p>
             <w:pPr>
@@ -7024,7 +7032,7 @@
         </w:tc>
         <w:tc>
           <w:tcPr>
-            <w:tcW w:w="1605" w:type="dxa"/>
+            <w:tcW w:w="1134" w:type="dxa"/>
           </w:tcPr>
           <w:p>
             <w:pPr>
@@ -7039,13 +7047,13 @@
                 <w:b/>
                 <w:bCs/>
               </w:rPr>
-              <w:t>4+!!!!</w:t>
-            </w:r>
-          </w:p>
-        </w:tc>
-        <w:tc>
-          <w:tcPr>
-            <w:tcW w:w="1925" w:type="dxa"/>
+              <w:t>72</w:t>
+            </w:r>
+          </w:p>
+        </w:tc>
+        <w:tc>
+          <w:tcPr>
+            <w:tcW w:w="1688" w:type="dxa"/>
           </w:tcPr>
           <w:p>
             <w:pPr>
@@ -7060,7 +7068,14 @@
                 <w:b/>
                 <w:bCs/>
               </w:rPr>
-              <w:t>240+!!!*60</w:t>
+              <w:t>43</w:t>
+            </w:r>
+            <w:r>
+              <w:rPr>
+                <w:b/>
+                <w:bCs/>
+              </w:rPr>
+              <w:t>20€</w:t>
             </w:r>
           </w:p>
         </w:tc>
@@ -7382,6 +7397,9 @@
             <w:pPr>
               <w:jc w:val="both"/>
             </w:pPr>
+            <w:r>
+              <w:t>1</w:t>
+            </w:r>
           </w:p>
         </w:tc>
       </w:tr>
@@ -8031,6 +8049,8 @@
         <w:jc w:val="both"/>
         <w:rPr>
           <w:rFonts w:eastAsia="Times New Roman" w:cs="Times New Roman"/>
+          <w:color w:val="24292E"/>
+          <w:shd w:val="clear" w:color="auto" w:fill="FFFFFF"/>
           <w:lang w:eastAsia="en-GB"/>
         </w:rPr>
       </w:pPr>
@@ -8134,6 +8154,366 @@
     <w:p>
       <w:pPr>
         <w:jc w:val="both"/>
+        <w:rPr>
+          <w:rFonts w:eastAsia="Times New Roman" w:cs="Times New Roman"/>
+          <w:color w:val="24292E"/>
+          <w:shd w:val="clear" w:color="auto" w:fill="FFFFFF"/>
+          <w:lang w:eastAsia="en-GB"/>
+        </w:rPr>
+      </w:pPr>
+      <w:r>
+        <w:rPr>
+          <w:rFonts w:eastAsia="Times New Roman" w:cs="Times New Roman"/>
+          <w:color w:val="24292E"/>
+          <w:shd w:val="clear" w:color="auto" w:fill="FFFFFF"/>
+          <w:lang w:eastAsia="en-GB"/>
+        </w:rPr>
+        <w:t>Um die Daten richtig zu adressieren musste ich ein Modell für jede Tabelle der Datenbank erstellen, die für das Exportvorhaben relevant ist.</w:t>
+      </w:r>
+      <w:r>
+        <w:rPr>
+          <w:rFonts w:eastAsia="Times New Roman" w:cs="Times New Roman"/>
+          <w:color w:val="24292E"/>
+          <w:shd w:val="clear" w:color="auto" w:fill="FFFFFF"/>
+          <w:lang w:eastAsia="en-GB"/>
+        </w:rPr>
+        <w:t xml:space="preserve"> Abbildung 3 zeigt das Relationale Datenbankmodell.</w:t>
+      </w:r>
+    </w:p>
+    <w:p>
+      <w:pPr>
+        <w:jc w:val="both"/>
+        <w:rPr>
+          <w:rFonts w:eastAsia="Times New Roman" w:cs="Times New Roman"/>
+          <w:color w:val="24292E"/>
+          <w:shd w:val="clear" w:color="auto" w:fill="FFFFFF"/>
+          <w:lang w:eastAsia="en-GB"/>
+        </w:rPr>
+      </w:pPr>
+      <w:r>
+        <w:rPr>
+          <w:rFonts w:eastAsia="Times New Roman" w:cs="Times New Roman"/>
+          <w:noProof/>
+          <w:color w:val="24292E"/>
+          <w:shd w:val="clear" w:color="auto" w:fill="FFFFFF"/>
+          <w:lang w:eastAsia="en-GB"/>
+        </w:rPr>
+        <w:drawing>
+          <wp:inline distT="0" distB="0" distL="0" distR="0">
+            <wp:extent cx="6115685" cy="3074670"/>
+            <wp:effectExtent l="0" t="0" r="5715" b="0"/>
+            <wp:docPr id="3" name="Picture 3"/>
+            <wp:cNvGraphicFramePr>
+              <a:graphicFrameLocks xmlns:a="http://schemas.openxmlformats.org/drawingml/2006/main" noChangeAspect="1"/>
+            </wp:cNvGraphicFramePr>
+            <a:graphic xmlns:a="http://schemas.openxmlformats.org/drawingml/2006/main">
+              <a:graphicData uri="http://schemas.openxmlformats.org/drawingml/2006/picture">
+                <pic:pic xmlns:pic="http://schemas.openxmlformats.org/drawingml/2006/picture">
+                  <pic:nvPicPr>
+                    <pic:cNvPr id="3" name="ERD.png"/>
+                    <pic:cNvPicPr/>
+                  </pic:nvPicPr>
+                  <pic:blipFill>
+                    <a:blip r:embed="rId10"/>
+                    <a:stretch>
+                      <a:fillRect/>
+                    </a:stretch>
+                  </pic:blipFill>
+                  <pic:spPr>
+                    <a:xfrm>
+                      <a:off x="0" y="0"/>
+                      <a:ext cx="6115685" cy="3074670"/>
+                    </a:xfrm>
+                    <a:prstGeom prst="rect">
+                      <a:avLst/>
+                    </a:prstGeom>
+                  </pic:spPr>
+                </pic:pic>
+              </a:graphicData>
+            </a:graphic>
+          </wp:inline>
+        </w:drawing>
+      </w:r>
+    </w:p>
+    <w:p>
+      <w:pPr>
+        <w:jc w:val="both"/>
+        <w:rPr>
+          <w:rFonts w:eastAsia="Times New Roman" w:cs="Times New Roman"/>
+          <w:color w:val="24292E"/>
+          <w:shd w:val="clear" w:color="auto" w:fill="FFFFFF"/>
+          <w:lang w:eastAsia="en-GB"/>
+        </w:rPr>
+      </w:pPr>
+      <w:r>
+        <w:rPr>
+          <w:rFonts w:eastAsia="Times New Roman" w:cs="Times New Roman"/>
+          <w:color w:val="24292E"/>
+          <w:shd w:val="clear" w:color="auto" w:fill="FFFFFF"/>
+          <w:lang w:eastAsia="en-GB"/>
+        </w:rPr>
+        <w:t>Abbildung 3: ERD QES</w:t>
+      </w:r>
+      <w:r>
+        <w:rPr>
+          <w:rFonts w:eastAsia="Times New Roman" w:cs="Times New Roman"/>
+          <w:color w:val="24292E"/>
+          <w:shd w:val="clear" w:color="auto" w:fill="FFFFFF"/>
+          <w:lang w:eastAsia="en-GB"/>
+        </w:rPr>
+        <w:br w:type="page"/>
+      </w:r>
+    </w:p>
+    <w:p>
+      <w:pPr>
+        <w:jc w:val="both"/>
+        <w:rPr>
+          <w:rFonts w:eastAsia="Times New Roman" w:cs="Times New Roman"/>
+          <w:color w:val="24292E"/>
+          <w:shd w:val="clear" w:color="auto" w:fill="FFFFFF"/>
+          <w:lang w:eastAsia="en-GB"/>
+        </w:rPr>
+      </w:pPr>
+      <w:r>
+        <w:rPr>
+          <w:rFonts w:eastAsia="Times New Roman" w:cs="Times New Roman"/>
+          <w:color w:val="24292E"/>
+          <w:shd w:val="clear" w:color="auto" w:fill="FFFFFF"/>
+          <w:lang w:eastAsia="en-GB"/>
+        </w:rPr>
+        <w:lastRenderedPageBreak/>
+        <w:t>Die Modelle, die ich erstellt habe, enthalten Informationen über die Daten, mit denen die Anwendung arbeitet. Tabellennamen sind in einer Variablen angegeben, Attribute und die Bedingungen, welche an diese Attribute gebunden sind, werden in einem Array angegeben. Fremdschlüssel werden über die Beziehung angegeben. Die Beziehung zwischen zwei Modellen wird in beiden Modellen als Funktion hinterlegt, welche bei der Beziehung zwischen QES und Projects wie in Abbildung 4 gezeigt aus dem Namen der Beziehung („</w:t>
+      </w:r>
+      <w:proofErr w:type="spellStart"/>
+      <w:r>
+        <w:rPr>
+          <w:rFonts w:eastAsia="Times New Roman" w:cs="Times New Roman"/>
+          <w:color w:val="24292E"/>
+          <w:shd w:val="clear" w:color="auto" w:fill="FFFFFF"/>
+          <w:lang w:eastAsia="en-GB"/>
+        </w:rPr>
+        <w:t>project</w:t>
+      </w:r>
+      <w:proofErr w:type="spellEnd"/>
+      <w:r>
+        <w:rPr>
+          <w:rFonts w:eastAsia="Times New Roman" w:cs="Times New Roman"/>
+          <w:color w:val="24292E"/>
+          <w:shd w:val="clear" w:color="auto" w:fill="FFFFFF"/>
+          <w:lang w:eastAsia="en-GB"/>
+        </w:rPr>
+        <w:t xml:space="preserve">“), der </w:t>
+      </w:r>
+      <w:proofErr w:type="spellStart"/>
+      <w:r>
+        <w:rPr>
+          <w:rFonts w:eastAsia="Times New Roman" w:cs="Times New Roman"/>
+          <w:color w:val="24292E"/>
+          <w:shd w:val="clear" w:color="auto" w:fill="FFFFFF"/>
+          <w:lang w:eastAsia="en-GB"/>
+        </w:rPr>
+        <w:t>Kardinalität</w:t>
+      </w:r>
+      <w:proofErr w:type="spellEnd"/>
+      <w:r>
+        <w:rPr>
+          <w:rFonts w:eastAsia="Times New Roman" w:cs="Times New Roman"/>
+          <w:color w:val="24292E"/>
+          <w:shd w:val="clear" w:color="auto" w:fill="FFFFFF"/>
+          <w:lang w:eastAsia="en-GB"/>
+        </w:rPr>
+        <w:t xml:space="preserve"> der Beziehung(„</w:t>
+      </w:r>
+      <w:proofErr w:type="spellStart"/>
+      <w:r>
+        <w:rPr>
+          <w:rFonts w:eastAsia="Times New Roman" w:cs="Times New Roman"/>
+          <w:color w:val="24292E"/>
+          <w:shd w:val="clear" w:color="auto" w:fill="FFFFFF"/>
+          <w:lang w:eastAsia="en-GB"/>
+        </w:rPr>
+        <w:t>belongsTo</w:t>
+      </w:r>
+      <w:proofErr w:type="spellEnd"/>
+      <w:r>
+        <w:rPr>
+          <w:rFonts w:eastAsia="Times New Roman" w:cs="Times New Roman"/>
+          <w:color w:val="24292E"/>
+          <w:shd w:val="clear" w:color="auto" w:fill="FFFFFF"/>
+          <w:lang w:eastAsia="en-GB"/>
+        </w:rPr>
+        <w:t>“) und der Referenz besteht. Die Referenz besagt hierbei, dass das Modell „App\Project“ in der in der Spalte „</w:t>
+      </w:r>
+      <w:proofErr w:type="spellStart"/>
+      <w:r>
+        <w:rPr>
+          <w:rFonts w:eastAsia="Times New Roman" w:cs="Times New Roman"/>
+          <w:color w:val="24292E"/>
+          <w:shd w:val="clear" w:color="auto" w:fill="FFFFFF"/>
+          <w:lang w:eastAsia="en-GB"/>
+        </w:rPr>
+        <w:t>projectid</w:t>
+      </w:r>
+      <w:proofErr w:type="spellEnd"/>
+      <w:r>
+        <w:rPr>
+          <w:rFonts w:eastAsia="Times New Roman" w:cs="Times New Roman"/>
+          <w:color w:val="24292E"/>
+          <w:shd w:val="clear" w:color="auto" w:fill="FFFFFF"/>
+          <w:lang w:eastAsia="en-GB"/>
+        </w:rPr>
+        <w:t xml:space="preserve">“ referenziert wird. Dadurch kann man die Daten über das Laravel ORM ansprechen. Ein </w:t>
+      </w:r>
+      <w:proofErr w:type="spellStart"/>
+      <w:r>
+        <w:rPr>
+          <w:rFonts w:eastAsia="Times New Roman" w:cs="Times New Roman"/>
+          <w:color w:val="24292E"/>
+          <w:shd w:val="clear" w:color="auto" w:fill="FFFFFF"/>
+          <w:lang w:eastAsia="en-GB"/>
+        </w:rPr>
+        <w:t>Object</w:t>
+      </w:r>
+      <w:proofErr w:type="spellEnd"/>
+      <w:r>
+        <w:rPr>
+          <w:rFonts w:eastAsia="Times New Roman" w:cs="Times New Roman"/>
+          <w:color w:val="24292E"/>
+          <w:shd w:val="clear" w:color="auto" w:fill="FFFFFF"/>
+          <w:lang w:eastAsia="en-GB"/>
+        </w:rPr>
+        <w:t xml:space="preserve">-Relational Mapping hilft dem Anwendungsentwickler, Datenbankabfragen von der Datenbank zu abstrahieren, sodass von </w:t>
+      </w:r>
+      <w:proofErr w:type="spellStart"/>
+      <w:r>
+        <w:rPr>
+          <w:rFonts w:eastAsia="Times New Roman" w:cs="Times New Roman"/>
+          <w:color w:val="24292E"/>
+          <w:shd w:val="clear" w:color="auto" w:fill="FFFFFF"/>
+          <w:lang w:eastAsia="en-GB"/>
+        </w:rPr>
+        <w:t>SQLite</w:t>
+      </w:r>
+      <w:proofErr w:type="spellEnd"/>
+      <w:r>
+        <w:rPr>
+          <w:rFonts w:eastAsia="Times New Roman" w:cs="Times New Roman"/>
+          <w:color w:val="24292E"/>
+          <w:shd w:val="clear" w:color="auto" w:fill="FFFFFF"/>
+          <w:lang w:eastAsia="en-GB"/>
+        </w:rPr>
+        <w:t xml:space="preserve"> zu </w:t>
+      </w:r>
+      <w:proofErr w:type="spellStart"/>
+      <w:r>
+        <w:rPr>
+          <w:rFonts w:eastAsia="Times New Roman" w:cs="Times New Roman"/>
+          <w:color w:val="24292E"/>
+          <w:shd w:val="clear" w:color="auto" w:fill="FFFFFF"/>
+          <w:lang w:eastAsia="en-GB"/>
+        </w:rPr>
+        <w:t>mySQL</w:t>
+      </w:r>
+      <w:proofErr w:type="spellEnd"/>
+      <w:r>
+        <w:rPr>
+          <w:rFonts w:eastAsia="Times New Roman" w:cs="Times New Roman"/>
+          <w:color w:val="24292E"/>
+          <w:shd w:val="clear" w:color="auto" w:fill="FFFFFF"/>
+          <w:lang w:eastAsia="en-GB"/>
+        </w:rPr>
+        <w:t xml:space="preserve"> gewechselt werden kann, ohne die Abfragen ändern zu müssen.</w:t>
+      </w:r>
+    </w:p>
+    <w:p>
+      <w:pPr>
+        <w:jc w:val="both"/>
+        <w:rPr>
+          <w:rFonts w:eastAsia="Times New Roman" w:cs="Times New Roman"/>
+          <w:color w:val="24292E"/>
+          <w:shd w:val="clear" w:color="auto" w:fill="FFFFFF"/>
+          <w:lang w:eastAsia="en-GB"/>
+        </w:rPr>
+      </w:pPr>
+    </w:p>
+    <w:p>
+      <w:pPr>
+        <w:jc w:val="both"/>
+        <w:rPr>
+          <w:rFonts w:eastAsia="Times New Roman" w:cs="Times New Roman"/>
+          <w:color w:val="24292E"/>
+          <w:shd w:val="clear" w:color="auto" w:fill="FFFFFF"/>
+          <w:lang w:eastAsia="en-GB"/>
+        </w:rPr>
+      </w:pPr>
+      <w:r>
+        <w:rPr>
+          <w:rFonts w:eastAsia="Times New Roman" w:cs="Times New Roman"/>
+          <w:noProof/>
+          <w:color w:val="24292E"/>
+          <w:shd w:val="clear" w:color="auto" w:fill="FFFFFF"/>
+          <w:lang w:eastAsia="en-GB"/>
+        </w:rPr>
+        <w:drawing>
+          <wp:inline distT="0" distB="0" distL="0" distR="0">
+            <wp:extent cx="6115685" cy="1108710"/>
+            <wp:effectExtent l="0" t="0" r="5715" b="0"/>
+            <wp:docPr id="4" name="Picture 4"/>
+            <wp:cNvGraphicFramePr>
+              <a:graphicFrameLocks xmlns:a="http://schemas.openxmlformats.org/drawingml/2006/main" noChangeAspect="1"/>
+            </wp:cNvGraphicFramePr>
+            <a:graphic xmlns:a="http://schemas.openxmlformats.org/drawingml/2006/main">
+              <a:graphicData uri="http://schemas.openxmlformats.org/drawingml/2006/picture">
+                <pic:pic xmlns:pic="http://schemas.openxmlformats.org/drawingml/2006/picture">
+                  <pic:nvPicPr>
+                    <pic:cNvPr id="4" name="Projects.png"/>
+                    <pic:cNvPicPr/>
+                  </pic:nvPicPr>
+                  <pic:blipFill>
+                    <a:blip r:embed="rId11"/>
+                    <a:stretch>
+                      <a:fillRect/>
+                    </a:stretch>
+                  </pic:blipFill>
+                  <pic:spPr>
+                    <a:xfrm>
+                      <a:off x="0" y="0"/>
+                      <a:ext cx="6115685" cy="1108710"/>
+                    </a:xfrm>
+                    <a:prstGeom prst="rect">
+                      <a:avLst/>
+                    </a:prstGeom>
+                  </pic:spPr>
+                </pic:pic>
+              </a:graphicData>
+            </a:graphic>
+          </wp:inline>
+        </w:drawing>
+      </w:r>
+    </w:p>
+    <w:p>
+      <w:pPr>
+        <w:jc w:val="both"/>
+        <w:rPr>
+          <w:rFonts w:eastAsia="Times New Roman" w:cs="Times New Roman"/>
+          <w:color w:val="24292E"/>
+          <w:shd w:val="clear" w:color="auto" w:fill="FFFFFF"/>
+          <w:lang w:eastAsia="en-GB"/>
+        </w:rPr>
+      </w:pPr>
+      <w:r>
+        <w:rPr>
+          <w:rFonts w:eastAsia="Times New Roman" w:cs="Times New Roman"/>
+          <w:color w:val="24292E"/>
+          <w:shd w:val="clear" w:color="auto" w:fill="FFFFFF"/>
+          <w:lang w:eastAsia="en-GB"/>
+        </w:rPr>
+        <w:t>Abbildung 4: Beziehungsdefinition der Modelle</w:t>
+      </w:r>
+    </w:p>
+    <w:p>
+      <w:pPr>
+        <w:jc w:val="both"/>
       </w:pPr>
     </w:p>
     <w:p>
@@ -8205,41 +8585,64 @@
         <w:t>Die View habe ich so erstellt, dass sie eine einzige große Tabelle anzeigt.</w:t>
       </w:r>
       <w:r>
-        <w:t xml:space="preserve"> Hierbei schaue ich in jeder Iteration wie sich das aktuelle Element verändert hat, um festzustellen, ob der Datensatz zu einem </w:t>
-      </w:r>
+        <w:t xml:space="preserve"> Hierbei schaue ich in jeder Iteration wie sich das aktuelle Element verändert hat, um festzustellen, ob der Datensatz zu einem neuen Mitarbeiter gehört oder nicht. Wenn dieser zum gleichen Mitarbeiter gehört prüft die View, ob der Datensatz auch zum gleichen Projekt gehört. Je nach Ergebnis der Prüfungen wird eine neue Zeile ausgegeben und Je nach Ergebnis wird der Name des Mitarbeiters am Anfang der Zeile ausgegeben, oder eine Einrückung dort eingefügt, wo dieser sonst stehen würde. Die Ausgabe der Zeilen habe ich in eine Funktion „</w:t>
+      </w:r>
+      <w:proofErr w:type="spellStart"/>
+      <w:r>
+        <w:t>printCurrentRow</w:t>
+      </w:r>
+      <w:proofErr w:type="spellEnd"/>
+      <w:r>
+        <w:t>“ ausgelagert. Die Einrückung habe ich in eine Funktion „</w:t>
+      </w:r>
+      <w:proofErr w:type="spellStart"/>
+      <w:r>
+        <w:t>indent</w:t>
+      </w:r>
+      <w:proofErr w:type="spellEnd"/>
+      <w:r>
+        <w:t>“ ausgelagert. „</w:t>
+      </w:r>
+      <w:proofErr w:type="spellStart"/>
+      <w:r>
+        <w:t>Indent</w:t>
+      </w:r>
+      <w:proofErr w:type="spellEnd"/>
+      <w:r>
+        <w:t>“ wird mit einem Parameter aufgerufen, welcher angibt, wie viele leere Zellen ausgegeben werden sollen. So w</w:t>
+      </w:r>
+      <w:r>
+        <w:t>erden</w:t>
+      </w:r>
+      <w:r>
+        <w:t xml:space="preserve"> bei jedem neuen Mitarbeiter sein Name, seine Abteilung und andere mitarbeiterspezifische Informationen ausgegeben. Bei jedem weiteren Projekt für denselben Mitarbeiter bleibt der Platz für diese Informationen frei und es werden nur die Soll und Ist Datensätze in den zugehörigen Spalten für die Zeiträume ausgegeben.</w:t>
+      </w:r>
+    </w:p>
+    <w:p>
+      <w:pPr>
+        <w:pStyle w:val="Heading3"/>
+      </w:pPr>
       <w:r>
         <w:lastRenderedPageBreak/>
-        <w:t>neuen Mitarbeiter gehört oder nicht. Wenn dieser zum gleichen Mitarbeiter gehört prüft die View, ob der Datensatz auch zum gleichen Projekt gehört. Je nach Ergebnis der Prüfungen wird eine neue Zeile ausgegeben und Je nach Ergebnis wird der Name des Mitarbeiters am Anfang der Zeile ausgegeben, oder eine Einrückung dort eingefügt, wo dieser sonst stehen würde. Die Ausgabe der Zeilen habe ich in eine Funktion „</w:t>
+        <w:t>Anpassung Zeilenausgabe</w:t>
+      </w:r>
+    </w:p>
+    <w:p>
+      <w:r>
+        <w:t>Die ausgelagerte Funktion wird für Laravel in der Datei „APP/</w:t>
       </w:r>
       <w:proofErr w:type="spellStart"/>
       <w:r>
-        <w:t>printCurrentRow</w:t>
+        <w:t>helpers.php</w:t>
       </w:r>
       <w:proofErr w:type="spellEnd"/>
       <w:r>
-        <w:t>“ ausgelagert. Die Einrückung habe ich in eine Funktion „</w:t>
-      </w:r>
-      <w:proofErr w:type="spellStart"/>
-      <w:r>
-        <w:t>indent</w:t>
-      </w:r>
-      <w:proofErr w:type="spellEnd"/>
-      <w:r>
-        <w:t>“ ausgelagert. „</w:t>
-      </w:r>
-      <w:proofErr w:type="spellStart"/>
-      <w:r>
-        <w:t>Indent</w:t>
-      </w:r>
-      <w:proofErr w:type="spellEnd"/>
-      <w:r>
-        <w:t>“ wird mit einem Parameter aufgerufen, welcher angibt, wie viele leere Zellen ausgegeben werden sollen. So w</w:t>
-      </w:r>
-      <w:r>
-        <w:t>erden</w:t>
-      </w:r>
-      <w:r>
-        <w:t xml:space="preserve"> bei jedem neuen Mitarbeiter sein Name, seine Abteilung und andere mitarbeiterspezifische Informationen ausgegeben. Bei jedem weiteren Projekt für denselben Mitarbeiter bleibt der Platz für diese Informationen frei und es werden nur die Soll und Ist Datensätze in den zugehörigen Spalten für die Zeiträume ausgegeben.</w:t>
+        <w:t>“ implementiert. Laravel sorgt dann per „Bootstrapping“ dafür, dass die in der Datei deklarierten Funktionen innerhalb der Anwendung aufrufbar sind.</w:t>
+      </w:r>
+    </w:p>
+    <w:p>
+      <w:r>
+        <w:t>Die Ausgabe der Zeile war schwierig zu implementieren, da durch die Menge an Daten auch mit gut Formatiertem Code der Programmfluss nicht direkt ersichtlich ist. (Siehe Fazit)</w:t>
       </w:r>
     </w:p>
     <w:p>
@@ -8334,8 +8737,6 @@
       <w:r>
         <w:t xml:space="preserve"> auch so</w:t>
       </w:r>
-      <w:bookmarkStart w:id="44" w:name="_GoBack"/>
-      <w:bookmarkEnd w:id="44"/>
       <w:r>
         <w:t>, dass die richtigen Inhalte in der View auch in der Datei richtig sind.</w:t>
       </w:r>
@@ -8346,13 +8747,13 @@
         <w:spacing w:line="360" w:lineRule="auto"/>
         <w:jc w:val="both"/>
       </w:pPr>
-      <w:bookmarkStart w:id="45" w:name="_Toc434433911"/>
-      <w:bookmarkStart w:id="46" w:name="_Toc24221769"/>
+      <w:bookmarkStart w:id="44" w:name="_Toc434433911"/>
+      <w:bookmarkStart w:id="45" w:name="_Toc24221769"/>
       <w:r>
         <w:t>Performancetest</w:t>
       </w:r>
+      <w:bookmarkEnd w:id="44"/>
       <w:bookmarkEnd w:id="45"/>
-      <w:bookmarkEnd w:id="46"/>
       <w:r>
         <w:t xml:space="preserve"> </w:t>
       </w:r>
@@ -8362,25 +8763,10 @@
         <w:jc w:val="both"/>
       </w:pPr>
       <w:r>
-        <w:t xml:space="preserve">Die Geschwindigkeit </w:t>
-      </w:r>
-      <w:proofErr w:type="gramStart"/>
-      <w:r>
-        <w:t>ist::::::::::::::::::</w:t>
-      </w:r>
-      <w:proofErr w:type="gramEnd"/>
-    </w:p>
-    <w:p>
-      <w:pPr>
-        <w:jc w:val="both"/>
-      </w:pPr>
-    </w:p>
-    <w:p>
-      <w:pPr>
-        <w:jc w:val="both"/>
-      </w:pPr>
-      <w:r>
-        <w:t>Nutzersicht kontext</w:t>
+        <w:t>Die Geschwindigkeit ist</w:t>
+      </w:r>
+      <w:r>
+        <w:t xml:space="preserve"> unabhängig von der Datenmenge. Dies habe ich mit bis zu 20000 Datensätzen getestet, wobei die Zeit zwischen Aufruf der Export-Funktion und Anfang des Downloads zwischen 0,5 und 1 Sekunde lag. Die Zeit, welche der Download benötigt ist natürlich von der Größe des ausgewählten Datensatzes abhängig, jedoch ist die Verbindung innerhalb des Firmennetzes schnell genug um die Datei so schnell herunterzuladen, dass der Download fertig ist, bevor der Nutzer die Downloadübersicht des Browsers öffnen kann um einen Fortschrittsbalken zu sehen.</w:t>
       </w:r>
     </w:p>
     <w:p>
@@ -8389,13 +8775,13 @@
         <w:spacing w:line="360" w:lineRule="auto"/>
         <w:jc w:val="both"/>
       </w:pPr>
-      <w:bookmarkStart w:id="47" w:name="_Toc434433912"/>
-      <w:bookmarkStart w:id="48" w:name="_Toc24221770"/>
+      <w:bookmarkStart w:id="46" w:name="_Toc434433912"/>
+      <w:bookmarkStart w:id="47" w:name="_Toc24221770"/>
       <w:r>
         <w:t>Fehlerbeseitigung</w:t>
       </w:r>
+      <w:bookmarkEnd w:id="46"/>
       <w:bookmarkEnd w:id="47"/>
-      <w:bookmarkEnd w:id="48"/>
       <w:r>
         <w:t xml:space="preserve"> </w:t>
       </w:r>
@@ -8404,8 +8790,37 @@
       <w:pPr>
         <w:jc w:val="both"/>
       </w:pPr>
-      <w:r>
-        <w:t>TEST FIXEN</w:t>
+      <w:proofErr w:type="spellStart"/>
+      <w:r>
+        <w:t>PHPUnit</w:t>
+      </w:r>
+      <w:proofErr w:type="spellEnd"/>
+      <w:r>
+        <w:t xml:space="preserve"> hat, wenn Fehler aufgetreten sind auch Informationen zum Fehler direkt in der Konsole mitgegeben. Wenn ich also eine „</w:t>
+      </w:r>
+      <w:proofErr w:type="spellStart"/>
+      <w:r>
+        <w:t>Method</w:t>
+      </w:r>
+      <w:proofErr w:type="spellEnd"/>
+      <w:r>
+        <w:t xml:space="preserve"> not </w:t>
+      </w:r>
+      <w:proofErr w:type="spellStart"/>
+      <w:r>
+        <w:t>allowed</w:t>
+      </w:r>
+      <w:proofErr w:type="spellEnd"/>
+      <w:r>
+        <w:t xml:space="preserve">“ </w:t>
+      </w:r>
+      <w:proofErr w:type="spellStart"/>
+      <w:r>
+        <w:t>Exception</w:t>
+      </w:r>
+      <w:proofErr w:type="spellEnd"/>
+      <w:r>
+        <w:t xml:space="preserve"> erhalten habe hat die Fehlerbeseitigung darin bestanden, zu prüfen ob der Test eine falsche Methode testet – Beispielsweise GET auf eine Funktion welche nur POST Anfragen entgegennimmt – oder ob die Funktion richtig aufgerufen wird aber der Fehler in der Implementierung der Funktion liegt. Die Tests haben mir auch geholfen, wenn ich vergessen habe eine Variable in der Datenbankabfrage einzulesen, welche ich in der Ausgabe schon gesetzt habe. Viele „Fehler“ wurden auch schon während der Programmierung vom PHP-Parser in meiner IDE bemängelt und direkt dort behoben.</w:t>
       </w:r>
     </w:p>
     <w:p>
@@ -8413,13 +8828,13 @@
         <w:pStyle w:val="Heading2"/>
         <w:jc w:val="both"/>
       </w:pPr>
-      <w:bookmarkStart w:id="49" w:name="_Toc434433913"/>
-      <w:bookmarkStart w:id="50" w:name="_Toc24221771"/>
+      <w:bookmarkStart w:id="48" w:name="_Toc434433913"/>
+      <w:bookmarkStart w:id="49" w:name="_Toc24221771"/>
       <w:r>
         <w:t>Abnahme und Dokumentation</w:t>
       </w:r>
+      <w:bookmarkEnd w:id="48"/>
       <w:bookmarkEnd w:id="49"/>
-      <w:bookmarkEnd w:id="50"/>
       <w:r>
         <w:t xml:space="preserve"> </w:t>
       </w:r>
@@ -8433,13 +8848,13 @@
       <w:r>
         <w:t xml:space="preserve">         </w:t>
       </w:r>
-      <w:bookmarkStart w:id="51" w:name="_Toc434433914"/>
-      <w:bookmarkStart w:id="52" w:name="_Toc24221772"/>
+      <w:bookmarkStart w:id="50" w:name="_Toc434433914"/>
+      <w:bookmarkStart w:id="51" w:name="_Toc24221772"/>
       <w:r>
         <w:t>Erstellung der Anwenderdokumentation</w:t>
       </w:r>
+      <w:bookmarkEnd w:id="50"/>
       <w:bookmarkEnd w:id="51"/>
-      <w:bookmarkEnd w:id="52"/>
       <w:r>
         <w:t xml:space="preserve"> </w:t>
       </w:r>
@@ -8469,13 +8884,13 @@
       <w:r>
         <w:t xml:space="preserve">         </w:t>
       </w:r>
-      <w:bookmarkStart w:id="53" w:name="_Toc434433915"/>
-      <w:bookmarkStart w:id="54" w:name="_Toc24221773"/>
+      <w:bookmarkStart w:id="52" w:name="_Toc434433915"/>
+      <w:bookmarkStart w:id="53" w:name="_Toc24221773"/>
       <w:r>
         <w:t>Erstellung der Projektdokumentation</w:t>
       </w:r>
+      <w:bookmarkEnd w:id="52"/>
       <w:bookmarkEnd w:id="53"/>
-      <w:bookmarkEnd w:id="54"/>
       <w:r>
         <w:t xml:space="preserve"> </w:t>
       </w:r>
@@ -8498,15 +8913,16 @@
         <w:jc w:val="both"/>
       </w:pPr>
       <w:r>
+        <w:lastRenderedPageBreak/>
         <w:t xml:space="preserve">         </w:t>
       </w:r>
-      <w:bookmarkStart w:id="55" w:name="_Toc434433916"/>
-      <w:bookmarkStart w:id="56" w:name="_Toc24221774"/>
+      <w:bookmarkStart w:id="54" w:name="_Toc434433916"/>
+      <w:bookmarkStart w:id="55" w:name="_Toc24221774"/>
       <w:r>
         <w:t>Übergabe und Abnahme</w:t>
       </w:r>
+      <w:bookmarkEnd w:id="54"/>
       <w:bookmarkEnd w:id="55"/>
-      <w:bookmarkEnd w:id="56"/>
       <w:r>
         <w:t xml:space="preserve"> </w:t>
       </w:r>
@@ -8524,14 +8940,13 @@
         <w:pStyle w:val="Heading1"/>
         <w:jc w:val="both"/>
       </w:pPr>
-      <w:bookmarkStart w:id="57" w:name="_Toc434433917"/>
-      <w:bookmarkStart w:id="58" w:name="_Toc24221775"/>
-      <w:r>
-        <w:lastRenderedPageBreak/>
+      <w:bookmarkStart w:id="56" w:name="_Toc434433917"/>
+      <w:bookmarkStart w:id="57" w:name="_Toc24221775"/>
+      <w:r>
         <w:t>Probleme und Lösungen</w:t>
       </w:r>
+      <w:bookmarkEnd w:id="56"/>
       <w:bookmarkEnd w:id="57"/>
-      <w:bookmarkEnd w:id="58"/>
     </w:p>
     <w:p>
       <w:pPr>
@@ -8541,13 +8956,13 @@
       <w:r>
         <w:t xml:space="preserve">     </w:t>
       </w:r>
-      <w:bookmarkStart w:id="59" w:name="_Toc434433918"/>
-      <w:bookmarkStart w:id="60" w:name="_Toc24221776"/>
+      <w:bookmarkStart w:id="58" w:name="_Toc434433918"/>
+      <w:bookmarkStart w:id="59" w:name="_Toc24221776"/>
       <w:r>
         <w:t>Erstellung des Controllers</w:t>
       </w:r>
+      <w:bookmarkEnd w:id="58"/>
       <w:bookmarkEnd w:id="59"/>
-      <w:bookmarkEnd w:id="60"/>
     </w:p>
     <w:p>
       <w:pPr>
@@ -8562,29 +8977,32 @@
         <w:pStyle w:val="Heading1"/>
         <w:jc w:val="both"/>
       </w:pPr>
-      <w:bookmarkStart w:id="61" w:name="_Toc434433919"/>
-      <w:bookmarkStart w:id="62" w:name="_Toc24221777"/>
+      <w:bookmarkStart w:id="60" w:name="_Toc434433919"/>
+      <w:bookmarkStart w:id="61" w:name="_Toc24221777"/>
       <w:r>
         <w:t>Ergebnisse und Fazit</w:t>
       </w:r>
+      <w:bookmarkEnd w:id="60"/>
       <w:bookmarkEnd w:id="61"/>
+    </w:p>
+    <w:p>
+      <w:pPr>
+        <w:jc w:val="both"/>
+      </w:pPr>
+      <w:r>
+        <w:t xml:space="preserve">Die Zeitlichen Ansprüche an mich als Projektleiter und Entwickler waren schwer vorherzusehen, da ich bisher nur an viel größeren Projekten oder viel kleineren Teilaufgaben beteiligt war. Das Projekt war </w:t>
+      </w:r>
+      <w:r>
+        <w:t>l</w:t>
+      </w:r>
+      <w:r>
+        <w:t xml:space="preserve">ehrreich für mein Verständnis des Projektmanagements und den Verantwortungen eines Projektleiters. </w:t>
+      </w:r>
+      <w:r>
+        <w:t>Den Programmierungs-Teil des Projekts hätte ich mir leichter machen können, indem ich meine Zeit in der Planungsphase anders verteile. Die Planung für Menüpunkte und Modelle hat die Implementierung jener unwesentlich schneller gemacht (im Verhältnis zu früheren Erfahrungswerten). Diese Zeit hätte ich zur Planung der Zeilenausgabelogik verwenden müssen, da diese doch schwieriger zu implementieren war, als es anfangs schien.</w:t>
+      </w:r>
+      <w:bookmarkStart w:id="62" w:name="_GoBack"/>
       <w:bookmarkEnd w:id="62"/>
-    </w:p>
-    <w:p>
-      <w:pPr>
-        <w:jc w:val="both"/>
-      </w:pPr>
-      <w:r>
-        <w:t xml:space="preserve">Die Zeitlichen Ansprüche an mich als Projektleiter und Entwickler waren schwer vorherzusehen, da ich bisher nur an viel größeren Projekten oder viel kleineren Teilaufgaben beteiligt war. Das Projekt war </w:t>
-      </w:r>
-      <w:proofErr w:type="gramStart"/>
-      <w:r>
-        <w:t>Lehrreich</w:t>
-      </w:r>
-      <w:proofErr w:type="gramEnd"/>
-      <w:r>
-        <w:t xml:space="preserve"> für mein Verständnis des Projektmanagements und den Verantwortungen eines Projektleiters. </w:t>
-      </w:r>
     </w:p>
     <w:p>
       <w:pPr>
@@ -8653,7 +9071,7 @@
       <w:r>
         <w:t>https://en.wikipedia.org/wiki/</w:t>
       </w:r>
-      <w:hyperlink r:id="rId10" w:history="1">
+      <w:hyperlink r:id="rId12" w:history="1">
         <w:r>
           <w:t>Model_View_Controller</w:t>
         </w:r>
@@ -10781,7 +11199,7 @@
 </file>
 
 <file path=customXml/itemProps2.xml><?xml version="1.0" encoding="utf-8"?>
-<ds:datastoreItem xmlns:ds="http://schemas.openxmlformats.org/officeDocument/2006/customXml" ds:itemID="{56311173-6519-094F-AE96-5A57D8A1E21A}">
+<ds:datastoreItem xmlns:ds="http://schemas.openxmlformats.org/officeDocument/2006/customXml" ds:itemID="{73271D51-4D2F-1648-ACC1-34AC7C01C270}">
   <ds:schemaRefs>
     <ds:schemaRef ds:uri="http://schemas.openxmlformats.org/officeDocument/2006/bibliography"/>
   </ds:schemaRefs>

--- a/DOC/Projektdokumentation/ProjektDokumentation_WIP_20191103.docx
+++ b/DOC/Projektdokumentation/ProjektDokumentation_WIP_20191103.docx
@@ -3680,6 +3680,8 @@
           <w:lang w:eastAsia="zh-CN"/>
         </w:rPr>
       </w:pPr>
+      <w:bookmarkStart w:id="1" w:name="_GoBack"/>
+      <w:bookmarkEnd w:id="1"/>
       <w:r>
         <w:br w:type="page"/>
       </w:r>
@@ -3702,7 +3704,7 @@
         <w:pStyle w:val="Heading1"/>
         <w:jc w:val="both"/>
       </w:pPr>
-      <w:bookmarkStart w:id="1" w:name="_Toc24221747"/>
+      <w:bookmarkStart w:id="2" w:name="_Toc24221747"/>
       <w:r>
         <w:t>Vo</w:t>
       </w:r>
@@ -3713,7 +3715,7 @@
         <w:t>wort</w:t>
       </w:r>
       <w:bookmarkEnd w:id="0"/>
-      <w:bookmarkEnd w:id="1"/>
+      <w:bookmarkEnd w:id="2"/>
       <w:r>
         <w:t xml:space="preserve"> </w:t>
       </w:r>
@@ -3848,13 +3850,13 @@
         <w:pStyle w:val="Heading1"/>
         <w:jc w:val="both"/>
       </w:pPr>
-      <w:bookmarkStart w:id="2" w:name="_Toc434433889"/>
-      <w:bookmarkStart w:id="3" w:name="_Toc24221748"/>
+      <w:bookmarkStart w:id="3" w:name="_Toc434433889"/>
+      <w:bookmarkStart w:id="4" w:name="_Toc24221748"/>
       <w:r>
         <w:t>Projektbeschreibung</w:t>
       </w:r>
-      <w:bookmarkEnd w:id="2"/>
       <w:bookmarkEnd w:id="3"/>
+      <w:bookmarkEnd w:id="4"/>
       <w:r>
         <w:t xml:space="preserve"> </w:t>
       </w:r>
@@ -3864,16 +3866,16 @@
         <w:pStyle w:val="Heading2"/>
         <w:jc w:val="both"/>
       </w:pPr>
-      <w:bookmarkStart w:id="4" w:name="_Toc434433890"/>
-      <w:bookmarkStart w:id="5" w:name="_Toc24221749"/>
+      <w:bookmarkStart w:id="5" w:name="_Toc434433890"/>
+      <w:bookmarkStart w:id="6" w:name="_Toc24221749"/>
       <w:r>
         <w:t>Projektumfeld</w:t>
       </w:r>
       <w:r>
         <w:t xml:space="preserve"> und technische Infrastruktur</w:t>
       </w:r>
-      <w:bookmarkEnd w:id="4"/>
       <w:bookmarkEnd w:id="5"/>
+      <w:bookmarkEnd w:id="6"/>
       <w:r>
         <w:t xml:space="preserve"> </w:t>
       </w:r>
@@ -3997,13 +3999,13 @@
         <w:pStyle w:val="Heading2"/>
         <w:jc w:val="both"/>
       </w:pPr>
-      <w:bookmarkStart w:id="6" w:name="_Toc434433891"/>
-      <w:bookmarkStart w:id="7" w:name="_Toc24221750"/>
+      <w:bookmarkStart w:id="7" w:name="_Toc434433891"/>
+      <w:bookmarkStart w:id="8" w:name="_Toc24221750"/>
       <w:r>
         <w:t>Ausgangssituation</w:t>
       </w:r>
-      <w:bookmarkEnd w:id="6"/>
       <w:bookmarkEnd w:id="7"/>
+      <w:bookmarkEnd w:id="8"/>
     </w:p>
     <w:p>
       <w:pPr>
@@ -4073,13 +4075,14 @@
         <w:pStyle w:val="Heading2"/>
         <w:jc w:val="both"/>
       </w:pPr>
-      <w:bookmarkStart w:id="8" w:name="_Toc434433892"/>
-      <w:bookmarkStart w:id="9" w:name="_Toc24221751"/>
-      <w:r>
+      <w:bookmarkStart w:id="9" w:name="_Toc434433892"/>
+      <w:bookmarkStart w:id="10" w:name="_Toc24221751"/>
+      <w:r>
+        <w:lastRenderedPageBreak/>
         <w:t>Zielsetzung</w:t>
       </w:r>
-      <w:bookmarkEnd w:id="8"/>
       <w:bookmarkEnd w:id="9"/>
+      <w:bookmarkEnd w:id="10"/>
     </w:p>
     <w:p>
       <w:pPr>
@@ -4093,11 +4096,7 @@
         <w:t xml:space="preserve">des Projektes </w:t>
       </w:r>
       <w:r>
-        <w:t xml:space="preserve">ist es, der Abteilungsleitung und auch den Teamleitern eine tabellarische Excel-Übersicht über den tatsächlichen Ressourcenverbrauch pro Mitarbeiter und Projekt sowie </w:t>
-      </w:r>
-      <w:r>
-        <w:lastRenderedPageBreak/>
-        <w:t>Abweichungen von der Soll-Planung zu liefern. Die Übersicht ist eine entscheidende Grundlage für die weitere Ressourcenplanung und soll dynamisch nach Auswahl eines Zeitraums aus den Daten in QES generiert werden.</w:t>
+        <w:t>ist es, der Abteilungsleitung und auch den Teamleitern eine tabellarische Excel-Übersicht über den tatsächlichen Ressourcenverbrauch pro Mitarbeiter und Projekt sowie Abweichungen von der Soll-Planung zu liefern. Die Übersicht ist eine entscheidende Grundlage für die weitere Ressourcenplanung und soll dynamisch nach Auswahl eines Zeitraums aus den Daten in QES generiert werden.</w:t>
       </w:r>
     </w:p>
     <w:p>
@@ -4135,32 +4134,32 @@
         <w:pStyle w:val="Heading1"/>
         <w:jc w:val="both"/>
       </w:pPr>
-      <w:bookmarkStart w:id="10" w:name="_Toc434433893"/>
-      <w:bookmarkStart w:id="11" w:name="_Toc24221752"/>
+      <w:bookmarkStart w:id="11" w:name="_Toc434433893"/>
+      <w:bookmarkStart w:id="12" w:name="_Toc24221752"/>
       <w:r>
         <w:t>Projektüberblick</w:t>
       </w:r>
-      <w:bookmarkEnd w:id="10"/>
       <w:bookmarkEnd w:id="11"/>
+      <w:bookmarkEnd w:id="12"/>
       <w:r>
         <w:t xml:space="preserve"> </w:t>
       </w:r>
-      <w:bookmarkStart w:id="12" w:name="_Toc434433894"/>
+      <w:bookmarkStart w:id="13" w:name="_Toc434433894"/>
     </w:p>
     <w:p>
       <w:pPr>
         <w:pStyle w:val="Heading2"/>
         <w:jc w:val="both"/>
       </w:pPr>
-      <w:bookmarkStart w:id="13" w:name="_Toc24221753"/>
+      <w:bookmarkStart w:id="14" w:name="_Toc24221753"/>
       <w:r>
         <w:t xml:space="preserve">Vorgehensmodell </w:t>
       </w:r>
       <w:r>
         <w:t>XP</w:t>
       </w:r>
-      <w:bookmarkEnd w:id="12"/>
       <w:bookmarkEnd w:id="13"/>
+      <w:bookmarkEnd w:id="14"/>
     </w:p>
     <w:p>
       <w:pPr>
@@ -4364,6 +4363,7 @@
           <w:rFonts w:ascii="Times New Roman" w:eastAsia="Times New Roman" w:hAnsi="Times New Roman" w:cs="Times New Roman"/>
           <w:lang w:eastAsia="en-GB"/>
         </w:rPr>
+        <w:lastRenderedPageBreak/>
         <w:fldChar w:fldCharType="begin"/>
       </w:r>
       <w:r>
@@ -4404,7 +4404,7 @@
                     </pic:cNvPicPr>
                   </pic:nvPicPr>
                   <pic:blipFill>
-                    <a:blip r:embed="rId7" cstate="print">
+                    <a:blip r:embed="rId9" cstate="print">
                       <a:extLst>
                         <a:ext uri="{28A0092B-C50C-407E-A947-70E740481C1C}">
                           <a14:useLocalDpi xmlns:a14="http://schemas.microsoft.com/office/drawing/2010/main" val="0"/>
@@ -4480,15 +4480,14 @@
         <w:pStyle w:val="Heading2"/>
         <w:jc w:val="both"/>
       </w:pPr>
-      <w:bookmarkStart w:id="14" w:name="_Toc434433895"/>
-      <w:bookmarkStart w:id="15" w:name="_Toc24221754"/>
-      <w:r>
-        <w:lastRenderedPageBreak/>
+      <w:bookmarkStart w:id="15" w:name="_Toc434433895"/>
+      <w:bookmarkStart w:id="16" w:name="_Toc24221754"/>
+      <w:r>
         <w:t>Zeitaufwand</w:t>
       </w:r>
-      <w:bookmarkStart w:id="16" w:name="_Toc434433896"/>
-      <w:bookmarkEnd w:id="14"/>
+      <w:bookmarkStart w:id="17" w:name="_Toc434433896"/>
       <w:bookmarkEnd w:id="15"/>
+      <w:bookmarkEnd w:id="16"/>
     </w:p>
     <w:p>
       <w:r>
@@ -6012,7 +6011,6 @@
               <w:jc w:val="both"/>
             </w:pPr>
             <w:r>
-              <w:lastRenderedPageBreak/>
               <w:t xml:space="preserve">        </w:t>
             </w:r>
             <w:r>
@@ -6711,12 +6709,12 @@
         <w:pStyle w:val="Heading2"/>
         <w:jc w:val="both"/>
       </w:pPr>
-      <w:bookmarkStart w:id="17" w:name="_Toc24221755"/>
+      <w:bookmarkStart w:id="18" w:name="_Toc24221755"/>
       <w:r>
         <w:t>Kosten</w:t>
       </w:r>
-      <w:bookmarkEnd w:id="16"/>
       <w:bookmarkEnd w:id="17"/>
+      <w:bookmarkEnd w:id="18"/>
       <w:r>
         <w:t xml:space="preserve"> </w:t>
       </w:r>
@@ -6744,7 +6742,11 @@
         <w:t>sind</w:t>
       </w:r>
       <w:r>
-        <w:t xml:space="preserve"> jedoch bereits in den Personalkosten enthalten. Der interne Verrechnungssatz für einen Entwickler ist bei GESIS 60€. Die Kostenaufstellung kann Tabelle 2 entnommen werden.</w:t>
+        <w:t xml:space="preserve"> jedoch bereits in den Personalkosten enthalten. Der interne </w:t>
+      </w:r>
+      <w:r>
+        <w:lastRenderedPageBreak/>
+        <w:t>Verrechnungssatz für einen Entwickler ist bei GESIS 60€. Die Kostenaufstellung kann Tabelle 2 entnommen werden.</w:t>
       </w:r>
     </w:p>
     <w:tbl>
@@ -7099,13 +7101,13 @@
         <w:pStyle w:val="Heading2"/>
         <w:jc w:val="both"/>
       </w:pPr>
-      <w:bookmarkStart w:id="18" w:name="_Toc434433897"/>
-      <w:bookmarkStart w:id="19" w:name="_Toc24221756"/>
+      <w:bookmarkStart w:id="19" w:name="_Toc434433897"/>
+      <w:bookmarkStart w:id="20" w:name="_Toc24221756"/>
       <w:r>
         <w:t>Sachmittel</w:t>
       </w:r>
-      <w:bookmarkEnd w:id="18"/>
       <w:bookmarkEnd w:id="19"/>
+      <w:bookmarkEnd w:id="20"/>
       <w:r>
         <w:t xml:space="preserve"> </w:t>
       </w:r>
@@ -7466,14 +7468,13 @@
         <w:pStyle w:val="Heading1"/>
         <w:jc w:val="both"/>
       </w:pPr>
-      <w:bookmarkStart w:id="20" w:name="_Toc434433898"/>
-      <w:bookmarkStart w:id="21" w:name="_Toc24221757"/>
-      <w:r>
-        <w:lastRenderedPageBreak/>
+      <w:bookmarkStart w:id="21" w:name="_Toc434433898"/>
+      <w:bookmarkStart w:id="22" w:name="_Toc24221757"/>
+      <w:r>
         <w:t>Projektphasen</w:t>
       </w:r>
-      <w:bookmarkEnd w:id="20"/>
       <w:bookmarkEnd w:id="21"/>
+      <w:bookmarkEnd w:id="22"/>
       <w:r>
         <w:t xml:space="preserve"> </w:t>
       </w:r>
@@ -7483,13 +7484,13 @@
         <w:pStyle w:val="Heading2"/>
         <w:jc w:val="both"/>
       </w:pPr>
-      <w:bookmarkStart w:id="22" w:name="_Toc434433899"/>
-      <w:bookmarkStart w:id="23" w:name="_Toc24221758"/>
+      <w:bookmarkStart w:id="23" w:name="_Toc434433899"/>
+      <w:bookmarkStart w:id="24" w:name="_Toc24221758"/>
       <w:r>
         <w:t>Planungsphase</w:t>
       </w:r>
-      <w:bookmarkEnd w:id="22"/>
       <w:bookmarkEnd w:id="23"/>
+      <w:bookmarkEnd w:id="24"/>
       <w:r>
         <w:t xml:space="preserve">  </w:t>
       </w:r>
@@ -7499,13 +7500,13 @@
         <w:pStyle w:val="Heading3"/>
         <w:jc w:val="both"/>
       </w:pPr>
-      <w:bookmarkStart w:id="24" w:name="_Toc434433900"/>
-      <w:bookmarkStart w:id="25" w:name="_Toc24221759"/>
+      <w:bookmarkStart w:id="25" w:name="_Toc434433900"/>
+      <w:bookmarkStart w:id="26" w:name="_Toc24221759"/>
       <w:r>
         <w:t>Realisierungskonzept</w:t>
       </w:r>
-      <w:bookmarkEnd w:id="24"/>
       <w:bookmarkEnd w:id="25"/>
+      <w:bookmarkEnd w:id="26"/>
       <w:r>
         <w:t xml:space="preserve">  </w:t>
       </w:r>
@@ -7587,6 +7588,7 @@
         <w:rPr>
           <w:noProof/>
         </w:rPr>
+        <w:lastRenderedPageBreak/>
         <w:drawing>
           <wp:inline distT="0" distB="0" distL="0" distR="0">
             <wp:extent cx="6115685" cy="5934710"/>
@@ -7603,7 +7605,7 @@
                     <pic:cNvPicPr/>
                   </pic:nvPicPr>
                   <pic:blipFill>
-                    <a:blip r:embed="rId8"/>
+                    <a:blip r:embed="rId10"/>
                     <a:stretch>
                       <a:fillRect/>
                     </a:stretch>
@@ -7637,17 +7639,16 @@
         <w:pStyle w:val="Heading2"/>
         <w:jc w:val="both"/>
       </w:pPr>
-      <w:bookmarkStart w:id="26" w:name="_Toc434433901"/>
-      <w:bookmarkStart w:id="27" w:name="_Toc24221760"/>
-      <w:r>
-        <w:lastRenderedPageBreak/>
+      <w:bookmarkStart w:id="27" w:name="_Toc434433901"/>
+      <w:bookmarkStart w:id="28" w:name="_Toc24221760"/>
+      <w:r>
         <w:t>V</w:t>
       </w:r>
       <w:r>
         <w:t>orbereitende Aufgaben</w:t>
       </w:r>
-      <w:bookmarkEnd w:id="26"/>
       <w:bookmarkEnd w:id="27"/>
+      <w:bookmarkEnd w:id="28"/>
       <w:r>
         <w:t xml:space="preserve">  </w:t>
       </w:r>
@@ -7657,16 +7658,16 @@
         <w:pStyle w:val="Heading3"/>
         <w:jc w:val="both"/>
       </w:pPr>
-      <w:bookmarkStart w:id="28" w:name="_Toc434433902"/>
-      <w:bookmarkStart w:id="29" w:name="_Toc24221761"/>
+      <w:bookmarkStart w:id="29" w:name="_Toc434433902"/>
+      <w:bookmarkStart w:id="30" w:name="_Toc24221761"/>
       <w:r>
         <w:t>Testumgebung</w:t>
       </w:r>
       <w:r>
         <w:t xml:space="preserve"> einrichten</w:t>
       </w:r>
-      <w:bookmarkEnd w:id="28"/>
       <w:bookmarkEnd w:id="29"/>
+      <w:bookmarkEnd w:id="30"/>
     </w:p>
     <w:p>
       <w:pPr>
@@ -7723,13 +7724,14 @@
         <w:pStyle w:val="Heading2"/>
         <w:jc w:val="both"/>
       </w:pPr>
-      <w:bookmarkStart w:id="30" w:name="_Toc434433903"/>
-      <w:bookmarkStart w:id="31" w:name="_Toc24221762"/>
-      <w:r>
+      <w:bookmarkStart w:id="31" w:name="_Toc434433903"/>
+      <w:bookmarkStart w:id="32" w:name="_Toc24221762"/>
+      <w:r>
+        <w:lastRenderedPageBreak/>
         <w:t>Programmrealisierung</w:t>
       </w:r>
-      <w:bookmarkEnd w:id="30"/>
       <w:bookmarkEnd w:id="31"/>
+      <w:bookmarkEnd w:id="32"/>
       <w:r>
         <w:t xml:space="preserve"> </w:t>
       </w:r>
@@ -7768,7 +7770,7 @@
       <w:r>
         <w:t xml:space="preserve">der Programmiersprach </w:t>
       </w:r>
-      <w:hyperlink r:id="rId9" w:tooltip="Smalltalk (Programmiersprache)" w:history="1">
+      <w:hyperlink r:id="rId11" w:tooltip="Smalltalk (Programmiersprache)" w:history="1">
         <w:r>
           <w:t>Smalltalk</w:t>
         </w:r>
@@ -7835,13 +7837,13 @@
         <w:pStyle w:val="Heading3"/>
         <w:jc w:val="both"/>
       </w:pPr>
-      <w:bookmarkStart w:id="32" w:name="_Toc434433904"/>
-      <w:bookmarkStart w:id="33" w:name="_Toc24221763"/>
+      <w:bookmarkStart w:id="33" w:name="_Toc434433904"/>
+      <w:bookmarkStart w:id="34" w:name="_Toc24221763"/>
       <w:r>
         <w:t>Erstellung Model</w:t>
       </w:r>
-      <w:bookmarkEnd w:id="32"/>
       <w:bookmarkEnd w:id="33"/>
+      <w:bookmarkEnd w:id="34"/>
     </w:p>
     <w:p>
       <w:pPr>
@@ -8214,7 +8216,7 @@
                     <pic:cNvPicPr/>
                   </pic:nvPicPr>
                   <pic:blipFill>
-                    <a:blip r:embed="rId10"/>
+                    <a:blip r:embed="rId12"/>
                     <a:stretch>
                       <a:fillRect/>
                     </a:stretch>
@@ -8470,7 +8472,7 @@
                     <pic:cNvPicPr/>
                   </pic:nvPicPr>
                   <pic:blipFill>
-                    <a:blip r:embed="rId11"/>
+                    <a:blip r:embed="rId13"/>
                     <a:stretch>
                       <a:fillRect/>
                     </a:stretch>
@@ -8522,13 +8524,13 @@
         <w:spacing w:line="360" w:lineRule="auto"/>
         <w:jc w:val="both"/>
       </w:pPr>
-      <w:bookmarkStart w:id="34" w:name="_Toc434433905"/>
-      <w:bookmarkStart w:id="35" w:name="_Toc24221764"/>
+      <w:bookmarkStart w:id="35" w:name="_Toc434433905"/>
+      <w:bookmarkStart w:id="36" w:name="_Toc24221764"/>
       <w:r>
         <w:t>Erstellung Controller</w:t>
       </w:r>
-      <w:bookmarkEnd w:id="34"/>
       <w:bookmarkEnd w:id="35"/>
+      <w:bookmarkEnd w:id="36"/>
     </w:p>
     <w:p>
       <w:pPr>
@@ -8566,16 +8568,16 @@
         <w:spacing w:line="360" w:lineRule="auto"/>
         <w:jc w:val="both"/>
       </w:pPr>
-      <w:bookmarkStart w:id="36" w:name="_Toc434433906"/>
-      <w:bookmarkStart w:id="37" w:name="_Toc24221765"/>
+      <w:bookmarkStart w:id="37" w:name="_Toc434433906"/>
+      <w:bookmarkStart w:id="38" w:name="_Toc24221765"/>
       <w:r>
         <w:t>E</w:t>
       </w:r>
       <w:r>
         <w:t>rstellung View</w:t>
       </w:r>
-      <w:bookmarkEnd w:id="36"/>
       <w:bookmarkEnd w:id="37"/>
+      <w:bookmarkEnd w:id="38"/>
     </w:p>
     <w:p>
       <w:pPr>
@@ -8615,7 +8617,11 @@
         <w:t>erden</w:t>
       </w:r>
       <w:r>
-        <w:t xml:space="preserve"> bei jedem neuen Mitarbeiter sein Name, seine Abteilung und andere mitarbeiterspezifische Informationen ausgegeben. Bei jedem weiteren Projekt für denselben Mitarbeiter bleibt der Platz für diese Informationen frei und es werden nur die Soll und Ist Datensätze in den zugehörigen Spalten für die Zeiträume ausgegeben.</w:t>
+        <w:t xml:space="preserve"> bei jedem neuen Mitarbeiter sein Name, seine Abteilung und andere mitarbeiterspezifische Informationen ausgegeben. Bei jedem weiteren </w:t>
+      </w:r>
+      <w:r>
+        <w:lastRenderedPageBreak/>
+        <w:t>Projekt für denselben Mitarbeiter bleibt der Platz für diese Informationen frei und es werden nur die Soll und Ist Datensätze in den zugehörigen Spalten für die Zeiträume ausgegeben.</w:t>
       </w:r>
     </w:p>
     <w:p>
@@ -8623,7 +8629,6 @@
         <w:pStyle w:val="Heading3"/>
       </w:pPr>
       <w:r>
-        <w:lastRenderedPageBreak/>
         <w:t>Anpassung Zeilenausgabe</w:t>
       </w:r>
     </w:p>
@@ -8650,13 +8655,13 @@
         <w:pStyle w:val="Heading2"/>
         <w:jc w:val="both"/>
       </w:pPr>
-      <w:bookmarkStart w:id="38" w:name="_Toc434433907"/>
-      <w:bookmarkStart w:id="39" w:name="_Toc24221766"/>
+      <w:bookmarkStart w:id="39" w:name="_Toc434433907"/>
+      <w:bookmarkStart w:id="40" w:name="_Toc24221766"/>
       <w:r>
         <w:t>Qualitätssicherung</w:t>
       </w:r>
-      <w:bookmarkEnd w:id="38"/>
       <w:bookmarkEnd w:id="39"/>
+      <w:bookmarkEnd w:id="40"/>
       <w:r>
         <w:t xml:space="preserve"> </w:t>
       </w:r>
@@ -8667,13 +8672,13 @@
         <w:spacing w:line="360" w:lineRule="auto"/>
         <w:jc w:val="both"/>
       </w:pPr>
-      <w:bookmarkStart w:id="40" w:name="_Toc434433908"/>
-      <w:bookmarkStart w:id="41" w:name="_Toc24221767"/>
+      <w:bookmarkStart w:id="41" w:name="_Toc434433908"/>
+      <w:bookmarkStart w:id="42" w:name="_Toc24221767"/>
       <w:r>
         <w:t>Unit-Tests</w:t>
       </w:r>
-      <w:bookmarkEnd w:id="40"/>
       <w:bookmarkEnd w:id="41"/>
+      <w:bookmarkEnd w:id="42"/>
     </w:p>
     <w:p>
       <w:pPr>
@@ -8697,13 +8702,13 @@
         <w:spacing w:line="360" w:lineRule="auto"/>
         <w:jc w:val="both"/>
       </w:pPr>
-      <w:bookmarkStart w:id="42" w:name="_Toc434433909"/>
-      <w:bookmarkStart w:id="43" w:name="_Toc24221768"/>
+      <w:bookmarkStart w:id="43" w:name="_Toc434433909"/>
+      <w:bookmarkStart w:id="44" w:name="_Toc24221768"/>
       <w:r>
         <w:t>Feature-Tests</w:t>
       </w:r>
-      <w:bookmarkEnd w:id="42"/>
       <w:bookmarkEnd w:id="43"/>
+      <w:bookmarkEnd w:id="44"/>
     </w:p>
     <w:p>
       <w:pPr>
@@ -8747,13 +8752,13 @@
         <w:spacing w:line="360" w:lineRule="auto"/>
         <w:jc w:val="both"/>
       </w:pPr>
-      <w:bookmarkStart w:id="44" w:name="_Toc434433911"/>
-      <w:bookmarkStart w:id="45" w:name="_Toc24221769"/>
+      <w:bookmarkStart w:id="45" w:name="_Toc434433911"/>
+      <w:bookmarkStart w:id="46" w:name="_Toc24221769"/>
       <w:r>
         <w:t>Performancetest</w:t>
       </w:r>
-      <w:bookmarkEnd w:id="44"/>
       <w:bookmarkEnd w:id="45"/>
+      <w:bookmarkEnd w:id="46"/>
       <w:r>
         <w:t xml:space="preserve"> </w:t>
       </w:r>
@@ -8775,13 +8780,13 @@
         <w:spacing w:line="360" w:lineRule="auto"/>
         <w:jc w:val="both"/>
       </w:pPr>
-      <w:bookmarkStart w:id="46" w:name="_Toc434433912"/>
-      <w:bookmarkStart w:id="47" w:name="_Toc24221770"/>
+      <w:bookmarkStart w:id="47" w:name="_Toc434433912"/>
+      <w:bookmarkStart w:id="48" w:name="_Toc24221770"/>
       <w:r>
         <w:t>Fehlerbeseitigung</w:t>
       </w:r>
-      <w:bookmarkEnd w:id="46"/>
       <w:bookmarkEnd w:id="47"/>
+      <w:bookmarkEnd w:id="48"/>
       <w:r>
         <w:t xml:space="preserve"> </w:t>
       </w:r>
@@ -8828,13 +8833,14 @@
         <w:pStyle w:val="Heading2"/>
         <w:jc w:val="both"/>
       </w:pPr>
-      <w:bookmarkStart w:id="48" w:name="_Toc434433913"/>
-      <w:bookmarkStart w:id="49" w:name="_Toc24221771"/>
-      <w:r>
+      <w:bookmarkStart w:id="49" w:name="_Toc434433913"/>
+      <w:bookmarkStart w:id="50" w:name="_Toc24221771"/>
+      <w:r>
+        <w:lastRenderedPageBreak/>
         <w:t>Abnahme und Dokumentation</w:t>
       </w:r>
-      <w:bookmarkEnd w:id="48"/>
       <w:bookmarkEnd w:id="49"/>
+      <w:bookmarkEnd w:id="50"/>
       <w:r>
         <w:t xml:space="preserve"> </w:t>
       </w:r>
@@ -8848,13 +8854,13 @@
       <w:r>
         <w:t xml:space="preserve">         </w:t>
       </w:r>
-      <w:bookmarkStart w:id="50" w:name="_Toc434433914"/>
-      <w:bookmarkStart w:id="51" w:name="_Toc24221772"/>
+      <w:bookmarkStart w:id="51" w:name="_Toc434433914"/>
+      <w:bookmarkStart w:id="52" w:name="_Toc24221772"/>
       <w:r>
         <w:t>Erstellung der Anwenderdokumentation</w:t>
       </w:r>
-      <w:bookmarkEnd w:id="50"/>
       <w:bookmarkEnd w:id="51"/>
+      <w:bookmarkEnd w:id="52"/>
       <w:r>
         <w:t xml:space="preserve"> </w:t>
       </w:r>
@@ -8884,13 +8890,13 @@
       <w:r>
         <w:t xml:space="preserve">         </w:t>
       </w:r>
-      <w:bookmarkStart w:id="52" w:name="_Toc434433915"/>
-      <w:bookmarkStart w:id="53" w:name="_Toc24221773"/>
+      <w:bookmarkStart w:id="53" w:name="_Toc434433915"/>
+      <w:bookmarkStart w:id="54" w:name="_Toc24221773"/>
       <w:r>
         <w:t>Erstellung der Projektdokumentation</w:t>
       </w:r>
-      <w:bookmarkEnd w:id="52"/>
       <w:bookmarkEnd w:id="53"/>
+      <w:bookmarkEnd w:id="54"/>
       <w:r>
         <w:t xml:space="preserve"> </w:t>
       </w:r>
@@ -8913,16 +8919,15 @@
         <w:jc w:val="both"/>
       </w:pPr>
       <w:r>
-        <w:lastRenderedPageBreak/>
         <w:t xml:space="preserve">         </w:t>
       </w:r>
-      <w:bookmarkStart w:id="54" w:name="_Toc434433916"/>
-      <w:bookmarkStart w:id="55" w:name="_Toc24221774"/>
+      <w:bookmarkStart w:id="55" w:name="_Toc434433916"/>
+      <w:bookmarkStart w:id="56" w:name="_Toc24221774"/>
       <w:r>
         <w:t>Übergabe und Abnahme</w:t>
       </w:r>
-      <w:bookmarkEnd w:id="54"/>
       <w:bookmarkEnd w:id="55"/>
+      <w:bookmarkEnd w:id="56"/>
       <w:r>
         <w:t xml:space="preserve"> </w:t>
       </w:r>
@@ -8940,13 +8945,13 @@
         <w:pStyle w:val="Heading1"/>
         <w:jc w:val="both"/>
       </w:pPr>
-      <w:bookmarkStart w:id="56" w:name="_Toc434433917"/>
-      <w:bookmarkStart w:id="57" w:name="_Toc24221775"/>
+      <w:bookmarkStart w:id="57" w:name="_Toc434433917"/>
+      <w:bookmarkStart w:id="58" w:name="_Toc24221775"/>
       <w:r>
         <w:t>Probleme und Lösungen</w:t>
       </w:r>
-      <w:bookmarkEnd w:id="56"/>
       <w:bookmarkEnd w:id="57"/>
+      <w:bookmarkEnd w:id="58"/>
     </w:p>
     <w:p>
       <w:pPr>
@@ -8956,13 +8961,13 @@
       <w:r>
         <w:t xml:space="preserve">     </w:t>
       </w:r>
-      <w:bookmarkStart w:id="58" w:name="_Toc434433918"/>
-      <w:bookmarkStart w:id="59" w:name="_Toc24221776"/>
+      <w:bookmarkStart w:id="59" w:name="_Toc434433918"/>
+      <w:bookmarkStart w:id="60" w:name="_Toc24221776"/>
       <w:r>
         <w:t>Erstellung des Controllers</w:t>
       </w:r>
-      <w:bookmarkEnd w:id="58"/>
       <w:bookmarkEnd w:id="59"/>
+      <w:bookmarkEnd w:id="60"/>
     </w:p>
     <w:p>
       <w:pPr>
@@ -8977,13 +8982,13 @@
         <w:pStyle w:val="Heading1"/>
         <w:jc w:val="both"/>
       </w:pPr>
-      <w:bookmarkStart w:id="60" w:name="_Toc434433919"/>
-      <w:bookmarkStart w:id="61" w:name="_Toc24221777"/>
+      <w:bookmarkStart w:id="61" w:name="_Toc434433919"/>
+      <w:bookmarkStart w:id="62" w:name="_Toc24221777"/>
       <w:r>
         <w:t>Ergebnisse und Fazit</w:t>
       </w:r>
-      <w:bookmarkEnd w:id="60"/>
       <w:bookmarkEnd w:id="61"/>
+      <w:bookmarkEnd w:id="62"/>
     </w:p>
     <w:p>
       <w:pPr>
@@ -9001,8 +9006,6 @@
       <w:r>
         <w:t>Den Programmierungs-Teil des Projekts hätte ich mir leichter machen können, indem ich meine Zeit in der Planungsphase anders verteile. Die Planung für Menüpunkte und Modelle hat die Implementierung jener unwesentlich schneller gemacht (im Verhältnis zu früheren Erfahrungswerten). Diese Zeit hätte ich zur Planung der Zeilenausgabelogik verwenden müssen, da diese doch schwieriger zu implementieren war, als es anfangs schien.</w:t>
       </w:r>
-      <w:bookmarkStart w:id="62" w:name="_GoBack"/>
-      <w:bookmarkEnd w:id="62"/>
     </w:p>
     <w:p>
       <w:pPr>
@@ -9071,7 +9074,7 @@
       <w:r>
         <w:t>https://en.wikipedia.org/wiki/</w:t>
       </w:r>
-      <w:hyperlink r:id="rId12" w:history="1">
+      <w:hyperlink r:id="rId14" w:history="1">
         <w:r>
           <w:t>Model_View_Controller</w:t>
         </w:r>
@@ -9104,6 +9107,7 @@
       <w:bookmarkStart w:id="69" w:name="_Toc434433923"/>
       <w:bookmarkStart w:id="70" w:name="_Toc24221781"/>
       <w:r>
+        <w:lastRenderedPageBreak/>
         <w:t>A3 Abbildungsverzeichnis</w:t>
       </w:r>
       <w:bookmarkEnd w:id="69"/>
@@ -9142,6 +9146,7 @@
       <w:bookmarkEnd w:id="74"/>
     </w:p>
     <w:sectPr>
+      <w:footerReference w:type="default" r:id="rId15"/>
       <w:pgSz w:w="11900" w:h="16840"/>
       <w:pgMar w:top="1418" w:right="851" w:bottom="1134" w:left="1418" w:header="709" w:footer="709" w:gutter="0"/>
       <w:pgNumType w:start="0"/>
@@ -9151,6 +9156,232 @@
     </w:sectPr>
   </w:body>
 </w:document>
+</file>
+
+<file path=word/endnotes.xml><?xml version="1.0" encoding="utf-8"?>
+<w:endnotes xmlns:wpc="http://schemas.microsoft.com/office/word/2010/wordprocessingCanvas" xmlns:cx="http://schemas.microsoft.com/office/drawing/2014/chartex" xmlns:cx1="http://schemas.microsoft.com/office/drawing/2015/9/8/chartex" xmlns:cx2="http://schemas.microsoft.com/office/drawing/2015/10/21/chartex" xmlns:cx3="http://schemas.microsoft.com/office/drawing/2016/5/9/chartex" xmlns:cx4="http://schemas.microsoft.com/office/drawing/2016/5/10/chartex" xmlns:cx5="http://schemas.microsoft.com/office/drawing/2016/5/11/chartex" xmlns:cx6="http://schemas.microsoft.com/office/drawing/2016/5/12/chartex" xmlns:cx7="http://schemas.microsoft.com/office/drawing/2016/5/13/chartex" xmlns:cx8="http://schemas.microsoft.com/office/drawing/2016/5/14/chartex" xmlns:mc="http://schemas.openxmlformats.org/markup-compatibility/2006" xmlns:aink="http://schemas.microsoft.com/office/drawing/2016/ink" xmlns:am3d="http://schemas.microsoft.com/office/drawing/2017/model3d" xmlns:o="urn:schemas-microsoft-com:office:office" xmlns:r="http://schemas.openxmlformats.org/officeDocument/2006/relationships" xmlns:m="http://schemas.openxmlformats.org/officeDocument/2006/math" xmlns:v="urn:schemas-microsoft-com:vml" xmlns:wp14="http://schemas.microsoft.com/office/word/2010/wordprocessingDrawing" xmlns:wp="http://schemas.openxmlformats.org/drawingml/2006/wordprocessingDrawing" xmlns:w10="urn:schemas-microsoft-com:office:word" xmlns:w="http://schemas.openxmlformats.org/wordprocessingml/2006/main" xmlns:w14="http://schemas.microsoft.com/office/word/2010/wordml" xmlns:w15="http://schemas.microsoft.com/office/word/2012/wordml" xmlns:w16cid="http://schemas.microsoft.com/office/word/2016/wordml/cid" xmlns:w16se="http://schemas.microsoft.com/office/word/2015/wordml/symex" xmlns:wpg="http://schemas.microsoft.com/office/word/2010/wordprocessingGroup" xmlns:wpi="http://schemas.microsoft.com/office/word/2010/wordprocessingInk" xmlns:wne="http://schemas.microsoft.com/office/word/2006/wordml" xmlns:wps="http://schemas.microsoft.com/office/word/2010/wordprocessingShape" mc:Ignorable="w14 w15 w16se w16cid wp14">
+  <w:endnote w:type="separator" w:id="-1">
+    <w:p>
+      <w:r>
+        <w:separator/>
+      </w:r>
+    </w:p>
+  </w:endnote>
+  <w:endnote w:type="continuationSeparator" w:id="0">
+    <w:p>
+      <w:r>
+        <w:continuationSeparator/>
+      </w:r>
+    </w:p>
+  </w:endnote>
+</w:endnotes>
+</file>
+
+<file path=word/footer1.xml><?xml version="1.0" encoding="utf-8"?>
+<w:ftr xmlns:wpc="http://schemas.microsoft.com/office/word/2010/wordprocessingCanvas" xmlns:cx="http://schemas.microsoft.com/office/drawing/2014/chartex" xmlns:cx1="http://schemas.microsoft.com/office/drawing/2015/9/8/chartex" xmlns:cx2="http://schemas.microsoft.com/office/drawing/2015/10/21/chartex" xmlns:cx3="http://schemas.microsoft.com/office/drawing/2016/5/9/chartex" xmlns:cx4="http://schemas.microsoft.com/office/drawing/2016/5/10/chartex" xmlns:cx5="http://schemas.microsoft.com/office/drawing/2016/5/11/chartex" xmlns:cx6="http://schemas.microsoft.com/office/drawing/2016/5/12/chartex" xmlns:cx7="http://schemas.microsoft.com/office/drawing/2016/5/13/chartex" xmlns:cx8="http://schemas.microsoft.com/office/drawing/2016/5/14/chartex" xmlns:mc="http://schemas.openxmlformats.org/markup-compatibility/2006" xmlns:aink="http://schemas.microsoft.com/office/drawing/2016/ink" xmlns:am3d="http://schemas.microsoft.com/office/drawing/2017/model3d" xmlns:o="urn:schemas-microsoft-com:office:office" xmlns:r="http://schemas.openxmlformats.org/officeDocument/2006/relationships" xmlns:m="http://schemas.openxmlformats.org/officeDocument/2006/math" xmlns:v="urn:schemas-microsoft-com:vml" xmlns:wp14="http://schemas.microsoft.com/office/word/2010/wordprocessingDrawing" xmlns:wp="http://schemas.openxmlformats.org/drawingml/2006/wordprocessingDrawing" xmlns:w10="urn:schemas-microsoft-com:office:word" xmlns:w="http://schemas.openxmlformats.org/wordprocessingml/2006/main" xmlns:w14="http://schemas.microsoft.com/office/word/2010/wordml" xmlns:w15="http://schemas.microsoft.com/office/word/2012/wordml" xmlns:w16cid="http://schemas.microsoft.com/office/word/2016/wordml/cid" xmlns:w16se="http://schemas.microsoft.com/office/word/2015/wordml/symex" xmlns:wpg="http://schemas.microsoft.com/office/word/2010/wordprocessingGroup" xmlns:wpi="http://schemas.microsoft.com/office/word/2010/wordprocessingInk" xmlns:wne="http://schemas.microsoft.com/office/word/2006/wordml" xmlns:wps="http://schemas.microsoft.com/office/word/2010/wordprocessingShape" mc:Ignorable="w14 w15 w16se w16cid wp14">
+  <w:tbl>
+    <w:tblPr>
+      <w:tblW w:w="5000" w:type="pct"/>
+      <w:jc w:val="center"/>
+      <w:tblCellMar>
+        <w:top w:w="144" w:type="dxa"/>
+        <w:left w:w="115" w:type="dxa"/>
+        <w:bottom w:w="144" w:type="dxa"/>
+        <w:right w:w="115" w:type="dxa"/>
+      </w:tblCellMar>
+      <w:tblLook w:val="04A0" w:firstRow="1" w:lastRow="0" w:firstColumn="1" w:lastColumn="0" w:noHBand="0" w:noVBand="1"/>
+    </w:tblPr>
+    <w:tblGrid>
+      <w:gridCol w:w="4822"/>
+      <w:gridCol w:w="4809"/>
+    </w:tblGrid>
+    <w:tr>
+      <w:trPr>
+        <w:trHeight w:hRule="exact" w:val="115"/>
+        <w:jc w:val="center"/>
+      </w:trPr>
+      <w:tc>
+        <w:tcPr>
+          <w:tcW w:w="4686" w:type="dxa"/>
+          <w:shd w:val="clear" w:color="auto" w:fill="4472C4" w:themeFill="accent1"/>
+          <w:tcMar>
+            <w:top w:w="0" w:type="dxa"/>
+            <w:bottom w:w="0" w:type="dxa"/>
+          </w:tcMar>
+        </w:tcPr>
+        <w:p>
+          <w:pPr>
+            <w:pStyle w:val="Header"/>
+            <w:tabs>
+              <w:tab w:val="clear" w:pos="4703"/>
+            </w:tabs>
+            <w:rPr>
+              <w:caps/>
+              <w:sz w:val="18"/>
+            </w:rPr>
+          </w:pPr>
+        </w:p>
+      </w:tc>
+      <w:tc>
+        <w:tcPr>
+          <w:tcW w:w="4674" w:type="dxa"/>
+          <w:shd w:val="clear" w:color="auto" w:fill="4472C4" w:themeFill="accent1"/>
+          <w:tcMar>
+            <w:top w:w="0" w:type="dxa"/>
+            <w:bottom w:w="0" w:type="dxa"/>
+          </w:tcMar>
+        </w:tcPr>
+        <w:p>
+          <w:pPr>
+            <w:pStyle w:val="Header"/>
+            <w:tabs>
+              <w:tab w:val="clear" w:pos="4703"/>
+            </w:tabs>
+            <w:jc w:val="right"/>
+            <w:rPr>
+              <w:caps/>
+              <w:sz w:val="18"/>
+            </w:rPr>
+          </w:pPr>
+        </w:p>
+      </w:tc>
+    </w:tr>
+    <w:tr>
+      <w:trPr>
+        <w:jc w:val="center"/>
+      </w:trPr>
+      <w:tc>
+        <w:tcPr>
+          <w:tcW w:w="4686" w:type="dxa"/>
+          <w:shd w:val="clear" w:color="auto" w:fill="auto"/>
+          <w:vAlign w:val="center"/>
+        </w:tcPr>
+        <w:p>
+          <w:pPr>
+            <w:pStyle w:val="Footer"/>
+            <w:tabs>
+              <w:tab w:val="clear" w:pos="4703"/>
+            </w:tabs>
+            <w:rPr>
+              <w:caps/>
+              <w:color w:val="808080" w:themeColor="background1" w:themeShade="80"/>
+              <w:sz w:val="18"/>
+              <w:szCs w:val="18"/>
+            </w:rPr>
+          </w:pPr>
+          <w:r>
+            <w:rPr>
+              <w:caps/>
+              <w:color w:val="808080" w:themeColor="background1" w:themeShade="80"/>
+              <w:sz w:val="18"/>
+              <w:szCs w:val="18"/>
+            </w:rPr>
+            <w:t>Johannes Meyerhoff, QES-Export</w:t>
+          </w:r>
+        </w:p>
+      </w:tc>
+      <w:tc>
+        <w:tcPr>
+          <w:tcW w:w="4674" w:type="dxa"/>
+          <w:shd w:val="clear" w:color="auto" w:fill="auto"/>
+          <w:vAlign w:val="center"/>
+        </w:tcPr>
+        <w:p>
+          <w:pPr>
+            <w:pStyle w:val="Footer"/>
+            <w:tabs>
+              <w:tab w:val="clear" w:pos="4703"/>
+            </w:tabs>
+            <w:jc w:val="right"/>
+            <w:rPr>
+              <w:caps/>
+              <w:color w:val="808080" w:themeColor="background1" w:themeShade="80"/>
+              <w:sz w:val="18"/>
+              <w:szCs w:val="18"/>
+            </w:rPr>
+          </w:pPr>
+          <w:r>
+            <w:rPr>
+              <w:caps/>
+              <w:color w:val="808080" w:themeColor="background1" w:themeShade="80"/>
+              <w:sz w:val="18"/>
+              <w:szCs w:val="18"/>
+            </w:rPr>
+            <w:fldChar w:fldCharType="begin"/>
+          </w:r>
+          <w:r>
+            <w:rPr>
+              <w:caps/>
+              <w:color w:val="808080" w:themeColor="background1" w:themeShade="80"/>
+              <w:sz w:val="18"/>
+              <w:szCs w:val="18"/>
+            </w:rPr>
+            <w:instrText xml:space="preserve"> PAGE   \* MERGEFORMAT </w:instrText>
+          </w:r>
+          <w:r>
+            <w:rPr>
+              <w:caps/>
+              <w:color w:val="808080" w:themeColor="background1" w:themeShade="80"/>
+              <w:sz w:val="18"/>
+              <w:szCs w:val="18"/>
+            </w:rPr>
+            <w:fldChar w:fldCharType="separate"/>
+          </w:r>
+          <w:r>
+            <w:rPr>
+              <w:caps/>
+              <w:noProof/>
+              <w:color w:val="808080" w:themeColor="background1" w:themeShade="80"/>
+              <w:sz w:val="18"/>
+              <w:szCs w:val="18"/>
+            </w:rPr>
+            <w:t>2</w:t>
+          </w:r>
+          <w:r>
+            <w:rPr>
+              <w:caps/>
+              <w:noProof/>
+              <w:color w:val="808080" w:themeColor="background1" w:themeShade="80"/>
+              <w:sz w:val="18"/>
+              <w:szCs w:val="18"/>
+            </w:rPr>
+            <w:fldChar w:fldCharType="end"/>
+          </w:r>
+        </w:p>
+      </w:tc>
+    </w:tr>
+  </w:tbl>
+  <w:p>
+    <w:pPr>
+      <w:pStyle w:val="Footer"/>
+      <w:rPr>
+        <w:caps/>
+        <w:color w:val="808080" w:themeColor="background1" w:themeShade="80"/>
+        <w:sz w:val="18"/>
+        <w:szCs w:val="18"/>
+      </w:rPr>
+    </w:pPr>
+  </w:p>
+</w:ftr>
+</file>
+
+<file path=word/footnotes.xml><?xml version="1.0" encoding="utf-8"?>
+<w:footnotes xmlns:wpc="http://schemas.microsoft.com/office/word/2010/wordprocessingCanvas" xmlns:cx="http://schemas.microsoft.com/office/drawing/2014/chartex" xmlns:cx1="http://schemas.microsoft.com/office/drawing/2015/9/8/chartex" xmlns:cx2="http://schemas.microsoft.com/office/drawing/2015/10/21/chartex" xmlns:cx3="http://schemas.microsoft.com/office/drawing/2016/5/9/chartex" xmlns:cx4="http://schemas.microsoft.com/office/drawing/2016/5/10/chartex" xmlns:cx5="http://schemas.microsoft.com/office/drawing/2016/5/11/chartex" xmlns:cx6="http://schemas.microsoft.com/office/drawing/2016/5/12/chartex" xmlns:cx7="http://schemas.microsoft.com/office/drawing/2016/5/13/chartex" xmlns:cx8="http://schemas.microsoft.com/office/drawing/2016/5/14/chartex" xmlns:mc="http://schemas.openxmlformats.org/markup-compatibility/2006" xmlns:aink="http://schemas.microsoft.com/office/drawing/2016/ink" xmlns:am3d="http://schemas.microsoft.com/office/drawing/2017/model3d" xmlns:o="urn:schemas-microsoft-com:office:office" xmlns:r="http://schemas.openxmlformats.org/officeDocument/2006/relationships" xmlns:m="http://schemas.openxmlformats.org/officeDocument/2006/math" xmlns:v="urn:schemas-microsoft-com:vml" xmlns:wp14="http://schemas.microsoft.com/office/word/2010/wordprocessingDrawing" xmlns:wp="http://schemas.openxmlformats.org/drawingml/2006/wordprocessingDrawing" xmlns:w10="urn:schemas-microsoft-com:office:word" xmlns:w="http://schemas.openxmlformats.org/wordprocessingml/2006/main" xmlns:w14="http://schemas.microsoft.com/office/word/2010/wordml" xmlns:w15="http://schemas.microsoft.com/office/word/2012/wordml" xmlns:w16cid="http://schemas.microsoft.com/office/word/2016/wordml/cid" xmlns:w16se="http://schemas.microsoft.com/office/word/2015/wordml/symex" xmlns:wpg="http://schemas.microsoft.com/office/word/2010/wordprocessingGroup" xmlns:wpi="http://schemas.microsoft.com/office/word/2010/wordprocessingInk" xmlns:wne="http://schemas.microsoft.com/office/word/2006/wordml" xmlns:wps="http://schemas.microsoft.com/office/word/2010/wordprocessingShape" mc:Ignorable="w14 w15 w16se w16cid wp14">
+  <w:footnote w:type="separator" w:id="-1">
+    <w:p>
+      <w:r>
+        <w:separator/>
+      </w:r>
+    </w:p>
+  </w:footnote>
+  <w:footnote w:type="continuationSeparator" w:id="0">
+    <w:p>
+      <w:r>
+        <w:continuationSeparator/>
+      </w:r>
+    </w:p>
+  </w:footnote>
+</w:footnotes>
 </file>
 
 <file path=word/numbering.xml><?xml version="1.0" encoding="utf-8"?>
@@ -10328,7 +10559,6 @@
   <w:style w:type="character" w:default="1" w:styleId="DefaultParagraphFont">
     <w:name w:val="Default Paragraph Font"/>
     <w:uiPriority w:val="1"/>
-    <w:semiHidden/>
     <w:unhideWhenUsed/>
   </w:style>
   <w:style w:type="table" w:default="1" w:styleId="TableNormal">
@@ -10877,6 +11107,48 @@
       </w:rPr>
     </w:tblStylePr>
   </w:style>
+  <w:style w:type="paragraph" w:styleId="Header">
+    <w:name w:val="header"/>
+    <w:basedOn w:val="Normal"/>
+    <w:link w:val="HeaderChar"/>
+    <w:uiPriority w:val="99"/>
+    <w:unhideWhenUsed/>
+    <w:rsid w:val="008478A4"/>
+    <w:pPr>
+      <w:tabs>
+        <w:tab w:val="center" w:pos="4703"/>
+        <w:tab w:val="right" w:pos="9406"/>
+      </w:tabs>
+    </w:pPr>
+  </w:style>
+  <w:style w:type="character" w:customStyle="1" w:styleId="HeaderChar">
+    <w:name w:val="Header Char"/>
+    <w:basedOn w:val="DefaultParagraphFont"/>
+    <w:link w:val="Header"/>
+    <w:uiPriority w:val="99"/>
+    <w:rsid w:val="008478A4"/>
+  </w:style>
+  <w:style w:type="paragraph" w:styleId="Footer">
+    <w:name w:val="footer"/>
+    <w:basedOn w:val="Normal"/>
+    <w:link w:val="FooterChar"/>
+    <w:uiPriority w:val="99"/>
+    <w:unhideWhenUsed/>
+    <w:rsid w:val="008478A4"/>
+    <w:pPr>
+      <w:tabs>
+        <w:tab w:val="center" w:pos="4703"/>
+        <w:tab w:val="right" w:pos="9406"/>
+      </w:tabs>
+    </w:pPr>
+  </w:style>
+  <w:style w:type="character" w:customStyle="1" w:styleId="FooterChar">
+    <w:name w:val="Footer Char"/>
+    <w:basedOn w:val="DefaultParagraphFont"/>
+    <w:link w:val="Footer"/>
+    <w:uiPriority w:val="99"/>
+    <w:rsid w:val="008478A4"/>
+  </w:style>
 </w:styles>
 </file>
 
@@ -11199,7 +11471,7 @@
 </file>
 
 <file path=customXml/itemProps2.xml><?xml version="1.0" encoding="utf-8"?>
-<ds:datastoreItem xmlns:ds="http://schemas.openxmlformats.org/officeDocument/2006/customXml" ds:itemID="{73271D51-4D2F-1648-ACC1-34AC7C01C270}">
+<ds:datastoreItem xmlns:ds="http://schemas.openxmlformats.org/officeDocument/2006/customXml" ds:itemID="{69C920E1-7F4F-1643-9704-4C00D7D4C532}">
   <ds:schemaRefs>
     <ds:schemaRef ds:uri="http://schemas.openxmlformats.org/officeDocument/2006/bibliography"/>
   </ds:schemaRefs>

--- a/DOC/Projektdokumentation/ProjektDokumentation_WIP_20191103.docx
+++ b/DOC/Projektdokumentation/ProjektDokumentation_WIP_20191103.docx
@@ -136,8 +136,8 @@
                                   <w:sdtPr>
                                     <w:rPr>
                                       <w:color w:val="FFFFFF" w:themeColor="background1"/>
-                                      <w:sz w:val="32"/>
-                                      <w:szCs w:val="32"/>
+                                      <w:sz w:val="36"/>
+                                      <w:szCs w:val="36"/>
                                       <w:lang w:val="de-DE"/>
                                     </w:rPr>
                                     <w:alias w:val="Author"/>
@@ -152,16 +152,16 @@
                                         <w:pStyle w:val="NoSpacing"/>
                                         <w:rPr>
                                           <w:color w:val="FFFFFF" w:themeColor="background1"/>
-                                          <w:sz w:val="32"/>
-                                          <w:szCs w:val="32"/>
+                                          <w:sz w:val="36"/>
+                                          <w:szCs w:val="36"/>
                                           <w:lang w:val="de-DE"/>
                                         </w:rPr>
                                       </w:pPr>
                                       <w:r>
                                         <w:rPr>
                                           <w:color w:val="FFFFFF" w:themeColor="background1"/>
-                                          <w:sz w:val="32"/>
-                                          <w:szCs w:val="32"/>
+                                          <w:sz w:val="36"/>
+                                          <w:szCs w:val="36"/>
                                           <w:lang w:val="de-DE"/>
                                         </w:rPr>
                                         <w:t xml:space="preserve">Johannes </w:t>
@@ -170,8 +170,8 @@
                                       <w:r>
                                         <w:rPr>
                                           <w:color w:val="FFFFFF" w:themeColor="background1"/>
-                                          <w:sz w:val="32"/>
-                                          <w:szCs w:val="32"/>
+                                          <w:sz w:val="36"/>
+                                          <w:szCs w:val="36"/>
                                           <w:lang w:val="de-DE"/>
                                         </w:rPr>
                                         <w:t>Meyerhoff</w:t>
@@ -180,20 +180,11 @@
                                       <w:r>
                                         <w:rPr>
                                           <w:color w:val="FFFFFF" w:themeColor="background1"/>
-                                          <w:sz w:val="32"/>
-                                          <w:szCs w:val="32"/>
+                                          <w:sz w:val="36"/>
+                                          <w:szCs w:val="36"/>
                                           <w:lang w:val="de-DE"/>
                                         </w:rPr>
-                                        <w:t xml:space="preserve">, </w:t>
-                                      </w:r>
-                                      <w:r>
-                                        <w:rPr>
-                                          <w:color w:val="FFFFFF" w:themeColor="background1"/>
-                                          <w:sz w:val="32"/>
-                                          <w:szCs w:val="32"/>
-                                          <w:lang w:val="de-DE"/>
-                                        </w:rPr>
-                                        <w:t>Azubi-Nr.: 5002305256</w:t>
+                                        <w:t>, Azubi-Nr.: 5002305256</w:t>
                                       </w:r>
                                     </w:p>
                                   </w:sdtContent>
@@ -204,6 +195,8 @@
                                     <w:rPr>
                                       <w:caps/>
                                       <w:color w:val="FFFFFF" w:themeColor="background1"/>
+                                      <w:sz w:val="24"/>
+                                      <w:szCs w:val="24"/>
                                       <w:lang w:val="de-DE"/>
                                     </w:rPr>
                                   </w:pPr>
@@ -212,6 +205,8 @@
                                       <w:rPr>
                                         <w:caps/>
                                         <w:color w:val="FFFFFF" w:themeColor="background1"/>
+                                        <w:sz w:val="24"/>
+                                        <w:szCs w:val="24"/>
                                         <w:lang w:val="de-DE"/>
                                       </w:rPr>
                                       <w:alias w:val="Address"/>
@@ -225,6 +220,8 @@
                                         <w:rPr>
                                           <w:caps/>
                                           <w:color w:val="FFFFFF" w:themeColor="background1"/>
+                                          <w:sz w:val="24"/>
+                                          <w:szCs w:val="24"/>
                                           <w:lang w:val="de-DE"/>
                                         </w:rPr>
                                         <w:t>Fachinformatiker fÜR Anwendungsentwicklung</w:t>
@@ -235,6 +232,8 @@
                                     <w:rPr>
                                       <w:caps/>
                                       <w:color w:val="FFFFFF" w:themeColor="background1"/>
+                                      <w:sz w:val="24"/>
+                                      <w:szCs w:val="24"/>
                                       <w:lang w:val="de-DE"/>
                                     </w:rPr>
                                     <w:t xml:space="preserve"> </w:t>
@@ -246,6 +245,8 @@
                                     <w:rPr>
                                       <w:caps/>
                                       <w:color w:val="FFFFFF" w:themeColor="background1"/>
+                                      <w:sz w:val="24"/>
+                                      <w:szCs w:val="24"/>
                                       <w:lang w:val="de-DE"/>
                                     </w:rPr>
                                   </w:pPr>
@@ -254,6 +255,8 @@
                                       <w:rPr>
                                         <w:caps/>
                                         <w:color w:val="FFFFFF" w:themeColor="background1"/>
+                                        <w:sz w:val="24"/>
+                                        <w:szCs w:val="24"/>
                                         <w:lang w:val="de-DE"/>
                                       </w:rPr>
                                       <w:alias w:val="Company"/>
@@ -267,6 +270,8 @@
                                         <w:rPr>
                                           <w:caps/>
                                           <w:color w:val="FFFFFF" w:themeColor="background1"/>
+                                          <w:sz w:val="24"/>
+                                          <w:szCs w:val="24"/>
                                           <w:lang w:val="de-DE"/>
                                         </w:rPr>
                                         <w:t>GESIS Leibniz institut für sozialwissenschaften</w:t>
@@ -280,6 +285,8 @@
                                     <w:rPr>
                                       <w:caps/>
                                       <w:color w:val="FFFFFF" w:themeColor="background1"/>
+                                      <w:sz w:val="24"/>
+                                      <w:szCs w:val="24"/>
                                       <w:lang w:val="de-DE"/>
                                     </w:rPr>
                                   </w:pPr>
@@ -287,25 +294,11 @@
                                     <w:rPr>
                                       <w:caps/>
                                       <w:color w:val="FFFFFF" w:themeColor="background1"/>
+                                      <w:sz w:val="24"/>
+                                      <w:szCs w:val="24"/>
                                       <w:lang w:val="de-DE"/>
                                     </w:rPr>
-                                    <w:t>UNTER</w:t>
-                                  </w:r>
-                                  <w:r>
-                                    <w:rPr>
-                                      <w:caps/>
-                                      <w:color w:val="FFFFFF" w:themeColor="background1"/>
-                                      <w:lang w:val="de-DE"/>
-                                    </w:rPr>
-                                    <w:t xml:space="preserve"> </w:t>
-                                  </w:r>
-                                  <w:r>
-                                    <w:rPr>
-                                      <w:caps/>
-                                      <w:color w:val="FFFFFF" w:themeColor="background1"/>
-                                      <w:lang w:val="de-DE"/>
-                                    </w:rPr>
-                                    <w:t xml:space="preserve">SACHSENHAUSEN 6-8 50667 KÖLN  </w:t>
+                                    <w:t xml:space="preserve">UNTER SACHSENHAUSEN 6-8 50667 KÖLN  </w:t>
                                   </w:r>
                                 </w:p>
                               </w:txbxContent>
@@ -367,7 +360,7 @@
                                   <w:r>
                                     <w:rPr>
                                       <w:rFonts w:asciiTheme="majorHAnsi" w:eastAsiaTheme="majorEastAsia" w:hAnsiTheme="majorHAnsi" w:cstheme="majorBidi"/>
-                                      <w:color w:val="595959" w:themeColor="text1" w:themeTint="A6"/>
+                                      <w:color w:val="000000" w:themeColor="text1"/>
                                       <w:sz w:val="56"/>
                                       <w:szCs w:val="56"/>
                                       <w:lang w:val="de-DE"/>
@@ -378,6 +371,7 @@
                                     <w:sdtPr>
                                       <w:rPr>
                                         <w:rFonts w:ascii="ArialMT" w:eastAsia="Times New Roman" w:hAnsi="ArialMT" w:cs="Times New Roman"/>
+                                        <w:color w:val="000000" w:themeColor="text1"/>
                                         <w:sz w:val="14"/>
                                         <w:szCs w:val="15"/>
                                         <w:lang w:val="de-DE" w:eastAsia="en-GB"/>
@@ -393,6 +387,7 @@
                                       <w:r>
                                         <w:rPr>
                                           <w:rFonts w:ascii="ArialMT" w:eastAsia="Times New Roman" w:hAnsi="ArialMT" w:cs="Times New Roman"/>
+                                          <w:color w:val="000000" w:themeColor="text1"/>
                                           <w:sz w:val="14"/>
                                           <w:szCs w:val="15"/>
                                           <w:lang w:val="de-DE" w:eastAsia="en-GB"/>
@@ -434,8 +429,8 @@
                             <w:sdtPr>
                               <w:rPr>
                                 <w:color w:val="FFFFFF" w:themeColor="background1"/>
-                                <w:sz w:val="32"/>
-                                <w:szCs w:val="32"/>
+                                <w:sz w:val="36"/>
+                                <w:szCs w:val="36"/>
                                 <w:lang w:val="de-DE"/>
                               </w:rPr>
                               <w:alias w:val="Author"/>
@@ -450,16 +445,16 @@
                                   <w:pStyle w:val="NoSpacing"/>
                                   <w:rPr>
                                     <w:color w:val="FFFFFF" w:themeColor="background1"/>
-                                    <w:sz w:val="32"/>
-                                    <w:szCs w:val="32"/>
+                                    <w:sz w:val="36"/>
+                                    <w:szCs w:val="36"/>
                                     <w:lang w:val="de-DE"/>
                                   </w:rPr>
                                 </w:pPr>
                                 <w:r>
                                   <w:rPr>
                                     <w:color w:val="FFFFFF" w:themeColor="background1"/>
-                                    <w:sz w:val="32"/>
-                                    <w:szCs w:val="32"/>
+                                    <w:sz w:val="36"/>
+                                    <w:szCs w:val="36"/>
                                     <w:lang w:val="de-DE"/>
                                   </w:rPr>
                                   <w:t xml:space="preserve">Johannes </w:t>
@@ -468,8 +463,8 @@
                                 <w:r>
                                   <w:rPr>
                                     <w:color w:val="FFFFFF" w:themeColor="background1"/>
-                                    <w:sz w:val="32"/>
-                                    <w:szCs w:val="32"/>
+                                    <w:sz w:val="36"/>
+                                    <w:szCs w:val="36"/>
                                     <w:lang w:val="de-DE"/>
                                   </w:rPr>
                                   <w:t>Meyerhoff</w:t>
@@ -478,20 +473,11 @@
                                 <w:r>
                                   <w:rPr>
                                     <w:color w:val="FFFFFF" w:themeColor="background1"/>
-                                    <w:sz w:val="32"/>
-                                    <w:szCs w:val="32"/>
+                                    <w:sz w:val="36"/>
+                                    <w:szCs w:val="36"/>
                                     <w:lang w:val="de-DE"/>
                                   </w:rPr>
-                                  <w:t xml:space="preserve">, </w:t>
-                                </w:r>
-                                <w:r>
-                                  <w:rPr>
-                                    <w:color w:val="FFFFFF" w:themeColor="background1"/>
-                                    <w:sz w:val="32"/>
-                                    <w:szCs w:val="32"/>
-                                    <w:lang w:val="de-DE"/>
-                                  </w:rPr>
-                                  <w:t>Azubi-Nr.: 5002305256</w:t>
+                                  <w:t>, Azubi-Nr.: 5002305256</w:t>
                                 </w:r>
                               </w:p>
                             </w:sdtContent>
@@ -502,6 +488,8 @@
                               <w:rPr>
                                 <w:caps/>
                                 <w:color w:val="FFFFFF" w:themeColor="background1"/>
+                                <w:sz w:val="24"/>
+                                <w:szCs w:val="24"/>
                                 <w:lang w:val="de-DE"/>
                               </w:rPr>
                             </w:pPr>
@@ -510,6 +498,8 @@
                                 <w:rPr>
                                   <w:caps/>
                                   <w:color w:val="FFFFFF" w:themeColor="background1"/>
+                                  <w:sz w:val="24"/>
+                                  <w:szCs w:val="24"/>
                                   <w:lang w:val="de-DE"/>
                                 </w:rPr>
                                 <w:alias w:val="Address"/>
@@ -523,6 +513,8 @@
                                   <w:rPr>
                                     <w:caps/>
                                     <w:color w:val="FFFFFF" w:themeColor="background1"/>
+                                    <w:sz w:val="24"/>
+                                    <w:szCs w:val="24"/>
                                     <w:lang w:val="de-DE"/>
                                   </w:rPr>
                                   <w:t>Fachinformatiker fÜR Anwendungsentwicklung</w:t>
@@ -533,6 +525,8 @@
                               <w:rPr>
                                 <w:caps/>
                                 <w:color w:val="FFFFFF" w:themeColor="background1"/>
+                                <w:sz w:val="24"/>
+                                <w:szCs w:val="24"/>
                                 <w:lang w:val="de-DE"/>
                               </w:rPr>
                               <w:t xml:space="preserve"> </w:t>
@@ -544,6 +538,8 @@
                               <w:rPr>
                                 <w:caps/>
                                 <w:color w:val="FFFFFF" w:themeColor="background1"/>
+                                <w:sz w:val="24"/>
+                                <w:szCs w:val="24"/>
                                 <w:lang w:val="de-DE"/>
                               </w:rPr>
                             </w:pPr>
@@ -552,6 +548,8 @@
                                 <w:rPr>
                                   <w:caps/>
                                   <w:color w:val="FFFFFF" w:themeColor="background1"/>
+                                  <w:sz w:val="24"/>
+                                  <w:szCs w:val="24"/>
                                   <w:lang w:val="de-DE"/>
                                 </w:rPr>
                                 <w:alias w:val="Company"/>
@@ -565,6 +563,8 @@
                                   <w:rPr>
                                     <w:caps/>
                                     <w:color w:val="FFFFFF" w:themeColor="background1"/>
+                                    <w:sz w:val="24"/>
+                                    <w:szCs w:val="24"/>
                                     <w:lang w:val="de-DE"/>
                                   </w:rPr>
                                   <w:t>GESIS Leibniz institut für sozialwissenschaften</w:t>
@@ -578,6 +578,8 @@
                               <w:rPr>
                                 <w:caps/>
                                 <w:color w:val="FFFFFF" w:themeColor="background1"/>
+                                <w:sz w:val="24"/>
+                                <w:szCs w:val="24"/>
                                 <w:lang w:val="de-DE"/>
                               </w:rPr>
                             </w:pPr>
@@ -585,25 +587,11 @@
                               <w:rPr>
                                 <w:caps/>
                                 <w:color w:val="FFFFFF" w:themeColor="background1"/>
+                                <w:sz w:val="24"/>
+                                <w:szCs w:val="24"/>
                                 <w:lang w:val="de-DE"/>
                               </w:rPr>
-                              <w:t>UNTER</w:t>
-                            </w:r>
-                            <w:r>
-                              <w:rPr>
-                                <w:caps/>
-                                <w:color w:val="FFFFFF" w:themeColor="background1"/>
-                                <w:lang w:val="de-DE"/>
-                              </w:rPr>
-                              <w:t xml:space="preserve"> </w:t>
-                            </w:r>
-                            <w:r>
-                              <w:rPr>
-                                <w:caps/>
-                                <w:color w:val="FFFFFF" w:themeColor="background1"/>
-                                <w:lang w:val="de-DE"/>
-                              </w:rPr>
-                              <w:t xml:space="preserve">SACHSENHAUSEN 6-8 50667 KÖLN  </w:t>
+                              <w:t xml:space="preserve">UNTER SACHSENHAUSEN 6-8 50667 KÖLN  </w:t>
                             </w:r>
                           </w:p>
                         </w:txbxContent>
@@ -633,7 +621,7 @@
                             <w:r>
                               <w:rPr>
                                 <w:rFonts w:asciiTheme="majorHAnsi" w:eastAsiaTheme="majorEastAsia" w:hAnsiTheme="majorHAnsi" w:cstheme="majorBidi"/>
-                                <w:color w:val="595959" w:themeColor="text1" w:themeTint="A6"/>
+                                <w:color w:val="000000" w:themeColor="text1"/>
                                 <w:sz w:val="56"/>
                                 <w:szCs w:val="56"/>
                                 <w:lang w:val="de-DE"/>
@@ -644,6 +632,7 @@
                               <w:sdtPr>
                                 <w:rPr>
                                   <w:rFonts w:ascii="ArialMT" w:eastAsia="Times New Roman" w:hAnsi="ArialMT" w:cs="Times New Roman"/>
+                                  <w:color w:val="000000" w:themeColor="text1"/>
                                   <w:sz w:val="14"/>
                                   <w:szCs w:val="15"/>
                                   <w:lang w:val="de-DE" w:eastAsia="en-GB"/>
@@ -659,6 +648,7 @@
                                 <w:r>
                                   <w:rPr>
                                     <w:rFonts w:ascii="ArialMT" w:eastAsia="Times New Roman" w:hAnsi="ArialMT" w:cs="Times New Roman"/>
+                                    <w:color w:val="000000" w:themeColor="text1"/>
                                     <w:sz w:val="14"/>
                                     <w:szCs w:val="15"/>
                                     <w:lang w:val="de-DE" w:eastAsia="en-GB"/>
@@ -692,11 +682,6 @@
     <w:p>
       <w:pPr>
         <w:pStyle w:val="TOC1"/>
-        <w:tabs>
-          <w:tab w:val="left" w:pos="382"/>
-          <w:tab w:val="right" w:leader="dot" w:pos="9621"/>
-        </w:tabs>
-        <w:jc w:val="both"/>
       </w:pPr>
       <w:bookmarkStart w:id="0" w:name="_Toc434433888"/>
       <w:r>
@@ -707,13 +692,8 @@
     <w:p>
       <w:pPr>
         <w:pStyle w:val="TOC1"/>
-        <w:tabs>
-          <w:tab w:val="left" w:pos="480"/>
-          <w:tab w:val="right" w:leader="dot" w:pos="9621"/>
-        </w:tabs>
         <w:rPr>
           <w:rFonts w:eastAsiaTheme="minorEastAsia"/>
-          <w:b w:val="0"/>
           <w:noProof/>
           <w:lang w:eastAsia="en-GB"/>
         </w:rPr>
@@ -736,7 +716,6 @@
       <w:r>
         <w:rPr>
           <w:rFonts w:eastAsiaTheme="minorEastAsia"/>
-          <w:b w:val="0"/>
           <w:noProof/>
           <w:lang w:eastAsia="en-GB"/>
         </w:rPr>
@@ -793,13 +772,8 @@
     <w:p>
       <w:pPr>
         <w:pStyle w:val="TOC1"/>
-        <w:tabs>
-          <w:tab w:val="left" w:pos="480"/>
-          <w:tab w:val="right" w:leader="dot" w:pos="9621"/>
-        </w:tabs>
         <w:rPr>
           <w:rFonts w:eastAsiaTheme="minorEastAsia"/>
-          <w:b w:val="0"/>
           <w:noProof/>
           <w:lang w:eastAsia="en-GB"/>
         </w:rPr>
@@ -813,7 +787,6 @@
       <w:r>
         <w:rPr>
           <w:rFonts w:eastAsiaTheme="minorEastAsia"/>
-          <w:b w:val="0"/>
           <w:noProof/>
           <w:lang w:eastAsia="en-GB"/>
         </w:rPr>
@@ -878,14 +851,16 @@
           <w:rFonts w:eastAsiaTheme="minorEastAsia"/>
           <w:b w:val="0"/>
           <w:noProof/>
-          <w:sz w:val="24"/>
-          <w:szCs w:val="24"/>
-          <w:lang w:eastAsia="en-GB"/>
-        </w:rPr>
-      </w:pPr>
-      <w:r>
-        <w:rPr>
-          <w:noProof/>
+          <w:sz w:val="28"/>
+          <w:szCs w:val="28"/>
+          <w:lang w:eastAsia="en-GB"/>
+        </w:rPr>
+      </w:pPr>
+      <w:r>
+        <w:rPr>
+          <w:noProof/>
+          <w:sz w:val="24"/>
+          <w:szCs w:val="24"/>
         </w:rPr>
         <w:t>2.1</w:t>
       </w:r>
@@ -894,8 +869,8 @@
           <w:rFonts w:eastAsiaTheme="minorEastAsia"/>
           <w:b w:val="0"/>
           <w:noProof/>
-          <w:sz w:val="24"/>
-          <w:szCs w:val="24"/>
+          <w:sz w:val="28"/>
+          <w:szCs w:val="28"/>
           <w:lang w:eastAsia="en-GB"/>
         </w:rPr>
         <w:tab/>
@@ -903,47 +878,63 @@
       <w:r>
         <w:rPr>
           <w:noProof/>
+          <w:sz w:val="24"/>
+          <w:szCs w:val="24"/>
         </w:rPr>
         <w:t>Projektumfeld und technische Infrastruktur</w:t>
       </w:r>
       <w:r>
         <w:rPr>
           <w:noProof/>
+          <w:sz w:val="24"/>
+          <w:szCs w:val="24"/>
         </w:rPr>
         <w:tab/>
       </w:r>
       <w:r>
         <w:rPr>
           <w:noProof/>
+          <w:sz w:val="24"/>
+          <w:szCs w:val="24"/>
         </w:rPr>
         <w:fldChar w:fldCharType="begin"/>
       </w:r>
       <w:r>
         <w:rPr>
           <w:noProof/>
+          <w:sz w:val="24"/>
+          <w:szCs w:val="24"/>
         </w:rPr>
         <w:instrText xml:space="preserve"> PAGEREF _Toc24221749 \h </w:instrText>
       </w:r>
       <w:r>
         <w:rPr>
           <w:noProof/>
-        </w:rPr>
-      </w:r>
-      <w:r>
-        <w:rPr>
-          <w:noProof/>
+          <w:sz w:val="24"/>
+          <w:szCs w:val="24"/>
+        </w:rPr>
+      </w:r>
+      <w:r>
+        <w:rPr>
+          <w:noProof/>
+          <w:sz w:val="24"/>
+          <w:szCs w:val="24"/>
         </w:rPr>
         <w:fldChar w:fldCharType="separate"/>
       </w:r>
       <w:r>
         <w:rPr>
           <w:noProof/>
+          <w:sz w:val="24"/>
+          <w:szCs w:val="24"/>
         </w:rPr>
         <w:t>3</w:t>
       </w:r>
       <w:r>
         <w:rPr>
           <w:noProof/>
+          <w:sz w:val="24"/>
+          <w:szCs w:val="24"/>
         </w:rPr>
         <w:fldChar w:fldCharType="end"/>
       </w:r>
@@ -959,14 +950,16 @@
           <w:rFonts w:eastAsiaTheme="minorEastAsia"/>
           <w:b w:val="0"/>
           <w:noProof/>
-          <w:sz w:val="24"/>
-          <w:szCs w:val="24"/>
-          <w:lang w:eastAsia="en-GB"/>
-        </w:rPr>
-      </w:pPr>
-      <w:r>
-        <w:rPr>
-          <w:noProof/>
+          <w:sz w:val="28"/>
+          <w:szCs w:val="28"/>
+          <w:lang w:eastAsia="en-GB"/>
+        </w:rPr>
+      </w:pPr>
+      <w:r>
+        <w:rPr>
+          <w:noProof/>
+          <w:sz w:val="24"/>
+          <w:szCs w:val="24"/>
         </w:rPr>
         <w:t>2.2</w:t>
       </w:r>
@@ -975,8 +968,8 @@
           <w:rFonts w:eastAsiaTheme="minorEastAsia"/>
           <w:b w:val="0"/>
           <w:noProof/>
-          <w:sz w:val="24"/>
-          <w:szCs w:val="24"/>
+          <w:sz w:val="28"/>
+          <w:szCs w:val="28"/>
           <w:lang w:eastAsia="en-GB"/>
         </w:rPr>
         <w:tab/>
@@ -984,47 +977,63 @@
       <w:r>
         <w:rPr>
           <w:noProof/>
+          <w:sz w:val="24"/>
+          <w:szCs w:val="24"/>
         </w:rPr>
         <w:t>Ausgangssituation</w:t>
       </w:r>
       <w:r>
         <w:rPr>
           <w:noProof/>
+          <w:sz w:val="24"/>
+          <w:szCs w:val="24"/>
         </w:rPr>
         <w:tab/>
       </w:r>
       <w:r>
         <w:rPr>
           <w:noProof/>
+          <w:sz w:val="24"/>
+          <w:szCs w:val="24"/>
         </w:rPr>
         <w:fldChar w:fldCharType="begin"/>
       </w:r>
       <w:r>
         <w:rPr>
           <w:noProof/>
+          <w:sz w:val="24"/>
+          <w:szCs w:val="24"/>
         </w:rPr>
         <w:instrText xml:space="preserve"> PAGEREF _Toc24221750 \h </w:instrText>
       </w:r>
       <w:r>
         <w:rPr>
           <w:noProof/>
-        </w:rPr>
-      </w:r>
-      <w:r>
-        <w:rPr>
-          <w:noProof/>
+          <w:sz w:val="24"/>
+          <w:szCs w:val="24"/>
+        </w:rPr>
+      </w:r>
+      <w:r>
+        <w:rPr>
+          <w:noProof/>
+          <w:sz w:val="24"/>
+          <w:szCs w:val="24"/>
         </w:rPr>
         <w:fldChar w:fldCharType="separate"/>
       </w:r>
       <w:r>
         <w:rPr>
           <w:noProof/>
+          <w:sz w:val="24"/>
+          <w:szCs w:val="24"/>
         </w:rPr>
         <w:t>3</w:t>
       </w:r>
       <w:r>
         <w:rPr>
           <w:noProof/>
+          <w:sz w:val="24"/>
+          <w:szCs w:val="24"/>
         </w:rPr>
         <w:fldChar w:fldCharType="end"/>
       </w:r>
@@ -1040,14 +1049,16 @@
           <w:rFonts w:eastAsiaTheme="minorEastAsia"/>
           <w:b w:val="0"/>
           <w:noProof/>
-          <w:sz w:val="24"/>
-          <w:szCs w:val="24"/>
-          <w:lang w:eastAsia="en-GB"/>
-        </w:rPr>
-      </w:pPr>
-      <w:r>
-        <w:rPr>
-          <w:noProof/>
+          <w:sz w:val="28"/>
+          <w:szCs w:val="28"/>
+          <w:lang w:eastAsia="en-GB"/>
+        </w:rPr>
+      </w:pPr>
+      <w:r>
+        <w:rPr>
+          <w:noProof/>
+          <w:sz w:val="24"/>
+          <w:szCs w:val="24"/>
         </w:rPr>
         <w:t>2.3</w:t>
       </w:r>
@@ -1056,8 +1067,8 @@
           <w:rFonts w:eastAsiaTheme="minorEastAsia"/>
           <w:b w:val="0"/>
           <w:noProof/>
-          <w:sz w:val="24"/>
-          <w:szCs w:val="24"/>
+          <w:sz w:val="28"/>
+          <w:szCs w:val="28"/>
           <w:lang w:eastAsia="en-GB"/>
         </w:rPr>
         <w:tab/>
@@ -1065,47 +1076,63 @@
       <w:r>
         <w:rPr>
           <w:noProof/>
+          <w:sz w:val="24"/>
+          <w:szCs w:val="24"/>
         </w:rPr>
         <w:t>Zielsetzung</w:t>
       </w:r>
       <w:r>
         <w:rPr>
           <w:noProof/>
+          <w:sz w:val="24"/>
+          <w:szCs w:val="24"/>
         </w:rPr>
         <w:tab/>
       </w:r>
       <w:r>
         <w:rPr>
           <w:noProof/>
+          <w:sz w:val="24"/>
+          <w:szCs w:val="24"/>
         </w:rPr>
         <w:fldChar w:fldCharType="begin"/>
       </w:r>
       <w:r>
         <w:rPr>
           <w:noProof/>
+          <w:sz w:val="24"/>
+          <w:szCs w:val="24"/>
         </w:rPr>
         <w:instrText xml:space="preserve"> PAGEREF _Toc24221751 \h </w:instrText>
       </w:r>
       <w:r>
         <w:rPr>
           <w:noProof/>
-        </w:rPr>
-      </w:r>
-      <w:r>
-        <w:rPr>
-          <w:noProof/>
+          <w:sz w:val="24"/>
+          <w:szCs w:val="24"/>
+        </w:rPr>
+      </w:r>
+      <w:r>
+        <w:rPr>
+          <w:noProof/>
+          <w:sz w:val="24"/>
+          <w:szCs w:val="24"/>
         </w:rPr>
         <w:fldChar w:fldCharType="separate"/>
       </w:r>
       <w:r>
         <w:rPr>
           <w:noProof/>
+          <w:sz w:val="24"/>
+          <w:szCs w:val="24"/>
         </w:rPr>
         <w:t>3</w:t>
       </w:r>
       <w:r>
         <w:rPr>
           <w:noProof/>
+          <w:sz w:val="24"/>
+          <w:szCs w:val="24"/>
         </w:rPr>
         <w:fldChar w:fldCharType="end"/>
       </w:r>
@@ -1113,13 +1140,8 @@
     <w:p>
       <w:pPr>
         <w:pStyle w:val="TOC1"/>
-        <w:tabs>
-          <w:tab w:val="left" w:pos="480"/>
-          <w:tab w:val="right" w:leader="dot" w:pos="9621"/>
-        </w:tabs>
         <w:rPr>
           <w:rFonts w:eastAsiaTheme="minorEastAsia"/>
-          <w:b w:val="0"/>
           <w:noProof/>
           <w:lang w:eastAsia="en-GB"/>
         </w:rPr>
@@ -1133,7 +1155,6 @@
       <w:r>
         <w:rPr>
           <w:rFonts w:eastAsiaTheme="minorEastAsia"/>
-          <w:b w:val="0"/>
           <w:noProof/>
           <w:lang w:eastAsia="en-GB"/>
         </w:rPr>
@@ -1198,14 +1219,16 @@
           <w:rFonts w:eastAsiaTheme="minorEastAsia"/>
           <w:b w:val="0"/>
           <w:noProof/>
-          <w:sz w:val="24"/>
-          <w:szCs w:val="24"/>
-          <w:lang w:eastAsia="en-GB"/>
-        </w:rPr>
-      </w:pPr>
-      <w:r>
-        <w:rPr>
-          <w:noProof/>
+          <w:sz w:val="28"/>
+          <w:szCs w:val="28"/>
+          <w:lang w:eastAsia="en-GB"/>
+        </w:rPr>
+      </w:pPr>
+      <w:r>
+        <w:rPr>
+          <w:noProof/>
+          <w:sz w:val="24"/>
+          <w:szCs w:val="24"/>
         </w:rPr>
         <w:t>3.1</w:t>
       </w:r>
@@ -1214,8 +1237,8 @@
           <w:rFonts w:eastAsiaTheme="minorEastAsia"/>
           <w:b w:val="0"/>
           <w:noProof/>
-          <w:sz w:val="24"/>
-          <w:szCs w:val="24"/>
+          <w:sz w:val="28"/>
+          <w:szCs w:val="28"/>
           <w:lang w:eastAsia="en-GB"/>
         </w:rPr>
         <w:tab/>
@@ -1223,47 +1246,63 @@
       <w:r>
         <w:rPr>
           <w:noProof/>
+          <w:sz w:val="24"/>
+          <w:szCs w:val="24"/>
         </w:rPr>
         <w:t>Vorgehensmodell XP</w:t>
       </w:r>
       <w:r>
         <w:rPr>
           <w:noProof/>
+          <w:sz w:val="24"/>
+          <w:szCs w:val="24"/>
         </w:rPr>
         <w:tab/>
       </w:r>
       <w:r>
         <w:rPr>
           <w:noProof/>
+          <w:sz w:val="24"/>
+          <w:szCs w:val="24"/>
         </w:rPr>
         <w:fldChar w:fldCharType="begin"/>
       </w:r>
       <w:r>
         <w:rPr>
           <w:noProof/>
+          <w:sz w:val="24"/>
+          <w:szCs w:val="24"/>
         </w:rPr>
         <w:instrText xml:space="preserve"> PAGEREF _Toc24221753 \h </w:instrText>
       </w:r>
       <w:r>
         <w:rPr>
           <w:noProof/>
-        </w:rPr>
-      </w:r>
-      <w:r>
-        <w:rPr>
-          <w:noProof/>
+          <w:sz w:val="24"/>
+          <w:szCs w:val="24"/>
+        </w:rPr>
+      </w:r>
+      <w:r>
+        <w:rPr>
+          <w:noProof/>
+          <w:sz w:val="24"/>
+          <w:szCs w:val="24"/>
         </w:rPr>
         <w:fldChar w:fldCharType="separate"/>
       </w:r>
       <w:r>
         <w:rPr>
           <w:noProof/>
+          <w:sz w:val="24"/>
+          <w:szCs w:val="24"/>
         </w:rPr>
         <w:t>5</w:t>
       </w:r>
       <w:r>
         <w:rPr>
           <w:noProof/>
+          <w:sz w:val="24"/>
+          <w:szCs w:val="24"/>
         </w:rPr>
         <w:fldChar w:fldCharType="end"/>
       </w:r>
@@ -1279,14 +1318,16 @@
           <w:rFonts w:eastAsiaTheme="minorEastAsia"/>
           <w:b w:val="0"/>
           <w:noProof/>
-          <w:sz w:val="24"/>
-          <w:szCs w:val="24"/>
-          <w:lang w:eastAsia="en-GB"/>
-        </w:rPr>
-      </w:pPr>
-      <w:r>
-        <w:rPr>
-          <w:noProof/>
+          <w:sz w:val="28"/>
+          <w:szCs w:val="28"/>
+          <w:lang w:eastAsia="en-GB"/>
+        </w:rPr>
+      </w:pPr>
+      <w:r>
+        <w:rPr>
+          <w:noProof/>
+          <w:sz w:val="24"/>
+          <w:szCs w:val="24"/>
         </w:rPr>
         <w:t>3.2</w:t>
       </w:r>
@@ -1295,8 +1336,8 @@
           <w:rFonts w:eastAsiaTheme="minorEastAsia"/>
           <w:b w:val="0"/>
           <w:noProof/>
-          <w:sz w:val="24"/>
-          <w:szCs w:val="24"/>
+          <w:sz w:val="28"/>
+          <w:szCs w:val="28"/>
           <w:lang w:eastAsia="en-GB"/>
         </w:rPr>
         <w:tab/>
@@ -1304,47 +1345,63 @@
       <w:r>
         <w:rPr>
           <w:noProof/>
+          <w:sz w:val="24"/>
+          <w:szCs w:val="24"/>
         </w:rPr>
         <w:t>Zeitaufwand</w:t>
       </w:r>
       <w:r>
         <w:rPr>
           <w:noProof/>
+          <w:sz w:val="24"/>
+          <w:szCs w:val="24"/>
         </w:rPr>
         <w:tab/>
       </w:r>
       <w:r>
         <w:rPr>
           <w:noProof/>
+          <w:sz w:val="24"/>
+          <w:szCs w:val="24"/>
         </w:rPr>
         <w:fldChar w:fldCharType="begin"/>
       </w:r>
       <w:r>
         <w:rPr>
           <w:noProof/>
+          <w:sz w:val="24"/>
+          <w:szCs w:val="24"/>
         </w:rPr>
         <w:instrText xml:space="preserve"> PAGEREF _Toc24221754 \h </w:instrText>
       </w:r>
       <w:r>
         <w:rPr>
           <w:noProof/>
-        </w:rPr>
-      </w:r>
-      <w:r>
-        <w:rPr>
-          <w:noProof/>
+          <w:sz w:val="24"/>
+          <w:szCs w:val="24"/>
+        </w:rPr>
+      </w:r>
+      <w:r>
+        <w:rPr>
+          <w:noProof/>
+          <w:sz w:val="24"/>
+          <w:szCs w:val="24"/>
         </w:rPr>
         <w:fldChar w:fldCharType="separate"/>
       </w:r>
       <w:r>
         <w:rPr>
           <w:noProof/>
+          <w:sz w:val="24"/>
+          <w:szCs w:val="24"/>
         </w:rPr>
         <w:t>6</w:t>
       </w:r>
       <w:r>
         <w:rPr>
           <w:noProof/>
+          <w:sz w:val="24"/>
+          <w:szCs w:val="24"/>
         </w:rPr>
         <w:fldChar w:fldCharType="end"/>
       </w:r>
@@ -1360,14 +1417,16 @@
           <w:rFonts w:eastAsiaTheme="minorEastAsia"/>
           <w:b w:val="0"/>
           <w:noProof/>
-          <w:sz w:val="24"/>
-          <w:szCs w:val="24"/>
-          <w:lang w:eastAsia="en-GB"/>
-        </w:rPr>
-      </w:pPr>
-      <w:r>
-        <w:rPr>
-          <w:noProof/>
+          <w:sz w:val="28"/>
+          <w:szCs w:val="28"/>
+          <w:lang w:eastAsia="en-GB"/>
+        </w:rPr>
+      </w:pPr>
+      <w:r>
+        <w:rPr>
+          <w:noProof/>
+          <w:sz w:val="24"/>
+          <w:szCs w:val="24"/>
         </w:rPr>
         <w:t>3.3</w:t>
       </w:r>
@@ -1376,8 +1435,8 @@
           <w:rFonts w:eastAsiaTheme="minorEastAsia"/>
           <w:b w:val="0"/>
           <w:noProof/>
-          <w:sz w:val="24"/>
-          <w:szCs w:val="24"/>
+          <w:sz w:val="28"/>
+          <w:szCs w:val="28"/>
           <w:lang w:eastAsia="en-GB"/>
         </w:rPr>
         <w:tab/>
@@ -1385,47 +1444,63 @@
       <w:r>
         <w:rPr>
           <w:noProof/>
+          <w:sz w:val="24"/>
+          <w:szCs w:val="24"/>
         </w:rPr>
         <w:t>Kosten</w:t>
       </w:r>
       <w:r>
         <w:rPr>
           <w:noProof/>
+          <w:sz w:val="24"/>
+          <w:szCs w:val="24"/>
         </w:rPr>
         <w:tab/>
       </w:r>
       <w:r>
         <w:rPr>
           <w:noProof/>
+          <w:sz w:val="24"/>
+          <w:szCs w:val="24"/>
         </w:rPr>
         <w:fldChar w:fldCharType="begin"/>
       </w:r>
       <w:r>
         <w:rPr>
           <w:noProof/>
+          <w:sz w:val="24"/>
+          <w:szCs w:val="24"/>
         </w:rPr>
         <w:instrText xml:space="preserve"> PAGEREF _Toc24221755 \h </w:instrText>
       </w:r>
       <w:r>
         <w:rPr>
           <w:noProof/>
-        </w:rPr>
-      </w:r>
-      <w:r>
-        <w:rPr>
-          <w:noProof/>
+          <w:sz w:val="24"/>
+          <w:szCs w:val="24"/>
+        </w:rPr>
+      </w:r>
+      <w:r>
+        <w:rPr>
+          <w:noProof/>
+          <w:sz w:val="24"/>
+          <w:szCs w:val="24"/>
         </w:rPr>
         <w:fldChar w:fldCharType="separate"/>
       </w:r>
       <w:r>
         <w:rPr>
           <w:noProof/>
+          <w:sz w:val="24"/>
+          <w:szCs w:val="24"/>
         </w:rPr>
         <w:t>7</w:t>
       </w:r>
       <w:r>
         <w:rPr>
           <w:noProof/>
+          <w:sz w:val="24"/>
+          <w:szCs w:val="24"/>
         </w:rPr>
         <w:fldChar w:fldCharType="end"/>
       </w:r>
@@ -1441,14 +1516,16 @@
           <w:rFonts w:eastAsiaTheme="minorEastAsia"/>
           <w:b w:val="0"/>
           <w:noProof/>
-          <w:sz w:val="24"/>
-          <w:szCs w:val="24"/>
-          <w:lang w:eastAsia="en-GB"/>
-        </w:rPr>
-      </w:pPr>
-      <w:r>
-        <w:rPr>
-          <w:noProof/>
+          <w:sz w:val="28"/>
+          <w:szCs w:val="28"/>
+          <w:lang w:eastAsia="en-GB"/>
+        </w:rPr>
+      </w:pPr>
+      <w:r>
+        <w:rPr>
+          <w:noProof/>
+          <w:sz w:val="24"/>
+          <w:szCs w:val="24"/>
         </w:rPr>
         <w:t>3.4</w:t>
       </w:r>
@@ -1457,8 +1534,8 @@
           <w:rFonts w:eastAsiaTheme="minorEastAsia"/>
           <w:b w:val="0"/>
           <w:noProof/>
-          <w:sz w:val="24"/>
-          <w:szCs w:val="24"/>
+          <w:sz w:val="28"/>
+          <w:szCs w:val="28"/>
           <w:lang w:eastAsia="en-GB"/>
         </w:rPr>
         <w:tab/>
@@ -1466,47 +1543,63 @@
       <w:r>
         <w:rPr>
           <w:noProof/>
+          <w:sz w:val="24"/>
+          <w:szCs w:val="24"/>
         </w:rPr>
         <w:t>Sachmittel</w:t>
       </w:r>
       <w:r>
         <w:rPr>
           <w:noProof/>
+          <w:sz w:val="24"/>
+          <w:szCs w:val="24"/>
         </w:rPr>
         <w:tab/>
       </w:r>
       <w:r>
         <w:rPr>
           <w:noProof/>
+          <w:sz w:val="24"/>
+          <w:szCs w:val="24"/>
         </w:rPr>
         <w:fldChar w:fldCharType="begin"/>
       </w:r>
       <w:r>
         <w:rPr>
           <w:noProof/>
+          <w:sz w:val="24"/>
+          <w:szCs w:val="24"/>
         </w:rPr>
         <w:instrText xml:space="preserve"> PAGEREF _Toc24221756 \h </w:instrText>
       </w:r>
       <w:r>
         <w:rPr>
           <w:noProof/>
-        </w:rPr>
-      </w:r>
-      <w:r>
-        <w:rPr>
-          <w:noProof/>
+          <w:sz w:val="24"/>
+          <w:szCs w:val="24"/>
+        </w:rPr>
+      </w:r>
+      <w:r>
+        <w:rPr>
+          <w:noProof/>
+          <w:sz w:val="24"/>
+          <w:szCs w:val="24"/>
         </w:rPr>
         <w:fldChar w:fldCharType="separate"/>
       </w:r>
       <w:r>
         <w:rPr>
           <w:noProof/>
+          <w:sz w:val="24"/>
+          <w:szCs w:val="24"/>
         </w:rPr>
         <w:t>7</w:t>
       </w:r>
       <w:r>
         <w:rPr>
           <w:noProof/>
+          <w:sz w:val="24"/>
+          <w:szCs w:val="24"/>
         </w:rPr>
         <w:fldChar w:fldCharType="end"/>
       </w:r>
@@ -1514,13 +1607,8 @@
     <w:p>
       <w:pPr>
         <w:pStyle w:val="TOC1"/>
-        <w:tabs>
-          <w:tab w:val="left" w:pos="480"/>
-          <w:tab w:val="right" w:leader="dot" w:pos="9621"/>
-        </w:tabs>
         <w:rPr>
           <w:rFonts w:eastAsiaTheme="minorEastAsia"/>
-          <w:b w:val="0"/>
           <w:noProof/>
           <w:lang w:eastAsia="en-GB"/>
         </w:rPr>
@@ -1534,7 +1622,6 @@
       <w:r>
         <w:rPr>
           <w:rFonts w:eastAsiaTheme="minorEastAsia"/>
-          <w:b w:val="0"/>
           <w:noProof/>
           <w:lang w:eastAsia="en-GB"/>
         </w:rPr>
@@ -1599,14 +1686,16 @@
           <w:rFonts w:eastAsiaTheme="minorEastAsia"/>
           <w:b w:val="0"/>
           <w:noProof/>
-          <w:sz w:val="24"/>
-          <w:szCs w:val="24"/>
-          <w:lang w:eastAsia="en-GB"/>
-        </w:rPr>
-      </w:pPr>
-      <w:r>
-        <w:rPr>
-          <w:noProof/>
+          <w:sz w:val="28"/>
+          <w:szCs w:val="28"/>
+          <w:lang w:eastAsia="en-GB"/>
+        </w:rPr>
+      </w:pPr>
+      <w:r>
+        <w:rPr>
+          <w:noProof/>
+          <w:sz w:val="24"/>
+          <w:szCs w:val="24"/>
         </w:rPr>
         <w:t>4.1</w:t>
       </w:r>
@@ -1615,8 +1704,8 @@
           <w:rFonts w:eastAsiaTheme="minorEastAsia"/>
           <w:b w:val="0"/>
           <w:noProof/>
-          <w:sz w:val="24"/>
-          <w:szCs w:val="24"/>
+          <w:sz w:val="28"/>
+          <w:szCs w:val="28"/>
           <w:lang w:eastAsia="en-GB"/>
         </w:rPr>
         <w:tab/>
@@ -1624,47 +1713,63 @@
       <w:r>
         <w:rPr>
           <w:noProof/>
+          <w:sz w:val="24"/>
+          <w:szCs w:val="24"/>
         </w:rPr>
         <w:t>Planungsphase</w:t>
       </w:r>
       <w:r>
         <w:rPr>
           <w:noProof/>
+          <w:sz w:val="24"/>
+          <w:szCs w:val="24"/>
         </w:rPr>
         <w:tab/>
       </w:r>
       <w:r>
         <w:rPr>
           <w:noProof/>
+          <w:sz w:val="24"/>
+          <w:szCs w:val="24"/>
         </w:rPr>
         <w:fldChar w:fldCharType="begin"/>
       </w:r>
       <w:r>
         <w:rPr>
           <w:noProof/>
+          <w:sz w:val="24"/>
+          <w:szCs w:val="24"/>
         </w:rPr>
         <w:instrText xml:space="preserve"> PAGEREF _Toc24221758 \h </w:instrText>
       </w:r>
       <w:r>
         <w:rPr>
           <w:noProof/>
-        </w:rPr>
-      </w:r>
-      <w:r>
-        <w:rPr>
-          <w:noProof/>
+          <w:sz w:val="24"/>
+          <w:szCs w:val="24"/>
+        </w:rPr>
+      </w:r>
+      <w:r>
+        <w:rPr>
+          <w:noProof/>
+          <w:sz w:val="24"/>
+          <w:szCs w:val="24"/>
         </w:rPr>
         <w:fldChar w:fldCharType="separate"/>
       </w:r>
       <w:r>
         <w:rPr>
           <w:noProof/>
+          <w:sz w:val="24"/>
+          <w:szCs w:val="24"/>
         </w:rPr>
         <w:t>8</w:t>
       </w:r>
       <w:r>
         <w:rPr>
           <w:noProof/>
+          <w:sz w:val="24"/>
+          <w:szCs w:val="24"/>
         </w:rPr>
         <w:fldChar w:fldCharType="end"/>
       </w:r>
@@ -1679,14 +1784,16 @@
         <w:rPr>
           <w:rFonts w:eastAsiaTheme="minorEastAsia"/>
           <w:noProof/>
-          <w:sz w:val="24"/>
-          <w:szCs w:val="24"/>
-          <w:lang w:eastAsia="en-GB"/>
-        </w:rPr>
-      </w:pPr>
-      <w:r>
-        <w:rPr>
-          <w:noProof/>
+          <w:sz w:val="28"/>
+          <w:szCs w:val="28"/>
+          <w:lang w:eastAsia="en-GB"/>
+        </w:rPr>
+      </w:pPr>
+      <w:r>
+        <w:rPr>
+          <w:noProof/>
+          <w:sz w:val="24"/>
+          <w:szCs w:val="24"/>
         </w:rPr>
         <w:t>4.1.1</w:t>
       </w:r>
@@ -1694,8 +1801,8 @@
         <w:rPr>
           <w:rFonts w:eastAsiaTheme="minorEastAsia"/>
           <w:noProof/>
-          <w:sz w:val="24"/>
-          <w:szCs w:val="24"/>
+          <w:sz w:val="28"/>
+          <w:szCs w:val="28"/>
           <w:lang w:eastAsia="en-GB"/>
         </w:rPr>
         <w:tab/>
@@ -1703,47 +1810,63 @@
       <w:r>
         <w:rPr>
           <w:noProof/>
+          <w:sz w:val="24"/>
+          <w:szCs w:val="24"/>
         </w:rPr>
         <w:t>Realisierungskonzept</w:t>
       </w:r>
       <w:r>
         <w:rPr>
           <w:noProof/>
+          <w:sz w:val="24"/>
+          <w:szCs w:val="24"/>
         </w:rPr>
         <w:tab/>
       </w:r>
       <w:r>
         <w:rPr>
           <w:noProof/>
+          <w:sz w:val="24"/>
+          <w:szCs w:val="24"/>
         </w:rPr>
         <w:fldChar w:fldCharType="begin"/>
       </w:r>
       <w:r>
         <w:rPr>
           <w:noProof/>
+          <w:sz w:val="24"/>
+          <w:szCs w:val="24"/>
         </w:rPr>
         <w:instrText xml:space="preserve"> PAGEREF _Toc24221759 \h </w:instrText>
       </w:r>
       <w:r>
         <w:rPr>
           <w:noProof/>
-        </w:rPr>
-      </w:r>
-      <w:r>
-        <w:rPr>
-          <w:noProof/>
+          <w:sz w:val="24"/>
+          <w:szCs w:val="24"/>
+        </w:rPr>
+      </w:r>
+      <w:r>
+        <w:rPr>
+          <w:noProof/>
+          <w:sz w:val="24"/>
+          <w:szCs w:val="24"/>
         </w:rPr>
         <w:fldChar w:fldCharType="separate"/>
       </w:r>
       <w:r>
         <w:rPr>
           <w:noProof/>
+          <w:sz w:val="24"/>
+          <w:szCs w:val="24"/>
         </w:rPr>
         <w:t>8</w:t>
       </w:r>
       <w:r>
         <w:rPr>
           <w:noProof/>
+          <w:sz w:val="24"/>
+          <w:szCs w:val="24"/>
         </w:rPr>
         <w:fldChar w:fldCharType="end"/>
       </w:r>
@@ -1759,14 +1882,16 @@
           <w:rFonts w:eastAsiaTheme="minorEastAsia"/>
           <w:b w:val="0"/>
           <w:noProof/>
-          <w:sz w:val="24"/>
-          <w:szCs w:val="24"/>
-          <w:lang w:eastAsia="en-GB"/>
-        </w:rPr>
-      </w:pPr>
-      <w:r>
-        <w:rPr>
-          <w:noProof/>
+          <w:sz w:val="28"/>
+          <w:szCs w:val="28"/>
+          <w:lang w:eastAsia="en-GB"/>
+        </w:rPr>
+      </w:pPr>
+      <w:r>
+        <w:rPr>
+          <w:noProof/>
+          <w:sz w:val="24"/>
+          <w:szCs w:val="24"/>
         </w:rPr>
         <w:t>4.2</w:t>
       </w:r>
@@ -1775,8 +1900,8 @@
           <w:rFonts w:eastAsiaTheme="minorEastAsia"/>
           <w:b w:val="0"/>
           <w:noProof/>
-          <w:sz w:val="24"/>
-          <w:szCs w:val="24"/>
+          <w:sz w:val="28"/>
+          <w:szCs w:val="28"/>
           <w:lang w:eastAsia="en-GB"/>
         </w:rPr>
         <w:tab/>
@@ -1784,47 +1909,63 @@
       <w:r>
         <w:rPr>
           <w:noProof/>
+          <w:sz w:val="24"/>
+          <w:szCs w:val="24"/>
         </w:rPr>
         <w:t>Vorbereitende Aufgaben</w:t>
       </w:r>
       <w:r>
         <w:rPr>
           <w:noProof/>
+          <w:sz w:val="24"/>
+          <w:szCs w:val="24"/>
         </w:rPr>
         <w:tab/>
       </w:r>
       <w:r>
         <w:rPr>
           <w:noProof/>
+          <w:sz w:val="24"/>
+          <w:szCs w:val="24"/>
         </w:rPr>
         <w:fldChar w:fldCharType="begin"/>
       </w:r>
       <w:r>
         <w:rPr>
           <w:noProof/>
+          <w:sz w:val="24"/>
+          <w:szCs w:val="24"/>
         </w:rPr>
         <w:instrText xml:space="preserve"> PAGEREF _Toc24221760 \h </w:instrText>
       </w:r>
       <w:r>
         <w:rPr>
           <w:noProof/>
-        </w:rPr>
-      </w:r>
-      <w:r>
-        <w:rPr>
-          <w:noProof/>
+          <w:sz w:val="24"/>
+          <w:szCs w:val="24"/>
+        </w:rPr>
+      </w:r>
+      <w:r>
+        <w:rPr>
+          <w:noProof/>
+          <w:sz w:val="24"/>
+          <w:szCs w:val="24"/>
         </w:rPr>
         <w:fldChar w:fldCharType="separate"/>
       </w:r>
       <w:r>
         <w:rPr>
           <w:noProof/>
+          <w:sz w:val="24"/>
+          <w:szCs w:val="24"/>
         </w:rPr>
         <w:t>9</w:t>
       </w:r>
       <w:r>
         <w:rPr>
           <w:noProof/>
+          <w:sz w:val="24"/>
+          <w:szCs w:val="24"/>
         </w:rPr>
         <w:fldChar w:fldCharType="end"/>
       </w:r>
@@ -1839,14 +1980,16 @@
         <w:rPr>
           <w:rFonts w:eastAsiaTheme="minorEastAsia"/>
           <w:noProof/>
-          <w:sz w:val="24"/>
-          <w:szCs w:val="24"/>
-          <w:lang w:eastAsia="en-GB"/>
-        </w:rPr>
-      </w:pPr>
-      <w:r>
-        <w:rPr>
-          <w:noProof/>
+          <w:sz w:val="28"/>
+          <w:szCs w:val="28"/>
+          <w:lang w:eastAsia="en-GB"/>
+        </w:rPr>
+      </w:pPr>
+      <w:r>
+        <w:rPr>
+          <w:noProof/>
+          <w:sz w:val="24"/>
+          <w:szCs w:val="24"/>
         </w:rPr>
         <w:t>4.2.1</w:t>
       </w:r>
@@ -1854,8 +1997,8 @@
         <w:rPr>
           <w:rFonts w:eastAsiaTheme="minorEastAsia"/>
           <w:noProof/>
-          <w:sz w:val="24"/>
-          <w:szCs w:val="24"/>
+          <w:sz w:val="28"/>
+          <w:szCs w:val="28"/>
           <w:lang w:eastAsia="en-GB"/>
         </w:rPr>
         <w:tab/>
@@ -1863,47 +2006,63 @@
       <w:r>
         <w:rPr>
           <w:noProof/>
+          <w:sz w:val="24"/>
+          <w:szCs w:val="24"/>
         </w:rPr>
         <w:t>Testumgebung einrichten</w:t>
       </w:r>
       <w:r>
         <w:rPr>
           <w:noProof/>
+          <w:sz w:val="24"/>
+          <w:szCs w:val="24"/>
         </w:rPr>
         <w:tab/>
       </w:r>
       <w:r>
         <w:rPr>
           <w:noProof/>
+          <w:sz w:val="24"/>
+          <w:szCs w:val="24"/>
         </w:rPr>
         <w:fldChar w:fldCharType="begin"/>
       </w:r>
       <w:r>
         <w:rPr>
           <w:noProof/>
+          <w:sz w:val="24"/>
+          <w:szCs w:val="24"/>
         </w:rPr>
         <w:instrText xml:space="preserve"> PAGEREF _Toc24221761 \h </w:instrText>
       </w:r>
       <w:r>
         <w:rPr>
           <w:noProof/>
-        </w:rPr>
-      </w:r>
-      <w:r>
-        <w:rPr>
-          <w:noProof/>
+          <w:sz w:val="24"/>
+          <w:szCs w:val="24"/>
+        </w:rPr>
+      </w:r>
+      <w:r>
+        <w:rPr>
+          <w:noProof/>
+          <w:sz w:val="24"/>
+          <w:szCs w:val="24"/>
         </w:rPr>
         <w:fldChar w:fldCharType="separate"/>
       </w:r>
       <w:r>
         <w:rPr>
           <w:noProof/>
+          <w:sz w:val="24"/>
+          <w:szCs w:val="24"/>
         </w:rPr>
         <w:t>9</w:t>
       </w:r>
       <w:r>
         <w:rPr>
           <w:noProof/>
+          <w:sz w:val="24"/>
+          <w:szCs w:val="24"/>
         </w:rPr>
         <w:fldChar w:fldCharType="end"/>
       </w:r>
@@ -1919,14 +2078,16 @@
           <w:rFonts w:eastAsiaTheme="minorEastAsia"/>
           <w:b w:val="0"/>
           <w:noProof/>
-          <w:sz w:val="24"/>
-          <w:szCs w:val="24"/>
-          <w:lang w:eastAsia="en-GB"/>
-        </w:rPr>
-      </w:pPr>
-      <w:r>
-        <w:rPr>
-          <w:noProof/>
+          <w:sz w:val="28"/>
+          <w:szCs w:val="28"/>
+          <w:lang w:eastAsia="en-GB"/>
+        </w:rPr>
+      </w:pPr>
+      <w:r>
+        <w:rPr>
+          <w:noProof/>
+          <w:sz w:val="24"/>
+          <w:szCs w:val="24"/>
         </w:rPr>
         <w:t>4.3</w:t>
       </w:r>
@@ -1935,8 +2096,8 @@
           <w:rFonts w:eastAsiaTheme="minorEastAsia"/>
           <w:b w:val="0"/>
           <w:noProof/>
-          <w:sz w:val="24"/>
-          <w:szCs w:val="24"/>
+          <w:sz w:val="28"/>
+          <w:szCs w:val="28"/>
           <w:lang w:eastAsia="en-GB"/>
         </w:rPr>
         <w:tab/>
@@ -1944,47 +2105,63 @@
       <w:r>
         <w:rPr>
           <w:noProof/>
+          <w:sz w:val="24"/>
+          <w:szCs w:val="24"/>
         </w:rPr>
         <w:t>Programmrealisierung</w:t>
       </w:r>
       <w:r>
         <w:rPr>
           <w:noProof/>
+          <w:sz w:val="24"/>
+          <w:szCs w:val="24"/>
         </w:rPr>
         <w:tab/>
       </w:r>
       <w:r>
         <w:rPr>
           <w:noProof/>
+          <w:sz w:val="24"/>
+          <w:szCs w:val="24"/>
         </w:rPr>
         <w:fldChar w:fldCharType="begin"/>
       </w:r>
       <w:r>
         <w:rPr>
           <w:noProof/>
+          <w:sz w:val="24"/>
+          <w:szCs w:val="24"/>
         </w:rPr>
         <w:instrText xml:space="preserve"> PAGEREF _Toc24221762 \h </w:instrText>
       </w:r>
       <w:r>
         <w:rPr>
           <w:noProof/>
-        </w:rPr>
-      </w:r>
-      <w:r>
-        <w:rPr>
-          <w:noProof/>
+          <w:sz w:val="24"/>
+          <w:szCs w:val="24"/>
+        </w:rPr>
+      </w:r>
+      <w:r>
+        <w:rPr>
+          <w:noProof/>
+          <w:sz w:val="24"/>
+          <w:szCs w:val="24"/>
         </w:rPr>
         <w:fldChar w:fldCharType="separate"/>
       </w:r>
       <w:r>
         <w:rPr>
           <w:noProof/>
+          <w:sz w:val="24"/>
+          <w:szCs w:val="24"/>
         </w:rPr>
         <w:t>9</w:t>
       </w:r>
       <w:r>
         <w:rPr>
           <w:noProof/>
+          <w:sz w:val="24"/>
+          <w:szCs w:val="24"/>
         </w:rPr>
         <w:fldChar w:fldCharType="end"/>
       </w:r>
@@ -1999,14 +2176,16 @@
         <w:rPr>
           <w:rFonts w:eastAsiaTheme="minorEastAsia"/>
           <w:noProof/>
-          <w:sz w:val="24"/>
-          <w:szCs w:val="24"/>
-          <w:lang w:eastAsia="en-GB"/>
-        </w:rPr>
-      </w:pPr>
-      <w:r>
-        <w:rPr>
-          <w:noProof/>
+          <w:sz w:val="28"/>
+          <w:szCs w:val="28"/>
+          <w:lang w:eastAsia="en-GB"/>
+        </w:rPr>
+      </w:pPr>
+      <w:r>
+        <w:rPr>
+          <w:noProof/>
+          <w:sz w:val="24"/>
+          <w:szCs w:val="24"/>
         </w:rPr>
         <w:t>4.3.1</w:t>
       </w:r>
@@ -2014,8 +2193,8 @@
         <w:rPr>
           <w:rFonts w:eastAsiaTheme="minorEastAsia"/>
           <w:noProof/>
-          <w:sz w:val="24"/>
-          <w:szCs w:val="24"/>
+          <w:sz w:val="28"/>
+          <w:szCs w:val="28"/>
           <w:lang w:eastAsia="en-GB"/>
         </w:rPr>
         <w:tab/>
@@ -2023,47 +2202,63 @@
       <w:r>
         <w:rPr>
           <w:noProof/>
+          <w:sz w:val="24"/>
+          <w:szCs w:val="24"/>
         </w:rPr>
         <w:t>Erstellung Model</w:t>
       </w:r>
       <w:r>
         <w:rPr>
           <w:noProof/>
+          <w:sz w:val="24"/>
+          <w:szCs w:val="24"/>
         </w:rPr>
         <w:tab/>
       </w:r>
       <w:r>
         <w:rPr>
           <w:noProof/>
+          <w:sz w:val="24"/>
+          <w:szCs w:val="24"/>
         </w:rPr>
         <w:fldChar w:fldCharType="begin"/>
       </w:r>
       <w:r>
         <w:rPr>
           <w:noProof/>
+          <w:sz w:val="24"/>
+          <w:szCs w:val="24"/>
         </w:rPr>
         <w:instrText xml:space="preserve"> PAGEREF _Toc24221763 \h </w:instrText>
       </w:r>
       <w:r>
         <w:rPr>
           <w:noProof/>
-        </w:rPr>
-      </w:r>
-      <w:r>
-        <w:rPr>
-          <w:noProof/>
+          <w:sz w:val="24"/>
+          <w:szCs w:val="24"/>
+        </w:rPr>
+      </w:r>
+      <w:r>
+        <w:rPr>
+          <w:noProof/>
+          <w:sz w:val="24"/>
+          <w:szCs w:val="24"/>
         </w:rPr>
         <w:fldChar w:fldCharType="separate"/>
       </w:r>
       <w:r>
         <w:rPr>
           <w:noProof/>
+          <w:sz w:val="24"/>
+          <w:szCs w:val="24"/>
         </w:rPr>
         <w:t>9</w:t>
       </w:r>
       <w:r>
         <w:rPr>
           <w:noProof/>
+          <w:sz w:val="24"/>
+          <w:szCs w:val="24"/>
         </w:rPr>
         <w:fldChar w:fldCharType="end"/>
       </w:r>
@@ -2078,14 +2273,16 @@
         <w:rPr>
           <w:rFonts w:eastAsiaTheme="minorEastAsia"/>
           <w:noProof/>
-          <w:sz w:val="24"/>
-          <w:szCs w:val="24"/>
-          <w:lang w:eastAsia="en-GB"/>
-        </w:rPr>
-      </w:pPr>
-      <w:r>
-        <w:rPr>
-          <w:noProof/>
+          <w:sz w:val="28"/>
+          <w:szCs w:val="28"/>
+          <w:lang w:eastAsia="en-GB"/>
+        </w:rPr>
+      </w:pPr>
+      <w:r>
+        <w:rPr>
+          <w:noProof/>
+          <w:sz w:val="24"/>
+          <w:szCs w:val="24"/>
         </w:rPr>
         <w:t>4.3.2</w:t>
       </w:r>
@@ -2093,8 +2290,8 @@
         <w:rPr>
           <w:rFonts w:eastAsiaTheme="minorEastAsia"/>
           <w:noProof/>
-          <w:sz w:val="24"/>
-          <w:szCs w:val="24"/>
+          <w:sz w:val="28"/>
+          <w:szCs w:val="28"/>
           <w:lang w:eastAsia="en-GB"/>
         </w:rPr>
         <w:tab/>
@@ -2102,47 +2299,63 @@
       <w:r>
         <w:rPr>
           <w:noProof/>
+          <w:sz w:val="24"/>
+          <w:szCs w:val="24"/>
         </w:rPr>
         <w:t>Erstellung Controller</w:t>
       </w:r>
       <w:r>
         <w:rPr>
           <w:noProof/>
+          <w:sz w:val="24"/>
+          <w:szCs w:val="24"/>
         </w:rPr>
         <w:tab/>
       </w:r>
       <w:r>
         <w:rPr>
           <w:noProof/>
+          <w:sz w:val="24"/>
+          <w:szCs w:val="24"/>
         </w:rPr>
         <w:fldChar w:fldCharType="begin"/>
       </w:r>
       <w:r>
         <w:rPr>
           <w:noProof/>
+          <w:sz w:val="24"/>
+          <w:szCs w:val="24"/>
         </w:rPr>
         <w:instrText xml:space="preserve"> PAGEREF _Toc24221764 \h </w:instrText>
       </w:r>
       <w:r>
         <w:rPr>
           <w:noProof/>
-        </w:rPr>
-      </w:r>
-      <w:r>
-        <w:rPr>
-          <w:noProof/>
+          <w:sz w:val="24"/>
+          <w:szCs w:val="24"/>
+        </w:rPr>
+      </w:r>
+      <w:r>
+        <w:rPr>
+          <w:noProof/>
+          <w:sz w:val="24"/>
+          <w:szCs w:val="24"/>
         </w:rPr>
         <w:fldChar w:fldCharType="separate"/>
       </w:r>
       <w:r>
         <w:rPr>
           <w:noProof/>
+          <w:sz w:val="24"/>
+          <w:szCs w:val="24"/>
         </w:rPr>
         <w:t>9</w:t>
       </w:r>
       <w:r>
         <w:rPr>
           <w:noProof/>
+          <w:sz w:val="24"/>
+          <w:szCs w:val="24"/>
         </w:rPr>
         <w:fldChar w:fldCharType="end"/>
       </w:r>
@@ -2157,14 +2370,16 @@
         <w:rPr>
           <w:rFonts w:eastAsiaTheme="minorEastAsia"/>
           <w:noProof/>
-          <w:sz w:val="24"/>
-          <w:szCs w:val="24"/>
-          <w:lang w:eastAsia="en-GB"/>
-        </w:rPr>
-      </w:pPr>
-      <w:r>
-        <w:rPr>
-          <w:noProof/>
+          <w:sz w:val="28"/>
+          <w:szCs w:val="28"/>
+          <w:lang w:eastAsia="en-GB"/>
+        </w:rPr>
+      </w:pPr>
+      <w:r>
+        <w:rPr>
+          <w:noProof/>
+          <w:sz w:val="24"/>
+          <w:szCs w:val="24"/>
         </w:rPr>
         <w:t>4.3.3</w:t>
       </w:r>
@@ -2172,8 +2387,8 @@
         <w:rPr>
           <w:rFonts w:eastAsiaTheme="minorEastAsia"/>
           <w:noProof/>
-          <w:sz w:val="24"/>
-          <w:szCs w:val="24"/>
+          <w:sz w:val="28"/>
+          <w:szCs w:val="28"/>
           <w:lang w:eastAsia="en-GB"/>
         </w:rPr>
         <w:tab/>
@@ -2181,47 +2396,63 @@
       <w:r>
         <w:rPr>
           <w:noProof/>
+          <w:sz w:val="24"/>
+          <w:szCs w:val="24"/>
         </w:rPr>
         <w:t>Erstellung View</w:t>
       </w:r>
       <w:r>
         <w:rPr>
           <w:noProof/>
+          <w:sz w:val="24"/>
+          <w:szCs w:val="24"/>
         </w:rPr>
         <w:tab/>
       </w:r>
       <w:r>
         <w:rPr>
           <w:noProof/>
+          <w:sz w:val="24"/>
+          <w:szCs w:val="24"/>
         </w:rPr>
         <w:fldChar w:fldCharType="begin"/>
       </w:r>
       <w:r>
         <w:rPr>
           <w:noProof/>
+          <w:sz w:val="24"/>
+          <w:szCs w:val="24"/>
         </w:rPr>
         <w:instrText xml:space="preserve"> PAGEREF _Toc24221765 \h </w:instrText>
       </w:r>
       <w:r>
         <w:rPr>
           <w:noProof/>
-        </w:rPr>
-      </w:r>
-      <w:r>
-        <w:rPr>
-          <w:noProof/>
+          <w:sz w:val="24"/>
+          <w:szCs w:val="24"/>
+        </w:rPr>
+      </w:r>
+      <w:r>
+        <w:rPr>
+          <w:noProof/>
+          <w:sz w:val="24"/>
+          <w:szCs w:val="24"/>
         </w:rPr>
         <w:fldChar w:fldCharType="separate"/>
       </w:r>
       <w:r>
         <w:rPr>
           <w:noProof/>
+          <w:sz w:val="24"/>
+          <w:szCs w:val="24"/>
         </w:rPr>
         <w:t>9</w:t>
       </w:r>
       <w:r>
         <w:rPr>
           <w:noProof/>
+          <w:sz w:val="24"/>
+          <w:szCs w:val="24"/>
         </w:rPr>
         <w:fldChar w:fldCharType="end"/>
       </w:r>
@@ -2237,14 +2468,16 @@
           <w:rFonts w:eastAsiaTheme="minorEastAsia"/>
           <w:b w:val="0"/>
           <w:noProof/>
-          <w:sz w:val="24"/>
-          <w:szCs w:val="24"/>
-          <w:lang w:eastAsia="en-GB"/>
-        </w:rPr>
-      </w:pPr>
-      <w:r>
-        <w:rPr>
-          <w:noProof/>
+          <w:sz w:val="28"/>
+          <w:szCs w:val="28"/>
+          <w:lang w:eastAsia="en-GB"/>
+        </w:rPr>
+      </w:pPr>
+      <w:r>
+        <w:rPr>
+          <w:noProof/>
+          <w:sz w:val="24"/>
+          <w:szCs w:val="24"/>
         </w:rPr>
         <w:t>4.4</w:t>
       </w:r>
@@ -2253,8 +2486,8 @@
           <w:rFonts w:eastAsiaTheme="minorEastAsia"/>
           <w:b w:val="0"/>
           <w:noProof/>
-          <w:sz w:val="24"/>
-          <w:szCs w:val="24"/>
+          <w:sz w:val="28"/>
+          <w:szCs w:val="28"/>
           <w:lang w:eastAsia="en-GB"/>
         </w:rPr>
         <w:tab/>
@@ -2262,47 +2495,63 @@
       <w:r>
         <w:rPr>
           <w:noProof/>
+          <w:sz w:val="24"/>
+          <w:szCs w:val="24"/>
         </w:rPr>
         <w:t>Qualitätssicherung</w:t>
       </w:r>
       <w:r>
         <w:rPr>
           <w:noProof/>
+          <w:sz w:val="24"/>
+          <w:szCs w:val="24"/>
         </w:rPr>
         <w:tab/>
       </w:r>
       <w:r>
         <w:rPr>
           <w:noProof/>
+          <w:sz w:val="24"/>
+          <w:szCs w:val="24"/>
         </w:rPr>
         <w:fldChar w:fldCharType="begin"/>
       </w:r>
       <w:r>
         <w:rPr>
           <w:noProof/>
+          <w:sz w:val="24"/>
+          <w:szCs w:val="24"/>
         </w:rPr>
         <w:instrText xml:space="preserve"> PAGEREF _Toc24221766 \h </w:instrText>
       </w:r>
       <w:r>
         <w:rPr>
           <w:noProof/>
-        </w:rPr>
-      </w:r>
-      <w:r>
-        <w:rPr>
-          <w:noProof/>
+          <w:sz w:val="24"/>
+          <w:szCs w:val="24"/>
+        </w:rPr>
+      </w:r>
+      <w:r>
+        <w:rPr>
+          <w:noProof/>
+          <w:sz w:val="24"/>
+          <w:szCs w:val="24"/>
         </w:rPr>
         <w:fldChar w:fldCharType="separate"/>
       </w:r>
       <w:r>
         <w:rPr>
           <w:noProof/>
+          <w:sz w:val="24"/>
+          <w:szCs w:val="24"/>
         </w:rPr>
         <w:t>10</w:t>
       </w:r>
       <w:r>
         <w:rPr>
           <w:noProof/>
+          <w:sz w:val="24"/>
+          <w:szCs w:val="24"/>
         </w:rPr>
         <w:fldChar w:fldCharType="end"/>
       </w:r>
@@ -2317,14 +2566,16 @@
         <w:rPr>
           <w:rFonts w:eastAsiaTheme="minorEastAsia"/>
           <w:noProof/>
-          <w:sz w:val="24"/>
-          <w:szCs w:val="24"/>
-          <w:lang w:eastAsia="en-GB"/>
-        </w:rPr>
-      </w:pPr>
-      <w:r>
-        <w:rPr>
-          <w:noProof/>
+          <w:sz w:val="28"/>
+          <w:szCs w:val="28"/>
+          <w:lang w:eastAsia="en-GB"/>
+        </w:rPr>
+      </w:pPr>
+      <w:r>
+        <w:rPr>
+          <w:noProof/>
+          <w:sz w:val="24"/>
+          <w:szCs w:val="24"/>
         </w:rPr>
         <w:t>4.4.1</w:t>
       </w:r>
@@ -2332,8 +2583,8 @@
         <w:rPr>
           <w:rFonts w:eastAsiaTheme="minorEastAsia"/>
           <w:noProof/>
-          <w:sz w:val="24"/>
-          <w:szCs w:val="24"/>
+          <w:sz w:val="28"/>
+          <w:szCs w:val="28"/>
           <w:lang w:eastAsia="en-GB"/>
         </w:rPr>
         <w:tab/>
@@ -2341,47 +2592,63 @@
       <w:r>
         <w:rPr>
           <w:noProof/>
+          <w:sz w:val="24"/>
+          <w:szCs w:val="24"/>
         </w:rPr>
         <w:t>Unit-Tests</w:t>
       </w:r>
       <w:r>
         <w:rPr>
           <w:noProof/>
+          <w:sz w:val="24"/>
+          <w:szCs w:val="24"/>
         </w:rPr>
         <w:tab/>
       </w:r>
       <w:r>
         <w:rPr>
           <w:noProof/>
+          <w:sz w:val="24"/>
+          <w:szCs w:val="24"/>
         </w:rPr>
         <w:fldChar w:fldCharType="begin"/>
       </w:r>
       <w:r>
         <w:rPr>
           <w:noProof/>
+          <w:sz w:val="24"/>
+          <w:szCs w:val="24"/>
         </w:rPr>
         <w:instrText xml:space="preserve"> PAGEREF _Toc24221767 \h </w:instrText>
       </w:r>
       <w:r>
         <w:rPr>
           <w:noProof/>
-        </w:rPr>
-      </w:r>
-      <w:r>
-        <w:rPr>
-          <w:noProof/>
+          <w:sz w:val="24"/>
+          <w:szCs w:val="24"/>
+        </w:rPr>
+      </w:r>
+      <w:r>
+        <w:rPr>
+          <w:noProof/>
+          <w:sz w:val="24"/>
+          <w:szCs w:val="24"/>
         </w:rPr>
         <w:fldChar w:fldCharType="separate"/>
       </w:r>
       <w:r>
         <w:rPr>
           <w:noProof/>
+          <w:sz w:val="24"/>
+          <w:szCs w:val="24"/>
         </w:rPr>
         <w:t>10</w:t>
       </w:r>
       <w:r>
         <w:rPr>
           <w:noProof/>
+          <w:sz w:val="24"/>
+          <w:szCs w:val="24"/>
         </w:rPr>
         <w:fldChar w:fldCharType="end"/>
       </w:r>
@@ -2396,14 +2663,16 @@
         <w:rPr>
           <w:rFonts w:eastAsiaTheme="minorEastAsia"/>
           <w:noProof/>
-          <w:sz w:val="24"/>
-          <w:szCs w:val="24"/>
-          <w:lang w:eastAsia="en-GB"/>
-        </w:rPr>
-      </w:pPr>
-      <w:r>
-        <w:rPr>
-          <w:noProof/>
+          <w:sz w:val="28"/>
+          <w:szCs w:val="28"/>
+          <w:lang w:eastAsia="en-GB"/>
+        </w:rPr>
+      </w:pPr>
+      <w:r>
+        <w:rPr>
+          <w:noProof/>
+          <w:sz w:val="24"/>
+          <w:szCs w:val="24"/>
         </w:rPr>
         <w:t>4.4.2</w:t>
       </w:r>
@@ -2411,8 +2680,8 @@
         <w:rPr>
           <w:rFonts w:eastAsiaTheme="minorEastAsia"/>
           <w:noProof/>
-          <w:sz w:val="24"/>
-          <w:szCs w:val="24"/>
+          <w:sz w:val="28"/>
+          <w:szCs w:val="28"/>
           <w:lang w:eastAsia="en-GB"/>
         </w:rPr>
         <w:tab/>
@@ -2420,47 +2689,63 @@
       <w:r>
         <w:rPr>
           <w:noProof/>
+          <w:sz w:val="24"/>
+          <w:szCs w:val="24"/>
         </w:rPr>
         <w:t>Feature-Tests</w:t>
       </w:r>
       <w:r>
         <w:rPr>
           <w:noProof/>
+          <w:sz w:val="24"/>
+          <w:szCs w:val="24"/>
         </w:rPr>
         <w:tab/>
       </w:r>
       <w:r>
         <w:rPr>
           <w:noProof/>
+          <w:sz w:val="24"/>
+          <w:szCs w:val="24"/>
         </w:rPr>
         <w:fldChar w:fldCharType="begin"/>
       </w:r>
       <w:r>
         <w:rPr>
           <w:noProof/>
+          <w:sz w:val="24"/>
+          <w:szCs w:val="24"/>
         </w:rPr>
         <w:instrText xml:space="preserve"> PAGEREF _Toc24221768 \h </w:instrText>
       </w:r>
       <w:r>
         <w:rPr>
           <w:noProof/>
-        </w:rPr>
-      </w:r>
-      <w:r>
-        <w:rPr>
-          <w:noProof/>
+          <w:sz w:val="24"/>
+          <w:szCs w:val="24"/>
+        </w:rPr>
+      </w:r>
+      <w:r>
+        <w:rPr>
+          <w:noProof/>
+          <w:sz w:val="24"/>
+          <w:szCs w:val="24"/>
         </w:rPr>
         <w:fldChar w:fldCharType="separate"/>
       </w:r>
       <w:r>
         <w:rPr>
           <w:noProof/>
+          <w:sz w:val="24"/>
+          <w:szCs w:val="24"/>
         </w:rPr>
         <w:t>10</w:t>
       </w:r>
       <w:r>
         <w:rPr>
           <w:noProof/>
+          <w:sz w:val="24"/>
+          <w:szCs w:val="24"/>
         </w:rPr>
         <w:fldChar w:fldCharType="end"/>
       </w:r>
@@ -2475,14 +2760,16 @@
         <w:rPr>
           <w:rFonts w:eastAsiaTheme="minorEastAsia"/>
           <w:noProof/>
-          <w:sz w:val="24"/>
-          <w:szCs w:val="24"/>
-          <w:lang w:eastAsia="en-GB"/>
-        </w:rPr>
-      </w:pPr>
-      <w:r>
-        <w:rPr>
-          <w:noProof/>
+          <w:sz w:val="28"/>
+          <w:szCs w:val="28"/>
+          <w:lang w:eastAsia="en-GB"/>
+        </w:rPr>
+      </w:pPr>
+      <w:r>
+        <w:rPr>
+          <w:noProof/>
+          <w:sz w:val="24"/>
+          <w:szCs w:val="24"/>
         </w:rPr>
         <w:t>4.4.3</w:t>
       </w:r>
@@ -2490,8 +2777,8 @@
         <w:rPr>
           <w:rFonts w:eastAsiaTheme="minorEastAsia"/>
           <w:noProof/>
-          <w:sz w:val="24"/>
-          <w:szCs w:val="24"/>
+          <w:sz w:val="28"/>
+          <w:szCs w:val="28"/>
           <w:lang w:eastAsia="en-GB"/>
         </w:rPr>
         <w:tab/>
@@ -2499,47 +2786,63 @@
       <w:r>
         <w:rPr>
           <w:noProof/>
+          <w:sz w:val="24"/>
+          <w:szCs w:val="24"/>
         </w:rPr>
         <w:t>Performancetest</w:t>
       </w:r>
       <w:r>
         <w:rPr>
           <w:noProof/>
+          <w:sz w:val="24"/>
+          <w:szCs w:val="24"/>
         </w:rPr>
         <w:tab/>
       </w:r>
       <w:r>
         <w:rPr>
           <w:noProof/>
+          <w:sz w:val="24"/>
+          <w:szCs w:val="24"/>
         </w:rPr>
         <w:fldChar w:fldCharType="begin"/>
       </w:r>
       <w:r>
         <w:rPr>
           <w:noProof/>
+          <w:sz w:val="24"/>
+          <w:szCs w:val="24"/>
         </w:rPr>
         <w:instrText xml:space="preserve"> PAGEREF _Toc24221769 \h </w:instrText>
       </w:r>
       <w:r>
         <w:rPr>
           <w:noProof/>
-        </w:rPr>
-      </w:r>
-      <w:r>
-        <w:rPr>
-          <w:noProof/>
+          <w:sz w:val="24"/>
+          <w:szCs w:val="24"/>
+        </w:rPr>
+      </w:r>
+      <w:r>
+        <w:rPr>
+          <w:noProof/>
+          <w:sz w:val="24"/>
+          <w:szCs w:val="24"/>
         </w:rPr>
         <w:fldChar w:fldCharType="separate"/>
       </w:r>
       <w:r>
         <w:rPr>
           <w:noProof/>
+          <w:sz w:val="24"/>
+          <w:szCs w:val="24"/>
         </w:rPr>
         <w:t>10</w:t>
       </w:r>
       <w:r>
         <w:rPr>
           <w:noProof/>
+          <w:sz w:val="24"/>
+          <w:szCs w:val="24"/>
         </w:rPr>
         <w:fldChar w:fldCharType="end"/>
       </w:r>
@@ -2554,14 +2857,16 @@
         <w:rPr>
           <w:rFonts w:eastAsiaTheme="minorEastAsia"/>
           <w:noProof/>
-          <w:sz w:val="24"/>
-          <w:szCs w:val="24"/>
-          <w:lang w:eastAsia="en-GB"/>
-        </w:rPr>
-      </w:pPr>
-      <w:r>
-        <w:rPr>
-          <w:noProof/>
+          <w:sz w:val="28"/>
+          <w:szCs w:val="28"/>
+          <w:lang w:eastAsia="en-GB"/>
+        </w:rPr>
+      </w:pPr>
+      <w:r>
+        <w:rPr>
+          <w:noProof/>
+          <w:sz w:val="24"/>
+          <w:szCs w:val="24"/>
         </w:rPr>
         <w:t>4.4.4</w:t>
       </w:r>
@@ -2569,8 +2874,8 @@
         <w:rPr>
           <w:rFonts w:eastAsiaTheme="minorEastAsia"/>
           <w:noProof/>
-          <w:sz w:val="24"/>
-          <w:szCs w:val="24"/>
+          <w:sz w:val="28"/>
+          <w:szCs w:val="28"/>
           <w:lang w:eastAsia="en-GB"/>
         </w:rPr>
         <w:tab/>
@@ -2578,47 +2883,63 @@
       <w:r>
         <w:rPr>
           <w:noProof/>
+          <w:sz w:val="24"/>
+          <w:szCs w:val="24"/>
         </w:rPr>
         <w:t>Fehlerbeseitigung</w:t>
       </w:r>
       <w:r>
         <w:rPr>
           <w:noProof/>
+          <w:sz w:val="24"/>
+          <w:szCs w:val="24"/>
         </w:rPr>
         <w:tab/>
       </w:r>
       <w:r>
         <w:rPr>
           <w:noProof/>
+          <w:sz w:val="24"/>
+          <w:szCs w:val="24"/>
         </w:rPr>
         <w:fldChar w:fldCharType="begin"/>
       </w:r>
       <w:r>
         <w:rPr>
           <w:noProof/>
+          <w:sz w:val="24"/>
+          <w:szCs w:val="24"/>
         </w:rPr>
         <w:instrText xml:space="preserve"> PAGEREF _Toc24221770 \h </w:instrText>
       </w:r>
       <w:r>
         <w:rPr>
           <w:noProof/>
-        </w:rPr>
-      </w:r>
-      <w:r>
-        <w:rPr>
-          <w:noProof/>
+          <w:sz w:val="24"/>
+          <w:szCs w:val="24"/>
+        </w:rPr>
+      </w:r>
+      <w:r>
+        <w:rPr>
+          <w:noProof/>
+          <w:sz w:val="24"/>
+          <w:szCs w:val="24"/>
         </w:rPr>
         <w:fldChar w:fldCharType="separate"/>
       </w:r>
       <w:r>
         <w:rPr>
           <w:noProof/>
+          <w:sz w:val="24"/>
+          <w:szCs w:val="24"/>
         </w:rPr>
         <w:t>10</w:t>
       </w:r>
       <w:r>
         <w:rPr>
           <w:noProof/>
+          <w:sz w:val="24"/>
+          <w:szCs w:val="24"/>
         </w:rPr>
         <w:fldChar w:fldCharType="end"/>
       </w:r>
@@ -2634,14 +2955,16 @@
           <w:rFonts w:eastAsiaTheme="minorEastAsia"/>
           <w:b w:val="0"/>
           <w:noProof/>
-          <w:sz w:val="24"/>
-          <w:szCs w:val="24"/>
-          <w:lang w:eastAsia="en-GB"/>
-        </w:rPr>
-      </w:pPr>
-      <w:r>
-        <w:rPr>
-          <w:noProof/>
+          <w:sz w:val="28"/>
+          <w:szCs w:val="28"/>
+          <w:lang w:eastAsia="en-GB"/>
+        </w:rPr>
+      </w:pPr>
+      <w:r>
+        <w:rPr>
+          <w:noProof/>
+          <w:sz w:val="24"/>
+          <w:szCs w:val="24"/>
         </w:rPr>
         <w:t>4.5</w:t>
       </w:r>
@@ -2650,8 +2973,8 @@
           <w:rFonts w:eastAsiaTheme="minorEastAsia"/>
           <w:b w:val="0"/>
           <w:noProof/>
-          <w:sz w:val="24"/>
-          <w:szCs w:val="24"/>
+          <w:sz w:val="28"/>
+          <w:szCs w:val="28"/>
           <w:lang w:eastAsia="en-GB"/>
         </w:rPr>
         <w:tab/>
@@ -2659,47 +2982,63 @@
       <w:r>
         <w:rPr>
           <w:noProof/>
+          <w:sz w:val="24"/>
+          <w:szCs w:val="24"/>
         </w:rPr>
         <w:t>Abnahme und Dokumentation</w:t>
       </w:r>
       <w:r>
         <w:rPr>
           <w:noProof/>
+          <w:sz w:val="24"/>
+          <w:szCs w:val="24"/>
         </w:rPr>
         <w:tab/>
       </w:r>
       <w:r>
         <w:rPr>
           <w:noProof/>
+          <w:sz w:val="24"/>
+          <w:szCs w:val="24"/>
         </w:rPr>
         <w:fldChar w:fldCharType="begin"/>
       </w:r>
       <w:r>
         <w:rPr>
           <w:noProof/>
+          <w:sz w:val="24"/>
+          <w:szCs w:val="24"/>
         </w:rPr>
         <w:instrText xml:space="preserve"> PAGEREF _Toc24221771 \h </w:instrText>
       </w:r>
       <w:r>
         <w:rPr>
           <w:noProof/>
-        </w:rPr>
-      </w:r>
-      <w:r>
-        <w:rPr>
-          <w:noProof/>
+          <w:sz w:val="24"/>
+          <w:szCs w:val="24"/>
+        </w:rPr>
+      </w:r>
+      <w:r>
+        <w:rPr>
+          <w:noProof/>
+          <w:sz w:val="24"/>
+          <w:szCs w:val="24"/>
         </w:rPr>
         <w:fldChar w:fldCharType="separate"/>
       </w:r>
       <w:r>
         <w:rPr>
           <w:noProof/>
+          <w:sz w:val="24"/>
+          <w:szCs w:val="24"/>
         </w:rPr>
         <w:t>10</w:t>
       </w:r>
       <w:r>
         <w:rPr>
           <w:noProof/>
+          <w:sz w:val="24"/>
+          <w:szCs w:val="24"/>
         </w:rPr>
         <w:fldChar w:fldCharType="end"/>
       </w:r>
@@ -2714,14 +3053,16 @@
         <w:rPr>
           <w:rFonts w:eastAsiaTheme="minorEastAsia"/>
           <w:noProof/>
-          <w:sz w:val="24"/>
-          <w:szCs w:val="24"/>
-          <w:lang w:eastAsia="en-GB"/>
-        </w:rPr>
-      </w:pPr>
-      <w:r>
-        <w:rPr>
-          <w:noProof/>
+          <w:sz w:val="28"/>
+          <w:szCs w:val="28"/>
+          <w:lang w:eastAsia="en-GB"/>
+        </w:rPr>
+      </w:pPr>
+      <w:r>
+        <w:rPr>
+          <w:noProof/>
+          <w:sz w:val="24"/>
+          <w:szCs w:val="24"/>
         </w:rPr>
         <w:t>4.5.1</w:t>
       </w:r>
@@ -2729,8 +3070,8 @@
         <w:rPr>
           <w:rFonts w:eastAsiaTheme="minorEastAsia"/>
           <w:noProof/>
-          <w:sz w:val="24"/>
-          <w:szCs w:val="24"/>
+          <w:sz w:val="28"/>
+          <w:szCs w:val="28"/>
           <w:lang w:eastAsia="en-GB"/>
         </w:rPr>
         <w:tab/>
@@ -2738,47 +3079,63 @@
       <w:r>
         <w:rPr>
           <w:noProof/>
+          <w:sz w:val="24"/>
+          <w:szCs w:val="24"/>
         </w:rPr>
         <w:t>Erstellung der Anwenderdokumentation</w:t>
       </w:r>
       <w:r>
         <w:rPr>
           <w:noProof/>
+          <w:sz w:val="24"/>
+          <w:szCs w:val="24"/>
         </w:rPr>
         <w:tab/>
       </w:r>
       <w:r>
         <w:rPr>
           <w:noProof/>
+          <w:sz w:val="24"/>
+          <w:szCs w:val="24"/>
         </w:rPr>
         <w:fldChar w:fldCharType="begin"/>
       </w:r>
       <w:r>
         <w:rPr>
           <w:noProof/>
+          <w:sz w:val="24"/>
+          <w:szCs w:val="24"/>
         </w:rPr>
         <w:instrText xml:space="preserve"> PAGEREF _Toc24221772 \h </w:instrText>
       </w:r>
       <w:r>
         <w:rPr>
           <w:noProof/>
-        </w:rPr>
-      </w:r>
-      <w:r>
-        <w:rPr>
-          <w:noProof/>
+          <w:sz w:val="24"/>
+          <w:szCs w:val="24"/>
+        </w:rPr>
+      </w:r>
+      <w:r>
+        <w:rPr>
+          <w:noProof/>
+          <w:sz w:val="24"/>
+          <w:szCs w:val="24"/>
         </w:rPr>
         <w:fldChar w:fldCharType="separate"/>
       </w:r>
       <w:r>
         <w:rPr>
           <w:noProof/>
+          <w:sz w:val="24"/>
+          <w:szCs w:val="24"/>
         </w:rPr>
         <w:t>10</w:t>
       </w:r>
       <w:r>
         <w:rPr>
           <w:noProof/>
+          <w:sz w:val="24"/>
+          <w:szCs w:val="24"/>
         </w:rPr>
         <w:fldChar w:fldCharType="end"/>
       </w:r>
@@ -2793,14 +3150,16 @@
         <w:rPr>
           <w:rFonts w:eastAsiaTheme="minorEastAsia"/>
           <w:noProof/>
-          <w:sz w:val="24"/>
-          <w:szCs w:val="24"/>
-          <w:lang w:eastAsia="en-GB"/>
-        </w:rPr>
-      </w:pPr>
-      <w:r>
-        <w:rPr>
-          <w:noProof/>
+          <w:sz w:val="28"/>
+          <w:szCs w:val="28"/>
+          <w:lang w:eastAsia="en-GB"/>
+        </w:rPr>
+      </w:pPr>
+      <w:r>
+        <w:rPr>
+          <w:noProof/>
+          <w:sz w:val="24"/>
+          <w:szCs w:val="24"/>
         </w:rPr>
         <w:t>4.5.2</w:t>
       </w:r>
@@ -2808,8 +3167,8 @@
         <w:rPr>
           <w:rFonts w:eastAsiaTheme="minorEastAsia"/>
           <w:noProof/>
-          <w:sz w:val="24"/>
-          <w:szCs w:val="24"/>
+          <w:sz w:val="28"/>
+          <w:szCs w:val="28"/>
           <w:lang w:eastAsia="en-GB"/>
         </w:rPr>
         <w:tab/>
@@ -2817,47 +3176,63 @@
       <w:r>
         <w:rPr>
           <w:noProof/>
+          <w:sz w:val="24"/>
+          <w:szCs w:val="24"/>
         </w:rPr>
         <w:t>Erstellung der Projektdokumentation</w:t>
       </w:r>
       <w:r>
         <w:rPr>
           <w:noProof/>
+          <w:sz w:val="24"/>
+          <w:szCs w:val="24"/>
         </w:rPr>
         <w:tab/>
       </w:r>
       <w:r>
         <w:rPr>
           <w:noProof/>
+          <w:sz w:val="24"/>
+          <w:szCs w:val="24"/>
         </w:rPr>
         <w:fldChar w:fldCharType="begin"/>
       </w:r>
       <w:r>
         <w:rPr>
           <w:noProof/>
+          <w:sz w:val="24"/>
+          <w:szCs w:val="24"/>
         </w:rPr>
         <w:instrText xml:space="preserve"> PAGEREF _Toc24221773 \h </w:instrText>
       </w:r>
       <w:r>
         <w:rPr>
           <w:noProof/>
-        </w:rPr>
-      </w:r>
-      <w:r>
-        <w:rPr>
-          <w:noProof/>
+          <w:sz w:val="24"/>
+          <w:szCs w:val="24"/>
+        </w:rPr>
+      </w:r>
+      <w:r>
+        <w:rPr>
+          <w:noProof/>
+          <w:sz w:val="24"/>
+          <w:szCs w:val="24"/>
         </w:rPr>
         <w:fldChar w:fldCharType="separate"/>
       </w:r>
       <w:r>
         <w:rPr>
           <w:noProof/>
+          <w:sz w:val="24"/>
+          <w:szCs w:val="24"/>
         </w:rPr>
         <w:t>10</w:t>
       </w:r>
       <w:r>
         <w:rPr>
           <w:noProof/>
+          <w:sz w:val="24"/>
+          <w:szCs w:val="24"/>
         </w:rPr>
         <w:fldChar w:fldCharType="end"/>
       </w:r>
@@ -2872,14 +3247,16 @@
         <w:rPr>
           <w:rFonts w:eastAsiaTheme="minorEastAsia"/>
           <w:noProof/>
-          <w:sz w:val="24"/>
-          <w:szCs w:val="24"/>
-          <w:lang w:eastAsia="en-GB"/>
-        </w:rPr>
-      </w:pPr>
-      <w:r>
-        <w:rPr>
-          <w:noProof/>
+          <w:sz w:val="28"/>
+          <w:szCs w:val="28"/>
+          <w:lang w:eastAsia="en-GB"/>
+        </w:rPr>
+      </w:pPr>
+      <w:r>
+        <w:rPr>
+          <w:noProof/>
+          <w:sz w:val="24"/>
+          <w:szCs w:val="24"/>
         </w:rPr>
         <w:t>4.5.3</w:t>
       </w:r>
@@ -2887,8 +3264,8 @@
         <w:rPr>
           <w:rFonts w:eastAsiaTheme="minorEastAsia"/>
           <w:noProof/>
-          <w:sz w:val="24"/>
-          <w:szCs w:val="24"/>
+          <w:sz w:val="28"/>
+          <w:szCs w:val="28"/>
           <w:lang w:eastAsia="en-GB"/>
         </w:rPr>
         <w:tab/>
@@ -2896,47 +3273,63 @@
       <w:r>
         <w:rPr>
           <w:noProof/>
+          <w:sz w:val="24"/>
+          <w:szCs w:val="24"/>
         </w:rPr>
         <w:t>Übergabe und Abnahme</w:t>
       </w:r>
       <w:r>
         <w:rPr>
           <w:noProof/>
+          <w:sz w:val="24"/>
+          <w:szCs w:val="24"/>
         </w:rPr>
         <w:tab/>
       </w:r>
       <w:r>
         <w:rPr>
           <w:noProof/>
+          <w:sz w:val="24"/>
+          <w:szCs w:val="24"/>
         </w:rPr>
         <w:fldChar w:fldCharType="begin"/>
       </w:r>
       <w:r>
         <w:rPr>
           <w:noProof/>
+          <w:sz w:val="24"/>
+          <w:szCs w:val="24"/>
         </w:rPr>
         <w:instrText xml:space="preserve"> PAGEREF _Toc24221774 \h </w:instrText>
       </w:r>
       <w:r>
         <w:rPr>
           <w:noProof/>
-        </w:rPr>
-      </w:r>
-      <w:r>
-        <w:rPr>
-          <w:noProof/>
+          <w:sz w:val="24"/>
+          <w:szCs w:val="24"/>
+        </w:rPr>
+      </w:r>
+      <w:r>
+        <w:rPr>
+          <w:noProof/>
+          <w:sz w:val="24"/>
+          <w:szCs w:val="24"/>
         </w:rPr>
         <w:fldChar w:fldCharType="separate"/>
       </w:r>
       <w:r>
         <w:rPr>
           <w:noProof/>
+          <w:sz w:val="24"/>
+          <w:szCs w:val="24"/>
         </w:rPr>
         <w:t>10</w:t>
       </w:r>
       <w:r>
         <w:rPr>
           <w:noProof/>
+          <w:sz w:val="24"/>
+          <w:szCs w:val="24"/>
         </w:rPr>
         <w:fldChar w:fldCharType="end"/>
       </w:r>
@@ -2944,13 +3337,8 @@
     <w:p>
       <w:pPr>
         <w:pStyle w:val="TOC1"/>
-        <w:tabs>
-          <w:tab w:val="left" w:pos="480"/>
-          <w:tab w:val="right" w:leader="dot" w:pos="9621"/>
-        </w:tabs>
         <w:rPr>
           <w:rFonts w:eastAsiaTheme="minorEastAsia"/>
-          <w:b w:val="0"/>
           <w:noProof/>
           <w:lang w:eastAsia="en-GB"/>
         </w:rPr>
@@ -2964,7 +3352,6 @@
       <w:r>
         <w:rPr>
           <w:rFonts w:eastAsiaTheme="minorEastAsia"/>
-          <w:b w:val="0"/>
           <w:noProof/>
           <w:lang w:eastAsia="en-GB"/>
         </w:rPr>
@@ -3029,14 +3416,16 @@
           <w:rFonts w:eastAsiaTheme="minorEastAsia"/>
           <w:b w:val="0"/>
           <w:noProof/>
-          <w:sz w:val="24"/>
-          <w:szCs w:val="24"/>
-          <w:lang w:eastAsia="en-GB"/>
-        </w:rPr>
-      </w:pPr>
-      <w:r>
-        <w:rPr>
-          <w:noProof/>
+          <w:sz w:val="28"/>
+          <w:szCs w:val="28"/>
+          <w:lang w:eastAsia="en-GB"/>
+        </w:rPr>
+      </w:pPr>
+      <w:r>
+        <w:rPr>
+          <w:noProof/>
+          <w:sz w:val="24"/>
+          <w:szCs w:val="24"/>
         </w:rPr>
         <w:t>5.1</w:t>
       </w:r>
@@ -3045,8 +3434,8 @@
           <w:rFonts w:eastAsiaTheme="minorEastAsia"/>
           <w:b w:val="0"/>
           <w:noProof/>
-          <w:sz w:val="24"/>
-          <w:szCs w:val="24"/>
+          <w:sz w:val="28"/>
+          <w:szCs w:val="28"/>
           <w:lang w:eastAsia="en-GB"/>
         </w:rPr>
         <w:tab/>
@@ -3054,47 +3443,63 @@
       <w:r>
         <w:rPr>
           <w:noProof/>
+          <w:sz w:val="24"/>
+          <w:szCs w:val="24"/>
         </w:rPr>
         <w:t>Erstellung des Controllers</w:t>
       </w:r>
       <w:r>
         <w:rPr>
           <w:noProof/>
+          <w:sz w:val="24"/>
+          <w:szCs w:val="24"/>
         </w:rPr>
         <w:tab/>
       </w:r>
       <w:r>
         <w:rPr>
           <w:noProof/>
+          <w:sz w:val="24"/>
+          <w:szCs w:val="24"/>
         </w:rPr>
         <w:fldChar w:fldCharType="begin"/>
       </w:r>
       <w:r>
         <w:rPr>
           <w:noProof/>
+          <w:sz w:val="24"/>
+          <w:szCs w:val="24"/>
         </w:rPr>
         <w:instrText xml:space="preserve"> PAGEREF _Toc24221776 \h </w:instrText>
       </w:r>
       <w:r>
         <w:rPr>
           <w:noProof/>
-        </w:rPr>
-      </w:r>
-      <w:r>
-        <w:rPr>
-          <w:noProof/>
+          <w:sz w:val="24"/>
+          <w:szCs w:val="24"/>
+        </w:rPr>
+      </w:r>
+      <w:r>
+        <w:rPr>
+          <w:noProof/>
+          <w:sz w:val="24"/>
+          <w:szCs w:val="24"/>
         </w:rPr>
         <w:fldChar w:fldCharType="separate"/>
       </w:r>
       <w:r>
         <w:rPr>
           <w:noProof/>
+          <w:sz w:val="24"/>
+          <w:szCs w:val="24"/>
         </w:rPr>
         <w:t>11</w:t>
       </w:r>
       <w:r>
         <w:rPr>
           <w:noProof/>
+          <w:sz w:val="24"/>
+          <w:szCs w:val="24"/>
         </w:rPr>
         <w:fldChar w:fldCharType="end"/>
       </w:r>
@@ -3102,13 +3507,8 @@
     <w:p>
       <w:pPr>
         <w:pStyle w:val="TOC1"/>
-        <w:tabs>
-          <w:tab w:val="left" w:pos="480"/>
-          <w:tab w:val="right" w:leader="dot" w:pos="9621"/>
-        </w:tabs>
         <w:rPr>
           <w:rFonts w:eastAsiaTheme="minorEastAsia"/>
-          <w:b w:val="0"/>
           <w:noProof/>
           <w:lang w:eastAsia="en-GB"/>
         </w:rPr>
@@ -3122,7 +3522,6 @@
       <w:r>
         <w:rPr>
           <w:rFonts w:eastAsiaTheme="minorEastAsia"/>
-          <w:b w:val="0"/>
           <w:noProof/>
           <w:lang w:eastAsia="en-GB"/>
         </w:rPr>
@@ -3179,13 +3578,8 @@
     <w:p>
       <w:pPr>
         <w:pStyle w:val="TOC1"/>
-        <w:tabs>
-          <w:tab w:val="left" w:pos="480"/>
-          <w:tab w:val="right" w:leader="dot" w:pos="9621"/>
-        </w:tabs>
         <w:rPr>
           <w:rFonts w:eastAsiaTheme="minorEastAsia"/>
-          <w:b w:val="0"/>
           <w:noProof/>
           <w:lang w:eastAsia="en-GB"/>
         </w:rPr>
@@ -3199,7 +3593,6 @@
       <w:r>
         <w:rPr>
           <w:rFonts w:eastAsiaTheme="minorEastAsia"/>
-          <w:b w:val="0"/>
           <w:noProof/>
           <w:lang w:eastAsia="en-GB"/>
         </w:rPr>
@@ -3264,14 +3657,16 @@
           <w:rFonts w:eastAsiaTheme="minorEastAsia"/>
           <w:b w:val="0"/>
           <w:noProof/>
-          <w:sz w:val="24"/>
-          <w:szCs w:val="24"/>
-          <w:lang w:eastAsia="en-GB"/>
-        </w:rPr>
-      </w:pPr>
-      <w:r>
-        <w:rPr>
-          <w:noProof/>
+          <w:sz w:val="28"/>
+          <w:szCs w:val="28"/>
+          <w:lang w:eastAsia="en-GB"/>
+        </w:rPr>
+      </w:pPr>
+      <w:r>
+        <w:rPr>
+          <w:noProof/>
+          <w:sz w:val="24"/>
+          <w:szCs w:val="24"/>
         </w:rPr>
         <w:t>7.1</w:t>
       </w:r>
@@ -3280,8 +3675,8 @@
           <w:rFonts w:eastAsiaTheme="minorEastAsia"/>
           <w:b w:val="0"/>
           <w:noProof/>
-          <w:sz w:val="24"/>
-          <w:szCs w:val="24"/>
+          <w:sz w:val="28"/>
+          <w:szCs w:val="28"/>
           <w:lang w:eastAsia="en-GB"/>
         </w:rPr>
         <w:tab/>
@@ -3289,47 +3684,63 @@
       <w:r>
         <w:rPr>
           <w:noProof/>
+          <w:sz w:val="24"/>
+          <w:szCs w:val="24"/>
         </w:rPr>
         <w:t>A1 Glossar</w:t>
       </w:r>
       <w:r>
         <w:rPr>
           <w:noProof/>
+          <w:sz w:val="24"/>
+          <w:szCs w:val="24"/>
         </w:rPr>
         <w:tab/>
       </w:r>
       <w:r>
         <w:rPr>
           <w:noProof/>
+          <w:sz w:val="24"/>
+          <w:szCs w:val="24"/>
         </w:rPr>
         <w:fldChar w:fldCharType="begin"/>
       </w:r>
       <w:r>
         <w:rPr>
           <w:noProof/>
+          <w:sz w:val="24"/>
+          <w:szCs w:val="24"/>
         </w:rPr>
         <w:instrText xml:space="preserve"> PAGEREF _Toc24221779 \h </w:instrText>
       </w:r>
       <w:r>
         <w:rPr>
           <w:noProof/>
-        </w:rPr>
-      </w:r>
-      <w:r>
-        <w:rPr>
-          <w:noProof/>
+          <w:sz w:val="24"/>
+          <w:szCs w:val="24"/>
+        </w:rPr>
+      </w:r>
+      <w:r>
+        <w:rPr>
+          <w:noProof/>
+          <w:sz w:val="24"/>
+          <w:szCs w:val="24"/>
         </w:rPr>
         <w:fldChar w:fldCharType="separate"/>
       </w:r>
       <w:r>
         <w:rPr>
           <w:noProof/>
+          <w:sz w:val="24"/>
+          <w:szCs w:val="24"/>
         </w:rPr>
         <w:t>11</w:t>
       </w:r>
       <w:r>
         <w:rPr>
           <w:noProof/>
+          <w:sz w:val="24"/>
+          <w:szCs w:val="24"/>
         </w:rPr>
         <w:fldChar w:fldCharType="end"/>
       </w:r>
@@ -3345,14 +3756,16 @@
           <w:rFonts w:eastAsiaTheme="minorEastAsia"/>
           <w:b w:val="0"/>
           <w:noProof/>
-          <w:sz w:val="24"/>
-          <w:szCs w:val="24"/>
-          <w:lang w:eastAsia="en-GB"/>
-        </w:rPr>
-      </w:pPr>
-      <w:r>
-        <w:rPr>
-          <w:noProof/>
+          <w:sz w:val="28"/>
+          <w:szCs w:val="28"/>
+          <w:lang w:eastAsia="en-GB"/>
+        </w:rPr>
+      </w:pPr>
+      <w:r>
+        <w:rPr>
+          <w:noProof/>
+          <w:sz w:val="24"/>
+          <w:szCs w:val="24"/>
         </w:rPr>
         <w:t>7.2</w:t>
       </w:r>
@@ -3361,8 +3774,8 @@
           <w:rFonts w:eastAsiaTheme="minorEastAsia"/>
           <w:b w:val="0"/>
           <w:noProof/>
-          <w:sz w:val="24"/>
-          <w:szCs w:val="24"/>
+          <w:sz w:val="28"/>
+          <w:szCs w:val="28"/>
           <w:lang w:eastAsia="en-GB"/>
         </w:rPr>
         <w:tab/>
@@ -3370,47 +3783,63 @@
       <w:r>
         <w:rPr>
           <w:noProof/>
+          <w:sz w:val="24"/>
+          <w:szCs w:val="24"/>
         </w:rPr>
         <w:t>A2 Informationsquellenverzeichnis</w:t>
       </w:r>
       <w:r>
         <w:rPr>
           <w:noProof/>
+          <w:sz w:val="24"/>
+          <w:szCs w:val="24"/>
         </w:rPr>
         <w:tab/>
       </w:r>
       <w:r>
         <w:rPr>
           <w:noProof/>
+          <w:sz w:val="24"/>
+          <w:szCs w:val="24"/>
         </w:rPr>
         <w:fldChar w:fldCharType="begin"/>
       </w:r>
       <w:r>
         <w:rPr>
           <w:noProof/>
+          <w:sz w:val="24"/>
+          <w:szCs w:val="24"/>
         </w:rPr>
         <w:instrText xml:space="preserve"> PAGEREF _Toc24221780 \h </w:instrText>
       </w:r>
       <w:r>
         <w:rPr>
           <w:noProof/>
-        </w:rPr>
-      </w:r>
-      <w:r>
-        <w:rPr>
-          <w:noProof/>
+          <w:sz w:val="24"/>
+          <w:szCs w:val="24"/>
+        </w:rPr>
+      </w:r>
+      <w:r>
+        <w:rPr>
+          <w:noProof/>
+          <w:sz w:val="24"/>
+          <w:szCs w:val="24"/>
         </w:rPr>
         <w:fldChar w:fldCharType="separate"/>
       </w:r>
       <w:r>
         <w:rPr>
           <w:noProof/>
+          <w:sz w:val="24"/>
+          <w:szCs w:val="24"/>
         </w:rPr>
         <w:t>11</w:t>
       </w:r>
       <w:r>
         <w:rPr>
           <w:noProof/>
+          <w:sz w:val="24"/>
+          <w:szCs w:val="24"/>
         </w:rPr>
         <w:fldChar w:fldCharType="end"/>
       </w:r>
@@ -3426,14 +3855,16 @@
           <w:rFonts w:eastAsiaTheme="minorEastAsia"/>
           <w:b w:val="0"/>
           <w:noProof/>
-          <w:sz w:val="24"/>
-          <w:szCs w:val="24"/>
-          <w:lang w:eastAsia="en-GB"/>
-        </w:rPr>
-      </w:pPr>
-      <w:r>
-        <w:rPr>
-          <w:noProof/>
+          <w:sz w:val="28"/>
+          <w:szCs w:val="28"/>
+          <w:lang w:eastAsia="en-GB"/>
+        </w:rPr>
+      </w:pPr>
+      <w:r>
+        <w:rPr>
+          <w:noProof/>
+          <w:sz w:val="24"/>
+          <w:szCs w:val="24"/>
         </w:rPr>
         <w:t>7.3</w:t>
       </w:r>
@@ -3442,8 +3873,8 @@
           <w:rFonts w:eastAsiaTheme="minorEastAsia"/>
           <w:b w:val="0"/>
           <w:noProof/>
-          <w:sz w:val="24"/>
-          <w:szCs w:val="24"/>
+          <w:sz w:val="28"/>
+          <w:szCs w:val="28"/>
           <w:lang w:eastAsia="en-GB"/>
         </w:rPr>
         <w:tab/>
@@ -3451,47 +3882,63 @@
       <w:r>
         <w:rPr>
           <w:noProof/>
+          <w:sz w:val="24"/>
+          <w:szCs w:val="24"/>
         </w:rPr>
         <w:t>A3 Abbildungsverzeichnis</w:t>
       </w:r>
       <w:r>
         <w:rPr>
           <w:noProof/>
+          <w:sz w:val="24"/>
+          <w:szCs w:val="24"/>
         </w:rPr>
         <w:tab/>
       </w:r>
       <w:r>
         <w:rPr>
           <w:noProof/>
+          <w:sz w:val="24"/>
+          <w:szCs w:val="24"/>
         </w:rPr>
         <w:fldChar w:fldCharType="begin"/>
       </w:r>
       <w:r>
         <w:rPr>
           <w:noProof/>
+          <w:sz w:val="24"/>
+          <w:szCs w:val="24"/>
         </w:rPr>
         <w:instrText xml:space="preserve"> PAGEREF _Toc24221781 \h </w:instrText>
       </w:r>
       <w:r>
         <w:rPr>
           <w:noProof/>
-        </w:rPr>
-      </w:r>
-      <w:r>
-        <w:rPr>
-          <w:noProof/>
+          <w:sz w:val="24"/>
+          <w:szCs w:val="24"/>
+        </w:rPr>
+      </w:r>
+      <w:r>
+        <w:rPr>
+          <w:noProof/>
+          <w:sz w:val="24"/>
+          <w:szCs w:val="24"/>
         </w:rPr>
         <w:fldChar w:fldCharType="separate"/>
       </w:r>
       <w:r>
         <w:rPr>
           <w:noProof/>
+          <w:sz w:val="24"/>
+          <w:szCs w:val="24"/>
         </w:rPr>
         <w:t>11</w:t>
       </w:r>
       <w:r>
         <w:rPr>
           <w:noProof/>
+          <w:sz w:val="24"/>
+          <w:szCs w:val="24"/>
         </w:rPr>
         <w:fldChar w:fldCharType="end"/>
       </w:r>
@@ -3507,14 +3954,16 @@
           <w:rFonts w:eastAsiaTheme="minorEastAsia"/>
           <w:b w:val="0"/>
           <w:noProof/>
-          <w:sz w:val="24"/>
-          <w:szCs w:val="24"/>
-          <w:lang w:eastAsia="en-GB"/>
-        </w:rPr>
-      </w:pPr>
-      <w:r>
-        <w:rPr>
-          <w:noProof/>
+          <w:sz w:val="28"/>
+          <w:szCs w:val="28"/>
+          <w:lang w:eastAsia="en-GB"/>
+        </w:rPr>
+      </w:pPr>
+      <w:r>
+        <w:rPr>
+          <w:noProof/>
+          <w:sz w:val="24"/>
+          <w:szCs w:val="24"/>
         </w:rPr>
         <w:t>7.4</w:t>
       </w:r>
@@ -3523,8 +3972,8 @@
           <w:rFonts w:eastAsiaTheme="minorEastAsia"/>
           <w:b w:val="0"/>
           <w:noProof/>
-          <w:sz w:val="24"/>
-          <w:szCs w:val="24"/>
+          <w:sz w:val="28"/>
+          <w:szCs w:val="28"/>
           <w:lang w:eastAsia="en-GB"/>
         </w:rPr>
         <w:tab/>
@@ -3532,47 +3981,63 @@
       <w:r>
         <w:rPr>
           <w:noProof/>
+          <w:sz w:val="24"/>
+          <w:szCs w:val="24"/>
         </w:rPr>
         <w:t>A4 Tabellenverzeichnis</w:t>
       </w:r>
       <w:r>
         <w:rPr>
           <w:noProof/>
+          <w:sz w:val="24"/>
+          <w:szCs w:val="24"/>
         </w:rPr>
         <w:tab/>
       </w:r>
       <w:r>
         <w:rPr>
           <w:noProof/>
+          <w:sz w:val="24"/>
+          <w:szCs w:val="24"/>
         </w:rPr>
         <w:fldChar w:fldCharType="begin"/>
       </w:r>
       <w:r>
         <w:rPr>
           <w:noProof/>
+          <w:sz w:val="24"/>
+          <w:szCs w:val="24"/>
         </w:rPr>
         <w:instrText xml:space="preserve"> PAGEREF _Toc24221782 \h </w:instrText>
       </w:r>
       <w:r>
         <w:rPr>
           <w:noProof/>
-        </w:rPr>
-      </w:r>
-      <w:r>
-        <w:rPr>
-          <w:noProof/>
+          <w:sz w:val="24"/>
+          <w:szCs w:val="24"/>
+        </w:rPr>
+      </w:r>
+      <w:r>
+        <w:rPr>
+          <w:noProof/>
+          <w:sz w:val="24"/>
+          <w:szCs w:val="24"/>
         </w:rPr>
         <w:fldChar w:fldCharType="separate"/>
       </w:r>
       <w:r>
         <w:rPr>
           <w:noProof/>
+          <w:sz w:val="24"/>
+          <w:szCs w:val="24"/>
         </w:rPr>
         <w:t>11</w:t>
       </w:r>
       <w:r>
         <w:rPr>
           <w:noProof/>
+          <w:sz w:val="24"/>
+          <w:szCs w:val="24"/>
         </w:rPr>
         <w:fldChar w:fldCharType="end"/>
       </w:r>
@@ -3596,6 +4061,8 @@
       <w:r>
         <w:rPr>
           <w:noProof/>
+          <w:sz w:val="24"/>
+          <w:szCs w:val="24"/>
         </w:rPr>
         <w:t>7.5</w:t>
       </w:r>
@@ -3604,8 +4071,8 @@
           <w:rFonts w:eastAsiaTheme="minorEastAsia"/>
           <w:b w:val="0"/>
           <w:noProof/>
-          <w:sz w:val="24"/>
-          <w:szCs w:val="24"/>
+          <w:sz w:val="28"/>
+          <w:szCs w:val="28"/>
           <w:lang w:eastAsia="en-GB"/>
         </w:rPr>
         <w:tab/>
@@ -3613,6 +4080,8 @@
       <w:r>
         <w:rPr>
           <w:noProof/>
+          <w:sz w:val="24"/>
+          <w:szCs w:val="24"/>
         </w:rPr>
         <w:t>A5 Anlagenverzeichnis</w:t>
       </w:r>
@@ -3680,8 +4149,6 @@
           <w:lang w:eastAsia="zh-CN"/>
         </w:rPr>
       </w:pPr>
-      <w:bookmarkStart w:id="1" w:name="_GoBack"/>
-      <w:bookmarkEnd w:id="1"/>
       <w:r>
         <w:br w:type="page"/>
       </w:r>
@@ -3704,7 +4171,7 @@
         <w:pStyle w:val="Heading1"/>
         <w:jc w:val="both"/>
       </w:pPr>
-      <w:bookmarkStart w:id="2" w:name="_Toc24221747"/>
+      <w:bookmarkStart w:id="1" w:name="_Toc24221747"/>
       <w:r>
         <w:t>Vo</w:t>
       </w:r>
@@ -3715,7 +4182,7 @@
         <w:t>wort</w:t>
       </w:r>
       <w:bookmarkEnd w:id="0"/>
-      <w:bookmarkEnd w:id="2"/>
+      <w:bookmarkEnd w:id="1"/>
       <w:r>
         <w:t xml:space="preserve"> </w:t>
       </w:r>
@@ -3744,7 +4211,10 @@
         <w:t xml:space="preserve"> </w:t>
       </w:r>
       <w:r>
-        <w:t>bei meinem Ausbildungsbetrieb GESIS durchgeführt.</w:t>
+        <w:t>in</w:t>
+      </w:r>
+      <w:r>
+        <w:t xml:space="preserve"> meinem Ausbildungsbetrieb GESIS durchgeführt.</w:t>
       </w:r>
       <w:r>
         <w:t xml:space="preserve"> Meine Haupttätigkeit als Auszubildender bei der GESIS ist die Entwicklung des QES</w:t>
@@ -3819,7 +4289,13 @@
         <w:jc w:val="both"/>
       </w:pPr>
       <w:r>
-        <w:t xml:space="preserve">In dieser Dokumentation werden Abkürzungen und Fachbegriffe genutzt, welche über das Grundwissen der Informatik hinausgehen. Sofern diese nicht im Kontext erläutert werden, werden sie bei der erstmaligen Verwendung durch eine </w:t>
+        <w:t xml:space="preserve">In dieser Dokumentation werden Abkürzungen und Fachbegriffe genutzt, welche über das Grundwissen der Informatik hinausgehen. Sofern diese nicht im Kontext erläutert werden, werden </w:t>
+      </w:r>
+      <w:r>
+        <w:t>diese</w:t>
+      </w:r>
+      <w:r>
+        <w:t xml:space="preserve"> bei der erstmaligen Verwendung durch eine </w:t>
       </w:r>
       <w:r>
         <w:rPr>
@@ -3850,13 +4326,13 @@
         <w:pStyle w:val="Heading1"/>
         <w:jc w:val="both"/>
       </w:pPr>
-      <w:bookmarkStart w:id="3" w:name="_Toc434433889"/>
-      <w:bookmarkStart w:id="4" w:name="_Toc24221748"/>
+      <w:bookmarkStart w:id="2" w:name="_Toc434433889"/>
+      <w:bookmarkStart w:id="3" w:name="_Toc24221748"/>
       <w:r>
         <w:t>Projektbeschreibung</w:t>
       </w:r>
+      <w:bookmarkEnd w:id="2"/>
       <w:bookmarkEnd w:id="3"/>
-      <w:bookmarkEnd w:id="4"/>
       <w:r>
         <w:t xml:space="preserve"> </w:t>
       </w:r>
@@ -3866,16 +4342,16 @@
         <w:pStyle w:val="Heading2"/>
         <w:jc w:val="both"/>
       </w:pPr>
-      <w:bookmarkStart w:id="5" w:name="_Toc434433890"/>
-      <w:bookmarkStart w:id="6" w:name="_Toc24221749"/>
+      <w:bookmarkStart w:id="4" w:name="_Toc434433890"/>
+      <w:bookmarkStart w:id="5" w:name="_Toc24221749"/>
       <w:r>
         <w:t>Projektumfeld</w:t>
       </w:r>
       <w:r>
         <w:t xml:space="preserve"> und technische Infrastruktur</w:t>
       </w:r>
+      <w:bookmarkEnd w:id="4"/>
       <w:bookmarkEnd w:id="5"/>
-      <w:bookmarkEnd w:id="6"/>
       <w:r>
         <w:t xml:space="preserve"> </w:t>
       </w:r>
@@ -3901,7 +4377,7 @@
         <w:t>ist auf das interne Firmennetz beschränkt</w:t>
       </w:r>
       <w:r>
-        <w:t xml:space="preserve">. Es ist also außerhalb der Firma nur. Über einen VPN erreichbar. </w:t>
+        <w:t xml:space="preserve">. </w:t>
       </w:r>
       <w:r>
         <w:t xml:space="preserve">Ich als </w:t>
@@ -3913,12 +4389,48 @@
         <w:t>r, m</w:t>
       </w:r>
       <w:r>
-        <w:t>ein Ausbilder und die IT-Abteilung haben administrative Rechte. Die MySQL-Datenbank für QES ist nur von dem Server,</w:t>
+        <w:t>ein Ausbilder und die IT-Abteilung haben administrative Rechte. Die MySQL-Datenbank für QES</w:t>
       </w:r>
       <w:r>
         <w:t xml:space="preserve"> </w:t>
       </w:r>
       <w:r>
+        <w:t>(</w:t>
+      </w:r>
+      <w:r>
+        <w:rPr>
+          <w:b/>
+        </w:rPr>
+        <w:t>Q</w:t>
+      </w:r>
+      <w:r>
+        <w:t>uartalsdaten-</w:t>
+      </w:r>
+      <w:r>
+        <w:rPr>
+          <w:b/>
+        </w:rPr>
+        <w:t>E</w:t>
+      </w:r>
+      <w:r>
+        <w:t>rhebungs-</w:t>
+      </w:r>
+      <w:r>
+        <w:rPr>
+          <w:b/>
+        </w:rPr>
+        <w:t>S</w:t>
+      </w:r>
+      <w:r>
+        <w:t>ystem)</w:t>
+      </w:r>
+      <w:r>
+        <w:t xml:space="preserve"> ist nur von dem Server,</w:t>
+      </w:r>
+      <w:r>
+        <w:t xml:space="preserve"> </w:t>
+      </w:r>
+      <w:r>
         <w:t xml:space="preserve">auf dem </w:t>
       </w:r>
       <w:r>
@@ -3934,7 +4446,13 @@
         <w:t xml:space="preserve"> </w:t>
       </w:r>
       <w:r>
-        <w:t xml:space="preserve">Die Anwendung QES läuft auf einem virtualisierten Ubuntu 16 System. QES ist mit dem Laravel PHP Framework nach dem Model-View-Controller Prinzip aufgebaut und verwendet Laravel in der Version 5.4 und PHP mit Version 7.2.14. </w:t>
+        <w:t xml:space="preserve">Die Anwendung QES läuft auf einem virtualisierten Ubuntu 16 System. </w:t>
+      </w:r>
+      <w:r>
+        <w:t>Auf meinem GESIS-Entwicklungs-</w:t>
+      </w:r>
+      <w:r>
+        <w:t xml:space="preserve">Computer ist auch eine Testumgebung mit gleichen Versionen vorhanden. Diese wird jedoch nicht mit VMware, sondern mit Oracle VirtualBox virtualisiert. </w:t>
       </w:r>
     </w:p>
     <w:p>
@@ -3943,10 +4461,24 @@
         <w:jc w:val="both"/>
       </w:pPr>
       <w:r>
-        <w:t>Auf meinem GESIS-Entwicklungs-</w:t>
-      </w:r>
-      <w:r>
-        <w:t xml:space="preserve">Computer ist auch eine Testumgebung mit gleichen Versionen vorhanden. Diese wird jedoch nicht mit VMware, sondern mit Oracle VirtualBox virtualisiert. </w:t>
+        <w:t xml:space="preserve">Die Entwicklungsschritte werden im Firmeninternen Git </w:t>
+      </w:r>
+      <w:proofErr w:type="spellStart"/>
+      <w:r>
+        <w:t>versioniert</w:t>
+      </w:r>
+      <w:proofErr w:type="spellEnd"/>
+      <w:r>
+        <w:t>.</w:t>
+      </w:r>
+      <w:r>
+        <w:t xml:space="preserve"> </w:t>
+      </w:r>
+      <w:r>
+        <w:t>QES ist mit dem Laravel PHP Framework nach dem Model-View-Controller Prinzip aufgebaut und verwendet Laravel in der Version 5.4 und PHP mit Version 7.2.14.</w:t>
+      </w:r>
+      <w:r>
+        <w:t xml:space="preserve"> Für einige Funktionen sind bereits automatisierte Tests vorhanden. Hierzu wird die in Laravel 5.4 mitgelieferte Version 5.7.27 von PHPUnit verwendet. </w:t>
       </w:r>
     </w:p>
     <w:p>
@@ -3955,7 +4487,23 @@
         <w:jc w:val="both"/>
       </w:pPr>
       <w:r>
-        <w:t xml:space="preserve">Die Entwicklungsschritte werden im Firmeninternen Git versioniert. Für einige Funktionen sind bereits automatisierte Tests vorhanden. Hierzu wird die in Laravel 5.4 mitgelieferte Version 5.7.27 von PHPUnit verwendet. </w:t>
+        <w:t xml:space="preserve">Werkzeuge zur Entwicklung sind </w:t>
+      </w:r>
+      <w:r>
+        <w:t>Microsoft Visual Studio Code</w:t>
+      </w:r>
+      <w:bookmarkStart w:id="6" w:name="_GoBack"/>
+      <w:bookmarkEnd w:id="6"/>
+      <w:r>
+        <w:t xml:space="preserve">, iTerm2, </w:t>
+      </w:r>
+      <w:proofErr w:type="spellStart"/>
+      <w:r>
+        <w:t>GitLab</w:t>
+      </w:r>
+      <w:proofErr w:type="spellEnd"/>
+      <w:r>
+        <w:t xml:space="preserve">, phpMyAdmin, Mozilla Firefox und Google Chrome. </w:t>
       </w:r>
     </w:p>
     <w:p>
@@ -3964,8 +4512,39 @@
         <w:jc w:val="both"/>
       </w:pPr>
       <w:r>
-        <w:t xml:space="preserve">Werkzeuge zur Entwicklung sind Atom Editor, iTerm2, GitLab, phpMyAdmin, Mozilla Firefox und Google Chrome. </w:t>
-      </w:r>
+        <w:t xml:space="preserve">Auftraggeber </w:t>
+      </w:r>
+      <w:r>
+        <w:t xml:space="preserve">für das Projekte </w:t>
+      </w:r>
+      <w:r>
+        <w:t>ist der ehemalige kommissarische Abteilungsleiter der Abteilung WTS. Ansprechpartner bei technischen oder organisatorischen Problemen ist</w:t>
+      </w:r>
+      <w:r>
+        <w:t xml:space="preserve"> mein Ausbilder</w:t>
+      </w:r>
+      <w:r>
+        <w:t xml:space="preserve"> Sascha Schüller. </w:t>
+      </w:r>
+      <w:r>
+        <w:t xml:space="preserve">Fachlicher </w:t>
+      </w:r>
+      <w:r>
+        <w:t>Ansprechpartner bei geschäftsprozessbezogenen Rückfragen ist Thomas Knecht.</w:t>
+      </w:r>
+    </w:p>
+    <w:p>
+      <w:pPr>
+        <w:pStyle w:val="Heading2"/>
+        <w:jc w:val="both"/>
+      </w:pPr>
+      <w:bookmarkStart w:id="7" w:name="_Toc434433891"/>
+      <w:bookmarkStart w:id="8" w:name="_Toc24221750"/>
+      <w:r>
+        <w:t>Ausgangssituation</w:t>
+      </w:r>
+      <w:bookmarkEnd w:id="7"/>
+      <w:bookmarkEnd w:id="8"/>
     </w:p>
     <w:p>
       <w:pPr>
@@ -3973,25 +4552,67 @@
         <w:jc w:val="both"/>
       </w:pPr>
       <w:r>
-        <w:t xml:space="preserve">Auftraggeber </w:t>
-      </w:r>
-      <w:r>
-        <w:t xml:space="preserve">für das Projekte </w:t>
-      </w:r>
-      <w:r>
-        <w:t>ist der ehemalige kommissarische Abteilungsleiter der Abteilung WTS. Ansprechpartner bei technischen oder organisatorischen Problemen ist</w:t>
-      </w:r>
-      <w:r>
-        <w:t xml:space="preserve"> mein Ausbilder</w:t>
-      </w:r>
-      <w:r>
-        <w:t xml:space="preserve"> Sascha Schüller. </w:t>
-      </w:r>
-      <w:r>
-        <w:t xml:space="preserve">Fachlicher </w:t>
-      </w:r>
-      <w:r>
-        <w:t>Ansprechpartner bei geschäftsprozessbezogenen Rückfragen ist Thomas Knecht.</w:t>
+        <w:t>Die Leitung der Abteilung WTS erfasst in einem auf Excel-Tabellen basierenden Verfahren</w:t>
+      </w:r>
+      <w:r>
+        <w:t xml:space="preserve"> </w:t>
+      </w:r>
+      <w:r>
+        <w:t>die Auslastun</w:t>
+      </w:r>
+      <w:r>
+        <w:t>g der Mitarbeiter im Bezug auf P</w:t>
+      </w:r>
+      <w:r>
+        <w:t>rojekte.</w:t>
+      </w:r>
+      <w:r>
+        <w:t xml:space="preserve"> </w:t>
+      </w:r>
+      <w:r>
+        <w:t>Das n</w:t>
+      </w:r>
+      <w:r>
+        <w:t>eue System QES kann erst mit der</w:t>
+      </w:r>
+      <w:r>
+        <w:t xml:space="preserve"> </w:t>
+      </w:r>
+      <w:r>
+        <w:t xml:space="preserve">in diesem Projekt entwickelten </w:t>
+      </w:r>
+      <w:r>
+        <w:t>Export</w:t>
+      </w:r>
+      <w:r>
+        <w:t>-Funktionalität</w:t>
+      </w:r>
+      <w:r>
+        <w:t xml:space="preserve"> vollstän</w:t>
+      </w:r>
+      <w:r>
+        <w:t>d</w:t>
+      </w:r>
+      <w:r>
+        <w:t xml:space="preserve">ig in den </w:t>
+      </w:r>
+      <w:r>
+        <w:t>Arbeitsablauf</w:t>
+      </w:r>
+      <w:r>
+        <w:t xml:space="preserve"> integriert werden</w:t>
+      </w:r>
+      <w:r>
+        <w:t xml:space="preserve">. Erst mit dieser Funktion kann damit das </w:t>
+      </w:r>
+      <w:r>
+        <w:t xml:space="preserve">alte Verfahren </w:t>
+      </w:r>
+      <w:r>
+        <w:t>abgelöst werden</w:t>
+      </w:r>
+      <w:r>
+        <w:t>.</w:t>
       </w:r>
     </w:p>
     <w:p>
@@ -3999,13 +4620,13 @@
         <w:pStyle w:val="Heading2"/>
         <w:jc w:val="both"/>
       </w:pPr>
-      <w:bookmarkStart w:id="7" w:name="_Toc434433891"/>
-      <w:bookmarkStart w:id="8" w:name="_Toc24221750"/>
-      <w:r>
-        <w:t>Ausgangssituation</w:t>
-      </w:r>
-      <w:bookmarkEnd w:id="7"/>
-      <w:bookmarkEnd w:id="8"/>
+      <w:bookmarkStart w:id="9" w:name="_Toc434433892"/>
+      <w:bookmarkStart w:id="10" w:name="_Toc24221751"/>
+      <w:r>
+        <w:t>Zielsetzung</w:t>
+      </w:r>
+      <w:bookmarkEnd w:id="9"/>
+      <w:bookmarkEnd w:id="10"/>
     </w:p>
     <w:p>
       <w:pPr>
@@ -4013,90 +4634,17 @@
         <w:jc w:val="both"/>
       </w:pPr>
       <w:r>
-        <w:t>Die Leitung der Abteilung WTS erfasst in einem auf Excel-Tabellen basierenden Verfahren</w:t>
-      </w:r>
-      <w:r>
-        <w:t xml:space="preserve"> </w:t>
-      </w:r>
-      <w:r>
-        <w:t>die Auslastun</w:t>
-      </w:r>
-      <w:r>
-        <w:t>g der Mitarbeiter im Bezug auf P</w:t>
-      </w:r>
-      <w:r>
-        <w:t>rojekte.</w:t>
-      </w:r>
-      <w:r>
-        <w:t xml:space="preserve"> </w:t>
-      </w:r>
-      <w:r>
-        <w:t>Das n</w:t>
-      </w:r>
-      <w:r>
-        <w:t>eue System QES kann erst mit der</w:t>
-      </w:r>
-      <w:r>
-        <w:t xml:space="preserve"> </w:t>
-      </w:r>
-      <w:r>
-        <w:t xml:space="preserve">in diesem Projekt entwickelten </w:t>
-      </w:r>
-      <w:r>
-        <w:t>Export</w:t>
-      </w:r>
-      <w:r>
-        <w:t>-Funktionalität</w:t>
-      </w:r>
-      <w:r>
-        <w:t xml:space="preserve"> vollstängig in den </w:t>
-      </w:r>
-      <w:r>
-        <w:t>Arbeitsablauf</w:t>
-      </w:r>
-      <w:r>
-        <w:t xml:space="preserve"> integriert werden</w:t>
-      </w:r>
-      <w:r>
-        <w:t xml:space="preserve">. Erst mit dieser Funktion kann damit das </w:t>
-      </w:r>
-      <w:r>
-        <w:t xml:space="preserve">alte Verfahren </w:t>
-      </w:r>
-      <w:r>
-        <w:t>abgelöst werden</w:t>
-      </w:r>
-      <w:r>
-        <w:t>.</w:t>
-      </w:r>
-    </w:p>
-    <w:p>
-      <w:pPr>
-        <w:pStyle w:val="Heading2"/>
-        <w:jc w:val="both"/>
-      </w:pPr>
-      <w:bookmarkStart w:id="9" w:name="_Toc434433892"/>
-      <w:bookmarkStart w:id="10" w:name="_Toc24221751"/>
+        <w:t xml:space="preserve">Ziel </w:t>
+      </w:r>
+      <w:r>
+        <w:t xml:space="preserve">des Projektes </w:t>
+      </w:r>
+      <w:r>
+        <w:t xml:space="preserve">ist es, der Abteilungsleitung und auch den Teamleitern eine tabellarische Excel-Übersicht über den tatsächlichen Ressourcenverbrauch pro Mitarbeiter und Projekt sowie </w:t>
+      </w:r>
       <w:r>
         <w:lastRenderedPageBreak/>
-        <w:t>Zielsetzung</w:t>
-      </w:r>
-      <w:bookmarkEnd w:id="9"/>
-      <w:bookmarkEnd w:id="10"/>
-    </w:p>
-    <w:p>
-      <w:pPr>
-        <w:spacing w:line="360" w:lineRule="auto"/>
-        <w:jc w:val="both"/>
-      </w:pPr>
-      <w:r>
-        <w:t xml:space="preserve">Ziel </w:t>
-      </w:r>
-      <w:r>
-        <w:t xml:space="preserve">des Projektes </w:t>
-      </w:r>
-      <w:r>
-        <w:t>ist es, der Abteilungsleitung und auch den Teamleitern eine tabellarische Excel-Übersicht über den tatsächlichen Ressourcenverbrauch pro Mitarbeiter und Projekt sowie Abweichungen von der Soll-Planung zu liefern. Die Übersicht ist eine entscheidende Grundlage für die weitere Ressourcenplanung und soll dynamisch nach Auswahl eines Zeitraums aus den Daten in QES generiert werden.</w:t>
+        <w:t>Abweichungen von der Soll-Planung zu liefern. Die Übersicht ist eine entscheidende Grundlage für die weitere Ressourcenplanung und soll dynamisch nach Auswahl eines Zeitraums aus den Daten in QES generiert werden.</w:t>
       </w:r>
     </w:p>
     <w:p>
@@ -10672,12 +11220,19 @@
     <w:autoRedefine/>
     <w:uiPriority w:val="39"/>
     <w:unhideWhenUsed/>
-    <w:rsid w:val="002015BD"/>
+    <w:rsid w:val="00B1628D"/>
     <w:pPr>
+      <w:tabs>
+        <w:tab w:val="left" w:pos="382"/>
+        <w:tab w:val="right" w:leader="dot" w:pos="9621"/>
+      </w:tabs>
       <w:spacing w:before="120"/>
+      <w:jc w:val="both"/>
     </w:pPr>
     <w:rPr>
       <w:b/>
+      <w:sz w:val="28"/>
+      <w:szCs w:val="28"/>
     </w:rPr>
   </w:style>
   <w:style w:type="paragraph" w:styleId="TOC2">
@@ -11471,7 +12026,7 @@
 </file>
 
 <file path=customXml/itemProps2.xml><?xml version="1.0" encoding="utf-8"?>
-<ds:datastoreItem xmlns:ds="http://schemas.openxmlformats.org/officeDocument/2006/customXml" ds:itemID="{69C920E1-7F4F-1643-9704-4C00D7D4C532}">
+<ds:datastoreItem xmlns:ds="http://schemas.openxmlformats.org/officeDocument/2006/customXml" ds:itemID="{2FEE3895-FD7D-E047-BFA9-2362A142ADC4}">
   <ds:schemaRefs>
     <ds:schemaRef ds:uri="http://schemas.openxmlformats.org/officeDocument/2006/bibliography"/>
   </ds:schemaRefs>

--- a/DOC/Projektdokumentation/ProjektDokumentation_WIP_20191103.docx
+++ b/DOC/Projektdokumentation/ProjektDokumentation_WIP_20191103.docx
@@ -682,6 +682,7 @@
     <w:p>
       <w:pPr>
         <w:pStyle w:val="TOC1"/>
+        <w:spacing w:line="360" w:lineRule="auto"/>
       </w:pPr>
       <w:bookmarkStart w:id="0" w:name="_Toc434433888"/>
       <w:r>
@@ -692,6 +693,7 @@
     <w:p>
       <w:pPr>
         <w:pStyle w:val="TOC1"/>
+        <w:spacing w:line="360" w:lineRule="auto"/>
         <w:rPr>
           <w:rFonts w:eastAsiaTheme="minorEastAsia"/>
           <w:noProof/>
@@ -772,6 +774,7 @@
     <w:p>
       <w:pPr>
         <w:pStyle w:val="TOC1"/>
+        <w:spacing w:line="360" w:lineRule="auto"/>
         <w:rPr>
           <w:rFonts w:eastAsiaTheme="minorEastAsia"/>
           <w:noProof/>
@@ -847,6 +850,7 @@
           <w:tab w:val="left" w:pos="960"/>
           <w:tab w:val="right" w:leader="dot" w:pos="9621"/>
         </w:tabs>
+        <w:spacing w:line="360" w:lineRule="auto"/>
         <w:rPr>
           <w:rFonts w:eastAsiaTheme="minorEastAsia"/>
           <w:b w:val="0"/>
@@ -946,6 +950,7 @@
           <w:tab w:val="left" w:pos="960"/>
           <w:tab w:val="right" w:leader="dot" w:pos="9621"/>
         </w:tabs>
+        <w:spacing w:line="360" w:lineRule="auto"/>
         <w:rPr>
           <w:rFonts w:eastAsiaTheme="minorEastAsia"/>
           <w:b w:val="0"/>
@@ -1045,6 +1050,7 @@
           <w:tab w:val="left" w:pos="960"/>
           <w:tab w:val="right" w:leader="dot" w:pos="9621"/>
         </w:tabs>
+        <w:spacing w:line="360" w:lineRule="auto"/>
         <w:rPr>
           <w:rFonts w:eastAsiaTheme="minorEastAsia"/>
           <w:b w:val="0"/>
@@ -1140,6 +1146,7 @@
     <w:p>
       <w:pPr>
         <w:pStyle w:val="TOC1"/>
+        <w:spacing w:line="360" w:lineRule="auto"/>
         <w:rPr>
           <w:rFonts w:eastAsiaTheme="minorEastAsia"/>
           <w:noProof/>
@@ -1215,6 +1222,7 @@
           <w:tab w:val="left" w:pos="960"/>
           <w:tab w:val="right" w:leader="dot" w:pos="9621"/>
         </w:tabs>
+        <w:spacing w:line="360" w:lineRule="auto"/>
         <w:rPr>
           <w:rFonts w:eastAsiaTheme="minorEastAsia"/>
           <w:b w:val="0"/>
@@ -1314,6 +1322,7 @@
           <w:tab w:val="left" w:pos="960"/>
           <w:tab w:val="right" w:leader="dot" w:pos="9621"/>
         </w:tabs>
+        <w:spacing w:line="360" w:lineRule="auto"/>
         <w:rPr>
           <w:rFonts w:eastAsiaTheme="minorEastAsia"/>
           <w:b w:val="0"/>
@@ -1413,6 +1422,7 @@
           <w:tab w:val="left" w:pos="960"/>
           <w:tab w:val="right" w:leader="dot" w:pos="9621"/>
         </w:tabs>
+        <w:spacing w:line="360" w:lineRule="auto"/>
         <w:rPr>
           <w:rFonts w:eastAsiaTheme="minorEastAsia"/>
           <w:b w:val="0"/>
@@ -1512,6 +1522,7 @@
           <w:tab w:val="left" w:pos="960"/>
           <w:tab w:val="right" w:leader="dot" w:pos="9621"/>
         </w:tabs>
+        <w:spacing w:line="360" w:lineRule="auto"/>
         <w:rPr>
           <w:rFonts w:eastAsiaTheme="minorEastAsia"/>
           <w:b w:val="0"/>
@@ -1607,6 +1618,7 @@
     <w:p>
       <w:pPr>
         <w:pStyle w:val="TOC1"/>
+        <w:spacing w:line="360" w:lineRule="auto"/>
         <w:rPr>
           <w:rFonts w:eastAsiaTheme="minorEastAsia"/>
           <w:noProof/>
@@ -1682,6 +1694,7 @@
           <w:tab w:val="left" w:pos="960"/>
           <w:tab w:val="right" w:leader="dot" w:pos="9621"/>
         </w:tabs>
+        <w:spacing w:line="360" w:lineRule="auto"/>
         <w:rPr>
           <w:rFonts w:eastAsiaTheme="minorEastAsia"/>
           <w:b w:val="0"/>
@@ -1781,6 +1794,7 @@
           <w:tab w:val="left" w:pos="1200"/>
           <w:tab w:val="right" w:leader="dot" w:pos="9621"/>
         </w:tabs>
+        <w:spacing w:line="360" w:lineRule="auto"/>
         <w:rPr>
           <w:rFonts w:eastAsiaTheme="minorEastAsia"/>
           <w:noProof/>
@@ -1878,6 +1892,7 @@
           <w:tab w:val="left" w:pos="960"/>
           <w:tab w:val="right" w:leader="dot" w:pos="9621"/>
         </w:tabs>
+        <w:spacing w:line="360" w:lineRule="auto"/>
         <w:rPr>
           <w:rFonts w:eastAsiaTheme="minorEastAsia"/>
           <w:b w:val="0"/>
@@ -1977,6 +1992,7 @@
           <w:tab w:val="left" w:pos="1200"/>
           <w:tab w:val="right" w:leader="dot" w:pos="9621"/>
         </w:tabs>
+        <w:spacing w:line="360" w:lineRule="auto"/>
         <w:rPr>
           <w:rFonts w:eastAsiaTheme="minorEastAsia"/>
           <w:noProof/>
@@ -2074,6 +2090,7 @@
           <w:tab w:val="left" w:pos="960"/>
           <w:tab w:val="right" w:leader="dot" w:pos="9621"/>
         </w:tabs>
+        <w:spacing w:line="360" w:lineRule="auto"/>
         <w:rPr>
           <w:rFonts w:eastAsiaTheme="minorEastAsia"/>
           <w:b w:val="0"/>
@@ -2173,6 +2190,7 @@
           <w:tab w:val="left" w:pos="1200"/>
           <w:tab w:val="right" w:leader="dot" w:pos="9621"/>
         </w:tabs>
+        <w:spacing w:line="360" w:lineRule="auto"/>
         <w:rPr>
           <w:rFonts w:eastAsiaTheme="minorEastAsia"/>
           <w:noProof/>
@@ -2270,6 +2288,7 @@
           <w:tab w:val="left" w:pos="1200"/>
           <w:tab w:val="right" w:leader="dot" w:pos="9621"/>
         </w:tabs>
+        <w:spacing w:line="360" w:lineRule="auto"/>
         <w:rPr>
           <w:rFonts w:eastAsiaTheme="minorEastAsia"/>
           <w:noProof/>
@@ -2367,6 +2386,7 @@
           <w:tab w:val="left" w:pos="1200"/>
           <w:tab w:val="right" w:leader="dot" w:pos="9621"/>
         </w:tabs>
+        <w:spacing w:line="360" w:lineRule="auto"/>
         <w:rPr>
           <w:rFonts w:eastAsiaTheme="minorEastAsia"/>
           <w:noProof/>
@@ -2464,6 +2484,7 @@
           <w:tab w:val="left" w:pos="960"/>
           <w:tab w:val="right" w:leader="dot" w:pos="9621"/>
         </w:tabs>
+        <w:spacing w:line="360" w:lineRule="auto"/>
         <w:rPr>
           <w:rFonts w:eastAsiaTheme="minorEastAsia"/>
           <w:b w:val="0"/>
@@ -2563,6 +2584,7 @@
           <w:tab w:val="left" w:pos="1200"/>
           <w:tab w:val="right" w:leader="dot" w:pos="9621"/>
         </w:tabs>
+        <w:spacing w:line="360" w:lineRule="auto"/>
         <w:rPr>
           <w:rFonts w:eastAsiaTheme="minorEastAsia"/>
           <w:noProof/>
@@ -2660,6 +2682,7 @@
           <w:tab w:val="left" w:pos="1200"/>
           <w:tab w:val="right" w:leader="dot" w:pos="9621"/>
         </w:tabs>
+        <w:spacing w:line="360" w:lineRule="auto"/>
         <w:rPr>
           <w:rFonts w:eastAsiaTheme="minorEastAsia"/>
           <w:noProof/>
@@ -2757,6 +2780,7 @@
           <w:tab w:val="left" w:pos="1200"/>
           <w:tab w:val="right" w:leader="dot" w:pos="9621"/>
         </w:tabs>
+        <w:spacing w:line="360" w:lineRule="auto"/>
         <w:rPr>
           <w:rFonts w:eastAsiaTheme="minorEastAsia"/>
           <w:noProof/>
@@ -2854,6 +2878,7 @@
           <w:tab w:val="left" w:pos="1200"/>
           <w:tab w:val="right" w:leader="dot" w:pos="9621"/>
         </w:tabs>
+        <w:spacing w:line="360" w:lineRule="auto"/>
         <w:rPr>
           <w:rFonts w:eastAsiaTheme="minorEastAsia"/>
           <w:noProof/>
@@ -2951,6 +2976,7 @@
           <w:tab w:val="left" w:pos="960"/>
           <w:tab w:val="right" w:leader="dot" w:pos="9621"/>
         </w:tabs>
+        <w:spacing w:line="360" w:lineRule="auto"/>
         <w:rPr>
           <w:rFonts w:eastAsiaTheme="minorEastAsia"/>
           <w:b w:val="0"/>
@@ -3050,6 +3076,7 @@
           <w:tab w:val="left" w:pos="1200"/>
           <w:tab w:val="right" w:leader="dot" w:pos="9621"/>
         </w:tabs>
+        <w:spacing w:line="360" w:lineRule="auto"/>
         <w:rPr>
           <w:rFonts w:eastAsiaTheme="minorEastAsia"/>
           <w:noProof/>
@@ -3147,6 +3174,7 @@
           <w:tab w:val="left" w:pos="1200"/>
           <w:tab w:val="right" w:leader="dot" w:pos="9621"/>
         </w:tabs>
+        <w:spacing w:line="360" w:lineRule="auto"/>
         <w:rPr>
           <w:rFonts w:eastAsiaTheme="minorEastAsia"/>
           <w:noProof/>
@@ -3244,6 +3272,7 @@
           <w:tab w:val="left" w:pos="1200"/>
           <w:tab w:val="right" w:leader="dot" w:pos="9621"/>
         </w:tabs>
+        <w:spacing w:line="360" w:lineRule="auto"/>
         <w:rPr>
           <w:rFonts w:eastAsiaTheme="minorEastAsia"/>
           <w:noProof/>
@@ -3337,6 +3366,7 @@
     <w:p>
       <w:pPr>
         <w:pStyle w:val="TOC1"/>
+        <w:spacing w:line="360" w:lineRule="auto"/>
         <w:rPr>
           <w:rFonts w:eastAsiaTheme="minorEastAsia"/>
           <w:noProof/>
@@ -3347,6 +3377,7 @@
         <w:rPr>
           <w:noProof/>
         </w:rPr>
+        <w:lastRenderedPageBreak/>
         <w:t>5</w:t>
       </w:r>
       <w:r>
@@ -3412,6 +3443,7 @@
           <w:tab w:val="left" w:pos="960"/>
           <w:tab w:val="right" w:leader="dot" w:pos="9621"/>
         </w:tabs>
+        <w:spacing w:line="360" w:lineRule="auto"/>
         <w:rPr>
           <w:rFonts w:eastAsiaTheme="minorEastAsia"/>
           <w:b w:val="0"/>
@@ -3507,6 +3539,7 @@
     <w:p>
       <w:pPr>
         <w:pStyle w:val="TOC1"/>
+        <w:spacing w:line="360" w:lineRule="auto"/>
         <w:rPr>
           <w:rFonts w:eastAsiaTheme="minorEastAsia"/>
           <w:noProof/>
@@ -3578,6 +3611,7 @@
     <w:p>
       <w:pPr>
         <w:pStyle w:val="TOC1"/>
+        <w:spacing w:line="360" w:lineRule="auto"/>
         <w:rPr>
           <w:rFonts w:eastAsiaTheme="minorEastAsia"/>
           <w:noProof/>
@@ -3653,6 +3687,7 @@
           <w:tab w:val="left" w:pos="960"/>
           <w:tab w:val="right" w:leader="dot" w:pos="9621"/>
         </w:tabs>
+        <w:spacing w:line="360" w:lineRule="auto"/>
         <w:rPr>
           <w:rFonts w:eastAsiaTheme="minorEastAsia"/>
           <w:b w:val="0"/>
@@ -3752,6 +3787,7 @@
           <w:tab w:val="left" w:pos="960"/>
           <w:tab w:val="right" w:leader="dot" w:pos="9621"/>
         </w:tabs>
+        <w:spacing w:line="360" w:lineRule="auto"/>
         <w:rPr>
           <w:rFonts w:eastAsiaTheme="minorEastAsia"/>
           <w:b w:val="0"/>
@@ -3851,6 +3887,7 @@
           <w:tab w:val="left" w:pos="960"/>
           <w:tab w:val="right" w:leader="dot" w:pos="9621"/>
         </w:tabs>
+        <w:spacing w:line="360" w:lineRule="auto"/>
         <w:rPr>
           <w:rFonts w:eastAsiaTheme="minorEastAsia"/>
           <w:b w:val="0"/>
@@ -3950,6 +3987,7 @@
           <w:tab w:val="left" w:pos="960"/>
           <w:tab w:val="right" w:leader="dot" w:pos="9621"/>
         </w:tabs>
+        <w:spacing w:line="360" w:lineRule="auto"/>
         <w:rPr>
           <w:rFonts w:eastAsiaTheme="minorEastAsia"/>
           <w:b w:val="0"/>
@@ -4049,6 +4087,7 @@
           <w:tab w:val="left" w:pos="960"/>
           <w:tab w:val="right" w:leader="dot" w:pos="9621"/>
         </w:tabs>
+        <w:spacing w:line="360" w:lineRule="auto"/>
         <w:rPr>
           <w:rFonts w:eastAsiaTheme="minorEastAsia"/>
           <w:b w:val="0"/>
@@ -4130,6 +4169,7 @@
     <w:p>
       <w:pPr>
         <w:pStyle w:val="NoSpacing"/>
+        <w:spacing w:line="360" w:lineRule="auto"/>
         <w:jc w:val="both"/>
         <w:rPr>
           <w:lang w:val="de-DE"/>
@@ -4141,6 +4181,7 @@
     </w:p>
     <w:p>
       <w:pPr>
+        <w:spacing w:line="360" w:lineRule="auto"/>
         <w:jc w:val="both"/>
         <w:rPr>
           <w:rFonts w:eastAsiaTheme="minorEastAsia"/>
@@ -4155,24 +4196,12 @@
     </w:p>
     <w:p>
       <w:pPr>
-        <w:pStyle w:val="NoSpacing"/>
-        <w:jc w:val="both"/>
-        <w:rPr>
-          <w:rFonts w:asciiTheme="majorHAnsi" w:eastAsiaTheme="majorEastAsia" w:hAnsiTheme="majorHAnsi" w:cstheme="majorBidi"/>
-          <w:color w:val="2F5496" w:themeColor="accent1" w:themeShade="BF"/>
-          <w:sz w:val="32"/>
-          <w:szCs w:val="32"/>
-          <w:lang w:val="de-DE"/>
-        </w:rPr>
-      </w:pPr>
-    </w:p>
-    <w:p>
-      <w:pPr>
         <w:pStyle w:val="Heading1"/>
         <w:jc w:val="both"/>
       </w:pPr>
       <w:bookmarkStart w:id="1" w:name="_Toc24221747"/>
       <w:r>
+        <w:lastRenderedPageBreak/>
         <w:t>Vo</w:t>
       </w:r>
       <w:r>
@@ -4309,17 +4338,18 @@
     </w:p>
     <w:p>
       <w:pPr>
-        <w:jc w:val="both"/>
-      </w:pPr>
-      <w:r>
-        <w:br w:type="page"/>
-      </w:r>
-    </w:p>
-    <w:p>
-      <w:pPr>
         <w:spacing w:line="360" w:lineRule="auto"/>
         <w:jc w:val="both"/>
       </w:pPr>
+      <w:r>
+        <w:br w:type="page"/>
+      </w:r>
+    </w:p>
+    <w:p>
+      <w:pPr>
+        <w:spacing w:line="360" w:lineRule="auto"/>
+        <w:jc w:val="both"/>
+      </w:pPr>
     </w:p>
     <w:p>
       <w:pPr>
@@ -4340,7 +4370,6 @@
     <w:p>
       <w:pPr>
         <w:pStyle w:val="Heading2"/>
-        <w:jc w:val="both"/>
       </w:pPr>
       <w:bookmarkStart w:id="4" w:name="_Toc434433890"/>
       <w:bookmarkStart w:id="5" w:name="_Toc24221749"/>
@@ -4492,8 +4521,6 @@
       <w:r>
         <w:t>Microsoft Visual Studio Code</w:t>
       </w:r>
-      <w:bookmarkStart w:id="6" w:name="_GoBack"/>
-      <w:bookmarkEnd w:id="6"/>
       <w:r>
         <w:t xml:space="preserve">, iTerm2, </w:t>
       </w:r>
@@ -4503,7 +4530,15 @@
       </w:r>
       <w:proofErr w:type="spellEnd"/>
       <w:r>
-        <w:t xml:space="preserve">, phpMyAdmin, Mozilla Firefox und Google Chrome. </w:t>
+        <w:t xml:space="preserve">, </w:t>
+      </w:r>
+      <w:proofErr w:type="spellStart"/>
+      <w:r>
+        <w:t>phpMyAdmin</w:t>
+      </w:r>
+      <w:proofErr w:type="spellEnd"/>
+      <w:r>
+        <w:t xml:space="preserve">, Mozilla Firefox und Google Chrome. </w:t>
       </w:r>
     </w:p>
     <w:p>
@@ -4536,15 +4571,14 @@
     <w:p>
       <w:pPr>
         <w:pStyle w:val="Heading2"/>
-        <w:jc w:val="both"/>
-      </w:pPr>
-      <w:bookmarkStart w:id="7" w:name="_Toc434433891"/>
-      <w:bookmarkStart w:id="8" w:name="_Toc24221750"/>
+      </w:pPr>
+      <w:bookmarkStart w:id="6" w:name="_Toc434433891"/>
+      <w:bookmarkStart w:id="7" w:name="_Toc24221750"/>
       <w:r>
         <w:t>Ausgangssituation</w:t>
       </w:r>
+      <w:bookmarkEnd w:id="6"/>
       <w:bookmarkEnd w:id="7"/>
-      <w:bookmarkEnd w:id="8"/>
     </w:p>
     <w:p>
       <w:pPr>
@@ -4570,6 +4604,9 @@
         <w:t xml:space="preserve"> </w:t>
       </w:r>
       <w:r>
+        <w:t xml:space="preserve">Das aktuelle Verfahren basiert auf einer für jeden Mitarbeiter gleichen Excel Tabelle, welche erst unausgefüllt an den Mitarbeiter gesendet, und danach zurückgesendet wird. Dieses Verfahren zeichnet sich durch große Ineffizienz aus. Die Tabelle hat ca. 92 Zeilen und 15 spalten je Worksheet. Hiervon werden jedoch nur ca. 4 bis 15 Zellen durch den jeweiligen Mitarbeiter gefüllt, dies entspricht ca. 1% der gesamten Datei. </w:t>
+      </w:r>
+      <w:r>
         <w:t>Das n</w:t>
       </w:r>
       <w:r>
@@ -4597,6 +4634,7 @@
         <w:t xml:space="preserve">ig in den </w:t>
       </w:r>
       <w:r>
+        <w:lastRenderedPageBreak/>
         <w:t>Arbeitsablauf</w:t>
       </w:r>
       <w:r>
@@ -4612,21 +4650,23 @@
         <w:t>abgelöst werden</w:t>
       </w:r>
       <w:r>
+        <w:t xml:space="preserve"> und somit Zeit und damit Geld gespart werden</w:t>
+      </w:r>
+      <w:r>
         <w:t>.</w:t>
       </w:r>
     </w:p>
     <w:p>
       <w:pPr>
         <w:pStyle w:val="Heading2"/>
-        <w:jc w:val="both"/>
-      </w:pPr>
-      <w:bookmarkStart w:id="9" w:name="_Toc434433892"/>
-      <w:bookmarkStart w:id="10" w:name="_Toc24221751"/>
+      </w:pPr>
+      <w:bookmarkStart w:id="8" w:name="_Toc434433892"/>
+      <w:bookmarkStart w:id="9" w:name="_Toc24221751"/>
       <w:r>
         <w:t>Zielsetzung</w:t>
       </w:r>
+      <w:bookmarkEnd w:id="8"/>
       <w:bookmarkEnd w:id="9"/>
-      <w:bookmarkEnd w:id="10"/>
     </w:p>
     <w:p>
       <w:pPr>
@@ -4634,17 +4674,46 @@
         <w:jc w:val="both"/>
       </w:pPr>
       <w:r>
-        <w:t xml:space="preserve">Ziel </w:t>
-      </w:r>
-      <w:r>
-        <w:t xml:space="preserve">des Projektes </w:t>
-      </w:r>
-      <w:r>
-        <w:t xml:space="preserve">ist es, der Abteilungsleitung und auch den Teamleitern eine tabellarische Excel-Übersicht über den tatsächlichen Ressourcenverbrauch pro Mitarbeiter und Projekt sowie </w:t>
-      </w:r>
-      <w:r>
-        <w:lastRenderedPageBreak/>
-        <w:t>Abweichungen von der Soll-Planung zu liefern. Die Übersicht ist eine entscheidende Grundlage für die weitere Ressourcenplanung und soll dynamisch nach Auswahl eines Zeitraums aus den Daten in QES generiert werden.</w:t>
+        <w:t>Um Personal richtig planen und führen zu können ist es notwendig die reale Auslastung und den tatsächliche Ressourcenverbrauch in jedem Projekt zu kennen</w:t>
+      </w:r>
+      <w:r>
+        <w:t xml:space="preserve">. </w:t>
+      </w:r>
+      <w:r>
+        <w:t xml:space="preserve">Eine </w:t>
+      </w:r>
+      <w:r>
+        <w:t>Übersicht</w:t>
+      </w:r>
+      <w:r>
+        <w:t xml:space="preserve"> </w:t>
+      </w:r>
+      <w:r>
+        <w:t xml:space="preserve">darüber </w:t>
+      </w:r>
+      <w:r>
+        <w:t xml:space="preserve">ist </w:t>
+      </w:r>
+      <w:r>
+        <w:t>die</w:t>
+      </w:r>
+      <w:r>
+        <w:t xml:space="preserve"> entscheidende Grundlage </w:t>
+      </w:r>
+      <w:r>
+        <w:t>für</w:t>
+      </w:r>
+      <w:r>
+        <w:t xml:space="preserve"> die weitere Ressourcenplanung </w:t>
+      </w:r>
+      <w:r>
+        <w:t>der gesamten Abteilung. Ziel des Projektes ist es,</w:t>
+      </w:r>
+      <w:r>
+        <w:t xml:space="preserve"> </w:t>
+      </w:r>
+      <w:r>
+        <w:t>dem Abteilungsleiter und auch den Teamleitern die Möglichkeit zu geben, einen Zeitraum aus den Bestehenden Datensätzen auszuwählen und so Abweichungen von der Soll-Planung zu erkennen.</w:t>
       </w:r>
     </w:p>
     <w:p>
@@ -4653,11 +4722,48 @@
         <w:jc w:val="both"/>
       </w:pPr>
       <w:r>
-        <w:t xml:space="preserve">Im QES soll für die Teamleiter und den Abteilungsleiter ein neuer Menüpunkt ergänzt werden. Der Menüpunkt Export soll auf eine Seite führen, auf der der Export definiert und angefordert wird. Der Ablauf ist wie folgt geplant: Der Nutzer wählt einen Zeitraum und anhand dieser Auswahl wird eine Datei erstellt. Dabei erhalten Teamleiter und Abteilungsleiter gemäß ihrer Rolle unterschiedliche Ergebnisse. Die Ergebnis-Dateien stellen den Ressourcenverbrauch pro Mitarbeiter und Projekt dar. Je Mitarbeiter wird je Projekt eine eigene Zeile mit dem Soll- und dem Ist-Wert angelegt. Autorisierte Nutzer können dann auf die Export-Dateien für eine bestimmte vorab festgelegte Zeit zugreifen. Verarbeitung, Konvertierung und Export der Daten auf dem Server müssen konzipiert, implementiert und getestet werden. Leitbild für Entwurf und Umsetzung ist das Model View Controller Konzept. </w:t>
-      </w:r>
-    </w:p>
-    <w:p>
-      <w:pPr>
+        <w:t>Im Detail</w:t>
+      </w:r>
+      <w:r>
+        <w:t xml:space="preserve"> soll</w:t>
+      </w:r>
+      <w:r>
+        <w:t xml:space="preserve"> im QES</w:t>
+      </w:r>
+      <w:r>
+        <w:t xml:space="preserve"> </w:t>
+      </w:r>
+      <w:r>
+        <w:t>für</w:t>
+      </w:r>
+      <w:r>
+        <w:t xml:space="preserve"> die Teamleiter und den Abteilungsleiter ein neuer Menüpunkt ergänzt werden. Der Menüpunkt Export soll auf eine Seite führen, auf der der Export definiert und angefordert wird. Der Ablauf ist wie folgt geplant: </w:t>
+      </w:r>
+      <w:r>
+        <w:t>Der Abteilungsleiter oder die Teamleiter</w:t>
+      </w:r>
+      <w:r>
+        <w:t xml:space="preserve"> </w:t>
+      </w:r>
+      <w:r>
+        <w:t>wähle</w:t>
+      </w:r>
+      <w:r>
+        <w:t>n</w:t>
+      </w:r>
+      <w:r>
+        <w:t xml:space="preserve"> einen Zeitraum</w:t>
+      </w:r>
+      <w:r>
+        <w:t xml:space="preserve">, </w:t>
+      </w:r>
+      <w:r>
+        <w:t xml:space="preserve">anhand dieser Auswahl wird eine Datei erstellt. Dabei erhalten Teamleiter und Abteilungsleiter gemäß ihrer Rolle unterschiedliche Ergebnisse. Die Ergebnis-Dateien stellen den Ressourcenverbrauch pro Mitarbeiter und Projekt dar. Je Mitarbeiter wird je Projekt eine eigene Zeile mit dem Soll- und dem Ist-Wert angelegt. Autorisierte Nutzer können dann auf die Export-Dateien für eine bestimmte vorab festgelegte Zeit zugreifen. Verarbeitung, Konvertierung und Export der Daten auf dem Server müssen konzipiert, implementiert und getestet werden. Leitbild für Entwurf und Umsetzung ist das Model View Controller Konzept. </w:t>
+      </w:r>
+    </w:p>
+    <w:p>
+      <w:pPr>
+        <w:spacing w:line="360" w:lineRule="auto"/>
         <w:jc w:val="both"/>
         <w:rPr>
           <w:rFonts w:ascii="ArialMT" w:eastAsia="Times New Roman" w:hAnsi="ArialMT" w:cs="Times New Roman"/>
@@ -4670,44 +4776,38 @@
         </w:rPr>
         <w:br w:type="page"/>
       </w:r>
-    </w:p>
-    <w:p>
-      <w:pPr>
-        <w:pStyle w:val="NormalWeb"/>
-        <w:jc w:val="both"/>
-      </w:pPr>
     </w:p>
     <w:p>
       <w:pPr>
         <w:pStyle w:val="Heading1"/>
         <w:jc w:val="both"/>
       </w:pPr>
-      <w:bookmarkStart w:id="11" w:name="_Toc434433893"/>
-      <w:bookmarkStart w:id="12" w:name="_Toc24221752"/>
-      <w:r>
+      <w:bookmarkStart w:id="10" w:name="_Toc434433893"/>
+      <w:bookmarkStart w:id="11" w:name="_Toc24221752"/>
+      <w:r>
+        <w:lastRenderedPageBreak/>
         <w:t>Projektüberblick</w:t>
       </w:r>
+      <w:bookmarkEnd w:id="10"/>
       <w:bookmarkEnd w:id="11"/>
+      <w:r>
+        <w:t xml:space="preserve"> </w:t>
+      </w:r>
+      <w:bookmarkStart w:id="12" w:name="_Toc434433894"/>
+    </w:p>
+    <w:p>
+      <w:pPr>
+        <w:pStyle w:val="Heading2"/>
+      </w:pPr>
+      <w:bookmarkStart w:id="13" w:name="_Toc24221753"/>
+      <w:r>
+        <w:t xml:space="preserve">Vorgehensmodell </w:t>
+      </w:r>
+      <w:r>
+        <w:t>XP</w:t>
+      </w:r>
       <w:bookmarkEnd w:id="12"/>
-      <w:r>
-        <w:t xml:space="preserve"> </w:t>
-      </w:r>
-      <w:bookmarkStart w:id="13" w:name="_Toc434433894"/>
-    </w:p>
-    <w:p>
-      <w:pPr>
-        <w:pStyle w:val="Heading2"/>
-        <w:jc w:val="both"/>
-      </w:pPr>
-      <w:bookmarkStart w:id="14" w:name="_Toc24221753"/>
-      <w:r>
-        <w:t xml:space="preserve">Vorgehensmodell </w:t>
-      </w:r>
-      <w:r>
-        <w:t>XP</w:t>
-      </w:r>
       <w:bookmarkEnd w:id="13"/>
-      <w:bookmarkEnd w:id="14"/>
     </w:p>
     <w:p>
       <w:pPr>
@@ -4871,10 +4971,30 @@
         <w:t xml:space="preserve"> </w:t>
       </w:r>
       <w:r>
-        <w:t xml:space="preserve">Ansatz des Extreme Programme muss ich jedoch verzichten, </w:t>
-      </w:r>
-      <w:r>
-        <w:t xml:space="preserve">da ich alleine programmiere. </w:t>
+        <w:t xml:space="preserve">Ansatz des Extreme </w:t>
+      </w:r>
+      <w:proofErr w:type="spellStart"/>
+      <w:r>
+        <w:t>Program</w:t>
+      </w:r>
+      <w:r>
+        <w:t>min</w:t>
+      </w:r>
+      <w:r>
+        <w:t>g</w:t>
+      </w:r>
+      <w:r>
+        <w:t>s</w:t>
+      </w:r>
+      <w:proofErr w:type="spellEnd"/>
+      <w:r>
+        <w:t xml:space="preserve"> </w:t>
+      </w:r>
+      <w:r>
+        <w:t>wurde verzichtet, da ich alleine für die Umsetzung der Programmierung verantwortlich war</w:t>
+      </w:r>
+      <w:r>
+        <w:t xml:space="preserve">. </w:t>
       </w:r>
     </w:p>
     <w:p>
@@ -4900,6 +5020,7 @@
     </w:p>
     <w:p>
       <w:pPr>
+        <w:spacing w:line="360" w:lineRule="auto"/>
         <w:jc w:val="both"/>
         <w:rPr>
           <w:rFonts w:ascii="Times New Roman" w:eastAsia="Times New Roman" w:hAnsi="Times New Roman" w:cs="Times New Roman"/>
@@ -4911,7 +5032,6 @@
           <w:rFonts w:ascii="Times New Roman" w:eastAsia="Times New Roman" w:hAnsi="Times New Roman" w:cs="Times New Roman"/>
           <w:lang w:eastAsia="en-GB"/>
         </w:rPr>
-        <w:lastRenderedPageBreak/>
         <w:fldChar w:fldCharType="begin"/>
       </w:r>
       <w:r>
@@ -4936,7 +5056,7 @@
         </w:rPr>
         <w:drawing>
           <wp:inline distT="0" distB="0" distL="0" distR="0" wp14:anchorId="0A7835D1" wp14:editId="40B53A1D">
-            <wp:extent cx="4622031" cy="4244340"/>
+            <wp:extent cx="3901148" cy="3582364"/>
             <wp:effectExtent l="0" t="0" r="0" b="0"/>
             <wp:docPr id="1" name="Picture 1"/>
             <wp:cNvGraphicFramePr>
@@ -4967,7 +5087,7 @@
                   <pic:spPr bwMode="auto">
                     <a:xfrm>
                       <a:off x="0" y="0"/>
-                      <a:ext cx="4651226" cy="4271149"/>
+                      <a:ext cx="3960070" cy="3636471"/>
                     </a:xfrm>
                     <a:prstGeom prst="rect">
                       <a:avLst/>
@@ -4993,6 +5113,7 @@
     </w:p>
     <w:p>
       <w:pPr>
+        <w:spacing w:line="360" w:lineRule="auto"/>
         <w:jc w:val="both"/>
         <w:rPr>
           <w:rFonts w:ascii="Times New Roman" w:eastAsia="Times New Roman" w:hAnsi="Times New Roman" w:cs="Times New Roman"/>
@@ -5026,28 +5147,38 @@
     <w:p>
       <w:pPr>
         <w:pStyle w:val="Heading2"/>
-        <w:jc w:val="both"/>
-      </w:pPr>
-      <w:bookmarkStart w:id="15" w:name="_Toc434433895"/>
-      <w:bookmarkStart w:id="16" w:name="_Toc24221754"/>
-      <w:r>
+      </w:pPr>
+      <w:bookmarkStart w:id="14" w:name="_Toc434433895"/>
+      <w:bookmarkStart w:id="15" w:name="_Toc24221754"/>
+      <w:r>
+        <w:lastRenderedPageBreak/>
         <w:t>Zeitaufwand</w:t>
       </w:r>
-      <w:bookmarkStart w:id="17" w:name="_Toc434433896"/>
+      <w:bookmarkStart w:id="16" w:name="_Toc434433896"/>
+      <w:bookmarkEnd w:id="14"/>
       <w:bookmarkEnd w:id="15"/>
-      <w:bookmarkEnd w:id="16"/>
-    </w:p>
-    <w:p>
+    </w:p>
+    <w:p>
+      <w:pPr>
+        <w:spacing w:line="360" w:lineRule="auto"/>
+      </w:pPr>
       <w:r>
         <w:t>Die zeitliche Planung mithilfe von Arbeitspaketen und Meilensteinen tabellarisch in Tabelle 1 zu sehen. Arbeitspakete sind Möglichst atomar gehalten und logisch gruppiert. Hierbei wurde jedoch nicht zwingend AP1 vor AP2 durchgeführt. Der Menüpunkt aus AP E4 wurde beispielsweise entworfen bevor die Eigenschaften des Models festgelegt wurden. Der Controller aus AP E4 wurde jedoch danach entworfen.</w:t>
       </w:r>
     </w:p>
     <w:p>
+      <w:pPr>
+        <w:spacing w:line="360" w:lineRule="auto"/>
+      </w:pPr>
       <w:r>
         <w:t>Die Durchführung fand im Zeitraum vom 07.10.2019 bis 12.11.2019 statt. Im Gesamten Zeitraum wurden 68 Stunden an dem Projekt gearbeitet.</w:t>
       </w:r>
     </w:p>
-    <w:p/>
+    <w:p>
+      <w:pPr>
+        <w:spacing w:line="360" w:lineRule="auto"/>
+      </w:pPr>
+    </w:p>
     <w:tbl>
       <w:tblPr>
         <w:tblStyle w:val="GridTable1Light-Accent3"/>
@@ -5072,6 +5203,7 @@
           </w:tcPr>
           <w:p>
             <w:pPr>
+              <w:spacing w:line="360" w:lineRule="auto"/>
               <w:jc w:val="both"/>
             </w:pPr>
             <w:r>
@@ -5085,6 +5217,7 @@
           </w:tcPr>
           <w:p>
             <w:pPr>
+              <w:spacing w:line="360" w:lineRule="auto"/>
               <w:jc w:val="both"/>
               <w:cnfStyle w:val="100000000000" w:firstRow="1" w:lastRow="0" w:firstColumn="0" w:lastColumn="0" w:oddVBand="0" w:evenVBand="0" w:oddHBand="0" w:evenHBand="0" w:firstRowFirstColumn="0" w:firstRowLastColumn="0" w:lastRowFirstColumn="0" w:lastRowLastColumn="0"/>
             </w:pPr>
@@ -5099,6 +5232,7 @@
           </w:tcPr>
           <w:p>
             <w:pPr>
+              <w:spacing w:line="360" w:lineRule="auto"/>
               <w:jc w:val="both"/>
               <w:cnfStyle w:val="100000000000" w:firstRow="1" w:lastRow="0" w:firstColumn="0" w:lastColumn="0" w:oddVBand="0" w:evenVBand="0" w:oddHBand="0" w:evenHBand="0" w:firstRowFirstColumn="0" w:firstRowLastColumn="0" w:lastRowFirstColumn="0" w:lastRowLastColumn="0"/>
             </w:pPr>
@@ -5113,6 +5247,7 @@
           </w:tcPr>
           <w:p>
             <w:pPr>
+              <w:spacing w:line="360" w:lineRule="auto"/>
               <w:jc w:val="both"/>
               <w:cnfStyle w:val="100000000000" w:firstRow="1" w:lastRow="0" w:firstColumn="0" w:lastColumn="0" w:oddVBand="0" w:evenVBand="0" w:oddHBand="0" w:evenHBand="0" w:firstRowFirstColumn="0" w:firstRowLastColumn="0" w:lastRowFirstColumn="0" w:lastRowLastColumn="0"/>
             </w:pPr>
@@ -5130,6 +5265,7 @@
           </w:tcPr>
           <w:p>
             <w:pPr>
+              <w:spacing w:line="360" w:lineRule="auto"/>
               <w:jc w:val="both"/>
               <w:cnfStyle w:val="100000000000" w:firstRow="1" w:lastRow="0" w:firstColumn="0" w:lastColumn="0" w:oddVBand="0" w:evenVBand="0" w:oddHBand="0" w:evenHBand="0" w:firstRowFirstColumn="0" w:firstRowLastColumn="0" w:lastRowFirstColumn="0" w:lastRowLastColumn="0"/>
             </w:pPr>
@@ -5150,6 +5286,7 @@
           </w:tcPr>
           <w:p>
             <w:pPr>
+              <w:spacing w:line="360" w:lineRule="auto"/>
               <w:jc w:val="both"/>
             </w:pPr>
             <w:r>
@@ -5163,6 +5300,7 @@
           </w:tcPr>
           <w:p>
             <w:pPr>
+              <w:spacing w:line="360" w:lineRule="auto"/>
               <w:jc w:val="both"/>
               <w:cnfStyle w:val="000000000000" w:firstRow="0" w:lastRow="0" w:firstColumn="0" w:lastColumn="0" w:oddVBand="0" w:evenVBand="0" w:oddHBand="0" w:evenHBand="0" w:firstRowFirstColumn="0" w:firstRowLastColumn="0" w:lastRowFirstColumn="0" w:lastRowLastColumn="0"/>
             </w:pPr>
@@ -5177,6 +5315,7 @@
           </w:tcPr>
           <w:p>
             <w:pPr>
+              <w:spacing w:line="360" w:lineRule="auto"/>
               <w:jc w:val="both"/>
               <w:cnfStyle w:val="000000000000" w:firstRow="0" w:lastRow="0" w:firstColumn="0" w:lastColumn="0" w:oddVBand="0" w:evenVBand="0" w:oddHBand="0" w:evenHBand="0" w:firstRowFirstColumn="0" w:firstRowLastColumn="0" w:lastRowFirstColumn="0" w:lastRowLastColumn="0"/>
             </w:pPr>
@@ -5191,6 +5330,7 @@
           </w:tcPr>
           <w:p>
             <w:pPr>
+              <w:spacing w:line="360" w:lineRule="auto"/>
               <w:jc w:val="both"/>
               <w:cnfStyle w:val="000000000000" w:firstRow="0" w:lastRow="0" w:firstColumn="0" w:lastColumn="0" w:oddVBand="0" w:evenVBand="0" w:oddHBand="0" w:evenHBand="0" w:firstRowFirstColumn="0" w:firstRowLastColumn="0" w:lastRowFirstColumn="0" w:lastRowLastColumn="0"/>
             </w:pPr>
@@ -5205,6 +5345,7 @@
           </w:tcPr>
           <w:p>
             <w:pPr>
+              <w:spacing w:line="360" w:lineRule="auto"/>
               <w:jc w:val="both"/>
               <w:cnfStyle w:val="000000000000" w:firstRow="0" w:lastRow="0" w:firstColumn="0" w:lastColumn="0" w:oddVBand="0" w:evenVBand="0" w:oddHBand="0" w:evenHBand="0" w:firstRowFirstColumn="0" w:firstRowLastColumn="0" w:lastRowFirstColumn="0" w:lastRowLastColumn="0"/>
             </w:pPr>
@@ -5222,6 +5363,7 @@
           </w:tcPr>
           <w:p>
             <w:pPr>
+              <w:spacing w:line="360" w:lineRule="auto"/>
               <w:jc w:val="both"/>
             </w:pPr>
           </w:p>
@@ -5232,6 +5374,7 @@
           </w:tcPr>
           <w:p>
             <w:pPr>
+              <w:spacing w:line="360" w:lineRule="auto"/>
               <w:jc w:val="both"/>
               <w:cnfStyle w:val="000000000000" w:firstRow="0" w:lastRow="0" w:firstColumn="0" w:lastColumn="0" w:oddVBand="0" w:evenVBand="0" w:oddHBand="0" w:evenHBand="0" w:firstRowFirstColumn="0" w:firstRowLastColumn="0" w:lastRowFirstColumn="0" w:lastRowLastColumn="0"/>
             </w:pPr>
@@ -5249,6 +5392,7 @@
           </w:tcPr>
           <w:p>
             <w:pPr>
+              <w:spacing w:line="360" w:lineRule="auto"/>
               <w:jc w:val="both"/>
               <w:cnfStyle w:val="000000000000" w:firstRow="0" w:lastRow="0" w:firstColumn="0" w:lastColumn="0" w:oddVBand="0" w:evenVBand="0" w:oddHBand="0" w:evenHBand="0" w:firstRowFirstColumn="0" w:firstRowLastColumn="0" w:lastRowFirstColumn="0" w:lastRowLastColumn="0"/>
             </w:pPr>
@@ -5263,6 +5407,7 @@
           </w:tcPr>
           <w:p>
             <w:pPr>
+              <w:spacing w:line="360" w:lineRule="auto"/>
               <w:jc w:val="both"/>
               <w:cnfStyle w:val="000000000000" w:firstRow="0" w:lastRow="0" w:firstColumn="0" w:lastColumn="0" w:oddVBand="0" w:evenVBand="0" w:oddHBand="0" w:evenHBand="0" w:firstRowFirstColumn="0" w:firstRowLastColumn="0" w:lastRowFirstColumn="0" w:lastRowLastColumn="0"/>
             </w:pPr>
@@ -5277,6 +5422,7 @@
           </w:tcPr>
           <w:p>
             <w:pPr>
+              <w:spacing w:line="360" w:lineRule="auto"/>
               <w:jc w:val="both"/>
               <w:cnfStyle w:val="000000000000" w:firstRow="0" w:lastRow="0" w:firstColumn="0" w:lastColumn="0" w:oddVBand="0" w:evenVBand="0" w:oddHBand="0" w:evenHBand="0" w:firstRowFirstColumn="0" w:firstRowLastColumn="0" w:lastRowFirstColumn="0" w:lastRowLastColumn="0"/>
             </w:pPr>
@@ -5297,6 +5443,7 @@
           </w:tcPr>
           <w:p>
             <w:pPr>
+              <w:spacing w:line="360" w:lineRule="auto"/>
               <w:jc w:val="both"/>
             </w:pPr>
             <w:r>
@@ -5310,6 +5457,7 @@
           </w:tcPr>
           <w:p>
             <w:pPr>
+              <w:spacing w:line="360" w:lineRule="auto"/>
               <w:jc w:val="both"/>
               <w:cnfStyle w:val="000000000000" w:firstRow="0" w:lastRow="0" w:firstColumn="0" w:lastColumn="0" w:oddVBand="0" w:evenVBand="0" w:oddHBand="0" w:evenHBand="0" w:firstRowFirstColumn="0" w:firstRowLastColumn="0" w:lastRowFirstColumn="0" w:lastRowLastColumn="0"/>
             </w:pPr>
@@ -5324,6 +5472,7 @@
           </w:tcPr>
           <w:p>
             <w:pPr>
+              <w:spacing w:line="360" w:lineRule="auto"/>
               <w:jc w:val="both"/>
               <w:cnfStyle w:val="000000000000" w:firstRow="0" w:lastRow="0" w:firstColumn="0" w:lastColumn="0" w:oddVBand="0" w:evenVBand="0" w:oddHBand="0" w:evenHBand="0" w:firstRowFirstColumn="0" w:firstRowLastColumn="0" w:lastRowFirstColumn="0" w:lastRowLastColumn="0"/>
             </w:pPr>
@@ -5338,6 +5487,7 @@
           </w:tcPr>
           <w:p>
             <w:pPr>
+              <w:spacing w:line="360" w:lineRule="auto"/>
               <w:jc w:val="both"/>
               <w:cnfStyle w:val="000000000000" w:firstRow="0" w:lastRow="0" w:firstColumn="0" w:lastColumn="0" w:oddVBand="0" w:evenVBand="0" w:oddHBand="0" w:evenHBand="0" w:firstRowFirstColumn="0" w:firstRowLastColumn="0" w:lastRowFirstColumn="0" w:lastRowLastColumn="0"/>
               <w:rPr>
@@ -5358,6 +5508,7 @@
           </w:tcPr>
           <w:p>
             <w:pPr>
+              <w:spacing w:line="360" w:lineRule="auto"/>
               <w:jc w:val="both"/>
               <w:cnfStyle w:val="000000000000" w:firstRow="0" w:lastRow="0" w:firstColumn="0" w:lastColumn="0" w:oddVBand="0" w:evenVBand="0" w:oddHBand="0" w:evenHBand="0" w:firstRowFirstColumn="0" w:firstRowLastColumn="0" w:lastRowFirstColumn="0" w:lastRowLastColumn="0"/>
               <w:rPr>
@@ -5381,6 +5532,7 @@
           </w:tcPr>
           <w:p>
             <w:pPr>
+              <w:spacing w:line="360" w:lineRule="auto"/>
               <w:jc w:val="both"/>
             </w:pPr>
           </w:p>
@@ -5391,6 +5543,7 @@
           </w:tcPr>
           <w:p>
             <w:pPr>
+              <w:spacing w:line="360" w:lineRule="auto"/>
               <w:jc w:val="both"/>
               <w:cnfStyle w:val="000000000000" w:firstRow="0" w:lastRow="0" w:firstColumn="0" w:lastColumn="0" w:oddVBand="0" w:evenVBand="0" w:oddHBand="0" w:evenHBand="0" w:firstRowFirstColumn="0" w:firstRowLastColumn="0" w:lastRowFirstColumn="0" w:lastRowLastColumn="0"/>
             </w:pPr>
@@ -5408,6 +5561,7 @@
           </w:tcPr>
           <w:p>
             <w:pPr>
+              <w:spacing w:line="360" w:lineRule="auto"/>
               <w:jc w:val="both"/>
               <w:cnfStyle w:val="000000000000" w:firstRow="0" w:lastRow="0" w:firstColumn="0" w:lastColumn="0" w:oddVBand="0" w:evenVBand="0" w:oddHBand="0" w:evenHBand="0" w:firstRowFirstColumn="0" w:firstRowLastColumn="0" w:lastRowFirstColumn="0" w:lastRowLastColumn="0"/>
             </w:pPr>
@@ -5422,6 +5576,7 @@
           </w:tcPr>
           <w:p>
             <w:pPr>
+              <w:spacing w:line="360" w:lineRule="auto"/>
               <w:jc w:val="both"/>
               <w:cnfStyle w:val="000000000000" w:firstRow="0" w:lastRow="0" w:firstColumn="0" w:lastColumn="0" w:oddVBand="0" w:evenVBand="0" w:oddHBand="0" w:evenHBand="0" w:firstRowFirstColumn="0" w:firstRowLastColumn="0" w:lastRowFirstColumn="0" w:lastRowLastColumn="0"/>
               <w:rPr>
@@ -5442,6 +5597,7 @@
           </w:tcPr>
           <w:p>
             <w:pPr>
+              <w:spacing w:line="360" w:lineRule="auto"/>
               <w:jc w:val="both"/>
               <w:cnfStyle w:val="000000000000" w:firstRow="0" w:lastRow="0" w:firstColumn="0" w:lastColumn="0" w:oddVBand="0" w:evenVBand="0" w:oddHBand="0" w:evenHBand="0" w:firstRowFirstColumn="0" w:firstRowLastColumn="0" w:lastRowFirstColumn="0" w:lastRowLastColumn="0"/>
               <w:rPr>
@@ -5465,6 +5621,7 @@
           </w:tcPr>
           <w:p>
             <w:pPr>
+              <w:spacing w:line="360" w:lineRule="auto"/>
               <w:jc w:val="both"/>
             </w:pPr>
           </w:p>
@@ -5475,6 +5632,7 @@
           </w:tcPr>
           <w:p>
             <w:pPr>
+              <w:spacing w:line="360" w:lineRule="auto"/>
               <w:jc w:val="both"/>
               <w:cnfStyle w:val="000000000000" w:firstRow="0" w:lastRow="0" w:firstColumn="0" w:lastColumn="0" w:oddVBand="0" w:evenVBand="0" w:oddHBand="0" w:evenHBand="0" w:firstRowFirstColumn="0" w:firstRowLastColumn="0" w:lastRowFirstColumn="0" w:lastRowLastColumn="0"/>
             </w:pPr>
@@ -5492,6 +5650,7 @@
           </w:tcPr>
           <w:p>
             <w:pPr>
+              <w:spacing w:line="360" w:lineRule="auto"/>
               <w:jc w:val="both"/>
               <w:cnfStyle w:val="000000000000" w:firstRow="0" w:lastRow="0" w:firstColumn="0" w:lastColumn="0" w:oddVBand="0" w:evenVBand="0" w:oddHBand="0" w:evenHBand="0" w:firstRowFirstColumn="0" w:firstRowLastColumn="0" w:lastRowFirstColumn="0" w:lastRowLastColumn="0"/>
             </w:pPr>
@@ -5506,6 +5665,7 @@
           </w:tcPr>
           <w:p>
             <w:pPr>
+              <w:spacing w:line="360" w:lineRule="auto"/>
               <w:jc w:val="both"/>
               <w:cnfStyle w:val="000000000000" w:firstRow="0" w:lastRow="0" w:firstColumn="0" w:lastColumn="0" w:oddVBand="0" w:evenVBand="0" w:oddHBand="0" w:evenHBand="0" w:firstRowFirstColumn="0" w:firstRowLastColumn="0" w:lastRowFirstColumn="0" w:lastRowLastColumn="0"/>
             </w:pPr>
@@ -5520,6 +5680,7 @@
           </w:tcPr>
           <w:p>
             <w:pPr>
+              <w:spacing w:line="360" w:lineRule="auto"/>
               <w:jc w:val="both"/>
               <w:cnfStyle w:val="000000000000" w:firstRow="0" w:lastRow="0" w:firstColumn="0" w:lastColumn="0" w:oddVBand="0" w:evenVBand="0" w:oddHBand="0" w:evenHBand="0" w:firstRowFirstColumn="0" w:firstRowLastColumn="0" w:lastRowFirstColumn="0" w:lastRowLastColumn="0"/>
             </w:pPr>
@@ -5537,6 +5698,7 @@
           </w:tcPr>
           <w:p>
             <w:pPr>
+              <w:spacing w:line="360" w:lineRule="auto"/>
               <w:jc w:val="both"/>
             </w:pPr>
           </w:p>
@@ -5547,6 +5709,7 @@
           </w:tcPr>
           <w:p>
             <w:pPr>
+              <w:spacing w:line="360" w:lineRule="auto"/>
               <w:jc w:val="both"/>
               <w:cnfStyle w:val="000000000000" w:firstRow="0" w:lastRow="0" w:firstColumn="0" w:lastColumn="0" w:oddVBand="0" w:evenVBand="0" w:oddHBand="0" w:evenHBand="0" w:firstRowFirstColumn="0" w:firstRowLastColumn="0" w:lastRowFirstColumn="0" w:lastRowLastColumn="0"/>
             </w:pPr>
@@ -5564,6 +5727,7 @@
           </w:tcPr>
           <w:p>
             <w:pPr>
+              <w:spacing w:line="360" w:lineRule="auto"/>
               <w:jc w:val="both"/>
               <w:cnfStyle w:val="000000000000" w:firstRow="0" w:lastRow="0" w:firstColumn="0" w:lastColumn="0" w:oddVBand="0" w:evenVBand="0" w:oddHBand="0" w:evenHBand="0" w:firstRowFirstColumn="0" w:firstRowLastColumn="0" w:lastRowFirstColumn="0" w:lastRowLastColumn="0"/>
             </w:pPr>
@@ -5578,6 +5742,7 @@
           </w:tcPr>
           <w:p>
             <w:pPr>
+              <w:spacing w:line="360" w:lineRule="auto"/>
               <w:jc w:val="both"/>
               <w:cnfStyle w:val="000000000000" w:firstRow="0" w:lastRow="0" w:firstColumn="0" w:lastColumn="0" w:oddVBand="0" w:evenVBand="0" w:oddHBand="0" w:evenHBand="0" w:firstRowFirstColumn="0" w:firstRowLastColumn="0" w:lastRowFirstColumn="0" w:lastRowLastColumn="0"/>
             </w:pPr>
@@ -5592,6 +5757,7 @@
           </w:tcPr>
           <w:p>
             <w:pPr>
+              <w:spacing w:line="360" w:lineRule="auto"/>
               <w:jc w:val="both"/>
               <w:cnfStyle w:val="000000000000" w:firstRow="0" w:lastRow="0" w:firstColumn="0" w:lastColumn="0" w:oddVBand="0" w:evenVBand="0" w:oddHBand="0" w:evenHBand="0" w:firstRowFirstColumn="0" w:firstRowLastColumn="0" w:lastRowFirstColumn="0" w:lastRowLastColumn="0"/>
             </w:pPr>
@@ -5609,6 +5775,7 @@
           </w:tcPr>
           <w:p>
             <w:pPr>
+              <w:spacing w:line="360" w:lineRule="auto"/>
               <w:jc w:val="both"/>
             </w:pPr>
           </w:p>
@@ -5619,6 +5786,7 @@
           </w:tcPr>
           <w:p>
             <w:pPr>
+              <w:spacing w:line="360" w:lineRule="auto"/>
               <w:jc w:val="both"/>
               <w:cnfStyle w:val="000000000000" w:firstRow="0" w:lastRow="0" w:firstColumn="0" w:lastColumn="0" w:oddVBand="0" w:evenVBand="0" w:oddHBand="0" w:evenHBand="0" w:firstRowFirstColumn="0" w:firstRowLastColumn="0" w:lastRowFirstColumn="0" w:lastRowLastColumn="0"/>
             </w:pPr>
@@ -5636,6 +5804,7 @@
           </w:tcPr>
           <w:p>
             <w:pPr>
+              <w:spacing w:line="360" w:lineRule="auto"/>
               <w:jc w:val="both"/>
               <w:cnfStyle w:val="000000000000" w:firstRow="0" w:lastRow="0" w:firstColumn="0" w:lastColumn="0" w:oddVBand="0" w:evenVBand="0" w:oddHBand="0" w:evenHBand="0" w:firstRowFirstColumn="0" w:firstRowLastColumn="0" w:lastRowFirstColumn="0" w:lastRowLastColumn="0"/>
             </w:pPr>
@@ -5668,6 +5837,7 @@
           </w:tcPr>
           <w:p>
             <w:pPr>
+              <w:spacing w:line="360" w:lineRule="auto"/>
               <w:jc w:val="both"/>
               <w:cnfStyle w:val="000000000000" w:firstRow="0" w:lastRow="0" w:firstColumn="0" w:lastColumn="0" w:oddVBand="0" w:evenVBand="0" w:oddHBand="0" w:evenHBand="0" w:firstRowFirstColumn="0" w:firstRowLastColumn="0" w:lastRowFirstColumn="0" w:lastRowLastColumn="0"/>
               <w:rPr>
@@ -5688,6 +5858,7 @@
           </w:tcPr>
           <w:p>
             <w:pPr>
+              <w:spacing w:line="360" w:lineRule="auto"/>
               <w:jc w:val="both"/>
               <w:cnfStyle w:val="000000000000" w:firstRow="0" w:lastRow="0" w:firstColumn="0" w:lastColumn="0" w:oddVBand="0" w:evenVBand="0" w:oddHBand="0" w:evenHBand="0" w:firstRowFirstColumn="0" w:firstRowLastColumn="0" w:lastRowFirstColumn="0" w:lastRowLastColumn="0"/>
               <w:rPr>
@@ -5711,6 +5882,7 @@
           </w:tcPr>
           <w:p>
             <w:pPr>
+              <w:spacing w:line="360" w:lineRule="auto"/>
               <w:jc w:val="both"/>
             </w:pPr>
           </w:p>
@@ -5721,6 +5893,7 @@
           </w:tcPr>
           <w:p>
             <w:pPr>
+              <w:spacing w:line="360" w:lineRule="auto"/>
               <w:jc w:val="both"/>
               <w:cnfStyle w:val="000000000000" w:firstRow="0" w:lastRow="0" w:firstColumn="0" w:lastColumn="0" w:oddVBand="0" w:evenVBand="0" w:oddHBand="0" w:evenHBand="0" w:firstRowFirstColumn="0" w:firstRowLastColumn="0" w:lastRowFirstColumn="0" w:lastRowLastColumn="0"/>
             </w:pPr>
@@ -5738,6 +5911,7 @@
           </w:tcPr>
           <w:p>
             <w:pPr>
+              <w:spacing w:line="360" w:lineRule="auto"/>
               <w:jc w:val="both"/>
               <w:cnfStyle w:val="000000000000" w:firstRow="0" w:lastRow="0" w:firstColumn="0" w:lastColumn="0" w:oddVBand="0" w:evenVBand="0" w:oddHBand="0" w:evenHBand="0" w:firstRowFirstColumn="0" w:firstRowLastColumn="0" w:lastRowFirstColumn="0" w:lastRowLastColumn="0"/>
             </w:pPr>
@@ -5760,6 +5934,7 @@
           </w:tcPr>
           <w:p>
             <w:pPr>
+              <w:spacing w:line="360" w:lineRule="auto"/>
               <w:jc w:val="both"/>
               <w:cnfStyle w:val="000000000000" w:firstRow="0" w:lastRow="0" w:firstColumn="0" w:lastColumn="0" w:oddVBand="0" w:evenVBand="0" w:oddHBand="0" w:evenHBand="0" w:firstRowFirstColumn="0" w:firstRowLastColumn="0" w:lastRowFirstColumn="0" w:lastRowLastColumn="0"/>
             </w:pPr>
@@ -5774,6 +5949,7 @@
           </w:tcPr>
           <w:p>
             <w:pPr>
+              <w:spacing w:line="360" w:lineRule="auto"/>
               <w:jc w:val="both"/>
               <w:cnfStyle w:val="000000000000" w:firstRow="0" w:lastRow="0" w:firstColumn="0" w:lastColumn="0" w:oddVBand="0" w:evenVBand="0" w:oddHBand="0" w:evenHBand="0" w:firstRowFirstColumn="0" w:firstRowLastColumn="0" w:lastRowFirstColumn="0" w:lastRowLastColumn="0"/>
             </w:pPr>
@@ -5791,6 +5967,7 @@
           </w:tcPr>
           <w:p>
             <w:pPr>
+              <w:spacing w:line="360" w:lineRule="auto"/>
               <w:jc w:val="both"/>
               <w:rPr>
                 <w:b w:val="0"/>
@@ -5803,6 +5980,7 @@
           </w:p>
           <w:p>
             <w:pPr>
+              <w:spacing w:line="360" w:lineRule="auto"/>
               <w:jc w:val="both"/>
             </w:pPr>
             <w:r>
@@ -5816,6 +5994,7 @@
           </w:tcPr>
           <w:p>
             <w:pPr>
+              <w:spacing w:line="360" w:lineRule="auto"/>
               <w:jc w:val="both"/>
               <w:cnfStyle w:val="000000000000" w:firstRow="0" w:lastRow="0" w:firstColumn="0" w:lastColumn="0" w:oddVBand="0" w:evenVBand="0" w:oddHBand="0" w:evenHBand="0" w:firstRowFirstColumn="0" w:firstRowLastColumn="0" w:lastRowFirstColumn="0" w:lastRowLastColumn="0"/>
             </w:pPr>
@@ -5830,6 +6009,7 @@
           </w:tcPr>
           <w:p>
             <w:pPr>
+              <w:spacing w:line="360" w:lineRule="auto"/>
               <w:jc w:val="both"/>
               <w:cnfStyle w:val="000000000000" w:firstRow="0" w:lastRow="0" w:firstColumn="0" w:lastColumn="0" w:oddVBand="0" w:evenVBand="0" w:oddHBand="0" w:evenHBand="0" w:firstRowFirstColumn="0" w:firstRowLastColumn="0" w:lastRowFirstColumn="0" w:lastRowLastColumn="0"/>
             </w:pPr>
@@ -5844,6 +6024,7 @@
           </w:tcPr>
           <w:p>
             <w:pPr>
+              <w:spacing w:line="360" w:lineRule="auto"/>
               <w:jc w:val="both"/>
               <w:cnfStyle w:val="000000000000" w:firstRow="0" w:lastRow="0" w:firstColumn="0" w:lastColumn="0" w:oddVBand="0" w:evenVBand="0" w:oddHBand="0" w:evenHBand="0" w:firstRowFirstColumn="0" w:firstRowLastColumn="0" w:lastRowFirstColumn="0" w:lastRowLastColumn="0"/>
             </w:pPr>
@@ -5858,6 +6039,7 @@
           </w:tcPr>
           <w:p>
             <w:pPr>
+              <w:spacing w:line="360" w:lineRule="auto"/>
               <w:jc w:val="both"/>
               <w:cnfStyle w:val="000000000000" w:firstRow="0" w:lastRow="0" w:firstColumn="0" w:lastColumn="0" w:oddVBand="0" w:evenVBand="0" w:oddHBand="0" w:evenHBand="0" w:firstRowFirstColumn="0" w:firstRowLastColumn="0" w:lastRowFirstColumn="0" w:lastRowLastColumn="0"/>
             </w:pPr>
@@ -5875,9 +6057,11 @@
           </w:tcPr>
           <w:p>
             <w:pPr>
-              <w:jc w:val="both"/>
-            </w:pPr>
-            <w:r>
+              <w:spacing w:line="360" w:lineRule="auto"/>
+              <w:jc w:val="both"/>
+            </w:pPr>
+            <w:r>
+              <w:lastRenderedPageBreak/>
               <w:t xml:space="preserve">        Entwurf</w:t>
             </w:r>
           </w:p>
@@ -5888,6 +6072,7 @@
           </w:tcPr>
           <w:p>
             <w:pPr>
+              <w:spacing w:line="360" w:lineRule="auto"/>
               <w:jc w:val="both"/>
               <w:cnfStyle w:val="000000000000" w:firstRow="0" w:lastRow="0" w:firstColumn="0" w:lastColumn="0" w:oddVBand="0" w:evenVBand="0" w:oddHBand="0" w:evenHBand="0" w:firstRowFirstColumn="0" w:firstRowLastColumn="0" w:lastRowFirstColumn="0" w:lastRowLastColumn="0"/>
             </w:pPr>
@@ -5902,6 +6087,7 @@
           </w:tcPr>
           <w:p>
             <w:pPr>
+              <w:spacing w:line="360" w:lineRule="auto"/>
               <w:jc w:val="both"/>
               <w:cnfStyle w:val="000000000000" w:firstRow="0" w:lastRow="0" w:firstColumn="0" w:lastColumn="0" w:oddVBand="0" w:evenVBand="0" w:oddHBand="0" w:evenHBand="0" w:firstRowFirstColumn="0" w:firstRowLastColumn="0" w:lastRowFirstColumn="0" w:lastRowLastColumn="0"/>
             </w:pPr>
@@ -5916,6 +6102,7 @@
           </w:tcPr>
           <w:p>
             <w:pPr>
+              <w:spacing w:line="360" w:lineRule="auto"/>
               <w:jc w:val="both"/>
               <w:cnfStyle w:val="000000000000" w:firstRow="0" w:lastRow="0" w:firstColumn="0" w:lastColumn="0" w:oddVBand="0" w:evenVBand="0" w:oddHBand="0" w:evenHBand="0" w:firstRowFirstColumn="0" w:firstRowLastColumn="0" w:lastRowFirstColumn="0" w:lastRowLastColumn="0"/>
             </w:pPr>
@@ -5930,6 +6117,7 @@
           </w:tcPr>
           <w:p>
             <w:pPr>
+              <w:spacing w:line="360" w:lineRule="auto"/>
               <w:jc w:val="both"/>
               <w:cnfStyle w:val="000000000000" w:firstRow="0" w:lastRow="0" w:firstColumn="0" w:lastColumn="0" w:oddVBand="0" w:evenVBand="0" w:oddHBand="0" w:evenHBand="0" w:firstRowFirstColumn="0" w:firstRowLastColumn="0" w:lastRowFirstColumn="0" w:lastRowLastColumn="0"/>
             </w:pPr>
@@ -5947,6 +6135,7 @@
           </w:tcPr>
           <w:p>
             <w:pPr>
+              <w:spacing w:line="360" w:lineRule="auto"/>
               <w:jc w:val="both"/>
             </w:pPr>
             <w:r>
@@ -5960,6 +6149,7 @@
           </w:tcPr>
           <w:p>
             <w:pPr>
+              <w:spacing w:line="360" w:lineRule="auto"/>
               <w:jc w:val="both"/>
               <w:cnfStyle w:val="000000000000" w:firstRow="0" w:lastRow="0" w:firstColumn="0" w:lastColumn="0" w:oddVBand="0" w:evenVBand="0" w:oddHBand="0" w:evenHBand="0" w:firstRowFirstColumn="0" w:firstRowLastColumn="0" w:lastRowFirstColumn="0" w:lastRowLastColumn="0"/>
             </w:pPr>
@@ -5977,6 +6167,7 @@
           </w:tcPr>
           <w:p>
             <w:pPr>
+              <w:spacing w:line="360" w:lineRule="auto"/>
               <w:jc w:val="both"/>
               <w:cnfStyle w:val="000000000000" w:firstRow="0" w:lastRow="0" w:firstColumn="0" w:lastColumn="0" w:oddVBand="0" w:evenVBand="0" w:oddHBand="0" w:evenHBand="0" w:firstRowFirstColumn="0" w:firstRowLastColumn="0" w:lastRowFirstColumn="0" w:lastRowLastColumn="0"/>
             </w:pPr>
@@ -5991,6 +6182,7 @@
           </w:tcPr>
           <w:p>
             <w:pPr>
+              <w:spacing w:line="360" w:lineRule="auto"/>
               <w:jc w:val="both"/>
               <w:cnfStyle w:val="000000000000" w:firstRow="0" w:lastRow="0" w:firstColumn="0" w:lastColumn="0" w:oddVBand="0" w:evenVBand="0" w:oddHBand="0" w:evenHBand="0" w:firstRowFirstColumn="0" w:firstRowLastColumn="0" w:lastRowFirstColumn="0" w:lastRowLastColumn="0"/>
             </w:pPr>
@@ -6005,6 +6197,7 @@
           </w:tcPr>
           <w:p>
             <w:pPr>
+              <w:spacing w:line="360" w:lineRule="auto"/>
               <w:jc w:val="both"/>
               <w:cnfStyle w:val="000000000000" w:firstRow="0" w:lastRow="0" w:firstColumn="0" w:lastColumn="0" w:oddVBand="0" w:evenVBand="0" w:oddHBand="0" w:evenHBand="0" w:firstRowFirstColumn="0" w:firstRowLastColumn="0" w:lastRowFirstColumn="0" w:lastRowLastColumn="0"/>
             </w:pPr>
@@ -6022,6 +6215,7 @@
           </w:tcPr>
           <w:p>
             <w:pPr>
+              <w:spacing w:line="360" w:lineRule="auto"/>
               <w:jc w:val="both"/>
             </w:pPr>
             <w:r>
@@ -6035,6 +6229,7 @@
           </w:tcPr>
           <w:p>
             <w:pPr>
+              <w:spacing w:line="360" w:lineRule="auto"/>
               <w:jc w:val="both"/>
               <w:cnfStyle w:val="000000000000" w:firstRow="0" w:lastRow="0" w:firstColumn="0" w:lastColumn="0" w:oddVBand="0" w:evenVBand="0" w:oddHBand="0" w:evenHBand="0" w:firstRowFirstColumn="0" w:firstRowLastColumn="0" w:lastRowFirstColumn="0" w:lastRowLastColumn="0"/>
             </w:pPr>
@@ -6052,6 +6247,7 @@
           </w:tcPr>
           <w:p>
             <w:pPr>
+              <w:spacing w:line="360" w:lineRule="auto"/>
               <w:jc w:val="both"/>
               <w:cnfStyle w:val="000000000000" w:firstRow="0" w:lastRow="0" w:firstColumn="0" w:lastColumn="0" w:oddVBand="0" w:evenVBand="0" w:oddHBand="0" w:evenHBand="0" w:firstRowFirstColumn="0" w:firstRowLastColumn="0" w:lastRowFirstColumn="0" w:lastRowLastColumn="0"/>
             </w:pPr>
@@ -6066,6 +6262,7 @@
           </w:tcPr>
           <w:p>
             <w:pPr>
+              <w:spacing w:line="360" w:lineRule="auto"/>
               <w:jc w:val="both"/>
               <w:cnfStyle w:val="000000000000" w:firstRow="0" w:lastRow="0" w:firstColumn="0" w:lastColumn="0" w:oddVBand="0" w:evenVBand="0" w:oddHBand="0" w:evenHBand="0" w:firstRowFirstColumn="0" w:firstRowLastColumn="0" w:lastRowFirstColumn="0" w:lastRowLastColumn="0"/>
             </w:pPr>
@@ -6080,6 +6277,7 @@
           </w:tcPr>
           <w:p>
             <w:pPr>
+              <w:spacing w:line="360" w:lineRule="auto"/>
               <w:jc w:val="both"/>
               <w:cnfStyle w:val="000000000000" w:firstRow="0" w:lastRow="0" w:firstColumn="0" w:lastColumn="0" w:oddVBand="0" w:evenVBand="0" w:oddHBand="0" w:evenHBand="0" w:firstRowFirstColumn="0" w:firstRowLastColumn="0" w:lastRowFirstColumn="0" w:lastRowLastColumn="0"/>
             </w:pPr>
@@ -6097,6 +6295,7 @@
           </w:tcPr>
           <w:p>
             <w:pPr>
+              <w:spacing w:line="360" w:lineRule="auto"/>
               <w:jc w:val="both"/>
             </w:pPr>
             <w:r>
@@ -6110,6 +6309,7 @@
           </w:tcPr>
           <w:p>
             <w:pPr>
+              <w:spacing w:line="360" w:lineRule="auto"/>
               <w:jc w:val="both"/>
               <w:cnfStyle w:val="000000000000" w:firstRow="0" w:lastRow="0" w:firstColumn="0" w:lastColumn="0" w:oddVBand="0" w:evenVBand="0" w:oddHBand="0" w:evenHBand="0" w:firstRowFirstColumn="0" w:firstRowLastColumn="0" w:lastRowFirstColumn="0" w:lastRowLastColumn="0"/>
             </w:pPr>
@@ -6127,6 +6327,7 @@
           </w:tcPr>
           <w:p>
             <w:pPr>
+              <w:spacing w:line="360" w:lineRule="auto"/>
               <w:jc w:val="both"/>
               <w:cnfStyle w:val="000000000000" w:firstRow="0" w:lastRow="0" w:firstColumn="0" w:lastColumn="0" w:oddVBand="0" w:evenVBand="0" w:oddHBand="0" w:evenHBand="0" w:firstRowFirstColumn="0" w:firstRowLastColumn="0" w:lastRowFirstColumn="0" w:lastRowLastColumn="0"/>
             </w:pPr>
@@ -6141,6 +6342,7 @@
           </w:tcPr>
           <w:p>
             <w:pPr>
+              <w:spacing w:line="360" w:lineRule="auto"/>
               <w:jc w:val="both"/>
               <w:cnfStyle w:val="000000000000" w:firstRow="0" w:lastRow="0" w:firstColumn="0" w:lastColumn="0" w:oddVBand="0" w:evenVBand="0" w:oddHBand="0" w:evenHBand="0" w:firstRowFirstColumn="0" w:firstRowLastColumn="0" w:lastRowFirstColumn="0" w:lastRowLastColumn="0"/>
             </w:pPr>
@@ -6155,6 +6357,7 @@
           </w:tcPr>
           <w:p>
             <w:pPr>
+              <w:spacing w:line="360" w:lineRule="auto"/>
               <w:jc w:val="both"/>
               <w:cnfStyle w:val="000000000000" w:firstRow="0" w:lastRow="0" w:firstColumn="0" w:lastColumn="0" w:oddVBand="0" w:evenVBand="0" w:oddHBand="0" w:evenHBand="0" w:firstRowFirstColumn="0" w:firstRowLastColumn="0" w:lastRowFirstColumn="0" w:lastRowLastColumn="0"/>
             </w:pPr>
@@ -6172,6 +6375,7 @@
           </w:tcPr>
           <w:p>
             <w:pPr>
+              <w:spacing w:line="360" w:lineRule="auto"/>
               <w:jc w:val="both"/>
             </w:pPr>
             <w:r>
@@ -6185,6 +6389,7 @@
           </w:tcPr>
           <w:p>
             <w:pPr>
+              <w:spacing w:line="360" w:lineRule="auto"/>
               <w:jc w:val="both"/>
               <w:cnfStyle w:val="000000000000" w:firstRow="0" w:lastRow="0" w:firstColumn="0" w:lastColumn="0" w:oddVBand="0" w:evenVBand="0" w:oddHBand="0" w:evenHBand="0" w:firstRowFirstColumn="0" w:firstRowLastColumn="0" w:lastRowFirstColumn="0" w:lastRowLastColumn="0"/>
             </w:pPr>
@@ -6202,6 +6407,7 @@
           </w:tcPr>
           <w:p>
             <w:pPr>
+              <w:spacing w:line="360" w:lineRule="auto"/>
               <w:jc w:val="both"/>
               <w:cnfStyle w:val="000000000000" w:firstRow="0" w:lastRow="0" w:firstColumn="0" w:lastColumn="0" w:oddVBand="0" w:evenVBand="0" w:oddHBand="0" w:evenHBand="0" w:firstRowFirstColumn="0" w:firstRowLastColumn="0" w:lastRowFirstColumn="0" w:lastRowLastColumn="0"/>
             </w:pPr>
@@ -6216,6 +6422,7 @@
           </w:tcPr>
           <w:p>
             <w:pPr>
+              <w:spacing w:line="360" w:lineRule="auto"/>
               <w:jc w:val="both"/>
               <w:cnfStyle w:val="000000000000" w:firstRow="0" w:lastRow="0" w:firstColumn="0" w:lastColumn="0" w:oddVBand="0" w:evenVBand="0" w:oddHBand="0" w:evenHBand="0" w:firstRowFirstColumn="0" w:firstRowLastColumn="0" w:lastRowFirstColumn="0" w:lastRowLastColumn="0"/>
             </w:pPr>
@@ -6230,6 +6437,7 @@
           </w:tcPr>
           <w:p>
             <w:pPr>
+              <w:spacing w:line="360" w:lineRule="auto"/>
               <w:jc w:val="both"/>
               <w:cnfStyle w:val="000000000000" w:firstRow="0" w:lastRow="0" w:firstColumn="0" w:lastColumn="0" w:oddVBand="0" w:evenVBand="0" w:oddHBand="0" w:evenHBand="0" w:firstRowFirstColumn="0" w:firstRowLastColumn="0" w:lastRowFirstColumn="0" w:lastRowLastColumn="0"/>
             </w:pPr>
@@ -6247,6 +6455,7 @@
           </w:tcPr>
           <w:p>
             <w:pPr>
+              <w:spacing w:line="360" w:lineRule="auto"/>
               <w:jc w:val="both"/>
             </w:pPr>
             <w:r>
@@ -6260,6 +6469,7 @@
           </w:tcPr>
           <w:p>
             <w:pPr>
+              <w:spacing w:line="360" w:lineRule="auto"/>
               <w:jc w:val="both"/>
               <w:cnfStyle w:val="000000000000" w:firstRow="0" w:lastRow="0" w:firstColumn="0" w:lastColumn="0" w:oddVBand="0" w:evenVBand="0" w:oddHBand="0" w:evenHBand="0" w:firstRowFirstColumn="0" w:firstRowLastColumn="0" w:lastRowFirstColumn="0" w:lastRowLastColumn="0"/>
             </w:pPr>
@@ -6277,6 +6487,7 @@
           </w:tcPr>
           <w:p>
             <w:pPr>
+              <w:spacing w:line="360" w:lineRule="auto"/>
               <w:jc w:val="both"/>
               <w:cnfStyle w:val="000000000000" w:firstRow="0" w:lastRow="0" w:firstColumn="0" w:lastColumn="0" w:oddVBand="0" w:evenVBand="0" w:oddHBand="0" w:evenHBand="0" w:firstRowFirstColumn="0" w:firstRowLastColumn="0" w:lastRowFirstColumn="0" w:lastRowLastColumn="0"/>
             </w:pPr>
@@ -6291,6 +6502,7 @@
           </w:tcPr>
           <w:p>
             <w:pPr>
+              <w:spacing w:line="360" w:lineRule="auto"/>
               <w:jc w:val="both"/>
               <w:cnfStyle w:val="000000000000" w:firstRow="0" w:lastRow="0" w:firstColumn="0" w:lastColumn="0" w:oddVBand="0" w:evenVBand="0" w:oddHBand="0" w:evenHBand="0" w:firstRowFirstColumn="0" w:firstRowLastColumn="0" w:lastRowFirstColumn="0" w:lastRowLastColumn="0"/>
             </w:pPr>
@@ -6305,6 +6517,7 @@
           </w:tcPr>
           <w:p>
             <w:pPr>
+              <w:spacing w:line="360" w:lineRule="auto"/>
               <w:jc w:val="both"/>
               <w:cnfStyle w:val="000000000000" w:firstRow="0" w:lastRow="0" w:firstColumn="0" w:lastColumn="0" w:oddVBand="0" w:evenVBand="0" w:oddHBand="0" w:evenHBand="0" w:firstRowFirstColumn="0" w:firstRowLastColumn="0" w:lastRowFirstColumn="0" w:lastRowLastColumn="0"/>
             </w:pPr>
@@ -6322,6 +6535,7 @@
           </w:tcPr>
           <w:p>
             <w:pPr>
+              <w:spacing w:line="360" w:lineRule="auto"/>
               <w:jc w:val="both"/>
             </w:pPr>
             <w:r>
@@ -6341,6 +6555,7 @@
           </w:tcPr>
           <w:p>
             <w:pPr>
+              <w:spacing w:line="360" w:lineRule="auto"/>
               <w:jc w:val="both"/>
               <w:cnfStyle w:val="000000000000" w:firstRow="0" w:lastRow="0" w:firstColumn="0" w:lastColumn="0" w:oddVBand="0" w:evenVBand="0" w:oddHBand="0" w:evenHBand="0" w:firstRowFirstColumn="0" w:firstRowLastColumn="0" w:lastRowFirstColumn="0" w:lastRowLastColumn="0"/>
             </w:pPr>
@@ -6355,6 +6570,7 @@
           </w:tcPr>
           <w:p>
             <w:pPr>
+              <w:spacing w:line="360" w:lineRule="auto"/>
               <w:jc w:val="both"/>
               <w:cnfStyle w:val="000000000000" w:firstRow="0" w:lastRow="0" w:firstColumn="0" w:lastColumn="0" w:oddVBand="0" w:evenVBand="0" w:oddHBand="0" w:evenHBand="0" w:firstRowFirstColumn="0" w:firstRowLastColumn="0" w:lastRowFirstColumn="0" w:lastRowLastColumn="0"/>
             </w:pPr>
@@ -6369,6 +6585,7 @@
           </w:tcPr>
           <w:p>
             <w:pPr>
+              <w:spacing w:line="360" w:lineRule="auto"/>
               <w:jc w:val="both"/>
               <w:cnfStyle w:val="000000000000" w:firstRow="0" w:lastRow="0" w:firstColumn="0" w:lastColumn="0" w:oddVBand="0" w:evenVBand="0" w:oddHBand="0" w:evenHBand="0" w:firstRowFirstColumn="0" w:firstRowLastColumn="0" w:lastRowFirstColumn="0" w:lastRowLastColumn="0"/>
             </w:pPr>
@@ -6383,6 +6600,7 @@
           </w:tcPr>
           <w:p>
             <w:pPr>
+              <w:spacing w:line="360" w:lineRule="auto"/>
               <w:jc w:val="both"/>
               <w:cnfStyle w:val="000000000000" w:firstRow="0" w:lastRow="0" w:firstColumn="0" w:lastColumn="0" w:oddVBand="0" w:evenVBand="0" w:oddHBand="0" w:evenHBand="0" w:firstRowFirstColumn="0" w:firstRowLastColumn="0" w:lastRowFirstColumn="0" w:lastRowLastColumn="0"/>
             </w:pPr>
@@ -6400,6 +6618,7 @@
           </w:tcPr>
           <w:p>
             <w:pPr>
+              <w:spacing w:line="360" w:lineRule="auto"/>
               <w:jc w:val="both"/>
             </w:pPr>
             <w:r>
@@ -6416,6 +6635,7 @@
           </w:tcPr>
           <w:p>
             <w:pPr>
+              <w:spacing w:line="360" w:lineRule="auto"/>
               <w:jc w:val="both"/>
               <w:cnfStyle w:val="000000000000" w:firstRow="0" w:lastRow="0" w:firstColumn="0" w:lastColumn="0" w:oddVBand="0" w:evenVBand="0" w:oddHBand="0" w:evenHBand="0" w:firstRowFirstColumn="0" w:firstRowLastColumn="0" w:lastRowFirstColumn="0" w:lastRowLastColumn="0"/>
             </w:pPr>
@@ -6433,6 +6653,7 @@
           </w:tcPr>
           <w:p>
             <w:pPr>
+              <w:spacing w:line="360" w:lineRule="auto"/>
               <w:jc w:val="both"/>
               <w:cnfStyle w:val="000000000000" w:firstRow="0" w:lastRow="0" w:firstColumn="0" w:lastColumn="0" w:oddVBand="0" w:evenVBand="0" w:oddHBand="0" w:evenHBand="0" w:firstRowFirstColumn="0" w:firstRowLastColumn="0" w:lastRowFirstColumn="0" w:lastRowLastColumn="0"/>
             </w:pPr>
@@ -6447,6 +6668,7 @@
           </w:tcPr>
           <w:p>
             <w:pPr>
+              <w:spacing w:line="360" w:lineRule="auto"/>
               <w:jc w:val="both"/>
               <w:cnfStyle w:val="000000000000" w:firstRow="0" w:lastRow="0" w:firstColumn="0" w:lastColumn="0" w:oddVBand="0" w:evenVBand="0" w:oddHBand="0" w:evenHBand="0" w:firstRowFirstColumn="0" w:firstRowLastColumn="0" w:lastRowFirstColumn="0" w:lastRowLastColumn="0"/>
             </w:pPr>
@@ -6461,6 +6683,7 @@
           </w:tcPr>
           <w:p>
             <w:pPr>
+              <w:spacing w:line="360" w:lineRule="auto"/>
               <w:jc w:val="both"/>
               <w:cnfStyle w:val="000000000000" w:firstRow="0" w:lastRow="0" w:firstColumn="0" w:lastColumn="0" w:oddVBand="0" w:evenVBand="0" w:oddHBand="0" w:evenHBand="0" w:firstRowFirstColumn="0" w:firstRowLastColumn="0" w:lastRowFirstColumn="0" w:lastRowLastColumn="0"/>
             </w:pPr>
@@ -6478,6 +6701,7 @@
           </w:tcPr>
           <w:p>
             <w:pPr>
+              <w:spacing w:line="360" w:lineRule="auto"/>
               <w:jc w:val="both"/>
             </w:pPr>
             <w:r>
@@ -6494,6 +6718,7 @@
           </w:tcPr>
           <w:p>
             <w:pPr>
+              <w:spacing w:line="360" w:lineRule="auto"/>
               <w:jc w:val="both"/>
               <w:cnfStyle w:val="000000000000" w:firstRow="0" w:lastRow="0" w:firstColumn="0" w:lastColumn="0" w:oddVBand="0" w:evenVBand="0" w:oddHBand="0" w:evenHBand="0" w:firstRowFirstColumn="0" w:firstRowLastColumn="0" w:lastRowFirstColumn="0" w:lastRowLastColumn="0"/>
             </w:pPr>
@@ -6511,6 +6736,7 @@
           </w:tcPr>
           <w:p>
             <w:pPr>
+              <w:spacing w:line="360" w:lineRule="auto"/>
               <w:jc w:val="both"/>
               <w:cnfStyle w:val="000000000000" w:firstRow="0" w:lastRow="0" w:firstColumn="0" w:lastColumn="0" w:oddVBand="0" w:evenVBand="0" w:oddHBand="0" w:evenHBand="0" w:firstRowFirstColumn="0" w:firstRowLastColumn="0" w:lastRowFirstColumn="0" w:lastRowLastColumn="0"/>
             </w:pPr>
@@ -6525,6 +6751,7 @@
           </w:tcPr>
           <w:p>
             <w:pPr>
+              <w:spacing w:line="360" w:lineRule="auto"/>
               <w:jc w:val="both"/>
               <w:cnfStyle w:val="000000000000" w:firstRow="0" w:lastRow="0" w:firstColumn="0" w:lastColumn="0" w:oddVBand="0" w:evenVBand="0" w:oddHBand="0" w:evenHBand="0" w:firstRowFirstColumn="0" w:firstRowLastColumn="0" w:lastRowFirstColumn="0" w:lastRowLastColumn="0"/>
             </w:pPr>
@@ -6539,6 +6766,7 @@
           </w:tcPr>
           <w:p>
             <w:pPr>
+              <w:spacing w:line="360" w:lineRule="auto"/>
               <w:jc w:val="both"/>
               <w:cnfStyle w:val="000000000000" w:firstRow="0" w:lastRow="0" w:firstColumn="0" w:lastColumn="0" w:oddVBand="0" w:evenVBand="0" w:oddHBand="0" w:evenHBand="0" w:firstRowFirstColumn="0" w:firstRowLastColumn="0" w:lastRowFirstColumn="0" w:lastRowLastColumn="0"/>
             </w:pPr>
@@ -6556,6 +6784,7 @@
           </w:tcPr>
           <w:p>
             <w:pPr>
+              <w:spacing w:line="360" w:lineRule="auto"/>
               <w:jc w:val="both"/>
             </w:pPr>
             <w:r>
@@ -6572,6 +6801,7 @@
           </w:tcPr>
           <w:p>
             <w:pPr>
+              <w:spacing w:line="360" w:lineRule="auto"/>
               <w:jc w:val="both"/>
               <w:cnfStyle w:val="000000000000" w:firstRow="0" w:lastRow="0" w:firstColumn="0" w:lastColumn="0" w:oddVBand="0" w:evenVBand="0" w:oddHBand="0" w:evenHBand="0" w:firstRowFirstColumn="0" w:firstRowLastColumn="0" w:lastRowFirstColumn="0" w:lastRowLastColumn="0"/>
             </w:pPr>
@@ -6589,6 +6819,7 @@
           </w:tcPr>
           <w:p>
             <w:pPr>
+              <w:spacing w:line="360" w:lineRule="auto"/>
               <w:jc w:val="both"/>
               <w:cnfStyle w:val="000000000000" w:firstRow="0" w:lastRow="0" w:firstColumn="0" w:lastColumn="0" w:oddVBand="0" w:evenVBand="0" w:oddHBand="0" w:evenHBand="0" w:firstRowFirstColumn="0" w:firstRowLastColumn="0" w:lastRowFirstColumn="0" w:lastRowLastColumn="0"/>
             </w:pPr>
@@ -6603,6 +6834,7 @@
           </w:tcPr>
           <w:p>
             <w:pPr>
+              <w:spacing w:line="360" w:lineRule="auto"/>
               <w:jc w:val="both"/>
               <w:cnfStyle w:val="000000000000" w:firstRow="0" w:lastRow="0" w:firstColumn="0" w:lastColumn="0" w:oddVBand="0" w:evenVBand="0" w:oddHBand="0" w:evenHBand="0" w:firstRowFirstColumn="0" w:firstRowLastColumn="0" w:lastRowFirstColumn="0" w:lastRowLastColumn="0"/>
               <w:rPr>
@@ -6623,6 +6855,7 @@
           </w:tcPr>
           <w:p>
             <w:pPr>
+              <w:spacing w:line="360" w:lineRule="auto"/>
               <w:jc w:val="both"/>
               <w:cnfStyle w:val="000000000000" w:firstRow="0" w:lastRow="0" w:firstColumn="0" w:lastColumn="0" w:oddVBand="0" w:evenVBand="0" w:oddHBand="0" w:evenHBand="0" w:firstRowFirstColumn="0" w:firstRowLastColumn="0" w:lastRowFirstColumn="0" w:lastRowLastColumn="0"/>
               <w:rPr>
@@ -6646,6 +6879,7 @@
           </w:tcPr>
           <w:p>
             <w:pPr>
+              <w:spacing w:line="360" w:lineRule="auto"/>
               <w:jc w:val="both"/>
             </w:pPr>
             <w:r>
@@ -6662,6 +6896,7 @@
           </w:tcPr>
           <w:p>
             <w:pPr>
+              <w:spacing w:line="360" w:lineRule="auto"/>
               <w:jc w:val="both"/>
               <w:cnfStyle w:val="000000000000" w:firstRow="0" w:lastRow="0" w:firstColumn="0" w:lastColumn="0" w:oddVBand="0" w:evenVBand="0" w:oddHBand="0" w:evenHBand="0" w:firstRowFirstColumn="0" w:firstRowLastColumn="0" w:lastRowFirstColumn="0" w:lastRowLastColumn="0"/>
             </w:pPr>
@@ -6679,6 +6914,7 @@
           </w:tcPr>
           <w:p>
             <w:pPr>
+              <w:spacing w:line="360" w:lineRule="auto"/>
               <w:jc w:val="both"/>
               <w:cnfStyle w:val="000000000000" w:firstRow="0" w:lastRow="0" w:firstColumn="0" w:lastColumn="0" w:oddVBand="0" w:evenVBand="0" w:oddHBand="0" w:evenHBand="0" w:firstRowFirstColumn="0" w:firstRowLastColumn="0" w:lastRowFirstColumn="0" w:lastRowLastColumn="0"/>
             </w:pPr>
@@ -6693,6 +6929,7 @@
           </w:tcPr>
           <w:p>
             <w:pPr>
+              <w:spacing w:line="360" w:lineRule="auto"/>
               <w:jc w:val="both"/>
               <w:cnfStyle w:val="000000000000" w:firstRow="0" w:lastRow="0" w:firstColumn="0" w:lastColumn="0" w:oddVBand="0" w:evenVBand="0" w:oddHBand="0" w:evenHBand="0" w:firstRowFirstColumn="0" w:firstRowLastColumn="0" w:lastRowFirstColumn="0" w:lastRowLastColumn="0"/>
             </w:pPr>
@@ -6707,6 +6944,7 @@
           </w:tcPr>
           <w:p>
             <w:pPr>
+              <w:spacing w:line="360" w:lineRule="auto"/>
               <w:jc w:val="both"/>
               <w:cnfStyle w:val="000000000000" w:firstRow="0" w:lastRow="0" w:firstColumn="0" w:lastColumn="0" w:oddVBand="0" w:evenVBand="0" w:oddHBand="0" w:evenHBand="0" w:firstRowFirstColumn="0" w:firstRowLastColumn="0" w:lastRowFirstColumn="0" w:lastRowLastColumn="0"/>
             </w:pPr>
@@ -6724,6 +6962,7 @@
           </w:tcPr>
           <w:p>
             <w:pPr>
+              <w:spacing w:line="360" w:lineRule="auto"/>
               <w:jc w:val="both"/>
             </w:pPr>
             <w:r>
@@ -6740,6 +6979,7 @@
           </w:tcPr>
           <w:p>
             <w:pPr>
+              <w:spacing w:line="360" w:lineRule="auto"/>
               <w:jc w:val="both"/>
               <w:cnfStyle w:val="000000000000" w:firstRow="0" w:lastRow="0" w:firstColumn="0" w:lastColumn="0" w:oddVBand="0" w:evenVBand="0" w:oddHBand="0" w:evenHBand="0" w:firstRowFirstColumn="0" w:firstRowLastColumn="0" w:lastRowFirstColumn="0" w:lastRowLastColumn="0"/>
             </w:pPr>
@@ -6757,6 +6997,7 @@
           </w:tcPr>
           <w:p>
             <w:pPr>
+              <w:spacing w:line="360" w:lineRule="auto"/>
               <w:jc w:val="both"/>
               <w:cnfStyle w:val="000000000000" w:firstRow="0" w:lastRow="0" w:firstColumn="0" w:lastColumn="0" w:oddVBand="0" w:evenVBand="0" w:oddHBand="0" w:evenHBand="0" w:firstRowFirstColumn="0" w:firstRowLastColumn="0" w:lastRowFirstColumn="0" w:lastRowLastColumn="0"/>
             </w:pPr>
@@ -6771,6 +7012,7 @@
           </w:tcPr>
           <w:p>
             <w:pPr>
+              <w:spacing w:line="360" w:lineRule="auto"/>
               <w:jc w:val="both"/>
               <w:cnfStyle w:val="000000000000" w:firstRow="0" w:lastRow="0" w:firstColumn="0" w:lastColumn="0" w:oddVBand="0" w:evenVBand="0" w:oddHBand="0" w:evenHBand="0" w:firstRowFirstColumn="0" w:firstRowLastColumn="0" w:lastRowFirstColumn="0" w:lastRowLastColumn="0"/>
               <w:rPr>
@@ -6791,6 +7033,7 @@
           </w:tcPr>
           <w:p>
             <w:pPr>
+              <w:spacing w:line="360" w:lineRule="auto"/>
               <w:jc w:val="both"/>
               <w:cnfStyle w:val="000000000000" w:firstRow="0" w:lastRow="0" w:firstColumn="0" w:lastColumn="0" w:oddVBand="0" w:evenVBand="0" w:oddHBand="0" w:evenHBand="0" w:firstRowFirstColumn="0" w:firstRowLastColumn="0" w:lastRowFirstColumn="0" w:lastRowLastColumn="0"/>
               <w:rPr>
@@ -6814,6 +7057,7 @@
           </w:tcPr>
           <w:p>
             <w:pPr>
+              <w:spacing w:line="360" w:lineRule="auto"/>
               <w:jc w:val="both"/>
             </w:pPr>
             <w:r>
@@ -6830,6 +7074,7 @@
           </w:tcPr>
           <w:p>
             <w:pPr>
+              <w:spacing w:line="360" w:lineRule="auto"/>
               <w:jc w:val="both"/>
               <w:cnfStyle w:val="000000000000" w:firstRow="0" w:lastRow="0" w:firstColumn="0" w:lastColumn="0" w:oddVBand="0" w:evenVBand="0" w:oddHBand="0" w:evenHBand="0" w:firstRowFirstColumn="0" w:firstRowLastColumn="0" w:lastRowFirstColumn="0" w:lastRowLastColumn="0"/>
             </w:pPr>
@@ -6847,6 +7092,7 @@
           </w:tcPr>
           <w:p>
             <w:pPr>
+              <w:spacing w:line="360" w:lineRule="auto"/>
               <w:jc w:val="both"/>
               <w:cnfStyle w:val="000000000000" w:firstRow="0" w:lastRow="0" w:firstColumn="0" w:lastColumn="0" w:oddVBand="0" w:evenVBand="0" w:oddHBand="0" w:evenHBand="0" w:firstRowFirstColumn="0" w:firstRowLastColumn="0" w:lastRowFirstColumn="0" w:lastRowLastColumn="0"/>
             </w:pPr>
@@ -6861,6 +7107,7 @@
           </w:tcPr>
           <w:p>
             <w:pPr>
+              <w:spacing w:line="360" w:lineRule="auto"/>
               <w:jc w:val="both"/>
               <w:cnfStyle w:val="000000000000" w:firstRow="0" w:lastRow="0" w:firstColumn="0" w:lastColumn="0" w:oddVBand="0" w:evenVBand="0" w:oddHBand="0" w:evenHBand="0" w:firstRowFirstColumn="0" w:firstRowLastColumn="0" w:lastRowFirstColumn="0" w:lastRowLastColumn="0"/>
             </w:pPr>
@@ -6875,6 +7122,7 @@
           </w:tcPr>
           <w:p>
             <w:pPr>
+              <w:spacing w:line="360" w:lineRule="auto"/>
               <w:jc w:val="both"/>
               <w:cnfStyle w:val="000000000000" w:firstRow="0" w:lastRow="0" w:firstColumn="0" w:lastColumn="0" w:oddVBand="0" w:evenVBand="0" w:oddHBand="0" w:evenHBand="0" w:firstRowFirstColumn="0" w:firstRowLastColumn="0" w:lastRowFirstColumn="0" w:lastRowLastColumn="0"/>
             </w:pPr>
@@ -6892,6 +7140,7 @@
           </w:tcPr>
           <w:p>
             <w:pPr>
+              <w:spacing w:line="360" w:lineRule="auto"/>
               <w:jc w:val="both"/>
             </w:pPr>
             <w:r>
@@ -6905,6 +7154,7 @@
           </w:tcPr>
           <w:p>
             <w:pPr>
+              <w:spacing w:line="360" w:lineRule="auto"/>
               <w:jc w:val="both"/>
               <w:cnfStyle w:val="000000000000" w:firstRow="0" w:lastRow="0" w:firstColumn="0" w:lastColumn="0" w:oddVBand="0" w:evenVBand="0" w:oddHBand="0" w:evenHBand="0" w:firstRowFirstColumn="0" w:firstRowLastColumn="0" w:lastRowFirstColumn="0" w:lastRowLastColumn="0"/>
             </w:pPr>
@@ -6919,6 +7169,7 @@
           </w:tcPr>
           <w:p>
             <w:pPr>
+              <w:spacing w:line="360" w:lineRule="auto"/>
               <w:jc w:val="both"/>
               <w:cnfStyle w:val="000000000000" w:firstRow="0" w:lastRow="0" w:firstColumn="0" w:lastColumn="0" w:oddVBand="0" w:evenVBand="0" w:oddHBand="0" w:evenHBand="0" w:firstRowFirstColumn="0" w:firstRowLastColumn="0" w:lastRowFirstColumn="0" w:lastRowLastColumn="0"/>
             </w:pPr>
@@ -6933,6 +7184,7 @@
           </w:tcPr>
           <w:p>
             <w:pPr>
+              <w:spacing w:line="360" w:lineRule="auto"/>
               <w:jc w:val="both"/>
               <w:cnfStyle w:val="000000000000" w:firstRow="0" w:lastRow="0" w:firstColumn="0" w:lastColumn="0" w:oddVBand="0" w:evenVBand="0" w:oddHBand="0" w:evenHBand="0" w:firstRowFirstColumn="0" w:firstRowLastColumn="0" w:lastRowFirstColumn="0" w:lastRowLastColumn="0"/>
             </w:pPr>
@@ -6947,6 +7199,7 @@
           </w:tcPr>
           <w:p>
             <w:pPr>
+              <w:spacing w:line="360" w:lineRule="auto"/>
               <w:jc w:val="both"/>
               <w:cnfStyle w:val="000000000000" w:firstRow="0" w:lastRow="0" w:firstColumn="0" w:lastColumn="0" w:oddVBand="0" w:evenVBand="0" w:oddHBand="0" w:evenHBand="0" w:firstRowFirstColumn="0" w:firstRowLastColumn="0" w:lastRowFirstColumn="0" w:lastRowLastColumn="0"/>
             </w:pPr>
@@ -6964,6 +7217,7 @@
           </w:tcPr>
           <w:p>
             <w:pPr>
+              <w:spacing w:line="360" w:lineRule="auto"/>
               <w:jc w:val="both"/>
             </w:pPr>
           </w:p>
@@ -6974,6 +7228,7 @@
           </w:tcPr>
           <w:p>
             <w:pPr>
+              <w:spacing w:line="360" w:lineRule="auto"/>
               <w:jc w:val="both"/>
               <w:cnfStyle w:val="000000000000" w:firstRow="0" w:lastRow="0" w:firstColumn="0" w:lastColumn="0" w:oddVBand="0" w:evenVBand="0" w:oddHBand="0" w:evenHBand="0" w:firstRowFirstColumn="0" w:firstRowLastColumn="0" w:lastRowFirstColumn="0" w:lastRowLastColumn="0"/>
             </w:pPr>
@@ -6991,6 +7246,7 @@
           </w:tcPr>
           <w:p>
             <w:pPr>
+              <w:spacing w:line="360" w:lineRule="auto"/>
               <w:jc w:val="both"/>
               <w:cnfStyle w:val="000000000000" w:firstRow="0" w:lastRow="0" w:firstColumn="0" w:lastColumn="0" w:oddVBand="0" w:evenVBand="0" w:oddHBand="0" w:evenHBand="0" w:firstRowFirstColumn="0" w:firstRowLastColumn="0" w:lastRowFirstColumn="0" w:lastRowLastColumn="0"/>
             </w:pPr>
@@ -7005,6 +7261,7 @@
           </w:tcPr>
           <w:p>
             <w:pPr>
+              <w:spacing w:line="360" w:lineRule="auto"/>
               <w:jc w:val="both"/>
               <w:cnfStyle w:val="000000000000" w:firstRow="0" w:lastRow="0" w:firstColumn="0" w:lastColumn="0" w:oddVBand="0" w:evenVBand="0" w:oddHBand="0" w:evenHBand="0" w:firstRowFirstColumn="0" w:firstRowLastColumn="0" w:lastRowFirstColumn="0" w:lastRowLastColumn="0"/>
             </w:pPr>
@@ -7019,6 +7276,7 @@
           </w:tcPr>
           <w:p>
             <w:pPr>
+              <w:spacing w:line="360" w:lineRule="auto"/>
               <w:jc w:val="both"/>
               <w:cnfStyle w:val="000000000000" w:firstRow="0" w:lastRow="0" w:firstColumn="0" w:lastColumn="0" w:oddVBand="0" w:evenVBand="0" w:oddHBand="0" w:evenHBand="0" w:firstRowFirstColumn="0" w:firstRowLastColumn="0" w:lastRowFirstColumn="0" w:lastRowLastColumn="0"/>
             </w:pPr>
@@ -7036,6 +7294,7 @@
           </w:tcPr>
           <w:p>
             <w:pPr>
+              <w:spacing w:line="360" w:lineRule="auto"/>
               <w:jc w:val="both"/>
             </w:pPr>
           </w:p>
@@ -7046,6 +7305,7 @@
           </w:tcPr>
           <w:p>
             <w:pPr>
+              <w:spacing w:line="360" w:lineRule="auto"/>
               <w:jc w:val="both"/>
               <w:cnfStyle w:val="000000000000" w:firstRow="0" w:lastRow="0" w:firstColumn="0" w:lastColumn="0" w:oddVBand="0" w:evenVBand="0" w:oddHBand="0" w:evenHBand="0" w:firstRowFirstColumn="0" w:firstRowLastColumn="0" w:lastRowFirstColumn="0" w:lastRowLastColumn="0"/>
             </w:pPr>
@@ -7063,6 +7323,7 @@
           </w:tcPr>
           <w:p>
             <w:pPr>
+              <w:spacing w:line="360" w:lineRule="auto"/>
               <w:jc w:val="both"/>
               <w:cnfStyle w:val="000000000000" w:firstRow="0" w:lastRow="0" w:firstColumn="0" w:lastColumn="0" w:oddVBand="0" w:evenVBand="0" w:oddHBand="0" w:evenHBand="0" w:firstRowFirstColumn="0" w:firstRowLastColumn="0" w:lastRowFirstColumn="0" w:lastRowLastColumn="0"/>
             </w:pPr>
@@ -7077,6 +7338,7 @@
           </w:tcPr>
           <w:p>
             <w:pPr>
+              <w:spacing w:line="360" w:lineRule="auto"/>
               <w:jc w:val="both"/>
               <w:cnfStyle w:val="000000000000" w:firstRow="0" w:lastRow="0" w:firstColumn="0" w:lastColumn="0" w:oddVBand="0" w:evenVBand="0" w:oddHBand="0" w:evenHBand="0" w:firstRowFirstColumn="0" w:firstRowLastColumn="0" w:lastRowFirstColumn="0" w:lastRowLastColumn="0"/>
             </w:pPr>
@@ -7091,6 +7353,7 @@
           </w:tcPr>
           <w:p>
             <w:pPr>
+              <w:spacing w:line="360" w:lineRule="auto"/>
               <w:jc w:val="both"/>
               <w:cnfStyle w:val="000000000000" w:firstRow="0" w:lastRow="0" w:firstColumn="0" w:lastColumn="0" w:oddVBand="0" w:evenVBand="0" w:oddHBand="0" w:evenHBand="0" w:firstRowFirstColumn="0" w:firstRowLastColumn="0" w:lastRowFirstColumn="0" w:lastRowLastColumn="0"/>
             </w:pPr>
@@ -7108,6 +7371,7 @@
           </w:tcPr>
           <w:p>
             <w:pPr>
+              <w:spacing w:line="360" w:lineRule="auto"/>
               <w:jc w:val="both"/>
             </w:pPr>
             <w:r>
@@ -7121,6 +7385,7 @@
           </w:tcPr>
           <w:p>
             <w:pPr>
+              <w:spacing w:line="360" w:lineRule="auto"/>
               <w:jc w:val="both"/>
               <w:cnfStyle w:val="000000000000" w:firstRow="0" w:lastRow="0" w:firstColumn="0" w:lastColumn="0" w:oddVBand="0" w:evenVBand="0" w:oddHBand="0" w:evenHBand="0" w:firstRowFirstColumn="0" w:firstRowLastColumn="0" w:lastRowFirstColumn="0" w:lastRowLastColumn="0"/>
             </w:pPr>
@@ -7132,6 +7397,7 @@
           </w:tcPr>
           <w:p>
             <w:pPr>
+              <w:spacing w:line="360" w:lineRule="auto"/>
               <w:jc w:val="both"/>
               <w:cnfStyle w:val="000000000000" w:firstRow="0" w:lastRow="0" w:firstColumn="0" w:lastColumn="0" w:oddVBand="0" w:evenVBand="0" w:oddHBand="0" w:evenHBand="0" w:firstRowFirstColumn="0" w:firstRowLastColumn="0" w:lastRowFirstColumn="0" w:lastRowLastColumn="0"/>
             </w:pPr>
@@ -7146,6 +7412,7 @@
           </w:tcPr>
           <w:p>
             <w:pPr>
+              <w:spacing w:line="360" w:lineRule="auto"/>
               <w:jc w:val="both"/>
               <w:cnfStyle w:val="000000000000" w:firstRow="0" w:lastRow="0" w:firstColumn="0" w:lastColumn="0" w:oddVBand="0" w:evenVBand="0" w:oddHBand="0" w:evenHBand="0" w:firstRowFirstColumn="0" w:firstRowLastColumn="0" w:lastRowFirstColumn="0" w:lastRowLastColumn="0"/>
             </w:pPr>
@@ -7160,6 +7427,7 @@
           </w:tcPr>
           <w:p>
             <w:pPr>
+              <w:spacing w:line="360" w:lineRule="auto"/>
               <w:jc w:val="both"/>
               <w:cnfStyle w:val="000000000000" w:firstRow="0" w:lastRow="0" w:firstColumn="0" w:lastColumn="0" w:oddVBand="0" w:evenVBand="0" w:oddHBand="0" w:evenHBand="0" w:firstRowFirstColumn="0" w:firstRowLastColumn="0" w:lastRowFirstColumn="0" w:lastRowLastColumn="0"/>
             </w:pPr>
@@ -7177,6 +7445,7 @@
           </w:tcPr>
           <w:p>
             <w:pPr>
+              <w:spacing w:line="360" w:lineRule="auto"/>
               <w:jc w:val="both"/>
             </w:pPr>
             <w:r>
@@ -7190,6 +7459,7 @@
           </w:tcPr>
           <w:p>
             <w:pPr>
+              <w:spacing w:line="360" w:lineRule="auto"/>
               <w:jc w:val="both"/>
               <w:cnfStyle w:val="000000000000" w:firstRow="0" w:lastRow="0" w:firstColumn="0" w:lastColumn="0" w:oddVBand="0" w:evenVBand="0" w:oddHBand="0" w:evenHBand="0" w:firstRowFirstColumn="0" w:firstRowLastColumn="0" w:lastRowFirstColumn="0" w:lastRowLastColumn="0"/>
             </w:pPr>
@@ -7201,6 +7471,7 @@
           </w:tcPr>
           <w:p>
             <w:pPr>
+              <w:spacing w:line="360" w:lineRule="auto"/>
               <w:jc w:val="both"/>
               <w:cnfStyle w:val="000000000000" w:firstRow="0" w:lastRow="0" w:firstColumn="0" w:lastColumn="0" w:oddVBand="0" w:evenVBand="0" w:oddHBand="0" w:evenHBand="0" w:firstRowFirstColumn="0" w:firstRowLastColumn="0" w:lastRowFirstColumn="0" w:lastRowLastColumn="0"/>
             </w:pPr>
@@ -7215,6 +7486,7 @@
           </w:tcPr>
           <w:p>
             <w:pPr>
+              <w:spacing w:line="360" w:lineRule="auto"/>
               <w:jc w:val="both"/>
               <w:cnfStyle w:val="000000000000" w:firstRow="0" w:lastRow="0" w:firstColumn="0" w:lastColumn="0" w:oddVBand="0" w:evenVBand="0" w:oddHBand="0" w:evenHBand="0" w:firstRowFirstColumn="0" w:firstRowLastColumn="0" w:lastRowFirstColumn="0" w:lastRowLastColumn="0"/>
             </w:pPr>
@@ -7229,6 +7501,7 @@
           </w:tcPr>
           <w:p>
             <w:pPr>
+              <w:spacing w:line="360" w:lineRule="auto"/>
               <w:jc w:val="both"/>
               <w:cnfStyle w:val="000000000000" w:firstRow="0" w:lastRow="0" w:firstColumn="0" w:lastColumn="0" w:oddVBand="0" w:evenVBand="0" w:oddHBand="0" w:evenHBand="0" w:firstRowFirstColumn="0" w:firstRowLastColumn="0" w:lastRowFirstColumn="0" w:lastRowLastColumn="0"/>
             </w:pPr>
@@ -7241,6 +7514,7 @@
     </w:tbl>
     <w:p>
       <w:pPr>
+        <w:spacing w:line="360" w:lineRule="auto"/>
         <w:jc w:val="both"/>
       </w:pPr>
       <w:r>
@@ -7249,52 +7523,50 @@
     </w:p>
     <w:p>
       <w:pPr>
+        <w:pStyle w:val="Heading2"/>
+      </w:pPr>
+      <w:bookmarkStart w:id="17" w:name="_Toc24221755"/>
+      <w:r>
+        <w:lastRenderedPageBreak/>
+        <w:t>Kosten</w:t>
+      </w:r>
+      <w:bookmarkEnd w:id="16"/>
+      <w:bookmarkEnd w:id="17"/>
+      <w:r>
+        <w:t xml:space="preserve"> </w:t>
+      </w:r>
+    </w:p>
+    <w:p>
+      <w:pPr>
+        <w:spacing w:line="360" w:lineRule="auto"/>
         <w:jc w:val="both"/>
       </w:pPr>
-    </w:p>
-    <w:p>
-      <w:pPr>
-        <w:pStyle w:val="Heading2"/>
-        <w:jc w:val="both"/>
-      </w:pPr>
-      <w:bookmarkStart w:id="18" w:name="_Toc24221755"/>
-      <w:r>
-        <w:t>Kosten</w:t>
-      </w:r>
-      <w:bookmarkEnd w:id="17"/>
-      <w:bookmarkEnd w:id="18"/>
+      <w:r>
+        <w:t xml:space="preserve">Kosten </w:t>
+      </w:r>
+      <w:r>
+        <w:t>des Projekts</w:t>
+      </w:r>
+      <w:r>
+        <w:t xml:space="preserve"> setzen sich aus den Personalkosten und den Kosten für Sachmittel zusammen. </w:t>
+      </w:r>
+      <w:r>
+        <w:t>Die genutzten Sachmittel</w:t>
+      </w:r>
       <w:r>
         <w:t xml:space="preserve"> </w:t>
       </w:r>
-    </w:p>
-    <w:p>
-      <w:pPr>
-        <w:jc w:val="both"/>
-      </w:pPr>
-      <w:r>
-        <w:t xml:space="preserve">Kosten </w:t>
-      </w:r>
-      <w:r>
-        <w:t>des Projekts</w:t>
-      </w:r>
-      <w:r>
-        <w:t xml:space="preserve"> setzen sich aus den Personalkosten und den Kosten für Sachmittel zusammen. </w:t>
-      </w:r>
-      <w:r>
-        <w:t>Die genutzten Sachmittel</w:t>
-      </w:r>
-      <w:r>
-        <w:t xml:space="preserve"> </w:t>
-      </w:r>
       <w:r>
         <w:t>sind</w:t>
       </w:r>
       <w:r>
-        <w:t xml:space="preserve"> jedoch bereits in den Personalkosten enthalten. Der interne </w:t>
-      </w:r>
-      <w:r>
-        <w:lastRenderedPageBreak/>
-        <w:t>Verrechnungssatz für einen Entwickler ist bei GESIS 60€. Die Kostenaufstellung kann Tabelle 2 entnommen werden.</w:t>
+        <w:t xml:space="preserve"> jedoch bereits in den Personalkosten enthalten. Der interne Verrechnungssatz für einen Entwickler </w:t>
+      </w:r>
+      <w:r>
+        <w:t>beträgt</w:t>
+      </w:r>
+      <w:r>
+        <w:t xml:space="preserve"> bei GESIS 60€. Die Kostenaufstellung kann Tabelle 2 entnommen werden.</w:t>
       </w:r>
     </w:p>
     <w:tbl>
@@ -7317,6 +7589,7 @@
           </w:tcPr>
           <w:p>
             <w:pPr>
+              <w:spacing w:line="360" w:lineRule="auto"/>
               <w:jc w:val="both"/>
             </w:pPr>
             <w:r>
@@ -7330,6 +7603,7 @@
           </w:tcPr>
           <w:p>
             <w:pPr>
+              <w:spacing w:line="360" w:lineRule="auto"/>
               <w:jc w:val="both"/>
             </w:pPr>
             <w:r>
@@ -7343,6 +7617,7 @@
           </w:tcPr>
           <w:p>
             <w:pPr>
+              <w:spacing w:line="360" w:lineRule="auto"/>
               <w:jc w:val="both"/>
             </w:pPr>
             <w:r>
@@ -7356,6 +7631,7 @@
           </w:tcPr>
           <w:p>
             <w:pPr>
+              <w:spacing w:line="360" w:lineRule="auto"/>
               <w:jc w:val="both"/>
             </w:pPr>
             <w:r>
@@ -7369,6 +7645,7 @@
           </w:tcPr>
           <w:p>
             <w:pPr>
+              <w:spacing w:line="360" w:lineRule="auto"/>
               <w:jc w:val="both"/>
             </w:pPr>
             <w:r>
@@ -7387,6 +7664,7 @@
           </w:tcPr>
           <w:p>
             <w:pPr>
+              <w:spacing w:line="360" w:lineRule="auto"/>
               <w:jc w:val="both"/>
             </w:pPr>
             <w:r>
@@ -7405,6 +7683,7 @@
           </w:tcPr>
           <w:p>
             <w:pPr>
+              <w:spacing w:line="360" w:lineRule="auto"/>
               <w:jc w:val="both"/>
             </w:pPr>
             <w:r>
@@ -7413,6 +7692,7 @@
           </w:p>
           <w:p>
             <w:pPr>
+              <w:spacing w:line="360" w:lineRule="auto"/>
               <w:jc w:val="both"/>
             </w:pPr>
             <w:r>
@@ -7426,6 +7706,7 @@
           </w:tcPr>
           <w:p>
             <w:pPr>
+              <w:spacing w:line="360" w:lineRule="auto"/>
               <w:jc w:val="both"/>
             </w:pPr>
             <w:r>
@@ -7439,6 +7720,7 @@
           </w:tcPr>
           <w:p>
             <w:pPr>
+              <w:spacing w:line="360" w:lineRule="auto"/>
               <w:jc w:val="both"/>
             </w:pPr>
             <w:r>
@@ -7452,6 +7734,7 @@
           </w:tcPr>
           <w:p>
             <w:pPr>
+              <w:spacing w:line="360" w:lineRule="auto"/>
               <w:jc w:val="both"/>
             </w:pPr>
             <w:r>
@@ -7470,6 +7753,7 @@
           </w:tcPr>
           <w:p>
             <w:pPr>
+              <w:spacing w:line="360" w:lineRule="auto"/>
               <w:jc w:val="both"/>
             </w:pPr>
             <w:r>
@@ -7483,6 +7767,7 @@
           </w:tcPr>
           <w:p>
             <w:pPr>
+              <w:spacing w:line="360" w:lineRule="auto"/>
               <w:jc w:val="both"/>
             </w:pPr>
             <w:r>
@@ -7496,6 +7781,7 @@
           </w:tcPr>
           <w:p>
             <w:pPr>
+              <w:spacing w:line="360" w:lineRule="auto"/>
               <w:jc w:val="both"/>
             </w:pPr>
             <w:r>
@@ -7509,6 +7795,7 @@
           </w:tcPr>
           <w:p>
             <w:pPr>
+              <w:spacing w:line="360" w:lineRule="auto"/>
               <w:jc w:val="both"/>
             </w:pPr>
             <w:r>
@@ -7522,6 +7809,7 @@
           </w:tcPr>
           <w:p>
             <w:pPr>
+              <w:spacing w:line="360" w:lineRule="auto"/>
               <w:jc w:val="both"/>
             </w:pPr>
             <w:r>
@@ -7537,6 +7825,7 @@
           </w:tcPr>
           <w:p>
             <w:pPr>
+              <w:spacing w:line="360" w:lineRule="auto"/>
               <w:jc w:val="both"/>
               <w:rPr>
                 <w:b/>
@@ -7558,6 +7847,7 @@
           </w:tcPr>
           <w:p>
             <w:pPr>
+              <w:spacing w:line="360" w:lineRule="auto"/>
               <w:jc w:val="both"/>
               <w:rPr>
                 <w:b/>
@@ -7572,6 +7862,7 @@
           </w:tcPr>
           <w:p>
             <w:pPr>
+              <w:spacing w:line="360" w:lineRule="auto"/>
               <w:jc w:val="both"/>
               <w:rPr>
                 <w:b/>
@@ -7586,6 +7877,7 @@
           </w:tcPr>
           <w:p>
             <w:pPr>
+              <w:spacing w:line="360" w:lineRule="auto"/>
               <w:jc w:val="both"/>
               <w:rPr>
                 <w:b/>
@@ -7607,6 +7899,7 @@
           </w:tcPr>
           <w:p>
             <w:pPr>
+              <w:spacing w:line="360" w:lineRule="auto"/>
               <w:jc w:val="both"/>
               <w:rPr>
                 <w:b/>
@@ -7633,6 +7926,7 @@
     </w:tbl>
     <w:p>
       <w:pPr>
+        <w:spacing w:line="360" w:lineRule="auto"/>
         <w:jc w:val="both"/>
       </w:pPr>
       <w:r>
@@ -7641,27 +7935,28 @@
     </w:p>
     <w:p>
       <w:pPr>
+        <w:spacing w:line="360" w:lineRule="auto"/>
         <w:jc w:val="both"/>
       </w:pPr>
     </w:p>
     <w:p>
       <w:pPr>
         <w:pStyle w:val="Heading2"/>
-        <w:jc w:val="both"/>
-      </w:pPr>
-      <w:bookmarkStart w:id="19" w:name="_Toc434433897"/>
-      <w:bookmarkStart w:id="20" w:name="_Toc24221756"/>
+      </w:pPr>
+      <w:bookmarkStart w:id="18" w:name="_Toc434433897"/>
+      <w:bookmarkStart w:id="19" w:name="_Toc24221756"/>
       <w:r>
         <w:t>Sachmittel</w:t>
       </w:r>
+      <w:bookmarkEnd w:id="18"/>
       <w:bookmarkEnd w:id="19"/>
-      <w:bookmarkEnd w:id="20"/>
       <w:r>
         <w:t xml:space="preserve"> </w:t>
       </w:r>
     </w:p>
     <w:p>
       <w:pPr>
+        <w:spacing w:line="360" w:lineRule="auto"/>
         <w:jc w:val="both"/>
       </w:pPr>
       <w:r>
@@ -7701,6 +7996,7 @@
           </w:tcPr>
           <w:p>
             <w:pPr>
+              <w:spacing w:line="360" w:lineRule="auto"/>
               <w:jc w:val="both"/>
             </w:pPr>
             <w:r>
@@ -7714,6 +8010,7 @@
           </w:tcPr>
           <w:p>
             <w:pPr>
+              <w:spacing w:line="360" w:lineRule="auto"/>
               <w:jc w:val="both"/>
             </w:pPr>
             <w:r>
@@ -7727,6 +8024,7 @@
           </w:tcPr>
           <w:p>
             <w:pPr>
+              <w:spacing w:line="360" w:lineRule="auto"/>
               <w:jc w:val="both"/>
             </w:pPr>
             <w:r>
@@ -7742,6 +8040,7 @@
           </w:tcPr>
           <w:p>
             <w:pPr>
+              <w:spacing w:line="360" w:lineRule="auto"/>
               <w:jc w:val="both"/>
             </w:pPr>
             <w:proofErr w:type="spellStart"/>
@@ -7760,6 +8059,7 @@
           </w:tcPr>
           <w:p>
             <w:pPr>
+              <w:spacing w:line="360" w:lineRule="auto"/>
               <w:jc w:val="both"/>
             </w:pPr>
             <w:r>
@@ -7773,6 +8073,7 @@
           </w:tcPr>
           <w:p>
             <w:pPr>
+              <w:spacing w:line="360" w:lineRule="auto"/>
               <w:jc w:val="both"/>
             </w:pPr>
             <w:r>
@@ -7788,6 +8089,7 @@
           </w:tcPr>
           <w:p>
             <w:pPr>
+              <w:spacing w:line="360" w:lineRule="auto"/>
               <w:jc w:val="both"/>
             </w:pPr>
             <w:r>
@@ -7809,6 +8111,7 @@
           </w:tcPr>
           <w:p>
             <w:pPr>
+              <w:spacing w:line="360" w:lineRule="auto"/>
               <w:jc w:val="both"/>
             </w:pPr>
             <w:r>
@@ -7822,6 +8125,7 @@
           </w:tcPr>
           <w:p>
             <w:pPr>
+              <w:spacing w:line="360" w:lineRule="auto"/>
               <w:jc w:val="both"/>
             </w:pPr>
             <w:r>
@@ -7837,6 +8141,7 @@
           </w:tcPr>
           <w:p>
             <w:pPr>
+              <w:spacing w:line="360" w:lineRule="auto"/>
               <w:jc w:val="both"/>
             </w:pPr>
             <w:r>
@@ -7850,6 +8155,7 @@
           </w:tcPr>
           <w:p>
             <w:pPr>
+              <w:spacing w:line="360" w:lineRule="auto"/>
               <w:jc w:val="both"/>
             </w:pPr>
             <w:r>
@@ -7863,6 +8169,7 @@
           </w:tcPr>
           <w:p>
             <w:pPr>
+              <w:spacing w:line="360" w:lineRule="auto"/>
               <w:jc w:val="both"/>
             </w:pPr>
             <w:r>
@@ -7878,6 +8185,7 @@
           </w:tcPr>
           <w:p>
             <w:pPr>
+              <w:spacing w:line="360" w:lineRule="auto"/>
               <w:jc w:val="both"/>
             </w:pPr>
             <w:r>
@@ -7891,6 +8199,7 @@
           </w:tcPr>
           <w:p>
             <w:pPr>
+              <w:spacing w:line="360" w:lineRule="auto"/>
               <w:jc w:val="both"/>
             </w:pPr>
             <w:r>
@@ -7904,6 +8213,7 @@
           </w:tcPr>
           <w:p>
             <w:pPr>
+              <w:spacing w:line="360" w:lineRule="auto"/>
               <w:jc w:val="both"/>
             </w:pPr>
             <w:r>
@@ -7919,6 +8229,7 @@
           </w:tcPr>
           <w:p>
             <w:pPr>
+              <w:spacing w:line="360" w:lineRule="auto"/>
               <w:jc w:val="both"/>
             </w:pPr>
             <w:r>
@@ -7932,6 +8243,7 @@
           </w:tcPr>
           <w:p>
             <w:pPr>
+              <w:spacing w:line="360" w:lineRule="auto"/>
               <w:jc w:val="both"/>
             </w:pPr>
             <w:r>
@@ -7945,6 +8257,7 @@
           </w:tcPr>
           <w:p>
             <w:pPr>
+              <w:spacing w:line="360" w:lineRule="auto"/>
               <w:jc w:val="both"/>
             </w:pPr>
             <w:r>
@@ -7960,6 +8273,7 @@
           </w:tcPr>
           <w:p>
             <w:pPr>
+              <w:spacing w:line="360" w:lineRule="auto"/>
               <w:jc w:val="both"/>
             </w:pPr>
             <w:r>
@@ -7973,6 +8287,7 @@
           </w:tcPr>
           <w:p>
             <w:pPr>
+              <w:spacing w:line="360" w:lineRule="auto"/>
               <w:jc w:val="both"/>
             </w:pPr>
             <w:r>
@@ -7986,6 +8301,7 @@
           </w:tcPr>
           <w:p>
             <w:pPr>
+              <w:spacing w:line="360" w:lineRule="auto"/>
               <w:jc w:val="both"/>
             </w:pPr>
             <w:r>
@@ -7997,6 +8313,7 @@
     </w:tbl>
     <w:p>
       <w:pPr>
+        <w:spacing w:line="360" w:lineRule="auto"/>
         <w:jc w:val="both"/>
       </w:pPr>
       <w:r>
@@ -8005,6 +8322,7 @@
     </w:p>
     <w:p>
       <w:pPr>
+        <w:spacing w:line="360" w:lineRule="auto"/>
         <w:jc w:val="both"/>
       </w:pPr>
       <w:r>
@@ -8016,131 +8334,127 @@
         <w:pStyle w:val="Heading1"/>
         <w:jc w:val="both"/>
       </w:pPr>
-      <w:bookmarkStart w:id="21" w:name="_Toc434433898"/>
-      <w:bookmarkStart w:id="22" w:name="_Toc24221757"/>
-      <w:r>
+      <w:bookmarkStart w:id="20" w:name="_Toc434433898"/>
+      <w:bookmarkStart w:id="21" w:name="_Toc24221757"/>
+      <w:r>
+        <w:lastRenderedPageBreak/>
         <w:t>Projektphasen</w:t>
       </w:r>
+      <w:bookmarkEnd w:id="20"/>
       <w:bookmarkEnd w:id="21"/>
+      <w:r>
+        <w:t xml:space="preserve"> </w:t>
+      </w:r>
+    </w:p>
+    <w:p>
+      <w:pPr>
+        <w:pStyle w:val="Heading2"/>
+      </w:pPr>
+      <w:bookmarkStart w:id="22" w:name="_Toc434433899"/>
+      <w:bookmarkStart w:id="23" w:name="_Toc24221758"/>
+      <w:r>
+        <w:t>Planungsphase</w:t>
+      </w:r>
       <w:bookmarkEnd w:id="22"/>
-      <w:r>
-        <w:t xml:space="preserve"> </w:t>
-      </w:r>
-    </w:p>
-    <w:p>
-      <w:pPr>
-        <w:pStyle w:val="Heading2"/>
+      <w:bookmarkEnd w:id="23"/>
+      <w:r>
+        <w:t xml:space="preserve">  </w:t>
+      </w:r>
+    </w:p>
+    <w:p>
+      <w:pPr>
+        <w:pStyle w:val="Heading3"/>
+        <w:spacing w:line="360" w:lineRule="auto"/>
         <w:jc w:val="both"/>
       </w:pPr>
-      <w:bookmarkStart w:id="23" w:name="_Toc434433899"/>
-      <w:bookmarkStart w:id="24" w:name="_Toc24221758"/>
-      <w:r>
-        <w:t>Planungsphase</w:t>
-      </w:r>
-      <w:bookmarkEnd w:id="23"/>
+      <w:bookmarkStart w:id="24" w:name="_Toc434433900"/>
+      <w:bookmarkStart w:id="25" w:name="_Toc24221759"/>
+      <w:r>
+        <w:t>Realisierungskonzept</w:t>
+      </w:r>
       <w:bookmarkEnd w:id="24"/>
+      <w:bookmarkEnd w:id="25"/>
       <w:r>
         <w:t xml:space="preserve">  </w:t>
       </w:r>
     </w:p>
     <w:p>
       <w:pPr>
-        <w:pStyle w:val="Heading3"/>
+        <w:spacing w:line="360" w:lineRule="auto"/>
         <w:jc w:val="both"/>
       </w:pPr>
-      <w:bookmarkStart w:id="25" w:name="_Toc434433900"/>
-      <w:bookmarkStart w:id="26" w:name="_Toc24221759"/>
-      <w:r>
-        <w:t>Realisierungskonzept</w:t>
-      </w:r>
-      <w:bookmarkEnd w:id="25"/>
+      <w:r>
+        <w:t xml:space="preserve">Mithilfe der in </w:t>
+      </w:r>
+      <w:proofErr w:type="spellStart"/>
+      <w:r>
+        <w:t>GitHub</w:t>
+      </w:r>
+      <w:proofErr w:type="spellEnd"/>
+      <w:r>
+        <w:t xml:space="preserve"> vorhandenen Projektansicht habe ich ein Kanban Board erstellt. In meinem Kanban Board </w:t>
+      </w:r>
+      <w:r>
+        <w:t>sind alle Arbeitspakete hinterlegt</w:t>
+      </w:r>
+      <w:r>
+        <w:t xml:space="preserve">. Sie sind unterteilt in drei vertikal getrennte Sektionen. Links ist der „Pool“ der möglichen Aufgaben, in der Mitte sind die </w:t>
+      </w:r>
+      <w:r>
+        <w:t>Tickets</w:t>
+      </w:r>
+      <w:r>
+        <w:t xml:space="preserve">, </w:t>
+      </w:r>
+      <w:r>
+        <w:t>die</w:t>
+      </w:r>
+      <w:bookmarkStart w:id="26" w:name="_GoBack"/>
       <w:bookmarkEnd w:id="26"/>
       <w:r>
-        <w:t xml:space="preserve">  </w:t>
-      </w:r>
-    </w:p>
-    <w:p>
-      <w:pPr>
+        <w:t xml:space="preserve"> aktuell in Bearbeitung sind und auf der rechten Seite sind die fertigen Aufgaben abgelegt.</w:t>
+      </w:r>
+    </w:p>
+    <w:p>
+      <w:pPr>
+        <w:spacing w:line="360" w:lineRule="auto"/>
         <w:jc w:val="both"/>
       </w:pPr>
       <w:r>
-        <w:t xml:space="preserve">Mithilfe der in </w:t>
-      </w:r>
-      <w:proofErr w:type="spellStart"/>
-      <w:r>
-        <w:t>GitHub</w:t>
-      </w:r>
-      <w:proofErr w:type="spellEnd"/>
-      <w:r>
-        <w:t xml:space="preserve"> vorhandenen Projektansicht habe ich ein Kanban Board erstellt. In meinem Kanban Board sind all meine </w:t>
-      </w:r>
-      <w:proofErr w:type="spellStart"/>
-      <w:r>
-        <w:t>To</w:t>
-      </w:r>
-      <w:proofErr w:type="spellEnd"/>
-      <w:r>
-        <w:t xml:space="preserve">-Dos. Sie sind unterteilt in drei vertikal getrennte Sektionen. Links ist der „Pool“ der möglichen Aufgaben, in der Mitte sind die </w:t>
-      </w:r>
-      <w:proofErr w:type="spellStart"/>
-      <w:r>
-        <w:t>Issues</w:t>
-      </w:r>
-      <w:proofErr w:type="spellEnd"/>
-      <w:r>
-        <w:t>, welche aktuell in Bearbeitung sind und auf der rechten Seite sind die fertigen Aufgaben abgelegt.</w:t>
-      </w:r>
-    </w:p>
-    <w:p>
-      <w:pPr>
+        <w:t xml:space="preserve">Jedes Arbeitspaket ist als </w:t>
+      </w:r>
+      <w:r>
+        <w:t>Ticket</w:t>
+      </w:r>
+      <w:r>
+        <w:t xml:space="preserve"> hinterlegt und einem Meilenstein zugeordnet. Jedes </w:t>
+      </w:r>
+      <w:r>
+        <w:t>Ticket</w:t>
+      </w:r>
+      <w:r>
+        <w:t xml:space="preserve"> hat einen Meilenstein, aber ein Meilenstein kann mehrere </w:t>
+      </w:r>
+      <w:r>
+        <w:t>Tickets</w:t>
+      </w:r>
+      <w:r>
+        <w:t xml:space="preserve"> haben. Abbildung 2 zeigt einen beispielhaften Zwischenstand.</w:t>
+      </w:r>
+    </w:p>
+    <w:p>
+      <w:pPr>
+        <w:spacing w:line="360" w:lineRule="auto"/>
         <w:jc w:val="both"/>
       </w:pPr>
       <w:r>
-        <w:t xml:space="preserve">Jedes Arbeitspaket ist als </w:t>
-      </w:r>
-      <w:proofErr w:type="spellStart"/>
-      <w:r>
-        <w:t>Issue</w:t>
-      </w:r>
-      <w:proofErr w:type="spellEnd"/>
-      <w:r>
-        <w:t xml:space="preserve"> hinterlegt und einem Meilenstein zugeordnet. Jedes </w:t>
-      </w:r>
-      <w:proofErr w:type="spellStart"/>
-      <w:r>
-        <w:t>Issue</w:t>
-      </w:r>
-      <w:proofErr w:type="spellEnd"/>
-      <w:r>
-        <w:t xml:space="preserve"> hat einen Meilenstein, aber ein Meilenstein kann mehrere </w:t>
-      </w:r>
-      <w:proofErr w:type="spellStart"/>
-      <w:r>
-        <w:t>Issues</w:t>
-      </w:r>
-      <w:proofErr w:type="spellEnd"/>
-      <w:r>
-        <w:t xml:space="preserve"> haben. Abbildung 2 zeigt einen beispielhaften Zwischenstand.</w:t>
-      </w:r>
-    </w:p>
-    <w:p>
-      <w:pPr>
-        <w:jc w:val="both"/>
-      </w:pPr>
-    </w:p>
-    <w:p>
-      <w:pPr>
-        <w:jc w:val="both"/>
-      </w:pPr>
-      <w:r>
-        <w:rPr>
-          <w:noProof/>
-        </w:rPr>
-        <w:lastRenderedPageBreak/>
+        <w:rPr>
+          <w:noProof/>
+        </w:rPr>
         <w:drawing>
           <wp:inline distT="0" distB="0" distL="0" distR="0">
-            <wp:extent cx="6115685" cy="5934710"/>
-            <wp:effectExtent l="0" t="0" r="5715" b="0"/>
+            <wp:extent cx="5224309" cy="5069712"/>
+            <wp:effectExtent l="0" t="0" r="0" b="0"/>
             <wp:docPr id="2" name="Picture 2"/>
             <wp:cNvGraphicFramePr>
               <a:graphicFrameLocks xmlns:a="http://schemas.openxmlformats.org/drawingml/2006/main" noChangeAspect="1"/>
@@ -8161,7 +8475,7 @@
                   <pic:spPr>
                     <a:xfrm>
                       <a:off x="0" y="0"/>
-                      <a:ext cx="6115685" cy="5934710"/>
+                      <a:ext cx="5227815" cy="5073114"/>
                     </a:xfrm>
                     <a:prstGeom prst="rect">
                       <a:avLst/>
@@ -8176,6 +8490,7 @@
     </w:p>
     <w:p>
       <w:pPr>
+        <w:spacing w:line="360" w:lineRule="auto"/>
         <w:jc w:val="both"/>
       </w:pPr>
       <w:r>
@@ -8185,11 +8500,11 @@
     <w:p>
       <w:pPr>
         <w:pStyle w:val="Heading2"/>
-        <w:jc w:val="both"/>
       </w:pPr>
       <w:bookmarkStart w:id="27" w:name="_Toc434433901"/>
       <w:bookmarkStart w:id="28" w:name="_Toc24221760"/>
       <w:r>
+        <w:lastRenderedPageBreak/>
         <w:t>V</w:t>
       </w:r>
       <w:r>
@@ -8204,6 +8519,7 @@
     <w:p>
       <w:pPr>
         <w:pStyle w:val="Heading3"/>
+        <w:spacing w:line="360" w:lineRule="auto"/>
         <w:jc w:val="both"/>
       </w:pPr>
       <w:bookmarkStart w:id="29" w:name="_Toc434433902"/>
@@ -8219,6 +8535,7 @@
     </w:p>
     <w:p>
       <w:pPr>
+        <w:spacing w:line="360" w:lineRule="auto"/>
         <w:jc w:val="both"/>
       </w:pPr>
       <w:r>
@@ -8270,12 +8587,10 @@
     <w:p>
       <w:pPr>
         <w:pStyle w:val="Heading2"/>
-        <w:jc w:val="both"/>
       </w:pPr>
       <w:bookmarkStart w:id="31" w:name="_Toc434433903"/>
       <w:bookmarkStart w:id="32" w:name="_Toc24221762"/>
       <w:r>
-        <w:lastRenderedPageBreak/>
         <w:t>Programmrealisierung</w:t>
       </w:r>
       <w:bookmarkEnd w:id="31"/>
@@ -8286,6 +8601,7 @@
     </w:p>
     <w:p>
       <w:pPr>
+        <w:spacing w:line="360" w:lineRule="auto"/>
         <w:jc w:val="both"/>
       </w:pPr>
       <w:r>
@@ -8377,12 +8693,14 @@
     </w:p>
     <w:p>
       <w:pPr>
+        <w:spacing w:line="360" w:lineRule="auto"/>
         <w:jc w:val="both"/>
       </w:pPr>
     </w:p>
     <w:p>
       <w:pPr>
         <w:pStyle w:val="Heading3"/>
+        <w:spacing w:line="360" w:lineRule="auto"/>
         <w:jc w:val="both"/>
       </w:pPr>
       <w:bookmarkStart w:id="33" w:name="_Toc434433904"/>
@@ -8395,6 +8713,7 @@
     </w:p>
     <w:p>
       <w:pPr>
+        <w:spacing w:line="360" w:lineRule="auto"/>
         <w:jc w:val="both"/>
         <w:rPr>
           <w:rFonts w:eastAsia="Times New Roman" w:cs="Times New Roman"/>
@@ -8596,6 +8915,7 @@
     </w:p>
     <w:p>
       <w:pPr>
+        <w:spacing w:line="360" w:lineRule="auto"/>
         <w:jc w:val="both"/>
         <w:rPr>
           <w:rFonts w:eastAsia="Times New Roman" w:cs="Times New Roman"/>
@@ -8703,6 +9023,7 @@
     </w:p>
     <w:p>
       <w:pPr>
+        <w:spacing w:line="360" w:lineRule="auto"/>
         <w:jc w:val="both"/>
         <w:rPr>
           <w:rFonts w:eastAsia="Times New Roman" w:cs="Times New Roman"/>
@@ -8732,6 +9053,7 @@
     </w:p>
     <w:p>
       <w:pPr>
+        <w:spacing w:line="360" w:lineRule="auto"/>
         <w:jc w:val="both"/>
         <w:rPr>
           <w:rFonts w:eastAsia="Times New Roman" w:cs="Times New Roman"/>
@@ -8748,6 +9070,7 @@
           <w:shd w:val="clear" w:color="auto" w:fill="FFFFFF"/>
           <w:lang w:eastAsia="en-GB"/>
         </w:rPr>
+        <w:lastRenderedPageBreak/>
         <w:drawing>
           <wp:inline distT="0" distB="0" distL="0" distR="0">
             <wp:extent cx="6115685" cy="3074670"/>
@@ -8787,6 +9110,7 @@
     </w:p>
     <w:p>
       <w:pPr>
+        <w:spacing w:line="360" w:lineRule="auto"/>
         <w:jc w:val="both"/>
         <w:rPr>
           <w:rFonts w:eastAsia="Times New Roman" w:cs="Times New Roman"/>
@@ -8816,6 +9140,7 @@
     </w:p>
     <w:p>
       <w:pPr>
+        <w:spacing w:line="360" w:lineRule="auto"/>
         <w:jc w:val="both"/>
         <w:rPr>
           <w:rFonts w:eastAsia="Times New Roman" w:cs="Times New Roman"/>
@@ -8977,6 +9302,7 @@
     </w:p>
     <w:p>
       <w:pPr>
+        <w:spacing w:line="360" w:lineRule="auto"/>
         <w:jc w:val="both"/>
         <w:rPr>
           <w:rFonts w:eastAsia="Times New Roman" w:cs="Times New Roman"/>
@@ -8988,6 +9314,7 @@
     </w:p>
     <w:p>
       <w:pPr>
+        <w:spacing w:line="360" w:lineRule="auto"/>
         <w:jc w:val="both"/>
         <w:rPr>
           <w:rFonts w:eastAsia="Times New Roman" w:cs="Times New Roman"/>
@@ -9043,6 +9370,7 @@
     </w:p>
     <w:p>
       <w:pPr>
+        <w:spacing w:line="360" w:lineRule="auto"/>
         <w:jc w:val="both"/>
         <w:rPr>
           <w:rFonts w:eastAsia="Times New Roman" w:cs="Times New Roman"/>
@@ -9063,6 +9391,7 @@
     </w:p>
     <w:p>
       <w:pPr>
+        <w:spacing w:line="360" w:lineRule="auto"/>
         <w:jc w:val="both"/>
       </w:pPr>
     </w:p>
@@ -9082,6 +9411,7 @@
     </w:p>
     <w:p>
       <w:pPr>
+        <w:spacing w:line="360" w:lineRule="auto"/>
         <w:jc w:val="both"/>
       </w:pPr>
       <w:r>
@@ -9101,7 +9431,11 @@
       </w:r>
       <w:proofErr w:type="spellEnd"/>
       <w:r>
-        <w:t xml:space="preserve">“-Eigenschaft über die Bibliothek zum Export realisiert. Hierfür musste ich eine Datenbankabfrage formulieren, welche die benötigten Daten aus der Datenbank in einem Objekt ablegt, welches ich an die View weitergebe. Die View muss dann so über das Objekt iterieren, dass die Daten im richtigen Format in einer HTML-Tabelle landen, welche </w:t>
+        <w:t xml:space="preserve">“-Eigenschaft über die Bibliothek zum Export realisiert. Hierfür musste ich eine Datenbankabfrage formulieren, welche die benötigten Daten aus der Datenbank in einem Objekt ablegt, welches ich an die View weitergebe. Die View muss dann so über das Objekt iterieren, dass </w:t>
+      </w:r>
+      <w:r>
+        <w:lastRenderedPageBreak/>
+        <w:t xml:space="preserve">die Daten im richtigen Format in einer HTML-Tabelle landen, welche </w:t>
       </w:r>
       <w:r>
         <w:t>v</w:t>
@@ -9129,6 +9463,7 @@
     </w:p>
     <w:p>
       <w:pPr>
+        <w:spacing w:line="360" w:lineRule="auto"/>
         <w:jc w:val="both"/>
       </w:pPr>
       <w:r>
@@ -9165,22 +9500,22 @@
         <w:t>erden</w:t>
       </w:r>
       <w:r>
-        <w:t xml:space="preserve"> bei jedem neuen Mitarbeiter sein Name, seine Abteilung und andere mitarbeiterspezifische Informationen ausgegeben. Bei jedem weiteren </w:t>
-      </w:r>
-      <w:r>
-        <w:lastRenderedPageBreak/>
-        <w:t>Projekt für denselben Mitarbeiter bleibt der Platz für diese Informationen frei und es werden nur die Soll und Ist Datensätze in den zugehörigen Spalten für die Zeiträume ausgegeben.</w:t>
+        <w:t xml:space="preserve"> bei jedem neuen Mitarbeiter sein Name, seine Abteilung und andere mitarbeiterspezifische Informationen ausgegeben. Bei jedem weiteren Projekt für denselben Mitarbeiter bleibt der Platz für diese Informationen frei und es werden nur die Soll und Ist Datensätze in den zugehörigen Spalten für die Zeiträume ausgegeben.</w:t>
       </w:r>
     </w:p>
     <w:p>
       <w:pPr>
         <w:pStyle w:val="Heading3"/>
+        <w:spacing w:line="360" w:lineRule="auto"/>
       </w:pPr>
       <w:r>
         <w:t>Anpassung Zeilenausgabe</w:t>
       </w:r>
     </w:p>
     <w:p>
+      <w:pPr>
+        <w:spacing w:line="360" w:lineRule="auto"/>
+      </w:pPr>
       <w:r>
         <w:t>Die ausgelagerte Funktion wird für Laravel in der Datei „APP/</w:t>
       </w:r>
@@ -9194,6 +9529,9 @@
       </w:r>
     </w:p>
     <w:p>
+      <w:pPr>
+        <w:spacing w:line="360" w:lineRule="auto"/>
+      </w:pPr>
       <w:r>
         <w:t>Die Ausgabe der Zeile war schwierig zu implementieren, da durch die Menge an Daten auch mit gut Formatiertem Code der Programmfluss nicht direkt ersichtlich ist. (Siehe Fazit)</w:t>
       </w:r>
@@ -9201,7 +9539,6 @@
     <w:p>
       <w:pPr>
         <w:pStyle w:val="Heading2"/>
-        <w:jc w:val="both"/>
       </w:pPr>
       <w:bookmarkStart w:id="39" w:name="_Toc434433907"/>
       <w:bookmarkStart w:id="40" w:name="_Toc24221766"/>
@@ -9230,6 +9567,7 @@
     </w:p>
     <w:p>
       <w:pPr>
+        <w:spacing w:line="360" w:lineRule="auto"/>
         <w:jc w:val="both"/>
       </w:pPr>
       <w:r>
@@ -9260,6 +9598,7 @@
     </w:p>
     <w:p>
       <w:pPr>
+        <w:spacing w:line="360" w:lineRule="auto"/>
         <w:jc w:val="both"/>
       </w:pPr>
       <w:r>
@@ -9279,7 +9618,11 @@
       </w:r>
       <w:proofErr w:type="spellEnd"/>
       <w:r>
-        <w:t xml:space="preserve"> geprüft werden können, habe ich eine Test-View erstellt. Von dieser Test-View aus kann ich ein Jahr auswählen und mir die View anzeigen lassen, welche zum Erstellen der Datei verwendet wird oder die Datei herunterladen. Somit kann ich die heruntergeladene Datei mit der View vergleichen. Wenn die Datei der View gleicht, ist es </w:t>
+        <w:t xml:space="preserve"> geprüft werden können, habe ich eine Test-View erstellt. Von dieser Test-View aus kann ich ein Jahr auswählen und mir die View anzeigen lassen, welche zum Erstellen der Datei verwendet wird oder die Datei herunterladen. </w:t>
+      </w:r>
+      <w:r>
+        <w:lastRenderedPageBreak/>
+        <w:t xml:space="preserve">Somit kann ich die heruntergeladene Datei mit der View vergleichen. Wenn die Datei der View gleicht, ist es </w:t>
       </w:r>
       <w:r>
         <w:t>i</w:t>
@@ -9313,6 +9656,7 @@
     </w:p>
     <w:p>
       <w:pPr>
+        <w:spacing w:line="360" w:lineRule="auto"/>
         <w:jc w:val="both"/>
       </w:pPr>
       <w:r>
@@ -9341,6 +9685,7 @@
     </w:p>
     <w:p>
       <w:pPr>
+        <w:spacing w:line="360" w:lineRule="auto"/>
         <w:jc w:val="both"/>
       </w:pPr>
       <w:proofErr w:type="spellStart"/>
@@ -9379,12 +9724,10 @@
     <w:p>
       <w:pPr>
         <w:pStyle w:val="Heading2"/>
-        <w:jc w:val="both"/>
       </w:pPr>
       <w:bookmarkStart w:id="49" w:name="_Toc434433913"/>
       <w:bookmarkStart w:id="50" w:name="_Toc24221771"/>
       <w:r>
-        <w:lastRenderedPageBreak/>
         <w:t>Abnahme und Dokumentation</w:t>
       </w:r>
       <w:bookmarkEnd w:id="49"/>
@@ -9415,6 +9758,7 @@
     </w:p>
     <w:p>
       <w:pPr>
+        <w:spacing w:line="360" w:lineRule="auto"/>
         <w:jc w:val="both"/>
       </w:pPr>
       <w:r>
@@ -9451,6 +9795,7 @@
     </w:p>
     <w:p>
       <w:pPr>
+        <w:spacing w:line="360" w:lineRule="auto"/>
         <w:jc w:val="both"/>
       </w:pPr>
       <w:r>
@@ -9482,6 +9827,7 @@
     </w:p>
     <w:p>
       <w:pPr>
+        <w:spacing w:line="360" w:lineRule="auto"/>
         <w:jc w:val="both"/>
       </w:pPr>
       <w:r>
@@ -9496,6 +9842,7 @@
       <w:bookmarkStart w:id="57" w:name="_Toc434433917"/>
       <w:bookmarkStart w:id="58" w:name="_Toc24221775"/>
       <w:r>
+        <w:lastRenderedPageBreak/>
         <w:t>Probleme und Lösungen</w:t>
       </w:r>
       <w:bookmarkEnd w:id="57"/>
@@ -9504,7 +9851,6 @@
     <w:p>
       <w:pPr>
         <w:pStyle w:val="Heading2"/>
-        <w:jc w:val="both"/>
       </w:pPr>
       <w:r>
         <w:t xml:space="preserve">     </w:t>
@@ -9519,6 +9865,7 @@
     </w:p>
     <w:p>
       <w:pPr>
+        <w:spacing w:line="360" w:lineRule="auto"/>
         <w:jc w:val="both"/>
       </w:pPr>
       <w:r>
@@ -9540,6 +9887,7 @@
     </w:p>
     <w:p>
       <w:pPr>
+        <w:spacing w:line="360" w:lineRule="auto"/>
         <w:jc w:val="both"/>
       </w:pPr>
       <w:r>
@@ -9574,7 +9922,6 @@
     <w:p>
       <w:pPr>
         <w:pStyle w:val="Heading2"/>
-        <w:jc w:val="both"/>
       </w:pPr>
       <w:bookmarkStart w:id="65" w:name="_Toc434433921"/>
       <w:bookmarkStart w:id="66" w:name="_Toc24221779"/>
@@ -9587,7 +9934,6 @@
     <w:p>
       <w:pPr>
         <w:pStyle w:val="Heading2"/>
-        <w:jc w:val="both"/>
       </w:pPr>
       <w:bookmarkStart w:id="67" w:name="_Toc434433922"/>
       <w:bookmarkStart w:id="68" w:name="_Toc24221780"/>
@@ -9599,6 +9945,7 @@
     </w:p>
     <w:p>
       <w:pPr>
+        <w:spacing w:line="360" w:lineRule="auto"/>
         <w:jc w:val="both"/>
         <w:rPr>
           <w:rFonts w:eastAsia="Times New Roman"/>
@@ -9630,6 +9977,7 @@
     </w:p>
     <w:p>
       <w:pPr>
+        <w:spacing w:line="360" w:lineRule="auto"/>
         <w:jc w:val="both"/>
       </w:pPr>
       <w:r>
@@ -9644,18 +9992,17 @@
     </w:p>
     <w:p>
       <w:pPr>
+        <w:spacing w:line="360" w:lineRule="auto"/>
         <w:jc w:val="both"/>
       </w:pPr>
     </w:p>
     <w:p>
       <w:pPr>
         <w:pStyle w:val="Heading2"/>
-        <w:jc w:val="both"/>
       </w:pPr>
       <w:bookmarkStart w:id="69" w:name="_Toc434433923"/>
       <w:bookmarkStart w:id="70" w:name="_Toc24221781"/>
       <w:r>
-        <w:lastRenderedPageBreak/>
         <w:t>A3 Abbildungsverzeichnis</w:t>
       </w:r>
       <w:bookmarkEnd w:id="69"/>
@@ -9667,7 +10014,6 @@
     <w:p>
       <w:pPr>
         <w:pStyle w:val="Heading2"/>
-        <w:jc w:val="both"/>
       </w:pPr>
       <w:bookmarkStart w:id="71" w:name="_Toc434433924"/>
       <w:bookmarkStart w:id="72" w:name="_Toc24221782"/>
@@ -9683,7 +10029,6 @@
     <w:p>
       <w:pPr>
         <w:pStyle w:val="Heading2"/>
-        <w:jc w:val="both"/>
       </w:pPr>
       <w:bookmarkStart w:id="73" w:name="_Toc434433925"/>
       <w:bookmarkStart w:id="74" w:name="_Toc24221783"/>
@@ -9741,7 +10086,8 @@
     </w:tblPr>
     <w:tblGrid>
       <w:gridCol w:w="4822"/>
-      <w:gridCol w:w="4809"/>
+      <w:gridCol w:w="2124"/>
+      <w:gridCol w:w="2685"/>
     </w:tblGrid>
     <w:tr>
       <w:trPr>
@@ -9750,7 +10096,7 @@
       </w:trPr>
       <w:tc>
         <w:tcPr>
-          <w:tcW w:w="4686" w:type="dxa"/>
+          <w:tcW w:w="4822" w:type="dxa"/>
           <w:shd w:val="clear" w:color="auto" w:fill="4472C4" w:themeFill="accent1"/>
           <w:tcMar>
             <w:top w:w="0" w:type="dxa"/>
@@ -9772,7 +10118,8 @@
       </w:tc>
       <w:tc>
         <w:tcPr>
-          <w:tcW w:w="4674" w:type="dxa"/>
+          <w:tcW w:w="4809" w:type="dxa"/>
+          <w:gridSpan w:val="2"/>
           <w:shd w:val="clear" w:color="auto" w:fill="4472C4" w:themeFill="accent1"/>
           <w:tcMar>
             <w:top w:w="0" w:type="dxa"/>
@@ -9800,7 +10147,8 @@
       </w:trPr>
       <w:tc>
         <w:tcPr>
-          <w:tcW w:w="4686" w:type="dxa"/>
+          <w:tcW w:w="6946" w:type="dxa"/>
+          <w:gridSpan w:val="2"/>
           <w:shd w:val="clear" w:color="auto" w:fill="auto"/>
           <w:vAlign w:val="center"/>
         </w:tcPr>
@@ -9824,13 +10172,31 @@
               <w:sz w:val="18"/>
               <w:szCs w:val="18"/>
             </w:rPr>
-            <w:t>Johannes Meyerhoff, QES-Export</w:t>
+            <w:t xml:space="preserve">Johannes Meyerhoff, </w:t>
+          </w:r>
+          <w:r>
+            <w:rPr>
+              <w:caps/>
+              <w:color w:val="808080" w:themeColor="background1" w:themeShade="80"/>
+              <w:sz w:val="18"/>
+              <w:szCs w:val="18"/>
+            </w:rPr>
+            <w:t>Quartalsdaten-Erhebungs-System</w:t>
+          </w:r>
+          <w:r>
+            <w:rPr>
+              <w:caps/>
+              <w:color w:val="808080" w:themeColor="background1" w:themeShade="80"/>
+              <w:sz w:val="18"/>
+              <w:szCs w:val="18"/>
+            </w:rPr>
+            <w:t>-Export</w:t>
           </w:r>
         </w:p>
       </w:tc>
       <w:tc>
         <w:tcPr>
-          <w:tcW w:w="4674" w:type="dxa"/>
+          <w:tcW w:w="2685" w:type="dxa"/>
           <w:shd w:val="clear" w:color="auto" w:fill="auto"/>
           <w:vAlign w:val="center"/>
         </w:tcPr>
@@ -9937,7 +10303,7 @@
   <w:abstractNum w:abstractNumId="0" w15:restartNumberingAfterBreak="0">
     <w:nsid w:val="2B604065"/>
     <w:multiLevelType w:val="multilevel"/>
-    <w:tmpl w:val="39528A9A"/>
+    <w:tmpl w:val="C46AB9C4"/>
     <w:lvl w:ilvl="0">
       <w:start w:val="1"/>
       <w:numFmt w:val="decimal"/>
@@ -10907,14 +11273,19 @@
     <w:uiPriority w:val="9"/>
     <w:unhideWhenUsed/>
     <w:qFormat/>
-    <w:rsid w:val="00F628FF"/>
+    <w:rsid w:val="00DB547F"/>
     <w:pPr>
       <w:numPr>
         <w:ilvl w:val="1"/>
       </w:numPr>
       <w:ind w:left="567"/>
+      <w:jc w:val="both"/>
       <w:outlineLvl w:val="1"/>
     </w:pPr>
+    <w:rPr>
+      <w:sz w:val="28"/>
+      <w:szCs w:val="28"/>
+    </w:rPr>
   </w:style>
   <w:style w:type="paragraph" w:styleId="Heading3">
     <w:name w:val="heading 3"/>
@@ -11174,12 +11545,12 @@
     <w:basedOn w:val="DefaultParagraphFont"/>
     <w:link w:val="Heading2"/>
     <w:uiPriority w:val="9"/>
-    <w:rsid w:val="00F628FF"/>
+    <w:rsid w:val="00DB547F"/>
     <w:rPr>
       <w:rFonts w:asciiTheme="majorHAnsi" w:eastAsiaTheme="majorEastAsia" w:hAnsiTheme="majorHAnsi" w:cstheme="majorBidi"/>
       <w:color w:val="2F5496" w:themeColor="accent1" w:themeShade="BF"/>
-      <w:sz w:val="32"/>
-      <w:szCs w:val="32"/>
+      <w:sz w:val="28"/>
+      <w:szCs w:val="28"/>
     </w:rPr>
   </w:style>
   <w:style w:type="character" w:customStyle="1" w:styleId="Heading3Char">
@@ -12026,7 +12397,7 @@
 </file>
 
 <file path=customXml/itemProps2.xml><?xml version="1.0" encoding="utf-8"?>
-<ds:datastoreItem xmlns:ds="http://schemas.openxmlformats.org/officeDocument/2006/customXml" ds:itemID="{2FEE3895-FD7D-E047-BFA9-2362A142ADC4}">
+<ds:datastoreItem xmlns:ds="http://schemas.openxmlformats.org/officeDocument/2006/customXml" ds:itemID="{FCC1808A-E716-0F49-8221-AD5C74E8ECA8}">
   <ds:schemaRefs>
     <ds:schemaRef ds:uri="http://schemas.openxmlformats.org/officeDocument/2006/bibliography"/>
   </ds:schemaRefs>

--- a/DOC/Projektdokumentation/ProjektDokumentation_WIP_20191103.docx
+++ b/DOC/Projektdokumentation/ProjektDokumentation_WIP_20191103.docx
@@ -853,7 +853,7 @@
         <w:spacing w:line="360" w:lineRule="auto"/>
         <w:rPr>
           <w:rFonts w:eastAsiaTheme="minorEastAsia"/>
-          <w:b w:val="0"/>
+          <w:b/>
           <w:noProof/>
           <w:sz w:val="28"/>
           <w:szCs w:val="28"/>
@@ -871,7 +871,7 @@
       <w:r>
         <w:rPr>
           <w:rFonts w:eastAsiaTheme="minorEastAsia"/>
-          <w:b w:val="0"/>
+          <w:b/>
           <w:noProof/>
           <w:sz w:val="28"/>
           <w:szCs w:val="28"/>
@@ -953,7 +953,7 @@
         <w:spacing w:line="360" w:lineRule="auto"/>
         <w:rPr>
           <w:rFonts w:eastAsiaTheme="minorEastAsia"/>
-          <w:b w:val="0"/>
+          <w:b/>
           <w:noProof/>
           <w:sz w:val="28"/>
           <w:szCs w:val="28"/>
@@ -971,7 +971,7 @@
       <w:r>
         <w:rPr>
           <w:rFonts w:eastAsiaTheme="minorEastAsia"/>
-          <w:b w:val="0"/>
+          <w:b/>
           <w:noProof/>
           <w:sz w:val="28"/>
           <w:szCs w:val="28"/>
@@ -1053,7 +1053,7 @@
         <w:spacing w:line="360" w:lineRule="auto"/>
         <w:rPr>
           <w:rFonts w:eastAsiaTheme="minorEastAsia"/>
-          <w:b w:val="0"/>
+          <w:b/>
           <w:noProof/>
           <w:sz w:val="28"/>
           <w:szCs w:val="28"/>
@@ -1071,7 +1071,7 @@
       <w:r>
         <w:rPr>
           <w:rFonts w:eastAsiaTheme="minorEastAsia"/>
-          <w:b w:val="0"/>
+          <w:b/>
           <w:noProof/>
           <w:sz w:val="28"/>
           <w:szCs w:val="28"/>
@@ -1225,7 +1225,7 @@
         <w:spacing w:line="360" w:lineRule="auto"/>
         <w:rPr>
           <w:rFonts w:eastAsiaTheme="minorEastAsia"/>
-          <w:b w:val="0"/>
+          <w:b/>
           <w:noProof/>
           <w:sz w:val="28"/>
           <w:szCs w:val="28"/>
@@ -1243,7 +1243,7 @@
       <w:r>
         <w:rPr>
           <w:rFonts w:eastAsiaTheme="minorEastAsia"/>
-          <w:b w:val="0"/>
+          <w:b/>
           <w:noProof/>
           <w:sz w:val="28"/>
           <w:szCs w:val="28"/>
@@ -1325,7 +1325,7 @@
         <w:spacing w:line="360" w:lineRule="auto"/>
         <w:rPr>
           <w:rFonts w:eastAsiaTheme="minorEastAsia"/>
-          <w:b w:val="0"/>
+          <w:b/>
           <w:noProof/>
           <w:sz w:val="28"/>
           <w:szCs w:val="28"/>
@@ -1343,7 +1343,7 @@
       <w:r>
         <w:rPr>
           <w:rFonts w:eastAsiaTheme="minorEastAsia"/>
-          <w:b w:val="0"/>
+          <w:b/>
           <w:noProof/>
           <w:sz w:val="28"/>
           <w:szCs w:val="28"/>
@@ -1425,7 +1425,7 @@
         <w:spacing w:line="360" w:lineRule="auto"/>
         <w:rPr>
           <w:rFonts w:eastAsiaTheme="minorEastAsia"/>
-          <w:b w:val="0"/>
+          <w:b/>
           <w:noProof/>
           <w:sz w:val="28"/>
           <w:szCs w:val="28"/>
@@ -1443,7 +1443,7 @@
       <w:r>
         <w:rPr>
           <w:rFonts w:eastAsiaTheme="minorEastAsia"/>
-          <w:b w:val="0"/>
+          <w:b/>
           <w:noProof/>
           <w:sz w:val="28"/>
           <w:szCs w:val="28"/>
@@ -1525,7 +1525,7 @@
         <w:spacing w:line="360" w:lineRule="auto"/>
         <w:rPr>
           <w:rFonts w:eastAsiaTheme="minorEastAsia"/>
-          <w:b w:val="0"/>
+          <w:b/>
           <w:noProof/>
           <w:sz w:val="28"/>
           <w:szCs w:val="28"/>
@@ -1543,7 +1543,7 @@
       <w:r>
         <w:rPr>
           <w:rFonts w:eastAsiaTheme="minorEastAsia"/>
-          <w:b w:val="0"/>
+          <w:b/>
           <w:noProof/>
           <w:sz w:val="28"/>
           <w:szCs w:val="28"/>
@@ -1697,7 +1697,7 @@
         <w:spacing w:line="360" w:lineRule="auto"/>
         <w:rPr>
           <w:rFonts w:eastAsiaTheme="minorEastAsia"/>
-          <w:b w:val="0"/>
+          <w:b/>
           <w:noProof/>
           <w:sz w:val="28"/>
           <w:szCs w:val="28"/>
@@ -1715,7 +1715,7 @@
       <w:r>
         <w:rPr>
           <w:rFonts w:eastAsiaTheme="minorEastAsia"/>
-          <w:b w:val="0"/>
+          <w:b/>
           <w:noProof/>
           <w:sz w:val="28"/>
           <w:szCs w:val="28"/>
@@ -1895,7 +1895,7 @@
         <w:spacing w:line="360" w:lineRule="auto"/>
         <w:rPr>
           <w:rFonts w:eastAsiaTheme="minorEastAsia"/>
-          <w:b w:val="0"/>
+          <w:b/>
           <w:noProof/>
           <w:sz w:val="28"/>
           <w:szCs w:val="28"/>
@@ -1913,7 +1913,7 @@
       <w:r>
         <w:rPr>
           <w:rFonts w:eastAsiaTheme="minorEastAsia"/>
-          <w:b w:val="0"/>
+          <w:b/>
           <w:noProof/>
           <w:sz w:val="28"/>
           <w:szCs w:val="28"/>
@@ -2093,7 +2093,7 @@
         <w:spacing w:line="360" w:lineRule="auto"/>
         <w:rPr>
           <w:rFonts w:eastAsiaTheme="minorEastAsia"/>
-          <w:b w:val="0"/>
+          <w:b/>
           <w:noProof/>
           <w:sz w:val="28"/>
           <w:szCs w:val="28"/>
@@ -2111,7 +2111,7 @@
       <w:r>
         <w:rPr>
           <w:rFonts w:eastAsiaTheme="minorEastAsia"/>
-          <w:b w:val="0"/>
+          <w:b/>
           <w:noProof/>
           <w:sz w:val="28"/>
           <w:szCs w:val="28"/>
@@ -2487,7 +2487,7 @@
         <w:spacing w:line="360" w:lineRule="auto"/>
         <w:rPr>
           <w:rFonts w:eastAsiaTheme="minorEastAsia"/>
-          <w:b w:val="0"/>
+          <w:b/>
           <w:noProof/>
           <w:sz w:val="28"/>
           <w:szCs w:val="28"/>
@@ -2505,7 +2505,7 @@
       <w:r>
         <w:rPr>
           <w:rFonts w:eastAsiaTheme="minorEastAsia"/>
-          <w:b w:val="0"/>
+          <w:b/>
           <w:noProof/>
           <w:sz w:val="28"/>
           <w:szCs w:val="28"/>
@@ -2979,7 +2979,7 @@
         <w:spacing w:line="360" w:lineRule="auto"/>
         <w:rPr>
           <w:rFonts w:eastAsiaTheme="minorEastAsia"/>
-          <w:b w:val="0"/>
+          <w:b/>
           <w:noProof/>
           <w:sz w:val="28"/>
           <w:szCs w:val="28"/>
@@ -2997,7 +2997,7 @@
       <w:r>
         <w:rPr>
           <w:rFonts w:eastAsiaTheme="minorEastAsia"/>
-          <w:b w:val="0"/>
+          <w:b/>
           <w:noProof/>
           <w:sz w:val="28"/>
           <w:szCs w:val="28"/>
@@ -3377,7 +3377,6 @@
         <w:rPr>
           <w:noProof/>
         </w:rPr>
-        <w:lastRenderedPageBreak/>
         <w:t>5</w:t>
       </w:r>
       <w:r>
@@ -3446,7 +3445,7 @@
         <w:spacing w:line="360" w:lineRule="auto"/>
         <w:rPr>
           <w:rFonts w:eastAsiaTheme="minorEastAsia"/>
-          <w:b w:val="0"/>
+          <w:b/>
           <w:noProof/>
           <w:sz w:val="28"/>
           <w:szCs w:val="28"/>
@@ -3459,12 +3458,13 @@
           <w:sz w:val="24"/>
           <w:szCs w:val="24"/>
         </w:rPr>
+        <w:lastRenderedPageBreak/>
         <w:t>5.1</w:t>
       </w:r>
       <w:r>
         <w:rPr>
           <w:rFonts w:eastAsiaTheme="minorEastAsia"/>
-          <w:b w:val="0"/>
+          <w:b/>
           <w:noProof/>
           <w:sz w:val="28"/>
           <w:szCs w:val="28"/>
@@ -3690,7 +3690,7 @@
         <w:spacing w:line="360" w:lineRule="auto"/>
         <w:rPr>
           <w:rFonts w:eastAsiaTheme="minorEastAsia"/>
-          <w:b w:val="0"/>
+          <w:b/>
           <w:noProof/>
           <w:sz w:val="28"/>
           <w:szCs w:val="28"/>
@@ -3708,7 +3708,7 @@
       <w:r>
         <w:rPr>
           <w:rFonts w:eastAsiaTheme="minorEastAsia"/>
-          <w:b w:val="0"/>
+          <w:b/>
           <w:noProof/>
           <w:sz w:val="28"/>
           <w:szCs w:val="28"/>
@@ -3790,7 +3790,7 @@
         <w:spacing w:line="360" w:lineRule="auto"/>
         <w:rPr>
           <w:rFonts w:eastAsiaTheme="minorEastAsia"/>
-          <w:b w:val="0"/>
+          <w:b/>
           <w:noProof/>
           <w:sz w:val="28"/>
           <w:szCs w:val="28"/>
@@ -3808,7 +3808,7 @@
       <w:r>
         <w:rPr>
           <w:rFonts w:eastAsiaTheme="minorEastAsia"/>
-          <w:b w:val="0"/>
+          <w:b/>
           <w:noProof/>
           <w:sz w:val="28"/>
           <w:szCs w:val="28"/>
@@ -3890,7 +3890,7 @@
         <w:spacing w:line="360" w:lineRule="auto"/>
         <w:rPr>
           <w:rFonts w:eastAsiaTheme="minorEastAsia"/>
-          <w:b w:val="0"/>
+          <w:b/>
           <w:noProof/>
           <w:sz w:val="28"/>
           <w:szCs w:val="28"/>
@@ -3908,7 +3908,7 @@
       <w:r>
         <w:rPr>
           <w:rFonts w:eastAsiaTheme="minorEastAsia"/>
-          <w:b w:val="0"/>
+          <w:b/>
           <w:noProof/>
           <w:sz w:val="28"/>
           <w:szCs w:val="28"/>
@@ -3990,7 +3990,7 @@
         <w:spacing w:line="360" w:lineRule="auto"/>
         <w:rPr>
           <w:rFonts w:eastAsiaTheme="minorEastAsia"/>
-          <w:b w:val="0"/>
+          <w:b/>
           <w:noProof/>
           <w:sz w:val="28"/>
           <w:szCs w:val="28"/>
@@ -4008,7 +4008,7 @@
       <w:r>
         <w:rPr>
           <w:rFonts w:eastAsiaTheme="minorEastAsia"/>
-          <w:b w:val="0"/>
+          <w:b/>
           <w:noProof/>
           <w:sz w:val="28"/>
           <w:szCs w:val="28"/>
@@ -4090,7 +4090,7 @@
         <w:spacing w:line="360" w:lineRule="auto"/>
         <w:rPr>
           <w:rFonts w:eastAsiaTheme="minorEastAsia"/>
-          <w:b w:val="0"/>
+          <w:b/>
           <w:noProof/>
           <w:sz w:val="24"/>
           <w:szCs w:val="24"/>
@@ -4108,7 +4108,7 @@
       <w:r>
         <w:rPr>
           <w:rFonts w:eastAsiaTheme="minorEastAsia"/>
-          <w:b w:val="0"/>
+          <w:b/>
           <w:noProof/>
           <w:sz w:val="28"/>
           <w:szCs w:val="28"/>
@@ -5020,12 +5020,9 @@
     </w:p>
     <w:p>
       <w:pPr>
+        <w:keepNext/>
         <w:spacing w:line="360" w:lineRule="auto"/>
         <w:jc w:val="both"/>
-        <w:rPr>
-          <w:rFonts w:ascii="Times New Roman" w:eastAsia="Times New Roman" w:hAnsi="Times New Roman" w:cs="Times New Roman"/>
-          <w:lang w:eastAsia="en-GB"/>
-        </w:rPr>
       </w:pPr>
       <w:r>
         <w:rPr>
@@ -5113,50 +5110,61 @@
     </w:p>
     <w:p>
       <w:pPr>
-        <w:spacing w:line="360" w:lineRule="auto"/>
+        <w:pStyle w:val="Caption"/>
         <w:jc w:val="both"/>
         <w:rPr>
           <w:rFonts w:ascii="Times New Roman" w:eastAsia="Times New Roman" w:hAnsi="Times New Roman" w:cs="Times New Roman"/>
           <w:lang w:eastAsia="en-GB"/>
         </w:rPr>
       </w:pPr>
-      <w:r>
-        <w:rPr>
-          <w:rFonts w:ascii="Times New Roman" w:eastAsia="Times New Roman" w:hAnsi="Times New Roman" w:cs="Times New Roman"/>
-          <w:lang w:eastAsia="en-GB"/>
-        </w:rPr>
-        <w:t>Abbildung</w:t>
-      </w:r>
-      <w:r>
-        <w:rPr>
-          <w:rFonts w:ascii="Times New Roman" w:eastAsia="Times New Roman" w:hAnsi="Times New Roman" w:cs="Times New Roman"/>
-          <w:lang w:eastAsia="en-GB"/>
-        </w:rPr>
-        <w:t xml:space="preserve"> 1 Phasen des Vorgehensmodells Extreme </w:t>
+      <w:bookmarkStart w:id="14" w:name="_Toc24330762"/>
+      <w:r>
+        <w:t xml:space="preserve">Abbildung </w:t>
+      </w:r>
+      <w:r>
+        <w:fldChar w:fldCharType="begin"/>
+      </w:r>
+      <w:r>
+        <w:instrText xml:space="preserve"> SEQ Abbildung \* ARABIC </w:instrText>
+      </w:r>
+      <w:r>
+        <w:fldChar w:fldCharType="separate"/>
+      </w:r>
+      <w:r>
+        <w:rPr>
+          <w:noProof/>
+        </w:rPr>
+        <w:t>1</w:t>
+      </w:r>
+      <w:r>
+        <w:fldChar w:fldCharType="end"/>
+      </w:r>
+      <w:r>
+        <w:t>:</w:t>
+      </w:r>
+      <w:r>
+        <w:t xml:space="preserve"> Phasen des Vorgehensmodells Extreme </w:t>
       </w:r>
       <w:proofErr w:type="spellStart"/>
       <w:r>
-        <w:rPr>
-          <w:rFonts w:ascii="Times New Roman" w:eastAsia="Times New Roman" w:hAnsi="Times New Roman" w:cs="Times New Roman"/>
-          <w:lang w:eastAsia="en-GB"/>
-        </w:rPr>
         <w:t>Programming</w:t>
       </w:r>
+      <w:bookmarkEnd w:id="14"/>
       <w:proofErr w:type="spellEnd"/>
     </w:p>
     <w:p>
       <w:pPr>
         <w:pStyle w:val="Heading2"/>
       </w:pPr>
-      <w:bookmarkStart w:id="14" w:name="_Toc434433895"/>
-      <w:bookmarkStart w:id="15" w:name="_Toc24221754"/>
+      <w:bookmarkStart w:id="15" w:name="_Toc434433895"/>
+      <w:bookmarkStart w:id="16" w:name="_Toc24221754"/>
       <w:r>
         <w:lastRenderedPageBreak/>
         <w:t>Zeitaufwand</w:t>
       </w:r>
-      <w:bookmarkStart w:id="16" w:name="_Toc434433896"/>
-      <w:bookmarkEnd w:id="14"/>
+      <w:bookmarkStart w:id="17" w:name="_Toc434433896"/>
       <w:bookmarkEnd w:id="15"/>
+      <w:bookmarkEnd w:id="16"/>
     </w:p>
     <w:p>
       <w:pPr>
@@ -7525,13 +7533,13 @@
       <w:pPr>
         <w:pStyle w:val="Heading2"/>
       </w:pPr>
-      <w:bookmarkStart w:id="17" w:name="_Toc24221755"/>
+      <w:bookmarkStart w:id="18" w:name="_Toc24221755"/>
       <w:r>
         <w:lastRenderedPageBreak/>
         <w:t>Kosten</w:t>
       </w:r>
-      <w:bookmarkEnd w:id="16"/>
       <w:bookmarkEnd w:id="17"/>
+      <w:bookmarkEnd w:id="18"/>
       <w:r>
         <w:t xml:space="preserve"> </w:t>
       </w:r>
@@ -7943,13 +7951,13 @@
       <w:pPr>
         <w:pStyle w:val="Heading2"/>
       </w:pPr>
-      <w:bookmarkStart w:id="18" w:name="_Toc434433897"/>
-      <w:bookmarkStart w:id="19" w:name="_Toc24221756"/>
+      <w:bookmarkStart w:id="19" w:name="_Toc434433897"/>
+      <w:bookmarkStart w:id="20" w:name="_Toc24221756"/>
       <w:r>
         <w:t>Sachmittel</w:t>
       </w:r>
-      <w:bookmarkEnd w:id="18"/>
       <w:bookmarkEnd w:id="19"/>
+      <w:bookmarkEnd w:id="20"/>
       <w:r>
         <w:t xml:space="preserve"> </w:t>
       </w:r>
@@ -8334,14 +8342,14 @@
         <w:pStyle w:val="Heading1"/>
         <w:jc w:val="both"/>
       </w:pPr>
-      <w:bookmarkStart w:id="20" w:name="_Toc434433898"/>
-      <w:bookmarkStart w:id="21" w:name="_Toc24221757"/>
+      <w:bookmarkStart w:id="21" w:name="_Toc434433898"/>
+      <w:bookmarkStart w:id="22" w:name="_Toc24221757"/>
       <w:r>
         <w:lastRenderedPageBreak/>
         <w:t>Projektphasen</w:t>
       </w:r>
-      <w:bookmarkEnd w:id="20"/>
       <w:bookmarkEnd w:id="21"/>
+      <w:bookmarkEnd w:id="22"/>
       <w:r>
         <w:t xml:space="preserve"> </w:t>
       </w:r>
@@ -8350,13 +8358,13 @@
       <w:pPr>
         <w:pStyle w:val="Heading2"/>
       </w:pPr>
-      <w:bookmarkStart w:id="22" w:name="_Toc434433899"/>
-      <w:bookmarkStart w:id="23" w:name="_Toc24221758"/>
+      <w:bookmarkStart w:id="23" w:name="_Toc434433899"/>
+      <w:bookmarkStart w:id="24" w:name="_Toc24221758"/>
       <w:r>
         <w:t>Planungsphase</w:t>
       </w:r>
-      <w:bookmarkEnd w:id="22"/>
       <w:bookmarkEnd w:id="23"/>
+      <w:bookmarkEnd w:id="24"/>
       <w:r>
         <w:t xml:space="preserve">  </w:t>
       </w:r>
@@ -8367,13 +8375,13 @@
         <w:spacing w:line="360" w:lineRule="auto"/>
         <w:jc w:val="both"/>
       </w:pPr>
-      <w:bookmarkStart w:id="24" w:name="_Toc434433900"/>
-      <w:bookmarkStart w:id="25" w:name="_Toc24221759"/>
+      <w:bookmarkStart w:id="25" w:name="_Toc434433900"/>
+      <w:bookmarkStart w:id="26" w:name="_Toc24221759"/>
       <w:r>
         <w:t>Realisierungskonzept</w:t>
       </w:r>
-      <w:bookmarkEnd w:id="24"/>
       <w:bookmarkEnd w:id="25"/>
+      <w:bookmarkEnd w:id="26"/>
       <w:r>
         <w:t xml:space="preserve">  </w:t>
       </w:r>
@@ -8409,8 +8417,6 @@
       <w:r>
         <w:t>die</w:t>
       </w:r>
-      <w:bookmarkStart w:id="26" w:name="_GoBack"/>
-      <w:bookmarkEnd w:id="26"/>
       <w:r>
         <w:t xml:space="preserve"> aktuell in Bearbeitung sind und auf der rechten Seite sind die fertigen Aufgaben abgelegt.</w:t>
       </w:r>
@@ -8433,17 +8439,48 @@
         <w:t>Ticket</w:t>
       </w:r>
       <w:r>
-        <w:t xml:space="preserve"> hat einen Meilenstein, aber ein Meilenstein kann mehrere </w:t>
+        <w:t xml:space="preserve"> </w:t>
+      </w:r>
+      <w:r>
+        <w:t>ist</w:t>
+      </w:r>
+      <w:r>
+        <w:t xml:space="preserve"> eine</w:t>
+      </w:r>
+      <w:r>
+        <w:t>m</w:t>
+      </w:r>
+      <w:r>
+        <w:t xml:space="preserve"> Meilenstein</w:t>
+      </w:r>
+      <w:r>
+        <w:t xml:space="preserve"> zugeordnet</w:t>
+      </w:r>
+      <w:r>
+        <w:t xml:space="preserve">, </w:t>
+      </w:r>
+      <w:r>
+        <w:t>der</w:t>
+      </w:r>
+      <w:r>
+        <w:t xml:space="preserve"> mehrere </w:t>
       </w:r>
       <w:r>
         <w:t>Tickets</w:t>
       </w:r>
       <w:r>
-        <w:t xml:space="preserve"> haben. Abbildung 2 zeigt einen beispielhaften Zwischenstand.</w:t>
-      </w:r>
-    </w:p>
-    <w:p>
-      <w:pPr>
+        <w:t xml:space="preserve"> </w:t>
+      </w:r>
+      <w:r>
+        <w:t>umfassen kann</w:t>
+      </w:r>
+      <w:r>
+        <w:t>. Abbildung 2 zeigt einen beispielhaften Zwischenstand.</w:t>
+      </w:r>
+    </w:p>
+    <w:p>
+      <w:pPr>
+        <w:keepNext/>
         <w:spacing w:line="360" w:lineRule="auto"/>
         <w:jc w:val="both"/>
       </w:pPr>
@@ -8490,19 +8527,48 @@
     </w:p>
     <w:p>
       <w:pPr>
-        <w:spacing w:line="360" w:lineRule="auto"/>
+        <w:pStyle w:val="Caption"/>
         <w:jc w:val="both"/>
       </w:pPr>
-      <w:r>
-        <w:t>Abbildung 2: Kanban Board zur Planung</w:t>
-      </w:r>
+      <w:bookmarkStart w:id="27" w:name="_Toc24330763"/>
+      <w:r>
+        <w:t xml:space="preserve">Abbildung </w:t>
+      </w:r>
+      <w:r>
+        <w:fldChar w:fldCharType="begin"/>
+      </w:r>
+      <w:r>
+        <w:instrText xml:space="preserve"> SEQ Abbildung \* ARABIC </w:instrText>
+      </w:r>
+      <w:r>
+        <w:fldChar w:fldCharType="separate"/>
+      </w:r>
+      <w:r>
+        <w:rPr>
+          <w:noProof/>
+        </w:rPr>
+        <w:t>2</w:t>
+      </w:r>
+      <w:r>
+        <w:fldChar w:fldCharType="end"/>
+      </w:r>
+      <w:r>
+        <w:t>:</w:t>
+      </w:r>
+      <w:r>
+        <w:t xml:space="preserve"> </w:t>
+      </w:r>
+      <w:r>
+        <w:t>Kanban Board zur Planung</w:t>
+      </w:r>
+      <w:bookmarkEnd w:id="27"/>
     </w:p>
     <w:p>
       <w:pPr>
         <w:pStyle w:val="Heading2"/>
       </w:pPr>
-      <w:bookmarkStart w:id="27" w:name="_Toc434433901"/>
-      <w:bookmarkStart w:id="28" w:name="_Toc24221760"/>
+      <w:bookmarkStart w:id="28" w:name="_Toc434433901"/>
+      <w:bookmarkStart w:id="29" w:name="_Toc24221760"/>
       <w:r>
         <w:lastRenderedPageBreak/>
         <w:t>V</w:t>
@@ -8510,8 +8576,8 @@
       <w:r>
         <w:t>orbereitende Aufgaben</w:t>
       </w:r>
-      <w:bookmarkEnd w:id="27"/>
       <w:bookmarkEnd w:id="28"/>
+      <w:bookmarkEnd w:id="29"/>
       <w:r>
         <w:t xml:space="preserve">  </w:t>
       </w:r>
@@ -8522,16 +8588,16 @@
         <w:spacing w:line="360" w:lineRule="auto"/>
         <w:jc w:val="both"/>
       </w:pPr>
-      <w:bookmarkStart w:id="29" w:name="_Toc434433902"/>
-      <w:bookmarkStart w:id="30" w:name="_Toc24221761"/>
+      <w:bookmarkStart w:id="30" w:name="_Toc434433902"/>
+      <w:bookmarkStart w:id="31" w:name="_Toc24221761"/>
       <w:r>
         <w:t>Testumgebung</w:t>
       </w:r>
       <w:r>
         <w:t xml:space="preserve"> einrichten</w:t>
       </w:r>
-      <w:bookmarkEnd w:id="29"/>
       <w:bookmarkEnd w:id="30"/>
+      <w:bookmarkEnd w:id="31"/>
     </w:p>
     <w:p>
       <w:pPr>
@@ -8573,28 +8639,24 @@
       <w:r>
         <w:t xml:space="preserve">“ hat. Ist dies nicht der </w:t>
       </w:r>
-      <w:proofErr w:type="spellStart"/>
-      <w:proofErr w:type="gramStart"/>
-      <w:r>
-        <w:t>fall</w:t>
-      </w:r>
-      <w:proofErr w:type="spellEnd"/>
-      <w:proofErr w:type="gramEnd"/>
-      <w:r>
-        <w:t>, so wird auch direkt im Terminal, in dem das Skript läuft, eine Fehlermeldung angezeigt. Nach vollständiger Migration öffnet sich eine Entwickleransicht im Browser. Hier können für die Entwicklung nützliche Informationen und Formulare hinterlegt werden.</w:t>
+      <w:r>
+        <w:t>F</w:t>
+      </w:r>
+      <w:r>
+        <w:t>all, so wird auch direkt im Terminal, in dem das Skript läuft, eine Fehlermeldung angezeigt. Nach vollständiger Migration öffnet sich eine Entwickleransicht im Browser. Hier können für die Entwicklung nützliche Informationen und Formulare hinterlegt werden.</w:t>
       </w:r>
     </w:p>
     <w:p>
       <w:pPr>
         <w:pStyle w:val="Heading2"/>
       </w:pPr>
-      <w:bookmarkStart w:id="31" w:name="_Toc434433903"/>
-      <w:bookmarkStart w:id="32" w:name="_Toc24221762"/>
+      <w:bookmarkStart w:id="32" w:name="_Toc434433903"/>
+      <w:bookmarkStart w:id="33" w:name="_Toc24221762"/>
       <w:r>
         <w:t>Programmrealisierung</w:t>
       </w:r>
-      <w:bookmarkEnd w:id="31"/>
       <w:bookmarkEnd w:id="32"/>
+      <w:bookmarkEnd w:id="33"/>
       <w:r>
         <w:t xml:space="preserve"> </w:t>
       </w:r>
@@ -8688,7 +8750,7 @@
         <w:t>ieler komplexer Softwaresysteme. Für mein Projekt war dieses Konzept ein wichtiger Ansatz, um schnell zu einer sinnvollen Architektur zu kommen.</w:t>
       </w:r>
       <w:r>
-        <w:t xml:space="preserve"> </w:t>
+        <w:t xml:space="preserve"> Das Framework Laravel baut auch auf dem Model View Controller Konzept auf. Dementsprechend verwende ich das gleiche Grundkonzept wie mein Framework.</w:t>
       </w:r>
     </w:p>
     <w:p>
@@ -8703,13 +8765,13 @@
         <w:spacing w:line="360" w:lineRule="auto"/>
         <w:jc w:val="both"/>
       </w:pPr>
-      <w:bookmarkStart w:id="33" w:name="_Toc434433904"/>
-      <w:bookmarkStart w:id="34" w:name="_Toc24221763"/>
+      <w:bookmarkStart w:id="34" w:name="_Toc434433904"/>
+      <w:bookmarkStart w:id="35" w:name="_Toc24221763"/>
       <w:r>
         <w:t>Erstellung Model</w:t>
       </w:r>
-      <w:bookmarkEnd w:id="33"/>
       <w:bookmarkEnd w:id="34"/>
+      <w:bookmarkEnd w:id="35"/>
     </w:p>
     <w:p>
       <w:pPr>
@@ -8910,20 +8972,17 @@
           <w:shd w:val="clear" w:color="auto" w:fill="FFFFFF"/>
           <w:lang w:eastAsia="en-GB"/>
         </w:rPr>
-        <w:t>akets geraten, wenn man mehr als die Grundfunktionen verwenden möchte.</w:t>
-      </w:r>
-    </w:p>
-    <w:p>
-      <w:pPr>
-        <w:spacing w:line="360" w:lineRule="auto"/>
-        <w:jc w:val="both"/>
+        <w:t xml:space="preserve">akets geraten, wenn man mehr als die Grundfunktionen </w:t>
+      </w:r>
+      <w:r>
         <w:rPr>
           <w:rFonts w:eastAsia="Times New Roman" w:cs="Times New Roman"/>
           <w:color w:val="24292E"/>
           <w:shd w:val="clear" w:color="auto" w:fill="FFFFFF"/>
           <w:lang w:eastAsia="en-GB"/>
         </w:rPr>
-      </w:pPr>
+        <w:t xml:space="preserve">(beispielsweise farbliche Markierungen) </w:t>
+      </w:r>
       <w:r>
         <w:rPr>
           <w:rFonts w:eastAsia="Times New Roman" w:cs="Times New Roman"/>
@@ -8931,19 +8990,20 @@
           <w:shd w:val="clear" w:color="auto" w:fill="FFFFFF"/>
           <w:lang w:eastAsia="en-GB"/>
         </w:rPr>
-        <w:t xml:space="preserve">Eine Alternative zur Nutzung einer Bibliothek wäre es gewesen, eine eigene Bibliothek zu programmieren. Da ich dann jedoch </w:t>
-      </w:r>
-      <w:proofErr w:type="spellStart"/>
-      <w:r>
+        <w:t>verwenden möchte.</w:t>
+      </w:r>
+    </w:p>
+    <w:p>
+      <w:pPr>
+        <w:spacing w:line="360" w:lineRule="auto"/>
+        <w:jc w:val="both"/>
         <w:rPr>
           <w:rFonts w:eastAsia="Times New Roman" w:cs="Times New Roman"/>
           <w:color w:val="24292E"/>
           <w:shd w:val="clear" w:color="auto" w:fill="FFFFFF"/>
           <w:lang w:eastAsia="en-GB"/>
         </w:rPr>
-        <w:t>php-excel</w:t>
-      </w:r>
-      <w:proofErr w:type="spellEnd"/>
+      </w:pPr>
       <w:r>
         <w:rPr>
           <w:rFonts w:eastAsia="Times New Roman" w:cs="Times New Roman"/>
@@ -8951,7 +9011,7 @@
           <w:shd w:val="clear" w:color="auto" w:fill="FFFFFF"/>
           <w:lang w:eastAsia="en-GB"/>
         </w:rPr>
-        <w:t xml:space="preserve"> als Basis genutzt hätte, kann ich auch die fertige Bibliothek verwenden, ohne selber den Entwicklungsaufwand erneut zu betreiben (</w:t>
+        <w:t xml:space="preserve">Genutzt wird die Bibliothek von </w:t>
       </w:r>
       <w:proofErr w:type="spellStart"/>
       <w:r>
@@ -8971,7 +9031,7 @@
           <w:shd w:val="clear" w:color="auto" w:fill="FFFFFF"/>
           <w:lang w:eastAsia="en-GB"/>
         </w:rPr>
-        <w:t>/Laravel-Excel</w:t>
+        <w:t>, da es mit enormen Kosten verbunden wäre die Bibliothek selbstständig zu programmieren.</w:t>
       </w:r>
       <w:r>
         <w:rPr>
@@ -8980,9 +9040,8 @@
           <w:shd w:val="clear" w:color="auto" w:fill="FFFFFF"/>
           <w:lang w:eastAsia="en-GB"/>
         </w:rPr>
-        <w:t xml:space="preserve"> nutzt </w:t>
-      </w:r>
-      <w:proofErr w:type="spellStart"/>
+        <w:t xml:space="preserve"> </w:t>
+      </w:r>
       <w:r>
         <w:rPr>
           <w:rFonts w:eastAsia="Times New Roman" w:cs="Times New Roman"/>
@@ -8990,9 +9049,8 @@
           <w:shd w:val="clear" w:color="auto" w:fill="FFFFFF"/>
           <w:lang w:eastAsia="en-GB"/>
         </w:rPr>
-        <w:t>php-excel</w:t>
-      </w:r>
-      <w:proofErr w:type="spellEnd"/>
+        <w:t>Eine Selbständige Programmierung</w:t>
+      </w:r>
       <w:r>
         <w:rPr>
           <w:rFonts w:eastAsia="Times New Roman" w:cs="Times New Roman"/>
@@ -9000,7 +9058,7 @@
           <w:shd w:val="clear" w:color="auto" w:fill="FFFFFF"/>
           <w:lang w:eastAsia="en-GB"/>
         </w:rPr>
-        <w:t xml:space="preserve"> als </w:t>
+        <w:t xml:space="preserve"> einer Bibliothek</w:t>
       </w:r>
       <w:r>
         <w:rPr>
@@ -9009,8 +9067,9 @@
           <w:shd w:val="clear" w:color="auto" w:fill="FFFFFF"/>
           <w:lang w:eastAsia="en-GB"/>
         </w:rPr>
-        <w:t>B</w:t>
-      </w:r>
+        <w:t xml:space="preserve"> auf Basis von </w:t>
+      </w:r>
+      <w:proofErr w:type="spellStart"/>
       <w:r>
         <w:rPr>
           <w:rFonts w:eastAsia="Times New Roman" w:cs="Times New Roman"/>
@@ -9018,20 +9077,18 @@
           <w:shd w:val="clear" w:color="auto" w:fill="FFFFFF"/>
           <w:lang w:eastAsia="en-GB"/>
         </w:rPr>
-        <w:t>asis).</w:t>
-      </w:r>
-    </w:p>
-    <w:p>
-      <w:pPr>
-        <w:spacing w:line="360" w:lineRule="auto"/>
-        <w:jc w:val="both"/>
+        <w:t>php-excel</w:t>
+      </w:r>
+      <w:proofErr w:type="spellEnd"/>
+      <w:r>
         <w:rPr>
           <w:rFonts w:eastAsia="Times New Roman" w:cs="Times New Roman"/>
           <w:color w:val="24292E"/>
           <w:shd w:val="clear" w:color="auto" w:fill="FFFFFF"/>
           <w:lang w:eastAsia="en-GB"/>
         </w:rPr>
-      </w:pPr>
+        <w:t xml:space="preserve"> </w:t>
+      </w:r>
       <w:r>
         <w:rPr>
           <w:rFonts w:eastAsia="Times New Roman" w:cs="Times New Roman"/>
@@ -9039,7 +9096,7 @@
           <w:shd w:val="clear" w:color="auto" w:fill="FFFFFF"/>
           <w:lang w:eastAsia="en-GB"/>
         </w:rPr>
-        <w:t>Um die Daten richtig zu adressieren musste ich ein Modell für jede Tabelle der Datenbank erstellen, die für das Exportvorhaben relevant ist.</w:t>
+        <w:t>ist möglich</w:t>
       </w:r>
       <w:r>
         <w:rPr>
@@ -9048,29 +9105,240 @@
           <w:shd w:val="clear" w:color="auto" w:fill="FFFFFF"/>
           <w:lang w:eastAsia="en-GB"/>
         </w:rPr>
-        <w:t xml:space="preserve"> Abbildung 3 zeigt das Relationale Datenbankmodell.</w:t>
-      </w:r>
-    </w:p>
-    <w:p>
-      <w:pPr>
-        <w:spacing w:line="360" w:lineRule="auto"/>
-        <w:jc w:val="both"/>
+        <w:t>,</w:t>
+      </w:r>
+      <w:r>
         <w:rPr>
           <w:rFonts w:eastAsia="Times New Roman" w:cs="Times New Roman"/>
           <w:color w:val="24292E"/>
           <w:shd w:val="clear" w:color="auto" w:fill="FFFFFF"/>
           <w:lang w:eastAsia="en-GB"/>
         </w:rPr>
-      </w:pPr>
+        <w:t xml:space="preserve"> jedoch </w:t>
+      </w:r>
       <w:r>
         <w:rPr>
           <w:rFonts w:eastAsia="Times New Roman" w:cs="Times New Roman"/>
-          <w:noProof/>
           <w:color w:val="24292E"/>
           <w:shd w:val="clear" w:color="auto" w:fill="FFFFFF"/>
           <w:lang w:eastAsia="en-GB"/>
         </w:rPr>
+        <w:t>kann ich</w:t>
+      </w:r>
+      <w:r>
+        <w:rPr>
+          <w:rFonts w:eastAsia="Times New Roman" w:cs="Times New Roman"/>
+          <w:color w:val="24292E"/>
+          <w:shd w:val="clear" w:color="auto" w:fill="FFFFFF"/>
+          <w:lang w:eastAsia="en-GB"/>
+        </w:rPr>
+        <w:t xml:space="preserve"> die fertige Bibliothek</w:t>
+      </w:r>
+      <w:r>
+        <w:rPr>
+          <w:rFonts w:eastAsia="Times New Roman" w:cs="Times New Roman"/>
+          <w:color w:val="24292E"/>
+          <w:shd w:val="clear" w:color="auto" w:fill="FFFFFF"/>
+          <w:lang w:eastAsia="en-GB"/>
+        </w:rPr>
+        <w:t xml:space="preserve"> </w:t>
+      </w:r>
+      <w:r>
+        <w:rPr>
+          <w:rFonts w:eastAsia="Times New Roman" w:cs="Times New Roman"/>
+          <w:color w:val="24292E"/>
+          <w:shd w:val="clear" w:color="auto" w:fill="FFFFFF"/>
+          <w:lang w:eastAsia="en-GB"/>
+        </w:rPr>
+        <w:t xml:space="preserve">verwenden, ohne selber den Entwicklungsaufwand erneut zu </w:t>
+      </w:r>
+      <w:proofErr w:type="gramStart"/>
+      <w:r>
+        <w:rPr>
+          <w:rFonts w:eastAsia="Times New Roman" w:cs="Times New Roman"/>
+          <w:color w:val="24292E"/>
+          <w:shd w:val="clear" w:color="auto" w:fill="FFFFFF"/>
+          <w:lang w:eastAsia="en-GB"/>
+        </w:rPr>
+        <w:t xml:space="preserve">betreiben </w:t>
+      </w:r>
+      <w:r>
+        <w:rPr>
+          <w:rFonts w:eastAsia="Times New Roman" w:cs="Times New Roman"/>
+          <w:color w:val="24292E"/>
+          <w:shd w:val="clear" w:color="auto" w:fill="FFFFFF"/>
+          <w:lang w:eastAsia="en-GB"/>
+        </w:rPr>
+        <w:t>,da</w:t>
+      </w:r>
+      <w:proofErr w:type="gramEnd"/>
+      <w:r>
+        <w:rPr>
+          <w:rFonts w:eastAsia="Times New Roman" w:cs="Times New Roman"/>
+          <w:color w:val="24292E"/>
+          <w:shd w:val="clear" w:color="auto" w:fill="FFFFFF"/>
+          <w:lang w:eastAsia="en-GB"/>
+        </w:rPr>
+        <w:t xml:space="preserve"> „</w:t>
+      </w:r>
+      <w:proofErr w:type="spellStart"/>
+      <w:r>
+        <w:rPr>
+          <w:rFonts w:eastAsia="Times New Roman" w:cs="Times New Roman"/>
+          <w:color w:val="24292E"/>
+          <w:shd w:val="clear" w:color="auto" w:fill="FFFFFF"/>
+          <w:lang w:eastAsia="en-GB"/>
+        </w:rPr>
+        <w:t>Maatwebsite</w:t>
+      </w:r>
+      <w:proofErr w:type="spellEnd"/>
+      <w:r>
+        <w:rPr>
+          <w:rFonts w:eastAsia="Times New Roman" w:cs="Times New Roman"/>
+          <w:color w:val="24292E"/>
+          <w:shd w:val="clear" w:color="auto" w:fill="FFFFFF"/>
+          <w:lang w:eastAsia="en-GB"/>
+        </w:rPr>
+        <w:t>/Laravel-Excel</w:t>
+      </w:r>
+      <w:r>
+        <w:rPr>
+          <w:rFonts w:eastAsia="Times New Roman" w:cs="Times New Roman"/>
+          <w:color w:val="24292E"/>
+          <w:shd w:val="clear" w:color="auto" w:fill="FFFFFF"/>
+          <w:lang w:eastAsia="en-GB"/>
+        </w:rPr>
+        <w:t>“</w:t>
+      </w:r>
+      <w:r>
+        <w:rPr>
+          <w:rFonts w:eastAsia="Times New Roman" w:cs="Times New Roman"/>
+          <w:color w:val="24292E"/>
+          <w:shd w:val="clear" w:color="auto" w:fill="FFFFFF"/>
+          <w:lang w:eastAsia="en-GB"/>
+        </w:rPr>
+        <w:t xml:space="preserve"> </w:t>
+      </w:r>
+      <w:proofErr w:type="spellStart"/>
+      <w:r>
+        <w:rPr>
+          <w:rFonts w:eastAsia="Times New Roman" w:cs="Times New Roman"/>
+          <w:color w:val="24292E"/>
+          <w:shd w:val="clear" w:color="auto" w:fill="FFFFFF"/>
+          <w:lang w:eastAsia="en-GB"/>
+        </w:rPr>
+        <w:t>php-excel</w:t>
+      </w:r>
+      <w:proofErr w:type="spellEnd"/>
+      <w:r>
+        <w:rPr>
+          <w:rFonts w:eastAsia="Times New Roman" w:cs="Times New Roman"/>
+          <w:color w:val="24292E"/>
+          <w:shd w:val="clear" w:color="auto" w:fill="FFFFFF"/>
+          <w:lang w:eastAsia="en-GB"/>
+        </w:rPr>
+        <w:t xml:space="preserve"> </w:t>
+      </w:r>
+      <w:r>
+        <w:rPr>
+          <w:rFonts w:eastAsia="Times New Roman" w:cs="Times New Roman"/>
+          <w:color w:val="24292E"/>
+          <w:shd w:val="clear" w:color="auto" w:fill="FFFFFF"/>
+          <w:lang w:eastAsia="en-GB"/>
+        </w:rPr>
+        <w:t>als Basis</w:t>
+      </w:r>
+      <w:r>
+        <w:rPr>
+          <w:rFonts w:eastAsia="Times New Roman" w:cs="Times New Roman"/>
+          <w:color w:val="24292E"/>
+          <w:shd w:val="clear" w:color="auto" w:fill="FFFFFF"/>
+          <w:lang w:eastAsia="en-GB"/>
+        </w:rPr>
+        <w:t xml:space="preserve"> </w:t>
+      </w:r>
+      <w:r>
+        <w:rPr>
+          <w:rFonts w:eastAsia="Times New Roman" w:cs="Times New Roman"/>
+          <w:color w:val="24292E"/>
+          <w:shd w:val="clear" w:color="auto" w:fill="FFFFFF"/>
+          <w:lang w:eastAsia="en-GB"/>
+        </w:rPr>
+        <w:t>nutzt</w:t>
+      </w:r>
+      <w:r>
+        <w:rPr>
+          <w:rFonts w:eastAsia="Times New Roman" w:cs="Times New Roman"/>
+          <w:color w:val="24292E"/>
+          <w:shd w:val="clear" w:color="auto" w:fill="FFFFFF"/>
+          <w:lang w:eastAsia="en-GB"/>
+        </w:rPr>
+        <w:t>.</w:t>
+      </w:r>
+    </w:p>
+    <w:p>
+      <w:pPr>
+        <w:spacing w:line="360" w:lineRule="auto"/>
+        <w:jc w:val="both"/>
+        <w:rPr>
+          <w:rFonts w:eastAsia="Times New Roman" w:cs="Times New Roman"/>
+          <w:color w:val="24292E"/>
+          <w:shd w:val="clear" w:color="auto" w:fill="FFFFFF"/>
+          <w:lang w:eastAsia="en-GB"/>
+        </w:rPr>
+      </w:pPr>
+      <w:r>
+        <w:rPr>
+          <w:rFonts w:eastAsia="Times New Roman" w:cs="Times New Roman"/>
+          <w:color w:val="24292E"/>
+          <w:shd w:val="clear" w:color="auto" w:fill="FFFFFF"/>
+          <w:lang w:eastAsia="en-GB"/>
+        </w:rPr>
         <w:lastRenderedPageBreak/>
+        <w:t>Um die Daten richtig zu adressieren musste ich ein Modell für jede Tabelle der Datenbank erstellen, die für das Exportvorhaben relevant ist.</w:t>
+      </w:r>
+      <w:r>
+        <w:rPr>
+          <w:rFonts w:eastAsia="Times New Roman" w:cs="Times New Roman"/>
+          <w:color w:val="24292E"/>
+          <w:shd w:val="clear" w:color="auto" w:fill="FFFFFF"/>
+          <w:lang w:eastAsia="en-GB"/>
+        </w:rPr>
+        <w:t xml:space="preserve"> Abbildung 3 zeigt das </w:t>
+      </w:r>
+      <w:r>
+        <w:rPr>
+          <w:rFonts w:eastAsia="Times New Roman" w:cs="Times New Roman"/>
+          <w:color w:val="24292E"/>
+          <w:shd w:val="clear" w:color="auto" w:fill="FFFFFF"/>
+          <w:lang w:eastAsia="en-GB"/>
+        </w:rPr>
+        <w:t>r</w:t>
+      </w:r>
+      <w:r>
+        <w:rPr>
+          <w:rFonts w:eastAsia="Times New Roman" w:cs="Times New Roman"/>
+          <w:color w:val="24292E"/>
+          <w:shd w:val="clear" w:color="auto" w:fill="FFFFFF"/>
+          <w:lang w:eastAsia="en-GB"/>
+        </w:rPr>
+        <w:t>elationale Datenbankmodell.</w:t>
+      </w:r>
+    </w:p>
+    <w:p>
+      <w:pPr>
+        <w:keepNext/>
+        <w:spacing w:line="360" w:lineRule="auto"/>
+        <w:jc w:val="both"/>
+      </w:pPr>
+      <w:r>
+        <w:rPr>
+          <w:rFonts w:eastAsia="Times New Roman" w:cs="Times New Roman"/>
+          <w:noProof/>
+          <w:color w:val="24292E"/>
+          <w:shd w:val="clear" w:color="auto" w:fill="FFFFFF"/>
+          <w:lang w:eastAsia="en-GB"/>
+        </w:rPr>
         <w:drawing>
           <wp:inline distT="0" distB="0" distL="0" distR="0">
             <wp:extent cx="6115685" cy="3074670"/>
@@ -9110,7 +9378,7 @@
     </w:p>
     <w:p>
       <w:pPr>
-        <w:spacing w:line="360" w:lineRule="auto"/>
+        <w:pStyle w:val="Caption"/>
         <w:jc w:val="both"/>
         <w:rPr>
           <w:rFonts w:eastAsia="Times New Roman" w:cs="Times New Roman"/>
@@ -9119,15 +9387,47 @@
           <w:lang w:eastAsia="en-GB"/>
         </w:rPr>
       </w:pPr>
-      <w:r>
+      <w:bookmarkStart w:id="36" w:name="_Toc24330764"/>
+      <w:r>
+        <w:t xml:space="preserve">Abbildung </w:t>
+      </w:r>
+      <w:r>
+        <w:fldChar w:fldCharType="begin"/>
+      </w:r>
+      <w:r>
+        <w:instrText xml:space="preserve"> SEQ Abbildung \* ARABIC </w:instrText>
+      </w:r>
+      <w:r>
+        <w:fldChar w:fldCharType="separate"/>
+      </w:r>
+      <w:r>
+        <w:rPr>
+          <w:noProof/>
+        </w:rPr>
+        <w:t>3</w:t>
+      </w:r>
+      <w:r>
+        <w:fldChar w:fldCharType="end"/>
+      </w:r>
+      <w:r>
+        <w:t>:</w:t>
+      </w:r>
+      <w:r>
+        <w:t xml:space="preserve"> ERD QES</w:t>
+      </w:r>
+      <w:bookmarkEnd w:id="36"/>
+    </w:p>
+    <w:p>
+      <w:pPr>
+        <w:spacing w:line="360" w:lineRule="auto"/>
+        <w:jc w:val="both"/>
         <w:rPr>
           <w:rFonts w:eastAsia="Times New Roman" w:cs="Times New Roman"/>
           <w:color w:val="24292E"/>
           <w:shd w:val="clear" w:color="auto" w:fill="FFFFFF"/>
           <w:lang w:eastAsia="en-GB"/>
         </w:rPr>
-        <w:t>Abbildung 3: ERD QES</w:t>
-      </w:r>
+      </w:pPr>
       <w:r>
         <w:rPr>
           <w:rFonts w:eastAsia="Times New Roman" w:cs="Times New Roman"/>
@@ -9135,7 +9435,7 @@
           <w:shd w:val="clear" w:color="auto" w:fill="FFFFFF"/>
           <w:lang w:eastAsia="en-GB"/>
         </w:rPr>
-        <w:br w:type="page"/>
+        <w:t>WAS DATEN</w:t>
       </w:r>
     </w:p>
     <w:p>
@@ -9156,10 +9456,8 @@
           <w:shd w:val="clear" w:color="auto" w:fill="FFFFFF"/>
           <w:lang w:eastAsia="en-GB"/>
         </w:rPr>
-        <w:lastRenderedPageBreak/>
-        <w:t>Die Modelle, die ich erstellt habe, enthalten Informationen über die Daten, mit denen die Anwendung arbeitet. Tabellennamen sind in einer Variablen angegeben, Attribute und die Bedingungen, welche an diese Attribute gebunden sind, werden in einem Array angegeben. Fremdschlüssel werden über die Beziehung angegeben. Die Beziehung zwischen zwei Modellen wird in beiden Modellen als Funktion hinterlegt, welche bei der Beziehung zwischen QES und Projects wie in Abbildung 4 gezeigt aus dem Namen der Beziehung („</w:t>
-      </w:r>
-      <w:proofErr w:type="spellStart"/>
+        <w:t>WAS NUTZEN</w:t>
+      </w:r>
       <w:r>
         <w:rPr>
           <w:rFonts w:eastAsia="Times New Roman" w:cs="Times New Roman"/>
@@ -9167,19 +9465,20 @@
           <w:shd w:val="clear" w:color="auto" w:fill="FFFFFF"/>
           <w:lang w:eastAsia="en-GB"/>
         </w:rPr>
-        <w:t>project</w:t>
-      </w:r>
-      <w:proofErr w:type="spellEnd"/>
-      <w:r>
+        <w:t xml:space="preserve"> </w:t>
+      </w:r>
+    </w:p>
+    <w:p>
+      <w:pPr>
+        <w:spacing w:line="360" w:lineRule="auto"/>
+        <w:jc w:val="both"/>
         <w:rPr>
           <w:rFonts w:eastAsia="Times New Roman" w:cs="Times New Roman"/>
           <w:color w:val="24292E"/>
           <w:shd w:val="clear" w:color="auto" w:fill="FFFFFF"/>
           <w:lang w:eastAsia="en-GB"/>
         </w:rPr>
-        <w:t xml:space="preserve">“), der </w:t>
-      </w:r>
-      <w:proofErr w:type="spellStart"/>
+      </w:pPr>
       <w:r>
         <w:rPr>
           <w:rFonts w:eastAsia="Times New Roman" w:cs="Times New Roman"/>
@@ -9187,9 +9486,9 @@
           <w:shd w:val="clear" w:color="auto" w:fill="FFFFFF"/>
           <w:lang w:eastAsia="en-GB"/>
         </w:rPr>
-        <w:t>Kardinalität</w:t>
-      </w:r>
-      <w:proofErr w:type="spellEnd"/>
+        <w:t xml:space="preserve">WAS </w:t>
+      </w:r>
+      <w:proofErr w:type="spellStart"/>
       <w:r>
         <w:rPr>
           <w:rFonts w:eastAsia="Times New Roman" w:cs="Times New Roman"/>
@@ -9197,9 +9496,9 @@
           <w:shd w:val="clear" w:color="auto" w:fill="FFFFFF"/>
           <w:lang w:eastAsia="en-GB"/>
         </w:rPr>
-        <w:t xml:space="preserve"> der Beziehung(„</w:t>
-      </w:r>
-      <w:proofErr w:type="spellStart"/>
+        <w:t>VERKNÜPFUNGDie</w:t>
+      </w:r>
+      <w:proofErr w:type="spellEnd"/>
       <w:r>
         <w:rPr>
           <w:rFonts w:eastAsia="Times New Roman" w:cs="Times New Roman"/>
@@ -9207,9 +9506,9 @@
           <w:shd w:val="clear" w:color="auto" w:fill="FFFFFF"/>
           <w:lang w:eastAsia="en-GB"/>
         </w:rPr>
-        <w:t>belongsTo</w:t>
-      </w:r>
-      <w:proofErr w:type="spellEnd"/>
+        <w:t xml:space="preserve"> Datenbank </w:t>
+      </w:r>
+      <w:proofErr w:type="spellStart"/>
       <w:r>
         <w:rPr>
           <w:rFonts w:eastAsia="Times New Roman" w:cs="Times New Roman"/>
@@ -9217,9 +9516,9 @@
           <w:shd w:val="clear" w:color="auto" w:fill="FFFFFF"/>
           <w:lang w:eastAsia="en-GB"/>
         </w:rPr>
-        <w:t>“) und der Referenz besteht. Die Referenz besagt hierbei, dass das Modell „App\Project“ in der in der Spalte „</w:t>
-      </w:r>
-      <w:proofErr w:type="spellStart"/>
+        <w:t>schlüssel</w:t>
+      </w:r>
+      <w:proofErr w:type="spellEnd"/>
       <w:r>
         <w:rPr>
           <w:rFonts w:eastAsia="Times New Roman" w:cs="Times New Roman"/>
@@ -9227,19 +9526,20 @@
           <w:shd w:val="clear" w:color="auto" w:fill="FFFFFF"/>
           <w:lang w:eastAsia="en-GB"/>
         </w:rPr>
-        <w:t>projectid</w:t>
-      </w:r>
-      <w:proofErr w:type="spellEnd"/>
-      <w:r>
+        <w:t xml:space="preserve"> auf QES VERKNÜPFT PROJEKTE DADURCH LÄSST SICH SCHLIESSEN VON AUF</w:t>
+      </w:r>
+    </w:p>
+    <w:p>
+      <w:pPr>
+        <w:spacing w:line="360" w:lineRule="auto"/>
+        <w:jc w:val="both"/>
         <w:rPr>
           <w:rFonts w:eastAsia="Times New Roman" w:cs="Times New Roman"/>
           <w:color w:val="24292E"/>
           <w:shd w:val="clear" w:color="auto" w:fill="FFFFFF"/>
           <w:lang w:eastAsia="en-GB"/>
         </w:rPr>
-        <w:t xml:space="preserve">“ referenziert wird. Dadurch kann man die Daten über das Laravel ORM ansprechen. Ein </w:t>
-      </w:r>
-      <w:proofErr w:type="spellStart"/>
+      </w:pPr>
       <w:r>
         <w:rPr>
           <w:rFonts w:eastAsia="Times New Roman" w:cs="Times New Roman"/>
@@ -9247,9 +9547,9 @@
           <w:shd w:val="clear" w:color="auto" w:fill="FFFFFF"/>
           <w:lang w:eastAsia="en-GB"/>
         </w:rPr>
-        <w:t>Object</w:t>
-      </w:r>
-      <w:proofErr w:type="spellEnd"/>
+        <w:t>Die Modelle, die ich erstellt habe, enthalten Informationen über die Daten, mit denen die Anwendung arbeitet. Tabellennamen sind in einer Variablen angegeben, Attribute und die Bedingungen, welche an diese Attribute gebunden sind, werden in einem Array angegeben. Fremdschlüssel werden über die Beziehung angegeben. Die Beziehung zwischen zwei Modellen wird in beiden Modellen als Funktion hinterlegt, welche bei der Beziehung zwischen QES und Projects wie in Abbildung 4 gezeigt aus dem Namen der Beziehung („</w:t>
+      </w:r>
+      <w:proofErr w:type="spellStart"/>
       <w:r>
         <w:rPr>
           <w:rFonts w:eastAsia="Times New Roman" w:cs="Times New Roman"/>
@@ -9257,9 +9557,9 @@
           <w:shd w:val="clear" w:color="auto" w:fill="FFFFFF"/>
           <w:lang w:eastAsia="en-GB"/>
         </w:rPr>
-        <w:t xml:space="preserve">-Relational Mapping hilft dem Anwendungsentwickler, Datenbankabfragen von der Datenbank zu abstrahieren, sodass von </w:t>
-      </w:r>
-      <w:proofErr w:type="spellStart"/>
+        <w:t>project</w:t>
+      </w:r>
+      <w:proofErr w:type="spellEnd"/>
       <w:r>
         <w:rPr>
           <w:rFonts w:eastAsia="Times New Roman" w:cs="Times New Roman"/>
@@ -9267,9 +9567,9 @@
           <w:shd w:val="clear" w:color="auto" w:fill="FFFFFF"/>
           <w:lang w:eastAsia="en-GB"/>
         </w:rPr>
-        <w:t>SQLite</w:t>
-      </w:r>
-      <w:proofErr w:type="spellEnd"/>
+        <w:t xml:space="preserve">“), der </w:t>
+      </w:r>
+      <w:proofErr w:type="spellStart"/>
       <w:r>
         <w:rPr>
           <w:rFonts w:eastAsia="Times New Roman" w:cs="Times New Roman"/>
@@ -9277,9 +9577,9 @@
           <w:shd w:val="clear" w:color="auto" w:fill="FFFFFF"/>
           <w:lang w:eastAsia="en-GB"/>
         </w:rPr>
-        <w:t xml:space="preserve"> zu </w:t>
-      </w:r>
-      <w:proofErr w:type="spellStart"/>
+        <w:t>Kardinalität</w:t>
+      </w:r>
+      <w:proofErr w:type="spellEnd"/>
       <w:r>
         <w:rPr>
           <w:rFonts w:eastAsia="Times New Roman" w:cs="Times New Roman"/>
@@ -9287,9 +9587,8 @@
           <w:shd w:val="clear" w:color="auto" w:fill="FFFFFF"/>
           <w:lang w:eastAsia="en-GB"/>
         </w:rPr>
-        <w:t>mySQL</w:t>
-      </w:r>
-      <w:proofErr w:type="spellEnd"/>
+        <w:t xml:space="preserve"> der Beziehung</w:t>
+      </w:r>
       <w:r>
         <w:rPr>
           <w:rFonts w:eastAsia="Times New Roman" w:cs="Times New Roman"/>
@@ -9297,45 +9596,186 @@
           <w:shd w:val="clear" w:color="auto" w:fill="FFFFFF"/>
           <w:lang w:eastAsia="en-GB"/>
         </w:rPr>
-        <w:t xml:space="preserve"> gewechselt werden kann, ohne die Abfragen ändern zu müssen.</w:t>
-      </w:r>
-    </w:p>
-    <w:p>
-      <w:pPr>
-        <w:spacing w:line="360" w:lineRule="auto"/>
-        <w:jc w:val="both"/>
+        <w:t xml:space="preserve"> </w:t>
+      </w:r>
+      <w:r>
         <w:rPr>
           <w:rFonts w:eastAsia="Times New Roman" w:cs="Times New Roman"/>
           <w:color w:val="24292E"/>
           <w:shd w:val="clear" w:color="auto" w:fill="FFFFFF"/>
           <w:lang w:eastAsia="en-GB"/>
         </w:rPr>
-      </w:pPr>
-    </w:p>
-    <w:p>
-      <w:pPr>
-        <w:spacing w:line="360" w:lineRule="auto"/>
-        <w:jc w:val="both"/>
+        <w:t>(„</w:t>
+      </w:r>
+      <w:proofErr w:type="spellStart"/>
+      <w:r>
         <w:rPr>
           <w:rFonts w:eastAsia="Times New Roman" w:cs="Times New Roman"/>
           <w:color w:val="24292E"/>
           <w:shd w:val="clear" w:color="auto" w:fill="FFFFFF"/>
           <w:lang w:eastAsia="en-GB"/>
         </w:rPr>
-      </w:pPr>
+        <w:t>belongsTo</w:t>
+      </w:r>
+      <w:proofErr w:type="spellEnd"/>
       <w:r>
         <w:rPr>
           <w:rFonts w:eastAsia="Times New Roman" w:cs="Times New Roman"/>
-          <w:noProof/>
           <w:color w:val="24292E"/>
           <w:shd w:val="clear" w:color="auto" w:fill="FFFFFF"/>
           <w:lang w:eastAsia="en-GB"/>
         </w:rPr>
+        <w:t xml:space="preserve">“) und der Referenz </w:t>
+      </w:r>
+      <w:r>
+        <w:rPr>
+          <w:rFonts w:eastAsia="Times New Roman" w:cs="Times New Roman"/>
+          <w:color w:val="24292E"/>
+          <w:shd w:val="clear" w:color="auto" w:fill="FFFFFF"/>
+          <w:lang w:eastAsia="en-GB"/>
+        </w:rPr>
+        <w:t xml:space="preserve">(in grün) </w:t>
+      </w:r>
+      <w:r>
+        <w:rPr>
+          <w:rFonts w:eastAsia="Times New Roman" w:cs="Times New Roman"/>
+          <w:color w:val="24292E"/>
+          <w:shd w:val="clear" w:color="auto" w:fill="FFFFFF"/>
+          <w:lang w:eastAsia="en-GB"/>
+        </w:rPr>
+        <w:t>besteht. Die Referenz besagt hierbei, dass das Modell „App\Project“ in der in der Spalte „</w:t>
+      </w:r>
+      <w:proofErr w:type="spellStart"/>
+      <w:r>
+        <w:rPr>
+          <w:rFonts w:eastAsia="Times New Roman" w:cs="Times New Roman"/>
+          <w:color w:val="24292E"/>
+          <w:shd w:val="clear" w:color="auto" w:fill="FFFFFF"/>
+          <w:lang w:eastAsia="en-GB"/>
+        </w:rPr>
+        <w:t>projectid</w:t>
+      </w:r>
+      <w:proofErr w:type="spellEnd"/>
+      <w:r>
+        <w:rPr>
+          <w:rFonts w:eastAsia="Times New Roman" w:cs="Times New Roman"/>
+          <w:color w:val="24292E"/>
+          <w:shd w:val="clear" w:color="auto" w:fill="FFFFFF"/>
+          <w:lang w:eastAsia="en-GB"/>
+        </w:rPr>
+        <w:t>“</w:t>
+      </w:r>
+      <w:r>
+        <w:rPr>
+          <w:rFonts w:eastAsia="Times New Roman" w:cs="Times New Roman"/>
+          <w:color w:val="24292E"/>
+          <w:shd w:val="clear" w:color="auto" w:fill="FFFFFF"/>
+          <w:lang w:eastAsia="en-GB"/>
+        </w:rPr>
+        <w:t xml:space="preserve"> der hinterlegten Tabelle</w:t>
+      </w:r>
+      <w:r>
+        <w:rPr>
+          <w:rFonts w:eastAsia="Times New Roman" w:cs="Times New Roman"/>
+          <w:color w:val="24292E"/>
+          <w:shd w:val="clear" w:color="auto" w:fill="FFFFFF"/>
+          <w:lang w:eastAsia="en-GB"/>
+        </w:rPr>
+        <w:t xml:space="preserve"> referenziert wird. Dadurch kann man die Daten über das Laravel ORM ansprechen. Ein </w:t>
+      </w:r>
+      <w:proofErr w:type="spellStart"/>
+      <w:r>
+        <w:rPr>
+          <w:rFonts w:eastAsia="Times New Roman" w:cs="Times New Roman"/>
+          <w:color w:val="24292E"/>
+          <w:shd w:val="clear" w:color="auto" w:fill="FFFFFF"/>
+          <w:lang w:eastAsia="en-GB"/>
+        </w:rPr>
+        <w:t>Object</w:t>
+      </w:r>
+      <w:proofErr w:type="spellEnd"/>
+      <w:r>
+        <w:rPr>
+          <w:rFonts w:eastAsia="Times New Roman" w:cs="Times New Roman"/>
+          <w:color w:val="24292E"/>
+          <w:shd w:val="clear" w:color="auto" w:fill="FFFFFF"/>
+          <w:lang w:eastAsia="en-GB"/>
+        </w:rPr>
+        <w:t xml:space="preserve">-Relational Mapping hilft dem Anwendungsentwickler, Datenbankabfragen von der Datenbank zu abstrahieren, sodass von </w:t>
+      </w:r>
+      <w:proofErr w:type="spellStart"/>
+      <w:r>
+        <w:rPr>
+          <w:rFonts w:eastAsia="Times New Roman" w:cs="Times New Roman"/>
+          <w:color w:val="24292E"/>
+          <w:shd w:val="clear" w:color="auto" w:fill="FFFFFF"/>
+          <w:lang w:eastAsia="en-GB"/>
+        </w:rPr>
+        <w:t>SQLite</w:t>
+      </w:r>
+      <w:proofErr w:type="spellEnd"/>
+      <w:r>
+        <w:rPr>
+          <w:rFonts w:eastAsia="Times New Roman" w:cs="Times New Roman"/>
+          <w:color w:val="24292E"/>
+          <w:shd w:val="clear" w:color="auto" w:fill="FFFFFF"/>
+          <w:lang w:eastAsia="en-GB"/>
+        </w:rPr>
+        <w:t xml:space="preserve"> zu </w:t>
+      </w:r>
+      <w:proofErr w:type="spellStart"/>
+      <w:r>
+        <w:rPr>
+          <w:rFonts w:eastAsia="Times New Roman" w:cs="Times New Roman"/>
+          <w:color w:val="24292E"/>
+          <w:shd w:val="clear" w:color="auto" w:fill="FFFFFF"/>
+          <w:lang w:eastAsia="en-GB"/>
+        </w:rPr>
+        <w:t>mySQL</w:t>
+      </w:r>
+      <w:proofErr w:type="spellEnd"/>
+      <w:r>
+        <w:rPr>
+          <w:rFonts w:eastAsia="Times New Roman" w:cs="Times New Roman"/>
+          <w:color w:val="24292E"/>
+          <w:shd w:val="clear" w:color="auto" w:fill="FFFFFF"/>
+          <w:lang w:eastAsia="en-GB"/>
+        </w:rPr>
+        <w:t xml:space="preserve"> gewechselt werden kann, ohne die Abfragen ändern zu müssen.</w:t>
+      </w:r>
+    </w:p>
+    <w:p>
+      <w:pPr>
+        <w:spacing w:line="360" w:lineRule="auto"/>
+        <w:jc w:val="both"/>
+        <w:rPr>
+          <w:rFonts w:eastAsia="Times New Roman" w:cs="Times New Roman"/>
+          <w:color w:val="24292E"/>
+          <w:shd w:val="clear" w:color="auto" w:fill="FFFFFF"/>
+          <w:lang w:eastAsia="en-GB"/>
+        </w:rPr>
+      </w:pPr>
+    </w:p>
+    <w:p>
+      <w:pPr>
+        <w:keepNext/>
+        <w:spacing w:line="360" w:lineRule="auto"/>
+        <w:jc w:val="both"/>
+      </w:pPr>
+      <w:r>
+        <w:rPr>
+          <w:rFonts w:eastAsia="Times New Roman" w:cs="Times New Roman"/>
+          <w:noProof/>
+          <w:color w:val="24292E"/>
+          <w:shd w:val="clear" w:color="auto" w:fill="FFFFFF"/>
+          <w:lang w:eastAsia="en-GB"/>
+        </w:rPr>
+        <w:lastRenderedPageBreak/>
         <w:drawing>
           <wp:inline distT="0" distB="0" distL="0" distR="0">
             <wp:extent cx="6115685" cy="1108710"/>
             <wp:effectExtent l="0" t="0" r="5715" b="0"/>
-            <wp:docPr id="4" name="Picture 4"/>
+            <wp:docPr id="4" name="Picture 4" descr="CODE BEISPIEL LARAVEL REFERENZ"/>
             <wp:cNvGraphicFramePr>
               <a:graphicFrameLocks xmlns:a="http://schemas.openxmlformats.org/drawingml/2006/main" noChangeAspect="1"/>
             </wp:cNvGraphicFramePr>
@@ -9370,7 +9810,7 @@
     </w:p>
     <w:p>
       <w:pPr>
-        <w:spacing w:line="360" w:lineRule="auto"/>
+        <w:pStyle w:val="Caption"/>
         <w:jc w:val="both"/>
         <w:rPr>
           <w:rFonts w:eastAsia="Times New Roman" w:cs="Times New Roman"/>
@@ -9379,21 +9819,38 @@
           <w:lang w:eastAsia="en-GB"/>
         </w:rPr>
       </w:pPr>
-      <w:r>
-        <w:rPr>
-          <w:rFonts w:eastAsia="Times New Roman" w:cs="Times New Roman"/>
-          <w:color w:val="24292E"/>
-          <w:shd w:val="clear" w:color="auto" w:fill="FFFFFF"/>
-          <w:lang w:eastAsia="en-GB"/>
-        </w:rPr>
-        <w:t>Abbildung 4: Beziehungsdefinition der Modelle</w:t>
-      </w:r>
-    </w:p>
-    <w:p>
-      <w:pPr>
-        <w:spacing w:line="360" w:lineRule="auto"/>
-        <w:jc w:val="both"/>
-      </w:pPr>
+      <w:bookmarkStart w:id="37" w:name="_Toc24330765"/>
+      <w:r>
+        <w:t xml:space="preserve">Abbildung </w:t>
+      </w:r>
+      <w:r>
+        <w:fldChar w:fldCharType="begin"/>
+      </w:r>
+      <w:r>
+        <w:instrText xml:space="preserve"> SEQ Abbildung \* ARABIC </w:instrText>
+      </w:r>
+      <w:r>
+        <w:fldChar w:fldCharType="separate"/>
+      </w:r>
+      <w:r>
+        <w:rPr>
+          <w:noProof/>
+        </w:rPr>
+        <w:t>4</w:t>
+      </w:r>
+      <w:r>
+        <w:fldChar w:fldCharType="end"/>
+      </w:r>
+      <w:r>
+        <w:t>:</w:t>
+      </w:r>
+      <w:r>
+        <w:t xml:space="preserve"> </w:t>
+      </w:r>
+      <w:r>
+        <w:t>Beziehungsdefinition der Modelle</w:t>
+      </w:r>
+      <w:bookmarkEnd w:id="37"/>
     </w:p>
     <w:p>
       <w:pPr>
@@ -9401,13 +9858,13 @@
         <w:spacing w:line="360" w:lineRule="auto"/>
         <w:jc w:val="both"/>
       </w:pPr>
-      <w:bookmarkStart w:id="35" w:name="_Toc434433905"/>
-      <w:bookmarkStart w:id="36" w:name="_Toc24221764"/>
+      <w:bookmarkStart w:id="38" w:name="_Toc434433905"/>
+      <w:bookmarkStart w:id="39" w:name="_Toc24221764"/>
       <w:r>
         <w:t>Erstellung Controller</w:t>
       </w:r>
-      <w:bookmarkEnd w:id="35"/>
-      <w:bookmarkEnd w:id="36"/>
+      <w:bookmarkEnd w:id="38"/>
+      <w:bookmarkEnd w:id="39"/>
     </w:p>
     <w:p>
       <w:pPr>
@@ -9415,7 +9872,13 @@
         <w:jc w:val="both"/>
       </w:pPr>
       <w:r>
-        <w:t>Der Controller nimmt in Laravel die Anfrage vom Routing entgegen. Hierbei kann man die Parameter einer Anfrage mit Laravel validieren und mit Parametern angeben, ob der Parameter ignoriert wird, sofern er nicht das richtige Format hat, oder man die Anfrage zurückweist. Letzteres nennt Laravel „</w:t>
+        <w:t xml:space="preserve">Der Controller nimmt in Laravel die Anfrage vom Routing entgegen. Hierbei kann man die Parameter einer Anfrage mit Laravel validieren und mit Parametern angeben, ob der Parameter ignoriert wird, sofern er nicht das richtige Format hat, oder man die Anfrage zurückweist. Letzteres </w:t>
+      </w:r>
+      <w:r>
+        <w:t>Be</w:t>
+      </w:r>
+      <w:r>
+        <w:t>nennt Laravel „</w:t>
       </w:r>
       <w:proofErr w:type="spellStart"/>
       <w:r>
@@ -9431,11 +9894,13 @@
       </w:r>
       <w:proofErr w:type="spellEnd"/>
       <w:r>
-        <w:t xml:space="preserve">“-Eigenschaft über die Bibliothek zum Export realisiert. Hierfür musste ich eine Datenbankabfrage formulieren, welche die benötigten Daten aus der Datenbank in einem Objekt ablegt, welches ich an die View weitergebe. Die View muss dann so über das Objekt iterieren, dass </w:t>
-      </w:r>
-      <w:r>
-        <w:lastRenderedPageBreak/>
-        <w:t xml:space="preserve">die Daten im richtigen Format in einer HTML-Tabelle landen, welche </w:t>
+        <w:t>“-Eigenschaft über die Bibliothek zum Export realisiert. Hierfür musste ich eine Datenbankabfrage formulieren, welche die benötigten Daten aus der Datenbank in einem Objekt ablegt, welches ich</w:t>
+      </w:r>
+      <w:r>
+        <w:t xml:space="preserve"> vom Controller</w:t>
+      </w:r>
+      <w:r>
+        <w:t xml:space="preserve"> an die View weitergebe. Die View muss dann so über das Objekt iterieren, dass die Daten im richtigen Format in einer HTML-Tabelle landen, welche </w:t>
       </w:r>
       <w:r>
         <w:t>v</w:t>
@@ -9450,16 +9915,16 @@
         <w:spacing w:line="360" w:lineRule="auto"/>
         <w:jc w:val="both"/>
       </w:pPr>
-      <w:bookmarkStart w:id="37" w:name="_Toc434433906"/>
-      <w:bookmarkStart w:id="38" w:name="_Toc24221765"/>
+      <w:bookmarkStart w:id="40" w:name="_Toc434433906"/>
+      <w:bookmarkStart w:id="41" w:name="_Toc24221765"/>
       <w:r>
         <w:t>E</w:t>
       </w:r>
       <w:r>
         <w:t>rstellung View</w:t>
       </w:r>
-      <w:bookmarkEnd w:id="37"/>
-      <w:bookmarkEnd w:id="38"/>
+      <w:bookmarkEnd w:id="40"/>
+      <w:bookmarkEnd w:id="41"/>
     </w:p>
     <w:p>
       <w:pPr>
@@ -9470,7 +9935,43 @@
         <w:t>Die View habe ich so erstellt, dass sie eine einzige große Tabelle anzeigt.</w:t>
       </w:r>
       <w:r>
-        <w:t xml:space="preserve"> Hierbei schaue ich in jeder Iteration wie sich das aktuelle Element verändert hat, um festzustellen, ob der Datensatz zu einem neuen Mitarbeiter gehört oder nicht. Wenn dieser zum gleichen Mitarbeiter gehört prüft die View, ob der Datensatz auch zum gleichen Projekt gehört. Je nach Ergebnis der Prüfungen wird eine neue Zeile ausgegeben und Je nach Ergebnis wird der Name des Mitarbeiters am Anfang der Zeile ausgegeben, oder eine Einrückung dort eingefügt, wo dieser sonst stehen würde. Die Ausgabe der Zeilen habe ich in eine Funktion „</w:t>
+        <w:t xml:space="preserve"> Hierbei schaue ich in jeder Iteration wie sich das aktuelle Element verändert hat, um festzustellen, ob der Datensatz zu einem neuen Mitarbeiter gehört oder nicht. Wenn dieser zum gleichen Mitarbeiter gehört prüft die View, ob der Datensatz auch zum gleichen Projekt gehört. </w:t>
+      </w:r>
+      <w:r>
+        <w:t xml:space="preserve">Bei einem neuen bzw. anderen Projekt </w:t>
+      </w:r>
+      <w:r>
+        <w:t xml:space="preserve">wird eine neue Zeile ausgegeben </w:t>
+      </w:r>
+      <w:r>
+        <w:t>-</w:t>
+      </w:r>
+      <w:r>
+        <w:t xml:space="preserve"> </w:t>
+      </w:r>
+      <w:r>
+        <w:t>bei einem neuen bzw. anderen Mitarbeiter</w:t>
+      </w:r>
+      <w:r>
+        <w:t xml:space="preserve"> wird der Name des Mitarbeiters am Anfang der Zeile ausgegeben</w:t>
+      </w:r>
+      <w:r>
+        <w:t>. Bei Änderung des Projekts wird bei gleichbleibendem Mitarbeiter</w:t>
+      </w:r>
+      <w:r>
+        <w:t xml:space="preserve"> eine Einrückung dort eingefügt, wo </w:t>
+      </w:r>
+      <w:r>
+        <w:t>dessen Name und Team</w:t>
+      </w:r>
+      <w:r>
+        <w:t xml:space="preserve"> sonst stehen würde</w:t>
+      </w:r>
+      <w:r>
+        <w:t>n</w:t>
+      </w:r>
+      <w:r>
+        <w:t>. Die Ausgabe der Zeilen habe ich in eine Funktion „</w:t>
       </w:r>
       <w:proofErr w:type="spellStart"/>
       <w:r>
@@ -9500,7 +10001,11 @@
         <w:t>erden</w:t>
       </w:r>
       <w:r>
-        <w:t xml:space="preserve"> bei jedem neuen Mitarbeiter sein Name, seine Abteilung und andere mitarbeiterspezifische Informationen ausgegeben. Bei jedem weiteren Projekt für denselben Mitarbeiter bleibt der Platz für diese Informationen frei und es werden nur die Soll und Ist Datensätze in den zugehörigen Spalten für die Zeiträume ausgegeben.</w:t>
+        <w:t xml:space="preserve"> bei jedem neuen Mitarbeiter sein Name, seine Abteilung und andere mitarbeiterspezifische Informationen ausgegeben. Bei </w:t>
+      </w:r>
+      <w:r>
+        <w:lastRenderedPageBreak/>
+        <w:t>jedem weiteren Projekt für denselben Mitarbeiter bleibt der Platz für diese Informationen frei und es werden nur die Soll und Ist Datensätze in den zugehörigen Spalten für die Zeiträume ausgegeben.</w:t>
       </w:r>
     </w:p>
     <w:p>
@@ -9533,20 +10038,29 @@
         <w:spacing w:line="360" w:lineRule="auto"/>
       </w:pPr>
       <w:r>
-        <w:t>Die Ausgabe der Zeile war schwierig zu implementieren, da durch die Menge an Daten auch mit gut Formatiertem Code der Programmfluss nicht direkt ersichtlich ist. (Siehe Fazit)</w:t>
+        <w:t>Die Ausgabe der Zeile war schwierig zu implementieren, da durch die Menge an Daten auch mit gut Formatiertem Code der Programmfluss nicht direkt ersichtlich is</w:t>
+      </w:r>
+      <w:r>
+        <w:t>t</w:t>
+      </w:r>
+      <w:r>
+        <w:t>.</w:t>
+      </w:r>
+      <w:r>
+        <w:t xml:space="preserve"> Im Fazit wird auf diese Problemstellung noch einmal eingegangen.</w:t>
       </w:r>
     </w:p>
     <w:p>
       <w:pPr>
         <w:pStyle w:val="Heading2"/>
       </w:pPr>
-      <w:bookmarkStart w:id="39" w:name="_Toc434433907"/>
-      <w:bookmarkStart w:id="40" w:name="_Toc24221766"/>
+      <w:bookmarkStart w:id="42" w:name="_Toc434433907"/>
+      <w:bookmarkStart w:id="43" w:name="_Toc24221766"/>
       <w:r>
         <w:t>Qualitätssicherung</w:t>
       </w:r>
-      <w:bookmarkEnd w:id="39"/>
-      <w:bookmarkEnd w:id="40"/>
+      <w:bookmarkEnd w:id="42"/>
+      <w:bookmarkEnd w:id="43"/>
       <w:r>
         <w:t xml:space="preserve"> </w:t>
       </w:r>
@@ -9557,13 +10071,13 @@
         <w:spacing w:line="360" w:lineRule="auto"/>
         <w:jc w:val="both"/>
       </w:pPr>
-      <w:bookmarkStart w:id="41" w:name="_Toc434433908"/>
-      <w:bookmarkStart w:id="42" w:name="_Toc24221767"/>
+      <w:bookmarkStart w:id="44" w:name="_Toc434433908"/>
+      <w:bookmarkStart w:id="45" w:name="_Toc24221767"/>
       <w:r>
         <w:t>Unit-Tests</w:t>
       </w:r>
-      <w:bookmarkEnd w:id="41"/>
-      <w:bookmarkEnd w:id="42"/>
+      <w:bookmarkEnd w:id="44"/>
+      <w:bookmarkEnd w:id="45"/>
     </w:p>
     <w:p>
       <w:pPr>
@@ -9579,7 +10093,13 @@
       </w:r>
       <w:proofErr w:type="spellEnd"/>
       <w:r>
-        <w:t xml:space="preserve"> geschrieben. Ein Beispiel für einen einfachen Unit-Test ist, die Erreichbarkeit einer Route mit der HTTP GET Methode zu prüfen.</w:t>
+        <w:t xml:space="preserve"> geschrieben</w:t>
+      </w:r>
+      <w:r>
+        <w:t>, da dieses Test-Framework sehr gut in Laravel integriert ist und in den Tests mit den Models gearbeitet werden kann</w:t>
+      </w:r>
+      <w:r>
+        <w:t>. Ein Beispiel für einen einfachen Unit-Test ist, die Erreichbarkeit einer Route mit der HTTP GET Methode zu prüfen.</w:t>
       </w:r>
     </w:p>
     <w:p>
@@ -9588,13 +10108,13 @@
         <w:spacing w:line="360" w:lineRule="auto"/>
         <w:jc w:val="both"/>
       </w:pPr>
-      <w:bookmarkStart w:id="43" w:name="_Toc434433909"/>
-      <w:bookmarkStart w:id="44" w:name="_Toc24221768"/>
+      <w:bookmarkStart w:id="46" w:name="_Toc434433909"/>
+      <w:bookmarkStart w:id="47" w:name="_Toc24221768"/>
       <w:r>
         <w:t>Feature-Tests</w:t>
       </w:r>
-      <w:bookmarkEnd w:id="43"/>
-      <w:bookmarkEnd w:id="44"/>
+      <w:bookmarkEnd w:id="46"/>
+      <w:bookmarkEnd w:id="47"/>
     </w:p>
     <w:p>
       <w:pPr>
@@ -9621,8 +10141,36 @@
         <w:t xml:space="preserve"> geprüft werden können, habe ich eine Test-View erstellt. Von dieser Test-View aus kann ich ein Jahr auswählen und mir die View anzeigen lassen, welche zum Erstellen der Datei verwendet wird oder die Datei herunterladen. </w:t>
       </w:r>
       <w:r>
-        <w:lastRenderedPageBreak/>
-        <w:t xml:space="preserve">Somit kann ich die heruntergeladene Datei mit der View vergleichen. Wenn die Datei der View gleicht, ist es </w:t>
+        <w:t xml:space="preserve">Die View ist für den Nutzer irrelevant, kann jedoch mit </w:t>
+      </w:r>
+      <w:proofErr w:type="spellStart"/>
+      <w:r>
+        <w:t>PHPUnit</w:t>
+      </w:r>
+      <w:proofErr w:type="spellEnd"/>
+      <w:r>
+        <w:t xml:space="preserve"> geprüft werden. </w:t>
+      </w:r>
+      <w:r>
+        <w:t xml:space="preserve">Somit </w:t>
+      </w:r>
+      <w:r>
+        <w:t>muss</w:t>
+      </w:r>
+      <w:r>
+        <w:t xml:space="preserve"> ich </w:t>
+      </w:r>
+      <w:r>
+        <w:t xml:space="preserve">nur </w:t>
+      </w:r>
+      <w:r>
+        <w:t>die heruntergeladene Datei mit der View vergleichen</w:t>
+      </w:r>
+      <w:r>
+        <w:t xml:space="preserve"> und die Inhalte der View prüfen</w:t>
+      </w:r>
+      <w:r>
+        <w:t xml:space="preserve">. Wenn die Datei der View gleicht, ist es </w:t>
       </w:r>
       <w:r>
         <w:t>i</w:t>
@@ -9643,13 +10191,13 @@
         <w:spacing w:line="360" w:lineRule="auto"/>
         <w:jc w:val="both"/>
       </w:pPr>
-      <w:bookmarkStart w:id="45" w:name="_Toc434433911"/>
-      <w:bookmarkStart w:id="46" w:name="_Toc24221769"/>
+      <w:bookmarkStart w:id="48" w:name="_Toc434433911"/>
+      <w:bookmarkStart w:id="49" w:name="_Toc24221769"/>
       <w:r>
         <w:t>Performancetest</w:t>
       </w:r>
-      <w:bookmarkEnd w:id="45"/>
-      <w:bookmarkEnd w:id="46"/>
+      <w:bookmarkEnd w:id="48"/>
+      <w:bookmarkEnd w:id="49"/>
       <w:r>
         <w:t xml:space="preserve"> </w:t>
       </w:r>
@@ -9663,7 +10211,11 @@
         <w:t>Die Geschwindigkeit ist</w:t>
       </w:r>
       <w:r>
-        <w:t xml:space="preserve"> unabhängig von der Datenmenge. Dies habe ich mit bis zu 20000 Datensätzen getestet, wobei die Zeit zwischen Aufruf der Export-Funktion und Anfang des Downloads zwischen 0,5 und 1 Sekunde lag. Die Zeit, welche der Download benötigt ist natürlich von der Größe des ausgewählten Datensatzes abhängig, jedoch ist die Verbindung innerhalb des Firmennetzes schnell genug um die Datei so schnell herunterzuladen, dass der Download fertig ist, bevor der Nutzer die Downloadübersicht des Browsers öffnen kann um einen Fortschrittsbalken zu sehen.</w:t>
+        <w:t xml:space="preserve"> unabhängig von der Datenmenge. Dies habe ich mit bis zu 20000 Datensätzen getestet, wobei die Zeit zwischen Aufruf der Export-Funktion und Anfang des Downloads zwischen 0,5 und 1 Sekunde lag. Die Zeit, welche der Download benötigt ist natürlich von der Größe des ausgewählten Datensatzes abhängig, jedoch ist die Verbindung innerhalb des Firmennetzes schnell genug um die Datei so schnell herunterzuladen, dass der Download fertig ist, </w:t>
+      </w:r>
+      <w:r>
+        <w:lastRenderedPageBreak/>
+        <w:t>bevor der Nutzer die Downloadübersicht des Browsers öffnen kann um einen Fortschrittsbalken zu sehen.</w:t>
       </w:r>
     </w:p>
     <w:p>
@@ -9672,13 +10224,13 @@
         <w:spacing w:line="360" w:lineRule="auto"/>
         <w:jc w:val="both"/>
       </w:pPr>
-      <w:bookmarkStart w:id="47" w:name="_Toc434433912"/>
-      <w:bookmarkStart w:id="48" w:name="_Toc24221770"/>
+      <w:bookmarkStart w:id="50" w:name="_Toc434433912"/>
+      <w:bookmarkStart w:id="51" w:name="_Toc24221770"/>
       <w:r>
         <w:t>Fehlerbeseitigung</w:t>
       </w:r>
-      <w:bookmarkEnd w:id="47"/>
-      <w:bookmarkEnd w:id="48"/>
+      <w:bookmarkEnd w:id="50"/>
+      <w:bookmarkEnd w:id="51"/>
       <w:r>
         <w:t xml:space="preserve"> </w:t>
       </w:r>
@@ -9688,13 +10240,40 @@
         <w:spacing w:line="360" w:lineRule="auto"/>
         <w:jc w:val="both"/>
       </w:pPr>
+      <w:r>
+        <w:t xml:space="preserve">Mein Test-Framework </w:t>
+      </w:r>
       <w:proofErr w:type="spellStart"/>
       <w:r>
         <w:t>PHPUnit</w:t>
       </w:r>
       <w:proofErr w:type="spellEnd"/>
       <w:r>
-        <w:t xml:space="preserve"> hat, wenn Fehler aufgetreten sind auch Informationen zum Fehler direkt in der Konsole mitgegeben. Wenn ich also eine „</w:t>
+        <w:t xml:space="preserve"> </w:t>
+      </w:r>
+      <w:r>
+        <w:t>gibt,</w:t>
+      </w:r>
+      <w:r>
+        <w:t xml:space="preserve"> wenn Fehler aufgetreten sind</w:t>
+      </w:r>
+      <w:r>
+        <w:t>,</w:t>
+      </w:r>
+      <w:r>
+        <w:t xml:space="preserve"> </w:t>
+      </w:r>
+      <w:r>
+        <w:t>die</w:t>
+      </w:r>
+      <w:r>
+        <w:t xml:space="preserve"> Informationen zum Fehler direkt in der Konsole </w:t>
+      </w:r>
+      <w:r>
+        <w:t>aus</w:t>
+      </w:r>
+      <w:r>
+        <w:t>. Wenn ich also eine „</w:t>
       </w:r>
       <w:proofErr w:type="spellStart"/>
       <w:r>
@@ -9718,20 +10297,44 @@
       </w:r>
       <w:proofErr w:type="spellEnd"/>
       <w:r>
-        <w:t xml:space="preserve"> erhalten habe hat die Fehlerbeseitigung darin bestanden, zu prüfen ob der Test eine falsche Methode testet – Beispielsweise GET auf eine Funktion welche nur POST Anfragen entgegennimmt – oder ob die Funktion richtig aufgerufen wird aber der Fehler in der Implementierung der Funktion liegt. Die Tests haben mir auch geholfen, wenn ich vergessen habe eine Variable in der Datenbankabfrage einzulesen, welche ich in der Ausgabe schon gesetzt habe. Viele „Fehler“ wurden auch schon während der Programmierung vom PHP-Parser in meiner IDE bemängelt und direkt dort behoben.</w:t>
+        <w:t xml:space="preserve"> </w:t>
+      </w:r>
+      <w:r>
+        <w:t>erhalte</w:t>
+      </w:r>
+      <w:r>
+        <w:t xml:space="preserve"> </w:t>
+      </w:r>
+      <w:r>
+        <w:t>besteht</w:t>
+      </w:r>
+      <w:r>
+        <w:t xml:space="preserve"> die Fehlerbeseitigung darin, zu prüfen ob der Test eine falsche Methode testet – Beispielsweise GET auf eine Funktion welche nur POST Anfragen entgegennimmt – oder ob die Funktion richtig aufgerufen wird aber der Fehler in der Implementierung der Funktion liegt. Die Tests haben mir auch geholfen, wenn eine Variable in der Datenbankabfrage </w:t>
+      </w:r>
+      <w:r>
+        <w:t>noch eingelesen werden muss</w:t>
+      </w:r>
+      <w:r>
+        <w:t xml:space="preserve">, welche ich in der Ausgabe schon </w:t>
+      </w:r>
+      <w:r>
+        <w:t>verwende</w:t>
+      </w:r>
+      <w:r>
+        <w:t>. Viele „Fehler“ wurden auch schon während der Programmierung vom PHP-Parser in meiner IDE bemängelt und direkt dort behoben.</w:t>
       </w:r>
     </w:p>
     <w:p>
       <w:pPr>
         <w:pStyle w:val="Heading2"/>
       </w:pPr>
-      <w:bookmarkStart w:id="49" w:name="_Toc434433913"/>
-      <w:bookmarkStart w:id="50" w:name="_Toc24221771"/>
+      <w:bookmarkStart w:id="52" w:name="_Toc434433913"/>
+      <w:bookmarkStart w:id="53" w:name="_Toc24221771"/>
       <w:r>
         <w:t>Abnahme und Dokumentation</w:t>
       </w:r>
-      <w:bookmarkEnd w:id="49"/>
-      <w:bookmarkEnd w:id="50"/>
+      <w:bookmarkEnd w:id="52"/>
+      <w:bookmarkEnd w:id="53"/>
       <w:r>
         <w:t xml:space="preserve"> </w:t>
       </w:r>
@@ -9745,13 +10348,13 @@
       <w:r>
         <w:t xml:space="preserve">         </w:t>
       </w:r>
-      <w:bookmarkStart w:id="51" w:name="_Toc434433914"/>
-      <w:bookmarkStart w:id="52" w:name="_Toc24221772"/>
+      <w:bookmarkStart w:id="54" w:name="_Toc434433914"/>
+      <w:bookmarkStart w:id="55" w:name="_Toc24221772"/>
       <w:r>
         <w:t>Erstellung der Anwenderdokumentation</w:t>
       </w:r>
-      <w:bookmarkEnd w:id="51"/>
-      <w:bookmarkEnd w:id="52"/>
+      <w:bookmarkEnd w:id="54"/>
+      <w:bookmarkEnd w:id="55"/>
       <w:r>
         <w:t xml:space="preserve"> </w:t>
       </w:r>
@@ -9764,13 +10367,14 @@
       <w:r>
         <w:t xml:space="preserve">Für den </w:t>
       </w:r>
-      <w:proofErr w:type="gramStart"/>
-      <w:r>
-        <w:t>Auftraggeber</w:t>
-      </w:r>
-      <w:proofErr w:type="gramEnd"/>
+      <w:r>
+        <w:t>Auftraggeber,</w:t>
+      </w:r>
       <w:r>
         <w:t xml:space="preserve"> der bereits mit dem Basissystem vertraut ist, habe ich eine Dokumentation erstellt, welche aufzeigt, wie der Nutzer die Anwendung aufrufen kann und wie er innerhalb der Anwendung Daten exportiert.</w:t>
+      </w:r>
+      <w:r>
+        <w:t xml:space="preserve"> Dies ermöglicht dem Anwender eine einfache Handhabung des Systems.</w:t>
       </w:r>
     </w:p>
     <w:p>
@@ -9782,13 +10386,13 @@
       <w:r>
         <w:t xml:space="preserve">         </w:t>
       </w:r>
-      <w:bookmarkStart w:id="53" w:name="_Toc434433915"/>
-      <w:bookmarkStart w:id="54" w:name="_Toc24221773"/>
+      <w:bookmarkStart w:id="56" w:name="_Toc434433915"/>
+      <w:bookmarkStart w:id="57" w:name="_Toc24221773"/>
       <w:r>
         <w:t>Erstellung der Projektdokumentation</w:t>
       </w:r>
-      <w:bookmarkEnd w:id="53"/>
-      <w:bookmarkEnd w:id="54"/>
+      <w:bookmarkEnd w:id="56"/>
+      <w:bookmarkEnd w:id="57"/>
       <w:r>
         <w:t xml:space="preserve"> </w:t>
       </w:r>
@@ -9799,10 +10403,13 @@
         <w:jc w:val="both"/>
       </w:pPr>
       <w:r>
-        <w:t xml:space="preserve">Für </w:t>
-      </w:r>
-      <w:r>
-        <w:t>die IHK habe ich im Rahmen der Abschlussprüfung eine Projektdokumentation erstellt.</w:t>
+        <w:t xml:space="preserve">Im Rahmen der </w:t>
+      </w:r>
+      <w:r>
+        <w:t>IHK-Abschlussprüfung zum Fachinformatiker für Anwendungsentwicklung habe ich eine Projektdokumentation erstellt</w:t>
+      </w:r>
+      <w:r>
+        <w:t>.</w:t>
       </w:r>
     </w:p>
     <w:p>
@@ -9814,13 +10421,13 @@
       <w:r>
         <w:t xml:space="preserve">         </w:t>
       </w:r>
-      <w:bookmarkStart w:id="55" w:name="_Toc434433916"/>
-      <w:bookmarkStart w:id="56" w:name="_Toc24221774"/>
+      <w:bookmarkStart w:id="58" w:name="_Toc434433916"/>
+      <w:bookmarkStart w:id="59" w:name="_Toc24221774"/>
       <w:r>
         <w:t>Übergabe und Abnahme</w:t>
       </w:r>
-      <w:bookmarkEnd w:id="55"/>
-      <w:bookmarkEnd w:id="56"/>
+      <w:bookmarkEnd w:id="58"/>
+      <w:bookmarkEnd w:id="59"/>
       <w:r>
         <w:t xml:space="preserve"> </w:t>
       </w:r>
@@ -9839,14 +10446,13 @@
         <w:pStyle w:val="Heading1"/>
         <w:jc w:val="both"/>
       </w:pPr>
-      <w:bookmarkStart w:id="57" w:name="_Toc434433917"/>
-      <w:bookmarkStart w:id="58" w:name="_Toc24221775"/>
-      <w:r>
-        <w:lastRenderedPageBreak/>
+      <w:bookmarkStart w:id="60" w:name="_Toc434433917"/>
+      <w:bookmarkStart w:id="61" w:name="_Toc24221775"/>
+      <w:r>
         <w:t>Probleme und Lösungen</w:t>
       </w:r>
-      <w:bookmarkEnd w:id="57"/>
-      <w:bookmarkEnd w:id="58"/>
+      <w:bookmarkEnd w:id="60"/>
+      <w:bookmarkEnd w:id="61"/>
     </w:p>
     <w:p>
       <w:pPr>
@@ -9855,13 +10461,13 @@
       <w:r>
         <w:t xml:space="preserve">     </w:t>
       </w:r>
-      <w:bookmarkStart w:id="59" w:name="_Toc434433918"/>
-      <w:bookmarkStart w:id="60" w:name="_Toc24221776"/>
+      <w:bookmarkStart w:id="62" w:name="_Toc434433918"/>
+      <w:bookmarkStart w:id="63" w:name="_Toc24221776"/>
       <w:r>
         <w:t>Erstellung des Controllers</w:t>
       </w:r>
-      <w:bookmarkEnd w:id="59"/>
-      <w:bookmarkEnd w:id="60"/>
+      <w:bookmarkEnd w:id="62"/>
+      <w:bookmarkEnd w:id="63"/>
     </w:p>
     <w:p>
       <w:pPr>
@@ -9877,13 +10483,14 @@
         <w:pStyle w:val="Heading1"/>
         <w:jc w:val="both"/>
       </w:pPr>
-      <w:bookmarkStart w:id="61" w:name="_Toc434433919"/>
-      <w:bookmarkStart w:id="62" w:name="_Toc24221777"/>
-      <w:r>
+      <w:bookmarkStart w:id="64" w:name="_Toc434433919"/>
+      <w:bookmarkStart w:id="65" w:name="_Toc24221777"/>
+      <w:r>
+        <w:lastRenderedPageBreak/>
         <w:t>Ergebnisse und Fazit</w:t>
       </w:r>
-      <w:bookmarkEnd w:id="61"/>
-      <w:bookmarkEnd w:id="62"/>
+      <w:bookmarkEnd w:id="64"/>
+      <w:bookmarkEnd w:id="65"/>
     </w:p>
     <w:p>
       <w:pPr>
@@ -9891,7 +10498,13 @@
         <w:jc w:val="both"/>
       </w:pPr>
       <w:r>
-        <w:t xml:space="preserve">Die Zeitlichen Ansprüche an mich als Projektleiter und Entwickler waren schwer vorherzusehen, da ich bisher nur an viel größeren Projekten oder viel kleineren Teilaufgaben beteiligt war. Das Projekt war </w:t>
+        <w:t xml:space="preserve">Die </w:t>
+      </w:r>
+      <w:r>
+        <w:t>z</w:t>
+      </w:r>
+      <w:r>
+        <w:t xml:space="preserve">eitlichen Ansprüche an mich als Projektleiter und Entwickler waren schwer vorherzusehen, da ich bisher nur an viel größeren Projekten oder viel kleineren Teilaufgaben beteiligt war. Das Projekt war </w:t>
       </w:r>
       <w:r>
         <w:t>l</w:t>
@@ -9908,13 +10521,13 @@
         <w:pStyle w:val="Heading1"/>
         <w:jc w:val="both"/>
       </w:pPr>
-      <w:bookmarkStart w:id="63" w:name="_Toc434433920"/>
-      <w:bookmarkStart w:id="64" w:name="_Toc24221778"/>
+      <w:bookmarkStart w:id="66" w:name="_Toc434433920"/>
+      <w:bookmarkStart w:id="67" w:name="_Toc24221778"/>
       <w:r>
         <w:t>Anhang</w:t>
       </w:r>
-      <w:bookmarkEnd w:id="63"/>
-      <w:bookmarkEnd w:id="64"/>
+      <w:bookmarkEnd w:id="66"/>
+      <w:bookmarkEnd w:id="67"/>
       <w:r>
         <w:t xml:space="preserve"> </w:t>
       </w:r>
@@ -9923,25 +10536,25 @@
       <w:pPr>
         <w:pStyle w:val="Heading2"/>
       </w:pPr>
-      <w:bookmarkStart w:id="65" w:name="_Toc434433921"/>
-      <w:bookmarkStart w:id="66" w:name="_Toc24221779"/>
+      <w:bookmarkStart w:id="68" w:name="_Toc434433921"/>
+      <w:bookmarkStart w:id="69" w:name="_Toc24221779"/>
       <w:r>
         <w:t>A1 Glossar</w:t>
       </w:r>
-      <w:bookmarkEnd w:id="65"/>
-      <w:bookmarkEnd w:id="66"/>
+      <w:bookmarkEnd w:id="68"/>
+      <w:bookmarkEnd w:id="69"/>
     </w:p>
     <w:p>
       <w:pPr>
         <w:pStyle w:val="Heading2"/>
       </w:pPr>
-      <w:bookmarkStart w:id="67" w:name="_Toc434433922"/>
-      <w:bookmarkStart w:id="68" w:name="_Toc24221780"/>
+      <w:bookmarkStart w:id="70" w:name="_Toc434433922"/>
+      <w:bookmarkStart w:id="71" w:name="_Toc24221780"/>
       <w:r>
         <w:t>A2 Informationsquellenverzeichnis</w:t>
       </w:r>
-      <w:bookmarkEnd w:id="67"/>
-      <w:bookmarkEnd w:id="68"/>
+      <w:bookmarkEnd w:id="70"/>
+      <w:bookmarkEnd w:id="71"/>
     </w:p>
     <w:p>
       <w:pPr>
@@ -10000,28 +10613,332 @@
       <w:pPr>
         <w:pStyle w:val="Heading2"/>
       </w:pPr>
-      <w:bookmarkStart w:id="69" w:name="_Toc434433923"/>
-      <w:bookmarkStart w:id="70" w:name="_Toc24221781"/>
+      <w:bookmarkStart w:id="72" w:name="_Toc434433923"/>
+      <w:bookmarkStart w:id="73" w:name="_Toc24221781"/>
       <w:r>
         <w:t>A3 Abbildungsverzeichnis</w:t>
       </w:r>
-      <w:bookmarkEnd w:id="69"/>
-      <w:bookmarkEnd w:id="70"/>
+      <w:bookmarkEnd w:id="72"/>
+      <w:bookmarkEnd w:id="73"/>
       <w:r>
         <w:t xml:space="preserve"> </w:t>
       </w:r>
     </w:p>
+    <w:bookmarkStart w:id="74" w:name="_GoBack"/>
+    <w:bookmarkEnd w:id="74"/>
+    <w:p>
+      <w:pPr>
+        <w:pStyle w:val="TableofFigures"/>
+        <w:tabs>
+          <w:tab w:val="right" w:leader="dot" w:pos="9621"/>
+        </w:tabs>
+        <w:rPr>
+          <w:rFonts w:eastAsiaTheme="minorEastAsia"/>
+          <w:noProof/>
+          <w:lang w:eastAsia="en-GB"/>
+        </w:rPr>
+      </w:pPr>
+      <w:r>
+        <w:fldChar w:fldCharType="begin"/>
+      </w:r>
+      <w:r>
+        <w:rPr>
+          <w:lang w:val="en-US"/>
+        </w:rPr>
+        <w:instrText xml:space="preserve"> TOC \h \z \c "Abbildung" </w:instrText>
+      </w:r>
+      <w:r>
+        <w:fldChar w:fldCharType="separate"/>
+      </w:r>
+      <w:hyperlink w:anchor="_Toc24330762" w:history="1">
+        <w:r>
+          <w:rPr>
+            <w:rStyle w:val="Hyperlink"/>
+            <w:noProof/>
+          </w:rPr>
+          <w:t>Abbildung 1: Phasen des Vorgehensmodells Extreme Programming</w:t>
+        </w:r>
+        <w:r>
+          <w:rPr>
+            <w:noProof/>
+            <w:webHidden/>
+          </w:rPr>
+          <w:tab/>
+        </w:r>
+        <w:r>
+          <w:rPr>
+            <w:noProof/>
+            <w:webHidden/>
+          </w:rPr>
+          <w:fldChar w:fldCharType="begin"/>
+        </w:r>
+        <w:r>
+          <w:rPr>
+            <w:noProof/>
+            <w:webHidden/>
+          </w:rPr>
+          <w:instrText xml:space="preserve"> PAGEREF _Toc24330762 \h </w:instrText>
+        </w:r>
+        <w:r>
+          <w:rPr>
+            <w:noProof/>
+            <w:webHidden/>
+          </w:rPr>
+        </w:r>
+        <w:r>
+          <w:rPr>
+            <w:noProof/>
+            <w:webHidden/>
+          </w:rPr>
+          <w:fldChar w:fldCharType="separate"/>
+        </w:r>
+        <w:r>
+          <w:rPr>
+            <w:noProof/>
+            <w:webHidden/>
+          </w:rPr>
+          <w:t>6</w:t>
+        </w:r>
+        <w:r>
+          <w:rPr>
+            <w:noProof/>
+            <w:webHidden/>
+          </w:rPr>
+          <w:fldChar w:fldCharType="end"/>
+        </w:r>
+      </w:hyperlink>
+    </w:p>
+    <w:p>
+      <w:pPr>
+        <w:pStyle w:val="TableofFigures"/>
+        <w:tabs>
+          <w:tab w:val="right" w:leader="dot" w:pos="9621"/>
+        </w:tabs>
+        <w:rPr>
+          <w:rFonts w:eastAsiaTheme="minorEastAsia"/>
+          <w:noProof/>
+          <w:lang w:eastAsia="en-GB"/>
+        </w:rPr>
+      </w:pPr>
+      <w:hyperlink w:anchor="_Toc24330763" w:history="1">
+        <w:r>
+          <w:rPr>
+            <w:rStyle w:val="Hyperlink"/>
+            <w:noProof/>
+          </w:rPr>
+          <w:t>Abbildung 2: Kanban Board zur Planung</w:t>
+        </w:r>
+        <w:r>
+          <w:rPr>
+            <w:noProof/>
+            <w:webHidden/>
+          </w:rPr>
+          <w:tab/>
+        </w:r>
+        <w:r>
+          <w:rPr>
+            <w:noProof/>
+            <w:webHidden/>
+          </w:rPr>
+          <w:fldChar w:fldCharType="begin"/>
+        </w:r>
+        <w:r>
+          <w:rPr>
+            <w:noProof/>
+            <w:webHidden/>
+          </w:rPr>
+          <w:instrText xml:space="preserve"> PAGEREF _Toc24330763 \h </w:instrText>
+        </w:r>
+        <w:r>
+          <w:rPr>
+            <w:noProof/>
+            <w:webHidden/>
+          </w:rPr>
+        </w:r>
+        <w:r>
+          <w:rPr>
+            <w:noProof/>
+            <w:webHidden/>
+          </w:rPr>
+          <w:fldChar w:fldCharType="separate"/>
+        </w:r>
+        <w:r>
+          <w:rPr>
+            <w:noProof/>
+            <w:webHidden/>
+          </w:rPr>
+          <w:t>10</w:t>
+        </w:r>
+        <w:r>
+          <w:rPr>
+            <w:noProof/>
+            <w:webHidden/>
+          </w:rPr>
+          <w:fldChar w:fldCharType="end"/>
+        </w:r>
+      </w:hyperlink>
+    </w:p>
+    <w:p>
+      <w:pPr>
+        <w:pStyle w:val="TableofFigures"/>
+        <w:tabs>
+          <w:tab w:val="right" w:leader="dot" w:pos="9621"/>
+        </w:tabs>
+        <w:rPr>
+          <w:rFonts w:eastAsiaTheme="minorEastAsia"/>
+          <w:noProof/>
+          <w:lang w:eastAsia="en-GB"/>
+        </w:rPr>
+      </w:pPr>
+      <w:hyperlink w:anchor="_Toc24330764" w:history="1">
+        <w:r>
+          <w:rPr>
+            <w:rStyle w:val="Hyperlink"/>
+            <w:noProof/>
+          </w:rPr>
+          <w:t>Abbildung 3: ERD QES</w:t>
+        </w:r>
+        <w:r>
+          <w:rPr>
+            <w:noProof/>
+            <w:webHidden/>
+          </w:rPr>
+          <w:tab/>
+        </w:r>
+        <w:r>
+          <w:rPr>
+            <w:noProof/>
+            <w:webHidden/>
+          </w:rPr>
+          <w:fldChar w:fldCharType="begin"/>
+        </w:r>
+        <w:r>
+          <w:rPr>
+            <w:noProof/>
+            <w:webHidden/>
+          </w:rPr>
+          <w:instrText xml:space="preserve"> PAGEREF _Toc24330764 \h </w:instrText>
+        </w:r>
+        <w:r>
+          <w:rPr>
+            <w:noProof/>
+            <w:webHidden/>
+          </w:rPr>
+        </w:r>
+        <w:r>
+          <w:rPr>
+            <w:noProof/>
+            <w:webHidden/>
+          </w:rPr>
+          <w:fldChar w:fldCharType="separate"/>
+        </w:r>
+        <w:r>
+          <w:rPr>
+            <w:noProof/>
+            <w:webHidden/>
+          </w:rPr>
+          <w:t>12</w:t>
+        </w:r>
+        <w:r>
+          <w:rPr>
+            <w:noProof/>
+            <w:webHidden/>
+          </w:rPr>
+          <w:fldChar w:fldCharType="end"/>
+        </w:r>
+      </w:hyperlink>
+    </w:p>
+    <w:p>
+      <w:pPr>
+        <w:pStyle w:val="TableofFigures"/>
+        <w:tabs>
+          <w:tab w:val="right" w:leader="dot" w:pos="9621"/>
+        </w:tabs>
+        <w:rPr>
+          <w:rFonts w:eastAsiaTheme="minorEastAsia"/>
+          <w:noProof/>
+          <w:lang w:eastAsia="en-GB"/>
+        </w:rPr>
+      </w:pPr>
+      <w:hyperlink w:anchor="_Toc24330765" w:history="1">
+        <w:r>
+          <w:rPr>
+            <w:rStyle w:val="Hyperlink"/>
+            <w:noProof/>
+          </w:rPr>
+          <w:t>Abbildung 4: Beziehungsdefinition der Modelle</w:t>
+        </w:r>
+        <w:r>
+          <w:rPr>
+            <w:noProof/>
+            <w:webHidden/>
+          </w:rPr>
+          <w:tab/>
+        </w:r>
+        <w:r>
+          <w:rPr>
+            <w:noProof/>
+            <w:webHidden/>
+          </w:rPr>
+          <w:fldChar w:fldCharType="begin"/>
+        </w:r>
+        <w:r>
+          <w:rPr>
+            <w:noProof/>
+            <w:webHidden/>
+          </w:rPr>
+          <w:instrText xml:space="preserve"> PAGEREF _Toc24330765 \h </w:instrText>
+        </w:r>
+        <w:r>
+          <w:rPr>
+            <w:noProof/>
+            <w:webHidden/>
+          </w:rPr>
+        </w:r>
+        <w:r>
+          <w:rPr>
+            <w:noProof/>
+            <w:webHidden/>
+          </w:rPr>
+          <w:fldChar w:fldCharType="separate"/>
+        </w:r>
+        <w:r>
+          <w:rPr>
+            <w:noProof/>
+            <w:webHidden/>
+          </w:rPr>
+          <w:t>13</w:t>
+        </w:r>
+        <w:r>
+          <w:rPr>
+            <w:noProof/>
+            <w:webHidden/>
+          </w:rPr>
+          <w:fldChar w:fldCharType="end"/>
+        </w:r>
+      </w:hyperlink>
+    </w:p>
+    <w:p>
+      <w:pPr>
+        <w:rPr>
+          <w:lang w:val="en-US"/>
+        </w:rPr>
+      </w:pPr>
+      <w:r>
+        <w:fldChar w:fldCharType="end"/>
+      </w:r>
+    </w:p>
     <w:p>
       <w:pPr>
         <w:pStyle w:val="Heading2"/>
       </w:pPr>
-      <w:bookmarkStart w:id="71" w:name="_Toc434433924"/>
-      <w:bookmarkStart w:id="72" w:name="_Toc24221782"/>
+      <w:bookmarkStart w:id="75" w:name="_Toc434433924"/>
+      <w:bookmarkStart w:id="76" w:name="_Toc24221782"/>
       <w:r>
         <w:t>A4 Tabellenverzeichnis</w:t>
       </w:r>
-      <w:bookmarkEnd w:id="71"/>
-      <w:bookmarkEnd w:id="72"/>
+      <w:bookmarkEnd w:id="75"/>
+      <w:bookmarkEnd w:id="76"/>
       <w:r>
         <w:t xml:space="preserve"> </w:t>
       </w:r>
@@ -10030,13 +10947,13 @@
       <w:pPr>
         <w:pStyle w:val="Heading2"/>
       </w:pPr>
-      <w:bookmarkStart w:id="73" w:name="_Toc434433925"/>
-      <w:bookmarkStart w:id="74" w:name="_Toc24221783"/>
+      <w:bookmarkStart w:id="77" w:name="_Toc434433925"/>
+      <w:bookmarkStart w:id="78" w:name="_Toc24221783"/>
       <w:r>
         <w:t>A5 Anlagenverzeichnis</w:t>
       </w:r>
-      <w:bookmarkEnd w:id="73"/>
-      <w:bookmarkEnd w:id="74"/>
+      <w:bookmarkEnd w:id="77"/>
+      <w:bookmarkEnd w:id="78"/>
     </w:p>
     <w:sectPr>
       <w:footerReference w:type="default" r:id="rId15"/>
@@ -11593,17 +12510,14 @@
     <w:unhideWhenUsed/>
     <w:rsid w:val="00B1628D"/>
     <w:pPr>
-      <w:tabs>
-        <w:tab w:val="left" w:pos="382"/>
-        <w:tab w:val="right" w:leader="dot" w:pos="9621"/>
-      </w:tabs>
-      <w:spacing w:before="120"/>
-      <w:jc w:val="both"/>
+      <w:spacing w:before="120" w:after="120"/>
     </w:pPr>
     <w:rPr>
       <w:b/>
-      <w:sz w:val="28"/>
-      <w:szCs w:val="28"/>
+      <w:bCs/>
+      <w:caps/>
+      <w:sz w:val="20"/>
+      <w:szCs w:val="20"/>
     </w:rPr>
   </w:style>
   <w:style w:type="paragraph" w:styleId="TOC2">
@@ -11618,9 +12532,9 @@
       <w:ind w:left="240"/>
     </w:pPr>
     <w:rPr>
-      <w:b/>
-      <w:sz w:val="22"/>
-      <w:szCs w:val="22"/>
+      <w:smallCaps/>
+      <w:sz w:val="20"/>
+      <w:szCs w:val="20"/>
     </w:rPr>
   </w:style>
   <w:style w:type="paragraph" w:styleId="TOC3">
@@ -11635,8 +12549,10 @@
       <w:ind w:left="480"/>
     </w:pPr>
     <w:rPr>
-      <w:sz w:val="22"/>
-      <w:szCs w:val="22"/>
+      <w:i/>
+      <w:iCs/>
+      <w:sz w:val="20"/>
+      <w:szCs w:val="20"/>
     </w:rPr>
   </w:style>
   <w:style w:type="character" w:styleId="Hyperlink">
@@ -11662,8 +12578,8 @@
       <w:ind w:left="720"/>
     </w:pPr>
     <w:rPr>
-      <w:sz w:val="20"/>
-      <w:szCs w:val="20"/>
+      <w:sz w:val="18"/>
+      <w:szCs w:val="18"/>
     </w:rPr>
   </w:style>
   <w:style w:type="paragraph" w:styleId="TOC5">
@@ -11678,8 +12594,8 @@
       <w:ind w:left="960"/>
     </w:pPr>
     <w:rPr>
-      <w:sz w:val="20"/>
-      <w:szCs w:val="20"/>
+      <w:sz w:val="18"/>
+      <w:szCs w:val="18"/>
     </w:rPr>
   </w:style>
   <w:style w:type="paragraph" w:styleId="TOC6">
@@ -11694,8 +12610,8 @@
       <w:ind w:left="1200"/>
     </w:pPr>
     <w:rPr>
-      <w:sz w:val="20"/>
-      <w:szCs w:val="20"/>
+      <w:sz w:val="18"/>
+      <w:szCs w:val="18"/>
     </w:rPr>
   </w:style>
   <w:style w:type="paragraph" w:styleId="TOC7">
@@ -11710,8 +12626,8 @@
       <w:ind w:left="1440"/>
     </w:pPr>
     <w:rPr>
-      <w:sz w:val="20"/>
-      <w:szCs w:val="20"/>
+      <w:sz w:val="18"/>
+      <w:szCs w:val="18"/>
     </w:rPr>
   </w:style>
   <w:style w:type="paragraph" w:styleId="TOC8">
@@ -11726,8 +12642,8 @@
       <w:ind w:left="1680"/>
     </w:pPr>
     <w:rPr>
-      <w:sz w:val="20"/>
-      <w:szCs w:val="20"/>
+      <w:sz w:val="18"/>
+      <w:szCs w:val="18"/>
     </w:rPr>
   </w:style>
   <w:style w:type="paragraph" w:styleId="TOC9">
@@ -11742,8 +12658,8 @@
       <w:ind w:left="1920"/>
     </w:pPr>
     <w:rPr>
-      <w:sz w:val="20"/>
-      <w:szCs w:val="20"/>
+      <w:sz w:val="18"/>
+      <w:szCs w:val="18"/>
     </w:rPr>
   </w:style>
   <w:style w:type="paragraph" w:styleId="NormalWeb">
@@ -12075,6 +12991,45 @@
     <w:uiPriority w:val="99"/>
     <w:rsid w:val="008478A4"/>
   </w:style>
+  <w:style w:type="paragraph" w:styleId="Caption">
+    <w:name w:val="caption"/>
+    <w:basedOn w:val="Normal"/>
+    <w:next w:val="Normal"/>
+    <w:uiPriority w:val="35"/>
+    <w:unhideWhenUsed/>
+    <w:qFormat/>
+    <w:rsid w:val="00FE305F"/>
+    <w:pPr>
+      <w:spacing w:after="200"/>
+    </w:pPr>
+    <w:rPr>
+      <w:i/>
+      <w:iCs/>
+      <w:color w:val="44546A" w:themeColor="text2"/>
+      <w:sz w:val="18"/>
+      <w:szCs w:val="18"/>
+    </w:rPr>
+  </w:style>
+  <w:style w:type="paragraph" w:styleId="TableofFigures">
+    <w:name w:val="table of figures"/>
+    <w:basedOn w:val="Normal"/>
+    <w:next w:val="Normal"/>
+    <w:uiPriority w:val="99"/>
+    <w:unhideWhenUsed/>
+    <w:rsid w:val="00E34B6C"/>
+  </w:style>
+  <w:style w:type="character" w:styleId="FollowedHyperlink">
+    <w:name w:val="FollowedHyperlink"/>
+    <w:basedOn w:val="DefaultParagraphFont"/>
+    <w:uiPriority w:val="99"/>
+    <w:semiHidden/>
+    <w:unhideWhenUsed/>
+    <w:rsid w:val="002C39CF"/>
+    <w:rPr>
+      <w:color w:val="954F72" w:themeColor="followedHyperlink"/>
+      <w:u w:val="single"/>
+    </w:rPr>
+  </w:style>
 </w:styles>
 </file>
 
@@ -12397,7 +13352,7 @@
 </file>
 
 <file path=customXml/itemProps2.xml><?xml version="1.0" encoding="utf-8"?>
-<ds:datastoreItem xmlns:ds="http://schemas.openxmlformats.org/officeDocument/2006/customXml" ds:itemID="{FCC1808A-E716-0F49-8221-AD5C74E8ECA8}">
+<ds:datastoreItem xmlns:ds="http://schemas.openxmlformats.org/officeDocument/2006/customXml" ds:itemID="{56341613-12D2-694A-B68D-E6697ED36146}">
   <ds:schemaRefs>
     <ds:schemaRef ds:uri="http://schemas.openxmlformats.org/officeDocument/2006/bibliography"/>
   </ds:schemaRefs>

--- a/DOC/Projektdokumentation/ProjektDokumentation_WIP_20191103.docx
+++ b/DOC/Projektdokumentation/ProjektDokumentation_WIP_20191103.docx
@@ -5171,7 +5171,13 @@
         <w:spacing w:line="360" w:lineRule="auto"/>
       </w:pPr>
       <w:r>
-        <w:t>Die zeitliche Planung mithilfe von Arbeitspaketen und Meilensteinen tabellarisch in Tabelle 1 zu sehen. Arbeitspakete sind Möglichst atomar gehalten und logisch gruppiert. Hierbei wurde jedoch nicht zwingend AP1 vor AP2 durchgeführt. Der Menüpunkt aus AP E4 wurde beispielsweise entworfen bevor die Eigenschaften des Models festgelegt wurden. Der Controller aus AP E4 wurde jedoch danach entworfen.</w:t>
+        <w:t xml:space="preserve">Die zeitliche Planung mithilfe von Arbeitspaketen und Meilensteinen tabellarisch in Tabelle 1 zu sehen. Arbeitspakete sind </w:t>
+      </w:r>
+      <w:r>
+        <w:t>m</w:t>
+      </w:r>
+      <w:r>
+        <w:t>öglichst atomar gehalten und logisch gruppiert. Hierbei wurde jedoch nicht zwingend AP1 vor AP2 durchgeführt. Der Menüpunkt aus AP E4 wurde beispielsweise entworfen bevor die Eigenschaften des Models festgelegt wurden. Der Controller aus AP E4 wurde jedoch danach entworfen.</w:t>
       </w:r>
     </w:p>
     <w:p>
@@ -5179,7 +5185,13 @@
         <w:spacing w:line="360" w:lineRule="auto"/>
       </w:pPr>
       <w:r>
-        <w:t>Die Durchführung fand im Zeitraum vom 07.10.2019 bis 12.11.2019 statt. Im Gesamten Zeitraum wurden 68 Stunden an dem Projekt gearbeitet.</w:t>
+        <w:t xml:space="preserve">Die Durchführung fand im Zeitraum vom 07.10.2019 bis 12.11.2019 statt. Im </w:t>
+      </w:r>
+      <w:r>
+        <w:t>g</w:t>
+      </w:r>
+      <w:r>
+        <w:t>esamten Zeitraum wurden 68 Stunden an dem Projekt gearbeitet.</w:t>
       </w:r>
     </w:p>
     <w:p>
@@ -9152,7 +9164,6 @@
         </w:rPr>
         <w:t xml:space="preserve">verwenden, ohne selber den Entwicklungsaufwand erneut zu </w:t>
       </w:r>
-      <w:proofErr w:type="gramStart"/>
       <w:r>
         <w:rPr>
           <w:rFonts w:eastAsia="Times New Roman" w:cs="Times New Roman"/>
@@ -9160,18 +9171,8 @@
           <w:shd w:val="clear" w:color="auto" w:fill="FFFFFF"/>
           <w:lang w:eastAsia="en-GB"/>
         </w:rPr>
-        <w:t xml:space="preserve">betreiben </w:t>
-      </w:r>
-      <w:r>
-        <w:rPr>
-          <w:rFonts w:eastAsia="Times New Roman" w:cs="Times New Roman"/>
-          <w:color w:val="24292E"/>
-          <w:shd w:val="clear" w:color="auto" w:fill="FFFFFF"/>
-          <w:lang w:eastAsia="en-GB"/>
-        </w:rPr>
-        <w:t>,da</w:t>
-      </w:r>
-      <w:proofErr w:type="gramEnd"/>
+        <w:t>betreiben, da</w:t>
+      </w:r>
       <w:r>
         <w:rPr>
           <w:rFonts w:eastAsia="Times New Roman" w:cs="Times New Roman"/>
@@ -9528,6 +9529,17 @@
         </w:rPr>
         <w:t xml:space="preserve"> auf QES VERKNÜPFT PROJEKTE DADURCH LÄSST SICH SCHLIESSEN VON AUF</w:t>
       </w:r>
+      <w:r>
+        <w:rPr>
+          <w:rFonts w:eastAsia="Times New Roman" w:cs="Times New Roman"/>
+          <w:color w:val="24292E"/>
+          <w:shd w:val="clear" w:color="auto" w:fill="FFFFFF"/>
+          <w:lang w:eastAsia="en-GB"/>
+        </w:rPr>
+        <w:t>!!!!!!</w:t>
+      </w:r>
+      <w:bookmarkStart w:id="37" w:name="_GoBack"/>
+      <w:bookmarkEnd w:id="37"/>
     </w:p>
     <w:p>
       <w:pPr>
@@ -9819,7 +9831,7 @@
           <w:lang w:eastAsia="en-GB"/>
         </w:rPr>
       </w:pPr>
-      <w:bookmarkStart w:id="37" w:name="_Toc24330765"/>
+      <w:bookmarkStart w:id="38" w:name="_Toc24330765"/>
       <w:r>
         <w:t xml:space="preserve">Abbildung </w:t>
       </w:r>
@@ -9850,7 +9862,7 @@
       <w:r>
         <w:t>Beziehungsdefinition der Modelle</w:t>
       </w:r>
-      <w:bookmarkEnd w:id="37"/>
+      <w:bookmarkEnd w:id="38"/>
     </w:p>
     <w:p>
       <w:pPr>
@@ -9858,13 +9870,13 @@
         <w:spacing w:line="360" w:lineRule="auto"/>
         <w:jc w:val="both"/>
       </w:pPr>
-      <w:bookmarkStart w:id="38" w:name="_Toc434433905"/>
-      <w:bookmarkStart w:id="39" w:name="_Toc24221764"/>
+      <w:bookmarkStart w:id="39" w:name="_Toc434433905"/>
+      <w:bookmarkStart w:id="40" w:name="_Toc24221764"/>
       <w:r>
         <w:t>Erstellung Controller</w:t>
       </w:r>
-      <w:bookmarkEnd w:id="38"/>
       <w:bookmarkEnd w:id="39"/>
+      <w:bookmarkEnd w:id="40"/>
     </w:p>
     <w:p>
       <w:pPr>
@@ -9915,16 +9927,16 @@
         <w:spacing w:line="360" w:lineRule="auto"/>
         <w:jc w:val="both"/>
       </w:pPr>
-      <w:bookmarkStart w:id="40" w:name="_Toc434433906"/>
-      <w:bookmarkStart w:id="41" w:name="_Toc24221765"/>
+      <w:bookmarkStart w:id="41" w:name="_Toc434433906"/>
+      <w:bookmarkStart w:id="42" w:name="_Toc24221765"/>
       <w:r>
         <w:t>E</w:t>
       </w:r>
       <w:r>
         <w:t>rstellung View</w:t>
       </w:r>
-      <w:bookmarkEnd w:id="40"/>
       <w:bookmarkEnd w:id="41"/>
+      <w:bookmarkEnd w:id="42"/>
     </w:p>
     <w:p>
       <w:pPr>
@@ -10038,7 +10050,13 @@
         <w:spacing w:line="360" w:lineRule="auto"/>
       </w:pPr>
       <w:r>
-        <w:t>Die Ausgabe der Zeile war schwierig zu implementieren, da durch die Menge an Daten auch mit gut Formatiertem Code der Programmfluss nicht direkt ersichtlich is</w:t>
+        <w:t xml:space="preserve">Die Ausgabe der Zeile war schwierig zu implementieren, da durch die Menge an Daten auch mit gut </w:t>
+      </w:r>
+      <w:r>
+        <w:t>f</w:t>
+      </w:r>
+      <w:r>
+        <w:t>ormatiertem Code der Programmfluss nicht direkt ersichtlich is</w:t>
       </w:r>
       <w:r>
         <w:t>t</w:t>
@@ -10054,13 +10072,13 @@
       <w:pPr>
         <w:pStyle w:val="Heading2"/>
       </w:pPr>
-      <w:bookmarkStart w:id="42" w:name="_Toc434433907"/>
-      <w:bookmarkStart w:id="43" w:name="_Toc24221766"/>
+      <w:bookmarkStart w:id="43" w:name="_Toc434433907"/>
+      <w:bookmarkStart w:id="44" w:name="_Toc24221766"/>
       <w:r>
         <w:t>Qualitätssicherung</w:t>
       </w:r>
-      <w:bookmarkEnd w:id="42"/>
       <w:bookmarkEnd w:id="43"/>
+      <w:bookmarkEnd w:id="44"/>
       <w:r>
         <w:t xml:space="preserve"> </w:t>
       </w:r>
@@ -10071,13 +10089,13 @@
         <w:spacing w:line="360" w:lineRule="auto"/>
         <w:jc w:val="both"/>
       </w:pPr>
-      <w:bookmarkStart w:id="44" w:name="_Toc434433908"/>
-      <w:bookmarkStart w:id="45" w:name="_Toc24221767"/>
+      <w:bookmarkStart w:id="45" w:name="_Toc434433908"/>
+      <w:bookmarkStart w:id="46" w:name="_Toc24221767"/>
       <w:r>
         <w:t>Unit-Tests</w:t>
       </w:r>
-      <w:bookmarkEnd w:id="44"/>
       <w:bookmarkEnd w:id="45"/>
+      <w:bookmarkEnd w:id="46"/>
     </w:p>
     <w:p>
       <w:pPr>
@@ -10108,13 +10126,13 @@
         <w:spacing w:line="360" w:lineRule="auto"/>
         <w:jc w:val="both"/>
       </w:pPr>
-      <w:bookmarkStart w:id="46" w:name="_Toc434433909"/>
-      <w:bookmarkStart w:id="47" w:name="_Toc24221768"/>
+      <w:bookmarkStart w:id="47" w:name="_Toc434433909"/>
+      <w:bookmarkStart w:id="48" w:name="_Toc24221768"/>
       <w:r>
         <w:t>Feature-Tests</w:t>
       </w:r>
-      <w:bookmarkEnd w:id="46"/>
       <w:bookmarkEnd w:id="47"/>
+      <w:bookmarkEnd w:id="48"/>
     </w:p>
     <w:p>
       <w:pPr>
@@ -10191,13 +10209,13 @@
         <w:spacing w:line="360" w:lineRule="auto"/>
         <w:jc w:val="both"/>
       </w:pPr>
-      <w:bookmarkStart w:id="48" w:name="_Toc434433911"/>
-      <w:bookmarkStart w:id="49" w:name="_Toc24221769"/>
+      <w:bookmarkStart w:id="49" w:name="_Toc434433911"/>
+      <w:bookmarkStart w:id="50" w:name="_Toc24221769"/>
       <w:r>
         <w:t>Performancetest</w:t>
       </w:r>
-      <w:bookmarkEnd w:id="48"/>
       <w:bookmarkEnd w:id="49"/>
+      <w:bookmarkEnd w:id="50"/>
       <w:r>
         <w:t xml:space="preserve"> </w:t>
       </w:r>
@@ -10208,14 +10226,14 @@
         <w:jc w:val="both"/>
       </w:pPr>
       <w:r>
-        <w:t>Die Geschwindigkeit ist</w:t>
-      </w:r>
-      <w:r>
-        <w:t xml:space="preserve"> unabhängig von der Datenmenge. Dies habe ich mit bis zu 20000 Datensätzen getestet, wobei die Zeit zwischen Aufruf der Export-Funktion und Anfang des Downloads zwischen 0,5 und 1 Sekunde lag. Die Zeit, welche der Download benötigt ist natürlich von der Größe des ausgewählten Datensatzes abhängig, jedoch ist die Verbindung innerhalb des Firmennetzes schnell genug um die Datei so schnell herunterzuladen, dass der Download fertig ist, </w:t>
+        <w:t>Bei realistischen Datenmengen, das heißt unter 1Mb habe ich im Test keine signifikanten Unterschiede bei den Antwortzeiten feststellen können</w:t>
+      </w:r>
+      <w:r>
+        <w:t xml:space="preserve">. Dies habe ich mit bis zu 20000 Datensätzen getestet, wobei die Zeit zwischen Aufruf der Export-Funktion und Anfang des Downloads zwischen 0,5 und 1 Sekunde lag. Die Zeit, welche der Download benötigt ist natürlich von der Größe des ausgewählten Datensatzes abhängig, jedoch ist die Verbindung innerhalb des Firmennetzes schnell </w:t>
       </w:r>
       <w:r>
         <w:lastRenderedPageBreak/>
-        <w:t>bevor der Nutzer die Downloadübersicht des Browsers öffnen kann um einen Fortschrittsbalken zu sehen.</w:t>
+        <w:t>genug um die Datei so schnell herunterzuladen, dass der Download fertig ist, bevor der Nutzer die Downloadübersicht des Browsers öffnen kann um einen Fortschrittsbalken zu sehen.</w:t>
       </w:r>
     </w:p>
     <w:p>
@@ -10224,13 +10242,13 @@
         <w:spacing w:line="360" w:lineRule="auto"/>
         <w:jc w:val="both"/>
       </w:pPr>
-      <w:bookmarkStart w:id="50" w:name="_Toc434433912"/>
-      <w:bookmarkStart w:id="51" w:name="_Toc24221770"/>
+      <w:bookmarkStart w:id="51" w:name="_Toc434433912"/>
+      <w:bookmarkStart w:id="52" w:name="_Toc24221770"/>
       <w:r>
         <w:t>Fehlerbeseitigung</w:t>
       </w:r>
-      <w:bookmarkEnd w:id="50"/>
       <w:bookmarkEnd w:id="51"/>
+      <w:bookmarkEnd w:id="52"/>
       <w:r>
         <w:t xml:space="preserve"> </w:t>
       </w:r>
@@ -10328,13 +10346,13 @@
       <w:pPr>
         <w:pStyle w:val="Heading2"/>
       </w:pPr>
-      <w:bookmarkStart w:id="52" w:name="_Toc434433913"/>
-      <w:bookmarkStart w:id="53" w:name="_Toc24221771"/>
+      <w:bookmarkStart w:id="53" w:name="_Toc434433913"/>
+      <w:bookmarkStart w:id="54" w:name="_Toc24221771"/>
       <w:r>
         <w:t>Abnahme und Dokumentation</w:t>
       </w:r>
-      <w:bookmarkEnd w:id="52"/>
       <w:bookmarkEnd w:id="53"/>
+      <w:bookmarkEnd w:id="54"/>
       <w:r>
         <w:t xml:space="preserve"> </w:t>
       </w:r>
@@ -10348,13 +10366,13 @@
       <w:r>
         <w:t xml:space="preserve">         </w:t>
       </w:r>
-      <w:bookmarkStart w:id="54" w:name="_Toc434433914"/>
-      <w:bookmarkStart w:id="55" w:name="_Toc24221772"/>
+      <w:bookmarkStart w:id="55" w:name="_Toc434433914"/>
+      <w:bookmarkStart w:id="56" w:name="_Toc24221772"/>
       <w:r>
         <w:t>Erstellung der Anwenderdokumentation</w:t>
       </w:r>
-      <w:bookmarkEnd w:id="54"/>
       <w:bookmarkEnd w:id="55"/>
+      <w:bookmarkEnd w:id="56"/>
       <w:r>
         <w:t xml:space="preserve"> </w:t>
       </w:r>
@@ -10386,13 +10404,13 @@
       <w:r>
         <w:t xml:space="preserve">         </w:t>
       </w:r>
-      <w:bookmarkStart w:id="56" w:name="_Toc434433915"/>
-      <w:bookmarkStart w:id="57" w:name="_Toc24221773"/>
+      <w:bookmarkStart w:id="57" w:name="_Toc434433915"/>
+      <w:bookmarkStart w:id="58" w:name="_Toc24221773"/>
       <w:r>
         <w:t>Erstellung der Projektdokumentation</w:t>
       </w:r>
-      <w:bookmarkEnd w:id="56"/>
       <w:bookmarkEnd w:id="57"/>
+      <w:bookmarkEnd w:id="58"/>
       <w:r>
         <w:t xml:space="preserve"> </w:t>
       </w:r>
@@ -10421,13 +10439,13 @@
       <w:r>
         <w:t xml:space="preserve">         </w:t>
       </w:r>
-      <w:bookmarkStart w:id="58" w:name="_Toc434433916"/>
-      <w:bookmarkStart w:id="59" w:name="_Toc24221774"/>
+      <w:bookmarkStart w:id="59" w:name="_Toc434433916"/>
+      <w:bookmarkStart w:id="60" w:name="_Toc24221774"/>
       <w:r>
         <w:t>Übergabe und Abnahme</w:t>
       </w:r>
-      <w:bookmarkEnd w:id="58"/>
       <w:bookmarkEnd w:id="59"/>
+      <w:bookmarkEnd w:id="60"/>
       <w:r>
         <w:t xml:space="preserve"> </w:t>
       </w:r>
@@ -10446,13 +10464,13 @@
         <w:pStyle w:val="Heading1"/>
         <w:jc w:val="both"/>
       </w:pPr>
-      <w:bookmarkStart w:id="60" w:name="_Toc434433917"/>
-      <w:bookmarkStart w:id="61" w:name="_Toc24221775"/>
+      <w:bookmarkStart w:id="61" w:name="_Toc434433917"/>
+      <w:bookmarkStart w:id="62" w:name="_Toc24221775"/>
       <w:r>
         <w:t>Probleme und Lösungen</w:t>
       </w:r>
-      <w:bookmarkEnd w:id="60"/>
       <w:bookmarkEnd w:id="61"/>
+      <w:bookmarkEnd w:id="62"/>
     </w:p>
     <w:p>
       <w:pPr>
@@ -10461,13 +10479,13 @@
       <w:r>
         <w:t xml:space="preserve">     </w:t>
       </w:r>
-      <w:bookmarkStart w:id="62" w:name="_Toc434433918"/>
-      <w:bookmarkStart w:id="63" w:name="_Toc24221776"/>
+      <w:bookmarkStart w:id="63" w:name="_Toc434433918"/>
+      <w:bookmarkStart w:id="64" w:name="_Toc24221776"/>
       <w:r>
         <w:t>Erstellung des Controllers</w:t>
       </w:r>
-      <w:bookmarkEnd w:id="62"/>
       <w:bookmarkEnd w:id="63"/>
+      <w:bookmarkEnd w:id="64"/>
     </w:p>
     <w:p>
       <w:pPr>
@@ -10483,14 +10501,14 @@
         <w:pStyle w:val="Heading1"/>
         <w:jc w:val="both"/>
       </w:pPr>
-      <w:bookmarkStart w:id="64" w:name="_Toc434433919"/>
-      <w:bookmarkStart w:id="65" w:name="_Toc24221777"/>
+      <w:bookmarkStart w:id="65" w:name="_Toc434433919"/>
+      <w:bookmarkStart w:id="66" w:name="_Toc24221777"/>
       <w:r>
         <w:lastRenderedPageBreak/>
         <w:t>Ergebnisse und Fazit</w:t>
       </w:r>
-      <w:bookmarkEnd w:id="64"/>
       <w:bookmarkEnd w:id="65"/>
+      <w:bookmarkEnd w:id="66"/>
     </w:p>
     <w:p>
       <w:pPr>
@@ -10513,7 +10531,19 @@
         <w:t xml:space="preserve">ehrreich für mein Verständnis des Projektmanagements und den Verantwortungen eines Projektleiters. </w:t>
       </w:r>
       <w:r>
-        <w:t>Den Programmierungs-Teil des Projekts hätte ich mir leichter machen können, indem ich meine Zeit in der Planungsphase anders verteile. Die Planung für Menüpunkte und Modelle hat die Implementierung jener unwesentlich schneller gemacht (im Verhältnis zu früheren Erfahrungswerten). Diese Zeit hätte ich zur Planung der Zeilenausgabelogik verwenden müssen, da diese doch schwieriger zu implementieren war, als es anfangs schien.</w:t>
+        <w:t>Den Programmierungs-Teil des Projekts hätte ich mir leichter machen können, indem ich meine Zeit in der Planungsphase anders vertei</w:t>
+      </w:r>
+      <w:r>
+        <w:t>lt hätte</w:t>
+      </w:r>
+      <w:r>
+        <w:t>. Die Planung für Menüpunkte und Modelle hat die Implementierung</w:t>
+      </w:r>
+      <w:r>
+        <w:t xml:space="preserve"> der betroffenen Komponenten </w:t>
+      </w:r>
+      <w:r>
+        <w:t>unwesentlich schneller gemacht (im Verhältnis zu früheren Erfahrungswerten). Diese Zeit hätte ich zur Planung der Zeilenausgabelogik verwenden müssen, da diese doch schwieriger zu implementieren war, als es anfangs schien.</w:t>
       </w:r>
     </w:p>
     <w:p>
@@ -10521,13 +10551,13 @@
         <w:pStyle w:val="Heading1"/>
         <w:jc w:val="both"/>
       </w:pPr>
-      <w:bookmarkStart w:id="66" w:name="_Toc434433920"/>
-      <w:bookmarkStart w:id="67" w:name="_Toc24221778"/>
+      <w:bookmarkStart w:id="67" w:name="_Toc434433920"/>
+      <w:bookmarkStart w:id="68" w:name="_Toc24221778"/>
       <w:r>
         <w:t>Anhang</w:t>
       </w:r>
-      <w:bookmarkEnd w:id="66"/>
       <w:bookmarkEnd w:id="67"/>
+      <w:bookmarkEnd w:id="68"/>
       <w:r>
         <w:t xml:space="preserve"> </w:t>
       </w:r>
@@ -10536,25 +10566,25 @@
       <w:pPr>
         <w:pStyle w:val="Heading2"/>
       </w:pPr>
-      <w:bookmarkStart w:id="68" w:name="_Toc434433921"/>
-      <w:bookmarkStart w:id="69" w:name="_Toc24221779"/>
+      <w:bookmarkStart w:id="69" w:name="_Toc434433921"/>
+      <w:bookmarkStart w:id="70" w:name="_Toc24221779"/>
       <w:r>
         <w:t>A1 Glossar</w:t>
       </w:r>
-      <w:bookmarkEnd w:id="68"/>
       <w:bookmarkEnd w:id="69"/>
+      <w:bookmarkEnd w:id="70"/>
     </w:p>
     <w:p>
       <w:pPr>
         <w:pStyle w:val="Heading2"/>
       </w:pPr>
-      <w:bookmarkStart w:id="70" w:name="_Toc434433922"/>
-      <w:bookmarkStart w:id="71" w:name="_Toc24221780"/>
+      <w:bookmarkStart w:id="71" w:name="_Toc434433922"/>
+      <w:bookmarkStart w:id="72" w:name="_Toc24221780"/>
       <w:r>
         <w:t>A2 Informationsquellenverzeichnis</w:t>
       </w:r>
-      <w:bookmarkEnd w:id="70"/>
       <w:bookmarkEnd w:id="71"/>
+      <w:bookmarkEnd w:id="72"/>
     </w:p>
     <w:p>
       <w:pPr>
@@ -10613,19 +10643,17 @@
       <w:pPr>
         <w:pStyle w:val="Heading2"/>
       </w:pPr>
-      <w:bookmarkStart w:id="72" w:name="_Toc434433923"/>
-      <w:bookmarkStart w:id="73" w:name="_Toc24221781"/>
+      <w:bookmarkStart w:id="73" w:name="_Toc434433923"/>
+      <w:bookmarkStart w:id="74" w:name="_Toc24221781"/>
       <w:r>
         <w:t>A3 Abbildungsverzeichnis</w:t>
       </w:r>
-      <w:bookmarkEnd w:id="72"/>
       <w:bookmarkEnd w:id="73"/>
+      <w:bookmarkEnd w:id="74"/>
       <w:r>
         <w:t xml:space="preserve"> </w:t>
       </w:r>
     </w:p>
-    <w:bookmarkStart w:id="74" w:name="_GoBack"/>
-    <w:bookmarkEnd w:id="74"/>
     <w:p>
       <w:pPr>
         <w:pStyle w:val="TableofFigures"/>
@@ -13352,7 +13380,7 @@
 </file>
 
 <file path=customXml/itemProps2.xml><?xml version="1.0" encoding="utf-8"?>
-<ds:datastoreItem xmlns:ds="http://schemas.openxmlformats.org/officeDocument/2006/customXml" ds:itemID="{56341613-12D2-694A-B68D-E6697ED36146}">
+<ds:datastoreItem xmlns:ds="http://schemas.openxmlformats.org/officeDocument/2006/customXml" ds:itemID="{7681EB1C-6C5D-7A43-8241-C65882E0140F}">
   <ds:schemaRefs>
     <ds:schemaRef ds:uri="http://schemas.openxmlformats.org/officeDocument/2006/bibliography"/>
   </ds:schemaRefs>

--- a/DOC/Projektdokumentation/ProjektDokumentation_WIP_20191103.docx
+++ b/DOC/Projektdokumentation/ProjektDokumentation_WIP_20191103.docx
@@ -8703,30 +8703,30 @@
         <w:t xml:space="preserve">unächst für Benutzeroberflächen </w:t>
       </w:r>
       <w:r>
-        <w:t>in </w:t>
-      </w:r>
+        <w:t>in</w:t>
+      </w:r>
+      <w:r>
+        <w:t xml:space="preserve"> </w:t>
+      </w:r>
+      <w:bookmarkStart w:id="34" w:name="_GoBack"/>
+      <w:bookmarkEnd w:id="34"/>
       <w:r>
         <w:t xml:space="preserve">der Programmiersprach </w:t>
       </w:r>
-      <w:hyperlink r:id="rId11" w:tooltip="Smalltalk (Programmiersprache)" w:history="1">
-        <w:r>
-          <w:t>Smalltalk</w:t>
-        </w:r>
-      </w:hyperlink>
-      <w:r>
-        <w:t> durch </w:t>
+      <w:r>
+        <w:t>Smalltalk</w:t>
+      </w:r>
+      <w:r>
+        <w:t xml:space="preserve"> </w:t>
+      </w:r>
+      <w:r>
+        <w:t>durch</w:t>
+      </w:r>
+      <w:r>
+        <w:t xml:space="preserve"> </w:t>
       </w:r>
       <w:proofErr w:type="spellStart"/>
       <w:r>
-        <w:fldChar w:fldCharType="begin"/>
-      </w:r>
-      <w:r>
-        <w:instrText xml:space="preserve"> HYPERLINK "https://de.wikipedia.org/wiki/Trygve_Reenskaug" \o "Trygve Reenskaug" </w:instrText>
-      </w:r>
-      <w:r>
-        <w:fldChar w:fldCharType="separate"/>
-      </w:r>
-      <w:r>
         <w:t>Trygve</w:t>
       </w:r>
       <w:proofErr w:type="spellEnd"/>
@@ -8739,10 +8739,10 @@
       </w:r>
       <w:proofErr w:type="spellEnd"/>
       <w:r>
-        <w:fldChar w:fldCharType="end"/>
-      </w:r>
-      <w:r>
-        <w:t xml:space="preserve"> beschrieben. </w:t>
+        <w:t xml:space="preserve"> </w:t>
+      </w:r>
+      <w:r>
+        <w:t xml:space="preserve">beschrieben. </w:t>
       </w:r>
       <w:proofErr w:type="spellStart"/>
       <w:r>
@@ -8777,13 +8777,13 @@
         <w:spacing w:line="360" w:lineRule="auto"/>
         <w:jc w:val="both"/>
       </w:pPr>
-      <w:bookmarkStart w:id="34" w:name="_Toc434433904"/>
-      <w:bookmarkStart w:id="35" w:name="_Toc24221763"/>
+      <w:bookmarkStart w:id="35" w:name="_Toc434433904"/>
+      <w:bookmarkStart w:id="36" w:name="_Toc24221763"/>
       <w:r>
         <w:t>Erstellung Model</w:t>
       </w:r>
-      <w:bookmarkEnd w:id="34"/>
       <w:bookmarkEnd w:id="35"/>
+      <w:bookmarkEnd w:id="36"/>
     </w:p>
     <w:p>
       <w:pPr>
@@ -9356,7 +9356,7 @@
                     <pic:cNvPicPr/>
                   </pic:nvPicPr>
                   <pic:blipFill>
-                    <a:blip r:embed="rId12"/>
+                    <a:blip r:embed="rId11"/>
                     <a:stretch>
                       <a:fillRect/>
                     </a:stretch>
@@ -9388,7 +9388,7 @@
           <w:lang w:eastAsia="en-GB"/>
         </w:rPr>
       </w:pPr>
-      <w:bookmarkStart w:id="36" w:name="_Toc24330764"/>
+      <w:bookmarkStart w:id="37" w:name="_Toc24330764"/>
       <w:r>
         <w:t xml:space="preserve">Abbildung </w:t>
       </w:r>
@@ -9416,7 +9416,7 @@
       <w:r>
         <w:t xml:space="preserve"> ERD QES</w:t>
       </w:r>
-      <w:bookmarkEnd w:id="36"/>
+      <w:bookmarkEnd w:id="37"/>
     </w:p>
     <w:p>
       <w:pPr>
@@ -9538,8 +9538,6 @@
         </w:rPr>
         <w:t>!!!!!!</w:t>
       </w:r>
-      <w:bookmarkStart w:id="37" w:name="_GoBack"/>
-      <w:bookmarkEnd w:id="37"/>
     </w:p>
     <w:p>
       <w:pPr>
@@ -9799,7 +9797,7 @@
                     <pic:cNvPicPr/>
                   </pic:nvPicPr>
                   <pic:blipFill>
-                    <a:blip r:embed="rId13"/>
+                    <a:blip r:embed="rId12"/>
                     <a:stretch>
                       <a:fillRect/>
                     </a:stretch>
@@ -10612,7 +10610,7 @@
       <w:r>
         <w:t>https://en.wikipedia.org/wiki/</w:t>
       </w:r>
-      <w:hyperlink r:id="rId14" w:history="1">
+      <w:hyperlink r:id="rId13" w:history="1">
         <w:r>
           <w:t>Model_View_Controller</w:t>
         </w:r>
@@ -10984,7 +10982,7 @@
       <w:bookmarkEnd w:id="78"/>
     </w:p>
     <w:sectPr>
-      <w:footerReference w:type="default" r:id="rId15"/>
+      <w:footerReference w:type="default" r:id="rId14"/>
       <w:pgSz w:w="11900" w:h="16840"/>
       <w:pgMar w:top="1418" w:right="851" w:bottom="1134" w:left="1418" w:header="709" w:footer="709" w:gutter="0"/>
       <w:pgNumType w:start="0"/>
@@ -13380,7 +13378,7 @@
 </file>
 
 <file path=customXml/itemProps2.xml><?xml version="1.0" encoding="utf-8"?>
-<ds:datastoreItem xmlns:ds="http://schemas.openxmlformats.org/officeDocument/2006/customXml" ds:itemID="{7681EB1C-6C5D-7A43-8241-C65882E0140F}">
+<ds:datastoreItem xmlns:ds="http://schemas.openxmlformats.org/officeDocument/2006/customXml" ds:itemID="{3EA10AF8-FB30-CD46-B9D1-65A37CA817D7}">
   <ds:schemaRefs>
     <ds:schemaRef ds:uri="http://schemas.openxmlformats.org/officeDocument/2006/bibliography"/>
   </ds:schemaRefs>

--- a/DOC/Projektdokumentation/ProjektDokumentation_WIP_20191103.docx
+++ b/DOC/Projektdokumentation/ProjektDokumentation_WIP_20191103.docx
@@ -16,6 +16,7 @@
           <w:docPartUnique/>
         </w:docPartObj>
       </w:sdtPr>
+      <w:sdtEndPr/>
       <w:sdtContent>
         <w:p>
           <w:pPr>
@@ -146,6 +147,7 @@
                                     <w:dataBinding w:prefixMappings="xmlns:ns0='http://purl.org/dc/elements/1.1/' xmlns:ns1='http://schemas.openxmlformats.org/package/2006/metadata/core-properties' " w:xpath="/ns1:coreProperties[1]/ns0:creator[1]" w:storeItemID="{6C3C8BC8-F283-45AE-878A-BAB7291924A1}"/>
                                     <w:text/>
                                   </w:sdtPr>
+                                  <w:sdtEndPr/>
                                   <w:sdtContent>
                                     <w:p>
                                       <w:pPr>
@@ -215,6 +217,7 @@
                                       <w:dataBinding w:prefixMappings="xmlns:ns0='http://schemas.microsoft.com/office/2006/coverPageProps' " w:xpath="/ns0:CoverPageProperties[1]/ns0:CompanyAddress[1]" w:storeItemID="{55AF091B-3C7A-41E3-B477-F2FDAA23CFDA}"/>
                                       <w:text/>
                                     </w:sdtPr>
+                                    <w:sdtEndPr/>
                                     <w:sdtContent>
                                       <w:r>
                                         <w:rPr>
@@ -265,6 +268,7 @@
                                       <w:dataBinding w:prefixMappings="xmlns:ns0='http://schemas.openxmlformats.org/officeDocument/2006/extended-properties' " w:xpath="/ns0:Properties[1]/ns0:Company[1]" w:storeItemID="{6668398D-A668-4E3E-A5EB-62B293D839F1}"/>
                                       <w:text/>
                                     </w:sdtPr>
+                                    <w:sdtEndPr/>
                                     <w:sdtContent>
                                       <w:r>
                                         <w:rPr>
@@ -383,6 +387,7 @@
                                       <w:dataBinding w:prefixMappings="xmlns:ns0='http://purl.org/dc/elements/1.1/' xmlns:ns1='http://schemas.openxmlformats.org/package/2006/metadata/core-properties' " w:xpath="/ns1:coreProperties[1]/ns0:subject[1]" w:storeItemID="{6C3C8BC8-F283-45AE-878A-BAB7291924A1}"/>
                                       <w:text/>
                                     </w:sdtPr>
+                                    <w:sdtEndPr/>
                                     <w:sdtContent>
                                       <w:r>
                                         <w:rPr>
@@ -439,6 +444,7 @@
                               <w:dataBinding w:prefixMappings="xmlns:ns0='http://purl.org/dc/elements/1.1/' xmlns:ns1='http://schemas.openxmlformats.org/package/2006/metadata/core-properties' " w:xpath="/ns1:coreProperties[1]/ns0:creator[1]" w:storeItemID="{6C3C8BC8-F283-45AE-878A-BAB7291924A1}"/>
                               <w:text/>
                             </w:sdtPr>
+                            <w:sdtEndPr/>
                             <w:sdtContent>
                               <w:p>
                                 <w:pPr>
@@ -508,6 +514,7 @@
                                 <w:dataBinding w:prefixMappings="xmlns:ns0='http://schemas.microsoft.com/office/2006/coverPageProps' " w:xpath="/ns0:CoverPageProperties[1]/ns0:CompanyAddress[1]" w:storeItemID="{55AF091B-3C7A-41E3-B477-F2FDAA23CFDA}"/>
                                 <w:text/>
                               </w:sdtPr>
+                              <w:sdtEndPr/>
                               <w:sdtContent>
                                 <w:r>
                                   <w:rPr>
@@ -558,6 +565,7 @@
                                 <w:dataBinding w:prefixMappings="xmlns:ns0='http://schemas.openxmlformats.org/officeDocument/2006/extended-properties' " w:xpath="/ns0:Properties[1]/ns0:Company[1]" w:storeItemID="{6668398D-A668-4E3E-A5EB-62B293D839F1}"/>
                                 <w:text/>
                               </w:sdtPr>
+                              <w:sdtEndPr/>
                               <w:sdtContent>
                                 <w:r>
                                   <w:rPr>
@@ -644,6 +652,7 @@
                                 <w:dataBinding w:prefixMappings="xmlns:ns0='http://purl.org/dc/elements/1.1/' xmlns:ns1='http://schemas.openxmlformats.org/package/2006/metadata/core-properties' " w:xpath="/ns1:coreProperties[1]/ns0:subject[1]" w:storeItemID="{6C3C8BC8-F283-45AE-878A-BAB7291924A1}"/>
                                 <w:text/>
                               </w:sdtPr>
+                              <w:sdtEndPr/>
                               <w:sdtContent>
                                 <w:r>
                                   <w:rPr>
@@ -4174,6 +4183,16 @@
         <w:rPr>
           <w:lang w:val="de-DE"/>
         </w:rPr>
+        <w:sectPr>
+          <w:footerReference w:type="default" r:id="rId9"/>
+          <w:footerReference w:type="first" r:id="rId10"/>
+          <w:pgSz w:w="11900" w:h="16840"/>
+          <w:pgMar w:top="1418" w:right="851" w:bottom="1134" w:left="1418" w:header="709" w:footer="709" w:gutter="0"/>
+          <w:pgNumType w:start="0"/>
+          <w:cols w:space="708"/>
+          <w:titlePg/>
+          <w:docGrid w:linePitch="360"/>
+        </w:sectPr>
       </w:pPr>
       <w:r>
         <w:fldChar w:fldCharType="end"/>
@@ -4181,18 +4200,13 @@
     </w:p>
     <w:p>
       <w:pPr>
+        <w:pStyle w:val="NoSpacing"/>
         <w:spacing w:line="360" w:lineRule="auto"/>
         <w:jc w:val="both"/>
         <w:rPr>
-          <w:rFonts w:eastAsiaTheme="minorEastAsia"/>
-          <w:sz w:val="22"/>
-          <w:szCs w:val="22"/>
-          <w:lang w:eastAsia="zh-CN"/>
-        </w:rPr>
-      </w:pPr>
-      <w:r>
-        <w:br w:type="page"/>
-      </w:r>
+          <w:lang w:val="de-DE"/>
+        </w:rPr>
+      </w:pPr>
     </w:p>
     <w:p>
       <w:pPr>
@@ -4201,7 +4215,6 @@
       </w:pPr>
       <w:bookmarkStart w:id="1" w:name="_Toc24221747"/>
       <w:r>
-        <w:lastRenderedPageBreak/>
         <w:t>Vo</w:t>
       </w:r>
       <w:r>
@@ -4344,6 +4357,8 @@
       <w:r>
         <w:br w:type="page"/>
       </w:r>
+      <w:bookmarkStart w:id="2" w:name="_GoBack"/>
+      <w:bookmarkEnd w:id="2"/>
     </w:p>
     <w:p>
       <w:pPr>
@@ -4356,13 +4371,13 @@
         <w:pStyle w:val="Heading1"/>
         <w:jc w:val="both"/>
       </w:pPr>
-      <w:bookmarkStart w:id="2" w:name="_Toc434433889"/>
-      <w:bookmarkStart w:id="3" w:name="_Toc24221748"/>
+      <w:bookmarkStart w:id="3" w:name="_Toc434433889"/>
+      <w:bookmarkStart w:id="4" w:name="_Toc24221748"/>
       <w:r>
         <w:t>Projektbeschreibung</w:t>
       </w:r>
-      <w:bookmarkEnd w:id="2"/>
       <w:bookmarkEnd w:id="3"/>
+      <w:bookmarkEnd w:id="4"/>
       <w:r>
         <w:t xml:space="preserve"> </w:t>
       </w:r>
@@ -4371,16 +4386,16 @@
       <w:pPr>
         <w:pStyle w:val="Heading2"/>
       </w:pPr>
-      <w:bookmarkStart w:id="4" w:name="_Toc434433890"/>
-      <w:bookmarkStart w:id="5" w:name="_Toc24221749"/>
+      <w:bookmarkStart w:id="5" w:name="_Toc434433890"/>
+      <w:bookmarkStart w:id="6" w:name="_Toc24221749"/>
       <w:r>
         <w:t>Projektumfeld</w:t>
       </w:r>
       <w:r>
         <w:t xml:space="preserve"> und technische Infrastruktur</w:t>
       </w:r>
-      <w:bookmarkEnd w:id="4"/>
       <w:bookmarkEnd w:id="5"/>
+      <w:bookmarkEnd w:id="6"/>
       <w:r>
         <w:t xml:space="preserve"> </w:t>
       </w:r>
@@ -4481,7 +4496,15 @@
         <w:t>Auf meinem GESIS-Entwicklungs-</w:t>
       </w:r>
       <w:r>
-        <w:t xml:space="preserve">Computer ist auch eine Testumgebung mit gleichen Versionen vorhanden. Diese wird jedoch nicht mit VMware, sondern mit Oracle VirtualBox virtualisiert. </w:t>
+        <w:t xml:space="preserve">Computer ist auch eine Testumgebung mit gleichen Versionen vorhanden. Diese wird jedoch nicht mit VMware, sondern mit Oracle </w:t>
+      </w:r>
+      <w:proofErr w:type="spellStart"/>
+      <w:r>
+        <w:t>VirtualBox</w:t>
+      </w:r>
+      <w:proofErr w:type="spellEnd"/>
+      <w:r>
+        <w:t xml:space="preserve"> virtualisiert. </w:t>
       </w:r>
     </w:p>
     <w:p>
@@ -4490,10 +4513,18 @@
         <w:jc w:val="both"/>
       </w:pPr>
       <w:r>
-        <w:t xml:space="preserve">Die Entwicklungsschritte werden im Firmeninternen Git </w:t>
+        <w:t xml:space="preserve">Die Entwicklungsschritte werden im Firmeninternen </w:t>
       </w:r>
       <w:proofErr w:type="spellStart"/>
       <w:r>
+        <w:t>Git</w:t>
+      </w:r>
+      <w:proofErr w:type="spellEnd"/>
+      <w:r>
+        <w:t xml:space="preserve"> </w:t>
+      </w:r>
+      <w:proofErr w:type="spellStart"/>
+      <w:r>
         <w:t>versioniert</w:t>
       </w:r>
       <w:proofErr w:type="spellEnd"/>
@@ -4501,13 +4532,18 @@
         <w:t>.</w:t>
       </w:r>
       <w:r>
-        <w:t xml:space="preserve"> </w:t>
-      </w:r>
-      <w:r>
-        <w:t>QES ist mit dem Laravel PHP Framework nach dem Model-View-Controller Prinzip aufgebaut und verwendet Laravel in der Version 5.4 und PHP mit Version 7.2.14.</w:t>
-      </w:r>
-      <w:r>
-        <w:t xml:space="preserve"> Für einige Funktionen sind bereits automatisierte Tests vorhanden. Hierzu wird die in Laravel 5.4 mitgelieferte Version 5.7.27 von PHPUnit verwendet. </w:t>
+        <w:t xml:space="preserve"> QES ist mit dem Laravel PHP Framework nach dem Model-View-Controller Prinzip aufgebaut und verwendet Laravel in der Version 5.4 und PHP mit Version 7.2.14.</w:t>
+      </w:r>
+      <w:r>
+        <w:t xml:space="preserve"> Für einige Funktionen sind bereits automatisierte Tests vorhanden. Hierzu wird die in Laravel 5.4 mitgelieferte Version 5.7.27 von </w:t>
+      </w:r>
+      <w:proofErr w:type="spellStart"/>
+      <w:r>
+        <w:t>PHPUnit</w:t>
+      </w:r>
+      <w:proofErr w:type="spellEnd"/>
+      <w:r>
+        <w:t xml:space="preserve"> verwendet. </w:t>
       </w:r>
     </w:p>
     <w:p>
@@ -4572,13 +4608,13 @@
       <w:pPr>
         <w:pStyle w:val="Heading2"/>
       </w:pPr>
-      <w:bookmarkStart w:id="6" w:name="_Toc434433891"/>
-      <w:bookmarkStart w:id="7" w:name="_Toc24221750"/>
+      <w:bookmarkStart w:id="7" w:name="_Toc434433891"/>
+      <w:bookmarkStart w:id="8" w:name="_Toc24221750"/>
       <w:r>
         <w:t>Ausgangssituation</w:t>
       </w:r>
-      <w:bookmarkEnd w:id="6"/>
       <w:bookmarkEnd w:id="7"/>
+      <w:bookmarkEnd w:id="8"/>
     </w:p>
     <w:p>
       <w:pPr>
@@ -4595,7 +4631,15 @@
         <w:t>die Auslastun</w:t>
       </w:r>
       <w:r>
-        <w:t>g der Mitarbeiter im Bezug auf P</w:t>
+        <w:t xml:space="preserve">g der Mitarbeiter </w:t>
+      </w:r>
+      <w:proofErr w:type="spellStart"/>
+      <w:r>
+        <w:t>im</w:t>
+      </w:r>
+      <w:proofErr w:type="spellEnd"/>
+      <w:r>
+        <w:t xml:space="preserve"> Bezug auf P</w:t>
       </w:r>
       <w:r>
         <w:t>rojekte.</w:t>
@@ -4660,13 +4704,13 @@
       <w:pPr>
         <w:pStyle w:val="Heading2"/>
       </w:pPr>
-      <w:bookmarkStart w:id="8" w:name="_Toc434433892"/>
-      <w:bookmarkStart w:id="9" w:name="_Toc24221751"/>
+      <w:bookmarkStart w:id="9" w:name="_Toc434433892"/>
+      <w:bookmarkStart w:id="10" w:name="_Toc24221751"/>
       <w:r>
         <w:t>Zielsetzung</w:t>
       </w:r>
-      <w:bookmarkEnd w:id="8"/>
       <w:bookmarkEnd w:id="9"/>
+      <w:bookmarkEnd w:id="10"/>
     </w:p>
     <w:p>
       <w:pPr>
@@ -4737,7 +4781,39 @@
         <w:t>für</w:t>
       </w:r>
       <w:r>
-        <w:t xml:space="preserve"> die Teamleiter und den Abteilungsleiter ein neuer Menüpunkt ergänzt werden. Der Menüpunkt Export soll auf eine Seite führen, auf der der Export definiert und angefordert wird. Der Ablauf ist wie folgt geplant: </w:t>
+        <w:t xml:space="preserve"> die Teamleiter und den Abteilungsleiter ein neuer </w:t>
+      </w:r>
+      <w:proofErr w:type="spellStart"/>
+      <w:r>
+        <w:t>Menüpunkt</w:t>
+      </w:r>
+      <w:proofErr w:type="spellEnd"/>
+      <w:r>
+        <w:t xml:space="preserve"> </w:t>
+      </w:r>
+      <w:proofErr w:type="spellStart"/>
+      <w:r>
+        <w:t>ergänzt</w:t>
+      </w:r>
+      <w:proofErr w:type="spellEnd"/>
+      <w:r>
+        <w:t xml:space="preserve"> werden. Der </w:t>
+      </w:r>
+      <w:proofErr w:type="spellStart"/>
+      <w:r>
+        <w:t>Menüpunkt</w:t>
+      </w:r>
+      <w:proofErr w:type="spellEnd"/>
+      <w:r>
+        <w:t xml:space="preserve"> Export soll auf eine Seite </w:t>
+      </w:r>
+      <w:proofErr w:type="spellStart"/>
+      <w:r>
+        <w:t>führen</w:t>
+      </w:r>
+      <w:proofErr w:type="spellEnd"/>
+      <w:r>
+        <w:t xml:space="preserve">, auf der der Export definiert und angefordert wird. Der Ablauf ist wie folgt geplant: </w:t>
       </w:r>
       <w:r>
         <w:t>Der Abteilungsleiter oder die Teamleiter</w:t>
@@ -4758,7 +4834,47 @@
         <w:t xml:space="preserve">, </w:t>
       </w:r>
       <w:r>
-        <w:t xml:space="preserve">anhand dieser Auswahl wird eine Datei erstellt. Dabei erhalten Teamleiter und Abteilungsleiter gemäß ihrer Rolle unterschiedliche Ergebnisse. Die Ergebnis-Dateien stellen den Ressourcenverbrauch pro Mitarbeiter und Projekt dar. Je Mitarbeiter wird je Projekt eine eigene Zeile mit dem Soll- und dem Ist-Wert angelegt. Autorisierte Nutzer können dann auf die Export-Dateien für eine bestimmte vorab festgelegte Zeit zugreifen. Verarbeitung, Konvertierung und Export der Daten auf dem Server müssen konzipiert, implementiert und getestet werden. Leitbild für Entwurf und Umsetzung ist das Model View Controller Konzept. </w:t>
+        <w:t xml:space="preserve">anhand dieser Auswahl wird eine Datei erstellt. Dabei erhalten Teamleiter und Abteilungsleiter </w:t>
+      </w:r>
+      <w:proofErr w:type="spellStart"/>
+      <w:r>
+        <w:t>gemäß</w:t>
+      </w:r>
+      <w:proofErr w:type="spellEnd"/>
+      <w:r>
+        <w:t xml:space="preserve"> ihrer Rolle unterschiedliche Ergebnisse. Die Ergebnis-Dateien stellen den Ressourcenverbrauch pro Mitarbeiter und Projekt dar. Je Mitarbeiter wird je Projekt eine eigene Zeile mit dem Soll- und dem Ist-Wert angelegt. Autorisierte Nutzer </w:t>
+      </w:r>
+      <w:proofErr w:type="spellStart"/>
+      <w:r>
+        <w:t>können</w:t>
+      </w:r>
+      <w:proofErr w:type="spellEnd"/>
+      <w:r>
+        <w:t xml:space="preserve"> dann auf die Export-Dateien </w:t>
+      </w:r>
+      <w:proofErr w:type="spellStart"/>
+      <w:r>
+        <w:t>für</w:t>
+      </w:r>
+      <w:proofErr w:type="spellEnd"/>
+      <w:r>
+        <w:t xml:space="preserve"> eine bestimmte vorab festgelegte Zeit zugreifen. Verarbeitung, Konvertierung und Export der Daten auf dem Server </w:t>
+      </w:r>
+      <w:proofErr w:type="spellStart"/>
+      <w:r>
+        <w:t>müssen</w:t>
+      </w:r>
+      <w:proofErr w:type="spellEnd"/>
+      <w:r>
+        <w:t xml:space="preserve"> konzipiert, implementiert und getestet werden. Leitbild </w:t>
+      </w:r>
+      <w:proofErr w:type="spellStart"/>
+      <w:r>
+        <w:t>für</w:t>
+      </w:r>
+      <w:proofErr w:type="spellEnd"/>
+      <w:r>
+        <w:t xml:space="preserve"> Entwurf und Umsetzung ist das Model View Controller Konzept. </w:t>
       </w:r>
     </w:p>
     <w:p>
@@ -4782,32 +4898,32 @@
         <w:pStyle w:val="Heading1"/>
         <w:jc w:val="both"/>
       </w:pPr>
-      <w:bookmarkStart w:id="10" w:name="_Toc434433893"/>
-      <w:bookmarkStart w:id="11" w:name="_Toc24221752"/>
+      <w:bookmarkStart w:id="11" w:name="_Toc434433893"/>
+      <w:bookmarkStart w:id="12" w:name="_Toc24221752"/>
       <w:r>
         <w:lastRenderedPageBreak/>
         <w:t>Projektüberblick</w:t>
       </w:r>
-      <w:bookmarkEnd w:id="10"/>
       <w:bookmarkEnd w:id="11"/>
+      <w:bookmarkEnd w:id="12"/>
       <w:r>
         <w:t xml:space="preserve"> </w:t>
       </w:r>
-      <w:bookmarkStart w:id="12" w:name="_Toc434433894"/>
+      <w:bookmarkStart w:id="13" w:name="_Toc434433894"/>
     </w:p>
     <w:p>
       <w:pPr>
         <w:pStyle w:val="Heading2"/>
       </w:pPr>
-      <w:bookmarkStart w:id="13" w:name="_Toc24221753"/>
+      <w:bookmarkStart w:id="14" w:name="_Toc24221753"/>
       <w:r>
         <w:t xml:space="preserve">Vorgehensmodell </w:t>
       </w:r>
       <w:r>
         <w:t>XP</w:t>
       </w:r>
-      <w:bookmarkEnd w:id="12"/>
       <w:bookmarkEnd w:id="13"/>
+      <w:bookmarkEnd w:id="14"/>
     </w:p>
     <w:p>
       <w:pPr>
@@ -5069,7 +5185,7 @@
                     </pic:cNvPicPr>
                   </pic:nvPicPr>
                   <pic:blipFill>
-                    <a:blip r:embed="rId9" cstate="print">
+                    <a:blip r:embed="rId11" cstate="print">
                       <a:extLst>
                         <a:ext uri="{28A0092B-C50C-407E-A947-70E740481C1C}">
                           <a14:useLocalDpi xmlns:a14="http://schemas.microsoft.com/office/drawing/2010/main" val="0"/>
@@ -5117,28 +5233,18 @@
           <w:lang w:eastAsia="en-GB"/>
         </w:rPr>
       </w:pPr>
-      <w:bookmarkStart w:id="14" w:name="_Toc24330762"/>
+      <w:bookmarkStart w:id="15" w:name="_Toc24330762"/>
       <w:r>
         <w:t xml:space="preserve">Abbildung </w:t>
       </w:r>
-      <w:r>
-        <w:fldChar w:fldCharType="begin"/>
-      </w:r>
-      <w:r>
-        <w:instrText xml:space="preserve"> SEQ Abbildung \* ARABIC </w:instrText>
-      </w:r>
-      <w:r>
-        <w:fldChar w:fldCharType="separate"/>
-      </w:r>
-      <w:r>
-        <w:rPr>
-          <w:noProof/>
-        </w:rPr>
-        <w:t>1</w:t>
-      </w:r>
-      <w:r>
-        <w:fldChar w:fldCharType="end"/>
-      </w:r>
+      <w:fldSimple w:instr=" SEQ Abbildung \* ARABIC ">
+        <w:r>
+          <w:rPr>
+            <w:noProof/>
+          </w:rPr>
+          <w:t>1</w:t>
+        </w:r>
+      </w:fldSimple>
       <w:r>
         <w:t>:</w:t>
       </w:r>
@@ -5149,22 +5255,22 @@
       <w:r>
         <w:t>Programming</w:t>
       </w:r>
-      <w:bookmarkEnd w:id="14"/>
+      <w:bookmarkEnd w:id="15"/>
       <w:proofErr w:type="spellEnd"/>
     </w:p>
     <w:p>
       <w:pPr>
         <w:pStyle w:val="Heading2"/>
       </w:pPr>
-      <w:bookmarkStart w:id="15" w:name="_Toc434433895"/>
-      <w:bookmarkStart w:id="16" w:name="_Toc24221754"/>
+      <w:bookmarkStart w:id="16" w:name="_Toc434433895"/>
+      <w:bookmarkStart w:id="17" w:name="_Toc24221754"/>
       <w:r>
         <w:lastRenderedPageBreak/>
         <w:t>Zeitaufwand</w:t>
       </w:r>
-      <w:bookmarkStart w:id="17" w:name="_Toc434433896"/>
-      <w:bookmarkEnd w:id="15"/>
+      <w:bookmarkStart w:id="18" w:name="_Toc434433896"/>
       <w:bookmarkEnd w:id="16"/>
+      <w:bookmarkEnd w:id="17"/>
     </w:p>
     <w:p>
       <w:pPr>
@@ -7545,13 +7651,13 @@
       <w:pPr>
         <w:pStyle w:val="Heading2"/>
       </w:pPr>
-      <w:bookmarkStart w:id="18" w:name="_Toc24221755"/>
+      <w:bookmarkStart w:id="19" w:name="_Toc24221755"/>
       <w:r>
         <w:lastRenderedPageBreak/>
         <w:t>Kosten</w:t>
       </w:r>
-      <w:bookmarkEnd w:id="17"/>
       <w:bookmarkEnd w:id="18"/>
+      <w:bookmarkEnd w:id="19"/>
       <w:r>
         <w:t xml:space="preserve"> </w:t>
       </w:r>
@@ -7963,13 +8069,13 @@
       <w:pPr>
         <w:pStyle w:val="Heading2"/>
       </w:pPr>
-      <w:bookmarkStart w:id="19" w:name="_Toc434433897"/>
-      <w:bookmarkStart w:id="20" w:name="_Toc24221756"/>
+      <w:bookmarkStart w:id="20" w:name="_Toc434433897"/>
+      <w:bookmarkStart w:id="21" w:name="_Toc24221756"/>
       <w:r>
         <w:t>Sachmittel</w:t>
       </w:r>
-      <w:bookmarkEnd w:id="19"/>
       <w:bookmarkEnd w:id="20"/>
+      <w:bookmarkEnd w:id="21"/>
       <w:r>
         <w:t xml:space="preserve"> </w:t>
       </w:r>
@@ -8354,14 +8460,14 @@
         <w:pStyle w:val="Heading1"/>
         <w:jc w:val="both"/>
       </w:pPr>
-      <w:bookmarkStart w:id="21" w:name="_Toc434433898"/>
-      <w:bookmarkStart w:id="22" w:name="_Toc24221757"/>
+      <w:bookmarkStart w:id="22" w:name="_Toc434433898"/>
+      <w:bookmarkStart w:id="23" w:name="_Toc24221757"/>
       <w:r>
         <w:lastRenderedPageBreak/>
         <w:t>Projektphasen</w:t>
       </w:r>
-      <w:bookmarkEnd w:id="21"/>
       <w:bookmarkEnd w:id="22"/>
+      <w:bookmarkEnd w:id="23"/>
       <w:r>
         <w:t xml:space="preserve"> </w:t>
       </w:r>
@@ -8370,13 +8476,13 @@
       <w:pPr>
         <w:pStyle w:val="Heading2"/>
       </w:pPr>
-      <w:bookmarkStart w:id="23" w:name="_Toc434433899"/>
-      <w:bookmarkStart w:id="24" w:name="_Toc24221758"/>
+      <w:bookmarkStart w:id="24" w:name="_Toc434433899"/>
+      <w:bookmarkStart w:id="25" w:name="_Toc24221758"/>
       <w:r>
         <w:t>Planungsphase</w:t>
       </w:r>
-      <w:bookmarkEnd w:id="23"/>
       <w:bookmarkEnd w:id="24"/>
+      <w:bookmarkEnd w:id="25"/>
       <w:r>
         <w:t xml:space="preserve">  </w:t>
       </w:r>
@@ -8387,13 +8493,13 @@
         <w:spacing w:line="360" w:lineRule="auto"/>
         <w:jc w:val="both"/>
       </w:pPr>
-      <w:bookmarkStart w:id="25" w:name="_Toc434433900"/>
-      <w:bookmarkStart w:id="26" w:name="_Toc24221759"/>
+      <w:bookmarkStart w:id="26" w:name="_Toc434433900"/>
+      <w:bookmarkStart w:id="27" w:name="_Toc24221759"/>
       <w:r>
         <w:t>Realisierungskonzept</w:t>
       </w:r>
-      <w:bookmarkEnd w:id="25"/>
       <w:bookmarkEnd w:id="26"/>
+      <w:bookmarkEnd w:id="27"/>
       <w:r>
         <w:t xml:space="preserve">  </w:t>
       </w:r>
@@ -8516,7 +8622,7 @@
                     <pic:cNvPicPr/>
                   </pic:nvPicPr>
                   <pic:blipFill>
-                    <a:blip r:embed="rId10"/>
+                    <a:blip r:embed="rId12"/>
                     <a:stretch>
                       <a:fillRect/>
                     </a:stretch>
@@ -8542,28 +8648,18 @@
         <w:pStyle w:val="Caption"/>
         <w:jc w:val="both"/>
       </w:pPr>
-      <w:bookmarkStart w:id="27" w:name="_Toc24330763"/>
+      <w:bookmarkStart w:id="28" w:name="_Toc24330763"/>
       <w:r>
         <w:t xml:space="preserve">Abbildung </w:t>
       </w:r>
-      <w:r>
-        <w:fldChar w:fldCharType="begin"/>
-      </w:r>
-      <w:r>
-        <w:instrText xml:space="preserve"> SEQ Abbildung \* ARABIC </w:instrText>
-      </w:r>
-      <w:r>
-        <w:fldChar w:fldCharType="separate"/>
-      </w:r>
-      <w:r>
-        <w:rPr>
-          <w:noProof/>
-        </w:rPr>
-        <w:t>2</w:t>
-      </w:r>
-      <w:r>
-        <w:fldChar w:fldCharType="end"/>
-      </w:r>
+      <w:fldSimple w:instr=" SEQ Abbildung \* ARABIC ">
+        <w:r>
+          <w:rPr>
+            <w:noProof/>
+          </w:rPr>
+          <w:t>2</w:t>
+        </w:r>
+      </w:fldSimple>
       <w:r>
         <w:t>:</w:t>
       </w:r>
@@ -8573,14 +8669,14 @@
       <w:r>
         <w:t>Kanban Board zur Planung</w:t>
       </w:r>
-      <w:bookmarkEnd w:id="27"/>
+      <w:bookmarkEnd w:id="28"/>
     </w:p>
     <w:p>
       <w:pPr>
         <w:pStyle w:val="Heading2"/>
       </w:pPr>
-      <w:bookmarkStart w:id="28" w:name="_Toc434433901"/>
-      <w:bookmarkStart w:id="29" w:name="_Toc24221760"/>
+      <w:bookmarkStart w:id="29" w:name="_Toc434433901"/>
+      <w:bookmarkStart w:id="30" w:name="_Toc24221760"/>
       <w:r>
         <w:lastRenderedPageBreak/>
         <w:t>V</w:t>
@@ -8588,8 +8684,8 @@
       <w:r>
         <w:t>orbereitende Aufgaben</w:t>
       </w:r>
-      <w:bookmarkEnd w:id="28"/>
       <w:bookmarkEnd w:id="29"/>
+      <w:bookmarkEnd w:id="30"/>
       <w:r>
         <w:t xml:space="preserve">  </w:t>
       </w:r>
@@ -8600,16 +8696,16 @@
         <w:spacing w:line="360" w:lineRule="auto"/>
         <w:jc w:val="both"/>
       </w:pPr>
-      <w:bookmarkStart w:id="30" w:name="_Toc434433902"/>
-      <w:bookmarkStart w:id="31" w:name="_Toc24221761"/>
+      <w:bookmarkStart w:id="31" w:name="_Toc434433902"/>
+      <w:bookmarkStart w:id="32" w:name="_Toc24221761"/>
       <w:r>
         <w:t>Testumgebung</w:t>
       </w:r>
       <w:r>
         <w:t xml:space="preserve"> einrichten</w:t>
       </w:r>
-      <w:bookmarkEnd w:id="30"/>
       <w:bookmarkEnd w:id="31"/>
+      <w:bookmarkEnd w:id="32"/>
     </w:p>
     <w:p>
       <w:pPr>
@@ -8662,13 +8758,13 @@
       <w:pPr>
         <w:pStyle w:val="Heading2"/>
       </w:pPr>
-      <w:bookmarkStart w:id="32" w:name="_Toc434433903"/>
-      <w:bookmarkStart w:id="33" w:name="_Toc24221762"/>
+      <w:bookmarkStart w:id="33" w:name="_Toc434433903"/>
+      <w:bookmarkStart w:id="34" w:name="_Toc24221762"/>
       <w:r>
         <w:t>Programmrealisierung</w:t>
       </w:r>
-      <w:bookmarkEnd w:id="32"/>
       <w:bookmarkEnd w:id="33"/>
+      <w:bookmarkEnd w:id="34"/>
       <w:r>
         <w:t xml:space="preserve"> </w:t>
       </w:r>
@@ -8708,8 +8804,6 @@
       <w:r>
         <w:t xml:space="preserve"> </w:t>
       </w:r>
-      <w:bookmarkStart w:id="34" w:name="_GoBack"/>
-      <w:bookmarkEnd w:id="34"/>
       <w:r>
         <w:t xml:space="preserve">der Programmiersprach </w:t>
       </w:r>
@@ -9356,7 +9450,7 @@
                     <pic:cNvPicPr/>
                   </pic:nvPicPr>
                   <pic:blipFill>
-                    <a:blip r:embed="rId11"/>
+                    <a:blip r:embed="rId13"/>
                     <a:stretch>
                       <a:fillRect/>
                     </a:stretch>
@@ -9392,24 +9486,14 @@
       <w:r>
         <w:t xml:space="preserve">Abbildung </w:t>
       </w:r>
-      <w:r>
-        <w:fldChar w:fldCharType="begin"/>
-      </w:r>
-      <w:r>
-        <w:instrText xml:space="preserve"> SEQ Abbildung \* ARABIC </w:instrText>
-      </w:r>
-      <w:r>
-        <w:fldChar w:fldCharType="separate"/>
-      </w:r>
-      <w:r>
-        <w:rPr>
-          <w:noProof/>
-        </w:rPr>
-        <w:t>3</w:t>
-      </w:r>
-      <w:r>
-        <w:fldChar w:fldCharType="end"/>
-      </w:r>
+      <w:fldSimple w:instr=" SEQ Abbildung \* ARABIC ">
+        <w:r>
+          <w:rPr>
+            <w:noProof/>
+          </w:rPr>
+          <w:t>3</w:t>
+        </w:r>
+      </w:fldSimple>
       <w:r>
         <w:t>:</w:t>
       </w:r>
@@ -9457,16 +9541,7 @@
           <w:shd w:val="clear" w:color="auto" w:fill="FFFFFF"/>
           <w:lang w:eastAsia="en-GB"/>
         </w:rPr>
-        <w:t>WAS NUTZEN</w:t>
-      </w:r>
-      <w:r>
-        <w:rPr>
-          <w:rFonts w:eastAsia="Times New Roman" w:cs="Times New Roman"/>
-          <w:color w:val="24292E"/>
-          <w:shd w:val="clear" w:color="auto" w:fill="FFFFFF"/>
-          <w:lang w:eastAsia="en-GB"/>
-        </w:rPr>
-        <w:t xml:space="preserve"> </w:t>
+        <w:t xml:space="preserve">WAS NUTZEN </w:t>
       </w:r>
     </w:p>
     <w:p>
@@ -9797,7 +9872,7 @@
                     <pic:cNvPicPr/>
                   </pic:nvPicPr>
                   <pic:blipFill>
-                    <a:blip r:embed="rId12"/>
+                    <a:blip r:embed="rId14"/>
                     <a:stretch>
                       <a:fillRect/>
                     </a:stretch>
@@ -9833,24 +9908,14 @@
       <w:r>
         <w:t xml:space="preserve">Abbildung </w:t>
       </w:r>
-      <w:r>
-        <w:fldChar w:fldCharType="begin"/>
-      </w:r>
-      <w:r>
-        <w:instrText xml:space="preserve"> SEQ Abbildung \* ARABIC </w:instrText>
-      </w:r>
-      <w:r>
-        <w:fldChar w:fldCharType="separate"/>
-      </w:r>
-      <w:r>
-        <w:rPr>
-          <w:noProof/>
-        </w:rPr>
-        <w:t>4</w:t>
-      </w:r>
-      <w:r>
-        <w:fldChar w:fldCharType="end"/>
-      </w:r>
+      <w:fldSimple w:instr=" SEQ Abbildung \* ARABIC ">
+        <w:r>
+          <w:rPr>
+            <w:noProof/>
+          </w:rPr>
+          <w:t>4</w:t>
+        </w:r>
+      </w:fldSimple>
       <w:r>
         <w:t>:</w:t>
       </w:r>
@@ -10610,7 +10675,7 @@
       <w:r>
         <w:t>https://en.wikipedia.org/wiki/</w:t>
       </w:r>
-      <w:hyperlink r:id="rId13" w:history="1">
+      <w:hyperlink r:id="rId15" w:history="1">
         <w:r>
           <w:t>Model_View_Controller</w:t>
         </w:r>
@@ -10982,10 +11047,9 @@
       <w:bookmarkEnd w:id="78"/>
     </w:p>
     <w:sectPr>
-      <w:footerReference w:type="default" r:id="rId14"/>
       <w:pgSz w:w="11900" w:h="16840"/>
       <w:pgMar w:top="1418" w:right="851" w:bottom="1134" w:left="1418" w:header="709" w:footer="709" w:gutter="0"/>
-      <w:pgNumType w:start="0"/>
+      <w:pgNumType w:start="1"/>
       <w:cols w:space="708"/>
       <w:titlePg/>
       <w:docGrid w:linePitch="360"/>
@@ -11157,6 +11221,147 @@
               <w:szCs w:val="18"/>
             </w:rPr>
           </w:pPr>
+        </w:p>
+      </w:tc>
+    </w:tr>
+  </w:tbl>
+  <w:p>
+    <w:pPr>
+      <w:pStyle w:val="Footer"/>
+      <w:rPr>
+        <w:caps/>
+        <w:color w:val="808080" w:themeColor="background1" w:themeShade="80"/>
+        <w:sz w:val="18"/>
+        <w:szCs w:val="18"/>
+      </w:rPr>
+    </w:pPr>
+  </w:p>
+</w:ftr>
+</file>
+
+<file path=word/footer2.xml><?xml version="1.0" encoding="utf-8"?>
+<w:ftr xmlns:wpc="http://schemas.microsoft.com/office/word/2010/wordprocessingCanvas" xmlns:cx="http://schemas.microsoft.com/office/drawing/2014/chartex" xmlns:cx1="http://schemas.microsoft.com/office/drawing/2015/9/8/chartex" xmlns:cx2="http://schemas.microsoft.com/office/drawing/2015/10/21/chartex" xmlns:cx3="http://schemas.microsoft.com/office/drawing/2016/5/9/chartex" xmlns:cx4="http://schemas.microsoft.com/office/drawing/2016/5/10/chartex" xmlns:cx5="http://schemas.microsoft.com/office/drawing/2016/5/11/chartex" xmlns:cx6="http://schemas.microsoft.com/office/drawing/2016/5/12/chartex" xmlns:cx7="http://schemas.microsoft.com/office/drawing/2016/5/13/chartex" xmlns:cx8="http://schemas.microsoft.com/office/drawing/2016/5/14/chartex" xmlns:mc="http://schemas.openxmlformats.org/markup-compatibility/2006" xmlns:aink="http://schemas.microsoft.com/office/drawing/2016/ink" xmlns:am3d="http://schemas.microsoft.com/office/drawing/2017/model3d" xmlns:o="urn:schemas-microsoft-com:office:office" xmlns:r="http://schemas.openxmlformats.org/officeDocument/2006/relationships" xmlns:m="http://schemas.openxmlformats.org/officeDocument/2006/math" xmlns:v="urn:schemas-microsoft-com:vml" xmlns:wp14="http://schemas.microsoft.com/office/word/2010/wordprocessingDrawing" xmlns:wp="http://schemas.openxmlformats.org/drawingml/2006/wordprocessingDrawing" xmlns:w10="urn:schemas-microsoft-com:office:word" xmlns:w="http://schemas.openxmlformats.org/wordprocessingml/2006/main" xmlns:w14="http://schemas.microsoft.com/office/word/2010/wordml" xmlns:w15="http://schemas.microsoft.com/office/word/2012/wordml" xmlns:w16cid="http://schemas.microsoft.com/office/word/2016/wordml/cid" xmlns:w16se="http://schemas.microsoft.com/office/word/2015/wordml/symex" xmlns:wpg="http://schemas.microsoft.com/office/word/2010/wordprocessingGroup" xmlns:wpi="http://schemas.microsoft.com/office/word/2010/wordprocessingInk" xmlns:wne="http://schemas.microsoft.com/office/word/2006/wordml" xmlns:wps="http://schemas.microsoft.com/office/word/2010/wordprocessingShape" mc:Ignorable="w14 w15 w16se w16cid wp14">
+  <w:tbl>
+    <w:tblPr>
+      <w:tblW w:w="5000" w:type="pct"/>
+      <w:jc w:val="center"/>
+      <w:tblCellMar>
+        <w:top w:w="144" w:type="dxa"/>
+        <w:left w:w="115" w:type="dxa"/>
+        <w:bottom w:w="144" w:type="dxa"/>
+        <w:right w:w="115" w:type="dxa"/>
+      </w:tblCellMar>
+      <w:tblLook w:val="04A0" w:firstRow="1" w:lastRow="0" w:firstColumn="1" w:lastColumn="0" w:noHBand="0" w:noVBand="1"/>
+    </w:tblPr>
+    <w:tblGrid>
+      <w:gridCol w:w="6237"/>
+      <w:gridCol w:w="3394"/>
+    </w:tblGrid>
+    <w:tr>
+      <w:trPr>
+        <w:trHeight w:hRule="exact" w:val="115"/>
+        <w:jc w:val="center"/>
+      </w:trPr>
+      <w:tc>
+        <w:tcPr>
+          <w:tcW w:w="6237" w:type="dxa"/>
+          <w:shd w:val="clear" w:color="auto" w:fill="4472C4" w:themeFill="accent1"/>
+          <w:tcMar>
+            <w:top w:w="0" w:type="dxa"/>
+            <w:bottom w:w="0" w:type="dxa"/>
+          </w:tcMar>
+        </w:tcPr>
+        <w:p>
+          <w:pPr>
+            <w:pStyle w:val="Header"/>
+            <w:tabs>
+              <w:tab w:val="clear" w:pos="4703"/>
+            </w:tabs>
+            <w:rPr>
+              <w:caps/>
+              <w:sz w:val="18"/>
+            </w:rPr>
+          </w:pPr>
+        </w:p>
+      </w:tc>
+      <w:tc>
+        <w:tcPr>
+          <w:tcW w:w="3394" w:type="dxa"/>
+          <w:shd w:val="clear" w:color="auto" w:fill="4472C4" w:themeFill="accent1"/>
+          <w:tcMar>
+            <w:top w:w="0" w:type="dxa"/>
+            <w:bottom w:w="0" w:type="dxa"/>
+          </w:tcMar>
+        </w:tcPr>
+        <w:p>
+          <w:pPr>
+            <w:pStyle w:val="Header"/>
+            <w:tabs>
+              <w:tab w:val="clear" w:pos="4703"/>
+            </w:tabs>
+            <w:jc w:val="right"/>
+            <w:rPr>
+              <w:caps/>
+              <w:sz w:val="18"/>
+            </w:rPr>
+          </w:pPr>
+        </w:p>
+      </w:tc>
+    </w:tr>
+    <w:tr>
+      <w:trPr>
+        <w:jc w:val="center"/>
+      </w:trPr>
+      <w:tc>
+        <w:tcPr>
+          <w:tcW w:w="6237" w:type="dxa"/>
+          <w:shd w:val="clear" w:color="auto" w:fill="auto"/>
+          <w:vAlign w:val="center"/>
+        </w:tcPr>
+        <w:p>
+          <w:pPr>
+            <w:pStyle w:val="Footer"/>
+            <w:tabs>
+              <w:tab w:val="clear" w:pos="4703"/>
+            </w:tabs>
+            <w:rPr>
+              <w:caps/>
+              <w:color w:val="808080" w:themeColor="background1" w:themeShade="80"/>
+              <w:sz w:val="18"/>
+              <w:szCs w:val="18"/>
+            </w:rPr>
+          </w:pPr>
+          <w:r>
+            <w:rPr>
+              <w:caps/>
+              <w:color w:val="808080" w:themeColor="background1" w:themeShade="80"/>
+              <w:sz w:val="18"/>
+              <w:szCs w:val="18"/>
+            </w:rPr>
+            <w:t>Johannes Meyerhoff, Quartalsdaten-Erhebungs-System-Export</w:t>
+          </w:r>
+        </w:p>
+      </w:tc>
+      <w:tc>
+        <w:tcPr>
+          <w:tcW w:w="3394" w:type="dxa"/>
+          <w:shd w:val="clear" w:color="auto" w:fill="auto"/>
+          <w:vAlign w:val="center"/>
+        </w:tcPr>
+        <w:p>
+          <w:pPr>
+            <w:pStyle w:val="Footer"/>
+            <w:tabs>
+              <w:tab w:val="clear" w:pos="4703"/>
+            </w:tabs>
+            <w:jc w:val="right"/>
+            <w:rPr>
+              <w:caps/>
+              <w:color w:val="808080" w:themeColor="background1" w:themeShade="80"/>
+              <w:sz w:val="18"/>
+              <w:szCs w:val="18"/>
+            </w:rPr>
+          </w:pPr>
           <w:r>
             <w:rPr>
               <w:caps/>
@@ -11211,12 +11416,6 @@
   <w:p>
     <w:pPr>
       <w:pStyle w:val="Footer"/>
-      <w:rPr>
-        <w:caps/>
-        <w:color w:val="808080" w:themeColor="background1" w:themeShade="80"/>
-        <w:sz w:val="18"/>
-        <w:szCs w:val="18"/>
-      </w:rPr>
     </w:pPr>
   </w:p>
 </w:ftr>
@@ -12421,6 +12620,7 @@
   <w:style w:type="character" w:default="1" w:styleId="DefaultParagraphFont">
     <w:name w:val="Default Paragraph Font"/>
     <w:uiPriority w:val="1"/>
+    <w:semiHidden/>
     <w:unhideWhenUsed/>
   </w:style>
   <w:style w:type="table" w:default="1" w:styleId="TableNormal">
@@ -13378,7 +13578,7 @@
 </file>
 
 <file path=customXml/itemProps2.xml><?xml version="1.0" encoding="utf-8"?>
-<ds:datastoreItem xmlns:ds="http://schemas.openxmlformats.org/officeDocument/2006/customXml" ds:itemID="{3EA10AF8-FB30-CD46-B9D1-65A37CA817D7}">
+<ds:datastoreItem xmlns:ds="http://schemas.openxmlformats.org/officeDocument/2006/customXml" ds:itemID="{7FAAD94C-1A9E-1446-8934-E29174C43C86}">
   <ds:schemaRefs>
     <ds:schemaRef ds:uri="http://schemas.openxmlformats.org/officeDocument/2006/bibliography"/>
   </ds:schemaRefs>

--- a/DOC/Projektdokumentation/ProjektDokumentation_WIP_20191103.docx
+++ b/DOC/Projektdokumentation/ProjektDokumentation_WIP_20191103.docx
@@ -7,6 +7,9 @@
         <w:spacing w:line="360" w:lineRule="auto"/>
         <w:jc w:val="both"/>
       </w:pPr>
+      <w:r>
+        <w:t>13.11.2019</w:t>
+      </w:r>
     </w:p>
     <w:sdt>
       <w:sdtPr>
@@ -361,6 +364,7 @@
                                       <w:lang w:val="de-DE"/>
                                     </w:rPr>
                                   </w:pPr>
+                                  <w:bookmarkStart w:id="0" w:name="_GoBack"/>
                                   <w:r>
                                     <w:rPr>
                                       <w:rFonts w:asciiTheme="majorHAnsi" w:eastAsiaTheme="majorEastAsia" w:hAnsiTheme="majorHAnsi" w:cstheme="majorBidi"/>
@@ -401,6 +405,7 @@
                                       </w:r>
                                     </w:sdtContent>
                                   </w:sdt>
+                                  <w:bookmarkEnd w:id="0"/>
                                 </w:p>
                               </w:txbxContent>
                             </wps:txbx>
@@ -626,6 +631,7 @@
                                 <w:lang w:val="de-DE"/>
                               </w:rPr>
                             </w:pPr>
+                            <w:bookmarkStart w:id="1" w:name="_GoBack"/>
                             <w:r>
                               <w:rPr>
                                 <w:rFonts w:asciiTheme="majorHAnsi" w:eastAsiaTheme="majorEastAsia" w:hAnsiTheme="majorHAnsi" w:cstheme="majorBidi"/>
@@ -666,6 +672,7 @@
                                 </w:r>
                               </w:sdtContent>
                             </w:sdt>
+                            <w:bookmarkEnd w:id="1"/>
                           </w:p>
                         </w:txbxContent>
                       </v:textbox>
@@ -693,7 +700,7 @@
         <w:pStyle w:val="TOC1"/>
         <w:spacing w:line="360" w:lineRule="auto"/>
       </w:pPr>
-      <w:bookmarkStart w:id="0" w:name="_Toc434433888"/>
+      <w:bookmarkStart w:id="2" w:name="_Toc434433888"/>
       <w:r>
         <w:lastRenderedPageBreak/>
         <w:t>Inhaltsverzeichnis</w:t>
@@ -4213,7 +4220,7 @@
         <w:pStyle w:val="Heading1"/>
         <w:jc w:val="both"/>
       </w:pPr>
-      <w:bookmarkStart w:id="1" w:name="_Toc24221747"/>
+      <w:bookmarkStart w:id="3" w:name="_Toc24221747"/>
       <w:r>
         <w:t>Vo</w:t>
       </w:r>
@@ -4223,8 +4230,8 @@
       <w:r>
         <w:t>wort</w:t>
       </w:r>
-      <w:bookmarkEnd w:id="0"/>
-      <w:bookmarkEnd w:id="1"/>
+      <w:bookmarkEnd w:id="2"/>
+      <w:bookmarkEnd w:id="3"/>
       <w:r>
         <w:t xml:space="preserve"> </w:t>
       </w:r>
@@ -4357,8 +4364,6 @@
       <w:r>
         <w:br w:type="page"/>
       </w:r>
-      <w:bookmarkStart w:id="2" w:name="_GoBack"/>
-      <w:bookmarkEnd w:id="2"/>
     </w:p>
     <w:p>
       <w:pPr>
@@ -4371,13 +4376,13 @@
         <w:pStyle w:val="Heading1"/>
         <w:jc w:val="both"/>
       </w:pPr>
-      <w:bookmarkStart w:id="3" w:name="_Toc434433889"/>
-      <w:bookmarkStart w:id="4" w:name="_Toc24221748"/>
+      <w:bookmarkStart w:id="4" w:name="_Toc434433889"/>
+      <w:bookmarkStart w:id="5" w:name="_Toc24221748"/>
       <w:r>
         <w:t>Projektbeschreibung</w:t>
       </w:r>
-      <w:bookmarkEnd w:id="3"/>
       <w:bookmarkEnd w:id="4"/>
+      <w:bookmarkEnd w:id="5"/>
       <w:r>
         <w:t xml:space="preserve"> </w:t>
       </w:r>
@@ -4386,16 +4391,16 @@
       <w:pPr>
         <w:pStyle w:val="Heading2"/>
       </w:pPr>
-      <w:bookmarkStart w:id="5" w:name="_Toc434433890"/>
-      <w:bookmarkStart w:id="6" w:name="_Toc24221749"/>
+      <w:bookmarkStart w:id="6" w:name="_Toc434433890"/>
+      <w:bookmarkStart w:id="7" w:name="_Toc24221749"/>
       <w:r>
         <w:t>Projektumfeld</w:t>
       </w:r>
       <w:r>
         <w:t xml:space="preserve"> und technische Infrastruktur</w:t>
       </w:r>
-      <w:bookmarkEnd w:id="5"/>
       <w:bookmarkEnd w:id="6"/>
+      <w:bookmarkEnd w:id="7"/>
       <w:r>
         <w:t xml:space="preserve"> </w:t>
       </w:r>
@@ -4608,13 +4613,13 @@
       <w:pPr>
         <w:pStyle w:val="Heading2"/>
       </w:pPr>
-      <w:bookmarkStart w:id="7" w:name="_Toc434433891"/>
-      <w:bookmarkStart w:id="8" w:name="_Toc24221750"/>
+      <w:bookmarkStart w:id="8" w:name="_Toc434433891"/>
+      <w:bookmarkStart w:id="9" w:name="_Toc24221750"/>
       <w:r>
         <w:t>Ausgangssituation</w:t>
       </w:r>
-      <w:bookmarkEnd w:id="7"/>
       <w:bookmarkEnd w:id="8"/>
+      <w:bookmarkEnd w:id="9"/>
     </w:p>
     <w:p>
       <w:pPr>
@@ -4704,13 +4709,13 @@
       <w:pPr>
         <w:pStyle w:val="Heading2"/>
       </w:pPr>
-      <w:bookmarkStart w:id="9" w:name="_Toc434433892"/>
-      <w:bookmarkStart w:id="10" w:name="_Toc24221751"/>
+      <w:bookmarkStart w:id="10" w:name="_Toc434433892"/>
+      <w:bookmarkStart w:id="11" w:name="_Toc24221751"/>
       <w:r>
         <w:t>Zielsetzung</w:t>
       </w:r>
-      <w:bookmarkEnd w:id="9"/>
       <w:bookmarkEnd w:id="10"/>
+      <w:bookmarkEnd w:id="11"/>
     </w:p>
     <w:p>
       <w:pPr>
@@ -4898,32 +4903,32 @@
         <w:pStyle w:val="Heading1"/>
         <w:jc w:val="both"/>
       </w:pPr>
-      <w:bookmarkStart w:id="11" w:name="_Toc434433893"/>
-      <w:bookmarkStart w:id="12" w:name="_Toc24221752"/>
+      <w:bookmarkStart w:id="12" w:name="_Toc434433893"/>
+      <w:bookmarkStart w:id="13" w:name="_Toc24221752"/>
       <w:r>
         <w:lastRenderedPageBreak/>
         <w:t>Projektüberblick</w:t>
       </w:r>
-      <w:bookmarkEnd w:id="11"/>
       <w:bookmarkEnd w:id="12"/>
+      <w:bookmarkEnd w:id="13"/>
       <w:r>
         <w:t xml:space="preserve"> </w:t>
       </w:r>
-      <w:bookmarkStart w:id="13" w:name="_Toc434433894"/>
+      <w:bookmarkStart w:id="14" w:name="_Toc434433894"/>
     </w:p>
     <w:p>
       <w:pPr>
         <w:pStyle w:val="Heading2"/>
       </w:pPr>
-      <w:bookmarkStart w:id="14" w:name="_Toc24221753"/>
+      <w:bookmarkStart w:id="15" w:name="_Toc24221753"/>
       <w:r>
         <w:t xml:space="preserve">Vorgehensmodell </w:t>
       </w:r>
       <w:r>
         <w:t>XP</w:t>
       </w:r>
-      <w:bookmarkEnd w:id="13"/>
       <w:bookmarkEnd w:id="14"/>
+      <w:bookmarkEnd w:id="15"/>
     </w:p>
     <w:p>
       <w:pPr>
@@ -5233,18 +5238,31 @@
           <w:lang w:eastAsia="en-GB"/>
         </w:rPr>
       </w:pPr>
-      <w:bookmarkStart w:id="15" w:name="_Toc24330762"/>
+      <w:bookmarkStart w:id="16" w:name="_Toc24330762"/>
       <w:r>
         <w:t xml:space="preserve">Abbildung </w:t>
       </w:r>
-      <w:fldSimple w:instr=" SEQ Abbildung \* ARABIC ">
-        <w:r>
-          <w:rPr>
-            <w:noProof/>
-          </w:rPr>
-          <w:t>1</w:t>
-        </w:r>
-      </w:fldSimple>
+      <w:r>
+        <w:fldChar w:fldCharType="begin"/>
+      </w:r>
+      <w:r>
+        <w:instrText xml:space="preserve"> SEQ Abbildung \* ARABIC </w:instrText>
+      </w:r>
+      <w:r>
+        <w:fldChar w:fldCharType="separate"/>
+      </w:r>
+      <w:r>
+        <w:rPr>
+          <w:noProof/>
+        </w:rPr>
+        <w:t>1</w:t>
+      </w:r>
+      <w:r>
+        <w:rPr>
+          <w:noProof/>
+        </w:rPr>
+        <w:fldChar w:fldCharType="end"/>
+      </w:r>
       <w:r>
         <w:t>:</w:t>
       </w:r>
@@ -5255,22 +5273,22 @@
       <w:r>
         <w:t>Programming</w:t>
       </w:r>
-      <w:bookmarkEnd w:id="15"/>
+      <w:bookmarkEnd w:id="16"/>
       <w:proofErr w:type="spellEnd"/>
     </w:p>
     <w:p>
       <w:pPr>
         <w:pStyle w:val="Heading2"/>
       </w:pPr>
-      <w:bookmarkStart w:id="16" w:name="_Toc434433895"/>
-      <w:bookmarkStart w:id="17" w:name="_Toc24221754"/>
+      <w:bookmarkStart w:id="17" w:name="_Toc434433895"/>
+      <w:bookmarkStart w:id="18" w:name="_Toc24221754"/>
       <w:r>
         <w:lastRenderedPageBreak/>
         <w:t>Zeitaufwand</w:t>
       </w:r>
-      <w:bookmarkStart w:id="18" w:name="_Toc434433896"/>
-      <w:bookmarkEnd w:id="16"/>
+      <w:bookmarkStart w:id="19" w:name="_Toc434433896"/>
       <w:bookmarkEnd w:id="17"/>
+      <w:bookmarkEnd w:id="18"/>
     </w:p>
     <w:p>
       <w:pPr>
@@ -7651,13 +7669,13 @@
       <w:pPr>
         <w:pStyle w:val="Heading2"/>
       </w:pPr>
-      <w:bookmarkStart w:id="19" w:name="_Toc24221755"/>
+      <w:bookmarkStart w:id="20" w:name="_Toc24221755"/>
       <w:r>
         <w:lastRenderedPageBreak/>
         <w:t>Kosten</w:t>
       </w:r>
-      <w:bookmarkEnd w:id="18"/>
       <w:bookmarkEnd w:id="19"/>
+      <w:bookmarkEnd w:id="20"/>
       <w:r>
         <w:t xml:space="preserve"> </w:t>
       </w:r>
@@ -8069,13 +8087,13 @@
       <w:pPr>
         <w:pStyle w:val="Heading2"/>
       </w:pPr>
-      <w:bookmarkStart w:id="20" w:name="_Toc434433897"/>
-      <w:bookmarkStart w:id="21" w:name="_Toc24221756"/>
+      <w:bookmarkStart w:id="21" w:name="_Toc434433897"/>
+      <w:bookmarkStart w:id="22" w:name="_Toc24221756"/>
       <w:r>
         <w:t>Sachmittel</w:t>
       </w:r>
-      <w:bookmarkEnd w:id="20"/>
       <w:bookmarkEnd w:id="21"/>
+      <w:bookmarkEnd w:id="22"/>
       <w:r>
         <w:t xml:space="preserve"> </w:t>
       </w:r>
@@ -8460,14 +8478,14 @@
         <w:pStyle w:val="Heading1"/>
         <w:jc w:val="both"/>
       </w:pPr>
-      <w:bookmarkStart w:id="22" w:name="_Toc434433898"/>
-      <w:bookmarkStart w:id="23" w:name="_Toc24221757"/>
+      <w:bookmarkStart w:id="23" w:name="_Toc434433898"/>
+      <w:bookmarkStart w:id="24" w:name="_Toc24221757"/>
       <w:r>
         <w:lastRenderedPageBreak/>
         <w:t>Projektphasen</w:t>
       </w:r>
-      <w:bookmarkEnd w:id="22"/>
       <w:bookmarkEnd w:id="23"/>
+      <w:bookmarkEnd w:id="24"/>
       <w:r>
         <w:t xml:space="preserve"> </w:t>
       </w:r>
@@ -8476,13 +8494,13 @@
       <w:pPr>
         <w:pStyle w:val="Heading2"/>
       </w:pPr>
-      <w:bookmarkStart w:id="24" w:name="_Toc434433899"/>
-      <w:bookmarkStart w:id="25" w:name="_Toc24221758"/>
+      <w:bookmarkStart w:id="25" w:name="_Toc434433899"/>
+      <w:bookmarkStart w:id="26" w:name="_Toc24221758"/>
       <w:r>
         <w:t>Planungsphase</w:t>
       </w:r>
-      <w:bookmarkEnd w:id="24"/>
       <w:bookmarkEnd w:id="25"/>
+      <w:bookmarkEnd w:id="26"/>
       <w:r>
         <w:t xml:space="preserve">  </w:t>
       </w:r>
@@ -8493,13 +8511,13 @@
         <w:spacing w:line="360" w:lineRule="auto"/>
         <w:jc w:val="both"/>
       </w:pPr>
-      <w:bookmarkStart w:id="26" w:name="_Toc434433900"/>
-      <w:bookmarkStart w:id="27" w:name="_Toc24221759"/>
+      <w:bookmarkStart w:id="27" w:name="_Toc434433900"/>
+      <w:bookmarkStart w:id="28" w:name="_Toc24221759"/>
       <w:r>
         <w:t>Realisierungskonzept</w:t>
       </w:r>
-      <w:bookmarkEnd w:id="26"/>
       <w:bookmarkEnd w:id="27"/>
+      <w:bookmarkEnd w:id="28"/>
       <w:r>
         <w:t xml:space="preserve">  </w:t>
       </w:r>
@@ -8648,18 +8666,31 @@
         <w:pStyle w:val="Caption"/>
         <w:jc w:val="both"/>
       </w:pPr>
-      <w:bookmarkStart w:id="28" w:name="_Toc24330763"/>
+      <w:bookmarkStart w:id="29" w:name="_Toc24330763"/>
       <w:r>
         <w:t xml:space="preserve">Abbildung </w:t>
       </w:r>
-      <w:fldSimple w:instr=" SEQ Abbildung \* ARABIC ">
-        <w:r>
-          <w:rPr>
-            <w:noProof/>
-          </w:rPr>
-          <w:t>2</w:t>
-        </w:r>
-      </w:fldSimple>
+      <w:r>
+        <w:fldChar w:fldCharType="begin"/>
+      </w:r>
+      <w:r>
+        <w:instrText xml:space="preserve"> SEQ Abbildung \* ARABIC </w:instrText>
+      </w:r>
+      <w:r>
+        <w:fldChar w:fldCharType="separate"/>
+      </w:r>
+      <w:r>
+        <w:rPr>
+          <w:noProof/>
+        </w:rPr>
+        <w:t>2</w:t>
+      </w:r>
+      <w:r>
+        <w:rPr>
+          <w:noProof/>
+        </w:rPr>
+        <w:fldChar w:fldCharType="end"/>
+      </w:r>
       <w:r>
         <w:t>:</w:t>
       </w:r>
@@ -8669,14 +8700,14 @@
       <w:r>
         <w:t>Kanban Board zur Planung</w:t>
       </w:r>
-      <w:bookmarkEnd w:id="28"/>
+      <w:bookmarkEnd w:id="29"/>
     </w:p>
     <w:p>
       <w:pPr>
         <w:pStyle w:val="Heading2"/>
       </w:pPr>
-      <w:bookmarkStart w:id="29" w:name="_Toc434433901"/>
-      <w:bookmarkStart w:id="30" w:name="_Toc24221760"/>
+      <w:bookmarkStart w:id="30" w:name="_Toc434433901"/>
+      <w:bookmarkStart w:id="31" w:name="_Toc24221760"/>
       <w:r>
         <w:lastRenderedPageBreak/>
         <w:t>V</w:t>
@@ -8684,8 +8715,8 @@
       <w:r>
         <w:t>orbereitende Aufgaben</w:t>
       </w:r>
-      <w:bookmarkEnd w:id="29"/>
       <w:bookmarkEnd w:id="30"/>
+      <w:bookmarkEnd w:id="31"/>
       <w:r>
         <w:t xml:space="preserve">  </w:t>
       </w:r>
@@ -8696,16 +8727,16 @@
         <w:spacing w:line="360" w:lineRule="auto"/>
         <w:jc w:val="both"/>
       </w:pPr>
-      <w:bookmarkStart w:id="31" w:name="_Toc434433902"/>
-      <w:bookmarkStart w:id="32" w:name="_Toc24221761"/>
+      <w:bookmarkStart w:id="32" w:name="_Toc434433902"/>
+      <w:bookmarkStart w:id="33" w:name="_Toc24221761"/>
       <w:r>
         <w:t>Testumgebung</w:t>
       </w:r>
       <w:r>
         <w:t xml:space="preserve"> einrichten</w:t>
       </w:r>
-      <w:bookmarkEnd w:id="31"/>
       <w:bookmarkEnd w:id="32"/>
+      <w:bookmarkEnd w:id="33"/>
     </w:p>
     <w:p>
       <w:pPr>
@@ -8758,13 +8789,13 @@
       <w:pPr>
         <w:pStyle w:val="Heading2"/>
       </w:pPr>
-      <w:bookmarkStart w:id="33" w:name="_Toc434433903"/>
-      <w:bookmarkStart w:id="34" w:name="_Toc24221762"/>
+      <w:bookmarkStart w:id="34" w:name="_Toc434433903"/>
+      <w:bookmarkStart w:id="35" w:name="_Toc24221762"/>
       <w:r>
         <w:t>Programmrealisierung</w:t>
       </w:r>
-      <w:bookmarkEnd w:id="33"/>
       <w:bookmarkEnd w:id="34"/>
+      <w:bookmarkEnd w:id="35"/>
       <w:r>
         <w:t xml:space="preserve"> </w:t>
       </w:r>
@@ -8871,13 +8902,13 @@
         <w:spacing w:line="360" w:lineRule="auto"/>
         <w:jc w:val="both"/>
       </w:pPr>
-      <w:bookmarkStart w:id="35" w:name="_Toc434433904"/>
-      <w:bookmarkStart w:id="36" w:name="_Toc24221763"/>
+      <w:bookmarkStart w:id="36" w:name="_Toc434433904"/>
+      <w:bookmarkStart w:id="37" w:name="_Toc24221763"/>
       <w:r>
         <w:t>Erstellung Model</w:t>
       </w:r>
-      <w:bookmarkEnd w:id="35"/>
       <w:bookmarkEnd w:id="36"/>
+      <w:bookmarkEnd w:id="37"/>
     </w:p>
     <w:p>
       <w:pPr>
@@ -9482,25 +9513,38 @@
           <w:lang w:eastAsia="en-GB"/>
         </w:rPr>
       </w:pPr>
-      <w:bookmarkStart w:id="37" w:name="_Toc24330764"/>
+      <w:bookmarkStart w:id="38" w:name="_Toc24330764"/>
       <w:r>
         <w:t xml:space="preserve">Abbildung </w:t>
       </w:r>
-      <w:fldSimple w:instr=" SEQ Abbildung \* ARABIC ">
-        <w:r>
-          <w:rPr>
-            <w:noProof/>
-          </w:rPr>
-          <w:t>3</w:t>
-        </w:r>
-      </w:fldSimple>
+      <w:r>
+        <w:fldChar w:fldCharType="begin"/>
+      </w:r>
+      <w:r>
+        <w:instrText xml:space="preserve"> SEQ Abbildung \* ARABIC </w:instrText>
+      </w:r>
+      <w:r>
+        <w:fldChar w:fldCharType="separate"/>
+      </w:r>
+      <w:r>
+        <w:rPr>
+          <w:noProof/>
+        </w:rPr>
+        <w:t>3</w:t>
+      </w:r>
+      <w:r>
+        <w:rPr>
+          <w:noProof/>
+        </w:rPr>
+        <w:fldChar w:fldCharType="end"/>
+      </w:r>
       <w:r>
         <w:t>:</w:t>
       </w:r>
       <w:r>
         <w:t xml:space="preserve"> ERD QES</w:t>
       </w:r>
-      <w:bookmarkEnd w:id="37"/>
+      <w:bookmarkEnd w:id="38"/>
     </w:p>
     <w:p>
       <w:pPr>
@@ -9904,18 +9948,31 @@
           <w:lang w:eastAsia="en-GB"/>
         </w:rPr>
       </w:pPr>
-      <w:bookmarkStart w:id="38" w:name="_Toc24330765"/>
+      <w:bookmarkStart w:id="39" w:name="_Toc24330765"/>
       <w:r>
         <w:t xml:space="preserve">Abbildung </w:t>
       </w:r>
-      <w:fldSimple w:instr=" SEQ Abbildung \* ARABIC ">
-        <w:r>
-          <w:rPr>
-            <w:noProof/>
-          </w:rPr>
-          <w:t>4</w:t>
-        </w:r>
-      </w:fldSimple>
+      <w:r>
+        <w:fldChar w:fldCharType="begin"/>
+      </w:r>
+      <w:r>
+        <w:instrText xml:space="preserve"> SEQ Abbildung \* ARABIC </w:instrText>
+      </w:r>
+      <w:r>
+        <w:fldChar w:fldCharType="separate"/>
+      </w:r>
+      <w:r>
+        <w:rPr>
+          <w:noProof/>
+        </w:rPr>
+        <w:t>4</w:t>
+      </w:r>
+      <w:r>
+        <w:rPr>
+          <w:noProof/>
+        </w:rPr>
+        <w:fldChar w:fldCharType="end"/>
+      </w:r>
       <w:r>
         <w:t>:</w:t>
       </w:r>
@@ -9925,7 +9982,7 @@
       <w:r>
         <w:t>Beziehungsdefinition der Modelle</w:t>
       </w:r>
-      <w:bookmarkEnd w:id="38"/>
+      <w:bookmarkEnd w:id="39"/>
     </w:p>
     <w:p>
       <w:pPr>
@@ -9933,13 +9990,13 @@
         <w:spacing w:line="360" w:lineRule="auto"/>
         <w:jc w:val="both"/>
       </w:pPr>
-      <w:bookmarkStart w:id="39" w:name="_Toc434433905"/>
-      <w:bookmarkStart w:id="40" w:name="_Toc24221764"/>
+      <w:bookmarkStart w:id="40" w:name="_Toc434433905"/>
+      <w:bookmarkStart w:id="41" w:name="_Toc24221764"/>
       <w:r>
         <w:t>Erstellung Controller</w:t>
       </w:r>
-      <w:bookmarkEnd w:id="39"/>
       <w:bookmarkEnd w:id="40"/>
+      <w:bookmarkEnd w:id="41"/>
     </w:p>
     <w:p>
       <w:pPr>
@@ -9990,16 +10047,16 @@
         <w:spacing w:line="360" w:lineRule="auto"/>
         <w:jc w:val="both"/>
       </w:pPr>
-      <w:bookmarkStart w:id="41" w:name="_Toc434433906"/>
-      <w:bookmarkStart w:id="42" w:name="_Toc24221765"/>
+      <w:bookmarkStart w:id="42" w:name="_Toc434433906"/>
+      <w:bookmarkStart w:id="43" w:name="_Toc24221765"/>
       <w:r>
         <w:t>E</w:t>
       </w:r>
       <w:r>
         <w:t>rstellung View</w:t>
       </w:r>
-      <w:bookmarkEnd w:id="41"/>
       <w:bookmarkEnd w:id="42"/>
+      <w:bookmarkEnd w:id="43"/>
     </w:p>
     <w:p>
       <w:pPr>
@@ -10135,13 +10192,13 @@
       <w:pPr>
         <w:pStyle w:val="Heading2"/>
       </w:pPr>
-      <w:bookmarkStart w:id="43" w:name="_Toc434433907"/>
-      <w:bookmarkStart w:id="44" w:name="_Toc24221766"/>
+      <w:bookmarkStart w:id="44" w:name="_Toc434433907"/>
+      <w:bookmarkStart w:id="45" w:name="_Toc24221766"/>
       <w:r>
         <w:t>Qualitätssicherung</w:t>
       </w:r>
-      <w:bookmarkEnd w:id="43"/>
       <w:bookmarkEnd w:id="44"/>
+      <w:bookmarkEnd w:id="45"/>
       <w:r>
         <w:t xml:space="preserve"> </w:t>
       </w:r>
@@ -10152,13 +10209,13 @@
         <w:spacing w:line="360" w:lineRule="auto"/>
         <w:jc w:val="both"/>
       </w:pPr>
-      <w:bookmarkStart w:id="45" w:name="_Toc434433908"/>
-      <w:bookmarkStart w:id="46" w:name="_Toc24221767"/>
+      <w:bookmarkStart w:id="46" w:name="_Toc434433908"/>
+      <w:bookmarkStart w:id="47" w:name="_Toc24221767"/>
       <w:r>
         <w:t>Unit-Tests</w:t>
       </w:r>
-      <w:bookmarkEnd w:id="45"/>
       <w:bookmarkEnd w:id="46"/>
+      <w:bookmarkEnd w:id="47"/>
     </w:p>
     <w:p>
       <w:pPr>
@@ -10189,13 +10246,13 @@
         <w:spacing w:line="360" w:lineRule="auto"/>
         <w:jc w:val="both"/>
       </w:pPr>
-      <w:bookmarkStart w:id="47" w:name="_Toc434433909"/>
-      <w:bookmarkStart w:id="48" w:name="_Toc24221768"/>
+      <w:bookmarkStart w:id="48" w:name="_Toc434433909"/>
+      <w:bookmarkStart w:id="49" w:name="_Toc24221768"/>
       <w:r>
         <w:t>Feature-Tests</w:t>
       </w:r>
-      <w:bookmarkEnd w:id="47"/>
       <w:bookmarkEnd w:id="48"/>
+      <w:bookmarkEnd w:id="49"/>
     </w:p>
     <w:p>
       <w:pPr>
@@ -10272,13 +10329,13 @@
         <w:spacing w:line="360" w:lineRule="auto"/>
         <w:jc w:val="both"/>
       </w:pPr>
-      <w:bookmarkStart w:id="49" w:name="_Toc434433911"/>
-      <w:bookmarkStart w:id="50" w:name="_Toc24221769"/>
+      <w:bookmarkStart w:id="50" w:name="_Toc434433911"/>
+      <w:bookmarkStart w:id="51" w:name="_Toc24221769"/>
       <w:r>
         <w:t>Performancetest</w:t>
       </w:r>
-      <w:bookmarkEnd w:id="49"/>
       <w:bookmarkEnd w:id="50"/>
+      <w:bookmarkEnd w:id="51"/>
       <w:r>
         <w:t xml:space="preserve"> </w:t>
       </w:r>
@@ -10305,13 +10362,13 @@
         <w:spacing w:line="360" w:lineRule="auto"/>
         <w:jc w:val="both"/>
       </w:pPr>
-      <w:bookmarkStart w:id="51" w:name="_Toc434433912"/>
-      <w:bookmarkStart w:id="52" w:name="_Toc24221770"/>
+      <w:bookmarkStart w:id="52" w:name="_Toc434433912"/>
+      <w:bookmarkStart w:id="53" w:name="_Toc24221770"/>
       <w:r>
         <w:t>Fehlerbeseitigung</w:t>
       </w:r>
-      <w:bookmarkEnd w:id="51"/>
       <w:bookmarkEnd w:id="52"/>
+      <w:bookmarkEnd w:id="53"/>
       <w:r>
         <w:t xml:space="preserve"> </w:t>
       </w:r>
@@ -10409,13 +10466,13 @@
       <w:pPr>
         <w:pStyle w:val="Heading2"/>
       </w:pPr>
-      <w:bookmarkStart w:id="53" w:name="_Toc434433913"/>
-      <w:bookmarkStart w:id="54" w:name="_Toc24221771"/>
+      <w:bookmarkStart w:id="54" w:name="_Toc434433913"/>
+      <w:bookmarkStart w:id="55" w:name="_Toc24221771"/>
       <w:r>
         <w:t>Abnahme und Dokumentation</w:t>
       </w:r>
-      <w:bookmarkEnd w:id="53"/>
       <w:bookmarkEnd w:id="54"/>
+      <w:bookmarkEnd w:id="55"/>
       <w:r>
         <w:t xml:space="preserve"> </w:t>
       </w:r>
@@ -10429,13 +10486,13 @@
       <w:r>
         <w:t xml:space="preserve">         </w:t>
       </w:r>
-      <w:bookmarkStart w:id="55" w:name="_Toc434433914"/>
-      <w:bookmarkStart w:id="56" w:name="_Toc24221772"/>
+      <w:bookmarkStart w:id="56" w:name="_Toc434433914"/>
+      <w:bookmarkStart w:id="57" w:name="_Toc24221772"/>
       <w:r>
         <w:t>Erstellung der Anwenderdokumentation</w:t>
       </w:r>
-      <w:bookmarkEnd w:id="55"/>
       <w:bookmarkEnd w:id="56"/>
+      <w:bookmarkEnd w:id="57"/>
       <w:r>
         <w:t xml:space="preserve"> </w:t>
       </w:r>
@@ -10467,13 +10524,13 @@
       <w:r>
         <w:t xml:space="preserve">         </w:t>
       </w:r>
-      <w:bookmarkStart w:id="57" w:name="_Toc434433915"/>
-      <w:bookmarkStart w:id="58" w:name="_Toc24221773"/>
+      <w:bookmarkStart w:id="58" w:name="_Toc434433915"/>
+      <w:bookmarkStart w:id="59" w:name="_Toc24221773"/>
       <w:r>
         <w:t>Erstellung der Projektdokumentation</w:t>
       </w:r>
-      <w:bookmarkEnd w:id="57"/>
       <w:bookmarkEnd w:id="58"/>
+      <w:bookmarkEnd w:id="59"/>
       <w:r>
         <w:t xml:space="preserve"> </w:t>
       </w:r>
@@ -10502,13 +10559,13 @@
       <w:r>
         <w:t xml:space="preserve">         </w:t>
       </w:r>
-      <w:bookmarkStart w:id="59" w:name="_Toc434433916"/>
-      <w:bookmarkStart w:id="60" w:name="_Toc24221774"/>
+      <w:bookmarkStart w:id="60" w:name="_Toc434433916"/>
+      <w:bookmarkStart w:id="61" w:name="_Toc24221774"/>
       <w:r>
         <w:t>Übergabe und Abnahme</w:t>
       </w:r>
-      <w:bookmarkEnd w:id="59"/>
       <w:bookmarkEnd w:id="60"/>
+      <w:bookmarkEnd w:id="61"/>
       <w:r>
         <w:t xml:space="preserve"> </w:t>
       </w:r>
@@ -10527,13 +10584,13 @@
         <w:pStyle w:val="Heading1"/>
         <w:jc w:val="both"/>
       </w:pPr>
-      <w:bookmarkStart w:id="61" w:name="_Toc434433917"/>
-      <w:bookmarkStart w:id="62" w:name="_Toc24221775"/>
+      <w:bookmarkStart w:id="62" w:name="_Toc434433917"/>
+      <w:bookmarkStart w:id="63" w:name="_Toc24221775"/>
       <w:r>
         <w:t>Probleme und Lösungen</w:t>
       </w:r>
-      <w:bookmarkEnd w:id="61"/>
       <w:bookmarkEnd w:id="62"/>
+      <w:bookmarkEnd w:id="63"/>
     </w:p>
     <w:p>
       <w:pPr>
@@ -10542,13 +10599,13 @@
       <w:r>
         <w:t xml:space="preserve">     </w:t>
       </w:r>
-      <w:bookmarkStart w:id="63" w:name="_Toc434433918"/>
-      <w:bookmarkStart w:id="64" w:name="_Toc24221776"/>
+      <w:bookmarkStart w:id="64" w:name="_Toc434433918"/>
+      <w:bookmarkStart w:id="65" w:name="_Toc24221776"/>
       <w:r>
         <w:t>Erstellung des Controllers</w:t>
       </w:r>
-      <w:bookmarkEnd w:id="63"/>
       <w:bookmarkEnd w:id="64"/>
+      <w:bookmarkEnd w:id="65"/>
     </w:p>
     <w:p>
       <w:pPr>
@@ -10564,14 +10621,14 @@
         <w:pStyle w:val="Heading1"/>
         <w:jc w:val="both"/>
       </w:pPr>
-      <w:bookmarkStart w:id="65" w:name="_Toc434433919"/>
-      <w:bookmarkStart w:id="66" w:name="_Toc24221777"/>
+      <w:bookmarkStart w:id="66" w:name="_Toc434433919"/>
+      <w:bookmarkStart w:id="67" w:name="_Toc24221777"/>
       <w:r>
         <w:lastRenderedPageBreak/>
         <w:t>Ergebnisse und Fazit</w:t>
       </w:r>
-      <w:bookmarkEnd w:id="65"/>
       <w:bookmarkEnd w:id="66"/>
+      <w:bookmarkEnd w:id="67"/>
     </w:p>
     <w:p>
       <w:pPr>
@@ -10614,13 +10671,13 @@
         <w:pStyle w:val="Heading1"/>
         <w:jc w:val="both"/>
       </w:pPr>
-      <w:bookmarkStart w:id="67" w:name="_Toc434433920"/>
-      <w:bookmarkStart w:id="68" w:name="_Toc24221778"/>
+      <w:bookmarkStart w:id="68" w:name="_Toc434433920"/>
+      <w:bookmarkStart w:id="69" w:name="_Toc24221778"/>
       <w:r>
         <w:t>Anhang</w:t>
       </w:r>
-      <w:bookmarkEnd w:id="67"/>
       <w:bookmarkEnd w:id="68"/>
+      <w:bookmarkEnd w:id="69"/>
       <w:r>
         <w:t xml:space="preserve"> </w:t>
       </w:r>
@@ -10629,25 +10686,25 @@
       <w:pPr>
         <w:pStyle w:val="Heading2"/>
       </w:pPr>
-      <w:bookmarkStart w:id="69" w:name="_Toc434433921"/>
-      <w:bookmarkStart w:id="70" w:name="_Toc24221779"/>
+      <w:bookmarkStart w:id="70" w:name="_Toc434433921"/>
+      <w:bookmarkStart w:id="71" w:name="_Toc24221779"/>
       <w:r>
         <w:t>A1 Glossar</w:t>
       </w:r>
-      <w:bookmarkEnd w:id="69"/>
       <w:bookmarkEnd w:id="70"/>
+      <w:bookmarkEnd w:id="71"/>
     </w:p>
     <w:p>
       <w:pPr>
         <w:pStyle w:val="Heading2"/>
       </w:pPr>
-      <w:bookmarkStart w:id="71" w:name="_Toc434433922"/>
-      <w:bookmarkStart w:id="72" w:name="_Toc24221780"/>
+      <w:bookmarkStart w:id="72" w:name="_Toc434433922"/>
+      <w:bookmarkStart w:id="73" w:name="_Toc24221780"/>
       <w:r>
         <w:t>A2 Informationsquellenverzeichnis</w:t>
       </w:r>
-      <w:bookmarkEnd w:id="71"/>
       <w:bookmarkEnd w:id="72"/>
+      <w:bookmarkEnd w:id="73"/>
     </w:p>
     <w:p>
       <w:pPr>
@@ -10706,13 +10763,13 @@
       <w:pPr>
         <w:pStyle w:val="Heading2"/>
       </w:pPr>
-      <w:bookmarkStart w:id="73" w:name="_Toc434433923"/>
-      <w:bookmarkStart w:id="74" w:name="_Toc24221781"/>
+      <w:bookmarkStart w:id="74" w:name="_Toc434433923"/>
+      <w:bookmarkStart w:id="75" w:name="_Toc24221781"/>
       <w:r>
         <w:t>A3 Abbildungsverzeichnis</w:t>
       </w:r>
-      <w:bookmarkEnd w:id="73"/>
       <w:bookmarkEnd w:id="74"/>
+      <w:bookmarkEnd w:id="75"/>
       <w:r>
         <w:t xml:space="preserve"> </w:t>
       </w:r>
@@ -11023,13 +11080,13 @@
       <w:pPr>
         <w:pStyle w:val="Heading2"/>
       </w:pPr>
-      <w:bookmarkStart w:id="75" w:name="_Toc434433924"/>
-      <w:bookmarkStart w:id="76" w:name="_Toc24221782"/>
+      <w:bookmarkStart w:id="76" w:name="_Toc434433924"/>
+      <w:bookmarkStart w:id="77" w:name="_Toc24221782"/>
       <w:r>
         <w:t>A4 Tabellenverzeichnis</w:t>
       </w:r>
-      <w:bookmarkEnd w:id="75"/>
       <w:bookmarkEnd w:id="76"/>
+      <w:bookmarkEnd w:id="77"/>
       <w:r>
         <w:t xml:space="preserve"> </w:t>
       </w:r>
@@ -11038,13 +11095,13 @@
       <w:pPr>
         <w:pStyle w:val="Heading2"/>
       </w:pPr>
-      <w:bookmarkStart w:id="77" w:name="_Toc434433925"/>
-      <w:bookmarkStart w:id="78" w:name="_Toc24221783"/>
+      <w:bookmarkStart w:id="78" w:name="_Toc434433925"/>
+      <w:bookmarkStart w:id="79" w:name="_Toc24221783"/>
       <w:r>
         <w:t>A5 Anlagenverzeichnis</w:t>
       </w:r>
-      <w:bookmarkEnd w:id="77"/>
       <w:bookmarkEnd w:id="78"/>
+      <w:bookmarkEnd w:id="79"/>
     </w:p>
     <w:sectPr>
       <w:pgSz w:w="11900" w:h="16840"/>
@@ -13578,7 +13635,7 @@
 </file>
 
 <file path=customXml/itemProps2.xml><?xml version="1.0" encoding="utf-8"?>
-<ds:datastoreItem xmlns:ds="http://schemas.openxmlformats.org/officeDocument/2006/customXml" ds:itemID="{7FAAD94C-1A9E-1446-8934-E29174C43C86}">
+<ds:datastoreItem xmlns:ds="http://schemas.openxmlformats.org/officeDocument/2006/customXml" ds:itemID="{BD7B4DE8-1304-6349-98AD-50F170067858}">
   <ds:schemaRefs>
     <ds:schemaRef ds:uri="http://schemas.openxmlformats.org/officeDocument/2006/bibliography"/>
   </ds:schemaRefs>

--- a/DOC/Projektdokumentation/ProjektDokumentation_WIP_20191103.docx
+++ b/DOC/Projektdokumentation/ProjektDokumentation_WIP_20191103.docx
@@ -364,7 +364,6 @@
                                       <w:lang w:val="de-DE"/>
                                     </w:rPr>
                                   </w:pPr>
-                                  <w:bookmarkStart w:id="0" w:name="_GoBack"/>
                                   <w:r>
                                     <w:rPr>
                                       <w:rFonts w:asciiTheme="majorHAnsi" w:eastAsiaTheme="majorEastAsia" w:hAnsiTheme="majorHAnsi" w:cstheme="majorBidi"/>
@@ -405,7 +404,6 @@
                                       </w:r>
                                     </w:sdtContent>
                                   </w:sdt>
-                                  <w:bookmarkEnd w:id="0"/>
                                 </w:p>
                               </w:txbxContent>
                             </wps:txbx>
@@ -631,7 +629,6 @@
                                 <w:lang w:val="de-DE"/>
                               </w:rPr>
                             </w:pPr>
-                            <w:bookmarkStart w:id="1" w:name="_GoBack"/>
                             <w:r>
                               <w:rPr>
                                 <w:rFonts w:asciiTheme="majorHAnsi" w:eastAsiaTheme="majorEastAsia" w:hAnsiTheme="majorHAnsi" w:cstheme="majorBidi"/>
@@ -672,7 +669,6 @@
                                 </w:r>
                               </w:sdtContent>
                             </w:sdt>
-                            <w:bookmarkEnd w:id="1"/>
                           </w:p>
                         </w:txbxContent>
                       </v:textbox>
@@ -700,7 +696,7 @@
         <w:pStyle w:val="TOC1"/>
         <w:spacing w:line="360" w:lineRule="auto"/>
       </w:pPr>
-      <w:bookmarkStart w:id="2" w:name="_Toc434433888"/>
+      <w:bookmarkStart w:id="0" w:name="_Toc434433888"/>
       <w:r>
         <w:lastRenderedPageBreak/>
         <w:t>Inhaltsverzeichnis</w:t>
@@ -709,7 +705,6 @@
     <w:p>
       <w:pPr>
         <w:pStyle w:val="TOC1"/>
-        <w:spacing w:line="360" w:lineRule="auto"/>
         <w:rPr>
           <w:rFonts w:eastAsiaTheme="minorEastAsia"/>
           <w:noProof/>
@@ -790,7 +785,6 @@
     <w:p>
       <w:pPr>
         <w:pStyle w:val="TOC1"/>
-        <w:spacing w:line="360" w:lineRule="auto"/>
         <w:rPr>
           <w:rFonts w:eastAsiaTheme="minorEastAsia"/>
           <w:noProof/>
@@ -866,7 +860,6 @@
           <w:tab w:val="left" w:pos="960"/>
           <w:tab w:val="right" w:leader="dot" w:pos="9621"/>
         </w:tabs>
-        <w:spacing w:line="360" w:lineRule="auto"/>
         <w:rPr>
           <w:rFonts w:eastAsiaTheme="minorEastAsia"/>
           <w:b/>
@@ -966,7 +959,6 @@
           <w:tab w:val="left" w:pos="960"/>
           <w:tab w:val="right" w:leader="dot" w:pos="9621"/>
         </w:tabs>
-        <w:spacing w:line="360" w:lineRule="auto"/>
         <w:rPr>
           <w:rFonts w:eastAsiaTheme="minorEastAsia"/>
           <w:b/>
@@ -1066,7 +1058,6 @@
           <w:tab w:val="left" w:pos="960"/>
           <w:tab w:val="right" w:leader="dot" w:pos="9621"/>
         </w:tabs>
-        <w:spacing w:line="360" w:lineRule="auto"/>
         <w:rPr>
           <w:rFonts w:eastAsiaTheme="minorEastAsia"/>
           <w:b/>
@@ -1162,7 +1153,6 @@
     <w:p>
       <w:pPr>
         <w:pStyle w:val="TOC1"/>
-        <w:spacing w:line="360" w:lineRule="auto"/>
         <w:rPr>
           <w:rFonts w:eastAsiaTheme="minorEastAsia"/>
           <w:noProof/>
@@ -1238,7 +1228,6 @@
           <w:tab w:val="left" w:pos="960"/>
           <w:tab w:val="right" w:leader="dot" w:pos="9621"/>
         </w:tabs>
-        <w:spacing w:line="360" w:lineRule="auto"/>
         <w:rPr>
           <w:rFonts w:eastAsiaTheme="minorEastAsia"/>
           <w:b/>
@@ -1338,7 +1327,6 @@
           <w:tab w:val="left" w:pos="960"/>
           <w:tab w:val="right" w:leader="dot" w:pos="9621"/>
         </w:tabs>
-        <w:spacing w:line="360" w:lineRule="auto"/>
         <w:rPr>
           <w:rFonts w:eastAsiaTheme="minorEastAsia"/>
           <w:b/>
@@ -1438,7 +1426,6 @@
           <w:tab w:val="left" w:pos="960"/>
           <w:tab w:val="right" w:leader="dot" w:pos="9621"/>
         </w:tabs>
-        <w:spacing w:line="360" w:lineRule="auto"/>
         <w:rPr>
           <w:rFonts w:eastAsiaTheme="minorEastAsia"/>
           <w:b/>
@@ -1538,7 +1525,6 @@
           <w:tab w:val="left" w:pos="960"/>
           <w:tab w:val="right" w:leader="dot" w:pos="9621"/>
         </w:tabs>
-        <w:spacing w:line="360" w:lineRule="auto"/>
         <w:rPr>
           <w:rFonts w:eastAsiaTheme="minorEastAsia"/>
           <w:b/>
@@ -1634,7 +1620,6 @@
     <w:p>
       <w:pPr>
         <w:pStyle w:val="TOC1"/>
-        <w:spacing w:line="360" w:lineRule="auto"/>
         <w:rPr>
           <w:rFonts w:eastAsiaTheme="minorEastAsia"/>
           <w:noProof/>
@@ -1710,7 +1695,6 @@
           <w:tab w:val="left" w:pos="960"/>
           <w:tab w:val="right" w:leader="dot" w:pos="9621"/>
         </w:tabs>
-        <w:spacing w:line="360" w:lineRule="auto"/>
         <w:rPr>
           <w:rFonts w:eastAsiaTheme="minorEastAsia"/>
           <w:b/>
@@ -1810,7 +1794,6 @@
           <w:tab w:val="left" w:pos="1200"/>
           <w:tab w:val="right" w:leader="dot" w:pos="9621"/>
         </w:tabs>
-        <w:spacing w:line="360" w:lineRule="auto"/>
         <w:rPr>
           <w:rFonts w:eastAsiaTheme="minorEastAsia"/>
           <w:noProof/>
@@ -1908,7 +1891,6 @@
           <w:tab w:val="left" w:pos="960"/>
           <w:tab w:val="right" w:leader="dot" w:pos="9621"/>
         </w:tabs>
-        <w:spacing w:line="360" w:lineRule="auto"/>
         <w:rPr>
           <w:rFonts w:eastAsiaTheme="minorEastAsia"/>
           <w:b/>
@@ -2008,7 +1990,6 @@
           <w:tab w:val="left" w:pos="1200"/>
           <w:tab w:val="right" w:leader="dot" w:pos="9621"/>
         </w:tabs>
-        <w:spacing w:line="360" w:lineRule="auto"/>
         <w:rPr>
           <w:rFonts w:eastAsiaTheme="minorEastAsia"/>
           <w:noProof/>
@@ -2106,7 +2087,6 @@
           <w:tab w:val="left" w:pos="960"/>
           <w:tab w:val="right" w:leader="dot" w:pos="9621"/>
         </w:tabs>
-        <w:spacing w:line="360" w:lineRule="auto"/>
         <w:rPr>
           <w:rFonts w:eastAsiaTheme="minorEastAsia"/>
           <w:b/>
@@ -2206,7 +2186,6 @@
           <w:tab w:val="left" w:pos="1200"/>
           <w:tab w:val="right" w:leader="dot" w:pos="9621"/>
         </w:tabs>
-        <w:spacing w:line="360" w:lineRule="auto"/>
         <w:rPr>
           <w:rFonts w:eastAsiaTheme="minorEastAsia"/>
           <w:noProof/>
@@ -2304,7 +2283,6 @@
           <w:tab w:val="left" w:pos="1200"/>
           <w:tab w:val="right" w:leader="dot" w:pos="9621"/>
         </w:tabs>
-        <w:spacing w:line="360" w:lineRule="auto"/>
         <w:rPr>
           <w:rFonts w:eastAsiaTheme="minorEastAsia"/>
           <w:noProof/>
@@ -2402,7 +2380,6 @@
           <w:tab w:val="left" w:pos="1200"/>
           <w:tab w:val="right" w:leader="dot" w:pos="9621"/>
         </w:tabs>
-        <w:spacing w:line="360" w:lineRule="auto"/>
         <w:rPr>
           <w:rFonts w:eastAsiaTheme="minorEastAsia"/>
           <w:noProof/>
@@ -2500,7 +2477,6 @@
           <w:tab w:val="left" w:pos="960"/>
           <w:tab w:val="right" w:leader="dot" w:pos="9621"/>
         </w:tabs>
-        <w:spacing w:line="360" w:lineRule="auto"/>
         <w:rPr>
           <w:rFonts w:eastAsiaTheme="minorEastAsia"/>
           <w:b/>
@@ -2600,7 +2576,6 @@
           <w:tab w:val="left" w:pos="1200"/>
           <w:tab w:val="right" w:leader="dot" w:pos="9621"/>
         </w:tabs>
-        <w:spacing w:line="360" w:lineRule="auto"/>
         <w:rPr>
           <w:rFonts w:eastAsiaTheme="minorEastAsia"/>
           <w:noProof/>
@@ -2698,7 +2673,6 @@
           <w:tab w:val="left" w:pos="1200"/>
           <w:tab w:val="right" w:leader="dot" w:pos="9621"/>
         </w:tabs>
-        <w:spacing w:line="360" w:lineRule="auto"/>
         <w:rPr>
           <w:rFonts w:eastAsiaTheme="minorEastAsia"/>
           <w:noProof/>
@@ -2796,7 +2770,6 @@
           <w:tab w:val="left" w:pos="1200"/>
           <w:tab w:val="right" w:leader="dot" w:pos="9621"/>
         </w:tabs>
-        <w:spacing w:line="360" w:lineRule="auto"/>
         <w:rPr>
           <w:rFonts w:eastAsiaTheme="minorEastAsia"/>
           <w:noProof/>
@@ -2894,7 +2867,6 @@
           <w:tab w:val="left" w:pos="1200"/>
           <w:tab w:val="right" w:leader="dot" w:pos="9621"/>
         </w:tabs>
-        <w:spacing w:line="360" w:lineRule="auto"/>
         <w:rPr>
           <w:rFonts w:eastAsiaTheme="minorEastAsia"/>
           <w:noProof/>
@@ -2992,7 +2964,6 @@
           <w:tab w:val="left" w:pos="960"/>
           <w:tab w:val="right" w:leader="dot" w:pos="9621"/>
         </w:tabs>
-        <w:spacing w:line="360" w:lineRule="auto"/>
         <w:rPr>
           <w:rFonts w:eastAsiaTheme="minorEastAsia"/>
           <w:b/>
@@ -3092,7 +3063,6 @@
           <w:tab w:val="left" w:pos="1200"/>
           <w:tab w:val="right" w:leader="dot" w:pos="9621"/>
         </w:tabs>
-        <w:spacing w:line="360" w:lineRule="auto"/>
         <w:rPr>
           <w:rFonts w:eastAsiaTheme="minorEastAsia"/>
           <w:noProof/>
@@ -3190,7 +3160,6 @@
           <w:tab w:val="left" w:pos="1200"/>
           <w:tab w:val="right" w:leader="dot" w:pos="9621"/>
         </w:tabs>
-        <w:spacing w:line="360" w:lineRule="auto"/>
         <w:rPr>
           <w:rFonts w:eastAsiaTheme="minorEastAsia"/>
           <w:noProof/>
@@ -3288,7 +3257,6 @@
           <w:tab w:val="left" w:pos="1200"/>
           <w:tab w:val="right" w:leader="dot" w:pos="9621"/>
         </w:tabs>
-        <w:spacing w:line="360" w:lineRule="auto"/>
         <w:rPr>
           <w:rFonts w:eastAsiaTheme="minorEastAsia"/>
           <w:noProof/>
@@ -3382,7 +3350,6 @@
     <w:p>
       <w:pPr>
         <w:pStyle w:val="TOC1"/>
-        <w:spacing w:line="360" w:lineRule="auto"/>
         <w:rPr>
           <w:rFonts w:eastAsiaTheme="minorEastAsia"/>
           <w:noProof/>
@@ -3458,7 +3425,6 @@
           <w:tab w:val="left" w:pos="960"/>
           <w:tab w:val="right" w:leader="dot" w:pos="9621"/>
         </w:tabs>
-        <w:spacing w:line="360" w:lineRule="auto"/>
         <w:rPr>
           <w:rFonts w:eastAsiaTheme="minorEastAsia"/>
           <w:b/>
@@ -3474,7 +3440,6 @@
           <w:sz w:val="24"/>
           <w:szCs w:val="24"/>
         </w:rPr>
-        <w:lastRenderedPageBreak/>
         <w:t>5.1</w:t>
       </w:r>
       <w:r>
@@ -3555,7 +3520,6 @@
     <w:p>
       <w:pPr>
         <w:pStyle w:val="TOC1"/>
-        <w:spacing w:line="360" w:lineRule="auto"/>
         <w:rPr>
           <w:rFonts w:eastAsiaTheme="minorEastAsia"/>
           <w:noProof/>
@@ -3627,7 +3591,6 @@
     <w:p>
       <w:pPr>
         <w:pStyle w:val="TOC1"/>
-        <w:spacing w:line="360" w:lineRule="auto"/>
         <w:rPr>
           <w:rFonts w:eastAsiaTheme="minorEastAsia"/>
           <w:noProof/>
@@ -3703,7 +3666,6 @@
           <w:tab w:val="left" w:pos="960"/>
           <w:tab w:val="right" w:leader="dot" w:pos="9621"/>
         </w:tabs>
-        <w:spacing w:line="360" w:lineRule="auto"/>
         <w:rPr>
           <w:rFonts w:eastAsiaTheme="minorEastAsia"/>
           <w:b/>
@@ -3803,7 +3765,6 @@
           <w:tab w:val="left" w:pos="960"/>
           <w:tab w:val="right" w:leader="dot" w:pos="9621"/>
         </w:tabs>
-        <w:spacing w:line="360" w:lineRule="auto"/>
         <w:rPr>
           <w:rFonts w:eastAsiaTheme="minorEastAsia"/>
           <w:b/>
@@ -3903,7 +3864,6 @@
           <w:tab w:val="left" w:pos="960"/>
           <w:tab w:val="right" w:leader="dot" w:pos="9621"/>
         </w:tabs>
-        <w:spacing w:line="360" w:lineRule="auto"/>
         <w:rPr>
           <w:rFonts w:eastAsiaTheme="minorEastAsia"/>
           <w:b/>
@@ -4003,7 +3963,6 @@
           <w:tab w:val="left" w:pos="960"/>
           <w:tab w:val="right" w:leader="dot" w:pos="9621"/>
         </w:tabs>
-        <w:spacing w:line="360" w:lineRule="auto"/>
         <w:rPr>
           <w:rFonts w:eastAsiaTheme="minorEastAsia"/>
           <w:b/>
@@ -4103,7 +4062,6 @@
           <w:tab w:val="left" w:pos="960"/>
           <w:tab w:val="right" w:leader="dot" w:pos="9621"/>
         </w:tabs>
-        <w:spacing w:line="360" w:lineRule="auto"/>
         <w:rPr>
           <w:rFonts w:eastAsiaTheme="minorEastAsia"/>
           <w:b/>
@@ -4185,7 +4143,6 @@
     <w:p>
       <w:pPr>
         <w:pStyle w:val="NoSpacing"/>
-        <w:spacing w:line="360" w:lineRule="auto"/>
         <w:jc w:val="both"/>
         <w:rPr>
           <w:lang w:val="de-DE"/>
@@ -4197,13 +4154,14 @@
           <w:pgMar w:top="1418" w:right="851" w:bottom="1134" w:left="1418" w:header="709" w:footer="709" w:gutter="0"/>
           <w:pgNumType w:start="0"/>
           <w:cols w:space="708"/>
-          <w:titlePg/>
           <w:docGrid w:linePitch="360"/>
         </w:sectPr>
       </w:pPr>
       <w:r>
         <w:fldChar w:fldCharType="end"/>
       </w:r>
+      <w:bookmarkStart w:id="1" w:name="_GoBack"/>
+      <w:bookmarkEnd w:id="1"/>
     </w:p>
     <w:p>
       <w:pPr>
@@ -4220,7 +4178,7 @@
         <w:pStyle w:val="Heading1"/>
         <w:jc w:val="both"/>
       </w:pPr>
-      <w:bookmarkStart w:id="3" w:name="_Toc24221747"/>
+      <w:bookmarkStart w:id="2" w:name="_Toc24221747"/>
       <w:r>
         <w:t>Vo</w:t>
       </w:r>
@@ -4230,8 +4188,8 @@
       <w:r>
         <w:t>wort</w:t>
       </w:r>
+      <w:bookmarkEnd w:id="0"/>
       <w:bookmarkEnd w:id="2"/>
-      <w:bookmarkEnd w:id="3"/>
       <w:r>
         <w:t xml:space="preserve"> </w:t>
       </w:r>
@@ -4376,31 +4334,31 @@
         <w:pStyle w:val="Heading1"/>
         <w:jc w:val="both"/>
       </w:pPr>
-      <w:bookmarkStart w:id="4" w:name="_Toc434433889"/>
-      <w:bookmarkStart w:id="5" w:name="_Toc24221748"/>
+      <w:bookmarkStart w:id="3" w:name="_Toc434433889"/>
+      <w:bookmarkStart w:id="4" w:name="_Toc24221748"/>
       <w:r>
         <w:t>Projektbeschreibung</w:t>
       </w:r>
+      <w:bookmarkEnd w:id="3"/>
       <w:bookmarkEnd w:id="4"/>
+      <w:r>
+        <w:t xml:space="preserve"> </w:t>
+      </w:r>
+    </w:p>
+    <w:p>
+      <w:pPr>
+        <w:pStyle w:val="Heading2"/>
+      </w:pPr>
+      <w:bookmarkStart w:id="5" w:name="_Toc434433890"/>
+      <w:bookmarkStart w:id="6" w:name="_Toc24221749"/>
+      <w:r>
+        <w:t>Projektumfeld</w:t>
+      </w:r>
+      <w:r>
+        <w:t xml:space="preserve"> und technische Infrastruktur</w:t>
+      </w:r>
       <w:bookmarkEnd w:id="5"/>
-      <w:r>
-        <w:t xml:space="preserve"> </w:t>
-      </w:r>
-    </w:p>
-    <w:p>
-      <w:pPr>
-        <w:pStyle w:val="Heading2"/>
-      </w:pPr>
-      <w:bookmarkStart w:id="6" w:name="_Toc434433890"/>
-      <w:bookmarkStart w:id="7" w:name="_Toc24221749"/>
-      <w:r>
-        <w:t>Projektumfeld</w:t>
-      </w:r>
-      <w:r>
-        <w:t xml:space="preserve"> und technische Infrastruktur</w:t>
-      </w:r>
       <w:bookmarkEnd w:id="6"/>
-      <w:bookmarkEnd w:id="7"/>
       <w:r>
         <w:t xml:space="preserve"> </w:t>
       </w:r>
@@ -4613,13 +4571,13 @@
       <w:pPr>
         <w:pStyle w:val="Heading2"/>
       </w:pPr>
-      <w:bookmarkStart w:id="8" w:name="_Toc434433891"/>
-      <w:bookmarkStart w:id="9" w:name="_Toc24221750"/>
+      <w:bookmarkStart w:id="7" w:name="_Toc434433891"/>
+      <w:bookmarkStart w:id="8" w:name="_Toc24221750"/>
       <w:r>
         <w:t>Ausgangssituation</w:t>
       </w:r>
+      <w:bookmarkEnd w:id="7"/>
       <w:bookmarkEnd w:id="8"/>
-      <w:bookmarkEnd w:id="9"/>
     </w:p>
     <w:p>
       <w:pPr>
@@ -4709,13 +4667,13 @@
       <w:pPr>
         <w:pStyle w:val="Heading2"/>
       </w:pPr>
-      <w:bookmarkStart w:id="10" w:name="_Toc434433892"/>
-      <w:bookmarkStart w:id="11" w:name="_Toc24221751"/>
+      <w:bookmarkStart w:id="9" w:name="_Toc434433892"/>
+      <w:bookmarkStart w:id="10" w:name="_Toc24221751"/>
       <w:r>
         <w:t>Zielsetzung</w:t>
       </w:r>
+      <w:bookmarkEnd w:id="9"/>
       <w:bookmarkEnd w:id="10"/>
-      <w:bookmarkEnd w:id="11"/>
     </w:p>
     <w:p>
       <w:pPr>
@@ -4903,32 +4861,32 @@
         <w:pStyle w:val="Heading1"/>
         <w:jc w:val="both"/>
       </w:pPr>
-      <w:bookmarkStart w:id="12" w:name="_Toc434433893"/>
-      <w:bookmarkStart w:id="13" w:name="_Toc24221752"/>
+      <w:bookmarkStart w:id="11" w:name="_Toc434433893"/>
+      <w:bookmarkStart w:id="12" w:name="_Toc24221752"/>
       <w:r>
         <w:lastRenderedPageBreak/>
         <w:t>Projektüberblick</w:t>
       </w:r>
+      <w:bookmarkEnd w:id="11"/>
       <w:bookmarkEnd w:id="12"/>
+      <w:r>
+        <w:t xml:space="preserve"> </w:t>
+      </w:r>
+      <w:bookmarkStart w:id="13" w:name="_Toc434433894"/>
+    </w:p>
+    <w:p>
+      <w:pPr>
+        <w:pStyle w:val="Heading2"/>
+      </w:pPr>
+      <w:bookmarkStart w:id="14" w:name="_Toc24221753"/>
+      <w:r>
+        <w:t xml:space="preserve">Vorgehensmodell </w:t>
+      </w:r>
+      <w:r>
+        <w:t>XP</w:t>
+      </w:r>
       <w:bookmarkEnd w:id="13"/>
-      <w:r>
-        <w:t xml:space="preserve"> </w:t>
-      </w:r>
-      <w:bookmarkStart w:id="14" w:name="_Toc434433894"/>
-    </w:p>
-    <w:p>
-      <w:pPr>
-        <w:pStyle w:val="Heading2"/>
-      </w:pPr>
-      <w:bookmarkStart w:id="15" w:name="_Toc24221753"/>
-      <w:r>
-        <w:t xml:space="preserve">Vorgehensmodell </w:t>
-      </w:r>
-      <w:r>
-        <w:t>XP</w:t>
-      </w:r>
       <w:bookmarkEnd w:id="14"/>
-      <w:bookmarkEnd w:id="15"/>
     </w:p>
     <w:p>
       <w:pPr>
@@ -5238,7 +5196,7 @@
           <w:lang w:eastAsia="en-GB"/>
         </w:rPr>
       </w:pPr>
-      <w:bookmarkStart w:id="16" w:name="_Toc24330762"/>
+      <w:bookmarkStart w:id="15" w:name="_Toc24330762"/>
       <w:r>
         <w:t xml:space="preserve">Abbildung </w:t>
       </w:r>
@@ -5273,22 +5231,22 @@
       <w:r>
         <w:t>Programming</w:t>
       </w:r>
-      <w:bookmarkEnd w:id="16"/>
+      <w:bookmarkEnd w:id="15"/>
       <w:proofErr w:type="spellEnd"/>
     </w:p>
     <w:p>
       <w:pPr>
         <w:pStyle w:val="Heading2"/>
       </w:pPr>
-      <w:bookmarkStart w:id="17" w:name="_Toc434433895"/>
-      <w:bookmarkStart w:id="18" w:name="_Toc24221754"/>
+      <w:bookmarkStart w:id="16" w:name="_Toc434433895"/>
+      <w:bookmarkStart w:id="17" w:name="_Toc24221754"/>
       <w:r>
         <w:lastRenderedPageBreak/>
         <w:t>Zeitaufwand</w:t>
       </w:r>
-      <w:bookmarkStart w:id="19" w:name="_Toc434433896"/>
+      <w:bookmarkStart w:id="18" w:name="_Toc434433896"/>
+      <w:bookmarkEnd w:id="16"/>
       <w:bookmarkEnd w:id="17"/>
-      <w:bookmarkEnd w:id="18"/>
     </w:p>
     <w:p>
       <w:pPr>
@@ -7669,13 +7627,13 @@
       <w:pPr>
         <w:pStyle w:val="Heading2"/>
       </w:pPr>
-      <w:bookmarkStart w:id="20" w:name="_Toc24221755"/>
+      <w:bookmarkStart w:id="19" w:name="_Toc24221755"/>
       <w:r>
         <w:lastRenderedPageBreak/>
         <w:t>Kosten</w:t>
       </w:r>
+      <w:bookmarkEnd w:id="18"/>
       <w:bookmarkEnd w:id="19"/>
-      <w:bookmarkEnd w:id="20"/>
       <w:r>
         <w:t xml:space="preserve"> </w:t>
       </w:r>
@@ -8087,13 +8045,13 @@
       <w:pPr>
         <w:pStyle w:val="Heading2"/>
       </w:pPr>
-      <w:bookmarkStart w:id="21" w:name="_Toc434433897"/>
-      <w:bookmarkStart w:id="22" w:name="_Toc24221756"/>
+      <w:bookmarkStart w:id="20" w:name="_Toc434433897"/>
+      <w:bookmarkStart w:id="21" w:name="_Toc24221756"/>
       <w:r>
         <w:t>Sachmittel</w:t>
       </w:r>
+      <w:bookmarkEnd w:id="20"/>
       <w:bookmarkEnd w:id="21"/>
-      <w:bookmarkEnd w:id="22"/>
       <w:r>
         <w:t xml:space="preserve"> </w:t>
       </w:r>
@@ -8478,29 +8436,29 @@
         <w:pStyle w:val="Heading1"/>
         <w:jc w:val="both"/>
       </w:pPr>
-      <w:bookmarkStart w:id="23" w:name="_Toc434433898"/>
-      <w:bookmarkStart w:id="24" w:name="_Toc24221757"/>
+      <w:bookmarkStart w:id="22" w:name="_Toc434433898"/>
+      <w:bookmarkStart w:id="23" w:name="_Toc24221757"/>
       <w:r>
         <w:lastRenderedPageBreak/>
         <w:t>Projektphasen</w:t>
       </w:r>
+      <w:bookmarkEnd w:id="22"/>
       <w:bookmarkEnd w:id="23"/>
+      <w:r>
+        <w:t xml:space="preserve"> </w:t>
+      </w:r>
+    </w:p>
+    <w:p>
+      <w:pPr>
+        <w:pStyle w:val="Heading2"/>
+      </w:pPr>
+      <w:bookmarkStart w:id="24" w:name="_Toc434433899"/>
+      <w:bookmarkStart w:id="25" w:name="_Toc24221758"/>
+      <w:r>
+        <w:t>Planungsphase</w:t>
+      </w:r>
       <w:bookmarkEnd w:id="24"/>
-      <w:r>
-        <w:t xml:space="preserve"> </w:t>
-      </w:r>
-    </w:p>
-    <w:p>
-      <w:pPr>
-        <w:pStyle w:val="Heading2"/>
-      </w:pPr>
-      <w:bookmarkStart w:id="25" w:name="_Toc434433899"/>
-      <w:bookmarkStart w:id="26" w:name="_Toc24221758"/>
-      <w:r>
-        <w:t>Planungsphase</w:t>
-      </w:r>
       <w:bookmarkEnd w:id="25"/>
-      <w:bookmarkEnd w:id="26"/>
       <w:r>
         <w:t xml:space="preserve">  </w:t>
       </w:r>
@@ -8511,13 +8469,13 @@
         <w:spacing w:line="360" w:lineRule="auto"/>
         <w:jc w:val="both"/>
       </w:pPr>
-      <w:bookmarkStart w:id="27" w:name="_Toc434433900"/>
-      <w:bookmarkStart w:id="28" w:name="_Toc24221759"/>
+      <w:bookmarkStart w:id="26" w:name="_Toc434433900"/>
+      <w:bookmarkStart w:id="27" w:name="_Toc24221759"/>
       <w:r>
         <w:t>Realisierungskonzept</w:t>
       </w:r>
+      <w:bookmarkEnd w:id="26"/>
       <w:bookmarkEnd w:id="27"/>
-      <w:bookmarkEnd w:id="28"/>
       <w:r>
         <w:t xml:space="preserve">  </w:t>
       </w:r>
@@ -8666,7 +8624,7 @@
         <w:pStyle w:val="Caption"/>
         <w:jc w:val="both"/>
       </w:pPr>
-      <w:bookmarkStart w:id="29" w:name="_Toc24330763"/>
+      <w:bookmarkStart w:id="28" w:name="_Toc24330763"/>
       <w:r>
         <w:t xml:space="preserve">Abbildung </w:t>
       </w:r>
@@ -8700,14 +8658,14 @@
       <w:r>
         <w:t>Kanban Board zur Planung</w:t>
       </w:r>
-      <w:bookmarkEnd w:id="29"/>
+      <w:bookmarkEnd w:id="28"/>
     </w:p>
     <w:p>
       <w:pPr>
         <w:pStyle w:val="Heading2"/>
       </w:pPr>
-      <w:bookmarkStart w:id="30" w:name="_Toc434433901"/>
-      <w:bookmarkStart w:id="31" w:name="_Toc24221760"/>
+      <w:bookmarkStart w:id="29" w:name="_Toc434433901"/>
+      <w:bookmarkStart w:id="30" w:name="_Toc24221760"/>
       <w:r>
         <w:lastRenderedPageBreak/>
         <w:t>V</w:t>
@@ -8715,8 +8673,8 @@
       <w:r>
         <w:t>orbereitende Aufgaben</w:t>
       </w:r>
+      <w:bookmarkEnd w:id="29"/>
       <w:bookmarkEnd w:id="30"/>
-      <w:bookmarkEnd w:id="31"/>
       <w:r>
         <w:t xml:space="preserve">  </w:t>
       </w:r>
@@ -8727,16 +8685,16 @@
         <w:spacing w:line="360" w:lineRule="auto"/>
         <w:jc w:val="both"/>
       </w:pPr>
-      <w:bookmarkStart w:id="32" w:name="_Toc434433902"/>
-      <w:bookmarkStart w:id="33" w:name="_Toc24221761"/>
+      <w:bookmarkStart w:id="31" w:name="_Toc434433902"/>
+      <w:bookmarkStart w:id="32" w:name="_Toc24221761"/>
       <w:r>
         <w:t>Testumgebung</w:t>
       </w:r>
       <w:r>
         <w:t xml:space="preserve"> einrichten</w:t>
       </w:r>
+      <w:bookmarkEnd w:id="31"/>
       <w:bookmarkEnd w:id="32"/>
-      <w:bookmarkEnd w:id="33"/>
     </w:p>
     <w:p>
       <w:pPr>
@@ -8789,13 +8747,13 @@
       <w:pPr>
         <w:pStyle w:val="Heading2"/>
       </w:pPr>
-      <w:bookmarkStart w:id="34" w:name="_Toc434433903"/>
-      <w:bookmarkStart w:id="35" w:name="_Toc24221762"/>
+      <w:bookmarkStart w:id="33" w:name="_Toc434433903"/>
+      <w:bookmarkStart w:id="34" w:name="_Toc24221762"/>
       <w:r>
         <w:t>Programmrealisierung</w:t>
       </w:r>
+      <w:bookmarkEnd w:id="33"/>
       <w:bookmarkEnd w:id="34"/>
-      <w:bookmarkEnd w:id="35"/>
       <w:r>
         <w:t xml:space="preserve"> </w:t>
       </w:r>
@@ -8902,13 +8860,13 @@
         <w:spacing w:line="360" w:lineRule="auto"/>
         <w:jc w:val="both"/>
       </w:pPr>
-      <w:bookmarkStart w:id="36" w:name="_Toc434433904"/>
-      <w:bookmarkStart w:id="37" w:name="_Toc24221763"/>
+      <w:bookmarkStart w:id="35" w:name="_Toc434433904"/>
+      <w:bookmarkStart w:id="36" w:name="_Toc24221763"/>
       <w:r>
         <w:t>Erstellung Model</w:t>
       </w:r>
+      <w:bookmarkEnd w:id="35"/>
       <w:bookmarkEnd w:id="36"/>
-      <w:bookmarkEnd w:id="37"/>
     </w:p>
     <w:p>
       <w:pPr>
@@ -9513,7 +9471,7 @@
           <w:lang w:eastAsia="en-GB"/>
         </w:rPr>
       </w:pPr>
-      <w:bookmarkStart w:id="38" w:name="_Toc24330764"/>
+      <w:bookmarkStart w:id="37" w:name="_Toc24330764"/>
       <w:r>
         <w:t xml:space="preserve">Abbildung </w:t>
       </w:r>
@@ -9544,7 +9502,7 @@
       <w:r>
         <w:t xml:space="preserve"> ERD QES</w:t>
       </w:r>
-      <w:bookmarkEnd w:id="38"/>
+      <w:bookmarkEnd w:id="37"/>
     </w:p>
     <w:p>
       <w:pPr>
@@ -9948,7 +9906,7 @@
           <w:lang w:eastAsia="en-GB"/>
         </w:rPr>
       </w:pPr>
-      <w:bookmarkStart w:id="39" w:name="_Toc24330765"/>
+      <w:bookmarkStart w:id="38" w:name="_Toc24330765"/>
       <w:r>
         <w:t xml:space="preserve">Abbildung </w:t>
       </w:r>
@@ -9982,7 +9940,7 @@
       <w:r>
         <w:t>Beziehungsdefinition der Modelle</w:t>
       </w:r>
-      <w:bookmarkEnd w:id="39"/>
+      <w:bookmarkEnd w:id="38"/>
     </w:p>
     <w:p>
       <w:pPr>
@@ -9990,13 +9948,13 @@
         <w:spacing w:line="360" w:lineRule="auto"/>
         <w:jc w:val="both"/>
       </w:pPr>
-      <w:bookmarkStart w:id="40" w:name="_Toc434433905"/>
-      <w:bookmarkStart w:id="41" w:name="_Toc24221764"/>
+      <w:bookmarkStart w:id="39" w:name="_Toc434433905"/>
+      <w:bookmarkStart w:id="40" w:name="_Toc24221764"/>
       <w:r>
         <w:t>Erstellung Controller</w:t>
       </w:r>
+      <w:bookmarkEnd w:id="39"/>
       <w:bookmarkEnd w:id="40"/>
-      <w:bookmarkEnd w:id="41"/>
     </w:p>
     <w:p>
       <w:pPr>
@@ -10047,16 +10005,16 @@
         <w:spacing w:line="360" w:lineRule="auto"/>
         <w:jc w:val="both"/>
       </w:pPr>
-      <w:bookmarkStart w:id="42" w:name="_Toc434433906"/>
-      <w:bookmarkStart w:id="43" w:name="_Toc24221765"/>
+      <w:bookmarkStart w:id="41" w:name="_Toc434433906"/>
+      <w:bookmarkStart w:id="42" w:name="_Toc24221765"/>
       <w:r>
         <w:t>E</w:t>
       </w:r>
       <w:r>
         <w:t>rstellung View</w:t>
       </w:r>
+      <w:bookmarkEnd w:id="41"/>
       <w:bookmarkEnd w:id="42"/>
-      <w:bookmarkEnd w:id="43"/>
     </w:p>
     <w:p>
       <w:pPr>
@@ -10192,13 +10150,13 @@
       <w:pPr>
         <w:pStyle w:val="Heading2"/>
       </w:pPr>
-      <w:bookmarkStart w:id="44" w:name="_Toc434433907"/>
-      <w:bookmarkStart w:id="45" w:name="_Toc24221766"/>
+      <w:bookmarkStart w:id="43" w:name="_Toc434433907"/>
+      <w:bookmarkStart w:id="44" w:name="_Toc24221766"/>
       <w:r>
         <w:t>Qualitätssicherung</w:t>
       </w:r>
+      <w:bookmarkEnd w:id="43"/>
       <w:bookmarkEnd w:id="44"/>
-      <w:bookmarkEnd w:id="45"/>
       <w:r>
         <w:t xml:space="preserve"> </w:t>
       </w:r>
@@ -10209,13 +10167,13 @@
         <w:spacing w:line="360" w:lineRule="auto"/>
         <w:jc w:val="both"/>
       </w:pPr>
-      <w:bookmarkStart w:id="46" w:name="_Toc434433908"/>
-      <w:bookmarkStart w:id="47" w:name="_Toc24221767"/>
+      <w:bookmarkStart w:id="45" w:name="_Toc434433908"/>
+      <w:bookmarkStart w:id="46" w:name="_Toc24221767"/>
       <w:r>
         <w:t>Unit-Tests</w:t>
       </w:r>
+      <w:bookmarkEnd w:id="45"/>
       <w:bookmarkEnd w:id="46"/>
-      <w:bookmarkEnd w:id="47"/>
     </w:p>
     <w:p>
       <w:pPr>
@@ -10246,13 +10204,13 @@
         <w:spacing w:line="360" w:lineRule="auto"/>
         <w:jc w:val="both"/>
       </w:pPr>
-      <w:bookmarkStart w:id="48" w:name="_Toc434433909"/>
-      <w:bookmarkStart w:id="49" w:name="_Toc24221768"/>
+      <w:bookmarkStart w:id="47" w:name="_Toc434433909"/>
+      <w:bookmarkStart w:id="48" w:name="_Toc24221768"/>
       <w:r>
         <w:t>Feature-Tests</w:t>
       </w:r>
+      <w:bookmarkEnd w:id="47"/>
       <w:bookmarkEnd w:id="48"/>
-      <w:bookmarkEnd w:id="49"/>
     </w:p>
     <w:p>
       <w:pPr>
@@ -10329,13 +10287,13 @@
         <w:spacing w:line="360" w:lineRule="auto"/>
         <w:jc w:val="both"/>
       </w:pPr>
-      <w:bookmarkStart w:id="50" w:name="_Toc434433911"/>
-      <w:bookmarkStart w:id="51" w:name="_Toc24221769"/>
+      <w:bookmarkStart w:id="49" w:name="_Toc434433911"/>
+      <w:bookmarkStart w:id="50" w:name="_Toc24221769"/>
       <w:r>
         <w:t>Performancetest</w:t>
       </w:r>
+      <w:bookmarkEnd w:id="49"/>
       <w:bookmarkEnd w:id="50"/>
-      <w:bookmarkEnd w:id="51"/>
       <w:r>
         <w:t xml:space="preserve"> </w:t>
       </w:r>
@@ -10362,13 +10320,13 @@
         <w:spacing w:line="360" w:lineRule="auto"/>
         <w:jc w:val="both"/>
       </w:pPr>
-      <w:bookmarkStart w:id="52" w:name="_Toc434433912"/>
-      <w:bookmarkStart w:id="53" w:name="_Toc24221770"/>
+      <w:bookmarkStart w:id="51" w:name="_Toc434433912"/>
+      <w:bookmarkStart w:id="52" w:name="_Toc24221770"/>
       <w:r>
         <w:t>Fehlerbeseitigung</w:t>
       </w:r>
+      <w:bookmarkEnd w:id="51"/>
       <w:bookmarkEnd w:id="52"/>
-      <w:bookmarkEnd w:id="53"/>
       <w:r>
         <w:t xml:space="preserve"> </w:t>
       </w:r>
@@ -10466,13 +10424,13 @@
       <w:pPr>
         <w:pStyle w:val="Heading2"/>
       </w:pPr>
-      <w:bookmarkStart w:id="54" w:name="_Toc434433913"/>
-      <w:bookmarkStart w:id="55" w:name="_Toc24221771"/>
+      <w:bookmarkStart w:id="53" w:name="_Toc434433913"/>
+      <w:bookmarkStart w:id="54" w:name="_Toc24221771"/>
       <w:r>
         <w:t>Abnahme und Dokumentation</w:t>
       </w:r>
+      <w:bookmarkEnd w:id="53"/>
       <w:bookmarkEnd w:id="54"/>
-      <w:bookmarkEnd w:id="55"/>
       <w:r>
         <w:t xml:space="preserve"> </w:t>
       </w:r>
@@ -10486,13 +10444,13 @@
       <w:r>
         <w:t xml:space="preserve">         </w:t>
       </w:r>
-      <w:bookmarkStart w:id="56" w:name="_Toc434433914"/>
-      <w:bookmarkStart w:id="57" w:name="_Toc24221772"/>
+      <w:bookmarkStart w:id="55" w:name="_Toc434433914"/>
+      <w:bookmarkStart w:id="56" w:name="_Toc24221772"/>
       <w:r>
         <w:t>Erstellung der Anwenderdokumentation</w:t>
       </w:r>
+      <w:bookmarkEnd w:id="55"/>
       <w:bookmarkEnd w:id="56"/>
-      <w:bookmarkEnd w:id="57"/>
       <w:r>
         <w:t xml:space="preserve"> </w:t>
       </w:r>
@@ -10524,13 +10482,13 @@
       <w:r>
         <w:t xml:space="preserve">         </w:t>
       </w:r>
-      <w:bookmarkStart w:id="58" w:name="_Toc434433915"/>
-      <w:bookmarkStart w:id="59" w:name="_Toc24221773"/>
+      <w:bookmarkStart w:id="57" w:name="_Toc434433915"/>
+      <w:bookmarkStart w:id="58" w:name="_Toc24221773"/>
       <w:r>
         <w:t>Erstellung der Projektdokumentation</w:t>
       </w:r>
+      <w:bookmarkEnd w:id="57"/>
       <w:bookmarkEnd w:id="58"/>
-      <w:bookmarkEnd w:id="59"/>
       <w:r>
         <w:t xml:space="preserve"> </w:t>
       </w:r>
@@ -10559,13 +10517,13 @@
       <w:r>
         <w:t xml:space="preserve">         </w:t>
       </w:r>
-      <w:bookmarkStart w:id="60" w:name="_Toc434433916"/>
-      <w:bookmarkStart w:id="61" w:name="_Toc24221774"/>
+      <w:bookmarkStart w:id="59" w:name="_Toc434433916"/>
+      <w:bookmarkStart w:id="60" w:name="_Toc24221774"/>
       <w:r>
         <w:t>Übergabe und Abnahme</w:t>
       </w:r>
+      <w:bookmarkEnd w:id="59"/>
       <w:bookmarkEnd w:id="60"/>
-      <w:bookmarkEnd w:id="61"/>
       <w:r>
         <w:t xml:space="preserve"> </w:t>
       </w:r>
@@ -10584,28 +10542,28 @@
         <w:pStyle w:val="Heading1"/>
         <w:jc w:val="both"/>
       </w:pPr>
-      <w:bookmarkStart w:id="62" w:name="_Toc434433917"/>
-      <w:bookmarkStart w:id="63" w:name="_Toc24221775"/>
+      <w:bookmarkStart w:id="61" w:name="_Toc434433917"/>
+      <w:bookmarkStart w:id="62" w:name="_Toc24221775"/>
       <w:r>
         <w:t>Probleme und Lösungen</w:t>
       </w:r>
+      <w:bookmarkEnd w:id="61"/>
       <w:bookmarkEnd w:id="62"/>
+    </w:p>
+    <w:p>
+      <w:pPr>
+        <w:pStyle w:val="Heading2"/>
+      </w:pPr>
+      <w:r>
+        <w:t xml:space="preserve">     </w:t>
+      </w:r>
+      <w:bookmarkStart w:id="63" w:name="_Toc434433918"/>
+      <w:bookmarkStart w:id="64" w:name="_Toc24221776"/>
+      <w:r>
+        <w:t>Erstellung des Controllers</w:t>
+      </w:r>
       <w:bookmarkEnd w:id="63"/>
-    </w:p>
-    <w:p>
-      <w:pPr>
-        <w:pStyle w:val="Heading2"/>
-      </w:pPr>
-      <w:r>
-        <w:t xml:space="preserve">     </w:t>
-      </w:r>
-      <w:bookmarkStart w:id="64" w:name="_Toc434433918"/>
-      <w:bookmarkStart w:id="65" w:name="_Toc24221776"/>
-      <w:r>
-        <w:t>Erstellung des Controllers</w:t>
-      </w:r>
       <w:bookmarkEnd w:id="64"/>
-      <w:bookmarkEnd w:id="65"/>
     </w:p>
     <w:p>
       <w:pPr>
@@ -10621,14 +10579,14 @@
         <w:pStyle w:val="Heading1"/>
         <w:jc w:val="both"/>
       </w:pPr>
-      <w:bookmarkStart w:id="66" w:name="_Toc434433919"/>
-      <w:bookmarkStart w:id="67" w:name="_Toc24221777"/>
+      <w:bookmarkStart w:id="65" w:name="_Toc434433919"/>
+      <w:bookmarkStart w:id="66" w:name="_Toc24221777"/>
       <w:r>
         <w:lastRenderedPageBreak/>
         <w:t>Ergebnisse und Fazit</w:t>
       </w:r>
+      <w:bookmarkEnd w:id="65"/>
       <w:bookmarkEnd w:id="66"/>
-      <w:bookmarkEnd w:id="67"/>
     </w:p>
     <w:p>
       <w:pPr>
@@ -10671,40 +10629,40 @@
         <w:pStyle w:val="Heading1"/>
         <w:jc w:val="both"/>
       </w:pPr>
-      <w:bookmarkStart w:id="68" w:name="_Toc434433920"/>
-      <w:bookmarkStart w:id="69" w:name="_Toc24221778"/>
+      <w:bookmarkStart w:id="67" w:name="_Toc434433920"/>
+      <w:bookmarkStart w:id="68" w:name="_Toc24221778"/>
       <w:r>
         <w:t>Anhang</w:t>
       </w:r>
+      <w:bookmarkEnd w:id="67"/>
       <w:bookmarkEnd w:id="68"/>
+      <w:r>
+        <w:t xml:space="preserve"> </w:t>
+      </w:r>
+    </w:p>
+    <w:p>
+      <w:pPr>
+        <w:pStyle w:val="Heading2"/>
+      </w:pPr>
+      <w:bookmarkStart w:id="69" w:name="_Toc434433921"/>
+      <w:bookmarkStart w:id="70" w:name="_Toc24221779"/>
+      <w:r>
+        <w:t>A1 Glossar</w:t>
+      </w:r>
       <w:bookmarkEnd w:id="69"/>
-      <w:r>
-        <w:t xml:space="preserve"> </w:t>
-      </w:r>
+      <w:bookmarkEnd w:id="70"/>
     </w:p>
     <w:p>
       <w:pPr>
         <w:pStyle w:val="Heading2"/>
       </w:pPr>
-      <w:bookmarkStart w:id="70" w:name="_Toc434433921"/>
-      <w:bookmarkStart w:id="71" w:name="_Toc24221779"/>
-      <w:r>
-        <w:t>A1 Glossar</w:t>
-      </w:r>
-      <w:bookmarkEnd w:id="70"/>
+      <w:bookmarkStart w:id="71" w:name="_Toc434433922"/>
+      <w:bookmarkStart w:id="72" w:name="_Toc24221780"/>
+      <w:r>
+        <w:t>A2 Informationsquellenverzeichnis</w:t>
+      </w:r>
       <w:bookmarkEnd w:id="71"/>
-    </w:p>
-    <w:p>
-      <w:pPr>
-        <w:pStyle w:val="Heading2"/>
-      </w:pPr>
-      <w:bookmarkStart w:id="72" w:name="_Toc434433922"/>
-      <w:bookmarkStart w:id="73" w:name="_Toc24221780"/>
-      <w:r>
-        <w:t>A2 Informationsquellenverzeichnis</w:t>
-      </w:r>
       <w:bookmarkEnd w:id="72"/>
-      <w:bookmarkEnd w:id="73"/>
     </w:p>
     <w:p>
       <w:pPr>
@@ -10763,13 +10721,13 @@
       <w:pPr>
         <w:pStyle w:val="Heading2"/>
       </w:pPr>
-      <w:bookmarkStart w:id="74" w:name="_Toc434433923"/>
-      <w:bookmarkStart w:id="75" w:name="_Toc24221781"/>
+      <w:bookmarkStart w:id="73" w:name="_Toc434433923"/>
+      <w:bookmarkStart w:id="74" w:name="_Toc24221781"/>
       <w:r>
         <w:t>A3 Abbildungsverzeichnis</w:t>
       </w:r>
+      <w:bookmarkEnd w:id="73"/>
       <w:bookmarkEnd w:id="74"/>
-      <w:bookmarkEnd w:id="75"/>
       <w:r>
         <w:t xml:space="preserve"> </w:t>
       </w:r>
@@ -11080,35 +11038,36 @@
       <w:pPr>
         <w:pStyle w:val="Heading2"/>
       </w:pPr>
-      <w:bookmarkStart w:id="76" w:name="_Toc434433924"/>
-      <w:bookmarkStart w:id="77" w:name="_Toc24221782"/>
+      <w:bookmarkStart w:id="75" w:name="_Toc434433924"/>
+      <w:bookmarkStart w:id="76" w:name="_Toc24221782"/>
       <w:r>
         <w:t>A4 Tabellenverzeichnis</w:t>
       </w:r>
+      <w:bookmarkEnd w:id="75"/>
       <w:bookmarkEnd w:id="76"/>
+      <w:r>
+        <w:t xml:space="preserve"> </w:t>
+      </w:r>
+    </w:p>
+    <w:p>
+      <w:pPr>
+        <w:pStyle w:val="Heading2"/>
+      </w:pPr>
+      <w:bookmarkStart w:id="77" w:name="_Toc434433925"/>
+      <w:bookmarkStart w:id="78" w:name="_Toc24221783"/>
+      <w:r>
+        <w:t>A5 Anlagenverzeichnis</w:t>
+      </w:r>
       <w:bookmarkEnd w:id="77"/>
-      <w:r>
-        <w:t xml:space="preserve"> </w:t>
-      </w:r>
-    </w:p>
-    <w:p>
-      <w:pPr>
-        <w:pStyle w:val="Heading2"/>
-      </w:pPr>
-      <w:bookmarkStart w:id="78" w:name="_Toc434433925"/>
-      <w:bookmarkStart w:id="79" w:name="_Toc24221783"/>
-      <w:r>
-        <w:t>A5 Anlagenverzeichnis</w:t>
-      </w:r>
       <w:bookmarkEnd w:id="78"/>
-      <w:bookmarkEnd w:id="79"/>
     </w:p>
     <w:sectPr>
+      <w:footerReference w:type="default" r:id="rId16"/>
+      <w:footerReference w:type="first" r:id="rId17"/>
       <w:pgSz w:w="11900" w:h="16840"/>
       <w:pgMar w:top="1418" w:right="851" w:bottom="1134" w:left="1418" w:header="709" w:footer="709" w:gutter="0"/>
       <w:pgNumType w:start="1"/>
       <w:cols w:space="708"/>
-      <w:titlePg/>
       <w:docGrid w:linePitch="360"/>
     </w:sectPr>
   </w:body>
@@ -11138,7 +11097,7 @@
 <w:ftr xmlns:wpc="http://schemas.microsoft.com/office/word/2010/wordprocessingCanvas" xmlns:cx="http://schemas.microsoft.com/office/drawing/2014/chartex" xmlns:cx1="http://schemas.microsoft.com/office/drawing/2015/9/8/chartex" xmlns:cx2="http://schemas.microsoft.com/office/drawing/2015/10/21/chartex" xmlns:cx3="http://schemas.microsoft.com/office/drawing/2016/5/9/chartex" xmlns:cx4="http://schemas.microsoft.com/office/drawing/2016/5/10/chartex" xmlns:cx5="http://schemas.microsoft.com/office/drawing/2016/5/11/chartex" xmlns:cx6="http://schemas.microsoft.com/office/drawing/2016/5/12/chartex" xmlns:cx7="http://schemas.microsoft.com/office/drawing/2016/5/13/chartex" xmlns:cx8="http://schemas.microsoft.com/office/drawing/2016/5/14/chartex" xmlns:mc="http://schemas.openxmlformats.org/markup-compatibility/2006" xmlns:aink="http://schemas.microsoft.com/office/drawing/2016/ink" xmlns:am3d="http://schemas.microsoft.com/office/drawing/2017/model3d" xmlns:o="urn:schemas-microsoft-com:office:office" xmlns:r="http://schemas.openxmlformats.org/officeDocument/2006/relationships" xmlns:m="http://schemas.openxmlformats.org/officeDocument/2006/math" xmlns:v="urn:schemas-microsoft-com:vml" xmlns:wp14="http://schemas.microsoft.com/office/word/2010/wordprocessingDrawing" xmlns:wp="http://schemas.openxmlformats.org/drawingml/2006/wordprocessingDrawing" xmlns:w10="urn:schemas-microsoft-com:office:word" xmlns:w="http://schemas.openxmlformats.org/wordprocessingml/2006/main" xmlns:w14="http://schemas.microsoft.com/office/word/2010/wordml" xmlns:w15="http://schemas.microsoft.com/office/word/2012/wordml" xmlns:w16cid="http://schemas.microsoft.com/office/word/2016/wordml/cid" xmlns:w16se="http://schemas.microsoft.com/office/word/2015/wordml/symex" xmlns:wpg="http://schemas.microsoft.com/office/word/2010/wordprocessingGroup" xmlns:wpi="http://schemas.microsoft.com/office/word/2010/wordprocessingInk" xmlns:wne="http://schemas.microsoft.com/office/word/2006/wordml" xmlns:wps="http://schemas.microsoft.com/office/word/2010/wordprocessingShape" mc:Ignorable="w14 w15 w16se w16cid wp14">
   <w:tbl>
     <w:tblPr>
-      <w:tblW w:w="5000" w:type="pct"/>
+      <w:tblW w:w="5001" w:type="pct"/>
       <w:jc w:val="center"/>
       <w:tblCellMar>
         <w:top w:w="144" w:type="dxa"/>
@@ -11151,7 +11110,7 @@
     <w:tblGrid>
       <w:gridCol w:w="4822"/>
       <w:gridCol w:w="2124"/>
-      <w:gridCol w:w="2685"/>
+      <w:gridCol w:w="2687"/>
     </w:tblGrid>
     <w:tr>
       <w:trPr>
@@ -11182,7 +11141,7 @@
       </w:tc>
       <w:tc>
         <w:tcPr>
-          <w:tcW w:w="4809" w:type="dxa"/>
+          <w:tcW w:w="4811" w:type="dxa"/>
           <w:gridSpan w:val="2"/>
           <w:shd w:val="clear" w:color="auto" w:fill="4472C4" w:themeFill="accent1"/>
           <w:tcMar>
@@ -11236,31 +11195,13 @@
               <w:sz w:val="18"/>
               <w:szCs w:val="18"/>
             </w:rPr>
-            <w:t xml:space="preserve">Johannes Meyerhoff, </w:t>
-          </w:r>
-          <w:r>
-            <w:rPr>
-              <w:caps/>
-              <w:color w:val="808080" w:themeColor="background1" w:themeShade="80"/>
-              <w:sz w:val="18"/>
-              <w:szCs w:val="18"/>
-            </w:rPr>
-            <w:t>Quartalsdaten-Erhebungs-System</w:t>
-          </w:r>
-          <w:r>
-            <w:rPr>
-              <w:caps/>
-              <w:color w:val="808080" w:themeColor="background1" w:themeShade="80"/>
-              <w:sz w:val="18"/>
-              <w:szCs w:val="18"/>
-            </w:rPr>
-            <w:t>-Export</w:t>
+            <w:t>Johannes Meyerhoff, Quartalsdaten-Erhebungs-System-Export</w:t>
           </w:r>
         </w:p>
       </w:tc>
       <w:tc>
         <w:tcPr>
-          <w:tcW w:w="2685" w:type="dxa"/>
+          <w:tcW w:w="2687" w:type="dxa"/>
           <w:shd w:val="clear" w:color="auto" w:fill="auto"/>
           <w:vAlign w:val="center"/>
         </w:tcPr>
@@ -11297,6 +11238,379 @@
 </file>
 
 <file path=word/footer2.xml><?xml version="1.0" encoding="utf-8"?>
+<w:ftr xmlns:wpc="http://schemas.microsoft.com/office/word/2010/wordprocessingCanvas" xmlns:cx="http://schemas.microsoft.com/office/drawing/2014/chartex" xmlns:cx1="http://schemas.microsoft.com/office/drawing/2015/9/8/chartex" xmlns:cx2="http://schemas.microsoft.com/office/drawing/2015/10/21/chartex" xmlns:cx3="http://schemas.microsoft.com/office/drawing/2016/5/9/chartex" xmlns:cx4="http://schemas.microsoft.com/office/drawing/2016/5/10/chartex" xmlns:cx5="http://schemas.microsoft.com/office/drawing/2016/5/11/chartex" xmlns:cx6="http://schemas.microsoft.com/office/drawing/2016/5/12/chartex" xmlns:cx7="http://schemas.microsoft.com/office/drawing/2016/5/13/chartex" xmlns:cx8="http://schemas.microsoft.com/office/drawing/2016/5/14/chartex" xmlns:mc="http://schemas.openxmlformats.org/markup-compatibility/2006" xmlns:aink="http://schemas.microsoft.com/office/drawing/2016/ink" xmlns:am3d="http://schemas.microsoft.com/office/drawing/2017/model3d" xmlns:o="urn:schemas-microsoft-com:office:office" xmlns:r="http://schemas.openxmlformats.org/officeDocument/2006/relationships" xmlns:m="http://schemas.openxmlformats.org/officeDocument/2006/math" xmlns:v="urn:schemas-microsoft-com:vml" xmlns:wp14="http://schemas.microsoft.com/office/word/2010/wordprocessingDrawing" xmlns:wp="http://schemas.openxmlformats.org/drawingml/2006/wordprocessingDrawing" xmlns:w10="urn:schemas-microsoft-com:office:word" xmlns:w="http://schemas.openxmlformats.org/wordprocessingml/2006/main" xmlns:w14="http://schemas.microsoft.com/office/word/2010/wordml" xmlns:w15="http://schemas.microsoft.com/office/word/2012/wordml" xmlns:w16cid="http://schemas.microsoft.com/office/word/2016/wordml/cid" xmlns:w16se="http://schemas.microsoft.com/office/word/2015/wordml/symex" xmlns:wpg="http://schemas.microsoft.com/office/word/2010/wordprocessingGroup" xmlns:wpi="http://schemas.microsoft.com/office/word/2010/wordprocessingInk" xmlns:wne="http://schemas.microsoft.com/office/word/2006/wordml" xmlns:wps="http://schemas.microsoft.com/office/word/2010/wordprocessingShape" mc:Ignorable="w14 w15 w16se w16cid wp14">
+  <w:tbl>
+    <w:tblPr>
+      <w:tblW w:w="5000" w:type="pct"/>
+      <w:jc w:val="center"/>
+      <w:tblCellMar>
+        <w:top w:w="144" w:type="dxa"/>
+        <w:left w:w="115" w:type="dxa"/>
+        <w:bottom w:w="144" w:type="dxa"/>
+        <w:right w:w="115" w:type="dxa"/>
+      </w:tblCellMar>
+      <w:tblLook w:val="04A0" w:firstRow="1" w:lastRow="0" w:firstColumn="1" w:lastColumn="0" w:noHBand="0" w:noVBand="1"/>
+    </w:tblPr>
+    <w:tblGrid>
+      <w:gridCol w:w="6237"/>
+      <w:gridCol w:w="3394"/>
+    </w:tblGrid>
+    <w:tr>
+      <w:trPr>
+        <w:trHeight w:hRule="exact" w:val="115"/>
+        <w:jc w:val="center"/>
+      </w:trPr>
+      <w:tc>
+        <w:tcPr>
+          <w:tcW w:w="6237" w:type="dxa"/>
+          <w:shd w:val="clear" w:color="auto" w:fill="4472C4" w:themeFill="accent1"/>
+          <w:tcMar>
+            <w:top w:w="0" w:type="dxa"/>
+            <w:bottom w:w="0" w:type="dxa"/>
+          </w:tcMar>
+        </w:tcPr>
+        <w:p>
+          <w:pPr>
+            <w:pStyle w:val="Header"/>
+            <w:tabs>
+              <w:tab w:val="clear" w:pos="4703"/>
+            </w:tabs>
+            <w:rPr>
+              <w:caps/>
+              <w:sz w:val="18"/>
+            </w:rPr>
+          </w:pPr>
+        </w:p>
+      </w:tc>
+      <w:tc>
+        <w:tcPr>
+          <w:tcW w:w="3394" w:type="dxa"/>
+          <w:shd w:val="clear" w:color="auto" w:fill="4472C4" w:themeFill="accent1"/>
+          <w:tcMar>
+            <w:top w:w="0" w:type="dxa"/>
+            <w:bottom w:w="0" w:type="dxa"/>
+          </w:tcMar>
+        </w:tcPr>
+        <w:p>
+          <w:pPr>
+            <w:pStyle w:val="Header"/>
+            <w:tabs>
+              <w:tab w:val="clear" w:pos="4703"/>
+            </w:tabs>
+            <w:jc w:val="right"/>
+            <w:rPr>
+              <w:caps/>
+              <w:sz w:val="18"/>
+            </w:rPr>
+          </w:pPr>
+        </w:p>
+      </w:tc>
+    </w:tr>
+    <w:tr>
+      <w:trPr>
+        <w:jc w:val="center"/>
+      </w:trPr>
+      <w:tc>
+        <w:tcPr>
+          <w:tcW w:w="6237" w:type="dxa"/>
+          <w:shd w:val="clear" w:color="auto" w:fill="auto"/>
+          <w:vAlign w:val="center"/>
+        </w:tcPr>
+        <w:p>
+          <w:pPr>
+            <w:pStyle w:val="Footer"/>
+            <w:tabs>
+              <w:tab w:val="clear" w:pos="4703"/>
+            </w:tabs>
+            <w:rPr>
+              <w:caps/>
+              <w:color w:val="808080" w:themeColor="background1" w:themeShade="80"/>
+              <w:sz w:val="18"/>
+              <w:szCs w:val="18"/>
+            </w:rPr>
+          </w:pPr>
+          <w:r>
+            <w:rPr>
+              <w:caps/>
+              <w:color w:val="808080" w:themeColor="background1" w:themeShade="80"/>
+              <w:sz w:val="18"/>
+              <w:szCs w:val="18"/>
+            </w:rPr>
+            <w:t>Johannes Meyerhoff, Quartalsdaten-Erhebungs-System-Export</w:t>
+          </w:r>
+        </w:p>
+      </w:tc>
+      <w:tc>
+        <w:tcPr>
+          <w:tcW w:w="3394" w:type="dxa"/>
+          <w:shd w:val="clear" w:color="auto" w:fill="auto"/>
+          <w:vAlign w:val="center"/>
+        </w:tcPr>
+        <w:p>
+          <w:pPr>
+            <w:pStyle w:val="Footer"/>
+            <w:tabs>
+              <w:tab w:val="clear" w:pos="4703"/>
+            </w:tabs>
+            <w:jc w:val="right"/>
+            <w:rPr>
+              <w:caps/>
+              <w:color w:val="808080" w:themeColor="background1" w:themeShade="80"/>
+              <w:sz w:val="18"/>
+              <w:szCs w:val="18"/>
+            </w:rPr>
+          </w:pPr>
+          <w:r>
+            <w:rPr>
+              <w:caps/>
+              <w:color w:val="808080" w:themeColor="background1" w:themeShade="80"/>
+              <w:sz w:val="18"/>
+              <w:szCs w:val="18"/>
+            </w:rPr>
+            <w:fldChar w:fldCharType="begin"/>
+          </w:r>
+          <w:r>
+            <w:rPr>
+              <w:caps/>
+              <w:color w:val="808080" w:themeColor="background1" w:themeShade="80"/>
+              <w:sz w:val="18"/>
+              <w:szCs w:val="18"/>
+            </w:rPr>
+            <w:instrText xml:space="preserve"> PAGE   \* MERGEFORMAT </w:instrText>
+          </w:r>
+          <w:r>
+            <w:rPr>
+              <w:caps/>
+              <w:color w:val="808080" w:themeColor="background1" w:themeShade="80"/>
+              <w:sz w:val="18"/>
+              <w:szCs w:val="18"/>
+            </w:rPr>
+            <w:fldChar w:fldCharType="separate"/>
+          </w:r>
+          <w:r>
+            <w:rPr>
+              <w:caps/>
+              <w:noProof/>
+              <w:color w:val="808080" w:themeColor="background1" w:themeShade="80"/>
+              <w:sz w:val="18"/>
+              <w:szCs w:val="18"/>
+            </w:rPr>
+            <w:t>2</w:t>
+          </w:r>
+          <w:r>
+            <w:rPr>
+              <w:caps/>
+              <w:noProof/>
+              <w:color w:val="808080" w:themeColor="background1" w:themeShade="80"/>
+              <w:sz w:val="18"/>
+              <w:szCs w:val="18"/>
+            </w:rPr>
+            <w:fldChar w:fldCharType="end"/>
+          </w:r>
+        </w:p>
+      </w:tc>
+    </w:tr>
+  </w:tbl>
+  <w:p>
+    <w:pPr>
+      <w:pStyle w:val="Footer"/>
+    </w:pPr>
+  </w:p>
+</w:ftr>
+</file>
+
+<file path=word/footer3.xml><?xml version="1.0" encoding="utf-8"?>
+<w:ftr xmlns:wpc="http://schemas.microsoft.com/office/word/2010/wordprocessingCanvas" xmlns:cx="http://schemas.microsoft.com/office/drawing/2014/chartex" xmlns:cx1="http://schemas.microsoft.com/office/drawing/2015/9/8/chartex" xmlns:cx2="http://schemas.microsoft.com/office/drawing/2015/10/21/chartex" xmlns:cx3="http://schemas.microsoft.com/office/drawing/2016/5/9/chartex" xmlns:cx4="http://schemas.microsoft.com/office/drawing/2016/5/10/chartex" xmlns:cx5="http://schemas.microsoft.com/office/drawing/2016/5/11/chartex" xmlns:cx6="http://schemas.microsoft.com/office/drawing/2016/5/12/chartex" xmlns:cx7="http://schemas.microsoft.com/office/drawing/2016/5/13/chartex" xmlns:cx8="http://schemas.microsoft.com/office/drawing/2016/5/14/chartex" xmlns:mc="http://schemas.openxmlformats.org/markup-compatibility/2006" xmlns:aink="http://schemas.microsoft.com/office/drawing/2016/ink" xmlns:am3d="http://schemas.microsoft.com/office/drawing/2017/model3d" xmlns:o="urn:schemas-microsoft-com:office:office" xmlns:r="http://schemas.openxmlformats.org/officeDocument/2006/relationships" xmlns:m="http://schemas.openxmlformats.org/officeDocument/2006/math" xmlns:v="urn:schemas-microsoft-com:vml" xmlns:wp14="http://schemas.microsoft.com/office/word/2010/wordprocessingDrawing" xmlns:wp="http://schemas.openxmlformats.org/drawingml/2006/wordprocessingDrawing" xmlns:w10="urn:schemas-microsoft-com:office:word" xmlns:w="http://schemas.openxmlformats.org/wordprocessingml/2006/main" xmlns:w14="http://schemas.microsoft.com/office/word/2010/wordml" xmlns:w15="http://schemas.microsoft.com/office/word/2012/wordml" xmlns:w16cid="http://schemas.microsoft.com/office/word/2016/wordml/cid" xmlns:w16se="http://schemas.microsoft.com/office/word/2015/wordml/symex" xmlns:wpg="http://schemas.microsoft.com/office/word/2010/wordprocessingGroup" xmlns:wpi="http://schemas.microsoft.com/office/word/2010/wordprocessingInk" xmlns:wne="http://schemas.microsoft.com/office/word/2006/wordml" xmlns:wps="http://schemas.microsoft.com/office/word/2010/wordprocessingShape" mc:Ignorable="w14 w15 w16se w16cid wp14">
+  <w:tbl>
+    <w:tblPr>
+      <w:tblW w:w="5001" w:type="pct"/>
+      <w:jc w:val="center"/>
+      <w:tblCellMar>
+        <w:top w:w="144" w:type="dxa"/>
+        <w:left w:w="115" w:type="dxa"/>
+        <w:bottom w:w="144" w:type="dxa"/>
+        <w:right w:w="115" w:type="dxa"/>
+      </w:tblCellMar>
+      <w:tblLook w:val="04A0" w:firstRow="1" w:lastRow="0" w:firstColumn="1" w:lastColumn="0" w:noHBand="0" w:noVBand="1"/>
+    </w:tblPr>
+    <w:tblGrid>
+      <w:gridCol w:w="4822"/>
+      <w:gridCol w:w="2124"/>
+      <w:gridCol w:w="2687"/>
+    </w:tblGrid>
+    <w:tr>
+      <w:trPr>
+        <w:trHeight w:hRule="exact" w:val="115"/>
+        <w:jc w:val="center"/>
+      </w:trPr>
+      <w:tc>
+        <w:tcPr>
+          <w:tcW w:w="4822" w:type="dxa"/>
+          <w:shd w:val="clear" w:color="auto" w:fill="4472C4" w:themeFill="accent1"/>
+          <w:tcMar>
+            <w:top w:w="0" w:type="dxa"/>
+            <w:bottom w:w="0" w:type="dxa"/>
+          </w:tcMar>
+        </w:tcPr>
+        <w:p>
+          <w:pPr>
+            <w:pStyle w:val="Header"/>
+            <w:tabs>
+              <w:tab w:val="clear" w:pos="4703"/>
+            </w:tabs>
+            <w:rPr>
+              <w:caps/>
+              <w:sz w:val="18"/>
+            </w:rPr>
+          </w:pPr>
+        </w:p>
+      </w:tc>
+      <w:tc>
+        <w:tcPr>
+          <w:tcW w:w="4811" w:type="dxa"/>
+          <w:gridSpan w:val="2"/>
+          <w:shd w:val="clear" w:color="auto" w:fill="4472C4" w:themeFill="accent1"/>
+          <w:tcMar>
+            <w:top w:w="0" w:type="dxa"/>
+            <w:bottom w:w="0" w:type="dxa"/>
+          </w:tcMar>
+        </w:tcPr>
+        <w:p>
+          <w:pPr>
+            <w:pStyle w:val="Header"/>
+            <w:tabs>
+              <w:tab w:val="clear" w:pos="4703"/>
+            </w:tabs>
+            <w:jc w:val="right"/>
+            <w:rPr>
+              <w:caps/>
+              <w:sz w:val="18"/>
+            </w:rPr>
+          </w:pPr>
+        </w:p>
+      </w:tc>
+    </w:tr>
+    <w:tr>
+      <w:trPr>
+        <w:jc w:val="center"/>
+      </w:trPr>
+      <w:tc>
+        <w:tcPr>
+          <w:tcW w:w="6946" w:type="dxa"/>
+          <w:gridSpan w:val="2"/>
+          <w:shd w:val="clear" w:color="auto" w:fill="auto"/>
+          <w:vAlign w:val="center"/>
+        </w:tcPr>
+        <w:p>
+          <w:pPr>
+            <w:pStyle w:val="Footer"/>
+            <w:tabs>
+              <w:tab w:val="clear" w:pos="4703"/>
+            </w:tabs>
+            <w:rPr>
+              <w:caps/>
+              <w:color w:val="808080" w:themeColor="background1" w:themeShade="80"/>
+              <w:sz w:val="18"/>
+              <w:szCs w:val="18"/>
+            </w:rPr>
+          </w:pPr>
+          <w:r>
+            <w:rPr>
+              <w:caps/>
+              <w:color w:val="808080" w:themeColor="background1" w:themeShade="80"/>
+              <w:sz w:val="18"/>
+              <w:szCs w:val="18"/>
+            </w:rPr>
+            <w:t>Johannes Meyerhoff, Quartalsdaten-Erhebungs-System-Export</w:t>
+          </w:r>
+        </w:p>
+      </w:tc>
+      <w:tc>
+        <w:tcPr>
+          <w:tcW w:w="2687" w:type="dxa"/>
+          <w:shd w:val="clear" w:color="auto" w:fill="auto"/>
+          <w:vAlign w:val="center"/>
+        </w:tcPr>
+        <w:p>
+          <w:pPr>
+            <w:pStyle w:val="Footer"/>
+            <w:tabs>
+              <w:tab w:val="clear" w:pos="4703"/>
+            </w:tabs>
+            <w:jc w:val="right"/>
+            <w:rPr>
+              <w:caps/>
+              <w:color w:val="808080" w:themeColor="background1" w:themeShade="80"/>
+              <w:sz w:val="18"/>
+              <w:szCs w:val="18"/>
+            </w:rPr>
+          </w:pPr>
+          <w:r>
+            <w:rPr>
+              <w:caps/>
+              <w:color w:val="808080" w:themeColor="background1" w:themeShade="80"/>
+              <w:sz w:val="18"/>
+              <w:szCs w:val="18"/>
+            </w:rPr>
+            <w:fldChar w:fldCharType="begin"/>
+          </w:r>
+          <w:r>
+            <w:rPr>
+              <w:caps/>
+              <w:color w:val="808080" w:themeColor="background1" w:themeShade="80"/>
+              <w:sz w:val="18"/>
+              <w:szCs w:val="18"/>
+            </w:rPr>
+            <w:instrText xml:space="preserve"> PAGE   \* MERGEFORMAT </w:instrText>
+          </w:r>
+          <w:r>
+            <w:rPr>
+              <w:caps/>
+              <w:color w:val="808080" w:themeColor="background1" w:themeShade="80"/>
+              <w:sz w:val="18"/>
+              <w:szCs w:val="18"/>
+            </w:rPr>
+            <w:fldChar w:fldCharType="separate"/>
+          </w:r>
+          <w:r>
+            <w:rPr>
+              <w:caps/>
+              <w:noProof/>
+              <w:color w:val="808080" w:themeColor="background1" w:themeShade="80"/>
+              <w:sz w:val="18"/>
+              <w:szCs w:val="18"/>
+            </w:rPr>
+            <w:t>2</w:t>
+          </w:r>
+          <w:r>
+            <w:rPr>
+              <w:caps/>
+              <w:noProof/>
+              <w:color w:val="808080" w:themeColor="background1" w:themeShade="80"/>
+              <w:sz w:val="18"/>
+              <w:szCs w:val="18"/>
+            </w:rPr>
+            <w:fldChar w:fldCharType="end"/>
+          </w:r>
+        </w:p>
+      </w:tc>
+    </w:tr>
+  </w:tbl>
+  <w:p>
+    <w:pPr>
+      <w:pStyle w:val="Footer"/>
+      <w:rPr>
+        <w:caps/>
+        <w:color w:val="808080" w:themeColor="background1" w:themeShade="80"/>
+        <w:sz w:val="18"/>
+        <w:szCs w:val="18"/>
+      </w:rPr>
+    </w:pPr>
+  </w:p>
+</w:ftr>
+</file>
+
+<file path=word/footer4.xml><?xml version="1.0" encoding="utf-8"?>
 <w:ftr xmlns:wpc="http://schemas.microsoft.com/office/word/2010/wordprocessingCanvas" xmlns:cx="http://schemas.microsoft.com/office/drawing/2014/chartex" xmlns:cx1="http://schemas.microsoft.com/office/drawing/2015/9/8/chartex" xmlns:cx2="http://schemas.microsoft.com/office/drawing/2015/10/21/chartex" xmlns:cx3="http://schemas.microsoft.com/office/drawing/2016/5/9/chartex" xmlns:cx4="http://schemas.microsoft.com/office/drawing/2016/5/10/chartex" xmlns:cx5="http://schemas.microsoft.com/office/drawing/2016/5/11/chartex" xmlns:cx6="http://schemas.microsoft.com/office/drawing/2016/5/12/chartex" xmlns:cx7="http://schemas.microsoft.com/office/drawing/2016/5/13/chartex" xmlns:cx8="http://schemas.microsoft.com/office/drawing/2016/5/14/chartex" xmlns:mc="http://schemas.openxmlformats.org/markup-compatibility/2006" xmlns:aink="http://schemas.microsoft.com/office/drawing/2016/ink" xmlns:am3d="http://schemas.microsoft.com/office/drawing/2017/model3d" xmlns:o="urn:schemas-microsoft-com:office:office" xmlns:r="http://schemas.openxmlformats.org/officeDocument/2006/relationships" xmlns:m="http://schemas.openxmlformats.org/officeDocument/2006/math" xmlns:v="urn:schemas-microsoft-com:vml" xmlns:wp14="http://schemas.microsoft.com/office/word/2010/wordprocessingDrawing" xmlns:wp="http://schemas.openxmlformats.org/drawingml/2006/wordprocessingDrawing" xmlns:w10="urn:schemas-microsoft-com:office:word" xmlns:w="http://schemas.openxmlformats.org/wordprocessingml/2006/main" xmlns:w14="http://schemas.microsoft.com/office/word/2010/wordml" xmlns:w15="http://schemas.microsoft.com/office/word/2012/wordml" xmlns:w16cid="http://schemas.microsoft.com/office/word/2016/wordml/cid" xmlns:w16se="http://schemas.microsoft.com/office/word/2015/wordml/symex" xmlns:wpg="http://schemas.microsoft.com/office/word/2010/wordprocessingGroup" xmlns:wpi="http://schemas.microsoft.com/office/word/2010/wordprocessingInk" xmlns:wne="http://schemas.microsoft.com/office/word/2006/wordml" xmlns:wps="http://schemas.microsoft.com/office/word/2010/wordprocessingShape" mc:Ignorable="w14 w15 w16se w16cid wp14">
   <w:tbl>
     <w:tblPr>
@@ -13635,7 +13949,7 @@
 </file>
 
 <file path=customXml/itemProps2.xml><?xml version="1.0" encoding="utf-8"?>
-<ds:datastoreItem xmlns:ds="http://schemas.openxmlformats.org/officeDocument/2006/customXml" ds:itemID="{BD7B4DE8-1304-6349-98AD-50F170067858}">
+<ds:datastoreItem xmlns:ds="http://schemas.openxmlformats.org/officeDocument/2006/customXml" ds:itemID="{28B6D7DA-6C2E-024E-A6B5-40B6D3510D34}">
   <ds:schemaRefs>
     <ds:schemaRef ds:uri="http://schemas.openxmlformats.org/officeDocument/2006/bibliography"/>
   </ds:schemaRefs>

--- a/DOC/Projektdokumentation/ProjektDokumentation_WIP_20191103.docx
+++ b/DOC/Projektdokumentation/ProjektDokumentation_WIP_20191103.docx
@@ -19,7 +19,6 @@
           <w:docPartUnique/>
         </w:docPartObj>
       </w:sdtPr>
-      <w:sdtEndPr/>
       <w:sdtContent>
         <w:p>
           <w:pPr>
@@ -150,7 +149,6 @@
                                     <w:dataBinding w:prefixMappings="xmlns:ns0='http://purl.org/dc/elements/1.1/' xmlns:ns1='http://schemas.openxmlformats.org/package/2006/metadata/core-properties' " w:xpath="/ns1:coreProperties[1]/ns0:creator[1]" w:storeItemID="{6C3C8BC8-F283-45AE-878A-BAB7291924A1}"/>
                                     <w:text/>
                                   </w:sdtPr>
-                                  <w:sdtEndPr/>
                                   <w:sdtContent>
                                     <w:p>
                                       <w:pPr>
@@ -220,7 +218,6 @@
                                       <w:dataBinding w:prefixMappings="xmlns:ns0='http://schemas.microsoft.com/office/2006/coverPageProps' " w:xpath="/ns0:CoverPageProperties[1]/ns0:CompanyAddress[1]" w:storeItemID="{55AF091B-3C7A-41E3-B477-F2FDAA23CFDA}"/>
                                       <w:text/>
                                     </w:sdtPr>
-                                    <w:sdtEndPr/>
                                     <w:sdtContent>
                                       <w:r>
                                         <w:rPr>
@@ -271,7 +268,6 @@
                                       <w:dataBinding w:prefixMappings="xmlns:ns0='http://schemas.openxmlformats.org/officeDocument/2006/extended-properties' " w:xpath="/ns0:Properties[1]/ns0:Company[1]" w:storeItemID="{6668398D-A668-4E3E-A5EB-62B293D839F1}"/>
                                       <w:text/>
                                     </w:sdtPr>
-                                    <w:sdtEndPr/>
                                     <w:sdtContent>
                                       <w:r>
                                         <w:rPr>
@@ -390,7 +386,6 @@
                                       <w:dataBinding w:prefixMappings="xmlns:ns0='http://purl.org/dc/elements/1.1/' xmlns:ns1='http://schemas.openxmlformats.org/package/2006/metadata/core-properties' " w:xpath="/ns1:coreProperties[1]/ns0:subject[1]" w:storeItemID="{6C3C8BC8-F283-45AE-878A-BAB7291924A1}"/>
                                       <w:text/>
                                     </w:sdtPr>
-                                    <w:sdtEndPr/>
                                     <w:sdtContent>
                                       <w:r>
                                         <w:rPr>
@@ -447,7 +442,6 @@
                               <w:dataBinding w:prefixMappings="xmlns:ns0='http://purl.org/dc/elements/1.1/' xmlns:ns1='http://schemas.openxmlformats.org/package/2006/metadata/core-properties' " w:xpath="/ns1:coreProperties[1]/ns0:creator[1]" w:storeItemID="{6C3C8BC8-F283-45AE-878A-BAB7291924A1}"/>
                               <w:text/>
                             </w:sdtPr>
-                            <w:sdtEndPr/>
                             <w:sdtContent>
                               <w:p>
                                 <w:pPr>
@@ -517,7 +511,6 @@
                                 <w:dataBinding w:prefixMappings="xmlns:ns0='http://schemas.microsoft.com/office/2006/coverPageProps' " w:xpath="/ns0:CoverPageProperties[1]/ns0:CompanyAddress[1]" w:storeItemID="{55AF091B-3C7A-41E3-B477-F2FDAA23CFDA}"/>
                                 <w:text/>
                               </w:sdtPr>
-                              <w:sdtEndPr/>
                               <w:sdtContent>
                                 <w:r>
                                   <w:rPr>
@@ -568,7 +561,6 @@
                                 <w:dataBinding w:prefixMappings="xmlns:ns0='http://schemas.openxmlformats.org/officeDocument/2006/extended-properties' " w:xpath="/ns0:Properties[1]/ns0:Company[1]" w:storeItemID="{6668398D-A668-4E3E-A5EB-62B293D839F1}"/>
                                 <w:text/>
                               </w:sdtPr>
-                              <w:sdtEndPr/>
                               <w:sdtContent>
                                 <w:r>
                                   <w:rPr>
@@ -655,7 +647,6 @@
                                 <w:dataBinding w:prefixMappings="xmlns:ns0='http://purl.org/dc/elements/1.1/' xmlns:ns1='http://schemas.openxmlformats.org/package/2006/metadata/core-properties' " w:xpath="/ns1:coreProperties[1]/ns0:subject[1]" w:storeItemID="{6C3C8BC8-F283-45AE-878A-BAB7291924A1}"/>
                                 <w:text/>
                               </w:sdtPr>
-                              <w:sdtEndPr/>
                               <w:sdtContent>
                                 <w:r>
                                   <w:rPr>
@@ -4160,8 +4151,6 @@
       <w:r>
         <w:fldChar w:fldCharType="end"/>
       </w:r>
-      <w:bookmarkStart w:id="1" w:name="_GoBack"/>
-      <w:bookmarkEnd w:id="1"/>
     </w:p>
     <w:p>
       <w:pPr>
@@ -4178,7 +4167,7 @@
         <w:pStyle w:val="Heading1"/>
         <w:jc w:val="both"/>
       </w:pPr>
-      <w:bookmarkStart w:id="2" w:name="_Toc24221747"/>
+      <w:bookmarkStart w:id="1" w:name="_Toc24221747"/>
       <w:r>
         <w:t>Vo</w:t>
       </w:r>
@@ -4189,7 +4178,7 @@
         <w:t>wort</w:t>
       </w:r>
       <w:bookmarkEnd w:id="0"/>
-      <w:bookmarkEnd w:id="2"/>
+      <w:bookmarkEnd w:id="1"/>
       <w:r>
         <w:t xml:space="preserve"> </w:t>
       </w:r>
@@ -4334,31 +4323,31 @@
         <w:pStyle w:val="Heading1"/>
         <w:jc w:val="both"/>
       </w:pPr>
-      <w:bookmarkStart w:id="3" w:name="_Toc434433889"/>
-      <w:bookmarkStart w:id="4" w:name="_Toc24221748"/>
+      <w:bookmarkStart w:id="2" w:name="_Toc434433889"/>
+      <w:bookmarkStart w:id="3" w:name="_Toc24221748"/>
       <w:r>
         <w:t>Projektbeschreibung</w:t>
       </w:r>
+      <w:bookmarkEnd w:id="2"/>
       <w:bookmarkEnd w:id="3"/>
+      <w:r>
+        <w:t xml:space="preserve"> </w:t>
+      </w:r>
+    </w:p>
+    <w:p>
+      <w:pPr>
+        <w:pStyle w:val="Heading2"/>
+      </w:pPr>
+      <w:bookmarkStart w:id="4" w:name="_Toc434433890"/>
+      <w:bookmarkStart w:id="5" w:name="_Toc24221749"/>
+      <w:r>
+        <w:t>Projektumfeld</w:t>
+      </w:r>
+      <w:r>
+        <w:t xml:space="preserve"> und technische Infrastruktur</w:t>
+      </w:r>
       <w:bookmarkEnd w:id="4"/>
-      <w:r>
-        <w:t xml:space="preserve"> </w:t>
-      </w:r>
-    </w:p>
-    <w:p>
-      <w:pPr>
-        <w:pStyle w:val="Heading2"/>
-      </w:pPr>
-      <w:bookmarkStart w:id="5" w:name="_Toc434433890"/>
-      <w:bookmarkStart w:id="6" w:name="_Toc24221749"/>
-      <w:r>
-        <w:t>Projektumfeld</w:t>
-      </w:r>
-      <w:r>
-        <w:t xml:space="preserve"> und technische Infrastruktur</w:t>
-      </w:r>
       <w:bookmarkEnd w:id="5"/>
-      <w:bookmarkEnd w:id="6"/>
       <w:r>
         <w:t xml:space="preserve"> </w:t>
       </w:r>
@@ -4571,13 +4560,13 @@
       <w:pPr>
         <w:pStyle w:val="Heading2"/>
       </w:pPr>
-      <w:bookmarkStart w:id="7" w:name="_Toc434433891"/>
-      <w:bookmarkStart w:id="8" w:name="_Toc24221750"/>
+      <w:bookmarkStart w:id="6" w:name="_Toc434433891"/>
+      <w:bookmarkStart w:id="7" w:name="_Toc24221750"/>
       <w:r>
         <w:t>Ausgangssituation</w:t>
       </w:r>
+      <w:bookmarkEnd w:id="6"/>
       <w:bookmarkEnd w:id="7"/>
-      <w:bookmarkEnd w:id="8"/>
     </w:p>
     <w:p>
       <w:pPr>
@@ -4667,13 +4656,13 @@
       <w:pPr>
         <w:pStyle w:val="Heading2"/>
       </w:pPr>
-      <w:bookmarkStart w:id="9" w:name="_Toc434433892"/>
-      <w:bookmarkStart w:id="10" w:name="_Toc24221751"/>
+      <w:bookmarkStart w:id="8" w:name="_Toc434433892"/>
+      <w:bookmarkStart w:id="9" w:name="_Toc24221751"/>
       <w:r>
         <w:t>Zielsetzung</w:t>
       </w:r>
+      <w:bookmarkEnd w:id="8"/>
       <w:bookmarkEnd w:id="9"/>
-      <w:bookmarkEnd w:id="10"/>
     </w:p>
     <w:p>
       <w:pPr>
@@ -4861,32 +4850,32 @@
         <w:pStyle w:val="Heading1"/>
         <w:jc w:val="both"/>
       </w:pPr>
-      <w:bookmarkStart w:id="11" w:name="_Toc434433893"/>
-      <w:bookmarkStart w:id="12" w:name="_Toc24221752"/>
+      <w:bookmarkStart w:id="10" w:name="_Toc434433893"/>
+      <w:bookmarkStart w:id="11" w:name="_Toc24221752"/>
       <w:r>
         <w:lastRenderedPageBreak/>
         <w:t>Projektüberblick</w:t>
       </w:r>
+      <w:bookmarkEnd w:id="10"/>
       <w:bookmarkEnd w:id="11"/>
+      <w:r>
+        <w:t xml:space="preserve"> </w:t>
+      </w:r>
+      <w:bookmarkStart w:id="12" w:name="_Toc434433894"/>
+    </w:p>
+    <w:p>
+      <w:pPr>
+        <w:pStyle w:val="Heading2"/>
+      </w:pPr>
+      <w:bookmarkStart w:id="13" w:name="_Toc24221753"/>
+      <w:r>
+        <w:t xml:space="preserve">Vorgehensmodell </w:t>
+      </w:r>
+      <w:r>
+        <w:t>XP</w:t>
+      </w:r>
       <w:bookmarkEnd w:id="12"/>
-      <w:r>
-        <w:t xml:space="preserve"> </w:t>
-      </w:r>
-      <w:bookmarkStart w:id="13" w:name="_Toc434433894"/>
-    </w:p>
-    <w:p>
-      <w:pPr>
-        <w:pStyle w:val="Heading2"/>
-      </w:pPr>
-      <w:bookmarkStart w:id="14" w:name="_Toc24221753"/>
-      <w:r>
-        <w:t xml:space="preserve">Vorgehensmodell </w:t>
-      </w:r>
-      <w:r>
-        <w:t>XP</w:t>
-      </w:r>
       <w:bookmarkEnd w:id="13"/>
-      <w:bookmarkEnd w:id="14"/>
     </w:p>
     <w:p>
       <w:pPr>
@@ -5196,31 +5185,18 @@
           <w:lang w:eastAsia="en-GB"/>
         </w:rPr>
       </w:pPr>
-      <w:bookmarkStart w:id="15" w:name="_Toc24330762"/>
+      <w:bookmarkStart w:id="14" w:name="_Toc24330762"/>
       <w:r>
         <w:t xml:space="preserve">Abbildung </w:t>
       </w:r>
-      <w:r>
-        <w:fldChar w:fldCharType="begin"/>
-      </w:r>
-      <w:r>
-        <w:instrText xml:space="preserve"> SEQ Abbildung \* ARABIC </w:instrText>
-      </w:r>
-      <w:r>
-        <w:fldChar w:fldCharType="separate"/>
-      </w:r>
-      <w:r>
-        <w:rPr>
-          <w:noProof/>
-        </w:rPr>
-        <w:t>1</w:t>
-      </w:r>
-      <w:r>
-        <w:rPr>
-          <w:noProof/>
-        </w:rPr>
-        <w:fldChar w:fldCharType="end"/>
-      </w:r>
+      <w:fldSimple w:instr=" SEQ Abbildung \* ARABIC ">
+        <w:r>
+          <w:rPr>
+            <w:noProof/>
+          </w:rPr>
+          <w:t>1</w:t>
+        </w:r>
+      </w:fldSimple>
       <w:r>
         <w:t>:</w:t>
       </w:r>
@@ -5231,22 +5207,22 @@
       <w:r>
         <w:t>Programming</w:t>
       </w:r>
-      <w:bookmarkEnd w:id="15"/>
+      <w:bookmarkEnd w:id="14"/>
       <w:proofErr w:type="spellEnd"/>
     </w:p>
     <w:p>
       <w:pPr>
         <w:pStyle w:val="Heading2"/>
       </w:pPr>
-      <w:bookmarkStart w:id="16" w:name="_Toc434433895"/>
-      <w:bookmarkStart w:id="17" w:name="_Toc24221754"/>
+      <w:bookmarkStart w:id="15" w:name="_Toc434433895"/>
+      <w:bookmarkStart w:id="16" w:name="_Toc24221754"/>
       <w:r>
         <w:lastRenderedPageBreak/>
         <w:t>Zeitaufwand</w:t>
       </w:r>
-      <w:bookmarkStart w:id="18" w:name="_Toc434433896"/>
+      <w:bookmarkStart w:id="17" w:name="_Toc434433896"/>
+      <w:bookmarkEnd w:id="15"/>
       <w:bookmarkEnd w:id="16"/>
-      <w:bookmarkEnd w:id="17"/>
     </w:p>
     <w:p>
       <w:pPr>
@@ -7627,13 +7603,13 @@
       <w:pPr>
         <w:pStyle w:val="Heading2"/>
       </w:pPr>
-      <w:bookmarkStart w:id="19" w:name="_Toc24221755"/>
+      <w:bookmarkStart w:id="18" w:name="_Toc24221755"/>
       <w:r>
         <w:lastRenderedPageBreak/>
         <w:t>Kosten</w:t>
       </w:r>
+      <w:bookmarkEnd w:id="17"/>
       <w:bookmarkEnd w:id="18"/>
-      <w:bookmarkEnd w:id="19"/>
       <w:r>
         <w:t xml:space="preserve"> </w:t>
       </w:r>
@@ -8045,13 +8021,13 @@
       <w:pPr>
         <w:pStyle w:val="Heading2"/>
       </w:pPr>
-      <w:bookmarkStart w:id="20" w:name="_Toc434433897"/>
-      <w:bookmarkStart w:id="21" w:name="_Toc24221756"/>
+      <w:bookmarkStart w:id="19" w:name="_Toc434433897"/>
+      <w:bookmarkStart w:id="20" w:name="_Toc24221756"/>
       <w:r>
         <w:t>Sachmittel</w:t>
       </w:r>
+      <w:bookmarkEnd w:id="19"/>
       <w:bookmarkEnd w:id="20"/>
-      <w:bookmarkEnd w:id="21"/>
       <w:r>
         <w:t xml:space="preserve"> </w:t>
       </w:r>
@@ -8436,29 +8412,29 @@
         <w:pStyle w:val="Heading1"/>
         <w:jc w:val="both"/>
       </w:pPr>
-      <w:bookmarkStart w:id="22" w:name="_Toc434433898"/>
-      <w:bookmarkStart w:id="23" w:name="_Toc24221757"/>
+      <w:bookmarkStart w:id="21" w:name="_Toc434433898"/>
+      <w:bookmarkStart w:id="22" w:name="_Toc24221757"/>
       <w:r>
         <w:lastRenderedPageBreak/>
         <w:t>Projektphasen</w:t>
       </w:r>
+      <w:bookmarkEnd w:id="21"/>
       <w:bookmarkEnd w:id="22"/>
+      <w:r>
+        <w:t xml:space="preserve"> </w:t>
+      </w:r>
+    </w:p>
+    <w:p>
+      <w:pPr>
+        <w:pStyle w:val="Heading2"/>
+      </w:pPr>
+      <w:bookmarkStart w:id="23" w:name="_Toc434433899"/>
+      <w:bookmarkStart w:id="24" w:name="_Toc24221758"/>
+      <w:r>
+        <w:t>Planungsphase</w:t>
+      </w:r>
       <w:bookmarkEnd w:id="23"/>
-      <w:r>
-        <w:t xml:space="preserve"> </w:t>
-      </w:r>
-    </w:p>
-    <w:p>
-      <w:pPr>
-        <w:pStyle w:val="Heading2"/>
-      </w:pPr>
-      <w:bookmarkStart w:id="24" w:name="_Toc434433899"/>
-      <w:bookmarkStart w:id="25" w:name="_Toc24221758"/>
-      <w:r>
-        <w:t>Planungsphase</w:t>
-      </w:r>
       <w:bookmarkEnd w:id="24"/>
-      <w:bookmarkEnd w:id="25"/>
       <w:r>
         <w:t xml:space="preserve">  </w:t>
       </w:r>
@@ -8469,13 +8445,13 @@
         <w:spacing w:line="360" w:lineRule="auto"/>
         <w:jc w:val="both"/>
       </w:pPr>
-      <w:bookmarkStart w:id="26" w:name="_Toc434433900"/>
-      <w:bookmarkStart w:id="27" w:name="_Toc24221759"/>
+      <w:bookmarkStart w:id="25" w:name="_Toc434433900"/>
+      <w:bookmarkStart w:id="26" w:name="_Toc24221759"/>
       <w:r>
         <w:t>Realisierungskonzept</w:t>
       </w:r>
+      <w:bookmarkEnd w:id="25"/>
       <w:bookmarkEnd w:id="26"/>
-      <w:bookmarkEnd w:id="27"/>
       <w:r>
         <w:t xml:space="preserve">  </w:t>
       </w:r>
@@ -8624,31 +8600,18 @@
         <w:pStyle w:val="Caption"/>
         <w:jc w:val="both"/>
       </w:pPr>
-      <w:bookmarkStart w:id="28" w:name="_Toc24330763"/>
+      <w:bookmarkStart w:id="27" w:name="_Toc24330763"/>
       <w:r>
         <w:t xml:space="preserve">Abbildung </w:t>
       </w:r>
-      <w:r>
-        <w:fldChar w:fldCharType="begin"/>
-      </w:r>
-      <w:r>
-        <w:instrText xml:space="preserve"> SEQ Abbildung \* ARABIC </w:instrText>
-      </w:r>
-      <w:r>
-        <w:fldChar w:fldCharType="separate"/>
-      </w:r>
-      <w:r>
-        <w:rPr>
-          <w:noProof/>
-        </w:rPr>
-        <w:t>2</w:t>
-      </w:r>
-      <w:r>
-        <w:rPr>
-          <w:noProof/>
-        </w:rPr>
-        <w:fldChar w:fldCharType="end"/>
-      </w:r>
+      <w:fldSimple w:instr=" SEQ Abbildung \* ARABIC ">
+        <w:r>
+          <w:rPr>
+            <w:noProof/>
+          </w:rPr>
+          <w:t>2</w:t>
+        </w:r>
+      </w:fldSimple>
       <w:r>
         <w:t>:</w:t>
       </w:r>
@@ -8658,14 +8621,14 @@
       <w:r>
         <w:t>Kanban Board zur Planung</w:t>
       </w:r>
-      <w:bookmarkEnd w:id="28"/>
+      <w:bookmarkEnd w:id="27"/>
     </w:p>
     <w:p>
       <w:pPr>
         <w:pStyle w:val="Heading2"/>
       </w:pPr>
-      <w:bookmarkStart w:id="29" w:name="_Toc434433901"/>
-      <w:bookmarkStart w:id="30" w:name="_Toc24221760"/>
+      <w:bookmarkStart w:id="28" w:name="_Toc434433901"/>
+      <w:bookmarkStart w:id="29" w:name="_Toc24221760"/>
       <w:r>
         <w:lastRenderedPageBreak/>
         <w:t>V</w:t>
@@ -8673,8 +8636,8 @@
       <w:r>
         <w:t>orbereitende Aufgaben</w:t>
       </w:r>
+      <w:bookmarkEnd w:id="28"/>
       <w:bookmarkEnd w:id="29"/>
-      <w:bookmarkEnd w:id="30"/>
       <w:r>
         <w:t xml:space="preserve">  </w:t>
       </w:r>
@@ -8685,16 +8648,16 @@
         <w:spacing w:line="360" w:lineRule="auto"/>
         <w:jc w:val="both"/>
       </w:pPr>
-      <w:bookmarkStart w:id="31" w:name="_Toc434433902"/>
-      <w:bookmarkStart w:id="32" w:name="_Toc24221761"/>
+      <w:bookmarkStart w:id="30" w:name="_Toc434433902"/>
+      <w:bookmarkStart w:id="31" w:name="_Toc24221761"/>
       <w:r>
         <w:t>Testumgebung</w:t>
       </w:r>
       <w:r>
         <w:t xml:space="preserve"> einrichten</w:t>
       </w:r>
+      <w:bookmarkEnd w:id="30"/>
       <w:bookmarkEnd w:id="31"/>
-      <w:bookmarkEnd w:id="32"/>
     </w:p>
     <w:p>
       <w:pPr>
@@ -8747,13 +8710,13 @@
       <w:pPr>
         <w:pStyle w:val="Heading2"/>
       </w:pPr>
-      <w:bookmarkStart w:id="33" w:name="_Toc434433903"/>
-      <w:bookmarkStart w:id="34" w:name="_Toc24221762"/>
+      <w:bookmarkStart w:id="32" w:name="_Toc434433903"/>
+      <w:bookmarkStart w:id="33" w:name="_Toc24221762"/>
       <w:r>
         <w:t>Programmrealisierung</w:t>
       </w:r>
+      <w:bookmarkEnd w:id="32"/>
       <w:bookmarkEnd w:id="33"/>
-      <w:bookmarkEnd w:id="34"/>
       <w:r>
         <w:t xml:space="preserve"> </w:t>
       </w:r>
@@ -8860,13 +8823,13 @@
         <w:spacing w:line="360" w:lineRule="auto"/>
         <w:jc w:val="both"/>
       </w:pPr>
-      <w:bookmarkStart w:id="35" w:name="_Toc434433904"/>
-      <w:bookmarkStart w:id="36" w:name="_Toc24221763"/>
+      <w:bookmarkStart w:id="34" w:name="_Toc434433904"/>
+      <w:bookmarkStart w:id="35" w:name="_Toc24221763"/>
       <w:r>
         <w:t>Erstellung Model</w:t>
       </w:r>
+      <w:bookmarkEnd w:id="34"/>
       <w:bookmarkEnd w:id="35"/>
-      <w:bookmarkEnd w:id="36"/>
     </w:p>
     <w:p>
       <w:pPr>
@@ -9471,38 +9434,25 @@
           <w:lang w:eastAsia="en-GB"/>
         </w:rPr>
       </w:pPr>
-      <w:bookmarkStart w:id="37" w:name="_Toc24330764"/>
+      <w:bookmarkStart w:id="36" w:name="_Toc24330764"/>
       <w:r>
         <w:t xml:space="preserve">Abbildung </w:t>
       </w:r>
-      <w:r>
-        <w:fldChar w:fldCharType="begin"/>
-      </w:r>
-      <w:r>
-        <w:instrText xml:space="preserve"> SEQ Abbildung \* ARABIC </w:instrText>
-      </w:r>
-      <w:r>
-        <w:fldChar w:fldCharType="separate"/>
-      </w:r>
-      <w:r>
-        <w:rPr>
-          <w:noProof/>
-        </w:rPr>
-        <w:t>3</w:t>
-      </w:r>
-      <w:r>
-        <w:rPr>
-          <w:noProof/>
-        </w:rPr>
-        <w:fldChar w:fldCharType="end"/>
-      </w:r>
+      <w:fldSimple w:instr=" SEQ Abbildung \* ARABIC ">
+        <w:r>
+          <w:rPr>
+            <w:noProof/>
+          </w:rPr>
+          <w:t>3</w:t>
+        </w:r>
+      </w:fldSimple>
       <w:r>
         <w:t>:</w:t>
       </w:r>
       <w:r>
         <w:t xml:space="preserve"> ERD QES</w:t>
       </w:r>
-      <w:bookmarkEnd w:id="37"/>
+      <w:bookmarkEnd w:id="36"/>
     </w:p>
     <w:p>
       <w:pPr>
@@ -9860,8 +9810,8 @@
         <w:lastRenderedPageBreak/>
         <w:drawing>
           <wp:inline distT="0" distB="0" distL="0" distR="0">
-            <wp:extent cx="6115685" cy="1108710"/>
-            <wp:effectExtent l="0" t="0" r="5715" b="0"/>
+            <wp:extent cx="4645365" cy="842158"/>
+            <wp:effectExtent l="0" t="0" r="3175" b="0"/>
             <wp:docPr id="4" name="Picture 4" descr="CODE BEISPIEL LARAVEL REFERENZ"/>
             <wp:cNvGraphicFramePr>
               <a:graphicFrameLocks xmlns:a="http://schemas.openxmlformats.org/drawingml/2006/main" noChangeAspect="1"/>
@@ -9882,7 +9832,7 @@
                   <pic:spPr>
                     <a:xfrm>
                       <a:off x="0" y="0"/>
-                      <a:ext cx="6115685" cy="1108710"/>
+                      <a:ext cx="4755302" cy="862089"/>
                     </a:xfrm>
                     <a:prstGeom prst="rect">
                       <a:avLst/>
@@ -9906,31 +9856,18 @@
           <w:lang w:eastAsia="en-GB"/>
         </w:rPr>
       </w:pPr>
-      <w:bookmarkStart w:id="38" w:name="_Toc24330765"/>
+      <w:bookmarkStart w:id="37" w:name="_Toc24330765"/>
       <w:r>
         <w:t xml:space="preserve">Abbildung </w:t>
       </w:r>
-      <w:r>
-        <w:fldChar w:fldCharType="begin"/>
-      </w:r>
-      <w:r>
-        <w:instrText xml:space="preserve"> SEQ Abbildung \* ARABIC </w:instrText>
-      </w:r>
-      <w:r>
-        <w:fldChar w:fldCharType="separate"/>
-      </w:r>
-      <w:r>
-        <w:rPr>
-          <w:noProof/>
-        </w:rPr>
-        <w:t>4</w:t>
-      </w:r>
-      <w:r>
-        <w:rPr>
-          <w:noProof/>
-        </w:rPr>
-        <w:fldChar w:fldCharType="end"/>
-      </w:r>
+      <w:fldSimple w:instr=" SEQ Abbildung \* ARABIC ">
+        <w:r>
+          <w:rPr>
+            <w:noProof/>
+          </w:rPr>
+          <w:t>4</w:t>
+        </w:r>
+      </w:fldSimple>
       <w:r>
         <w:t>:</w:t>
       </w:r>
@@ -9940,7 +9877,7 @@
       <w:r>
         <w:t>Beziehungsdefinition der Modelle</w:t>
       </w:r>
-      <w:bookmarkEnd w:id="38"/>
+      <w:bookmarkEnd w:id="37"/>
     </w:p>
     <w:p>
       <w:pPr>
@@ -9948,13 +9885,13 @@
         <w:spacing w:line="360" w:lineRule="auto"/>
         <w:jc w:val="both"/>
       </w:pPr>
-      <w:bookmarkStart w:id="39" w:name="_Toc434433905"/>
-      <w:bookmarkStart w:id="40" w:name="_Toc24221764"/>
+      <w:bookmarkStart w:id="38" w:name="_Toc434433905"/>
+      <w:bookmarkStart w:id="39" w:name="_Toc24221764"/>
       <w:r>
         <w:t>Erstellung Controller</w:t>
       </w:r>
+      <w:bookmarkEnd w:id="38"/>
       <w:bookmarkEnd w:id="39"/>
-      <w:bookmarkEnd w:id="40"/>
     </w:p>
     <w:p>
       <w:pPr>
@@ -9997,6 +9934,18 @@
       </w:r>
       <w:r>
         <w:t>om Parser nach Excel formatiert werden kann.</w:t>
+      </w:r>
+    </w:p>
+    <w:p>
+      <w:pPr>
+        <w:spacing w:line="360" w:lineRule="auto"/>
+        <w:jc w:val="both"/>
+      </w:pPr>
+      <w:r>
+        <w:t>Hierbei schaue ich in jeder Iteration wie sich das aktuelle Element verändert hat, um festzustellen, ob der Datensatz zu einem neuen Mitarbeiter gehört oder nicht. Wenn dieser zum gleichen Mitarbeiter gehört prüft die View, ob der Datensatz auch zum gleichen Projekt gehört.</w:t>
+      </w:r>
+      <w:r>
+        <w:t xml:space="preserve"> In einer frühen Version des Programms hatte ich diese Formatierungsfunktionalität in der View, habe jedoch gemerkt, dass auch die Filterung und Sortierung im Controller geschehen sollte. Ich erstelle im Controller ein großes Array aus mehreren Objekten. Jede Zeile ist ein Objekt, es werden so viele Daten übergeben, wie nötig, aber so wenige wie möglich. Das bedeutet, dass ich Informationen wie den Namen des Mitarbeiters nur mitgebe, wenn er relevant ist (ausgegeben wird). Der Code für die Logik zum Erstellen des Arrays ist im Kommentierten Quellcode im Anhang enthalten</w:t>
       </w:r>
     </w:p>
     <w:p>
@@ -10005,16 +9954,16 @@
         <w:spacing w:line="360" w:lineRule="auto"/>
         <w:jc w:val="both"/>
       </w:pPr>
-      <w:bookmarkStart w:id="41" w:name="_Toc434433906"/>
-      <w:bookmarkStart w:id="42" w:name="_Toc24221765"/>
+      <w:bookmarkStart w:id="40" w:name="_Toc434433906"/>
+      <w:bookmarkStart w:id="41" w:name="_Toc24221765"/>
       <w:r>
         <w:t>E</w:t>
       </w:r>
       <w:r>
         <w:t>rstellung View</w:t>
       </w:r>
+      <w:bookmarkEnd w:id="40"/>
       <w:bookmarkEnd w:id="41"/>
-      <w:bookmarkEnd w:id="42"/>
     </w:p>
     <w:p>
       <w:pPr>
@@ -10025,7 +9974,7 @@
         <w:t>Die View habe ich so erstellt, dass sie eine einzige große Tabelle anzeigt.</w:t>
       </w:r>
       <w:r>
-        <w:t xml:space="preserve"> Hierbei schaue ich in jeder Iteration wie sich das aktuelle Element verändert hat, um festzustellen, ob der Datensatz zu einem neuen Mitarbeiter gehört oder nicht. Wenn dieser zum gleichen Mitarbeiter gehört prüft die View, ob der Datensatz auch zum gleichen Projekt gehört. </w:t>
+        <w:t xml:space="preserve"> </w:t>
       </w:r>
       <w:r>
         <w:t xml:space="preserve">Bei einem neuen bzw. anderen Projekt </w:t>
@@ -10046,7 +9995,11 @@
         <w:t xml:space="preserve"> wird der Name des Mitarbeiters am Anfang der Zeile ausgegeben</w:t>
       </w:r>
       <w:r>
-        <w:t>. Bei Änderung des Projekts wird bei gleichbleibendem Mitarbeiter</w:t>
+        <w:t xml:space="preserve">. Bei Änderung des Projekts wird bei </w:t>
+      </w:r>
+      <w:r>
+        <w:lastRenderedPageBreak/>
+        <w:t>gleichbleibendem Mitarbeiter</w:t>
       </w:r>
       <w:r>
         <w:t xml:space="preserve"> eine Einrückung dort eingefügt, wo </w:t>
@@ -10091,11 +10044,7 @@
         <w:t>erden</w:t>
       </w:r>
       <w:r>
-        <w:t xml:space="preserve"> bei jedem neuen Mitarbeiter sein Name, seine Abteilung und andere mitarbeiterspezifische Informationen ausgegeben. Bei </w:t>
-      </w:r>
-      <w:r>
-        <w:lastRenderedPageBreak/>
-        <w:t>jedem weiteren Projekt für denselben Mitarbeiter bleibt der Platz für diese Informationen frei und es werden nur die Soll und Ist Datensätze in den zugehörigen Spalten für die Zeiträume ausgegeben.</w:t>
+        <w:t xml:space="preserve"> bei jedem neuen Mitarbeiter sein Name, seine Abteilung und andere mitarbeiterspezifische Informationen ausgegeben. Bei jedem weiteren Projekt für denselben Mitarbeiter bleibt der Platz für diese Informationen frei und es werden nur die Soll und Ist Datensätze in den zugehörigen Spalten für die Zeiträume ausgegeben.</w:t>
       </w:r>
     </w:p>
     <w:p>
@@ -10150,13 +10099,13 @@
       <w:pPr>
         <w:pStyle w:val="Heading2"/>
       </w:pPr>
-      <w:bookmarkStart w:id="43" w:name="_Toc434433907"/>
-      <w:bookmarkStart w:id="44" w:name="_Toc24221766"/>
+      <w:bookmarkStart w:id="42" w:name="_Toc434433907"/>
+      <w:bookmarkStart w:id="43" w:name="_Toc24221766"/>
       <w:r>
         <w:t>Qualitätssicherung</w:t>
       </w:r>
+      <w:bookmarkEnd w:id="42"/>
       <w:bookmarkEnd w:id="43"/>
-      <w:bookmarkEnd w:id="44"/>
       <w:r>
         <w:t xml:space="preserve"> </w:t>
       </w:r>
@@ -10167,13 +10116,13 @@
         <w:spacing w:line="360" w:lineRule="auto"/>
         <w:jc w:val="both"/>
       </w:pPr>
-      <w:bookmarkStart w:id="45" w:name="_Toc434433908"/>
-      <w:bookmarkStart w:id="46" w:name="_Toc24221767"/>
+      <w:bookmarkStart w:id="44" w:name="_Toc434433908"/>
+      <w:bookmarkStart w:id="45" w:name="_Toc24221767"/>
       <w:r>
         <w:t>Unit-Tests</w:t>
       </w:r>
+      <w:bookmarkEnd w:id="44"/>
       <w:bookmarkEnd w:id="45"/>
-      <w:bookmarkEnd w:id="46"/>
     </w:p>
     <w:p>
       <w:pPr>
@@ -10204,13 +10153,13 @@
         <w:spacing w:line="360" w:lineRule="auto"/>
         <w:jc w:val="both"/>
       </w:pPr>
-      <w:bookmarkStart w:id="47" w:name="_Toc434433909"/>
-      <w:bookmarkStart w:id="48" w:name="_Toc24221768"/>
+      <w:bookmarkStart w:id="46" w:name="_Toc434433909"/>
+      <w:bookmarkStart w:id="47" w:name="_Toc24221768"/>
       <w:r>
         <w:t>Feature-Tests</w:t>
       </w:r>
+      <w:bookmarkEnd w:id="46"/>
       <w:bookmarkEnd w:id="47"/>
-      <w:bookmarkEnd w:id="48"/>
     </w:p>
     <w:p>
       <w:pPr>
@@ -10287,13 +10236,14 @@
         <w:spacing w:line="360" w:lineRule="auto"/>
         <w:jc w:val="both"/>
       </w:pPr>
-      <w:bookmarkStart w:id="49" w:name="_Toc434433911"/>
-      <w:bookmarkStart w:id="50" w:name="_Toc24221769"/>
-      <w:r>
+      <w:bookmarkStart w:id="48" w:name="_Toc434433911"/>
+      <w:bookmarkStart w:id="49" w:name="_Toc24221769"/>
+      <w:r>
+        <w:lastRenderedPageBreak/>
         <w:t>Performancetest</w:t>
       </w:r>
+      <w:bookmarkEnd w:id="48"/>
       <w:bookmarkEnd w:id="49"/>
-      <w:bookmarkEnd w:id="50"/>
       <w:r>
         <w:t xml:space="preserve"> </w:t>
       </w:r>
@@ -10307,11 +10257,7 @@
         <w:t>Bei realistischen Datenmengen, das heißt unter 1Mb habe ich im Test keine signifikanten Unterschiede bei den Antwortzeiten feststellen können</w:t>
       </w:r>
       <w:r>
-        <w:t xml:space="preserve">. Dies habe ich mit bis zu 20000 Datensätzen getestet, wobei die Zeit zwischen Aufruf der Export-Funktion und Anfang des Downloads zwischen 0,5 und 1 Sekunde lag. Die Zeit, welche der Download benötigt ist natürlich von der Größe des ausgewählten Datensatzes abhängig, jedoch ist die Verbindung innerhalb des Firmennetzes schnell </w:t>
-      </w:r>
-      <w:r>
-        <w:lastRenderedPageBreak/>
-        <w:t>genug um die Datei so schnell herunterzuladen, dass der Download fertig ist, bevor der Nutzer die Downloadübersicht des Browsers öffnen kann um einen Fortschrittsbalken zu sehen.</w:t>
+        <w:t>. Dies habe ich mit bis zu 20000 Datensätzen getestet, wobei die Zeit zwischen Aufruf der Export-Funktion und Anfang des Downloads zwischen 0,5 und 1 Sekunde lag. Die Zeit, welche der Download benötigt ist natürlich von der Größe des ausgewählten Datensatzes abhängig, jedoch ist die Verbindung innerhalb des Firmennetzes schnell genug um die Datei so schnell herunterzuladen, dass der Download fertig ist, bevor der Nutzer die Downloadübersicht des Browsers öffnen kann um einen Fortschrittsbalken zu sehen.</w:t>
       </w:r>
     </w:p>
     <w:p>
@@ -10320,13 +10266,13 @@
         <w:spacing w:line="360" w:lineRule="auto"/>
         <w:jc w:val="both"/>
       </w:pPr>
-      <w:bookmarkStart w:id="51" w:name="_Toc434433912"/>
-      <w:bookmarkStart w:id="52" w:name="_Toc24221770"/>
+      <w:bookmarkStart w:id="50" w:name="_Toc434433912"/>
+      <w:bookmarkStart w:id="51" w:name="_Toc24221770"/>
       <w:r>
         <w:t>Fehlerbeseitigung</w:t>
       </w:r>
+      <w:bookmarkEnd w:id="50"/>
       <w:bookmarkEnd w:id="51"/>
-      <w:bookmarkEnd w:id="52"/>
       <w:r>
         <w:t xml:space="preserve"> </w:t>
       </w:r>
@@ -10424,13 +10370,13 @@
       <w:pPr>
         <w:pStyle w:val="Heading2"/>
       </w:pPr>
-      <w:bookmarkStart w:id="53" w:name="_Toc434433913"/>
-      <w:bookmarkStart w:id="54" w:name="_Toc24221771"/>
+      <w:bookmarkStart w:id="52" w:name="_Toc434433913"/>
+      <w:bookmarkStart w:id="53" w:name="_Toc24221771"/>
       <w:r>
         <w:t>Abnahme und Dokumentation</w:t>
       </w:r>
+      <w:bookmarkEnd w:id="52"/>
       <w:bookmarkEnd w:id="53"/>
-      <w:bookmarkEnd w:id="54"/>
       <w:r>
         <w:t xml:space="preserve"> </w:t>
       </w:r>
@@ -10444,13 +10390,13 @@
       <w:r>
         <w:t xml:space="preserve">         </w:t>
       </w:r>
-      <w:bookmarkStart w:id="55" w:name="_Toc434433914"/>
-      <w:bookmarkStart w:id="56" w:name="_Toc24221772"/>
+      <w:bookmarkStart w:id="54" w:name="_Toc434433914"/>
+      <w:bookmarkStart w:id="55" w:name="_Toc24221772"/>
       <w:r>
         <w:t>Erstellung der Anwenderdokumentation</w:t>
       </w:r>
+      <w:bookmarkEnd w:id="54"/>
       <w:bookmarkEnd w:id="55"/>
-      <w:bookmarkEnd w:id="56"/>
       <w:r>
         <w:t xml:space="preserve"> </w:t>
       </w:r>
@@ -10468,6 +10414,9 @@
       </w:r>
       <w:r>
         <w:t xml:space="preserve"> der bereits mit dem Basissystem vertraut ist, habe ich eine Dokumentation erstellt, welche aufzeigt, wie der Nutzer die Anwendung aufrufen kann und wie er innerhalb der Anwendung Daten exportiert.</w:t>
+      </w:r>
+      <w:r>
+        <w:t xml:space="preserve"> Auch der Aufbau und die Bedeutung der Farbgebung wird erklärt.</w:t>
       </w:r>
       <w:r>
         <w:t xml:space="preserve"> Dies ermöglicht dem Anwender eine einfache Handhabung des Systems.</w:t>
@@ -10482,13 +10431,13 @@
       <w:r>
         <w:t xml:space="preserve">         </w:t>
       </w:r>
-      <w:bookmarkStart w:id="57" w:name="_Toc434433915"/>
-      <w:bookmarkStart w:id="58" w:name="_Toc24221773"/>
+      <w:bookmarkStart w:id="56" w:name="_Toc434433915"/>
+      <w:bookmarkStart w:id="57" w:name="_Toc24221773"/>
       <w:r>
         <w:t>Erstellung der Projektdokumentation</w:t>
       </w:r>
+      <w:bookmarkEnd w:id="56"/>
       <w:bookmarkEnd w:id="57"/>
-      <w:bookmarkEnd w:id="58"/>
       <w:r>
         <w:t xml:space="preserve"> </w:t>
       </w:r>
@@ -10517,13 +10466,13 @@
       <w:r>
         <w:t xml:space="preserve">         </w:t>
       </w:r>
-      <w:bookmarkStart w:id="59" w:name="_Toc434433916"/>
-      <w:bookmarkStart w:id="60" w:name="_Toc24221774"/>
+      <w:bookmarkStart w:id="58" w:name="_Toc434433916"/>
+      <w:bookmarkStart w:id="59" w:name="_Toc24221774"/>
       <w:r>
         <w:t>Übergabe und Abnahme</w:t>
       </w:r>
+      <w:bookmarkEnd w:id="58"/>
       <w:bookmarkEnd w:id="59"/>
-      <w:bookmarkEnd w:id="60"/>
       <w:r>
         <w:t xml:space="preserve"> </w:t>
       </w:r>
@@ -10534,7 +10483,18 @@
         <w:jc w:val="both"/>
       </w:pPr>
       <w:r>
-        <w:t>Die Übergabe fand am 07.11.2019 statt, die Abnahme wurde am 12.11.2019 bestätigt.</w:t>
+        <w:t xml:space="preserve">Die Übergabe fand am 07.11.2019 statt, die Abnahme wurde </w:t>
+      </w:r>
+      <w:bookmarkStart w:id="60" w:name="_GoBack"/>
+      <w:bookmarkEnd w:id="60"/>
+      <w:r>
+        <w:t>am 1</w:t>
+      </w:r>
+      <w:r>
+        <w:t>3</w:t>
+      </w:r>
+      <w:r>
+        <w:t>.11.2019 bestätigt.</w:t>
       </w:r>
     </w:p>
     <w:p>
@@ -10545,6 +10505,7 @@
       <w:bookmarkStart w:id="61" w:name="_Toc434433917"/>
       <w:bookmarkStart w:id="62" w:name="_Toc24221775"/>
       <w:r>
+        <w:lastRenderedPageBreak/>
         <w:t>Probleme und Lösungen</w:t>
       </w:r>
       <w:bookmarkEnd w:id="61"/>
@@ -10582,7 +10543,6 @@
       <w:bookmarkStart w:id="65" w:name="_Toc434433919"/>
       <w:bookmarkStart w:id="66" w:name="_Toc24221777"/>
       <w:r>
-        <w:lastRenderedPageBreak/>
         <w:t>Ergebnisse und Fazit</w:t>
       </w:r>
       <w:bookmarkEnd w:id="65"/>
@@ -11041,6 +11001,7 @@
       <w:bookmarkStart w:id="75" w:name="_Toc434433924"/>
       <w:bookmarkStart w:id="76" w:name="_Toc24221782"/>
       <w:r>
+        <w:lastRenderedPageBreak/>
         <w:t>A4 Tabellenverzeichnis</w:t>
       </w:r>
       <w:bookmarkEnd w:id="75"/>
@@ -11061,6 +11022,7 @@
       <w:bookmarkEnd w:id="77"/>
       <w:bookmarkEnd w:id="78"/>
     </w:p>
+    <w:p/>
     <w:sectPr>
       <w:footerReference w:type="default" r:id="rId16"/>
       <w:footerReference w:type="first" r:id="rId17"/>
@@ -13949,7 +13911,7 @@
 </file>
 
 <file path=customXml/itemProps2.xml><?xml version="1.0" encoding="utf-8"?>
-<ds:datastoreItem xmlns:ds="http://schemas.openxmlformats.org/officeDocument/2006/customXml" ds:itemID="{28B6D7DA-6C2E-024E-A6B5-40B6D3510D34}">
+<ds:datastoreItem xmlns:ds="http://schemas.openxmlformats.org/officeDocument/2006/customXml" ds:itemID="{0010EB1D-F602-2843-A286-7AD868A12280}">
   <ds:schemaRefs>
     <ds:schemaRef ds:uri="http://schemas.openxmlformats.org/officeDocument/2006/bibliography"/>
   </ds:schemaRefs>

--- a/DOC/Projektdokumentation/ProjektDokumentation_WIP_20191103.docx
+++ b/DOC/Projektdokumentation/ProjektDokumentation_WIP_20191103.docx
@@ -732,8 +732,6 @@
         </w:rPr>
         <w:fldChar w:fldCharType="separate"/>
       </w:r>
-      <w:bookmarkStart w:id="1" w:name="_GoBack"/>
-      <w:bookmarkEnd w:id="1"/>
       <w:r>
         <w:rPr>
           <w:noProof/>
@@ -3818,7 +3816,7 @@
         <w:pStyle w:val="Heading1"/>
         <w:jc w:val="both"/>
       </w:pPr>
-      <w:bookmarkStart w:id="2" w:name="_Toc24567089"/>
+      <w:bookmarkStart w:id="1" w:name="_Toc24567089"/>
       <w:r>
         <w:t>Vo</w:t>
       </w:r>
@@ -3829,7 +3827,7 @@
         <w:t>wort</w:t>
       </w:r>
       <w:bookmarkEnd w:id="0"/>
-      <w:bookmarkEnd w:id="2"/>
+      <w:bookmarkEnd w:id="1"/>
       <w:r>
         <w:t xml:space="preserve"> </w:t>
       </w:r>
@@ -3986,31 +3984,31 @@
         <w:pStyle w:val="Heading1"/>
         <w:jc w:val="both"/>
       </w:pPr>
-      <w:bookmarkStart w:id="3" w:name="_Toc434433889"/>
-      <w:bookmarkStart w:id="4" w:name="_Toc24567090"/>
+      <w:bookmarkStart w:id="2" w:name="_Toc434433889"/>
+      <w:bookmarkStart w:id="3" w:name="_Toc24567090"/>
       <w:r>
         <w:t>Projektbeschreibung</w:t>
       </w:r>
+      <w:bookmarkEnd w:id="2"/>
       <w:bookmarkEnd w:id="3"/>
+      <w:r>
+        <w:t xml:space="preserve"> </w:t>
+      </w:r>
+    </w:p>
+    <w:p>
+      <w:pPr>
+        <w:pStyle w:val="Heading2"/>
+      </w:pPr>
+      <w:bookmarkStart w:id="4" w:name="_Toc434433890"/>
+      <w:bookmarkStart w:id="5" w:name="_Toc24567091"/>
+      <w:r>
+        <w:t>Projektumfeld</w:t>
+      </w:r>
+      <w:r>
+        <w:t xml:space="preserve"> und technische Infrastruktur</w:t>
+      </w:r>
       <w:bookmarkEnd w:id="4"/>
-      <w:r>
-        <w:t xml:space="preserve"> </w:t>
-      </w:r>
-    </w:p>
-    <w:p>
-      <w:pPr>
-        <w:pStyle w:val="Heading2"/>
-      </w:pPr>
-      <w:bookmarkStart w:id="5" w:name="_Toc434433890"/>
-      <w:bookmarkStart w:id="6" w:name="_Toc24567091"/>
-      <w:r>
-        <w:t>Projektumfeld</w:t>
-      </w:r>
-      <w:r>
-        <w:t xml:space="preserve"> und technische Infrastruktur</w:t>
-      </w:r>
       <w:bookmarkEnd w:id="5"/>
-      <w:bookmarkEnd w:id="6"/>
       <w:r>
         <w:t xml:space="preserve"> </w:t>
       </w:r>
@@ -4237,13 +4235,13 @@
       <w:pPr>
         <w:pStyle w:val="Heading2"/>
       </w:pPr>
-      <w:bookmarkStart w:id="7" w:name="_Toc434433891"/>
-      <w:bookmarkStart w:id="8" w:name="_Toc24567092"/>
+      <w:bookmarkStart w:id="6" w:name="_Toc434433891"/>
+      <w:bookmarkStart w:id="7" w:name="_Toc24567092"/>
       <w:r>
         <w:t>Ausgangssituation</w:t>
       </w:r>
+      <w:bookmarkEnd w:id="6"/>
       <w:bookmarkEnd w:id="7"/>
-      <w:bookmarkEnd w:id="8"/>
     </w:p>
     <w:p>
       <w:pPr>
@@ -4333,13 +4331,13 @@
       <w:pPr>
         <w:pStyle w:val="Heading2"/>
       </w:pPr>
-      <w:bookmarkStart w:id="9" w:name="_Toc434433892"/>
-      <w:bookmarkStart w:id="10" w:name="_Toc24567093"/>
+      <w:bookmarkStart w:id="8" w:name="_Toc434433892"/>
+      <w:bookmarkStart w:id="9" w:name="_Toc24567093"/>
       <w:r>
         <w:t>Zielsetzung</w:t>
       </w:r>
+      <w:bookmarkEnd w:id="8"/>
       <w:bookmarkEnd w:id="9"/>
-      <w:bookmarkEnd w:id="10"/>
     </w:p>
     <w:p>
       <w:pPr>
@@ -4519,31 +4517,31 @@
         <w:pStyle w:val="Heading1"/>
         <w:jc w:val="both"/>
       </w:pPr>
-      <w:bookmarkStart w:id="11" w:name="_Toc434433893"/>
-      <w:bookmarkStart w:id="12" w:name="_Toc24567094"/>
+      <w:bookmarkStart w:id="10" w:name="_Toc434433893"/>
+      <w:bookmarkStart w:id="11" w:name="_Toc24567094"/>
       <w:r>
         <w:t>Projektüberblick</w:t>
       </w:r>
+      <w:bookmarkEnd w:id="10"/>
       <w:bookmarkEnd w:id="11"/>
+      <w:r>
+        <w:t xml:space="preserve"> </w:t>
+      </w:r>
+      <w:bookmarkStart w:id="12" w:name="_Toc434433894"/>
+    </w:p>
+    <w:p>
+      <w:pPr>
+        <w:pStyle w:val="Heading2"/>
+      </w:pPr>
+      <w:bookmarkStart w:id="13" w:name="_Toc24567095"/>
+      <w:r>
+        <w:t xml:space="preserve">Vorgehensmodell </w:t>
+      </w:r>
+      <w:r>
+        <w:t>XP</w:t>
+      </w:r>
       <w:bookmarkEnd w:id="12"/>
-      <w:r>
-        <w:t xml:space="preserve"> </w:t>
-      </w:r>
-      <w:bookmarkStart w:id="13" w:name="_Toc434433894"/>
-    </w:p>
-    <w:p>
-      <w:pPr>
-        <w:pStyle w:val="Heading2"/>
-      </w:pPr>
-      <w:bookmarkStart w:id="14" w:name="_Toc24567095"/>
-      <w:r>
-        <w:t xml:space="preserve">Vorgehensmodell </w:t>
-      </w:r>
-      <w:r>
-        <w:t>XP</w:t>
-      </w:r>
       <w:bookmarkEnd w:id="13"/>
-      <w:bookmarkEnd w:id="14"/>
     </w:p>
     <w:p>
       <w:pPr>
@@ -4876,7 +4874,7 @@
           <w:lang w:eastAsia="en-GB"/>
         </w:rPr>
       </w:pPr>
-      <w:bookmarkStart w:id="15" w:name="_Toc24567076"/>
+      <w:bookmarkStart w:id="14" w:name="_Toc24567076"/>
       <w:r>
         <w:t xml:space="preserve">Abbildung </w:t>
       </w:r>
@@ -4898,21 +4896,21 @@
       <w:r>
         <w:t>Programming</w:t>
       </w:r>
+      <w:bookmarkEnd w:id="14"/>
+      <w:proofErr w:type="spellEnd"/>
+    </w:p>
+    <w:p>
+      <w:pPr>
+        <w:pStyle w:val="Heading2"/>
+      </w:pPr>
+      <w:bookmarkStart w:id="15" w:name="_Toc434433895"/>
+      <w:bookmarkStart w:id="16" w:name="_Toc24567096"/>
+      <w:r>
+        <w:t>Zeitaufwand</w:t>
+      </w:r>
+      <w:bookmarkStart w:id="17" w:name="_Toc434433896"/>
       <w:bookmarkEnd w:id="15"/>
-      <w:proofErr w:type="spellEnd"/>
-    </w:p>
-    <w:p>
-      <w:pPr>
-        <w:pStyle w:val="Heading2"/>
-      </w:pPr>
-      <w:bookmarkStart w:id="16" w:name="_Toc434433895"/>
-      <w:bookmarkStart w:id="17" w:name="_Toc24567096"/>
-      <w:r>
-        <w:t>Zeitaufwand</w:t>
-      </w:r>
-      <w:bookmarkStart w:id="18" w:name="_Toc434433896"/>
       <w:bookmarkEnd w:id="16"/>
-      <w:bookmarkEnd w:id="17"/>
     </w:p>
     <w:p>
       <w:pPr>
@@ -8160,13 +8158,13 @@
       <w:pPr>
         <w:pStyle w:val="Heading2"/>
       </w:pPr>
-      <w:bookmarkStart w:id="19" w:name="_Toc24567097"/>
+      <w:bookmarkStart w:id="18" w:name="_Toc24567097"/>
       <w:r>
         <w:lastRenderedPageBreak/>
         <w:t>Kosten</w:t>
       </w:r>
+      <w:bookmarkEnd w:id="17"/>
       <w:bookmarkEnd w:id="18"/>
-      <w:bookmarkEnd w:id="19"/>
       <w:r>
         <w:t xml:space="preserve"> </w:t>
       </w:r>
@@ -8578,13 +8576,13 @@
       <w:pPr>
         <w:pStyle w:val="Heading2"/>
       </w:pPr>
-      <w:bookmarkStart w:id="20" w:name="_Toc434433897"/>
-      <w:bookmarkStart w:id="21" w:name="_Toc24567098"/>
+      <w:bookmarkStart w:id="19" w:name="_Toc434433897"/>
+      <w:bookmarkStart w:id="20" w:name="_Toc24567098"/>
       <w:r>
         <w:t>Sachmittel</w:t>
       </w:r>
+      <w:bookmarkEnd w:id="19"/>
       <w:bookmarkEnd w:id="20"/>
-      <w:bookmarkEnd w:id="21"/>
       <w:r>
         <w:t xml:space="preserve"> </w:t>
       </w:r>
@@ -8966,29 +8964,29 @@
         <w:pStyle w:val="Heading1"/>
         <w:jc w:val="both"/>
       </w:pPr>
-      <w:bookmarkStart w:id="22" w:name="_Toc434433898"/>
-      <w:bookmarkStart w:id="23" w:name="_Toc24567099"/>
+      <w:bookmarkStart w:id="21" w:name="_Toc434433898"/>
+      <w:bookmarkStart w:id="22" w:name="_Toc24567099"/>
       <w:r>
         <w:lastRenderedPageBreak/>
         <w:t>Projektphasen</w:t>
       </w:r>
+      <w:bookmarkEnd w:id="21"/>
       <w:bookmarkEnd w:id="22"/>
+      <w:r>
+        <w:t xml:space="preserve"> </w:t>
+      </w:r>
+    </w:p>
+    <w:p>
+      <w:pPr>
+        <w:pStyle w:val="Heading2"/>
+      </w:pPr>
+      <w:bookmarkStart w:id="23" w:name="_Toc434433899"/>
+      <w:bookmarkStart w:id="24" w:name="_Toc24567100"/>
+      <w:r>
+        <w:t>Planungsphase</w:t>
+      </w:r>
       <w:bookmarkEnd w:id="23"/>
-      <w:r>
-        <w:t xml:space="preserve"> </w:t>
-      </w:r>
-    </w:p>
-    <w:p>
-      <w:pPr>
-        <w:pStyle w:val="Heading2"/>
-      </w:pPr>
-      <w:bookmarkStart w:id="24" w:name="_Toc434433899"/>
-      <w:bookmarkStart w:id="25" w:name="_Toc24567100"/>
-      <w:r>
-        <w:t>Planungsphase</w:t>
-      </w:r>
       <w:bookmarkEnd w:id="24"/>
-      <w:bookmarkEnd w:id="25"/>
       <w:r>
         <w:t xml:space="preserve">  </w:t>
       </w:r>
@@ -8999,13 +8997,13 @@
         <w:spacing w:line="360" w:lineRule="auto"/>
         <w:jc w:val="both"/>
       </w:pPr>
-      <w:bookmarkStart w:id="26" w:name="_Toc434433900"/>
-      <w:bookmarkStart w:id="27" w:name="_Toc24567101"/>
+      <w:bookmarkStart w:id="25" w:name="_Toc434433900"/>
+      <w:bookmarkStart w:id="26" w:name="_Toc24567101"/>
       <w:r>
         <w:t>Realisierungskonzept</w:t>
       </w:r>
+      <w:bookmarkEnd w:id="25"/>
       <w:bookmarkEnd w:id="26"/>
-      <w:bookmarkEnd w:id="27"/>
       <w:r>
         <w:t xml:space="preserve">  </w:t>
       </w:r>
@@ -9160,7 +9158,7 @@
         <w:pStyle w:val="Caption"/>
         <w:jc w:val="both"/>
       </w:pPr>
-      <w:bookmarkStart w:id="28" w:name="_Toc24567077"/>
+      <w:bookmarkStart w:id="27" w:name="_Toc24567077"/>
       <w:r>
         <w:t xml:space="preserve">Abbildung </w:t>
       </w:r>
@@ -9181,22 +9179,22 @@
       <w:r>
         <w:t>Kanban Board zur Planung</w:t>
       </w:r>
+      <w:bookmarkEnd w:id="27"/>
+    </w:p>
+    <w:p>
+      <w:pPr>
+        <w:pStyle w:val="Heading2"/>
+      </w:pPr>
+      <w:bookmarkStart w:id="28" w:name="_Toc434433901"/>
+      <w:bookmarkStart w:id="29" w:name="_Toc24567102"/>
+      <w:r>
+        <w:t>V</w:t>
+      </w:r>
+      <w:r>
+        <w:t>orbereitende Aufgaben</w:t>
+      </w:r>
       <w:bookmarkEnd w:id="28"/>
-    </w:p>
-    <w:p>
-      <w:pPr>
-        <w:pStyle w:val="Heading2"/>
-      </w:pPr>
-      <w:bookmarkStart w:id="29" w:name="_Toc434433901"/>
-      <w:bookmarkStart w:id="30" w:name="_Toc24567102"/>
-      <w:r>
-        <w:t>V</w:t>
-      </w:r>
-      <w:r>
-        <w:t>orbereitende Aufgaben</w:t>
-      </w:r>
       <w:bookmarkEnd w:id="29"/>
-      <w:bookmarkEnd w:id="30"/>
       <w:r>
         <w:t xml:space="preserve">  </w:t>
       </w:r>
@@ -9207,16 +9205,16 @@
         <w:spacing w:line="360" w:lineRule="auto"/>
         <w:jc w:val="both"/>
       </w:pPr>
-      <w:bookmarkStart w:id="31" w:name="_Toc434433902"/>
-      <w:bookmarkStart w:id="32" w:name="_Toc24567103"/>
+      <w:bookmarkStart w:id="30" w:name="_Toc434433902"/>
+      <w:bookmarkStart w:id="31" w:name="_Toc24567103"/>
       <w:r>
         <w:t>Testumgebung</w:t>
       </w:r>
       <w:r>
         <w:t xml:space="preserve"> einrichten</w:t>
       </w:r>
+      <w:bookmarkEnd w:id="30"/>
       <w:bookmarkEnd w:id="31"/>
-      <w:bookmarkEnd w:id="32"/>
     </w:p>
     <w:p>
       <w:pPr>
@@ -9269,14 +9267,14 @@
       <w:pPr>
         <w:pStyle w:val="Heading2"/>
       </w:pPr>
-      <w:bookmarkStart w:id="33" w:name="_Toc434433903"/>
-      <w:bookmarkStart w:id="34" w:name="_Toc24567104"/>
+      <w:bookmarkStart w:id="32" w:name="_Toc434433903"/>
+      <w:bookmarkStart w:id="33" w:name="_Toc24567104"/>
       <w:r>
         <w:lastRenderedPageBreak/>
         <w:t>Programmrealisierung</w:t>
       </w:r>
+      <w:bookmarkEnd w:id="32"/>
       <w:bookmarkEnd w:id="33"/>
-      <w:bookmarkEnd w:id="34"/>
       <w:r>
         <w:t xml:space="preserve"> </w:t>
       </w:r>
@@ -9377,13 +9375,13 @@
         <w:spacing w:line="360" w:lineRule="auto"/>
         <w:jc w:val="both"/>
       </w:pPr>
-      <w:bookmarkStart w:id="35" w:name="_Toc434433904"/>
-      <w:bookmarkStart w:id="36" w:name="_Toc24567105"/>
+      <w:bookmarkStart w:id="34" w:name="_Toc434433904"/>
+      <w:bookmarkStart w:id="35" w:name="_Toc24567105"/>
       <w:r>
         <w:t>Erstellung Model</w:t>
       </w:r>
+      <w:bookmarkEnd w:id="34"/>
       <w:bookmarkEnd w:id="35"/>
-      <w:bookmarkEnd w:id="36"/>
     </w:p>
     <w:p>
       <w:pPr>
@@ -9991,7 +9989,7 @@
           <w:lang w:eastAsia="en-GB"/>
         </w:rPr>
       </w:pPr>
-      <w:bookmarkStart w:id="37" w:name="_Toc24567078"/>
+      <w:bookmarkStart w:id="36" w:name="_Toc24567078"/>
       <w:r>
         <w:t xml:space="preserve">Abbildung </w:t>
       </w:r>
@@ -10009,7 +10007,7 @@
       <w:r>
         <w:t xml:space="preserve"> ERD QES</w:t>
       </w:r>
-      <w:bookmarkEnd w:id="37"/>
+      <w:bookmarkEnd w:id="36"/>
     </w:p>
     <w:p>
       <w:pPr>
@@ -10485,7 +10483,7 @@
           <w:lang w:eastAsia="en-GB"/>
         </w:rPr>
       </w:pPr>
-      <w:bookmarkStart w:id="38" w:name="_Toc24567079"/>
+      <w:bookmarkStart w:id="37" w:name="_Toc24567079"/>
       <w:r>
         <w:t xml:space="preserve">Abbildung </w:t>
       </w:r>
@@ -10506,7 +10504,7 @@
       <w:r>
         <w:t>Beziehungsdefinition der Modelle</w:t>
       </w:r>
-      <w:bookmarkEnd w:id="38"/>
+      <w:bookmarkEnd w:id="37"/>
     </w:p>
     <w:p>
       <w:pPr>
@@ -10514,14 +10512,14 @@
         <w:spacing w:line="360" w:lineRule="auto"/>
         <w:jc w:val="both"/>
       </w:pPr>
-      <w:bookmarkStart w:id="39" w:name="_Toc434433905"/>
-      <w:bookmarkStart w:id="40" w:name="_Toc24567106"/>
+      <w:bookmarkStart w:id="38" w:name="_Toc434433905"/>
+      <w:bookmarkStart w:id="39" w:name="_Toc24567106"/>
       <w:r>
         <w:lastRenderedPageBreak/>
         <w:t>Erstellung Controller</w:t>
       </w:r>
+      <w:bookmarkEnd w:id="38"/>
       <w:bookmarkEnd w:id="39"/>
-      <w:bookmarkEnd w:id="40"/>
     </w:p>
     <w:p>
       <w:pPr>
@@ -10584,16 +10582,16 @@
         <w:spacing w:line="360" w:lineRule="auto"/>
         <w:jc w:val="both"/>
       </w:pPr>
-      <w:bookmarkStart w:id="41" w:name="_Toc434433906"/>
-      <w:bookmarkStart w:id="42" w:name="_Toc24567107"/>
+      <w:bookmarkStart w:id="40" w:name="_Toc434433906"/>
+      <w:bookmarkStart w:id="41" w:name="_Toc24567107"/>
       <w:r>
         <w:t>E</w:t>
       </w:r>
       <w:r>
         <w:t>rstellung View</w:t>
       </w:r>
+      <w:bookmarkEnd w:id="40"/>
       <w:bookmarkEnd w:id="41"/>
-      <w:bookmarkEnd w:id="42"/>
     </w:p>
     <w:p>
       <w:pPr>
@@ -10682,62 +10680,62 @@
         <w:pStyle w:val="Heading3"/>
         <w:spacing w:line="360" w:lineRule="auto"/>
       </w:pPr>
-      <w:bookmarkStart w:id="43" w:name="_Toc24567108"/>
+      <w:bookmarkStart w:id="42" w:name="_Toc24567108"/>
       <w:r>
         <w:t>Anpassung Zeilenausgabe</w:t>
       </w:r>
+      <w:bookmarkEnd w:id="42"/>
+    </w:p>
+    <w:p>
+      <w:pPr>
+        <w:spacing w:line="360" w:lineRule="auto"/>
+      </w:pPr>
+      <w:r>
+        <w:t>Die ausgelagerte Funktion wird für Laravel in der Datei „APP/</w:t>
+      </w:r>
+      <w:proofErr w:type="spellStart"/>
+      <w:r>
+        <w:t>helpers.php</w:t>
+      </w:r>
+      <w:proofErr w:type="spellEnd"/>
+      <w:r>
+        <w:t>“ implementiert. Laravel sorgt dann per „Bootstrapping“ dafür, dass die in der Datei deklarierten Funktionen innerhalb der Anwendung aufrufbar sind.</w:t>
+      </w:r>
+    </w:p>
+    <w:p>
+      <w:pPr>
+        <w:spacing w:line="360" w:lineRule="auto"/>
+      </w:pPr>
+      <w:r>
+        <w:t xml:space="preserve">Die Ausgabe der Zeile war schwierig zu implementieren, da durch die Menge an Daten auch mit gut </w:t>
+      </w:r>
+      <w:r>
+        <w:t>f</w:t>
+      </w:r>
+      <w:r>
+        <w:t>ormatiertem Code der Programmfluss nicht direkt ersichtlich is</w:t>
+      </w:r>
+      <w:r>
+        <w:t>t</w:t>
+      </w:r>
+      <w:r>
+        <w:t>.</w:t>
+      </w:r>
+      <w:r>
+        <w:t xml:space="preserve"> Im Fazit wird auf diese Problemstellung noch einmal eingegangen.</w:t>
+      </w:r>
+    </w:p>
+    <w:p>
+      <w:pPr>
+        <w:pStyle w:val="Heading2"/>
+      </w:pPr>
+      <w:bookmarkStart w:id="43" w:name="_Toc434433907"/>
+      <w:bookmarkStart w:id="44" w:name="_Toc24567109"/>
+      <w:r>
+        <w:t>Qualitätssicherung</w:t>
+      </w:r>
       <w:bookmarkEnd w:id="43"/>
-    </w:p>
-    <w:p>
-      <w:pPr>
-        <w:spacing w:line="360" w:lineRule="auto"/>
-      </w:pPr>
-      <w:r>
-        <w:t>Die ausgelagerte Funktion wird für Laravel in der Datei „APP/</w:t>
-      </w:r>
-      <w:proofErr w:type="spellStart"/>
-      <w:r>
-        <w:t>helpers.php</w:t>
-      </w:r>
-      <w:proofErr w:type="spellEnd"/>
-      <w:r>
-        <w:t>“ implementiert. Laravel sorgt dann per „Bootstrapping“ dafür, dass die in der Datei deklarierten Funktionen innerhalb der Anwendung aufrufbar sind.</w:t>
-      </w:r>
-    </w:p>
-    <w:p>
-      <w:pPr>
-        <w:spacing w:line="360" w:lineRule="auto"/>
-      </w:pPr>
-      <w:r>
-        <w:t xml:space="preserve">Die Ausgabe der Zeile war schwierig zu implementieren, da durch die Menge an Daten auch mit gut </w:t>
-      </w:r>
-      <w:r>
-        <w:t>f</w:t>
-      </w:r>
-      <w:r>
-        <w:t>ormatiertem Code der Programmfluss nicht direkt ersichtlich is</w:t>
-      </w:r>
-      <w:r>
-        <w:t>t</w:t>
-      </w:r>
-      <w:r>
-        <w:t>.</w:t>
-      </w:r>
-      <w:r>
-        <w:t xml:space="preserve"> Im Fazit wird auf diese Problemstellung noch einmal eingegangen.</w:t>
-      </w:r>
-    </w:p>
-    <w:p>
-      <w:pPr>
-        <w:pStyle w:val="Heading2"/>
-      </w:pPr>
-      <w:bookmarkStart w:id="44" w:name="_Toc434433907"/>
-      <w:bookmarkStart w:id="45" w:name="_Toc24567109"/>
-      <w:r>
-        <w:t>Qualitätssicherung</w:t>
-      </w:r>
       <w:bookmarkEnd w:id="44"/>
-      <w:bookmarkEnd w:id="45"/>
       <w:r>
         <w:t xml:space="preserve"> </w:t>
       </w:r>
@@ -10748,13 +10746,13 @@
         <w:spacing w:line="360" w:lineRule="auto"/>
         <w:jc w:val="both"/>
       </w:pPr>
-      <w:bookmarkStart w:id="46" w:name="_Toc434433908"/>
-      <w:bookmarkStart w:id="47" w:name="_Toc24567110"/>
+      <w:bookmarkStart w:id="45" w:name="_Toc434433908"/>
+      <w:bookmarkStart w:id="46" w:name="_Toc24567110"/>
       <w:r>
         <w:t>Unit-Tests</w:t>
       </w:r>
+      <w:bookmarkEnd w:id="45"/>
       <w:bookmarkEnd w:id="46"/>
-      <w:bookmarkEnd w:id="47"/>
     </w:p>
     <w:p>
       <w:pPr>
@@ -10785,13 +10783,13 @@
         <w:spacing w:line="360" w:lineRule="auto"/>
         <w:jc w:val="both"/>
       </w:pPr>
-      <w:bookmarkStart w:id="48" w:name="_Toc434433909"/>
-      <w:bookmarkStart w:id="49" w:name="_Toc24567111"/>
+      <w:bookmarkStart w:id="47" w:name="_Toc434433909"/>
+      <w:bookmarkStart w:id="48" w:name="_Toc24567111"/>
       <w:r>
         <w:t>Feature-Tests</w:t>
       </w:r>
+      <w:bookmarkEnd w:id="47"/>
       <w:bookmarkEnd w:id="48"/>
-      <w:bookmarkEnd w:id="49"/>
     </w:p>
     <w:p>
       <w:pPr>
@@ -10868,13 +10866,13 @@
         <w:spacing w:line="360" w:lineRule="auto"/>
         <w:jc w:val="both"/>
       </w:pPr>
-      <w:bookmarkStart w:id="50" w:name="_Toc434433911"/>
-      <w:bookmarkStart w:id="51" w:name="_Toc24567112"/>
+      <w:bookmarkStart w:id="49" w:name="_Toc434433911"/>
+      <w:bookmarkStart w:id="50" w:name="_Toc24567112"/>
       <w:r>
         <w:t>Performancetest</w:t>
       </w:r>
+      <w:bookmarkEnd w:id="49"/>
       <w:bookmarkEnd w:id="50"/>
-      <w:bookmarkEnd w:id="51"/>
       <w:r>
         <w:t xml:space="preserve"> </w:t>
       </w:r>
@@ -10901,13 +10899,13 @@
         <w:spacing w:line="360" w:lineRule="auto"/>
         <w:jc w:val="both"/>
       </w:pPr>
-      <w:bookmarkStart w:id="52" w:name="_Toc434433912"/>
-      <w:bookmarkStart w:id="53" w:name="_Toc24567113"/>
+      <w:bookmarkStart w:id="51" w:name="_Toc434433912"/>
+      <w:bookmarkStart w:id="52" w:name="_Toc24567113"/>
       <w:r>
         <w:t>Fehlerbeseitigung</w:t>
       </w:r>
+      <w:bookmarkEnd w:id="51"/>
       <w:bookmarkEnd w:id="52"/>
-      <w:bookmarkEnd w:id="53"/>
       <w:r>
         <w:t xml:space="preserve"> </w:t>
       </w:r>
@@ -11005,13 +11003,13 @@
       <w:pPr>
         <w:pStyle w:val="Heading2"/>
       </w:pPr>
-      <w:bookmarkStart w:id="54" w:name="_Toc434433913"/>
-      <w:bookmarkStart w:id="55" w:name="_Toc24567114"/>
+      <w:bookmarkStart w:id="53" w:name="_Toc434433913"/>
+      <w:bookmarkStart w:id="54" w:name="_Toc24567114"/>
       <w:r>
         <w:t>Abnahme und Dokumentation</w:t>
       </w:r>
+      <w:bookmarkEnd w:id="53"/>
       <w:bookmarkEnd w:id="54"/>
-      <w:bookmarkEnd w:id="55"/>
       <w:r>
         <w:t xml:space="preserve"> </w:t>
       </w:r>
@@ -11025,13 +11023,13 @@
       <w:r>
         <w:t xml:space="preserve">         </w:t>
       </w:r>
-      <w:bookmarkStart w:id="56" w:name="_Toc434433914"/>
-      <w:bookmarkStart w:id="57" w:name="_Toc24567115"/>
+      <w:bookmarkStart w:id="55" w:name="_Toc434433914"/>
+      <w:bookmarkStart w:id="56" w:name="_Toc24567115"/>
       <w:r>
         <w:t>Erstellung der Anwenderdokumentation</w:t>
       </w:r>
+      <w:bookmarkEnd w:id="55"/>
       <w:bookmarkEnd w:id="56"/>
-      <w:bookmarkEnd w:id="57"/>
       <w:r>
         <w:t xml:space="preserve"> </w:t>
       </w:r>
@@ -11066,13 +11064,13 @@
       <w:r>
         <w:t xml:space="preserve">         </w:t>
       </w:r>
-      <w:bookmarkStart w:id="58" w:name="_Toc434433915"/>
-      <w:bookmarkStart w:id="59" w:name="_Toc24567116"/>
+      <w:bookmarkStart w:id="57" w:name="_Toc434433915"/>
+      <w:bookmarkStart w:id="58" w:name="_Toc24567116"/>
       <w:r>
         <w:t>Erstellung der Projektdokumentation</w:t>
       </w:r>
+      <w:bookmarkEnd w:id="57"/>
       <w:bookmarkEnd w:id="58"/>
-      <w:bookmarkEnd w:id="59"/>
       <w:r>
         <w:t xml:space="preserve"> </w:t>
       </w:r>
@@ -11101,13 +11099,13 @@
       <w:r>
         <w:t xml:space="preserve">         </w:t>
       </w:r>
-      <w:bookmarkStart w:id="60" w:name="_Toc434433916"/>
-      <w:bookmarkStart w:id="61" w:name="_Toc24567117"/>
+      <w:bookmarkStart w:id="59" w:name="_Toc434433916"/>
+      <w:bookmarkStart w:id="60" w:name="_Toc24567117"/>
       <w:r>
         <w:t>Übergabe und Abnahme</w:t>
       </w:r>
+      <w:bookmarkEnd w:id="59"/>
       <w:bookmarkEnd w:id="60"/>
-      <w:bookmarkEnd w:id="61"/>
       <w:r>
         <w:t xml:space="preserve"> </w:t>
       </w:r>
@@ -11135,29 +11133,29 @@
         <w:pStyle w:val="Heading1"/>
         <w:jc w:val="both"/>
       </w:pPr>
-      <w:bookmarkStart w:id="62" w:name="_Toc434433917"/>
-      <w:bookmarkStart w:id="63" w:name="_Toc24567118"/>
+      <w:bookmarkStart w:id="61" w:name="_Toc434433917"/>
+      <w:bookmarkStart w:id="62" w:name="_Toc24567118"/>
       <w:r>
         <w:lastRenderedPageBreak/>
         <w:t>Probleme und Lösungen</w:t>
       </w:r>
+      <w:bookmarkEnd w:id="61"/>
       <w:bookmarkEnd w:id="62"/>
+    </w:p>
+    <w:p>
+      <w:pPr>
+        <w:pStyle w:val="Heading2"/>
+      </w:pPr>
+      <w:r>
+        <w:t xml:space="preserve">     </w:t>
+      </w:r>
+      <w:bookmarkStart w:id="63" w:name="_Toc434433918"/>
+      <w:bookmarkStart w:id="64" w:name="_Toc24567119"/>
+      <w:r>
+        <w:t>Erstellung des Controllers</w:t>
+      </w:r>
       <w:bookmarkEnd w:id="63"/>
-    </w:p>
-    <w:p>
-      <w:pPr>
-        <w:pStyle w:val="Heading2"/>
-      </w:pPr>
-      <w:r>
-        <w:t xml:space="preserve">     </w:t>
-      </w:r>
-      <w:bookmarkStart w:id="64" w:name="_Toc434433918"/>
-      <w:bookmarkStart w:id="65" w:name="_Toc24567119"/>
-      <w:r>
-        <w:t>Erstellung des Controllers</w:t>
-      </w:r>
       <w:bookmarkEnd w:id="64"/>
-      <w:bookmarkEnd w:id="65"/>
     </w:p>
     <w:p>
       <w:pPr>
@@ -11175,11 +11173,11 @@
       <w:r>
         <w:t xml:space="preserve">     </w:t>
       </w:r>
-      <w:bookmarkStart w:id="66" w:name="_Toc24567120"/>
+      <w:bookmarkStart w:id="65" w:name="_Toc24567120"/>
       <w:r>
         <w:t>Formatierung der Daten</w:t>
       </w:r>
-      <w:bookmarkEnd w:id="66"/>
+      <w:bookmarkEnd w:id="65"/>
     </w:p>
     <w:p>
       <w:pPr>
@@ -11197,13 +11195,13 @@
         <w:pStyle w:val="Heading1"/>
         <w:jc w:val="both"/>
       </w:pPr>
-      <w:bookmarkStart w:id="67" w:name="_Toc434433919"/>
-      <w:bookmarkStart w:id="68" w:name="_Toc24567121"/>
+      <w:bookmarkStart w:id="66" w:name="_Toc434433919"/>
+      <w:bookmarkStart w:id="67" w:name="_Toc24567121"/>
       <w:r>
         <w:t>Ergebnisse und Fazit</w:t>
       </w:r>
+      <w:bookmarkEnd w:id="66"/>
       <w:bookmarkEnd w:id="67"/>
-      <w:bookmarkEnd w:id="68"/>
     </w:p>
     <w:p>
       <w:pPr>
@@ -11249,35 +11247,35 @@
         <w:pStyle w:val="Heading1"/>
         <w:jc w:val="both"/>
       </w:pPr>
-      <w:bookmarkStart w:id="69" w:name="_Toc434433920"/>
-      <w:bookmarkStart w:id="70" w:name="_Toc24567122"/>
+      <w:bookmarkStart w:id="68" w:name="_Toc434433920"/>
+      <w:bookmarkStart w:id="69" w:name="_Toc24567122"/>
       <w:r>
         <w:lastRenderedPageBreak/>
         <w:t>Anhang</w:t>
       </w:r>
+      <w:bookmarkEnd w:id="68"/>
       <w:bookmarkEnd w:id="69"/>
+      <w:r>
+        <w:t xml:space="preserve"> </w:t>
+      </w:r>
+    </w:p>
+    <w:p>
+      <w:pPr>
+        <w:pStyle w:val="Heading2"/>
+      </w:pPr>
+      <w:bookmarkStart w:id="70" w:name="_Toc434433922"/>
+      <w:bookmarkStart w:id="71" w:name="_Toc24567123"/>
+      <w:r>
+        <w:t>A</w:t>
+      </w:r>
+      <w:r>
+        <w:t>1</w:t>
+      </w:r>
+      <w:r>
+        <w:t xml:space="preserve"> Informationsquellenverzeichnis</w:t>
+      </w:r>
       <w:bookmarkEnd w:id="70"/>
-      <w:r>
-        <w:t xml:space="preserve"> </w:t>
-      </w:r>
-    </w:p>
-    <w:p>
-      <w:pPr>
-        <w:pStyle w:val="Heading2"/>
-      </w:pPr>
-      <w:bookmarkStart w:id="71" w:name="_Toc434433922"/>
-      <w:bookmarkStart w:id="72" w:name="_Toc24567123"/>
-      <w:r>
-        <w:t>A</w:t>
-      </w:r>
-      <w:r>
-        <w:t>1</w:t>
-      </w:r>
-      <w:r>
-        <w:t xml:space="preserve"> Informationsquellenverzeichnis</w:t>
-      </w:r>
       <w:bookmarkEnd w:id="71"/>
-      <w:bookmarkEnd w:id="72"/>
     </w:p>
     <w:p>
       <w:pPr>
@@ -11330,8 +11328,8 @@
       <w:pPr>
         <w:pStyle w:val="Heading2"/>
       </w:pPr>
-      <w:bookmarkStart w:id="73" w:name="_Toc434433923"/>
-      <w:bookmarkStart w:id="74" w:name="_Toc24567124"/>
+      <w:bookmarkStart w:id="72" w:name="_Toc434433923"/>
+      <w:bookmarkStart w:id="73" w:name="_Toc24567124"/>
       <w:r>
         <w:t>A</w:t>
       </w:r>
@@ -11341,8 +11339,8 @@
       <w:r>
         <w:t xml:space="preserve"> Abbildungsverzeichnis</w:t>
       </w:r>
+      <w:bookmarkEnd w:id="72"/>
       <w:bookmarkEnd w:id="73"/>
-      <w:bookmarkEnd w:id="74"/>
       <w:r>
         <w:t xml:space="preserve"> </w:t>
       </w:r>
@@ -11659,8 +11657,8 @@
       <w:pPr>
         <w:pStyle w:val="Heading2"/>
       </w:pPr>
-      <w:bookmarkStart w:id="75" w:name="_Toc434433925"/>
-      <w:bookmarkStart w:id="76" w:name="_Toc24567125"/>
+      <w:bookmarkStart w:id="74" w:name="_Toc434433925"/>
+      <w:bookmarkStart w:id="75" w:name="_Toc24567125"/>
       <w:r>
         <w:t>A</w:t>
       </w:r>
@@ -11670,58 +11668,68 @@
       <w:r>
         <w:t xml:space="preserve"> Anlagenverzeichnis</w:t>
       </w:r>
+      <w:bookmarkEnd w:id="74"/>
       <w:bookmarkEnd w:id="75"/>
+    </w:p>
+    <w:p>
+      <w:pPr>
+        <w:spacing w:line="360" w:lineRule="auto"/>
+      </w:pPr>
+      <w:r>
+        <w:t xml:space="preserve">Anlage </w:t>
+      </w:r>
+      <w:r>
+        <w:t>1</w:t>
+      </w:r>
+      <w:r>
+        <w:t>: Entwurfsdokumente</w:t>
+      </w:r>
+    </w:p>
+    <w:p>
+      <w:pPr>
+        <w:spacing w:line="360" w:lineRule="auto"/>
+      </w:pPr>
+      <w:r>
+        <w:t xml:space="preserve">Anlage </w:t>
+      </w:r>
+      <w:r>
+        <w:t>2</w:t>
+      </w:r>
+      <w:r>
+        <w:t xml:space="preserve">: </w:t>
+      </w:r>
+      <w:proofErr w:type="spellStart"/>
+      <w:r>
+        <w:t>Goßes</w:t>
+      </w:r>
+      <w:proofErr w:type="spellEnd"/>
+      <w:r>
+        <w:t xml:space="preserve"> Kanban Board</w:t>
+      </w:r>
+    </w:p>
+    <w:p>
+      <w:pPr>
+        <w:spacing w:line="360" w:lineRule="auto"/>
+      </w:pPr>
+      <w:r>
+        <w:t xml:space="preserve">Anlage </w:t>
+      </w:r>
+      <w:r>
+        <w:t>3</w:t>
+      </w:r>
+      <w:r>
+        <w:t>: Projektabnahme</w:t>
+      </w:r>
+    </w:p>
+    <w:p>
+      <w:pPr>
+        <w:spacing w:line="360" w:lineRule="auto"/>
+      </w:pPr>
+      <w:r>
+        <w:t>Anlage 4: Auszüge aus dem Quelltext</w:t>
+      </w:r>
+      <w:bookmarkStart w:id="76" w:name="_GoBack"/>
       <w:bookmarkEnd w:id="76"/>
-    </w:p>
-    <w:p>
-      <w:pPr>
-        <w:spacing w:line="360" w:lineRule="auto"/>
-      </w:pPr>
-      <w:r>
-        <w:t xml:space="preserve">Anlage </w:t>
-      </w:r>
-      <w:r>
-        <w:t>1</w:t>
-      </w:r>
-      <w:r>
-        <w:t>: Entwurfsdokumente</w:t>
-      </w:r>
-    </w:p>
-    <w:p>
-      <w:pPr>
-        <w:spacing w:line="360" w:lineRule="auto"/>
-      </w:pPr>
-      <w:r>
-        <w:t xml:space="preserve">Anlage </w:t>
-      </w:r>
-      <w:r>
-        <w:t>2</w:t>
-      </w:r>
-      <w:r>
-        <w:t xml:space="preserve">: </w:t>
-      </w:r>
-      <w:proofErr w:type="spellStart"/>
-      <w:r>
-        <w:t>Goßes</w:t>
-      </w:r>
-      <w:proofErr w:type="spellEnd"/>
-      <w:r>
-        <w:t xml:space="preserve"> Kanban Board</w:t>
-      </w:r>
-    </w:p>
-    <w:p>
-      <w:pPr>
-        <w:spacing w:line="360" w:lineRule="auto"/>
-      </w:pPr>
-      <w:r>
-        <w:t xml:space="preserve">Anlage </w:t>
-      </w:r>
-      <w:r>
-        <w:t>3</w:t>
-      </w:r>
-      <w:r>
-        <w:t>: Projektabnahme</w:t>
-      </w:r>
     </w:p>
     <w:p>
       <w:pPr>
@@ -14844,7 +14852,7 @@
 </file>
 
 <file path=customXml/itemProps2.xml><?xml version="1.0" encoding="utf-8"?>
-<ds:datastoreItem xmlns:ds="http://schemas.openxmlformats.org/officeDocument/2006/customXml" ds:itemID="{20102ED3-4298-D144-9B52-679464D6A15A}">
+<ds:datastoreItem xmlns:ds="http://schemas.openxmlformats.org/officeDocument/2006/customXml" ds:itemID="{2F69FB9E-987C-0A4C-B6EA-12D7F166E65E}">
   <ds:schemaRefs>
     <ds:schemaRef ds:uri="http://schemas.openxmlformats.org/officeDocument/2006/bibliography"/>
   </ds:schemaRefs>

--- a/DOC/Projektdokumentation/ProjektDokumentation_WIP_20191103.docx
+++ b/DOC/Projektdokumentation/ProjektDokumentation_WIP_20191103.docx
@@ -773,7 +773,7 @@
         <w:rPr>
           <w:noProof/>
         </w:rPr>
-        <w:instrText xml:space="preserve"> PAGEREF _Toc24567089 \h </w:instrText>
+        <w:instrText xml:space="preserve"> PAGEREF _Toc24576899 \h </w:instrText>
       </w:r>
       <w:r>
         <w:rPr>
@@ -858,7 +858,7 @@
         <w:rPr>
           <w:noProof/>
         </w:rPr>
-        <w:instrText xml:space="preserve"> PAGEREF _Toc24567090 \h </w:instrText>
+        <w:instrText xml:space="preserve"> PAGEREF _Toc24576900 \h </w:instrText>
       </w:r>
       <w:r>
         <w:rPr>
@@ -939,7 +939,7 @@
         <w:rPr>
           <w:noProof/>
         </w:rPr>
-        <w:instrText xml:space="preserve"> PAGEREF _Toc24567091 \h </w:instrText>
+        <w:instrText xml:space="preserve"> PAGEREF _Toc24576901 \h </w:instrText>
       </w:r>
       <w:r>
         <w:rPr>
@@ -1020,7 +1020,7 @@
         <w:rPr>
           <w:noProof/>
         </w:rPr>
-        <w:instrText xml:space="preserve"> PAGEREF _Toc24567092 \h </w:instrText>
+        <w:instrText xml:space="preserve"> PAGEREF _Toc24576902 \h </w:instrText>
       </w:r>
       <w:r>
         <w:rPr>
@@ -1101,7 +1101,7 @@
         <w:rPr>
           <w:noProof/>
         </w:rPr>
-        <w:instrText xml:space="preserve"> PAGEREF _Toc24567093 \h </w:instrText>
+        <w:instrText xml:space="preserve"> PAGEREF _Toc24576903 \h </w:instrText>
       </w:r>
       <w:r>
         <w:rPr>
@@ -1186,7 +1186,7 @@
         <w:rPr>
           <w:noProof/>
         </w:rPr>
-        <w:instrText xml:space="preserve"> PAGEREF _Toc24567094 \h </w:instrText>
+        <w:instrText xml:space="preserve"> PAGEREF _Toc24576904 \h </w:instrText>
       </w:r>
       <w:r>
         <w:rPr>
@@ -1267,7 +1267,7 @@
         <w:rPr>
           <w:noProof/>
         </w:rPr>
-        <w:instrText xml:space="preserve"> PAGEREF _Toc24567095 \h </w:instrText>
+        <w:instrText xml:space="preserve"> PAGEREF _Toc24576905 \h </w:instrText>
       </w:r>
       <w:r>
         <w:rPr>
@@ -1348,7 +1348,7 @@
         <w:rPr>
           <w:noProof/>
         </w:rPr>
-        <w:instrText xml:space="preserve"> PAGEREF _Toc24567096 \h </w:instrText>
+        <w:instrText xml:space="preserve"> PAGEREF _Toc24576906 \h </w:instrText>
       </w:r>
       <w:r>
         <w:rPr>
@@ -1429,7 +1429,7 @@
         <w:rPr>
           <w:noProof/>
         </w:rPr>
-        <w:instrText xml:space="preserve"> PAGEREF _Toc24567097 \h </w:instrText>
+        <w:instrText xml:space="preserve"> PAGEREF _Toc24576907 \h </w:instrText>
       </w:r>
       <w:r>
         <w:rPr>
@@ -1510,7 +1510,7 @@
         <w:rPr>
           <w:noProof/>
         </w:rPr>
-        <w:instrText xml:space="preserve"> PAGEREF _Toc24567098 \h </w:instrText>
+        <w:instrText xml:space="preserve"> PAGEREF _Toc24576908 \h </w:instrText>
       </w:r>
       <w:r>
         <w:rPr>
@@ -1527,7 +1527,7 @@
         <w:rPr>
           <w:noProof/>
         </w:rPr>
-        <w:t>6</w:t>
+        <w:t>7</w:t>
       </w:r>
       <w:r>
         <w:rPr>
@@ -1595,7 +1595,7 @@
         <w:rPr>
           <w:noProof/>
         </w:rPr>
-        <w:instrText xml:space="preserve"> PAGEREF _Toc24567099 \h </w:instrText>
+        <w:instrText xml:space="preserve"> PAGEREF _Toc24576909 \h </w:instrText>
       </w:r>
       <w:r>
         <w:rPr>
@@ -1612,7 +1612,7 @@
         <w:rPr>
           <w:noProof/>
         </w:rPr>
-        <w:t>7</w:t>
+        <w:t>8</w:t>
       </w:r>
       <w:r>
         <w:rPr>
@@ -1676,7 +1676,7 @@
         <w:rPr>
           <w:noProof/>
         </w:rPr>
-        <w:instrText xml:space="preserve"> PAGEREF _Toc24567100 \h </w:instrText>
+        <w:instrText xml:space="preserve"> PAGEREF _Toc24576910 \h </w:instrText>
       </w:r>
       <w:r>
         <w:rPr>
@@ -1693,7 +1693,7 @@
         <w:rPr>
           <w:noProof/>
         </w:rPr>
-        <w:t>7</w:t>
+        <w:t>8</w:t>
       </w:r>
       <w:r>
         <w:rPr>
@@ -1759,7 +1759,7 @@
         <w:rPr>
           <w:noProof/>
         </w:rPr>
-        <w:instrText xml:space="preserve"> PAGEREF _Toc24567101 \h </w:instrText>
+        <w:instrText xml:space="preserve"> PAGEREF _Toc24576911 \h </w:instrText>
       </w:r>
       <w:r>
         <w:rPr>
@@ -1776,7 +1776,7 @@
         <w:rPr>
           <w:noProof/>
         </w:rPr>
-        <w:t>7</w:t>
+        <w:t>8</w:t>
       </w:r>
       <w:r>
         <w:rPr>
@@ -1840,7 +1840,7 @@
         <w:rPr>
           <w:noProof/>
         </w:rPr>
-        <w:instrText xml:space="preserve"> PAGEREF _Toc24567102 \h </w:instrText>
+        <w:instrText xml:space="preserve"> PAGEREF _Toc24576912 \h </w:instrText>
       </w:r>
       <w:r>
         <w:rPr>
@@ -1857,7 +1857,7 @@
         <w:rPr>
           <w:noProof/>
         </w:rPr>
-        <w:t>7</w:t>
+        <w:t>8</w:t>
       </w:r>
       <w:r>
         <w:rPr>
@@ -1923,7 +1923,7 @@
         <w:rPr>
           <w:noProof/>
         </w:rPr>
-        <w:instrText xml:space="preserve"> PAGEREF _Toc24567103 \h </w:instrText>
+        <w:instrText xml:space="preserve"> PAGEREF _Toc24576913 \h </w:instrText>
       </w:r>
       <w:r>
         <w:rPr>
@@ -1940,7 +1940,7 @@
         <w:rPr>
           <w:noProof/>
         </w:rPr>
-        <w:t>7</w:t>
+        <w:t>8</w:t>
       </w:r>
       <w:r>
         <w:rPr>
@@ -2004,7 +2004,7 @@
         <w:rPr>
           <w:noProof/>
         </w:rPr>
-        <w:instrText xml:space="preserve"> PAGEREF _Toc24567104 \h </w:instrText>
+        <w:instrText xml:space="preserve"> PAGEREF _Toc24576914 \h </w:instrText>
       </w:r>
       <w:r>
         <w:rPr>
@@ -2087,7 +2087,7 @@
         <w:rPr>
           <w:noProof/>
         </w:rPr>
-        <w:instrText xml:space="preserve"> PAGEREF _Toc24567105 \h </w:instrText>
+        <w:instrText xml:space="preserve"> PAGEREF _Toc24576915 \h </w:instrText>
       </w:r>
       <w:r>
         <w:rPr>
@@ -2104,7 +2104,7 @@
         <w:rPr>
           <w:noProof/>
         </w:rPr>
-        <w:t>8</w:t>
+        <w:t>9</w:t>
       </w:r>
       <w:r>
         <w:rPr>
@@ -2170,7 +2170,7 @@
         <w:rPr>
           <w:noProof/>
         </w:rPr>
-        <w:instrText xml:space="preserve"> PAGEREF _Toc24567106 \h </w:instrText>
+        <w:instrText xml:space="preserve"> PAGEREF _Toc24576916 \h </w:instrText>
       </w:r>
       <w:r>
         <w:rPr>
@@ -2187,7 +2187,7 @@
         <w:rPr>
           <w:noProof/>
         </w:rPr>
-        <w:t>10</w:t>
+        <w:t>11</w:t>
       </w:r>
       <w:r>
         <w:rPr>
@@ -2253,7 +2253,7 @@
         <w:rPr>
           <w:noProof/>
         </w:rPr>
-        <w:instrText xml:space="preserve"> PAGEREF _Toc24567107 \h </w:instrText>
+        <w:instrText xml:space="preserve"> PAGEREF _Toc24576917 \h </w:instrText>
       </w:r>
       <w:r>
         <w:rPr>
@@ -2270,7 +2270,7 @@
         <w:rPr>
           <w:noProof/>
         </w:rPr>
-        <w:t>10</w:t>
+        <w:t>11</w:t>
       </w:r>
       <w:r>
         <w:rPr>
@@ -2336,7 +2336,7 @@
         <w:rPr>
           <w:noProof/>
         </w:rPr>
-        <w:instrText xml:space="preserve"> PAGEREF _Toc24567108 \h </w:instrText>
+        <w:instrText xml:space="preserve"> PAGEREF _Toc24576918 \h </w:instrText>
       </w:r>
       <w:r>
         <w:rPr>
@@ -2353,7 +2353,7 @@
         <w:rPr>
           <w:noProof/>
         </w:rPr>
-        <w:t>11</w:t>
+        <w:t>12</w:t>
       </w:r>
       <w:r>
         <w:rPr>
@@ -2417,7 +2417,7 @@
         <w:rPr>
           <w:noProof/>
         </w:rPr>
-        <w:instrText xml:space="preserve"> PAGEREF _Toc24567109 \h </w:instrText>
+        <w:instrText xml:space="preserve"> PAGEREF _Toc24576919 \h </w:instrText>
       </w:r>
       <w:r>
         <w:rPr>
@@ -2434,7 +2434,7 @@
         <w:rPr>
           <w:noProof/>
         </w:rPr>
-        <w:t>11</w:t>
+        <w:t>12</w:t>
       </w:r>
       <w:r>
         <w:rPr>
@@ -2504,7 +2504,7 @@
           <w:noProof/>
           <w:lang w:val="en-US"/>
         </w:rPr>
-        <w:instrText xml:space="preserve"> PAGEREF _Toc24567110 \h </w:instrText>
+        <w:instrText xml:space="preserve"> PAGEREF _Toc24576920 \h </w:instrText>
       </w:r>
       <w:r>
         <w:rPr>
@@ -2522,7 +2522,7 @@
           <w:noProof/>
           <w:lang w:val="en-US"/>
         </w:rPr>
-        <w:t>11</w:t>
+        <w:t>12</w:t>
       </w:r>
       <w:r>
         <w:rPr>
@@ -2592,7 +2592,7 @@
           <w:noProof/>
           <w:lang w:val="en-US"/>
         </w:rPr>
-        <w:instrText xml:space="preserve"> PAGEREF _Toc24567111 \h </w:instrText>
+        <w:instrText xml:space="preserve"> PAGEREF _Toc24576921 \h </w:instrText>
       </w:r>
       <w:r>
         <w:rPr>
@@ -2610,7 +2610,7 @@
           <w:noProof/>
           <w:lang w:val="en-US"/>
         </w:rPr>
-        <w:t>11</w:t>
+        <w:t>12</w:t>
       </w:r>
       <w:r>
         <w:rPr>
@@ -2680,7 +2680,7 @@
           <w:noProof/>
           <w:lang w:val="en-US"/>
         </w:rPr>
-        <w:instrText xml:space="preserve"> PAGEREF _Toc24567112 \h </w:instrText>
+        <w:instrText xml:space="preserve"> PAGEREF _Toc24576922 \h </w:instrText>
       </w:r>
       <w:r>
         <w:rPr>
@@ -2698,7 +2698,7 @@
           <w:noProof/>
           <w:lang w:val="en-US"/>
         </w:rPr>
-        <w:t>11</w:t>
+        <w:t>12</w:t>
       </w:r>
       <w:r>
         <w:rPr>
@@ -2764,7 +2764,7 @@
         <w:rPr>
           <w:noProof/>
         </w:rPr>
-        <w:instrText xml:space="preserve"> PAGEREF _Toc24567113 \h </w:instrText>
+        <w:instrText xml:space="preserve"> PAGEREF _Toc24576923 \h </w:instrText>
       </w:r>
       <w:r>
         <w:rPr>
@@ -2781,7 +2781,7 @@
         <w:rPr>
           <w:noProof/>
         </w:rPr>
-        <w:t>12</w:t>
+        <w:t>13</w:t>
       </w:r>
       <w:r>
         <w:rPr>
@@ -2845,7 +2845,7 @@
         <w:rPr>
           <w:noProof/>
         </w:rPr>
-        <w:instrText xml:space="preserve"> PAGEREF _Toc24567114 \h </w:instrText>
+        <w:instrText xml:space="preserve"> PAGEREF _Toc24576924 \h </w:instrText>
       </w:r>
       <w:r>
         <w:rPr>
@@ -2862,7 +2862,7 @@
         <w:rPr>
           <w:noProof/>
         </w:rPr>
-        <w:t>12</w:t>
+        <w:t>13</w:t>
       </w:r>
       <w:r>
         <w:rPr>
@@ -2928,7 +2928,7 @@
         <w:rPr>
           <w:noProof/>
         </w:rPr>
-        <w:instrText xml:space="preserve"> PAGEREF _Toc24567115 \h </w:instrText>
+        <w:instrText xml:space="preserve"> PAGEREF _Toc24576925 \h </w:instrText>
       </w:r>
       <w:r>
         <w:rPr>
@@ -2945,7 +2945,7 @@
         <w:rPr>
           <w:noProof/>
         </w:rPr>
-        <w:t>12</w:t>
+        <w:t>13</w:t>
       </w:r>
       <w:r>
         <w:rPr>
@@ -3011,7 +3011,7 @@
         <w:rPr>
           <w:noProof/>
         </w:rPr>
-        <w:instrText xml:space="preserve"> PAGEREF _Toc24567116 \h </w:instrText>
+        <w:instrText xml:space="preserve"> PAGEREF _Toc24576926 \h </w:instrText>
       </w:r>
       <w:r>
         <w:rPr>
@@ -3028,7 +3028,7 @@
         <w:rPr>
           <w:noProof/>
         </w:rPr>
-        <w:t>12</w:t>
+        <w:t>13</w:t>
       </w:r>
       <w:r>
         <w:rPr>
@@ -3094,7 +3094,7 @@
         <w:rPr>
           <w:noProof/>
         </w:rPr>
-        <w:instrText xml:space="preserve"> PAGEREF _Toc24567117 \h </w:instrText>
+        <w:instrText xml:space="preserve"> PAGEREF _Toc24576927 \h </w:instrText>
       </w:r>
       <w:r>
         <w:rPr>
@@ -3111,7 +3111,7 @@
         <w:rPr>
           <w:noProof/>
         </w:rPr>
-        <w:t>12</w:t>
+        <w:t>13</w:t>
       </w:r>
       <w:r>
         <w:rPr>
@@ -3179,7 +3179,7 @@
         <w:rPr>
           <w:noProof/>
         </w:rPr>
-        <w:instrText xml:space="preserve"> PAGEREF _Toc24567118 \h </w:instrText>
+        <w:instrText xml:space="preserve"> PAGEREF _Toc24576928 \h </w:instrText>
       </w:r>
       <w:r>
         <w:rPr>
@@ -3196,7 +3196,7 @@
         <w:rPr>
           <w:noProof/>
         </w:rPr>
-        <w:t>13</w:t>
+        <w:t>14</w:t>
       </w:r>
       <w:r>
         <w:rPr>
@@ -3260,7 +3260,7 @@
         <w:rPr>
           <w:noProof/>
         </w:rPr>
-        <w:instrText xml:space="preserve"> PAGEREF _Toc24567119 \h </w:instrText>
+        <w:instrText xml:space="preserve"> PAGEREF _Toc24576929 \h </w:instrText>
       </w:r>
       <w:r>
         <w:rPr>
@@ -3277,7 +3277,7 @@
         <w:rPr>
           <w:noProof/>
         </w:rPr>
-        <w:t>13</w:t>
+        <w:t>14</w:t>
       </w:r>
       <w:r>
         <w:rPr>
@@ -3341,7 +3341,7 @@
         <w:rPr>
           <w:noProof/>
         </w:rPr>
-        <w:instrText xml:space="preserve"> PAGEREF _Toc24567120 \h </w:instrText>
+        <w:instrText xml:space="preserve"> PAGEREF _Toc24576930 \h </w:instrText>
       </w:r>
       <w:r>
         <w:rPr>
@@ -3358,7 +3358,7 @@
         <w:rPr>
           <w:noProof/>
         </w:rPr>
-        <w:t>13</w:t>
+        <w:t>14</w:t>
       </w:r>
       <w:r>
         <w:rPr>
@@ -3426,7 +3426,7 @@
         <w:rPr>
           <w:noProof/>
         </w:rPr>
-        <w:instrText xml:space="preserve"> PAGEREF _Toc24567121 \h </w:instrText>
+        <w:instrText xml:space="preserve"> PAGEREF _Toc24576931 \h </w:instrText>
       </w:r>
       <w:r>
         <w:rPr>
@@ -3443,7 +3443,7 @@
         <w:rPr>
           <w:noProof/>
         </w:rPr>
-        <w:t>13</w:t>
+        <w:t>14</w:t>
       </w:r>
       <w:r>
         <w:rPr>
@@ -3511,7 +3511,7 @@
         <w:rPr>
           <w:noProof/>
         </w:rPr>
-        <w:instrText xml:space="preserve"> PAGEREF _Toc24567122 \h </w:instrText>
+        <w:instrText xml:space="preserve"> PAGEREF _Toc24576932 \h </w:instrText>
       </w:r>
       <w:r>
         <w:rPr>
@@ -3528,7 +3528,7 @@
         <w:rPr>
           <w:noProof/>
         </w:rPr>
-        <w:t>14</w:t>
+        <w:t>15</w:t>
       </w:r>
       <w:r>
         <w:rPr>
@@ -3592,7 +3592,7 @@
         <w:rPr>
           <w:noProof/>
         </w:rPr>
-        <w:instrText xml:space="preserve"> PAGEREF _Toc24567123 \h </w:instrText>
+        <w:instrText xml:space="preserve"> PAGEREF _Toc24576933 \h </w:instrText>
       </w:r>
       <w:r>
         <w:rPr>
@@ -3609,7 +3609,7 @@
         <w:rPr>
           <w:noProof/>
         </w:rPr>
-        <w:t>14</w:t>
+        <w:t>15</w:t>
       </w:r>
       <w:r>
         <w:rPr>
@@ -3673,7 +3673,7 @@
         <w:rPr>
           <w:noProof/>
         </w:rPr>
-        <w:instrText xml:space="preserve"> PAGEREF _Toc24567124 \h </w:instrText>
+        <w:instrText xml:space="preserve"> PAGEREF _Toc24576934 \h </w:instrText>
       </w:r>
       <w:r>
         <w:rPr>
@@ -3690,7 +3690,7 @@
         <w:rPr>
           <w:noProof/>
         </w:rPr>
-        <w:t>14</w:t>
+        <w:t>15</w:t>
       </w:r>
       <w:r>
         <w:rPr>
@@ -3754,7 +3754,7 @@
         <w:rPr>
           <w:noProof/>
         </w:rPr>
-        <w:instrText xml:space="preserve"> PAGEREF _Toc24567125 \h </w:instrText>
+        <w:instrText xml:space="preserve"> PAGEREF _Toc24576935 \h </w:instrText>
       </w:r>
       <w:r>
         <w:rPr>
@@ -3771,7 +3771,7 @@
         <w:rPr>
           <w:noProof/>
         </w:rPr>
-        <w:t>14</w:t>
+        <w:t>15</w:t>
       </w:r>
       <w:r>
         <w:rPr>
@@ -3816,7 +3816,7 @@
         <w:pStyle w:val="Heading1"/>
         <w:jc w:val="both"/>
       </w:pPr>
-      <w:bookmarkStart w:id="1" w:name="_Toc24567089"/>
+      <w:bookmarkStart w:id="1" w:name="_Toc24576899"/>
       <w:r>
         <w:t>Vo</w:t>
       </w:r>
@@ -3868,10 +3868,7 @@
         <w:t>S</w:t>
       </w:r>
       <w:r>
-        <w:t>ystem</w:t>
-      </w:r>
-      <w:r>
-        <w:t xml:space="preserve">s </w:t>
+        <w:t xml:space="preserve">ystems </w:t>
       </w:r>
       <w:r>
         <w:t>um die Funktionalität,</w:t>
@@ -3946,7 +3943,7 @@
         <w:t xml:space="preserve"> (Hauptsitz)</w:t>
       </w:r>
       <w:r>
-        <w:t xml:space="preserve"> ist die größte deutsche Infrastruktureinrichtung für die Sozialwissenschaften. </w:t>
+        <w:t xml:space="preserve"> ist die größte deutsche Infrastruktureinrichtung für Sozialwissenschaften. </w:t>
       </w:r>
     </w:p>
     <w:p>
@@ -3985,7 +3982,7 @@
         <w:jc w:val="both"/>
       </w:pPr>
       <w:bookmarkStart w:id="2" w:name="_Toc434433889"/>
-      <w:bookmarkStart w:id="3" w:name="_Toc24567090"/>
+      <w:bookmarkStart w:id="3" w:name="_Toc24576900"/>
       <w:r>
         <w:t>Projektbeschreibung</w:t>
       </w:r>
@@ -4000,7 +3997,7 @@
         <w:pStyle w:val="Heading2"/>
       </w:pPr>
       <w:bookmarkStart w:id="4" w:name="_Toc434433890"/>
-      <w:bookmarkStart w:id="5" w:name="_Toc24567091"/>
+      <w:bookmarkStart w:id="5" w:name="_Toc24576901"/>
       <w:r>
         <w:t>Projektumfeld</w:t>
       </w:r>
@@ -4202,10 +4199,10 @@
         <w:t xml:space="preserve">für das Projekte </w:t>
       </w:r>
       <w:r>
-        <w:t xml:space="preserve">ist der ehemalige kommissarische Abteilungsleiter </w:t>
-      </w:r>
-      <w:r>
-        <w:t xml:space="preserve">Peter </w:t>
+        <w:t>ist</w:t>
+      </w:r>
+      <w:r>
+        <w:t xml:space="preserve">, Peter </w:t>
       </w:r>
       <w:proofErr w:type="spellStart"/>
       <w:r>
@@ -4213,6 +4210,12 @@
       </w:r>
       <w:proofErr w:type="spellEnd"/>
       <w:r>
+        <w:t xml:space="preserve">, </w:t>
+      </w:r>
+      <w:r>
+        <w:t>der ehemalige kommissarische Abteilungsleiter</w:t>
+      </w:r>
+      <w:r>
         <w:t xml:space="preserve"> </w:t>
       </w:r>
       <w:r>
@@ -4220,6 +4223,9 @@
       </w:r>
       <w:r>
         <w:t xml:space="preserve"> mein Ausbilder</w:t>
+      </w:r>
+      <w:r>
+        <w:t>,</w:t>
       </w:r>
       <w:r>
         <w:t xml:space="preserve"> Sascha Schüller. </w:t>
@@ -4236,7 +4242,7 @@
         <w:pStyle w:val="Heading2"/>
       </w:pPr>
       <w:bookmarkStart w:id="6" w:name="_Toc434433891"/>
-      <w:bookmarkStart w:id="7" w:name="_Toc24567092"/>
+      <w:bookmarkStart w:id="7" w:name="_Toc24576902"/>
       <w:r>
         <w:t>Ausgangssituation</w:t>
       </w:r>
@@ -4260,11 +4266,9 @@
       <w:r>
         <w:t xml:space="preserve">g der Mitarbeiter </w:t>
       </w:r>
-      <w:proofErr w:type="spellStart"/>
-      <w:r>
-        <w:t>im</w:t>
-      </w:r>
-      <w:proofErr w:type="spellEnd"/>
+      <w:r>
+        <w:t>in</w:t>
+      </w:r>
       <w:r>
         <w:t xml:space="preserve"> Bezug auf P</w:t>
       </w:r>
@@ -4275,7 +4279,31 @@
         <w:t xml:space="preserve"> </w:t>
       </w:r>
       <w:r>
-        <w:t xml:space="preserve">Das aktuelle Verfahren basiert auf einer für jeden Mitarbeiter gleichen Excel Tabelle, welche erst unausgefüllt an den Mitarbeiter gesendet, und danach zurückgesendet wird. Dieses Verfahren zeichnet sich durch große Ineffizienz aus. Die Tabelle hat ca. 92 Zeilen und 15 spalten je Worksheet. Hiervon werden jedoch nur ca. 4 bis 15 Zellen durch den jeweiligen Mitarbeiter gefüllt, dies entspricht ca. 1% der gesamten Datei. </w:t>
+        <w:t xml:space="preserve">Das aktuelle Verfahren basiert auf einer für jeden Mitarbeiter gleichen Excel Tabelle, welche erst unausgefüllt an den Mitarbeiter gesendet, und danach </w:t>
+      </w:r>
+      <w:r>
+        <w:t xml:space="preserve">ausgefüllt </w:t>
+      </w:r>
+      <w:r>
+        <w:t xml:space="preserve">zurückgesendet wird. Dieses Verfahren zeichnet sich durch große Ineffizienz aus. Die Tabelle hat ca. 92 Zeilen und 15 </w:t>
+      </w:r>
+      <w:r>
+        <w:t>S</w:t>
+      </w:r>
+      <w:r>
+        <w:t xml:space="preserve">palten je Worksheet. Hiervon werden jedoch nur ca. </w:t>
+      </w:r>
+      <w:r>
+        <w:t>vier</w:t>
+      </w:r>
+      <w:r>
+        <w:t xml:space="preserve"> bis 15 Zellen durch den jeweiligen Mitarbeiter gefüllt</w:t>
+      </w:r>
+      <w:r>
+        <w:t>. D</w:t>
+      </w:r>
+      <w:r>
+        <w:t xml:space="preserve">ies entspricht ca. 1% der gesamten Datei. </w:t>
       </w:r>
       <w:r>
         <w:t>Das n</w:t>
@@ -4302,10 +4330,13 @@
         <w:t>d</w:t>
       </w:r>
       <w:r>
-        <w:t xml:space="preserve">ig in den </w:t>
+        <w:t xml:space="preserve">ig </w:t>
       </w:r>
       <w:r>
         <w:lastRenderedPageBreak/>
+        <w:t xml:space="preserve">in den </w:t>
+      </w:r>
+      <w:r>
         <w:t>Arbeitsablauf</w:t>
       </w:r>
       <w:r>
@@ -4332,7 +4363,7 @@
         <w:pStyle w:val="Heading2"/>
       </w:pPr>
       <w:bookmarkStart w:id="8" w:name="_Toc434433892"/>
-      <w:bookmarkStart w:id="9" w:name="_Toc24567093"/>
+      <w:bookmarkStart w:id="9" w:name="_Toc24576903"/>
       <w:r>
         <w:t>Zielsetzung</w:t>
       </w:r>
@@ -4345,7 +4376,19 @@
         <w:jc w:val="both"/>
       </w:pPr>
       <w:r>
-        <w:t>Um Personal richtig planen und führen zu können ist es notwendig die reale Auslastung und den tatsächliche Ressourcenverbrauch in jedem Projekt zu kennen</w:t>
+        <w:t>Um Personal planen und führen zu können</w:t>
+      </w:r>
+      <w:r>
+        <w:t>,</w:t>
+      </w:r>
+      <w:r>
+        <w:t xml:space="preserve"> ist es notwendig</w:t>
+      </w:r>
+      <w:r>
+        <w:t>,</w:t>
+      </w:r>
+      <w:r>
+        <w:t xml:space="preserve"> die reale Auslastung und den tatsächliche Ressourcenverbrauch in jedem Projekt zu kennen</w:t>
       </w:r>
       <w:r>
         <w:t xml:space="preserve">. </w:t>
@@ -4384,7 +4427,13 @@
         <w:t xml:space="preserve"> </w:t>
       </w:r>
       <w:r>
-        <w:t>dem Abteilungsleiter und auch den Teamleitern die Möglichkeit zu geben, einen Zeitraum aus den Bestehenden Datensätzen auszuwählen und so Abweichungen von der Soll-Planung zu erkennen.</w:t>
+        <w:t xml:space="preserve">dem Abteilungsleiter und auch den Teamleitern die Möglichkeit zu geben, einen Zeitraum aus den </w:t>
+      </w:r>
+      <w:r>
+        <w:t>b</w:t>
+      </w:r>
+      <w:r>
+        <w:t>estehenden Datensätzen auszuwählen und so Abweichungen von der Soll-Planung zu erkennen.</w:t>
       </w:r>
     </w:p>
     <w:p>
@@ -4483,7 +4532,13 @@
       </w:r>
       <w:proofErr w:type="spellEnd"/>
       <w:r>
-        <w:t xml:space="preserve"> eine bestimmte vorab festgelegte Zeit zugreifen. Verarbeitung, Konvertierung und Export der Daten auf dem Server </w:t>
+        <w:t xml:space="preserve"> eine bestimmte</w:t>
+      </w:r>
+      <w:r>
+        <w:t>,</w:t>
+      </w:r>
+      <w:r>
+        <w:t xml:space="preserve"> vorab festgelegte Zeit zugreifen. Verarbeitung, Konvertierung und Export der Daten auf dem Server </w:t>
       </w:r>
       <w:proofErr w:type="spellStart"/>
       <w:r>
@@ -4518,7 +4573,7 @@
         <w:jc w:val="both"/>
       </w:pPr>
       <w:bookmarkStart w:id="10" w:name="_Toc434433893"/>
-      <w:bookmarkStart w:id="11" w:name="_Toc24567094"/>
+      <w:bookmarkStart w:id="11" w:name="_Toc24576904"/>
       <w:r>
         <w:t>Projektüberblick</w:t>
       </w:r>
@@ -4533,7 +4588,7 @@
       <w:pPr>
         <w:pStyle w:val="Heading2"/>
       </w:pPr>
-      <w:bookmarkStart w:id="13" w:name="_Toc24567095"/>
+      <w:bookmarkStart w:id="13" w:name="_Toc24576905"/>
       <w:r>
         <w:t xml:space="preserve">Vorgehensmodell </w:t>
       </w:r>
@@ -4691,7 +4746,10 @@
         <w:t>PHP</w:t>
       </w:r>
       <w:r>
-        <w:t>unit</w:t>
+        <w:t>U</w:t>
+      </w:r>
+      <w:r>
+        <w:t>nit</w:t>
       </w:r>
       <w:proofErr w:type="spellEnd"/>
       <w:r>
@@ -4766,11 +4824,15 @@
       <w:r>
         <w:t xml:space="preserve"> Meetings habe ich aufgrund der Tatsache, dass ich alleine </w:t>
       </w:r>
-      <w:proofErr w:type="gramStart"/>
-      <w:r>
-        <w:t>Programmiere</w:t>
-      </w:r>
-      <w:proofErr w:type="gramEnd"/>
+      <w:r>
+        <w:t>p</w:t>
+      </w:r>
+      <w:r>
+        <w:t>rogrammiere</w:t>
+      </w:r>
+      <w:r>
+        <w:t>,</w:t>
+      </w:r>
       <w:r>
         <w:t xml:space="preserve"> nicht durchgeführt.</w:t>
       </w:r>
@@ -4878,14 +4940,27 @@
       <w:r>
         <w:t xml:space="preserve">Abbildung </w:t>
       </w:r>
-      <w:fldSimple w:instr=" SEQ Abbildung \* ARABIC ">
-        <w:r>
-          <w:rPr>
-            <w:noProof/>
-          </w:rPr>
-          <w:t>1</w:t>
-        </w:r>
-      </w:fldSimple>
+      <w:r>
+        <w:fldChar w:fldCharType="begin"/>
+      </w:r>
+      <w:r>
+        <w:instrText xml:space="preserve"> SEQ Abbildung \* ARABIC </w:instrText>
+      </w:r>
+      <w:r>
+        <w:fldChar w:fldCharType="separate"/>
+      </w:r>
+      <w:r>
+        <w:rPr>
+          <w:noProof/>
+        </w:rPr>
+        <w:t>1</w:t>
+      </w:r>
+      <w:r>
+        <w:rPr>
+          <w:noProof/>
+        </w:rPr>
+        <w:fldChar w:fldCharType="end"/>
+      </w:r>
       <w:r>
         <w:t>:</w:t>
       </w:r>
@@ -4898,13 +4973,16 @@
       </w:r>
       <w:bookmarkEnd w:id="14"/>
       <w:proofErr w:type="spellEnd"/>
+      <w:r>
+        <w:t xml:space="preserve"> Quelle XPWIK</w:t>
+      </w:r>
     </w:p>
     <w:p>
       <w:pPr>
         <w:pStyle w:val="Heading2"/>
       </w:pPr>
       <w:bookmarkStart w:id="15" w:name="_Toc434433895"/>
-      <w:bookmarkStart w:id="16" w:name="_Toc24567096"/>
+      <w:bookmarkStart w:id="16" w:name="_Toc24576906"/>
       <w:r>
         <w:t>Zeitaufwand</w:t>
       </w:r>
@@ -4917,30 +4995,78 @@
         <w:spacing w:line="360" w:lineRule="auto"/>
       </w:pPr>
       <w:r>
-        <w:t xml:space="preserve">Die zeitliche Planung mithilfe von Arbeitspaketen und Meilensteinen tabellarisch in Tabelle 1 zu sehen. Arbeitspakete sind </w:t>
+        <w:t>Die zeitliche Planung mit</w:t>
+      </w:r>
+      <w:r>
+        <w:t xml:space="preserve"> H</w:t>
+      </w:r>
+      <w:r>
+        <w:t xml:space="preserve">ilfe von Arbeitspaketen und Meilensteinen </w:t>
+      </w:r>
+      <w:r>
+        <w:t xml:space="preserve">ist </w:t>
+      </w:r>
+      <w:r>
+        <w:t xml:space="preserve">in Tabelle 1 zu sehen. Arbeitspakete sind </w:t>
       </w:r>
       <w:r>
         <w:t>m</w:t>
       </w:r>
       <w:r>
-        <w:t>öglichst atomar gehalten und logisch gruppiert. Hierbei wurde jedoch nicht zwingend AP1 vor AP2 durchgeführt. Der Menüpunkt aus AP E4 wurde beispielsweise entworfen bevor die Eigenschaften des Models festgelegt wurden. Der Controller aus AP E4 wurde jedoch danach entworfen.</w:t>
+        <w:t>öglichst atomar gehalten und logisch gruppiert. Hierbei wurde jedoch nicht zwingend AP1 vor AP2 durchgeführt. Der Menüpunkt aus AP E4 wurde beispielsweise entworfen</w:t>
+      </w:r>
+      <w:r>
+        <w:t>,</w:t>
+      </w:r>
+      <w:r>
+        <w:t xml:space="preserve"> bevor die Eigenschaften des Models festgelegt wurden. Der Controller aus AP E4 wurde danach entworfen.</w:t>
+      </w:r>
+      <w:r>
+        <w:t xml:space="preserve"> </w:t>
+      </w:r>
+      <w:r>
+        <w:t xml:space="preserve">Die Durchführung fand im Zeitraum vom 07.10.2019 bis 12.11.2019 statt. Im </w:t>
+      </w:r>
+      <w:r>
+        <w:t>g</w:t>
+      </w:r>
+      <w:r>
+        <w:t>esamten Zeitraum wurden 68 Stunden</w:t>
+      </w:r>
+      <w:r>
+        <w:t xml:space="preserve"> </w:t>
+      </w:r>
+      <w:r>
+        <w:t>an dem Projekt gearbeitet.</w:t>
+      </w:r>
+      <w:r>
+        <w:t xml:space="preserve"> Die Summe setzt sich zusammen aus </w:t>
+      </w:r>
+      <w:r>
+        <w:t xml:space="preserve">57 </w:t>
+      </w:r>
+      <w:r>
+        <w:t xml:space="preserve">Stunden </w:t>
+      </w:r>
+      <w:r>
+        <w:t xml:space="preserve">für </w:t>
+      </w:r>
+      <w:r>
+        <w:t>das Projekt (Tabelle 1) und</w:t>
+      </w:r>
+      <w:r>
+        <w:t xml:space="preserve"> 11 Stunden für die Erstellung </w:t>
+      </w:r>
+      <w:r>
+        <w:t>dieses</w:t>
+      </w:r>
+      <w:r>
+        <w:t xml:space="preserve"> Prozessorientierten Projektberichts</w:t>
+      </w:r>
+      <w:r>
+        <w:t>.</w:t>
       </w:r>
     </w:p>
-    <w:p>
-      <w:pPr>
-        <w:spacing w:line="360" w:lineRule="auto"/>
-      </w:pPr>
-      <w:r>
-        <w:t xml:space="preserve">Die Durchführung fand im Zeitraum vom 07.10.2019 bis 12.11.2019 statt. Im </w:t>
-      </w:r>
-      <w:r>
-        <w:t>g</w:t>
-      </w:r>
-      <w:r>
-        <w:t>esamten Zeitraum wurden 68 Stunden an dem Projekt gearbeitet.</w:t>
-      </w:r>
-    </w:p>
-    <w:p/>
     <w:tbl>
       <w:tblPr>
         <w:tblStyle w:val="GridTable1Light-Accent3"/>
@@ -8145,22 +8271,1796 @@
     <w:p>
       <w:pPr>
         <w:jc w:val="both"/>
-      </w:pPr>
-      <w:r>
         <w:rPr>
           <w:sz w:val="22"/>
           <w:szCs w:val="22"/>
         </w:rPr>
+      </w:pPr>
+      <w:r>
+        <w:rPr>
+          <w:sz w:val="22"/>
+          <w:szCs w:val="22"/>
+        </w:rPr>
         <w:t>Tabelle 1: Aufwand mit Soll/Ist in Stunden</w:t>
       </w:r>
     </w:p>
     <w:p>
       <w:pPr>
+        <w:jc w:val="both"/>
+        <w:rPr>
+          <w:sz w:val="22"/>
+          <w:szCs w:val="22"/>
+        </w:rPr>
+      </w:pPr>
+    </w:p>
+    <w:p>
+      <w:pPr>
+        <w:jc w:val="both"/>
+        <w:rPr>
+          <w:sz w:val="22"/>
+          <w:szCs w:val="22"/>
+        </w:rPr>
+      </w:pPr>
+    </w:p>
+    <w:p>
+      <w:pPr>
+        <w:jc w:val="both"/>
+        <w:rPr>
+          <w:sz w:val="22"/>
+          <w:szCs w:val="22"/>
+        </w:rPr>
+      </w:pPr>
+    </w:p>
+    <w:tbl>
+      <w:tblPr>
+        <w:tblStyle w:val="GridTable1Light-Accent3"/>
+        <w:tblW w:w="8896" w:type="dxa"/>
+        <w:tblLook w:val="04A0" w:firstRow="1" w:lastRow="0" w:firstColumn="1" w:lastColumn="0" w:noHBand="0" w:noVBand="1"/>
+      </w:tblPr>
+      <w:tblGrid>
+        <w:gridCol w:w="665"/>
+        <w:gridCol w:w="2085"/>
+        <w:gridCol w:w="4504"/>
+        <w:gridCol w:w="1642"/>
+      </w:tblGrid>
+      <w:tr>
+        <w:trPr>
+          <w:cnfStyle w:val="100000000000" w:firstRow="1" w:lastRow="0" w:firstColumn="0" w:lastColumn="0" w:oddVBand="0" w:evenVBand="0" w:oddHBand="0" w:evenHBand="0" w:firstRowFirstColumn="0" w:firstRowLastColumn="0" w:lastRowFirstColumn="0" w:lastRowLastColumn="0"/>
+          <w:trHeight w:val="251"/>
+        </w:trPr>
+        <w:tc>
+          <w:tcPr>
+            <w:cnfStyle w:val="001000000000" w:firstRow="0" w:lastRow="0" w:firstColumn="1" w:lastColumn="0" w:oddVBand="0" w:evenVBand="0" w:oddHBand="0" w:evenHBand="0" w:firstRowFirstColumn="0" w:firstRowLastColumn="0" w:lastRowFirstColumn="0" w:lastRowLastColumn="0"/>
+            <w:tcW w:w="665" w:type="dxa"/>
+          </w:tcPr>
+          <w:p>
+            <w:pPr>
+              <w:jc w:val="both"/>
+              <w:rPr>
+                <w:sz w:val="22"/>
+                <w:szCs w:val="22"/>
+              </w:rPr>
+            </w:pPr>
+            <w:r>
+              <w:rPr>
+                <w:sz w:val="22"/>
+                <w:szCs w:val="22"/>
+              </w:rPr>
+              <w:lastRenderedPageBreak/>
+              <w:t>NR</w:t>
+            </w:r>
+          </w:p>
+        </w:tc>
+        <w:tc>
+          <w:tcPr>
+            <w:tcW w:w="2085" w:type="dxa"/>
+          </w:tcPr>
+          <w:p>
+            <w:pPr>
+              <w:jc w:val="both"/>
+              <w:cnfStyle w:val="100000000000" w:firstRow="1" w:lastRow="0" w:firstColumn="0" w:lastColumn="0" w:oddVBand="0" w:evenVBand="0" w:oddHBand="0" w:evenHBand="0" w:firstRowFirstColumn="0" w:firstRowLastColumn="0" w:lastRowFirstColumn="0" w:lastRowLastColumn="0"/>
+              <w:rPr>
+                <w:sz w:val="22"/>
+                <w:szCs w:val="22"/>
+              </w:rPr>
+            </w:pPr>
+            <w:r>
+              <w:rPr>
+                <w:sz w:val="22"/>
+                <w:szCs w:val="22"/>
+              </w:rPr>
+              <w:t>Phase</w:t>
+            </w:r>
+          </w:p>
+        </w:tc>
+        <w:tc>
+          <w:tcPr>
+            <w:tcW w:w="4504" w:type="dxa"/>
+          </w:tcPr>
+          <w:p>
+            <w:pPr>
+              <w:jc w:val="both"/>
+              <w:cnfStyle w:val="100000000000" w:firstRow="1" w:lastRow="0" w:firstColumn="0" w:lastColumn="0" w:oddVBand="0" w:evenVBand="0" w:oddHBand="0" w:evenHBand="0" w:firstRowFirstColumn="0" w:firstRowLastColumn="0" w:lastRowFirstColumn="0" w:lastRowLastColumn="0"/>
+              <w:rPr>
+                <w:sz w:val="22"/>
+                <w:szCs w:val="22"/>
+              </w:rPr>
+            </w:pPr>
+            <w:r>
+              <w:rPr>
+                <w:sz w:val="22"/>
+                <w:szCs w:val="22"/>
+              </w:rPr>
+              <w:t>Meilenstein</w:t>
+            </w:r>
+          </w:p>
+        </w:tc>
+        <w:tc>
+          <w:tcPr>
+            <w:tcW w:w="1642" w:type="dxa"/>
+          </w:tcPr>
+          <w:p>
+            <w:pPr>
+              <w:jc w:val="both"/>
+              <w:cnfStyle w:val="100000000000" w:firstRow="1" w:lastRow="0" w:firstColumn="0" w:lastColumn="0" w:oddVBand="0" w:evenVBand="0" w:oddHBand="0" w:evenHBand="0" w:firstRowFirstColumn="0" w:firstRowLastColumn="0" w:lastRowFirstColumn="0" w:lastRowLastColumn="0"/>
+              <w:rPr>
+                <w:sz w:val="22"/>
+                <w:szCs w:val="22"/>
+              </w:rPr>
+            </w:pPr>
+            <w:r>
+              <w:rPr>
+                <w:sz w:val="22"/>
+                <w:szCs w:val="22"/>
+              </w:rPr>
+              <w:t>Arbeitspaket</w:t>
+            </w:r>
+            <w:r>
+              <w:rPr>
+                <w:sz w:val="22"/>
+                <w:szCs w:val="22"/>
+              </w:rPr>
+              <w:t>(e)</w:t>
+            </w:r>
+          </w:p>
+        </w:tc>
+      </w:tr>
+      <w:tr>
+        <w:trPr>
+          <w:trHeight w:val="243"/>
+        </w:trPr>
+        <w:tc>
+          <w:tcPr>
+            <w:cnfStyle w:val="001000000000" w:firstRow="0" w:lastRow="0" w:firstColumn="1" w:lastColumn="0" w:oddVBand="0" w:evenVBand="0" w:oddHBand="0" w:evenHBand="0" w:firstRowFirstColumn="0" w:firstRowLastColumn="0" w:lastRowFirstColumn="0" w:lastRowLastColumn="0"/>
+            <w:tcW w:w="665" w:type="dxa"/>
+            <w:vAlign w:val="bottom"/>
+          </w:tcPr>
+          <w:p>
+            <w:pPr>
+              <w:rPr>
+                <w:rFonts w:ascii="Calibri" w:hAnsi="Calibri"/>
+                <w:b w:val="0"/>
+                <w:bCs w:val="0"/>
+                <w:color w:val="000000"/>
+              </w:rPr>
+            </w:pPr>
+            <w:r>
+              <w:rPr>
+                <w:rFonts w:ascii="Calibri" w:hAnsi="Calibri"/>
+                <w:b w:val="0"/>
+                <w:bCs w:val="0"/>
+                <w:color w:val="000000"/>
+              </w:rPr>
+              <w:t>M1</w:t>
+            </w:r>
+          </w:p>
+        </w:tc>
+        <w:tc>
+          <w:tcPr>
+            <w:tcW w:w="2085" w:type="dxa"/>
+          </w:tcPr>
+          <w:p>
+            <w:pPr>
+              <w:jc w:val="both"/>
+              <w:cnfStyle w:val="000000000000" w:firstRow="0" w:lastRow="0" w:firstColumn="0" w:lastColumn="0" w:oddVBand="0" w:evenVBand="0" w:oddHBand="0" w:evenHBand="0" w:firstRowFirstColumn="0" w:firstRowLastColumn="0" w:lastRowFirstColumn="0" w:lastRowLastColumn="0"/>
+              <w:rPr>
+                <w:sz w:val="22"/>
+                <w:szCs w:val="22"/>
+              </w:rPr>
+            </w:pPr>
+            <w:r>
+              <w:rPr>
+                <w:sz w:val="22"/>
+                <w:szCs w:val="22"/>
+              </w:rPr>
+              <w:t>Projektinitialisierung</w:t>
+            </w:r>
+          </w:p>
+        </w:tc>
+        <w:tc>
+          <w:tcPr>
+            <w:tcW w:w="4504" w:type="dxa"/>
+          </w:tcPr>
+          <w:p>
+            <w:pPr>
+              <w:cnfStyle w:val="000000000000" w:firstRow="0" w:lastRow="0" w:firstColumn="0" w:lastColumn="0" w:oddVBand="0" w:evenVBand="0" w:oddHBand="0" w:evenHBand="0" w:firstRowFirstColumn="0" w:firstRowLastColumn="0" w:lastRowFirstColumn="0" w:lastRowLastColumn="0"/>
+              <w:rPr>
+                <w:sz w:val="22"/>
+                <w:szCs w:val="22"/>
+              </w:rPr>
+            </w:pPr>
+            <w:r>
+              <w:rPr>
+                <w:sz w:val="22"/>
+                <w:szCs w:val="22"/>
+              </w:rPr>
+              <w:t>Lastenheft</w:t>
+            </w:r>
+          </w:p>
+        </w:tc>
+        <w:tc>
+          <w:tcPr>
+            <w:tcW w:w="1642" w:type="dxa"/>
+          </w:tcPr>
+          <w:p>
+            <w:pPr>
+              <w:jc w:val="both"/>
+              <w:cnfStyle w:val="000000000000" w:firstRow="0" w:lastRow="0" w:firstColumn="0" w:lastColumn="0" w:oddVBand="0" w:evenVBand="0" w:oddHBand="0" w:evenHBand="0" w:firstRowFirstColumn="0" w:firstRowLastColumn="0" w:lastRowFirstColumn="0" w:lastRowLastColumn="0"/>
+              <w:rPr>
+                <w:sz w:val="22"/>
+                <w:szCs w:val="22"/>
+              </w:rPr>
+            </w:pPr>
+            <w:r>
+              <w:rPr>
+                <w:sz w:val="22"/>
+                <w:szCs w:val="22"/>
+              </w:rPr>
+              <w:t>PI1 PI2</w:t>
+            </w:r>
+          </w:p>
+        </w:tc>
+      </w:tr>
+      <w:tr>
+        <w:trPr>
+          <w:trHeight w:val="243"/>
+        </w:trPr>
+        <w:tc>
+          <w:tcPr>
+            <w:cnfStyle w:val="001000000000" w:firstRow="0" w:lastRow="0" w:firstColumn="1" w:lastColumn="0" w:oddVBand="0" w:evenVBand="0" w:oddHBand="0" w:evenHBand="0" w:firstRowFirstColumn="0" w:firstRowLastColumn="0" w:lastRowFirstColumn="0" w:lastRowLastColumn="0"/>
+            <w:tcW w:w="665" w:type="dxa"/>
+            <w:vAlign w:val="bottom"/>
+          </w:tcPr>
+          <w:p>
+            <w:pPr>
+              <w:rPr>
+                <w:rFonts w:ascii="Calibri" w:hAnsi="Calibri"/>
+                <w:b w:val="0"/>
+                <w:bCs w:val="0"/>
+                <w:color w:val="000000"/>
+              </w:rPr>
+            </w:pPr>
+            <w:r>
+              <w:rPr>
+                <w:rFonts w:ascii="Calibri" w:hAnsi="Calibri"/>
+                <w:b w:val="0"/>
+                <w:bCs w:val="0"/>
+                <w:color w:val="000000"/>
+              </w:rPr>
+              <w:t>M2</w:t>
+            </w:r>
+          </w:p>
+        </w:tc>
+        <w:tc>
+          <w:tcPr>
+            <w:tcW w:w="2085" w:type="dxa"/>
+          </w:tcPr>
+          <w:p>
+            <w:pPr>
+              <w:jc w:val="both"/>
+              <w:cnfStyle w:val="000000000000" w:firstRow="0" w:lastRow="0" w:firstColumn="0" w:lastColumn="0" w:oddVBand="0" w:evenVBand="0" w:oddHBand="0" w:evenHBand="0" w:firstRowFirstColumn="0" w:firstRowLastColumn="0" w:lastRowFirstColumn="0" w:lastRowLastColumn="0"/>
+              <w:rPr>
+                <w:sz w:val="22"/>
+                <w:szCs w:val="22"/>
+              </w:rPr>
+            </w:pPr>
+            <w:r>
+              <w:rPr>
+                <w:sz w:val="22"/>
+                <w:szCs w:val="22"/>
+              </w:rPr>
+              <w:t>Projektplanung</w:t>
+            </w:r>
+          </w:p>
+        </w:tc>
+        <w:tc>
+          <w:tcPr>
+            <w:tcW w:w="4504" w:type="dxa"/>
+          </w:tcPr>
+          <w:p>
+            <w:pPr>
+              <w:cnfStyle w:val="000000000000" w:firstRow="0" w:lastRow="0" w:firstColumn="0" w:lastColumn="0" w:oddVBand="0" w:evenVBand="0" w:oddHBand="0" w:evenHBand="0" w:firstRowFirstColumn="0" w:firstRowLastColumn="0" w:lastRowFirstColumn="0" w:lastRowLastColumn="0"/>
+              <w:rPr>
+                <w:sz w:val="22"/>
+                <w:szCs w:val="22"/>
+              </w:rPr>
+            </w:pPr>
+            <w:r>
+              <w:rPr>
+                <w:sz w:val="22"/>
+                <w:szCs w:val="22"/>
+              </w:rPr>
+              <w:t>Risiko/Kostenbetrachtung erstellt</w:t>
+            </w:r>
+          </w:p>
+        </w:tc>
+        <w:tc>
+          <w:tcPr>
+            <w:tcW w:w="1642" w:type="dxa"/>
+          </w:tcPr>
+          <w:p>
+            <w:pPr>
+              <w:jc w:val="both"/>
+              <w:cnfStyle w:val="000000000000" w:firstRow="0" w:lastRow="0" w:firstColumn="0" w:lastColumn="0" w:oddVBand="0" w:evenVBand="0" w:oddHBand="0" w:evenHBand="0" w:firstRowFirstColumn="0" w:firstRowLastColumn="0" w:lastRowFirstColumn="0" w:lastRowLastColumn="0"/>
+              <w:rPr>
+                <w:sz w:val="22"/>
+                <w:szCs w:val="22"/>
+              </w:rPr>
+            </w:pPr>
+            <w:r>
+              <w:rPr>
+                <w:sz w:val="22"/>
+                <w:szCs w:val="22"/>
+              </w:rPr>
+              <w:t>P1</w:t>
+            </w:r>
+          </w:p>
+        </w:tc>
+      </w:tr>
+      <w:tr>
+        <w:trPr>
+          <w:trHeight w:val="251"/>
+        </w:trPr>
+        <w:tc>
+          <w:tcPr>
+            <w:cnfStyle w:val="001000000000" w:firstRow="0" w:lastRow="0" w:firstColumn="1" w:lastColumn="0" w:oddVBand="0" w:evenVBand="0" w:oddHBand="0" w:evenHBand="0" w:firstRowFirstColumn="0" w:firstRowLastColumn="0" w:lastRowFirstColumn="0" w:lastRowLastColumn="0"/>
+            <w:tcW w:w="665" w:type="dxa"/>
+            <w:vAlign w:val="bottom"/>
+          </w:tcPr>
+          <w:p>
+            <w:pPr>
+              <w:rPr>
+                <w:rFonts w:ascii="Calibri" w:hAnsi="Calibri"/>
+                <w:b w:val="0"/>
+                <w:bCs w:val="0"/>
+                <w:color w:val="000000"/>
+              </w:rPr>
+            </w:pPr>
+            <w:r>
+              <w:rPr>
+                <w:rFonts w:ascii="Calibri" w:hAnsi="Calibri"/>
+                <w:b w:val="0"/>
+                <w:bCs w:val="0"/>
+                <w:color w:val="000000"/>
+              </w:rPr>
+              <w:t>M3</w:t>
+            </w:r>
+          </w:p>
+        </w:tc>
+        <w:tc>
+          <w:tcPr>
+            <w:tcW w:w="2085" w:type="dxa"/>
+          </w:tcPr>
+          <w:p>
+            <w:pPr>
+              <w:jc w:val="both"/>
+              <w:cnfStyle w:val="000000000000" w:firstRow="0" w:lastRow="0" w:firstColumn="0" w:lastColumn="0" w:oddVBand="0" w:evenVBand="0" w:oddHBand="0" w:evenHBand="0" w:firstRowFirstColumn="0" w:firstRowLastColumn="0" w:lastRowFirstColumn="0" w:lastRowLastColumn="0"/>
+              <w:rPr>
+                <w:sz w:val="22"/>
+                <w:szCs w:val="22"/>
+              </w:rPr>
+            </w:pPr>
+            <w:r>
+              <w:rPr>
+                <w:sz w:val="22"/>
+                <w:szCs w:val="22"/>
+              </w:rPr>
+              <w:t>Projektplanung</w:t>
+            </w:r>
+          </w:p>
+        </w:tc>
+        <w:tc>
+          <w:tcPr>
+            <w:tcW w:w="4504" w:type="dxa"/>
+          </w:tcPr>
+          <w:p>
+            <w:pPr>
+              <w:cnfStyle w:val="000000000000" w:firstRow="0" w:lastRow="0" w:firstColumn="0" w:lastColumn="0" w:oddVBand="0" w:evenVBand="0" w:oddHBand="0" w:evenHBand="0" w:firstRowFirstColumn="0" w:firstRowLastColumn="0" w:lastRowFirstColumn="0" w:lastRowLastColumn="0"/>
+              <w:rPr>
+                <w:sz w:val="22"/>
+                <w:szCs w:val="22"/>
+              </w:rPr>
+            </w:pPr>
+            <w:r>
+              <w:rPr>
+                <w:sz w:val="22"/>
+                <w:szCs w:val="22"/>
+              </w:rPr>
+              <w:t>Struktogramm/Interaktionsübersichtsdiagramm für Controller erstellt</w:t>
+            </w:r>
+          </w:p>
+        </w:tc>
+        <w:tc>
+          <w:tcPr>
+            <w:tcW w:w="1642" w:type="dxa"/>
+          </w:tcPr>
+          <w:p>
+            <w:pPr>
+              <w:jc w:val="both"/>
+              <w:cnfStyle w:val="000000000000" w:firstRow="0" w:lastRow="0" w:firstColumn="0" w:lastColumn="0" w:oddVBand="0" w:evenVBand="0" w:oddHBand="0" w:evenHBand="0" w:firstRowFirstColumn="0" w:firstRowLastColumn="0" w:lastRowFirstColumn="0" w:lastRowLastColumn="0"/>
+              <w:rPr>
+                <w:sz w:val="22"/>
+                <w:szCs w:val="22"/>
+              </w:rPr>
+            </w:pPr>
+            <w:r>
+              <w:rPr>
+                <w:sz w:val="22"/>
+                <w:szCs w:val="22"/>
+              </w:rPr>
+              <w:t>P2</w:t>
+            </w:r>
+          </w:p>
+        </w:tc>
+      </w:tr>
+      <w:tr>
+        <w:trPr>
+          <w:trHeight w:val="251"/>
+        </w:trPr>
+        <w:tc>
+          <w:tcPr>
+            <w:cnfStyle w:val="001000000000" w:firstRow="0" w:lastRow="0" w:firstColumn="1" w:lastColumn="0" w:oddVBand="0" w:evenVBand="0" w:oddHBand="0" w:evenHBand="0" w:firstRowFirstColumn="0" w:firstRowLastColumn="0" w:lastRowFirstColumn="0" w:lastRowLastColumn="0"/>
+            <w:tcW w:w="665" w:type="dxa"/>
+            <w:vAlign w:val="bottom"/>
+          </w:tcPr>
+          <w:p>
+            <w:pPr>
+              <w:rPr>
+                <w:rFonts w:ascii="Calibri" w:hAnsi="Calibri"/>
+                <w:b w:val="0"/>
+                <w:bCs w:val="0"/>
+                <w:color w:val="000000"/>
+              </w:rPr>
+            </w:pPr>
+            <w:r>
+              <w:rPr>
+                <w:rFonts w:ascii="Calibri" w:hAnsi="Calibri"/>
+                <w:b w:val="0"/>
+                <w:bCs w:val="0"/>
+                <w:color w:val="000000"/>
+              </w:rPr>
+              <w:t>M4</w:t>
+            </w:r>
+          </w:p>
+        </w:tc>
+        <w:tc>
+          <w:tcPr>
+            <w:tcW w:w="2085" w:type="dxa"/>
+          </w:tcPr>
+          <w:p>
+            <w:pPr>
+              <w:jc w:val="both"/>
+              <w:cnfStyle w:val="000000000000" w:firstRow="0" w:lastRow="0" w:firstColumn="0" w:lastColumn="0" w:oddVBand="0" w:evenVBand="0" w:oddHBand="0" w:evenHBand="0" w:firstRowFirstColumn="0" w:firstRowLastColumn="0" w:lastRowFirstColumn="0" w:lastRowLastColumn="0"/>
+              <w:rPr>
+                <w:sz w:val="22"/>
+                <w:szCs w:val="22"/>
+              </w:rPr>
+            </w:pPr>
+            <w:r>
+              <w:rPr>
+                <w:sz w:val="22"/>
+                <w:szCs w:val="22"/>
+              </w:rPr>
+              <w:t>Projektplanung</w:t>
+            </w:r>
+          </w:p>
+        </w:tc>
+        <w:tc>
+          <w:tcPr>
+            <w:tcW w:w="4504" w:type="dxa"/>
+          </w:tcPr>
+          <w:p>
+            <w:pPr>
+              <w:cnfStyle w:val="000000000000" w:firstRow="0" w:lastRow="0" w:firstColumn="0" w:lastColumn="0" w:oddVBand="0" w:evenVBand="0" w:oddHBand="0" w:evenHBand="0" w:firstRowFirstColumn="0" w:firstRowLastColumn="0" w:lastRowFirstColumn="0" w:lastRowLastColumn="0"/>
+              <w:rPr>
+                <w:sz w:val="22"/>
+                <w:szCs w:val="22"/>
+              </w:rPr>
+            </w:pPr>
+            <w:r>
+              <w:rPr>
+                <w:sz w:val="22"/>
+                <w:szCs w:val="22"/>
+              </w:rPr>
+              <w:t>Marktübersicht verfügbarer Lösungskomponenten erstellt</w:t>
+            </w:r>
+          </w:p>
+        </w:tc>
+        <w:tc>
+          <w:tcPr>
+            <w:tcW w:w="1642" w:type="dxa"/>
+          </w:tcPr>
+          <w:p>
+            <w:pPr>
+              <w:jc w:val="both"/>
+              <w:cnfStyle w:val="000000000000" w:firstRow="0" w:lastRow="0" w:firstColumn="0" w:lastColumn="0" w:oddVBand="0" w:evenVBand="0" w:oddHBand="0" w:evenHBand="0" w:firstRowFirstColumn="0" w:firstRowLastColumn="0" w:lastRowFirstColumn="0" w:lastRowLastColumn="0"/>
+              <w:rPr>
+                <w:sz w:val="22"/>
+                <w:szCs w:val="22"/>
+              </w:rPr>
+            </w:pPr>
+            <w:r>
+              <w:rPr>
+                <w:sz w:val="22"/>
+                <w:szCs w:val="22"/>
+              </w:rPr>
+              <w:t>P3</w:t>
+            </w:r>
+          </w:p>
+        </w:tc>
+      </w:tr>
+      <w:tr>
+        <w:trPr>
+          <w:trHeight w:val="251"/>
+        </w:trPr>
+        <w:tc>
+          <w:tcPr>
+            <w:cnfStyle w:val="001000000000" w:firstRow="0" w:lastRow="0" w:firstColumn="1" w:lastColumn="0" w:oddVBand="0" w:evenVBand="0" w:oddHBand="0" w:evenHBand="0" w:firstRowFirstColumn="0" w:firstRowLastColumn="0" w:lastRowFirstColumn="0" w:lastRowLastColumn="0"/>
+            <w:tcW w:w="665" w:type="dxa"/>
+            <w:vAlign w:val="bottom"/>
+          </w:tcPr>
+          <w:p>
+            <w:pPr>
+              <w:rPr>
+                <w:rFonts w:ascii="Calibri" w:hAnsi="Calibri"/>
+                <w:b w:val="0"/>
+                <w:bCs w:val="0"/>
+                <w:color w:val="000000"/>
+              </w:rPr>
+            </w:pPr>
+            <w:r>
+              <w:rPr>
+                <w:rFonts w:ascii="Calibri" w:hAnsi="Calibri"/>
+                <w:b w:val="0"/>
+                <w:bCs w:val="0"/>
+                <w:color w:val="000000"/>
+              </w:rPr>
+              <w:t>M5</w:t>
+            </w:r>
+          </w:p>
+        </w:tc>
+        <w:tc>
+          <w:tcPr>
+            <w:tcW w:w="2085" w:type="dxa"/>
+          </w:tcPr>
+          <w:p>
+            <w:pPr>
+              <w:jc w:val="both"/>
+              <w:cnfStyle w:val="000000000000" w:firstRow="0" w:lastRow="0" w:firstColumn="0" w:lastColumn="0" w:oddVBand="0" w:evenVBand="0" w:oddHBand="0" w:evenHBand="0" w:firstRowFirstColumn="0" w:firstRowLastColumn="0" w:lastRowFirstColumn="0" w:lastRowLastColumn="0"/>
+              <w:rPr>
+                <w:sz w:val="22"/>
+                <w:szCs w:val="22"/>
+              </w:rPr>
+            </w:pPr>
+            <w:r>
+              <w:rPr>
+                <w:sz w:val="22"/>
+                <w:szCs w:val="22"/>
+              </w:rPr>
+              <w:t>Projektplanung</w:t>
+            </w:r>
+          </w:p>
+        </w:tc>
+        <w:tc>
+          <w:tcPr>
+            <w:tcW w:w="4504" w:type="dxa"/>
+          </w:tcPr>
+          <w:p>
+            <w:pPr>
+              <w:cnfStyle w:val="000000000000" w:firstRow="0" w:lastRow="0" w:firstColumn="0" w:lastColumn="0" w:oddVBand="0" w:evenVBand="0" w:oddHBand="0" w:evenHBand="0" w:firstRowFirstColumn="0" w:firstRowLastColumn="0" w:lastRowFirstColumn="0" w:lastRowLastColumn="0"/>
+              <w:rPr>
+                <w:sz w:val="22"/>
+                <w:szCs w:val="22"/>
+              </w:rPr>
+            </w:pPr>
+            <w:r>
+              <w:rPr>
+                <w:sz w:val="22"/>
+                <w:szCs w:val="22"/>
+              </w:rPr>
+              <w:t>Projektplan erstellt</w:t>
+            </w:r>
+          </w:p>
+        </w:tc>
+        <w:tc>
+          <w:tcPr>
+            <w:tcW w:w="1642" w:type="dxa"/>
+          </w:tcPr>
+          <w:p>
+            <w:pPr>
+              <w:jc w:val="both"/>
+              <w:cnfStyle w:val="000000000000" w:firstRow="0" w:lastRow="0" w:firstColumn="0" w:lastColumn="0" w:oddVBand="0" w:evenVBand="0" w:oddHBand="0" w:evenHBand="0" w:firstRowFirstColumn="0" w:firstRowLastColumn="0" w:lastRowFirstColumn="0" w:lastRowLastColumn="0"/>
+              <w:rPr>
+                <w:sz w:val="22"/>
+                <w:szCs w:val="22"/>
+              </w:rPr>
+            </w:pPr>
+            <w:r>
+              <w:rPr>
+                <w:sz w:val="22"/>
+                <w:szCs w:val="22"/>
+              </w:rPr>
+              <w:t>P4 P5 P6</w:t>
+            </w:r>
+          </w:p>
+        </w:tc>
+      </w:tr>
+      <w:tr>
+        <w:trPr>
+          <w:trHeight w:val="251"/>
+        </w:trPr>
+        <w:tc>
+          <w:tcPr>
+            <w:cnfStyle w:val="001000000000" w:firstRow="0" w:lastRow="0" w:firstColumn="1" w:lastColumn="0" w:oddVBand="0" w:evenVBand="0" w:oddHBand="0" w:evenHBand="0" w:firstRowFirstColumn="0" w:firstRowLastColumn="0" w:lastRowFirstColumn="0" w:lastRowLastColumn="0"/>
+            <w:tcW w:w="665" w:type="dxa"/>
+            <w:vAlign w:val="bottom"/>
+          </w:tcPr>
+          <w:p>
+            <w:pPr>
+              <w:rPr>
+                <w:rFonts w:ascii="Calibri" w:hAnsi="Calibri"/>
+                <w:b w:val="0"/>
+                <w:bCs w:val="0"/>
+                <w:color w:val="000000"/>
+              </w:rPr>
+            </w:pPr>
+            <w:r>
+              <w:rPr>
+                <w:rFonts w:ascii="Calibri" w:hAnsi="Calibri"/>
+                <w:b w:val="0"/>
+                <w:bCs w:val="0"/>
+                <w:color w:val="000000"/>
+              </w:rPr>
+              <w:t>M6</w:t>
+            </w:r>
+          </w:p>
+        </w:tc>
+        <w:tc>
+          <w:tcPr>
+            <w:tcW w:w="2085" w:type="dxa"/>
+          </w:tcPr>
+          <w:p>
+            <w:pPr>
+              <w:jc w:val="both"/>
+              <w:cnfStyle w:val="000000000000" w:firstRow="0" w:lastRow="0" w:firstColumn="0" w:lastColumn="0" w:oddVBand="0" w:evenVBand="0" w:oddHBand="0" w:evenHBand="0" w:firstRowFirstColumn="0" w:firstRowLastColumn="0" w:lastRowFirstColumn="0" w:lastRowLastColumn="0"/>
+              <w:rPr>
+                <w:sz w:val="22"/>
+                <w:szCs w:val="22"/>
+              </w:rPr>
+            </w:pPr>
+            <w:r>
+              <w:rPr>
+                <w:sz w:val="22"/>
+                <w:szCs w:val="22"/>
+              </w:rPr>
+              <w:t>Projektdurchführung</w:t>
+            </w:r>
+          </w:p>
+        </w:tc>
+        <w:tc>
+          <w:tcPr>
+            <w:tcW w:w="4504" w:type="dxa"/>
+          </w:tcPr>
+          <w:p>
+            <w:pPr>
+              <w:cnfStyle w:val="000000000000" w:firstRow="0" w:lastRow="0" w:firstColumn="0" w:lastColumn="0" w:oddVBand="0" w:evenVBand="0" w:oddHBand="0" w:evenHBand="0" w:firstRowFirstColumn="0" w:firstRowLastColumn="0" w:lastRowFirstColumn="0" w:lastRowLastColumn="0"/>
+              <w:rPr>
+                <w:sz w:val="22"/>
+                <w:szCs w:val="22"/>
+              </w:rPr>
+            </w:pPr>
+            <w:r>
+              <w:rPr>
+                <w:sz w:val="22"/>
+                <w:szCs w:val="22"/>
+              </w:rPr>
+              <w:t>Machbarkeit bestätigt</w:t>
+            </w:r>
+          </w:p>
+        </w:tc>
+        <w:tc>
+          <w:tcPr>
+            <w:tcW w:w="1642" w:type="dxa"/>
+          </w:tcPr>
+          <w:p>
+            <w:pPr>
+              <w:jc w:val="both"/>
+              <w:cnfStyle w:val="000000000000" w:firstRow="0" w:lastRow="0" w:firstColumn="0" w:lastColumn="0" w:oddVBand="0" w:evenVBand="0" w:oddHBand="0" w:evenHBand="0" w:firstRowFirstColumn="0" w:firstRowLastColumn="0" w:lastRowFirstColumn="0" w:lastRowLastColumn="0"/>
+              <w:rPr>
+                <w:sz w:val="22"/>
+                <w:szCs w:val="22"/>
+              </w:rPr>
+            </w:pPr>
+            <w:r>
+              <w:rPr>
+                <w:sz w:val="22"/>
+                <w:szCs w:val="22"/>
+              </w:rPr>
+              <w:t>A1</w:t>
+            </w:r>
+          </w:p>
+        </w:tc>
+      </w:tr>
+      <w:tr>
+        <w:trPr>
+          <w:trHeight w:val="251"/>
+        </w:trPr>
+        <w:tc>
+          <w:tcPr>
+            <w:cnfStyle w:val="001000000000" w:firstRow="0" w:lastRow="0" w:firstColumn="1" w:lastColumn="0" w:oddVBand="0" w:evenVBand="0" w:oddHBand="0" w:evenHBand="0" w:firstRowFirstColumn="0" w:firstRowLastColumn="0" w:lastRowFirstColumn="0" w:lastRowLastColumn="0"/>
+            <w:tcW w:w="665" w:type="dxa"/>
+            <w:vAlign w:val="bottom"/>
+          </w:tcPr>
+          <w:p>
+            <w:pPr>
+              <w:rPr>
+                <w:rFonts w:ascii="Calibri" w:hAnsi="Calibri"/>
+                <w:b w:val="0"/>
+                <w:bCs w:val="0"/>
+                <w:color w:val="000000"/>
+              </w:rPr>
+            </w:pPr>
+            <w:r>
+              <w:rPr>
+                <w:rFonts w:ascii="Calibri" w:hAnsi="Calibri"/>
+                <w:b w:val="0"/>
+                <w:bCs w:val="0"/>
+                <w:color w:val="000000"/>
+              </w:rPr>
+              <w:t>M7</w:t>
+            </w:r>
+          </w:p>
+        </w:tc>
+        <w:tc>
+          <w:tcPr>
+            <w:tcW w:w="2085" w:type="dxa"/>
+          </w:tcPr>
+          <w:p>
+            <w:pPr>
+              <w:jc w:val="both"/>
+              <w:cnfStyle w:val="000000000000" w:firstRow="0" w:lastRow="0" w:firstColumn="0" w:lastColumn="0" w:oddVBand="0" w:evenVBand="0" w:oddHBand="0" w:evenHBand="0" w:firstRowFirstColumn="0" w:firstRowLastColumn="0" w:lastRowFirstColumn="0" w:lastRowLastColumn="0"/>
+              <w:rPr>
+                <w:sz w:val="22"/>
+                <w:szCs w:val="22"/>
+              </w:rPr>
+            </w:pPr>
+            <w:r>
+              <w:rPr>
+                <w:sz w:val="22"/>
+                <w:szCs w:val="22"/>
+              </w:rPr>
+              <w:t>Projektdurchführung</w:t>
+            </w:r>
+          </w:p>
+        </w:tc>
+        <w:tc>
+          <w:tcPr>
+            <w:tcW w:w="4504" w:type="dxa"/>
+          </w:tcPr>
+          <w:p>
+            <w:pPr>
+              <w:ind w:left="720" w:hanging="720"/>
+              <w:cnfStyle w:val="000000000000" w:firstRow="0" w:lastRow="0" w:firstColumn="0" w:lastColumn="0" w:oddVBand="0" w:evenVBand="0" w:oddHBand="0" w:evenHBand="0" w:firstRowFirstColumn="0" w:firstRowLastColumn="0" w:lastRowFirstColumn="0" w:lastRowLastColumn="0"/>
+              <w:rPr>
+                <w:sz w:val="22"/>
+                <w:szCs w:val="22"/>
+              </w:rPr>
+            </w:pPr>
+            <w:r>
+              <w:rPr>
+                <w:sz w:val="22"/>
+                <w:szCs w:val="22"/>
+              </w:rPr>
+              <w:t>Pflichtenheft erstellt</w:t>
+            </w:r>
+          </w:p>
+        </w:tc>
+        <w:tc>
+          <w:tcPr>
+            <w:tcW w:w="1642" w:type="dxa"/>
+          </w:tcPr>
+          <w:p>
+            <w:pPr>
+              <w:jc w:val="both"/>
+              <w:cnfStyle w:val="000000000000" w:firstRow="0" w:lastRow="0" w:firstColumn="0" w:lastColumn="0" w:oddVBand="0" w:evenVBand="0" w:oddHBand="0" w:evenHBand="0" w:firstRowFirstColumn="0" w:firstRowLastColumn="0" w:lastRowFirstColumn="0" w:lastRowLastColumn="0"/>
+              <w:rPr>
+                <w:sz w:val="22"/>
+                <w:szCs w:val="22"/>
+              </w:rPr>
+            </w:pPr>
+            <w:r>
+              <w:rPr>
+                <w:sz w:val="22"/>
+                <w:szCs w:val="22"/>
+              </w:rPr>
+              <w:t>E1</w:t>
+            </w:r>
+          </w:p>
+        </w:tc>
+      </w:tr>
+      <w:tr>
+        <w:trPr>
+          <w:trHeight w:val="251"/>
+        </w:trPr>
+        <w:tc>
+          <w:tcPr>
+            <w:cnfStyle w:val="001000000000" w:firstRow="0" w:lastRow="0" w:firstColumn="1" w:lastColumn="0" w:oddVBand="0" w:evenVBand="0" w:oddHBand="0" w:evenHBand="0" w:firstRowFirstColumn="0" w:firstRowLastColumn="0" w:lastRowFirstColumn="0" w:lastRowLastColumn="0"/>
+            <w:tcW w:w="665" w:type="dxa"/>
+            <w:vAlign w:val="bottom"/>
+          </w:tcPr>
+          <w:p>
+            <w:pPr>
+              <w:rPr>
+                <w:rFonts w:ascii="Calibri" w:hAnsi="Calibri"/>
+                <w:b w:val="0"/>
+                <w:bCs w:val="0"/>
+                <w:color w:val="000000"/>
+              </w:rPr>
+            </w:pPr>
+            <w:r>
+              <w:rPr>
+                <w:rFonts w:ascii="Calibri" w:hAnsi="Calibri"/>
+                <w:b w:val="0"/>
+                <w:bCs w:val="0"/>
+                <w:color w:val="000000"/>
+              </w:rPr>
+              <w:t>M8</w:t>
+            </w:r>
+          </w:p>
+        </w:tc>
+        <w:tc>
+          <w:tcPr>
+            <w:tcW w:w="2085" w:type="dxa"/>
+          </w:tcPr>
+          <w:p>
+            <w:pPr>
+              <w:jc w:val="both"/>
+              <w:cnfStyle w:val="000000000000" w:firstRow="0" w:lastRow="0" w:firstColumn="0" w:lastColumn="0" w:oddVBand="0" w:evenVBand="0" w:oddHBand="0" w:evenHBand="0" w:firstRowFirstColumn="0" w:firstRowLastColumn="0" w:lastRowFirstColumn="0" w:lastRowLastColumn="0"/>
+              <w:rPr>
+                <w:sz w:val="22"/>
+                <w:szCs w:val="22"/>
+              </w:rPr>
+            </w:pPr>
+            <w:r>
+              <w:rPr>
+                <w:sz w:val="22"/>
+                <w:szCs w:val="22"/>
+              </w:rPr>
+              <w:t>Projektdurchführung</w:t>
+            </w:r>
+          </w:p>
+        </w:tc>
+        <w:tc>
+          <w:tcPr>
+            <w:tcW w:w="4504" w:type="dxa"/>
+          </w:tcPr>
+          <w:p>
+            <w:pPr>
+              <w:cnfStyle w:val="000000000000" w:firstRow="0" w:lastRow="0" w:firstColumn="0" w:lastColumn="0" w:oddVBand="0" w:evenVBand="0" w:oddHBand="0" w:evenHBand="0" w:firstRowFirstColumn="0" w:firstRowLastColumn="0" w:lastRowFirstColumn="0" w:lastRowLastColumn="0"/>
+              <w:rPr>
+                <w:sz w:val="22"/>
+                <w:szCs w:val="22"/>
+              </w:rPr>
+            </w:pPr>
+            <w:r>
+              <w:rPr>
+                <w:sz w:val="22"/>
+                <w:szCs w:val="22"/>
+              </w:rPr>
+              <w:t>Entwurfsdokumente für die Implementierung erstellt</w:t>
+            </w:r>
+          </w:p>
+        </w:tc>
+        <w:tc>
+          <w:tcPr>
+            <w:tcW w:w="1642" w:type="dxa"/>
+          </w:tcPr>
+          <w:p>
+            <w:pPr>
+              <w:jc w:val="both"/>
+              <w:cnfStyle w:val="000000000000" w:firstRow="0" w:lastRow="0" w:firstColumn="0" w:lastColumn="0" w:oddVBand="0" w:evenVBand="0" w:oddHBand="0" w:evenHBand="0" w:firstRowFirstColumn="0" w:firstRowLastColumn="0" w:lastRowFirstColumn="0" w:lastRowLastColumn="0"/>
+              <w:rPr>
+                <w:sz w:val="22"/>
+                <w:szCs w:val="22"/>
+              </w:rPr>
+            </w:pPr>
+            <w:r>
+              <w:rPr>
+                <w:sz w:val="22"/>
+                <w:szCs w:val="22"/>
+              </w:rPr>
+              <w:t>E2 E3 E4 E5</w:t>
+            </w:r>
+          </w:p>
+        </w:tc>
+      </w:tr>
+      <w:tr>
+        <w:trPr>
+          <w:trHeight w:val="251"/>
+        </w:trPr>
+        <w:tc>
+          <w:tcPr>
+            <w:cnfStyle w:val="001000000000" w:firstRow="0" w:lastRow="0" w:firstColumn="1" w:lastColumn="0" w:oddVBand="0" w:evenVBand="0" w:oddHBand="0" w:evenHBand="0" w:firstRowFirstColumn="0" w:firstRowLastColumn="0" w:lastRowFirstColumn="0" w:lastRowLastColumn="0"/>
+            <w:tcW w:w="665" w:type="dxa"/>
+            <w:vAlign w:val="bottom"/>
+          </w:tcPr>
+          <w:p>
+            <w:pPr>
+              <w:rPr>
+                <w:rFonts w:ascii="Calibri" w:hAnsi="Calibri"/>
+                <w:b w:val="0"/>
+                <w:bCs w:val="0"/>
+                <w:color w:val="000000"/>
+              </w:rPr>
+            </w:pPr>
+            <w:r>
+              <w:rPr>
+                <w:rFonts w:ascii="Calibri" w:hAnsi="Calibri"/>
+                <w:b w:val="0"/>
+                <w:bCs w:val="0"/>
+                <w:color w:val="000000"/>
+              </w:rPr>
+              <w:t>M9</w:t>
+            </w:r>
+          </w:p>
+        </w:tc>
+        <w:tc>
+          <w:tcPr>
+            <w:tcW w:w="2085" w:type="dxa"/>
+          </w:tcPr>
+          <w:p>
+            <w:pPr>
+              <w:jc w:val="both"/>
+              <w:cnfStyle w:val="000000000000" w:firstRow="0" w:lastRow="0" w:firstColumn="0" w:lastColumn="0" w:oddVBand="0" w:evenVBand="0" w:oddHBand="0" w:evenHBand="0" w:firstRowFirstColumn="0" w:firstRowLastColumn="0" w:lastRowFirstColumn="0" w:lastRowLastColumn="0"/>
+              <w:rPr>
+                <w:sz w:val="22"/>
+                <w:szCs w:val="22"/>
+              </w:rPr>
+            </w:pPr>
+            <w:r>
+              <w:rPr>
+                <w:sz w:val="22"/>
+                <w:szCs w:val="22"/>
+              </w:rPr>
+              <w:t>Projektdurchführung</w:t>
+            </w:r>
+          </w:p>
+        </w:tc>
+        <w:tc>
+          <w:tcPr>
+            <w:tcW w:w="4504" w:type="dxa"/>
+          </w:tcPr>
+          <w:p>
+            <w:pPr>
+              <w:cnfStyle w:val="000000000000" w:firstRow="0" w:lastRow="0" w:firstColumn="0" w:lastColumn="0" w:oddVBand="0" w:evenVBand="0" w:oddHBand="0" w:evenHBand="0" w:firstRowFirstColumn="0" w:firstRowLastColumn="0" w:lastRowFirstColumn="0" w:lastRowLastColumn="0"/>
+              <w:rPr>
+                <w:sz w:val="22"/>
+                <w:szCs w:val="22"/>
+              </w:rPr>
+            </w:pPr>
+            <w:r>
+              <w:rPr>
+                <w:sz w:val="22"/>
+                <w:szCs w:val="22"/>
+              </w:rPr>
+              <w:t>Layout abgenommen</w:t>
+            </w:r>
+          </w:p>
+        </w:tc>
+        <w:tc>
+          <w:tcPr>
+            <w:tcW w:w="1642" w:type="dxa"/>
+          </w:tcPr>
+          <w:p>
+            <w:pPr>
+              <w:jc w:val="both"/>
+              <w:cnfStyle w:val="000000000000" w:firstRow="0" w:lastRow="0" w:firstColumn="0" w:lastColumn="0" w:oddVBand="0" w:evenVBand="0" w:oddHBand="0" w:evenHBand="0" w:firstRowFirstColumn="0" w:firstRowLastColumn="0" w:lastRowFirstColumn="0" w:lastRowLastColumn="0"/>
+              <w:rPr>
+                <w:sz w:val="22"/>
+                <w:szCs w:val="22"/>
+              </w:rPr>
+            </w:pPr>
+            <w:r>
+              <w:rPr>
+                <w:sz w:val="22"/>
+                <w:szCs w:val="22"/>
+              </w:rPr>
+              <w:t>E6</w:t>
+            </w:r>
+          </w:p>
+        </w:tc>
+      </w:tr>
+      <w:tr>
+        <w:trPr>
+          <w:trHeight w:val="251"/>
+        </w:trPr>
+        <w:tc>
+          <w:tcPr>
+            <w:cnfStyle w:val="001000000000" w:firstRow="0" w:lastRow="0" w:firstColumn="1" w:lastColumn="0" w:oddVBand="0" w:evenVBand="0" w:oddHBand="0" w:evenHBand="0" w:firstRowFirstColumn="0" w:firstRowLastColumn="0" w:lastRowFirstColumn="0" w:lastRowLastColumn="0"/>
+            <w:tcW w:w="665" w:type="dxa"/>
+            <w:vAlign w:val="bottom"/>
+          </w:tcPr>
+          <w:p>
+            <w:pPr>
+              <w:rPr>
+                <w:rFonts w:ascii="Calibri" w:hAnsi="Calibri"/>
+                <w:b w:val="0"/>
+                <w:bCs w:val="0"/>
+                <w:color w:val="000000"/>
+              </w:rPr>
+            </w:pPr>
+            <w:r>
+              <w:rPr>
+                <w:rFonts w:ascii="Calibri" w:hAnsi="Calibri"/>
+                <w:b w:val="0"/>
+                <w:bCs w:val="0"/>
+                <w:color w:val="000000"/>
+              </w:rPr>
+              <w:t>M10</w:t>
+            </w:r>
+          </w:p>
+        </w:tc>
+        <w:tc>
+          <w:tcPr>
+            <w:tcW w:w="2085" w:type="dxa"/>
+          </w:tcPr>
+          <w:p>
+            <w:pPr>
+              <w:jc w:val="both"/>
+              <w:cnfStyle w:val="000000000000" w:firstRow="0" w:lastRow="0" w:firstColumn="0" w:lastColumn="0" w:oddVBand="0" w:evenVBand="0" w:oddHBand="0" w:evenHBand="0" w:firstRowFirstColumn="0" w:firstRowLastColumn="0" w:lastRowFirstColumn="0" w:lastRowLastColumn="0"/>
+              <w:rPr>
+                <w:sz w:val="22"/>
+                <w:szCs w:val="22"/>
+              </w:rPr>
+            </w:pPr>
+            <w:r>
+              <w:rPr>
+                <w:sz w:val="22"/>
+                <w:szCs w:val="22"/>
+              </w:rPr>
+              <w:t>Projektdurchführung</w:t>
+            </w:r>
+          </w:p>
+        </w:tc>
+        <w:tc>
+          <w:tcPr>
+            <w:tcW w:w="4504" w:type="dxa"/>
+          </w:tcPr>
+          <w:p>
+            <w:pPr>
+              <w:cnfStyle w:val="000000000000" w:firstRow="0" w:lastRow="0" w:firstColumn="0" w:lastColumn="0" w:oddVBand="0" w:evenVBand="0" w:oddHBand="0" w:evenHBand="0" w:firstRowFirstColumn="0" w:firstRowLastColumn="0" w:lastRowFirstColumn="0" w:lastRowLastColumn="0"/>
+              <w:rPr>
+                <w:sz w:val="22"/>
+                <w:szCs w:val="22"/>
+              </w:rPr>
+            </w:pPr>
+            <w:r>
+              <w:rPr>
+                <w:sz w:val="22"/>
+                <w:szCs w:val="22"/>
+              </w:rPr>
+              <w:t>Routing zwischen Views vollständig implementiert</w:t>
+            </w:r>
+          </w:p>
+        </w:tc>
+        <w:tc>
+          <w:tcPr>
+            <w:tcW w:w="1642" w:type="dxa"/>
+          </w:tcPr>
+          <w:p>
+            <w:pPr>
+              <w:jc w:val="both"/>
+              <w:cnfStyle w:val="000000000000" w:firstRow="0" w:lastRow="0" w:firstColumn="0" w:lastColumn="0" w:oddVBand="0" w:evenVBand="0" w:oddHBand="0" w:evenHBand="0" w:firstRowFirstColumn="0" w:firstRowLastColumn="0" w:lastRowFirstColumn="0" w:lastRowLastColumn="0"/>
+              <w:rPr>
+                <w:sz w:val="22"/>
+                <w:szCs w:val="22"/>
+              </w:rPr>
+            </w:pPr>
+            <w:r>
+              <w:rPr>
+                <w:sz w:val="22"/>
+                <w:szCs w:val="22"/>
+              </w:rPr>
+              <w:t>I1</w:t>
+            </w:r>
+          </w:p>
+        </w:tc>
+      </w:tr>
+      <w:tr>
+        <w:trPr>
+          <w:trHeight w:val="251"/>
+        </w:trPr>
+        <w:tc>
+          <w:tcPr>
+            <w:cnfStyle w:val="001000000000" w:firstRow="0" w:lastRow="0" w:firstColumn="1" w:lastColumn="0" w:oddVBand="0" w:evenVBand="0" w:oddHBand="0" w:evenHBand="0" w:firstRowFirstColumn="0" w:firstRowLastColumn="0" w:lastRowFirstColumn="0" w:lastRowLastColumn="0"/>
+            <w:tcW w:w="665" w:type="dxa"/>
+            <w:vAlign w:val="bottom"/>
+          </w:tcPr>
+          <w:p>
+            <w:pPr>
+              <w:rPr>
+                <w:rFonts w:ascii="Calibri" w:hAnsi="Calibri"/>
+                <w:b w:val="0"/>
+                <w:bCs w:val="0"/>
+                <w:color w:val="000000"/>
+              </w:rPr>
+            </w:pPr>
+            <w:r>
+              <w:rPr>
+                <w:rFonts w:ascii="Calibri" w:hAnsi="Calibri"/>
+                <w:b w:val="0"/>
+                <w:bCs w:val="0"/>
+                <w:color w:val="000000"/>
+              </w:rPr>
+              <w:t>M11</w:t>
+            </w:r>
+          </w:p>
+        </w:tc>
+        <w:tc>
+          <w:tcPr>
+            <w:tcW w:w="2085" w:type="dxa"/>
+          </w:tcPr>
+          <w:p>
+            <w:pPr>
+              <w:jc w:val="both"/>
+              <w:cnfStyle w:val="000000000000" w:firstRow="0" w:lastRow="0" w:firstColumn="0" w:lastColumn="0" w:oddVBand="0" w:evenVBand="0" w:oddHBand="0" w:evenHBand="0" w:firstRowFirstColumn="0" w:firstRowLastColumn="0" w:lastRowFirstColumn="0" w:lastRowLastColumn="0"/>
+              <w:rPr>
+                <w:sz w:val="22"/>
+                <w:szCs w:val="22"/>
+              </w:rPr>
+            </w:pPr>
+            <w:r>
+              <w:rPr>
+                <w:sz w:val="22"/>
+                <w:szCs w:val="22"/>
+              </w:rPr>
+              <w:t>Projektdurchführung</w:t>
+            </w:r>
+          </w:p>
+        </w:tc>
+        <w:tc>
+          <w:tcPr>
+            <w:tcW w:w="4504" w:type="dxa"/>
+          </w:tcPr>
+          <w:p>
+            <w:pPr>
+              <w:cnfStyle w:val="000000000000" w:firstRow="0" w:lastRow="0" w:firstColumn="0" w:lastColumn="0" w:oddVBand="0" w:evenVBand="0" w:oddHBand="0" w:evenHBand="0" w:firstRowFirstColumn="0" w:firstRowLastColumn="0" w:lastRowFirstColumn="0" w:lastRowLastColumn="0"/>
+              <w:rPr>
+                <w:sz w:val="22"/>
+                <w:szCs w:val="22"/>
+              </w:rPr>
+            </w:pPr>
+            <w:r>
+              <w:rPr>
+                <w:sz w:val="22"/>
+                <w:szCs w:val="22"/>
+              </w:rPr>
+              <w:t xml:space="preserve">Views funktional gleichwertig zum </w:t>
+            </w:r>
+            <w:proofErr w:type="spellStart"/>
+            <w:r>
+              <w:rPr>
+                <w:sz w:val="22"/>
+                <w:szCs w:val="22"/>
+              </w:rPr>
+              <w:t>Mockup</w:t>
+            </w:r>
+            <w:proofErr w:type="spellEnd"/>
+            <w:r>
+              <w:rPr>
+                <w:sz w:val="22"/>
+                <w:szCs w:val="22"/>
+              </w:rPr>
+              <w:t>, der mit dem Kunden besprochen wurde</w:t>
+            </w:r>
+          </w:p>
+        </w:tc>
+        <w:tc>
+          <w:tcPr>
+            <w:tcW w:w="1642" w:type="dxa"/>
+          </w:tcPr>
+          <w:p>
+            <w:pPr>
+              <w:jc w:val="both"/>
+              <w:cnfStyle w:val="000000000000" w:firstRow="0" w:lastRow="0" w:firstColumn="0" w:lastColumn="0" w:oddVBand="0" w:evenVBand="0" w:oddHBand="0" w:evenHBand="0" w:firstRowFirstColumn="0" w:firstRowLastColumn="0" w:lastRowFirstColumn="0" w:lastRowLastColumn="0"/>
+              <w:rPr>
+                <w:sz w:val="22"/>
+                <w:szCs w:val="22"/>
+              </w:rPr>
+            </w:pPr>
+            <w:r>
+              <w:rPr>
+                <w:sz w:val="22"/>
+                <w:szCs w:val="22"/>
+              </w:rPr>
+              <w:t>I2</w:t>
+            </w:r>
+          </w:p>
+        </w:tc>
+      </w:tr>
+      <w:tr>
+        <w:trPr>
+          <w:trHeight w:val="251"/>
+        </w:trPr>
+        <w:tc>
+          <w:tcPr>
+            <w:cnfStyle w:val="001000000000" w:firstRow="0" w:lastRow="0" w:firstColumn="1" w:lastColumn="0" w:oddVBand="0" w:evenVBand="0" w:oddHBand="0" w:evenHBand="0" w:firstRowFirstColumn="0" w:firstRowLastColumn="0" w:lastRowFirstColumn="0" w:lastRowLastColumn="0"/>
+            <w:tcW w:w="665" w:type="dxa"/>
+            <w:vAlign w:val="bottom"/>
+          </w:tcPr>
+          <w:p>
+            <w:pPr>
+              <w:rPr>
+                <w:rFonts w:ascii="Calibri" w:hAnsi="Calibri"/>
+                <w:b w:val="0"/>
+                <w:bCs w:val="0"/>
+                <w:color w:val="000000"/>
+              </w:rPr>
+            </w:pPr>
+            <w:r>
+              <w:rPr>
+                <w:rFonts w:ascii="Calibri" w:hAnsi="Calibri"/>
+                <w:b w:val="0"/>
+                <w:bCs w:val="0"/>
+                <w:color w:val="000000"/>
+              </w:rPr>
+              <w:t>M12</w:t>
+            </w:r>
+          </w:p>
+        </w:tc>
+        <w:tc>
+          <w:tcPr>
+            <w:tcW w:w="2085" w:type="dxa"/>
+          </w:tcPr>
+          <w:p>
+            <w:pPr>
+              <w:jc w:val="both"/>
+              <w:cnfStyle w:val="000000000000" w:firstRow="0" w:lastRow="0" w:firstColumn="0" w:lastColumn="0" w:oddVBand="0" w:evenVBand="0" w:oddHBand="0" w:evenHBand="0" w:firstRowFirstColumn="0" w:firstRowLastColumn="0" w:lastRowFirstColumn="0" w:lastRowLastColumn="0"/>
+              <w:rPr>
+                <w:sz w:val="22"/>
+                <w:szCs w:val="22"/>
+              </w:rPr>
+            </w:pPr>
+            <w:r>
+              <w:rPr>
+                <w:sz w:val="22"/>
+                <w:szCs w:val="22"/>
+              </w:rPr>
+              <w:t>Projektdurchführung</w:t>
+            </w:r>
+          </w:p>
+        </w:tc>
+        <w:tc>
+          <w:tcPr>
+            <w:tcW w:w="4504" w:type="dxa"/>
+          </w:tcPr>
+          <w:p>
+            <w:pPr>
+              <w:cnfStyle w:val="000000000000" w:firstRow="0" w:lastRow="0" w:firstColumn="0" w:lastColumn="0" w:oddVBand="0" w:evenVBand="0" w:oddHBand="0" w:evenHBand="0" w:firstRowFirstColumn="0" w:firstRowLastColumn="0" w:lastRowFirstColumn="0" w:lastRowLastColumn="0"/>
+              <w:rPr>
+                <w:sz w:val="22"/>
+                <w:szCs w:val="22"/>
+              </w:rPr>
+            </w:pPr>
+            <w:r>
+              <w:rPr>
+                <w:sz w:val="22"/>
+                <w:szCs w:val="22"/>
+              </w:rPr>
+              <w:t>Datenbankinhalte korrekt zur View übertragen</w:t>
+            </w:r>
+          </w:p>
+        </w:tc>
+        <w:tc>
+          <w:tcPr>
+            <w:tcW w:w="1642" w:type="dxa"/>
+          </w:tcPr>
+          <w:p>
+            <w:pPr>
+              <w:jc w:val="both"/>
+              <w:cnfStyle w:val="000000000000" w:firstRow="0" w:lastRow="0" w:firstColumn="0" w:lastColumn="0" w:oddVBand="0" w:evenVBand="0" w:oddHBand="0" w:evenHBand="0" w:firstRowFirstColumn="0" w:firstRowLastColumn="0" w:lastRowFirstColumn="0" w:lastRowLastColumn="0"/>
+              <w:rPr>
+                <w:sz w:val="22"/>
+                <w:szCs w:val="22"/>
+              </w:rPr>
+            </w:pPr>
+            <w:r>
+              <w:rPr>
+                <w:sz w:val="22"/>
+                <w:szCs w:val="22"/>
+              </w:rPr>
+              <w:t>I3</w:t>
+            </w:r>
+          </w:p>
+        </w:tc>
+      </w:tr>
+      <w:tr>
+        <w:trPr>
+          <w:trHeight w:val="251"/>
+        </w:trPr>
+        <w:tc>
+          <w:tcPr>
+            <w:cnfStyle w:val="001000000000" w:firstRow="0" w:lastRow="0" w:firstColumn="1" w:lastColumn="0" w:oddVBand="0" w:evenVBand="0" w:oddHBand="0" w:evenHBand="0" w:firstRowFirstColumn="0" w:firstRowLastColumn="0" w:lastRowFirstColumn="0" w:lastRowLastColumn="0"/>
+            <w:tcW w:w="665" w:type="dxa"/>
+            <w:vAlign w:val="bottom"/>
+          </w:tcPr>
+          <w:p>
+            <w:pPr>
+              <w:rPr>
+                <w:rFonts w:ascii="Calibri" w:hAnsi="Calibri"/>
+                <w:b w:val="0"/>
+                <w:bCs w:val="0"/>
+                <w:color w:val="000000"/>
+              </w:rPr>
+            </w:pPr>
+            <w:r>
+              <w:rPr>
+                <w:rFonts w:ascii="Calibri" w:hAnsi="Calibri"/>
+                <w:b w:val="0"/>
+                <w:bCs w:val="0"/>
+                <w:color w:val="000000"/>
+              </w:rPr>
+              <w:t>M1</w:t>
+            </w:r>
+            <w:r>
+              <w:rPr>
+                <w:rFonts w:ascii="Calibri" w:hAnsi="Calibri"/>
+                <w:b w:val="0"/>
+                <w:bCs w:val="0"/>
+                <w:color w:val="000000"/>
+              </w:rPr>
+              <w:t>3</w:t>
+            </w:r>
+          </w:p>
+        </w:tc>
+        <w:tc>
+          <w:tcPr>
+            <w:tcW w:w="2085" w:type="dxa"/>
+          </w:tcPr>
+          <w:p>
+            <w:pPr>
+              <w:jc w:val="both"/>
+              <w:cnfStyle w:val="000000000000" w:firstRow="0" w:lastRow="0" w:firstColumn="0" w:lastColumn="0" w:oddVBand="0" w:evenVBand="0" w:oddHBand="0" w:evenHBand="0" w:firstRowFirstColumn="0" w:firstRowLastColumn="0" w:lastRowFirstColumn="0" w:lastRowLastColumn="0"/>
+              <w:rPr>
+                <w:sz w:val="22"/>
+                <w:szCs w:val="22"/>
+              </w:rPr>
+            </w:pPr>
+            <w:r>
+              <w:rPr>
+                <w:sz w:val="22"/>
+                <w:szCs w:val="22"/>
+              </w:rPr>
+              <w:t>Projektdurchführung</w:t>
+            </w:r>
+          </w:p>
+        </w:tc>
+        <w:tc>
+          <w:tcPr>
+            <w:tcW w:w="4504" w:type="dxa"/>
+          </w:tcPr>
+          <w:p>
+            <w:pPr>
+              <w:cnfStyle w:val="000000000000" w:firstRow="0" w:lastRow="0" w:firstColumn="0" w:lastColumn="0" w:oddVBand="0" w:evenVBand="0" w:oddHBand="0" w:evenHBand="0" w:firstRowFirstColumn="0" w:firstRowLastColumn="0" w:lastRowFirstColumn="0" w:lastRowLastColumn="0"/>
+              <w:rPr>
+                <w:sz w:val="22"/>
+                <w:szCs w:val="22"/>
+              </w:rPr>
+            </w:pPr>
+            <w:r>
+              <w:rPr>
+                <w:sz w:val="22"/>
+                <w:szCs w:val="22"/>
+              </w:rPr>
+              <w:t>View ist mit korrekten Inhalten erreichbar</w:t>
+            </w:r>
+          </w:p>
+        </w:tc>
+        <w:tc>
+          <w:tcPr>
+            <w:tcW w:w="1642" w:type="dxa"/>
+          </w:tcPr>
+          <w:p>
+            <w:pPr>
+              <w:jc w:val="both"/>
+              <w:cnfStyle w:val="000000000000" w:firstRow="0" w:lastRow="0" w:firstColumn="0" w:lastColumn="0" w:oddVBand="0" w:evenVBand="0" w:oddHBand="0" w:evenHBand="0" w:firstRowFirstColumn="0" w:firstRowLastColumn="0" w:lastRowFirstColumn="0" w:lastRowLastColumn="0"/>
+              <w:rPr>
+                <w:sz w:val="22"/>
+                <w:szCs w:val="22"/>
+              </w:rPr>
+            </w:pPr>
+            <w:r>
+              <w:rPr>
+                <w:sz w:val="22"/>
+                <w:szCs w:val="22"/>
+              </w:rPr>
+              <w:t>I4 I5</w:t>
+            </w:r>
+          </w:p>
+        </w:tc>
+      </w:tr>
+      <w:tr>
+        <w:trPr>
+          <w:trHeight w:val="251"/>
+        </w:trPr>
+        <w:tc>
+          <w:tcPr>
+            <w:cnfStyle w:val="001000000000" w:firstRow="0" w:lastRow="0" w:firstColumn="1" w:lastColumn="0" w:oddVBand="0" w:evenVBand="0" w:oddHBand="0" w:evenHBand="0" w:firstRowFirstColumn="0" w:firstRowLastColumn="0" w:lastRowFirstColumn="0" w:lastRowLastColumn="0"/>
+            <w:tcW w:w="665" w:type="dxa"/>
+            <w:vAlign w:val="bottom"/>
+          </w:tcPr>
+          <w:p>
+            <w:pPr>
+              <w:rPr>
+                <w:rFonts w:ascii="Calibri" w:hAnsi="Calibri"/>
+                <w:b w:val="0"/>
+                <w:bCs w:val="0"/>
+                <w:color w:val="000000"/>
+              </w:rPr>
+            </w:pPr>
+            <w:r>
+              <w:rPr>
+                <w:rFonts w:ascii="Calibri" w:hAnsi="Calibri"/>
+                <w:b w:val="0"/>
+                <w:bCs w:val="0"/>
+                <w:color w:val="000000"/>
+              </w:rPr>
+              <w:t>M1</w:t>
+            </w:r>
+            <w:r>
+              <w:rPr>
+                <w:rFonts w:ascii="Calibri" w:hAnsi="Calibri"/>
+                <w:b w:val="0"/>
+                <w:bCs w:val="0"/>
+                <w:color w:val="000000"/>
+              </w:rPr>
+              <w:t>4</w:t>
+            </w:r>
+          </w:p>
+        </w:tc>
+        <w:tc>
+          <w:tcPr>
+            <w:tcW w:w="2085" w:type="dxa"/>
+          </w:tcPr>
+          <w:p>
+            <w:pPr>
+              <w:jc w:val="both"/>
+              <w:cnfStyle w:val="000000000000" w:firstRow="0" w:lastRow="0" w:firstColumn="0" w:lastColumn="0" w:oddVBand="0" w:evenVBand="0" w:oddHBand="0" w:evenHBand="0" w:firstRowFirstColumn="0" w:firstRowLastColumn="0" w:lastRowFirstColumn="0" w:lastRowLastColumn="0"/>
+              <w:rPr>
+                <w:sz w:val="22"/>
+                <w:szCs w:val="22"/>
+              </w:rPr>
+            </w:pPr>
+            <w:r>
+              <w:rPr>
+                <w:sz w:val="22"/>
+                <w:szCs w:val="22"/>
+              </w:rPr>
+              <w:t>Projektdurchführung</w:t>
+            </w:r>
+          </w:p>
+        </w:tc>
+        <w:tc>
+          <w:tcPr>
+            <w:tcW w:w="4504" w:type="dxa"/>
+          </w:tcPr>
+          <w:p>
+            <w:pPr>
+              <w:cnfStyle w:val="000000000000" w:firstRow="0" w:lastRow="0" w:firstColumn="0" w:lastColumn="0" w:oddVBand="0" w:evenVBand="0" w:oddHBand="0" w:evenHBand="0" w:firstRowFirstColumn="0" w:firstRowLastColumn="0" w:lastRowFirstColumn="0" w:lastRowLastColumn="0"/>
+              <w:rPr>
+                <w:sz w:val="22"/>
+                <w:szCs w:val="22"/>
+              </w:rPr>
+            </w:pPr>
+            <w:r>
+              <w:rPr>
+                <w:sz w:val="22"/>
+                <w:szCs w:val="22"/>
+              </w:rPr>
+              <w:t>Download enthält Daten</w:t>
+            </w:r>
+          </w:p>
+        </w:tc>
+        <w:tc>
+          <w:tcPr>
+            <w:tcW w:w="1642" w:type="dxa"/>
+          </w:tcPr>
+          <w:p>
+            <w:pPr>
+              <w:jc w:val="both"/>
+              <w:cnfStyle w:val="000000000000" w:firstRow="0" w:lastRow="0" w:firstColumn="0" w:lastColumn="0" w:oddVBand="0" w:evenVBand="0" w:oddHBand="0" w:evenHBand="0" w:firstRowFirstColumn="0" w:firstRowLastColumn="0" w:lastRowFirstColumn="0" w:lastRowLastColumn="0"/>
+              <w:rPr>
+                <w:sz w:val="22"/>
+                <w:szCs w:val="22"/>
+              </w:rPr>
+            </w:pPr>
+            <w:r>
+              <w:rPr>
+                <w:sz w:val="22"/>
+                <w:szCs w:val="22"/>
+              </w:rPr>
+              <w:t>I6</w:t>
+            </w:r>
+          </w:p>
+        </w:tc>
+      </w:tr>
+      <w:tr>
+        <w:trPr>
+          <w:trHeight w:val="251"/>
+        </w:trPr>
+        <w:tc>
+          <w:tcPr>
+            <w:cnfStyle w:val="001000000000" w:firstRow="0" w:lastRow="0" w:firstColumn="1" w:lastColumn="0" w:oddVBand="0" w:evenVBand="0" w:oddHBand="0" w:evenHBand="0" w:firstRowFirstColumn="0" w:firstRowLastColumn="0" w:lastRowFirstColumn="0" w:lastRowLastColumn="0"/>
+            <w:tcW w:w="665" w:type="dxa"/>
+            <w:vAlign w:val="bottom"/>
+          </w:tcPr>
+          <w:p>
+            <w:pPr>
+              <w:rPr>
+                <w:rFonts w:ascii="Calibri" w:hAnsi="Calibri"/>
+                <w:b w:val="0"/>
+                <w:bCs w:val="0"/>
+                <w:color w:val="000000"/>
+              </w:rPr>
+            </w:pPr>
+            <w:r>
+              <w:rPr>
+                <w:rFonts w:ascii="Calibri" w:hAnsi="Calibri"/>
+                <w:b w:val="0"/>
+                <w:bCs w:val="0"/>
+                <w:color w:val="000000"/>
+              </w:rPr>
+              <w:t>M1</w:t>
+            </w:r>
+            <w:r>
+              <w:rPr>
+                <w:rFonts w:ascii="Calibri" w:hAnsi="Calibri"/>
+                <w:b w:val="0"/>
+                <w:bCs w:val="0"/>
+                <w:color w:val="000000"/>
+              </w:rPr>
+              <w:t>5</w:t>
+            </w:r>
+          </w:p>
+        </w:tc>
+        <w:tc>
+          <w:tcPr>
+            <w:tcW w:w="2085" w:type="dxa"/>
+          </w:tcPr>
+          <w:p>
+            <w:pPr>
+              <w:jc w:val="both"/>
+              <w:cnfStyle w:val="000000000000" w:firstRow="0" w:lastRow="0" w:firstColumn="0" w:lastColumn="0" w:oddVBand="0" w:evenVBand="0" w:oddHBand="0" w:evenHBand="0" w:firstRowFirstColumn="0" w:firstRowLastColumn="0" w:lastRowFirstColumn="0" w:lastRowLastColumn="0"/>
+              <w:rPr>
+                <w:sz w:val="22"/>
+                <w:szCs w:val="22"/>
+              </w:rPr>
+            </w:pPr>
+            <w:r>
+              <w:rPr>
+                <w:sz w:val="22"/>
+                <w:szCs w:val="22"/>
+              </w:rPr>
+              <w:t>Projektdurchführung</w:t>
+            </w:r>
+          </w:p>
+        </w:tc>
+        <w:tc>
+          <w:tcPr>
+            <w:tcW w:w="4504" w:type="dxa"/>
+          </w:tcPr>
+          <w:p>
+            <w:pPr>
+              <w:cnfStyle w:val="000000000000" w:firstRow="0" w:lastRow="0" w:firstColumn="0" w:lastColumn="0" w:oddVBand="0" w:evenVBand="0" w:oddHBand="0" w:evenHBand="0" w:firstRowFirstColumn="0" w:firstRowLastColumn="0" w:lastRowFirstColumn="0" w:lastRowLastColumn="0"/>
+              <w:rPr>
+                <w:sz w:val="22"/>
+                <w:szCs w:val="22"/>
+              </w:rPr>
+            </w:pPr>
+            <w:r>
+              <w:rPr>
+                <w:sz w:val="22"/>
+                <w:szCs w:val="22"/>
+              </w:rPr>
+              <w:t xml:space="preserve">Alle </w:t>
+            </w:r>
+            <w:proofErr w:type="spellStart"/>
+            <w:r>
+              <w:rPr>
+                <w:sz w:val="22"/>
+                <w:szCs w:val="22"/>
+              </w:rPr>
+              <w:t>PHPUnit</w:t>
+            </w:r>
+            <w:proofErr w:type="spellEnd"/>
+            <w:r>
+              <w:rPr>
+                <w:sz w:val="22"/>
+                <w:szCs w:val="22"/>
+              </w:rPr>
+              <w:t xml:space="preserve"> Tests bestanden</w:t>
+            </w:r>
+          </w:p>
+        </w:tc>
+        <w:tc>
+          <w:tcPr>
+            <w:tcW w:w="1642" w:type="dxa"/>
+          </w:tcPr>
+          <w:p>
+            <w:pPr>
+              <w:jc w:val="both"/>
+              <w:cnfStyle w:val="000000000000" w:firstRow="0" w:lastRow="0" w:firstColumn="0" w:lastColumn="0" w:oddVBand="0" w:evenVBand="0" w:oddHBand="0" w:evenHBand="0" w:firstRowFirstColumn="0" w:firstRowLastColumn="0" w:lastRowFirstColumn="0" w:lastRowLastColumn="0"/>
+              <w:rPr>
+                <w:sz w:val="22"/>
+                <w:szCs w:val="22"/>
+              </w:rPr>
+            </w:pPr>
+            <w:r>
+              <w:rPr>
+                <w:sz w:val="22"/>
+                <w:szCs w:val="22"/>
+              </w:rPr>
+              <w:t>I7</w:t>
+            </w:r>
+          </w:p>
+        </w:tc>
+      </w:tr>
+      <w:tr>
+        <w:trPr>
+          <w:trHeight w:val="251"/>
+        </w:trPr>
+        <w:tc>
+          <w:tcPr>
+            <w:cnfStyle w:val="001000000000" w:firstRow="0" w:lastRow="0" w:firstColumn="1" w:lastColumn="0" w:oddVBand="0" w:evenVBand="0" w:oddHBand="0" w:evenHBand="0" w:firstRowFirstColumn="0" w:firstRowLastColumn="0" w:lastRowFirstColumn="0" w:lastRowLastColumn="0"/>
+            <w:tcW w:w="665" w:type="dxa"/>
+            <w:vAlign w:val="bottom"/>
+          </w:tcPr>
+          <w:p>
+            <w:pPr>
+              <w:rPr>
+                <w:rFonts w:ascii="Calibri" w:hAnsi="Calibri"/>
+                <w:b w:val="0"/>
+                <w:bCs w:val="0"/>
+                <w:color w:val="000000"/>
+              </w:rPr>
+            </w:pPr>
+            <w:r>
+              <w:rPr>
+                <w:rFonts w:ascii="Calibri" w:hAnsi="Calibri"/>
+                <w:b w:val="0"/>
+                <w:bCs w:val="0"/>
+                <w:color w:val="000000"/>
+              </w:rPr>
+              <w:t>M1</w:t>
+            </w:r>
+            <w:r>
+              <w:rPr>
+                <w:rFonts w:ascii="Calibri" w:hAnsi="Calibri"/>
+                <w:b w:val="0"/>
+                <w:bCs w:val="0"/>
+                <w:color w:val="000000"/>
+              </w:rPr>
+              <w:t>6</w:t>
+            </w:r>
+          </w:p>
+        </w:tc>
+        <w:tc>
+          <w:tcPr>
+            <w:tcW w:w="2085" w:type="dxa"/>
+          </w:tcPr>
+          <w:p>
+            <w:pPr>
+              <w:cnfStyle w:val="000000000000" w:firstRow="0" w:lastRow="0" w:firstColumn="0" w:lastColumn="0" w:oddVBand="0" w:evenVBand="0" w:oddHBand="0" w:evenHBand="0" w:firstRowFirstColumn="0" w:firstRowLastColumn="0" w:lastRowFirstColumn="0" w:lastRowLastColumn="0"/>
+            </w:pPr>
+            <w:r>
+              <w:rPr>
+                <w:sz w:val="22"/>
+                <w:szCs w:val="22"/>
+              </w:rPr>
+              <w:t>Testphase</w:t>
+            </w:r>
+          </w:p>
+        </w:tc>
+        <w:tc>
+          <w:tcPr>
+            <w:tcW w:w="4504" w:type="dxa"/>
+          </w:tcPr>
+          <w:p>
+            <w:pPr>
+              <w:cnfStyle w:val="000000000000" w:firstRow="0" w:lastRow="0" w:firstColumn="0" w:lastColumn="0" w:oddVBand="0" w:evenVBand="0" w:oddHBand="0" w:evenHBand="0" w:firstRowFirstColumn="0" w:firstRowLastColumn="0" w:lastRowFirstColumn="0" w:lastRowLastColumn="0"/>
+            </w:pPr>
+            <w:r>
+              <w:rPr>
+                <w:sz w:val="22"/>
+                <w:szCs w:val="22"/>
+              </w:rPr>
+              <w:t>Alle Nutzertests bestanden</w:t>
+            </w:r>
+          </w:p>
+        </w:tc>
+        <w:tc>
+          <w:tcPr>
+            <w:tcW w:w="1642" w:type="dxa"/>
+          </w:tcPr>
+          <w:p>
+            <w:pPr>
+              <w:jc w:val="both"/>
+              <w:cnfStyle w:val="000000000000" w:firstRow="0" w:lastRow="0" w:firstColumn="0" w:lastColumn="0" w:oddVBand="0" w:evenVBand="0" w:oddHBand="0" w:evenHBand="0" w:firstRowFirstColumn="0" w:firstRowLastColumn="0" w:lastRowFirstColumn="0" w:lastRowLastColumn="0"/>
+              <w:rPr>
+                <w:sz w:val="22"/>
+                <w:szCs w:val="22"/>
+              </w:rPr>
+            </w:pPr>
+            <w:r>
+              <w:rPr>
+                <w:sz w:val="22"/>
+                <w:szCs w:val="22"/>
+              </w:rPr>
+              <w:t>T1 T2 T3</w:t>
+            </w:r>
+          </w:p>
+        </w:tc>
+      </w:tr>
+    </w:tbl>
+    <w:p>
+      <w:pPr>
+        <w:jc w:val="both"/>
+      </w:pPr>
+      <w:r>
+        <w:rPr>
+          <w:sz w:val="22"/>
+          <w:szCs w:val="22"/>
+        </w:rPr>
+        <w:t xml:space="preserve">Tabelle </w:t>
+      </w:r>
+      <w:r>
+        <w:rPr>
+          <w:sz w:val="22"/>
+          <w:szCs w:val="22"/>
+        </w:rPr>
+        <w:t>2</w:t>
+      </w:r>
+      <w:r>
+        <w:rPr>
+          <w:sz w:val="22"/>
+          <w:szCs w:val="22"/>
+        </w:rPr>
+        <w:t xml:space="preserve">: </w:t>
+      </w:r>
+      <w:r>
+        <w:rPr>
+          <w:sz w:val="22"/>
+          <w:szCs w:val="22"/>
+        </w:rPr>
+        <w:t>Meilensteine und zugehörige Arbeitspakete</w:t>
+      </w:r>
+    </w:p>
+    <w:p>
+      <w:pPr>
         <w:pStyle w:val="Heading2"/>
       </w:pPr>
-      <w:bookmarkStart w:id="18" w:name="_Toc24567097"/>
-      <w:r>
-        <w:lastRenderedPageBreak/>
+      <w:bookmarkStart w:id="18" w:name="_Toc24576907"/>
+      <w:r>
         <w:t>Kosten</w:t>
       </w:r>
       <w:bookmarkEnd w:id="17"/>
@@ -8199,7 +10099,13 @@
         <w:t>beträgt</w:t>
       </w:r>
       <w:r>
-        <w:t xml:space="preserve"> bei GESIS 60€. Die Kostenaufstellung kann Tabelle 2 entnommen werden.</w:t>
+        <w:t xml:space="preserve"> bei GESIS 60€. Die Kostenaufstellung kann Tabelle </w:t>
+      </w:r>
+      <w:r>
+        <w:t>3</w:t>
+      </w:r>
+      <w:r>
+        <w:t xml:space="preserve"> entnommen werden.</w:t>
       </w:r>
     </w:p>
     <w:tbl>
@@ -8563,7 +10469,13 @@
         <w:jc w:val="both"/>
       </w:pPr>
       <w:r>
-        <w:t>Tabelle 2: Kostenaufstellung</w:t>
+        <w:t xml:space="preserve">Tabelle </w:t>
+      </w:r>
+      <w:r>
+        <w:t>3</w:t>
+      </w:r>
+      <w:r>
+        <w:t>: Kostenaufstellung</w:t>
       </w:r>
     </w:p>
     <w:p>
@@ -8577,8 +10489,9 @@
         <w:pStyle w:val="Heading2"/>
       </w:pPr>
       <w:bookmarkStart w:id="19" w:name="_Toc434433897"/>
-      <w:bookmarkStart w:id="20" w:name="_Toc24567098"/>
-      <w:r>
+      <w:bookmarkStart w:id="20" w:name="_Toc24576908"/>
+      <w:r>
+        <w:lastRenderedPageBreak/>
         <w:t>Sachmittel</w:t>
       </w:r>
       <w:bookmarkEnd w:id="19"/>
@@ -8593,7 +10506,13 @@
         <w:jc w:val="both"/>
       </w:pPr>
       <w:r>
-        <w:t xml:space="preserve">In Tabelle 3 sind </w:t>
+        <w:t xml:space="preserve">In Tabelle </w:t>
+      </w:r>
+      <w:r>
+        <w:t>4</w:t>
+      </w:r>
+      <w:r>
+        <w:t xml:space="preserve"> sind </w:t>
       </w:r>
       <w:r>
         <w:t>die zur Umsetzung des Projektes verwendeten Software</w:t>
@@ -8953,7 +10872,13 @@
         <w:jc w:val="both"/>
       </w:pPr>
       <w:r>
-        <w:t>Tabelle 3: Sachmittel</w:t>
+        <w:t xml:space="preserve">Tabelle </w:t>
+      </w:r>
+      <w:r>
+        <w:t>4</w:t>
+      </w:r>
+      <w:r>
+        <w:t>: Sachmittel</w:t>
       </w:r>
       <w:r>
         <w:br w:type="page"/>
@@ -8965,7 +10890,7 @@
         <w:jc w:val="both"/>
       </w:pPr>
       <w:bookmarkStart w:id="21" w:name="_Toc434433898"/>
-      <w:bookmarkStart w:id="22" w:name="_Toc24567099"/>
+      <w:bookmarkStart w:id="22" w:name="_Toc24576909"/>
       <w:r>
         <w:lastRenderedPageBreak/>
         <w:t>Projektphasen</w:t>
@@ -8981,7 +10906,7 @@
         <w:pStyle w:val="Heading2"/>
       </w:pPr>
       <w:bookmarkStart w:id="23" w:name="_Toc434433899"/>
-      <w:bookmarkStart w:id="24" w:name="_Toc24567100"/>
+      <w:bookmarkStart w:id="24" w:name="_Toc24576910"/>
       <w:r>
         <w:t>Planungsphase</w:t>
       </w:r>
@@ -8998,7 +10923,7 @@
         <w:jc w:val="both"/>
       </w:pPr>
       <w:bookmarkStart w:id="25" w:name="_Toc434433900"/>
-      <w:bookmarkStart w:id="26" w:name="_Toc24567101"/>
+      <w:bookmarkStart w:id="26" w:name="_Toc24576911"/>
       <w:r>
         <w:t>Realisierungskonzept</w:t>
       </w:r>
@@ -9014,7 +10939,13 @@
         <w:jc w:val="both"/>
       </w:pPr>
       <w:r>
-        <w:t xml:space="preserve">Mithilfe der in </w:t>
+        <w:t>Mit</w:t>
+      </w:r>
+      <w:r>
+        <w:t xml:space="preserve"> H</w:t>
+      </w:r>
+      <w:r>
+        <w:t xml:space="preserve">ilfe der in </w:t>
       </w:r>
       <w:proofErr w:type="spellStart"/>
       <w:r>
@@ -9097,10 +11028,31 @@
         <w:t>umfassen kann</w:t>
       </w:r>
       <w:r>
-        <w:t>. Abbildung 2 zeigt einen beispielhaften Zwischenstand</w:t>
-      </w:r>
-      <w:r>
-        <w:t xml:space="preserve"> (volle Größe im Anhang)</w:t>
+        <w:t>. Abbildung 2 zeigt einen</w:t>
+      </w:r>
+      <w:r>
+        <w:t xml:space="preserve"> Ausschnitt</w:t>
+      </w:r>
+      <w:r>
+        <w:t xml:space="preserve"> einer Beispielsituation </w:t>
+      </w:r>
+      <w:r>
+        <w:t>(</w:t>
+      </w:r>
+      <w:r>
+        <w:t>größer</w:t>
+      </w:r>
+      <w:r>
+        <w:t>es</w:t>
+      </w:r>
+      <w:r>
+        <w:t xml:space="preserve"> </w:t>
+      </w:r>
+      <w:r>
+        <w:t>Beispiel</w:t>
+      </w:r>
+      <w:r>
+        <w:t xml:space="preserve"> im Anhang)</w:t>
       </w:r>
       <w:r>
         <w:t>.</w:t>
@@ -9118,8 +11070,8 @@
         </w:rPr>
         <w:drawing>
           <wp:inline distT="0" distB="0" distL="0" distR="0">
-            <wp:extent cx="2797033" cy="2714263"/>
-            <wp:effectExtent l="0" t="0" r="0" b="3810"/>
+            <wp:extent cx="5660021" cy="1665235"/>
+            <wp:effectExtent l="0" t="0" r="4445" b="0"/>
             <wp:docPr id="2" name="Picture 2"/>
             <wp:cNvGraphicFramePr>
               <a:graphicFrameLocks xmlns:a="http://schemas.openxmlformats.org/drawingml/2006/main" noChangeAspect="1"/>
@@ -9131,20 +11083,27 @@
                     <pic:cNvPr id="2" name="Kanban.png"/>
                     <pic:cNvPicPr/>
                   </pic:nvPicPr>
-                  <pic:blipFill>
+                  <pic:blipFill rotWithShape="1">
                     <a:blip r:embed="rId12"/>
-                    <a:stretch>
-                      <a:fillRect/>
-                    </a:stretch>
+                    <a:srcRect b="69682"/>
+                    <a:stretch/>
                   </pic:blipFill>
-                  <pic:spPr>
+                  <pic:spPr bwMode="auto">
                     <a:xfrm>
                       <a:off x="0" y="0"/>
-                      <a:ext cx="2874484" cy="2789422"/>
+                      <a:ext cx="5829933" cy="1715225"/>
                     </a:xfrm>
                     <a:prstGeom prst="rect">
                       <a:avLst/>
                     </a:prstGeom>
+                    <a:ln>
+                      <a:noFill/>
+                    </a:ln>
+                    <a:extLst>
+                      <a:ext uri="{53640926-AAD7-44D8-BBD7-CCE9431645EC}">
+                        <a14:shadowObscured xmlns:a14="http://schemas.microsoft.com/office/drawing/2010/main"/>
+                      </a:ext>
+                    </a:extLst>
                   </pic:spPr>
                 </pic:pic>
               </a:graphicData>
@@ -9162,14 +11121,27 @@
       <w:r>
         <w:t xml:space="preserve">Abbildung </w:t>
       </w:r>
-      <w:fldSimple w:instr=" SEQ Abbildung \* ARABIC ">
-        <w:r>
-          <w:rPr>
-            <w:noProof/>
-          </w:rPr>
-          <w:t>2</w:t>
-        </w:r>
-      </w:fldSimple>
+      <w:r>
+        <w:fldChar w:fldCharType="begin"/>
+      </w:r>
+      <w:r>
+        <w:instrText xml:space="preserve"> SEQ Abbildung \* ARABIC </w:instrText>
+      </w:r>
+      <w:r>
+        <w:fldChar w:fldCharType="separate"/>
+      </w:r>
+      <w:r>
+        <w:rPr>
+          <w:noProof/>
+        </w:rPr>
+        <w:t>2</w:t>
+      </w:r>
+      <w:r>
+        <w:rPr>
+          <w:noProof/>
+        </w:rPr>
+        <w:fldChar w:fldCharType="end"/>
+      </w:r>
       <w:r>
         <w:t>:</w:t>
       </w:r>
@@ -9186,7 +11158,7 @@
         <w:pStyle w:val="Heading2"/>
       </w:pPr>
       <w:bookmarkStart w:id="28" w:name="_Toc434433901"/>
-      <w:bookmarkStart w:id="29" w:name="_Toc24567102"/>
+      <w:bookmarkStart w:id="29" w:name="_Toc24576912"/>
       <w:r>
         <w:t>V</w:t>
       </w:r>
@@ -9206,7 +11178,7 @@
         <w:jc w:val="both"/>
       </w:pPr>
       <w:bookmarkStart w:id="30" w:name="_Toc434433902"/>
-      <w:bookmarkStart w:id="31" w:name="_Toc24567103"/>
+      <w:bookmarkStart w:id="31" w:name="_Toc24576913"/>
       <w:r>
         <w:t>Testumgebung</w:t>
       </w:r>
@@ -9238,7 +11210,13 @@
       </w:r>
       <w:proofErr w:type="spellEnd"/>
       <w:r>
-        <w:t xml:space="preserve"> zum Starten meiner Tests erstellt. Wenn ich nun ein Haupt-Skript ausführe, wird die Test-Datenbank neu erstellt und ihre Integrität mithilfe der im Projekt hinterlegten Modelle geprüft. Das bedeutet, es wird getestet, ob der Mitarbeiter, der sich hinter „</w:t>
+        <w:t xml:space="preserve"> zum Starten meiner Tests erstellt. Wenn ich nun ein Haupt-Skript ausführe, wird die Test-Datenbank neu erstellt und ihre Integrität mit</w:t>
+      </w:r>
+      <w:r>
+        <w:t xml:space="preserve"> H</w:t>
+      </w:r>
+      <w:r>
+        <w:t>ilfe der im Projekt hinterlegten Modelle geprüft. Das bedeutet, es wird getestet, ob der Mitarbeiter, der sich hinter „</w:t>
       </w:r>
       <w:proofErr w:type="spellStart"/>
       <w:r>
@@ -9268,9 +11246,8 @@
         <w:pStyle w:val="Heading2"/>
       </w:pPr>
       <w:bookmarkStart w:id="32" w:name="_Toc434433903"/>
-      <w:bookmarkStart w:id="33" w:name="_Toc24567104"/>
-      <w:r>
-        <w:lastRenderedPageBreak/>
+      <w:bookmarkStart w:id="33" w:name="_Toc24576914"/>
+      <w:r>
         <w:t>Programmrealisierung</w:t>
       </w:r>
       <w:bookmarkEnd w:id="32"/>
@@ -9350,6 +11327,7 @@
       </w:r>
       <w:proofErr w:type="spellStart"/>
       <w:r>
+        <w:lastRenderedPageBreak/>
         <w:t>Reenskaug</w:t>
       </w:r>
       <w:proofErr w:type="spellEnd"/>
@@ -9376,7 +11354,7 @@
         <w:jc w:val="both"/>
       </w:pPr>
       <w:bookmarkStart w:id="34" w:name="_Toc434433904"/>
-      <w:bookmarkStart w:id="35" w:name="_Toc24567105"/>
+      <w:bookmarkStart w:id="35" w:name="_Toc24576915"/>
       <w:r>
         <w:t>Erstellung Model</w:t>
       </w:r>
@@ -9395,7 +11373,13 @@
         </w:rPr>
       </w:pPr>
       <w:r>
-        <w:t>Ich habe mich für die Verwendung der Bestehenden Marktlösung von „</w:t>
+        <w:t xml:space="preserve">Ich habe mich für die Verwendung der </w:t>
+      </w:r>
+      <w:r>
+        <w:t>b</w:t>
+      </w:r>
+      <w:r>
+        <w:t>estehenden Marktlösung von „</w:t>
       </w:r>
       <w:proofErr w:type="spellStart"/>
       <w:r>
@@ -9403,7 +11387,13 @@
       </w:r>
       <w:proofErr w:type="spellEnd"/>
       <w:r>
-        <w:t xml:space="preserve">/Laravel-Excel“ zum Export nach Excel entschlossen, da dies die einzige gut dokumentierte Exportbibliothek für </w:t>
+        <w:t>/Laravel-Excel“ zum Export nach Excel entschlossen, da dies</w:t>
+      </w:r>
+      <w:r>
+        <w:t>e</w:t>
+      </w:r>
+      <w:r>
+        <w:t xml:space="preserve"> die einzige gut dokumentierte Exportbibliothek für </w:t>
       </w:r>
       <w:r>
         <w:t>L</w:t>
@@ -9461,7 +11451,7 @@
           <w:shd w:val="clear" w:color="auto" w:fill="FFFFFF"/>
           <w:lang w:eastAsia="en-GB"/>
         </w:rPr>
-        <w:t xml:space="preserve">. Dies ist eine schlankere Version von </w:t>
+        <w:t>. Dies</w:t>
       </w:r>
       <w:r>
         <w:rPr>
@@ -9470,9 +11460,8 @@
           <w:shd w:val="clear" w:color="auto" w:fill="FFFFFF"/>
           <w:lang w:eastAsia="en-GB"/>
         </w:rPr>
-        <w:t>„</w:t>
-      </w:r>
-      <w:proofErr w:type="spellStart"/>
+        <w:t>e</w:t>
+      </w:r>
       <w:r>
         <w:rPr>
           <w:rFonts w:eastAsia="Times New Roman" w:cs="Times New Roman"/>
@@ -9480,9 +11469,8 @@
           <w:shd w:val="clear" w:color="auto" w:fill="FFFFFF"/>
           <w:lang w:eastAsia="en-GB"/>
         </w:rPr>
-        <w:t>Maatwebsite</w:t>
-      </w:r>
-      <w:proofErr w:type="spellEnd"/>
+        <w:t xml:space="preserve"> ist eine schlankere Version von </w:t>
+      </w:r>
       <w:r>
         <w:rPr>
           <w:rFonts w:eastAsia="Times New Roman" w:cs="Times New Roman"/>
@@ -9490,8 +11478,9 @@
           <w:shd w:val="clear" w:color="auto" w:fill="FFFFFF"/>
           <w:lang w:eastAsia="en-GB"/>
         </w:rPr>
-        <w:t>/Laravel-Excel</w:t>
-      </w:r>
+        <w:t>„</w:t>
+      </w:r>
+      <w:proofErr w:type="spellStart"/>
       <w:r>
         <w:rPr>
           <w:rFonts w:eastAsia="Times New Roman" w:cs="Times New Roman"/>
@@ -9499,8 +11488,9 @@
           <w:shd w:val="clear" w:color="auto" w:fill="FFFFFF"/>
           <w:lang w:eastAsia="en-GB"/>
         </w:rPr>
-        <w:t>“</w:t>
-      </w:r>
+        <w:t>Maatwebsite</w:t>
+      </w:r>
+      <w:proofErr w:type="spellEnd"/>
       <w:r>
         <w:rPr>
           <w:rFonts w:eastAsia="Times New Roman" w:cs="Times New Roman"/>
@@ -9508,9 +11498,8 @@
           <w:shd w:val="clear" w:color="auto" w:fill="FFFFFF"/>
           <w:lang w:eastAsia="en-GB"/>
         </w:rPr>
-        <w:t>. In der Dokumentation von fast-</w:t>
-      </w:r>
-      <w:proofErr w:type="spellStart"/>
+        <w:t>/Laravel-Excel</w:t>
+      </w:r>
       <w:r>
         <w:rPr>
           <w:rFonts w:eastAsia="Times New Roman" w:cs="Times New Roman"/>
@@ -9518,9 +11507,8 @@
           <w:shd w:val="clear" w:color="auto" w:fill="FFFFFF"/>
           <w:lang w:eastAsia="en-GB"/>
         </w:rPr>
-        <w:t>excel</w:t>
-      </w:r>
-      <w:proofErr w:type="spellEnd"/>
+        <w:t>“</w:t>
+      </w:r>
       <w:r>
         <w:rPr>
           <w:rFonts w:eastAsia="Times New Roman" w:cs="Times New Roman"/>
@@ -9528,8 +11516,9 @@
           <w:shd w:val="clear" w:color="auto" w:fill="FFFFFF"/>
           <w:lang w:eastAsia="en-GB"/>
         </w:rPr>
-        <w:t xml:space="preserve"> wird zur </w:t>
-      </w:r>
+        <w:t>. In der Dokumentation von fast-</w:t>
+      </w:r>
+      <w:proofErr w:type="spellStart"/>
       <w:r>
         <w:rPr>
           <w:rFonts w:eastAsia="Times New Roman" w:cs="Times New Roman"/>
@@ -9537,8 +11526,9 @@
           <w:shd w:val="clear" w:color="auto" w:fill="FFFFFF"/>
           <w:lang w:eastAsia="en-GB"/>
         </w:rPr>
-        <w:t>N</w:t>
-      </w:r>
+        <w:t>excel</w:t>
+      </w:r>
+      <w:proofErr w:type="spellEnd"/>
       <w:r>
         <w:rPr>
           <w:rFonts w:eastAsia="Times New Roman" w:cs="Times New Roman"/>
@@ -9546,7 +11536,7 @@
           <w:shd w:val="clear" w:color="auto" w:fill="FFFFFF"/>
           <w:lang w:eastAsia="en-GB"/>
         </w:rPr>
-        <w:t>utzung des Larave</w:t>
+        <w:t xml:space="preserve"> wird zur </w:t>
       </w:r>
       <w:r>
         <w:rPr>
@@ -9555,7 +11545,7 @@
           <w:shd w:val="clear" w:color="auto" w:fill="FFFFFF"/>
           <w:lang w:eastAsia="en-GB"/>
         </w:rPr>
-        <w:t>l</w:t>
+        <w:t>N</w:t>
       </w:r>
       <w:r>
         <w:rPr>
@@ -9564,7 +11554,7 @@
           <w:shd w:val="clear" w:color="auto" w:fill="FFFFFF"/>
           <w:lang w:eastAsia="en-GB"/>
         </w:rPr>
-        <w:t xml:space="preserve">-Excel </w:t>
+        <w:t>utzung des Larave</w:t>
       </w:r>
       <w:r>
         <w:rPr>
@@ -9573,7 +11563,7 @@
           <w:shd w:val="clear" w:color="auto" w:fill="FFFFFF"/>
           <w:lang w:eastAsia="en-GB"/>
         </w:rPr>
-        <w:t>P</w:t>
+        <w:t>l</w:t>
       </w:r>
       <w:r>
         <w:rPr>
@@ -9582,7 +11572,7 @@
           <w:shd w:val="clear" w:color="auto" w:fill="FFFFFF"/>
           <w:lang w:eastAsia="en-GB"/>
         </w:rPr>
-        <w:t xml:space="preserve">akets geraten, wenn man mehr als die Grundfunktionen </w:t>
+        <w:t xml:space="preserve">-Excel </w:t>
       </w:r>
       <w:r>
         <w:rPr>
@@ -9591,7 +11581,7 @@
           <w:shd w:val="clear" w:color="auto" w:fill="FFFFFF"/>
           <w:lang w:eastAsia="en-GB"/>
         </w:rPr>
-        <w:t xml:space="preserve">(beispielsweise farbliche Markierungen) </w:t>
+        <w:t>P</w:t>
       </w:r>
       <w:r>
         <w:rPr>
@@ -9600,20 +11590,17 @@
           <w:shd w:val="clear" w:color="auto" w:fill="FFFFFF"/>
           <w:lang w:eastAsia="en-GB"/>
         </w:rPr>
-        <w:t>verwenden möchte.</w:t>
-      </w:r>
-    </w:p>
-    <w:p>
-      <w:pPr>
-        <w:spacing w:line="360" w:lineRule="auto"/>
-        <w:jc w:val="both"/>
+        <w:t xml:space="preserve">akets geraten, wenn man mehr als die Grundfunktionen </w:t>
+      </w:r>
+      <w:r>
         <w:rPr>
           <w:rFonts w:eastAsia="Times New Roman" w:cs="Times New Roman"/>
           <w:color w:val="24292E"/>
           <w:shd w:val="clear" w:color="auto" w:fill="FFFFFF"/>
           <w:lang w:eastAsia="en-GB"/>
         </w:rPr>
-      </w:pPr>
+        <w:t xml:space="preserve">(beispielsweise farbliche Markierungen) </w:t>
+      </w:r>
       <w:r>
         <w:rPr>
           <w:rFonts w:eastAsia="Times New Roman" w:cs="Times New Roman"/>
@@ -9621,19 +11608,20 @@
           <w:shd w:val="clear" w:color="auto" w:fill="FFFFFF"/>
           <w:lang w:eastAsia="en-GB"/>
         </w:rPr>
-        <w:t xml:space="preserve">Genutzt wird die Bibliothek von </w:t>
-      </w:r>
-      <w:proofErr w:type="spellStart"/>
-      <w:r>
+        <w:t>verwenden möchte.</w:t>
+      </w:r>
+    </w:p>
+    <w:p>
+      <w:pPr>
+        <w:spacing w:line="360" w:lineRule="auto"/>
+        <w:jc w:val="both"/>
         <w:rPr>
           <w:rFonts w:eastAsia="Times New Roman" w:cs="Times New Roman"/>
           <w:color w:val="24292E"/>
           <w:shd w:val="clear" w:color="auto" w:fill="FFFFFF"/>
           <w:lang w:eastAsia="en-GB"/>
         </w:rPr>
-        <w:t>Maatwebsite</w:t>
-      </w:r>
-      <w:proofErr w:type="spellEnd"/>
+      </w:pPr>
       <w:r>
         <w:rPr>
           <w:rFonts w:eastAsia="Times New Roman" w:cs="Times New Roman"/>
@@ -9641,8 +11629,9 @@
           <w:shd w:val="clear" w:color="auto" w:fill="FFFFFF"/>
           <w:lang w:eastAsia="en-GB"/>
         </w:rPr>
-        <w:t>, da es mit enormen Kosten verbunden wäre die Bibliothek selbstständig zu programmieren.</w:t>
-      </w:r>
+        <w:t xml:space="preserve">Genutzt wird die Bibliothek von </w:t>
+      </w:r>
+      <w:proofErr w:type="spellStart"/>
       <w:r>
         <w:rPr>
           <w:rFonts w:eastAsia="Times New Roman" w:cs="Times New Roman"/>
@@ -9650,8 +11639,9 @@
           <w:shd w:val="clear" w:color="auto" w:fill="FFFFFF"/>
           <w:lang w:eastAsia="en-GB"/>
         </w:rPr>
-        <w:t xml:space="preserve"> </w:t>
-      </w:r>
+        <w:t>Maatwebsite</w:t>
+      </w:r>
+      <w:proofErr w:type="spellEnd"/>
       <w:r>
         <w:rPr>
           <w:rFonts w:eastAsia="Times New Roman" w:cs="Times New Roman"/>
@@ -9659,7 +11649,7 @@
           <w:shd w:val="clear" w:color="auto" w:fill="FFFFFF"/>
           <w:lang w:eastAsia="en-GB"/>
         </w:rPr>
-        <w:t>Eine Selbständige Programmierung</w:t>
+        <w:t>, da es mit enormen Kosten verbunden wäre die Bibliothek selbstständig zu programmieren.</w:t>
       </w:r>
       <w:r>
         <w:rPr>
@@ -9668,7 +11658,7 @@
           <w:shd w:val="clear" w:color="auto" w:fill="FFFFFF"/>
           <w:lang w:eastAsia="en-GB"/>
         </w:rPr>
-        <w:t xml:space="preserve"> einer Bibliothek</w:t>
+        <w:t xml:space="preserve"> </w:t>
       </w:r>
       <w:r>
         <w:rPr>
@@ -9677,9 +11667,8 @@
           <w:shd w:val="clear" w:color="auto" w:fill="FFFFFF"/>
           <w:lang w:eastAsia="en-GB"/>
         </w:rPr>
-        <w:t xml:space="preserve"> auf Basis von </w:t>
-      </w:r>
-      <w:proofErr w:type="spellStart"/>
+        <w:t xml:space="preserve">Eine </w:t>
+      </w:r>
       <w:r>
         <w:rPr>
           <w:rFonts w:eastAsia="Times New Roman" w:cs="Times New Roman"/>
@@ -9687,9 +11676,8 @@
           <w:shd w:val="clear" w:color="auto" w:fill="FFFFFF"/>
           <w:lang w:eastAsia="en-GB"/>
         </w:rPr>
-        <w:t>php-excel</w:t>
-      </w:r>
-      <w:proofErr w:type="spellEnd"/>
+        <w:t>s</w:t>
+      </w:r>
       <w:r>
         <w:rPr>
           <w:rFonts w:eastAsia="Times New Roman" w:cs="Times New Roman"/>
@@ -9697,7 +11685,7 @@
           <w:shd w:val="clear" w:color="auto" w:fill="FFFFFF"/>
           <w:lang w:eastAsia="en-GB"/>
         </w:rPr>
-        <w:t xml:space="preserve"> </w:t>
+        <w:t>elbständige Programmierung</w:t>
       </w:r>
       <w:r>
         <w:rPr>
@@ -9706,7 +11694,7 @@
           <w:shd w:val="clear" w:color="auto" w:fill="FFFFFF"/>
           <w:lang w:eastAsia="en-GB"/>
         </w:rPr>
-        <w:t>ist möglich</w:t>
+        <w:t xml:space="preserve"> einer Bibliothek</w:t>
       </w:r>
       <w:r>
         <w:rPr>
@@ -9715,8 +11703,9 @@
           <w:shd w:val="clear" w:color="auto" w:fill="FFFFFF"/>
           <w:lang w:eastAsia="en-GB"/>
         </w:rPr>
-        <w:t>,</w:t>
-      </w:r>
+        <w:t xml:space="preserve"> auf Basis von </w:t>
+      </w:r>
+      <w:proofErr w:type="spellStart"/>
       <w:r>
         <w:rPr>
           <w:rFonts w:eastAsia="Times New Roman" w:cs="Times New Roman"/>
@@ -9724,8 +11713,9 @@
           <w:shd w:val="clear" w:color="auto" w:fill="FFFFFF"/>
           <w:lang w:eastAsia="en-GB"/>
         </w:rPr>
-        <w:t xml:space="preserve"> jedoch </w:t>
-      </w:r>
+        <w:t>php-excel</w:t>
+      </w:r>
+      <w:proofErr w:type="spellEnd"/>
       <w:r>
         <w:rPr>
           <w:rFonts w:eastAsia="Times New Roman" w:cs="Times New Roman"/>
@@ -9733,7 +11723,7 @@
           <w:shd w:val="clear" w:color="auto" w:fill="FFFFFF"/>
           <w:lang w:eastAsia="en-GB"/>
         </w:rPr>
-        <w:t>kann ich</w:t>
+        <w:t xml:space="preserve"> </w:t>
       </w:r>
       <w:r>
         <w:rPr>
@@ -9742,7 +11732,7 @@
           <w:shd w:val="clear" w:color="auto" w:fill="FFFFFF"/>
           <w:lang w:eastAsia="en-GB"/>
         </w:rPr>
-        <w:t xml:space="preserve"> die fertige Bibliothek</w:t>
+        <w:t>ist möglich</w:t>
       </w:r>
       <w:r>
         <w:rPr>
@@ -9751,7 +11741,7 @@
           <w:shd w:val="clear" w:color="auto" w:fill="FFFFFF"/>
           <w:lang w:eastAsia="en-GB"/>
         </w:rPr>
-        <w:t xml:space="preserve"> </w:t>
+        <w:t>,</w:t>
       </w:r>
       <w:r>
         <w:rPr>
@@ -9760,7 +11750,7 @@
           <w:shd w:val="clear" w:color="auto" w:fill="FFFFFF"/>
           <w:lang w:eastAsia="en-GB"/>
         </w:rPr>
-        <w:t xml:space="preserve">verwenden, ohne selber den Entwicklungsaufwand erneut zu </w:t>
+        <w:t xml:space="preserve"> jedoch </w:t>
       </w:r>
       <w:r>
         <w:rPr>
@@ -9769,7 +11759,7 @@
           <w:shd w:val="clear" w:color="auto" w:fill="FFFFFF"/>
           <w:lang w:eastAsia="en-GB"/>
         </w:rPr>
-        <w:t>betreiben, da</w:t>
+        <w:t>kann ich</w:t>
       </w:r>
       <w:r>
         <w:rPr>
@@ -9778,9 +11768,8 @@
           <w:shd w:val="clear" w:color="auto" w:fill="FFFFFF"/>
           <w:lang w:eastAsia="en-GB"/>
         </w:rPr>
-        <w:t xml:space="preserve"> „</w:t>
-      </w:r>
-      <w:proofErr w:type="spellStart"/>
+        <w:t xml:space="preserve"> die fertige Bibliothek</w:t>
+      </w:r>
       <w:r>
         <w:rPr>
           <w:rFonts w:eastAsia="Times New Roman" w:cs="Times New Roman"/>
@@ -9788,9 +11777,9 @@
           <w:shd w:val="clear" w:color="auto" w:fill="FFFFFF"/>
           <w:lang w:eastAsia="en-GB"/>
         </w:rPr>
-        <w:t>Maatwebsite</w:t>
-      </w:r>
-      <w:proofErr w:type="spellEnd"/>
+        <w:t xml:space="preserve"> </w:t>
+      </w:r>
+      <w:proofErr w:type="gramStart"/>
       <w:r>
         <w:rPr>
           <w:rFonts w:eastAsia="Times New Roman" w:cs="Times New Roman"/>
@@ -9798,8 +11787,9 @@
           <w:shd w:val="clear" w:color="auto" w:fill="FFFFFF"/>
           <w:lang w:eastAsia="en-GB"/>
         </w:rPr>
-        <w:t>/Laravel-Excel</w:t>
-      </w:r>
+        <w:t>verwenden</w:t>
+      </w:r>
+      <w:proofErr w:type="gramEnd"/>
       <w:r>
         <w:rPr>
           <w:rFonts w:eastAsia="Times New Roman" w:cs="Times New Roman"/>
@@ -9807,7 +11797,7 @@
           <w:shd w:val="clear" w:color="auto" w:fill="FFFFFF"/>
           <w:lang w:eastAsia="en-GB"/>
         </w:rPr>
-        <w:t>“</w:t>
+        <w:t xml:space="preserve"> ohne selber den Entwicklungsaufwand erneut zu </w:t>
       </w:r>
       <w:r>
         <w:rPr>
@@ -9816,9 +11806,8 @@
           <w:shd w:val="clear" w:color="auto" w:fill="FFFFFF"/>
           <w:lang w:eastAsia="en-GB"/>
         </w:rPr>
-        <w:t xml:space="preserve"> </w:t>
-      </w:r>
-      <w:proofErr w:type="spellStart"/>
+        <w:t>betreiben, da</w:t>
+      </w:r>
       <w:r>
         <w:rPr>
           <w:rFonts w:eastAsia="Times New Roman" w:cs="Times New Roman"/>
@@ -9826,9 +11815,9 @@
           <w:shd w:val="clear" w:color="auto" w:fill="FFFFFF"/>
           <w:lang w:eastAsia="en-GB"/>
         </w:rPr>
-        <w:t>php-excel</w:t>
-      </w:r>
-      <w:proofErr w:type="spellEnd"/>
+        <w:t xml:space="preserve"> „</w:t>
+      </w:r>
+      <w:proofErr w:type="spellStart"/>
       <w:r>
         <w:rPr>
           <w:rFonts w:eastAsia="Times New Roman" w:cs="Times New Roman"/>
@@ -9836,8 +11825,9 @@
           <w:shd w:val="clear" w:color="auto" w:fill="FFFFFF"/>
           <w:lang w:eastAsia="en-GB"/>
         </w:rPr>
-        <w:t xml:space="preserve"> </w:t>
-      </w:r>
+        <w:t>Maatwebsite</w:t>
+      </w:r>
+      <w:proofErr w:type="spellEnd"/>
       <w:r>
         <w:rPr>
           <w:rFonts w:eastAsia="Times New Roman" w:cs="Times New Roman"/>
@@ -9845,7 +11835,7 @@
           <w:shd w:val="clear" w:color="auto" w:fill="FFFFFF"/>
           <w:lang w:eastAsia="en-GB"/>
         </w:rPr>
-        <w:t>als Basis</w:t>
+        <w:t>/Laravel-Excel</w:t>
       </w:r>
       <w:r>
         <w:rPr>
@@ -9854,9 +11844,8 @@
           <w:shd w:val="clear" w:color="auto" w:fill="FFFFFF"/>
           <w:lang w:eastAsia="en-GB"/>
         </w:rPr>
-        <w:t xml:space="preserve"> </w:t>
-      </w:r>
-      <w:proofErr w:type="spellStart"/>
+        <w:t>“</w:t>
+      </w:r>
       <w:r>
         <w:rPr>
           <w:rFonts w:eastAsia="Times New Roman" w:cs="Times New Roman"/>
@@ -9864,8 +11853,9 @@
           <w:shd w:val="clear" w:color="auto" w:fill="FFFFFF"/>
           <w:lang w:eastAsia="en-GB"/>
         </w:rPr>
-        <w:t>nutzt</w:t>
-      </w:r>
+        <w:t xml:space="preserve"> </w:t>
+      </w:r>
+      <w:proofErr w:type="spellStart"/>
       <w:r>
         <w:rPr>
           <w:rFonts w:eastAsia="Times New Roman" w:cs="Times New Roman"/>
@@ -9873,8 +11863,9 @@
           <w:shd w:val="clear" w:color="auto" w:fill="FFFFFF"/>
           <w:lang w:eastAsia="en-GB"/>
         </w:rPr>
-        <w:t>.</w:t>
-      </w:r>
+        <w:t>php-excel</w:t>
+      </w:r>
+      <w:proofErr w:type="spellEnd"/>
       <w:r>
         <w:rPr>
           <w:rFonts w:eastAsia="Times New Roman" w:cs="Times New Roman"/>
@@ -9882,9 +11873,8 @@
           <w:shd w:val="clear" w:color="auto" w:fill="FFFFFF"/>
           <w:lang w:eastAsia="en-GB"/>
         </w:rPr>
-        <w:t>Um</w:t>
-      </w:r>
-      <w:proofErr w:type="spellEnd"/>
+        <w:t xml:space="preserve"> </w:t>
+      </w:r>
       <w:r>
         <w:rPr>
           <w:rFonts w:eastAsia="Times New Roman" w:cs="Times New Roman"/>
@@ -9892,7 +11882,7 @@
           <w:shd w:val="clear" w:color="auto" w:fill="FFFFFF"/>
           <w:lang w:eastAsia="en-GB"/>
         </w:rPr>
-        <w:t xml:space="preserve"> die Daten richtig zu adressieren musste ich ein Modell für jede Tabelle der Datenbank erstellen, die für das Exportvorhaben relevant ist.</w:t>
+        <w:t>als Basis</w:t>
       </w:r>
       <w:r>
         <w:rPr>
@@ -9901,7 +11891,7 @@
           <w:shd w:val="clear" w:color="auto" w:fill="FFFFFF"/>
           <w:lang w:eastAsia="en-GB"/>
         </w:rPr>
-        <w:t xml:space="preserve"> Abbildung 3 zeigt das </w:t>
+        <w:t xml:space="preserve"> </w:t>
       </w:r>
       <w:r>
         <w:rPr>
@@ -9910,7 +11900,7 @@
           <w:shd w:val="clear" w:color="auto" w:fill="FFFFFF"/>
           <w:lang w:eastAsia="en-GB"/>
         </w:rPr>
-        <w:t>r</w:t>
+        <w:t>nutzt</w:t>
       </w:r>
       <w:r>
         <w:rPr>
@@ -9919,32 +11909,131 @@
           <w:shd w:val="clear" w:color="auto" w:fill="FFFFFF"/>
           <w:lang w:eastAsia="en-GB"/>
         </w:rPr>
-        <w:t>elationale Datenbankmodell.</w:t>
-      </w:r>
-    </w:p>
-    <w:p>
-      <w:pPr>
-        <w:spacing w:line="360" w:lineRule="auto"/>
-        <w:jc w:val="both"/>
+        <w:t>.</w:t>
+      </w:r>
+      <w:r>
         <w:rPr>
           <w:rFonts w:eastAsia="Times New Roman" w:cs="Times New Roman"/>
           <w:color w:val="24292E"/>
           <w:shd w:val="clear" w:color="auto" w:fill="FFFFFF"/>
           <w:lang w:eastAsia="en-GB"/>
         </w:rPr>
-      </w:pPr>
+        <w:t xml:space="preserve"> </w:t>
+      </w:r>
       <w:r>
         <w:rPr>
           <w:rFonts w:eastAsia="Times New Roman" w:cs="Times New Roman"/>
-          <w:noProof/>
           <w:color w:val="24292E"/>
           <w:shd w:val="clear" w:color="auto" w:fill="FFFFFF"/>
           <w:lang w:eastAsia="en-GB"/>
         </w:rPr>
+        <w:t>Um die Daten</w:t>
+      </w:r>
+      <w:r>
+        <w:rPr>
+          <w:rFonts w:eastAsia="Times New Roman" w:cs="Times New Roman"/>
+          <w:color w:val="24292E"/>
+          <w:shd w:val="clear" w:color="auto" w:fill="FFFFFF"/>
+          <w:lang w:eastAsia="en-GB"/>
+        </w:rPr>
+        <w:t xml:space="preserve"> </w:t>
+      </w:r>
+      <w:r>
+        <w:rPr>
+          <w:rFonts w:eastAsia="Times New Roman" w:cs="Times New Roman"/>
+          <w:color w:val="24292E"/>
+          <w:shd w:val="clear" w:color="auto" w:fill="FFFFFF"/>
+          <w:lang w:eastAsia="en-GB"/>
+        </w:rPr>
+        <w:t>zu adressieren musste ich ein Modell für jede Tabelle der Datenban</w:t>
+      </w:r>
+      <w:r>
+        <w:rPr>
+          <w:rFonts w:eastAsia="Times New Roman" w:cs="Times New Roman"/>
+          <w:color w:val="24292E"/>
+          <w:shd w:val="clear" w:color="auto" w:fill="FFFFFF"/>
+          <w:lang w:eastAsia="en-GB"/>
+        </w:rPr>
+        <w:t>k</w:t>
+      </w:r>
+      <w:r>
+        <w:rPr>
+          <w:rFonts w:eastAsia="Times New Roman" w:cs="Times New Roman"/>
+          <w:color w:val="24292E"/>
+          <w:shd w:val="clear" w:color="auto" w:fill="FFFFFF"/>
+          <w:lang w:eastAsia="en-GB"/>
+        </w:rPr>
+        <w:t>, die für das Exportvorhaben relevant ist</w:t>
+      </w:r>
+      <w:r>
+        <w:rPr>
+          <w:rFonts w:eastAsia="Times New Roman" w:cs="Times New Roman"/>
+          <w:color w:val="24292E"/>
+          <w:shd w:val="clear" w:color="auto" w:fill="FFFFFF"/>
+          <w:lang w:eastAsia="en-GB"/>
+        </w:rPr>
+        <w:t>, erstellen</w:t>
+      </w:r>
+      <w:r>
+        <w:rPr>
+          <w:rFonts w:eastAsia="Times New Roman" w:cs="Times New Roman"/>
+          <w:color w:val="24292E"/>
+          <w:shd w:val="clear" w:color="auto" w:fill="FFFFFF"/>
+          <w:lang w:eastAsia="en-GB"/>
+        </w:rPr>
+        <w:t>.</w:t>
+      </w:r>
+      <w:r>
+        <w:rPr>
+          <w:rFonts w:eastAsia="Times New Roman" w:cs="Times New Roman"/>
+          <w:color w:val="24292E"/>
+          <w:shd w:val="clear" w:color="auto" w:fill="FFFFFF"/>
+          <w:lang w:eastAsia="en-GB"/>
+        </w:rPr>
+        <w:t xml:space="preserve"> Abbildung 3 zeigt das </w:t>
+      </w:r>
+      <w:r>
+        <w:rPr>
+          <w:rFonts w:eastAsia="Times New Roman" w:cs="Times New Roman"/>
+          <w:color w:val="24292E"/>
+          <w:shd w:val="clear" w:color="auto" w:fill="FFFFFF"/>
+          <w:lang w:eastAsia="en-GB"/>
+        </w:rPr>
+        <w:t>r</w:t>
+      </w:r>
+      <w:r>
+        <w:rPr>
+          <w:rFonts w:eastAsia="Times New Roman" w:cs="Times New Roman"/>
+          <w:color w:val="24292E"/>
+          <w:shd w:val="clear" w:color="auto" w:fill="FFFFFF"/>
+          <w:lang w:eastAsia="en-GB"/>
+        </w:rPr>
+        <w:t>elationale Datenbankmodell.</w:t>
+      </w:r>
+    </w:p>
+    <w:p>
+      <w:pPr>
+        <w:spacing w:line="360" w:lineRule="auto"/>
+        <w:jc w:val="both"/>
+        <w:rPr>
+          <w:rFonts w:eastAsia="Times New Roman" w:cs="Times New Roman"/>
+          <w:color w:val="24292E"/>
+          <w:shd w:val="clear" w:color="auto" w:fill="FFFFFF"/>
+          <w:lang w:eastAsia="en-GB"/>
+        </w:rPr>
+      </w:pPr>
+      <w:r>
+        <w:rPr>
+          <w:rFonts w:eastAsia="Times New Roman" w:cs="Times New Roman"/>
+          <w:noProof/>
+          <w:color w:val="24292E"/>
+          <w:shd w:val="clear" w:color="auto" w:fill="FFFFFF"/>
+          <w:lang w:eastAsia="en-GB"/>
+        </w:rPr>
         <w:drawing>
           <wp:inline distT="0" distB="0" distL="0" distR="0">
-            <wp:extent cx="4673604" cy="2349661"/>
-            <wp:effectExtent l="0" t="0" r="0" b="0"/>
+            <wp:extent cx="5985895" cy="3009417"/>
+            <wp:effectExtent l="0" t="0" r="0" b="635"/>
             <wp:docPr id="3" name="Picture 3"/>
             <wp:cNvGraphicFramePr>
               <a:graphicFrameLocks xmlns:a="http://schemas.openxmlformats.org/drawingml/2006/main" noChangeAspect="1"/>
@@ -9965,7 +12054,7 @@
                   <pic:spPr>
                     <a:xfrm>
                       <a:off x="0" y="0"/>
-                      <a:ext cx="4961502" cy="2494402"/>
+                      <a:ext cx="6397791" cy="3216499"/>
                     </a:xfrm>
                     <a:prstGeom prst="rect">
                       <a:avLst/>
@@ -9993,14 +12082,27 @@
       <w:r>
         <w:t xml:space="preserve">Abbildung </w:t>
       </w:r>
-      <w:fldSimple w:instr=" SEQ Abbildung \* ARABIC ">
-        <w:r>
-          <w:rPr>
-            <w:noProof/>
-          </w:rPr>
-          <w:t>3</w:t>
-        </w:r>
-      </w:fldSimple>
+      <w:r>
+        <w:fldChar w:fldCharType="begin"/>
+      </w:r>
+      <w:r>
+        <w:instrText xml:space="preserve"> SEQ Abbildung \* ARABIC </w:instrText>
+      </w:r>
+      <w:r>
+        <w:fldChar w:fldCharType="separate"/>
+      </w:r>
+      <w:r>
+        <w:rPr>
+          <w:noProof/>
+        </w:rPr>
+        <w:t>3</w:t>
+      </w:r>
+      <w:r>
+        <w:rPr>
+          <w:noProof/>
+        </w:rPr>
+        <w:fldChar w:fldCharType="end"/>
+      </w:r>
       <w:r>
         <w:t>:</w:t>
       </w:r>
@@ -10068,9 +12170,8 @@
           <w:shd w:val="clear" w:color="auto" w:fill="FFFFFF"/>
           <w:lang w:eastAsia="en-GB"/>
         </w:rPr>
-        <w:t xml:space="preserve">“ enthält einen </w:t>
-      </w:r>
-      <w:proofErr w:type="spellStart"/>
+        <w:t>“ enthält einen Primärschl</w:t>
+      </w:r>
       <w:r>
         <w:rPr>
           <w:rFonts w:eastAsia="Times New Roman" w:cs="Times New Roman"/>
@@ -10078,9 +12179,8 @@
           <w:shd w:val="clear" w:color="auto" w:fill="FFFFFF"/>
           <w:lang w:eastAsia="en-GB"/>
         </w:rPr>
-        <w:t>Primärschlussel</w:t>
-      </w:r>
-      <w:proofErr w:type="spellEnd"/>
+        <w:t>ü</w:t>
+      </w:r>
       <w:r>
         <w:rPr>
           <w:rFonts w:eastAsia="Times New Roman" w:cs="Times New Roman"/>
@@ -10088,7 +12188,7 @@
           <w:shd w:val="clear" w:color="auto" w:fill="FFFFFF"/>
           <w:lang w:eastAsia="en-GB"/>
         </w:rPr>
-        <w:t>, einen Fremdschlüssel für die Tabelle der Mitarbeiter, einen Fremdschlüssel für die Tabelle der Arbeitszeitmodelle, Einen Fremdschlüssel für die Tabelle der Projekte</w:t>
+        <w:t xml:space="preserve">ssel, einen Fremdschlüssel für die Tabelle der Mitarbeiter, einen Fremdschlüssel für die Tabelle der Arbeitszeitmodelle, </w:t>
       </w:r>
       <w:r>
         <w:rPr>
@@ -10097,7 +12197,7 @@
           <w:shd w:val="clear" w:color="auto" w:fill="FFFFFF"/>
           <w:lang w:eastAsia="en-GB"/>
         </w:rPr>
-        <w:t>, einen Fremdschlüssel für die Tabelle der Quartale</w:t>
+        <w:t>e</w:t>
       </w:r>
       <w:r>
         <w:rPr>
@@ -10106,7 +12206,7 @@
           <w:shd w:val="clear" w:color="auto" w:fill="FFFFFF"/>
           <w:lang w:eastAsia="en-GB"/>
         </w:rPr>
-        <w:t xml:space="preserve"> und </w:t>
+        <w:t>inen Fremdschlüssel für die Tabelle der Projekte</w:t>
       </w:r>
       <w:r>
         <w:rPr>
@@ -10115,7 +12215,7 @@
           <w:shd w:val="clear" w:color="auto" w:fill="FFFFFF"/>
           <w:lang w:eastAsia="en-GB"/>
         </w:rPr>
-        <w:t>drei</w:t>
+        <w:t>, einen Fremdschlüssel für die Tabelle der Quartale</w:t>
       </w:r>
       <w:r>
         <w:rPr>
@@ -10124,7 +12224,7 @@
           <w:shd w:val="clear" w:color="auto" w:fill="FFFFFF"/>
           <w:lang w:eastAsia="en-GB"/>
         </w:rPr>
-        <w:t xml:space="preserve"> Nichtschlüsselattribute.</w:t>
+        <w:t xml:space="preserve"> und </w:t>
       </w:r>
       <w:r>
         <w:rPr>
@@ -10133,9 +12233,8 @@
           <w:shd w:val="clear" w:color="auto" w:fill="FFFFFF"/>
           <w:lang w:eastAsia="en-GB"/>
         </w:rPr>
-        <w:t xml:space="preserve"> Die Nichtschlüsselattribute sind der Soll-Zustand, der Ist-Zustand und der „</w:t>
-      </w:r>
-      <w:proofErr w:type="spellStart"/>
+        <w:t>drei</w:t>
+      </w:r>
       <w:r>
         <w:rPr>
           <w:rFonts w:eastAsia="Times New Roman" w:cs="Times New Roman"/>
@@ -10143,9 +12242,8 @@
           <w:shd w:val="clear" w:color="auto" w:fill="FFFFFF"/>
           <w:lang w:eastAsia="en-GB"/>
         </w:rPr>
-        <w:t>confirmedstate</w:t>
-      </w:r>
-      <w:proofErr w:type="spellEnd"/>
+        <w:t xml:space="preserve"> Nichtschlüsselattribute.</w:t>
+      </w:r>
       <w:r>
         <w:rPr>
           <w:rFonts w:eastAsia="Times New Roman" w:cs="Times New Roman"/>
@@ -10153,7 +12251,7 @@
           <w:shd w:val="clear" w:color="auto" w:fill="FFFFFF"/>
           <w:lang w:eastAsia="en-GB"/>
         </w:rPr>
-        <w:t>“. Der „</w:t>
+        <w:t xml:space="preserve"> Die Nichtschlüsselattribute sind der Soll-Zustand, der Ist-Zustand und der „</w:t>
       </w:r>
       <w:proofErr w:type="spellStart"/>
       <w:r>
@@ -10173,8 +12271,9 @@
           <w:shd w:val="clear" w:color="auto" w:fill="FFFFFF"/>
           <w:lang w:eastAsia="en-GB"/>
         </w:rPr>
-        <w:t xml:space="preserve">“ ist eine Variable, über die das Level der Bestätigung gesetzt wird. Der niedrigste Wert ist ein einfacher vom Mitarbeiter eingetragener Ist-Wert. Der nächsthöhere Wert wird gesetzt, wenn der Teamleiter des Mitarbeiters den Datensatz des Mitarbeiters eingesehen und bestätigt hat. Der höchste Wert wird gesetzt, wenn der Abteilungsleiter die Werte eingesehen und gesperrt hat. Somit wird dem Mitarbeiter die Möglichkeit gegeben, sich zu korrigieren, wenn er sich vertippt hat. Der Teamleiter kann sich jedoch nach der Bestätigung eines Datensatzes sicher sein, dass dieser nur in seinem Wissen wieder geändert werden kann. Dieses Konzept soll die Möglichkeit für Fehlerentstehung </w:t>
-      </w:r>
+        <w:t>“. Der „</w:t>
+      </w:r>
+      <w:proofErr w:type="spellStart"/>
       <w:r>
         <w:rPr>
           <w:rFonts w:eastAsia="Times New Roman" w:cs="Times New Roman"/>
@@ -10182,8 +12281,9 @@
           <w:shd w:val="clear" w:color="auto" w:fill="FFFFFF"/>
           <w:lang w:eastAsia="en-GB"/>
         </w:rPr>
-        <w:t>geringhalten</w:t>
-      </w:r>
+        <w:t>confirmedstate</w:t>
+      </w:r>
+      <w:proofErr w:type="spellEnd"/>
       <w:r>
         <w:rPr>
           <w:rFonts w:eastAsia="Times New Roman" w:cs="Times New Roman"/>
@@ -10191,20 +12291,17 @@
           <w:shd w:val="clear" w:color="auto" w:fill="FFFFFF"/>
           <w:lang w:eastAsia="en-GB"/>
         </w:rPr>
-        <w:t>.</w:t>
-      </w:r>
-    </w:p>
-    <w:p>
-      <w:pPr>
-        <w:spacing w:line="360" w:lineRule="auto"/>
-        <w:jc w:val="both"/>
+        <w:t>“ ist eine Variable, über die das Level der Bestätigung gesetzt wird. Der niedrigste Wert ist ein einfacher</w:t>
+      </w:r>
+      <w:r>
         <w:rPr>
           <w:rFonts w:eastAsia="Times New Roman" w:cs="Times New Roman"/>
           <w:color w:val="24292E"/>
           <w:shd w:val="clear" w:color="auto" w:fill="FFFFFF"/>
           <w:lang w:eastAsia="en-GB"/>
         </w:rPr>
-      </w:pPr>
+        <w:t>,</w:t>
+      </w:r>
       <w:r>
         <w:rPr>
           <w:rFonts w:eastAsia="Times New Roman" w:cs="Times New Roman"/>
@@ -10212,9 +12309,8 @@
           <w:shd w:val="clear" w:color="auto" w:fill="FFFFFF"/>
           <w:lang w:eastAsia="en-GB"/>
         </w:rPr>
-        <w:t>Die Modelle, die ich erstellt habe, enthalten Informationen über die Daten, mit denen die Anwendung arbeitet. Tabellennamen sind in einer Variablen angegeben, Attribute und die Bedingungen, welche an diese Attribute gebunden sind, werden in einem Array angegeben. Fremdschlüssel werden über die Beziehung angegeben. Die Beziehung zwischen zwei Modellen wird in beiden Modellen als Funktion hinterlegt, welche bei der Beziehung zwischen QES und Projects wie in Abbildung 4 gezeigt aus dem Namen der Beziehung („</w:t>
-      </w:r>
-      <w:proofErr w:type="spellStart"/>
+        <w:t xml:space="preserve"> vom Mitarbeiter eingetragener</w:t>
+      </w:r>
       <w:r>
         <w:rPr>
           <w:rFonts w:eastAsia="Times New Roman" w:cs="Times New Roman"/>
@@ -10222,9 +12318,8 @@
           <w:shd w:val="clear" w:color="auto" w:fill="FFFFFF"/>
           <w:lang w:eastAsia="en-GB"/>
         </w:rPr>
-        <w:t>project</w:t>
-      </w:r>
-      <w:proofErr w:type="spellEnd"/>
+        <w:t>,</w:t>
+      </w:r>
       <w:r>
         <w:rPr>
           <w:rFonts w:eastAsia="Times New Roman" w:cs="Times New Roman"/>
@@ -10232,9 +12327,8 @@
           <w:shd w:val="clear" w:color="auto" w:fill="FFFFFF"/>
           <w:lang w:eastAsia="en-GB"/>
         </w:rPr>
-        <w:t xml:space="preserve">“), der </w:t>
-      </w:r>
-      <w:proofErr w:type="spellStart"/>
+        <w:t xml:space="preserve"> Ist-Wert. Der nächsthöhere Wert wird gesetzt, wenn der Teamleiter des Mitarbeiters den Datensatz des Mitarbeiters eingesehen und bestätigt hat. Der höchste Wert wird gesetzt, wenn der Abteilungsleiter die Werte eingesehen und gesperrt hat. Somit wird dem Mitarbeiter die Möglichkeit gegeben, sich zu korrigieren, wenn er sich vertippt hat. Der Teamleiter kann sich jedoch nach der Bestätigung eines Datensatzes sicher sein, dass dieser nur in seinem Wissen wieder geändert werden kann. Dieses Konzept soll die Möglichkeit für Fehlerentstehung </w:t>
+      </w:r>
       <w:r>
         <w:rPr>
           <w:rFonts w:eastAsia="Times New Roman" w:cs="Times New Roman"/>
@@ -10242,9 +12336,8 @@
           <w:shd w:val="clear" w:color="auto" w:fill="FFFFFF"/>
           <w:lang w:eastAsia="en-GB"/>
         </w:rPr>
-        <w:t>Kardinalität</w:t>
-      </w:r>
-      <w:proofErr w:type="spellEnd"/>
+        <w:t>geringhalten</w:t>
+      </w:r>
       <w:r>
         <w:rPr>
           <w:rFonts w:eastAsia="Times New Roman" w:cs="Times New Roman"/>
@@ -10252,17 +12345,20 @@
           <w:shd w:val="clear" w:color="auto" w:fill="FFFFFF"/>
           <w:lang w:eastAsia="en-GB"/>
         </w:rPr>
-        <w:t xml:space="preserve"> der Beziehung</w:t>
-      </w:r>
-      <w:r>
+        <w:t>.</w:t>
+      </w:r>
+    </w:p>
+    <w:p>
+      <w:pPr>
+        <w:spacing w:line="360" w:lineRule="auto"/>
+        <w:jc w:val="both"/>
         <w:rPr>
           <w:rFonts w:eastAsia="Times New Roman" w:cs="Times New Roman"/>
           <w:color w:val="24292E"/>
           <w:shd w:val="clear" w:color="auto" w:fill="FFFFFF"/>
           <w:lang w:eastAsia="en-GB"/>
         </w:rPr>
-        <w:t xml:space="preserve"> </w:t>
-      </w:r>
+      </w:pPr>
       <w:r>
         <w:rPr>
           <w:rFonts w:eastAsia="Times New Roman" w:cs="Times New Roman"/>
@@ -10270,9 +12366,8 @@
           <w:shd w:val="clear" w:color="auto" w:fill="FFFFFF"/>
           <w:lang w:eastAsia="en-GB"/>
         </w:rPr>
-        <w:t>(„</w:t>
-      </w:r>
-      <w:proofErr w:type="spellStart"/>
+        <w:t>Die Modelle, die ich erstellt habe, enthalten Informationen über die Daten, mit denen die Anwendung arbeitet. Tabellennamen sind in einer Variablen angegeben</w:t>
+      </w:r>
       <w:r>
         <w:rPr>
           <w:rFonts w:eastAsia="Times New Roman" w:cs="Times New Roman"/>
@@ -10280,9 +12375,8 @@
           <w:shd w:val="clear" w:color="auto" w:fill="FFFFFF"/>
           <w:lang w:eastAsia="en-GB"/>
         </w:rPr>
-        <w:t>belongsTo</w:t>
-      </w:r>
-      <w:proofErr w:type="spellEnd"/>
+        <w:t>.</w:t>
+      </w:r>
       <w:r>
         <w:rPr>
           <w:rFonts w:eastAsia="Times New Roman" w:cs="Times New Roman"/>
@@ -10290,7 +12384,7 @@
           <w:shd w:val="clear" w:color="auto" w:fill="FFFFFF"/>
           <w:lang w:eastAsia="en-GB"/>
         </w:rPr>
-        <w:t xml:space="preserve">“) und der Referenz </w:t>
+        <w:t xml:space="preserve"> Attribute und die Bedingungen, welche an diese Attribute gebunden sind, werden in einem Array angegeben. Fremdschlüssel werden über die Beziehung angegeben. Die Beziehung zwischen zwei Modellen wird in beiden Modellen als Funktion hinterlegt, welche bei der Beziehung zwischen QES und Projects</w:t>
       </w:r>
       <w:r>
         <w:rPr>
@@ -10299,7 +12393,7 @@
           <w:shd w:val="clear" w:color="auto" w:fill="FFFFFF"/>
           <w:lang w:eastAsia="en-GB"/>
         </w:rPr>
-        <w:t xml:space="preserve">(in grün) </w:t>
+        <w:t>,</w:t>
       </w:r>
       <w:r>
         <w:rPr>
@@ -10308,9 +12402,8 @@
           <w:shd w:val="clear" w:color="auto" w:fill="FFFFFF"/>
           <w:lang w:eastAsia="en-GB"/>
         </w:rPr>
-        <w:t>besteht. Die Referenz besagt hierbei, dass das Modell „App\Project“ in der in der Spalte „</w:t>
-      </w:r>
-      <w:proofErr w:type="spellStart"/>
+        <w:t xml:space="preserve"> wie in Abbildung 4 gezeigt</w:t>
+      </w:r>
       <w:r>
         <w:rPr>
           <w:rFonts w:eastAsia="Times New Roman" w:cs="Times New Roman"/>
@@ -10318,9 +12411,8 @@
           <w:shd w:val="clear" w:color="auto" w:fill="FFFFFF"/>
           <w:lang w:eastAsia="en-GB"/>
         </w:rPr>
-        <w:t>projectid</w:t>
-      </w:r>
-      <w:proofErr w:type="spellEnd"/>
+        <w:t>,</w:t>
+      </w:r>
       <w:r>
         <w:rPr>
           <w:rFonts w:eastAsia="Times New Roman" w:cs="Times New Roman"/>
@@ -10328,8 +12420,9 @@
           <w:shd w:val="clear" w:color="auto" w:fill="FFFFFF"/>
           <w:lang w:eastAsia="en-GB"/>
         </w:rPr>
-        <w:t>“</w:t>
-      </w:r>
+        <w:t xml:space="preserve"> aus dem Namen der Beziehung („</w:t>
+      </w:r>
+      <w:proofErr w:type="spellStart"/>
       <w:r>
         <w:rPr>
           <w:rFonts w:eastAsia="Times New Roman" w:cs="Times New Roman"/>
@@ -10337,8 +12430,9 @@
           <w:shd w:val="clear" w:color="auto" w:fill="FFFFFF"/>
           <w:lang w:eastAsia="en-GB"/>
         </w:rPr>
-        <w:t xml:space="preserve"> der hinterlegten Tabelle</w:t>
-      </w:r>
+        <w:t>project</w:t>
+      </w:r>
+      <w:proofErr w:type="spellEnd"/>
       <w:r>
         <w:rPr>
           <w:rFonts w:eastAsia="Times New Roman" w:cs="Times New Roman"/>
@@ -10346,7 +12440,7 @@
           <w:shd w:val="clear" w:color="auto" w:fill="FFFFFF"/>
           <w:lang w:eastAsia="en-GB"/>
         </w:rPr>
-        <w:t xml:space="preserve"> referenziert wird. Dadurch kann man die Daten über das Laravel ORM ansprechen. Ein </w:t>
+        <w:t xml:space="preserve">“), der </w:t>
       </w:r>
       <w:proofErr w:type="spellStart"/>
       <w:r>
@@ -10356,7 +12450,7 @@
           <w:shd w:val="clear" w:color="auto" w:fill="FFFFFF"/>
           <w:lang w:eastAsia="en-GB"/>
         </w:rPr>
-        <w:t>Object</w:t>
+        <w:t>Kardinalität</w:t>
       </w:r>
       <w:proofErr w:type="spellEnd"/>
       <w:r>
@@ -10366,9 +12460,8 @@
           <w:shd w:val="clear" w:color="auto" w:fill="FFFFFF"/>
           <w:lang w:eastAsia="en-GB"/>
         </w:rPr>
-        <w:t xml:space="preserve">-Relational Mapping hilft dem Anwendungsentwickler, Datenbankabfragen von der Datenbank zu abstrahieren, sodass von </w:t>
-      </w:r>
-      <w:proofErr w:type="spellStart"/>
+        <w:t xml:space="preserve"> der Beziehung</w:t>
+      </w:r>
       <w:r>
         <w:rPr>
           <w:rFonts w:eastAsia="Times New Roman" w:cs="Times New Roman"/>
@@ -10376,9 +12469,8 @@
           <w:shd w:val="clear" w:color="auto" w:fill="FFFFFF"/>
           <w:lang w:eastAsia="en-GB"/>
         </w:rPr>
-        <w:t>SQLite</w:t>
-      </w:r>
-      <w:proofErr w:type="spellEnd"/>
+        <w:t xml:space="preserve"> </w:t>
+      </w:r>
       <w:r>
         <w:rPr>
           <w:rFonts w:eastAsia="Times New Roman" w:cs="Times New Roman"/>
@@ -10386,7 +12478,7 @@
           <w:shd w:val="clear" w:color="auto" w:fill="FFFFFF"/>
           <w:lang w:eastAsia="en-GB"/>
         </w:rPr>
-        <w:t xml:space="preserve"> zu </w:t>
+        <w:t>(„</w:t>
       </w:r>
       <w:proofErr w:type="spellStart"/>
       <w:r>
@@ -10396,7 +12488,7 @@
           <w:shd w:val="clear" w:color="auto" w:fill="FFFFFF"/>
           <w:lang w:eastAsia="en-GB"/>
         </w:rPr>
-        <w:t>mySQL</w:t>
+        <w:t>belongsTo</w:t>
       </w:r>
       <w:proofErr w:type="spellEnd"/>
       <w:r>
@@ -10406,7 +12498,188 @@
           <w:shd w:val="clear" w:color="auto" w:fill="FFFFFF"/>
           <w:lang w:eastAsia="en-GB"/>
         </w:rPr>
-        <w:t xml:space="preserve"> gewechselt werden kann, ohne die Abfragen ändern zu müssen.</w:t>
+        <w:t xml:space="preserve">“) und der Referenz </w:t>
+      </w:r>
+      <w:r>
+        <w:rPr>
+          <w:rFonts w:eastAsia="Times New Roman" w:cs="Times New Roman"/>
+          <w:color w:val="24292E"/>
+          <w:shd w:val="clear" w:color="auto" w:fill="FFFFFF"/>
+          <w:lang w:eastAsia="en-GB"/>
+        </w:rPr>
+        <w:t xml:space="preserve">(in grün) </w:t>
+      </w:r>
+      <w:r>
+        <w:rPr>
+          <w:rFonts w:eastAsia="Times New Roman" w:cs="Times New Roman"/>
+          <w:color w:val="24292E"/>
+          <w:shd w:val="clear" w:color="auto" w:fill="FFFFFF"/>
+          <w:lang w:eastAsia="en-GB"/>
+        </w:rPr>
+        <w:t>besteht. Die Referenz besagt hierbei, dass das Modell „App\Project“ in der in der Spalte „</w:t>
+      </w:r>
+      <w:proofErr w:type="spellStart"/>
+      <w:r>
+        <w:rPr>
+          <w:rFonts w:eastAsia="Times New Roman" w:cs="Times New Roman"/>
+          <w:color w:val="24292E"/>
+          <w:shd w:val="clear" w:color="auto" w:fill="FFFFFF"/>
+          <w:lang w:eastAsia="en-GB"/>
+        </w:rPr>
+        <w:t>projectid</w:t>
+      </w:r>
+      <w:proofErr w:type="spellEnd"/>
+      <w:r>
+        <w:rPr>
+          <w:rFonts w:eastAsia="Times New Roman" w:cs="Times New Roman"/>
+          <w:color w:val="24292E"/>
+          <w:shd w:val="clear" w:color="auto" w:fill="FFFFFF"/>
+          <w:lang w:eastAsia="en-GB"/>
+        </w:rPr>
+        <w:t>“</w:t>
+      </w:r>
+      <w:r>
+        <w:rPr>
+          <w:rFonts w:eastAsia="Times New Roman" w:cs="Times New Roman"/>
+          <w:color w:val="24292E"/>
+          <w:shd w:val="clear" w:color="auto" w:fill="FFFFFF"/>
+          <w:lang w:eastAsia="en-GB"/>
+        </w:rPr>
+        <w:t xml:space="preserve"> der hinterlegten Tabelle</w:t>
+      </w:r>
+      <w:r>
+        <w:rPr>
+          <w:rFonts w:eastAsia="Times New Roman" w:cs="Times New Roman"/>
+          <w:color w:val="24292E"/>
+          <w:shd w:val="clear" w:color="auto" w:fill="FFFFFF"/>
+          <w:lang w:eastAsia="en-GB"/>
+        </w:rPr>
+        <w:t xml:space="preserve"> referenziert wird. Dadurch kann man die Daten über das Laravel ORM</w:t>
+      </w:r>
+      <w:r>
+        <w:rPr>
+          <w:rFonts w:eastAsia="Times New Roman" w:cs="Times New Roman"/>
+          <w:color w:val="24292E"/>
+          <w:shd w:val="clear" w:color="auto" w:fill="FFFFFF"/>
+          <w:lang w:eastAsia="en-GB"/>
+        </w:rPr>
+        <w:t xml:space="preserve"> (</w:t>
+      </w:r>
+      <w:proofErr w:type="spellStart"/>
+      <w:r>
+        <w:rPr>
+          <w:rFonts w:eastAsia="Times New Roman" w:cs="Times New Roman"/>
+          <w:color w:val="24292E"/>
+          <w:shd w:val="clear" w:color="auto" w:fill="FFFFFF"/>
+          <w:lang w:eastAsia="en-GB"/>
+        </w:rPr>
+        <w:t>Object</w:t>
+      </w:r>
+      <w:proofErr w:type="spellEnd"/>
+      <w:r>
+        <w:rPr>
+          <w:rFonts w:eastAsia="Times New Roman" w:cs="Times New Roman"/>
+          <w:color w:val="24292E"/>
+          <w:shd w:val="clear" w:color="auto" w:fill="FFFFFF"/>
+          <w:lang w:eastAsia="en-GB"/>
+        </w:rPr>
+        <w:t>-Relational Mapping</w:t>
+      </w:r>
+      <w:r>
+        <w:rPr>
+          <w:rFonts w:eastAsia="Times New Roman" w:cs="Times New Roman"/>
+          <w:color w:val="24292E"/>
+          <w:shd w:val="clear" w:color="auto" w:fill="FFFFFF"/>
+          <w:lang w:eastAsia="en-GB"/>
+        </w:rPr>
+        <w:t>)</w:t>
+      </w:r>
+      <w:r>
+        <w:rPr>
+          <w:rFonts w:eastAsia="Times New Roman" w:cs="Times New Roman"/>
+          <w:color w:val="24292E"/>
+          <w:shd w:val="clear" w:color="auto" w:fill="FFFFFF"/>
+          <w:lang w:eastAsia="en-GB"/>
+        </w:rPr>
+        <w:t xml:space="preserve"> ansprechen. Ein </w:t>
+      </w:r>
+      <w:r>
+        <w:rPr>
+          <w:rFonts w:eastAsia="Times New Roman" w:cs="Times New Roman"/>
+          <w:color w:val="24292E"/>
+          <w:shd w:val="clear" w:color="auto" w:fill="FFFFFF"/>
+          <w:lang w:eastAsia="en-GB"/>
+        </w:rPr>
+        <w:t xml:space="preserve">ORM </w:t>
+      </w:r>
+      <w:r>
+        <w:rPr>
+          <w:rFonts w:eastAsia="Times New Roman" w:cs="Times New Roman"/>
+          <w:color w:val="24292E"/>
+          <w:shd w:val="clear" w:color="auto" w:fill="FFFFFF"/>
+          <w:lang w:eastAsia="en-GB"/>
+        </w:rPr>
+        <w:t xml:space="preserve">hilft dem Anwendungsentwickler, Datenbankabfragen von der Datenbank zu abstrahieren, sodass von </w:t>
+      </w:r>
+      <w:proofErr w:type="spellStart"/>
+      <w:r>
+        <w:rPr>
+          <w:rFonts w:eastAsia="Times New Roman" w:cs="Times New Roman"/>
+          <w:color w:val="24292E"/>
+          <w:shd w:val="clear" w:color="auto" w:fill="FFFFFF"/>
+          <w:lang w:eastAsia="en-GB"/>
+        </w:rPr>
+        <w:t>SQLite</w:t>
+      </w:r>
+      <w:proofErr w:type="spellEnd"/>
+      <w:r>
+        <w:rPr>
+          <w:rFonts w:eastAsia="Times New Roman" w:cs="Times New Roman"/>
+          <w:color w:val="24292E"/>
+          <w:shd w:val="clear" w:color="auto" w:fill="FFFFFF"/>
+          <w:lang w:eastAsia="en-GB"/>
+        </w:rPr>
+        <w:t xml:space="preserve"> zu </w:t>
+      </w:r>
+      <w:proofErr w:type="spellStart"/>
+      <w:r>
+        <w:rPr>
+          <w:rFonts w:eastAsia="Times New Roman" w:cs="Times New Roman"/>
+          <w:color w:val="24292E"/>
+          <w:shd w:val="clear" w:color="auto" w:fill="FFFFFF"/>
+          <w:lang w:eastAsia="en-GB"/>
+        </w:rPr>
+        <w:t>mySQL</w:t>
+      </w:r>
+      <w:proofErr w:type="spellEnd"/>
+      <w:r>
+        <w:rPr>
+          <w:rFonts w:eastAsia="Times New Roman" w:cs="Times New Roman"/>
+          <w:color w:val="24292E"/>
+          <w:shd w:val="clear" w:color="auto" w:fill="FFFFFF"/>
+          <w:lang w:eastAsia="en-GB"/>
+        </w:rPr>
+        <w:t xml:space="preserve"> gewechselt werden </w:t>
+      </w:r>
+      <w:proofErr w:type="gramStart"/>
+      <w:r>
+        <w:rPr>
+          <w:rFonts w:eastAsia="Times New Roman" w:cs="Times New Roman"/>
+          <w:color w:val="24292E"/>
+          <w:shd w:val="clear" w:color="auto" w:fill="FFFFFF"/>
+          <w:lang w:eastAsia="en-GB"/>
+        </w:rPr>
+        <w:t>kann</w:t>
+      </w:r>
+      <w:proofErr w:type="gramEnd"/>
+      <w:r>
+        <w:rPr>
+          <w:rFonts w:eastAsia="Times New Roman" w:cs="Times New Roman"/>
+          <w:color w:val="24292E"/>
+          <w:shd w:val="clear" w:color="auto" w:fill="FFFFFF"/>
+          <w:lang w:eastAsia="en-GB"/>
+        </w:rPr>
+        <w:t xml:space="preserve"> ohne die Abfragen ändern zu müssen.</w:t>
       </w:r>
     </w:p>
     <w:p>
@@ -10487,14 +12760,27 @@
       <w:r>
         <w:t xml:space="preserve">Abbildung </w:t>
       </w:r>
-      <w:fldSimple w:instr=" SEQ Abbildung \* ARABIC ">
-        <w:r>
-          <w:rPr>
-            <w:noProof/>
-          </w:rPr>
-          <w:t>4</w:t>
-        </w:r>
-      </w:fldSimple>
+      <w:r>
+        <w:fldChar w:fldCharType="begin"/>
+      </w:r>
+      <w:r>
+        <w:instrText xml:space="preserve"> SEQ Abbildung \* ARABIC </w:instrText>
+      </w:r>
+      <w:r>
+        <w:fldChar w:fldCharType="separate"/>
+      </w:r>
+      <w:r>
+        <w:rPr>
+          <w:noProof/>
+        </w:rPr>
+        <w:t>4</w:t>
+      </w:r>
+      <w:r>
+        <w:rPr>
+          <w:noProof/>
+        </w:rPr>
+        <w:fldChar w:fldCharType="end"/>
+      </w:r>
       <w:r>
         <w:t>:</w:t>
       </w:r>
@@ -10513,7 +12799,7 @@
         <w:jc w:val="both"/>
       </w:pPr>
       <w:bookmarkStart w:id="38" w:name="_Toc434433905"/>
-      <w:bookmarkStart w:id="39" w:name="_Toc24567106"/>
+      <w:bookmarkStart w:id="39" w:name="_Toc24576916"/>
       <w:r>
         <w:lastRenderedPageBreak/>
         <w:t>Erstellung Controller</w:t>
@@ -10527,10 +12813,13 @@
         <w:jc w:val="both"/>
       </w:pPr>
       <w:r>
-        <w:t xml:space="preserve">Der Controller nimmt in Laravel die Anfrage vom Routing entgegen. Hierbei kann man die Parameter einer Anfrage mit Laravel validieren und mit Parametern angeben, ob der Parameter ignoriert wird, sofern er nicht das richtige Format hat, oder man die Anfrage zurückweist. Letzteres </w:t>
-      </w:r>
-      <w:r>
-        <w:t>Be</w:t>
+        <w:t xml:space="preserve">Der Controller nimmt in Laravel die Anfrage vom Routing entgegen. Hierbei kann man die Parameter einer Anfrage mit Laravel validieren und mit Parametern angeben, ob der Parameter ignoriert wird, sofern er nicht das richtige Format hat oder man die Anfrage zurückweist. Letzteres </w:t>
+      </w:r>
+      <w:r>
+        <w:t>b</w:t>
+      </w:r>
+      <w:r>
+        <w:t>e</w:t>
       </w:r>
       <w:r>
         <w:t>nennt Laravel „</w:t>
@@ -10541,7 +12830,13 @@
       </w:r>
       <w:proofErr w:type="spellEnd"/>
       <w:r>
-        <w:t>“. Der Controller nimmt einen Aufruf des Nutzers als erste Anfrage entgegen, um dem Nutzer eine Liste an möglichen Optionen in einem Formular aufzuzeigen. Die Optionen sind in einer Select-Box aufgelistet. Somit ist eine fehlerhafte Eingabe seitens des Nutzers nur durch Manipulation des HTML-Formulars möglich. Nachdem der Nutzer einen Zeitraum für den Export gewählt hat, werden ihm die Informationen als Download bereitgestellt. Den Download habe ich mithilfe der „</w:t>
+        <w:t>“. Der Controller nimmt einen Aufruf des Nutzers als erste Anfrage entgegen, um dem Nutzer eine Liste an möglichen Optionen in einem Formular aufzuzeigen. Die Optionen sind in einer Select-Box aufgelistet. Somit ist eine fehlerhafte Eingabe seitens des Nutzers nur durch Manipulation des HTML-Formulars möglich. Nachdem der Nutzer einen Zeitraum für den Export gewählt hat, werden ihm die Informationen als Download bereitgestellt. Den Download habe ich mit</w:t>
+      </w:r>
+      <w:r>
+        <w:t xml:space="preserve"> H</w:t>
+      </w:r>
+      <w:r>
+        <w:t>ilfe der „</w:t>
       </w:r>
       <w:proofErr w:type="spellStart"/>
       <w:r>
@@ -10555,13 +12850,37 @@
         <w:t xml:space="preserve"> vom Controller</w:t>
       </w:r>
       <w:r>
-        <w:t xml:space="preserve"> an die View weitergebe. Die View muss dann so über das Objekt iterieren, dass die Daten im richtigen Format in einer HTML-Tabelle landen, welche </w:t>
+        <w:t xml:space="preserve"> an die View weitergebe. Die View muss dann so über das Objekt iterieren, dass die Daten im richtigen Format in einer HTML-Tabelle landen</w:t>
+      </w:r>
+      <w:r>
+        <w:t>. Diese</w:t>
+      </w:r>
+      <w:r>
+        <w:t xml:space="preserve"> w</w:t>
+      </w:r>
+      <w:r>
+        <w:t>ird</w:t>
+      </w:r>
+      <w:r>
+        <w:t xml:space="preserve"> </w:t>
       </w:r>
       <w:r>
         <w:t>v</w:t>
       </w:r>
       <w:r>
-        <w:t>om Parser nach Excel formatiert werden kann.</w:t>
+        <w:t xml:space="preserve">om Parser </w:t>
+      </w:r>
+      <w:r>
+        <w:t>in das</w:t>
+      </w:r>
+      <w:r>
+        <w:t xml:space="preserve"> Excel</w:t>
+      </w:r>
+      <w:r>
+        <w:t>-Format überführt</w:t>
+      </w:r>
+      <w:r>
+        <w:t>.</w:t>
       </w:r>
     </w:p>
     <w:p>
@@ -10570,10 +12889,46 @@
         <w:jc w:val="both"/>
       </w:pPr>
       <w:r>
-        <w:t>Hierbei schaue ich in jeder Iteration wie sich das aktuelle Element verändert hat, um festzustellen, ob der Datensatz zu einem neuen Mitarbeiter gehört oder nicht. Wenn dieser zum gleichen Mitarbeiter gehört prüft die View, ob der Datensatz auch zum gleichen Projekt gehört.</w:t>
-      </w:r>
-      <w:r>
-        <w:t xml:space="preserve"> In einer frühen Version des Programms hatte ich diese Formatierungsfunktionalität in der View, habe jedoch gemerkt, dass auch die Filterung und Sortierung im Controller geschehen sollte. Ich erstelle im Controller ein großes Array aus mehreren Objekten. Jede Zeile ist ein Objekt, es werden so viele Daten übergeben, wie nötig, aber so wenige wie möglich. Das bedeutet, dass ich Informationen wie den Namen des Mitarbeiters nur mitgebe, wenn er relevant ist (ausgegeben wird). Der Code für die Logik zum Erstellen des Arrays ist im Kommentierten Quellcode im Anhang enthalten</w:t>
+        <w:t>Hierbei schaue ich in jeder Iteration</w:t>
+      </w:r>
+      <w:r>
+        <w:t>,</w:t>
+      </w:r>
+      <w:r>
+        <w:t xml:space="preserve"> wie sich das aktuelle Element verändert hat, um festzustellen, ob der Datensatz zu einem neuen Mitarbeiter gehört oder nicht. Wenn dieser zum gleichen Mitarbeiter gehört</w:t>
+      </w:r>
+      <w:r>
+        <w:t>,</w:t>
+      </w:r>
+      <w:r>
+        <w:t xml:space="preserve"> prüft die View, ob der Datensatz auch zum gleichen Projekt gehört. </w:t>
+      </w:r>
+      <w:r>
+        <w:t>Nach dem MVC Pattern habe ich</w:t>
+      </w:r>
+      <w:r>
+        <w:t xml:space="preserve"> auch die Filterung und Sortierung im Controller </w:t>
+      </w:r>
+      <w:r>
+        <w:t>implementiert</w:t>
+      </w:r>
+      <w:r>
+        <w:t xml:space="preserve">. Ich erstelle im Controller ein großes Array aus mehreren Objekten. Jede Zeile ist ein Objekt, es werden so viele Daten übergeben, wie nötig, aber so wenige wie möglich. Das bedeutet, dass ich Informationen wie den Namen des Mitarbeiters nur mitgebe, wenn er relevant ist (ausgegeben wird). Der Code für die Logik zum Erstellen des Arrays ist im </w:t>
+      </w:r>
+      <w:r>
+        <w:t>k</w:t>
+      </w:r>
+      <w:r>
+        <w:t>ommentierten Quellcode im Anhang</w:t>
+      </w:r>
+      <w:r>
+        <w:t xml:space="preserve"> 4</w:t>
+      </w:r>
+      <w:r>
+        <w:t xml:space="preserve"> enthalten</w:t>
+      </w:r>
+      <w:r>
+        <w:t>.</w:t>
       </w:r>
     </w:p>
     <w:p>
@@ -10583,7 +12938,7 @@
         <w:jc w:val="both"/>
       </w:pPr>
       <w:bookmarkStart w:id="40" w:name="_Toc434433906"/>
-      <w:bookmarkStart w:id="41" w:name="_Toc24567107"/>
+      <w:bookmarkStart w:id="41" w:name="_Toc24576917"/>
       <w:r>
         <w:t>E</w:t>
       </w:r>
@@ -10668,11 +13023,11 @@
         <w:t>erden</w:t>
       </w:r>
       <w:r>
-        <w:t xml:space="preserve"> bei jedem </w:t>
+        <w:t xml:space="preserve"> bei jedem neuen Mitarbeiter sein Name, seine Abteilung und andere mitarbeiterspezifische Informationen </w:t>
       </w:r>
       <w:r>
         <w:lastRenderedPageBreak/>
-        <w:t>neuen Mitarbeiter sein Name, seine Abteilung und andere mitarbeiterspezifische Informationen ausgegeben. Bei jedem weiteren Projekt für denselben Mitarbeiter bleibt der Platz für diese Informationen frei und es werden nur die Soll und Ist Datensätze in den zugehörigen Spalten für die Zeiträume ausgegeben.</w:t>
+        <w:t>ausgegeben. Bei jedem weiteren Projekt für denselben Mitarbeiter bleibt der Platz für diese Informationen frei und es werden nur die Soll und Ist Datensätze in den zugehörigen Spalten für die Zeiträume ausgegeben.</w:t>
       </w:r>
     </w:p>
     <w:p>
@@ -10680,7 +13035,7 @@
         <w:pStyle w:val="Heading3"/>
         <w:spacing w:line="360" w:lineRule="auto"/>
       </w:pPr>
-      <w:bookmarkStart w:id="42" w:name="_Toc24567108"/>
+      <w:bookmarkStart w:id="42" w:name="_Toc24576918"/>
       <w:r>
         <w:t>Anpassung Zeilenausgabe</w:t>
       </w:r>
@@ -10730,7 +13085,7 @@
         <w:pStyle w:val="Heading2"/>
       </w:pPr>
       <w:bookmarkStart w:id="43" w:name="_Toc434433907"/>
-      <w:bookmarkStart w:id="44" w:name="_Toc24567109"/>
+      <w:bookmarkStart w:id="44" w:name="_Toc24576919"/>
       <w:r>
         <w:t>Qualitätssicherung</w:t>
       </w:r>
@@ -10747,7 +13102,7 @@
         <w:jc w:val="both"/>
       </w:pPr>
       <w:bookmarkStart w:id="45" w:name="_Toc434433908"/>
-      <w:bookmarkStart w:id="46" w:name="_Toc24567110"/>
+      <w:bookmarkStart w:id="46" w:name="_Toc24576920"/>
       <w:r>
         <w:t>Unit-Tests</w:t>
       </w:r>
@@ -10784,7 +13139,7 @@
         <w:jc w:val="both"/>
       </w:pPr>
       <w:bookmarkStart w:id="47" w:name="_Toc434433909"/>
-      <w:bookmarkStart w:id="48" w:name="_Toc24567111"/>
+      <w:bookmarkStart w:id="48" w:name="_Toc24576921"/>
       <w:r>
         <w:t>Feature-Tests</w:t>
       </w:r>
@@ -10867,7 +13222,7 @@
         <w:jc w:val="both"/>
       </w:pPr>
       <w:bookmarkStart w:id="49" w:name="_Toc434433911"/>
-      <w:bookmarkStart w:id="50" w:name="_Toc24567112"/>
+      <w:bookmarkStart w:id="50" w:name="_Toc24576922"/>
       <w:r>
         <w:t>Performancetest</w:t>
       </w:r>
@@ -10886,11 +13241,35 @@
         <w:t>Bei realistischen Datenmengen, das heißt unter 1Mb habe ich im Test keine signifikanten Unterschiede bei den Antwortzeiten feststellen können</w:t>
       </w:r>
       <w:r>
-        <w:t xml:space="preserve">. Dies habe ich mit bis zu 20000 Datensätzen getestet, wobei die Zeit zwischen Aufruf der Export-Funktion und Anfang des Downloads zwischen 0,5 und 1 Sekunde lag. Die Zeit, welche der Download benötigt ist natürlich von der Größe des </w:t>
+        <w:t>. Dies habe ich mit bis zu 20</w:t>
+      </w:r>
+      <w:r>
+        <w:t>.</w:t>
+      </w:r>
+      <w:r>
+        <w:t>000 Datensätzen getestet, wobei die Zeit zwischen Aufruf der Export-Funktion und Anfang des Downloads zwischen 0,5 und 1 Sekunde lag. Die Zeit, welche der Download benötigt ist natürlich von der Größe des ausgewählten Datensatzes abhängig</w:t>
+      </w:r>
+      <w:r>
+        <w:t>. D</w:t>
+      </w:r>
+      <w:r>
+        <w:t xml:space="preserve">ie Verbindung innerhalb des Firmennetzes </w:t>
+      </w:r>
+      <w:r>
+        <w:t xml:space="preserve">ist jedoch so </w:t>
       </w:r>
       <w:r>
         <w:lastRenderedPageBreak/>
-        <w:t>ausgewählten Datensatzes abhängig, jedoch ist die Verbindung innerhalb des Firmennetzes schnell genug um die Datei so schnell herunterzuladen, dass der Download fertig ist, bevor der Nutzer die Downloadübersicht des Browsers öffnen kann um einen Fortschrittsbalken zu sehen.</w:t>
+        <w:t>schnell</w:t>
+      </w:r>
+      <w:r>
+        <w:t>, dass der Download fertig ist, bevor der Nutzer die Downloadübersicht des Browsers öffnen kann</w:t>
+      </w:r>
+      <w:r>
+        <w:t>,</w:t>
+      </w:r>
+      <w:r>
+        <w:t xml:space="preserve"> um einen Fortschrittsbalken zu sehen.</w:t>
       </w:r>
     </w:p>
     <w:p>
@@ -10900,7 +13279,7 @@
         <w:jc w:val="both"/>
       </w:pPr>
       <w:bookmarkStart w:id="51" w:name="_Toc434433912"/>
-      <w:bookmarkStart w:id="52" w:name="_Toc24567113"/>
+      <w:bookmarkStart w:id="52" w:name="_Toc24576923"/>
       <w:r>
         <w:t>Fehlerbeseitigung</w:t>
       </w:r>
@@ -10978,13 +13357,28 @@
         <w:t>erhalte</w:t>
       </w:r>
       <w:r>
+        <w:t>,</w:t>
+      </w:r>
+      <w:r>
         <w:t xml:space="preserve"> </w:t>
       </w:r>
       <w:r>
         <w:t>besteht</w:t>
       </w:r>
       <w:r>
-        <w:t xml:space="preserve"> die Fehlerbeseitigung darin, zu prüfen ob der Test eine falsche Methode testet – Beispielsweise GET auf eine Funktion welche nur POST Anfragen entgegennimmt – oder ob die Funktion richtig aufgerufen wird aber der Fehler in der Implementierung der Funktion liegt. Die Tests haben mir auch geholfen, wenn eine Variable in der Datenbankabfrage </w:t>
+        <w:t xml:space="preserve"> die Fehlerbeseitigung darin, zu prüfen</w:t>
+      </w:r>
+      <w:r>
+        <w:t>,</w:t>
+      </w:r>
+      <w:r>
+        <w:t xml:space="preserve"> ob der Test eine falsche Methode testet – </w:t>
+      </w:r>
+      <w:r>
+        <w:t>b</w:t>
+      </w:r>
+      <w:r>
+        <w:t xml:space="preserve">eispielsweise GET auf eine Funktion welche nur POST Anfragen entgegennimmt – oder ob die Funktion richtig aufgerufen wird aber der Fehler in der Implementierung der Funktion liegt. Die Tests haben mir auch geholfen, wenn eine Variable in der Datenbankabfrage </w:t>
       </w:r>
       <w:r>
         <w:t>noch eingelesen werden muss</w:t>
@@ -11004,7 +13398,7 @@
         <w:pStyle w:val="Heading2"/>
       </w:pPr>
       <w:bookmarkStart w:id="53" w:name="_Toc434433913"/>
-      <w:bookmarkStart w:id="54" w:name="_Toc24567114"/>
+      <w:bookmarkStart w:id="54" w:name="_Toc24576924"/>
       <w:r>
         <w:t>Abnahme und Dokumentation</w:t>
       </w:r>
@@ -11024,7 +13418,7 @@
         <w:t xml:space="preserve">         </w:t>
       </w:r>
       <w:bookmarkStart w:id="55" w:name="_Toc434433914"/>
-      <w:bookmarkStart w:id="56" w:name="_Toc24567115"/>
+      <w:bookmarkStart w:id="56" w:name="_Toc24576925"/>
       <w:r>
         <w:t>Erstellung der Anwenderdokumentation</w:t>
       </w:r>
@@ -11065,7 +13459,7 @@
         <w:t xml:space="preserve">         </w:t>
       </w:r>
       <w:bookmarkStart w:id="57" w:name="_Toc434433915"/>
-      <w:bookmarkStart w:id="58" w:name="_Toc24567116"/>
+      <w:bookmarkStart w:id="58" w:name="_Toc24576926"/>
       <w:r>
         <w:t>Erstellung der Projektdokumentation</w:t>
       </w:r>
@@ -11084,7 +13478,13 @@
         <w:t xml:space="preserve">Im Rahmen der </w:t>
       </w:r>
       <w:r>
-        <w:t>IHK-Abschlussprüfung zum Fachinformatiker für Anwendungsentwicklung habe ich eine Projektdokumentation erstellt</w:t>
+        <w:t xml:space="preserve">IHK-Abschlussprüfung zum Fachinformatiker für Anwendungsentwicklung habe ich </w:t>
+      </w:r>
+      <w:r>
+        <w:t>die vorliegende</w:t>
+      </w:r>
+      <w:r>
+        <w:t xml:space="preserve"> Projektdokumentation erstellt</w:t>
       </w:r>
       <w:r>
         <w:t>.</w:t>
@@ -11100,7 +13500,7 @@
         <w:t xml:space="preserve">         </w:t>
       </w:r>
       <w:bookmarkStart w:id="59" w:name="_Toc434433916"/>
-      <w:bookmarkStart w:id="60" w:name="_Toc24567117"/>
+      <w:bookmarkStart w:id="60" w:name="_Toc24576927"/>
       <w:r>
         <w:t>Übergabe und Abnahme</w:t>
       </w:r>
@@ -11116,7 +13516,13 @@
         <w:jc w:val="both"/>
       </w:pPr>
       <w:r>
-        <w:t>Die Übergabe fand am 07.11.2019 statt, die Abnahme wurde am 1</w:t>
+        <w:t xml:space="preserve">Die Übergabe </w:t>
+      </w:r>
+      <w:r>
+        <w:t xml:space="preserve">der Ergebnisse </w:t>
+      </w:r>
+      <w:r>
+        <w:t>fand am 07.11.2019 statt, die Abnahme wurde am 1</w:t>
       </w:r>
       <w:r>
         <w:t>3</w:t>
@@ -11125,7 +13531,19 @@
         <w:t>.11.2019 bestätigt</w:t>
       </w:r>
       <w:r>
-        <w:t>, da dem Kunden am ersten Übergabetermin die Daten, welche Exportiert wurden nicht genügten und neue Datensätze in das Basissystem eingetragen werden mussten. Am 13.11.2019 war der Kunde vollständig zufrieden mit der Handhabung und Funktionalität der Anwendung und Anwenderdokumentation.</w:t>
+        <w:t xml:space="preserve">, da dem Kunden am ersten Übergabetermin die Daten, welche </w:t>
+      </w:r>
+      <w:r>
+        <w:t>e</w:t>
+      </w:r>
+      <w:r>
+        <w:t xml:space="preserve">xportiert </w:t>
+      </w:r>
+      <w:r>
+        <w:t>wurden,</w:t>
+      </w:r>
+      <w:r>
+        <w:t xml:space="preserve"> nicht genügten und neue Datensätze in das Basissystem eingetragen werden mussten. Am 13.11.2019 war der Kunde vollständig zufrieden mit der Handhabung und Funktionalität der Anwendung und Anwenderdokumentation.</w:t>
       </w:r>
     </w:p>
     <w:p>
@@ -11134,7 +13552,7 @@
         <w:jc w:val="both"/>
       </w:pPr>
       <w:bookmarkStart w:id="61" w:name="_Toc434433917"/>
-      <w:bookmarkStart w:id="62" w:name="_Toc24567118"/>
+      <w:bookmarkStart w:id="62" w:name="_Toc24576928"/>
       <w:r>
         <w:lastRenderedPageBreak/>
         <w:t>Probleme und Lösungen</w:t>
@@ -11150,7 +13568,7 @@
         <w:t xml:space="preserve">     </w:t>
       </w:r>
       <w:bookmarkStart w:id="63" w:name="_Toc434433918"/>
-      <w:bookmarkStart w:id="64" w:name="_Toc24567119"/>
+      <w:bookmarkStart w:id="64" w:name="_Toc24576929"/>
       <w:r>
         <w:t>Erstellung des Controllers</w:t>
       </w:r>
@@ -11163,7 +13581,19 @@
         <w:jc w:val="both"/>
       </w:pPr>
       <w:r>
-        <w:t>Der Controller ist sonst für alle Daten und den Datenfluss zuständig. Um jedoch die Daten iterativ in Reihen auszugeben musste ich die Datenbankabfrage so formulieren, dass die Sortierung nach Mitarbeiter und je Mitarbeiter nach Projekt durchgeführt wird.</w:t>
+        <w:t xml:space="preserve">Der Controller ist sonst für alle Daten und den Datenfluss zuständig. Um jedoch die Daten iterativ in </w:t>
+      </w:r>
+      <w:r>
+        <w:t>Zeilen</w:t>
+      </w:r>
+      <w:r>
+        <w:t xml:space="preserve"> auszugeben</w:t>
+      </w:r>
+      <w:r>
+        <w:t>,</w:t>
+      </w:r>
+      <w:r>
+        <w:t xml:space="preserve"> musste ich die Datenbankabfrage so formulieren, dass die Sortierung nach Mitarbeiter und je Mitarbeiter nach Projekt durchgeführt wird.</w:t>
       </w:r>
     </w:p>
     <w:p>
@@ -11173,7 +13603,7 @@
       <w:r>
         <w:t xml:space="preserve">     </w:t>
       </w:r>
-      <w:bookmarkStart w:id="65" w:name="_Toc24567120"/>
+      <w:bookmarkStart w:id="65" w:name="_Toc24576930"/>
       <w:r>
         <w:t>Formatierung der Daten</w:t>
       </w:r>
@@ -11184,7 +13614,25 @@
         <w:spacing w:line="360" w:lineRule="auto"/>
       </w:pPr>
       <w:r>
-        <w:t xml:space="preserve">Es stellte sich anfangs schwierig dar die Daten korrekt zu formatieren. Der Grund hierfür war die Menge an Sonderfällen. Nachdem ich logisch alle Sonderfälle aufgelistet habe konnte ich die Fehler im Code leichter finden, da die Probleme in der Ausgabe mehr Bezug zur Programmlogik haben. Wenn der Mitarbeiter des Eintrags sich ändert, muss ein neues Objekt erstellt werden und nicht nur das erste Objekt ausgegeben werden. </w:t>
+        <w:t>Es stellte sich anfangs schwierig dar</w:t>
+      </w:r>
+      <w:r>
+        <w:t>,</w:t>
+      </w:r>
+      <w:r>
+        <w:t xml:space="preserve"> die Daten korrekt zu formatieren. Der Grund hierfür war die Menge an Sonderfällen. Nachdem ich logisch alle Sonderfälle aufgelistet ha</w:t>
+      </w:r>
+      <w:r>
+        <w:t>tt</w:t>
+      </w:r>
+      <w:r>
+        <w:t>e</w:t>
+      </w:r>
+      <w:r>
+        <w:t>,</w:t>
+      </w:r>
+      <w:r>
+        <w:t xml:space="preserve"> konnte ich die Fehler im Code leichter finden, da die Probleme in der Ausgabe mehr Bezug zur Programmlogik haben. Wenn der Mitarbeiter des Eintrags sich ändert, muss ein neues Objekt erstellt werden und nicht nur das erste Objekt ausgegeben werden. </w:t>
       </w:r>
       <w:r>
         <w:t>Durch logische Strukturierung des Codes konnte ich die Fehleranfälligkeit der Ausgabe eliminieren.</w:t>
@@ -11196,7 +13644,7 @@
         <w:jc w:val="both"/>
       </w:pPr>
       <w:bookmarkStart w:id="66" w:name="_Toc434433919"/>
-      <w:bookmarkStart w:id="67" w:name="_Toc24567121"/>
+      <w:bookmarkStart w:id="67" w:name="_Toc24576931"/>
       <w:r>
         <w:t>Ergebnisse und Fazit</w:t>
       </w:r>
@@ -11248,7 +13696,7 @@
         <w:jc w:val="both"/>
       </w:pPr>
       <w:bookmarkStart w:id="68" w:name="_Toc434433920"/>
-      <w:bookmarkStart w:id="69" w:name="_Toc24567122"/>
+      <w:bookmarkStart w:id="69" w:name="_Toc24576932"/>
       <w:r>
         <w:lastRenderedPageBreak/>
         <w:t>Anhang</w:t>
@@ -11264,7 +13712,7 @@
         <w:pStyle w:val="Heading2"/>
       </w:pPr>
       <w:bookmarkStart w:id="70" w:name="_Toc434433922"/>
-      <w:bookmarkStart w:id="71" w:name="_Toc24567123"/>
+      <w:bookmarkStart w:id="71" w:name="_Toc24576933"/>
       <w:r>
         <w:t>A</w:t>
       </w:r>
@@ -11283,45 +13731,93 @@
         <w:jc w:val="both"/>
         <w:rPr>
           <w:rFonts w:eastAsia="Times New Roman"/>
-        </w:rPr>
-      </w:pPr>
-      <w:r>
+          <w:lang w:val="en-US"/>
+        </w:rPr>
+      </w:pPr>
+      <w:r>
+        <w:rPr>
+          <w:lang w:val="en-US"/>
+        </w:rPr>
         <w:t>[</w:t>
       </w:r>
       <w:r>
+        <w:rPr>
+          <w:lang w:val="en-US"/>
+        </w:rPr>
         <w:t>MVCWIK</w:t>
       </w:r>
       <w:r>
+        <w:rPr>
+          <w:lang w:val="en-US"/>
+        </w:rPr>
         <w:t>]</w:t>
       </w:r>
       <w:r>
+        <w:rPr>
+          <w:lang w:val="en-US"/>
+        </w:rPr>
         <w:t xml:space="preserve"> </w:t>
       </w:r>
       <w:r>
+        <w:rPr>
+          <w:lang w:val="en-US"/>
+        </w:rPr>
         <w:tab/>
-      </w:r>
-      <w:r>
         <w:t>https://en.wikipedia.org/wiki/</w:t>
       </w:r>
       <w:hyperlink r:id="rId15" w:history="1">
         <w:r>
+          <w:rPr>
+            <w:lang w:val="en-US"/>
+          </w:rPr>
           <w:t>Model_View_Controller</w:t>
         </w:r>
       </w:hyperlink>
+      <w:r>
+        <w:rPr>
+          <w:lang w:val="en-US"/>
+        </w:rPr>
+        <w:t xml:space="preserve"> S</w:t>
+      </w:r>
+      <w:r>
+        <w:rPr>
+          <w:lang w:val="en-US"/>
+        </w:rPr>
+        <w:t>tand 06.11.2019</w:t>
+      </w:r>
     </w:p>
     <w:p>
       <w:pPr>
         <w:spacing w:line="360" w:lineRule="auto"/>
         <w:jc w:val="both"/>
-      </w:pPr>
-      <w:r>
+        <w:rPr>
+          <w:lang w:val="en-US"/>
+        </w:rPr>
+      </w:pPr>
+      <w:r>
+        <w:rPr>
+          <w:lang w:val="en-US"/>
+        </w:rPr>
         <w:t>[XPWIK]</w:t>
       </w:r>
       <w:r>
+        <w:rPr>
+          <w:lang w:val="en-US"/>
+        </w:rPr>
         <w:tab/>
-      </w:r>
-      <w:r>
         <w:t>https://en.wikipedia.org/wiki/Extreme_programming</w:t>
+      </w:r>
+      <w:r>
+        <w:rPr>
+          <w:lang w:val="en-US"/>
+        </w:rPr>
+        <w:t xml:space="preserve"> </w:t>
+      </w:r>
+      <w:r>
+        <w:rPr>
+          <w:lang w:val="en-US"/>
+        </w:rPr>
+        <w:t>06.11.2019</w:t>
       </w:r>
     </w:p>
     <w:p>
@@ -11329,7 +13825,7 @@
         <w:pStyle w:val="Heading2"/>
       </w:pPr>
       <w:bookmarkStart w:id="72" w:name="_Toc434433923"/>
-      <w:bookmarkStart w:id="73" w:name="_Toc24567124"/>
+      <w:bookmarkStart w:id="73" w:name="_Toc24576934"/>
       <w:r>
         <w:t>A</w:t>
       </w:r>
@@ -11445,7 +13941,16 @@
             <w:rStyle w:val="Hyperlink"/>
             <w:noProof/>
           </w:rPr>
-          <w:t>Abbildung 2: Kanban Board zur Planung</w:t>
+          <w:t>Abbildung 2: Ka</w:t>
+        </w:r>
+        <w:bookmarkStart w:id="74" w:name="_GoBack"/>
+        <w:bookmarkEnd w:id="74"/>
+        <w:r>
+          <w:rPr>
+            <w:rStyle w:val="Hyperlink"/>
+            <w:noProof/>
+          </w:rPr>
+          <w:t>nban Board zur Planung</w:t>
         </w:r>
         <w:r>
           <w:rPr>
@@ -11486,7 +13991,7 @@
             <w:noProof/>
             <w:webHidden/>
           </w:rPr>
-          <w:t>7</w:t>
+          <w:t>8</w:t>
         </w:r>
         <w:r>
           <w:rPr>
@@ -11556,7 +14061,7 @@
             <w:noProof/>
             <w:webHidden/>
           </w:rPr>
-          <w:t>8</w:t>
+          <w:t>9</w:t>
         </w:r>
         <w:r>
           <w:rPr>
@@ -11626,7 +14131,7 @@
             <w:noProof/>
             <w:webHidden/>
           </w:rPr>
-          <w:t>9</w:t>
+          <w:t>10</w:t>
         </w:r>
         <w:r>
           <w:rPr>
@@ -11650,15 +14155,10 @@
     </w:p>
     <w:p>
       <w:pPr>
-        <w:spacing w:line="360" w:lineRule="auto"/>
-      </w:pPr>
-    </w:p>
-    <w:p>
-      <w:pPr>
         <w:pStyle w:val="Heading2"/>
       </w:pPr>
-      <w:bookmarkStart w:id="74" w:name="_Toc434433925"/>
-      <w:bookmarkStart w:id="75" w:name="_Toc24567125"/>
+      <w:bookmarkStart w:id="75" w:name="_Toc434433925"/>
+      <w:bookmarkStart w:id="76" w:name="_Toc24576935"/>
       <w:r>
         <w:t>A</w:t>
       </w:r>
@@ -11668,85 +14168,96 @@
       <w:r>
         <w:t xml:space="preserve"> Anlagenverzeichnis</w:t>
       </w:r>
-      <w:bookmarkEnd w:id="74"/>
       <w:bookmarkEnd w:id="75"/>
-    </w:p>
-    <w:p>
-      <w:pPr>
-        <w:spacing w:line="360" w:lineRule="auto"/>
-      </w:pPr>
-      <w:r>
-        <w:t xml:space="preserve">Anlage </w:t>
-      </w:r>
-      <w:r>
-        <w:t>1</w:t>
-      </w:r>
-      <w:r>
-        <w:t>: Entwurfsdokumente</w:t>
-      </w:r>
-    </w:p>
-    <w:p>
-      <w:pPr>
-        <w:spacing w:line="360" w:lineRule="auto"/>
-      </w:pPr>
-      <w:r>
-        <w:t xml:space="preserve">Anlage </w:t>
-      </w:r>
-      <w:r>
-        <w:t>2</w:t>
-      </w:r>
-      <w:r>
-        <w:t xml:space="preserve">: </w:t>
-      </w:r>
-      <w:proofErr w:type="spellStart"/>
-      <w:r>
-        <w:t>Goßes</w:t>
-      </w:r>
-      <w:proofErr w:type="spellEnd"/>
-      <w:r>
-        <w:t xml:space="preserve"> Kanban Board</w:t>
-      </w:r>
-    </w:p>
-    <w:p>
-      <w:pPr>
-        <w:spacing w:line="360" w:lineRule="auto"/>
-      </w:pPr>
-      <w:r>
-        <w:t xml:space="preserve">Anlage </w:t>
-      </w:r>
-      <w:r>
-        <w:t>3</w:t>
-      </w:r>
-      <w:r>
-        <w:t>: Projektabnahme</w:t>
-      </w:r>
-    </w:p>
-    <w:p>
-      <w:pPr>
-        <w:spacing w:line="360" w:lineRule="auto"/>
-      </w:pPr>
-      <w:r>
-        <w:t>Anlage 4: Auszüge aus dem Quelltext</w:t>
-      </w:r>
-      <w:bookmarkStart w:id="76" w:name="_GoBack"/>
       <w:bookmarkEnd w:id="76"/>
     </w:p>
     <w:p>
       <w:pPr>
         <w:spacing w:line="360" w:lineRule="auto"/>
       </w:pPr>
+      <w:r>
+        <w:t xml:space="preserve">Anlage </w:t>
+      </w:r>
+      <w:r>
+        <w:t>1</w:t>
+      </w:r>
+      <w:r>
+        <w:t>: Entwurfsdokumente</w:t>
+      </w:r>
     </w:p>
     <w:p>
       <w:pPr>
         <w:spacing w:line="360" w:lineRule="auto"/>
       </w:pPr>
       <w:r>
-        <w:br w:type="page"/>
+        <w:t xml:space="preserve">Anlage </w:t>
+      </w:r>
+      <w:r>
+        <w:t>2</w:t>
+      </w:r>
+      <w:r>
+        <w:t xml:space="preserve">: </w:t>
+      </w:r>
+      <w:proofErr w:type="spellStart"/>
+      <w:r>
+        <w:t>Goßes</w:t>
+      </w:r>
+      <w:proofErr w:type="spellEnd"/>
+      <w:r>
+        <w:t xml:space="preserve"> Kanban Board</w:t>
       </w:r>
     </w:p>
     <w:p>
+      <w:pPr>
+        <w:spacing w:line="360" w:lineRule="auto"/>
+      </w:pPr>
+      <w:r>
+        <w:t>Anlage 3: Projektabnahme</w:t>
+      </w:r>
+    </w:p>
+    <w:p>
+      <w:pPr>
+        <w:spacing w:line="360" w:lineRule="auto"/>
+      </w:pPr>
+      <w:r>
+        <w:t>Anlage 4: Anwenderdokumentation</w:t>
+      </w:r>
+    </w:p>
+    <w:p>
+      <w:pPr>
+        <w:spacing w:line="360" w:lineRule="auto"/>
+      </w:pPr>
+      <w:r>
+        <w:t xml:space="preserve">Anlage </w:t>
+      </w:r>
+      <w:r>
+        <w:t>5</w:t>
+      </w:r>
+      <w:r>
+        <w:t>: Auszüge aus dem Quelltext</w:t>
+      </w:r>
+    </w:p>
+    <w:p>
+      <w:pPr>
+        <w:spacing w:line="360" w:lineRule="auto"/>
+      </w:pPr>
+    </w:p>
+    <w:p>
+      <w:pPr>
+        <w:spacing w:line="360" w:lineRule="auto"/>
+      </w:pPr>
+      <w:r>
+        <w:br w:type="page"/>
+      </w:r>
+    </w:p>
+    <w:p>
       <w:r>
         <w:lastRenderedPageBreak/>
+        <w:t>Anlage 1:</w:t>
+      </w:r>
+    </w:p>
+    <w:p>
+      <w:r>
         <w:t>Ablauf des Controllers</w:t>
       </w:r>
       <w:r>
@@ -11789,7 +14300,15 @@
           </wp:inline>
         </w:drawing>
       </w:r>
-      <w:r>
+    </w:p>
+    <w:p/>
+    <w:p/>
+    <w:p/>
+    <w:p/>
+    <w:p/>
+    <w:p>
+      <w:r>
+        <w:lastRenderedPageBreak/>
         <w:t>Datenbankschema</w:t>
       </w:r>
       <w:r>
@@ -11832,6 +14351,16 @@
           </wp:inline>
         </w:drawing>
       </w:r>
+    </w:p>
+    <w:p/>
+    <w:p/>
+    <w:p/>
+    <w:p/>
+    <w:p/>
+    <w:p/>
+    <w:p/>
+    <w:p/>
+    <w:p>
       <w:r>
         <w:lastRenderedPageBreak/>
         <w:t>Simple Nutzersicht</w:t>
@@ -13894,7 +16423,6 @@
   <w:style w:type="character" w:default="1" w:styleId="DefaultParagraphFont">
     <w:name w:val="Default Paragraph Font"/>
     <w:uiPriority w:val="1"/>
-    <w:semiHidden/>
     <w:unhideWhenUsed/>
   </w:style>
   <w:style w:type="table" w:default="1" w:styleId="TableNormal">
@@ -14530,6 +17058,18 @@
       <w:u w:val="single"/>
     </w:rPr>
   </w:style>
+  <w:style w:type="character" w:styleId="UnresolvedMention">
+    <w:name w:val="Unresolved Mention"/>
+    <w:basedOn w:val="DefaultParagraphFont"/>
+    <w:uiPriority w:val="99"/>
+    <w:semiHidden/>
+    <w:unhideWhenUsed/>
+    <w:rsid w:val="00777C10"/>
+    <w:rPr>
+      <w:color w:val="605E5C"/>
+      <w:shd w:val="clear" w:color="auto" w:fill="E1DFDD"/>
+    </w:rPr>
+  </w:style>
 </w:styles>
 </file>
 
@@ -14852,7 +17392,7 @@
 </file>
 
 <file path=customXml/itemProps2.xml><?xml version="1.0" encoding="utf-8"?>
-<ds:datastoreItem xmlns:ds="http://schemas.openxmlformats.org/officeDocument/2006/customXml" ds:itemID="{2F69FB9E-987C-0A4C-B6EA-12D7F166E65E}">
+<ds:datastoreItem xmlns:ds="http://schemas.openxmlformats.org/officeDocument/2006/customXml" ds:itemID="{55F40B67-FFAD-0546-9A43-13E7E5E0DC55}">
   <ds:schemaRefs>
     <ds:schemaRef ds:uri="http://schemas.openxmlformats.org/officeDocument/2006/bibliography"/>
   </ds:schemaRefs>

--- a/DOC/Projektdokumentation/ProjektDokumentation_WIP_20191103.docx
+++ b/DOC/Projektdokumentation/ProjektDokumentation_WIP_20191103.docx
@@ -4891,7 +4891,7 @@
                     <a:blip r:embed="rId11" cstate="print">
                       <a:extLst>
                         <a:ext uri="{28A0092B-C50C-407E-A947-70E740481C1C}">
-                          <a14:useLocalDpi xmlns:a14="http://schemas.microsoft.com/office/drawing/2010/main" val="0"/>
+                          <a14:useLocalDpi xmlns:a14="http://schemas.microsoft.com/office/drawing/2010/main"/>
                         </a:ext>
                       </a:extLst>
                     </a:blip>
@@ -5025,7 +5025,13 @@
         <w:t xml:space="preserve"> </w:t>
       </w:r>
       <w:r>
-        <w:t xml:space="preserve">Die Durchführung fand im Zeitraum vom 07.10.2019 bis 12.11.2019 statt. Im </w:t>
+        <w:t>Die Durchführung fand im Zeitraum vom 07.10.2019 bis 1</w:t>
+      </w:r>
+      <w:r>
+        <w:t>3</w:t>
+      </w:r>
+      <w:r>
+        <w:t xml:space="preserve">.11.2019 statt. Im </w:t>
       </w:r>
       <w:r>
         <w:t>g</w:t>
@@ -8286,21 +8292,18 @@
     </w:p>
     <w:p>
       <w:pPr>
-        <w:jc w:val="both"/>
         <w:rPr>
           <w:sz w:val="22"/>
           <w:szCs w:val="22"/>
         </w:rPr>
       </w:pPr>
-    </w:p>
-    <w:p>
-      <w:pPr>
-        <w:jc w:val="both"/>
+      <w:r>
         <w:rPr>
           <w:sz w:val="22"/>
           <w:szCs w:val="22"/>
         </w:rPr>
-      </w:pPr>
+        <w:br w:type="page"/>
+      </w:r>
     </w:p>
     <w:p>
       <w:pPr>
@@ -8346,7 +8349,6 @@
                 <w:sz w:val="22"/>
                 <w:szCs w:val="22"/>
               </w:rPr>
-              <w:lastRenderedPageBreak/>
               <w:t>NR</w:t>
             </w:r>
           </w:p>
@@ -10127,10 +10129,6 @@
             <w:tcW w:w="2405" w:type="dxa"/>
           </w:tcPr>
           <w:p>
-            <w:pPr>
-              <w:spacing w:line="360" w:lineRule="auto"/>
-              <w:jc w:val="both"/>
-            </w:pPr>
             <w:r>
               <w:t>Name</w:t>
             </w:r>
@@ -10141,10 +10139,6 @@
             <w:tcW w:w="2268" w:type="dxa"/>
           </w:tcPr>
           <w:p>
-            <w:pPr>
-              <w:spacing w:line="360" w:lineRule="auto"/>
-              <w:jc w:val="both"/>
-            </w:pPr>
             <w:r>
               <w:t>Beschreibung</w:t>
             </w:r>
@@ -10155,10 +10149,6 @@
             <w:tcW w:w="2126" w:type="dxa"/>
           </w:tcPr>
           <w:p>
-            <w:pPr>
-              <w:spacing w:line="360" w:lineRule="auto"/>
-              <w:jc w:val="both"/>
-            </w:pPr>
             <w:r>
               <w:t>Kosten pro Stunde</w:t>
             </w:r>
@@ -10169,10 +10159,6 @@
             <w:tcW w:w="1134" w:type="dxa"/>
           </w:tcPr>
           <w:p>
-            <w:pPr>
-              <w:spacing w:line="360" w:lineRule="auto"/>
-              <w:jc w:val="both"/>
-            </w:pPr>
             <w:r>
               <w:t>Stunden</w:t>
             </w:r>
@@ -10183,10 +10169,6 @@
             <w:tcW w:w="1688" w:type="dxa"/>
           </w:tcPr>
           <w:p>
-            <w:pPr>
-              <w:spacing w:line="360" w:lineRule="auto"/>
-              <w:jc w:val="both"/>
-            </w:pPr>
             <w:r>
               <w:t>Gesamtkosten</w:t>
             </w:r>
@@ -10202,10 +10184,6 @@
             <w:tcW w:w="2405" w:type="dxa"/>
           </w:tcPr>
           <w:p>
-            <w:pPr>
-              <w:spacing w:line="360" w:lineRule="auto"/>
-              <w:jc w:val="both"/>
-            </w:pPr>
             <w:r>
               <w:t xml:space="preserve">Johannes </w:t>
             </w:r>
@@ -10221,19 +10199,11 @@
             <w:tcW w:w="2268" w:type="dxa"/>
           </w:tcPr>
           <w:p>
-            <w:pPr>
-              <w:spacing w:line="360" w:lineRule="auto"/>
-              <w:jc w:val="both"/>
-            </w:pPr>
             <w:r>
               <w:t>Projektleiter</w:t>
             </w:r>
           </w:p>
           <w:p>
-            <w:pPr>
-              <w:spacing w:line="360" w:lineRule="auto"/>
-              <w:jc w:val="both"/>
-            </w:pPr>
             <w:r>
               <w:t>Entwickler</w:t>
             </w:r>
@@ -10244,10 +10214,6 @@
             <w:tcW w:w="2126" w:type="dxa"/>
           </w:tcPr>
           <w:p>
-            <w:pPr>
-              <w:spacing w:line="360" w:lineRule="auto"/>
-              <w:jc w:val="both"/>
-            </w:pPr>
             <w:r>
               <w:t>60€</w:t>
             </w:r>
@@ -10258,10 +10224,6 @@
             <w:tcW w:w="1134" w:type="dxa"/>
           </w:tcPr>
           <w:p>
-            <w:pPr>
-              <w:spacing w:line="360" w:lineRule="auto"/>
-              <w:jc w:val="both"/>
-            </w:pPr>
             <w:r>
               <w:t>68</w:t>
             </w:r>
@@ -10272,10 +10234,6 @@
             <w:tcW w:w="1688" w:type="dxa"/>
           </w:tcPr>
           <w:p>
-            <w:pPr>
-              <w:spacing w:line="360" w:lineRule="auto"/>
-              <w:jc w:val="both"/>
-            </w:pPr>
             <w:r>
               <w:t>4080€</w:t>
             </w:r>
@@ -10291,10 +10249,6 @@
             <w:tcW w:w="2405" w:type="dxa"/>
           </w:tcPr>
           <w:p>
-            <w:pPr>
-              <w:spacing w:line="360" w:lineRule="auto"/>
-              <w:jc w:val="both"/>
-            </w:pPr>
             <w:r>
               <w:t>Sascha Schüller</w:t>
             </w:r>
@@ -10305,10 +10259,6 @@
             <w:tcW w:w="2268" w:type="dxa"/>
           </w:tcPr>
           <w:p>
-            <w:pPr>
-              <w:spacing w:line="360" w:lineRule="auto"/>
-              <w:jc w:val="both"/>
-            </w:pPr>
             <w:r>
               <w:t>Ansprechpartner</w:t>
             </w:r>
@@ -10319,10 +10269,6 @@
             <w:tcW w:w="2126" w:type="dxa"/>
           </w:tcPr>
           <w:p>
-            <w:pPr>
-              <w:spacing w:line="360" w:lineRule="auto"/>
-              <w:jc w:val="both"/>
-            </w:pPr>
             <w:r>
               <w:t>60€</w:t>
             </w:r>
@@ -10333,10 +10279,6 @@
             <w:tcW w:w="1134" w:type="dxa"/>
           </w:tcPr>
           <w:p>
-            <w:pPr>
-              <w:spacing w:line="360" w:lineRule="auto"/>
-              <w:jc w:val="both"/>
-            </w:pPr>
             <w:r>
               <w:t>4</w:t>
             </w:r>
@@ -10347,10 +10289,6 @@
             <w:tcW w:w="1688" w:type="dxa"/>
           </w:tcPr>
           <w:p>
-            <w:pPr>
-              <w:spacing w:line="360" w:lineRule="auto"/>
-              <w:jc w:val="both"/>
-            </w:pPr>
             <w:r>
               <w:t>240€</w:t>
             </w:r>
@@ -10364,8 +10302,6 @@
           </w:tcPr>
           <w:p>
             <w:pPr>
-              <w:spacing w:line="360" w:lineRule="auto"/>
-              <w:jc w:val="both"/>
               <w:rPr>
                 <w:b/>
                 <w:bCs/>
@@ -10386,8 +10322,6 @@
           </w:tcPr>
           <w:p>
             <w:pPr>
-              <w:spacing w:line="360" w:lineRule="auto"/>
-              <w:jc w:val="both"/>
               <w:rPr>
                 <w:b/>
                 <w:bCs/>
@@ -10401,8 +10335,6 @@
           </w:tcPr>
           <w:p>
             <w:pPr>
-              <w:spacing w:line="360" w:lineRule="auto"/>
-              <w:jc w:val="both"/>
               <w:rPr>
                 <w:b/>
                 <w:bCs/>
@@ -10416,8 +10348,6 @@
           </w:tcPr>
           <w:p>
             <w:pPr>
-              <w:spacing w:line="360" w:lineRule="auto"/>
-              <w:jc w:val="both"/>
               <w:rPr>
                 <w:b/>
                 <w:bCs/>
@@ -10438,8 +10368,6 @@
           </w:tcPr>
           <w:p>
             <w:pPr>
-              <w:spacing w:line="360" w:lineRule="auto"/>
-              <w:jc w:val="both"/>
               <w:rPr>
                 <w:b/>
                 <w:bCs/>
@@ -10480,18 +10408,11 @@
     </w:p>
     <w:p>
       <w:pPr>
-        <w:spacing w:line="360" w:lineRule="auto"/>
-        <w:jc w:val="both"/>
-      </w:pPr>
-    </w:p>
-    <w:p>
-      <w:pPr>
         <w:pStyle w:val="Heading2"/>
       </w:pPr>
       <w:bookmarkStart w:id="19" w:name="_Toc434433897"/>
       <w:bookmarkStart w:id="20" w:name="_Toc24576908"/>
       <w:r>
-        <w:lastRenderedPageBreak/>
         <w:t>Sachmittel</w:t>
       </w:r>
       <w:bookmarkEnd w:id="19"/>
@@ -10552,6 +10473,7 @@
               <w:jc w:val="both"/>
             </w:pPr>
             <w:r>
+              <w:lastRenderedPageBreak/>
               <w:t>Name</w:t>
             </w:r>
             <w:r>
@@ -10880,9 +10802,6 @@
       <w:r>
         <w:t>: Sachmittel</w:t>
       </w:r>
-      <w:r>
-        <w:br w:type="page"/>
-      </w:r>
     </w:p>
     <w:p>
       <w:pPr>
@@ -10892,7 +10811,6 @@
       <w:bookmarkStart w:id="21" w:name="_Toc434433898"/>
       <w:bookmarkStart w:id="22" w:name="_Toc24576909"/>
       <w:r>
-        <w:lastRenderedPageBreak/>
         <w:t>Projektphasen</w:t>
       </w:r>
       <w:bookmarkEnd w:id="21"/>
@@ -11084,8 +11002,14 @@
                     <pic:cNvPicPr/>
                   </pic:nvPicPr>
                   <pic:blipFill rotWithShape="1">
-                    <a:blip r:embed="rId12"/>
-                    <a:srcRect b="69682"/>
+                    <a:blip r:embed="rId12" cstate="hqprint">
+                      <a:extLst>
+                        <a:ext uri="{28A0092B-C50C-407E-A947-70E740481C1C}">
+                          <a14:useLocalDpi xmlns:a14="http://schemas.microsoft.com/office/drawing/2010/main"/>
+                        </a:ext>
+                      </a:extLst>
+                    </a:blip>
+                    <a:srcRect/>
                     <a:stretch/>
                   </pic:blipFill>
                   <pic:spPr bwMode="auto">
@@ -11216,7 +11140,11 @@
         <w:t xml:space="preserve"> H</w:t>
       </w:r>
       <w:r>
-        <w:t>ilfe der im Projekt hinterlegten Modelle geprüft. Das bedeutet, es wird getestet, ob der Mitarbeiter, der sich hinter „</w:t>
+        <w:t xml:space="preserve">ilfe der im Projekt </w:t>
+      </w:r>
+      <w:r>
+        <w:lastRenderedPageBreak/>
+        <w:t>hinterlegten Modelle geprüft. Das bedeutet, es wird getestet, ob der Mitarbeiter, der sich hinter „</w:t>
       </w:r>
       <w:proofErr w:type="spellStart"/>
       <w:r>
@@ -11327,7 +11255,6 @@
       </w:r>
       <w:proofErr w:type="spellStart"/>
       <w:r>
-        <w:lastRenderedPageBreak/>
         <w:t>Reenskaug</w:t>
       </w:r>
       <w:proofErr w:type="spellEnd"/>
@@ -12030,6 +11957,7 @@
           <w:shd w:val="clear" w:color="auto" w:fill="FFFFFF"/>
           <w:lang w:eastAsia="en-GB"/>
         </w:rPr>
+        <w:lastRenderedPageBreak/>
         <w:drawing>
           <wp:inline distT="0" distB="0" distL="0" distR="0">
             <wp:extent cx="5985895" cy="3009417"/>
@@ -12046,7 +11974,13 @@
                     <pic:cNvPicPr/>
                   </pic:nvPicPr>
                   <pic:blipFill>
-                    <a:blip r:embed="rId13"/>
+                    <a:blip r:embed="rId13" cstate="hqprint">
+                      <a:extLst>
+                        <a:ext uri="{28A0092B-C50C-407E-A947-70E740481C1C}">
+                          <a14:useLocalDpi xmlns:a14="http://schemas.microsoft.com/office/drawing/2010/main"/>
+                        </a:ext>
+                      </a:extLst>
+                    </a:blip>
                     <a:stretch>
                       <a:fillRect/>
                     </a:stretch>
@@ -12129,7 +12063,6 @@
           <w:shd w:val="clear" w:color="auto" w:fill="FFFFFF"/>
           <w:lang w:eastAsia="en-GB"/>
         </w:rPr>
-        <w:lastRenderedPageBreak/>
         <w:t>In der QES-Datenbank ist es möglich, zu erfassen, welcher Mitarbeiter wann an welchem Projekt gearbeitet hat. Das Kernstück der Datenbank ist die Tabelle „</w:t>
       </w:r>
       <w:proofErr w:type="spellStart"/>
@@ -12402,7 +12335,17 @@
           <w:shd w:val="clear" w:color="auto" w:fill="FFFFFF"/>
           <w:lang w:eastAsia="en-GB"/>
         </w:rPr>
-        <w:t xml:space="preserve"> wie in Abbildung 4 gezeigt</w:t>
+        <w:t xml:space="preserve"> </w:t>
+      </w:r>
+      <w:r>
+        <w:rPr>
+          <w:rFonts w:eastAsia="Times New Roman" w:cs="Times New Roman"/>
+          <w:color w:val="24292E"/>
+          <w:shd w:val="clear" w:color="auto" w:fill="FFFFFF"/>
+          <w:lang w:eastAsia="en-GB"/>
+        </w:rPr>
+        <w:lastRenderedPageBreak/>
+        <w:t>wie in Abbildung 4 gezeigt</w:t>
       </w:r>
       <w:r>
         <w:rPr>
@@ -12801,7 +12744,6 @@
       <w:bookmarkStart w:id="38" w:name="_Toc434433905"/>
       <w:bookmarkStart w:id="39" w:name="_Toc24576916"/>
       <w:r>
-        <w:lastRenderedPageBreak/>
         <w:t>Erstellung Controller</w:t>
       </w:r>
       <w:bookmarkEnd w:id="38"/>
@@ -12913,7 +12855,11 @@
         <w:t>implementiert</w:t>
       </w:r>
       <w:r>
-        <w:t xml:space="preserve">. Ich erstelle im Controller ein großes Array aus mehreren Objekten. Jede Zeile ist ein Objekt, es werden so viele Daten übergeben, wie nötig, aber so wenige wie möglich. Das bedeutet, dass ich Informationen wie den Namen des Mitarbeiters nur mitgebe, wenn er relevant ist (ausgegeben wird). Der Code für die Logik zum Erstellen des Arrays ist im </w:t>
+        <w:t xml:space="preserve">. Ich erstelle im Controller ein großes Array aus mehreren Objekten. Jede Zeile ist ein Objekt, es werden so viele Daten übergeben, wie nötig, aber so wenige wie möglich. Das bedeutet, dass ich Informationen wie </w:t>
+      </w:r>
+      <w:r>
+        <w:lastRenderedPageBreak/>
+        <w:t xml:space="preserve">den Namen des Mitarbeiters nur mitgebe, wenn er relevant ist (ausgegeben wird). Der Code für die Logik zum Erstellen des Arrays ist im </w:t>
       </w:r>
       <w:r>
         <w:t>k</w:t>
@@ -13023,11 +12969,7 @@
         <w:t>erden</w:t>
       </w:r>
       <w:r>
-        <w:t xml:space="preserve"> bei jedem neuen Mitarbeiter sein Name, seine Abteilung und andere mitarbeiterspezifische Informationen </w:t>
-      </w:r>
-      <w:r>
-        <w:lastRenderedPageBreak/>
-        <w:t>ausgegeben. Bei jedem weiteren Projekt für denselben Mitarbeiter bleibt der Platz für diese Informationen frei und es werden nur die Soll und Ist Datensätze in den zugehörigen Spalten für die Zeiträume ausgegeben.</w:t>
+        <w:t xml:space="preserve"> bei jedem neuen Mitarbeiter sein Name, seine Abteilung und andere mitarbeiterspezifische Informationen ausgegeben. Bei jedem weiteren Projekt für denselben Mitarbeiter bleibt der Platz für diese Informationen frei und es werden nur die Soll und Ist Datensätze in den zugehörigen Spalten für die Zeiträume ausgegeben.</w:t>
       </w:r>
     </w:p>
     <w:p>
@@ -13168,7 +13110,11 @@
       </w:r>
       <w:proofErr w:type="spellEnd"/>
       <w:r>
-        <w:t xml:space="preserve"> geprüft werden können, habe ich eine Test-View erstellt. Von dieser Test-View aus kann ich ein Jahr auswählen und mir die View anzeigen lassen, welche zum Erstellen der Datei verwendet wird oder die Datei herunterladen. </w:t>
+        <w:t xml:space="preserve"> geprüft werden können, habe ich eine Test-View erstellt. Von dieser Test-View aus kann ich ein Jahr auswählen und mir die View </w:t>
+      </w:r>
+      <w:r>
+        <w:lastRenderedPageBreak/>
+        <w:t xml:space="preserve">anzeigen lassen, welche zum Erstellen der Datei verwendet wird oder die Datei herunterladen. </w:t>
       </w:r>
       <w:r>
         <w:t xml:space="preserve">Die View ist für den Nutzer irrelevant, kann jedoch mit </w:t>
@@ -13256,11 +13202,7 @@
         <w:t xml:space="preserve">ie Verbindung innerhalb des Firmennetzes </w:t>
       </w:r>
       <w:r>
-        <w:t xml:space="preserve">ist jedoch so </w:t>
-      </w:r>
-      <w:r>
-        <w:lastRenderedPageBreak/>
-        <w:t>schnell</w:t>
+        <w:t>ist jedoch so schnell</w:t>
       </w:r>
       <w:r>
         <w:t>, dass der Download fertig ist, bevor der Nutzer die Downloadübersicht des Browsers öffnen kann</w:t>
@@ -13456,6 +13398,7 @@
         <w:jc w:val="both"/>
       </w:pPr>
       <w:r>
+        <w:lastRenderedPageBreak/>
         <w:t xml:space="preserve">         </w:t>
       </w:r>
       <w:bookmarkStart w:id="57" w:name="_Toc434433915"/>
@@ -13554,7 +13497,6 @@
       <w:bookmarkStart w:id="61" w:name="_Toc434433917"/>
       <w:bookmarkStart w:id="62" w:name="_Toc24576928"/>
       <w:r>
-        <w:lastRenderedPageBreak/>
         <w:t>Probleme und Lösungen</w:t>
       </w:r>
       <w:bookmarkEnd w:id="61"/>
@@ -13684,21 +13626,69 @@
         <w:t xml:space="preserve"> der betroffenen Komponenten </w:t>
       </w:r>
       <w:r>
-        <w:t>unwesentlich schneller gemacht (im Verhältnis zu früheren Erfahrungswerten). Diese Zeit hätte ich zur Planung der Zeilenausgabelogik verwenden müssen, da diese doch schwieriger zu implementieren war, als es anfangs schien.</w:t>
-      </w:r>
-      <w:r>
-        <w:br w:type="page"/>
+        <w:t xml:space="preserve">unwesentlich schneller gemacht (im </w:t>
+      </w:r>
+      <w:r>
+        <w:lastRenderedPageBreak/>
+        <w:t>Verhältnis zu früheren Erfahrungswerten). Diese Zeit hätte ich zur Planung der Zeilenausgabelogik verwenden müssen, da diese doch schwieriger zu implementieren war, als es anfangs schien.</w:t>
       </w:r>
     </w:p>
     <w:p>
       <w:pPr>
+        <w:spacing w:line="360" w:lineRule="auto"/>
+        <w:jc w:val="both"/>
+      </w:pPr>
+    </w:p>
+    <w:p>
+      <w:pPr>
+        <w:spacing w:line="360" w:lineRule="auto"/>
+        <w:jc w:val="both"/>
+      </w:pPr>
+    </w:p>
+    <w:p>
+      <w:pPr>
+        <w:spacing w:line="360" w:lineRule="auto"/>
+        <w:jc w:val="both"/>
+      </w:pPr>
+    </w:p>
+    <w:p>
+      <w:pPr>
+        <w:spacing w:line="360" w:lineRule="auto"/>
+        <w:jc w:val="both"/>
+      </w:pPr>
+    </w:p>
+    <w:p>
+      <w:pPr>
+        <w:spacing w:line="360" w:lineRule="auto"/>
+        <w:jc w:val="both"/>
+      </w:pPr>
+    </w:p>
+    <w:p>
+      <w:pPr>
+        <w:spacing w:line="360" w:lineRule="auto"/>
+        <w:jc w:val="both"/>
+      </w:pPr>
+    </w:p>
+    <w:p>
+      <w:pPr>
+        <w:spacing w:line="360" w:lineRule="auto"/>
+        <w:jc w:val="both"/>
+      </w:pPr>
+    </w:p>
+    <w:p>
+      <w:pPr>
+        <w:spacing w:line="360" w:lineRule="auto"/>
+        <w:jc w:val="both"/>
+      </w:pPr>
+    </w:p>
+    <w:p>
+      <w:pPr>
         <w:pStyle w:val="Heading1"/>
         <w:jc w:val="both"/>
       </w:pPr>
       <w:bookmarkStart w:id="68" w:name="_Toc434433920"/>
       <w:bookmarkStart w:id="69" w:name="_Toc24576932"/>
       <w:r>
-        <w:lastRenderedPageBreak/>
         <w:t>Anhang</w:t>
       </w:r>
       <w:bookmarkEnd w:id="68"/>
@@ -13941,16 +13931,7 @@
             <w:rStyle w:val="Hyperlink"/>
             <w:noProof/>
           </w:rPr>
-          <w:t>Abbildung 2: Ka</w:t>
-        </w:r>
-        <w:bookmarkStart w:id="74" w:name="_GoBack"/>
-        <w:bookmarkEnd w:id="74"/>
-        <w:r>
-          <w:rPr>
-            <w:rStyle w:val="Hyperlink"/>
-            <w:noProof/>
-          </w:rPr>
-          <w:t>nban Board zur Planung</w:t>
+          <w:t>Abbildung 2: Kanban Board zur Planung</w:t>
         </w:r>
         <w:r>
           <w:rPr>
@@ -14157,8 +14138,8 @@
       <w:pPr>
         <w:pStyle w:val="Heading2"/>
       </w:pPr>
-      <w:bookmarkStart w:id="75" w:name="_Toc434433925"/>
-      <w:bookmarkStart w:id="76" w:name="_Toc24576935"/>
+      <w:bookmarkStart w:id="74" w:name="_Toc434433925"/>
+      <w:bookmarkStart w:id="75" w:name="_Toc24576935"/>
       <w:r>
         <w:t>A</w:t>
       </w:r>
@@ -14168,8 +14149,8 @@
       <w:r>
         <w:t xml:space="preserve"> Anlagenverzeichnis</w:t>
       </w:r>
+      <w:bookmarkEnd w:id="74"/>
       <w:bookmarkEnd w:id="75"/>
-      <w:bookmarkEnd w:id="76"/>
     </w:p>
     <w:p>
       <w:pPr>
@@ -14280,7 +14261,13 @@
                     <pic:cNvPicPr/>
                   </pic:nvPicPr>
                   <pic:blipFill>
-                    <a:blip r:embed="rId16"/>
+                    <a:blip r:embed="rId16" cstate="hqprint">
+                      <a:extLst>
+                        <a:ext uri="{28A0092B-C50C-407E-A947-70E740481C1C}">
+                          <a14:useLocalDpi xmlns:a14="http://schemas.microsoft.com/office/drawing/2010/main"/>
+                        </a:ext>
+                      </a:extLst>
+                    </a:blip>
                     <a:stretch>
                       <a:fillRect/>
                     </a:stretch>
@@ -14331,7 +14318,13 @@
                     <pic:cNvPicPr/>
                   </pic:nvPicPr>
                   <pic:blipFill>
-                    <a:blip r:embed="rId13"/>
+                    <a:blip r:embed="rId13" cstate="hqprint">
+                      <a:extLst>
+                        <a:ext uri="{28A0092B-C50C-407E-A947-70E740481C1C}">
+                          <a14:useLocalDpi xmlns:a14="http://schemas.microsoft.com/office/drawing/2010/main"/>
+                        </a:ext>
+                      </a:extLst>
+                    </a:blip>
                     <a:stretch>
                       <a:fillRect/>
                     </a:stretch>
@@ -14385,7 +14378,13 @@
                     <pic:cNvPicPr/>
                   </pic:nvPicPr>
                   <pic:blipFill>
-                    <a:blip r:embed="rId17"/>
+                    <a:blip r:embed="rId17" cstate="hqprint">
+                      <a:extLst>
+                        <a:ext uri="{28A0092B-C50C-407E-A947-70E740481C1C}">
+                          <a14:useLocalDpi xmlns:a14="http://schemas.microsoft.com/office/drawing/2010/main"/>
+                        </a:ext>
+                      </a:extLst>
+                    </a:blip>
                     <a:stretch>
                       <a:fillRect/>
                     </a:stretch>
@@ -14437,6 +14436,7 @@
     </w:p>
     <w:p/>
     <w:p>
+      <w:bookmarkStart w:id="76" w:name="_GoBack"/>
       <w:r>
         <w:rPr>
           <w:noProof/>
@@ -14457,7 +14457,13 @@
                     <pic:cNvPicPr/>
                   </pic:nvPicPr>
                   <pic:blipFill>
-                    <a:blip r:embed="rId12"/>
+                    <a:blip r:embed="rId18" cstate="hqprint">
+                      <a:extLst>
+                        <a:ext uri="{28A0092B-C50C-407E-A947-70E740481C1C}">
+                          <a14:useLocalDpi xmlns:a14="http://schemas.microsoft.com/office/drawing/2010/main"/>
+                        </a:ext>
+                      </a:extLst>
+                    </a:blip>
                     <a:stretch>
                       <a:fillRect/>
                     </a:stretch>
@@ -14477,6 +14483,7 @@
           </wp:inline>
         </w:drawing>
       </w:r>
+      <w:bookmarkEnd w:id="76"/>
     </w:p>
     <w:p/>
     <w:p/>
@@ -14494,8 +14501,8 @@
       </w:r>
     </w:p>
     <w:sectPr>
-      <w:footerReference w:type="default" r:id="rId18"/>
-      <w:footerReference w:type="first" r:id="rId19"/>
+      <w:footerReference w:type="default" r:id="rId19"/>
+      <w:footerReference w:type="first" r:id="rId20"/>
       <w:pgSz w:w="11900" w:h="16840"/>
       <w:pgMar w:top="1418" w:right="851" w:bottom="1134" w:left="1418" w:header="709" w:footer="709" w:gutter="0"/>
       <w:pgNumType w:start="1"/>
@@ -17392,7 +17399,7 @@
 </file>
 
 <file path=customXml/itemProps2.xml><?xml version="1.0" encoding="utf-8"?>
-<ds:datastoreItem xmlns:ds="http://schemas.openxmlformats.org/officeDocument/2006/customXml" ds:itemID="{55F40B67-FFAD-0546-9A43-13E7E5E0DC55}">
+<ds:datastoreItem xmlns:ds="http://schemas.openxmlformats.org/officeDocument/2006/customXml" ds:itemID="{A99A1E46-3B7B-4549-B99C-62468C1603EB}">
   <ds:schemaRefs>
     <ds:schemaRef ds:uri="http://schemas.openxmlformats.org/officeDocument/2006/bibliography"/>
   </ds:schemaRefs>

--- a/DOC/Projektdokumentation/ProjektDokumentation_WIP_20191103.docx
+++ b/DOC/Projektdokumentation/ProjektDokumentation_WIP_20191103.docx
@@ -773,7 +773,7 @@
         <w:rPr>
           <w:noProof/>
         </w:rPr>
-        <w:instrText xml:space="preserve"> PAGEREF _Toc24576899 \h </w:instrText>
+        <w:instrText xml:space="preserve"> PAGEREF _Toc24578875 \h </w:instrText>
       </w:r>
       <w:r>
         <w:rPr>
@@ -858,7 +858,7 @@
         <w:rPr>
           <w:noProof/>
         </w:rPr>
-        <w:instrText xml:space="preserve"> PAGEREF _Toc24576900 \h </w:instrText>
+        <w:instrText xml:space="preserve"> PAGEREF _Toc24578876 \h </w:instrText>
       </w:r>
       <w:r>
         <w:rPr>
@@ -939,7 +939,7 @@
         <w:rPr>
           <w:noProof/>
         </w:rPr>
-        <w:instrText xml:space="preserve"> PAGEREF _Toc24576901 \h </w:instrText>
+        <w:instrText xml:space="preserve"> PAGEREF _Toc24578877 \h </w:instrText>
       </w:r>
       <w:r>
         <w:rPr>
@@ -1020,7 +1020,7 @@
         <w:rPr>
           <w:noProof/>
         </w:rPr>
-        <w:instrText xml:space="preserve"> PAGEREF _Toc24576902 \h </w:instrText>
+        <w:instrText xml:space="preserve"> PAGEREF _Toc24578878 \h </w:instrText>
       </w:r>
       <w:r>
         <w:rPr>
@@ -1101,7 +1101,7 @@
         <w:rPr>
           <w:noProof/>
         </w:rPr>
-        <w:instrText xml:space="preserve"> PAGEREF _Toc24576903 \h </w:instrText>
+        <w:instrText xml:space="preserve"> PAGEREF _Toc24578879 \h </w:instrText>
       </w:r>
       <w:r>
         <w:rPr>
@@ -1186,7 +1186,7 @@
         <w:rPr>
           <w:noProof/>
         </w:rPr>
-        <w:instrText xml:space="preserve"> PAGEREF _Toc24576904 \h </w:instrText>
+        <w:instrText xml:space="preserve"> PAGEREF _Toc24578880 \h </w:instrText>
       </w:r>
       <w:r>
         <w:rPr>
@@ -1267,7 +1267,7 @@
         <w:rPr>
           <w:noProof/>
         </w:rPr>
-        <w:instrText xml:space="preserve"> PAGEREF _Toc24576905 \h </w:instrText>
+        <w:instrText xml:space="preserve"> PAGEREF _Toc24578881 \h </w:instrText>
       </w:r>
       <w:r>
         <w:rPr>
@@ -1348,7 +1348,7 @@
         <w:rPr>
           <w:noProof/>
         </w:rPr>
-        <w:instrText xml:space="preserve"> PAGEREF _Toc24576906 \h </w:instrText>
+        <w:instrText xml:space="preserve"> PAGEREF _Toc24578882 \h </w:instrText>
       </w:r>
       <w:r>
         <w:rPr>
@@ -1429,7 +1429,7 @@
         <w:rPr>
           <w:noProof/>
         </w:rPr>
-        <w:instrText xml:space="preserve"> PAGEREF _Toc24576907 \h </w:instrText>
+        <w:instrText xml:space="preserve"> PAGEREF _Toc24578883 \h </w:instrText>
       </w:r>
       <w:r>
         <w:rPr>
@@ -1510,7 +1510,7 @@
         <w:rPr>
           <w:noProof/>
         </w:rPr>
-        <w:instrText xml:space="preserve"> PAGEREF _Toc24576908 \h </w:instrText>
+        <w:instrText xml:space="preserve"> PAGEREF _Toc24578884 \h </w:instrText>
       </w:r>
       <w:r>
         <w:rPr>
@@ -1527,7 +1527,7 @@
         <w:rPr>
           <w:noProof/>
         </w:rPr>
-        <w:t>7</w:t>
+        <w:t>6</w:t>
       </w:r>
       <w:r>
         <w:rPr>
@@ -1595,7 +1595,7 @@
         <w:rPr>
           <w:noProof/>
         </w:rPr>
-        <w:instrText xml:space="preserve"> PAGEREF _Toc24576909 \h </w:instrText>
+        <w:instrText xml:space="preserve"> PAGEREF _Toc24578885 \h </w:instrText>
       </w:r>
       <w:r>
         <w:rPr>
@@ -1612,7 +1612,7 @@
         <w:rPr>
           <w:noProof/>
         </w:rPr>
-        <w:t>8</w:t>
+        <w:t>7</w:t>
       </w:r>
       <w:r>
         <w:rPr>
@@ -1676,7 +1676,7 @@
         <w:rPr>
           <w:noProof/>
         </w:rPr>
-        <w:instrText xml:space="preserve"> PAGEREF _Toc24576910 \h </w:instrText>
+        <w:instrText xml:space="preserve"> PAGEREF _Toc24578886 \h </w:instrText>
       </w:r>
       <w:r>
         <w:rPr>
@@ -1693,7 +1693,7 @@
         <w:rPr>
           <w:noProof/>
         </w:rPr>
-        <w:t>8</w:t>
+        <w:t>7</w:t>
       </w:r>
       <w:r>
         <w:rPr>
@@ -1759,7 +1759,7 @@
         <w:rPr>
           <w:noProof/>
         </w:rPr>
-        <w:instrText xml:space="preserve"> PAGEREF _Toc24576911 \h </w:instrText>
+        <w:instrText xml:space="preserve"> PAGEREF _Toc24578887 \h </w:instrText>
       </w:r>
       <w:r>
         <w:rPr>
@@ -1776,7 +1776,7 @@
         <w:rPr>
           <w:noProof/>
         </w:rPr>
-        <w:t>8</w:t>
+        <w:t>7</w:t>
       </w:r>
       <w:r>
         <w:rPr>
@@ -1840,7 +1840,7 @@
         <w:rPr>
           <w:noProof/>
         </w:rPr>
-        <w:instrText xml:space="preserve"> PAGEREF _Toc24576912 \h </w:instrText>
+        <w:instrText xml:space="preserve"> PAGEREF _Toc24578888 \h </w:instrText>
       </w:r>
       <w:r>
         <w:rPr>
@@ -1857,7 +1857,7 @@
         <w:rPr>
           <w:noProof/>
         </w:rPr>
-        <w:t>8</w:t>
+        <w:t>7</w:t>
       </w:r>
       <w:r>
         <w:rPr>
@@ -1923,7 +1923,7 @@
         <w:rPr>
           <w:noProof/>
         </w:rPr>
-        <w:instrText xml:space="preserve"> PAGEREF _Toc24576913 \h </w:instrText>
+        <w:instrText xml:space="preserve"> PAGEREF _Toc24578889 \h </w:instrText>
       </w:r>
       <w:r>
         <w:rPr>
@@ -1940,7 +1940,7 @@
         <w:rPr>
           <w:noProof/>
         </w:rPr>
-        <w:t>8</w:t>
+        <w:t>7</w:t>
       </w:r>
       <w:r>
         <w:rPr>
@@ -2004,7 +2004,7 @@
         <w:rPr>
           <w:noProof/>
         </w:rPr>
-        <w:instrText xml:space="preserve"> PAGEREF _Toc24576914 \h </w:instrText>
+        <w:instrText xml:space="preserve"> PAGEREF _Toc24578890 \h </w:instrText>
       </w:r>
       <w:r>
         <w:rPr>
@@ -2087,7 +2087,7 @@
         <w:rPr>
           <w:noProof/>
         </w:rPr>
-        <w:instrText xml:space="preserve"> PAGEREF _Toc24576915 \h </w:instrText>
+        <w:instrText xml:space="preserve"> PAGEREF _Toc24578891 \h </w:instrText>
       </w:r>
       <w:r>
         <w:rPr>
@@ -2104,7 +2104,7 @@
         <w:rPr>
           <w:noProof/>
         </w:rPr>
-        <w:t>9</w:t>
+        <w:t>8</w:t>
       </w:r>
       <w:r>
         <w:rPr>
@@ -2170,7 +2170,7 @@
         <w:rPr>
           <w:noProof/>
         </w:rPr>
-        <w:instrText xml:space="preserve"> PAGEREF _Toc24576916 \h </w:instrText>
+        <w:instrText xml:space="preserve"> PAGEREF _Toc24578892 \h </w:instrText>
       </w:r>
       <w:r>
         <w:rPr>
@@ -2187,7 +2187,7 @@
         <w:rPr>
           <w:noProof/>
         </w:rPr>
-        <w:t>11</w:t>
+        <w:t>10</w:t>
       </w:r>
       <w:r>
         <w:rPr>
@@ -2253,7 +2253,7 @@
         <w:rPr>
           <w:noProof/>
         </w:rPr>
-        <w:instrText xml:space="preserve"> PAGEREF _Toc24576917 \h </w:instrText>
+        <w:instrText xml:space="preserve"> PAGEREF _Toc24578893 \h </w:instrText>
       </w:r>
       <w:r>
         <w:rPr>
@@ -2336,7 +2336,7 @@
         <w:rPr>
           <w:noProof/>
         </w:rPr>
-        <w:instrText xml:space="preserve"> PAGEREF _Toc24576918 \h </w:instrText>
+        <w:instrText xml:space="preserve"> PAGEREF _Toc24578894 \h </w:instrText>
       </w:r>
       <w:r>
         <w:rPr>
@@ -2353,7 +2353,7 @@
         <w:rPr>
           <w:noProof/>
         </w:rPr>
-        <w:t>12</w:t>
+        <w:t>11</w:t>
       </w:r>
       <w:r>
         <w:rPr>
@@ -2417,7 +2417,7 @@
         <w:rPr>
           <w:noProof/>
         </w:rPr>
-        <w:instrText xml:space="preserve"> PAGEREF _Toc24576919 \h </w:instrText>
+        <w:instrText xml:space="preserve"> PAGEREF _Toc24578895 \h </w:instrText>
       </w:r>
       <w:r>
         <w:rPr>
@@ -2434,7 +2434,7 @@
         <w:rPr>
           <w:noProof/>
         </w:rPr>
-        <w:t>12</w:t>
+        <w:t>11</w:t>
       </w:r>
       <w:r>
         <w:rPr>
@@ -2504,7 +2504,7 @@
           <w:noProof/>
           <w:lang w:val="en-US"/>
         </w:rPr>
-        <w:instrText xml:space="preserve"> PAGEREF _Toc24576920 \h </w:instrText>
+        <w:instrText xml:space="preserve"> PAGEREF _Toc24578896 \h </w:instrText>
       </w:r>
       <w:r>
         <w:rPr>
@@ -2522,7 +2522,7 @@
           <w:noProof/>
           <w:lang w:val="en-US"/>
         </w:rPr>
-        <w:t>12</w:t>
+        <w:t>11</w:t>
       </w:r>
       <w:r>
         <w:rPr>
@@ -2592,7 +2592,7 @@
           <w:noProof/>
           <w:lang w:val="en-US"/>
         </w:rPr>
-        <w:instrText xml:space="preserve"> PAGEREF _Toc24576921 \h </w:instrText>
+        <w:instrText xml:space="preserve"> PAGEREF _Toc24578897 \h </w:instrText>
       </w:r>
       <w:r>
         <w:rPr>
@@ -2610,7 +2610,7 @@
           <w:noProof/>
           <w:lang w:val="en-US"/>
         </w:rPr>
-        <w:t>12</w:t>
+        <w:t>11</w:t>
       </w:r>
       <w:r>
         <w:rPr>
@@ -2680,7 +2680,7 @@
           <w:noProof/>
           <w:lang w:val="en-US"/>
         </w:rPr>
-        <w:instrText xml:space="preserve"> PAGEREF _Toc24576922 \h </w:instrText>
+        <w:instrText xml:space="preserve"> PAGEREF _Toc24578898 \h </w:instrText>
       </w:r>
       <w:r>
         <w:rPr>
@@ -2764,7 +2764,7 @@
         <w:rPr>
           <w:noProof/>
         </w:rPr>
-        <w:instrText xml:space="preserve"> PAGEREF _Toc24576923 \h </w:instrText>
+        <w:instrText xml:space="preserve"> PAGEREF _Toc24578899 \h </w:instrText>
       </w:r>
       <w:r>
         <w:rPr>
@@ -2781,7 +2781,7 @@
         <w:rPr>
           <w:noProof/>
         </w:rPr>
-        <w:t>13</w:t>
+        <w:t>12</w:t>
       </w:r>
       <w:r>
         <w:rPr>
@@ -2845,7 +2845,7 @@
         <w:rPr>
           <w:noProof/>
         </w:rPr>
-        <w:instrText xml:space="preserve"> PAGEREF _Toc24576924 \h </w:instrText>
+        <w:instrText xml:space="preserve"> PAGEREF _Toc24578900 \h </w:instrText>
       </w:r>
       <w:r>
         <w:rPr>
@@ -2862,7 +2862,7 @@
         <w:rPr>
           <w:noProof/>
         </w:rPr>
-        <w:t>13</w:t>
+        <w:t>12</w:t>
       </w:r>
       <w:r>
         <w:rPr>
@@ -2928,7 +2928,7 @@
         <w:rPr>
           <w:noProof/>
         </w:rPr>
-        <w:instrText xml:space="preserve"> PAGEREF _Toc24576925 \h </w:instrText>
+        <w:instrText xml:space="preserve"> PAGEREF _Toc24578901 \h </w:instrText>
       </w:r>
       <w:r>
         <w:rPr>
@@ -2945,7 +2945,7 @@
         <w:rPr>
           <w:noProof/>
         </w:rPr>
-        <w:t>13</w:t>
+        <w:t>12</w:t>
       </w:r>
       <w:r>
         <w:rPr>
@@ -3011,7 +3011,7 @@
         <w:rPr>
           <w:noProof/>
         </w:rPr>
-        <w:instrText xml:space="preserve"> PAGEREF _Toc24576926 \h </w:instrText>
+        <w:instrText xml:space="preserve"> PAGEREF _Toc24578902 \h </w:instrText>
       </w:r>
       <w:r>
         <w:rPr>
@@ -3094,7 +3094,7 @@
         <w:rPr>
           <w:noProof/>
         </w:rPr>
-        <w:instrText xml:space="preserve"> PAGEREF _Toc24576927 \h </w:instrText>
+        <w:instrText xml:space="preserve"> PAGEREF _Toc24578903 \h </w:instrText>
       </w:r>
       <w:r>
         <w:rPr>
@@ -3179,7 +3179,7 @@
         <w:rPr>
           <w:noProof/>
         </w:rPr>
-        <w:instrText xml:space="preserve"> PAGEREF _Toc24576928 \h </w:instrText>
+        <w:instrText xml:space="preserve"> PAGEREF _Toc24578904 \h </w:instrText>
       </w:r>
       <w:r>
         <w:rPr>
@@ -3196,7 +3196,7 @@
         <w:rPr>
           <w:noProof/>
         </w:rPr>
-        <w:t>14</w:t>
+        <w:t>13</w:t>
       </w:r>
       <w:r>
         <w:rPr>
@@ -3260,7 +3260,7 @@
         <w:rPr>
           <w:noProof/>
         </w:rPr>
-        <w:instrText xml:space="preserve"> PAGEREF _Toc24576929 \h </w:instrText>
+        <w:instrText xml:space="preserve"> PAGEREF _Toc24578905 \h </w:instrText>
       </w:r>
       <w:r>
         <w:rPr>
@@ -3277,7 +3277,7 @@
         <w:rPr>
           <w:noProof/>
         </w:rPr>
-        <w:t>14</w:t>
+        <w:t>13</w:t>
       </w:r>
       <w:r>
         <w:rPr>
@@ -3341,7 +3341,7 @@
         <w:rPr>
           <w:noProof/>
         </w:rPr>
-        <w:instrText xml:space="preserve"> PAGEREF _Toc24576930 \h </w:instrText>
+        <w:instrText xml:space="preserve"> PAGEREF _Toc24578906 \h </w:instrText>
       </w:r>
       <w:r>
         <w:rPr>
@@ -3358,7 +3358,7 @@
         <w:rPr>
           <w:noProof/>
         </w:rPr>
-        <w:t>14</w:t>
+        <w:t>13</w:t>
       </w:r>
       <w:r>
         <w:rPr>
@@ -3426,7 +3426,7 @@
         <w:rPr>
           <w:noProof/>
         </w:rPr>
-        <w:instrText xml:space="preserve"> PAGEREF _Toc24576931 \h </w:instrText>
+        <w:instrText xml:space="preserve"> PAGEREF _Toc24578907 \h </w:instrText>
       </w:r>
       <w:r>
         <w:rPr>
@@ -3443,7 +3443,7 @@
         <w:rPr>
           <w:noProof/>
         </w:rPr>
-        <w:t>14</w:t>
+        <w:t>13</w:t>
       </w:r>
       <w:r>
         <w:rPr>
@@ -3511,7 +3511,7 @@
         <w:rPr>
           <w:noProof/>
         </w:rPr>
-        <w:instrText xml:space="preserve"> PAGEREF _Toc24576932 \h </w:instrText>
+        <w:instrText xml:space="preserve"> PAGEREF _Toc24578908 \h </w:instrText>
       </w:r>
       <w:r>
         <w:rPr>
@@ -3528,7 +3528,7 @@
         <w:rPr>
           <w:noProof/>
         </w:rPr>
-        <w:t>15</w:t>
+        <w:t>14</w:t>
       </w:r>
       <w:r>
         <w:rPr>
@@ -3592,7 +3592,7 @@
         <w:rPr>
           <w:noProof/>
         </w:rPr>
-        <w:instrText xml:space="preserve"> PAGEREF _Toc24576933 \h </w:instrText>
+        <w:instrText xml:space="preserve"> PAGEREF _Toc24578909 \h </w:instrText>
       </w:r>
       <w:r>
         <w:rPr>
@@ -3609,7 +3609,7 @@
         <w:rPr>
           <w:noProof/>
         </w:rPr>
-        <w:t>15</w:t>
+        <w:t>14</w:t>
       </w:r>
       <w:r>
         <w:rPr>
@@ -3673,7 +3673,7 @@
         <w:rPr>
           <w:noProof/>
         </w:rPr>
-        <w:instrText xml:space="preserve"> PAGEREF _Toc24576934 \h </w:instrText>
+        <w:instrText xml:space="preserve"> PAGEREF _Toc24578910 \h </w:instrText>
       </w:r>
       <w:r>
         <w:rPr>
@@ -3690,7 +3690,7 @@
         <w:rPr>
           <w:noProof/>
         </w:rPr>
-        <w:t>15</w:t>
+        <w:t>14</w:t>
       </w:r>
       <w:r>
         <w:rPr>
@@ -3754,7 +3754,7 @@
         <w:rPr>
           <w:noProof/>
         </w:rPr>
-        <w:instrText xml:space="preserve"> PAGEREF _Toc24576935 \h </w:instrText>
+        <w:instrText xml:space="preserve"> PAGEREF _Toc24578911 \h </w:instrText>
       </w:r>
       <w:r>
         <w:rPr>
@@ -3771,7 +3771,7 @@
         <w:rPr>
           <w:noProof/>
         </w:rPr>
-        <w:t>15</w:t>
+        <w:t>14</w:t>
       </w:r>
       <w:r>
         <w:rPr>
@@ -3816,7 +3816,7 @@
         <w:pStyle w:val="Heading1"/>
         <w:jc w:val="both"/>
       </w:pPr>
-      <w:bookmarkStart w:id="1" w:name="_Toc24576899"/>
+      <w:bookmarkStart w:id="1" w:name="_Toc24578875"/>
       <w:r>
         <w:t>Vo</w:t>
       </w:r>
@@ -3982,7 +3982,7 @@
         <w:jc w:val="both"/>
       </w:pPr>
       <w:bookmarkStart w:id="2" w:name="_Toc434433889"/>
-      <w:bookmarkStart w:id="3" w:name="_Toc24576900"/>
+      <w:bookmarkStart w:id="3" w:name="_Toc24578876"/>
       <w:r>
         <w:t>Projektbeschreibung</w:t>
       </w:r>
@@ -3997,7 +3997,7 @@
         <w:pStyle w:val="Heading2"/>
       </w:pPr>
       <w:bookmarkStart w:id="4" w:name="_Toc434433890"/>
-      <w:bookmarkStart w:id="5" w:name="_Toc24576901"/>
+      <w:bookmarkStart w:id="5" w:name="_Toc24578877"/>
       <w:r>
         <w:t>Projektumfeld</w:t>
       </w:r>
@@ -4242,7 +4242,7 @@
         <w:pStyle w:val="Heading2"/>
       </w:pPr>
       <w:bookmarkStart w:id="6" w:name="_Toc434433891"/>
-      <w:bookmarkStart w:id="7" w:name="_Toc24576902"/>
+      <w:bookmarkStart w:id="7" w:name="_Toc24578878"/>
       <w:r>
         <w:t>Ausgangssituation</w:t>
       </w:r>
@@ -4363,7 +4363,7 @@
         <w:pStyle w:val="Heading2"/>
       </w:pPr>
       <w:bookmarkStart w:id="8" w:name="_Toc434433892"/>
-      <w:bookmarkStart w:id="9" w:name="_Toc24576903"/>
+      <w:bookmarkStart w:id="9" w:name="_Toc24578879"/>
       <w:r>
         <w:t>Zielsetzung</w:t>
       </w:r>
@@ -4573,7 +4573,7 @@
         <w:jc w:val="both"/>
       </w:pPr>
       <w:bookmarkStart w:id="10" w:name="_Toc434433893"/>
-      <w:bookmarkStart w:id="11" w:name="_Toc24576904"/>
+      <w:bookmarkStart w:id="11" w:name="_Toc24578880"/>
       <w:r>
         <w:t>Projektüberblick</w:t>
       </w:r>
@@ -4588,7 +4588,7 @@
       <w:pPr>
         <w:pStyle w:val="Heading2"/>
       </w:pPr>
-      <w:bookmarkStart w:id="13" w:name="_Toc24576905"/>
+      <w:bookmarkStart w:id="13" w:name="_Toc24578881"/>
       <w:r>
         <w:t xml:space="preserve">Vorgehensmodell </w:t>
       </w:r>
@@ -4982,7 +4982,7 @@
         <w:pStyle w:val="Heading2"/>
       </w:pPr>
       <w:bookmarkStart w:id="15" w:name="_Toc434433895"/>
-      <w:bookmarkStart w:id="16" w:name="_Toc24576906"/>
+      <w:bookmarkStart w:id="16" w:name="_Toc24578882"/>
       <w:r>
         <w:t>Zeitaufwand</w:t>
       </w:r>
@@ -10061,7 +10061,7 @@
       <w:pPr>
         <w:pStyle w:val="Heading2"/>
       </w:pPr>
-      <w:bookmarkStart w:id="18" w:name="_Toc24576907"/>
+      <w:bookmarkStart w:id="18" w:name="_Toc24578883"/>
       <w:r>
         <w:t>Kosten</w:t>
       </w:r>
@@ -10411,7 +10411,7 @@
         <w:pStyle w:val="Heading2"/>
       </w:pPr>
       <w:bookmarkStart w:id="19" w:name="_Toc434433897"/>
-      <w:bookmarkStart w:id="20" w:name="_Toc24576908"/>
+      <w:bookmarkStart w:id="20" w:name="_Toc24578884"/>
       <w:r>
         <w:t>Sachmittel</w:t>
       </w:r>
@@ -10809,7 +10809,7 @@
         <w:jc w:val="both"/>
       </w:pPr>
       <w:bookmarkStart w:id="21" w:name="_Toc434433898"/>
-      <w:bookmarkStart w:id="22" w:name="_Toc24576909"/>
+      <w:bookmarkStart w:id="22" w:name="_Toc24578885"/>
       <w:r>
         <w:t>Projektphasen</w:t>
       </w:r>
@@ -10824,7 +10824,7 @@
         <w:pStyle w:val="Heading2"/>
       </w:pPr>
       <w:bookmarkStart w:id="23" w:name="_Toc434433899"/>
-      <w:bookmarkStart w:id="24" w:name="_Toc24576910"/>
+      <w:bookmarkStart w:id="24" w:name="_Toc24578886"/>
       <w:r>
         <w:t>Planungsphase</w:t>
       </w:r>
@@ -10841,7 +10841,7 @@
         <w:jc w:val="both"/>
       </w:pPr>
       <w:bookmarkStart w:id="25" w:name="_Toc434433900"/>
-      <w:bookmarkStart w:id="26" w:name="_Toc24576911"/>
+      <w:bookmarkStart w:id="26" w:name="_Toc24578887"/>
       <w:r>
         <w:t>Realisierungskonzept</w:t>
       </w:r>
@@ -11082,7 +11082,7 @@
         <w:pStyle w:val="Heading2"/>
       </w:pPr>
       <w:bookmarkStart w:id="28" w:name="_Toc434433901"/>
-      <w:bookmarkStart w:id="29" w:name="_Toc24576912"/>
+      <w:bookmarkStart w:id="29" w:name="_Toc24578888"/>
       <w:r>
         <w:t>V</w:t>
       </w:r>
@@ -11102,7 +11102,7 @@
         <w:jc w:val="both"/>
       </w:pPr>
       <w:bookmarkStart w:id="30" w:name="_Toc434433902"/>
-      <w:bookmarkStart w:id="31" w:name="_Toc24576913"/>
+      <w:bookmarkStart w:id="31" w:name="_Toc24578889"/>
       <w:r>
         <w:t>Testumgebung</w:t>
       </w:r>
@@ -11174,7 +11174,7 @@
         <w:pStyle w:val="Heading2"/>
       </w:pPr>
       <w:bookmarkStart w:id="32" w:name="_Toc434433903"/>
-      <w:bookmarkStart w:id="33" w:name="_Toc24576914"/>
+      <w:bookmarkStart w:id="33" w:name="_Toc24578890"/>
       <w:r>
         <w:t>Programmrealisierung</w:t>
       </w:r>
@@ -11281,7 +11281,7 @@
         <w:jc w:val="both"/>
       </w:pPr>
       <w:bookmarkStart w:id="34" w:name="_Toc434433904"/>
-      <w:bookmarkStart w:id="35" w:name="_Toc24576915"/>
+      <w:bookmarkStart w:id="35" w:name="_Toc24578891"/>
       <w:r>
         <w:t>Erstellung Model</w:t>
       </w:r>
@@ -12742,7 +12742,7 @@
         <w:jc w:val="both"/>
       </w:pPr>
       <w:bookmarkStart w:id="38" w:name="_Toc434433905"/>
-      <w:bookmarkStart w:id="39" w:name="_Toc24576916"/>
+      <w:bookmarkStart w:id="39" w:name="_Toc24578892"/>
       <w:r>
         <w:t>Erstellung Controller</w:t>
       </w:r>
@@ -12884,7 +12884,7 @@
         <w:jc w:val="both"/>
       </w:pPr>
       <w:bookmarkStart w:id="40" w:name="_Toc434433906"/>
-      <w:bookmarkStart w:id="41" w:name="_Toc24576917"/>
+      <w:bookmarkStart w:id="41" w:name="_Toc24578893"/>
       <w:r>
         <w:t>E</w:t>
       </w:r>
@@ -12977,7 +12977,7 @@
         <w:pStyle w:val="Heading3"/>
         <w:spacing w:line="360" w:lineRule="auto"/>
       </w:pPr>
-      <w:bookmarkStart w:id="42" w:name="_Toc24576918"/>
+      <w:bookmarkStart w:id="42" w:name="_Toc24578894"/>
       <w:r>
         <w:t>Anpassung Zeilenausgabe</w:t>
       </w:r>
@@ -13027,7 +13027,7 @@
         <w:pStyle w:val="Heading2"/>
       </w:pPr>
       <w:bookmarkStart w:id="43" w:name="_Toc434433907"/>
-      <w:bookmarkStart w:id="44" w:name="_Toc24576919"/>
+      <w:bookmarkStart w:id="44" w:name="_Toc24578895"/>
       <w:r>
         <w:t>Qualitätssicherung</w:t>
       </w:r>
@@ -13044,7 +13044,7 @@
         <w:jc w:val="both"/>
       </w:pPr>
       <w:bookmarkStart w:id="45" w:name="_Toc434433908"/>
-      <w:bookmarkStart w:id="46" w:name="_Toc24576920"/>
+      <w:bookmarkStart w:id="46" w:name="_Toc24578896"/>
       <w:r>
         <w:t>Unit-Tests</w:t>
       </w:r>
@@ -13081,7 +13081,7 @@
         <w:jc w:val="both"/>
       </w:pPr>
       <w:bookmarkStart w:id="47" w:name="_Toc434433909"/>
-      <w:bookmarkStart w:id="48" w:name="_Toc24576921"/>
+      <w:bookmarkStart w:id="48" w:name="_Toc24578897"/>
       <w:r>
         <w:t>Feature-Tests</w:t>
       </w:r>
@@ -13168,7 +13168,7 @@
         <w:jc w:val="both"/>
       </w:pPr>
       <w:bookmarkStart w:id="49" w:name="_Toc434433911"/>
-      <w:bookmarkStart w:id="50" w:name="_Toc24576922"/>
+      <w:bookmarkStart w:id="50" w:name="_Toc24578898"/>
       <w:r>
         <w:t>Performancetest</w:t>
       </w:r>
@@ -13221,7 +13221,7 @@
         <w:jc w:val="both"/>
       </w:pPr>
       <w:bookmarkStart w:id="51" w:name="_Toc434433912"/>
-      <w:bookmarkStart w:id="52" w:name="_Toc24576923"/>
+      <w:bookmarkStart w:id="52" w:name="_Toc24578899"/>
       <w:r>
         <w:t>Fehlerbeseitigung</w:t>
       </w:r>
@@ -13340,7 +13340,7 @@
         <w:pStyle w:val="Heading2"/>
       </w:pPr>
       <w:bookmarkStart w:id="53" w:name="_Toc434433913"/>
-      <w:bookmarkStart w:id="54" w:name="_Toc24576924"/>
+      <w:bookmarkStart w:id="54" w:name="_Toc24578900"/>
       <w:r>
         <w:t>Abnahme und Dokumentation</w:t>
       </w:r>
@@ -13360,7 +13360,7 @@
         <w:t xml:space="preserve">         </w:t>
       </w:r>
       <w:bookmarkStart w:id="55" w:name="_Toc434433914"/>
-      <w:bookmarkStart w:id="56" w:name="_Toc24576925"/>
+      <w:bookmarkStart w:id="56" w:name="_Toc24578901"/>
       <w:r>
         <w:t>Erstellung der Anwenderdokumentation</w:t>
       </w:r>
@@ -13402,7 +13402,7 @@
         <w:t xml:space="preserve">         </w:t>
       </w:r>
       <w:bookmarkStart w:id="57" w:name="_Toc434433915"/>
-      <w:bookmarkStart w:id="58" w:name="_Toc24576926"/>
+      <w:bookmarkStart w:id="58" w:name="_Toc24578902"/>
       <w:r>
         <w:t>Erstellung der Projektdokumentation</w:t>
       </w:r>
@@ -13443,7 +13443,7 @@
         <w:t xml:space="preserve">         </w:t>
       </w:r>
       <w:bookmarkStart w:id="59" w:name="_Toc434433916"/>
-      <w:bookmarkStart w:id="60" w:name="_Toc24576927"/>
+      <w:bookmarkStart w:id="60" w:name="_Toc24578903"/>
       <w:r>
         <w:t>Übergabe und Abnahme</w:t>
       </w:r>
@@ -13495,7 +13495,7 @@
         <w:jc w:val="both"/>
       </w:pPr>
       <w:bookmarkStart w:id="61" w:name="_Toc434433917"/>
-      <w:bookmarkStart w:id="62" w:name="_Toc24576928"/>
+      <w:bookmarkStart w:id="62" w:name="_Toc24578904"/>
       <w:r>
         <w:t>Probleme und Lösungen</w:t>
       </w:r>
@@ -13510,7 +13510,7 @@
         <w:t xml:space="preserve">     </w:t>
       </w:r>
       <w:bookmarkStart w:id="63" w:name="_Toc434433918"/>
-      <w:bookmarkStart w:id="64" w:name="_Toc24576929"/>
+      <w:bookmarkStart w:id="64" w:name="_Toc24578905"/>
       <w:r>
         <w:t>Erstellung des Controllers</w:t>
       </w:r>
@@ -13545,7 +13545,7 @@
       <w:r>
         <w:t xml:space="preserve">     </w:t>
       </w:r>
-      <w:bookmarkStart w:id="65" w:name="_Toc24576930"/>
+      <w:bookmarkStart w:id="65" w:name="_Toc24578906"/>
       <w:r>
         <w:t>Formatierung der Daten</w:t>
       </w:r>
@@ -13586,7 +13586,7 @@
         <w:jc w:val="both"/>
       </w:pPr>
       <w:bookmarkStart w:id="66" w:name="_Toc434433919"/>
-      <w:bookmarkStart w:id="67" w:name="_Toc24576931"/>
+      <w:bookmarkStart w:id="67" w:name="_Toc24578907"/>
       <w:r>
         <w:t>Ergebnisse und Fazit</w:t>
       </w:r>
@@ -13687,7 +13687,7 @@
         <w:jc w:val="both"/>
       </w:pPr>
       <w:bookmarkStart w:id="68" w:name="_Toc434433920"/>
-      <w:bookmarkStart w:id="69" w:name="_Toc24576932"/>
+      <w:bookmarkStart w:id="69" w:name="_Toc24578908"/>
       <w:r>
         <w:t>Anhang</w:t>
       </w:r>
@@ -13702,7 +13702,7 @@
         <w:pStyle w:val="Heading2"/>
       </w:pPr>
       <w:bookmarkStart w:id="70" w:name="_Toc434433922"/>
-      <w:bookmarkStart w:id="71" w:name="_Toc24576933"/>
+      <w:bookmarkStart w:id="71" w:name="_Toc24578909"/>
       <w:r>
         <w:t>A</w:t>
       </w:r>
@@ -13724,6 +13724,7 @@
           <w:lang w:val="en-US"/>
         </w:rPr>
       </w:pPr>
+      <w:bookmarkStart w:id="72" w:name="_GoBack"/>
       <w:r>
         <w:rPr>
           <w:lang w:val="en-US"/>
@@ -13776,6 +13777,7 @@
         <w:t>tand 06.11.2019</w:t>
       </w:r>
     </w:p>
+    <w:bookmarkEnd w:id="72"/>
     <w:p>
       <w:pPr>
         <w:spacing w:line="360" w:lineRule="auto"/>
@@ -13814,8 +13816,8 @@
       <w:pPr>
         <w:pStyle w:val="Heading2"/>
       </w:pPr>
-      <w:bookmarkStart w:id="72" w:name="_Toc434433923"/>
-      <w:bookmarkStart w:id="73" w:name="_Toc24576934"/>
+      <w:bookmarkStart w:id="73" w:name="_Toc434433923"/>
+      <w:bookmarkStart w:id="74" w:name="_Toc24578910"/>
       <w:r>
         <w:t>A</w:t>
       </w:r>
@@ -13825,8 +13827,8 @@
       <w:r>
         <w:t xml:space="preserve"> Abbildungsverzeichnis</w:t>
       </w:r>
-      <w:bookmarkEnd w:id="72"/>
       <w:bookmarkEnd w:id="73"/>
+      <w:bookmarkEnd w:id="74"/>
       <w:r>
         <w:t xml:space="preserve"> </w:t>
       </w:r>
@@ -13972,7 +13974,7 @@
             <w:noProof/>
             <w:webHidden/>
           </w:rPr>
-          <w:t>8</w:t>
+          <w:t>7</w:t>
         </w:r>
         <w:r>
           <w:rPr>
@@ -14138,8 +14140,8 @@
       <w:pPr>
         <w:pStyle w:val="Heading2"/>
       </w:pPr>
-      <w:bookmarkStart w:id="74" w:name="_Toc434433925"/>
-      <w:bookmarkStart w:id="75" w:name="_Toc24576935"/>
+      <w:bookmarkStart w:id="75" w:name="_Toc434433925"/>
+      <w:bookmarkStart w:id="76" w:name="_Toc24578911"/>
       <w:r>
         <w:t>A</w:t>
       </w:r>
@@ -14149,8 +14151,8 @@
       <w:r>
         <w:t xml:space="preserve"> Anlagenverzeichnis</w:t>
       </w:r>
-      <w:bookmarkEnd w:id="74"/>
       <w:bookmarkEnd w:id="75"/>
+      <w:bookmarkEnd w:id="76"/>
     </w:p>
     <w:p>
       <w:pPr>
@@ -14436,7 +14438,6 @@
     </w:p>
     <w:p/>
     <w:p>
-      <w:bookmarkStart w:id="76" w:name="_GoBack"/>
       <w:r>
         <w:rPr>
           <w:noProof/>
@@ -14483,7 +14484,6 @@
           </wp:inline>
         </w:drawing>
       </w:r>
-      <w:bookmarkEnd w:id="76"/>
     </w:p>
     <w:p/>
     <w:p/>
@@ -17399,7 +17399,7 @@
 </file>
 
 <file path=customXml/itemProps2.xml><?xml version="1.0" encoding="utf-8"?>
-<ds:datastoreItem xmlns:ds="http://schemas.openxmlformats.org/officeDocument/2006/customXml" ds:itemID="{A99A1E46-3B7B-4549-B99C-62468C1603EB}">
+<ds:datastoreItem xmlns:ds="http://schemas.openxmlformats.org/officeDocument/2006/customXml" ds:itemID="{0C45EEBF-6476-1142-9A38-9EC0A53DC47A}">
   <ds:schemaRefs>
     <ds:schemaRef ds:uri="http://schemas.openxmlformats.org/officeDocument/2006/bibliography"/>
   </ds:schemaRefs>
